--- a/pwiz_tools/Skyline/Documentation/Tutorials/Skyline Absolute Quantification.docx
+++ b/pwiz_tools/Skyline/Documentation/Tutorials/Skyline Absolute Quantification.docx
@@ -55,12 +55,19 @@
         <w:rPr>
           <w:vertAlign w:val="superscript"/>
         </w:rPr>
-        <w:t>2,3,4</w:t>
-      </w:r>
+        <w:t>2</w:t>
+      </w:r>
+      <w:proofErr w:type="gramStart"/>
       <w:r>
         <w:rPr>
           <w:vertAlign w:val="superscript"/>
         </w:rPr>
+        <w:t>,3,4</w:t>
+      </w:r>
+      <w:r>
+        <w:rPr>
+          <w:vertAlign w:val="superscript"/>
+        </w:rPr>
         <w:t>,</w:t>
       </w:r>
       <w:r>
@@ -69,6 +76,7 @@
         </w:rPr>
         <w:t>5</w:t>
       </w:r>
+      <w:proofErr w:type="gramEnd"/>
       <w:r>
         <w:t>.</w:t>
       </w:r>
@@ -135,8 +143,29 @@
       <w:r>
         <w:t xml:space="preserve">sample preparation, </w:t>
       </w:r>
-      <w:r>
-        <w:t>autosampler or chromatographic irregularities. By adding an identical quantity of a standard heavy labeled peptide to each of the calibrants and the sample, one is able to measure the ratio of calibrant-to-standard or sample-to-standard. This approach is favored as this ratio is unaffected by</w:t>
+      <w:proofErr w:type="spellStart"/>
+      <w:r>
+        <w:t>autosampler</w:t>
+      </w:r>
+      <w:proofErr w:type="spellEnd"/>
+      <w:r>
+        <w:t xml:space="preserve"> or chromatographic irregularities. By adding an identical quantity of a standard heavy labeled peptide to each of the </w:t>
+      </w:r>
+      <w:proofErr w:type="spellStart"/>
+      <w:r>
+        <w:t>calibrants</w:t>
+      </w:r>
+      <w:proofErr w:type="spellEnd"/>
+      <w:r>
+        <w:t xml:space="preserve"> and the sample, one is able to measure the ratio of </w:t>
+      </w:r>
+      <w:proofErr w:type="spellStart"/>
+      <w:r>
+        <w:t>calibrant</w:t>
+      </w:r>
+      <w:proofErr w:type="spellEnd"/>
+      <w:r>
+        <w:t>-to-standard or sample-to-standard. This approach is favored as this ratio is unaffected by</w:t>
       </w:r>
       <w:r>
         <w:t xml:space="preserve"> some sample preparation,</w:t>
@@ -144,8 +173,13 @@
       <w:r>
         <w:t xml:space="preserve"> </w:t>
       </w:r>
-      <w:r>
-        <w:t xml:space="preserve">autosampler or chromatographic irregularities. Consequently, by performing peptide absolute quantification using an external calibration curve and an internal standard heavy labeled peptide one is able to obtain the most accurate and precise measurements while minimizing the amount of valuable sample that has to be used. </w:t>
+      <w:proofErr w:type="spellStart"/>
+      <w:r>
+        <w:t>autosampler</w:t>
+      </w:r>
+      <w:proofErr w:type="spellEnd"/>
+      <w:r>
+        <w:t xml:space="preserve"> or chromatographic irregularities. Consequently, by performing peptide absolute quantification using an external calibration curve and an internal standard heavy labeled peptide one is able to obtain the most accurate and precise measurements while minimizing the amount of valuable sample that has to be used. </w:t>
       </w:r>
       <w:r>
         <w:rPr>
@@ -168,7 +202,23 @@
         <w:t>This tutorial will work with data publishe</w:t>
       </w:r>
       <w:r>
-        <w:t>d in Stergachis et al.</w:t>
+        <w:t xml:space="preserve">d in </w:t>
+      </w:r>
+      <w:proofErr w:type="spellStart"/>
+      <w:r>
+        <w:t>Stergachis</w:t>
+      </w:r>
+      <w:proofErr w:type="spellEnd"/>
+      <w:r>
+        <w:t xml:space="preserve"> </w:t>
+      </w:r>
+      <w:proofErr w:type="gramStart"/>
+      <w:r>
+        <w:t>et</w:t>
+      </w:r>
+      <w:proofErr w:type="gramEnd"/>
+      <w:r>
+        <w:t xml:space="preserve"> al.</w:t>
       </w:r>
       <w:r>
         <w:rPr>
@@ -177,7 +227,15 @@
         <w:t>7</w:t>
       </w:r>
       <w:r>
-        <w:t xml:space="preserve"> where the absolute abundance of GST-tagged proteins were measured using a ‘proteotypic’ peptide present within the GST-tag (</w:t>
+        <w:t xml:space="preserve"> where the absolute abundance of GST-tagged proteins were measured using a ‘</w:t>
+      </w:r>
+      <w:proofErr w:type="spellStart"/>
+      <w:r>
+        <w:t>proteotypic</w:t>
+      </w:r>
+      <w:proofErr w:type="spellEnd"/>
+      <w:r>
+        <w:t>’ peptide present within the GST-tag (</w:t>
       </w:r>
       <w:r>
         <w:rPr>
@@ -186,7 +244,39 @@
         <w:t>Tutorial Figure 1A</w:t>
       </w:r>
       <w:r>
-        <w:t xml:space="preserve">). For any absolute quantification experiment, it is critical to first identify one or more ‘proteotypic’ peptides that will be used to quantify the protein of interest. The peptide IEAIPQIDK was identified as ‘proteotypic’ based on its strong signal intensity relative to other tryptic peptides in the GST-tag (unpublished). Also, this peptide uniquely identifies this schistosomal GST-tag as opposed to other human </w:t>
+        <w:t>). For any absolute quantification experiment, it is critical to first identify one or more ‘</w:t>
+      </w:r>
+      <w:proofErr w:type="spellStart"/>
+      <w:r>
+        <w:t>proteotypic</w:t>
+      </w:r>
+      <w:proofErr w:type="spellEnd"/>
+      <w:r>
+        <w:t>’ peptides that will be used to quantify the protein of interest. The peptide IEAIPQIDK was identified as ‘</w:t>
+      </w:r>
+      <w:proofErr w:type="spellStart"/>
+      <w:r>
+        <w:t>proteotypic</w:t>
+      </w:r>
+      <w:proofErr w:type="spellEnd"/>
+      <w:r>
+        <w:t xml:space="preserve">’ based on its strong signal intensity relative to other </w:t>
+      </w:r>
+      <w:proofErr w:type="spellStart"/>
+      <w:r>
+        <w:t>tryptic</w:t>
+      </w:r>
+      <w:proofErr w:type="spellEnd"/>
+      <w:r>
+        <w:t xml:space="preserve"> peptides in the GST-tag (unpublished). Also, this peptide uniquely identifies this </w:t>
+      </w:r>
+      <w:proofErr w:type="spellStart"/>
+      <w:r>
+        <w:t>schistosomal</w:t>
+      </w:r>
+      <w:proofErr w:type="spellEnd"/>
+      <w:r>
+        <w:t xml:space="preserve"> GST-tag as opposed to other human </w:t>
       </w:r>
       <w:r>
         <w:t>glutathione-binding</w:t>
@@ -215,7 +305,23 @@
         <w:t>Tutorial Figure 1B</w:t>
       </w:r>
       <w:r>
-        <w:t>). Heavy labeled IEAIPQIDK peptide was then spiked into the elution buffer and the sample was digested and analyzed using selected reaction monitoring (SRM) on a Thermo TSQ Vantage triple-quadrupole mass spectrometer. An external calibration curve was generated using different quantities of a light IEAIPQIDK peptide that was purified to &gt;97% purity and the concentration determined by amino acid analysis. Heavy labeled IEAIPQIDK peptide was also spiked into these calibrants at the same concentration as in the FOXN1-GST sample (</w:t>
+        <w:t>). Heavy labeled IEAIPQIDK peptide was then spiked into the elution buffer and the sample was digested and analyzed using selected reaction monitoring (SRM) on a Thermo TSQ Vantage triple-</w:t>
+      </w:r>
+      <w:proofErr w:type="spellStart"/>
+      <w:r>
+        <w:t>quadrupole</w:t>
+      </w:r>
+      <w:proofErr w:type="spellEnd"/>
+      <w:r>
+        <w:t xml:space="preserve"> mass spectrometer. An external calibration curve was generated using different quantities of a light IEAIPQIDK peptide that was purified to &gt;97% purity and the concentration determined by amino acid analysis. Heavy labeled IEAIPQIDK peptide was also spiked into these </w:t>
+      </w:r>
+      <w:proofErr w:type="spellStart"/>
+      <w:r>
+        <w:t>calibrants</w:t>
+      </w:r>
+      <w:proofErr w:type="spellEnd"/>
+      <w:r>
+        <w:t xml:space="preserve"> at the same concentration as in the FOXN1-GST sample (</w:t>
       </w:r>
       <w:r>
         <w:rPr>
@@ -224,7 +330,15 @@
         <w:t>Tutorial Figure 1C</w:t>
       </w:r>
       <w:r>
-        <w:t>). It is important to note that it does not matter what the concentration of the heavy peptide is in each of the samples, so long as it is the same. However, it is best if the amount of heavy peptide in the samples is similar to the amount of light peptide originating from FOXN1-GST. Also, it is best if the concentration of the light peptide originating from FOXN1-GST falls somewhere in the middle of the concentration range tested using the different calibrants.</w:t>
+        <w:t xml:space="preserve">). It is important to note that it does not matter what the concentration of the heavy peptide is in each of the samples, so long as it is the same. However, it is best if the amount of heavy peptide in the samples is similar to the amount of light peptide originating from FOXN1-GST. Also, it is best if the concentration of the light peptide originating from FOXN1-GST falls somewhere in the middle of the concentration range tested using the different </w:t>
+      </w:r>
+      <w:proofErr w:type="spellStart"/>
+      <w:r>
+        <w:t>calibrants</w:t>
+      </w:r>
+      <w:proofErr w:type="spellEnd"/>
+      <w:r>
+        <w:t>.</w:t>
       </w:r>
     </w:p>
     <w:p>
@@ -283,11 +397,19 @@
           <w:b/>
         </w:rPr>
       </w:pPr>
-      <w:r>
-        <w:rPr>
-          <w:b/>
-        </w:rPr>
-        <w:t>Tutorial Figure 1.  Experimental Overview</w:t>
+      <w:proofErr w:type="gramStart"/>
+      <w:r>
+        <w:rPr>
+          <w:b/>
+        </w:rPr>
+        <w:t>Tutorial Figure 1.</w:t>
+      </w:r>
+      <w:proofErr w:type="gramEnd"/>
+      <w:r>
+        <w:rPr>
+          <w:b/>
+        </w:rPr>
+        <w:t xml:space="preserve">  Experimental Overview</w:t>
       </w:r>
     </w:p>
     <w:p>
@@ -304,7 +426,23 @@
         <w:t>A</w:t>
       </w:r>
       <w:r>
-        <w:t>) Schistosomal GST-tag protein sequence. The tryptic peptide used for quantification purposes is indicated in red.</w:t>
+        <w:t xml:space="preserve">) </w:t>
+      </w:r>
+      <w:proofErr w:type="spellStart"/>
+      <w:r>
+        <w:t>Schistosomal</w:t>
+      </w:r>
+      <w:proofErr w:type="spellEnd"/>
+      <w:r>
+        <w:t xml:space="preserve"> GST-tag protein sequence. The </w:t>
+      </w:r>
+      <w:proofErr w:type="spellStart"/>
+      <w:r>
+        <w:t>tryptic</w:t>
+      </w:r>
+      <w:proofErr w:type="spellEnd"/>
+      <w:r>
+        <w:t xml:space="preserve"> peptide used for quantification purposes is indicated in red.</w:t>
       </w:r>
     </w:p>
     <w:p>
@@ -371,22 +509,22 @@
     </w:p>
     <w:p>
       <w:r>
+        <w:t>C:\Users\absterga\Documents</w:t>
+      </w:r>
+    </w:p>
+    <w:p>
+      <w:r>
+        <w:t>This will create a new folder:</w:t>
+      </w:r>
+    </w:p>
+    <w:p>
+      <w:r>
+        <w:t>C:\Users\absterga\Documents\AbsoluteQuant</w:t>
+      </w:r>
+    </w:p>
+    <w:p>
+      <w:r>
         <w:lastRenderedPageBreak/>
-        <w:t>C:\Users\absterga\Documents</w:t>
-      </w:r>
-    </w:p>
-    <w:p>
-      <w:r>
-        <w:t>This will create a new folder:</w:t>
-      </w:r>
-    </w:p>
-    <w:p>
-      <w:r>
-        <w:t>C:\Users\absterga\Documents\AbsoluteQuant</w:t>
-      </w:r>
-    </w:p>
-    <w:p>
-      <w:r>
         <w:t>Now start Skyline, and you will be presented with a new empty document.</w:t>
       </w:r>
     </w:p>
@@ -509,12 +647,14 @@
       <w:r>
         <w:t xml:space="preserve">Choose </w:t>
       </w:r>
+      <w:proofErr w:type="spellStart"/>
       <w:r>
         <w:rPr>
           <w:b/>
         </w:rPr>
         <w:t>Monoisotopic</w:t>
       </w:r>
+      <w:proofErr w:type="spellEnd"/>
       <w:r>
         <w:t xml:space="preserve"> for the </w:t>
       </w:r>
@@ -653,12 +793,14 @@
       <w:r>
         <w:t xml:space="preserve"> and </w:t>
       </w:r>
+      <w:proofErr w:type="gramStart"/>
       <w:r>
         <w:rPr>
           <w:b/>
         </w:rPr>
         <w:t>To</w:t>
       </w:r>
+      <w:proofErr w:type="gramEnd"/>
       <w:r>
         <w:t xml:space="preserve">). </w:t>
       </w:r>
@@ -683,10 +825,10 @@
           <w:noProof/>
         </w:rPr>
         <w:drawing>
-          <wp:inline distT="0" distB="0" distL="0" distR="0" wp14:anchorId="448789AC" wp14:editId="1EB96BC5">
-            <wp:extent cx="4800600" cy="3280921"/>
-            <wp:effectExtent l="0" t="0" r="0" b="0"/>
-            <wp:docPr id="7" name="Picture 7"/>
+          <wp:inline distT="0" distB="0" distL="0" distR="0">
+            <wp:extent cx="5934075" cy="4248150"/>
+            <wp:effectExtent l="0" t="0" r="9525" b="0"/>
+            <wp:docPr id="5" name="Picture 5"/>
             <wp:cNvGraphicFramePr>
               <a:graphicFrameLocks xmlns:a="http://schemas.openxmlformats.org/drawingml/2006/main" noChangeAspect="1"/>
             </wp:cNvGraphicFramePr>
@@ -694,29 +836,36 @@
               <a:graphicData uri="http://schemas.openxmlformats.org/drawingml/2006/picture">
                 <pic:pic xmlns:pic="http://schemas.openxmlformats.org/drawingml/2006/picture">
                   <pic:nvPicPr>
-                    <pic:cNvPr id="0" name="Transition Settings.png"/>
-                    <pic:cNvPicPr/>
+                    <pic:cNvPr id="0" name="Picture 1"/>
+                    <pic:cNvPicPr>
+                      <a:picLocks noChangeAspect="1" noChangeArrowheads="1"/>
+                    </pic:cNvPicPr>
                   </pic:nvPicPr>
                   <pic:blipFill>
-                    <a:blip r:embed="rId11" cstate="print">
+                    <a:blip r:embed="rId11">
                       <a:extLst>
                         <a:ext uri="{28A0092B-C50C-407E-A947-70E740481C1C}">
                           <a14:useLocalDpi xmlns:a14="http://schemas.microsoft.com/office/drawing/2010/main" val="0"/>
                         </a:ext>
                       </a:extLst>
                     </a:blip>
+                    <a:srcRect/>
                     <a:stretch>
                       <a:fillRect/>
                     </a:stretch>
                   </pic:blipFill>
-                  <pic:spPr>
+                  <pic:spPr bwMode="auto">
                     <a:xfrm>
                       <a:off x="0" y="0"/>
-                      <a:ext cx="4800600" cy="3280921"/>
+                      <a:ext cx="5934075" cy="4248150"/>
                     </a:xfrm>
                     <a:prstGeom prst="rect">
                       <a:avLst/>
                     </a:prstGeom>
+                    <a:noFill/>
+                    <a:ln>
+                      <a:noFill/>
+                    </a:ln>
                   </pic:spPr>
                 </pic:pic>
               </a:graphicData>
@@ -851,7 +1000,21 @@
         <w:rPr>
           <w:b/>
         </w:rPr>
-        <w:t>Label:13C(6)15N(2) (C-term K)</w:t>
+        <w:t>Label</w:t>
+      </w:r>
+      <w:proofErr w:type="gramStart"/>
+      <w:r>
+        <w:rPr>
+          <w:b/>
+        </w:rPr>
+        <w:t>:13C</w:t>
+      </w:r>
+      <w:proofErr w:type="gramEnd"/>
+      <w:r>
+        <w:rPr>
+          <w:b/>
+        </w:rPr>
+        <w:t>(6)15N(2) (C-term K)</w:t>
       </w:r>
       <w:r>
         <w:t xml:space="preserve"> from the </w:t>
@@ -902,7 +1065,21 @@
         <w:rPr>
           <w:b/>
         </w:rPr>
-        <w:t>Label:13C(6)15N(2) (C-term K)</w:t>
+        <w:t>Label</w:t>
+      </w:r>
+      <w:proofErr w:type="gramStart"/>
+      <w:r>
+        <w:rPr>
+          <w:b/>
+        </w:rPr>
+        <w:t>:13C</w:t>
+      </w:r>
+      <w:proofErr w:type="gramEnd"/>
+      <w:r>
+        <w:rPr>
+          <w:b/>
+        </w:rPr>
+        <w:t>(6)15N(2) (C-term K)</w:t>
       </w:r>
       <w:r>
         <w:t xml:space="preserve"> modification in the </w:t>
@@ -927,11 +1104,19 @@
       <w:r>
         <w:t xml:space="preserve">Since the experiment uses a heavy labeled internal standard peptide, ensure that the </w:t>
       </w:r>
-      <w:r>
-        <w:rPr>
-          <w:b/>
-        </w:rPr>
-        <w:t>Internal standard type</w:t>
+      <w:proofErr w:type="gramStart"/>
+      <w:r>
+        <w:rPr>
+          <w:b/>
+        </w:rPr>
+        <w:t>Internal</w:t>
+      </w:r>
+      <w:proofErr w:type="gramEnd"/>
+      <w:r>
+        <w:rPr>
+          <w:b/>
+        </w:rPr>
+        <w:t xml:space="preserve"> standard type</w:t>
       </w:r>
       <w:r>
         <w:t xml:space="preserve"> drop-list is set to </w:t>
@@ -952,10 +1137,10 @@
           <w:noProof/>
         </w:rPr>
         <w:drawing>
-          <wp:inline distT="0" distB="0" distL="0" distR="0" wp14:anchorId="7A1D109F" wp14:editId="48138F82">
-            <wp:extent cx="6410325" cy="5798741"/>
-            <wp:effectExtent l="0" t="0" r="0" b="0"/>
-            <wp:docPr id="6" name="Picture 6"/>
+          <wp:inline distT="0" distB="0" distL="0" distR="0">
+            <wp:extent cx="5934075" cy="5105400"/>
+            <wp:effectExtent l="0" t="0" r="9525" b="0"/>
+            <wp:docPr id="16" name="Picture 16"/>
             <wp:cNvGraphicFramePr>
               <a:graphicFrameLocks xmlns:a="http://schemas.openxmlformats.org/drawingml/2006/main" noChangeAspect="1"/>
             </wp:cNvGraphicFramePr>
@@ -963,29 +1148,36 @@
               <a:graphicData uri="http://schemas.openxmlformats.org/drawingml/2006/picture">
                 <pic:pic xmlns:pic="http://schemas.openxmlformats.org/drawingml/2006/picture">
                   <pic:nvPicPr>
-                    <pic:cNvPr id="0" name="Peptide Settings.png"/>
-                    <pic:cNvPicPr/>
+                    <pic:cNvPr id="0" name="Picture 2"/>
+                    <pic:cNvPicPr>
+                      <a:picLocks noChangeAspect="1" noChangeArrowheads="1"/>
+                    </pic:cNvPicPr>
                   </pic:nvPicPr>
                   <pic:blipFill>
-                    <a:blip r:embed="rId12" cstate="print">
+                    <a:blip r:embed="rId12">
                       <a:extLst>
                         <a:ext uri="{28A0092B-C50C-407E-A947-70E740481C1C}">
                           <a14:useLocalDpi xmlns:a14="http://schemas.microsoft.com/office/drawing/2010/main" val="0"/>
                         </a:ext>
                       </a:extLst>
                     </a:blip>
+                    <a:srcRect/>
                     <a:stretch>
                       <a:fillRect/>
                     </a:stretch>
                   </pic:blipFill>
-                  <pic:spPr>
+                  <pic:spPr bwMode="auto">
                     <a:xfrm>
                       <a:off x="0" y="0"/>
-                      <a:ext cx="6427816" cy="5814563"/>
+                      <a:ext cx="5934075" cy="5105400"/>
                     </a:xfrm>
                     <a:prstGeom prst="rect">
                       <a:avLst/>
                     </a:prstGeom>
+                    <a:noFill/>
+                    <a:ln>
+                      <a:noFill/>
+                    </a:ln>
                   </pic:spPr>
                 </pic:pic>
               </a:graphicData>
@@ -999,7 +1191,6 @@
         <w:pStyle w:val="Heading2"/>
       </w:pPr>
       <w:r>
-        <w:lastRenderedPageBreak/>
         <w:t>Inserting a peptide sequence:</w:t>
       </w:r>
     </w:p>
@@ -1098,6 +1289,7 @@
         </w:numPr>
       </w:pPr>
       <w:r>
+        <w:lastRenderedPageBreak/>
         <w:t xml:space="preserve">Click the </w:t>
       </w:r>
       <w:r>
@@ -1116,10 +1308,10 @@
           <w:noProof/>
         </w:rPr>
         <w:drawing>
-          <wp:inline distT="0" distB="0" distL="0" distR="0" wp14:anchorId="7608C195" wp14:editId="48F778AD">
-            <wp:extent cx="3089531" cy="1619250"/>
+          <wp:inline distT="0" distB="0" distL="0" distR="0">
+            <wp:extent cx="4476750" cy="2286000"/>
             <wp:effectExtent l="0" t="0" r="0" b="0"/>
-            <wp:docPr id="8" name="Picture 8"/>
+            <wp:docPr id="18" name="Picture 18"/>
             <wp:cNvGraphicFramePr>
               <a:graphicFrameLocks xmlns:a="http://schemas.openxmlformats.org/drawingml/2006/main" noChangeAspect="1"/>
             </wp:cNvGraphicFramePr>
@@ -1127,29 +1319,36 @@
               <a:graphicData uri="http://schemas.openxmlformats.org/drawingml/2006/picture">
                 <pic:pic xmlns:pic="http://schemas.openxmlformats.org/drawingml/2006/picture">
                   <pic:nvPicPr>
-                    <pic:cNvPr id="0" name="Insert peptide sequence.png"/>
-                    <pic:cNvPicPr/>
+                    <pic:cNvPr id="0" name="Picture 3"/>
+                    <pic:cNvPicPr>
+                      <a:picLocks noChangeAspect="1" noChangeArrowheads="1"/>
+                    </pic:cNvPicPr>
                   </pic:nvPicPr>
                   <pic:blipFill>
-                    <a:blip r:embed="rId13" cstate="print">
+                    <a:blip r:embed="rId13">
                       <a:extLst>
                         <a:ext uri="{28A0092B-C50C-407E-A947-70E740481C1C}">
                           <a14:useLocalDpi xmlns:a14="http://schemas.microsoft.com/office/drawing/2010/main" val="0"/>
                         </a:ext>
                       </a:extLst>
                     </a:blip>
+                    <a:srcRect/>
                     <a:stretch>
                       <a:fillRect/>
                     </a:stretch>
                   </pic:blipFill>
-                  <pic:spPr>
+                  <pic:spPr bwMode="auto">
                     <a:xfrm>
                       <a:off x="0" y="0"/>
-                      <a:ext cx="3101954" cy="1625761"/>
+                      <a:ext cx="4476750" cy="2286000"/>
                     </a:xfrm>
                     <a:prstGeom prst="rect">
                       <a:avLst/>
                     </a:prstGeom>
+                    <a:noFill/>
+                    <a:ln>
+                      <a:noFill/>
+                    </a:ln>
                   </pic:spPr>
                 </pic:pic>
               </a:graphicData>
@@ -1160,7 +1359,15 @@
     </w:p>
     <w:p>
       <w:r>
-        <w:t xml:space="preserve">After performing the above steps, the main screen of Skyline should appear as below. You can save this file as test_file or whatever you like in the folder you have created for this tutorial. </w:t>
+        <w:t xml:space="preserve">After performing the above steps, the main screen of Skyline should appear as below. You can save this file as </w:t>
+      </w:r>
+      <w:proofErr w:type="spellStart"/>
+      <w:r>
+        <w:t>test_file</w:t>
+      </w:r>
+      <w:proofErr w:type="spellEnd"/>
+      <w:r>
+        <w:t xml:space="preserve"> or whatever you like in the folder you have created for this tutorial. </w:t>
       </w:r>
     </w:p>
     <w:p>
@@ -1169,10 +1376,10 @@
           <w:noProof/>
         </w:rPr>
         <w:drawing>
-          <wp:inline distT="0" distB="0" distL="0" distR="0" wp14:anchorId="58DD4EF3" wp14:editId="3D2AB2C5">
-            <wp:extent cx="3155066" cy="2867025"/>
-            <wp:effectExtent l="0" t="0" r="7620" b="0"/>
-            <wp:docPr id="9" name="Picture 9"/>
+          <wp:inline distT="0" distB="0" distL="0" distR="0">
+            <wp:extent cx="5095875" cy="3867150"/>
+            <wp:effectExtent l="0" t="0" r="9525" b="0"/>
+            <wp:docPr id="20" name="Picture 20"/>
             <wp:cNvGraphicFramePr>
               <a:graphicFrameLocks xmlns:a="http://schemas.openxmlformats.org/drawingml/2006/main" noChangeAspect="1"/>
             </wp:cNvGraphicFramePr>
@@ -1180,29 +1387,36 @@
               <a:graphicData uri="http://schemas.openxmlformats.org/drawingml/2006/picture">
                 <pic:pic xmlns:pic="http://schemas.openxmlformats.org/drawingml/2006/picture">
                   <pic:nvPicPr>
-                    <pic:cNvPr id="0" name="Base view with peptide info.png"/>
-                    <pic:cNvPicPr/>
+                    <pic:cNvPr id="0" name="Picture 4"/>
+                    <pic:cNvPicPr>
+                      <a:picLocks noChangeAspect="1" noChangeArrowheads="1"/>
+                    </pic:cNvPicPr>
                   </pic:nvPicPr>
                   <pic:blipFill>
-                    <a:blip r:embed="rId14" cstate="print">
+                    <a:blip r:embed="rId14">
                       <a:extLst>
                         <a:ext uri="{28A0092B-C50C-407E-A947-70E740481C1C}">
                           <a14:useLocalDpi xmlns:a14="http://schemas.microsoft.com/office/drawing/2010/main" val="0"/>
                         </a:ext>
                       </a:extLst>
                     </a:blip>
+                    <a:srcRect/>
                     <a:stretch>
                       <a:fillRect/>
                     </a:stretch>
                   </pic:blipFill>
-                  <pic:spPr>
+                  <pic:spPr bwMode="auto">
                     <a:xfrm>
                       <a:off x="0" y="0"/>
-                      <a:ext cx="3165955" cy="2876920"/>
+                      <a:ext cx="5095875" cy="3867150"/>
                     </a:xfrm>
                     <a:prstGeom prst="rect">
                       <a:avLst/>
                     </a:prstGeom>
+                    <a:noFill/>
+                    <a:ln>
+                      <a:noFill/>
+                    </a:ln>
                   </pic:spPr>
                 </pic:pic>
               </a:graphicData>
@@ -1276,7 +1490,16 @@
         <w:t>Export Transition List</w:t>
       </w:r>
       <w:r>
-        <w:t xml:space="preserve"> form can be configured as desired. Below is what was used for this experiment</w:t>
+        <w:t xml:space="preserve"> form can be configured as desired. </w:t>
+      </w:r>
+      <w:r>
+        <w:t xml:space="preserve"> </w:t>
+      </w:r>
+      <w:r>
+        <w:t>Below is what was used for this experiment</w:t>
+      </w:r>
+      <w:r>
+        <w:t>.</w:t>
       </w:r>
     </w:p>
     <w:p>
@@ -1287,7 +1510,16 @@
         </w:numPr>
       </w:pPr>
       <w:r>
-        <w:t xml:space="preserve">This exported transition list was used to generate an SRM method for a Thermo TSQ Vantage triple-quadrupole mass spectrometer. </w:t>
+        <w:lastRenderedPageBreak/>
+        <w:t>This exported transition list was used to generate an SRM method for a Thermo TSQ Vantage triple-</w:t>
+      </w:r>
+      <w:proofErr w:type="spellStart"/>
+      <w:r>
+        <w:t>quadrupole</w:t>
+      </w:r>
+      <w:proofErr w:type="spellEnd"/>
+      <w:r>
+        <w:t xml:space="preserve"> mass spectrometer. </w:t>
       </w:r>
     </w:p>
     <w:p>
@@ -1295,12 +1527,11 @@
         <w:rPr>
           <w:noProof/>
         </w:rPr>
-        <w:lastRenderedPageBreak/>
         <w:drawing>
-          <wp:inline distT="0" distB="0" distL="0" distR="0" wp14:anchorId="4C0D3511" wp14:editId="31B9B5C7">
-            <wp:extent cx="2324100" cy="2973736"/>
-            <wp:effectExtent l="0" t="0" r="0" b="0"/>
-            <wp:docPr id="10" name="Picture 10"/>
+          <wp:inline distT="0" distB="0" distL="0" distR="0">
+            <wp:extent cx="3295650" cy="3933825"/>
+            <wp:effectExtent l="0" t="0" r="0" b="9525"/>
+            <wp:docPr id="21" name="Picture 21"/>
             <wp:cNvGraphicFramePr>
               <a:graphicFrameLocks xmlns:a="http://schemas.openxmlformats.org/drawingml/2006/main" noChangeAspect="1"/>
             </wp:cNvGraphicFramePr>
@@ -1308,29 +1539,36 @@
               <a:graphicData uri="http://schemas.openxmlformats.org/drawingml/2006/picture">
                 <pic:pic xmlns:pic="http://schemas.openxmlformats.org/drawingml/2006/picture">
                   <pic:nvPicPr>
-                    <pic:cNvPr id="0" name="Export Transition List.png"/>
-                    <pic:cNvPicPr/>
+                    <pic:cNvPr id="0" name="Picture 5"/>
+                    <pic:cNvPicPr>
+                      <a:picLocks noChangeAspect="1" noChangeArrowheads="1"/>
+                    </pic:cNvPicPr>
                   </pic:nvPicPr>
                   <pic:blipFill>
-                    <a:blip r:embed="rId15" cstate="print">
+                    <a:blip r:embed="rId15">
                       <a:extLst>
                         <a:ext uri="{28A0092B-C50C-407E-A947-70E740481C1C}">
                           <a14:useLocalDpi xmlns:a14="http://schemas.microsoft.com/office/drawing/2010/main" val="0"/>
                         </a:ext>
                       </a:extLst>
                     </a:blip>
+                    <a:srcRect/>
                     <a:stretch>
                       <a:fillRect/>
                     </a:stretch>
                   </pic:blipFill>
-                  <pic:spPr>
+                  <pic:spPr bwMode="auto">
                     <a:xfrm>
                       <a:off x="0" y="0"/>
-                      <a:ext cx="2323041" cy="2972380"/>
+                      <a:ext cx="3295650" cy="3933825"/>
                     </a:xfrm>
                     <a:prstGeom prst="rect">
                       <a:avLst/>
                     </a:prstGeom>
+                    <a:noFill/>
+                    <a:ln>
+                      <a:noFill/>
+                    </a:ln>
                   </pic:spPr>
                 </pic:pic>
               </a:graphicData>
@@ -1344,8 +1582,13 @@
         <w:pStyle w:val="Heading1"/>
       </w:pPr>
       <w:r>
-        <w:t>Analyzing SRM Data from Calibrants</w:t>
-      </w:r>
+        <w:t xml:space="preserve">Analyzing SRM Data from </w:t>
+      </w:r>
+      <w:proofErr w:type="spellStart"/>
+      <w:r>
+        <w:t>Calibrants</w:t>
+      </w:r>
+      <w:proofErr w:type="spellEnd"/>
     </w:p>
     <w:p>
       <w:r>
@@ -1474,6 +1717,7 @@
         <w:spacing w:before="240"/>
       </w:pPr>
       <w:r>
+        <w:lastRenderedPageBreak/>
         <w:t xml:space="preserve">These RAW files were collected in a random order and were interspersed amongst a larger set of runs contained within </w:t>
       </w:r>
       <w:r>
@@ -1483,7 +1727,18 @@
         <w:t>Supplemental Data 2</w:t>
       </w:r>
       <w:r>
-        <w:t xml:space="preserve"> for the original paper (http://proteome.gs.washington.edu/software/skyline/ivt_srm/Supplementary_data_2.zip).</w:t>
+        <w:t xml:space="preserve"> for the original paper (</w:t>
+      </w:r>
+      <w:hyperlink r:id="rId16" w:history="1">
+        <w:r>
+          <w:rPr>
+            <w:rStyle w:val="Hyperlink"/>
+          </w:rPr>
+          <w:t>http://proteome.gs.washington.edu/software/skyline/ivt_srm/Supplementary_data_2.zip</w:t>
+        </w:r>
+      </w:hyperlink>
+      <w:r>
+        <w:t>).</w:t>
       </w:r>
     </w:p>
     <w:p>
@@ -1577,7 +1832,6 @@
         <w:spacing w:after="0"/>
       </w:pPr>
       <w:r>
-        <w:lastRenderedPageBreak/>
         <w:t>Click the OK button.</w:t>
       </w:r>
     </w:p>
@@ -1642,11 +1896,19 @@
       <w:r>
         <w:t xml:space="preserve">When presented with the option to remove the ‘Standard_’ prefix in creating replicate names, click </w:t>
       </w:r>
-      <w:r>
-        <w:rPr>
-          <w:b/>
-        </w:rPr>
-        <w:t>Do not remove</w:t>
+      <w:proofErr w:type="gramStart"/>
+      <w:r>
+        <w:rPr>
+          <w:b/>
+        </w:rPr>
+        <w:t>Do</w:t>
+      </w:r>
+      <w:proofErr w:type="gramEnd"/>
+      <w:r>
+        <w:rPr>
+          <w:b/>
+        </w:rPr>
+        <w:t xml:space="preserve"> not remove</w:t>
       </w:r>
       <w:r>
         <w:t>.</w:t>
@@ -1663,10 +1925,10 @@
           <w:noProof/>
         </w:rPr>
         <w:drawing>
-          <wp:inline distT="0" distB="0" distL="0" distR="0" wp14:anchorId="2F543065" wp14:editId="4BD16A82">
-            <wp:extent cx="5943600" cy="2550160"/>
-            <wp:effectExtent l="0" t="0" r="0" b="2540"/>
-            <wp:docPr id="15" name="Picture 15"/>
+          <wp:inline distT="0" distB="0" distL="0" distR="0">
+            <wp:extent cx="5943600" cy="2609850"/>
+            <wp:effectExtent l="0" t="0" r="0" b="0"/>
+            <wp:docPr id="22" name="Picture 22"/>
             <wp:cNvGraphicFramePr>
               <a:graphicFrameLocks xmlns:a="http://schemas.openxmlformats.org/drawingml/2006/main" noChangeAspect="1"/>
             </wp:cNvGraphicFramePr>
@@ -1674,29 +1936,36 @@
               <a:graphicData uri="http://schemas.openxmlformats.org/drawingml/2006/picture">
                 <pic:pic xmlns:pic="http://schemas.openxmlformats.org/drawingml/2006/picture">
                   <pic:nvPicPr>
-                    <pic:cNvPr id="0" name="Import results.png"/>
-                    <pic:cNvPicPr/>
+                    <pic:cNvPr id="0" name="Picture 6"/>
+                    <pic:cNvPicPr>
+                      <a:picLocks noChangeAspect="1" noChangeArrowheads="1"/>
+                    </pic:cNvPicPr>
                   </pic:nvPicPr>
                   <pic:blipFill>
-                    <a:blip r:embed="rId16" cstate="print">
+                    <a:blip r:embed="rId17">
                       <a:extLst>
                         <a:ext uri="{28A0092B-C50C-407E-A947-70E740481C1C}">
                           <a14:useLocalDpi xmlns:a14="http://schemas.microsoft.com/office/drawing/2010/main" val="0"/>
                         </a:ext>
                       </a:extLst>
                     </a:blip>
+                    <a:srcRect/>
                     <a:stretch>
                       <a:fillRect/>
                     </a:stretch>
                   </pic:blipFill>
-                  <pic:spPr>
+                  <pic:spPr bwMode="auto">
                     <a:xfrm>
                       <a:off x="0" y="0"/>
-                      <a:ext cx="5943600" cy="2550160"/>
+                      <a:ext cx="5943600" cy="2609850"/>
                     </a:xfrm>
                     <a:prstGeom prst="rect">
                       <a:avLst/>
                     </a:prstGeom>
+                    <a:noFill/>
+                    <a:ln>
+                      <a:noFill/>
+                    </a:ln>
                   </pic:spPr>
                 </pic:pic>
               </a:graphicData>
@@ -1752,11 +2021,12 @@
         <w:rPr>
           <w:noProof/>
         </w:rPr>
+        <w:lastRenderedPageBreak/>
         <w:drawing>
-          <wp:inline distT="0" distB="0" distL="0" distR="0" wp14:anchorId="3BEFD292" wp14:editId="7A6E009B">
-            <wp:extent cx="5943600" cy="2288540"/>
-            <wp:effectExtent l="0" t="0" r="0" b="0"/>
-            <wp:docPr id="4" name="Picture 4"/>
+          <wp:inline distT="0" distB="0" distL="0" distR="0">
+            <wp:extent cx="5934075" cy="2971800"/>
+            <wp:effectExtent l="0" t="0" r="9525" b="0"/>
+            <wp:docPr id="23" name="Picture 23"/>
             <wp:cNvGraphicFramePr>
               <a:graphicFrameLocks xmlns:a="http://schemas.openxmlformats.org/drawingml/2006/main" noChangeAspect="1"/>
             </wp:cNvGraphicFramePr>
@@ -1764,23 +2034,36 @@
               <a:graphicData uri="http://schemas.openxmlformats.org/drawingml/2006/picture">
                 <pic:pic xmlns:pic="http://schemas.openxmlformats.org/drawingml/2006/picture">
                   <pic:nvPicPr>
-                    <pic:cNvPr id="0" name=""/>
-                    <pic:cNvPicPr/>
+                    <pic:cNvPr id="0" name="Picture 7"/>
+                    <pic:cNvPicPr>
+                      <a:picLocks noChangeAspect="1" noChangeArrowheads="1"/>
+                    </pic:cNvPicPr>
                   </pic:nvPicPr>
                   <pic:blipFill>
-                    <a:blip r:embed="rId17"/>
+                    <a:blip r:embed="rId18" cstate="print">
+                      <a:extLst>
+                        <a:ext uri="{28A0092B-C50C-407E-A947-70E740481C1C}">
+                          <a14:useLocalDpi xmlns:a14="http://schemas.microsoft.com/office/drawing/2010/main" val="0"/>
+                        </a:ext>
+                      </a:extLst>
+                    </a:blip>
+                    <a:srcRect/>
                     <a:stretch>
                       <a:fillRect/>
                     </a:stretch>
                   </pic:blipFill>
-                  <pic:spPr>
+                  <pic:spPr bwMode="auto">
                     <a:xfrm>
                       <a:off x="0" y="0"/>
-                      <a:ext cx="5943600" cy="2288540"/>
+                      <a:ext cx="5934075" cy="2971800"/>
                     </a:xfrm>
                     <a:prstGeom prst="rect">
                       <a:avLst/>
                     </a:prstGeom>
+                    <a:noFill/>
+                    <a:ln>
+                      <a:noFill/>
+                    </a:ln>
                   </pic:spPr>
                 </pic:pic>
               </a:graphicData>
@@ -1803,7 +2086,6 @@
         <w:spacing w:after="0"/>
       </w:pPr>
       <w:r>
-        <w:lastRenderedPageBreak/>
         <w:t>Make sure that the correct peak is selected for both the heavy and light trace of each standard.</w:t>
       </w:r>
     </w:p>
@@ -1864,7 +2146,15 @@
         <w:rPr>
           <w:b/>
         </w:rPr>
-        <w:t>Settings</w:t>
+        <w:t>Set</w:t>
+      </w:r>
+      <w:bookmarkStart w:id="0" w:name="_GoBack"/>
+      <w:bookmarkEnd w:id="0"/>
+      <w:r>
+        <w:rPr>
+          <w:b/>
+        </w:rPr>
+        <w:t>tings</w:t>
       </w:r>
       <w:r>
         <w:t xml:space="preserve"> menu, click </w:t>
@@ -2030,11 +2320,12 @@
         <w:rPr>
           <w:noProof/>
         </w:rPr>
+        <w:lastRenderedPageBreak/>
         <w:drawing>
-          <wp:inline distT="0" distB="0" distL="0" distR="0" wp14:anchorId="1498B56F" wp14:editId="41751DD8">
-            <wp:extent cx="5943600" cy="2632075"/>
-            <wp:effectExtent l="0" t="0" r="0" b="0"/>
-            <wp:docPr id="1" name="Picture 1"/>
+          <wp:inline distT="0" distB="0" distL="0" distR="0">
+            <wp:extent cx="5934075" cy="2933700"/>
+            <wp:effectExtent l="0" t="0" r="9525" b="0"/>
+            <wp:docPr id="27" name="Picture 27"/>
             <wp:cNvGraphicFramePr>
               <a:graphicFrameLocks xmlns:a="http://schemas.openxmlformats.org/drawingml/2006/main" noChangeAspect="1"/>
             </wp:cNvGraphicFramePr>
@@ -2042,23 +2333,36 @@
               <a:graphicData uri="http://schemas.openxmlformats.org/drawingml/2006/picture">
                 <pic:pic xmlns:pic="http://schemas.openxmlformats.org/drawingml/2006/picture">
                   <pic:nvPicPr>
-                    <pic:cNvPr id="0" name=""/>
-                    <pic:cNvPicPr/>
+                    <pic:cNvPr id="0" name="Picture 10"/>
+                    <pic:cNvPicPr>
+                      <a:picLocks noChangeAspect="1" noChangeArrowheads="1"/>
+                    </pic:cNvPicPr>
                   </pic:nvPicPr>
                   <pic:blipFill>
-                    <a:blip r:embed="rId18"/>
+                    <a:blip r:embed="rId19">
+                      <a:extLst>
+                        <a:ext uri="{28A0092B-C50C-407E-A947-70E740481C1C}">
+                          <a14:useLocalDpi xmlns:a14="http://schemas.microsoft.com/office/drawing/2010/main" val="0"/>
+                        </a:ext>
+                      </a:extLst>
+                    </a:blip>
+                    <a:srcRect/>
                     <a:stretch>
                       <a:fillRect/>
                     </a:stretch>
                   </pic:blipFill>
-                  <pic:spPr>
+                  <pic:spPr bwMode="auto">
                     <a:xfrm>
                       <a:off x="0" y="0"/>
-                      <a:ext cx="5943600" cy="2632075"/>
+                      <a:ext cx="5934075" cy="2933700"/>
                     </a:xfrm>
                     <a:prstGeom prst="rect">
                       <a:avLst/>
                     </a:prstGeom>
+                    <a:noFill/>
+                    <a:ln>
+                      <a:noFill/>
+                    </a:ln>
                   </pic:spPr>
                 </pic:pic>
               </a:graphicData>
@@ -2066,18 +2370,15 @@
           </wp:inline>
         </w:drawing>
       </w:r>
-    </w:p>
-    <w:p>
       <w:r>
         <w:rPr>
           <w:noProof/>
         </w:rPr>
-        <w:lastRenderedPageBreak/>
         <w:drawing>
-          <wp:inline distT="0" distB="0" distL="0" distR="0" wp14:anchorId="4506BBFD" wp14:editId="2E66AE8E">
-            <wp:extent cx="5943600" cy="2632075"/>
+          <wp:inline distT="0" distB="0" distL="0" distR="0">
+            <wp:extent cx="5943600" cy="2933700"/>
             <wp:effectExtent l="0" t="0" r="0" b="0"/>
-            <wp:docPr id="2" name="Picture 2"/>
+            <wp:docPr id="28" name="Picture 28"/>
             <wp:cNvGraphicFramePr>
               <a:graphicFrameLocks xmlns:a="http://schemas.openxmlformats.org/drawingml/2006/main" noChangeAspect="1"/>
             </wp:cNvGraphicFramePr>
@@ -2085,23 +2386,36 @@
               <a:graphicData uri="http://schemas.openxmlformats.org/drawingml/2006/picture">
                 <pic:pic xmlns:pic="http://schemas.openxmlformats.org/drawingml/2006/picture">
                   <pic:nvPicPr>
-                    <pic:cNvPr id="0" name=""/>
-                    <pic:cNvPicPr/>
+                    <pic:cNvPr id="0" name="Picture 11"/>
+                    <pic:cNvPicPr>
+                      <a:picLocks noChangeAspect="1" noChangeArrowheads="1"/>
+                    </pic:cNvPicPr>
                   </pic:nvPicPr>
                   <pic:blipFill>
-                    <a:blip r:embed="rId19"/>
+                    <a:blip r:embed="rId20">
+                      <a:extLst>
+                        <a:ext uri="{28A0092B-C50C-407E-A947-70E740481C1C}">
+                          <a14:useLocalDpi xmlns:a14="http://schemas.microsoft.com/office/drawing/2010/main" val="0"/>
+                        </a:ext>
+                      </a:extLst>
+                    </a:blip>
+                    <a:srcRect/>
                     <a:stretch>
                       <a:fillRect/>
                     </a:stretch>
                   </pic:blipFill>
-                  <pic:spPr>
+                  <pic:spPr bwMode="auto">
                     <a:xfrm>
                       <a:off x="0" y="0"/>
-                      <a:ext cx="5943600" cy="2632075"/>
+                      <a:ext cx="5943600" cy="2933700"/>
                     </a:xfrm>
                     <a:prstGeom prst="rect">
                       <a:avLst/>
                     </a:prstGeom>
+                    <a:noFill/>
+                    <a:ln>
+                      <a:noFill/>
+                    </a:ln>
                   </pic:spPr>
                 </pic:pic>
               </a:graphicData>
@@ -2169,6 +2483,7 @@
     </w:p>
     <w:p>
       <w:r>
+        <w:lastRenderedPageBreak/>
         <w:t xml:space="preserve">To view the light-to-heavy ratio for each standard and the FOXN1-GST sample, you can right-click on the </w:t>
       </w:r>
       <w:r>
@@ -2218,12 +2533,11 @@
         <w:rPr>
           <w:noProof/>
         </w:rPr>
-        <w:lastRenderedPageBreak/>
         <w:drawing>
-          <wp:inline distT="0" distB="0" distL="0" distR="0" wp14:anchorId="4072EAFF" wp14:editId="13AE0AC3">
-            <wp:extent cx="5943600" cy="2632075"/>
-            <wp:effectExtent l="0" t="0" r="0" b="0"/>
-            <wp:docPr id="3" name="Picture 3"/>
+          <wp:inline distT="0" distB="0" distL="0" distR="0">
+            <wp:extent cx="5934075" cy="2933700"/>
+            <wp:effectExtent l="0" t="0" r="9525" b="0"/>
+            <wp:docPr id="29" name="Picture 29"/>
             <wp:cNvGraphicFramePr>
               <a:graphicFrameLocks xmlns:a="http://schemas.openxmlformats.org/drawingml/2006/main" noChangeAspect="1"/>
             </wp:cNvGraphicFramePr>
@@ -2231,23 +2545,36 @@
               <a:graphicData uri="http://schemas.openxmlformats.org/drawingml/2006/picture">
                 <pic:pic xmlns:pic="http://schemas.openxmlformats.org/drawingml/2006/picture">
                   <pic:nvPicPr>
-                    <pic:cNvPr id="0" name=""/>
-                    <pic:cNvPicPr/>
+                    <pic:cNvPr id="0" name="Picture 12"/>
+                    <pic:cNvPicPr>
+                      <a:picLocks noChangeAspect="1" noChangeArrowheads="1"/>
+                    </pic:cNvPicPr>
                   </pic:nvPicPr>
                   <pic:blipFill>
-                    <a:blip r:embed="rId20"/>
+                    <a:blip r:embed="rId21">
+                      <a:extLst>
+                        <a:ext uri="{28A0092B-C50C-407E-A947-70E740481C1C}">
+                          <a14:useLocalDpi xmlns:a14="http://schemas.microsoft.com/office/drawing/2010/main" val="0"/>
+                        </a:ext>
+                      </a:extLst>
+                    </a:blip>
+                    <a:srcRect/>
                     <a:stretch>
                       <a:fillRect/>
                     </a:stretch>
                   </pic:blipFill>
-                  <pic:spPr>
+                  <pic:spPr bwMode="auto">
                     <a:xfrm>
                       <a:off x="0" y="0"/>
-                      <a:ext cx="5943600" cy="2632075"/>
+                      <a:ext cx="5934075" cy="2933700"/>
                     </a:xfrm>
                     <a:prstGeom prst="rect">
                       <a:avLst/>
                     </a:prstGeom>
+                    <a:noFill/>
+                    <a:ln>
+                      <a:noFill/>
+                    </a:ln>
                   </pic:spPr>
                 </pic:pic>
               </a:graphicData>
@@ -2357,12 +2684,14 @@
       <w:r>
         <w:t xml:space="preserve">For this experiment you will want to have identifying features for each sample, as well as the </w:t>
       </w:r>
+      <w:proofErr w:type="spellStart"/>
       <w:r>
         <w:rPr>
           <w:b/>
         </w:rPr>
         <w:t>RatioToStandard</w:t>
       </w:r>
+      <w:proofErr w:type="spellEnd"/>
       <w:r>
         <w:t xml:space="preserve"> (See below for the parameters included). </w:t>
       </w:r>
@@ -2395,11 +2724,12 @@
         <w:rPr>
           <w:noProof/>
         </w:rPr>
+        <w:lastRenderedPageBreak/>
         <w:drawing>
-          <wp:inline distT="0" distB="0" distL="0" distR="0" wp14:anchorId="2529D3FA" wp14:editId="6BA97114">
-            <wp:extent cx="4295775" cy="2989144"/>
-            <wp:effectExtent l="0" t="0" r="0" b="1905"/>
-            <wp:docPr id="17" name="Picture 17"/>
+          <wp:inline distT="0" distB="0" distL="0" distR="0">
+            <wp:extent cx="5943600" cy="4162425"/>
+            <wp:effectExtent l="0" t="0" r="0" b="9525"/>
+            <wp:docPr id="30" name="Picture 30"/>
             <wp:cNvGraphicFramePr>
               <a:graphicFrameLocks xmlns:a="http://schemas.openxmlformats.org/drawingml/2006/main" noChangeAspect="1"/>
             </wp:cNvGraphicFramePr>
@@ -2407,23 +2737,36 @@
               <a:graphicData uri="http://schemas.openxmlformats.org/drawingml/2006/picture">
                 <pic:pic xmlns:pic="http://schemas.openxmlformats.org/drawingml/2006/picture">
                   <pic:nvPicPr>
-                    <pic:cNvPr id="0" name=""/>
-                    <pic:cNvPicPr/>
+                    <pic:cNvPr id="0" name="Picture 13"/>
+                    <pic:cNvPicPr>
+                      <a:picLocks noChangeAspect="1" noChangeArrowheads="1"/>
+                    </pic:cNvPicPr>
                   </pic:nvPicPr>
                   <pic:blipFill>
-                    <a:blip r:embed="rId21"/>
+                    <a:blip r:embed="rId22">
+                      <a:extLst>
+                        <a:ext uri="{28A0092B-C50C-407E-A947-70E740481C1C}">
+                          <a14:useLocalDpi xmlns:a14="http://schemas.microsoft.com/office/drawing/2010/main" val="0"/>
+                        </a:ext>
+                      </a:extLst>
+                    </a:blip>
+                    <a:srcRect/>
                     <a:stretch>
                       <a:fillRect/>
                     </a:stretch>
                   </pic:blipFill>
-                  <pic:spPr>
+                  <pic:spPr bwMode="auto">
                     <a:xfrm>
                       <a:off x="0" y="0"/>
-                      <a:ext cx="4297755" cy="2990522"/>
+                      <a:ext cx="5943600" cy="4162425"/>
                     </a:xfrm>
                     <a:prstGeom prst="rect">
                       <a:avLst/>
                     </a:prstGeom>
+                    <a:noFill/>
+                    <a:ln>
+                      <a:noFill/>
+                    </a:ln>
                   </pic:spPr>
                 </pic:pic>
               </a:graphicData>
@@ -2441,7 +2784,6 @@
         <w:spacing w:after="0"/>
       </w:pPr>
       <w:r>
-        <w:lastRenderedPageBreak/>
         <w:t xml:space="preserve">Click </w:t>
       </w:r>
       <w:r>
@@ -2568,158 +2910,12 @@
         <w:rPr>
           <w:noProof/>
         </w:rPr>
+        <w:lastRenderedPageBreak/>
         <w:drawing>
           <wp:inline distT="0" distB="0" distL="0" distR="0" wp14:anchorId="19B01048" wp14:editId="126D532E">
             <wp:extent cx="3581400" cy="2563091"/>
             <wp:effectExtent l="0" t="0" r="0" b="8890"/>
             <wp:docPr id="11" name="Picture 11"/>
-            <wp:cNvGraphicFramePr>
-              <a:graphicFrameLocks xmlns:a="http://schemas.openxmlformats.org/drawingml/2006/main" noChangeAspect="1"/>
-            </wp:cNvGraphicFramePr>
-            <a:graphic xmlns:a="http://schemas.openxmlformats.org/drawingml/2006/main">
-              <a:graphicData uri="http://schemas.openxmlformats.org/drawingml/2006/picture">
-                <pic:pic xmlns:pic="http://schemas.openxmlformats.org/drawingml/2006/picture">
-                  <pic:nvPicPr>
-                    <pic:cNvPr id="0" name=""/>
-                    <pic:cNvPicPr/>
-                  </pic:nvPicPr>
-                  <pic:blipFill>
-                    <a:blip r:embed="rId22"/>
-                    <a:stretch>
-                      <a:fillRect/>
-                    </a:stretch>
-                  </pic:blipFill>
-                  <pic:spPr>
-                    <a:xfrm>
-                      <a:off x="0" y="0"/>
-                      <a:ext cx="3581400" cy="2563091"/>
-                    </a:xfrm>
-                    <a:prstGeom prst="rect">
-                      <a:avLst/>
-                    </a:prstGeom>
-                  </pic:spPr>
-                </pic:pic>
-              </a:graphicData>
-            </a:graphic>
-          </wp:inline>
-        </w:drawing>
-      </w:r>
-    </w:p>
-    <w:p>
-      <w:r>
-        <w:t xml:space="preserve">To generate a calibration curve, you first need to specify for each standard the concentration of the light IEAIPQIDK peptide. These values can be found in </w:t>
-      </w:r>
-      <w:r>
-        <w:rPr>
-          <w:b/>
-        </w:rPr>
-        <w:t>Tutorial Figure 1C</w:t>
-      </w:r>
-      <w:r>
-        <w:t xml:space="preserve"> and are also displayed below. </w:t>
-      </w:r>
-    </w:p>
-    <w:p>
-      <w:r>
-        <w:t xml:space="preserve">Once these known concentrations are entered, you can display the calibration curve by selecting the values, as indicated below, and clicking the </w:t>
-      </w:r>
-      <w:r>
-        <w:rPr>
-          <w:b/>
-        </w:rPr>
-        <w:t xml:space="preserve">Insert </w:t>
-      </w:r>
-      <w:r>
-        <w:t xml:space="preserve">tab and then </w:t>
-      </w:r>
-      <w:r>
-        <w:rPr>
-          <w:b/>
-        </w:rPr>
-        <w:t>Scatter Plot</w:t>
-      </w:r>
-      <w:r>
-        <w:t>.</w:t>
-      </w:r>
-    </w:p>
-    <w:p>
-      <w:r>
-        <w:t xml:space="preserve">A trendline for the calibration curve can be generated by right-clicking on the data points within the graph and selecting </w:t>
-      </w:r>
-      <w:r>
-        <w:rPr>
-          <w:b/>
-        </w:rPr>
-        <w:t>Add Trendline</w:t>
-      </w:r>
-      <w:r>
-        <w:t>. From the trendline options, you will want to select Linear Regression.  In more recent versions of Excel, you will also want to make sure the check boxes are checked to display the equation and the R-squared value on the chart.</w:t>
-      </w:r>
-    </w:p>
-    <w:p>
-      <w:r>
-        <w:t>Now inspect the trendline to ensure that:</w:t>
-      </w:r>
-    </w:p>
-    <w:p>
-      <w:pPr>
-        <w:numPr>
-          <w:ilvl w:val="0"/>
-          <w:numId w:val="38"/>
-        </w:numPr>
-        <w:spacing w:after="0"/>
-      </w:pPr>
-      <w:r>
-        <w:t>None of the standards drastically depart from it.</w:t>
-      </w:r>
-    </w:p>
-    <w:p>
-      <w:pPr>
-        <w:numPr>
-          <w:ilvl w:val="0"/>
-          <w:numId w:val="38"/>
-        </w:numPr>
-        <w:spacing w:after="0"/>
-      </w:pPr>
-      <w:r>
-        <w:t>The data points still appear to follow the trendline even at the lower concentration points.</w:t>
-      </w:r>
-    </w:p>
-    <w:p>
-      <w:pPr>
-        <w:numPr>
-          <w:ilvl w:val="0"/>
-          <w:numId w:val="38"/>
-        </w:numPr>
-      </w:pPr>
-      <w:r>
-        <w:t>The R</w:t>
-      </w:r>
-      <w:r>
-        <w:rPr>
-          <w:vertAlign w:val="superscript"/>
-        </w:rPr>
-        <w:t>2</w:t>
-      </w:r>
-      <w:r>
-        <w:t xml:space="preserve"> value is high, indicating a good fit. </w:t>
-      </w:r>
-    </w:p>
-    <w:p/>
-    <w:p>
-      <w:pPr>
-        <w:jc w:val="center"/>
-      </w:pPr>
-      <w:r>
-        <w:rPr>
-          <w:noProof/>
-        </w:rPr>
-        <w:lastRenderedPageBreak/>
-        <w:drawing>
-          <wp:inline distT="0" distB="0" distL="0" distR="0" wp14:anchorId="289F9013" wp14:editId="0C66F7BB">
-            <wp:extent cx="4215384" cy="5105297"/>
-            <wp:effectExtent l="0" t="0" r="0" b="635"/>
-            <wp:docPr id="12" name="Picture 12"/>
             <wp:cNvGraphicFramePr>
               <a:graphicFrameLocks xmlns:a="http://schemas.openxmlformats.org/drawingml/2006/main" noChangeAspect="1"/>
             </wp:cNvGraphicFramePr>
@@ -2739,7 +2935,7 @@
                   <pic:spPr>
                     <a:xfrm>
                       <a:off x="0" y="0"/>
-                      <a:ext cx="4215384" cy="5105297"/>
+                      <a:ext cx="3581400" cy="2563091"/>
                     </a:xfrm>
                     <a:prstGeom prst="rect">
                       <a:avLst/>
@@ -2753,83 +2949,143 @@
       </w:r>
     </w:p>
     <w:p>
-      <w:pPr>
-        <w:pStyle w:val="Heading1"/>
-      </w:pPr>
-      <w:r>
-        <w:t>Calculating the Concentration of the</w:t>
-      </w:r>
-      <w:r>
-        <w:t xml:space="preserve"> FOXN1-GST </w:t>
-      </w:r>
-      <w:r>
-        <w:t>Sample</w:t>
-      </w:r>
-    </w:p>
-    <w:p>
-      <w:r>
-        <w:t>To calculate the concentration of the light IEAIPQIDK peptide within the FOXN1-GST sample you will use the calibration curve from the previous section. This will allow you to calibrate the light-to-heavy ratio of IEAIPQIDK within the FOXN1-GST sample to known concentrations. To do this, you must first identify the slope and intercept of the calibration curve.</w:t>
-      </w:r>
-    </w:p>
-    <w:p>
-      <w:r>
-        <w:t>To do this, you can select two adjacent cells in Excel and type into the equation dialog:</w:t>
-      </w:r>
-    </w:p>
-    <w:p>
-      <w:pPr>
-        <w:rPr>
-          <w:b/>
-          <w:lang w:val="de-DE"/>
-        </w:rPr>
-      </w:pPr>
-      <w:r>
-        <w:rPr>
-          <w:b/>
-          <w:lang w:val="de-DE"/>
-        </w:rPr>
-        <w:t>=LINEST(E2:E9,D2:D9)</w:t>
-      </w:r>
-    </w:p>
-    <w:p>
-      <w:pPr>
+      <w:r>
+        <w:t xml:space="preserve">To generate a calibration curve, you first need to specify for each standard the concentration of the light IEAIPQIDK peptide. These values can be found in </w:t>
+      </w:r>
+      <w:r>
+        <w:rPr>
+          <w:b/>
+        </w:rPr>
+        <w:t>Tutorial Figure 1C</w:t>
+      </w:r>
+      <w:r>
+        <w:t xml:space="preserve"> and are also displayed below. </w:t>
+      </w:r>
+    </w:p>
+    <w:p>
+      <w:r>
+        <w:t xml:space="preserve">Once these known concentrations are entered, you can display the calibration curve by selecting the values, as indicated below, and clicking the </w:t>
+      </w:r>
+      <w:r>
+        <w:rPr>
+          <w:b/>
+        </w:rPr>
+        <w:t xml:space="preserve">Insert </w:t>
+      </w:r>
+      <w:r>
+        <w:t xml:space="preserve">tab and then </w:t>
+      </w:r>
+      <w:r>
+        <w:rPr>
+          <w:b/>
+        </w:rPr>
+        <w:t>Scatter Plot</w:t>
+      </w:r>
+      <w:r>
+        <w:t>.</w:t>
+      </w:r>
+    </w:p>
+    <w:p>
+      <w:r>
+        <w:t xml:space="preserve">A </w:t>
+      </w:r>
+      <w:proofErr w:type="spellStart"/>
+      <w:r>
+        <w:t>trendline</w:t>
+      </w:r>
+      <w:proofErr w:type="spellEnd"/>
+      <w:r>
+        <w:t xml:space="preserve"> for the calibration curve can be generated by right-clicking on the data points within the graph and selecting </w:t>
+      </w:r>
+      <w:r>
+        <w:rPr>
+          <w:b/>
+        </w:rPr>
+        <w:t xml:space="preserve">Add </w:t>
+      </w:r>
+      <w:proofErr w:type="spellStart"/>
+      <w:r>
+        <w:rPr>
+          <w:b/>
+        </w:rPr>
+        <w:t>Trendline</w:t>
+      </w:r>
+      <w:proofErr w:type="spellEnd"/>
+      <w:r>
+        <w:t xml:space="preserve">. From the </w:t>
+      </w:r>
+      <w:proofErr w:type="spellStart"/>
+      <w:r>
+        <w:t>trendline</w:t>
+      </w:r>
+      <w:proofErr w:type="spellEnd"/>
+      <w:r>
+        <w:t xml:space="preserve"> options, you will want to select Linear Regression.  In more recent versions of Excel, you will also want to make sure the check boxes are checked to display the equation and the R-squared value on the chart.</w:t>
+      </w:r>
+    </w:p>
+    <w:p>
+      <w:r>
+        <w:t xml:space="preserve">Now inspect the </w:t>
+      </w:r>
+      <w:proofErr w:type="spellStart"/>
+      <w:r>
+        <w:t>trendline</w:t>
+      </w:r>
+      <w:proofErr w:type="spellEnd"/>
+      <w:r>
+        <w:t xml:space="preserve"> to ensure that:</w:t>
+      </w:r>
+    </w:p>
+    <w:p>
+      <w:pPr>
+        <w:numPr>
+          <w:ilvl w:val="0"/>
+          <w:numId w:val="38"/>
+        </w:numPr>
         <w:spacing w:after="0"/>
-        <w:rPr>
-          <w:i/>
-        </w:rPr>
-      </w:pPr>
-      <w:r>
-        <w:rPr>
-          <w:i/>
-        </w:rPr>
-        <w:t>E2:E9 are the y-values (Concentration)</w:t>
-      </w:r>
-    </w:p>
-    <w:p>
-      <w:pPr>
-        <w:rPr>
-          <w:i/>
-        </w:rPr>
-      </w:pPr>
-      <w:r>
-        <w:rPr>
-          <w:i/>
-        </w:rPr>
-        <w:t>D2:D9 are the x-values (light-to-heavy ratio)</w:t>
-      </w:r>
-    </w:p>
-    <w:p>
-      <w:r>
-        <w:t xml:space="preserve">Then press </w:t>
-      </w:r>
-      <w:r>
-        <w:rPr>
-          <w:b/>
-        </w:rPr>
-        <w:t>ctrl-shift-Enter</w:t>
-      </w:r>
-      <w:r>
-        <w:t xml:space="preserve"> and the Slope and Intercept will be displayed in the two selected cells</w:t>
+      </w:pPr>
+      <w:r>
+        <w:t>None of the standards drastically depart from it.</w:t>
+      </w:r>
+    </w:p>
+    <w:p>
+      <w:pPr>
+        <w:numPr>
+          <w:ilvl w:val="0"/>
+          <w:numId w:val="38"/>
+        </w:numPr>
+        <w:spacing w:after="0"/>
+      </w:pPr>
+      <w:r>
+        <w:t xml:space="preserve">The data points still appear to follow the </w:t>
+      </w:r>
+      <w:proofErr w:type="spellStart"/>
+      <w:r>
+        <w:t>trendline</w:t>
+      </w:r>
+      <w:proofErr w:type="spellEnd"/>
+      <w:r>
+        <w:t xml:space="preserve"> even at the lower concentration points.</w:t>
+      </w:r>
+    </w:p>
+    <w:p>
+      <w:pPr>
+        <w:numPr>
+          <w:ilvl w:val="0"/>
+          <w:numId w:val="38"/>
+        </w:numPr>
+      </w:pPr>
+      <w:r>
+        <w:t>The R</w:t>
+      </w:r>
+      <w:r>
+        <w:rPr>
+          <w:vertAlign w:val="superscript"/>
+        </w:rPr>
+        <w:t>2</w:t>
+      </w:r>
+      <w:r>
+        <w:t xml:space="preserve"> value is high, indicating a good fit. </w:t>
       </w:r>
     </w:p>
     <w:p/>
@@ -2841,11 +3097,12 @@
         <w:rPr>
           <w:noProof/>
         </w:rPr>
+        <w:lastRenderedPageBreak/>
         <w:drawing>
-          <wp:inline distT="0" distB="0" distL="0" distR="0" wp14:anchorId="653A77B4" wp14:editId="0F0F2C21">
-            <wp:extent cx="4216400" cy="5434472"/>
-            <wp:effectExtent l="0" t="0" r="0" b="0"/>
-            <wp:docPr id="13" name="Picture 13"/>
+          <wp:inline distT="0" distB="0" distL="0" distR="0" wp14:anchorId="289F9013" wp14:editId="0C66F7BB">
+            <wp:extent cx="4215384" cy="5105297"/>
+            <wp:effectExtent l="0" t="0" r="0" b="635"/>
+            <wp:docPr id="12" name="Picture 12"/>
             <wp:cNvGraphicFramePr>
               <a:graphicFrameLocks xmlns:a="http://schemas.openxmlformats.org/drawingml/2006/main" noChangeAspect="1"/>
             </wp:cNvGraphicFramePr>
@@ -2865,7 +3122,7 @@
                   <pic:spPr>
                     <a:xfrm>
                       <a:off x="0" y="0"/>
-                      <a:ext cx="4217798" cy="5436274"/>
+                      <a:ext cx="4215384" cy="5105297"/>
                     </a:xfrm>
                     <a:prstGeom prst="rect">
                       <a:avLst/>
@@ -2879,87 +3136,86 @@
       </w:r>
     </w:p>
     <w:p>
-      <w:r>
-        <w:t xml:space="preserve">Using this linear equation the concentration of any unknown sample (y-value) can be obtained by inserting the light-to-heavy ratio of that sample (x-value) into a standard </w:t>
-      </w:r>
-      <w:r>
-        <w:rPr>
-          <w:b/>
-        </w:rPr>
-        <w:t>y = m*x + b</w:t>
-      </w:r>
-      <w:r>
-        <w:t xml:space="preserve"> equation (</w:t>
-      </w:r>
-      <w:r>
+      <w:pPr>
+        <w:pStyle w:val="Heading1"/>
+      </w:pPr>
+      <w:r>
+        <w:t>Calculating the Concentration of the</w:t>
+      </w:r>
+      <w:r>
+        <w:t xml:space="preserve"> FOXN1-GST </w:t>
+      </w:r>
+      <w:r>
+        <w:t>Sample</w:t>
+      </w:r>
+    </w:p>
+    <w:p>
+      <w:r>
+        <w:t>To calculate the concentration of the light IEAIPQIDK peptide within the FOXN1-GST sample you will use the calibration curve from the previous section. This will allow you to calibrate the light-to-heavy ratio of IEAIPQIDK within the FOXN1-GST sample to known concentrations. To do this, you must first identify the slope and intercept of the calibration curve.</w:t>
+      </w:r>
+    </w:p>
+    <w:p>
+      <w:r>
+        <w:t>To do this, you can select two adjacent cells in Excel and type into the equation dialog:</w:t>
+      </w:r>
+    </w:p>
+    <w:p>
+      <w:pPr>
+        <w:rPr>
+          <w:b/>
+          <w:lang w:val="de-DE"/>
+        </w:rPr>
+      </w:pPr>
+      <w:r>
+        <w:rPr>
+          <w:b/>
+          <w:lang w:val="de-DE"/>
+        </w:rPr>
+        <w:t>=LINEST(E2:E9,D2:D9)</w:t>
+      </w:r>
+    </w:p>
+    <w:p>
+      <w:pPr>
+        <w:spacing w:after="0"/>
         <w:rPr>
           <w:i/>
         </w:rPr>
-        <w:t>concentration = slope * ratio + intercept</w:t>
-      </w:r>
-      <w:r>
-        <w:t xml:space="preserve">). </w:t>
-      </w:r>
-    </w:p>
-    <w:p>
-      <w:r>
-        <w:t>We can do this for the FOXN1-GST sample in excel by typing into a cell:</w:t>
-      </w:r>
-    </w:p>
-    <w:p>
-      <w:pPr>
-        <w:rPr>
-          <w:b/>
-        </w:rPr>
-      </w:pPr>
-      <w:r>
-        <w:rPr>
-          <w:b/>
-        </w:rPr>
-        <w:t>=B32*D10 + C32</w:t>
-      </w:r>
-    </w:p>
-    <w:p>
-      <w:pPr>
-        <w:spacing w:after="0"/>
+      </w:pPr>
+      <w:r>
         <w:rPr>
           <w:i/>
         </w:rPr>
-      </w:pPr>
-      <w:r>
+        <w:t>E2:E9 are the y-values (Concentration)</w:t>
+      </w:r>
+    </w:p>
+    <w:p>
+      <w:pPr>
         <w:rPr>
           <w:i/>
         </w:rPr>
-        <w:t>B32 is the slope of the linear regression</w:t>
-      </w:r>
-    </w:p>
-    <w:p>
-      <w:pPr>
-        <w:spacing w:after="0"/>
+      </w:pPr>
+      <w:r>
         <w:rPr>
           <w:i/>
         </w:rPr>
-      </w:pPr>
-      <w:r>
-        <w:rPr>
-          <w:i/>
-        </w:rPr>
-        <w:t>D10 is the light-to-heavy ratio of the FOXN1-GST sample</w:t>
-      </w:r>
-    </w:p>
-    <w:p>
-      <w:pPr>
-        <w:rPr>
-          <w:i/>
-        </w:rPr>
-      </w:pPr>
-      <w:r>
-        <w:rPr>
-          <w:i/>
-        </w:rPr>
-        <w:t>C32 is the Intercept of the linear regression</w:t>
-      </w:r>
-    </w:p>
+        <w:t>D2:D9 are the x-values (light-to-heavy ratio)</w:t>
+      </w:r>
+    </w:p>
+    <w:p>
+      <w:r>
+        <w:t xml:space="preserve">Then press </w:t>
+      </w:r>
+      <w:r>
+        <w:rPr>
+          <w:b/>
+        </w:rPr>
+        <w:t>ctrl-shift-Enter</w:t>
+      </w:r>
+      <w:r>
+        <w:t xml:space="preserve"> and the Slope and Intercept will be displayed in the two selected cells</w:t>
+      </w:r>
+    </w:p>
+    <w:p/>
     <w:p>
       <w:pPr>
         <w:jc w:val="center"/>
@@ -2968,12 +3224,11 @@
         <w:rPr>
           <w:noProof/>
         </w:rPr>
-        <w:lastRenderedPageBreak/>
         <w:drawing>
-          <wp:inline distT="0" distB="0" distL="0" distR="0" wp14:anchorId="541CAB81" wp14:editId="6AEC5292">
-            <wp:extent cx="4215384" cy="5433162"/>
+          <wp:inline distT="0" distB="0" distL="0" distR="0" wp14:anchorId="653A77B4" wp14:editId="0F0F2C21">
+            <wp:extent cx="4216400" cy="5434472"/>
             <wp:effectExtent l="0" t="0" r="0" b="0"/>
-            <wp:docPr id="14" name="Picture 14"/>
+            <wp:docPr id="13" name="Picture 13"/>
             <wp:cNvGraphicFramePr>
               <a:graphicFrameLocks xmlns:a="http://schemas.openxmlformats.org/drawingml/2006/main" noChangeAspect="1"/>
             </wp:cNvGraphicFramePr>
@@ -2993,6 +3248,134 @@
                   <pic:spPr>
                     <a:xfrm>
                       <a:off x="0" y="0"/>
+                      <a:ext cx="4217798" cy="5436274"/>
+                    </a:xfrm>
+                    <a:prstGeom prst="rect">
+                      <a:avLst/>
+                    </a:prstGeom>
+                  </pic:spPr>
+                </pic:pic>
+              </a:graphicData>
+            </a:graphic>
+          </wp:inline>
+        </w:drawing>
+      </w:r>
+    </w:p>
+    <w:p>
+      <w:r>
+        <w:t xml:space="preserve">Using this linear equation the concentration of any unknown sample (y-value) can be obtained by inserting the light-to-heavy ratio of that sample (x-value) into a standard </w:t>
+      </w:r>
+      <w:r>
+        <w:rPr>
+          <w:b/>
+        </w:rPr>
+        <w:t>y = m*x + b</w:t>
+      </w:r>
+      <w:r>
+        <w:t xml:space="preserve"> equation (</w:t>
+      </w:r>
+      <w:r>
+        <w:rPr>
+          <w:i/>
+        </w:rPr>
+        <w:t>concentration = slope * ratio + intercept</w:t>
+      </w:r>
+      <w:r>
+        <w:t xml:space="preserve">). </w:t>
+      </w:r>
+    </w:p>
+    <w:p>
+      <w:r>
+        <w:t>We can do this for the FOXN1-GST sample in excel by typing into a cell:</w:t>
+      </w:r>
+    </w:p>
+    <w:p>
+      <w:pPr>
+        <w:rPr>
+          <w:b/>
+        </w:rPr>
+      </w:pPr>
+      <w:r>
+        <w:rPr>
+          <w:b/>
+        </w:rPr>
+        <w:t>=B32*D10 + C32</w:t>
+      </w:r>
+    </w:p>
+    <w:p>
+      <w:pPr>
+        <w:spacing w:after="0"/>
+        <w:rPr>
+          <w:i/>
+        </w:rPr>
+      </w:pPr>
+      <w:r>
+        <w:rPr>
+          <w:i/>
+        </w:rPr>
+        <w:t>B32 is the slope of the linear regression</w:t>
+      </w:r>
+    </w:p>
+    <w:p>
+      <w:pPr>
+        <w:spacing w:after="0"/>
+        <w:rPr>
+          <w:i/>
+        </w:rPr>
+      </w:pPr>
+      <w:r>
+        <w:rPr>
+          <w:i/>
+        </w:rPr>
+        <w:t>D10 is the light-to-heavy ratio of the FOXN1-GST sample</w:t>
+      </w:r>
+    </w:p>
+    <w:p>
+      <w:pPr>
+        <w:rPr>
+          <w:i/>
+        </w:rPr>
+      </w:pPr>
+      <w:r>
+        <w:rPr>
+          <w:i/>
+        </w:rPr>
+        <w:t>C32 is the Intercept of the linear regression</w:t>
+      </w:r>
+    </w:p>
+    <w:p>
+      <w:pPr>
+        <w:jc w:val="center"/>
+      </w:pPr>
+      <w:r>
+        <w:rPr>
+          <w:noProof/>
+        </w:rPr>
+        <w:lastRenderedPageBreak/>
+        <w:drawing>
+          <wp:inline distT="0" distB="0" distL="0" distR="0" wp14:anchorId="541CAB81" wp14:editId="6AEC5292">
+            <wp:extent cx="4215384" cy="5433162"/>
+            <wp:effectExtent l="0" t="0" r="0" b="0"/>
+            <wp:docPr id="14" name="Picture 14"/>
+            <wp:cNvGraphicFramePr>
+              <a:graphicFrameLocks xmlns:a="http://schemas.openxmlformats.org/drawingml/2006/main" noChangeAspect="1"/>
+            </wp:cNvGraphicFramePr>
+            <a:graphic xmlns:a="http://schemas.openxmlformats.org/drawingml/2006/main">
+              <a:graphicData uri="http://schemas.openxmlformats.org/drawingml/2006/picture">
+                <pic:pic xmlns:pic="http://schemas.openxmlformats.org/drawingml/2006/picture">
+                  <pic:nvPicPr>
+                    <pic:cNvPr id="0" name=""/>
+                    <pic:cNvPicPr/>
+                  </pic:nvPicPr>
+                  <pic:blipFill>
+                    <a:blip r:embed="rId26"/>
+                    <a:stretch>
+                      <a:fillRect/>
+                    </a:stretch>
+                  </pic:blipFill>
+                  <pic:spPr>
+                    <a:xfrm>
+                      <a:off x="0" y="0"/>
                       <a:ext cx="4215384" cy="5433162"/>
                     </a:xfrm>
                     <a:prstGeom prst="rect">
@@ -3008,17 +3391,60 @@
     </w:p>
     <w:p>
       <w:r>
-        <w:t xml:space="preserve">This yields the value 1.86 as the concentration of FOXN1-GST within our sample. This concentration is in units fmole/µl or nM, as this is the concentration of our calibrants used for the linear regression. </w:t>
-      </w:r>
-    </w:p>
-    <w:p>
-      <w:r>
-        <w:t>Since the purified FOXN1-GST reaction was resuspended in 100 µl total volume, we can state that there are 189 femtomoles, or 1</w:t>
-      </w:r>
-      <w:bookmarkStart w:id="0" w:name="_GoBack"/>
-      <w:bookmarkEnd w:id="0"/>
-      <w:r>
-        <w:t>.13*10</w:t>
+        <w:t xml:space="preserve">This yields the value 1.86 as the concentration of FOXN1-GST within our sample. This concentration is in </w:t>
+      </w:r>
+      <w:proofErr w:type="gramStart"/>
+      <w:r>
+        <w:t>units</w:t>
+      </w:r>
+      <w:proofErr w:type="gramEnd"/>
+      <w:r>
+        <w:t xml:space="preserve"> </w:t>
+      </w:r>
+      <w:proofErr w:type="spellStart"/>
+      <w:r>
+        <w:t>fmole</w:t>
+      </w:r>
+      <w:proofErr w:type="spellEnd"/>
+      <w:r>
+        <w:t xml:space="preserve">/µl or </w:t>
+      </w:r>
+      <w:proofErr w:type="spellStart"/>
+      <w:r>
+        <w:t>nM</w:t>
+      </w:r>
+      <w:proofErr w:type="spellEnd"/>
+      <w:r>
+        <w:t xml:space="preserve">, as this is the concentration of our </w:t>
+      </w:r>
+      <w:proofErr w:type="spellStart"/>
+      <w:r>
+        <w:t>calibrants</w:t>
+      </w:r>
+      <w:proofErr w:type="spellEnd"/>
+      <w:r>
+        <w:t xml:space="preserve"> used for the linear regression. </w:t>
+      </w:r>
+    </w:p>
+    <w:p>
+      <w:r>
+        <w:t xml:space="preserve">Since the purified FOXN1-GST reaction was </w:t>
+      </w:r>
+      <w:proofErr w:type="spellStart"/>
+      <w:r>
+        <w:t>resuspended</w:t>
+      </w:r>
+      <w:proofErr w:type="spellEnd"/>
+      <w:r>
+        <w:t xml:space="preserve"> in 100 µl total volume, we can state that there are 189 </w:t>
+      </w:r>
+      <w:proofErr w:type="spellStart"/>
+      <w:r>
+        <w:t>femtomoles</w:t>
+      </w:r>
+      <w:proofErr w:type="spellEnd"/>
+      <w:r>
+        <w:t>, or 1.13*10</w:t>
       </w:r>
       <w:r>
         <w:rPr>
@@ -3079,7 +3505,63 @@
         <w:rPr>
           <w:rFonts w:asciiTheme="majorHAnsi" w:hAnsiTheme="majorHAnsi" w:cs="Times New Roman"/>
         </w:rPr>
-        <w:t xml:space="preserve">Gerber, S.A., Rush, J., Stemman, O., Kirschner, M.W. &amp; Gygi, S.P. Absolute quantification of proteins and phosphoproteins from cell lysates by tandem MS. </w:t>
+        <w:t xml:space="preserve">Gerber, S.A., Rush, J., </w:t>
+      </w:r>
+      <w:proofErr w:type="spellStart"/>
+      <w:r>
+        <w:rPr>
+          <w:rFonts w:asciiTheme="majorHAnsi" w:hAnsiTheme="majorHAnsi" w:cs="Times New Roman"/>
+        </w:rPr>
+        <w:t>Stemman</w:t>
+      </w:r>
+      <w:proofErr w:type="spellEnd"/>
+      <w:r>
+        <w:rPr>
+          <w:rFonts w:asciiTheme="majorHAnsi" w:hAnsiTheme="majorHAnsi" w:cs="Times New Roman"/>
+        </w:rPr>
+        <w:t xml:space="preserve">, O., </w:t>
+      </w:r>
+      <w:proofErr w:type="spellStart"/>
+      <w:r>
+        <w:rPr>
+          <w:rFonts w:asciiTheme="majorHAnsi" w:hAnsiTheme="majorHAnsi" w:cs="Times New Roman"/>
+        </w:rPr>
+        <w:t>Kirschner</w:t>
+      </w:r>
+      <w:proofErr w:type="spellEnd"/>
+      <w:r>
+        <w:rPr>
+          <w:rFonts w:asciiTheme="majorHAnsi" w:hAnsiTheme="majorHAnsi" w:cs="Times New Roman"/>
+        </w:rPr>
+        <w:t xml:space="preserve">, M.W. &amp; </w:t>
+      </w:r>
+      <w:proofErr w:type="spellStart"/>
+      <w:r>
+        <w:rPr>
+          <w:rFonts w:asciiTheme="majorHAnsi" w:hAnsiTheme="majorHAnsi" w:cs="Times New Roman"/>
+        </w:rPr>
+        <w:t>Gygi</w:t>
+      </w:r>
+      <w:proofErr w:type="spellEnd"/>
+      <w:r>
+        <w:rPr>
+          <w:rFonts w:asciiTheme="majorHAnsi" w:hAnsiTheme="majorHAnsi" w:cs="Times New Roman"/>
+        </w:rPr>
+        <w:t xml:space="preserve">, S.P. Absolute quantification of proteins and </w:t>
+      </w:r>
+      <w:proofErr w:type="spellStart"/>
+      <w:r>
+        <w:rPr>
+          <w:rFonts w:asciiTheme="majorHAnsi" w:hAnsiTheme="majorHAnsi" w:cs="Times New Roman"/>
+        </w:rPr>
+        <w:t>phosphoproteins</w:t>
+      </w:r>
+      <w:proofErr w:type="spellEnd"/>
+      <w:r>
+        <w:rPr>
+          <w:rFonts w:asciiTheme="majorHAnsi" w:hAnsiTheme="majorHAnsi" w:cs="Times New Roman"/>
+        </w:rPr>
+        <w:t xml:space="preserve"> from cell lysates by tandem MS. </w:t>
       </w:r>
       <w:r>
         <w:rPr>
@@ -3124,13 +3606,23 @@
           <w:szCs w:val="22"/>
         </w:rPr>
       </w:pPr>
+      <w:proofErr w:type="spellStart"/>
       <w:r>
         <w:rPr>
           <w:rFonts w:asciiTheme="majorHAnsi" w:hAnsiTheme="majorHAnsi" w:cs="Calibri"/>
           <w:sz w:val="22"/>
           <w:szCs w:val="22"/>
         </w:rPr>
-        <w:t xml:space="preserve">MacCoss, M.J., Wu, C.C., Matthews, D.E. &amp; Yates, J.R. Measurement of the isotope enrichment of stable isotope-labeled proteins using high-resolution mass spectra of peptides. </w:t>
+        <w:t>MacCoss</w:t>
+      </w:r>
+      <w:proofErr w:type="spellEnd"/>
+      <w:r>
+        <w:rPr>
+          <w:rFonts w:asciiTheme="majorHAnsi" w:hAnsiTheme="majorHAnsi" w:cs="Calibri"/>
+          <w:sz w:val="22"/>
+          <w:szCs w:val="22"/>
+        </w:rPr>
+        <w:t xml:space="preserve">, M.J., Wu, C.C., Matthews, D.E. &amp; Yates, J.R. Measurement of the isotope enrichment of stable isotope-labeled proteins using high-resolution mass spectra of peptides. </w:t>
       </w:r>
       <w:r>
         <w:rPr>
@@ -3192,13 +3684,59 @@
           <w:szCs w:val="22"/>
         </w:rPr>
       </w:pPr>
+      <w:proofErr w:type="spellStart"/>
       <w:r>
         <w:rPr>
           <w:rFonts w:asciiTheme="majorHAnsi" w:hAnsiTheme="majorHAnsi"/>
           <w:sz w:val="22"/>
           <w:szCs w:val="22"/>
         </w:rPr>
-        <w:t xml:space="preserve">Lavagnini, I. &amp; Magno, F. A statistical overview on univariate calibration, inverse regression, and detection limits: Application to gas chromatography/mass spectrometry technique. </w:t>
+        <w:t>Lavagnini</w:t>
+      </w:r>
+      <w:proofErr w:type="spellEnd"/>
+      <w:r>
+        <w:rPr>
+          <w:rFonts w:asciiTheme="majorHAnsi" w:hAnsiTheme="majorHAnsi"/>
+          <w:sz w:val="22"/>
+          <w:szCs w:val="22"/>
+        </w:rPr>
+        <w:t xml:space="preserve">, I. &amp; </w:t>
+      </w:r>
+      <w:proofErr w:type="spellStart"/>
+      <w:r>
+        <w:rPr>
+          <w:rFonts w:asciiTheme="majorHAnsi" w:hAnsiTheme="majorHAnsi"/>
+          <w:sz w:val="22"/>
+          <w:szCs w:val="22"/>
+        </w:rPr>
+        <w:t>Magno</w:t>
+      </w:r>
+      <w:proofErr w:type="spellEnd"/>
+      <w:r>
+        <w:rPr>
+          <w:rFonts w:asciiTheme="majorHAnsi" w:hAnsiTheme="majorHAnsi"/>
+          <w:sz w:val="22"/>
+          <w:szCs w:val="22"/>
+        </w:rPr>
+        <w:t xml:space="preserve">, F. A statistical overview on </w:t>
+      </w:r>
+      <w:proofErr w:type="spellStart"/>
+      <w:r>
+        <w:rPr>
+          <w:rFonts w:asciiTheme="majorHAnsi" w:hAnsiTheme="majorHAnsi"/>
+          <w:sz w:val="22"/>
+          <w:szCs w:val="22"/>
+        </w:rPr>
+        <w:t>univariate</w:t>
+      </w:r>
+      <w:proofErr w:type="spellEnd"/>
+      <w:r>
+        <w:rPr>
+          <w:rFonts w:asciiTheme="majorHAnsi" w:hAnsiTheme="majorHAnsi"/>
+          <w:sz w:val="22"/>
+          <w:szCs w:val="22"/>
+        </w:rPr>
+        <w:t xml:space="preserve"> calibration, inverse regression, and detection limits: Application to gas chromatography/mass spectrometry technique. </w:t>
       </w:r>
       <w:r>
         <w:rPr>
@@ -3316,7 +3854,25 @@
           <w:sz w:val="22"/>
           <w:szCs w:val="22"/>
         </w:rPr>
-        <w:t xml:space="preserve">Patterson, B.W. &amp; Wolfe, R.R. Concentration dependence of methyl palmitate isotope ratios by electron </w:t>
+        <w:t xml:space="preserve">Patterson, B.W. &amp; Wolfe, R.R. Concentration dependence of methyl </w:t>
+      </w:r>
+      <w:proofErr w:type="spellStart"/>
+      <w:r>
+        <w:rPr>
+          <w:rFonts w:asciiTheme="majorHAnsi" w:hAnsiTheme="majorHAnsi" w:cs="Calibri"/>
+          <w:sz w:val="22"/>
+          <w:szCs w:val="22"/>
+        </w:rPr>
+        <w:t>palmitate</w:t>
+      </w:r>
+      <w:proofErr w:type="spellEnd"/>
+      <w:r>
+        <w:rPr>
+          <w:rFonts w:asciiTheme="majorHAnsi" w:hAnsiTheme="majorHAnsi" w:cs="Calibri"/>
+          <w:sz w:val="22"/>
+          <w:szCs w:val="22"/>
+        </w:rPr>
+        <w:t xml:space="preserve"> isotope ratios by electron </w:t>
       </w:r>
       <w:r>
         <w:rPr>
@@ -3377,13 +3933,41 @@
           <w:szCs w:val="22"/>
         </w:rPr>
       </w:pPr>
+      <w:proofErr w:type="spellStart"/>
       <w:r>
         <w:rPr>
           <w:rFonts w:asciiTheme="majorHAnsi" w:hAnsiTheme="majorHAnsi"/>
           <w:sz w:val="22"/>
           <w:szCs w:val="22"/>
         </w:rPr>
-        <w:t xml:space="preserve">MacCoss, M.J., Toth, M.J. &amp; Matthews, D.E. Evaluation and optimization of ion-current ratio measurements by selected-ion-monitoring mass spectrometry. </w:t>
+        <w:t>MacCoss</w:t>
+      </w:r>
+      <w:proofErr w:type="spellEnd"/>
+      <w:r>
+        <w:rPr>
+          <w:rFonts w:asciiTheme="majorHAnsi" w:hAnsiTheme="majorHAnsi"/>
+          <w:sz w:val="22"/>
+          <w:szCs w:val="22"/>
+        </w:rPr>
+        <w:t xml:space="preserve">, M.J., </w:t>
+      </w:r>
+      <w:proofErr w:type="spellStart"/>
+      <w:r>
+        <w:rPr>
+          <w:rFonts w:asciiTheme="majorHAnsi" w:hAnsiTheme="majorHAnsi"/>
+          <w:sz w:val="22"/>
+          <w:szCs w:val="22"/>
+        </w:rPr>
+        <w:t>Toth</w:t>
+      </w:r>
+      <w:proofErr w:type="spellEnd"/>
+      <w:r>
+        <w:rPr>
+          <w:rFonts w:asciiTheme="majorHAnsi" w:hAnsiTheme="majorHAnsi"/>
+          <w:sz w:val="22"/>
+          <w:szCs w:val="22"/>
+        </w:rPr>
+        <w:t xml:space="preserve">, M.J. &amp; Matthews, D.E. Evaluation and optimization of ion-current ratio measurements by selected-ion-monitoring mass spectrometry. </w:t>
       </w:r>
       <w:r>
         <w:rPr>
@@ -3434,12 +4018,14 @@
           <w:rFonts w:ascii="Cambria" w:hAnsi="Cambria" w:cs="Calibri"/>
         </w:rPr>
       </w:pPr>
+      <w:proofErr w:type="spellStart"/>
       <w:r>
         <w:rPr>
           <w:rFonts w:ascii="Cambria" w:hAnsi="Cambria" w:cs="Calibri"/>
         </w:rPr>
         <w:t>Stergachis</w:t>
       </w:r>
+      <w:proofErr w:type="spellEnd"/>
       <w:r>
         <w:rPr>
           <w:rFonts w:ascii="Cambria" w:hAnsi="Cambria" w:cs="Calibri"/>
@@ -3474,12 +4060,20 @@
         <w:rPr>
           <w:rFonts w:ascii="Cambria" w:hAnsi="Cambria" w:cs="Calibri"/>
         </w:rPr>
-        <w:t>K., Stamatoyannopoulos</w:t>
-      </w:r>
+        <w:t xml:space="preserve">K., </w:t>
+      </w:r>
+      <w:proofErr w:type="spellStart"/>
       <w:r>
         <w:rPr>
           <w:rFonts w:ascii="Cambria" w:hAnsi="Cambria" w:cs="Calibri"/>
         </w:rPr>
+        <w:t>Stamatoyannopoulos</w:t>
+      </w:r>
+      <w:proofErr w:type="spellEnd"/>
+      <w:r>
+        <w:rPr>
+          <w:rFonts w:ascii="Cambria" w:hAnsi="Cambria" w:cs="Calibri"/>
+        </w:rPr>
         <w:t xml:space="preserve">, </w:t>
       </w:r>
       <w:r>
@@ -3494,11 +4088,19 @@
         </w:rPr>
         <w:t xml:space="preserve"> </w:t>
       </w:r>
+      <w:proofErr w:type="spellStart"/>
       <w:r>
         <w:rPr>
           <w:rFonts w:ascii="Cambria" w:hAnsi="Cambria" w:cs="Calibri"/>
         </w:rPr>
-        <w:t xml:space="preserve">MacCoss, M. J., </w:t>
+        <w:t>MacCoss</w:t>
+      </w:r>
+      <w:proofErr w:type="spellEnd"/>
+      <w:r>
+        <w:rPr>
+          <w:rFonts w:ascii="Cambria" w:hAnsi="Cambria" w:cs="Calibri"/>
+        </w:rPr>
+        <w:t xml:space="preserve">, M. J., </w:t>
       </w:r>
       <w:r>
         <w:rPr>
@@ -3538,8 +4140,8 @@
     <w:p/>
     <w:p/>
     <w:sectPr>
-      <w:footerReference w:type="default" r:id="rId26"/>
-      <w:pgSz w:w="12240" w:h="15840"/>
+      <w:footerReference w:type="default" r:id="rId27"/>
+      <w:pgSz w:w="12240" w:h="15840" w:code="1"/>
       <w:pgMar w:top="1440" w:right="1440" w:bottom="1440" w:left="1440" w:header="720" w:footer="720" w:gutter="0"/>
       <w:cols w:space="720"/>
       <w:docGrid w:linePitch="360"/>
@@ -3603,7 +4205,7 @@
           <w:rPr>
             <w:noProof/>
           </w:rPr>
-          <w:t>1</w:t>
+          <w:t>10</w:t>
         </w:r>
         <w:r>
           <w:rPr>
@@ -9651,7 +10253,7 @@
 </file>
 
 <file path=customXml/itemProps1.xml><?xml version="1.0" encoding="utf-8"?>
-<ds:datastoreItem xmlns:ds="http://schemas.openxmlformats.org/officeDocument/2006/customXml" ds:itemID="{799AD3A7-9214-47E7-98C9-8C6BBA326CB5}">
+<ds:datastoreItem xmlns:ds="http://schemas.openxmlformats.org/officeDocument/2006/customXml" ds:itemID="{DC2EBF43-94F6-48BF-A8D5-69860D209858}">
   <ds:schemaRefs>
     <ds:schemaRef ds:uri="http://schemas.openxmlformats.org/officeDocument/2006/bibliography"/>
   </ds:schemaRefs>

--- a/pwiz_tools/Skyline/Documentation/Tutorials/Skyline Absolute Quantification.docx
+++ b/pwiz_tools/Skyline/Documentation/Tutorials/Skyline Absolute Quantification.docx
@@ -345,6 +345,7 @@
       <w:r>
         <w:rPr>
           <w:noProof/>
+          <w:lang w:bidi="bo-CN"/>
         </w:rPr>
         <w:lastRenderedPageBreak/>
         <w:drawing>
@@ -823,6 +824,7 @@
       <w:r>
         <w:rPr>
           <w:noProof/>
+          <w:lang w:bidi="bo-CN"/>
         </w:rPr>
         <w:drawing>
           <wp:inline distT="0" distB="0" distL="0" distR="0">
@@ -1135,6 +1137,7 @@
       <w:r>
         <w:rPr>
           <w:noProof/>
+          <w:lang w:bidi="bo-CN"/>
         </w:rPr>
         <w:drawing>
           <wp:inline distT="0" distB="0" distL="0" distR="0">
@@ -1306,6 +1309,7 @@
       <w:r>
         <w:rPr>
           <w:noProof/>
+          <w:lang w:bidi="bo-CN"/>
         </w:rPr>
         <w:drawing>
           <wp:inline distT="0" distB="0" distL="0" distR="0">
@@ -1374,6 +1378,7 @@
       <w:r>
         <w:rPr>
           <w:noProof/>
+          <w:lang w:bidi="bo-CN"/>
         </w:rPr>
         <w:drawing>
           <wp:inline distT="0" distB="0" distL="0" distR="0">
@@ -1526,6 +1531,7 @@
       <w:r>
         <w:rPr>
           <w:noProof/>
+          <w:lang w:bidi="bo-CN"/>
         </w:rPr>
         <w:drawing>
           <wp:inline distT="0" distB="0" distL="0" distR="0">
@@ -1718,7 +1724,25 @@
       </w:pPr>
       <w:r>
         <w:lastRenderedPageBreak/>
-        <w:t xml:space="preserve">These RAW files were collected in a random order and were interspersed amongst a larger set of runs contained within </w:t>
+        <w:t>These RAW files were collected in a random order and were interspersed among a larger set of runs</w:t>
+      </w:r>
+      <w:r>
+        <w:t>.</w:t>
+      </w:r>
+      <w:r>
+        <w:t xml:space="preserve"> </w:t>
+      </w:r>
+      <w:r>
+        <w:t>The results as fully processed with Skyline can be found</w:t>
+      </w:r>
+      <w:r>
+        <w:t xml:space="preserve"> </w:t>
+      </w:r>
+      <w:r>
+        <w:t>in the</w:t>
+      </w:r>
+      <w:r>
+        <w:t xml:space="preserve"> </w:t>
       </w:r>
       <w:r>
         <w:rPr>
@@ -1733,13 +1757,17 @@
         <w:r>
           <w:rPr>
             <w:rStyle w:val="Hyperlink"/>
+            <w:sz w:val="21"/>
+            <w:szCs w:val="21"/>
           </w:rPr>
-          <w:t>http://proteome.gs.washington.edu/software/skyline/ivt_srm/Supplementary_data_2.zip</w:t>
+          <w:t>http://proteome.gs.washington.edu/supplementary_data/IVT_SRM/Supplementary%20Data%202.sky.zip</w:t>
         </w:r>
       </w:hyperlink>
       <w:r>
         <w:t>).</w:t>
       </w:r>
+      <w:bookmarkStart w:id="0" w:name="_GoBack"/>
+      <w:bookmarkEnd w:id="0"/>
     </w:p>
     <w:p>
       <w:r>
@@ -1923,6 +1951,7 @@
       <w:r>
         <w:rPr>
           <w:noProof/>
+          <w:lang w:bidi="bo-CN"/>
         </w:rPr>
         <w:drawing>
           <wp:inline distT="0" distB="0" distL="0" distR="0">
@@ -2020,6 +2049,7 @@
       <w:r>
         <w:rPr>
           <w:noProof/>
+          <w:lang w:bidi="bo-CN"/>
         </w:rPr>
         <w:lastRenderedPageBreak/>
         <w:drawing>
@@ -2146,15 +2176,7 @@
         <w:rPr>
           <w:b/>
         </w:rPr>
-        <w:t>Set</w:t>
-      </w:r>
-      <w:bookmarkStart w:id="0" w:name="_GoBack"/>
-      <w:bookmarkEnd w:id="0"/>
-      <w:r>
-        <w:rPr>
-          <w:b/>
-        </w:rPr>
-        <w:t>tings</w:t>
+        <w:t>Settings</w:t>
       </w:r>
       <w:r>
         <w:t xml:space="preserve"> menu, click </w:t>
@@ -2319,6 +2341,7 @@
       <w:r>
         <w:rPr>
           <w:noProof/>
+          <w:lang w:bidi="bo-CN"/>
         </w:rPr>
         <w:lastRenderedPageBreak/>
         <w:drawing>
@@ -2373,6 +2396,7 @@
       <w:r>
         <w:rPr>
           <w:noProof/>
+          <w:lang w:bidi="bo-CN"/>
         </w:rPr>
         <w:drawing>
           <wp:inline distT="0" distB="0" distL="0" distR="0">
@@ -2532,6 +2556,7 @@
       <w:r>
         <w:rPr>
           <w:noProof/>
+          <w:lang w:bidi="bo-CN"/>
         </w:rPr>
         <w:drawing>
           <wp:inline distT="0" distB="0" distL="0" distR="0">
@@ -2723,6 +2748,7 @@
       <w:r>
         <w:rPr>
           <w:noProof/>
+          <w:lang w:bidi="bo-CN"/>
         </w:rPr>
         <w:lastRenderedPageBreak/>
         <w:drawing>
@@ -2909,6 +2935,7 @@
       <w:r>
         <w:rPr>
           <w:noProof/>
+          <w:lang w:bidi="bo-CN"/>
         </w:rPr>
         <w:lastRenderedPageBreak/>
         <w:drawing>
@@ -3096,6 +3123,7 @@
       <w:r>
         <w:rPr>
           <w:noProof/>
+          <w:lang w:bidi="bo-CN"/>
         </w:rPr>
         <w:lastRenderedPageBreak/>
         <w:drawing>
@@ -3223,6 +3251,7 @@
       <w:r>
         <w:rPr>
           <w:noProof/>
+          <w:lang w:bidi="bo-CN"/>
         </w:rPr>
         <w:drawing>
           <wp:inline distT="0" distB="0" distL="0" distR="0" wp14:anchorId="653A77B4" wp14:editId="0F0F2C21">
@@ -3350,6 +3379,7 @@
       <w:r>
         <w:rPr>
           <w:noProof/>
+          <w:lang w:bidi="bo-CN"/>
         </w:rPr>
         <w:lastRenderedPageBreak/>
         <w:drawing>
@@ -4205,7 +4235,7 @@
           <w:rPr>
             <w:noProof/>
           </w:rPr>
-          <w:t>10</w:t>
+          <w:t>8</w:t>
         </w:r>
         <w:r>
           <w:rPr>
@@ -10253,7 +10283,7 @@
 </file>
 
 <file path=customXml/itemProps1.xml><?xml version="1.0" encoding="utf-8"?>
-<ds:datastoreItem xmlns:ds="http://schemas.openxmlformats.org/officeDocument/2006/customXml" ds:itemID="{DC2EBF43-94F6-48BF-A8D5-69860D209858}">
+<ds:datastoreItem xmlns:ds="http://schemas.openxmlformats.org/officeDocument/2006/customXml" ds:itemID="{DB166D2F-B97A-4519-A247-A942BF8E9231}">
   <ds:schemaRefs>
     <ds:schemaRef ds:uri="http://schemas.openxmlformats.org/officeDocument/2006/bibliography"/>
   </ds:schemaRefs>

--- a/pwiz_tools/Skyline/Documentation/Tutorials/Skyline Absolute Quantification.docx
+++ b/pwiz_tools/Skyline/Documentation/Tutorials/Skyline Absolute Quantification.docx
@@ -1,6 +1,6 @@
 
 <file path=word/document.xml><?xml version="1.0" encoding="utf-8"?>
-<w:document xmlns:wpc="http://schemas.microsoft.com/office/word/2010/wordprocessingCanvas" xmlns:mc="http://schemas.openxmlformats.org/markup-compatibility/2006" xmlns:o="urn:schemas-microsoft-com:office:office" xmlns:r="http://schemas.openxmlformats.org/officeDocument/2006/relationships" xmlns:m="http://schemas.openxmlformats.org/officeDocument/2006/math" xmlns:v="urn:schemas-microsoft-com:vml" xmlns:wp14="http://schemas.microsoft.com/office/word/2010/wordprocessingDrawing" xmlns:wp="http://schemas.openxmlformats.org/drawingml/2006/wordprocessingDrawing" xmlns:w10="urn:schemas-microsoft-com:office:word" xmlns:w="http://schemas.openxmlformats.org/wordprocessingml/2006/main" xmlns:w14="http://schemas.microsoft.com/office/word/2010/wordml" xmlns:wpg="http://schemas.microsoft.com/office/word/2010/wordprocessingGroup" xmlns:wpi="http://schemas.microsoft.com/office/word/2010/wordprocessingInk" xmlns:wne="http://schemas.microsoft.com/office/word/2006/wordml" xmlns:wps="http://schemas.microsoft.com/office/word/2010/wordprocessingShape" mc:Ignorable="w14 wp14">
+<w:document xmlns:wpc="http://schemas.microsoft.com/office/word/2010/wordprocessingCanvas" xmlns:cx="http://schemas.microsoft.com/office/drawing/2014/chartex" xmlns:cx1="http://schemas.microsoft.com/office/drawing/2015/9/8/chartex" xmlns:mc="http://schemas.openxmlformats.org/markup-compatibility/2006" xmlns:o="urn:schemas-microsoft-com:office:office" xmlns:r="http://schemas.openxmlformats.org/officeDocument/2006/relationships" xmlns:m="http://schemas.openxmlformats.org/officeDocument/2006/math" xmlns:v="urn:schemas-microsoft-com:vml" xmlns:wp14="http://schemas.microsoft.com/office/word/2010/wordprocessingDrawing" xmlns:wp="http://schemas.openxmlformats.org/drawingml/2006/wordprocessingDrawing" xmlns:w10="urn:schemas-microsoft-com:office:word" xmlns:w="http://schemas.openxmlformats.org/wordprocessingml/2006/main" xmlns:w14="http://schemas.microsoft.com/office/word/2010/wordml" xmlns:w15="http://schemas.microsoft.com/office/word/2012/wordml" xmlns:w16se="http://schemas.microsoft.com/office/word/2015/wordml/symex" xmlns:wpg="http://schemas.microsoft.com/office/word/2010/wordprocessingGroup" xmlns:wpi="http://schemas.microsoft.com/office/word/2010/wordprocessingInk" xmlns:wne="http://schemas.microsoft.com/office/word/2006/wordml" xmlns:wps="http://schemas.microsoft.com/office/word/2010/wordprocessingShape" mc:Ignorable="w14 w15 w16se wp14">
   <w:body>
     <w:p>
       <w:pPr>
@@ -55,83 +55,75 @@
         <w:rPr>
           <w:vertAlign w:val="superscript"/>
         </w:rPr>
-        <w:t>2</w:t>
-      </w:r>
-      <w:proofErr w:type="gramStart"/>
+        <w:t>2,3,4</w:t>
+      </w:r>
       <w:r>
         <w:rPr>
           <w:vertAlign w:val="superscript"/>
         </w:rPr>
-        <w:t>,3,4</w:t>
+        <w:t>,</w:t>
       </w:r>
       <w:r>
         <w:rPr>
           <w:vertAlign w:val="superscript"/>
         </w:rPr>
-        <w:t>,</w:t>
+        <w:t>5</w:t>
+      </w:r>
+      <w:r>
+        <w:t>.</w:t>
+      </w:r>
+    </w:p>
+    <w:p>
+      <w:r>
+        <w:t>Multiple-point calibration experiments correct for situations where the peptide response does not have a slope of 1. This</w:t>
+      </w:r>
+      <w:r>
+        <w:t xml:space="preserve"> calibration</w:t>
+      </w:r>
+      <w:r>
+        <w:t xml:space="preserve"> is done by measuring the signal intensity of a ‘standard’ peptide at multiple calibration points of known abundance and generating a calibration curve. This calibration curve can then be used to calculate the concentration of the target peptide in a sample, given the signal intensity </w:t>
+      </w:r>
+      <w:r>
+        <w:t>of that peptide in that sample</w:t>
       </w:r>
       <w:r>
         <w:rPr>
           <w:vertAlign w:val="superscript"/>
         </w:rPr>
-        <w:t>5</w:t>
-      </w:r>
-      <w:proofErr w:type="gramEnd"/>
-      <w:r>
-        <w:t>.</w:t>
-      </w:r>
-    </w:p>
-    <w:p>
-      <w:r>
-        <w:t>Multiple-point calibration experiments correct for situations where the peptide response does not have a slope of 1. This</w:t>
-      </w:r>
-      <w:r>
-        <w:t xml:space="preserve"> calibration</w:t>
-      </w:r>
-      <w:r>
-        <w:t xml:space="preserve"> is done by measuring the signal intensity of a ‘standard’ peptide at multiple calibration points of known abundance and generating a calibration curve. This calibration curve can then be used to calculate the concentration of the target peptide in a sample, given the signal intensity </w:t>
-      </w:r>
-      <w:r>
-        <w:t>of that peptide in that sample</w:t>
+        <w:t>3</w:t>
+      </w:r>
+      <w:r>
+        <w:t xml:space="preserve">. One drawback is that this method requires multiple injections into the mass spectrometer to build a calibration curve. </w:t>
+      </w:r>
+    </w:p>
+    <w:p>
+      <w:pPr>
+        <w:rPr>
+          <w:b/>
+        </w:rPr>
+      </w:pPr>
+      <w:r>
+        <w:t xml:space="preserve">To improve the precision of absolute abundance measurements using an external calibration curve, </w:t>
+      </w:r>
+      <w:r>
+        <w:t xml:space="preserve">stable isotope labeled </w:t>
+      </w:r>
+      <w:r>
+        <w:t>internal standard</w:t>
+      </w:r>
+      <w:r>
+        <w:t>s</w:t>
+      </w:r>
+      <w:r>
+        <w:t xml:space="preserve"> are often </w:t>
+      </w:r>
+      <w:r>
+        <w:t>used</w:t>
       </w:r>
       <w:r>
         <w:rPr>
           <w:vertAlign w:val="superscript"/>
         </w:rPr>
-        <w:t>3</w:t>
-      </w:r>
-      <w:r>
-        <w:t xml:space="preserve">. One drawback is that this method requires multiple injections into the mass spectrometer to build a calibration curve. </w:t>
-      </w:r>
-    </w:p>
-    <w:p>
-      <w:pPr>
-        <w:rPr>
-          <w:b/>
-        </w:rPr>
-      </w:pPr>
-      <w:r>
-        <w:t xml:space="preserve">To improve the precision of absolute abundance measurements using an external calibration curve, </w:t>
-      </w:r>
-      <w:r>
-        <w:t xml:space="preserve">stable isotope labeled </w:t>
-      </w:r>
-      <w:r>
-        <w:t>internal standard</w:t>
-      </w:r>
-      <w:r>
-        <w:t>s</w:t>
-      </w:r>
-      <w:r>
-        <w:t xml:space="preserve"> are often </w:t>
-      </w:r>
-      <w:r>
-        <w:t>used</w:t>
-      </w:r>
-      <w:r>
-        <w:rPr>
-          <w:vertAlign w:val="superscript"/>
-        </w:rPr>
         <w:t>6</w:t>
       </w:r>
       <w:r>
@@ -143,29 +135,8 @@
       <w:r>
         <w:t xml:space="preserve">sample preparation, </w:t>
       </w:r>
-      <w:proofErr w:type="spellStart"/>
-      <w:r>
-        <w:t>autosampler</w:t>
-      </w:r>
-      <w:proofErr w:type="spellEnd"/>
-      <w:r>
-        <w:t xml:space="preserve"> or chromatographic irregularities. By adding an identical quantity of a standard heavy labeled peptide to each of the </w:t>
-      </w:r>
-      <w:proofErr w:type="spellStart"/>
-      <w:r>
-        <w:t>calibrants</w:t>
-      </w:r>
-      <w:proofErr w:type="spellEnd"/>
-      <w:r>
-        <w:t xml:space="preserve"> and the sample, one is able to measure the ratio of </w:t>
-      </w:r>
-      <w:proofErr w:type="spellStart"/>
-      <w:r>
-        <w:t>calibrant</w:t>
-      </w:r>
-      <w:proofErr w:type="spellEnd"/>
-      <w:r>
-        <w:t>-to-standard or sample-to-standard. This approach is favored as this ratio is unaffected by</w:t>
+      <w:r>
+        <w:t>autosampler or chromatographic irregularities. By adding an identical quantity of a standard heavy labeled peptide to each of the calibrants and the sample, one is able to measure the ratio of calibrant-to-standard or sample-to-standard. This approach is favored as this ratio is unaffected by</w:t>
       </w:r>
       <w:r>
         <w:t xml:space="preserve"> some sample preparation,</w:t>
@@ -173,13 +144,8 @@
       <w:r>
         <w:t xml:space="preserve"> </w:t>
       </w:r>
-      <w:proofErr w:type="spellStart"/>
-      <w:r>
-        <w:t>autosampler</w:t>
-      </w:r>
-      <w:proofErr w:type="spellEnd"/>
-      <w:r>
-        <w:t xml:space="preserve"> or chromatographic irregularities. Consequently, by performing peptide absolute quantification using an external calibration curve and an internal standard heavy labeled peptide one is able to obtain the most accurate and precise measurements while minimizing the amount of valuable sample that has to be used. </w:t>
+      <w:r>
+        <w:t xml:space="preserve">autosampler or chromatographic irregularities. Consequently, by performing peptide absolute quantification using an external calibration curve and an internal standard heavy labeled peptide one is able to obtain the most accurate and precise measurements while minimizing the amount of valuable sample that has to be used. </w:t>
       </w:r>
       <w:r>
         <w:rPr>
@@ -202,23 +168,7 @@
         <w:t>This tutorial will work with data publishe</w:t>
       </w:r>
       <w:r>
-        <w:t xml:space="preserve">d in </w:t>
-      </w:r>
-      <w:proofErr w:type="spellStart"/>
-      <w:r>
-        <w:t>Stergachis</w:t>
-      </w:r>
-      <w:proofErr w:type="spellEnd"/>
-      <w:r>
-        <w:t xml:space="preserve"> </w:t>
-      </w:r>
-      <w:proofErr w:type="gramStart"/>
-      <w:r>
-        <w:t>et</w:t>
-      </w:r>
-      <w:proofErr w:type="gramEnd"/>
-      <w:r>
-        <w:t xml:space="preserve"> al.</w:t>
+        <w:t>d in Stergachis et al.</w:t>
       </w:r>
       <w:r>
         <w:rPr>
@@ -227,15 +177,7 @@
         <w:t>7</w:t>
       </w:r>
       <w:r>
-        <w:t xml:space="preserve"> where the absolute abundance of GST-tagged proteins were measured using a ‘</w:t>
-      </w:r>
-      <w:proofErr w:type="spellStart"/>
-      <w:r>
-        <w:t>proteotypic</w:t>
-      </w:r>
-      <w:proofErr w:type="spellEnd"/>
-      <w:r>
-        <w:t>’ peptide present within the GST-tag (</w:t>
+        <w:t xml:space="preserve"> where the absolute abundance of GST-tagged proteins were measured using a ‘proteotypic’ peptide present within the GST-tag (</w:t>
       </w:r>
       <w:r>
         <w:rPr>
@@ -244,39 +186,7 @@
         <w:t>Tutorial Figure 1A</w:t>
       </w:r>
       <w:r>
-        <w:t>). For any absolute quantification experiment, it is critical to first identify one or more ‘</w:t>
-      </w:r>
-      <w:proofErr w:type="spellStart"/>
-      <w:r>
-        <w:t>proteotypic</w:t>
-      </w:r>
-      <w:proofErr w:type="spellEnd"/>
-      <w:r>
-        <w:t>’ peptides that will be used to quantify the protein of interest. The peptide IEAIPQIDK was identified as ‘</w:t>
-      </w:r>
-      <w:proofErr w:type="spellStart"/>
-      <w:r>
-        <w:t>proteotypic</w:t>
-      </w:r>
-      <w:proofErr w:type="spellEnd"/>
-      <w:r>
-        <w:t xml:space="preserve">’ based on its strong signal intensity relative to other </w:t>
-      </w:r>
-      <w:proofErr w:type="spellStart"/>
-      <w:r>
-        <w:t>tryptic</w:t>
-      </w:r>
-      <w:proofErr w:type="spellEnd"/>
-      <w:r>
-        <w:t xml:space="preserve"> peptides in the GST-tag (unpublished). Also, this peptide uniquely identifies this </w:t>
-      </w:r>
-      <w:proofErr w:type="spellStart"/>
-      <w:r>
-        <w:t>schistosomal</w:t>
-      </w:r>
-      <w:proofErr w:type="spellEnd"/>
-      <w:r>
-        <w:t xml:space="preserve"> GST-tag as opposed to other human </w:t>
+        <w:t xml:space="preserve">). For any absolute quantification experiment, it is critical to first identify one or more ‘proteotypic’ peptides that will be used to quantify the protein of interest. The peptide IEAIPQIDK was identified as ‘proteotypic’ based on its strong signal intensity relative to other tryptic peptides in the GST-tag (unpublished). Also, this peptide uniquely identifies this schistosomal GST-tag as opposed to other human </w:t>
       </w:r>
       <w:r>
         <w:t>glutathione-binding</w:t>
@@ -305,23 +215,7 @@
         <w:t>Tutorial Figure 1B</w:t>
       </w:r>
       <w:r>
-        <w:t>). Heavy labeled IEAIPQIDK peptide was then spiked into the elution buffer and the sample was digested and analyzed using selected reaction monitoring (SRM) on a Thermo TSQ Vantage triple-</w:t>
-      </w:r>
-      <w:proofErr w:type="spellStart"/>
-      <w:r>
-        <w:t>quadrupole</w:t>
-      </w:r>
-      <w:proofErr w:type="spellEnd"/>
-      <w:r>
-        <w:t xml:space="preserve"> mass spectrometer. An external calibration curve was generated using different quantities of a light IEAIPQIDK peptide that was purified to &gt;97% purity and the concentration determined by amino acid analysis. Heavy labeled IEAIPQIDK peptide was also spiked into these </w:t>
-      </w:r>
-      <w:proofErr w:type="spellStart"/>
-      <w:r>
-        <w:t>calibrants</w:t>
-      </w:r>
-      <w:proofErr w:type="spellEnd"/>
-      <w:r>
-        <w:t xml:space="preserve"> at the same concentration as in the FOXN1-GST sample (</w:t>
+        <w:t>). Heavy labeled IEAIPQIDK peptide was then spiked into the elution buffer and the sample was digested and analyzed using selected reaction monitoring (SRM) on a Thermo TSQ Vantage triple-quadrupole mass spectrometer. An external calibration curve was generated using different quantities of a light IEAIPQIDK peptide that was purified to &gt;97% purity and the concentration determined by amino acid analysis. Heavy labeled IEAIPQIDK peptide was also spiked into these calibrants at the same concentration as in the FOXN1-GST sample (</w:t>
       </w:r>
       <w:r>
         <w:rPr>
@@ -330,22 +224,13 @@
         <w:t>Tutorial Figure 1C</w:t>
       </w:r>
       <w:r>
-        <w:t xml:space="preserve">). It is important to note that it does not matter what the concentration of the heavy peptide is in each of the samples, so long as it is the same. However, it is best if the amount of heavy peptide in the samples is similar to the amount of light peptide originating from FOXN1-GST. Also, it is best if the concentration of the light peptide originating from FOXN1-GST falls somewhere in the middle of the concentration range tested using the different </w:t>
-      </w:r>
-      <w:proofErr w:type="spellStart"/>
-      <w:r>
-        <w:t>calibrants</w:t>
-      </w:r>
-      <w:proofErr w:type="spellEnd"/>
-      <w:r>
-        <w:t>.</w:t>
+        <w:t>). It is important to note that it does not matter what the concentration of the heavy peptide is in each of the samples, so long as it is the same. However, it is best if the amount of heavy peptide in the samples is similar to the amount of light peptide originating from FOXN1-GST. Also, it is best if the concentration of the light peptide originating from FOXN1-GST falls somewhere in the middle of the concentration range tested using the different calibrants.</w:t>
       </w:r>
     </w:p>
     <w:p>
       <w:r>
         <w:rPr>
           <w:noProof/>
-          <w:lang w:bidi="bo-CN"/>
         </w:rPr>
         <w:lastRenderedPageBreak/>
         <w:drawing>
@@ -364,7 +249,7 @@
                     <pic:cNvPicPr/>
                   </pic:nvPicPr>
                   <pic:blipFill>
-                    <a:blip r:embed="rId9" cstate="print">
+                    <a:blip r:embed="rId8" cstate="print">
                       <a:extLst>
                         <a:ext uri="{28A0092B-C50C-407E-A947-70E740481C1C}">
                           <a14:useLocalDpi xmlns:a14="http://schemas.microsoft.com/office/drawing/2010/main" val="0"/>
@@ -398,19 +283,28 @@
           <w:b/>
         </w:rPr>
       </w:pPr>
-      <w:proofErr w:type="gramStart"/>
       <w:r>
         <w:rPr>
           <w:b/>
         </w:rPr>
-        <w:t>Tutorial Figure 1.</w:t>
-      </w:r>
-      <w:proofErr w:type="gramEnd"/>
+        <w:t>Tutorial Figure 1.  Experimental Overview</w:t>
+      </w:r>
+    </w:p>
+    <w:p>
+      <w:pPr>
+        <w:spacing w:after="0" w:line="240" w:lineRule="auto"/>
+      </w:pPr>
+      <w:r>
+        <w:t>(</w:t>
+      </w:r>
       <w:r>
         <w:rPr>
           <w:b/>
         </w:rPr>
-        <w:t xml:space="preserve">  Experimental Overview</w:t>
+        <w:t>A</w:t>
+      </w:r>
+      <w:r>
+        <w:t>) Schistosomal GST-tag protein sequence. The tryptic peptide used for quantification purposes is indicated in red.</w:t>
       </w:r>
     </w:p>
     <w:p>
@@ -424,26 +318,10 @@
         <w:rPr>
           <w:b/>
         </w:rPr>
-        <w:t>A</w:t>
-      </w:r>
-      <w:r>
-        <w:t xml:space="preserve">) </w:t>
-      </w:r>
-      <w:proofErr w:type="spellStart"/>
-      <w:r>
-        <w:t>Schistosomal</w:t>
-      </w:r>
-      <w:proofErr w:type="spellEnd"/>
-      <w:r>
-        <w:t xml:space="preserve"> GST-tag protein sequence. The </w:t>
-      </w:r>
-      <w:proofErr w:type="spellStart"/>
-      <w:r>
-        <w:t>tryptic</w:t>
-      </w:r>
-      <w:proofErr w:type="spellEnd"/>
-      <w:r>
-        <w:t xml:space="preserve"> peptide used for quantification purposes is indicated in red.</w:t>
+        <w:t>B</w:t>
+      </w:r>
+      <w:r>
+        <w:t>) Schematic of the synthesis, enrichment, digestion and analysis of tagged proteins.</w:t>
       </w:r>
     </w:p>
     <w:p>
@@ -457,23 +335,6 @@
         <w:rPr>
           <w:b/>
         </w:rPr>
-        <w:t>B</w:t>
-      </w:r>
-      <w:r>
-        <w:t>) Schematic of the synthesis, enrichment, digestion and analysis of tagged proteins.</w:t>
-      </w:r>
-    </w:p>
-    <w:p>
-      <w:pPr>
-        <w:spacing w:after="0" w:line="240" w:lineRule="auto"/>
-      </w:pPr>
-      <w:r>
-        <w:t>(</w:t>
-      </w:r>
-      <w:r>
-        <w:rPr>
-          <w:b/>
-        </w:rPr>
         <w:t>C</w:t>
       </w:r>
       <w:r>
@@ -494,7 +355,7 @@
       </w:r>
     </w:p>
     <w:p>
-      <w:hyperlink r:id="rId10" w:history="1">
+      <w:hyperlink r:id="rId9" w:history="1">
         <w:r>
           <w:rPr>
             <w:rStyle w:val="Hyperlink"/>
@@ -648,14 +509,12 @@
       <w:r>
         <w:t xml:space="preserve">Choose </w:t>
       </w:r>
-      <w:proofErr w:type="spellStart"/>
       <w:r>
         <w:rPr>
           <w:b/>
         </w:rPr>
         <w:t>Monoisotopic</w:t>
       </w:r>
-      <w:proofErr w:type="spellEnd"/>
       <w:r>
         <w:t xml:space="preserve"> for the </w:t>
       </w:r>
@@ -794,14 +653,12 @@
       <w:r>
         <w:t xml:space="preserve"> and </w:t>
       </w:r>
-      <w:proofErr w:type="gramStart"/>
       <w:r>
         <w:rPr>
           <w:b/>
         </w:rPr>
         <w:t>To</w:t>
       </w:r>
-      <w:proofErr w:type="gramEnd"/>
       <w:r>
         <w:t xml:space="preserve">). </w:t>
       </w:r>
@@ -824,7 +681,6 @@
       <w:r>
         <w:rPr>
           <w:noProof/>
-          <w:lang w:bidi="bo-CN"/>
         </w:rPr>
         <w:drawing>
           <wp:inline distT="0" distB="0" distL="0" distR="0">
@@ -844,7 +700,7 @@
                     </pic:cNvPicPr>
                   </pic:nvPicPr>
                   <pic:blipFill>
-                    <a:blip r:embed="rId11">
+                    <a:blip r:embed="rId10">
                       <a:extLst>
                         <a:ext uri="{28A0092B-C50C-407E-A947-70E740481C1C}">
                           <a14:useLocalDpi xmlns:a14="http://schemas.microsoft.com/office/drawing/2010/main" val="0"/>
@@ -1002,21 +858,7 @@
         <w:rPr>
           <w:b/>
         </w:rPr>
-        <w:t>Label</w:t>
-      </w:r>
-      <w:proofErr w:type="gramStart"/>
-      <w:r>
-        <w:rPr>
-          <w:b/>
-        </w:rPr>
-        <w:t>:13C</w:t>
-      </w:r>
-      <w:proofErr w:type="gramEnd"/>
-      <w:r>
-        <w:rPr>
-          <w:b/>
-        </w:rPr>
-        <w:t>(6)15N(2) (C-term K)</w:t>
+        <w:t>Label:13C(6)15N(2) (C-term K)</w:t>
       </w:r>
       <w:r>
         <w:t xml:space="preserve"> from the </w:t>
@@ -1067,21 +909,7 @@
         <w:rPr>
           <w:b/>
         </w:rPr>
-        <w:t>Label</w:t>
-      </w:r>
-      <w:proofErr w:type="gramStart"/>
-      <w:r>
-        <w:rPr>
-          <w:b/>
-        </w:rPr>
-        <w:t>:13C</w:t>
-      </w:r>
-      <w:proofErr w:type="gramEnd"/>
-      <w:r>
-        <w:rPr>
-          <w:b/>
-        </w:rPr>
-        <w:t>(6)15N(2) (C-term K)</w:t>
+        <w:t>Label:13C(6)15N(2) (C-term K)</w:t>
       </w:r>
       <w:r>
         <w:t xml:space="preserve"> modification in the </w:t>
@@ -1106,27 +934,19 @@
       <w:r>
         <w:t xml:space="preserve">Since the experiment uses a heavy labeled internal standard peptide, ensure that the </w:t>
       </w:r>
-      <w:proofErr w:type="gramStart"/>
       <w:r>
         <w:rPr>
           <w:b/>
         </w:rPr>
-        <w:t>Internal</w:t>
-      </w:r>
-      <w:proofErr w:type="gramEnd"/>
+        <w:t>Internal standard type</w:t>
+      </w:r>
+      <w:r>
+        <w:t xml:space="preserve"> drop-list is set to </w:t>
+      </w:r>
       <w:r>
         <w:rPr>
           <w:b/>
         </w:rPr>
-        <w:t xml:space="preserve"> standard type</w:t>
-      </w:r>
-      <w:r>
-        <w:t xml:space="preserve"> drop-list is set to </w:t>
-      </w:r>
-      <w:r>
-        <w:rPr>
-          <w:b/>
-        </w:rPr>
         <w:t>heavy</w:t>
       </w:r>
       <w:r>
@@ -1137,7 +957,6 @@
       <w:r>
         <w:rPr>
           <w:noProof/>
-          <w:lang w:bidi="bo-CN"/>
         </w:rPr>
         <w:drawing>
           <wp:inline distT="0" distB="0" distL="0" distR="0">
@@ -1157,7 +976,7 @@
                     </pic:cNvPicPr>
                   </pic:nvPicPr>
                   <pic:blipFill>
-                    <a:blip r:embed="rId12">
+                    <a:blip r:embed="rId11">
                       <a:extLst>
                         <a:ext uri="{28A0092B-C50C-407E-A947-70E740481C1C}">
                           <a14:useLocalDpi xmlns:a14="http://schemas.microsoft.com/office/drawing/2010/main" val="0"/>
@@ -1309,7 +1128,6 @@
       <w:r>
         <w:rPr>
           <w:noProof/>
-          <w:lang w:bidi="bo-CN"/>
         </w:rPr>
         <w:drawing>
           <wp:inline distT="0" distB="0" distL="0" distR="0">
@@ -1329,7 +1147,7 @@
                     </pic:cNvPicPr>
                   </pic:nvPicPr>
                   <pic:blipFill>
-                    <a:blip r:embed="rId13">
+                    <a:blip r:embed="rId12">
                       <a:extLst>
                         <a:ext uri="{28A0092B-C50C-407E-A947-70E740481C1C}">
                           <a14:useLocalDpi xmlns:a14="http://schemas.microsoft.com/office/drawing/2010/main" val="0"/>
@@ -1363,22 +1181,13 @@
     </w:p>
     <w:p>
       <w:r>
-        <w:t xml:space="preserve">After performing the above steps, the main screen of Skyline should appear as below. You can save this file as </w:t>
-      </w:r>
-      <w:proofErr w:type="spellStart"/>
-      <w:r>
-        <w:t>test_file</w:t>
-      </w:r>
-      <w:proofErr w:type="spellEnd"/>
-      <w:r>
-        <w:t xml:space="preserve"> or whatever you like in the folder you have created for this tutorial. </w:t>
+        <w:t xml:space="preserve">After performing the above steps, the main screen of Skyline should appear as below. You can save this file as test_file or whatever you like in the folder you have created for this tutorial. </w:t>
       </w:r>
     </w:p>
     <w:p>
       <w:r>
         <w:rPr>
           <w:noProof/>
-          <w:lang w:bidi="bo-CN"/>
         </w:rPr>
         <w:drawing>
           <wp:inline distT="0" distB="0" distL="0" distR="0">
@@ -1398,7 +1207,7 @@
                     </pic:cNvPicPr>
                   </pic:nvPicPr>
                   <pic:blipFill>
-                    <a:blip r:embed="rId14">
+                    <a:blip r:embed="rId13">
                       <a:extLst>
                         <a:ext uri="{28A0092B-C50C-407E-A947-70E740481C1C}">
                           <a14:useLocalDpi xmlns:a14="http://schemas.microsoft.com/office/drawing/2010/main" val="0"/>
@@ -1516,22 +1325,13 @@
       </w:pPr>
       <w:r>
         <w:lastRenderedPageBreak/>
-        <w:t>This exported transition list was used to generate an SRM method for a Thermo TSQ Vantage triple-</w:t>
-      </w:r>
-      <w:proofErr w:type="spellStart"/>
-      <w:r>
-        <w:t>quadrupole</w:t>
-      </w:r>
-      <w:proofErr w:type="spellEnd"/>
-      <w:r>
-        <w:t xml:space="preserve"> mass spectrometer. </w:t>
+        <w:t xml:space="preserve">This exported transition list was used to generate an SRM method for a Thermo TSQ Vantage triple-quadrupole mass spectrometer. </w:t>
       </w:r>
     </w:p>
     <w:p>
       <w:r>
         <w:rPr>
           <w:noProof/>
-          <w:lang w:bidi="bo-CN"/>
         </w:rPr>
         <w:drawing>
           <wp:inline distT="0" distB="0" distL="0" distR="0">
@@ -1551,7 +1351,7 @@
                     </pic:cNvPicPr>
                   </pic:nvPicPr>
                   <pic:blipFill>
-                    <a:blip r:embed="rId15">
+                    <a:blip r:embed="rId14">
                       <a:extLst>
                         <a:ext uri="{28A0092B-C50C-407E-A947-70E740481C1C}">
                           <a14:useLocalDpi xmlns:a14="http://schemas.microsoft.com/office/drawing/2010/main" val="0"/>
@@ -1588,13 +1388,8 @@
         <w:pStyle w:val="Heading1"/>
       </w:pPr>
       <w:r>
-        <w:t xml:space="preserve">Analyzing SRM Data from </w:t>
-      </w:r>
-      <w:proofErr w:type="spellStart"/>
-      <w:r>
-        <w:t>Calibrants</w:t>
-      </w:r>
-      <w:proofErr w:type="spellEnd"/>
+        <w:t>Analyzing SRM Data from Calibrants</w:t>
+      </w:r>
     </w:p>
     <w:p>
       <w:r>
@@ -1753,7 +1548,7 @@
       <w:r>
         <w:t xml:space="preserve"> for the original paper (</w:t>
       </w:r>
-      <w:hyperlink r:id="rId16" w:history="1">
+      <w:hyperlink r:id="rId15" w:history="1">
         <w:r>
           <w:rPr>
             <w:rStyle w:val="Hyperlink"/>
@@ -1766,8 +1561,6 @@
       <w:r>
         <w:t>).</w:t>
       </w:r>
-      <w:bookmarkStart w:id="0" w:name="_GoBack"/>
-      <w:bookmarkEnd w:id="0"/>
     </w:p>
     <w:p>
       <w:r>
@@ -1924,19 +1717,11 @@
       <w:r>
         <w:t xml:space="preserve">When presented with the option to remove the ‘Standard_’ prefix in creating replicate names, click </w:t>
       </w:r>
-      <w:proofErr w:type="gramStart"/>
       <w:r>
         <w:rPr>
           <w:b/>
         </w:rPr>
-        <w:t>Do</w:t>
-      </w:r>
-      <w:proofErr w:type="gramEnd"/>
-      <w:r>
-        <w:rPr>
-          <w:b/>
-        </w:rPr>
-        <w:t xml:space="preserve"> not remove</w:t>
+        <w:t>Do not remove</w:t>
       </w:r>
       <w:r>
         <w:t>.</w:t>
@@ -1951,7 +1736,6 @@
       <w:r>
         <w:rPr>
           <w:noProof/>
-          <w:lang w:bidi="bo-CN"/>
         </w:rPr>
         <w:drawing>
           <wp:inline distT="0" distB="0" distL="0" distR="0">
@@ -1971,7 +1755,7 @@
                     </pic:cNvPicPr>
                   </pic:nvPicPr>
                   <pic:blipFill>
-                    <a:blip r:embed="rId17">
+                    <a:blip r:embed="rId16">
                       <a:extLst>
                         <a:ext uri="{28A0092B-C50C-407E-A947-70E740481C1C}">
                           <a14:useLocalDpi xmlns:a14="http://schemas.microsoft.com/office/drawing/2010/main" val="0"/>
@@ -2049,7 +1833,6 @@
       <w:r>
         <w:rPr>
           <w:noProof/>
-          <w:lang w:bidi="bo-CN"/>
         </w:rPr>
         <w:lastRenderedPageBreak/>
         <w:drawing>
@@ -2070,7 +1853,7 @@
                     </pic:cNvPicPr>
                   </pic:nvPicPr>
                   <pic:blipFill>
-                    <a:blip r:embed="rId18" cstate="print">
+                    <a:blip r:embed="rId17" cstate="print">
                       <a:extLst>
                         <a:ext uri="{28A0092B-C50C-407E-A947-70E740481C1C}">
                           <a14:useLocalDpi xmlns:a14="http://schemas.microsoft.com/office/drawing/2010/main" val="0"/>
@@ -2341,7 +2124,6 @@
       <w:r>
         <w:rPr>
           <w:noProof/>
-          <w:lang w:bidi="bo-CN"/>
         </w:rPr>
         <w:lastRenderedPageBreak/>
         <w:drawing>
@@ -2362,7 +2144,7 @@
                     </pic:cNvPicPr>
                   </pic:nvPicPr>
                   <pic:blipFill>
-                    <a:blip r:embed="rId19">
+                    <a:blip r:embed="rId18">
                       <a:extLst>
                         <a:ext uri="{28A0092B-C50C-407E-A947-70E740481C1C}">
                           <a14:useLocalDpi xmlns:a14="http://schemas.microsoft.com/office/drawing/2010/main" val="0"/>
@@ -2396,7 +2178,6 @@
       <w:r>
         <w:rPr>
           <w:noProof/>
-          <w:lang w:bidi="bo-CN"/>
         </w:rPr>
         <w:drawing>
           <wp:inline distT="0" distB="0" distL="0" distR="0">
@@ -2416,7 +2197,7 @@
                     </pic:cNvPicPr>
                   </pic:nvPicPr>
                   <pic:blipFill>
-                    <a:blip r:embed="rId20">
+                    <a:blip r:embed="rId19">
                       <a:extLst>
                         <a:ext uri="{28A0092B-C50C-407E-A947-70E740481C1C}">
                           <a14:useLocalDpi xmlns:a14="http://schemas.microsoft.com/office/drawing/2010/main" val="0"/>
@@ -2556,7 +2337,6 @@
       <w:r>
         <w:rPr>
           <w:noProof/>
-          <w:lang w:bidi="bo-CN"/>
         </w:rPr>
         <w:drawing>
           <wp:inline distT="0" distB="0" distL="0" distR="0">
@@ -2576,7 +2356,7 @@
                     </pic:cNvPicPr>
                   </pic:nvPicPr>
                   <pic:blipFill>
-                    <a:blip r:embed="rId21">
+                    <a:blip r:embed="rId20">
                       <a:extLst>
                         <a:ext uri="{28A0092B-C50C-407E-A947-70E740481C1C}">
                           <a14:useLocalDpi xmlns:a14="http://schemas.microsoft.com/office/drawing/2010/main" val="0"/>
@@ -2618,15 +2398,38 @@
     </w:p>
     <w:p>
       <w:r>
-        <w:t xml:space="preserve">For this tutorial, you will make a calibration curve using Microsoft Excel. However, this can be done using other graphical or statistical programs such as R. </w:t>
+        <w:t xml:space="preserve">For this tutorial, you will make a calibration curve </w:t>
+      </w:r>
+      <w:del w:id="0" w:author="nicksh" w:date="2016-10-03T14:58:00Z">
+        <w:r>
+          <w:delText>using Microsoft Excel. However, this can be done using other graphical or statistical programs such as R</w:delText>
+        </w:r>
+      </w:del>
+      <w:ins w:id="1" w:author="nicksh" w:date="2016-10-03T14:58:00Z">
+        <w:r>
+          <w:t>in Skyline</w:t>
+        </w:r>
+      </w:ins>
+      <w:r>
+        <w:t xml:space="preserve">. </w:t>
       </w:r>
     </w:p>
     <w:p>
       <w:pPr>
         <w:pStyle w:val="Heading2"/>
       </w:pPr>
-      <w:r>
-        <w:t>Exporting data from Skyline:</w:t>
+      <w:del w:id="2" w:author="nicksh" w:date="2016-10-03T14:58:00Z">
+        <w:r>
+          <w:delText>Exporting data from Skyline</w:delText>
+        </w:r>
+      </w:del>
+      <w:ins w:id="3" w:author="nicksh" w:date="2016-10-03T14:58:00Z">
+        <w:r>
+          <w:t>Configuring quantification settings</w:t>
+        </w:r>
+      </w:ins>
+      <w:r>
+        <w:t>:</w:t>
       </w:r>
     </w:p>
     <w:p>
@@ -2640,30 +2443,58 @@
       <w:r>
         <w:t xml:space="preserve">On the </w:t>
       </w:r>
-      <w:r>
-        <w:rPr>
-          <w:b/>
-        </w:rPr>
-        <w:t>File</w:t>
-      </w:r>
-      <w:r>
-        <w:t xml:space="preserve"> menu, choose </w:t>
-      </w:r>
-      <w:r>
-        <w:rPr>
-          <w:b/>
-        </w:rPr>
-        <w:t>Export</w:t>
-      </w:r>
-      <w:r>
-        <w:t xml:space="preserve"> and click </w:t>
-      </w:r>
-      <w:r>
-        <w:rPr>
-          <w:b/>
-        </w:rPr>
-        <w:t>Report</w:t>
-      </w:r>
+      <w:del w:id="4" w:author="nicksh" w:date="2016-10-03T14:59:00Z">
+        <w:r>
+          <w:rPr>
+            <w:b/>
+          </w:rPr>
+          <w:delText>File</w:delText>
+        </w:r>
+        <w:r>
+          <w:delText xml:space="preserve"> </w:delText>
+        </w:r>
+      </w:del>
+      <w:ins w:id="5" w:author="nicksh" w:date="2016-10-03T14:59:00Z">
+        <w:r>
+          <w:rPr>
+            <w:b/>
+          </w:rPr>
+          <w:t xml:space="preserve">Settings </w:t>
+        </w:r>
+      </w:ins>
+      <w:r>
+        <w:t xml:space="preserve">menu, choose </w:t>
+      </w:r>
+      <w:del w:id="6" w:author="nicksh" w:date="2016-10-03T14:59:00Z">
+        <w:r>
+          <w:rPr>
+            <w:b/>
+          </w:rPr>
+          <w:delText>Export</w:delText>
+        </w:r>
+        <w:r>
+          <w:delText xml:space="preserve"> </w:delText>
+        </w:r>
+      </w:del>
+      <w:ins w:id="7" w:author="nicksh" w:date="2016-10-03T14:59:00Z">
+        <w:r>
+          <w:rPr>
+            <w:b/>
+          </w:rPr>
+          <w:t>Peptide Settings</w:t>
+        </w:r>
+      </w:ins>
+      <w:del w:id="8" w:author="nicksh" w:date="2016-10-03T14:59:00Z">
+        <w:r>
+          <w:delText xml:space="preserve">and click </w:delText>
+        </w:r>
+        <w:r>
+          <w:rPr>
+            <w:b/>
+          </w:rPr>
+          <w:delText>Report</w:delText>
+        </w:r>
+      </w:del>
       <w:r>
         <w:t>.</w:t>
       </w:r>
@@ -2679,23 +2510,46 @@
       <w:r>
         <w:t xml:space="preserve">Click </w:t>
       </w:r>
-      <w:r>
-        <w:rPr>
-          <w:b/>
-        </w:rPr>
-        <w:t>Edit List</w:t>
-      </w:r>
-      <w:r>
-        <w:t xml:space="preserve"> and then </w:t>
-      </w:r>
-      <w:r>
-        <w:rPr>
-          <w:b/>
-        </w:rPr>
-        <w:t>Add</w:t>
-      </w:r>
-      <w:r>
-        <w:t xml:space="preserve"> to specify the columns that will appear in the report.</w:t>
+      <w:ins w:id="9" w:author="nicksh" w:date="2016-10-03T14:59:00Z">
+        <w:r>
+          <w:t xml:space="preserve">the </w:t>
+        </w:r>
+      </w:ins>
+      <w:del w:id="10" w:author="nicksh" w:date="2016-10-03T14:59:00Z">
+        <w:r>
+          <w:rPr>
+            <w:b/>
+          </w:rPr>
+          <w:delText>Edit List</w:delText>
+        </w:r>
+      </w:del>
+      <w:ins w:id="11" w:author="nicksh" w:date="2016-10-03T14:59:00Z">
+        <w:r>
+          <w:rPr>
+            <w:b/>
+          </w:rPr>
+          <w:t xml:space="preserve">Quantification </w:t>
+        </w:r>
+        <w:r>
+          <w:t>tab</w:t>
+        </w:r>
+      </w:ins>
+      <w:del w:id="12" w:author="nicksh" w:date="2016-10-03T14:59:00Z">
+        <w:r>
+          <w:delText xml:space="preserve"> and then </w:delText>
+        </w:r>
+        <w:r>
+          <w:rPr>
+            <w:b/>
+          </w:rPr>
+          <w:delText>Add</w:delText>
+        </w:r>
+        <w:r>
+          <w:delText xml:space="preserve"> to specify the columns that will appear in the report</w:delText>
+        </w:r>
+      </w:del>
+      <w:r>
+        <w:t>.</w:t>
       </w:r>
     </w:p>
     <w:p>
@@ -2705,101 +2559,73 @@
           <w:numId w:val="35"/>
         </w:numPr>
         <w:spacing w:after="0"/>
-      </w:pPr>
-      <w:r>
-        <w:t xml:space="preserve">For this experiment you will want to have identifying features for each sample, as well as the </w:t>
-      </w:r>
-      <w:proofErr w:type="spellStart"/>
-      <w:r>
-        <w:rPr>
-          <w:b/>
-        </w:rPr>
-        <w:t>RatioToStandard</w:t>
-      </w:r>
-      <w:proofErr w:type="spellEnd"/>
-      <w:r>
-        <w:t xml:space="preserve"> (See below for the parameters included). </w:t>
-      </w:r>
-    </w:p>
-    <w:p>
-      <w:pPr>
-        <w:numPr>
-          <w:ilvl w:val="0"/>
-          <w:numId w:val="35"/>
-        </w:numPr>
-      </w:pPr>
-      <w:r>
-        <w:t xml:space="preserve">Once the report is configured, you can provide a </w:t>
-      </w:r>
-      <w:r>
-        <w:rPr>
-          <w:b/>
-        </w:rPr>
-        <w:t>Report Name</w:t>
-      </w:r>
-      <w:r>
-        <w:t>.</w:t>
-      </w:r>
-    </w:p>
-    <w:p>
-      <w:pPr>
-        <w:ind w:left="360"/>
-      </w:pPr>
-      <w:r>
-        <w:rPr>
-          <w:noProof/>
-          <w:lang w:bidi="bo-CN"/>
-        </w:rPr>
-        <w:lastRenderedPageBreak/>
-        <w:drawing>
-          <wp:inline distT="0" distB="0" distL="0" distR="0">
-            <wp:extent cx="5943600" cy="4162425"/>
-            <wp:effectExtent l="0" t="0" r="0" b="9525"/>
-            <wp:docPr id="30" name="Picture 30"/>
-            <wp:cNvGraphicFramePr>
-              <a:graphicFrameLocks xmlns:a="http://schemas.openxmlformats.org/drawingml/2006/main" noChangeAspect="1"/>
-            </wp:cNvGraphicFramePr>
-            <a:graphic xmlns:a="http://schemas.openxmlformats.org/drawingml/2006/main">
-              <a:graphicData uri="http://schemas.openxmlformats.org/drawingml/2006/picture">
-                <pic:pic xmlns:pic="http://schemas.openxmlformats.org/drawingml/2006/picture">
-                  <pic:nvPicPr>
-                    <pic:cNvPr id="0" name="Picture 13"/>
-                    <pic:cNvPicPr>
-                      <a:picLocks noChangeAspect="1" noChangeArrowheads="1"/>
-                    </pic:cNvPicPr>
-                  </pic:nvPicPr>
-                  <pic:blipFill>
-                    <a:blip r:embed="rId22">
-                      <a:extLst>
-                        <a:ext uri="{28A0092B-C50C-407E-A947-70E740481C1C}">
-                          <a14:useLocalDpi xmlns:a14="http://schemas.microsoft.com/office/drawing/2010/main" val="0"/>
-                        </a:ext>
-                      </a:extLst>
-                    </a:blip>
-                    <a:srcRect/>
-                    <a:stretch>
-                      <a:fillRect/>
-                    </a:stretch>
-                  </pic:blipFill>
-                  <pic:spPr bwMode="auto">
-                    <a:xfrm>
-                      <a:off x="0" y="0"/>
-                      <a:ext cx="5943600" cy="4162425"/>
-                    </a:xfrm>
-                    <a:prstGeom prst="rect">
-                      <a:avLst/>
-                    </a:prstGeom>
-                    <a:noFill/>
-                    <a:ln>
-                      <a:noFill/>
-                    </a:ln>
-                  </pic:spPr>
-                </pic:pic>
-              </a:graphicData>
-            </a:graphic>
-          </wp:inline>
-        </w:drawing>
-      </w:r>
+        <w:rPr>
+          <w:ins w:id="13" w:author="nicksh" w:date="2016-10-03T15:10:00Z"/>
+          <w:rPrChange w:id="14" w:author="nicksh" w:date="2016-10-03T15:10:00Z">
+            <w:rPr>
+              <w:ins w:id="15" w:author="nicksh" w:date="2016-10-03T15:10:00Z"/>
+              <w:b/>
+            </w:rPr>
+          </w:rPrChange>
+        </w:rPr>
+      </w:pPr>
+      <w:del w:id="16" w:author="nicksh" w:date="2016-10-03T15:10:00Z">
+        <w:r>
+          <w:delText xml:space="preserve">For this experiment you will want to have identifying features for each sample, as well as the </w:delText>
+        </w:r>
+        <w:r>
+          <w:rPr>
+            <w:b/>
+          </w:rPr>
+          <w:delText>RatioToStandard</w:delText>
+        </w:r>
+        <w:r>
+          <w:delText xml:space="preserve"> (See below for the parameters included). </w:delText>
+        </w:r>
+      </w:del>
+      <w:ins w:id="17" w:author="nicksh" w:date="2016-10-03T15:11:00Z">
+        <w:r>
+          <w:t>Change</w:t>
+        </w:r>
+      </w:ins>
+      <w:ins w:id="18" w:author="nicksh" w:date="2016-10-03T15:10:00Z">
+        <w:r>
+          <w:t xml:space="preserve"> the </w:t>
+        </w:r>
+        <w:r>
+          <w:rPr>
+            <w:b/>
+            <w:rPrChange w:id="19" w:author="nicksh" w:date="2016-10-03T15:10:00Z">
+              <w:rPr/>
+            </w:rPrChange>
+          </w:rPr>
+          <w:t>Regression Fit</w:t>
+        </w:r>
+        <w:r>
+          <w:t xml:space="preserve"> to </w:t>
+        </w:r>
+        <w:r>
+          <w:rPr>
+            <w:b/>
+            <w:rPrChange w:id="20" w:author="nicksh" w:date="2016-10-03T15:10:00Z">
+              <w:rPr/>
+            </w:rPrChange>
+          </w:rPr>
+          <w:t>Linear</w:t>
+        </w:r>
+      </w:ins>
+      <w:ins w:id="21" w:author="nicksh" w:date="2016-10-03T15:13:00Z">
+        <w:r>
+          <w:rPr>
+            <w:rPrChange w:id="22" w:author="nicksh" w:date="2016-10-03T15:13:00Z">
+              <w:rPr>
+                <w:b/>
+              </w:rPr>
+            </w:rPrChange>
+          </w:rPr>
+          <w:t>.</w:t>
+        </w:r>
+      </w:ins>
     </w:p>
     <w:p>
       <w:pPr>
@@ -2808,19 +2634,60 @@
           <w:numId w:val="35"/>
         </w:numPr>
         <w:spacing w:after="0"/>
-      </w:pPr>
-      <w:r>
-        <w:t xml:space="preserve">Click </w:t>
-      </w:r>
-      <w:r>
-        <w:rPr>
-          <w:b/>
-        </w:rPr>
-        <w:t>OK</w:t>
-      </w:r>
-      <w:r>
-        <w:t>.</w:t>
-      </w:r>
+        <w:rPr>
+          <w:ins w:id="23" w:author="nicksh" w:date="2016-10-03T15:16:00Z"/>
+        </w:rPr>
+      </w:pPr>
+      <w:ins w:id="24" w:author="nicksh" w:date="2016-10-03T15:11:00Z">
+        <w:r>
+          <w:t xml:space="preserve">Change </w:t>
+        </w:r>
+      </w:ins>
+      <w:ins w:id="25" w:author="nicksh" w:date="2016-10-03T15:10:00Z">
+        <w:r>
+          <w:rPr>
+            <w:rPrChange w:id="26" w:author="nicksh" w:date="2016-10-03T15:10:00Z">
+              <w:rPr>
+                <w:b/>
+              </w:rPr>
+            </w:rPrChange>
+          </w:rPr>
+          <w:t xml:space="preserve">the </w:t>
+        </w:r>
+        <w:r>
+          <w:rPr>
+            <w:b/>
+            <w:rPrChange w:id="27" w:author="nicksh" w:date="2016-10-03T15:10:00Z">
+              <w:rPr/>
+            </w:rPrChange>
+          </w:rPr>
+          <w:t>Normalization Method</w:t>
+        </w:r>
+        <w:r>
+          <w:t xml:space="preserve"> to </w:t>
+        </w:r>
+        <w:r>
+          <w:rPr>
+            <w:b/>
+            <w:rPrChange w:id="28" w:author="nicksh" w:date="2016-10-03T15:11:00Z">
+              <w:rPr/>
+            </w:rPrChange>
+          </w:rPr>
+          <w:t>Ratio to Heavy</w:t>
+        </w:r>
+      </w:ins>
+      <w:ins w:id="29" w:author="nicksh" w:date="2016-10-03T15:13:00Z">
+        <w:r>
+          <w:rPr>
+            <w:rPrChange w:id="30" w:author="nicksh" w:date="2016-10-03T15:13:00Z">
+              <w:rPr>
+                <w:b/>
+              </w:rPr>
+            </w:rPrChange>
+          </w:rPr>
+          <w:t>.</w:t>
+        </w:r>
+      </w:ins>
     </w:p>
     <w:p>
       <w:pPr>
@@ -2829,28 +2696,120 @@
           <w:numId w:val="35"/>
         </w:numPr>
         <w:spacing w:after="0"/>
-      </w:pPr>
-      <w:r>
-        <w:t xml:space="preserve">Click </w:t>
-      </w:r>
-      <w:r>
-        <w:rPr>
-          <w:b/>
-        </w:rPr>
-        <w:t>OK</w:t>
-      </w:r>
-      <w:r>
-        <w:t xml:space="preserve"> in the </w:t>
-      </w:r>
-      <w:r>
-        <w:rPr>
-          <w:b/>
-        </w:rPr>
-        <w:t>Edit Reports</w:t>
-      </w:r>
-      <w:r>
-        <w:t xml:space="preserve"> form.</w:t>
-      </w:r>
+        <w:rPr>
+          <w:ins w:id="31" w:author="nicksh" w:date="2016-10-03T15:12:00Z"/>
+          <w:rPrChange w:id="32" w:author="nicksh" w:date="2016-10-03T15:12:00Z">
+            <w:rPr>
+              <w:ins w:id="33" w:author="nicksh" w:date="2016-10-03T15:12:00Z"/>
+              <w:b/>
+            </w:rPr>
+          </w:rPrChange>
+        </w:rPr>
+      </w:pPr>
+      <w:ins w:id="34" w:author="nicksh" w:date="2016-10-03T15:16:00Z">
+        <w:r>
+          <w:t xml:space="preserve">Type </w:t>
+        </w:r>
+        <w:r>
+          <w:rPr>
+            <w:b/>
+            <w:rPrChange w:id="35" w:author="nicksh" w:date="2016-10-03T15:16:00Z">
+              <w:rPr/>
+            </w:rPrChange>
+          </w:rPr>
+          <w:t>fmol/ul</w:t>
+        </w:r>
+        <w:r>
+          <w:rPr>
+            <w:b/>
+          </w:rPr>
+          <w:t xml:space="preserve"> </w:t>
+        </w:r>
+        <w:r>
+          <w:t xml:space="preserve">into the </w:t>
+        </w:r>
+        <w:r>
+          <w:rPr>
+            <w:b/>
+            <w:rPrChange w:id="36" w:author="nicksh" w:date="2016-10-03T15:16:00Z">
+              <w:rPr/>
+            </w:rPrChange>
+          </w:rPr>
+          <w:t>Units</w:t>
+        </w:r>
+        <w:r>
+          <w:t xml:space="preserve"> textbox</w:t>
+        </w:r>
+      </w:ins>
+    </w:p>
+    <w:p>
+      <w:pPr>
+        <w:spacing w:after="0"/>
+        <w:ind w:left="720"/>
+        <w:rPr>
+          <w:ins w:id="37" w:author="nicksh" w:date="2016-10-03T15:11:00Z"/>
+          <w:rPrChange w:id="38" w:author="nicksh" w:date="2016-10-03T15:11:00Z">
+            <w:rPr>
+              <w:ins w:id="39" w:author="nicksh" w:date="2016-10-03T15:11:00Z"/>
+              <w:b/>
+            </w:rPr>
+          </w:rPrChange>
+        </w:rPr>
+        <w:pPrChange w:id="40" w:author="nicksh" w:date="2016-10-03T15:12:00Z">
+          <w:pPr>
+            <w:numPr>
+              <w:numId w:val="35"/>
+            </w:numPr>
+            <w:spacing w:after="0"/>
+            <w:ind w:left="720" w:hanging="360"/>
+          </w:pPr>
+        </w:pPrChange>
+      </w:pPr>
+      <w:ins w:id="41" w:author="nicksh" w:date="2016-10-03T15:31:00Z">
+        <w:r>
+          <w:rPr>
+            <w:noProof/>
+          </w:rPr>
+          <w:lastRenderedPageBreak/>
+          <w:drawing>
+            <wp:inline distT="0" distB="0" distL="0" distR="0" wp14:anchorId="02A0F80F" wp14:editId="7595A310">
+              <wp:extent cx="3781425" cy="5191125"/>
+              <wp:effectExtent l="0" t="0" r="9525" b="9525"/>
+              <wp:docPr id="8" name="Picture 8"/>
+              <wp:cNvGraphicFramePr>
+                <a:graphicFrameLocks xmlns:a="http://schemas.openxmlformats.org/drawingml/2006/main" noChangeAspect="1"/>
+              </wp:cNvGraphicFramePr>
+              <a:graphic xmlns:a="http://schemas.openxmlformats.org/drawingml/2006/main">
+                <a:graphicData uri="http://schemas.openxmlformats.org/drawingml/2006/picture">
+                  <pic:pic xmlns:pic="http://schemas.openxmlformats.org/drawingml/2006/picture">
+                    <pic:nvPicPr>
+                      <pic:cNvPr id="1" name=""/>
+                      <pic:cNvPicPr/>
+                    </pic:nvPicPr>
+                    <pic:blipFill>
+                      <a:blip r:embed="rId21"/>
+                      <a:stretch>
+                        <a:fillRect/>
+                      </a:stretch>
+                    </pic:blipFill>
+                    <pic:spPr>
+                      <a:xfrm>
+                        <a:off x="0" y="0"/>
+                        <a:ext cx="3781425" cy="5191125"/>
+                      </a:xfrm>
+                      <a:prstGeom prst="rect">
+                        <a:avLst/>
+                      </a:prstGeom>
+                    </pic:spPr>
+                  </pic:pic>
+                </a:graphicData>
+              </a:graphic>
+            </wp:inline>
+          </w:drawing>
+        </w:r>
+      </w:ins>
+      <w:bookmarkStart w:id="42" w:name="_GoBack"/>
+      <w:bookmarkEnd w:id="42"/>
     </w:p>
     <w:p>
       <w:pPr>
@@ -2859,28 +2818,167 @@
           <w:numId w:val="35"/>
         </w:numPr>
         <w:spacing w:after="0"/>
-      </w:pPr>
-      <w:r>
-        <w:t xml:space="preserve">Click </w:t>
-      </w:r>
-      <w:r>
-        <w:rPr>
+        <w:rPr>
+          <w:ins w:id="43" w:author="nicksh" w:date="2016-10-03T15:12:00Z"/>
+        </w:rPr>
+      </w:pPr>
+      <w:ins w:id="44" w:author="nicksh" w:date="2016-10-03T15:11:00Z">
+        <w:r>
+          <w:rPr>
+            <w:rPrChange w:id="45" w:author="nicksh" w:date="2016-10-03T15:11:00Z">
+              <w:rPr>
+                <w:b/>
+              </w:rPr>
+            </w:rPrChange>
+          </w:rPr>
+          <w:t xml:space="preserve">Click </w:t>
+        </w:r>
+        <w:r>
+          <w:rPr>
+            <w:b/>
+          </w:rPr>
+          <w:t>OK</w:t>
+        </w:r>
+      </w:ins>
+    </w:p>
+    <w:p>
+      <w:pPr>
+        <w:spacing w:after="0"/>
+        <w:pPrChange w:id="46" w:author="nicksh" w:date="2016-10-03T15:12:00Z">
+          <w:pPr>
+            <w:numPr>
+              <w:numId w:val="35"/>
+            </w:numPr>
+            <w:spacing w:after="0"/>
+            <w:ind w:left="720" w:hanging="360"/>
+          </w:pPr>
+        </w:pPrChange>
+      </w:pPr>
+    </w:p>
+    <w:p>
+      <w:pPr>
+        <w:rPr>
+          <w:ins w:id="47" w:author="nicksh" w:date="2016-10-03T15:22:00Z"/>
+          <w:rFonts w:asciiTheme="majorHAnsi" w:eastAsiaTheme="majorEastAsia" w:hAnsiTheme="majorHAnsi" w:cstheme="majorBidi"/>
           <w:b/>
-        </w:rPr>
-        <w:t>Export</w:t>
-      </w:r>
-      <w:r>
-        <w:t xml:space="preserve"> in the </w:t>
-      </w:r>
-      <w:r>
-        <w:rPr>
-          <w:b/>
-        </w:rPr>
-        <w:t>Export Report</w:t>
-      </w:r>
-      <w:r>
-        <w:t xml:space="preserve"> form.</w:t>
-      </w:r>
+          <w:bCs/>
+          <w:color w:val="4F81BD" w:themeColor="accent1"/>
+          <w:sz w:val="26"/>
+          <w:szCs w:val="26"/>
+        </w:rPr>
+      </w:pPr>
+      <w:ins w:id="48" w:author="nicksh" w:date="2016-10-03T15:22:00Z">
+        <w:r>
+          <w:br w:type="page"/>
+        </w:r>
+      </w:ins>
+    </w:p>
+    <w:p>
+      <w:pPr>
+        <w:pStyle w:val="Heading2"/>
+        <w:rPr>
+          <w:ins w:id="49" w:author="nicksh" w:date="2016-10-03T15:12:00Z"/>
+        </w:rPr>
+      </w:pPr>
+      <w:ins w:id="50" w:author="nicksh" w:date="2016-10-03T15:12:00Z">
+        <w:r>
+          <w:lastRenderedPageBreak/>
+          <w:t>Specify the analyte concentrations of the external standards</w:t>
+        </w:r>
+      </w:ins>
+      <w:ins w:id="51" w:author="nicksh" w:date="2016-10-03T15:11:00Z">
+        <w:r>
+          <w:t>:</w:t>
+        </w:r>
+      </w:ins>
+    </w:p>
+    <w:p>
+      <w:pPr>
+        <w:numPr>
+          <w:ilvl w:val="0"/>
+          <w:numId w:val="35"/>
+        </w:numPr>
+        <w:rPr>
+          <w:del w:id="52" w:author="nicksh" w:date="2016-10-03T15:11:00Z"/>
+        </w:rPr>
+      </w:pPr>
+      <w:del w:id="53" w:author="nicksh" w:date="2016-10-03T15:11:00Z">
+        <w:r>
+          <w:delText xml:space="preserve">Once the report is configured, you can provide a </w:delText>
+        </w:r>
+        <w:r>
+          <w:rPr>
+            <w:b/>
+          </w:rPr>
+          <w:delText>Report Name</w:delText>
+        </w:r>
+        <w:r>
+          <w:delText>.</w:delText>
+        </w:r>
+      </w:del>
+    </w:p>
+    <w:p>
+      <w:pPr>
+        <w:ind w:left="360"/>
+        <w:rPr>
+          <w:del w:id="54" w:author="nicksh" w:date="2016-10-03T15:12:00Z"/>
+        </w:rPr>
+      </w:pPr>
+      <w:del w:id="55" w:author="nicksh" w:date="2016-10-03T15:12:00Z">
+        <w:r>
+          <w:rPr>
+            <w:noProof/>
+          </w:rPr>
+          <w:drawing>
+            <wp:inline distT="0" distB="0" distL="0" distR="0">
+              <wp:extent cx="5943600" cy="4162425"/>
+              <wp:effectExtent l="0" t="0" r="0" b="9525"/>
+              <wp:docPr id="30" name="Picture 30"/>
+              <wp:cNvGraphicFramePr>
+                <a:graphicFrameLocks xmlns:a="http://schemas.openxmlformats.org/drawingml/2006/main" noChangeAspect="1"/>
+              </wp:cNvGraphicFramePr>
+              <a:graphic xmlns:a="http://schemas.openxmlformats.org/drawingml/2006/main">
+                <a:graphicData uri="http://schemas.openxmlformats.org/drawingml/2006/picture">
+                  <pic:pic xmlns:pic="http://schemas.openxmlformats.org/drawingml/2006/picture">
+                    <pic:nvPicPr>
+                      <pic:cNvPr id="0" name="Picture 13"/>
+                      <pic:cNvPicPr>
+                        <a:picLocks noChangeAspect="1" noChangeArrowheads="1"/>
+                      </pic:cNvPicPr>
+                    </pic:nvPicPr>
+                    <pic:blipFill>
+                      <a:blip r:embed="rId22">
+                        <a:extLst>
+                          <a:ext uri="{28A0092B-C50C-407E-A947-70E740481C1C}">
+                            <a14:useLocalDpi xmlns:a14="http://schemas.microsoft.com/office/drawing/2010/main" val="0"/>
+                          </a:ext>
+                        </a:extLst>
+                      </a:blip>
+                      <a:srcRect/>
+                      <a:stretch>
+                        <a:fillRect/>
+                      </a:stretch>
+                    </pic:blipFill>
+                    <pic:spPr bwMode="auto">
+                      <a:xfrm>
+                        <a:off x="0" y="0"/>
+                        <a:ext cx="5943600" cy="4162425"/>
+                      </a:xfrm>
+                      <a:prstGeom prst="rect">
+                        <a:avLst/>
+                      </a:prstGeom>
+                      <a:noFill/>
+                      <a:ln>
+                        <a:noFill/>
+                      </a:ln>
+                    </pic:spPr>
+                  </pic:pic>
+                </a:graphicData>
+              </a:graphic>
+            </wp:inline>
+          </w:drawing>
+        </w:r>
+      </w:del>
     </w:p>
     <w:p>
       <w:pPr>
@@ -2889,19 +2987,57 @@
           <w:numId w:val="35"/>
         </w:numPr>
         <w:spacing w:after="0"/>
-      </w:pPr>
-      <w:r>
-        <w:t xml:space="preserve">Enter ‘Calibration.csv’ in the </w:t>
-      </w:r>
-      <w:r>
-        <w:rPr>
-          <w:b/>
-        </w:rPr>
-        <w:t xml:space="preserve">File name </w:t>
-      </w:r>
-      <w:r>
-        <w:t>field of the save form that appears.</w:t>
-      </w:r>
+        <w:rPr>
+          <w:ins w:id="56" w:author="nicksh" w:date="2016-10-03T15:13:00Z"/>
+          <w:rPrChange w:id="57" w:author="nicksh" w:date="2016-10-03T15:13:00Z">
+            <w:rPr>
+              <w:ins w:id="58" w:author="nicksh" w:date="2016-10-03T15:13:00Z"/>
+              <w:b/>
+            </w:rPr>
+          </w:rPrChange>
+        </w:rPr>
+      </w:pPr>
+      <w:del w:id="59" w:author="nicksh" w:date="2016-10-03T15:13:00Z">
+        <w:r>
+          <w:delText xml:space="preserve">Click </w:delText>
+        </w:r>
+      </w:del>
+      <w:ins w:id="60" w:author="nicksh" w:date="2016-10-03T15:13:00Z">
+        <w:r>
+          <w:t xml:space="preserve">On the </w:t>
+        </w:r>
+      </w:ins>
+      <w:del w:id="61" w:author="nicksh" w:date="2016-10-03T15:13:00Z">
+        <w:r>
+          <w:rPr>
+            <w:b/>
+          </w:rPr>
+          <w:delText>OK</w:delText>
+        </w:r>
+        <w:r>
+          <w:delText>.</w:delText>
+        </w:r>
+      </w:del>
+      <w:ins w:id="62" w:author="nicksh" w:date="2016-10-03T15:13:00Z">
+        <w:r>
+          <w:rPr>
+            <w:b/>
+          </w:rPr>
+          <w:t>View</w:t>
+        </w:r>
+        <w:r>
+          <w:t xml:space="preserve"> menu, choose </w:t>
+        </w:r>
+        <w:r>
+          <w:rPr>
+            <w:b/>
+            <w:rPrChange w:id="63" w:author="nicksh" w:date="2016-10-03T15:13:00Z">
+              <w:rPr/>
+            </w:rPrChange>
+          </w:rPr>
+          <w:t>Document Grid</w:t>
+        </w:r>
+      </w:ins>
     </w:p>
     <w:p>
       <w:pPr>
@@ -2909,6 +3045,63 @@
           <w:ilvl w:val="0"/>
           <w:numId w:val="35"/>
         </w:numPr>
+        <w:spacing w:after="0"/>
+      </w:pPr>
+      <w:ins w:id="64" w:author="nicksh" w:date="2016-10-03T15:13:00Z">
+        <w:r>
+          <w:t xml:space="preserve">At the top of the Document Grid, click the </w:t>
+        </w:r>
+        <w:r>
+          <w:rPr>
+            <w:b/>
+            <w:rPrChange w:id="65" w:author="nicksh" w:date="2016-10-03T15:13:00Z">
+              <w:rPr/>
+            </w:rPrChange>
+          </w:rPr>
+          <w:t>Views</w:t>
+        </w:r>
+      </w:ins>
+      <w:ins w:id="66" w:author="nicksh" w:date="2016-10-03T15:14:00Z">
+        <w:r>
+          <w:rPr>
+            <w:b/>
+          </w:rPr>
+          <w:t xml:space="preserve"> </w:t>
+        </w:r>
+        <w:r>
+          <w:t xml:space="preserve">dropdown and choose </w:t>
+        </w:r>
+        <w:r>
+          <w:rPr>
+            <w:b/>
+            <w:rPrChange w:id="67" w:author="nicksh" w:date="2016-10-03T15:14:00Z">
+              <w:rPr/>
+            </w:rPrChange>
+          </w:rPr>
+          <w:t>Replicates</w:t>
+        </w:r>
+        <w:r>
+          <w:rPr>
+            <w:rPrChange w:id="68" w:author="nicksh" w:date="2016-10-03T15:14:00Z">
+              <w:rPr>
+                <w:b/>
+              </w:rPr>
+            </w:rPrChange>
+          </w:rPr>
+          <w:t>.</w:t>
+        </w:r>
+      </w:ins>
+    </w:p>
+    <w:p>
+      <w:pPr>
+        <w:numPr>
+          <w:ilvl w:val="0"/>
+          <w:numId w:val="35"/>
+        </w:numPr>
+        <w:spacing w:after="0"/>
+        <w:rPr>
+          <w:ins w:id="69" w:author="nicksh" w:date="2016-10-03T15:14:00Z"/>
+        </w:rPr>
       </w:pPr>
       <w:r>
         <w:t xml:space="preserve">Click </w:t>
@@ -2917,151 +3110,1115 @@
         <w:rPr>
           <w:b/>
         </w:rPr>
-        <w:t>Save</w:t>
-      </w:r>
-      <w:r>
-        <w:t>.</w:t>
-      </w:r>
-    </w:p>
-    <w:p>
-      <w:r>
-        <w:t>When opened in Excel, the exported report should look like this:</w:t>
-      </w:r>
+        <w:t>OK</w:t>
+      </w:r>
+      <w:r>
+        <w:t xml:space="preserve"> in the </w:t>
+      </w:r>
+      <w:r>
+        <w:rPr>
+          <w:b/>
+        </w:rPr>
+        <w:t>Edit Reports</w:t>
+      </w:r>
+      <w:r>
+        <w:t xml:space="preserve"> form.</w:t>
+      </w:r>
+    </w:p>
+    <w:p>
+      <w:pPr>
+        <w:numPr>
+          <w:ilvl w:val="0"/>
+          <w:numId w:val="35"/>
+        </w:numPr>
+        <w:spacing w:after="0"/>
+        <w:rPr>
+          <w:ins w:id="70" w:author="nicksh" w:date="2016-10-03T15:14:00Z"/>
+        </w:rPr>
+      </w:pPr>
+      <w:ins w:id="71" w:author="nicksh" w:date="2016-10-03T15:14:00Z">
+        <w:r>
+          <w:t xml:space="preserve">For each of the standard replicates, change the </w:t>
+        </w:r>
+        <w:r>
+          <w:rPr>
+            <w:b/>
+            <w:rPrChange w:id="72" w:author="nicksh" w:date="2016-10-03T15:14:00Z">
+              <w:rPr/>
+            </w:rPrChange>
+          </w:rPr>
+          <w:t>Sample Type</w:t>
+        </w:r>
+        <w:r>
+          <w:rPr>
+            <w:b/>
+          </w:rPr>
+          <w:t xml:space="preserve"> </w:t>
+        </w:r>
+        <w:r>
+          <w:rPr>
+            <w:rPrChange w:id="73" w:author="nicksh" w:date="2016-10-03T15:14:00Z">
+              <w:rPr>
+                <w:b/>
+              </w:rPr>
+            </w:rPrChange>
+          </w:rPr>
+          <w:t>to</w:t>
+        </w:r>
+        <w:r>
+          <w:rPr>
+            <w:b/>
+          </w:rPr>
+          <w:t xml:space="preserve"> Standard</w:t>
+        </w:r>
+        <w:r>
+          <w:t>.</w:t>
+        </w:r>
+      </w:ins>
+    </w:p>
+    <w:p>
+      <w:pPr>
+        <w:numPr>
+          <w:ilvl w:val="0"/>
+          <w:numId w:val="35"/>
+        </w:numPr>
+        <w:spacing w:after="0"/>
+        <w:rPr>
+          <w:ins w:id="74" w:author="nicksh" w:date="2016-10-03T15:18:00Z"/>
+        </w:rPr>
+      </w:pPr>
+      <w:ins w:id="75" w:author="nicksh" w:date="2016-10-03T15:16:00Z">
+        <w:r>
+          <w:t xml:space="preserve">Fill in the </w:t>
+        </w:r>
+      </w:ins>
+      <w:ins w:id="76" w:author="nicksh" w:date="2016-10-03T15:17:00Z">
+        <w:r>
+          <w:t xml:space="preserve">Analyte Concentration with the values from </w:t>
+        </w:r>
+      </w:ins>
+      <w:ins w:id="77" w:author="nicksh" w:date="2016-10-03T15:18:00Z">
+        <w:r>
+          <w:t>the</w:t>
+        </w:r>
+      </w:ins>
+      <w:ins w:id="78" w:author="nicksh" w:date="2016-10-03T15:17:00Z">
+        <w:r>
+          <w:t xml:space="preserve"> </w:t>
+        </w:r>
+      </w:ins>
+      <w:ins w:id="79" w:author="nicksh" w:date="2016-10-03T15:18:00Z">
+        <w:r>
+          <w:t>following table:</w:t>
+        </w:r>
+      </w:ins>
+    </w:p>
+    <w:tbl>
+      <w:tblPr>
+        <w:tblStyle w:val="TableGrid"/>
+        <w:tblW w:w="0" w:type="auto"/>
+        <w:tblInd w:w="720" w:type="dxa"/>
+        <w:tblLook w:val="04A0" w:firstRow="1" w:lastRow="0" w:firstColumn="1" w:lastColumn="0" w:noHBand="0" w:noVBand="1"/>
+      </w:tblPr>
+      <w:tblGrid>
+        <w:gridCol w:w="4415"/>
+        <w:gridCol w:w="4441"/>
+      </w:tblGrid>
+      <w:tr>
+        <w:trPr>
+          <w:ins w:id="80" w:author="nicksh" w:date="2016-10-03T15:18:00Z"/>
+        </w:trPr>
+        <w:tc>
+          <w:tcPr>
+            <w:tcW w:w="4788" w:type="dxa"/>
+          </w:tcPr>
+          <w:p>
+            <w:pPr>
+              <w:rPr>
+                <w:ins w:id="81" w:author="nicksh" w:date="2016-10-03T15:18:00Z"/>
+              </w:rPr>
+              <w:pPrChange w:id="82" w:author="nicksh" w:date="2016-10-03T15:18:00Z">
+                <w:pPr>
+                  <w:numPr>
+                    <w:numId w:val="35"/>
+                  </w:numPr>
+                </w:pPr>
+              </w:pPrChange>
+            </w:pPr>
+            <w:ins w:id="83" w:author="nicksh" w:date="2016-10-03T15:18:00Z">
+              <w:r>
+                <w:t>Replicate</w:t>
+              </w:r>
+            </w:ins>
+          </w:p>
+        </w:tc>
+        <w:tc>
+          <w:tcPr>
+            <w:tcW w:w="4788" w:type="dxa"/>
+          </w:tcPr>
+          <w:p>
+            <w:pPr>
+              <w:rPr>
+                <w:ins w:id="84" w:author="nicksh" w:date="2016-10-03T15:18:00Z"/>
+              </w:rPr>
+              <w:pPrChange w:id="85" w:author="nicksh" w:date="2016-10-03T15:18:00Z">
+                <w:pPr>
+                  <w:numPr>
+                    <w:numId w:val="35"/>
+                  </w:numPr>
+                </w:pPr>
+              </w:pPrChange>
+            </w:pPr>
+            <w:ins w:id="86" w:author="nicksh" w:date="2016-10-03T15:18:00Z">
+              <w:r>
+                <w:t>Analyte Concentration</w:t>
+              </w:r>
+            </w:ins>
+          </w:p>
+        </w:tc>
+      </w:tr>
+      <w:tr>
+        <w:trPr>
+          <w:ins w:id="87" w:author="nicksh" w:date="2016-10-03T15:18:00Z"/>
+        </w:trPr>
+        <w:tc>
+          <w:tcPr>
+            <w:tcW w:w="4788" w:type="dxa"/>
+          </w:tcPr>
+          <w:p>
+            <w:pPr>
+              <w:rPr>
+                <w:ins w:id="88" w:author="nicksh" w:date="2016-10-03T15:18:00Z"/>
+              </w:rPr>
+              <w:pPrChange w:id="89" w:author="nicksh" w:date="2016-10-03T15:19:00Z">
+                <w:pPr>
+                  <w:numPr>
+                    <w:numId w:val="35"/>
+                  </w:numPr>
+                </w:pPr>
+              </w:pPrChange>
+            </w:pPr>
+            <w:ins w:id="90" w:author="nicksh" w:date="2016-10-03T15:19:00Z">
+              <w:r>
+                <w:t>Standard_1</w:t>
+              </w:r>
+            </w:ins>
+          </w:p>
+        </w:tc>
+        <w:tc>
+          <w:tcPr>
+            <w:tcW w:w="4788" w:type="dxa"/>
+          </w:tcPr>
+          <w:p>
+            <w:pPr>
+              <w:rPr>
+                <w:ins w:id="91" w:author="nicksh" w:date="2016-10-03T15:18:00Z"/>
+              </w:rPr>
+              <w:pPrChange w:id="92" w:author="nicksh" w:date="2016-10-03T15:19:00Z">
+                <w:pPr>
+                  <w:numPr>
+                    <w:numId w:val="35"/>
+                  </w:numPr>
+                </w:pPr>
+              </w:pPrChange>
+            </w:pPr>
+            <w:ins w:id="93" w:author="nicksh" w:date="2016-10-03T15:19:00Z">
+              <w:r>
+                <w:t>40</w:t>
+              </w:r>
+            </w:ins>
+          </w:p>
+        </w:tc>
+      </w:tr>
+      <w:tr>
+        <w:trPr>
+          <w:ins w:id="94" w:author="nicksh" w:date="2016-10-03T15:18:00Z"/>
+        </w:trPr>
+        <w:tc>
+          <w:tcPr>
+            <w:tcW w:w="4788" w:type="dxa"/>
+          </w:tcPr>
+          <w:p>
+            <w:pPr>
+              <w:rPr>
+                <w:ins w:id="95" w:author="nicksh" w:date="2016-10-03T15:18:00Z"/>
+              </w:rPr>
+              <w:pPrChange w:id="96" w:author="nicksh" w:date="2016-10-03T15:19:00Z">
+                <w:pPr>
+                  <w:numPr>
+                    <w:numId w:val="35"/>
+                  </w:numPr>
+                </w:pPr>
+              </w:pPrChange>
+            </w:pPr>
+            <w:ins w:id="97" w:author="nicksh" w:date="2016-10-03T15:19:00Z">
+              <w:r>
+                <w:t>Standard_2</w:t>
+              </w:r>
+            </w:ins>
+          </w:p>
+        </w:tc>
+        <w:tc>
+          <w:tcPr>
+            <w:tcW w:w="4788" w:type="dxa"/>
+          </w:tcPr>
+          <w:p>
+            <w:pPr>
+              <w:rPr>
+                <w:ins w:id="98" w:author="nicksh" w:date="2016-10-03T15:18:00Z"/>
+              </w:rPr>
+              <w:pPrChange w:id="99" w:author="nicksh" w:date="2016-10-03T15:19:00Z">
+                <w:pPr>
+                  <w:numPr>
+                    <w:numId w:val="35"/>
+                  </w:numPr>
+                </w:pPr>
+              </w:pPrChange>
+            </w:pPr>
+            <w:ins w:id="100" w:author="nicksh" w:date="2016-10-03T15:19:00Z">
+              <w:r>
+                <w:t>12.5</w:t>
+              </w:r>
+            </w:ins>
+          </w:p>
+        </w:tc>
+      </w:tr>
+      <w:tr>
+        <w:trPr>
+          <w:ins w:id="101" w:author="nicksh" w:date="2016-10-03T15:18:00Z"/>
+        </w:trPr>
+        <w:tc>
+          <w:tcPr>
+            <w:tcW w:w="4788" w:type="dxa"/>
+          </w:tcPr>
+          <w:p>
+            <w:pPr>
+              <w:rPr>
+                <w:ins w:id="102" w:author="nicksh" w:date="2016-10-03T15:18:00Z"/>
+              </w:rPr>
+              <w:pPrChange w:id="103" w:author="nicksh" w:date="2016-10-03T15:19:00Z">
+                <w:pPr>
+                  <w:numPr>
+                    <w:numId w:val="35"/>
+                  </w:numPr>
+                </w:pPr>
+              </w:pPrChange>
+            </w:pPr>
+            <w:ins w:id="104" w:author="nicksh" w:date="2016-10-03T15:19:00Z">
+              <w:r>
+                <w:t>Standard_3</w:t>
+              </w:r>
+            </w:ins>
+          </w:p>
+        </w:tc>
+        <w:tc>
+          <w:tcPr>
+            <w:tcW w:w="4788" w:type="dxa"/>
+          </w:tcPr>
+          <w:p>
+            <w:pPr>
+              <w:rPr>
+                <w:ins w:id="105" w:author="nicksh" w:date="2016-10-03T15:18:00Z"/>
+              </w:rPr>
+              <w:pPrChange w:id="106" w:author="nicksh" w:date="2016-10-03T15:19:00Z">
+                <w:pPr>
+                  <w:numPr>
+                    <w:numId w:val="35"/>
+                  </w:numPr>
+                </w:pPr>
+              </w:pPrChange>
+            </w:pPr>
+            <w:ins w:id="107" w:author="nicksh" w:date="2016-10-03T15:19:00Z">
+              <w:r>
+                <w:t>5</w:t>
+              </w:r>
+            </w:ins>
+          </w:p>
+        </w:tc>
+      </w:tr>
+      <w:tr>
+        <w:trPr>
+          <w:ins w:id="108" w:author="nicksh" w:date="2016-10-03T15:18:00Z"/>
+        </w:trPr>
+        <w:tc>
+          <w:tcPr>
+            <w:tcW w:w="4788" w:type="dxa"/>
+          </w:tcPr>
+          <w:p>
+            <w:pPr>
+              <w:rPr>
+                <w:ins w:id="109" w:author="nicksh" w:date="2016-10-03T15:18:00Z"/>
+              </w:rPr>
+              <w:pPrChange w:id="110" w:author="nicksh" w:date="2016-10-03T15:19:00Z">
+                <w:pPr>
+                  <w:numPr>
+                    <w:numId w:val="35"/>
+                  </w:numPr>
+                </w:pPr>
+              </w:pPrChange>
+            </w:pPr>
+            <w:ins w:id="111" w:author="nicksh" w:date="2016-10-03T15:19:00Z">
+              <w:r>
+                <w:t>Standard_4</w:t>
+              </w:r>
+            </w:ins>
+          </w:p>
+        </w:tc>
+        <w:tc>
+          <w:tcPr>
+            <w:tcW w:w="4788" w:type="dxa"/>
+          </w:tcPr>
+          <w:p>
+            <w:pPr>
+              <w:rPr>
+                <w:ins w:id="112" w:author="nicksh" w:date="2016-10-03T15:18:00Z"/>
+              </w:rPr>
+              <w:pPrChange w:id="113" w:author="nicksh" w:date="2016-10-03T15:19:00Z">
+                <w:pPr>
+                  <w:numPr>
+                    <w:numId w:val="35"/>
+                  </w:numPr>
+                </w:pPr>
+              </w:pPrChange>
+            </w:pPr>
+            <w:ins w:id="114" w:author="nicksh" w:date="2016-10-03T15:19:00Z">
+              <w:r>
+                <w:t>2.5</w:t>
+              </w:r>
+            </w:ins>
+          </w:p>
+        </w:tc>
+      </w:tr>
+      <w:tr>
+        <w:trPr>
+          <w:ins w:id="115" w:author="nicksh" w:date="2016-10-03T15:18:00Z"/>
+        </w:trPr>
+        <w:tc>
+          <w:tcPr>
+            <w:tcW w:w="4788" w:type="dxa"/>
+          </w:tcPr>
+          <w:p>
+            <w:pPr>
+              <w:rPr>
+                <w:ins w:id="116" w:author="nicksh" w:date="2016-10-03T15:18:00Z"/>
+              </w:rPr>
+              <w:pPrChange w:id="117" w:author="nicksh" w:date="2016-10-03T15:19:00Z">
+                <w:pPr>
+                  <w:numPr>
+                    <w:numId w:val="35"/>
+                  </w:numPr>
+                </w:pPr>
+              </w:pPrChange>
+            </w:pPr>
+            <w:ins w:id="118" w:author="nicksh" w:date="2016-10-03T15:19:00Z">
+              <w:r>
+                <w:t>Standard_5</w:t>
+              </w:r>
+            </w:ins>
+          </w:p>
+        </w:tc>
+        <w:tc>
+          <w:tcPr>
+            <w:tcW w:w="4788" w:type="dxa"/>
+          </w:tcPr>
+          <w:p>
+            <w:pPr>
+              <w:rPr>
+                <w:ins w:id="119" w:author="nicksh" w:date="2016-10-03T15:18:00Z"/>
+              </w:rPr>
+              <w:pPrChange w:id="120" w:author="nicksh" w:date="2016-10-03T15:22:00Z">
+                <w:pPr>
+                  <w:numPr>
+                    <w:numId w:val="35"/>
+                  </w:numPr>
+                </w:pPr>
+              </w:pPrChange>
+            </w:pPr>
+            <w:ins w:id="121" w:author="nicksh" w:date="2016-10-03T15:22:00Z">
+              <w:r>
+                <w:t>1</w:t>
+              </w:r>
+            </w:ins>
+          </w:p>
+        </w:tc>
+      </w:tr>
+      <w:tr>
+        <w:trPr>
+          <w:ins w:id="122" w:author="nicksh" w:date="2016-10-03T15:18:00Z"/>
+        </w:trPr>
+        <w:tc>
+          <w:tcPr>
+            <w:tcW w:w="4788" w:type="dxa"/>
+          </w:tcPr>
+          <w:p>
+            <w:pPr>
+              <w:rPr>
+                <w:ins w:id="123" w:author="nicksh" w:date="2016-10-03T15:18:00Z"/>
+              </w:rPr>
+              <w:pPrChange w:id="124" w:author="nicksh" w:date="2016-10-03T15:20:00Z">
+                <w:pPr>
+                  <w:numPr>
+                    <w:numId w:val="35"/>
+                  </w:numPr>
+                </w:pPr>
+              </w:pPrChange>
+            </w:pPr>
+            <w:ins w:id="125" w:author="nicksh" w:date="2016-10-03T15:20:00Z">
+              <w:r>
+                <w:t>Standard_6</w:t>
+              </w:r>
+            </w:ins>
+          </w:p>
+        </w:tc>
+        <w:tc>
+          <w:tcPr>
+            <w:tcW w:w="4788" w:type="dxa"/>
+          </w:tcPr>
+          <w:p>
+            <w:pPr>
+              <w:rPr>
+                <w:ins w:id="126" w:author="nicksh" w:date="2016-10-03T15:18:00Z"/>
+              </w:rPr>
+              <w:pPrChange w:id="127" w:author="nicksh" w:date="2016-10-03T15:20:00Z">
+                <w:pPr>
+                  <w:numPr>
+                    <w:numId w:val="35"/>
+                  </w:numPr>
+                </w:pPr>
+              </w:pPrChange>
+            </w:pPr>
+            <w:ins w:id="128" w:author="nicksh" w:date="2016-10-03T15:20:00Z">
+              <w:r>
+                <w:t>0.5</w:t>
+              </w:r>
+            </w:ins>
+          </w:p>
+        </w:tc>
+      </w:tr>
+      <w:tr>
+        <w:trPr>
+          <w:ins w:id="129" w:author="nicksh" w:date="2016-10-03T15:18:00Z"/>
+        </w:trPr>
+        <w:tc>
+          <w:tcPr>
+            <w:tcW w:w="4788" w:type="dxa"/>
+          </w:tcPr>
+          <w:p>
+            <w:pPr>
+              <w:rPr>
+                <w:ins w:id="130" w:author="nicksh" w:date="2016-10-03T15:18:00Z"/>
+              </w:rPr>
+              <w:pPrChange w:id="131" w:author="nicksh" w:date="2016-10-03T15:20:00Z">
+                <w:pPr>
+                  <w:numPr>
+                    <w:numId w:val="35"/>
+                  </w:numPr>
+                </w:pPr>
+              </w:pPrChange>
+            </w:pPr>
+            <w:ins w:id="132" w:author="nicksh" w:date="2016-10-03T15:20:00Z">
+              <w:r>
+                <w:t>Standard_7</w:t>
+              </w:r>
+            </w:ins>
+          </w:p>
+        </w:tc>
+        <w:tc>
+          <w:tcPr>
+            <w:tcW w:w="4788" w:type="dxa"/>
+          </w:tcPr>
+          <w:p>
+            <w:pPr>
+              <w:rPr>
+                <w:ins w:id="133" w:author="nicksh" w:date="2016-10-03T15:18:00Z"/>
+              </w:rPr>
+              <w:pPrChange w:id="134" w:author="nicksh" w:date="2016-10-03T15:20:00Z">
+                <w:pPr>
+                  <w:numPr>
+                    <w:numId w:val="35"/>
+                  </w:numPr>
+                </w:pPr>
+              </w:pPrChange>
+            </w:pPr>
+            <w:ins w:id="135" w:author="nicksh" w:date="2016-10-03T15:20:00Z">
+              <w:r>
+                <w:t>0.25</w:t>
+              </w:r>
+            </w:ins>
+          </w:p>
+        </w:tc>
+      </w:tr>
+      <w:tr>
+        <w:trPr>
+          <w:ins w:id="136" w:author="nicksh" w:date="2016-10-03T15:20:00Z"/>
+        </w:trPr>
+        <w:tc>
+          <w:tcPr>
+            <w:tcW w:w="4788" w:type="dxa"/>
+          </w:tcPr>
+          <w:p>
+            <w:pPr>
+              <w:rPr>
+                <w:ins w:id="137" w:author="nicksh" w:date="2016-10-03T15:20:00Z"/>
+              </w:rPr>
+            </w:pPr>
+            <w:ins w:id="138" w:author="nicksh" w:date="2016-10-03T15:20:00Z">
+              <w:r>
+                <w:t>Standard_8</w:t>
+              </w:r>
+            </w:ins>
+          </w:p>
+        </w:tc>
+        <w:tc>
+          <w:tcPr>
+            <w:tcW w:w="4788" w:type="dxa"/>
+          </w:tcPr>
+          <w:p>
+            <w:pPr>
+              <w:rPr>
+                <w:ins w:id="139" w:author="nicksh" w:date="2016-10-03T15:20:00Z"/>
+              </w:rPr>
+            </w:pPr>
+            <w:ins w:id="140" w:author="nicksh" w:date="2016-10-03T15:20:00Z">
+              <w:r>
+                <w:t>0.1</w:t>
+              </w:r>
+            </w:ins>
+          </w:p>
+        </w:tc>
+      </w:tr>
+    </w:tbl>
+    <w:p>
+      <w:pPr>
+        <w:spacing w:after="0"/>
+        <w:rPr>
+          <w:ins w:id="141" w:author="nicksh" w:date="2016-10-03T15:21:00Z"/>
+        </w:rPr>
+        <w:pPrChange w:id="142" w:author="nicksh" w:date="2016-10-03T15:21:00Z">
+          <w:pPr>
+            <w:numPr>
+              <w:numId w:val="35"/>
+            </w:numPr>
+            <w:spacing w:after="0"/>
+            <w:ind w:left="720" w:hanging="360"/>
+          </w:pPr>
+        </w:pPrChange>
+      </w:pPr>
+      <w:ins w:id="143" w:author="nicksh" w:date="2016-10-03T15:21:00Z">
+        <w:r>
+          <w:t>The Document Grid should now look like this:</w:t>
+        </w:r>
+      </w:ins>
+    </w:p>
+    <w:p>
+      <w:pPr>
+        <w:spacing w:after="0"/>
+        <w:pPrChange w:id="144" w:author="nicksh" w:date="2016-10-03T15:21:00Z">
+          <w:pPr>
+            <w:numPr>
+              <w:numId w:val="35"/>
+            </w:numPr>
+            <w:spacing w:after="0"/>
+            <w:ind w:left="720" w:hanging="360"/>
+          </w:pPr>
+        </w:pPrChange>
+      </w:pPr>
+      <w:ins w:id="145" w:author="nicksh" w:date="2016-10-03T15:21:00Z">
+        <w:r>
+          <w:rPr>
+            <w:noProof/>
+          </w:rPr>
+          <w:drawing>
+            <wp:inline distT="0" distB="0" distL="0" distR="0" wp14:anchorId="37770F03" wp14:editId="0C875760">
+              <wp:extent cx="5562600" cy="4114800"/>
+              <wp:effectExtent l="0" t="0" r="0" b="0"/>
+              <wp:docPr id="4" name="Picture 4"/>
+              <wp:cNvGraphicFramePr>
+                <a:graphicFrameLocks xmlns:a="http://schemas.openxmlformats.org/drawingml/2006/main" noChangeAspect="1"/>
+              </wp:cNvGraphicFramePr>
+              <a:graphic xmlns:a="http://schemas.openxmlformats.org/drawingml/2006/main">
+                <a:graphicData uri="http://schemas.openxmlformats.org/drawingml/2006/picture">
+                  <pic:pic xmlns:pic="http://schemas.openxmlformats.org/drawingml/2006/picture">
+                    <pic:nvPicPr>
+                      <pic:cNvPr id="1" name=""/>
+                      <pic:cNvPicPr/>
+                    </pic:nvPicPr>
+                    <pic:blipFill>
+                      <a:blip r:embed="rId23"/>
+                      <a:stretch>
+                        <a:fillRect/>
+                      </a:stretch>
+                    </pic:blipFill>
+                    <pic:spPr>
+                      <a:xfrm>
+                        <a:off x="0" y="0"/>
+                        <a:ext cx="5562600" cy="4114800"/>
+                      </a:xfrm>
+                      <a:prstGeom prst="rect">
+                        <a:avLst/>
+                      </a:prstGeom>
+                    </pic:spPr>
+                  </pic:pic>
+                </a:graphicData>
+              </a:graphic>
+            </wp:inline>
+          </w:drawing>
+        </w:r>
+      </w:ins>
     </w:p>
     <w:p>
       <w:pPr>
         <w:jc w:val="center"/>
-      </w:pPr>
-      <w:r>
-        <w:rPr>
-          <w:noProof/>
-          <w:lang w:bidi="bo-CN"/>
-        </w:rPr>
-        <w:lastRenderedPageBreak/>
-        <w:drawing>
-          <wp:inline distT="0" distB="0" distL="0" distR="0" wp14:anchorId="19B01048" wp14:editId="126D532E">
-            <wp:extent cx="3581400" cy="2563091"/>
-            <wp:effectExtent l="0" t="0" r="0" b="8890"/>
-            <wp:docPr id="11" name="Picture 11"/>
-            <wp:cNvGraphicFramePr>
-              <a:graphicFrameLocks xmlns:a="http://schemas.openxmlformats.org/drawingml/2006/main" noChangeAspect="1"/>
-            </wp:cNvGraphicFramePr>
-            <a:graphic xmlns:a="http://schemas.openxmlformats.org/drawingml/2006/main">
-              <a:graphicData uri="http://schemas.openxmlformats.org/drawingml/2006/picture">
-                <pic:pic xmlns:pic="http://schemas.openxmlformats.org/drawingml/2006/picture">
-                  <pic:nvPicPr>
-                    <pic:cNvPr id="0" name=""/>
-                    <pic:cNvPicPr/>
-                  </pic:nvPicPr>
-                  <pic:blipFill>
-                    <a:blip r:embed="rId23"/>
-                    <a:stretch>
-                      <a:fillRect/>
-                    </a:stretch>
-                  </pic:blipFill>
-                  <pic:spPr>
-                    <a:xfrm>
-                      <a:off x="0" y="0"/>
-                      <a:ext cx="3581400" cy="2563091"/>
-                    </a:xfrm>
-                    <a:prstGeom prst="rect">
-                      <a:avLst/>
-                    </a:prstGeom>
-                  </pic:spPr>
-                </pic:pic>
-              </a:graphicData>
-            </a:graphic>
-          </wp:inline>
-        </w:drawing>
-      </w:r>
-    </w:p>
-    <w:p>
-      <w:r>
-        <w:t xml:space="preserve">To generate a calibration curve, you first need to specify for each standard the concentration of the light IEAIPQIDK peptide. These values can be found in </w:t>
-      </w:r>
-      <w:r>
-        <w:rPr>
+        <w:rPr>
+          <w:ins w:id="146" w:author="nicksh" w:date="2016-10-03T15:22:00Z"/>
+        </w:rPr>
+      </w:pPr>
+    </w:p>
+    <w:p>
+      <w:pPr>
+        <w:pStyle w:val="Heading2"/>
+        <w:rPr>
+          <w:ins w:id="147" w:author="nicksh" w:date="2016-10-03T15:22:00Z"/>
+        </w:rPr>
+      </w:pPr>
+      <w:ins w:id="148" w:author="nicksh" w:date="2016-10-03T15:22:00Z">
+        <w:r>
+          <w:t>View the calibration curve</w:t>
+        </w:r>
+      </w:ins>
+    </w:p>
+    <w:p>
+      <w:pPr>
+        <w:rPr>
+          <w:ins w:id="149" w:author="nicksh" w:date="2016-10-03T15:23:00Z"/>
           <w:b/>
         </w:rPr>
-        <w:t>Tutorial Figure 1C</w:t>
-      </w:r>
-      <w:r>
-        <w:t xml:space="preserve"> and are also displayed below. </w:t>
-      </w:r>
-    </w:p>
-    <w:p>
-      <w:r>
-        <w:t xml:space="preserve">Once these known concentrations are entered, you can display the calibration curve by selecting the values, as indicated below, and clicking the </w:t>
-      </w:r>
-      <w:r>
-        <w:rPr>
-          <w:b/>
-        </w:rPr>
-        <w:t xml:space="preserve">Insert </w:t>
-      </w:r>
-      <w:r>
-        <w:t xml:space="preserve">tab and then </w:t>
-      </w:r>
-      <w:r>
-        <w:rPr>
-          <w:b/>
-        </w:rPr>
-        <w:t>Scatter Plot</w:t>
-      </w:r>
-      <w:r>
-        <w:t>.</w:t>
-      </w:r>
-    </w:p>
-    <w:p>
-      <w:r>
-        <w:t xml:space="preserve">A </w:t>
-      </w:r>
-      <w:proofErr w:type="spellStart"/>
-      <w:r>
-        <w:t>trendline</w:t>
-      </w:r>
-      <w:proofErr w:type="spellEnd"/>
-      <w:r>
-        <w:t xml:space="preserve"> for the calibration curve can be generated by right-clicking on the data points within the graph and selecting </w:t>
-      </w:r>
-      <w:r>
-        <w:rPr>
-          <w:b/>
-        </w:rPr>
-        <w:t xml:space="preserve">Add </w:t>
-      </w:r>
-      <w:proofErr w:type="spellStart"/>
-      <w:r>
-        <w:rPr>
-          <w:b/>
-        </w:rPr>
-        <w:t>Trendline</w:t>
-      </w:r>
-      <w:proofErr w:type="spellEnd"/>
-      <w:r>
-        <w:t xml:space="preserve">. From the </w:t>
-      </w:r>
-      <w:proofErr w:type="spellStart"/>
-      <w:r>
-        <w:t>trendline</w:t>
-      </w:r>
-      <w:proofErr w:type="spellEnd"/>
-      <w:r>
-        <w:t xml:space="preserve"> options, you will want to select Linear Regression.  In more recent versions of Excel, you will also want to make sure the check boxes are checked to display the equation and the R-squared value on the chart.</w:t>
-      </w:r>
-    </w:p>
-    <w:p>
-      <w:r>
-        <w:t xml:space="preserve">Now inspect the </w:t>
-      </w:r>
-      <w:proofErr w:type="spellStart"/>
-      <w:r>
-        <w:t>trendline</w:t>
-      </w:r>
-      <w:proofErr w:type="spellEnd"/>
-      <w:r>
-        <w:t xml:space="preserve"> to ensure that:</w:t>
-      </w:r>
+        <w:pPrChange w:id="150" w:author="nicksh" w:date="2016-10-03T15:22:00Z">
+          <w:pPr>
+            <w:pStyle w:val="Heading2"/>
+          </w:pPr>
+        </w:pPrChange>
+      </w:pPr>
+      <w:ins w:id="151" w:author="nicksh" w:date="2016-10-03T15:23:00Z">
+        <w:r>
+          <w:t xml:space="preserve">On the </w:t>
+        </w:r>
+        <w:r>
+          <w:rPr>
+            <w:b/>
+            <w:rPrChange w:id="152" w:author="nicksh" w:date="2016-10-03T15:23:00Z">
+              <w:rPr/>
+            </w:rPrChange>
+          </w:rPr>
+          <w:t>View</w:t>
+        </w:r>
+        <w:r>
+          <w:rPr>
+            <w:b/>
+          </w:rPr>
+          <w:t xml:space="preserve"> </w:t>
+        </w:r>
+        <w:r>
+          <w:t xml:space="preserve">menu, choose </w:t>
+        </w:r>
+        <w:r>
+          <w:rPr>
+            <w:b/>
+            <w:rPrChange w:id="153" w:author="nicksh" w:date="2016-10-03T15:23:00Z">
+              <w:rPr/>
+            </w:rPrChange>
+          </w:rPr>
+          <w:t>Calibration Curve</w:t>
+        </w:r>
+      </w:ins>
+    </w:p>
+    <w:p>
+      <w:pPr>
+        <w:rPr>
+          <w:ins w:id="154" w:author="nicksh" w:date="2016-10-03T15:23:00Z"/>
+        </w:rPr>
+        <w:pPrChange w:id="155" w:author="nicksh" w:date="2016-10-03T15:22:00Z">
+          <w:pPr>
+            <w:pStyle w:val="Heading2"/>
+          </w:pPr>
+        </w:pPrChange>
+      </w:pPr>
+      <w:ins w:id="156" w:author="nicksh" w:date="2016-10-03T15:23:00Z">
+        <w:r>
+          <w:t xml:space="preserve">You </w:t>
+        </w:r>
+        <w:r>
+          <w:t>should see a window that looks like this:</w:t>
+        </w:r>
+      </w:ins>
+    </w:p>
+    <w:p>
+      <w:pPr>
+        <w:rPr>
+          <w:ins w:id="157" w:author="nicksh" w:date="2016-10-03T15:27:00Z"/>
+        </w:rPr>
+        <w:pPrChange w:id="158" w:author="nicksh" w:date="2016-10-03T15:22:00Z">
+          <w:pPr>
+            <w:pStyle w:val="Heading2"/>
+          </w:pPr>
+        </w:pPrChange>
+      </w:pPr>
+      <w:ins w:id="159" w:author="nicksh" w:date="2016-10-03T15:24:00Z">
+        <w:r>
+          <w:rPr>
+            <w:noProof/>
+          </w:rPr>
+          <w:lastRenderedPageBreak/>
+          <w:drawing>
+            <wp:inline distT="0" distB="0" distL="0" distR="0" wp14:anchorId="79224911" wp14:editId="20B88F3B">
+              <wp:extent cx="5562600" cy="4114800"/>
+              <wp:effectExtent l="0" t="0" r="0" b="0"/>
+              <wp:docPr id="6" name="Picture 6"/>
+              <wp:cNvGraphicFramePr>
+                <a:graphicFrameLocks xmlns:a="http://schemas.openxmlformats.org/drawingml/2006/main" noChangeAspect="1"/>
+              </wp:cNvGraphicFramePr>
+              <a:graphic xmlns:a="http://schemas.openxmlformats.org/drawingml/2006/main">
+                <a:graphicData uri="http://schemas.openxmlformats.org/drawingml/2006/picture">
+                  <pic:pic xmlns:pic="http://schemas.openxmlformats.org/drawingml/2006/picture">
+                    <pic:nvPicPr>
+                      <pic:cNvPr id="1" name=""/>
+                      <pic:cNvPicPr/>
+                    </pic:nvPicPr>
+                    <pic:blipFill>
+                      <a:blip r:embed="rId24"/>
+                      <a:stretch>
+                        <a:fillRect/>
+                      </a:stretch>
+                    </pic:blipFill>
+                    <pic:spPr>
+                      <a:xfrm>
+                        <a:off x="0" y="0"/>
+                        <a:ext cx="5562600" cy="4114800"/>
+                      </a:xfrm>
+                      <a:prstGeom prst="rect">
+                        <a:avLst/>
+                      </a:prstGeom>
+                    </pic:spPr>
+                  </pic:pic>
+                </a:graphicData>
+              </a:graphic>
+            </wp:inline>
+          </w:drawing>
+        </w:r>
+      </w:ins>
+    </w:p>
+    <w:p>
+      <w:pPr>
+        <w:rPr>
+          <w:ins w:id="160" w:author="nicksh" w:date="2016-10-03T15:28:00Z"/>
+        </w:rPr>
+        <w:pPrChange w:id="161" w:author="nicksh" w:date="2016-10-03T15:22:00Z">
+          <w:pPr>
+            <w:pStyle w:val="Heading2"/>
+          </w:pPr>
+        </w:pPrChange>
+      </w:pPr>
+      <w:ins w:id="162" w:author="nicksh" w:date="2016-10-03T15:27:00Z">
+        <w:r>
+          <w:t xml:space="preserve">The slope and intercept are displayed on the calibration curve.  They can be used to convert between peak area ratio and concentration with a standard </w:t>
+        </w:r>
+        <w:r>
+          <w:rPr>
+            <w:b/>
+            <w:rPrChange w:id="163" w:author="nicksh" w:date="2016-10-03T15:28:00Z">
+              <w:rPr/>
+            </w:rPrChange>
+          </w:rPr>
+          <w:t>y = m * x + b</w:t>
+        </w:r>
+        <w:r>
+          <w:t xml:space="preserve"> equation</w:t>
+        </w:r>
+      </w:ins>
+      <w:ins w:id="164" w:author="nicksh" w:date="2016-10-03T15:28:00Z">
+        <w:r>
+          <w:t xml:space="preserve"> </w:t>
+        </w:r>
+      </w:ins>
+    </w:p>
+    <w:p>
+      <w:pPr>
+        <w:rPr>
+          <w:ins w:id="165" w:author="nicksh" w:date="2016-10-03T15:28:00Z"/>
+          <w:i/>
+        </w:rPr>
+        <w:pPrChange w:id="166" w:author="nicksh" w:date="2016-10-03T15:22:00Z">
+          <w:pPr>
+            <w:pStyle w:val="Heading2"/>
+          </w:pPr>
+        </w:pPrChange>
+      </w:pPr>
+      <w:ins w:id="167" w:author="nicksh" w:date="2016-10-03T15:28:00Z">
+        <w:r>
+          <w:rPr>
+            <w:i/>
+            <w:rPrChange w:id="168" w:author="nicksh" w:date="2016-10-03T15:28:00Z">
+              <w:rPr/>
+            </w:rPrChange>
+          </w:rPr>
+          <w:t>(concentration = slope * ratio + intercept)</w:t>
+        </w:r>
+      </w:ins>
+    </w:p>
+    <w:p>
+      <w:pPr>
+        <w:rPr>
+          <w:ins w:id="169" w:author="nicksh" w:date="2016-10-03T15:28:00Z"/>
+        </w:rPr>
+        <w:pPrChange w:id="170" w:author="nicksh" w:date="2016-10-03T15:22:00Z">
+          <w:pPr>
+            <w:pStyle w:val="Heading2"/>
+          </w:pPr>
+        </w:pPrChange>
+      </w:pPr>
+      <w:ins w:id="171" w:author="nicksh" w:date="2016-10-03T15:30:00Z">
+        <w:r>
+          <w:t>Also, calculated concentration of the currently selected replicate is displayed on the calibration form.</w:t>
+        </w:r>
+      </w:ins>
+    </w:p>
+    <w:p>
+      <w:pPr>
+        <w:spacing w:after="0"/>
+        <w:ind w:left="360"/>
+        <w:rPr>
+          <w:del w:id="172" w:author="nicksh" w:date="2016-10-03T15:22:00Z"/>
+        </w:rPr>
+        <w:pPrChange w:id="173" w:author="nicksh" w:date="2016-10-03T15:22:00Z">
+          <w:pPr>
+            <w:numPr>
+              <w:numId w:val="35"/>
+            </w:numPr>
+            <w:spacing w:after="0"/>
+            <w:ind w:left="720" w:hanging="360"/>
+          </w:pPr>
+        </w:pPrChange>
+      </w:pPr>
+      <w:del w:id="174" w:author="nicksh" w:date="2016-10-03T15:22:00Z">
+        <w:r>
+          <w:delText xml:space="preserve">Click </w:delText>
+        </w:r>
+        <w:r>
+          <w:rPr>
+            <w:b/>
+          </w:rPr>
+          <w:delText>Export</w:delText>
+        </w:r>
+        <w:r>
+          <w:delText xml:space="preserve"> in the </w:delText>
+        </w:r>
+        <w:r>
+          <w:rPr>
+            <w:b/>
+          </w:rPr>
+          <w:delText>Export Report</w:delText>
+        </w:r>
+        <w:r>
+          <w:delText xml:space="preserve"> form.</w:delText>
+        </w:r>
+      </w:del>
+    </w:p>
+    <w:p>
+      <w:pPr>
+        <w:numPr>
+          <w:ilvl w:val="0"/>
+          <w:numId w:val="35"/>
+        </w:numPr>
+        <w:spacing w:after="0"/>
+        <w:rPr>
+          <w:del w:id="175" w:author="nicksh" w:date="2016-10-03T15:22:00Z"/>
+        </w:rPr>
+      </w:pPr>
+      <w:del w:id="176" w:author="nicksh" w:date="2016-10-03T15:22:00Z">
+        <w:r>
+          <w:delText xml:space="preserve">Enter ‘Calibration.csv’ in the </w:delText>
+        </w:r>
+        <w:r>
+          <w:rPr>
+            <w:b/>
+          </w:rPr>
+          <w:delText xml:space="preserve">File name </w:delText>
+        </w:r>
+        <w:r>
+          <w:delText>field of the save form that appears.</w:delText>
+        </w:r>
+      </w:del>
+    </w:p>
+    <w:p>
+      <w:pPr>
+        <w:numPr>
+          <w:ilvl w:val="0"/>
+          <w:numId w:val="35"/>
+        </w:numPr>
+        <w:rPr>
+          <w:del w:id="177" w:author="nicksh" w:date="2016-10-03T15:22:00Z"/>
+        </w:rPr>
+      </w:pPr>
+      <w:del w:id="178" w:author="nicksh" w:date="2016-10-03T15:22:00Z">
+        <w:r>
+          <w:delText xml:space="preserve">Click </w:delText>
+        </w:r>
+        <w:r>
+          <w:rPr>
+            <w:b/>
+          </w:rPr>
+          <w:delText>Save</w:delText>
+        </w:r>
+        <w:r>
+          <w:delText>.</w:delText>
+        </w:r>
+      </w:del>
+    </w:p>
+    <w:p>
+      <w:pPr>
+        <w:rPr>
+          <w:del w:id="179" w:author="nicksh" w:date="2016-10-03T15:22:00Z"/>
+        </w:rPr>
+      </w:pPr>
+      <w:del w:id="180" w:author="nicksh" w:date="2016-10-03T15:22:00Z">
+        <w:r>
+          <w:delText>When opened in Excel, the exported report should look like this:</w:delText>
+        </w:r>
+      </w:del>
+    </w:p>
+    <w:p>
+      <w:pPr>
+        <w:jc w:val="center"/>
+        <w:rPr>
+          <w:del w:id="181" w:author="nicksh" w:date="2016-10-03T15:24:00Z"/>
+        </w:rPr>
+      </w:pPr>
+      <w:del w:id="182" w:author="nicksh" w:date="2016-10-03T15:24:00Z">
+        <w:r>
+          <w:rPr>
+            <w:noProof/>
+          </w:rPr>
+          <w:drawing>
+            <wp:inline distT="0" distB="0" distL="0" distR="0" wp14:anchorId="457EB365" wp14:editId="28B4FBAA">
+              <wp:extent cx="3581400" cy="2563091"/>
+              <wp:effectExtent l="0" t="0" r="0" b="8890"/>
+              <wp:docPr id="11" name="Picture 11"/>
+              <wp:cNvGraphicFramePr>
+                <a:graphicFrameLocks xmlns:a="http://schemas.openxmlformats.org/drawingml/2006/main" noChangeAspect="1"/>
+              </wp:cNvGraphicFramePr>
+              <a:graphic xmlns:a="http://schemas.openxmlformats.org/drawingml/2006/main">
+                <a:graphicData uri="http://schemas.openxmlformats.org/drawingml/2006/picture">
+                  <pic:pic xmlns:pic="http://schemas.openxmlformats.org/drawingml/2006/picture">
+                    <pic:nvPicPr>
+                      <pic:cNvPr id="0" name=""/>
+                      <pic:cNvPicPr/>
+                    </pic:nvPicPr>
+                    <pic:blipFill>
+                      <a:blip r:embed="rId25"/>
+                      <a:stretch>
+                        <a:fillRect/>
+                      </a:stretch>
+                    </pic:blipFill>
+                    <pic:spPr>
+                      <a:xfrm>
+                        <a:off x="0" y="0"/>
+                        <a:ext cx="3581400" cy="2563091"/>
+                      </a:xfrm>
+                      <a:prstGeom prst="rect">
+                        <a:avLst/>
+                      </a:prstGeom>
+                    </pic:spPr>
+                  </pic:pic>
+                </a:graphicData>
+              </a:graphic>
+            </wp:inline>
+          </w:drawing>
+        </w:r>
+      </w:del>
+    </w:p>
+    <w:p>
+      <w:pPr>
+        <w:rPr>
+          <w:del w:id="183" w:author="nicksh" w:date="2016-10-03T15:24:00Z"/>
+        </w:rPr>
+      </w:pPr>
+      <w:del w:id="184" w:author="nicksh" w:date="2016-10-03T15:24:00Z">
+        <w:r>
+          <w:delText xml:space="preserve">To generate a calibration curve, you first need to specify for each standard the concentration of the light IEAIPQIDK peptide. These values can be found in </w:delText>
+        </w:r>
+        <w:r>
+          <w:rPr>
+            <w:b/>
+          </w:rPr>
+          <w:delText>Tutorial Figure 1C</w:delText>
+        </w:r>
+        <w:r>
+          <w:delText xml:space="preserve"> and are also displayed below. </w:delText>
+        </w:r>
+      </w:del>
+    </w:p>
+    <w:p>
+      <w:pPr>
+        <w:rPr>
+          <w:del w:id="185" w:author="nicksh" w:date="2016-10-03T15:24:00Z"/>
+        </w:rPr>
+      </w:pPr>
+      <w:del w:id="186" w:author="nicksh" w:date="2016-10-03T15:24:00Z">
+        <w:r>
+          <w:delText xml:space="preserve">Once these known concentrations are entered, you can display the calibration curve by selecting the values, as indicated below, and clicking the </w:delText>
+        </w:r>
+        <w:r>
+          <w:rPr>
+            <w:b/>
+          </w:rPr>
+          <w:delText xml:space="preserve">Insert </w:delText>
+        </w:r>
+        <w:r>
+          <w:delText xml:space="preserve">tab and then </w:delText>
+        </w:r>
+        <w:r>
+          <w:rPr>
+            <w:b/>
+          </w:rPr>
+          <w:delText>Scatter Plot</w:delText>
+        </w:r>
+        <w:r>
+          <w:delText>.</w:delText>
+        </w:r>
+      </w:del>
+    </w:p>
+    <w:p>
+      <w:pPr>
+        <w:rPr>
+          <w:del w:id="187" w:author="nicksh" w:date="2016-10-03T15:24:00Z"/>
+        </w:rPr>
+      </w:pPr>
+      <w:del w:id="188" w:author="nicksh" w:date="2016-10-03T15:24:00Z">
+        <w:r>
+          <w:delText xml:space="preserve">A trendline for the calibration curve can be generated by right-clicking on the data points within the graph and selecting </w:delText>
+        </w:r>
+        <w:r>
+          <w:rPr>
+            <w:b/>
+          </w:rPr>
+          <w:delText>Add Trendline</w:delText>
+        </w:r>
+        <w:r>
+          <w:delText>. From the trendline options, you will want to select Linear Regression.  In more recent versions of Excel, you will also want to make sure the check boxes are checked to display the equation and the R-squared value on the chart.</w:delText>
+        </w:r>
+      </w:del>
+    </w:p>
+    <w:p>
+      <w:pPr>
+        <w:rPr>
+          <w:del w:id="189" w:author="nicksh" w:date="2016-10-03T15:24:00Z"/>
+        </w:rPr>
+      </w:pPr>
+      <w:del w:id="190" w:author="nicksh" w:date="2016-10-03T15:24:00Z">
+        <w:r>
+          <w:delText>Now inspect the trendline to ensure that:</w:delText>
+        </w:r>
+      </w:del>
     </w:p>
     <w:p>
       <w:pPr>
@@ -3070,10 +4227,15 @@
           <w:numId w:val="38"/>
         </w:numPr>
         <w:spacing w:after="0"/>
-      </w:pPr>
-      <w:r>
-        <w:t>None of the standards drastically depart from it.</w:t>
-      </w:r>
+        <w:rPr>
+          <w:del w:id="191" w:author="nicksh" w:date="2016-10-03T15:24:00Z"/>
+        </w:rPr>
+      </w:pPr>
+      <w:del w:id="192" w:author="nicksh" w:date="2016-10-03T15:24:00Z">
+        <w:r>
+          <w:delText>None of the standards drastically depart from it.</w:delText>
+        </w:r>
+      </w:del>
     </w:p>
     <w:p>
       <w:pPr>
@@ -3082,18 +4244,15 @@
           <w:numId w:val="38"/>
         </w:numPr>
         <w:spacing w:after="0"/>
-      </w:pPr>
-      <w:r>
-        <w:t xml:space="preserve">The data points still appear to follow the </w:t>
-      </w:r>
-      <w:proofErr w:type="spellStart"/>
-      <w:r>
-        <w:t>trendline</w:t>
-      </w:r>
-      <w:proofErr w:type="spellEnd"/>
-      <w:r>
-        <w:t xml:space="preserve"> even at the lower concentration points.</w:t>
-      </w:r>
+        <w:rPr>
+          <w:del w:id="193" w:author="nicksh" w:date="2016-10-03T15:24:00Z"/>
+        </w:rPr>
+      </w:pPr>
+      <w:del w:id="194" w:author="nicksh" w:date="2016-10-03T15:24:00Z">
+        <w:r>
+          <w:delText>The data points still appear to follow the trendline even at the lower concentration points.</w:delText>
+        </w:r>
+      </w:del>
     </w:p>
     <w:p>
       <w:pPr>
@@ -3101,390 +4260,444 @@
           <w:ilvl w:val="0"/>
           <w:numId w:val="38"/>
         </w:numPr>
-      </w:pPr>
-      <w:r>
-        <w:t>The R</w:t>
-      </w:r>
-      <w:r>
-        <w:rPr>
-          <w:vertAlign w:val="superscript"/>
-        </w:rPr>
-        <w:t>2</w:t>
-      </w:r>
-      <w:r>
-        <w:t xml:space="preserve"> value is high, indicating a good fit. </w:t>
-      </w:r>
-    </w:p>
-    <w:p/>
+        <w:rPr>
+          <w:del w:id="195" w:author="nicksh" w:date="2016-10-03T15:24:00Z"/>
+        </w:rPr>
+      </w:pPr>
+      <w:del w:id="196" w:author="nicksh" w:date="2016-10-03T15:24:00Z">
+        <w:r>
+          <w:delText>The R</w:delText>
+        </w:r>
+        <w:r>
+          <w:rPr>
+            <w:vertAlign w:val="superscript"/>
+          </w:rPr>
+          <w:delText>2</w:delText>
+        </w:r>
+        <w:r>
+          <w:delText xml:space="preserve"> value is high, indicating a good fit. </w:delText>
+        </w:r>
+      </w:del>
+    </w:p>
+    <w:p>
+      <w:pPr>
+        <w:rPr>
+          <w:del w:id="197" w:author="nicksh" w:date="2016-10-03T15:24:00Z"/>
+        </w:rPr>
+      </w:pPr>
+    </w:p>
     <w:p>
       <w:pPr>
         <w:jc w:val="center"/>
-      </w:pPr>
-      <w:r>
-        <w:rPr>
-          <w:noProof/>
-          <w:lang w:bidi="bo-CN"/>
-        </w:rPr>
-        <w:lastRenderedPageBreak/>
-        <w:drawing>
-          <wp:inline distT="0" distB="0" distL="0" distR="0" wp14:anchorId="289F9013" wp14:editId="0C66F7BB">
-            <wp:extent cx="4215384" cy="5105297"/>
-            <wp:effectExtent l="0" t="0" r="0" b="635"/>
-            <wp:docPr id="12" name="Picture 12"/>
-            <wp:cNvGraphicFramePr>
-              <a:graphicFrameLocks xmlns:a="http://schemas.openxmlformats.org/drawingml/2006/main" noChangeAspect="1"/>
-            </wp:cNvGraphicFramePr>
-            <a:graphic xmlns:a="http://schemas.openxmlformats.org/drawingml/2006/main">
-              <a:graphicData uri="http://schemas.openxmlformats.org/drawingml/2006/picture">
-                <pic:pic xmlns:pic="http://schemas.openxmlformats.org/drawingml/2006/picture">
-                  <pic:nvPicPr>
-                    <pic:cNvPr id="0" name=""/>
-                    <pic:cNvPicPr/>
-                  </pic:nvPicPr>
-                  <pic:blipFill>
-                    <a:blip r:embed="rId24"/>
-                    <a:stretch>
-                      <a:fillRect/>
-                    </a:stretch>
-                  </pic:blipFill>
-                  <pic:spPr>
-                    <a:xfrm>
-                      <a:off x="0" y="0"/>
-                      <a:ext cx="4215384" cy="5105297"/>
-                    </a:xfrm>
-                    <a:prstGeom prst="rect">
-                      <a:avLst/>
-                    </a:prstGeom>
-                  </pic:spPr>
-                </pic:pic>
-              </a:graphicData>
-            </a:graphic>
-          </wp:inline>
-        </w:drawing>
-      </w:r>
+        <w:rPr>
+          <w:del w:id="198" w:author="nicksh" w:date="2016-10-03T15:24:00Z"/>
+        </w:rPr>
+      </w:pPr>
+      <w:del w:id="199" w:author="nicksh" w:date="2016-10-03T15:24:00Z">
+        <w:r>
+          <w:rPr>
+            <w:noProof/>
+          </w:rPr>
+          <w:drawing>
+            <wp:inline distT="0" distB="0" distL="0" distR="0" wp14:anchorId="422777A8" wp14:editId="7F264C22">
+              <wp:extent cx="4215384" cy="5105297"/>
+              <wp:effectExtent l="0" t="0" r="0" b="635"/>
+              <wp:docPr id="12" name="Picture 12"/>
+              <wp:cNvGraphicFramePr>
+                <a:graphicFrameLocks xmlns:a="http://schemas.openxmlformats.org/drawingml/2006/main" noChangeAspect="1"/>
+              </wp:cNvGraphicFramePr>
+              <a:graphic xmlns:a="http://schemas.openxmlformats.org/drawingml/2006/main">
+                <a:graphicData uri="http://schemas.openxmlformats.org/drawingml/2006/picture">
+                  <pic:pic xmlns:pic="http://schemas.openxmlformats.org/drawingml/2006/picture">
+                    <pic:nvPicPr>
+                      <pic:cNvPr id="0" name=""/>
+                      <pic:cNvPicPr/>
+                    </pic:nvPicPr>
+                    <pic:blipFill>
+                      <a:blip r:embed="rId26"/>
+                      <a:stretch>
+                        <a:fillRect/>
+                      </a:stretch>
+                    </pic:blipFill>
+                    <pic:spPr>
+                      <a:xfrm>
+                        <a:off x="0" y="0"/>
+                        <a:ext cx="4215384" cy="5105297"/>
+                      </a:xfrm>
+                      <a:prstGeom prst="rect">
+                        <a:avLst/>
+                      </a:prstGeom>
+                    </pic:spPr>
+                  </pic:pic>
+                </a:graphicData>
+              </a:graphic>
+            </wp:inline>
+          </w:drawing>
+        </w:r>
+      </w:del>
     </w:p>
     <w:p>
       <w:pPr>
         <w:pStyle w:val="Heading1"/>
-      </w:pPr>
-      <w:r>
-        <w:t>Calculating the Concentration of the</w:t>
-      </w:r>
-      <w:r>
-        <w:t xml:space="preserve"> FOXN1-GST </w:t>
-      </w:r>
-      <w:r>
-        <w:t>Sample</w:t>
-      </w:r>
-    </w:p>
-    <w:p>
-      <w:r>
-        <w:t>To calculate the concentration of the light IEAIPQIDK peptide within the FOXN1-GST sample you will use the calibration curve from the previous section. This will allow you to calibrate the light-to-heavy ratio of IEAIPQIDK within the FOXN1-GST sample to known concentrations. To do this, you must first identify the slope and intercept of the calibration curve.</w:t>
-      </w:r>
-    </w:p>
-    <w:p>
-      <w:r>
-        <w:t>To do this, you can select two adjacent cells in Excel and type into the equation dialog:</w:t>
-      </w:r>
-    </w:p>
-    <w:p>
-      <w:pPr>
-        <w:rPr>
+        <w:rPr>
+          <w:del w:id="200" w:author="nicksh" w:date="2016-10-03T15:24:00Z"/>
+        </w:rPr>
+      </w:pPr>
+      <w:del w:id="201" w:author="nicksh" w:date="2016-10-03T15:24:00Z">
+        <w:r>
+          <w:delText>Calculating the Concentration of the</w:delText>
+        </w:r>
+        <w:r>
+          <w:delText xml:space="preserve"> FOXN1-GST </w:delText>
+        </w:r>
+        <w:r>
+          <w:delText>Sample</w:delText>
+        </w:r>
+      </w:del>
+    </w:p>
+    <w:p>
+      <w:pPr>
+        <w:rPr>
+          <w:del w:id="202" w:author="nicksh" w:date="2016-10-03T15:24:00Z"/>
+        </w:rPr>
+      </w:pPr>
+      <w:del w:id="203" w:author="nicksh" w:date="2016-10-03T15:24:00Z">
+        <w:r>
+          <w:delText>To calculate the concentration of the light IEAIPQIDK peptide within the FOXN1-GST sample you will use the calibration curve from the previous section. This will allow you to calibrate the light-to-heavy ratio of IEAIPQIDK within the FOXN1-GST sample to known concentrations. To do this, you must first identify the slope and intercept of the calibration curve.</w:delText>
+        </w:r>
+      </w:del>
+    </w:p>
+    <w:p>
+      <w:pPr>
+        <w:rPr>
+          <w:del w:id="204" w:author="nicksh" w:date="2016-10-03T15:24:00Z"/>
+        </w:rPr>
+      </w:pPr>
+      <w:del w:id="205" w:author="nicksh" w:date="2016-10-03T15:24:00Z">
+        <w:r>
+          <w:delText>To do this, you can select two adjacent cells in Excel and type into the equation dialog:</w:delText>
+        </w:r>
+      </w:del>
+    </w:p>
+    <w:p>
+      <w:pPr>
+        <w:rPr>
+          <w:del w:id="206" w:author="nicksh" w:date="2016-10-03T15:24:00Z"/>
           <w:b/>
           <w:lang w:val="de-DE"/>
         </w:rPr>
       </w:pPr>
-      <w:r>
-        <w:rPr>
+      <w:del w:id="207" w:author="nicksh" w:date="2016-10-03T15:24:00Z">
+        <w:r>
+          <w:rPr>
+            <w:b/>
+            <w:lang w:val="de-DE"/>
+          </w:rPr>
+          <w:delText>=LINEST(E2:E9,D2:D9)</w:delText>
+        </w:r>
+      </w:del>
+    </w:p>
+    <w:p>
+      <w:pPr>
+        <w:spacing w:after="0"/>
+        <w:rPr>
+          <w:del w:id="208" w:author="nicksh" w:date="2016-10-03T15:24:00Z"/>
+          <w:i/>
+        </w:rPr>
+      </w:pPr>
+      <w:del w:id="209" w:author="nicksh" w:date="2016-10-03T15:24:00Z">
+        <w:r>
+          <w:rPr>
+            <w:i/>
+          </w:rPr>
+          <w:delText>E2:E9 are the y-values (Concentration)</w:delText>
+        </w:r>
+      </w:del>
+    </w:p>
+    <w:p>
+      <w:pPr>
+        <w:rPr>
+          <w:del w:id="210" w:author="nicksh" w:date="2016-10-03T15:24:00Z"/>
+          <w:i/>
+        </w:rPr>
+      </w:pPr>
+      <w:del w:id="211" w:author="nicksh" w:date="2016-10-03T15:24:00Z">
+        <w:r>
+          <w:rPr>
+            <w:i/>
+          </w:rPr>
+          <w:delText>D2:D9 are the x-values (light-to-heavy ratio)</w:delText>
+        </w:r>
+      </w:del>
+    </w:p>
+    <w:p>
+      <w:pPr>
+        <w:rPr>
+          <w:del w:id="212" w:author="nicksh" w:date="2016-10-03T15:24:00Z"/>
+        </w:rPr>
+      </w:pPr>
+      <w:del w:id="213" w:author="nicksh" w:date="2016-10-03T15:24:00Z">
+        <w:r>
+          <w:delText xml:space="preserve">Then press </w:delText>
+        </w:r>
+        <w:r>
+          <w:rPr>
+            <w:b/>
+          </w:rPr>
+          <w:delText>ctrl-shift-Enter</w:delText>
+        </w:r>
+        <w:r>
+          <w:delText xml:space="preserve"> and the Slope and Intercept will be displayed in the two selected cells</w:delText>
+        </w:r>
+      </w:del>
+    </w:p>
+    <w:p>
+      <w:pPr>
+        <w:rPr>
+          <w:del w:id="214" w:author="nicksh" w:date="2016-10-03T15:24:00Z"/>
+        </w:rPr>
+      </w:pPr>
+    </w:p>
+    <w:p>
+      <w:pPr>
+        <w:jc w:val="center"/>
+        <w:rPr>
+          <w:del w:id="215" w:author="nicksh" w:date="2016-10-03T15:24:00Z"/>
+        </w:rPr>
+      </w:pPr>
+      <w:del w:id="216" w:author="nicksh" w:date="2016-10-03T15:24:00Z">
+        <w:r>
+          <w:rPr>
+            <w:noProof/>
+          </w:rPr>
+          <w:drawing>
+            <wp:inline distT="0" distB="0" distL="0" distR="0" wp14:anchorId="7B43A7F6" wp14:editId="6D8F930F">
+              <wp:extent cx="4216400" cy="5434472"/>
+              <wp:effectExtent l="0" t="0" r="0" b="0"/>
+              <wp:docPr id="13" name="Picture 13"/>
+              <wp:cNvGraphicFramePr>
+                <a:graphicFrameLocks xmlns:a="http://schemas.openxmlformats.org/drawingml/2006/main" noChangeAspect="1"/>
+              </wp:cNvGraphicFramePr>
+              <a:graphic xmlns:a="http://schemas.openxmlformats.org/drawingml/2006/main">
+                <a:graphicData uri="http://schemas.openxmlformats.org/drawingml/2006/picture">
+                  <pic:pic xmlns:pic="http://schemas.openxmlformats.org/drawingml/2006/picture">
+                    <pic:nvPicPr>
+                      <pic:cNvPr id="0" name=""/>
+                      <pic:cNvPicPr/>
+                    </pic:nvPicPr>
+                    <pic:blipFill>
+                      <a:blip r:embed="rId27"/>
+                      <a:stretch>
+                        <a:fillRect/>
+                      </a:stretch>
+                    </pic:blipFill>
+                    <pic:spPr>
+                      <a:xfrm>
+                        <a:off x="0" y="0"/>
+                        <a:ext cx="4217798" cy="5436274"/>
+                      </a:xfrm>
+                      <a:prstGeom prst="rect">
+                        <a:avLst/>
+                      </a:prstGeom>
+                    </pic:spPr>
+                  </pic:pic>
+                </a:graphicData>
+              </a:graphic>
+            </wp:inline>
+          </w:drawing>
+        </w:r>
+      </w:del>
+    </w:p>
+    <w:p>
+      <w:pPr>
+        <w:rPr>
+          <w:del w:id="217" w:author="nicksh" w:date="2016-10-03T15:24:00Z"/>
+        </w:rPr>
+      </w:pPr>
+      <w:del w:id="218" w:author="nicksh" w:date="2016-10-03T15:24:00Z">
+        <w:r>
+          <w:delText xml:space="preserve">Using this linear equation the concentration of any unknown sample (y-value) can be obtained by inserting the light-to-heavy ratio of that sample (x-value) into a standard </w:delText>
+        </w:r>
+        <w:r>
+          <w:rPr>
+            <w:b/>
+          </w:rPr>
+          <w:delText>y = m*x + b</w:delText>
+        </w:r>
+        <w:r>
+          <w:delText xml:space="preserve"> equation (</w:delText>
+        </w:r>
+        <w:r>
+          <w:rPr>
+            <w:i/>
+          </w:rPr>
+          <w:delText>concentration = slope * ratio + intercept</w:delText>
+        </w:r>
+        <w:r>
+          <w:delText xml:space="preserve">). </w:delText>
+        </w:r>
+      </w:del>
+    </w:p>
+    <w:p>
+      <w:pPr>
+        <w:rPr>
+          <w:del w:id="219" w:author="nicksh" w:date="2016-10-03T15:24:00Z"/>
+        </w:rPr>
+      </w:pPr>
+      <w:del w:id="220" w:author="nicksh" w:date="2016-10-03T15:24:00Z">
+        <w:r>
+          <w:delText>We can do this for the FOXN1-GST sample in excel by typing into a cell:</w:delText>
+        </w:r>
+      </w:del>
+    </w:p>
+    <w:p>
+      <w:pPr>
+        <w:rPr>
+          <w:del w:id="221" w:author="nicksh" w:date="2016-10-03T15:24:00Z"/>
           <w:b/>
-          <w:lang w:val="de-DE"/>
-        </w:rPr>
-        <w:t>=LINEST(E2:E9,D2:D9)</w:t>
-      </w:r>
+        </w:rPr>
+      </w:pPr>
+      <w:del w:id="222" w:author="nicksh" w:date="2016-10-03T15:24:00Z">
+        <w:r>
+          <w:rPr>
+            <w:b/>
+          </w:rPr>
+          <w:delText>=B32*D10 + C32</w:delText>
+        </w:r>
+      </w:del>
     </w:p>
     <w:p>
       <w:pPr>
         <w:spacing w:after="0"/>
         <w:rPr>
+          <w:del w:id="223" w:author="nicksh" w:date="2016-10-03T15:24:00Z"/>
           <w:i/>
         </w:rPr>
       </w:pPr>
-      <w:r>
-        <w:rPr>
+      <w:del w:id="224" w:author="nicksh" w:date="2016-10-03T15:24:00Z">
+        <w:r>
+          <w:rPr>
+            <w:i/>
+          </w:rPr>
+          <w:delText>B32 is the slope of the linear regression</w:delText>
+        </w:r>
+      </w:del>
+    </w:p>
+    <w:p>
+      <w:pPr>
+        <w:spacing w:after="0"/>
+        <w:rPr>
+          <w:del w:id="225" w:author="nicksh" w:date="2016-10-03T15:24:00Z"/>
           <w:i/>
         </w:rPr>
-        <w:t>E2:E9 are the y-values (Concentration)</w:t>
-      </w:r>
-    </w:p>
-    <w:p>
-      <w:pPr>
-        <w:rPr>
+      </w:pPr>
+      <w:del w:id="226" w:author="nicksh" w:date="2016-10-03T15:24:00Z">
+        <w:r>
+          <w:rPr>
+            <w:i/>
+          </w:rPr>
+          <w:delText>D10 is the light-to-heavy ratio of the FOXN1-GST sample</w:delText>
+        </w:r>
+      </w:del>
+    </w:p>
+    <w:p>
+      <w:pPr>
+        <w:rPr>
+          <w:del w:id="227" w:author="nicksh" w:date="2016-10-03T15:24:00Z"/>
           <w:i/>
         </w:rPr>
       </w:pPr>
-      <w:r>
-        <w:rPr>
-          <w:i/>
-        </w:rPr>
-        <w:t>D2:D9 are the x-values (light-to-heavy ratio)</w:t>
-      </w:r>
-    </w:p>
-    <w:p>
-      <w:r>
-        <w:t xml:space="preserve">Then press </w:t>
-      </w:r>
-      <w:r>
-        <w:rPr>
-          <w:b/>
-        </w:rPr>
-        <w:t>ctrl-shift-Enter</w:t>
-      </w:r>
-      <w:r>
-        <w:t xml:space="preserve"> and the Slope and Intercept will be displayed in the two selected cells</w:t>
-      </w:r>
-    </w:p>
-    <w:p/>
+      <w:del w:id="228" w:author="nicksh" w:date="2016-10-03T15:24:00Z">
+        <w:r>
+          <w:rPr>
+            <w:i/>
+          </w:rPr>
+          <w:delText>C32 is the Intercept of the linear regression</w:delText>
+        </w:r>
+      </w:del>
+    </w:p>
     <w:p>
       <w:pPr>
         <w:jc w:val="center"/>
-      </w:pPr>
-      <w:r>
-        <w:rPr>
-          <w:noProof/>
-          <w:lang w:bidi="bo-CN"/>
-        </w:rPr>
-        <w:drawing>
-          <wp:inline distT="0" distB="0" distL="0" distR="0" wp14:anchorId="653A77B4" wp14:editId="0F0F2C21">
-            <wp:extent cx="4216400" cy="5434472"/>
-            <wp:effectExtent l="0" t="0" r="0" b="0"/>
-            <wp:docPr id="13" name="Picture 13"/>
-            <wp:cNvGraphicFramePr>
-              <a:graphicFrameLocks xmlns:a="http://schemas.openxmlformats.org/drawingml/2006/main" noChangeAspect="1"/>
-            </wp:cNvGraphicFramePr>
-            <a:graphic xmlns:a="http://schemas.openxmlformats.org/drawingml/2006/main">
-              <a:graphicData uri="http://schemas.openxmlformats.org/drawingml/2006/picture">
-                <pic:pic xmlns:pic="http://schemas.openxmlformats.org/drawingml/2006/picture">
-                  <pic:nvPicPr>
-                    <pic:cNvPr id="0" name=""/>
-                    <pic:cNvPicPr/>
-                  </pic:nvPicPr>
-                  <pic:blipFill>
-                    <a:blip r:embed="rId25"/>
-                    <a:stretch>
-                      <a:fillRect/>
-                    </a:stretch>
-                  </pic:blipFill>
-                  <pic:spPr>
-                    <a:xfrm>
-                      <a:off x="0" y="0"/>
-                      <a:ext cx="4217798" cy="5436274"/>
-                    </a:xfrm>
-                    <a:prstGeom prst="rect">
-                      <a:avLst/>
-                    </a:prstGeom>
-                  </pic:spPr>
-                </pic:pic>
-              </a:graphicData>
-            </a:graphic>
-          </wp:inline>
-        </w:drawing>
-      </w:r>
-    </w:p>
-    <w:p>
-      <w:r>
-        <w:t xml:space="preserve">Using this linear equation the concentration of any unknown sample (y-value) can be obtained by inserting the light-to-heavy ratio of that sample (x-value) into a standard </w:t>
-      </w:r>
-      <w:r>
-        <w:rPr>
-          <w:b/>
-        </w:rPr>
-        <w:t>y = m*x + b</w:t>
-      </w:r>
-      <w:r>
-        <w:t xml:space="preserve"> equation (</w:t>
-      </w:r>
-      <w:r>
-        <w:rPr>
-          <w:i/>
-        </w:rPr>
-        <w:t>concentration = slope * ratio + intercept</w:t>
-      </w:r>
-      <w:r>
-        <w:t xml:space="preserve">). </w:t>
-      </w:r>
-    </w:p>
-    <w:p>
-      <w:r>
-        <w:t>We can do this for the FOXN1-GST sample in excel by typing into a cell:</w:t>
-      </w:r>
-    </w:p>
-    <w:p>
-      <w:pPr>
-        <w:rPr>
-          <w:b/>
-        </w:rPr>
-      </w:pPr>
-      <w:r>
-        <w:rPr>
-          <w:b/>
-        </w:rPr>
-        <w:t>=B32*D10 + C32</w:t>
-      </w:r>
-    </w:p>
-    <w:p>
-      <w:pPr>
-        <w:spacing w:after="0"/>
-        <w:rPr>
-          <w:i/>
-        </w:rPr>
-      </w:pPr>
-      <w:r>
-        <w:rPr>
-          <w:i/>
-        </w:rPr>
-        <w:t>B32 is the slope of the linear regression</w:t>
-      </w:r>
-    </w:p>
-    <w:p>
-      <w:pPr>
-        <w:spacing w:after="0"/>
-        <w:rPr>
-          <w:i/>
-        </w:rPr>
-      </w:pPr>
-      <w:r>
-        <w:rPr>
-          <w:i/>
-        </w:rPr>
-        <w:t>D10 is the light-to-heavy ratio of the FOXN1-GST sample</w:t>
-      </w:r>
-    </w:p>
-    <w:p>
-      <w:pPr>
-        <w:rPr>
-          <w:i/>
-        </w:rPr>
-      </w:pPr>
-      <w:r>
-        <w:rPr>
-          <w:i/>
-        </w:rPr>
-        <w:t>C32 is the Intercept of the linear regression</w:t>
-      </w:r>
-    </w:p>
-    <w:p>
-      <w:pPr>
-        <w:jc w:val="center"/>
-      </w:pPr>
-      <w:r>
-        <w:rPr>
-          <w:noProof/>
-          <w:lang w:bidi="bo-CN"/>
-        </w:rPr>
-        <w:lastRenderedPageBreak/>
-        <w:drawing>
-          <wp:inline distT="0" distB="0" distL="0" distR="0" wp14:anchorId="541CAB81" wp14:editId="6AEC5292">
-            <wp:extent cx="4215384" cy="5433162"/>
-            <wp:effectExtent l="0" t="0" r="0" b="0"/>
-            <wp:docPr id="14" name="Picture 14"/>
-            <wp:cNvGraphicFramePr>
-              <a:graphicFrameLocks xmlns:a="http://schemas.openxmlformats.org/drawingml/2006/main" noChangeAspect="1"/>
-            </wp:cNvGraphicFramePr>
-            <a:graphic xmlns:a="http://schemas.openxmlformats.org/drawingml/2006/main">
-              <a:graphicData uri="http://schemas.openxmlformats.org/drawingml/2006/picture">
-                <pic:pic xmlns:pic="http://schemas.openxmlformats.org/drawingml/2006/picture">
-                  <pic:nvPicPr>
-                    <pic:cNvPr id="0" name=""/>
-                    <pic:cNvPicPr/>
-                  </pic:nvPicPr>
-                  <pic:blipFill>
-                    <a:blip r:embed="rId26"/>
-                    <a:stretch>
-                      <a:fillRect/>
-                    </a:stretch>
-                  </pic:blipFill>
-                  <pic:spPr>
-                    <a:xfrm>
-                      <a:off x="0" y="0"/>
-                      <a:ext cx="4215384" cy="5433162"/>
-                    </a:xfrm>
-                    <a:prstGeom prst="rect">
-                      <a:avLst/>
-                    </a:prstGeom>
-                  </pic:spPr>
-                </pic:pic>
-              </a:graphicData>
-            </a:graphic>
-          </wp:inline>
-        </w:drawing>
-      </w:r>
-    </w:p>
-    <w:p>
-      <w:r>
-        <w:t xml:space="preserve">This yields the value 1.86 as the concentration of FOXN1-GST within our sample. This concentration is in </w:t>
-      </w:r>
-      <w:proofErr w:type="gramStart"/>
-      <w:r>
-        <w:t>units</w:t>
-      </w:r>
-      <w:proofErr w:type="gramEnd"/>
-      <w:r>
-        <w:t xml:space="preserve"> </w:t>
-      </w:r>
-      <w:proofErr w:type="spellStart"/>
-      <w:r>
-        <w:t>fmole</w:t>
-      </w:r>
-      <w:proofErr w:type="spellEnd"/>
-      <w:r>
-        <w:t xml:space="preserve">/µl or </w:t>
-      </w:r>
-      <w:proofErr w:type="spellStart"/>
-      <w:r>
-        <w:t>nM</w:t>
-      </w:r>
-      <w:proofErr w:type="spellEnd"/>
-      <w:r>
-        <w:t xml:space="preserve">, as this is the concentration of our </w:t>
-      </w:r>
-      <w:proofErr w:type="spellStart"/>
-      <w:r>
-        <w:t>calibrants</w:t>
-      </w:r>
-      <w:proofErr w:type="spellEnd"/>
-      <w:r>
-        <w:t xml:space="preserve"> used for the linear regression. </w:t>
-      </w:r>
-    </w:p>
-    <w:p>
-      <w:r>
-        <w:t xml:space="preserve">Since the purified FOXN1-GST reaction was </w:t>
-      </w:r>
-      <w:proofErr w:type="spellStart"/>
-      <w:r>
-        <w:t>resuspended</w:t>
-      </w:r>
-      <w:proofErr w:type="spellEnd"/>
-      <w:r>
-        <w:t xml:space="preserve"> in 100 µl total volume, we can state that there are 189 </w:t>
-      </w:r>
-      <w:proofErr w:type="spellStart"/>
-      <w:r>
-        <w:t>femtomoles</w:t>
-      </w:r>
-      <w:proofErr w:type="spellEnd"/>
-      <w:r>
-        <w:t>, or 1.13*10</w:t>
-      </w:r>
-      <w:r>
-        <w:rPr>
-          <w:vertAlign w:val="superscript"/>
-        </w:rPr>
-        <w:t>11</w:t>
-      </w:r>
-      <w:r>
-        <w:t xml:space="preserve"> molecules of FOXN1-GST within our sample. </w:t>
-      </w:r>
+        <w:rPr>
+          <w:del w:id="229" w:author="nicksh" w:date="2016-10-03T15:24:00Z"/>
+        </w:rPr>
+      </w:pPr>
+      <w:del w:id="230" w:author="nicksh" w:date="2016-10-03T15:24:00Z">
+        <w:r>
+          <w:rPr>
+            <w:noProof/>
+          </w:rPr>
+          <w:drawing>
+            <wp:inline distT="0" distB="0" distL="0" distR="0" wp14:anchorId="323EF105" wp14:editId="33B1193F">
+              <wp:extent cx="4215384" cy="5433162"/>
+              <wp:effectExtent l="0" t="0" r="0" b="0"/>
+              <wp:docPr id="14" name="Picture 14"/>
+              <wp:cNvGraphicFramePr>
+                <a:graphicFrameLocks xmlns:a="http://schemas.openxmlformats.org/drawingml/2006/main" noChangeAspect="1"/>
+              </wp:cNvGraphicFramePr>
+              <a:graphic xmlns:a="http://schemas.openxmlformats.org/drawingml/2006/main">
+                <a:graphicData uri="http://schemas.openxmlformats.org/drawingml/2006/picture">
+                  <pic:pic xmlns:pic="http://schemas.openxmlformats.org/drawingml/2006/picture">
+                    <pic:nvPicPr>
+                      <pic:cNvPr id="0" name=""/>
+                      <pic:cNvPicPr/>
+                    </pic:nvPicPr>
+                    <pic:blipFill>
+                      <a:blip r:embed="rId28"/>
+                      <a:stretch>
+                        <a:fillRect/>
+                      </a:stretch>
+                    </pic:blipFill>
+                    <pic:spPr>
+                      <a:xfrm>
+                        <a:off x="0" y="0"/>
+                        <a:ext cx="4215384" cy="5433162"/>
+                      </a:xfrm>
+                      <a:prstGeom prst="rect">
+                        <a:avLst/>
+                      </a:prstGeom>
+                    </pic:spPr>
+                  </pic:pic>
+                </a:graphicData>
+              </a:graphic>
+            </wp:inline>
+          </w:drawing>
+        </w:r>
+      </w:del>
+    </w:p>
+    <w:p>
+      <w:pPr>
+        <w:rPr>
+          <w:del w:id="231" w:author="nicksh" w:date="2016-10-03T15:24:00Z"/>
+        </w:rPr>
+      </w:pPr>
+      <w:del w:id="232" w:author="nicksh" w:date="2016-10-03T15:24:00Z">
+        <w:r>
+          <w:delText xml:space="preserve">This yields the value 1.86 as the concentration of FOXN1-GST within our sample. This concentration is in units fmole/µl or nM, as this is the concentration of our calibrants used for the linear regression. </w:delText>
+        </w:r>
+      </w:del>
+    </w:p>
+    <w:p>
+      <w:pPr>
+        <w:rPr>
+          <w:del w:id="233" w:author="nicksh" w:date="2016-10-03T15:24:00Z"/>
+        </w:rPr>
+      </w:pPr>
+      <w:del w:id="234" w:author="nicksh" w:date="2016-10-03T15:24:00Z">
+        <w:r>
+          <w:delText>Since the purified FOXN1-GST reaction was resuspended in 100 µl total volume, we can state that there are 189 femtomoles, or 1.13*10</w:delText>
+        </w:r>
+        <w:r>
+          <w:rPr>
+            <w:vertAlign w:val="superscript"/>
+          </w:rPr>
+          <w:delText>11</w:delText>
+        </w:r>
+        <w:r>
+          <w:delText xml:space="preserve"> molecules of FOXN1-GST within our sample. </w:delText>
+        </w:r>
+      </w:del>
     </w:p>
     <w:p>
       <w:pPr>
@@ -3507,7 +4720,6 @@
         <w:pStyle w:val="Heading1"/>
       </w:pPr>
       <w:r>
-        <w:lastRenderedPageBreak/>
         <w:t>Reference List</w:t>
       </w:r>
     </w:p>
@@ -3535,63 +4747,7 @@
         <w:rPr>
           <w:rFonts w:asciiTheme="majorHAnsi" w:hAnsiTheme="majorHAnsi" w:cs="Times New Roman"/>
         </w:rPr>
-        <w:t xml:space="preserve">Gerber, S.A., Rush, J., </w:t>
-      </w:r>
-      <w:proofErr w:type="spellStart"/>
-      <w:r>
-        <w:rPr>
-          <w:rFonts w:asciiTheme="majorHAnsi" w:hAnsiTheme="majorHAnsi" w:cs="Times New Roman"/>
-        </w:rPr>
-        <w:t>Stemman</w:t>
-      </w:r>
-      <w:proofErr w:type="spellEnd"/>
-      <w:r>
-        <w:rPr>
-          <w:rFonts w:asciiTheme="majorHAnsi" w:hAnsiTheme="majorHAnsi" w:cs="Times New Roman"/>
-        </w:rPr>
-        <w:t xml:space="preserve">, O., </w:t>
-      </w:r>
-      <w:proofErr w:type="spellStart"/>
-      <w:r>
-        <w:rPr>
-          <w:rFonts w:asciiTheme="majorHAnsi" w:hAnsiTheme="majorHAnsi" w:cs="Times New Roman"/>
-        </w:rPr>
-        <w:t>Kirschner</w:t>
-      </w:r>
-      <w:proofErr w:type="spellEnd"/>
-      <w:r>
-        <w:rPr>
-          <w:rFonts w:asciiTheme="majorHAnsi" w:hAnsiTheme="majorHAnsi" w:cs="Times New Roman"/>
-        </w:rPr>
-        <w:t xml:space="preserve">, M.W. &amp; </w:t>
-      </w:r>
-      <w:proofErr w:type="spellStart"/>
-      <w:r>
-        <w:rPr>
-          <w:rFonts w:asciiTheme="majorHAnsi" w:hAnsiTheme="majorHAnsi" w:cs="Times New Roman"/>
-        </w:rPr>
-        <w:t>Gygi</w:t>
-      </w:r>
-      <w:proofErr w:type="spellEnd"/>
-      <w:r>
-        <w:rPr>
-          <w:rFonts w:asciiTheme="majorHAnsi" w:hAnsiTheme="majorHAnsi" w:cs="Times New Roman"/>
-        </w:rPr>
-        <w:t xml:space="preserve">, S.P. Absolute quantification of proteins and </w:t>
-      </w:r>
-      <w:proofErr w:type="spellStart"/>
-      <w:r>
-        <w:rPr>
-          <w:rFonts w:asciiTheme="majorHAnsi" w:hAnsiTheme="majorHAnsi" w:cs="Times New Roman"/>
-        </w:rPr>
-        <w:t>phosphoproteins</w:t>
-      </w:r>
-      <w:proofErr w:type="spellEnd"/>
-      <w:r>
-        <w:rPr>
-          <w:rFonts w:asciiTheme="majorHAnsi" w:hAnsiTheme="majorHAnsi" w:cs="Times New Roman"/>
-        </w:rPr>
-        <w:t xml:space="preserve"> from cell lysates by tandem MS. </w:t>
+        <w:t xml:space="preserve">Gerber, S.A., Rush, J., Stemman, O., Kirschner, M.W. &amp; Gygi, S.P. Absolute quantification of proteins and phosphoproteins from cell lysates by tandem MS. </w:t>
       </w:r>
       <w:r>
         <w:rPr>
@@ -3636,23 +4792,14 @@
           <w:szCs w:val="22"/>
         </w:rPr>
       </w:pPr>
-      <w:proofErr w:type="spellStart"/>
       <w:r>
         <w:rPr>
           <w:rFonts w:asciiTheme="majorHAnsi" w:hAnsiTheme="majorHAnsi" w:cs="Calibri"/>
           <w:sz w:val="22"/>
           <w:szCs w:val="22"/>
         </w:rPr>
-        <w:t>MacCoss</w:t>
-      </w:r>
-      <w:proofErr w:type="spellEnd"/>
-      <w:r>
-        <w:rPr>
-          <w:rFonts w:asciiTheme="majorHAnsi" w:hAnsiTheme="majorHAnsi" w:cs="Calibri"/>
-          <w:sz w:val="22"/>
-          <w:szCs w:val="22"/>
-        </w:rPr>
-        <w:t xml:space="preserve">, M.J., Wu, C.C., Matthews, D.E. &amp; Yates, J.R. Measurement of the isotope enrichment of stable isotope-labeled proteins using high-resolution mass spectra of peptides. </w:t>
+        <w:lastRenderedPageBreak/>
+        <w:t xml:space="preserve">MacCoss, M.J., Wu, C.C., Matthews, D.E. &amp; Yates, J.R. Measurement of the isotope enrichment of stable isotope-labeled proteins using high-resolution mass spectra of peptides. </w:t>
       </w:r>
       <w:r>
         <w:rPr>
@@ -3714,59 +4861,13 @@
           <w:szCs w:val="22"/>
         </w:rPr>
       </w:pPr>
-      <w:proofErr w:type="spellStart"/>
       <w:r>
         <w:rPr>
           <w:rFonts w:asciiTheme="majorHAnsi" w:hAnsiTheme="majorHAnsi"/>
           <w:sz w:val="22"/>
           <w:szCs w:val="22"/>
         </w:rPr>
-        <w:t>Lavagnini</w:t>
-      </w:r>
-      <w:proofErr w:type="spellEnd"/>
-      <w:r>
-        <w:rPr>
-          <w:rFonts w:asciiTheme="majorHAnsi" w:hAnsiTheme="majorHAnsi"/>
-          <w:sz w:val="22"/>
-          <w:szCs w:val="22"/>
-        </w:rPr>
-        <w:t xml:space="preserve">, I. &amp; </w:t>
-      </w:r>
-      <w:proofErr w:type="spellStart"/>
-      <w:r>
-        <w:rPr>
-          <w:rFonts w:asciiTheme="majorHAnsi" w:hAnsiTheme="majorHAnsi"/>
-          <w:sz w:val="22"/>
-          <w:szCs w:val="22"/>
-        </w:rPr>
-        <w:t>Magno</w:t>
-      </w:r>
-      <w:proofErr w:type="spellEnd"/>
-      <w:r>
-        <w:rPr>
-          <w:rFonts w:asciiTheme="majorHAnsi" w:hAnsiTheme="majorHAnsi"/>
-          <w:sz w:val="22"/>
-          <w:szCs w:val="22"/>
-        </w:rPr>
-        <w:t xml:space="preserve">, F. A statistical overview on </w:t>
-      </w:r>
-      <w:proofErr w:type="spellStart"/>
-      <w:r>
-        <w:rPr>
-          <w:rFonts w:asciiTheme="majorHAnsi" w:hAnsiTheme="majorHAnsi"/>
-          <w:sz w:val="22"/>
-          <w:szCs w:val="22"/>
-        </w:rPr>
-        <w:t>univariate</w:t>
-      </w:r>
-      <w:proofErr w:type="spellEnd"/>
-      <w:r>
-        <w:rPr>
-          <w:rFonts w:asciiTheme="majorHAnsi" w:hAnsiTheme="majorHAnsi"/>
-          <w:sz w:val="22"/>
-          <w:szCs w:val="22"/>
-        </w:rPr>
-        <w:t xml:space="preserve"> calibration, inverse regression, and detection limits: Application to gas chromatography/mass spectrometry technique. </w:t>
+        <w:t xml:space="preserve">Lavagnini, I. &amp; Magno, F. A statistical overview on univariate calibration, inverse regression, and detection limits: Application to gas chromatography/mass spectrometry technique. </w:t>
       </w:r>
       <w:r>
         <w:rPr>
@@ -3884,25 +4985,7 @@
           <w:sz w:val="22"/>
           <w:szCs w:val="22"/>
         </w:rPr>
-        <w:t xml:space="preserve">Patterson, B.W. &amp; Wolfe, R.R. Concentration dependence of methyl </w:t>
-      </w:r>
-      <w:proofErr w:type="spellStart"/>
-      <w:r>
-        <w:rPr>
-          <w:rFonts w:asciiTheme="majorHAnsi" w:hAnsiTheme="majorHAnsi" w:cs="Calibri"/>
-          <w:sz w:val="22"/>
-          <w:szCs w:val="22"/>
-        </w:rPr>
-        <w:t>palmitate</w:t>
-      </w:r>
-      <w:proofErr w:type="spellEnd"/>
-      <w:r>
-        <w:rPr>
-          <w:rFonts w:asciiTheme="majorHAnsi" w:hAnsiTheme="majorHAnsi" w:cs="Calibri"/>
-          <w:sz w:val="22"/>
-          <w:szCs w:val="22"/>
-        </w:rPr>
-        <w:t xml:space="preserve"> isotope ratios by electron </w:t>
+        <w:t xml:space="preserve">Patterson, B.W. &amp; Wolfe, R.R. Concentration dependence of methyl palmitate isotope ratios by electron </w:t>
       </w:r>
       <w:r>
         <w:rPr>
@@ -3963,41 +5046,13 @@
           <w:szCs w:val="22"/>
         </w:rPr>
       </w:pPr>
-      <w:proofErr w:type="spellStart"/>
       <w:r>
         <w:rPr>
           <w:rFonts w:asciiTheme="majorHAnsi" w:hAnsiTheme="majorHAnsi"/>
           <w:sz w:val="22"/>
           <w:szCs w:val="22"/>
         </w:rPr>
-        <w:t>MacCoss</w:t>
-      </w:r>
-      <w:proofErr w:type="spellEnd"/>
-      <w:r>
-        <w:rPr>
-          <w:rFonts w:asciiTheme="majorHAnsi" w:hAnsiTheme="majorHAnsi"/>
-          <w:sz w:val="22"/>
-          <w:szCs w:val="22"/>
-        </w:rPr>
-        <w:t xml:space="preserve">, M.J., </w:t>
-      </w:r>
-      <w:proofErr w:type="spellStart"/>
-      <w:r>
-        <w:rPr>
-          <w:rFonts w:asciiTheme="majorHAnsi" w:hAnsiTheme="majorHAnsi"/>
-          <w:sz w:val="22"/>
-          <w:szCs w:val="22"/>
-        </w:rPr>
-        <w:t>Toth</w:t>
-      </w:r>
-      <w:proofErr w:type="spellEnd"/>
-      <w:r>
-        <w:rPr>
-          <w:rFonts w:asciiTheme="majorHAnsi" w:hAnsiTheme="majorHAnsi"/>
-          <w:sz w:val="22"/>
-          <w:szCs w:val="22"/>
-        </w:rPr>
-        <w:t xml:space="preserve">, M.J. &amp; Matthews, D.E. Evaluation and optimization of ion-current ratio measurements by selected-ion-monitoring mass spectrometry. </w:t>
+        <w:t xml:space="preserve">MacCoss, M.J., Toth, M.J. &amp; Matthews, D.E. Evaluation and optimization of ion-current ratio measurements by selected-ion-monitoring mass spectrometry. </w:t>
       </w:r>
       <w:r>
         <w:rPr>
@@ -4048,14 +5103,12 @@
           <w:rFonts w:ascii="Cambria" w:hAnsi="Cambria" w:cs="Calibri"/>
         </w:rPr>
       </w:pPr>
-      <w:proofErr w:type="spellStart"/>
       <w:r>
         <w:rPr>
           <w:rFonts w:ascii="Cambria" w:hAnsi="Cambria" w:cs="Calibri"/>
         </w:rPr>
         <w:t>Stergachis</w:t>
       </w:r>
-      <w:proofErr w:type="spellEnd"/>
       <w:r>
         <w:rPr>
           <w:rFonts w:ascii="Cambria" w:hAnsi="Cambria" w:cs="Calibri"/>
@@ -4090,47 +5143,31 @@
         <w:rPr>
           <w:rFonts w:ascii="Cambria" w:hAnsi="Cambria" w:cs="Calibri"/>
         </w:rPr>
-        <w:t xml:space="preserve">K., </w:t>
-      </w:r>
-      <w:proofErr w:type="spellStart"/>
+        <w:t>K., Stamatoyannopoulos</w:t>
+      </w:r>
       <w:r>
         <w:rPr>
           <w:rFonts w:ascii="Cambria" w:hAnsi="Cambria" w:cs="Calibri"/>
         </w:rPr>
-        <w:t>Stamatoyannopoulos</w:t>
-      </w:r>
-      <w:proofErr w:type="spellEnd"/>
+        <w:t xml:space="preserve">, </w:t>
+      </w:r>
       <w:r>
         <w:rPr>
           <w:rFonts w:ascii="Cambria" w:hAnsi="Cambria" w:cs="Calibri"/>
         </w:rPr>
-        <w:t xml:space="preserve">, </w:t>
+        <w:t>J. A., &amp;</w:t>
       </w:r>
       <w:r>
         <w:rPr>
           <w:rFonts w:ascii="Cambria" w:hAnsi="Cambria" w:cs="Calibri"/>
         </w:rPr>
-        <w:t>J. A., &amp;</w:t>
+        <w:t xml:space="preserve"> </w:t>
       </w:r>
       <w:r>
         <w:rPr>
           <w:rFonts w:ascii="Cambria" w:hAnsi="Cambria" w:cs="Calibri"/>
         </w:rPr>
-        <w:t xml:space="preserve"> </w:t>
-      </w:r>
-      <w:proofErr w:type="spellStart"/>
-      <w:r>
-        <w:rPr>
-          <w:rFonts w:ascii="Cambria" w:hAnsi="Cambria" w:cs="Calibri"/>
-        </w:rPr>
-        <w:t>MacCoss</w:t>
-      </w:r>
-      <w:proofErr w:type="spellEnd"/>
-      <w:r>
-        <w:rPr>
-          <w:rFonts w:ascii="Cambria" w:hAnsi="Cambria" w:cs="Calibri"/>
-        </w:rPr>
-        <w:t xml:space="preserve">, M. J., </w:t>
+        <w:t xml:space="preserve">MacCoss, M. J., </w:t>
       </w:r>
       <w:r>
         <w:rPr>
@@ -4170,7 +5207,7 @@
     <w:p/>
     <w:p/>
     <w:sectPr>
-      <w:footerReference w:type="default" r:id="rId27"/>
+      <w:footerReference w:type="default" r:id="rId29"/>
       <w:pgSz w:w="12240" w:h="15840" w:code="1"/>
       <w:pgMar w:top="1440" w:right="1440" w:bottom="1440" w:left="1440" w:header="720" w:footer="720" w:gutter="0"/>
       <w:cols w:space="720"/>
@@ -4181,7 +5218,7 @@
 </file>
 
 <file path=word/endnotes.xml><?xml version="1.0" encoding="utf-8"?>
-<w:endnotes xmlns:wpc="http://schemas.microsoft.com/office/word/2010/wordprocessingCanvas" xmlns:mc="http://schemas.openxmlformats.org/markup-compatibility/2006" xmlns:o="urn:schemas-microsoft-com:office:office" xmlns:r="http://schemas.openxmlformats.org/officeDocument/2006/relationships" xmlns:m="http://schemas.openxmlformats.org/officeDocument/2006/math" xmlns:v="urn:schemas-microsoft-com:vml" xmlns:wp14="http://schemas.microsoft.com/office/word/2010/wordprocessingDrawing" xmlns:wp="http://schemas.openxmlformats.org/drawingml/2006/wordprocessingDrawing" xmlns:w10="urn:schemas-microsoft-com:office:word" xmlns:w="http://schemas.openxmlformats.org/wordprocessingml/2006/main" xmlns:w14="http://schemas.microsoft.com/office/word/2010/wordml" xmlns:wpg="http://schemas.microsoft.com/office/word/2010/wordprocessingGroup" xmlns:wpi="http://schemas.microsoft.com/office/word/2010/wordprocessingInk" xmlns:wne="http://schemas.microsoft.com/office/word/2006/wordml" xmlns:wps="http://schemas.microsoft.com/office/word/2010/wordprocessingShape" mc:Ignorable="w14 wp14">
+<w:endnotes xmlns:wpc="http://schemas.microsoft.com/office/word/2010/wordprocessingCanvas" xmlns:cx="http://schemas.microsoft.com/office/drawing/2014/chartex" xmlns:cx1="http://schemas.microsoft.com/office/drawing/2015/9/8/chartex" xmlns:mc="http://schemas.openxmlformats.org/markup-compatibility/2006" xmlns:o="urn:schemas-microsoft-com:office:office" xmlns:r="http://schemas.openxmlformats.org/officeDocument/2006/relationships" xmlns:m="http://schemas.openxmlformats.org/officeDocument/2006/math" xmlns:v="urn:schemas-microsoft-com:vml" xmlns:wp14="http://schemas.microsoft.com/office/word/2010/wordprocessingDrawing" xmlns:wp="http://schemas.openxmlformats.org/drawingml/2006/wordprocessingDrawing" xmlns:w10="urn:schemas-microsoft-com:office:word" xmlns:w="http://schemas.openxmlformats.org/wordprocessingml/2006/main" xmlns:w14="http://schemas.microsoft.com/office/word/2010/wordml" xmlns:w15="http://schemas.microsoft.com/office/word/2012/wordml" xmlns:w16se="http://schemas.microsoft.com/office/word/2015/wordml/symex" xmlns:wpg="http://schemas.microsoft.com/office/word/2010/wordprocessingGroup" xmlns:wpi="http://schemas.microsoft.com/office/word/2010/wordprocessingInk" xmlns:wne="http://schemas.microsoft.com/office/word/2006/wordml" xmlns:wps="http://schemas.microsoft.com/office/word/2010/wordprocessingShape" mc:Ignorable="w14 w15 w16se wp14">
   <w:endnote w:type="separator" w:id="-1">
     <w:p>
       <w:pPr>
@@ -4206,7 +5243,7 @@
 </file>
 
 <file path=word/footer1.xml><?xml version="1.0" encoding="utf-8"?>
-<w:ftr xmlns:wpc="http://schemas.microsoft.com/office/word/2010/wordprocessingCanvas" xmlns:mc="http://schemas.openxmlformats.org/markup-compatibility/2006" xmlns:o="urn:schemas-microsoft-com:office:office" xmlns:r="http://schemas.openxmlformats.org/officeDocument/2006/relationships" xmlns:m="http://schemas.openxmlformats.org/officeDocument/2006/math" xmlns:v="urn:schemas-microsoft-com:vml" xmlns:wp14="http://schemas.microsoft.com/office/word/2010/wordprocessingDrawing" xmlns:wp="http://schemas.openxmlformats.org/drawingml/2006/wordprocessingDrawing" xmlns:w10="urn:schemas-microsoft-com:office:word" xmlns:w="http://schemas.openxmlformats.org/wordprocessingml/2006/main" xmlns:w14="http://schemas.microsoft.com/office/word/2010/wordml" xmlns:wpg="http://schemas.microsoft.com/office/word/2010/wordprocessingGroup" xmlns:wpi="http://schemas.microsoft.com/office/word/2010/wordprocessingInk" xmlns:wne="http://schemas.microsoft.com/office/word/2006/wordml" xmlns:wps="http://schemas.microsoft.com/office/word/2010/wordprocessingShape" mc:Ignorable="w14 wp14">
+<w:ftr xmlns:wpc="http://schemas.microsoft.com/office/word/2010/wordprocessingCanvas" xmlns:cx="http://schemas.microsoft.com/office/drawing/2014/chartex" xmlns:cx1="http://schemas.microsoft.com/office/drawing/2015/9/8/chartex" xmlns:mc="http://schemas.openxmlformats.org/markup-compatibility/2006" xmlns:o="urn:schemas-microsoft-com:office:office" xmlns:r="http://schemas.openxmlformats.org/officeDocument/2006/relationships" xmlns:m="http://schemas.openxmlformats.org/officeDocument/2006/math" xmlns:v="urn:schemas-microsoft-com:vml" xmlns:wp14="http://schemas.microsoft.com/office/word/2010/wordprocessingDrawing" xmlns:wp="http://schemas.openxmlformats.org/drawingml/2006/wordprocessingDrawing" xmlns:w10="urn:schemas-microsoft-com:office:word" xmlns:w="http://schemas.openxmlformats.org/wordprocessingml/2006/main" xmlns:w14="http://schemas.microsoft.com/office/word/2010/wordml" xmlns:w15="http://schemas.microsoft.com/office/word/2012/wordml" xmlns:w16se="http://schemas.microsoft.com/office/word/2015/wordml/symex" xmlns:wpg="http://schemas.microsoft.com/office/word/2010/wordprocessingGroup" xmlns:wpi="http://schemas.microsoft.com/office/word/2010/wordprocessingInk" xmlns:wne="http://schemas.microsoft.com/office/word/2006/wordml" xmlns:wps="http://schemas.microsoft.com/office/word/2010/wordprocessingShape" mc:Ignorable="w14 w15 w16se wp14">
   <w:sdt>
     <w:sdtPr>
       <w:id w:val="900001920"/>
@@ -4235,7 +5272,7 @@
           <w:rPr>
             <w:noProof/>
           </w:rPr>
-          <w:t>8</w:t>
+          <w:t>14</w:t>
         </w:r>
         <w:r>
           <w:rPr>
@@ -4255,7 +5292,7 @@
 </file>
 
 <file path=word/footnotes.xml><?xml version="1.0" encoding="utf-8"?>
-<w:footnotes xmlns:wpc="http://schemas.microsoft.com/office/word/2010/wordprocessingCanvas" xmlns:mc="http://schemas.openxmlformats.org/markup-compatibility/2006" xmlns:o="urn:schemas-microsoft-com:office:office" xmlns:r="http://schemas.openxmlformats.org/officeDocument/2006/relationships" xmlns:m="http://schemas.openxmlformats.org/officeDocument/2006/math" xmlns:v="urn:schemas-microsoft-com:vml" xmlns:wp14="http://schemas.microsoft.com/office/word/2010/wordprocessingDrawing" xmlns:wp="http://schemas.openxmlformats.org/drawingml/2006/wordprocessingDrawing" xmlns:w10="urn:schemas-microsoft-com:office:word" xmlns:w="http://schemas.openxmlformats.org/wordprocessingml/2006/main" xmlns:w14="http://schemas.microsoft.com/office/word/2010/wordml" xmlns:wpg="http://schemas.microsoft.com/office/word/2010/wordprocessingGroup" xmlns:wpi="http://schemas.microsoft.com/office/word/2010/wordprocessingInk" xmlns:wne="http://schemas.microsoft.com/office/word/2006/wordml" xmlns:wps="http://schemas.microsoft.com/office/word/2010/wordprocessingShape" mc:Ignorable="w14 wp14">
+<w:footnotes xmlns:wpc="http://schemas.microsoft.com/office/word/2010/wordprocessingCanvas" xmlns:cx="http://schemas.microsoft.com/office/drawing/2014/chartex" xmlns:cx1="http://schemas.microsoft.com/office/drawing/2015/9/8/chartex" xmlns:mc="http://schemas.openxmlformats.org/markup-compatibility/2006" xmlns:o="urn:schemas-microsoft-com:office:office" xmlns:r="http://schemas.openxmlformats.org/officeDocument/2006/relationships" xmlns:m="http://schemas.openxmlformats.org/officeDocument/2006/math" xmlns:v="urn:schemas-microsoft-com:vml" xmlns:wp14="http://schemas.microsoft.com/office/word/2010/wordprocessingDrawing" xmlns:wp="http://schemas.openxmlformats.org/drawingml/2006/wordprocessingDrawing" xmlns:w10="urn:schemas-microsoft-com:office:word" xmlns:w="http://schemas.openxmlformats.org/wordprocessingml/2006/main" xmlns:w14="http://schemas.microsoft.com/office/word/2010/wordml" xmlns:w15="http://schemas.microsoft.com/office/word/2012/wordml" xmlns:w16se="http://schemas.microsoft.com/office/word/2015/wordml/symex" xmlns:wpg="http://schemas.microsoft.com/office/word/2010/wordprocessingGroup" xmlns:wpi="http://schemas.microsoft.com/office/word/2010/wordprocessingInk" xmlns:wne="http://schemas.microsoft.com/office/word/2006/wordml" xmlns:wps="http://schemas.microsoft.com/office/word/2010/wordprocessingShape" mc:Ignorable="w14 w15 w16se wp14">
   <w:footnote w:type="separator" w:id="-1">
     <w:p>
       <w:pPr>
@@ -4280,8 +5317,8 @@
 </file>
 
 <file path=word/numbering.xml><?xml version="1.0" encoding="utf-8"?>
-<w:numbering xmlns:wpc="http://schemas.microsoft.com/office/word/2010/wordprocessingCanvas" xmlns:mc="http://schemas.openxmlformats.org/markup-compatibility/2006" xmlns:o="urn:schemas-microsoft-com:office:office" xmlns:r="http://schemas.openxmlformats.org/officeDocument/2006/relationships" xmlns:m="http://schemas.openxmlformats.org/officeDocument/2006/math" xmlns:v="urn:schemas-microsoft-com:vml" xmlns:wp14="http://schemas.microsoft.com/office/word/2010/wordprocessingDrawing" xmlns:wp="http://schemas.openxmlformats.org/drawingml/2006/wordprocessingDrawing" xmlns:w10="urn:schemas-microsoft-com:office:word" xmlns:w="http://schemas.openxmlformats.org/wordprocessingml/2006/main" xmlns:w14="http://schemas.microsoft.com/office/word/2010/wordml" xmlns:wpg="http://schemas.microsoft.com/office/word/2010/wordprocessingGroup" xmlns:wpi="http://schemas.microsoft.com/office/word/2010/wordprocessingInk" xmlns:wne="http://schemas.microsoft.com/office/word/2006/wordml" xmlns:wps="http://schemas.microsoft.com/office/word/2010/wordprocessingShape" mc:Ignorable="w14 wp14">
-  <w:abstractNum w:abstractNumId="0">
+<w:numbering xmlns:wpc="http://schemas.microsoft.com/office/word/2010/wordprocessingCanvas" xmlns:cx="http://schemas.microsoft.com/office/drawing/2014/chartex" xmlns:cx1="http://schemas.microsoft.com/office/drawing/2015/9/8/chartex" xmlns:mc="http://schemas.openxmlformats.org/markup-compatibility/2006" xmlns:o="urn:schemas-microsoft-com:office:office" xmlns:r="http://schemas.openxmlformats.org/officeDocument/2006/relationships" xmlns:m="http://schemas.openxmlformats.org/officeDocument/2006/math" xmlns:v="urn:schemas-microsoft-com:vml" xmlns:wp14="http://schemas.microsoft.com/office/word/2010/wordprocessingDrawing" xmlns:wp="http://schemas.openxmlformats.org/drawingml/2006/wordprocessingDrawing" xmlns:w10="urn:schemas-microsoft-com:office:word" xmlns:w="http://schemas.openxmlformats.org/wordprocessingml/2006/main" xmlns:w14="http://schemas.microsoft.com/office/word/2010/wordml" xmlns:w15="http://schemas.microsoft.com/office/word/2012/wordml" xmlns:w16se="http://schemas.microsoft.com/office/word/2015/wordml/symex" xmlns:wpg="http://schemas.microsoft.com/office/word/2010/wordprocessingGroup" xmlns:wpi="http://schemas.microsoft.com/office/word/2010/wordprocessingInk" xmlns:wne="http://schemas.microsoft.com/office/word/2006/wordml" xmlns:wps="http://schemas.microsoft.com/office/word/2010/wordprocessingShape" mc:Ignorable="w14 w15 w16se wp14">
+  <w:abstractNum w:abstractNumId="0" w15:restartNumberingAfterBreak="0">
     <w:nsid w:val="01AD6A6B"/>
     <w:multiLevelType w:val="hybridMultilevel"/>
     <w:tmpl w:val="A29833C2"/>
@@ -4394,7 +5431,7 @@
       </w:rPr>
     </w:lvl>
   </w:abstractNum>
-  <w:abstractNum w:abstractNumId="1">
+  <w:abstractNum w:abstractNumId="1" w15:restartNumberingAfterBreak="0">
     <w:nsid w:val="05EB3752"/>
     <w:multiLevelType w:val="hybridMultilevel"/>
     <w:tmpl w:val="E6DE7316"/>
@@ -4507,7 +5544,7 @@
       </w:rPr>
     </w:lvl>
   </w:abstractNum>
-  <w:abstractNum w:abstractNumId="2">
+  <w:abstractNum w:abstractNumId="2" w15:restartNumberingAfterBreak="0">
     <w:nsid w:val="08BD6943"/>
     <w:multiLevelType w:val="hybridMultilevel"/>
     <w:tmpl w:val="DC00A0FE"/>
@@ -4620,7 +5657,7 @@
       </w:rPr>
     </w:lvl>
   </w:abstractNum>
-  <w:abstractNum w:abstractNumId="3">
+  <w:abstractNum w:abstractNumId="3" w15:restartNumberingAfterBreak="0">
     <w:nsid w:val="09FE7B0E"/>
     <w:multiLevelType w:val="hybridMultilevel"/>
     <w:tmpl w:val="252AFF54"/>
@@ -4733,7 +5770,7 @@
       </w:rPr>
     </w:lvl>
   </w:abstractNum>
-  <w:abstractNum w:abstractNumId="4">
+  <w:abstractNum w:abstractNumId="4" w15:restartNumberingAfterBreak="0">
     <w:nsid w:val="0AEF1DEC"/>
     <w:multiLevelType w:val="hybridMultilevel"/>
     <w:tmpl w:val="3D22A1F6"/>
@@ -4819,7 +5856,7 @@
       </w:pPr>
     </w:lvl>
   </w:abstractNum>
-  <w:abstractNum w:abstractNumId="5">
+  <w:abstractNum w:abstractNumId="5" w15:restartNumberingAfterBreak="0">
     <w:nsid w:val="0B55655F"/>
     <w:multiLevelType w:val="hybridMultilevel"/>
     <w:tmpl w:val="7C0A0ADA"/>
@@ -4932,7 +5969,7 @@
       </w:rPr>
     </w:lvl>
   </w:abstractNum>
-  <w:abstractNum w:abstractNumId="6">
+  <w:abstractNum w:abstractNumId="6" w15:restartNumberingAfterBreak="0">
     <w:nsid w:val="0BCE049E"/>
     <w:multiLevelType w:val="hybridMultilevel"/>
     <w:tmpl w:val="68645612"/>
@@ -5045,7 +6082,7 @@
       </w:rPr>
     </w:lvl>
   </w:abstractNum>
-  <w:abstractNum w:abstractNumId="7">
+  <w:abstractNum w:abstractNumId="7" w15:restartNumberingAfterBreak="0">
     <w:nsid w:val="12FB656A"/>
     <w:multiLevelType w:val="hybridMultilevel"/>
     <w:tmpl w:val="E04C744E"/>
@@ -5158,7 +6195,7 @@
       </w:rPr>
     </w:lvl>
   </w:abstractNum>
-  <w:abstractNum w:abstractNumId="8">
+  <w:abstractNum w:abstractNumId="8" w15:restartNumberingAfterBreak="0">
     <w:nsid w:val="1A3226C2"/>
     <w:multiLevelType w:val="hybridMultilevel"/>
     <w:tmpl w:val="46A0F110"/>
@@ -5271,7 +6308,7 @@
       </w:rPr>
     </w:lvl>
   </w:abstractNum>
-  <w:abstractNum w:abstractNumId="9">
+  <w:abstractNum w:abstractNumId="9" w15:restartNumberingAfterBreak="0">
     <w:nsid w:val="1BCB63F3"/>
     <w:multiLevelType w:val="hybridMultilevel"/>
     <w:tmpl w:val="7D18660A"/>
@@ -5384,7 +6421,7 @@
       </w:rPr>
     </w:lvl>
   </w:abstractNum>
-  <w:abstractNum w:abstractNumId="10">
+  <w:abstractNum w:abstractNumId="10" w15:restartNumberingAfterBreak="0">
     <w:nsid w:val="2004780F"/>
     <w:multiLevelType w:val="hybridMultilevel"/>
     <w:tmpl w:val="73F61E8E"/>
@@ -5470,7 +6507,7 @@
       </w:pPr>
     </w:lvl>
   </w:abstractNum>
-  <w:abstractNum w:abstractNumId="11">
+  <w:abstractNum w:abstractNumId="11" w15:restartNumberingAfterBreak="0">
     <w:nsid w:val="21D10114"/>
     <w:multiLevelType w:val="hybridMultilevel"/>
     <w:tmpl w:val="122EE9FE"/>
@@ -5583,7 +6620,7 @@
       </w:rPr>
     </w:lvl>
   </w:abstractNum>
-  <w:abstractNum w:abstractNumId="12">
+  <w:abstractNum w:abstractNumId="12" w15:restartNumberingAfterBreak="0">
     <w:nsid w:val="27582302"/>
     <w:multiLevelType w:val="hybridMultilevel"/>
     <w:tmpl w:val="9A88C1C0"/>
@@ -5696,7 +6733,7 @@
       </w:rPr>
     </w:lvl>
   </w:abstractNum>
-  <w:abstractNum w:abstractNumId="13">
+  <w:abstractNum w:abstractNumId="13" w15:restartNumberingAfterBreak="0">
     <w:nsid w:val="28395460"/>
     <w:multiLevelType w:val="hybridMultilevel"/>
     <w:tmpl w:val="3FD8A392"/>
@@ -5809,7 +6846,7 @@
       </w:rPr>
     </w:lvl>
   </w:abstractNum>
-  <w:abstractNum w:abstractNumId="14">
+  <w:abstractNum w:abstractNumId="14" w15:restartNumberingAfterBreak="0">
     <w:nsid w:val="2F5623E3"/>
     <w:multiLevelType w:val="hybridMultilevel"/>
     <w:tmpl w:val="AC189B44"/>
@@ -5900,7 +6937,7 @@
       </w:pPr>
     </w:lvl>
   </w:abstractNum>
-  <w:abstractNum w:abstractNumId="15">
+  <w:abstractNum w:abstractNumId="15" w15:restartNumberingAfterBreak="0">
     <w:nsid w:val="2FF930C7"/>
     <w:multiLevelType w:val="hybridMultilevel"/>
     <w:tmpl w:val="EAFA1D9C"/>
@@ -6013,7 +7050,7 @@
       </w:rPr>
     </w:lvl>
   </w:abstractNum>
-  <w:abstractNum w:abstractNumId="16">
+  <w:abstractNum w:abstractNumId="16" w15:restartNumberingAfterBreak="0">
     <w:nsid w:val="33935077"/>
     <w:multiLevelType w:val="hybridMultilevel"/>
     <w:tmpl w:val="5DFAB8C0"/>
@@ -6126,7 +7163,7 @@
       </w:rPr>
     </w:lvl>
   </w:abstractNum>
-  <w:abstractNum w:abstractNumId="17">
+  <w:abstractNum w:abstractNumId="17" w15:restartNumberingAfterBreak="0">
     <w:nsid w:val="34222F76"/>
     <w:multiLevelType w:val="hybridMultilevel"/>
     <w:tmpl w:val="DEB435A4"/>
@@ -6239,7 +7276,7 @@
       </w:rPr>
     </w:lvl>
   </w:abstractNum>
-  <w:abstractNum w:abstractNumId="18">
+  <w:abstractNum w:abstractNumId="18" w15:restartNumberingAfterBreak="0">
     <w:nsid w:val="3E4638BC"/>
     <w:multiLevelType w:val="hybridMultilevel"/>
     <w:tmpl w:val="2F74EE42"/>
@@ -6352,7 +7389,7 @@
       </w:rPr>
     </w:lvl>
   </w:abstractNum>
-  <w:abstractNum w:abstractNumId="19">
+  <w:abstractNum w:abstractNumId="19" w15:restartNumberingAfterBreak="0">
     <w:nsid w:val="40095EEF"/>
     <w:multiLevelType w:val="hybridMultilevel"/>
     <w:tmpl w:val="9330FC6A"/>
@@ -6465,7 +7502,7 @@
       </w:rPr>
     </w:lvl>
   </w:abstractNum>
-  <w:abstractNum w:abstractNumId="20">
+  <w:abstractNum w:abstractNumId="20" w15:restartNumberingAfterBreak="0">
     <w:nsid w:val="40181FA3"/>
     <w:multiLevelType w:val="hybridMultilevel"/>
     <w:tmpl w:val="CB5C0B02"/>
@@ -6551,7 +7588,7 @@
       </w:pPr>
     </w:lvl>
   </w:abstractNum>
-  <w:abstractNum w:abstractNumId="21">
+  <w:abstractNum w:abstractNumId="21" w15:restartNumberingAfterBreak="0">
     <w:nsid w:val="47887BDE"/>
     <w:multiLevelType w:val="hybridMultilevel"/>
     <w:tmpl w:val="B434DB38"/>
@@ -6664,7 +7701,7 @@
       </w:rPr>
     </w:lvl>
   </w:abstractNum>
-  <w:abstractNum w:abstractNumId="22">
+  <w:abstractNum w:abstractNumId="22" w15:restartNumberingAfterBreak="0">
     <w:nsid w:val="4912053D"/>
     <w:multiLevelType w:val="hybridMultilevel"/>
     <w:tmpl w:val="5AA29288"/>
@@ -6777,7 +7814,7 @@
       </w:rPr>
     </w:lvl>
   </w:abstractNum>
-  <w:abstractNum w:abstractNumId="23">
+  <w:abstractNum w:abstractNumId="23" w15:restartNumberingAfterBreak="0">
     <w:nsid w:val="49C55E3E"/>
     <w:multiLevelType w:val="hybridMultilevel"/>
     <w:tmpl w:val="87845A24"/>
@@ -6890,7 +7927,7 @@
       </w:rPr>
     </w:lvl>
   </w:abstractNum>
-  <w:abstractNum w:abstractNumId="24">
+  <w:abstractNum w:abstractNumId="24" w15:restartNumberingAfterBreak="0">
     <w:nsid w:val="4F4F4BE3"/>
     <w:multiLevelType w:val="hybridMultilevel"/>
     <w:tmpl w:val="F1841F80"/>
@@ -7003,7 +8040,7 @@
       </w:rPr>
     </w:lvl>
   </w:abstractNum>
-  <w:abstractNum w:abstractNumId="25">
+  <w:abstractNum w:abstractNumId="25" w15:restartNumberingAfterBreak="0">
     <w:nsid w:val="505F0850"/>
     <w:multiLevelType w:val="hybridMultilevel"/>
     <w:tmpl w:val="DA0EE770"/>
@@ -7092,7 +8129,7 @@
       </w:pPr>
     </w:lvl>
   </w:abstractNum>
-  <w:abstractNum w:abstractNumId="26">
+  <w:abstractNum w:abstractNumId="26" w15:restartNumberingAfterBreak="0">
     <w:nsid w:val="50E93A2E"/>
     <w:multiLevelType w:val="hybridMultilevel"/>
     <w:tmpl w:val="4672089C"/>
@@ -7205,7 +8242,7 @@
       </w:rPr>
     </w:lvl>
   </w:abstractNum>
-  <w:abstractNum w:abstractNumId="27">
+  <w:abstractNum w:abstractNumId="27" w15:restartNumberingAfterBreak="0">
     <w:nsid w:val="540D4FFB"/>
     <w:multiLevelType w:val="hybridMultilevel"/>
     <w:tmpl w:val="47EC788E"/>
@@ -7318,7 +8355,7 @@
       </w:rPr>
     </w:lvl>
   </w:abstractNum>
-  <w:abstractNum w:abstractNumId="28">
+  <w:abstractNum w:abstractNumId="28" w15:restartNumberingAfterBreak="0">
     <w:nsid w:val="592C3866"/>
     <w:multiLevelType w:val="hybridMultilevel"/>
     <w:tmpl w:val="CF48AE78"/>
@@ -7431,7 +8468,7 @@
       </w:rPr>
     </w:lvl>
   </w:abstractNum>
-  <w:abstractNum w:abstractNumId="29">
+  <w:abstractNum w:abstractNumId="29" w15:restartNumberingAfterBreak="0">
     <w:nsid w:val="5EFF23F8"/>
     <w:multiLevelType w:val="hybridMultilevel"/>
     <w:tmpl w:val="D24AF5A8"/>
@@ -7544,7 +8581,7 @@
       </w:rPr>
     </w:lvl>
   </w:abstractNum>
-  <w:abstractNum w:abstractNumId="30">
+  <w:abstractNum w:abstractNumId="30" w15:restartNumberingAfterBreak="0">
     <w:nsid w:val="62DA0C1D"/>
     <w:multiLevelType w:val="hybridMultilevel"/>
     <w:tmpl w:val="E88CD1EE"/>
@@ -7657,7 +8694,7 @@
       </w:rPr>
     </w:lvl>
   </w:abstractNum>
-  <w:abstractNum w:abstractNumId="31">
+  <w:abstractNum w:abstractNumId="31" w15:restartNumberingAfterBreak="0">
     <w:nsid w:val="63DC4B8A"/>
     <w:multiLevelType w:val="hybridMultilevel"/>
     <w:tmpl w:val="C3505AF2"/>
@@ -7743,7 +8780,7 @@
       </w:pPr>
     </w:lvl>
   </w:abstractNum>
-  <w:abstractNum w:abstractNumId="32">
+  <w:abstractNum w:abstractNumId="32" w15:restartNumberingAfterBreak="0">
     <w:nsid w:val="660055E8"/>
     <w:multiLevelType w:val="hybridMultilevel"/>
     <w:tmpl w:val="D11EEAC8"/>
@@ -7856,7 +8893,7 @@
       </w:rPr>
     </w:lvl>
   </w:abstractNum>
-  <w:abstractNum w:abstractNumId="33">
+  <w:abstractNum w:abstractNumId="33" w15:restartNumberingAfterBreak="0">
     <w:nsid w:val="68A015F2"/>
     <w:multiLevelType w:val="hybridMultilevel"/>
     <w:tmpl w:val="801C1D0E"/>
@@ -7969,7 +9006,7 @@
       </w:rPr>
     </w:lvl>
   </w:abstractNum>
-  <w:abstractNum w:abstractNumId="34">
+  <w:abstractNum w:abstractNumId="34" w15:restartNumberingAfterBreak="0">
     <w:nsid w:val="6A1A3994"/>
     <w:multiLevelType w:val="hybridMultilevel"/>
     <w:tmpl w:val="00E82092"/>
@@ -8082,7 +9119,7 @@
       </w:rPr>
     </w:lvl>
   </w:abstractNum>
-  <w:abstractNum w:abstractNumId="35">
+  <w:abstractNum w:abstractNumId="35" w15:restartNumberingAfterBreak="0">
     <w:nsid w:val="6A906A7E"/>
     <w:multiLevelType w:val="hybridMultilevel"/>
     <w:tmpl w:val="7DCC5B4A"/>
@@ -8195,7 +9232,7 @@
       </w:rPr>
     </w:lvl>
   </w:abstractNum>
-  <w:abstractNum w:abstractNumId="36">
+  <w:abstractNum w:abstractNumId="36" w15:restartNumberingAfterBreak="0">
     <w:nsid w:val="6AD5439E"/>
     <w:multiLevelType w:val="hybridMultilevel"/>
     <w:tmpl w:val="B1B85906"/>
@@ -8308,7 +9345,7 @@
       </w:rPr>
     </w:lvl>
   </w:abstractNum>
-  <w:abstractNum w:abstractNumId="37">
+  <w:abstractNum w:abstractNumId="37" w15:restartNumberingAfterBreak="0">
     <w:nsid w:val="70096827"/>
     <w:multiLevelType w:val="hybridMultilevel"/>
     <w:tmpl w:val="F1D87BF8"/>
@@ -8421,7 +9458,7 @@
       </w:rPr>
     </w:lvl>
   </w:abstractNum>
-  <w:abstractNum w:abstractNumId="38">
+  <w:abstractNum w:abstractNumId="38" w15:restartNumberingAfterBreak="0">
     <w:nsid w:val="715D536A"/>
     <w:multiLevelType w:val="hybridMultilevel"/>
     <w:tmpl w:val="F5F45CC8"/>
@@ -8534,7 +9571,7 @@
       </w:rPr>
     </w:lvl>
   </w:abstractNum>
-  <w:abstractNum w:abstractNumId="39">
+  <w:abstractNum w:abstractNumId="39" w15:restartNumberingAfterBreak="0">
     <w:nsid w:val="77747F71"/>
     <w:multiLevelType w:val="hybridMultilevel"/>
     <w:tmpl w:val="D938C3EC"/>
@@ -8647,7 +9684,7 @@
       </w:rPr>
     </w:lvl>
   </w:abstractNum>
-  <w:abstractNum w:abstractNumId="40">
+  <w:abstractNum w:abstractNumId="40" w15:restartNumberingAfterBreak="0">
     <w:nsid w:val="7FEA1427"/>
     <w:multiLevelType w:val="hybridMultilevel"/>
     <w:tmpl w:val="B9CAFE2E"/>
@@ -8887,8 +9924,16 @@
 </w:numbering>
 </file>
 
+<file path=word/people.xml><?xml version="1.0" encoding="utf-8"?>
+<w15:people xmlns:wpc="http://schemas.microsoft.com/office/word/2010/wordprocessingCanvas" xmlns:cx="http://schemas.microsoft.com/office/drawing/2014/chartex" xmlns:cx1="http://schemas.microsoft.com/office/drawing/2015/9/8/chartex" xmlns:mc="http://schemas.openxmlformats.org/markup-compatibility/2006" xmlns:o="urn:schemas-microsoft-com:office:office" xmlns:r="http://schemas.openxmlformats.org/officeDocument/2006/relationships" xmlns:m="http://schemas.openxmlformats.org/officeDocument/2006/math" xmlns:v="urn:schemas-microsoft-com:vml" xmlns:wp14="http://schemas.microsoft.com/office/word/2010/wordprocessingDrawing" xmlns:wp="http://schemas.openxmlformats.org/drawingml/2006/wordprocessingDrawing" xmlns:w10="urn:schemas-microsoft-com:office:word" xmlns:w="http://schemas.openxmlformats.org/wordprocessingml/2006/main" xmlns:w14="http://schemas.microsoft.com/office/word/2010/wordml" xmlns:w15="http://schemas.microsoft.com/office/word/2012/wordml" xmlns:w16se="http://schemas.microsoft.com/office/word/2015/wordml/symex" xmlns:wpg="http://schemas.microsoft.com/office/word/2010/wordprocessingGroup" xmlns:wpi="http://schemas.microsoft.com/office/word/2010/wordprocessingInk" xmlns:wne="http://schemas.microsoft.com/office/word/2006/wordml" xmlns:wps="http://schemas.microsoft.com/office/word/2010/wordprocessingShape" mc:Ignorable="w14 w15 w16se wp14">
+  <w15:person w15:author="nicksh">
+    <w15:presenceInfo w15:providerId="None" w15:userId="nicksh"/>
+  </w15:person>
+</w15:people>
+</file>
+
 <file path=word/styles.xml><?xml version="1.0" encoding="utf-8"?>
-<w:styles xmlns:mc="http://schemas.openxmlformats.org/markup-compatibility/2006" xmlns:r="http://schemas.openxmlformats.org/officeDocument/2006/relationships" xmlns:w="http://schemas.openxmlformats.org/wordprocessingml/2006/main" xmlns:w14="http://schemas.microsoft.com/office/word/2010/wordml" mc:Ignorable="w14">
+<w:styles xmlns:mc="http://schemas.openxmlformats.org/markup-compatibility/2006" xmlns:r="http://schemas.openxmlformats.org/officeDocument/2006/relationships" xmlns:w="http://schemas.openxmlformats.org/wordprocessingml/2006/main" xmlns:w14="http://schemas.microsoft.com/office/word/2010/wordml" xmlns:w15="http://schemas.microsoft.com/office/word/2012/wordml" xmlns:w16se="http://schemas.microsoft.com/office/word/2015/wordml/symex" mc:Ignorable="w14 w15 w16se">
   <w:docDefaults>
     <w:rPrDefault>
       <w:rPr>
@@ -8904,146 +9949,378 @@
       </w:pPr>
     </w:pPrDefault>
   </w:docDefaults>
-  <w:latentStyles w:defLockedState="0" w:defUIPriority="99" w:defSemiHidden="1" w:defUnhideWhenUsed="1" w:defQFormat="0" w:count="267">
-    <w:lsdException w:name="Normal" w:semiHidden="0" w:uiPriority="0" w:unhideWhenUsed="0" w:qFormat="1"/>
-    <w:lsdException w:name="heading 1" w:semiHidden="0" w:uiPriority="9" w:unhideWhenUsed="0" w:qFormat="1"/>
-    <w:lsdException w:name="heading 2" w:uiPriority="9" w:qFormat="1"/>
-    <w:lsdException w:name="heading 3" w:uiPriority="9" w:qFormat="1"/>
-    <w:lsdException w:name="heading 4" w:uiPriority="9" w:qFormat="1"/>
-    <w:lsdException w:name="heading 5" w:uiPriority="9" w:qFormat="1"/>
-    <w:lsdException w:name="heading 6" w:uiPriority="9" w:qFormat="1"/>
-    <w:lsdException w:name="heading 7" w:uiPriority="9" w:qFormat="1"/>
-    <w:lsdException w:name="heading 8" w:uiPriority="9" w:qFormat="1"/>
-    <w:lsdException w:name="heading 9" w:uiPriority="9" w:qFormat="1"/>
-    <w:lsdException w:name="toc 1" w:uiPriority="39"/>
-    <w:lsdException w:name="toc 2" w:uiPriority="39"/>
-    <w:lsdException w:name="toc 3" w:uiPriority="39"/>
-    <w:lsdException w:name="toc 4" w:uiPriority="39"/>
-    <w:lsdException w:name="toc 5" w:uiPriority="39"/>
-    <w:lsdException w:name="toc 6" w:uiPriority="39"/>
-    <w:lsdException w:name="toc 7" w:uiPriority="39"/>
-    <w:lsdException w:name="toc 8" w:uiPriority="39"/>
-    <w:lsdException w:name="toc 9" w:uiPriority="39"/>
-    <w:lsdException w:name="annotation text" w:uiPriority="0"/>
-    <w:lsdException w:name="caption" w:uiPriority="35" w:qFormat="1"/>
-    <w:lsdException w:name="annotation reference" w:uiPriority="0"/>
-    <w:lsdException w:name="Title" w:semiHidden="0" w:uiPriority="10" w:unhideWhenUsed="0" w:qFormat="1"/>
-    <w:lsdException w:name="Default Paragraph Font" w:uiPriority="1"/>
-    <w:lsdException w:name="Subtitle" w:semiHidden="0" w:uiPriority="11" w:unhideWhenUsed="0" w:qFormat="1"/>
-    <w:lsdException w:name="Strong" w:semiHidden="0" w:uiPriority="22" w:unhideWhenUsed="0" w:qFormat="1"/>
-    <w:lsdException w:name="Emphasis" w:semiHidden="0" w:uiPriority="20" w:unhideWhenUsed="0" w:qFormat="1"/>
-    <w:lsdException w:name="Table Grid" w:semiHidden="0" w:uiPriority="59" w:unhideWhenUsed="0"/>
-    <w:lsdException w:name="Placeholder Text" w:unhideWhenUsed="0"/>
-    <w:lsdException w:name="No Spacing" w:semiHidden="0" w:uiPriority="1" w:unhideWhenUsed="0" w:qFormat="1"/>
-    <w:lsdException w:name="Light Shading" w:semiHidden="0" w:uiPriority="60" w:unhideWhenUsed="0"/>
-    <w:lsdException w:name="Light List" w:semiHidden="0" w:uiPriority="61" w:unhideWhenUsed="0"/>
-    <w:lsdException w:name="Light Grid" w:semiHidden="0" w:uiPriority="62" w:unhideWhenUsed="0"/>
-    <w:lsdException w:name="Medium Shading 1" w:semiHidden="0" w:uiPriority="63" w:unhideWhenUsed="0"/>
-    <w:lsdException w:name="Medium Shading 2" w:semiHidden="0" w:uiPriority="64" w:unhideWhenUsed="0"/>
-    <w:lsdException w:name="Medium List 1" w:semiHidden="0" w:uiPriority="65" w:unhideWhenUsed="0"/>
-    <w:lsdException w:name="Medium List 2" w:semiHidden="0" w:uiPriority="66" w:unhideWhenUsed="0"/>
-    <w:lsdException w:name="Medium Grid 1" w:semiHidden="0" w:uiPriority="67" w:unhideWhenUsed="0"/>
-    <w:lsdException w:name="Medium Grid 2" w:semiHidden="0" w:uiPriority="68" w:unhideWhenUsed="0"/>
-    <w:lsdException w:name="Medium Grid 3" w:semiHidden="0" w:uiPriority="69" w:unhideWhenUsed="0"/>
-    <w:lsdException w:name="Dark List" w:semiHidden="0" w:uiPriority="70" w:unhideWhenUsed="0"/>
-    <w:lsdException w:name="Colorful Shading" w:semiHidden="0" w:uiPriority="71" w:unhideWhenUsed="0"/>
-    <w:lsdException w:name="Colorful List" w:semiHidden="0" w:uiPriority="72" w:unhideWhenUsed="0"/>
-    <w:lsdException w:name="Colorful Grid" w:semiHidden="0" w:uiPriority="73" w:unhideWhenUsed="0"/>
-    <w:lsdException w:name="Light Shading Accent 1" w:semiHidden="0" w:uiPriority="60" w:unhideWhenUsed="0"/>
-    <w:lsdException w:name="Light List Accent 1" w:semiHidden="0" w:uiPriority="61" w:unhideWhenUsed="0"/>
-    <w:lsdException w:name="Light Grid Accent 1" w:semiHidden="0" w:uiPriority="62" w:unhideWhenUsed="0"/>
-    <w:lsdException w:name="Medium Shading 1 Accent 1" w:semiHidden="0" w:uiPriority="63" w:unhideWhenUsed="0"/>
-    <w:lsdException w:name="Medium Shading 2 Accent 1" w:semiHidden="0" w:uiPriority="64" w:unhideWhenUsed="0"/>
-    <w:lsdException w:name="Medium List 1 Accent 1" w:semiHidden="0" w:uiPriority="65" w:unhideWhenUsed="0"/>
-    <w:lsdException w:name="Revision" w:unhideWhenUsed="0"/>
-    <w:lsdException w:name="List Paragraph" w:semiHidden="0" w:uiPriority="0" w:unhideWhenUsed="0" w:qFormat="1"/>
-    <w:lsdException w:name="Quote" w:semiHidden="0" w:uiPriority="29" w:unhideWhenUsed="0" w:qFormat="1"/>
-    <w:lsdException w:name="Intense Quote" w:semiHidden="0" w:uiPriority="30" w:unhideWhenUsed="0" w:qFormat="1"/>
-    <w:lsdException w:name="Medium List 2 Accent 1" w:semiHidden="0" w:uiPriority="66" w:unhideWhenUsed="0"/>
-    <w:lsdException w:name="Medium Grid 1 Accent 1" w:semiHidden="0" w:uiPriority="67" w:unhideWhenUsed="0"/>
-    <w:lsdException w:name="Medium Grid 2 Accent 1" w:semiHidden="0" w:uiPriority="68" w:unhideWhenUsed="0"/>
-    <w:lsdException w:name="Medium Grid 3 Accent 1" w:semiHidden="0" w:uiPriority="69" w:unhideWhenUsed="0"/>
-    <w:lsdException w:name="Dark List Accent 1" w:semiHidden="0" w:uiPriority="70" w:unhideWhenUsed="0"/>
-    <w:lsdException w:name="Colorful Shading Accent 1" w:semiHidden="0" w:uiPriority="71" w:unhideWhenUsed="0"/>
-    <w:lsdException w:name="Colorful List Accent 1" w:semiHidden="0" w:uiPriority="72" w:unhideWhenUsed="0"/>
-    <w:lsdException w:name="Colorful Grid Accent 1" w:semiHidden="0" w:uiPriority="73" w:unhideWhenUsed="0"/>
-    <w:lsdException w:name="Light Shading Accent 2" w:semiHidden="0" w:uiPriority="60" w:unhideWhenUsed="0"/>
-    <w:lsdException w:name="Light List Accent 2" w:semiHidden="0" w:uiPriority="61" w:unhideWhenUsed="0"/>
-    <w:lsdException w:name="Light Grid Accent 2" w:semiHidden="0" w:uiPriority="62" w:unhideWhenUsed="0"/>
-    <w:lsdException w:name="Medium Shading 1 Accent 2" w:semiHidden="0" w:uiPriority="63" w:unhideWhenUsed="0"/>
-    <w:lsdException w:name="Medium Shading 2 Accent 2" w:semiHidden="0" w:uiPriority="64" w:unhideWhenUsed="0"/>
-    <w:lsdException w:name="Medium List 1 Accent 2" w:semiHidden="0" w:uiPriority="65" w:unhideWhenUsed="0"/>
-    <w:lsdException w:name="Medium List 2 Accent 2" w:semiHidden="0" w:uiPriority="66" w:unhideWhenUsed="0"/>
-    <w:lsdException w:name="Medium Grid 1 Accent 2" w:semiHidden="0" w:uiPriority="67" w:unhideWhenUsed="0"/>
-    <w:lsdException w:name="Medium Grid 2 Accent 2" w:semiHidden="0" w:uiPriority="68" w:unhideWhenUsed="0"/>
-    <w:lsdException w:name="Medium Grid 3 Accent 2" w:semiHidden="0" w:uiPriority="69" w:unhideWhenUsed="0"/>
-    <w:lsdException w:name="Dark List Accent 2" w:semiHidden="0" w:uiPriority="70" w:unhideWhenUsed="0"/>
-    <w:lsdException w:name="Colorful Shading Accent 2" w:semiHidden="0" w:uiPriority="71" w:unhideWhenUsed="0"/>
-    <w:lsdException w:name="Colorful List Accent 2" w:semiHidden="0" w:uiPriority="72" w:unhideWhenUsed="0"/>
-    <w:lsdException w:name="Colorful Grid Accent 2" w:semiHidden="0" w:uiPriority="73" w:unhideWhenUsed="0"/>
-    <w:lsdException w:name="Light Shading Accent 3" w:semiHidden="0" w:uiPriority="60" w:unhideWhenUsed="0"/>
-    <w:lsdException w:name="Light List Accent 3" w:semiHidden="0" w:uiPriority="61" w:unhideWhenUsed="0"/>
-    <w:lsdException w:name="Light Grid Accent 3" w:semiHidden="0" w:uiPriority="62" w:unhideWhenUsed="0"/>
-    <w:lsdException w:name="Medium Shading 1 Accent 3" w:semiHidden="0" w:uiPriority="63" w:unhideWhenUsed="0"/>
-    <w:lsdException w:name="Medium Shading 2 Accent 3" w:semiHidden="0" w:uiPriority="64" w:unhideWhenUsed="0"/>
-    <w:lsdException w:name="Medium List 1 Accent 3" w:semiHidden="0" w:uiPriority="65" w:unhideWhenUsed="0"/>
-    <w:lsdException w:name="Medium List 2 Accent 3" w:semiHidden="0" w:uiPriority="66" w:unhideWhenUsed="0"/>
-    <w:lsdException w:name="Medium Grid 1 Accent 3" w:semiHidden="0" w:uiPriority="67" w:unhideWhenUsed="0"/>
-    <w:lsdException w:name="Medium Grid 2 Accent 3" w:semiHidden="0" w:uiPriority="68" w:unhideWhenUsed="0"/>
-    <w:lsdException w:name="Medium Grid 3 Accent 3" w:semiHidden="0" w:uiPriority="69" w:unhideWhenUsed="0"/>
-    <w:lsdException w:name="Dark List Accent 3" w:semiHidden="0" w:uiPriority="70" w:unhideWhenUsed="0"/>
-    <w:lsdException w:name="Colorful Shading Accent 3" w:semiHidden="0" w:uiPriority="71" w:unhideWhenUsed="0"/>
-    <w:lsdException w:name="Colorful List Accent 3" w:semiHidden="0" w:uiPriority="72" w:unhideWhenUsed="0"/>
-    <w:lsdException w:name="Colorful Grid Accent 3" w:semiHidden="0" w:uiPriority="73" w:unhideWhenUsed="0"/>
-    <w:lsdException w:name="Light Shading Accent 4" w:semiHidden="0" w:uiPriority="60" w:unhideWhenUsed="0"/>
-    <w:lsdException w:name="Light List Accent 4" w:semiHidden="0" w:uiPriority="61" w:unhideWhenUsed="0"/>
-    <w:lsdException w:name="Light Grid Accent 4" w:semiHidden="0" w:uiPriority="62" w:unhideWhenUsed="0"/>
-    <w:lsdException w:name="Medium Shading 1 Accent 4" w:semiHidden="0" w:uiPriority="63" w:unhideWhenUsed="0"/>
-    <w:lsdException w:name="Medium Shading 2 Accent 4" w:semiHidden="0" w:uiPriority="64" w:unhideWhenUsed="0"/>
-    <w:lsdException w:name="Medium List 1 Accent 4" w:semiHidden="0" w:uiPriority="65" w:unhideWhenUsed="0"/>
-    <w:lsdException w:name="Medium List 2 Accent 4" w:semiHidden="0" w:uiPriority="66" w:unhideWhenUsed="0"/>
-    <w:lsdException w:name="Medium Grid 1 Accent 4" w:semiHidden="0" w:uiPriority="67" w:unhideWhenUsed="0"/>
-    <w:lsdException w:name="Medium Grid 2 Accent 4" w:semiHidden="0" w:uiPriority="68" w:unhideWhenUsed="0"/>
-    <w:lsdException w:name="Medium Grid 3 Accent 4" w:semiHidden="0" w:uiPriority="69" w:unhideWhenUsed="0"/>
-    <w:lsdException w:name="Dark List Accent 4" w:semiHidden="0" w:uiPriority="70" w:unhideWhenUsed="0"/>
-    <w:lsdException w:name="Colorful Shading Accent 4" w:semiHidden="0" w:uiPriority="71" w:unhideWhenUsed="0"/>
-    <w:lsdException w:name="Colorful List Accent 4" w:semiHidden="0" w:uiPriority="72" w:unhideWhenUsed="0"/>
-    <w:lsdException w:name="Colorful Grid Accent 4" w:semiHidden="0" w:uiPriority="73" w:unhideWhenUsed="0"/>
-    <w:lsdException w:name="Light Shading Accent 5" w:semiHidden="0" w:uiPriority="60" w:unhideWhenUsed="0"/>
-    <w:lsdException w:name="Light List Accent 5" w:semiHidden="0" w:uiPriority="61" w:unhideWhenUsed="0"/>
-    <w:lsdException w:name="Light Grid Accent 5" w:semiHidden="0" w:uiPriority="62" w:unhideWhenUsed="0"/>
-    <w:lsdException w:name="Medium Shading 1 Accent 5" w:semiHidden="0" w:uiPriority="63" w:unhideWhenUsed="0"/>
-    <w:lsdException w:name="Medium Shading 2 Accent 5" w:semiHidden="0" w:uiPriority="64" w:unhideWhenUsed="0"/>
-    <w:lsdException w:name="Medium List 1 Accent 5" w:semiHidden="0" w:uiPriority="65" w:unhideWhenUsed="0"/>
-    <w:lsdException w:name="Medium List 2 Accent 5" w:semiHidden="0" w:uiPriority="66" w:unhideWhenUsed="0"/>
-    <w:lsdException w:name="Medium Grid 1 Accent 5" w:semiHidden="0" w:uiPriority="67" w:unhideWhenUsed="0"/>
-    <w:lsdException w:name="Medium Grid 2 Accent 5" w:semiHidden="0" w:uiPriority="68" w:unhideWhenUsed="0"/>
-    <w:lsdException w:name="Medium Grid 3 Accent 5" w:semiHidden="0" w:uiPriority="69" w:unhideWhenUsed="0"/>
-    <w:lsdException w:name="Dark List Accent 5" w:semiHidden="0" w:uiPriority="70" w:unhideWhenUsed="0"/>
-    <w:lsdException w:name="Colorful Shading Accent 5" w:semiHidden="0" w:uiPriority="71" w:unhideWhenUsed="0"/>
-    <w:lsdException w:name="Colorful List Accent 5" w:semiHidden="0" w:uiPriority="72" w:unhideWhenUsed="0"/>
-    <w:lsdException w:name="Colorful Grid Accent 5" w:semiHidden="0" w:uiPriority="73" w:unhideWhenUsed="0"/>
-    <w:lsdException w:name="Light Shading Accent 6" w:semiHidden="0" w:uiPriority="60" w:unhideWhenUsed="0"/>
-    <w:lsdException w:name="Light List Accent 6" w:semiHidden="0" w:uiPriority="61" w:unhideWhenUsed="0"/>
-    <w:lsdException w:name="Light Grid Accent 6" w:semiHidden="0" w:uiPriority="62" w:unhideWhenUsed="0"/>
-    <w:lsdException w:name="Medium Shading 1 Accent 6" w:semiHidden="0" w:uiPriority="63" w:unhideWhenUsed="0"/>
-    <w:lsdException w:name="Medium Shading 2 Accent 6" w:semiHidden="0" w:uiPriority="64" w:unhideWhenUsed="0"/>
-    <w:lsdException w:name="Medium List 1 Accent 6" w:semiHidden="0" w:uiPriority="65" w:unhideWhenUsed="0"/>
-    <w:lsdException w:name="Medium List 2 Accent 6" w:semiHidden="0" w:uiPriority="66" w:unhideWhenUsed="0"/>
-    <w:lsdException w:name="Medium Grid 1 Accent 6" w:semiHidden="0" w:uiPriority="67" w:unhideWhenUsed="0"/>
-    <w:lsdException w:name="Medium Grid 2 Accent 6" w:semiHidden="0" w:uiPriority="68" w:unhideWhenUsed="0"/>
-    <w:lsdException w:name="Medium Grid 3 Accent 6" w:semiHidden="0" w:uiPriority="69" w:unhideWhenUsed="0"/>
-    <w:lsdException w:name="Dark List Accent 6" w:semiHidden="0" w:uiPriority="70" w:unhideWhenUsed="0"/>
-    <w:lsdException w:name="Colorful Shading Accent 6" w:semiHidden="0" w:uiPriority="71" w:unhideWhenUsed="0"/>
-    <w:lsdException w:name="Colorful List Accent 6" w:semiHidden="0" w:uiPriority="72" w:unhideWhenUsed="0"/>
-    <w:lsdException w:name="Colorful Grid Accent 6" w:semiHidden="0" w:uiPriority="73" w:unhideWhenUsed="0"/>
-    <w:lsdException w:name="Subtle Emphasis" w:semiHidden="0" w:uiPriority="19" w:unhideWhenUsed="0" w:qFormat="1"/>
-    <w:lsdException w:name="Intense Emphasis" w:semiHidden="0" w:uiPriority="21" w:unhideWhenUsed="0" w:qFormat="1"/>
-    <w:lsdException w:name="Subtle Reference" w:semiHidden="0" w:uiPriority="31" w:unhideWhenUsed="0" w:qFormat="1"/>
-    <w:lsdException w:name="Intense Reference" w:semiHidden="0" w:uiPriority="32" w:unhideWhenUsed="0" w:qFormat="1"/>
-    <w:lsdException w:name="Book Title" w:semiHidden="0" w:uiPriority="33" w:unhideWhenUsed="0" w:qFormat="1"/>
-    <w:lsdException w:name="Bibliography" w:uiPriority="37"/>
-    <w:lsdException w:name="TOC Heading" w:uiPriority="39" w:qFormat="1"/>
+  <w:latentStyles w:defLockedState="0" w:defUIPriority="99" w:defSemiHidden="0" w:defUnhideWhenUsed="0" w:defQFormat="0" w:count="371">
+    <w:lsdException w:name="Normal" w:uiPriority="0" w:qFormat="1"/>
+    <w:lsdException w:name="heading 1" w:uiPriority="9" w:qFormat="1"/>
+    <w:lsdException w:name="heading 2" w:semiHidden="1" w:uiPriority="9" w:unhideWhenUsed="1" w:qFormat="1"/>
+    <w:lsdException w:name="heading 3" w:semiHidden="1" w:uiPriority="9" w:unhideWhenUsed="1" w:qFormat="1"/>
+    <w:lsdException w:name="heading 4" w:semiHidden="1" w:uiPriority="9" w:unhideWhenUsed="1" w:qFormat="1"/>
+    <w:lsdException w:name="heading 5" w:semiHidden="1" w:uiPriority="9" w:unhideWhenUsed="1" w:qFormat="1"/>
+    <w:lsdException w:name="heading 6" w:semiHidden="1" w:uiPriority="9" w:unhideWhenUsed="1" w:qFormat="1"/>
+    <w:lsdException w:name="heading 7" w:semiHidden="1" w:uiPriority="9" w:unhideWhenUsed="1" w:qFormat="1"/>
+    <w:lsdException w:name="heading 8" w:semiHidden="1" w:uiPriority="9" w:unhideWhenUsed="1" w:qFormat="1"/>
+    <w:lsdException w:name="heading 9" w:semiHidden="1" w:uiPriority="9" w:unhideWhenUsed="1" w:qFormat="1"/>
+    <w:lsdException w:name="index 1" w:semiHidden="1" w:unhideWhenUsed="1"/>
+    <w:lsdException w:name="index 2" w:semiHidden="1" w:unhideWhenUsed="1"/>
+    <w:lsdException w:name="index 3" w:semiHidden="1" w:unhideWhenUsed="1"/>
+    <w:lsdException w:name="index 4" w:semiHidden="1" w:unhideWhenUsed="1"/>
+    <w:lsdException w:name="index 5" w:semiHidden="1" w:unhideWhenUsed="1"/>
+    <w:lsdException w:name="index 6" w:semiHidden="1" w:unhideWhenUsed="1"/>
+    <w:lsdException w:name="index 7" w:semiHidden="1" w:unhideWhenUsed="1"/>
+    <w:lsdException w:name="index 8" w:semiHidden="1" w:unhideWhenUsed="1"/>
+    <w:lsdException w:name="index 9" w:semiHidden="1" w:unhideWhenUsed="1"/>
+    <w:lsdException w:name="toc 1" w:semiHidden="1" w:uiPriority="39" w:unhideWhenUsed="1"/>
+    <w:lsdException w:name="toc 2" w:semiHidden="1" w:uiPriority="39" w:unhideWhenUsed="1"/>
+    <w:lsdException w:name="toc 3" w:semiHidden="1" w:uiPriority="39" w:unhideWhenUsed="1"/>
+    <w:lsdException w:name="toc 4" w:semiHidden="1" w:uiPriority="39" w:unhideWhenUsed="1"/>
+    <w:lsdException w:name="toc 5" w:semiHidden="1" w:uiPriority="39" w:unhideWhenUsed="1"/>
+    <w:lsdException w:name="toc 6" w:semiHidden="1" w:uiPriority="39" w:unhideWhenUsed="1"/>
+    <w:lsdException w:name="toc 7" w:semiHidden="1" w:uiPriority="39" w:unhideWhenUsed="1"/>
+    <w:lsdException w:name="toc 8" w:semiHidden="1" w:uiPriority="39" w:unhideWhenUsed="1"/>
+    <w:lsdException w:name="toc 9" w:semiHidden="1" w:uiPriority="39" w:unhideWhenUsed="1"/>
+    <w:lsdException w:name="Normal Indent" w:semiHidden="1" w:unhideWhenUsed="1"/>
+    <w:lsdException w:name="footnote text" w:semiHidden="1" w:unhideWhenUsed="1"/>
+    <w:lsdException w:name="annotation text" w:semiHidden="1" w:uiPriority="0" w:unhideWhenUsed="1"/>
+    <w:lsdException w:name="header" w:semiHidden="1" w:unhideWhenUsed="1"/>
+    <w:lsdException w:name="footer" w:semiHidden="1" w:unhideWhenUsed="1"/>
+    <w:lsdException w:name="index heading" w:semiHidden="1" w:unhideWhenUsed="1"/>
+    <w:lsdException w:name="caption" w:semiHidden="1" w:uiPriority="35" w:unhideWhenUsed="1" w:qFormat="1"/>
+    <w:lsdException w:name="table of figures" w:semiHidden="1" w:unhideWhenUsed="1"/>
+    <w:lsdException w:name="envelope address" w:semiHidden="1" w:unhideWhenUsed="1"/>
+    <w:lsdException w:name="envelope return" w:semiHidden="1" w:unhideWhenUsed="1"/>
+    <w:lsdException w:name="footnote reference" w:semiHidden="1" w:unhideWhenUsed="1"/>
+    <w:lsdException w:name="annotation reference" w:semiHidden="1" w:uiPriority="0" w:unhideWhenUsed="1"/>
+    <w:lsdException w:name="line number" w:semiHidden="1" w:unhideWhenUsed="1"/>
+    <w:lsdException w:name="page number" w:semiHidden="1" w:unhideWhenUsed="1"/>
+    <w:lsdException w:name="endnote reference" w:semiHidden="1" w:unhideWhenUsed="1"/>
+    <w:lsdException w:name="endnote text" w:semiHidden="1" w:unhideWhenUsed="1"/>
+    <w:lsdException w:name="table of authorities" w:semiHidden="1" w:unhideWhenUsed="1"/>
+    <w:lsdException w:name="macro" w:semiHidden="1" w:unhideWhenUsed="1"/>
+    <w:lsdException w:name="toa heading" w:semiHidden="1" w:unhideWhenUsed="1"/>
+    <w:lsdException w:name="List" w:semiHidden="1" w:unhideWhenUsed="1"/>
+    <w:lsdException w:name="List Bullet" w:semiHidden="1" w:unhideWhenUsed="1"/>
+    <w:lsdException w:name="List Number" w:semiHidden="1" w:unhideWhenUsed="1"/>
+    <w:lsdException w:name="List 2" w:semiHidden="1" w:unhideWhenUsed="1"/>
+    <w:lsdException w:name="List 3" w:semiHidden="1" w:unhideWhenUsed="1"/>
+    <w:lsdException w:name="List 4" w:semiHidden="1" w:unhideWhenUsed="1"/>
+    <w:lsdException w:name="List 5" w:semiHidden="1" w:unhideWhenUsed="1"/>
+    <w:lsdException w:name="List Bullet 2" w:semiHidden="1" w:unhideWhenUsed="1"/>
+    <w:lsdException w:name="List Bullet 3" w:semiHidden="1" w:unhideWhenUsed="1"/>
+    <w:lsdException w:name="List Bullet 4" w:semiHidden="1" w:unhideWhenUsed="1"/>
+    <w:lsdException w:name="List Bullet 5" w:semiHidden="1" w:unhideWhenUsed="1"/>
+    <w:lsdException w:name="List Number 2" w:semiHidden="1" w:unhideWhenUsed="1"/>
+    <w:lsdException w:name="List Number 3" w:semiHidden="1" w:unhideWhenUsed="1"/>
+    <w:lsdException w:name="List Number 4" w:semiHidden="1" w:unhideWhenUsed="1"/>
+    <w:lsdException w:name="List Number 5" w:semiHidden="1" w:unhideWhenUsed="1"/>
+    <w:lsdException w:name="Title" w:uiPriority="10" w:qFormat="1"/>
+    <w:lsdException w:name="Closing" w:semiHidden="1" w:unhideWhenUsed="1"/>
+    <w:lsdException w:name="Signature" w:semiHidden="1" w:unhideWhenUsed="1"/>
+    <w:lsdException w:name="Default Paragraph Font" w:semiHidden="1" w:uiPriority="1" w:unhideWhenUsed="1"/>
+    <w:lsdException w:name="Body Text" w:semiHidden="1" w:unhideWhenUsed="1"/>
+    <w:lsdException w:name="Body Text Indent" w:semiHidden="1" w:unhideWhenUsed="1"/>
+    <w:lsdException w:name="List Continue" w:semiHidden="1" w:unhideWhenUsed="1"/>
+    <w:lsdException w:name="List Continue 2" w:semiHidden="1" w:unhideWhenUsed="1"/>
+    <w:lsdException w:name="List Continue 3" w:semiHidden="1" w:unhideWhenUsed="1"/>
+    <w:lsdException w:name="List Continue 4" w:semiHidden="1" w:unhideWhenUsed="1"/>
+    <w:lsdException w:name="List Continue 5" w:semiHidden="1" w:unhideWhenUsed="1"/>
+    <w:lsdException w:name="Message Header" w:semiHidden="1" w:unhideWhenUsed="1"/>
+    <w:lsdException w:name="Subtitle" w:uiPriority="11" w:qFormat="1"/>
+    <w:lsdException w:name="Salutation" w:semiHidden="1" w:unhideWhenUsed="1"/>
+    <w:lsdException w:name="Date" w:semiHidden="1" w:unhideWhenUsed="1"/>
+    <w:lsdException w:name="Body Text First Indent" w:semiHidden="1" w:unhideWhenUsed="1"/>
+    <w:lsdException w:name="Body Text First Indent 2" w:semiHidden="1" w:unhideWhenUsed="1"/>
+    <w:lsdException w:name="Note Heading" w:semiHidden="1" w:unhideWhenUsed="1"/>
+    <w:lsdException w:name="Body Text 2" w:semiHidden="1" w:unhideWhenUsed="1"/>
+    <w:lsdException w:name="Body Text 3" w:semiHidden="1" w:unhideWhenUsed="1"/>
+    <w:lsdException w:name="Body Text Indent 2" w:semiHidden="1" w:unhideWhenUsed="1"/>
+    <w:lsdException w:name="Body Text Indent 3" w:semiHidden="1" w:unhideWhenUsed="1"/>
+    <w:lsdException w:name="Block Text" w:semiHidden="1" w:unhideWhenUsed="1"/>
+    <w:lsdException w:name="Hyperlink" w:semiHidden="1" w:unhideWhenUsed="1"/>
+    <w:lsdException w:name="FollowedHyperlink" w:semiHidden="1" w:unhideWhenUsed="1"/>
+    <w:lsdException w:name="Strong" w:uiPriority="22" w:qFormat="1"/>
+    <w:lsdException w:name="Emphasis" w:uiPriority="20" w:qFormat="1"/>
+    <w:lsdException w:name="Document Map" w:semiHidden="1" w:unhideWhenUsed="1"/>
+    <w:lsdException w:name="Plain Text" w:semiHidden="1" w:unhideWhenUsed="1"/>
+    <w:lsdException w:name="E-mail Signature" w:semiHidden="1" w:unhideWhenUsed="1"/>
+    <w:lsdException w:name="HTML Top of Form" w:semiHidden="1" w:unhideWhenUsed="1"/>
+    <w:lsdException w:name="HTML Bottom of Form" w:semiHidden="1" w:unhideWhenUsed="1"/>
+    <w:lsdException w:name="Normal (Web)" w:semiHidden="1" w:unhideWhenUsed="1"/>
+    <w:lsdException w:name="HTML Acronym" w:semiHidden="1" w:unhideWhenUsed="1"/>
+    <w:lsdException w:name="HTML Address" w:semiHidden="1" w:unhideWhenUsed="1"/>
+    <w:lsdException w:name="HTML Cite" w:semiHidden="1" w:unhideWhenUsed="1"/>
+    <w:lsdException w:name="HTML Code" w:semiHidden="1" w:unhideWhenUsed="1"/>
+    <w:lsdException w:name="HTML Definition" w:semiHidden="1" w:unhideWhenUsed="1"/>
+    <w:lsdException w:name="HTML Keyboard" w:semiHidden="1" w:unhideWhenUsed="1"/>
+    <w:lsdException w:name="HTML Preformatted" w:semiHidden="1" w:unhideWhenUsed="1"/>
+    <w:lsdException w:name="HTML Sample" w:semiHidden="1" w:unhideWhenUsed="1"/>
+    <w:lsdException w:name="HTML Typewriter" w:semiHidden="1" w:unhideWhenUsed="1"/>
+    <w:lsdException w:name="HTML Variable" w:semiHidden="1" w:unhideWhenUsed="1"/>
+    <w:lsdException w:name="Normal Table" w:semiHidden="1" w:unhideWhenUsed="1"/>
+    <w:lsdException w:name="annotation subject" w:semiHidden="1" w:unhideWhenUsed="1"/>
+    <w:lsdException w:name="No List" w:semiHidden="1" w:unhideWhenUsed="1"/>
+    <w:lsdException w:name="Outline List 1" w:semiHidden="1" w:unhideWhenUsed="1"/>
+    <w:lsdException w:name="Outline List 2" w:semiHidden="1" w:unhideWhenUsed="1"/>
+    <w:lsdException w:name="Outline List 3" w:semiHidden="1" w:unhideWhenUsed="1"/>
+    <w:lsdException w:name="Table Simple 1" w:semiHidden="1" w:unhideWhenUsed="1"/>
+    <w:lsdException w:name="Table Simple 2" w:semiHidden="1" w:unhideWhenUsed="1"/>
+    <w:lsdException w:name="Table Simple 3" w:semiHidden="1" w:unhideWhenUsed="1"/>
+    <w:lsdException w:name="Table Classic 1" w:semiHidden="1" w:unhideWhenUsed="1"/>
+    <w:lsdException w:name="Table Classic 2" w:semiHidden="1" w:unhideWhenUsed="1"/>
+    <w:lsdException w:name="Table Classic 3" w:semiHidden="1" w:unhideWhenUsed="1"/>
+    <w:lsdException w:name="Table Classic 4" w:semiHidden="1" w:unhideWhenUsed="1"/>
+    <w:lsdException w:name="Table Colorful 1" w:semiHidden="1" w:unhideWhenUsed="1"/>
+    <w:lsdException w:name="Table Colorful 2" w:semiHidden="1" w:unhideWhenUsed="1"/>
+    <w:lsdException w:name="Table Colorful 3" w:semiHidden="1" w:unhideWhenUsed="1"/>
+    <w:lsdException w:name="Table Columns 1" w:semiHidden="1" w:unhideWhenUsed="1"/>
+    <w:lsdException w:name="Table Columns 2" w:semiHidden="1" w:unhideWhenUsed="1"/>
+    <w:lsdException w:name="Table Columns 3" w:semiHidden="1" w:unhideWhenUsed="1"/>
+    <w:lsdException w:name="Table Columns 4" w:semiHidden="1" w:unhideWhenUsed="1"/>
+    <w:lsdException w:name="Table Columns 5" w:semiHidden="1" w:unhideWhenUsed="1"/>
+    <w:lsdException w:name="Table Grid 1" w:semiHidden="1" w:unhideWhenUsed="1"/>
+    <w:lsdException w:name="Table Grid 2" w:semiHidden="1" w:unhideWhenUsed="1"/>
+    <w:lsdException w:name="Table Grid 3" w:semiHidden="1" w:unhideWhenUsed="1"/>
+    <w:lsdException w:name="Table Grid 4" w:semiHidden="1" w:unhideWhenUsed="1"/>
+    <w:lsdException w:name="Table Grid 5" w:semiHidden="1" w:unhideWhenUsed="1"/>
+    <w:lsdException w:name="Table Grid 6" w:semiHidden="1" w:unhideWhenUsed="1"/>
+    <w:lsdException w:name="Table Grid 7" w:semiHidden="1" w:unhideWhenUsed="1"/>
+    <w:lsdException w:name="Table Grid 8" w:semiHidden="1" w:unhideWhenUsed="1"/>
+    <w:lsdException w:name="Table List 1" w:semiHidden="1" w:unhideWhenUsed="1"/>
+    <w:lsdException w:name="Table List 2" w:semiHidden="1" w:unhideWhenUsed="1"/>
+    <w:lsdException w:name="Table List 3" w:semiHidden="1" w:unhideWhenUsed="1"/>
+    <w:lsdException w:name="Table List 4" w:semiHidden="1" w:unhideWhenUsed="1"/>
+    <w:lsdException w:name="Table List 5" w:semiHidden="1" w:unhideWhenUsed="1"/>
+    <w:lsdException w:name="Table List 6" w:semiHidden="1" w:unhideWhenUsed="1"/>
+    <w:lsdException w:name="Table List 7" w:semiHidden="1" w:unhideWhenUsed="1"/>
+    <w:lsdException w:name="Table List 8" w:semiHidden="1" w:unhideWhenUsed="1"/>
+    <w:lsdException w:name="Table 3D effects 1" w:semiHidden="1" w:unhideWhenUsed="1"/>
+    <w:lsdException w:name="Table 3D effects 2" w:semiHidden="1" w:unhideWhenUsed="1"/>
+    <w:lsdException w:name="Table 3D effects 3" w:semiHidden="1" w:unhideWhenUsed="1"/>
+    <w:lsdException w:name="Table Contemporary" w:semiHidden="1" w:unhideWhenUsed="1"/>
+    <w:lsdException w:name="Table Elegant" w:semiHidden="1" w:unhideWhenUsed="1"/>
+    <w:lsdException w:name="Table Professional" w:semiHidden="1" w:unhideWhenUsed="1"/>
+    <w:lsdException w:name="Table Subtle 1" w:semiHidden="1" w:unhideWhenUsed="1"/>
+    <w:lsdException w:name="Table Subtle 2" w:semiHidden="1" w:unhideWhenUsed="1"/>
+    <w:lsdException w:name="Table Web 1" w:semiHidden="1" w:unhideWhenUsed="1"/>
+    <w:lsdException w:name="Table Web 2" w:semiHidden="1" w:unhideWhenUsed="1"/>
+    <w:lsdException w:name="Table Web 3" w:semiHidden="1" w:unhideWhenUsed="1"/>
+    <w:lsdException w:name="Balloon Text" w:semiHidden="1" w:unhideWhenUsed="1"/>
+    <w:lsdException w:name="Table Grid" w:uiPriority="59"/>
+    <w:lsdException w:name="Table Theme" w:semiHidden="1" w:unhideWhenUsed="1"/>
+    <w:lsdException w:name="Placeholder Text" w:semiHidden="1"/>
+    <w:lsdException w:name="No Spacing" w:uiPriority="1" w:qFormat="1"/>
+    <w:lsdException w:name="Light Shading" w:uiPriority="60"/>
+    <w:lsdException w:name="Light List" w:uiPriority="61"/>
+    <w:lsdException w:name="Light Grid" w:uiPriority="62"/>
+    <w:lsdException w:name="Medium Shading 1" w:uiPriority="63"/>
+    <w:lsdException w:name="Medium Shading 2" w:uiPriority="64"/>
+    <w:lsdException w:name="Medium List 1" w:uiPriority="65"/>
+    <w:lsdException w:name="Medium List 2" w:uiPriority="66"/>
+    <w:lsdException w:name="Medium Grid 1" w:uiPriority="67"/>
+    <w:lsdException w:name="Medium Grid 2" w:uiPriority="68"/>
+    <w:lsdException w:name="Medium Grid 3" w:uiPriority="69"/>
+    <w:lsdException w:name="Dark List" w:uiPriority="70"/>
+    <w:lsdException w:name="Colorful Shading" w:uiPriority="71"/>
+    <w:lsdException w:name="Colorful List" w:uiPriority="72"/>
+    <w:lsdException w:name="Colorful Grid" w:uiPriority="73"/>
+    <w:lsdException w:name="Light Shading Accent 1" w:uiPriority="60"/>
+    <w:lsdException w:name="Light List Accent 1" w:uiPriority="61"/>
+    <w:lsdException w:name="Light Grid Accent 1" w:uiPriority="62"/>
+    <w:lsdException w:name="Medium Shading 1 Accent 1" w:uiPriority="63"/>
+    <w:lsdException w:name="Medium Shading 2 Accent 1" w:uiPriority="64"/>
+    <w:lsdException w:name="Medium List 1 Accent 1" w:uiPriority="65"/>
+    <w:lsdException w:name="Revision" w:semiHidden="1"/>
+    <w:lsdException w:name="List Paragraph" w:uiPriority="0" w:qFormat="1"/>
+    <w:lsdException w:name="Quote" w:uiPriority="29" w:qFormat="1"/>
+    <w:lsdException w:name="Intense Quote" w:uiPriority="30" w:qFormat="1"/>
+    <w:lsdException w:name="Medium List 2 Accent 1" w:uiPriority="66"/>
+    <w:lsdException w:name="Medium Grid 1 Accent 1" w:uiPriority="67"/>
+    <w:lsdException w:name="Medium Grid 2 Accent 1" w:uiPriority="68"/>
+    <w:lsdException w:name="Medium Grid 3 Accent 1" w:uiPriority="69"/>
+    <w:lsdException w:name="Dark List Accent 1" w:uiPriority="70"/>
+    <w:lsdException w:name="Colorful Shading Accent 1" w:uiPriority="71"/>
+    <w:lsdException w:name="Colorful List Accent 1" w:uiPriority="72"/>
+    <w:lsdException w:name="Colorful Grid Accent 1" w:uiPriority="73"/>
+    <w:lsdException w:name="Light Shading Accent 2" w:uiPriority="60"/>
+    <w:lsdException w:name="Light List Accent 2" w:uiPriority="61"/>
+    <w:lsdException w:name="Light Grid Accent 2" w:uiPriority="62"/>
+    <w:lsdException w:name="Medium Shading 1 Accent 2" w:uiPriority="63"/>
+    <w:lsdException w:name="Medium Shading 2 Accent 2" w:uiPriority="64"/>
+    <w:lsdException w:name="Medium List 1 Accent 2" w:uiPriority="65"/>
+    <w:lsdException w:name="Medium List 2 Accent 2" w:uiPriority="66"/>
+    <w:lsdException w:name="Medium Grid 1 Accent 2" w:uiPriority="67"/>
+    <w:lsdException w:name="Medium Grid 2 Accent 2" w:uiPriority="68"/>
+    <w:lsdException w:name="Medium Grid 3 Accent 2" w:uiPriority="69"/>
+    <w:lsdException w:name="Dark List Accent 2" w:uiPriority="70"/>
+    <w:lsdException w:name="Colorful Shading Accent 2" w:uiPriority="71"/>
+    <w:lsdException w:name="Colorful List Accent 2" w:uiPriority="72"/>
+    <w:lsdException w:name="Colorful Grid Accent 2" w:uiPriority="73"/>
+    <w:lsdException w:name="Light Shading Accent 3" w:uiPriority="60"/>
+    <w:lsdException w:name="Light List Accent 3" w:uiPriority="61"/>
+    <w:lsdException w:name="Light Grid Accent 3" w:uiPriority="62"/>
+    <w:lsdException w:name="Medium Shading 1 Accent 3" w:uiPriority="63"/>
+    <w:lsdException w:name="Medium Shading 2 Accent 3" w:uiPriority="64"/>
+    <w:lsdException w:name="Medium List 1 Accent 3" w:uiPriority="65"/>
+    <w:lsdException w:name="Medium List 2 Accent 3" w:uiPriority="66"/>
+    <w:lsdException w:name="Medium Grid 1 Accent 3" w:uiPriority="67"/>
+    <w:lsdException w:name="Medium Grid 2 Accent 3" w:uiPriority="68"/>
+    <w:lsdException w:name="Medium Grid 3 Accent 3" w:uiPriority="69"/>
+    <w:lsdException w:name="Dark List Accent 3" w:uiPriority="70"/>
+    <w:lsdException w:name="Colorful Shading Accent 3" w:uiPriority="71"/>
+    <w:lsdException w:name="Colorful List Accent 3" w:uiPriority="72"/>
+    <w:lsdException w:name="Colorful Grid Accent 3" w:uiPriority="73"/>
+    <w:lsdException w:name="Light Shading Accent 4" w:uiPriority="60"/>
+    <w:lsdException w:name="Light List Accent 4" w:uiPriority="61"/>
+    <w:lsdException w:name="Light Grid Accent 4" w:uiPriority="62"/>
+    <w:lsdException w:name="Medium Shading 1 Accent 4" w:uiPriority="63"/>
+    <w:lsdException w:name="Medium Shading 2 Accent 4" w:uiPriority="64"/>
+    <w:lsdException w:name="Medium List 1 Accent 4" w:uiPriority="65"/>
+    <w:lsdException w:name="Medium List 2 Accent 4" w:uiPriority="66"/>
+    <w:lsdException w:name="Medium Grid 1 Accent 4" w:uiPriority="67"/>
+    <w:lsdException w:name="Medium Grid 2 Accent 4" w:uiPriority="68"/>
+    <w:lsdException w:name="Medium Grid 3 Accent 4" w:uiPriority="69"/>
+    <w:lsdException w:name="Dark List Accent 4" w:uiPriority="70"/>
+    <w:lsdException w:name="Colorful Shading Accent 4" w:uiPriority="71"/>
+    <w:lsdException w:name="Colorful List Accent 4" w:uiPriority="72"/>
+    <w:lsdException w:name="Colorful Grid Accent 4" w:uiPriority="73"/>
+    <w:lsdException w:name="Light Shading Accent 5" w:uiPriority="60"/>
+    <w:lsdException w:name="Light List Accent 5" w:uiPriority="61"/>
+    <w:lsdException w:name="Light Grid Accent 5" w:uiPriority="62"/>
+    <w:lsdException w:name="Medium Shading 1 Accent 5" w:uiPriority="63"/>
+    <w:lsdException w:name="Medium Shading 2 Accent 5" w:uiPriority="64"/>
+    <w:lsdException w:name="Medium List 1 Accent 5" w:uiPriority="65"/>
+    <w:lsdException w:name="Medium List 2 Accent 5" w:uiPriority="66"/>
+    <w:lsdException w:name="Medium Grid 1 Accent 5" w:uiPriority="67"/>
+    <w:lsdException w:name="Medium Grid 2 Accent 5" w:uiPriority="68"/>
+    <w:lsdException w:name="Medium Grid 3 Accent 5" w:uiPriority="69"/>
+    <w:lsdException w:name="Dark List Accent 5" w:uiPriority="70"/>
+    <w:lsdException w:name="Colorful Shading Accent 5" w:uiPriority="71"/>
+    <w:lsdException w:name="Colorful List Accent 5" w:uiPriority="72"/>
+    <w:lsdException w:name="Colorful Grid Accent 5" w:uiPriority="73"/>
+    <w:lsdException w:name="Light Shading Accent 6" w:uiPriority="60"/>
+    <w:lsdException w:name="Light List Accent 6" w:uiPriority="61"/>
+    <w:lsdException w:name="Light Grid Accent 6" w:uiPriority="62"/>
+    <w:lsdException w:name="Medium Shading 1 Accent 6" w:uiPriority="63"/>
+    <w:lsdException w:name="Medium Shading 2 Accent 6" w:uiPriority="64"/>
+    <w:lsdException w:name="Medium List 1 Accent 6" w:uiPriority="65"/>
+    <w:lsdException w:name="Medium List 2 Accent 6" w:uiPriority="66"/>
+    <w:lsdException w:name="Medium Grid 1 Accent 6" w:uiPriority="67"/>
+    <w:lsdException w:name="Medium Grid 2 Accent 6" w:uiPriority="68"/>
+    <w:lsdException w:name="Medium Grid 3 Accent 6" w:uiPriority="69"/>
+    <w:lsdException w:name="Dark List Accent 6" w:uiPriority="70"/>
+    <w:lsdException w:name="Colorful Shading Accent 6" w:uiPriority="71"/>
+    <w:lsdException w:name="Colorful List Accent 6" w:uiPriority="72"/>
+    <w:lsdException w:name="Colorful Grid Accent 6" w:uiPriority="73"/>
+    <w:lsdException w:name="Subtle Emphasis" w:uiPriority="19" w:qFormat="1"/>
+    <w:lsdException w:name="Intense Emphasis" w:uiPriority="21" w:qFormat="1"/>
+    <w:lsdException w:name="Subtle Reference" w:uiPriority="31" w:qFormat="1"/>
+    <w:lsdException w:name="Intense Reference" w:uiPriority="32" w:qFormat="1"/>
+    <w:lsdException w:name="Book Title" w:uiPriority="33" w:qFormat="1"/>
+    <w:lsdException w:name="Bibliography" w:semiHidden="1" w:uiPriority="37" w:unhideWhenUsed="1"/>
+    <w:lsdException w:name="TOC Heading" w:semiHidden="1" w:uiPriority="39" w:unhideWhenUsed="1" w:qFormat="1"/>
+    <w:lsdException w:name="Plain Table 1" w:uiPriority="41"/>
+    <w:lsdException w:name="Plain Table 2" w:uiPriority="42"/>
+    <w:lsdException w:name="Plain Table 3" w:uiPriority="43"/>
+    <w:lsdException w:name="Plain Table 4" w:uiPriority="44"/>
+    <w:lsdException w:name="Plain Table 5" w:uiPriority="45"/>
+    <w:lsdException w:name="Grid Table Light" w:uiPriority="40"/>
+    <w:lsdException w:name="Grid Table 1 Light" w:uiPriority="46"/>
+    <w:lsdException w:name="Grid Table 2" w:uiPriority="47"/>
+    <w:lsdException w:name="Grid Table 3" w:uiPriority="48"/>
+    <w:lsdException w:name="Grid Table 4" w:uiPriority="49"/>
+    <w:lsdException w:name="Grid Table 5 Dark" w:uiPriority="50"/>
+    <w:lsdException w:name="Grid Table 6 Colorful" w:uiPriority="51"/>
+    <w:lsdException w:name="Grid Table 7 Colorful" w:uiPriority="52"/>
+    <w:lsdException w:name="Grid Table 1 Light Accent 1" w:uiPriority="46"/>
+    <w:lsdException w:name="Grid Table 2 Accent 1" w:uiPriority="47"/>
+    <w:lsdException w:name="Grid Table 3 Accent 1" w:uiPriority="48"/>
+    <w:lsdException w:name="Grid Table 4 Accent 1" w:uiPriority="49"/>
+    <w:lsdException w:name="Grid Table 5 Dark Accent 1" w:uiPriority="50"/>
+    <w:lsdException w:name="Grid Table 6 Colorful Accent 1" w:uiPriority="51"/>
+    <w:lsdException w:name="Grid Table 7 Colorful Accent 1" w:uiPriority="52"/>
+    <w:lsdException w:name="Grid Table 1 Light Accent 2" w:uiPriority="46"/>
+    <w:lsdException w:name="Grid Table 2 Accent 2" w:uiPriority="47"/>
+    <w:lsdException w:name="Grid Table 3 Accent 2" w:uiPriority="48"/>
+    <w:lsdException w:name="Grid Table 4 Accent 2" w:uiPriority="49"/>
+    <w:lsdException w:name="Grid Table 5 Dark Accent 2" w:uiPriority="50"/>
+    <w:lsdException w:name="Grid Table 6 Colorful Accent 2" w:uiPriority="51"/>
+    <w:lsdException w:name="Grid Table 7 Colorful Accent 2" w:uiPriority="52"/>
+    <w:lsdException w:name="Grid Table 1 Light Accent 3" w:uiPriority="46"/>
+    <w:lsdException w:name="Grid Table 2 Accent 3" w:uiPriority="47"/>
+    <w:lsdException w:name="Grid Table 3 Accent 3" w:uiPriority="48"/>
+    <w:lsdException w:name="Grid Table 4 Accent 3" w:uiPriority="49"/>
+    <w:lsdException w:name="Grid Table 5 Dark Accent 3" w:uiPriority="50"/>
+    <w:lsdException w:name="Grid Table 6 Colorful Accent 3" w:uiPriority="51"/>
+    <w:lsdException w:name="Grid Table 7 Colorful Accent 3" w:uiPriority="52"/>
+    <w:lsdException w:name="Grid Table 1 Light Accent 4" w:uiPriority="46"/>
+    <w:lsdException w:name="Grid Table 2 Accent 4" w:uiPriority="47"/>
+    <w:lsdException w:name="Grid Table 3 Accent 4" w:uiPriority="48"/>
+    <w:lsdException w:name="Grid Table 4 Accent 4" w:uiPriority="49"/>
+    <w:lsdException w:name="Grid Table 5 Dark Accent 4" w:uiPriority="50"/>
+    <w:lsdException w:name="Grid Table 6 Colorful Accent 4" w:uiPriority="51"/>
+    <w:lsdException w:name="Grid Table 7 Colorful Accent 4" w:uiPriority="52"/>
+    <w:lsdException w:name="Grid Table 1 Light Accent 5" w:uiPriority="46"/>
+    <w:lsdException w:name="Grid Table 2 Accent 5" w:uiPriority="47"/>
+    <w:lsdException w:name="Grid Table 3 Accent 5" w:uiPriority="48"/>
+    <w:lsdException w:name="Grid Table 4 Accent 5" w:uiPriority="49"/>
+    <w:lsdException w:name="Grid Table 5 Dark Accent 5" w:uiPriority="50"/>
+    <w:lsdException w:name="Grid Table 6 Colorful Accent 5" w:uiPriority="51"/>
+    <w:lsdException w:name="Grid Table 7 Colorful Accent 5" w:uiPriority="52"/>
+    <w:lsdException w:name="Grid Table 1 Light Accent 6" w:uiPriority="46"/>
+    <w:lsdException w:name="Grid Table 2 Accent 6" w:uiPriority="47"/>
+    <w:lsdException w:name="Grid Table 3 Accent 6" w:uiPriority="48"/>
+    <w:lsdException w:name="Grid Table 4 Accent 6" w:uiPriority="49"/>
+    <w:lsdException w:name="Grid Table 5 Dark Accent 6" w:uiPriority="50"/>
+    <w:lsdException w:name="Grid Table 6 Colorful Accent 6" w:uiPriority="51"/>
+    <w:lsdException w:name="Grid Table 7 Colorful Accent 6" w:uiPriority="52"/>
+    <w:lsdException w:name="List Table 1 Light" w:uiPriority="46"/>
+    <w:lsdException w:name="List Table 2" w:uiPriority="47"/>
+    <w:lsdException w:name="List Table 3" w:uiPriority="48"/>
+    <w:lsdException w:name="List Table 4" w:uiPriority="49"/>
+    <w:lsdException w:name="List Table 5 Dark" w:uiPriority="50"/>
+    <w:lsdException w:name="List Table 6 Colorful" w:uiPriority="51"/>
+    <w:lsdException w:name="List Table 7 Colorful" w:uiPriority="52"/>
+    <w:lsdException w:name="List Table 1 Light Accent 1" w:uiPriority="46"/>
+    <w:lsdException w:name="List Table 2 Accent 1" w:uiPriority="47"/>
+    <w:lsdException w:name="List Table 3 Accent 1" w:uiPriority="48"/>
+    <w:lsdException w:name="List Table 4 Accent 1" w:uiPriority="49"/>
+    <w:lsdException w:name="List Table 5 Dark Accent 1" w:uiPriority="50"/>
+    <w:lsdException w:name="List Table 6 Colorful Accent 1" w:uiPriority="51"/>
+    <w:lsdException w:name="List Table 7 Colorful Accent 1" w:uiPriority="52"/>
+    <w:lsdException w:name="List Table 1 Light Accent 2" w:uiPriority="46"/>
+    <w:lsdException w:name="List Table 2 Accent 2" w:uiPriority="47"/>
+    <w:lsdException w:name="List Table 3 Accent 2" w:uiPriority="48"/>
+    <w:lsdException w:name="List Table 4 Accent 2" w:uiPriority="49"/>
+    <w:lsdException w:name="List Table 5 Dark Accent 2" w:uiPriority="50"/>
+    <w:lsdException w:name="List Table 6 Colorful Accent 2" w:uiPriority="51"/>
+    <w:lsdException w:name="List Table 7 Colorful Accent 2" w:uiPriority="52"/>
+    <w:lsdException w:name="List Table 1 Light Accent 3" w:uiPriority="46"/>
+    <w:lsdException w:name="List Table 2 Accent 3" w:uiPriority="47"/>
+    <w:lsdException w:name="List Table 3 Accent 3" w:uiPriority="48"/>
+    <w:lsdException w:name="List Table 4 Accent 3" w:uiPriority="49"/>
+    <w:lsdException w:name="List Table 5 Dark Accent 3" w:uiPriority="50"/>
+    <w:lsdException w:name="List Table 6 Colorful Accent 3" w:uiPriority="51"/>
+    <w:lsdException w:name="List Table 7 Colorful Accent 3" w:uiPriority="52"/>
+    <w:lsdException w:name="List Table 1 Light Accent 4" w:uiPriority="46"/>
+    <w:lsdException w:name="List Table 2 Accent 4" w:uiPriority="47"/>
+    <w:lsdException w:name="List Table 3 Accent 4" w:uiPriority="48"/>
+    <w:lsdException w:name="List Table 4 Accent 4" w:uiPriority="49"/>
+    <w:lsdException w:name="List Table 5 Dark Accent 4" w:uiPriority="50"/>
+    <w:lsdException w:name="List Table 6 Colorful Accent 4" w:uiPriority="51"/>
+    <w:lsdException w:name="List Table 7 Colorful Accent 4" w:uiPriority="52"/>
+    <w:lsdException w:name="List Table 1 Light Accent 5" w:uiPriority="46"/>
+    <w:lsdException w:name="List Table 2 Accent 5" w:uiPriority="47"/>
+    <w:lsdException w:name="List Table 3 Accent 5" w:uiPriority="48"/>
+    <w:lsdException w:name="List Table 4 Accent 5" w:uiPriority="49"/>
+    <w:lsdException w:name="List Table 5 Dark Accent 5" w:uiPriority="50"/>
+    <w:lsdException w:name="List Table 6 Colorful Accent 5" w:uiPriority="51"/>
+    <w:lsdException w:name="List Table 7 Colorful Accent 5" w:uiPriority="52"/>
+    <w:lsdException w:name="List Table 1 Light Accent 6" w:uiPriority="46"/>
+    <w:lsdException w:name="List Table 2 Accent 6" w:uiPriority="47"/>
+    <w:lsdException w:name="List Table 3 Accent 6" w:uiPriority="48"/>
+    <w:lsdException w:name="List Table 4 Accent 6" w:uiPriority="49"/>
+    <w:lsdException w:name="List Table 5 Dark Accent 6" w:uiPriority="50"/>
+    <w:lsdException w:name="List Table 6 Colorful Accent 6" w:uiPriority="51"/>
+    <w:lsdException w:name="List Table 7 Colorful Accent 6" w:uiPriority="52"/>
   </w:latentStyles>
   <w:style w:type="paragraph" w:default="1" w:styleId="Normal">
     <w:name w:val="Normal"/>
@@ -9147,7 +10424,6 @@
   <w:style w:type="character" w:default="1" w:styleId="DefaultParagraphFont">
     <w:name w:val="Default Paragraph Font"/>
     <w:uiPriority w:val="1"/>
-    <w:semiHidden/>
     <w:unhideWhenUsed/>
   </w:style>
   <w:style w:type="table" w:default="1" w:styleId="TableNormal">
@@ -9438,559 +10714,24 @@
       <w:szCs w:val="24"/>
     </w:rPr>
   </w:style>
-</w:styles>
-</file>
-
-<file path=word/stylesWithEffects.xml><?xml version="1.0" encoding="utf-8"?>
-<w:styles xmlns:wpc="http://schemas.microsoft.com/office/word/2010/wordprocessingCanvas" xmlns:mc="http://schemas.openxmlformats.org/markup-compatibility/2006" xmlns:o="urn:schemas-microsoft-com:office:office" xmlns:r="http://schemas.openxmlformats.org/officeDocument/2006/relationships" xmlns:m="http://schemas.openxmlformats.org/officeDocument/2006/math" xmlns:v="urn:schemas-microsoft-com:vml" xmlns:wp14="http://schemas.microsoft.com/office/word/2010/wordprocessingDrawing" xmlns:wp="http://schemas.openxmlformats.org/drawingml/2006/wordprocessingDrawing" xmlns:w10="urn:schemas-microsoft-com:office:word" xmlns:w="http://schemas.openxmlformats.org/wordprocessingml/2006/main" xmlns:w14="http://schemas.microsoft.com/office/word/2010/wordml" xmlns:wpg="http://schemas.microsoft.com/office/word/2010/wordprocessingGroup" xmlns:wpi="http://schemas.microsoft.com/office/word/2010/wordprocessingInk" xmlns:wne="http://schemas.microsoft.com/office/word/2006/wordml" xmlns:wps="http://schemas.microsoft.com/office/word/2010/wordprocessingShape" mc:Ignorable="w14 wp14">
-  <w:docDefaults>
-    <w:rPrDefault>
-      <w:rPr>
-        <w:rFonts w:asciiTheme="minorHAnsi" w:eastAsiaTheme="minorEastAsia" w:hAnsiTheme="minorHAnsi" w:cstheme="minorBidi"/>
-        <w:sz w:val="22"/>
-        <w:szCs w:val="22"/>
-        <w:lang w:val="en-US" w:eastAsia="en-US" w:bidi="ar-SA"/>
-      </w:rPr>
-    </w:rPrDefault>
-    <w:pPrDefault>
-      <w:pPr>
-        <w:spacing w:after="200" w:line="276" w:lineRule="auto"/>
-      </w:pPr>
-    </w:pPrDefault>
-  </w:docDefaults>
-  <w:latentStyles w:defLockedState="0" w:defUIPriority="99" w:defSemiHidden="1" w:defUnhideWhenUsed="1" w:defQFormat="0" w:count="267">
-    <w:lsdException w:name="Normal" w:semiHidden="0" w:uiPriority="0" w:unhideWhenUsed="0" w:qFormat="1"/>
-    <w:lsdException w:name="heading 1" w:semiHidden="0" w:uiPriority="9" w:unhideWhenUsed="0" w:qFormat="1"/>
-    <w:lsdException w:name="heading 2" w:uiPriority="9" w:qFormat="1"/>
-    <w:lsdException w:name="heading 3" w:uiPriority="9" w:qFormat="1"/>
-    <w:lsdException w:name="heading 4" w:uiPriority="9" w:qFormat="1"/>
-    <w:lsdException w:name="heading 5" w:uiPriority="9" w:qFormat="1"/>
-    <w:lsdException w:name="heading 6" w:uiPriority="9" w:qFormat="1"/>
-    <w:lsdException w:name="heading 7" w:uiPriority="9" w:qFormat="1"/>
-    <w:lsdException w:name="heading 8" w:uiPriority="9" w:qFormat="1"/>
-    <w:lsdException w:name="heading 9" w:uiPriority="9" w:qFormat="1"/>
-    <w:lsdException w:name="toc 1" w:uiPriority="39"/>
-    <w:lsdException w:name="toc 2" w:uiPriority="39"/>
-    <w:lsdException w:name="toc 3" w:uiPriority="39"/>
-    <w:lsdException w:name="toc 4" w:uiPriority="39"/>
-    <w:lsdException w:name="toc 5" w:uiPriority="39"/>
-    <w:lsdException w:name="toc 6" w:uiPriority="39"/>
-    <w:lsdException w:name="toc 7" w:uiPriority="39"/>
-    <w:lsdException w:name="toc 8" w:uiPriority="39"/>
-    <w:lsdException w:name="toc 9" w:uiPriority="39"/>
-    <w:lsdException w:name="annotation text" w:uiPriority="0"/>
-    <w:lsdException w:name="caption" w:uiPriority="35" w:qFormat="1"/>
-    <w:lsdException w:name="annotation reference" w:uiPriority="0"/>
-    <w:lsdException w:name="Title" w:semiHidden="0" w:uiPriority="10" w:unhideWhenUsed="0" w:qFormat="1"/>
-    <w:lsdException w:name="Default Paragraph Font" w:uiPriority="1"/>
-    <w:lsdException w:name="Subtitle" w:semiHidden="0" w:uiPriority="11" w:unhideWhenUsed="0" w:qFormat="1"/>
-    <w:lsdException w:name="Strong" w:semiHidden="0" w:uiPriority="22" w:unhideWhenUsed="0" w:qFormat="1"/>
-    <w:lsdException w:name="Emphasis" w:semiHidden="0" w:uiPriority="20" w:unhideWhenUsed="0" w:qFormat="1"/>
-    <w:lsdException w:name="Table Grid" w:semiHidden="0" w:uiPriority="59" w:unhideWhenUsed="0"/>
-    <w:lsdException w:name="Placeholder Text" w:unhideWhenUsed="0"/>
-    <w:lsdException w:name="No Spacing" w:semiHidden="0" w:uiPriority="1" w:unhideWhenUsed="0" w:qFormat="1"/>
-    <w:lsdException w:name="Light Shading" w:semiHidden="0" w:uiPriority="60" w:unhideWhenUsed="0"/>
-    <w:lsdException w:name="Light List" w:semiHidden="0" w:uiPriority="61" w:unhideWhenUsed="0"/>
-    <w:lsdException w:name="Light Grid" w:semiHidden="0" w:uiPriority="62" w:unhideWhenUsed="0"/>
-    <w:lsdException w:name="Medium Shading 1" w:semiHidden="0" w:uiPriority="63" w:unhideWhenUsed="0"/>
-    <w:lsdException w:name="Medium Shading 2" w:semiHidden="0" w:uiPriority="64" w:unhideWhenUsed="0"/>
-    <w:lsdException w:name="Medium List 1" w:semiHidden="0" w:uiPriority="65" w:unhideWhenUsed="0"/>
-    <w:lsdException w:name="Medium List 2" w:semiHidden="0" w:uiPriority="66" w:unhideWhenUsed="0"/>
-    <w:lsdException w:name="Medium Grid 1" w:semiHidden="0" w:uiPriority="67" w:unhideWhenUsed="0"/>
-    <w:lsdException w:name="Medium Grid 2" w:semiHidden="0" w:uiPriority="68" w:unhideWhenUsed="0"/>
-    <w:lsdException w:name="Medium Grid 3" w:semiHidden="0" w:uiPriority="69" w:unhideWhenUsed="0"/>
-    <w:lsdException w:name="Dark List" w:semiHidden="0" w:uiPriority="70" w:unhideWhenUsed="0"/>
-    <w:lsdException w:name="Colorful Shading" w:semiHidden="0" w:uiPriority="71" w:unhideWhenUsed="0"/>
-    <w:lsdException w:name="Colorful List" w:semiHidden="0" w:uiPriority="72" w:unhideWhenUsed="0"/>
-    <w:lsdException w:name="Colorful Grid" w:semiHidden="0" w:uiPriority="73" w:unhideWhenUsed="0"/>
-    <w:lsdException w:name="Light Shading Accent 1" w:semiHidden="0" w:uiPriority="60" w:unhideWhenUsed="0"/>
-    <w:lsdException w:name="Light List Accent 1" w:semiHidden="0" w:uiPriority="61" w:unhideWhenUsed="0"/>
-    <w:lsdException w:name="Light Grid Accent 1" w:semiHidden="0" w:uiPriority="62" w:unhideWhenUsed="0"/>
-    <w:lsdException w:name="Medium Shading 1 Accent 1" w:semiHidden="0" w:uiPriority="63" w:unhideWhenUsed="0"/>
-    <w:lsdException w:name="Medium Shading 2 Accent 1" w:semiHidden="0" w:uiPriority="64" w:unhideWhenUsed="0"/>
-    <w:lsdException w:name="Medium List 1 Accent 1" w:semiHidden="0" w:uiPriority="65" w:unhideWhenUsed="0"/>
-    <w:lsdException w:name="Revision" w:unhideWhenUsed="0"/>
-    <w:lsdException w:name="List Paragraph" w:semiHidden="0" w:uiPriority="0" w:unhideWhenUsed="0" w:qFormat="1"/>
-    <w:lsdException w:name="Quote" w:semiHidden="0" w:uiPriority="29" w:unhideWhenUsed="0" w:qFormat="1"/>
-    <w:lsdException w:name="Intense Quote" w:semiHidden="0" w:uiPriority="30" w:unhideWhenUsed="0" w:qFormat="1"/>
-    <w:lsdException w:name="Medium List 2 Accent 1" w:semiHidden="0" w:uiPriority="66" w:unhideWhenUsed="0"/>
-    <w:lsdException w:name="Medium Grid 1 Accent 1" w:semiHidden="0" w:uiPriority="67" w:unhideWhenUsed="0"/>
-    <w:lsdException w:name="Medium Grid 2 Accent 1" w:semiHidden="0" w:uiPriority="68" w:unhideWhenUsed="0"/>
-    <w:lsdException w:name="Medium Grid 3 Accent 1" w:semiHidden="0" w:uiPriority="69" w:unhideWhenUsed="0"/>
-    <w:lsdException w:name="Dark List Accent 1" w:semiHidden="0" w:uiPriority="70" w:unhideWhenUsed="0"/>
-    <w:lsdException w:name="Colorful Shading Accent 1" w:semiHidden="0" w:uiPriority="71" w:unhideWhenUsed="0"/>
-    <w:lsdException w:name="Colorful List Accent 1" w:semiHidden="0" w:uiPriority="72" w:unhideWhenUsed="0"/>
-    <w:lsdException w:name="Colorful Grid Accent 1" w:semiHidden="0" w:uiPriority="73" w:unhideWhenUsed="0"/>
-    <w:lsdException w:name="Light Shading Accent 2" w:semiHidden="0" w:uiPriority="60" w:unhideWhenUsed="0"/>
-    <w:lsdException w:name="Light List Accent 2" w:semiHidden="0" w:uiPriority="61" w:unhideWhenUsed="0"/>
-    <w:lsdException w:name="Light Grid Accent 2" w:semiHidden="0" w:uiPriority="62" w:unhideWhenUsed="0"/>
-    <w:lsdException w:name="Medium Shading 1 Accent 2" w:semiHidden="0" w:uiPriority="63" w:unhideWhenUsed="0"/>
-    <w:lsdException w:name="Medium Shading 2 Accent 2" w:semiHidden="0" w:uiPriority="64" w:unhideWhenUsed="0"/>
-    <w:lsdException w:name="Medium List 1 Accent 2" w:semiHidden="0" w:uiPriority="65" w:unhideWhenUsed="0"/>
-    <w:lsdException w:name="Medium List 2 Accent 2" w:semiHidden="0" w:uiPriority="66" w:unhideWhenUsed="0"/>
-    <w:lsdException w:name="Medium Grid 1 Accent 2" w:semiHidden="0" w:uiPriority="67" w:unhideWhenUsed="0"/>
-    <w:lsdException w:name="Medium Grid 2 Accent 2" w:semiHidden="0" w:uiPriority="68" w:unhideWhenUsed="0"/>
-    <w:lsdException w:name="Medium Grid 3 Accent 2" w:semiHidden="0" w:uiPriority="69" w:unhideWhenUsed="0"/>
-    <w:lsdException w:name="Dark List Accent 2" w:semiHidden="0" w:uiPriority="70" w:unhideWhenUsed="0"/>
-    <w:lsdException w:name="Colorful Shading Accent 2" w:semiHidden="0" w:uiPriority="71" w:unhideWhenUsed="0"/>
-    <w:lsdException w:name="Colorful List Accent 2" w:semiHidden="0" w:uiPriority="72" w:unhideWhenUsed="0"/>
-    <w:lsdException w:name="Colorful Grid Accent 2" w:semiHidden="0" w:uiPriority="73" w:unhideWhenUsed="0"/>
-    <w:lsdException w:name="Light Shading Accent 3" w:semiHidden="0" w:uiPriority="60" w:unhideWhenUsed="0"/>
-    <w:lsdException w:name="Light List Accent 3" w:semiHidden="0" w:uiPriority="61" w:unhideWhenUsed="0"/>
-    <w:lsdException w:name="Light Grid Accent 3" w:semiHidden="0" w:uiPriority="62" w:unhideWhenUsed="0"/>
-    <w:lsdException w:name="Medium Shading 1 Accent 3" w:semiHidden="0" w:uiPriority="63" w:unhideWhenUsed="0"/>
-    <w:lsdException w:name="Medium Shading 2 Accent 3" w:semiHidden="0" w:uiPriority="64" w:unhideWhenUsed="0"/>
-    <w:lsdException w:name="Medium List 1 Accent 3" w:semiHidden="0" w:uiPriority="65" w:unhideWhenUsed="0"/>
-    <w:lsdException w:name="Medium List 2 Accent 3" w:semiHidden="0" w:uiPriority="66" w:unhideWhenUsed="0"/>
-    <w:lsdException w:name="Medium Grid 1 Accent 3" w:semiHidden="0" w:uiPriority="67" w:unhideWhenUsed="0"/>
-    <w:lsdException w:name="Medium Grid 2 Accent 3" w:semiHidden="0" w:uiPriority="68" w:unhideWhenUsed="0"/>
-    <w:lsdException w:name="Medium Grid 3 Accent 3" w:semiHidden="0" w:uiPriority="69" w:unhideWhenUsed="0"/>
-    <w:lsdException w:name="Dark List Accent 3" w:semiHidden="0" w:uiPriority="70" w:unhideWhenUsed="0"/>
-    <w:lsdException w:name="Colorful Shading Accent 3" w:semiHidden="0" w:uiPriority="71" w:unhideWhenUsed="0"/>
-    <w:lsdException w:name="Colorful List Accent 3" w:semiHidden="0" w:uiPriority="72" w:unhideWhenUsed="0"/>
-    <w:lsdException w:name="Colorful Grid Accent 3" w:semiHidden="0" w:uiPriority="73" w:unhideWhenUsed="0"/>
-    <w:lsdException w:name="Light Shading Accent 4" w:semiHidden="0" w:uiPriority="60" w:unhideWhenUsed="0"/>
-    <w:lsdException w:name="Light List Accent 4" w:semiHidden="0" w:uiPriority="61" w:unhideWhenUsed="0"/>
-    <w:lsdException w:name="Light Grid Accent 4" w:semiHidden="0" w:uiPriority="62" w:unhideWhenUsed="0"/>
-    <w:lsdException w:name="Medium Shading 1 Accent 4" w:semiHidden="0" w:uiPriority="63" w:unhideWhenUsed="0"/>
-    <w:lsdException w:name="Medium Shading 2 Accent 4" w:semiHidden="0" w:uiPriority="64" w:unhideWhenUsed="0"/>
-    <w:lsdException w:name="Medium List 1 Accent 4" w:semiHidden="0" w:uiPriority="65" w:unhideWhenUsed="0"/>
-    <w:lsdException w:name="Medium List 2 Accent 4" w:semiHidden="0" w:uiPriority="66" w:unhideWhenUsed="0"/>
-    <w:lsdException w:name="Medium Grid 1 Accent 4" w:semiHidden="0" w:uiPriority="67" w:unhideWhenUsed="0"/>
-    <w:lsdException w:name="Medium Grid 2 Accent 4" w:semiHidden="0" w:uiPriority="68" w:unhideWhenUsed="0"/>
-    <w:lsdException w:name="Medium Grid 3 Accent 4" w:semiHidden="0" w:uiPriority="69" w:unhideWhenUsed="0"/>
-    <w:lsdException w:name="Dark List Accent 4" w:semiHidden="0" w:uiPriority="70" w:unhideWhenUsed="0"/>
-    <w:lsdException w:name="Colorful Shading Accent 4" w:semiHidden="0" w:uiPriority="71" w:unhideWhenUsed="0"/>
-    <w:lsdException w:name="Colorful List Accent 4" w:semiHidden="0" w:uiPriority="72" w:unhideWhenUsed="0"/>
-    <w:lsdException w:name="Colorful Grid Accent 4" w:semiHidden="0" w:uiPriority="73" w:unhideWhenUsed="0"/>
-    <w:lsdException w:name="Light Shading Accent 5" w:semiHidden="0" w:uiPriority="60" w:unhideWhenUsed="0"/>
-    <w:lsdException w:name="Light List Accent 5" w:semiHidden="0" w:uiPriority="61" w:unhideWhenUsed="0"/>
-    <w:lsdException w:name="Light Grid Accent 5" w:semiHidden="0" w:uiPriority="62" w:unhideWhenUsed="0"/>
-    <w:lsdException w:name="Medium Shading 1 Accent 5" w:semiHidden="0" w:uiPriority="63" w:unhideWhenUsed="0"/>
-    <w:lsdException w:name="Medium Shading 2 Accent 5" w:semiHidden="0" w:uiPriority="64" w:unhideWhenUsed="0"/>
-    <w:lsdException w:name="Medium List 1 Accent 5" w:semiHidden="0" w:uiPriority="65" w:unhideWhenUsed="0"/>
-    <w:lsdException w:name="Medium List 2 Accent 5" w:semiHidden="0" w:uiPriority="66" w:unhideWhenUsed="0"/>
-    <w:lsdException w:name="Medium Grid 1 Accent 5" w:semiHidden="0" w:uiPriority="67" w:unhideWhenUsed="0"/>
-    <w:lsdException w:name="Medium Grid 2 Accent 5" w:semiHidden="0" w:uiPriority="68" w:unhideWhenUsed="0"/>
-    <w:lsdException w:name="Medium Grid 3 Accent 5" w:semiHidden="0" w:uiPriority="69" w:unhideWhenUsed="0"/>
-    <w:lsdException w:name="Dark List Accent 5" w:semiHidden="0" w:uiPriority="70" w:unhideWhenUsed="0"/>
-    <w:lsdException w:name="Colorful Shading Accent 5" w:semiHidden="0" w:uiPriority="71" w:unhideWhenUsed="0"/>
-    <w:lsdException w:name="Colorful List Accent 5" w:semiHidden="0" w:uiPriority="72" w:unhideWhenUsed="0"/>
-    <w:lsdException w:name="Colorful Grid Accent 5" w:semiHidden="0" w:uiPriority="73" w:unhideWhenUsed="0"/>
-    <w:lsdException w:name="Light Shading Accent 6" w:semiHidden="0" w:uiPriority="60" w:unhideWhenUsed="0"/>
-    <w:lsdException w:name="Light List Accent 6" w:semiHidden="0" w:uiPriority="61" w:unhideWhenUsed="0"/>
-    <w:lsdException w:name="Light Grid Accent 6" w:semiHidden="0" w:uiPriority="62" w:unhideWhenUsed="0"/>
-    <w:lsdException w:name="Medium Shading 1 Accent 6" w:semiHidden="0" w:uiPriority="63" w:unhideWhenUsed="0"/>
-    <w:lsdException w:name="Medium Shading 2 Accent 6" w:semiHidden="0" w:uiPriority="64" w:unhideWhenUsed="0"/>
-    <w:lsdException w:name="Medium List 1 Accent 6" w:semiHidden="0" w:uiPriority="65" w:unhideWhenUsed="0"/>
-    <w:lsdException w:name="Medium List 2 Accent 6" w:semiHidden="0" w:uiPriority="66" w:unhideWhenUsed="0"/>
-    <w:lsdException w:name="Medium Grid 1 Accent 6" w:semiHidden="0" w:uiPriority="67" w:unhideWhenUsed="0"/>
-    <w:lsdException w:name="Medium Grid 2 Accent 6" w:semiHidden="0" w:uiPriority="68" w:unhideWhenUsed="0"/>
-    <w:lsdException w:name="Medium Grid 3 Accent 6" w:semiHidden="0" w:uiPriority="69" w:unhideWhenUsed="0"/>
-    <w:lsdException w:name="Dark List Accent 6" w:semiHidden="0" w:uiPriority="70" w:unhideWhenUsed="0"/>
-    <w:lsdException w:name="Colorful Shading Accent 6" w:semiHidden="0" w:uiPriority="71" w:unhideWhenUsed="0"/>
-    <w:lsdException w:name="Colorful List Accent 6" w:semiHidden="0" w:uiPriority="72" w:unhideWhenUsed="0"/>
-    <w:lsdException w:name="Colorful Grid Accent 6" w:semiHidden="0" w:uiPriority="73" w:unhideWhenUsed="0"/>
-    <w:lsdException w:name="Subtle Emphasis" w:semiHidden="0" w:uiPriority="19" w:unhideWhenUsed="0" w:qFormat="1"/>
-    <w:lsdException w:name="Intense Emphasis" w:semiHidden="0" w:uiPriority="21" w:unhideWhenUsed="0" w:qFormat="1"/>
-    <w:lsdException w:name="Subtle Reference" w:semiHidden="0" w:uiPriority="31" w:unhideWhenUsed="0" w:qFormat="1"/>
-    <w:lsdException w:name="Intense Reference" w:semiHidden="0" w:uiPriority="32" w:unhideWhenUsed="0" w:qFormat="1"/>
-    <w:lsdException w:name="Book Title" w:semiHidden="0" w:uiPriority="33" w:unhideWhenUsed="0" w:qFormat="1"/>
-    <w:lsdException w:name="Bibliography" w:uiPriority="37"/>
-    <w:lsdException w:name="TOC Heading" w:uiPriority="39" w:qFormat="1"/>
-  </w:latentStyles>
-  <w:style w:type="paragraph" w:default="1" w:styleId="Normal">
-    <w:name w:val="Normal"/>
-    <w:qFormat/>
-  </w:style>
-  <w:style w:type="paragraph" w:styleId="Heading1">
-    <w:name w:val="heading 1"/>
-    <w:basedOn w:val="Normal"/>
-    <w:next w:val="Normal"/>
-    <w:link w:val="Heading1Char"/>
-    <w:uiPriority w:val="9"/>
-    <w:qFormat/>
-    <w:rsid w:val="00B42030"/>
-    <w:pPr>
-      <w:keepNext/>
-      <w:keepLines/>
-      <w:spacing w:before="480" w:after="0"/>
-      <w:outlineLvl w:val="0"/>
-    </w:pPr>
-    <w:rPr>
-      <w:rFonts w:asciiTheme="majorHAnsi" w:eastAsiaTheme="majorEastAsia" w:hAnsiTheme="majorHAnsi" w:cstheme="majorBidi"/>
-      <w:b/>
-      <w:bCs/>
-      <w:color w:val="365F91" w:themeColor="accent1" w:themeShade="BF"/>
-      <w:sz w:val="28"/>
-      <w:szCs w:val="28"/>
-    </w:rPr>
-  </w:style>
-  <w:style w:type="paragraph" w:styleId="Heading2">
-    <w:name w:val="heading 2"/>
-    <w:basedOn w:val="Normal"/>
-    <w:next w:val="Normal"/>
-    <w:link w:val="Heading2Char"/>
-    <w:uiPriority w:val="9"/>
-    <w:unhideWhenUsed/>
-    <w:qFormat/>
-    <w:rsid w:val="00B42030"/>
-    <w:pPr>
-      <w:keepNext/>
-      <w:keepLines/>
-      <w:spacing w:before="200" w:after="0"/>
-      <w:outlineLvl w:val="1"/>
-    </w:pPr>
-    <w:rPr>
-      <w:rFonts w:asciiTheme="majorHAnsi" w:eastAsiaTheme="majorEastAsia" w:hAnsiTheme="majorHAnsi" w:cstheme="majorBidi"/>
-      <w:b/>
-      <w:bCs/>
-      <w:color w:val="4F81BD" w:themeColor="accent1"/>
-      <w:sz w:val="26"/>
-      <w:szCs w:val="26"/>
-    </w:rPr>
-  </w:style>
-  <w:style w:type="paragraph" w:styleId="Heading3">
-    <w:name w:val="heading 3"/>
-    <w:basedOn w:val="Normal"/>
-    <w:next w:val="Normal"/>
-    <w:link w:val="Heading3Char"/>
-    <w:uiPriority w:val="9"/>
-    <w:semiHidden/>
-    <w:unhideWhenUsed/>
-    <w:qFormat/>
-    <w:rsid w:val="00B42030"/>
-    <w:pPr>
-      <w:keepNext/>
-      <w:keepLines/>
-      <w:spacing w:before="200" w:after="0"/>
-      <w:outlineLvl w:val="2"/>
-    </w:pPr>
-    <w:rPr>
-      <w:rFonts w:asciiTheme="majorHAnsi" w:eastAsiaTheme="majorEastAsia" w:hAnsiTheme="majorHAnsi" w:cstheme="majorBidi"/>
-      <w:b/>
-      <w:bCs/>
-      <w:color w:val="4F81BD" w:themeColor="accent1"/>
-    </w:rPr>
-  </w:style>
-  <w:style w:type="paragraph" w:styleId="Heading4">
-    <w:name w:val="heading 4"/>
-    <w:basedOn w:val="Normal"/>
-    <w:next w:val="Normal"/>
-    <w:link w:val="Heading4Char"/>
-    <w:uiPriority w:val="9"/>
-    <w:semiHidden/>
-    <w:unhideWhenUsed/>
-    <w:qFormat/>
-    <w:rsid w:val="00B42030"/>
-    <w:pPr>
-      <w:keepNext/>
-      <w:keepLines/>
-      <w:spacing w:before="200" w:after="0"/>
-      <w:outlineLvl w:val="3"/>
-    </w:pPr>
-    <w:rPr>
-      <w:rFonts w:asciiTheme="majorHAnsi" w:eastAsiaTheme="majorEastAsia" w:hAnsiTheme="majorHAnsi" w:cstheme="majorBidi"/>
-      <w:b/>
-      <w:bCs/>
-      <w:i/>
-      <w:iCs/>
-      <w:color w:val="4F81BD" w:themeColor="accent1"/>
-    </w:rPr>
-  </w:style>
-  <w:style w:type="character" w:default="1" w:styleId="DefaultParagraphFont">
-    <w:name w:val="Default Paragraph Font"/>
-    <w:uiPriority w:val="1"/>
-    <w:semiHidden/>
-    <w:unhideWhenUsed/>
-  </w:style>
-  <w:style w:type="table" w:default="1" w:styleId="TableNormal">
-    <w:name w:val="Normal Table"/>
-    <w:uiPriority w:val="99"/>
-    <w:semiHidden/>
-    <w:unhideWhenUsed/>
-    <w:tblPr>
-      <w:tblInd w:w="0" w:type="dxa"/>
-      <w:tblCellMar>
-        <w:top w:w="0" w:type="dxa"/>
-        <w:left w:w="108" w:type="dxa"/>
-        <w:bottom w:w="0" w:type="dxa"/>
-        <w:right w:w="108" w:type="dxa"/>
-      </w:tblCellMar>
-    </w:tblPr>
-  </w:style>
-  <w:style w:type="numbering" w:default="1" w:styleId="NoList">
-    <w:name w:val="No List"/>
-    <w:uiPriority w:val="99"/>
-    <w:semiHidden/>
-    <w:unhideWhenUsed/>
-  </w:style>
-  <w:style w:type="character" w:customStyle="1" w:styleId="Heading1Char">
-    <w:name w:val="Heading 1 Char"/>
-    <w:basedOn w:val="DefaultParagraphFont"/>
-    <w:link w:val="Heading1"/>
-    <w:uiPriority w:val="9"/>
-    <w:rsid w:val="00B42030"/>
-    <w:rPr>
-      <w:rFonts w:asciiTheme="majorHAnsi" w:eastAsiaTheme="majorEastAsia" w:hAnsiTheme="majorHAnsi" w:cstheme="majorBidi"/>
-      <w:b/>
-      <w:bCs/>
-      <w:color w:val="365F91" w:themeColor="accent1" w:themeShade="BF"/>
-      <w:sz w:val="28"/>
-      <w:szCs w:val="28"/>
-    </w:rPr>
-  </w:style>
-  <w:style w:type="character" w:customStyle="1" w:styleId="Heading2Char">
-    <w:name w:val="Heading 2 Char"/>
-    <w:basedOn w:val="DefaultParagraphFont"/>
-    <w:link w:val="Heading2"/>
-    <w:uiPriority w:val="9"/>
-    <w:rsid w:val="00B42030"/>
-    <w:rPr>
-      <w:rFonts w:asciiTheme="majorHAnsi" w:eastAsiaTheme="majorEastAsia" w:hAnsiTheme="majorHAnsi" w:cstheme="majorBidi"/>
-      <w:b/>
-      <w:bCs/>
-      <w:color w:val="4F81BD" w:themeColor="accent1"/>
-      <w:sz w:val="26"/>
-      <w:szCs w:val="26"/>
-    </w:rPr>
-  </w:style>
-  <w:style w:type="character" w:customStyle="1" w:styleId="Heading3Char">
-    <w:name w:val="Heading 3 Char"/>
-    <w:basedOn w:val="DefaultParagraphFont"/>
-    <w:link w:val="Heading3"/>
-    <w:uiPriority w:val="9"/>
-    <w:semiHidden/>
-    <w:rsid w:val="00B42030"/>
-    <w:rPr>
-      <w:rFonts w:asciiTheme="majorHAnsi" w:eastAsiaTheme="majorEastAsia" w:hAnsiTheme="majorHAnsi" w:cstheme="majorBidi"/>
-      <w:b/>
-      <w:bCs/>
-      <w:color w:val="4F81BD" w:themeColor="accent1"/>
-    </w:rPr>
-  </w:style>
-  <w:style w:type="character" w:customStyle="1" w:styleId="Heading4Char">
-    <w:name w:val="Heading 4 Char"/>
-    <w:basedOn w:val="DefaultParagraphFont"/>
-    <w:link w:val="Heading4"/>
-    <w:uiPriority w:val="9"/>
-    <w:semiHidden/>
-    <w:rsid w:val="00B42030"/>
-    <w:rPr>
-      <w:rFonts w:asciiTheme="majorHAnsi" w:eastAsiaTheme="majorEastAsia" w:hAnsiTheme="majorHAnsi" w:cstheme="majorBidi"/>
-      <w:b/>
-      <w:bCs/>
-      <w:i/>
-      <w:iCs/>
-      <w:color w:val="4F81BD" w:themeColor="accent1"/>
-    </w:rPr>
-  </w:style>
-  <w:style w:type="paragraph" w:styleId="Title">
-    <w:name w:val="Title"/>
-    <w:basedOn w:val="Normal"/>
-    <w:next w:val="Normal"/>
-    <w:link w:val="TitleChar"/>
-    <w:uiPriority w:val="10"/>
-    <w:qFormat/>
-    <w:rsid w:val="00B42030"/>
-    <w:pPr>
-      <w:pBdr>
-        <w:bottom w:val="single" w:sz="8" w:space="4" w:color="4F81BD" w:themeColor="accent1"/>
-      </w:pBdr>
-      <w:spacing w:after="300" w:line="240" w:lineRule="auto"/>
-      <w:contextualSpacing/>
-    </w:pPr>
-    <w:rPr>
-      <w:rFonts w:asciiTheme="majorHAnsi" w:eastAsiaTheme="majorEastAsia" w:hAnsiTheme="majorHAnsi" w:cstheme="majorBidi"/>
-      <w:color w:val="17365D" w:themeColor="text2" w:themeShade="BF"/>
-      <w:spacing w:val="5"/>
-      <w:kern w:val="28"/>
-      <w:sz w:val="52"/>
-      <w:szCs w:val="52"/>
-    </w:rPr>
-  </w:style>
-  <w:style w:type="character" w:customStyle="1" w:styleId="TitleChar">
-    <w:name w:val="Title Char"/>
-    <w:basedOn w:val="DefaultParagraphFont"/>
-    <w:link w:val="Title"/>
-    <w:uiPriority w:val="10"/>
-    <w:rsid w:val="00B42030"/>
-    <w:rPr>
-      <w:rFonts w:asciiTheme="majorHAnsi" w:eastAsiaTheme="majorEastAsia" w:hAnsiTheme="majorHAnsi" w:cstheme="majorBidi"/>
-      <w:color w:val="17365D" w:themeColor="text2" w:themeShade="BF"/>
-      <w:spacing w:val="5"/>
-      <w:kern w:val="28"/>
-      <w:sz w:val="52"/>
-      <w:szCs w:val="52"/>
-    </w:rPr>
-  </w:style>
-  <w:style w:type="character" w:styleId="Hyperlink">
-    <w:name w:val="Hyperlink"/>
-    <w:basedOn w:val="DefaultParagraphFont"/>
-    <w:uiPriority w:val="99"/>
-    <w:unhideWhenUsed/>
-    <w:rsid w:val="00D17C88"/>
-    <w:rPr>
-      <w:color w:val="0000FF" w:themeColor="hyperlink"/>
-      <w:u w:val="single"/>
-    </w:rPr>
-  </w:style>
-  <w:style w:type="character" w:styleId="FollowedHyperlink">
-    <w:name w:val="FollowedHyperlink"/>
-    <w:basedOn w:val="DefaultParagraphFont"/>
-    <w:uiPriority w:val="99"/>
-    <w:semiHidden/>
-    <w:unhideWhenUsed/>
-    <w:rsid w:val="0038008F"/>
-    <w:rPr>
-      <w:color w:val="800080" w:themeColor="followedHyperlink"/>
-      <w:u w:val="single"/>
-    </w:rPr>
-  </w:style>
-  <w:style w:type="paragraph" w:styleId="ListParagraph">
-    <w:name w:val="List Paragraph"/>
-    <w:basedOn w:val="Normal"/>
-    <w:qFormat/>
-    <w:rsid w:val="009E4510"/>
-    <w:pPr>
-      <w:ind w:left="720"/>
-      <w:contextualSpacing/>
-    </w:pPr>
-  </w:style>
-  <w:style w:type="paragraph" w:styleId="BalloonText">
-    <w:name w:val="Balloon Text"/>
-    <w:basedOn w:val="Normal"/>
-    <w:link w:val="BalloonTextChar"/>
-    <w:uiPriority w:val="99"/>
-    <w:semiHidden/>
-    <w:unhideWhenUsed/>
-    <w:rsid w:val="00545188"/>
+  <w:style w:type="table" w:styleId="TableGrid">
+    <w:name w:val="Table Grid"/>
+    <w:basedOn w:val="TableNormal"/>
+    <w:uiPriority w:val="59"/>
+    <w:rsid w:val="00A5170E"/>
     <w:pPr>
       <w:spacing w:after="0" w:line="240" w:lineRule="auto"/>
     </w:pPr>
-    <w:rPr>
-      <w:rFonts w:ascii="Tahoma" w:hAnsi="Tahoma" w:cs="Tahoma"/>
-      <w:sz w:val="16"/>
-      <w:szCs w:val="16"/>
-    </w:rPr>
-  </w:style>
-  <w:style w:type="character" w:customStyle="1" w:styleId="BalloonTextChar">
-    <w:name w:val="Balloon Text Char"/>
-    <w:basedOn w:val="DefaultParagraphFont"/>
-    <w:link w:val="BalloonText"/>
-    <w:uiPriority w:val="99"/>
-    <w:semiHidden/>
-    <w:rsid w:val="00545188"/>
-    <w:rPr>
-      <w:rFonts w:ascii="Tahoma" w:hAnsi="Tahoma" w:cs="Tahoma"/>
-      <w:sz w:val="16"/>
-      <w:szCs w:val="16"/>
-    </w:rPr>
-  </w:style>
-  <w:style w:type="character" w:styleId="PlaceholderText">
-    <w:name w:val="Placeholder Text"/>
-    <w:basedOn w:val="DefaultParagraphFont"/>
-    <w:uiPriority w:val="99"/>
-    <w:semiHidden/>
-    <w:rsid w:val="003E7D12"/>
-    <w:rPr>
-      <w:color w:val="808080"/>
-    </w:rPr>
-  </w:style>
-  <w:style w:type="character" w:styleId="CommentReference">
-    <w:name w:val="annotation reference"/>
-    <w:basedOn w:val="DefaultParagraphFont"/>
-    <w:semiHidden/>
-    <w:rsid w:val="004334DB"/>
-    <w:rPr>
-      <w:sz w:val="16"/>
-      <w:szCs w:val="16"/>
-    </w:rPr>
-  </w:style>
-  <w:style w:type="paragraph" w:styleId="CommentText">
-    <w:name w:val="annotation text"/>
-    <w:basedOn w:val="Normal"/>
-    <w:link w:val="CommentTextChar"/>
-    <w:semiHidden/>
-    <w:rsid w:val="004334DB"/>
-    <w:rPr>
-      <w:rFonts w:ascii="Calibri" w:eastAsia="Times New Roman" w:hAnsi="Calibri" w:cs="Times New Roman"/>
-      <w:sz w:val="20"/>
-      <w:szCs w:val="20"/>
-    </w:rPr>
-  </w:style>
-  <w:style w:type="character" w:customStyle="1" w:styleId="CommentTextChar">
-    <w:name w:val="Comment Text Char"/>
-    <w:basedOn w:val="DefaultParagraphFont"/>
-    <w:link w:val="CommentText"/>
-    <w:semiHidden/>
-    <w:rsid w:val="004334DB"/>
-    <w:rPr>
-      <w:rFonts w:ascii="Calibri" w:eastAsia="Times New Roman" w:hAnsi="Calibri" w:cs="Times New Roman"/>
-      <w:sz w:val="20"/>
-      <w:szCs w:val="20"/>
-    </w:rPr>
-  </w:style>
-  <w:style w:type="paragraph" w:styleId="Header">
-    <w:name w:val="header"/>
-    <w:basedOn w:val="Normal"/>
-    <w:link w:val="HeaderChar"/>
-    <w:uiPriority w:val="99"/>
-    <w:semiHidden/>
-    <w:unhideWhenUsed/>
-    <w:rsid w:val="00371FC7"/>
-    <w:pPr>
-      <w:tabs>
-        <w:tab w:val="center" w:pos="4680"/>
-        <w:tab w:val="right" w:pos="9360"/>
-      </w:tabs>
-      <w:spacing w:after="0" w:line="240" w:lineRule="auto"/>
-    </w:pPr>
-  </w:style>
-  <w:style w:type="character" w:customStyle="1" w:styleId="HeaderChar">
-    <w:name w:val="Header Char"/>
-    <w:basedOn w:val="DefaultParagraphFont"/>
-    <w:link w:val="Header"/>
-    <w:uiPriority w:val="99"/>
-    <w:semiHidden/>
-    <w:rsid w:val="00371FC7"/>
-  </w:style>
-  <w:style w:type="paragraph" w:styleId="Footer">
-    <w:name w:val="footer"/>
-    <w:basedOn w:val="Normal"/>
-    <w:link w:val="FooterChar"/>
-    <w:uiPriority w:val="99"/>
-    <w:unhideWhenUsed/>
-    <w:rsid w:val="00371FC7"/>
-    <w:pPr>
-      <w:tabs>
-        <w:tab w:val="center" w:pos="4680"/>
-        <w:tab w:val="right" w:pos="9360"/>
-      </w:tabs>
-      <w:spacing w:after="0" w:line="240" w:lineRule="auto"/>
-    </w:pPr>
-  </w:style>
-  <w:style w:type="character" w:customStyle="1" w:styleId="FooterChar">
-    <w:name w:val="Footer Char"/>
-    <w:basedOn w:val="DefaultParagraphFont"/>
-    <w:link w:val="Footer"/>
-    <w:uiPriority w:val="99"/>
-    <w:rsid w:val="00371FC7"/>
-  </w:style>
-  <w:style w:type="paragraph" w:styleId="NormalWeb">
-    <w:name w:val="Normal (Web)"/>
-    <w:basedOn w:val="Normal"/>
-    <w:uiPriority w:val="99"/>
-    <w:unhideWhenUsed/>
-    <w:rsid w:val="0021204A"/>
-    <w:pPr>
-      <w:spacing w:before="100" w:beforeAutospacing="1" w:after="100" w:afterAutospacing="1" w:line="240" w:lineRule="auto"/>
-    </w:pPr>
-    <w:rPr>
-      <w:rFonts w:ascii="Times New Roman" w:hAnsi="Times New Roman" w:cs="Times New Roman"/>
-      <w:sz w:val="24"/>
-      <w:szCs w:val="24"/>
-    </w:rPr>
+    <w:tblPr>
+      <w:tblBorders>
+        <w:top w:val="single" w:sz="4" w:space="0" w:color="auto"/>
+        <w:left w:val="single" w:sz="4" w:space="0" w:color="auto"/>
+        <w:bottom w:val="single" w:sz="4" w:space="0" w:color="auto"/>
+        <w:right w:val="single" w:sz="4" w:space="0" w:color="auto"/>
+        <w:insideH w:val="single" w:sz="4" w:space="0" w:color="auto"/>
+        <w:insideV w:val="single" w:sz="4" w:space="0" w:color="auto"/>
+      </w:tblBorders>
+    </w:tblPr>
   </w:style>
 </w:styles>
 </file>
@@ -10283,7 +11024,7 @@
 </file>
 
 <file path=customXml/itemProps1.xml><?xml version="1.0" encoding="utf-8"?>
-<ds:datastoreItem xmlns:ds="http://schemas.openxmlformats.org/officeDocument/2006/customXml" ds:itemID="{DB166D2F-B97A-4519-A247-A942BF8E9231}">
+<ds:datastoreItem xmlns:ds="http://schemas.openxmlformats.org/officeDocument/2006/customXml" ds:itemID="{6E0E228F-FF5E-4719-B35A-B0150C9C3EEC}">
   <ds:schemaRefs>
     <ds:schemaRef ds:uri="http://schemas.openxmlformats.org/officeDocument/2006/bibliography"/>
   </ds:schemaRefs>

--- a/pwiz_tools/Skyline/Documentation/Tutorials/Skyline Absolute Quantification.docx
+++ b/pwiz_tools/Skyline/Documentation/Tutorials/Skyline Absolute Quantification.docx
@@ -1,6 +1,6 @@
 
 <file path=word/document.xml><?xml version="1.0" encoding="utf-8"?>
-<w:document xmlns:wpc="http://schemas.microsoft.com/office/word/2010/wordprocessingCanvas" xmlns:cx="http://schemas.microsoft.com/office/drawing/2014/chartex" xmlns:cx1="http://schemas.microsoft.com/office/drawing/2015/9/8/chartex" xmlns:mc="http://schemas.openxmlformats.org/markup-compatibility/2006" xmlns:o="urn:schemas-microsoft-com:office:office" xmlns:r="http://schemas.openxmlformats.org/officeDocument/2006/relationships" xmlns:m="http://schemas.openxmlformats.org/officeDocument/2006/math" xmlns:v="urn:schemas-microsoft-com:vml" xmlns:wp14="http://schemas.microsoft.com/office/word/2010/wordprocessingDrawing" xmlns:wp="http://schemas.openxmlformats.org/drawingml/2006/wordprocessingDrawing" xmlns:w10="urn:schemas-microsoft-com:office:word" xmlns:w="http://schemas.openxmlformats.org/wordprocessingml/2006/main" xmlns:w14="http://schemas.microsoft.com/office/word/2010/wordml" xmlns:w15="http://schemas.microsoft.com/office/word/2012/wordml" xmlns:w16se="http://schemas.microsoft.com/office/word/2015/wordml/symex" xmlns:wpg="http://schemas.microsoft.com/office/word/2010/wordprocessingGroup" xmlns:wpi="http://schemas.microsoft.com/office/word/2010/wordprocessingInk" xmlns:wne="http://schemas.microsoft.com/office/word/2006/wordml" xmlns:wps="http://schemas.microsoft.com/office/word/2010/wordprocessingShape" mc:Ignorable="w14 w15 w16se wp14">
+<w:document xmlns:wpc="http://schemas.microsoft.com/office/word/2010/wordprocessingCanvas" xmlns:cx="http://schemas.microsoft.com/office/drawing/2014/chartex" xmlns:mc="http://schemas.openxmlformats.org/markup-compatibility/2006" xmlns:o="urn:schemas-microsoft-com:office:office" xmlns:r="http://schemas.openxmlformats.org/officeDocument/2006/relationships" xmlns:m="http://schemas.openxmlformats.org/officeDocument/2006/math" xmlns:v="urn:schemas-microsoft-com:vml" xmlns:wp14="http://schemas.microsoft.com/office/word/2010/wordprocessingDrawing" xmlns:wp="http://schemas.openxmlformats.org/drawingml/2006/wordprocessingDrawing" xmlns:w10="urn:schemas-microsoft-com:office:word" xmlns:w="http://schemas.openxmlformats.org/wordprocessingml/2006/main" xmlns:w14="http://schemas.microsoft.com/office/word/2010/wordml" xmlns:w15="http://schemas.microsoft.com/office/word/2012/wordml" xmlns:w16se="http://schemas.microsoft.com/office/word/2015/wordml/symex" xmlns:wpg="http://schemas.microsoft.com/office/word/2010/wordprocessingGroup" xmlns:wpi="http://schemas.microsoft.com/office/word/2010/wordprocessingInk" xmlns:wne="http://schemas.microsoft.com/office/word/2006/wordml" xmlns:wps="http://schemas.microsoft.com/office/word/2010/wordprocessingShape" mc:Ignorable="w14 w15 w16se wp14">
   <w:body>
     <w:p>
       <w:pPr>
@@ -1794,7 +1794,23 @@
     </w:p>
     <w:p>
       <w:r>
-        <w:t xml:space="preserve">This can be done by clicking ctrl-T or on the </w:t>
+        <w:t xml:space="preserve">This can be done by clicking </w:t>
+      </w:r>
+      <w:del w:id="0" w:author="Windows User" w:date="2019-01-16T15:19:00Z">
+        <w:r>
+          <w:delText>ctrl</w:delText>
+        </w:r>
+      </w:del>
+      <w:ins w:id="1" w:author="Windows User" w:date="2019-01-16T15:19:00Z">
+        <w:r>
+          <w:t>C</w:t>
+        </w:r>
+        <w:r>
+          <w:t>trl</w:t>
+        </w:r>
+      </w:ins>
+      <w:r>
+        <w:t xml:space="preserve">-T or on the </w:t>
       </w:r>
       <w:r>
         <w:rPr>
@@ -2400,30 +2416,30 @@
       <w:r>
         <w:t xml:space="preserve">For this tutorial, you will make a calibration curve </w:t>
       </w:r>
-      <w:del w:id="0" w:author="nicksh" w:date="2016-10-03T14:58:00Z">
+      <w:del w:id="2" w:author="nicksh" w:date="2016-10-03T14:58:00Z">
         <w:r>
           <w:delText>using Microsoft Excel. However, this can be done using other graphical or statistical programs such as R</w:delText>
-        </w:r>
-      </w:del>
-      <w:ins w:id="1" w:author="nicksh" w:date="2016-10-03T14:58:00Z">
-        <w:r>
-          <w:t>in Skyline</w:t>
-        </w:r>
-      </w:ins>
-      <w:r>
-        <w:t xml:space="preserve">. </w:t>
-      </w:r>
-    </w:p>
-    <w:p>
-      <w:pPr>
-        <w:pStyle w:val="Heading2"/>
-      </w:pPr>
-      <w:del w:id="2" w:author="nicksh" w:date="2016-10-03T14:58:00Z">
-        <w:r>
-          <w:delText>Exporting data from Skyline</w:delText>
         </w:r>
       </w:del>
       <w:ins w:id="3" w:author="nicksh" w:date="2016-10-03T14:58:00Z">
+        <w:r>
+          <w:t>in Skyline</w:t>
+        </w:r>
+      </w:ins>
+      <w:r>
+        <w:t xml:space="preserve">. </w:t>
+      </w:r>
+    </w:p>
+    <w:p>
+      <w:pPr>
+        <w:pStyle w:val="Heading2"/>
+      </w:pPr>
+      <w:del w:id="4" w:author="nicksh" w:date="2016-10-03T14:58:00Z">
+        <w:r>
+          <w:delText>Exporting data from Skyline</w:delText>
+        </w:r>
+      </w:del>
+      <w:ins w:id="5" w:author="nicksh" w:date="2016-10-03T14:58:00Z">
         <w:r>
           <w:t>Configuring quantification settings</w:t>
         </w:r>
@@ -2443,7 +2459,7 @@
       <w:r>
         <w:t xml:space="preserve">On the </w:t>
       </w:r>
-      <w:del w:id="4" w:author="nicksh" w:date="2016-10-03T14:59:00Z">
+      <w:del w:id="6" w:author="nicksh" w:date="2016-10-03T14:59:00Z">
         <w:r>
           <w:rPr>
             <w:b/>
@@ -2454,7 +2470,7 @@
           <w:delText xml:space="preserve"> </w:delText>
         </w:r>
       </w:del>
-      <w:ins w:id="5" w:author="nicksh" w:date="2016-10-03T14:59:00Z">
+      <w:ins w:id="7" w:author="nicksh" w:date="2016-10-03T14:59:00Z">
         <w:r>
           <w:rPr>
             <w:b/>
@@ -2465,7 +2481,7 @@
       <w:r>
         <w:t xml:space="preserve">menu, choose </w:t>
       </w:r>
-      <w:del w:id="6" w:author="nicksh" w:date="2016-10-03T14:59:00Z">
+      <w:del w:id="8" w:author="nicksh" w:date="2016-10-03T14:59:00Z">
         <w:r>
           <w:rPr>
             <w:b/>
@@ -2476,7 +2492,7 @@
           <w:delText xml:space="preserve"> </w:delText>
         </w:r>
       </w:del>
-      <w:ins w:id="7" w:author="nicksh" w:date="2016-10-03T14:59:00Z">
+      <w:ins w:id="9" w:author="nicksh" w:date="2016-10-03T14:59:00Z">
         <w:r>
           <w:rPr>
             <w:b/>
@@ -2484,7 +2500,7 @@
           <w:t>Peptide Settings</w:t>
         </w:r>
       </w:ins>
-      <w:del w:id="8" w:author="nicksh" w:date="2016-10-03T14:59:00Z">
+      <w:del w:id="10" w:author="nicksh" w:date="2016-10-03T14:59:00Z">
         <w:r>
           <w:delText xml:space="preserve">and click </w:delText>
         </w:r>
@@ -2510,12 +2526,12 @@
       <w:r>
         <w:t xml:space="preserve">Click </w:t>
       </w:r>
-      <w:ins w:id="9" w:author="nicksh" w:date="2016-10-03T14:59:00Z">
+      <w:ins w:id="11" w:author="nicksh" w:date="2016-10-03T14:59:00Z">
         <w:r>
           <w:t xml:space="preserve">the </w:t>
         </w:r>
       </w:ins>
-      <w:del w:id="10" w:author="nicksh" w:date="2016-10-03T14:59:00Z">
+      <w:del w:id="12" w:author="nicksh" w:date="2016-10-03T14:59:00Z">
         <w:r>
           <w:rPr>
             <w:b/>
@@ -2523,7 +2539,7 @@
           <w:delText>Edit List</w:delText>
         </w:r>
       </w:del>
-      <w:ins w:id="11" w:author="nicksh" w:date="2016-10-03T14:59:00Z">
+      <w:ins w:id="13" w:author="nicksh" w:date="2016-10-03T14:59:00Z">
         <w:r>
           <w:rPr>
             <w:b/>
@@ -2534,7 +2550,7 @@
           <w:t>tab</w:t>
         </w:r>
       </w:ins>
-      <w:del w:id="12" w:author="nicksh" w:date="2016-10-03T14:59:00Z">
+      <w:del w:id="14" w:author="nicksh" w:date="2016-10-03T14:59:00Z">
         <w:r>
           <w:delText xml:space="preserve"> and then </w:delText>
         </w:r>
@@ -2560,16 +2576,16 @@
         </w:numPr>
         <w:spacing w:after="0"/>
         <w:rPr>
-          <w:ins w:id="13" w:author="nicksh" w:date="2016-10-03T15:10:00Z"/>
-          <w:rPrChange w:id="14" w:author="nicksh" w:date="2016-10-03T15:10:00Z">
+          <w:ins w:id="15" w:author="nicksh" w:date="2016-10-03T15:10:00Z"/>
+          <w:rPrChange w:id="16" w:author="nicksh" w:date="2016-10-03T15:10:00Z">
             <w:rPr>
-              <w:ins w:id="15" w:author="nicksh" w:date="2016-10-03T15:10:00Z"/>
+              <w:ins w:id="17" w:author="nicksh" w:date="2016-10-03T15:10:00Z"/>
               <w:b/>
             </w:rPr>
           </w:rPrChange>
         </w:rPr>
       </w:pPr>
-      <w:del w:id="16" w:author="nicksh" w:date="2016-10-03T15:10:00Z">
+      <w:del w:id="18" w:author="nicksh" w:date="2016-10-03T15:10:00Z">
         <w:r>
           <w:delText xml:space="preserve">For this experiment you will want to have identifying features for each sample, as well as the </w:delText>
         </w:r>
@@ -2583,19 +2599,19 @@
           <w:delText xml:space="preserve"> (See below for the parameters included). </w:delText>
         </w:r>
       </w:del>
-      <w:ins w:id="17" w:author="nicksh" w:date="2016-10-03T15:11:00Z">
+      <w:ins w:id="19" w:author="nicksh" w:date="2016-10-03T15:11:00Z">
         <w:r>
           <w:t>Change</w:t>
         </w:r>
       </w:ins>
-      <w:ins w:id="18" w:author="nicksh" w:date="2016-10-03T15:10:00Z">
+      <w:ins w:id="20" w:author="nicksh" w:date="2016-10-03T15:10:00Z">
         <w:r>
           <w:t xml:space="preserve"> the </w:t>
         </w:r>
         <w:r>
           <w:rPr>
             <w:b/>
-            <w:rPrChange w:id="19" w:author="nicksh" w:date="2016-10-03T15:10:00Z">
+            <w:rPrChange w:id="21" w:author="nicksh" w:date="2016-10-03T15:10:00Z">
               <w:rPr/>
             </w:rPrChange>
           </w:rPr>
@@ -2607,17 +2623,17 @@
         <w:r>
           <w:rPr>
             <w:b/>
-            <w:rPrChange w:id="20" w:author="nicksh" w:date="2016-10-03T15:10:00Z">
+            <w:rPrChange w:id="22" w:author="nicksh" w:date="2016-10-03T15:10:00Z">
               <w:rPr/>
             </w:rPrChange>
           </w:rPr>
           <w:t>Linear</w:t>
         </w:r>
       </w:ins>
-      <w:ins w:id="21" w:author="nicksh" w:date="2016-10-03T15:13:00Z">
+      <w:ins w:id="23" w:author="nicksh" w:date="2016-10-03T15:13:00Z">
         <w:r>
           <w:rPr>
-            <w:rPrChange w:id="22" w:author="nicksh" w:date="2016-10-03T15:13:00Z">
+            <w:rPrChange w:id="24" w:author="nicksh" w:date="2016-10-03T15:13:00Z">
               <w:rPr>
                 <w:b/>
               </w:rPr>
@@ -2635,18 +2651,18 @@
         </w:numPr>
         <w:spacing w:after="0"/>
         <w:rPr>
-          <w:ins w:id="23" w:author="nicksh" w:date="2016-10-03T15:16:00Z"/>
-        </w:rPr>
-      </w:pPr>
-      <w:ins w:id="24" w:author="nicksh" w:date="2016-10-03T15:11:00Z">
+          <w:ins w:id="25" w:author="nicksh" w:date="2016-10-03T15:16:00Z"/>
+        </w:rPr>
+      </w:pPr>
+      <w:ins w:id="26" w:author="nicksh" w:date="2016-10-03T15:11:00Z">
         <w:r>
           <w:t xml:space="preserve">Change </w:t>
         </w:r>
       </w:ins>
-      <w:ins w:id="25" w:author="nicksh" w:date="2016-10-03T15:10:00Z">
+      <w:ins w:id="27" w:author="nicksh" w:date="2016-10-03T15:10:00Z">
         <w:r>
           <w:rPr>
-            <w:rPrChange w:id="26" w:author="nicksh" w:date="2016-10-03T15:10:00Z">
+            <w:rPrChange w:id="28" w:author="nicksh" w:date="2016-10-03T15:10:00Z">
               <w:rPr>
                 <w:b/>
               </w:rPr>
@@ -2657,7 +2673,7 @@
         <w:r>
           <w:rPr>
             <w:b/>
-            <w:rPrChange w:id="27" w:author="nicksh" w:date="2016-10-03T15:10:00Z">
+            <w:rPrChange w:id="29" w:author="nicksh" w:date="2016-10-03T15:10:00Z">
               <w:rPr/>
             </w:rPrChange>
           </w:rPr>
@@ -2669,17 +2685,17 @@
         <w:r>
           <w:rPr>
             <w:b/>
-            <w:rPrChange w:id="28" w:author="nicksh" w:date="2016-10-03T15:11:00Z">
+            <w:rPrChange w:id="30" w:author="nicksh" w:date="2016-10-03T15:11:00Z">
               <w:rPr/>
             </w:rPrChange>
           </w:rPr>
           <w:t>Ratio to Heavy</w:t>
         </w:r>
       </w:ins>
-      <w:ins w:id="29" w:author="nicksh" w:date="2016-10-03T15:13:00Z">
+      <w:ins w:id="31" w:author="nicksh" w:date="2016-10-03T15:13:00Z">
         <w:r>
           <w:rPr>
-            <w:rPrChange w:id="30" w:author="nicksh" w:date="2016-10-03T15:13:00Z">
+            <w:rPrChange w:id="32" w:author="nicksh" w:date="2016-10-03T15:13:00Z">
               <w:rPr>
                 <w:b/>
               </w:rPr>
@@ -2697,23 +2713,23 @@
         </w:numPr>
         <w:spacing w:after="0"/>
         <w:rPr>
-          <w:ins w:id="31" w:author="nicksh" w:date="2016-10-03T15:12:00Z"/>
-          <w:rPrChange w:id="32" w:author="nicksh" w:date="2016-10-03T15:12:00Z">
+          <w:ins w:id="33" w:author="nicksh" w:date="2016-10-03T15:12:00Z"/>
+          <w:rPrChange w:id="34" w:author="nicksh" w:date="2016-10-03T15:12:00Z">
             <w:rPr>
-              <w:ins w:id="33" w:author="nicksh" w:date="2016-10-03T15:12:00Z"/>
+              <w:ins w:id="35" w:author="nicksh" w:date="2016-10-03T15:12:00Z"/>
               <w:b/>
             </w:rPr>
           </w:rPrChange>
         </w:rPr>
       </w:pPr>
-      <w:ins w:id="34" w:author="nicksh" w:date="2016-10-03T15:16:00Z">
+      <w:ins w:id="36" w:author="nicksh" w:date="2016-10-03T15:16:00Z">
         <w:r>
           <w:t xml:space="preserve">Type </w:t>
         </w:r>
         <w:r>
           <w:rPr>
             <w:b/>
-            <w:rPrChange w:id="35" w:author="nicksh" w:date="2016-10-03T15:16:00Z">
+            <w:rPrChange w:id="37" w:author="nicksh" w:date="2016-10-03T15:16:00Z">
               <w:rPr/>
             </w:rPrChange>
           </w:rPr>
@@ -2731,7 +2747,7 @@
         <w:r>
           <w:rPr>
             <w:b/>
-            <w:rPrChange w:id="36" w:author="nicksh" w:date="2016-10-03T15:16:00Z">
+            <w:rPrChange w:id="38" w:author="nicksh" w:date="2016-10-03T15:16:00Z">
               <w:rPr/>
             </w:rPrChange>
           </w:rPr>
@@ -2747,15 +2763,15 @@
         <w:spacing w:after="0"/>
         <w:ind w:left="720"/>
         <w:rPr>
-          <w:ins w:id="37" w:author="nicksh" w:date="2016-10-03T15:11:00Z"/>
-          <w:rPrChange w:id="38" w:author="nicksh" w:date="2016-10-03T15:11:00Z">
+          <w:ins w:id="39" w:author="nicksh" w:date="2016-10-03T15:11:00Z"/>
+          <w:rPrChange w:id="40" w:author="nicksh" w:date="2016-10-03T15:11:00Z">
             <w:rPr>
-              <w:ins w:id="39" w:author="nicksh" w:date="2016-10-03T15:11:00Z"/>
+              <w:ins w:id="41" w:author="nicksh" w:date="2016-10-03T15:11:00Z"/>
               <w:b/>
             </w:rPr>
           </w:rPrChange>
         </w:rPr>
-        <w:pPrChange w:id="40" w:author="nicksh" w:date="2016-10-03T15:12:00Z">
+        <w:pPrChange w:id="42" w:author="nicksh" w:date="2016-10-03T15:12:00Z">
           <w:pPr>
             <w:numPr>
               <w:numId w:val="35"/>
@@ -2765,17 +2781,17 @@
           </w:pPr>
         </w:pPrChange>
       </w:pPr>
-      <w:ins w:id="41" w:author="nicksh" w:date="2016-10-03T15:31:00Z">
+      <w:ins w:id="43" w:author="Windows User" w:date="2019-01-16T15:23:00Z">
         <w:r>
           <w:rPr>
             <w:noProof/>
           </w:rPr>
           <w:lastRenderedPageBreak/>
           <w:drawing>
-            <wp:inline distT="0" distB="0" distL="0" distR="0" wp14:anchorId="02A0F80F" wp14:editId="7595A310">
+            <wp:inline distT="0" distB="0" distL="0" distR="0" wp14:anchorId="4F20A46D" wp14:editId="48615F76">
               <wp:extent cx="3781425" cy="5191125"/>
               <wp:effectExtent l="0" t="0" r="9525" b="9525"/>
-              <wp:docPr id="8" name="Picture 8"/>
+              <wp:docPr id="1" name="Picture 1"/>
               <wp:cNvGraphicFramePr>
                 <a:graphicFrameLocks xmlns:a="http://schemas.openxmlformats.org/drawingml/2006/main" noChangeAspect="1"/>
               </wp:cNvGraphicFramePr>
@@ -2808,8 +2824,50 @@
           </w:drawing>
         </w:r>
       </w:ins>
-      <w:bookmarkStart w:id="42" w:name="_GoBack"/>
-      <w:bookmarkEnd w:id="42"/>
+      <w:ins w:id="44" w:author="nicksh" w:date="2016-10-03T15:31:00Z">
+        <w:del w:id="45" w:author="Windows User" w:date="2019-01-16T15:23:00Z">
+          <w:r>
+            <w:rPr>
+              <w:noProof/>
+            </w:rPr>
+            <w:drawing>
+              <wp:inline distT="0" distB="0" distL="0" distR="0" wp14:anchorId="02A0F80F" wp14:editId="7595A310">
+                <wp:extent cx="3781425" cy="5191125"/>
+                <wp:effectExtent l="0" t="0" r="9525" b="9525"/>
+                <wp:docPr id="8" name="Picture 8"/>
+                <wp:cNvGraphicFramePr>
+                  <a:graphicFrameLocks xmlns:a="http://schemas.openxmlformats.org/drawingml/2006/main" noChangeAspect="1"/>
+                </wp:cNvGraphicFramePr>
+                <a:graphic xmlns:a="http://schemas.openxmlformats.org/drawingml/2006/main">
+                  <a:graphicData uri="http://schemas.openxmlformats.org/drawingml/2006/picture">
+                    <pic:pic xmlns:pic="http://schemas.openxmlformats.org/drawingml/2006/picture">
+                      <pic:nvPicPr>
+                        <pic:cNvPr id="1" name=""/>
+                        <pic:cNvPicPr/>
+                      </pic:nvPicPr>
+                      <pic:blipFill>
+                        <a:blip r:embed="rId22"/>
+                        <a:stretch>
+                          <a:fillRect/>
+                        </a:stretch>
+                      </pic:blipFill>
+                      <pic:spPr>
+                        <a:xfrm>
+                          <a:off x="0" y="0"/>
+                          <a:ext cx="3781425" cy="5191125"/>
+                        </a:xfrm>
+                        <a:prstGeom prst="rect">
+                          <a:avLst/>
+                        </a:prstGeom>
+                      </pic:spPr>
+                    </pic:pic>
+                  </a:graphicData>
+                </a:graphic>
+              </wp:inline>
+            </w:drawing>
+          </w:r>
+        </w:del>
+      </w:ins>
     </w:p>
     <w:p>
       <w:pPr>
@@ -2819,13 +2877,13 @@
         </w:numPr>
         <w:spacing w:after="0"/>
         <w:rPr>
-          <w:ins w:id="43" w:author="nicksh" w:date="2016-10-03T15:12:00Z"/>
-        </w:rPr>
-      </w:pPr>
-      <w:ins w:id="44" w:author="nicksh" w:date="2016-10-03T15:11:00Z">
+          <w:ins w:id="46" w:author="nicksh" w:date="2016-10-03T15:12:00Z"/>
+        </w:rPr>
+      </w:pPr>
+      <w:ins w:id="47" w:author="nicksh" w:date="2016-10-03T15:11:00Z">
         <w:r>
           <w:rPr>
-            <w:rPrChange w:id="45" w:author="nicksh" w:date="2016-10-03T15:11:00Z">
+            <w:rPrChange w:id="48" w:author="nicksh" w:date="2016-10-03T15:11:00Z">
               <w:rPr>
                 <w:b/>
               </w:rPr>
@@ -2844,7 +2902,7 @@
     <w:p>
       <w:pPr>
         <w:spacing w:after="0"/>
-        <w:pPrChange w:id="46" w:author="nicksh" w:date="2016-10-03T15:12:00Z">
+        <w:pPrChange w:id="49" w:author="nicksh" w:date="2016-10-03T15:12:00Z">
           <w:pPr>
             <w:numPr>
               <w:numId w:val="35"/>
@@ -2858,7 +2916,7 @@
     <w:p>
       <w:pPr>
         <w:rPr>
-          <w:ins w:id="47" w:author="nicksh" w:date="2016-10-03T15:22:00Z"/>
+          <w:ins w:id="50" w:author="nicksh" w:date="2016-10-03T15:22:00Z"/>
           <w:rFonts w:asciiTheme="majorHAnsi" w:eastAsiaTheme="majorEastAsia" w:hAnsiTheme="majorHAnsi" w:cstheme="majorBidi"/>
           <w:b/>
           <w:bCs/>
@@ -2867,7 +2925,7 @@
           <w:szCs w:val="26"/>
         </w:rPr>
       </w:pPr>
-      <w:ins w:id="48" w:author="nicksh" w:date="2016-10-03T15:22:00Z">
+      <w:ins w:id="51" w:author="nicksh" w:date="2016-10-03T15:22:00Z">
         <w:r>
           <w:br w:type="page"/>
         </w:r>
@@ -2877,16 +2935,16 @@
       <w:pPr>
         <w:pStyle w:val="Heading2"/>
         <w:rPr>
-          <w:ins w:id="49" w:author="nicksh" w:date="2016-10-03T15:12:00Z"/>
-        </w:rPr>
-      </w:pPr>
-      <w:ins w:id="50" w:author="nicksh" w:date="2016-10-03T15:12:00Z">
+          <w:ins w:id="52" w:author="nicksh" w:date="2016-10-03T15:12:00Z"/>
+        </w:rPr>
+      </w:pPr>
+      <w:ins w:id="53" w:author="nicksh" w:date="2016-10-03T15:12:00Z">
         <w:r>
           <w:lastRenderedPageBreak/>
           <w:t>Specify the analyte concentrations of the external standards</w:t>
         </w:r>
       </w:ins>
-      <w:ins w:id="51" w:author="nicksh" w:date="2016-10-03T15:11:00Z">
+      <w:ins w:id="54" w:author="nicksh" w:date="2016-10-03T15:11:00Z">
         <w:r>
           <w:t>:</w:t>
         </w:r>
@@ -2899,10 +2957,10 @@
           <w:numId w:val="35"/>
         </w:numPr>
         <w:rPr>
-          <w:del w:id="52" w:author="nicksh" w:date="2016-10-03T15:11:00Z"/>
-        </w:rPr>
-      </w:pPr>
-      <w:del w:id="53" w:author="nicksh" w:date="2016-10-03T15:11:00Z">
+          <w:del w:id="55" w:author="nicksh" w:date="2016-10-03T15:11:00Z"/>
+        </w:rPr>
+      </w:pPr>
+      <w:del w:id="56" w:author="nicksh" w:date="2016-10-03T15:11:00Z">
         <w:r>
           <w:delText xml:space="preserve">Once the report is configured, you can provide a </w:delText>
         </w:r>
@@ -2921,10 +2979,10 @@
       <w:pPr>
         <w:ind w:left="360"/>
         <w:rPr>
-          <w:del w:id="54" w:author="nicksh" w:date="2016-10-03T15:12:00Z"/>
-        </w:rPr>
-      </w:pPr>
-      <w:del w:id="55" w:author="nicksh" w:date="2016-10-03T15:12:00Z">
+          <w:del w:id="57" w:author="nicksh" w:date="2016-10-03T15:12:00Z"/>
+        </w:rPr>
+      </w:pPr>
+      <w:del w:id="58" w:author="nicksh" w:date="2016-10-03T15:12:00Z">
         <w:r>
           <w:rPr>
             <w:noProof/>
@@ -2947,7 +3005,7 @@
                       </pic:cNvPicPr>
                     </pic:nvPicPr>
                     <pic:blipFill>
-                      <a:blip r:embed="rId22">
+                      <a:blip r:embed="rId23">
                         <a:extLst>
                           <a:ext uri="{28A0092B-C50C-407E-A947-70E740481C1C}">
                             <a14:useLocalDpi xmlns:a14="http://schemas.microsoft.com/office/drawing/2010/main" val="0"/>
@@ -2988,26 +3046,26 @@
         </w:numPr>
         <w:spacing w:after="0"/>
         <w:rPr>
-          <w:ins w:id="56" w:author="nicksh" w:date="2016-10-03T15:13:00Z"/>
-          <w:rPrChange w:id="57" w:author="nicksh" w:date="2016-10-03T15:13:00Z">
+          <w:ins w:id="59" w:author="nicksh" w:date="2016-10-03T15:13:00Z"/>
+          <w:rPrChange w:id="60" w:author="nicksh" w:date="2016-10-03T15:13:00Z">
             <w:rPr>
-              <w:ins w:id="58" w:author="nicksh" w:date="2016-10-03T15:13:00Z"/>
+              <w:ins w:id="61" w:author="nicksh" w:date="2016-10-03T15:13:00Z"/>
               <w:b/>
             </w:rPr>
           </w:rPrChange>
         </w:rPr>
       </w:pPr>
-      <w:del w:id="59" w:author="nicksh" w:date="2016-10-03T15:13:00Z">
+      <w:del w:id="62" w:author="nicksh" w:date="2016-10-03T15:13:00Z">
         <w:r>
           <w:delText xml:space="preserve">Click </w:delText>
         </w:r>
       </w:del>
-      <w:ins w:id="60" w:author="nicksh" w:date="2016-10-03T15:13:00Z">
+      <w:ins w:id="63" w:author="nicksh" w:date="2016-10-03T15:13:00Z">
         <w:r>
           <w:t xml:space="preserve">On the </w:t>
         </w:r>
       </w:ins>
-      <w:del w:id="61" w:author="nicksh" w:date="2016-10-03T15:13:00Z">
+      <w:del w:id="64" w:author="nicksh" w:date="2016-10-03T15:13:00Z">
         <w:r>
           <w:rPr>
             <w:b/>
@@ -3018,7 +3076,7 @@
           <w:delText>.</w:delText>
         </w:r>
       </w:del>
-      <w:ins w:id="62" w:author="nicksh" w:date="2016-10-03T15:13:00Z">
+      <w:ins w:id="65" w:author="nicksh" w:date="2016-10-03T15:13:00Z">
         <w:r>
           <w:rPr>
             <w:b/>
@@ -3031,7 +3089,7 @@
         <w:r>
           <w:rPr>
             <w:b/>
-            <w:rPrChange w:id="63" w:author="nicksh" w:date="2016-10-03T15:13:00Z">
+            <w:rPrChange w:id="66" w:author="nicksh" w:date="2016-10-03T15:13:00Z">
               <w:rPr/>
             </w:rPrChange>
           </w:rPr>
@@ -3047,21 +3105,21 @@
         </w:numPr>
         <w:spacing w:after="0"/>
       </w:pPr>
-      <w:ins w:id="64" w:author="nicksh" w:date="2016-10-03T15:13:00Z">
+      <w:ins w:id="67" w:author="nicksh" w:date="2016-10-03T15:13:00Z">
         <w:r>
           <w:t xml:space="preserve">At the top of the Document Grid, click the </w:t>
         </w:r>
         <w:r>
           <w:rPr>
             <w:b/>
-            <w:rPrChange w:id="65" w:author="nicksh" w:date="2016-10-03T15:13:00Z">
+            <w:rPrChange w:id="68" w:author="nicksh" w:date="2016-10-03T15:13:00Z">
               <w:rPr/>
             </w:rPrChange>
           </w:rPr>
           <w:t>Views</w:t>
         </w:r>
       </w:ins>
-      <w:ins w:id="66" w:author="nicksh" w:date="2016-10-03T15:14:00Z">
+      <w:ins w:id="69" w:author="nicksh" w:date="2016-10-03T15:14:00Z">
         <w:r>
           <w:rPr>
             <w:b/>
@@ -3074,7 +3132,7 @@
         <w:r>
           <w:rPr>
             <w:b/>
-            <w:rPrChange w:id="67" w:author="nicksh" w:date="2016-10-03T15:14:00Z">
+            <w:rPrChange w:id="70" w:author="nicksh" w:date="2016-10-03T15:14:00Z">
               <w:rPr/>
             </w:rPrChange>
           </w:rPr>
@@ -3082,7 +3140,7 @@
         </w:r>
         <w:r>
           <w:rPr>
-            <w:rPrChange w:id="68" w:author="nicksh" w:date="2016-10-03T15:14:00Z">
+            <w:rPrChange w:id="71" w:author="nicksh" w:date="2016-10-03T15:14:00Z">
               <w:rPr>
                 <w:b/>
               </w:rPr>
@@ -3100,7 +3158,7 @@
         </w:numPr>
         <w:spacing w:after="0"/>
         <w:rPr>
-          <w:ins w:id="69" w:author="nicksh" w:date="2016-10-03T15:14:00Z"/>
+          <w:ins w:id="72" w:author="nicksh" w:date="2016-10-03T15:14:00Z"/>
         </w:rPr>
       </w:pPr>
       <w:r>
@@ -3133,17 +3191,17 @@
         </w:numPr>
         <w:spacing w:after="0"/>
         <w:rPr>
-          <w:ins w:id="70" w:author="nicksh" w:date="2016-10-03T15:14:00Z"/>
-        </w:rPr>
-      </w:pPr>
-      <w:ins w:id="71" w:author="nicksh" w:date="2016-10-03T15:14:00Z">
+          <w:ins w:id="73" w:author="nicksh" w:date="2016-10-03T15:14:00Z"/>
+        </w:rPr>
+      </w:pPr>
+      <w:ins w:id="74" w:author="nicksh" w:date="2016-10-03T15:14:00Z">
         <w:r>
           <w:t xml:space="preserve">For each of the standard replicates, change the </w:t>
         </w:r>
         <w:r>
           <w:rPr>
             <w:b/>
-            <w:rPrChange w:id="72" w:author="nicksh" w:date="2016-10-03T15:14:00Z">
+            <w:rPrChange w:id="75" w:author="nicksh" w:date="2016-10-03T15:14:00Z">
               <w:rPr/>
             </w:rPrChange>
           </w:rPr>
@@ -3157,7 +3215,7 @@
         </w:r>
         <w:r>
           <w:rPr>
-            <w:rPrChange w:id="73" w:author="nicksh" w:date="2016-10-03T15:14:00Z">
+            <w:rPrChange w:id="76" w:author="nicksh" w:date="2016-10-03T15:14:00Z">
               <w:rPr>
                 <w:b/>
               </w:rPr>
@@ -3184,30 +3242,30 @@
         </w:numPr>
         <w:spacing w:after="0"/>
         <w:rPr>
-          <w:ins w:id="74" w:author="nicksh" w:date="2016-10-03T15:18:00Z"/>
-        </w:rPr>
-      </w:pPr>
-      <w:ins w:id="75" w:author="nicksh" w:date="2016-10-03T15:16:00Z">
+          <w:ins w:id="77" w:author="nicksh" w:date="2016-10-03T15:18:00Z"/>
+        </w:rPr>
+      </w:pPr>
+      <w:ins w:id="78" w:author="nicksh" w:date="2016-10-03T15:16:00Z">
         <w:r>
           <w:t xml:space="preserve">Fill in the </w:t>
         </w:r>
       </w:ins>
-      <w:ins w:id="76" w:author="nicksh" w:date="2016-10-03T15:17:00Z">
+      <w:ins w:id="79" w:author="nicksh" w:date="2016-10-03T15:17:00Z">
         <w:r>
           <w:t xml:space="preserve">Analyte Concentration with the values from </w:t>
         </w:r>
       </w:ins>
-      <w:ins w:id="77" w:author="nicksh" w:date="2016-10-03T15:18:00Z">
+      <w:ins w:id="80" w:author="nicksh" w:date="2016-10-03T15:18:00Z">
         <w:r>
           <w:t>the</w:t>
         </w:r>
       </w:ins>
-      <w:ins w:id="78" w:author="nicksh" w:date="2016-10-03T15:17:00Z">
+      <w:ins w:id="81" w:author="nicksh" w:date="2016-10-03T15:17:00Z">
         <w:r>
           <w:t xml:space="preserve"> </w:t>
         </w:r>
       </w:ins>
-      <w:ins w:id="79" w:author="nicksh" w:date="2016-10-03T15:18:00Z">
+      <w:ins w:id="82" w:author="nicksh" w:date="2016-10-03T15:18:00Z">
         <w:r>
           <w:t>following table:</w:t>
         </w:r>
@@ -3226,32 +3284,8 @@
       </w:tblGrid>
       <w:tr>
         <w:trPr>
-          <w:ins w:id="80" w:author="nicksh" w:date="2016-10-03T15:18:00Z"/>
+          <w:ins w:id="83" w:author="nicksh" w:date="2016-10-03T15:18:00Z"/>
         </w:trPr>
-        <w:tc>
-          <w:tcPr>
-            <w:tcW w:w="4788" w:type="dxa"/>
-          </w:tcPr>
-          <w:p>
-            <w:pPr>
-              <w:rPr>
-                <w:ins w:id="81" w:author="nicksh" w:date="2016-10-03T15:18:00Z"/>
-              </w:rPr>
-              <w:pPrChange w:id="82" w:author="nicksh" w:date="2016-10-03T15:18:00Z">
-                <w:pPr>
-                  <w:numPr>
-                    <w:numId w:val="35"/>
-                  </w:numPr>
-                </w:pPr>
-              </w:pPrChange>
-            </w:pPr>
-            <w:ins w:id="83" w:author="nicksh" w:date="2016-10-03T15:18:00Z">
-              <w:r>
-                <w:t>Replicate</w:t>
-              </w:r>
-            </w:ins>
-          </w:p>
-        </w:tc>
         <w:tc>
           <w:tcPr>
             <w:tcW w:w="4788" w:type="dxa"/>
@@ -3266,10 +3300,36 @@
                   <w:numPr>
                     <w:numId w:val="35"/>
                   </w:numPr>
+                  <w:ind w:left="720" w:hanging="360"/>
                 </w:pPr>
               </w:pPrChange>
             </w:pPr>
             <w:ins w:id="86" w:author="nicksh" w:date="2016-10-03T15:18:00Z">
+              <w:r>
+                <w:t>Replicate</w:t>
+              </w:r>
+            </w:ins>
+          </w:p>
+        </w:tc>
+        <w:tc>
+          <w:tcPr>
+            <w:tcW w:w="4788" w:type="dxa"/>
+          </w:tcPr>
+          <w:p>
+            <w:pPr>
+              <w:rPr>
+                <w:ins w:id="87" w:author="nicksh" w:date="2016-10-03T15:18:00Z"/>
+              </w:rPr>
+              <w:pPrChange w:id="88" w:author="nicksh" w:date="2016-10-03T15:18:00Z">
+                <w:pPr>
+                  <w:numPr>
+                    <w:numId w:val="35"/>
+                  </w:numPr>
+                  <w:ind w:left="720" w:hanging="360"/>
+                </w:pPr>
+              </w:pPrChange>
+            </w:pPr>
+            <w:ins w:id="89" w:author="nicksh" w:date="2016-10-03T15:18:00Z">
               <w:r>
                 <w:t>Analyte Concentration</w:t>
               </w:r>
@@ -3279,32 +3339,8 @@
       </w:tr>
       <w:tr>
         <w:trPr>
-          <w:ins w:id="87" w:author="nicksh" w:date="2016-10-03T15:18:00Z"/>
+          <w:ins w:id="90" w:author="nicksh" w:date="2016-10-03T15:18:00Z"/>
         </w:trPr>
-        <w:tc>
-          <w:tcPr>
-            <w:tcW w:w="4788" w:type="dxa"/>
-          </w:tcPr>
-          <w:p>
-            <w:pPr>
-              <w:rPr>
-                <w:ins w:id="88" w:author="nicksh" w:date="2016-10-03T15:18:00Z"/>
-              </w:rPr>
-              <w:pPrChange w:id="89" w:author="nicksh" w:date="2016-10-03T15:19:00Z">
-                <w:pPr>
-                  <w:numPr>
-                    <w:numId w:val="35"/>
-                  </w:numPr>
-                </w:pPr>
-              </w:pPrChange>
-            </w:pPr>
-            <w:ins w:id="90" w:author="nicksh" w:date="2016-10-03T15:19:00Z">
-              <w:r>
-                <w:t>Standard_1</w:t>
-              </w:r>
-            </w:ins>
-          </w:p>
-        </w:tc>
         <w:tc>
           <w:tcPr>
             <w:tcW w:w="4788" w:type="dxa"/>
@@ -3319,10 +3355,36 @@
                   <w:numPr>
                     <w:numId w:val="35"/>
                   </w:numPr>
+                  <w:ind w:left="720" w:hanging="360"/>
                 </w:pPr>
               </w:pPrChange>
             </w:pPr>
             <w:ins w:id="93" w:author="nicksh" w:date="2016-10-03T15:19:00Z">
+              <w:r>
+                <w:t>Standard_1</w:t>
+              </w:r>
+            </w:ins>
+          </w:p>
+        </w:tc>
+        <w:tc>
+          <w:tcPr>
+            <w:tcW w:w="4788" w:type="dxa"/>
+          </w:tcPr>
+          <w:p>
+            <w:pPr>
+              <w:rPr>
+                <w:ins w:id="94" w:author="nicksh" w:date="2016-10-03T15:18:00Z"/>
+              </w:rPr>
+              <w:pPrChange w:id="95" w:author="nicksh" w:date="2016-10-03T15:19:00Z">
+                <w:pPr>
+                  <w:numPr>
+                    <w:numId w:val="35"/>
+                  </w:numPr>
+                  <w:ind w:left="720" w:hanging="360"/>
+                </w:pPr>
+              </w:pPrChange>
+            </w:pPr>
+            <w:ins w:id="96" w:author="nicksh" w:date="2016-10-03T15:19:00Z">
               <w:r>
                 <w:t>40</w:t>
               </w:r>
@@ -3332,32 +3394,8 @@
       </w:tr>
       <w:tr>
         <w:trPr>
-          <w:ins w:id="94" w:author="nicksh" w:date="2016-10-03T15:18:00Z"/>
+          <w:ins w:id="97" w:author="nicksh" w:date="2016-10-03T15:18:00Z"/>
         </w:trPr>
-        <w:tc>
-          <w:tcPr>
-            <w:tcW w:w="4788" w:type="dxa"/>
-          </w:tcPr>
-          <w:p>
-            <w:pPr>
-              <w:rPr>
-                <w:ins w:id="95" w:author="nicksh" w:date="2016-10-03T15:18:00Z"/>
-              </w:rPr>
-              <w:pPrChange w:id="96" w:author="nicksh" w:date="2016-10-03T15:19:00Z">
-                <w:pPr>
-                  <w:numPr>
-                    <w:numId w:val="35"/>
-                  </w:numPr>
-                </w:pPr>
-              </w:pPrChange>
-            </w:pPr>
-            <w:ins w:id="97" w:author="nicksh" w:date="2016-10-03T15:19:00Z">
-              <w:r>
-                <w:t>Standard_2</w:t>
-              </w:r>
-            </w:ins>
-          </w:p>
-        </w:tc>
         <w:tc>
           <w:tcPr>
             <w:tcW w:w="4788" w:type="dxa"/>
@@ -3372,10 +3410,36 @@
                   <w:numPr>
                     <w:numId w:val="35"/>
                   </w:numPr>
+                  <w:ind w:left="720" w:hanging="360"/>
                 </w:pPr>
               </w:pPrChange>
             </w:pPr>
             <w:ins w:id="100" w:author="nicksh" w:date="2016-10-03T15:19:00Z">
+              <w:r>
+                <w:t>Standard_2</w:t>
+              </w:r>
+            </w:ins>
+          </w:p>
+        </w:tc>
+        <w:tc>
+          <w:tcPr>
+            <w:tcW w:w="4788" w:type="dxa"/>
+          </w:tcPr>
+          <w:p>
+            <w:pPr>
+              <w:rPr>
+                <w:ins w:id="101" w:author="nicksh" w:date="2016-10-03T15:18:00Z"/>
+              </w:rPr>
+              <w:pPrChange w:id="102" w:author="nicksh" w:date="2016-10-03T15:19:00Z">
+                <w:pPr>
+                  <w:numPr>
+                    <w:numId w:val="35"/>
+                  </w:numPr>
+                  <w:ind w:left="720" w:hanging="360"/>
+                </w:pPr>
+              </w:pPrChange>
+            </w:pPr>
+            <w:ins w:id="103" w:author="nicksh" w:date="2016-10-03T15:19:00Z">
               <w:r>
                 <w:t>12.5</w:t>
               </w:r>
@@ -3385,32 +3449,8 @@
       </w:tr>
       <w:tr>
         <w:trPr>
-          <w:ins w:id="101" w:author="nicksh" w:date="2016-10-03T15:18:00Z"/>
+          <w:ins w:id="104" w:author="nicksh" w:date="2016-10-03T15:18:00Z"/>
         </w:trPr>
-        <w:tc>
-          <w:tcPr>
-            <w:tcW w:w="4788" w:type="dxa"/>
-          </w:tcPr>
-          <w:p>
-            <w:pPr>
-              <w:rPr>
-                <w:ins w:id="102" w:author="nicksh" w:date="2016-10-03T15:18:00Z"/>
-              </w:rPr>
-              <w:pPrChange w:id="103" w:author="nicksh" w:date="2016-10-03T15:19:00Z">
-                <w:pPr>
-                  <w:numPr>
-                    <w:numId w:val="35"/>
-                  </w:numPr>
-                </w:pPr>
-              </w:pPrChange>
-            </w:pPr>
-            <w:ins w:id="104" w:author="nicksh" w:date="2016-10-03T15:19:00Z">
-              <w:r>
-                <w:t>Standard_3</w:t>
-              </w:r>
-            </w:ins>
-          </w:p>
-        </w:tc>
         <w:tc>
           <w:tcPr>
             <w:tcW w:w="4788" w:type="dxa"/>
@@ -3425,10 +3465,36 @@
                   <w:numPr>
                     <w:numId w:val="35"/>
                   </w:numPr>
+                  <w:ind w:left="720" w:hanging="360"/>
                 </w:pPr>
               </w:pPrChange>
             </w:pPr>
             <w:ins w:id="107" w:author="nicksh" w:date="2016-10-03T15:19:00Z">
+              <w:r>
+                <w:t>Standard_3</w:t>
+              </w:r>
+            </w:ins>
+          </w:p>
+        </w:tc>
+        <w:tc>
+          <w:tcPr>
+            <w:tcW w:w="4788" w:type="dxa"/>
+          </w:tcPr>
+          <w:p>
+            <w:pPr>
+              <w:rPr>
+                <w:ins w:id="108" w:author="nicksh" w:date="2016-10-03T15:18:00Z"/>
+              </w:rPr>
+              <w:pPrChange w:id="109" w:author="nicksh" w:date="2016-10-03T15:19:00Z">
+                <w:pPr>
+                  <w:numPr>
+                    <w:numId w:val="35"/>
+                  </w:numPr>
+                  <w:ind w:left="720" w:hanging="360"/>
+                </w:pPr>
+              </w:pPrChange>
+            </w:pPr>
+            <w:ins w:id="110" w:author="nicksh" w:date="2016-10-03T15:19:00Z">
               <w:r>
                 <w:t>5</w:t>
               </w:r>
@@ -3438,32 +3504,8 @@
       </w:tr>
       <w:tr>
         <w:trPr>
-          <w:ins w:id="108" w:author="nicksh" w:date="2016-10-03T15:18:00Z"/>
+          <w:ins w:id="111" w:author="nicksh" w:date="2016-10-03T15:18:00Z"/>
         </w:trPr>
-        <w:tc>
-          <w:tcPr>
-            <w:tcW w:w="4788" w:type="dxa"/>
-          </w:tcPr>
-          <w:p>
-            <w:pPr>
-              <w:rPr>
-                <w:ins w:id="109" w:author="nicksh" w:date="2016-10-03T15:18:00Z"/>
-              </w:rPr>
-              <w:pPrChange w:id="110" w:author="nicksh" w:date="2016-10-03T15:19:00Z">
-                <w:pPr>
-                  <w:numPr>
-                    <w:numId w:val="35"/>
-                  </w:numPr>
-                </w:pPr>
-              </w:pPrChange>
-            </w:pPr>
-            <w:ins w:id="111" w:author="nicksh" w:date="2016-10-03T15:19:00Z">
-              <w:r>
-                <w:t>Standard_4</w:t>
-              </w:r>
-            </w:ins>
-          </w:p>
-        </w:tc>
         <w:tc>
           <w:tcPr>
             <w:tcW w:w="4788" w:type="dxa"/>
@@ -3478,10 +3520,36 @@
                   <w:numPr>
                     <w:numId w:val="35"/>
                   </w:numPr>
+                  <w:ind w:left="720" w:hanging="360"/>
                 </w:pPr>
               </w:pPrChange>
             </w:pPr>
             <w:ins w:id="114" w:author="nicksh" w:date="2016-10-03T15:19:00Z">
+              <w:r>
+                <w:t>Standard_4</w:t>
+              </w:r>
+            </w:ins>
+          </w:p>
+        </w:tc>
+        <w:tc>
+          <w:tcPr>
+            <w:tcW w:w="4788" w:type="dxa"/>
+          </w:tcPr>
+          <w:p>
+            <w:pPr>
+              <w:rPr>
+                <w:ins w:id="115" w:author="nicksh" w:date="2016-10-03T15:18:00Z"/>
+              </w:rPr>
+              <w:pPrChange w:id="116" w:author="nicksh" w:date="2016-10-03T15:19:00Z">
+                <w:pPr>
+                  <w:numPr>
+                    <w:numId w:val="35"/>
+                  </w:numPr>
+                  <w:ind w:left="720" w:hanging="360"/>
+                </w:pPr>
+              </w:pPrChange>
+            </w:pPr>
+            <w:ins w:id="117" w:author="nicksh" w:date="2016-10-03T15:19:00Z">
               <w:r>
                 <w:t>2.5</w:t>
               </w:r>
@@ -3491,7 +3559,7 @@
       </w:tr>
       <w:tr>
         <w:trPr>
-          <w:ins w:id="115" w:author="nicksh" w:date="2016-10-03T15:18:00Z"/>
+          <w:ins w:id="118" w:author="nicksh" w:date="2016-10-03T15:18:00Z"/>
         </w:trPr>
         <w:tc>
           <w:tcPr>
@@ -3500,17 +3568,18 @@
           <w:p>
             <w:pPr>
               <w:rPr>
-                <w:ins w:id="116" w:author="nicksh" w:date="2016-10-03T15:18:00Z"/>
+                <w:ins w:id="119" w:author="nicksh" w:date="2016-10-03T15:18:00Z"/>
               </w:rPr>
-              <w:pPrChange w:id="117" w:author="nicksh" w:date="2016-10-03T15:19:00Z">
+              <w:pPrChange w:id="120" w:author="nicksh" w:date="2016-10-03T15:19:00Z">
                 <w:pPr>
                   <w:numPr>
                     <w:numId w:val="35"/>
                   </w:numPr>
+                  <w:ind w:left="720" w:hanging="360"/>
                 </w:pPr>
               </w:pPrChange>
             </w:pPr>
-            <w:ins w:id="118" w:author="nicksh" w:date="2016-10-03T15:19:00Z">
+            <w:ins w:id="121" w:author="nicksh" w:date="2016-10-03T15:19:00Z">
               <w:r>
                 <w:t>Standard_5</w:t>
               </w:r>
@@ -3524,17 +3593,18 @@
           <w:p>
             <w:pPr>
               <w:rPr>
-                <w:ins w:id="119" w:author="nicksh" w:date="2016-10-03T15:18:00Z"/>
+                <w:ins w:id="122" w:author="nicksh" w:date="2016-10-03T15:18:00Z"/>
               </w:rPr>
-              <w:pPrChange w:id="120" w:author="nicksh" w:date="2016-10-03T15:22:00Z">
+              <w:pPrChange w:id="123" w:author="nicksh" w:date="2016-10-03T15:22:00Z">
                 <w:pPr>
                   <w:numPr>
                     <w:numId w:val="35"/>
                   </w:numPr>
+                  <w:ind w:left="720" w:hanging="360"/>
                 </w:pPr>
               </w:pPrChange>
             </w:pPr>
-            <w:ins w:id="121" w:author="nicksh" w:date="2016-10-03T15:22:00Z">
+            <w:ins w:id="124" w:author="nicksh" w:date="2016-10-03T15:22:00Z">
               <w:r>
                 <w:t>1</w:t>
               </w:r>
@@ -3544,32 +3614,8 @@
       </w:tr>
       <w:tr>
         <w:trPr>
-          <w:ins w:id="122" w:author="nicksh" w:date="2016-10-03T15:18:00Z"/>
+          <w:ins w:id="125" w:author="nicksh" w:date="2016-10-03T15:18:00Z"/>
         </w:trPr>
-        <w:tc>
-          <w:tcPr>
-            <w:tcW w:w="4788" w:type="dxa"/>
-          </w:tcPr>
-          <w:p>
-            <w:pPr>
-              <w:rPr>
-                <w:ins w:id="123" w:author="nicksh" w:date="2016-10-03T15:18:00Z"/>
-              </w:rPr>
-              <w:pPrChange w:id="124" w:author="nicksh" w:date="2016-10-03T15:20:00Z">
-                <w:pPr>
-                  <w:numPr>
-                    <w:numId w:val="35"/>
-                  </w:numPr>
-                </w:pPr>
-              </w:pPrChange>
-            </w:pPr>
-            <w:ins w:id="125" w:author="nicksh" w:date="2016-10-03T15:20:00Z">
-              <w:r>
-                <w:t>Standard_6</w:t>
-              </w:r>
-            </w:ins>
-          </w:p>
-        </w:tc>
         <w:tc>
           <w:tcPr>
             <w:tcW w:w="4788" w:type="dxa"/>
@@ -3584,10 +3630,36 @@
                   <w:numPr>
                     <w:numId w:val="35"/>
                   </w:numPr>
+                  <w:ind w:left="720" w:hanging="360"/>
                 </w:pPr>
               </w:pPrChange>
             </w:pPr>
             <w:ins w:id="128" w:author="nicksh" w:date="2016-10-03T15:20:00Z">
+              <w:r>
+                <w:t>Standard_6</w:t>
+              </w:r>
+            </w:ins>
+          </w:p>
+        </w:tc>
+        <w:tc>
+          <w:tcPr>
+            <w:tcW w:w="4788" w:type="dxa"/>
+          </w:tcPr>
+          <w:p>
+            <w:pPr>
+              <w:rPr>
+                <w:ins w:id="129" w:author="nicksh" w:date="2016-10-03T15:18:00Z"/>
+              </w:rPr>
+              <w:pPrChange w:id="130" w:author="nicksh" w:date="2016-10-03T15:20:00Z">
+                <w:pPr>
+                  <w:numPr>
+                    <w:numId w:val="35"/>
+                  </w:numPr>
+                  <w:ind w:left="720" w:hanging="360"/>
+                </w:pPr>
+              </w:pPrChange>
+            </w:pPr>
+            <w:ins w:id="131" w:author="nicksh" w:date="2016-10-03T15:20:00Z">
               <w:r>
                 <w:t>0.5</w:t>
               </w:r>
@@ -3597,32 +3669,8 @@
       </w:tr>
       <w:tr>
         <w:trPr>
-          <w:ins w:id="129" w:author="nicksh" w:date="2016-10-03T15:18:00Z"/>
+          <w:ins w:id="132" w:author="nicksh" w:date="2016-10-03T15:18:00Z"/>
         </w:trPr>
-        <w:tc>
-          <w:tcPr>
-            <w:tcW w:w="4788" w:type="dxa"/>
-          </w:tcPr>
-          <w:p>
-            <w:pPr>
-              <w:rPr>
-                <w:ins w:id="130" w:author="nicksh" w:date="2016-10-03T15:18:00Z"/>
-              </w:rPr>
-              <w:pPrChange w:id="131" w:author="nicksh" w:date="2016-10-03T15:20:00Z">
-                <w:pPr>
-                  <w:numPr>
-                    <w:numId w:val="35"/>
-                  </w:numPr>
-                </w:pPr>
-              </w:pPrChange>
-            </w:pPr>
-            <w:ins w:id="132" w:author="nicksh" w:date="2016-10-03T15:20:00Z">
-              <w:r>
-                <w:t>Standard_7</w:t>
-              </w:r>
-            </w:ins>
-          </w:p>
-        </w:tc>
         <w:tc>
           <w:tcPr>
             <w:tcW w:w="4788" w:type="dxa"/>
@@ -3637,10 +3685,36 @@
                   <w:numPr>
                     <w:numId w:val="35"/>
                   </w:numPr>
+                  <w:ind w:left="720" w:hanging="360"/>
                 </w:pPr>
               </w:pPrChange>
             </w:pPr>
             <w:ins w:id="135" w:author="nicksh" w:date="2016-10-03T15:20:00Z">
+              <w:r>
+                <w:t>Standard_7</w:t>
+              </w:r>
+            </w:ins>
+          </w:p>
+        </w:tc>
+        <w:tc>
+          <w:tcPr>
+            <w:tcW w:w="4788" w:type="dxa"/>
+          </w:tcPr>
+          <w:p>
+            <w:pPr>
+              <w:rPr>
+                <w:ins w:id="136" w:author="nicksh" w:date="2016-10-03T15:18:00Z"/>
+              </w:rPr>
+              <w:pPrChange w:id="137" w:author="nicksh" w:date="2016-10-03T15:20:00Z">
+                <w:pPr>
+                  <w:numPr>
+                    <w:numId w:val="35"/>
+                  </w:numPr>
+                  <w:ind w:left="720" w:hanging="360"/>
+                </w:pPr>
+              </w:pPrChange>
+            </w:pPr>
+            <w:ins w:id="138" w:author="nicksh" w:date="2016-10-03T15:20:00Z">
               <w:r>
                 <w:t>0.25</w:t>
               </w:r>
@@ -3650,7 +3724,7 @@
       </w:tr>
       <w:tr>
         <w:trPr>
-          <w:ins w:id="136" w:author="nicksh" w:date="2016-10-03T15:20:00Z"/>
+          <w:ins w:id="139" w:author="nicksh" w:date="2016-10-03T15:20:00Z"/>
         </w:trPr>
         <w:tc>
           <w:tcPr>
@@ -3659,10 +3733,10 @@
           <w:p>
             <w:pPr>
               <w:rPr>
-                <w:ins w:id="137" w:author="nicksh" w:date="2016-10-03T15:20:00Z"/>
+                <w:ins w:id="140" w:author="nicksh" w:date="2016-10-03T15:20:00Z"/>
               </w:rPr>
             </w:pPr>
-            <w:ins w:id="138" w:author="nicksh" w:date="2016-10-03T15:20:00Z">
+            <w:ins w:id="141" w:author="nicksh" w:date="2016-10-03T15:20:00Z">
               <w:r>
                 <w:t>Standard_8</w:t>
               </w:r>
@@ -3676,10 +3750,10 @@
           <w:p>
             <w:pPr>
               <w:rPr>
-                <w:ins w:id="139" w:author="nicksh" w:date="2016-10-03T15:20:00Z"/>
+                <w:ins w:id="142" w:author="nicksh" w:date="2016-10-03T15:20:00Z"/>
               </w:rPr>
             </w:pPr>
-            <w:ins w:id="140" w:author="nicksh" w:date="2016-10-03T15:20:00Z">
+            <w:ins w:id="143" w:author="nicksh" w:date="2016-10-03T15:20:00Z">
               <w:r>
                 <w:t>0.1</w:t>
               </w:r>
@@ -3692,9 +3766,9 @@
       <w:pPr>
         <w:spacing w:after="0"/>
         <w:rPr>
-          <w:ins w:id="141" w:author="nicksh" w:date="2016-10-03T15:21:00Z"/>
-        </w:rPr>
-        <w:pPrChange w:id="142" w:author="nicksh" w:date="2016-10-03T15:21:00Z">
+          <w:ins w:id="144" w:author="nicksh" w:date="2016-10-03T15:21:00Z"/>
+        </w:rPr>
+        <w:pPrChange w:id="145" w:author="nicksh" w:date="2016-10-03T15:21:00Z">
           <w:pPr>
             <w:numPr>
               <w:numId w:val="35"/>
@@ -3704,7 +3778,7 @@
           </w:pPr>
         </w:pPrChange>
       </w:pPr>
-      <w:ins w:id="143" w:author="nicksh" w:date="2016-10-03T15:21:00Z">
+      <w:ins w:id="146" w:author="nicksh" w:date="2016-10-03T15:21:00Z">
         <w:r>
           <w:t>The Document Grid should now look like this:</w:t>
         </w:r>
@@ -3713,7 +3787,7 @@
     <w:p>
       <w:pPr>
         <w:spacing w:after="0"/>
-        <w:pPrChange w:id="144" w:author="nicksh" w:date="2016-10-03T15:21:00Z">
+        <w:pPrChange w:id="147" w:author="nicksh" w:date="2016-10-03T15:21:00Z">
           <w:pPr>
             <w:numPr>
               <w:numId w:val="35"/>
@@ -3723,157 +3797,16 @@
           </w:pPr>
         </w:pPrChange>
       </w:pPr>
-      <w:ins w:id="145" w:author="nicksh" w:date="2016-10-03T15:21:00Z">
+      <w:ins w:id="148" w:author="Windows User" w:date="2019-01-16T15:23:00Z">
         <w:r>
           <w:rPr>
             <w:noProof/>
           </w:rPr>
           <w:drawing>
-            <wp:inline distT="0" distB="0" distL="0" distR="0" wp14:anchorId="37770F03" wp14:editId="0C875760">
+            <wp:inline distT="0" distB="0" distL="0" distR="0" wp14:anchorId="5C3A0368" wp14:editId="29208324">
               <wp:extent cx="5562600" cy="4114800"/>
               <wp:effectExtent l="0" t="0" r="0" b="0"/>
-              <wp:docPr id="4" name="Picture 4"/>
-              <wp:cNvGraphicFramePr>
-                <a:graphicFrameLocks xmlns:a="http://schemas.openxmlformats.org/drawingml/2006/main" noChangeAspect="1"/>
-              </wp:cNvGraphicFramePr>
-              <a:graphic xmlns:a="http://schemas.openxmlformats.org/drawingml/2006/main">
-                <a:graphicData uri="http://schemas.openxmlformats.org/drawingml/2006/picture">
-                  <pic:pic xmlns:pic="http://schemas.openxmlformats.org/drawingml/2006/picture">
-                    <pic:nvPicPr>
-                      <pic:cNvPr id="1" name=""/>
-                      <pic:cNvPicPr/>
-                    </pic:nvPicPr>
-                    <pic:blipFill>
-                      <a:blip r:embed="rId23"/>
-                      <a:stretch>
-                        <a:fillRect/>
-                      </a:stretch>
-                    </pic:blipFill>
-                    <pic:spPr>
-                      <a:xfrm>
-                        <a:off x="0" y="0"/>
-                        <a:ext cx="5562600" cy="4114800"/>
-                      </a:xfrm>
-                      <a:prstGeom prst="rect">
-                        <a:avLst/>
-                      </a:prstGeom>
-                    </pic:spPr>
-                  </pic:pic>
-                </a:graphicData>
-              </a:graphic>
-            </wp:inline>
-          </w:drawing>
-        </w:r>
-      </w:ins>
-    </w:p>
-    <w:p>
-      <w:pPr>
-        <w:jc w:val="center"/>
-        <w:rPr>
-          <w:ins w:id="146" w:author="nicksh" w:date="2016-10-03T15:22:00Z"/>
-        </w:rPr>
-      </w:pPr>
-    </w:p>
-    <w:p>
-      <w:pPr>
-        <w:pStyle w:val="Heading2"/>
-        <w:rPr>
-          <w:ins w:id="147" w:author="nicksh" w:date="2016-10-03T15:22:00Z"/>
-        </w:rPr>
-      </w:pPr>
-      <w:ins w:id="148" w:author="nicksh" w:date="2016-10-03T15:22:00Z">
-        <w:r>
-          <w:t>View the calibration curve</w:t>
-        </w:r>
-      </w:ins>
-    </w:p>
-    <w:p>
-      <w:pPr>
-        <w:rPr>
-          <w:ins w:id="149" w:author="nicksh" w:date="2016-10-03T15:23:00Z"/>
-          <w:b/>
-        </w:rPr>
-        <w:pPrChange w:id="150" w:author="nicksh" w:date="2016-10-03T15:22:00Z">
-          <w:pPr>
-            <w:pStyle w:val="Heading2"/>
-          </w:pPr>
-        </w:pPrChange>
-      </w:pPr>
-      <w:ins w:id="151" w:author="nicksh" w:date="2016-10-03T15:23:00Z">
-        <w:r>
-          <w:t xml:space="preserve">On the </w:t>
-        </w:r>
-        <w:r>
-          <w:rPr>
-            <w:b/>
-            <w:rPrChange w:id="152" w:author="nicksh" w:date="2016-10-03T15:23:00Z">
-              <w:rPr/>
-            </w:rPrChange>
-          </w:rPr>
-          <w:t>View</w:t>
-        </w:r>
-        <w:r>
-          <w:rPr>
-            <w:b/>
-          </w:rPr>
-          <w:t xml:space="preserve"> </w:t>
-        </w:r>
-        <w:r>
-          <w:t xml:space="preserve">menu, choose </w:t>
-        </w:r>
-        <w:r>
-          <w:rPr>
-            <w:b/>
-            <w:rPrChange w:id="153" w:author="nicksh" w:date="2016-10-03T15:23:00Z">
-              <w:rPr/>
-            </w:rPrChange>
-          </w:rPr>
-          <w:t>Calibration Curve</w:t>
-        </w:r>
-      </w:ins>
-    </w:p>
-    <w:p>
-      <w:pPr>
-        <w:rPr>
-          <w:ins w:id="154" w:author="nicksh" w:date="2016-10-03T15:23:00Z"/>
-        </w:rPr>
-        <w:pPrChange w:id="155" w:author="nicksh" w:date="2016-10-03T15:22:00Z">
-          <w:pPr>
-            <w:pStyle w:val="Heading2"/>
-          </w:pPr>
-        </w:pPrChange>
-      </w:pPr>
-      <w:ins w:id="156" w:author="nicksh" w:date="2016-10-03T15:23:00Z">
-        <w:r>
-          <w:t xml:space="preserve">You </w:t>
-        </w:r>
-        <w:r>
-          <w:t>should see a window that looks like this:</w:t>
-        </w:r>
-      </w:ins>
-    </w:p>
-    <w:p>
-      <w:pPr>
-        <w:rPr>
-          <w:ins w:id="157" w:author="nicksh" w:date="2016-10-03T15:27:00Z"/>
-        </w:rPr>
-        <w:pPrChange w:id="158" w:author="nicksh" w:date="2016-10-03T15:22:00Z">
-          <w:pPr>
-            <w:pStyle w:val="Heading2"/>
-          </w:pPr>
-        </w:pPrChange>
-      </w:pPr>
-      <w:ins w:id="159" w:author="nicksh" w:date="2016-10-03T15:24:00Z">
-        <w:r>
-          <w:rPr>
-            <w:noProof/>
-          </w:rPr>
-          <w:lastRenderedPageBreak/>
-          <w:drawing>
-            <wp:inline distT="0" distB="0" distL="0" distR="0" wp14:anchorId="79224911" wp14:editId="20B88F3B">
-              <wp:extent cx="5562600" cy="4114800"/>
-              <wp:effectExtent l="0" t="0" r="0" b="0"/>
-              <wp:docPr id="6" name="Picture 6"/>
+              <wp:docPr id="2" name="Picture 2"/>
               <wp:cNvGraphicFramePr>
                 <a:graphicFrameLocks xmlns:a="http://schemas.openxmlformats.org/drawingml/2006/main" noChangeAspect="1"/>
               </wp:cNvGraphicFramePr>
@@ -3906,26 +3839,254 @@
           </w:drawing>
         </w:r>
       </w:ins>
-    </w:p>
-    <w:p>
-      <w:pPr>
-        <w:rPr>
-          <w:ins w:id="160" w:author="nicksh" w:date="2016-10-03T15:28:00Z"/>
-        </w:rPr>
-        <w:pPrChange w:id="161" w:author="nicksh" w:date="2016-10-03T15:22:00Z">
+      <w:ins w:id="149" w:author="nicksh" w:date="2016-10-03T15:21:00Z">
+        <w:del w:id="150" w:author="Windows User" w:date="2019-01-16T15:24:00Z">
+          <w:r>
+            <w:rPr>
+              <w:noProof/>
+            </w:rPr>
+            <w:drawing>
+              <wp:inline distT="0" distB="0" distL="0" distR="0" wp14:anchorId="37770F03" wp14:editId="0C875760">
+                <wp:extent cx="5562600" cy="4114800"/>
+                <wp:effectExtent l="0" t="0" r="0" b="0"/>
+                <wp:docPr id="4" name="Picture 4"/>
+                <wp:cNvGraphicFramePr>
+                  <a:graphicFrameLocks xmlns:a="http://schemas.openxmlformats.org/drawingml/2006/main" noChangeAspect="1"/>
+                </wp:cNvGraphicFramePr>
+                <a:graphic xmlns:a="http://schemas.openxmlformats.org/drawingml/2006/main">
+                  <a:graphicData uri="http://schemas.openxmlformats.org/drawingml/2006/picture">
+                    <pic:pic xmlns:pic="http://schemas.openxmlformats.org/drawingml/2006/picture">
+                      <pic:nvPicPr>
+                        <pic:cNvPr id="1" name=""/>
+                        <pic:cNvPicPr/>
+                      </pic:nvPicPr>
+                      <pic:blipFill>
+                        <a:blip r:embed="rId25"/>
+                        <a:stretch>
+                          <a:fillRect/>
+                        </a:stretch>
+                      </pic:blipFill>
+                      <pic:spPr>
+                        <a:xfrm>
+                          <a:off x="0" y="0"/>
+                          <a:ext cx="5562600" cy="4114800"/>
+                        </a:xfrm>
+                        <a:prstGeom prst="rect">
+                          <a:avLst/>
+                        </a:prstGeom>
+                      </pic:spPr>
+                    </pic:pic>
+                  </a:graphicData>
+                </a:graphic>
+              </wp:inline>
+            </w:drawing>
+          </w:r>
+        </w:del>
+      </w:ins>
+    </w:p>
+    <w:p>
+      <w:pPr>
+        <w:jc w:val="center"/>
+        <w:rPr>
+          <w:ins w:id="151" w:author="nicksh" w:date="2016-10-03T15:22:00Z"/>
+        </w:rPr>
+      </w:pPr>
+    </w:p>
+    <w:p>
+      <w:pPr>
+        <w:pStyle w:val="Heading2"/>
+        <w:rPr>
+          <w:ins w:id="152" w:author="nicksh" w:date="2016-10-03T15:22:00Z"/>
+        </w:rPr>
+      </w:pPr>
+      <w:ins w:id="153" w:author="nicksh" w:date="2016-10-03T15:22:00Z">
+        <w:r>
+          <w:t>View the calibration curve</w:t>
+        </w:r>
+      </w:ins>
+    </w:p>
+    <w:p>
+      <w:pPr>
+        <w:rPr>
+          <w:ins w:id="154" w:author="nicksh" w:date="2016-10-03T15:23:00Z"/>
+        </w:rPr>
+        <w:pPrChange w:id="155" w:author="nicksh" w:date="2016-10-03T15:22:00Z">
           <w:pPr>
             <w:pStyle w:val="Heading2"/>
           </w:pPr>
         </w:pPrChange>
       </w:pPr>
-      <w:ins w:id="162" w:author="nicksh" w:date="2016-10-03T15:27:00Z">
-        <w:r>
-          <w:t xml:space="preserve">The slope and intercept are displayed on the calibration curve.  They can be used to convert between peak area ratio and concentration with a standard </w:t>
+      <w:ins w:id="156" w:author="nicksh" w:date="2016-10-03T15:23:00Z">
+        <w:r>
+          <w:t xml:space="preserve">On the </w:t>
         </w:r>
         <w:r>
           <w:rPr>
             <w:b/>
-            <w:rPrChange w:id="163" w:author="nicksh" w:date="2016-10-03T15:28:00Z">
+            <w:rPrChange w:id="157" w:author="nicksh" w:date="2016-10-03T15:23:00Z">
+              <w:rPr/>
+            </w:rPrChange>
+          </w:rPr>
+          <w:t>View</w:t>
+        </w:r>
+        <w:r>
+          <w:rPr>
+            <w:b/>
+          </w:rPr>
+          <w:t xml:space="preserve"> </w:t>
+        </w:r>
+        <w:r>
+          <w:t xml:space="preserve">menu, choose </w:t>
+        </w:r>
+        <w:r>
+          <w:rPr>
+            <w:b/>
+            <w:rPrChange w:id="158" w:author="nicksh" w:date="2016-10-03T15:23:00Z">
+              <w:rPr/>
+            </w:rPrChange>
+          </w:rPr>
+          <w:t>Calibration Curve</w:t>
+        </w:r>
+      </w:ins>
+    </w:p>
+    <w:p>
+      <w:pPr>
+        <w:rPr>
+          <w:ins w:id="159" w:author="nicksh" w:date="2016-10-03T15:23:00Z"/>
+        </w:rPr>
+        <w:pPrChange w:id="160" w:author="nicksh" w:date="2016-10-03T15:22:00Z">
+          <w:pPr>
+            <w:pStyle w:val="Heading2"/>
+          </w:pPr>
+        </w:pPrChange>
+      </w:pPr>
+      <w:ins w:id="161" w:author="nicksh" w:date="2016-10-03T15:23:00Z">
+        <w:r>
+          <w:t xml:space="preserve">You </w:t>
+        </w:r>
+        <w:r>
+          <w:t>should see a window that looks like this:</w:t>
+        </w:r>
+      </w:ins>
+    </w:p>
+    <w:p>
+      <w:pPr>
+        <w:rPr>
+          <w:ins w:id="162" w:author="nicksh" w:date="2016-10-03T15:27:00Z"/>
+        </w:rPr>
+        <w:pPrChange w:id="163" w:author="nicksh" w:date="2016-10-03T15:22:00Z">
+          <w:pPr>
+            <w:pStyle w:val="Heading2"/>
+          </w:pPr>
+        </w:pPrChange>
+      </w:pPr>
+      <w:ins w:id="164" w:author="Windows User" w:date="2019-01-16T15:24:00Z">
+        <w:r>
+          <w:rPr>
+            <w:noProof/>
+          </w:rPr>
+          <w:lastRenderedPageBreak/>
+          <w:drawing>
+            <wp:inline distT="0" distB="0" distL="0" distR="0" wp14:anchorId="6B29486A" wp14:editId="0FF265D7">
+              <wp:extent cx="5562600" cy="4114800"/>
+              <wp:effectExtent l="0" t="0" r="0" b="0"/>
+              <wp:docPr id="3" name="Picture 3"/>
+              <wp:cNvGraphicFramePr>
+                <a:graphicFrameLocks xmlns:a="http://schemas.openxmlformats.org/drawingml/2006/main" noChangeAspect="1"/>
+              </wp:cNvGraphicFramePr>
+              <a:graphic xmlns:a="http://schemas.openxmlformats.org/drawingml/2006/main">
+                <a:graphicData uri="http://schemas.openxmlformats.org/drawingml/2006/picture">
+                  <pic:pic xmlns:pic="http://schemas.openxmlformats.org/drawingml/2006/picture">
+                    <pic:nvPicPr>
+                      <pic:cNvPr id="1" name=""/>
+                      <pic:cNvPicPr/>
+                    </pic:nvPicPr>
+                    <pic:blipFill>
+                      <a:blip r:embed="rId26"/>
+                      <a:stretch>
+                        <a:fillRect/>
+                      </a:stretch>
+                    </pic:blipFill>
+                    <pic:spPr>
+                      <a:xfrm>
+                        <a:off x="0" y="0"/>
+                        <a:ext cx="5562600" cy="4114800"/>
+                      </a:xfrm>
+                      <a:prstGeom prst="rect">
+                        <a:avLst/>
+                      </a:prstGeom>
+                    </pic:spPr>
+                  </pic:pic>
+                </a:graphicData>
+              </a:graphic>
+            </wp:inline>
+          </w:drawing>
+        </w:r>
+      </w:ins>
+      <w:ins w:id="165" w:author="nicksh" w:date="2016-10-03T15:24:00Z">
+        <w:del w:id="166" w:author="Windows User" w:date="2019-01-16T15:24:00Z">
+          <w:r>
+            <w:rPr>
+              <w:noProof/>
+            </w:rPr>
+            <w:drawing>
+              <wp:inline distT="0" distB="0" distL="0" distR="0" wp14:anchorId="79224911" wp14:editId="20B88F3B">
+                <wp:extent cx="5562600" cy="4114800"/>
+                <wp:effectExtent l="0" t="0" r="0" b="0"/>
+                <wp:docPr id="6" name="Picture 6"/>
+                <wp:cNvGraphicFramePr>
+                  <a:graphicFrameLocks xmlns:a="http://schemas.openxmlformats.org/drawingml/2006/main" noChangeAspect="1"/>
+                </wp:cNvGraphicFramePr>
+                <a:graphic xmlns:a="http://schemas.openxmlformats.org/drawingml/2006/main">
+                  <a:graphicData uri="http://schemas.openxmlformats.org/drawingml/2006/picture">
+                    <pic:pic xmlns:pic="http://schemas.openxmlformats.org/drawingml/2006/picture">
+                      <pic:nvPicPr>
+                        <pic:cNvPr id="1" name=""/>
+                        <pic:cNvPicPr/>
+                      </pic:nvPicPr>
+                      <pic:blipFill>
+                        <a:blip r:embed="rId27"/>
+                        <a:stretch>
+                          <a:fillRect/>
+                        </a:stretch>
+                      </pic:blipFill>
+                      <pic:spPr>
+                        <a:xfrm>
+                          <a:off x="0" y="0"/>
+                          <a:ext cx="5562600" cy="4114800"/>
+                        </a:xfrm>
+                        <a:prstGeom prst="rect">
+                          <a:avLst/>
+                        </a:prstGeom>
+                      </pic:spPr>
+                    </pic:pic>
+                  </a:graphicData>
+                </a:graphic>
+              </wp:inline>
+            </w:drawing>
+          </w:r>
+        </w:del>
+      </w:ins>
+    </w:p>
+    <w:p>
+      <w:pPr>
+        <w:rPr>
+          <w:ins w:id="167" w:author="nicksh" w:date="2016-10-03T15:28:00Z"/>
+        </w:rPr>
+        <w:pPrChange w:id="168" w:author="nicksh" w:date="2016-10-03T15:22:00Z">
+          <w:pPr>
+            <w:pStyle w:val="Heading2"/>
+          </w:pPr>
+        </w:pPrChange>
+      </w:pPr>
+      <w:ins w:id="169" w:author="nicksh" w:date="2016-10-03T15:27:00Z">
+        <w:r>
+          <w:t xml:space="preserve">The slope and intercept are displayed on the calibration curve.  They can be used to convert between peak area ratio and concentration with a standard </w:t>
+        </w:r>
+        <w:r>
+          <w:rPr>
+            <w:b/>
+            <w:rPrChange w:id="170" w:author="nicksh" w:date="2016-10-03T15:28:00Z">
               <w:rPr/>
             </w:rPrChange>
           </w:rPr>
@@ -3935,7 +4096,7 @@
           <w:t xml:space="preserve"> equation</w:t>
         </w:r>
       </w:ins>
-      <w:ins w:id="164" w:author="nicksh" w:date="2016-10-03T15:28:00Z">
+      <w:ins w:id="171" w:author="nicksh" w:date="2016-10-03T15:28:00Z">
         <w:r>
           <w:t xml:space="preserve"> </w:t>
         </w:r>
@@ -3944,20 +4105,20 @@
     <w:p>
       <w:pPr>
         <w:rPr>
-          <w:ins w:id="165" w:author="nicksh" w:date="2016-10-03T15:28:00Z"/>
+          <w:ins w:id="172" w:author="nicksh" w:date="2016-10-03T15:28:00Z"/>
           <w:i/>
         </w:rPr>
-        <w:pPrChange w:id="166" w:author="nicksh" w:date="2016-10-03T15:22:00Z">
+        <w:pPrChange w:id="173" w:author="nicksh" w:date="2016-10-03T15:22:00Z">
           <w:pPr>
             <w:pStyle w:val="Heading2"/>
           </w:pPr>
         </w:pPrChange>
       </w:pPr>
-      <w:ins w:id="167" w:author="nicksh" w:date="2016-10-03T15:28:00Z">
+      <w:ins w:id="174" w:author="nicksh" w:date="2016-10-03T15:28:00Z">
         <w:r>
           <w:rPr>
             <w:i/>
-            <w:rPrChange w:id="168" w:author="nicksh" w:date="2016-10-03T15:28:00Z">
+            <w:rPrChange w:id="175" w:author="nicksh" w:date="2016-10-03T15:28:00Z">
               <w:rPr/>
             </w:rPrChange>
           </w:rPr>
@@ -3968,17 +4129,22 @@
     <w:p>
       <w:pPr>
         <w:rPr>
-          <w:ins w:id="169" w:author="nicksh" w:date="2016-10-03T15:28:00Z"/>
-        </w:rPr>
-        <w:pPrChange w:id="170" w:author="nicksh" w:date="2016-10-03T15:22:00Z">
+          <w:ins w:id="176" w:author="nicksh" w:date="2016-10-03T15:28:00Z"/>
+        </w:rPr>
+        <w:pPrChange w:id="177" w:author="nicksh" w:date="2016-10-03T15:22:00Z">
           <w:pPr>
             <w:pStyle w:val="Heading2"/>
           </w:pPr>
         </w:pPrChange>
       </w:pPr>
-      <w:ins w:id="171" w:author="nicksh" w:date="2016-10-03T15:30:00Z">
-        <w:r>
-          <w:t>Also, calculated concentration of the currently selected replicate is displayed on the calibration form.</w:t>
+      <w:ins w:id="178" w:author="nicksh" w:date="2016-10-03T15:30:00Z">
+        <w:r>
+          <w:t>Also, calculated conc</w:t>
+        </w:r>
+        <w:bookmarkStart w:id="179" w:name="_GoBack"/>
+        <w:bookmarkEnd w:id="179"/>
+        <w:r>
+          <w:t>entration of the currently selected replicate is displayed on the calibration form.</w:t>
         </w:r>
       </w:ins>
     </w:p>
@@ -3987,9 +4153,9 @@
         <w:spacing w:after="0"/>
         <w:ind w:left="360"/>
         <w:rPr>
-          <w:del w:id="172" w:author="nicksh" w:date="2016-10-03T15:22:00Z"/>
-        </w:rPr>
-        <w:pPrChange w:id="173" w:author="nicksh" w:date="2016-10-03T15:22:00Z">
+          <w:del w:id="180" w:author="nicksh" w:date="2016-10-03T15:22:00Z"/>
+        </w:rPr>
+        <w:pPrChange w:id="181" w:author="nicksh" w:date="2016-10-03T15:22:00Z">
           <w:pPr>
             <w:numPr>
               <w:numId w:val="35"/>
@@ -3999,7 +4165,7 @@
           </w:pPr>
         </w:pPrChange>
       </w:pPr>
-      <w:del w:id="174" w:author="nicksh" w:date="2016-10-03T15:22:00Z">
+      <w:del w:id="182" w:author="nicksh" w:date="2016-10-03T15:22:00Z">
         <w:r>
           <w:delText xml:space="preserve">Click </w:delText>
         </w:r>
@@ -4031,10 +4197,10 @@
         </w:numPr>
         <w:spacing w:after="0"/>
         <w:rPr>
-          <w:del w:id="175" w:author="nicksh" w:date="2016-10-03T15:22:00Z"/>
-        </w:rPr>
-      </w:pPr>
-      <w:del w:id="176" w:author="nicksh" w:date="2016-10-03T15:22:00Z">
+          <w:del w:id="183" w:author="nicksh" w:date="2016-10-03T15:22:00Z"/>
+        </w:rPr>
+      </w:pPr>
+      <w:del w:id="184" w:author="nicksh" w:date="2016-10-03T15:22:00Z">
         <w:r>
           <w:delText xml:space="preserve">Enter ‘Calibration.csv’ in the </w:delText>
         </w:r>
@@ -4056,10 +4222,10 @@
           <w:numId w:val="35"/>
         </w:numPr>
         <w:rPr>
-          <w:del w:id="177" w:author="nicksh" w:date="2016-10-03T15:22:00Z"/>
-        </w:rPr>
-      </w:pPr>
-      <w:del w:id="178" w:author="nicksh" w:date="2016-10-03T15:22:00Z">
+          <w:del w:id="185" w:author="nicksh" w:date="2016-10-03T15:22:00Z"/>
+        </w:rPr>
+      </w:pPr>
+      <w:del w:id="186" w:author="nicksh" w:date="2016-10-03T15:22:00Z">
         <w:r>
           <w:delText xml:space="preserve">Click </w:delText>
         </w:r>
@@ -4077,10 +4243,10 @@
     <w:p>
       <w:pPr>
         <w:rPr>
-          <w:del w:id="179" w:author="nicksh" w:date="2016-10-03T15:22:00Z"/>
-        </w:rPr>
-      </w:pPr>
-      <w:del w:id="180" w:author="nicksh" w:date="2016-10-03T15:22:00Z">
+          <w:del w:id="187" w:author="nicksh" w:date="2016-10-03T15:22:00Z"/>
+        </w:rPr>
+      </w:pPr>
+      <w:del w:id="188" w:author="nicksh" w:date="2016-10-03T15:22:00Z">
         <w:r>
           <w:delText>When opened in Excel, the exported report should look like this:</w:delText>
         </w:r>
@@ -4090,10 +4256,10 @@
       <w:pPr>
         <w:jc w:val="center"/>
         <w:rPr>
-          <w:del w:id="181" w:author="nicksh" w:date="2016-10-03T15:24:00Z"/>
-        </w:rPr>
-      </w:pPr>
-      <w:del w:id="182" w:author="nicksh" w:date="2016-10-03T15:24:00Z">
+          <w:del w:id="189" w:author="nicksh" w:date="2016-10-03T15:24:00Z"/>
+        </w:rPr>
+      </w:pPr>
+      <w:del w:id="190" w:author="nicksh" w:date="2016-10-03T15:24:00Z">
         <w:r>
           <w:rPr>
             <w:noProof/>
@@ -4114,7 +4280,7 @@
                       <pic:cNvPicPr/>
                     </pic:nvPicPr>
                     <pic:blipFill>
-                      <a:blip r:embed="rId25"/>
+                      <a:blip r:embed="rId28"/>
                       <a:stretch>
                         <a:fillRect/>
                       </a:stretch>
@@ -4139,10 +4305,10 @@
     <w:p>
       <w:pPr>
         <w:rPr>
-          <w:del w:id="183" w:author="nicksh" w:date="2016-10-03T15:24:00Z"/>
-        </w:rPr>
-      </w:pPr>
-      <w:del w:id="184" w:author="nicksh" w:date="2016-10-03T15:24:00Z">
+          <w:del w:id="191" w:author="nicksh" w:date="2016-10-03T15:24:00Z"/>
+        </w:rPr>
+      </w:pPr>
+      <w:del w:id="192" w:author="nicksh" w:date="2016-10-03T15:24:00Z">
         <w:r>
           <w:delText xml:space="preserve">To generate a calibration curve, you first need to specify for each standard the concentration of the light IEAIPQIDK peptide. These values can be found in </w:delText>
         </w:r>
@@ -4160,10 +4326,10 @@
     <w:p>
       <w:pPr>
         <w:rPr>
-          <w:del w:id="185" w:author="nicksh" w:date="2016-10-03T15:24:00Z"/>
-        </w:rPr>
-      </w:pPr>
-      <w:del w:id="186" w:author="nicksh" w:date="2016-10-03T15:24:00Z">
+          <w:del w:id="193" w:author="nicksh" w:date="2016-10-03T15:24:00Z"/>
+        </w:rPr>
+      </w:pPr>
+      <w:del w:id="194" w:author="nicksh" w:date="2016-10-03T15:24:00Z">
         <w:r>
           <w:delText xml:space="preserve">Once these known concentrations are entered, you can display the calibration curve by selecting the values, as indicated below, and clicking the </w:delText>
         </w:r>
@@ -4190,10 +4356,10 @@
     <w:p>
       <w:pPr>
         <w:rPr>
-          <w:del w:id="187" w:author="nicksh" w:date="2016-10-03T15:24:00Z"/>
-        </w:rPr>
-      </w:pPr>
-      <w:del w:id="188" w:author="nicksh" w:date="2016-10-03T15:24:00Z">
+          <w:del w:id="195" w:author="nicksh" w:date="2016-10-03T15:24:00Z"/>
+        </w:rPr>
+      </w:pPr>
+      <w:del w:id="196" w:author="nicksh" w:date="2016-10-03T15:24:00Z">
         <w:r>
           <w:delText xml:space="preserve">A trendline for the calibration curve can be generated by right-clicking on the data points within the graph and selecting </w:delText>
         </w:r>
@@ -4211,10 +4377,10 @@
     <w:p>
       <w:pPr>
         <w:rPr>
-          <w:del w:id="189" w:author="nicksh" w:date="2016-10-03T15:24:00Z"/>
-        </w:rPr>
-      </w:pPr>
-      <w:del w:id="190" w:author="nicksh" w:date="2016-10-03T15:24:00Z">
+          <w:del w:id="197" w:author="nicksh" w:date="2016-10-03T15:24:00Z"/>
+        </w:rPr>
+      </w:pPr>
+      <w:del w:id="198" w:author="nicksh" w:date="2016-10-03T15:24:00Z">
         <w:r>
           <w:delText>Now inspect the trendline to ensure that:</w:delText>
         </w:r>
@@ -4228,10 +4394,10 @@
         </w:numPr>
         <w:spacing w:after="0"/>
         <w:rPr>
-          <w:del w:id="191" w:author="nicksh" w:date="2016-10-03T15:24:00Z"/>
-        </w:rPr>
-      </w:pPr>
-      <w:del w:id="192" w:author="nicksh" w:date="2016-10-03T15:24:00Z">
+          <w:del w:id="199" w:author="nicksh" w:date="2016-10-03T15:24:00Z"/>
+        </w:rPr>
+      </w:pPr>
+      <w:del w:id="200" w:author="nicksh" w:date="2016-10-03T15:24:00Z">
         <w:r>
           <w:delText>None of the standards drastically depart from it.</w:delText>
         </w:r>
@@ -4245,10 +4411,10 @@
         </w:numPr>
         <w:spacing w:after="0"/>
         <w:rPr>
-          <w:del w:id="193" w:author="nicksh" w:date="2016-10-03T15:24:00Z"/>
-        </w:rPr>
-      </w:pPr>
-      <w:del w:id="194" w:author="nicksh" w:date="2016-10-03T15:24:00Z">
+          <w:del w:id="201" w:author="nicksh" w:date="2016-10-03T15:24:00Z"/>
+        </w:rPr>
+      </w:pPr>
+      <w:del w:id="202" w:author="nicksh" w:date="2016-10-03T15:24:00Z">
         <w:r>
           <w:delText>The data points still appear to follow the trendline even at the lower concentration points.</w:delText>
         </w:r>
@@ -4261,10 +4427,10 @@
           <w:numId w:val="38"/>
         </w:numPr>
         <w:rPr>
-          <w:del w:id="195" w:author="nicksh" w:date="2016-10-03T15:24:00Z"/>
-        </w:rPr>
-      </w:pPr>
-      <w:del w:id="196" w:author="nicksh" w:date="2016-10-03T15:24:00Z">
+          <w:del w:id="203" w:author="nicksh" w:date="2016-10-03T15:24:00Z"/>
+        </w:rPr>
+      </w:pPr>
+      <w:del w:id="204" w:author="nicksh" w:date="2016-10-03T15:24:00Z">
         <w:r>
           <w:delText>The R</w:delText>
         </w:r>
@@ -4282,7 +4448,7 @@
     <w:p>
       <w:pPr>
         <w:rPr>
-          <w:del w:id="197" w:author="nicksh" w:date="2016-10-03T15:24:00Z"/>
+          <w:del w:id="205" w:author="nicksh" w:date="2016-10-03T15:24:00Z"/>
         </w:rPr>
       </w:pPr>
     </w:p>
@@ -4290,10 +4456,10 @@
       <w:pPr>
         <w:jc w:val="center"/>
         <w:rPr>
-          <w:del w:id="198" w:author="nicksh" w:date="2016-10-03T15:24:00Z"/>
-        </w:rPr>
-      </w:pPr>
-      <w:del w:id="199" w:author="nicksh" w:date="2016-10-03T15:24:00Z">
+          <w:del w:id="206" w:author="nicksh" w:date="2016-10-03T15:24:00Z"/>
+        </w:rPr>
+      </w:pPr>
+      <w:del w:id="207" w:author="nicksh" w:date="2016-10-03T15:24:00Z">
         <w:r>
           <w:rPr>
             <w:noProof/>
@@ -4314,7 +4480,7 @@
                       <pic:cNvPicPr/>
                     </pic:nvPicPr>
                     <pic:blipFill>
-                      <a:blip r:embed="rId26"/>
+                      <a:blip r:embed="rId29"/>
                       <a:stretch>
                         <a:fillRect/>
                       </a:stretch>
@@ -4340,10 +4506,10 @@
       <w:pPr>
         <w:pStyle w:val="Heading1"/>
         <w:rPr>
-          <w:del w:id="200" w:author="nicksh" w:date="2016-10-03T15:24:00Z"/>
-        </w:rPr>
-      </w:pPr>
-      <w:del w:id="201" w:author="nicksh" w:date="2016-10-03T15:24:00Z">
+          <w:del w:id="208" w:author="nicksh" w:date="2016-10-03T15:24:00Z"/>
+        </w:rPr>
+      </w:pPr>
+      <w:del w:id="209" w:author="nicksh" w:date="2016-10-03T15:24:00Z">
         <w:r>
           <w:delText>Calculating the Concentration of the</w:delText>
         </w:r>
@@ -4358,10 +4524,10 @@
     <w:p>
       <w:pPr>
         <w:rPr>
-          <w:del w:id="202" w:author="nicksh" w:date="2016-10-03T15:24:00Z"/>
-        </w:rPr>
-      </w:pPr>
-      <w:del w:id="203" w:author="nicksh" w:date="2016-10-03T15:24:00Z">
+          <w:del w:id="210" w:author="nicksh" w:date="2016-10-03T15:24:00Z"/>
+        </w:rPr>
+      </w:pPr>
+      <w:del w:id="211" w:author="nicksh" w:date="2016-10-03T15:24:00Z">
         <w:r>
           <w:delText>To calculate the concentration of the light IEAIPQIDK peptide within the FOXN1-GST sample you will use the calibration curve from the previous section. This will allow you to calibrate the light-to-heavy ratio of IEAIPQIDK within the FOXN1-GST sample to known concentrations. To do this, you must first identify the slope and intercept of the calibration curve.</w:delText>
         </w:r>
@@ -4370,10 +4536,10 @@
     <w:p>
       <w:pPr>
         <w:rPr>
-          <w:del w:id="204" w:author="nicksh" w:date="2016-10-03T15:24:00Z"/>
-        </w:rPr>
-      </w:pPr>
-      <w:del w:id="205" w:author="nicksh" w:date="2016-10-03T15:24:00Z">
+          <w:del w:id="212" w:author="nicksh" w:date="2016-10-03T15:24:00Z"/>
+        </w:rPr>
+      </w:pPr>
+      <w:del w:id="213" w:author="nicksh" w:date="2016-10-03T15:24:00Z">
         <w:r>
           <w:delText>To do this, you can select two adjacent cells in Excel and type into the equation dialog:</w:delText>
         </w:r>
@@ -4382,12 +4548,12 @@
     <w:p>
       <w:pPr>
         <w:rPr>
-          <w:del w:id="206" w:author="nicksh" w:date="2016-10-03T15:24:00Z"/>
+          <w:del w:id="214" w:author="nicksh" w:date="2016-10-03T15:24:00Z"/>
           <w:b/>
           <w:lang w:val="de-DE"/>
         </w:rPr>
       </w:pPr>
-      <w:del w:id="207" w:author="nicksh" w:date="2016-10-03T15:24:00Z">
+      <w:del w:id="215" w:author="nicksh" w:date="2016-10-03T15:24:00Z">
         <w:r>
           <w:rPr>
             <w:b/>
@@ -4401,11 +4567,11 @@
       <w:pPr>
         <w:spacing w:after="0"/>
         <w:rPr>
-          <w:del w:id="208" w:author="nicksh" w:date="2016-10-03T15:24:00Z"/>
+          <w:del w:id="216" w:author="nicksh" w:date="2016-10-03T15:24:00Z"/>
           <w:i/>
         </w:rPr>
       </w:pPr>
-      <w:del w:id="209" w:author="nicksh" w:date="2016-10-03T15:24:00Z">
+      <w:del w:id="217" w:author="nicksh" w:date="2016-10-03T15:24:00Z">
         <w:r>
           <w:rPr>
             <w:i/>
@@ -4417,11 +4583,11 @@
     <w:p>
       <w:pPr>
         <w:rPr>
-          <w:del w:id="210" w:author="nicksh" w:date="2016-10-03T15:24:00Z"/>
+          <w:del w:id="218" w:author="nicksh" w:date="2016-10-03T15:24:00Z"/>
           <w:i/>
         </w:rPr>
       </w:pPr>
-      <w:del w:id="211" w:author="nicksh" w:date="2016-10-03T15:24:00Z">
+      <w:del w:id="219" w:author="nicksh" w:date="2016-10-03T15:24:00Z">
         <w:r>
           <w:rPr>
             <w:i/>
@@ -4433,10 +4599,10 @@
     <w:p>
       <w:pPr>
         <w:rPr>
-          <w:del w:id="212" w:author="nicksh" w:date="2016-10-03T15:24:00Z"/>
-        </w:rPr>
-      </w:pPr>
-      <w:del w:id="213" w:author="nicksh" w:date="2016-10-03T15:24:00Z">
+          <w:del w:id="220" w:author="nicksh" w:date="2016-10-03T15:24:00Z"/>
+        </w:rPr>
+      </w:pPr>
+      <w:del w:id="221" w:author="nicksh" w:date="2016-10-03T15:24:00Z">
         <w:r>
           <w:delText xml:space="preserve">Then press </w:delText>
         </w:r>
@@ -4454,7 +4620,7 @@
     <w:p>
       <w:pPr>
         <w:rPr>
-          <w:del w:id="214" w:author="nicksh" w:date="2016-10-03T15:24:00Z"/>
+          <w:del w:id="222" w:author="nicksh" w:date="2016-10-03T15:24:00Z"/>
         </w:rPr>
       </w:pPr>
     </w:p>
@@ -4462,10 +4628,10 @@
       <w:pPr>
         <w:jc w:val="center"/>
         <w:rPr>
-          <w:del w:id="215" w:author="nicksh" w:date="2016-10-03T15:24:00Z"/>
-        </w:rPr>
-      </w:pPr>
-      <w:del w:id="216" w:author="nicksh" w:date="2016-10-03T15:24:00Z">
+          <w:del w:id="223" w:author="nicksh" w:date="2016-10-03T15:24:00Z"/>
+        </w:rPr>
+      </w:pPr>
+      <w:del w:id="224" w:author="nicksh" w:date="2016-10-03T15:24:00Z">
         <w:r>
           <w:rPr>
             <w:noProof/>
@@ -4486,7 +4652,7 @@
                       <pic:cNvPicPr/>
                     </pic:nvPicPr>
                     <pic:blipFill>
-                      <a:blip r:embed="rId27"/>
+                      <a:blip r:embed="rId30"/>
                       <a:stretch>
                         <a:fillRect/>
                       </a:stretch>
@@ -4511,10 +4677,10 @@
     <w:p>
       <w:pPr>
         <w:rPr>
-          <w:del w:id="217" w:author="nicksh" w:date="2016-10-03T15:24:00Z"/>
-        </w:rPr>
-      </w:pPr>
-      <w:del w:id="218" w:author="nicksh" w:date="2016-10-03T15:24:00Z">
+          <w:del w:id="225" w:author="nicksh" w:date="2016-10-03T15:24:00Z"/>
+        </w:rPr>
+      </w:pPr>
+      <w:del w:id="226" w:author="nicksh" w:date="2016-10-03T15:24:00Z">
         <w:r>
           <w:delText xml:space="preserve">Using this linear equation the concentration of any unknown sample (y-value) can be obtained by inserting the light-to-heavy ratio of that sample (x-value) into a standard </w:delText>
         </w:r>
@@ -4541,10 +4707,10 @@
     <w:p>
       <w:pPr>
         <w:rPr>
-          <w:del w:id="219" w:author="nicksh" w:date="2016-10-03T15:24:00Z"/>
-        </w:rPr>
-      </w:pPr>
-      <w:del w:id="220" w:author="nicksh" w:date="2016-10-03T15:24:00Z">
+          <w:del w:id="227" w:author="nicksh" w:date="2016-10-03T15:24:00Z"/>
+        </w:rPr>
+      </w:pPr>
+      <w:del w:id="228" w:author="nicksh" w:date="2016-10-03T15:24:00Z">
         <w:r>
           <w:delText>We can do this for the FOXN1-GST sample in excel by typing into a cell:</w:delText>
         </w:r>
@@ -4553,11 +4719,11 @@
     <w:p>
       <w:pPr>
         <w:rPr>
-          <w:del w:id="221" w:author="nicksh" w:date="2016-10-03T15:24:00Z"/>
+          <w:del w:id="229" w:author="nicksh" w:date="2016-10-03T15:24:00Z"/>
           <w:b/>
         </w:rPr>
       </w:pPr>
-      <w:del w:id="222" w:author="nicksh" w:date="2016-10-03T15:24:00Z">
+      <w:del w:id="230" w:author="nicksh" w:date="2016-10-03T15:24:00Z">
         <w:r>
           <w:rPr>
             <w:b/>
@@ -4570,11 +4736,11 @@
       <w:pPr>
         <w:spacing w:after="0"/>
         <w:rPr>
-          <w:del w:id="223" w:author="nicksh" w:date="2016-10-03T15:24:00Z"/>
+          <w:del w:id="231" w:author="nicksh" w:date="2016-10-03T15:24:00Z"/>
           <w:i/>
         </w:rPr>
       </w:pPr>
-      <w:del w:id="224" w:author="nicksh" w:date="2016-10-03T15:24:00Z">
+      <w:del w:id="232" w:author="nicksh" w:date="2016-10-03T15:24:00Z">
         <w:r>
           <w:rPr>
             <w:i/>
@@ -4587,11 +4753,11 @@
       <w:pPr>
         <w:spacing w:after="0"/>
         <w:rPr>
-          <w:del w:id="225" w:author="nicksh" w:date="2016-10-03T15:24:00Z"/>
+          <w:del w:id="233" w:author="nicksh" w:date="2016-10-03T15:24:00Z"/>
           <w:i/>
         </w:rPr>
       </w:pPr>
-      <w:del w:id="226" w:author="nicksh" w:date="2016-10-03T15:24:00Z">
+      <w:del w:id="234" w:author="nicksh" w:date="2016-10-03T15:24:00Z">
         <w:r>
           <w:rPr>
             <w:i/>
@@ -4603,11 +4769,11 @@
     <w:p>
       <w:pPr>
         <w:rPr>
-          <w:del w:id="227" w:author="nicksh" w:date="2016-10-03T15:24:00Z"/>
+          <w:del w:id="235" w:author="nicksh" w:date="2016-10-03T15:24:00Z"/>
           <w:i/>
         </w:rPr>
       </w:pPr>
-      <w:del w:id="228" w:author="nicksh" w:date="2016-10-03T15:24:00Z">
+      <w:del w:id="236" w:author="nicksh" w:date="2016-10-03T15:24:00Z">
         <w:r>
           <w:rPr>
             <w:i/>
@@ -4620,10 +4786,10 @@
       <w:pPr>
         <w:jc w:val="center"/>
         <w:rPr>
-          <w:del w:id="229" w:author="nicksh" w:date="2016-10-03T15:24:00Z"/>
-        </w:rPr>
-      </w:pPr>
-      <w:del w:id="230" w:author="nicksh" w:date="2016-10-03T15:24:00Z">
+          <w:del w:id="237" w:author="nicksh" w:date="2016-10-03T15:24:00Z"/>
+        </w:rPr>
+      </w:pPr>
+      <w:del w:id="238" w:author="nicksh" w:date="2016-10-03T15:24:00Z">
         <w:r>
           <w:rPr>
             <w:noProof/>
@@ -4644,7 +4810,7 @@
                       <pic:cNvPicPr/>
                     </pic:nvPicPr>
                     <pic:blipFill>
-                      <a:blip r:embed="rId28"/>
+                      <a:blip r:embed="rId31"/>
                       <a:stretch>
                         <a:fillRect/>
                       </a:stretch>
@@ -4669,10 +4835,10 @@
     <w:p>
       <w:pPr>
         <w:rPr>
-          <w:del w:id="231" w:author="nicksh" w:date="2016-10-03T15:24:00Z"/>
-        </w:rPr>
-      </w:pPr>
-      <w:del w:id="232" w:author="nicksh" w:date="2016-10-03T15:24:00Z">
+          <w:del w:id="239" w:author="nicksh" w:date="2016-10-03T15:24:00Z"/>
+        </w:rPr>
+      </w:pPr>
+      <w:del w:id="240" w:author="nicksh" w:date="2016-10-03T15:24:00Z">
         <w:r>
           <w:delText xml:space="preserve">This yields the value 1.86 as the concentration of FOXN1-GST within our sample. This concentration is in units fmole/µl or nM, as this is the concentration of our calibrants used for the linear regression. </w:delText>
         </w:r>
@@ -4681,10 +4847,10 @@
     <w:p>
       <w:pPr>
         <w:rPr>
-          <w:del w:id="233" w:author="nicksh" w:date="2016-10-03T15:24:00Z"/>
-        </w:rPr>
-      </w:pPr>
-      <w:del w:id="234" w:author="nicksh" w:date="2016-10-03T15:24:00Z">
+          <w:del w:id="241" w:author="nicksh" w:date="2016-10-03T15:24:00Z"/>
+        </w:rPr>
+      </w:pPr>
+      <w:del w:id="242" w:author="nicksh" w:date="2016-10-03T15:24:00Z">
         <w:r>
           <w:delText>Since the purified FOXN1-GST reaction was resuspended in 100 µl total volume, we can state that there are 189 femtomoles, or 1.13*10</w:delText>
         </w:r>
@@ -5207,7 +5373,7 @@
     <w:p/>
     <w:p/>
     <w:sectPr>
-      <w:footerReference w:type="default" r:id="rId29"/>
+      <w:footerReference w:type="default" r:id="rId32"/>
       <w:pgSz w:w="12240" w:h="15840" w:code="1"/>
       <w:pgMar w:top="1440" w:right="1440" w:bottom="1440" w:left="1440" w:header="720" w:footer="720" w:gutter="0"/>
       <w:cols w:space="720"/>
@@ -5218,7 +5384,7 @@
 </file>
 
 <file path=word/endnotes.xml><?xml version="1.0" encoding="utf-8"?>
-<w:endnotes xmlns:wpc="http://schemas.microsoft.com/office/word/2010/wordprocessingCanvas" xmlns:cx="http://schemas.microsoft.com/office/drawing/2014/chartex" xmlns:cx1="http://schemas.microsoft.com/office/drawing/2015/9/8/chartex" xmlns:mc="http://schemas.openxmlformats.org/markup-compatibility/2006" xmlns:o="urn:schemas-microsoft-com:office:office" xmlns:r="http://schemas.openxmlformats.org/officeDocument/2006/relationships" xmlns:m="http://schemas.openxmlformats.org/officeDocument/2006/math" xmlns:v="urn:schemas-microsoft-com:vml" xmlns:wp14="http://schemas.microsoft.com/office/word/2010/wordprocessingDrawing" xmlns:wp="http://schemas.openxmlformats.org/drawingml/2006/wordprocessingDrawing" xmlns:w10="urn:schemas-microsoft-com:office:word" xmlns:w="http://schemas.openxmlformats.org/wordprocessingml/2006/main" xmlns:w14="http://schemas.microsoft.com/office/word/2010/wordml" xmlns:w15="http://schemas.microsoft.com/office/word/2012/wordml" xmlns:w16se="http://schemas.microsoft.com/office/word/2015/wordml/symex" xmlns:wpg="http://schemas.microsoft.com/office/word/2010/wordprocessingGroup" xmlns:wpi="http://schemas.microsoft.com/office/word/2010/wordprocessingInk" xmlns:wne="http://schemas.microsoft.com/office/word/2006/wordml" xmlns:wps="http://schemas.microsoft.com/office/word/2010/wordprocessingShape" mc:Ignorable="w14 w15 w16se wp14">
+<w:endnotes xmlns:wpc="http://schemas.microsoft.com/office/word/2010/wordprocessingCanvas" xmlns:cx="http://schemas.microsoft.com/office/drawing/2014/chartex" xmlns:mc="http://schemas.openxmlformats.org/markup-compatibility/2006" xmlns:o="urn:schemas-microsoft-com:office:office" xmlns:r="http://schemas.openxmlformats.org/officeDocument/2006/relationships" xmlns:m="http://schemas.openxmlformats.org/officeDocument/2006/math" xmlns:v="urn:schemas-microsoft-com:vml" xmlns:wp14="http://schemas.microsoft.com/office/word/2010/wordprocessingDrawing" xmlns:wp="http://schemas.openxmlformats.org/drawingml/2006/wordprocessingDrawing" xmlns:w10="urn:schemas-microsoft-com:office:word" xmlns:w="http://schemas.openxmlformats.org/wordprocessingml/2006/main" xmlns:w14="http://schemas.microsoft.com/office/word/2010/wordml" xmlns:w15="http://schemas.microsoft.com/office/word/2012/wordml" xmlns:w16se="http://schemas.microsoft.com/office/word/2015/wordml/symex" xmlns:wpg="http://schemas.microsoft.com/office/word/2010/wordprocessingGroup" xmlns:wpi="http://schemas.microsoft.com/office/word/2010/wordprocessingInk" xmlns:wne="http://schemas.microsoft.com/office/word/2006/wordml" xmlns:wps="http://schemas.microsoft.com/office/word/2010/wordprocessingShape" mc:Ignorable="w14 w15 w16se wp14">
   <w:endnote w:type="separator" w:id="-1">
     <w:p>
       <w:pPr>
@@ -5243,7 +5409,7 @@
 </file>
 
 <file path=word/footer1.xml><?xml version="1.0" encoding="utf-8"?>
-<w:ftr xmlns:wpc="http://schemas.microsoft.com/office/word/2010/wordprocessingCanvas" xmlns:cx="http://schemas.microsoft.com/office/drawing/2014/chartex" xmlns:cx1="http://schemas.microsoft.com/office/drawing/2015/9/8/chartex" xmlns:mc="http://schemas.openxmlformats.org/markup-compatibility/2006" xmlns:o="urn:schemas-microsoft-com:office:office" xmlns:r="http://schemas.openxmlformats.org/officeDocument/2006/relationships" xmlns:m="http://schemas.openxmlformats.org/officeDocument/2006/math" xmlns:v="urn:schemas-microsoft-com:vml" xmlns:wp14="http://schemas.microsoft.com/office/word/2010/wordprocessingDrawing" xmlns:wp="http://schemas.openxmlformats.org/drawingml/2006/wordprocessingDrawing" xmlns:w10="urn:schemas-microsoft-com:office:word" xmlns:w="http://schemas.openxmlformats.org/wordprocessingml/2006/main" xmlns:w14="http://schemas.microsoft.com/office/word/2010/wordml" xmlns:w15="http://schemas.microsoft.com/office/word/2012/wordml" xmlns:w16se="http://schemas.microsoft.com/office/word/2015/wordml/symex" xmlns:wpg="http://schemas.microsoft.com/office/word/2010/wordprocessingGroup" xmlns:wpi="http://schemas.microsoft.com/office/word/2010/wordprocessingInk" xmlns:wne="http://schemas.microsoft.com/office/word/2006/wordml" xmlns:wps="http://schemas.microsoft.com/office/word/2010/wordprocessingShape" mc:Ignorable="w14 w15 w16se wp14">
+<w:ftr xmlns:wpc="http://schemas.microsoft.com/office/word/2010/wordprocessingCanvas" xmlns:cx="http://schemas.microsoft.com/office/drawing/2014/chartex" xmlns:mc="http://schemas.openxmlformats.org/markup-compatibility/2006" xmlns:o="urn:schemas-microsoft-com:office:office" xmlns:r="http://schemas.openxmlformats.org/officeDocument/2006/relationships" xmlns:m="http://schemas.openxmlformats.org/officeDocument/2006/math" xmlns:v="urn:schemas-microsoft-com:vml" xmlns:wp14="http://schemas.microsoft.com/office/word/2010/wordprocessingDrawing" xmlns:wp="http://schemas.openxmlformats.org/drawingml/2006/wordprocessingDrawing" xmlns:w10="urn:schemas-microsoft-com:office:word" xmlns:w="http://schemas.openxmlformats.org/wordprocessingml/2006/main" xmlns:w14="http://schemas.microsoft.com/office/word/2010/wordml" xmlns:w15="http://schemas.microsoft.com/office/word/2012/wordml" xmlns:w16se="http://schemas.microsoft.com/office/word/2015/wordml/symex" xmlns:wpg="http://schemas.microsoft.com/office/word/2010/wordprocessingGroup" xmlns:wpi="http://schemas.microsoft.com/office/word/2010/wordprocessingInk" xmlns:wne="http://schemas.microsoft.com/office/word/2006/wordml" xmlns:wps="http://schemas.microsoft.com/office/word/2010/wordprocessingShape" mc:Ignorable="w14 w15 w16se wp14">
   <w:sdt>
     <w:sdtPr>
       <w:id w:val="900001920"/>
@@ -5292,7 +5458,7 @@
 </file>
 
 <file path=word/footnotes.xml><?xml version="1.0" encoding="utf-8"?>
-<w:footnotes xmlns:wpc="http://schemas.microsoft.com/office/word/2010/wordprocessingCanvas" xmlns:cx="http://schemas.microsoft.com/office/drawing/2014/chartex" xmlns:cx1="http://schemas.microsoft.com/office/drawing/2015/9/8/chartex" xmlns:mc="http://schemas.openxmlformats.org/markup-compatibility/2006" xmlns:o="urn:schemas-microsoft-com:office:office" xmlns:r="http://schemas.openxmlformats.org/officeDocument/2006/relationships" xmlns:m="http://schemas.openxmlformats.org/officeDocument/2006/math" xmlns:v="urn:schemas-microsoft-com:vml" xmlns:wp14="http://schemas.microsoft.com/office/word/2010/wordprocessingDrawing" xmlns:wp="http://schemas.openxmlformats.org/drawingml/2006/wordprocessingDrawing" xmlns:w10="urn:schemas-microsoft-com:office:word" xmlns:w="http://schemas.openxmlformats.org/wordprocessingml/2006/main" xmlns:w14="http://schemas.microsoft.com/office/word/2010/wordml" xmlns:w15="http://schemas.microsoft.com/office/word/2012/wordml" xmlns:w16se="http://schemas.microsoft.com/office/word/2015/wordml/symex" xmlns:wpg="http://schemas.microsoft.com/office/word/2010/wordprocessingGroup" xmlns:wpi="http://schemas.microsoft.com/office/word/2010/wordprocessingInk" xmlns:wne="http://schemas.microsoft.com/office/word/2006/wordml" xmlns:wps="http://schemas.microsoft.com/office/word/2010/wordprocessingShape" mc:Ignorable="w14 w15 w16se wp14">
+<w:footnotes xmlns:wpc="http://schemas.microsoft.com/office/word/2010/wordprocessingCanvas" xmlns:cx="http://schemas.microsoft.com/office/drawing/2014/chartex" xmlns:mc="http://schemas.openxmlformats.org/markup-compatibility/2006" xmlns:o="urn:schemas-microsoft-com:office:office" xmlns:r="http://schemas.openxmlformats.org/officeDocument/2006/relationships" xmlns:m="http://schemas.openxmlformats.org/officeDocument/2006/math" xmlns:v="urn:schemas-microsoft-com:vml" xmlns:wp14="http://schemas.microsoft.com/office/word/2010/wordprocessingDrawing" xmlns:wp="http://schemas.openxmlformats.org/drawingml/2006/wordprocessingDrawing" xmlns:w10="urn:schemas-microsoft-com:office:word" xmlns:w="http://schemas.openxmlformats.org/wordprocessingml/2006/main" xmlns:w14="http://schemas.microsoft.com/office/word/2010/wordml" xmlns:w15="http://schemas.microsoft.com/office/word/2012/wordml" xmlns:w16se="http://schemas.microsoft.com/office/word/2015/wordml/symex" xmlns:wpg="http://schemas.microsoft.com/office/word/2010/wordprocessingGroup" xmlns:wpi="http://schemas.microsoft.com/office/word/2010/wordprocessingInk" xmlns:wne="http://schemas.microsoft.com/office/word/2006/wordml" xmlns:wps="http://schemas.microsoft.com/office/word/2010/wordprocessingShape" mc:Ignorable="w14 w15 w16se wp14">
   <w:footnote w:type="separator" w:id="-1">
     <w:p>
       <w:pPr>
@@ -5317,7 +5483,7 @@
 </file>
 
 <file path=word/numbering.xml><?xml version="1.0" encoding="utf-8"?>
-<w:numbering xmlns:wpc="http://schemas.microsoft.com/office/word/2010/wordprocessingCanvas" xmlns:cx="http://schemas.microsoft.com/office/drawing/2014/chartex" xmlns:cx1="http://schemas.microsoft.com/office/drawing/2015/9/8/chartex" xmlns:mc="http://schemas.openxmlformats.org/markup-compatibility/2006" xmlns:o="urn:schemas-microsoft-com:office:office" xmlns:r="http://schemas.openxmlformats.org/officeDocument/2006/relationships" xmlns:m="http://schemas.openxmlformats.org/officeDocument/2006/math" xmlns:v="urn:schemas-microsoft-com:vml" xmlns:wp14="http://schemas.microsoft.com/office/word/2010/wordprocessingDrawing" xmlns:wp="http://schemas.openxmlformats.org/drawingml/2006/wordprocessingDrawing" xmlns:w10="urn:schemas-microsoft-com:office:word" xmlns:w="http://schemas.openxmlformats.org/wordprocessingml/2006/main" xmlns:w14="http://schemas.microsoft.com/office/word/2010/wordml" xmlns:w15="http://schemas.microsoft.com/office/word/2012/wordml" xmlns:w16se="http://schemas.microsoft.com/office/word/2015/wordml/symex" xmlns:wpg="http://schemas.microsoft.com/office/word/2010/wordprocessingGroup" xmlns:wpi="http://schemas.microsoft.com/office/word/2010/wordprocessingInk" xmlns:wne="http://schemas.microsoft.com/office/word/2006/wordml" xmlns:wps="http://schemas.microsoft.com/office/word/2010/wordprocessingShape" mc:Ignorable="w14 w15 w16se wp14">
+<w:numbering xmlns:wpc="http://schemas.microsoft.com/office/word/2010/wordprocessingCanvas" xmlns:cx="http://schemas.microsoft.com/office/drawing/2014/chartex" xmlns:mc="http://schemas.openxmlformats.org/markup-compatibility/2006" xmlns:o="urn:schemas-microsoft-com:office:office" xmlns:r="http://schemas.openxmlformats.org/officeDocument/2006/relationships" xmlns:m="http://schemas.openxmlformats.org/officeDocument/2006/math" xmlns:v="urn:schemas-microsoft-com:vml" xmlns:wp14="http://schemas.microsoft.com/office/word/2010/wordprocessingDrawing" xmlns:wp="http://schemas.openxmlformats.org/drawingml/2006/wordprocessingDrawing" xmlns:w10="urn:schemas-microsoft-com:office:word" xmlns:w="http://schemas.openxmlformats.org/wordprocessingml/2006/main" xmlns:w14="http://schemas.microsoft.com/office/word/2010/wordml" xmlns:w15="http://schemas.microsoft.com/office/word/2012/wordml" xmlns:w16se="http://schemas.microsoft.com/office/word/2015/wordml/symex" xmlns:wpg="http://schemas.microsoft.com/office/word/2010/wordprocessingGroup" xmlns:wpi="http://schemas.microsoft.com/office/word/2010/wordprocessingInk" xmlns:wne="http://schemas.microsoft.com/office/word/2006/wordml" xmlns:wps="http://schemas.microsoft.com/office/word/2010/wordprocessingShape" mc:Ignorable="w14 w15 w16se wp14">
   <w:abstractNum w:abstractNumId="0" w15:restartNumberingAfterBreak="0">
     <w:nsid w:val="01AD6A6B"/>
     <w:multiLevelType w:val="hybridMultilevel"/>
@@ -9925,7 +10091,10 @@
 </file>
 
 <file path=word/people.xml><?xml version="1.0" encoding="utf-8"?>
-<w15:people xmlns:wpc="http://schemas.microsoft.com/office/word/2010/wordprocessingCanvas" xmlns:cx="http://schemas.microsoft.com/office/drawing/2014/chartex" xmlns:cx1="http://schemas.microsoft.com/office/drawing/2015/9/8/chartex" xmlns:mc="http://schemas.openxmlformats.org/markup-compatibility/2006" xmlns:o="urn:schemas-microsoft-com:office:office" xmlns:r="http://schemas.openxmlformats.org/officeDocument/2006/relationships" xmlns:m="http://schemas.openxmlformats.org/officeDocument/2006/math" xmlns:v="urn:schemas-microsoft-com:vml" xmlns:wp14="http://schemas.microsoft.com/office/word/2010/wordprocessingDrawing" xmlns:wp="http://schemas.openxmlformats.org/drawingml/2006/wordprocessingDrawing" xmlns:w10="urn:schemas-microsoft-com:office:word" xmlns:w="http://schemas.openxmlformats.org/wordprocessingml/2006/main" xmlns:w14="http://schemas.microsoft.com/office/word/2010/wordml" xmlns:w15="http://schemas.microsoft.com/office/word/2012/wordml" xmlns:w16se="http://schemas.microsoft.com/office/word/2015/wordml/symex" xmlns:wpg="http://schemas.microsoft.com/office/word/2010/wordprocessingGroup" xmlns:wpi="http://schemas.microsoft.com/office/word/2010/wordprocessingInk" xmlns:wne="http://schemas.microsoft.com/office/word/2006/wordml" xmlns:wps="http://schemas.microsoft.com/office/word/2010/wordprocessingShape" mc:Ignorable="w14 w15 w16se wp14">
+<w15:people xmlns:wpc="http://schemas.microsoft.com/office/word/2010/wordprocessingCanvas" xmlns:cx="http://schemas.microsoft.com/office/drawing/2014/chartex" xmlns:mc="http://schemas.openxmlformats.org/markup-compatibility/2006" xmlns:o="urn:schemas-microsoft-com:office:office" xmlns:r="http://schemas.openxmlformats.org/officeDocument/2006/relationships" xmlns:m="http://schemas.openxmlformats.org/officeDocument/2006/math" xmlns:v="urn:schemas-microsoft-com:vml" xmlns:wp14="http://schemas.microsoft.com/office/word/2010/wordprocessingDrawing" xmlns:wp="http://schemas.openxmlformats.org/drawingml/2006/wordprocessingDrawing" xmlns:w10="urn:schemas-microsoft-com:office:word" xmlns:w="http://schemas.openxmlformats.org/wordprocessingml/2006/main" xmlns:w14="http://schemas.microsoft.com/office/word/2010/wordml" xmlns:w15="http://schemas.microsoft.com/office/word/2012/wordml" xmlns:w16se="http://schemas.microsoft.com/office/word/2015/wordml/symex" xmlns:wpg="http://schemas.microsoft.com/office/word/2010/wordprocessingGroup" xmlns:wpi="http://schemas.microsoft.com/office/word/2010/wordprocessingInk" xmlns:wne="http://schemas.microsoft.com/office/word/2006/wordml" xmlns:wps="http://schemas.microsoft.com/office/word/2010/wordprocessingShape" mc:Ignorable="w14 w15 w16se wp14">
+  <w15:person w15:author="Windows User">
+    <w15:presenceInfo w15:providerId="None" w15:userId="Windows User"/>
+  </w15:person>
   <w15:person w15:author="nicksh">
     <w15:presenceInfo w15:providerId="None" w15:userId="nicksh"/>
   </w15:person>
@@ -10424,6 +10593,7 @@
   <w:style w:type="character" w:default="1" w:styleId="DefaultParagraphFont">
     <w:name w:val="Default Paragraph Font"/>
     <w:uiPriority w:val="1"/>
+    <w:semiHidden/>
     <w:unhideWhenUsed/>
   </w:style>
   <w:style w:type="table" w:default="1" w:styleId="TableNormal">
@@ -11024,7 +11194,7 @@
 </file>
 
 <file path=customXml/itemProps1.xml><?xml version="1.0" encoding="utf-8"?>
-<ds:datastoreItem xmlns:ds="http://schemas.openxmlformats.org/officeDocument/2006/customXml" ds:itemID="{6E0E228F-FF5E-4719-B35A-B0150C9C3EEC}">
+<ds:datastoreItem xmlns:ds="http://schemas.openxmlformats.org/officeDocument/2006/customXml" ds:itemID="{4F1ACF4E-90C4-4CA9-8248-D9411479C216}">
   <ds:schemaRefs>
     <ds:schemaRef ds:uri="http://schemas.openxmlformats.org/officeDocument/2006/bibliography"/>
   </ds:schemaRefs>

--- a/pwiz_tools/Skyline/Documentation/Tutorials/Skyline Absolute Quantification.docx
+++ b/pwiz_tools/Skyline/Documentation/Tutorials/Skyline Absolute Quantification.docx
@@ -1,6 +1,6 @@
 
 <file path=word/document.xml><?xml version="1.0" encoding="utf-8"?>
-<w:document xmlns:wpc="http://schemas.microsoft.com/office/word/2010/wordprocessingCanvas" xmlns:cx="http://schemas.microsoft.com/office/drawing/2014/chartex" xmlns:mc="http://schemas.openxmlformats.org/markup-compatibility/2006" xmlns:o="urn:schemas-microsoft-com:office:office" xmlns:r="http://schemas.openxmlformats.org/officeDocument/2006/relationships" xmlns:m="http://schemas.openxmlformats.org/officeDocument/2006/math" xmlns:v="urn:schemas-microsoft-com:vml" xmlns:wp14="http://schemas.microsoft.com/office/word/2010/wordprocessingDrawing" xmlns:wp="http://schemas.openxmlformats.org/drawingml/2006/wordprocessingDrawing" xmlns:w10="urn:schemas-microsoft-com:office:word" xmlns:w="http://schemas.openxmlformats.org/wordprocessingml/2006/main" xmlns:w14="http://schemas.microsoft.com/office/word/2010/wordml" xmlns:w15="http://schemas.microsoft.com/office/word/2012/wordml" xmlns:w16se="http://schemas.microsoft.com/office/word/2015/wordml/symex" xmlns:wpg="http://schemas.microsoft.com/office/word/2010/wordprocessingGroup" xmlns:wpi="http://schemas.microsoft.com/office/word/2010/wordprocessingInk" xmlns:wne="http://schemas.microsoft.com/office/word/2006/wordml" xmlns:wps="http://schemas.microsoft.com/office/word/2010/wordprocessingShape" mc:Ignorable="w14 w15 w16se wp14">
+<w:document xmlns:wpc="http://schemas.microsoft.com/office/word/2010/wordprocessingCanvas" xmlns:cx="http://schemas.microsoft.com/office/drawing/2014/chartex" xmlns:cx1="http://schemas.microsoft.com/office/drawing/2015/9/8/chartex" xmlns:mc="http://schemas.openxmlformats.org/markup-compatibility/2006" xmlns:o="urn:schemas-microsoft-com:office:office" xmlns:r="http://schemas.openxmlformats.org/officeDocument/2006/relationships" xmlns:m="http://schemas.openxmlformats.org/officeDocument/2006/math" xmlns:v="urn:schemas-microsoft-com:vml" xmlns:wp14="http://schemas.microsoft.com/office/word/2010/wordprocessingDrawing" xmlns:wp="http://schemas.openxmlformats.org/drawingml/2006/wordprocessingDrawing" xmlns:w10="urn:schemas-microsoft-com:office:word" xmlns:w="http://schemas.openxmlformats.org/wordprocessingml/2006/main" xmlns:w14="http://schemas.microsoft.com/office/word/2010/wordml" xmlns:w15="http://schemas.microsoft.com/office/word/2012/wordml" xmlns:w16se="http://schemas.microsoft.com/office/word/2015/wordml/symex" xmlns:wpg="http://schemas.microsoft.com/office/word/2010/wordprocessingGroup" xmlns:wpi="http://schemas.microsoft.com/office/word/2010/wordprocessingInk" xmlns:wne="http://schemas.microsoft.com/office/word/2006/wordml" xmlns:wps="http://schemas.microsoft.com/office/word/2010/wordprocessingShape" mc:Ignorable="w14 w15 w16se wp14">
   <w:body>
     <w:p>
       <w:pPr>
@@ -234,7 +234,7 @@
         </w:rPr>
         <w:lastRenderedPageBreak/>
         <w:drawing>
-          <wp:inline distT="0" distB="0" distL="0" distR="0" wp14:anchorId="49E816F8" wp14:editId="67C5F8DD">
+          <wp:inline distT="0" distB="0" distL="0" distR="0" wp14:anchorId="66767C87" wp14:editId="6A942214">
             <wp:extent cx="5915025" cy="4632802"/>
             <wp:effectExtent l="0" t="0" r="0" b="0"/>
             <wp:docPr id="26" name="Picture 26"/>
@@ -544,6 +544,9 @@
           <w:numId w:val="34"/>
         </w:numPr>
         <w:spacing w:after="0"/>
+        <w:rPr>
+          <w:ins w:id="0" w:author="Nat Brace" w:date="2019-10-14T16:17:00Z"/>
+        </w:rPr>
       </w:pPr>
       <w:r>
         <w:t xml:space="preserve">From the </w:t>
@@ -566,6 +569,81 @@
       <w:r>
         <w:t xml:space="preserve"> was used for all measurements. </w:t>
       </w:r>
+    </w:p>
+    <w:p>
+      <w:pPr>
+        <w:spacing w:after="0"/>
+        <w:rPr>
+          <w:ins w:id="1" w:author="Nat Brace" w:date="2019-10-14T16:18:00Z"/>
+        </w:rPr>
+      </w:pPr>
+      <w:ins w:id="2" w:author="Nat Brace" w:date="2019-10-15T11:25:00Z">
+        <w:r>
+          <w:t xml:space="preserve">The form should now </w:t>
+        </w:r>
+      </w:ins>
+      <w:ins w:id="3" w:author="Nat Brace" w:date="2019-10-14T16:17:00Z">
+        <w:r>
+          <w:t>look like:</w:t>
+        </w:r>
+      </w:ins>
+    </w:p>
+    <w:p>
+      <w:pPr>
+        <w:spacing w:after="0"/>
+        <w:pPrChange w:id="4" w:author="Nat Brace" w:date="2019-10-14T16:17:00Z">
+          <w:pPr>
+            <w:numPr>
+              <w:numId w:val="34"/>
+            </w:numPr>
+            <w:spacing w:after="0"/>
+            <w:ind w:left="720" w:hanging="360"/>
+          </w:pPr>
+        </w:pPrChange>
+      </w:pPr>
+      <w:ins w:id="5" w:author="Nat Brace" w:date="2019-10-14T16:20:00Z">
+        <w:r>
+          <w:rPr>
+            <w:noProof/>
+          </w:rPr>
+          <w:lastRenderedPageBreak/>
+          <w:drawing>
+            <wp:inline distT="0" distB="0" distL="0" distR="0" wp14:anchorId="2E690125" wp14:editId="0D5DB552">
+              <wp:extent cx="3781425" cy="5734050"/>
+              <wp:effectExtent l="0" t="0" r="9525" b="0"/>
+              <wp:docPr id="35" name="Picture 35"/>
+              <wp:cNvGraphicFramePr>
+                <a:graphicFrameLocks xmlns:a="http://schemas.openxmlformats.org/drawingml/2006/main" noChangeAspect="1"/>
+              </wp:cNvGraphicFramePr>
+              <a:graphic xmlns:a="http://schemas.openxmlformats.org/drawingml/2006/main">
+                <a:graphicData uri="http://schemas.openxmlformats.org/drawingml/2006/picture">
+                  <pic:pic xmlns:pic="http://schemas.openxmlformats.org/drawingml/2006/picture">
+                    <pic:nvPicPr>
+                      <pic:cNvPr id="1" name=""/>
+                      <pic:cNvPicPr/>
+                    </pic:nvPicPr>
+                    <pic:blipFill>
+                      <a:blip r:embed="rId10"/>
+                      <a:stretch>
+                        <a:fillRect/>
+                      </a:stretch>
+                    </pic:blipFill>
+                    <pic:spPr>
+                      <a:xfrm>
+                        <a:off x="0" y="0"/>
+                        <a:ext cx="3781425" cy="5734050"/>
+                      </a:xfrm>
+                      <a:prstGeom prst="rect">
+                        <a:avLst/>
+                      </a:prstGeom>
+                    </pic:spPr>
+                  </pic:pic>
+                </a:graphicData>
+              </a:graphic>
+            </wp:inline>
+          </w:drawing>
+        </w:r>
+      </w:ins>
     </w:p>
     <w:p>
       <w:pPr>
@@ -595,6 +673,9 @@
           <w:numId w:val="34"/>
         </w:numPr>
         <w:spacing w:after="0"/>
+        <w:rPr>
+          <w:ins w:id="6" w:author="Nat Brace" w:date="2019-10-14T16:18:00Z"/>
+        </w:rPr>
       </w:pPr>
       <w:r>
         <w:t>For these experiments we monitored doubly charged precursors (</w:t>
@@ -662,6 +743,36 @@
       <w:r>
         <w:t xml:space="preserve">). </w:t>
       </w:r>
+    </w:p>
+    <w:p>
+      <w:pPr>
+        <w:spacing w:after="0"/>
+        <w:rPr>
+          <w:ins w:id="7" w:author="Nat Brace" w:date="2019-10-14T16:18:00Z"/>
+        </w:rPr>
+      </w:pPr>
+      <w:ins w:id="8" w:author="Nat Brace" w:date="2019-10-15T11:26:00Z">
+        <w:r>
+          <w:t xml:space="preserve">Now the form should look like: </w:t>
+        </w:r>
+      </w:ins>
+    </w:p>
+    <w:p>
+      <w:pPr>
+        <w:spacing w:after="0"/>
+        <w:rPr>
+          <w:del w:id="9" w:author="Nat Brace" w:date="2019-10-14T16:18:00Z"/>
+        </w:rPr>
+        <w:pPrChange w:id="10" w:author="Nat Brace" w:date="2019-10-14T16:18:00Z">
+          <w:pPr>
+            <w:numPr>
+              <w:numId w:val="34"/>
+            </w:numPr>
+            <w:spacing w:after="0"/>
+            <w:ind w:left="720" w:hanging="360"/>
+          </w:pPr>
+        </w:pPrChange>
+      </w:pPr>
     </w:p>
     <w:p>
       <w:pPr>
@@ -669,75 +780,150 @@
           <w:ilvl w:val="0"/>
           <w:numId w:val="34"/>
         </w:numPr>
-      </w:pPr>
-      <w:r>
-        <w:t xml:space="preserve">The correct configuration of these tabs can be seen below. </w:t>
-      </w:r>
-    </w:p>
-    <w:p>
-      <w:pPr>
-        <w:jc w:val="center"/>
-      </w:pPr>
-      <w:r>
-        <w:rPr>
-          <w:noProof/>
-        </w:rPr>
-        <w:drawing>
-          <wp:inline distT="0" distB="0" distL="0" distR="0">
-            <wp:extent cx="5934075" cy="4248150"/>
-            <wp:effectExtent l="0" t="0" r="9525" b="0"/>
-            <wp:docPr id="5" name="Picture 5"/>
-            <wp:cNvGraphicFramePr>
-              <a:graphicFrameLocks xmlns:a="http://schemas.openxmlformats.org/drawingml/2006/main" noChangeAspect="1"/>
-            </wp:cNvGraphicFramePr>
-            <a:graphic xmlns:a="http://schemas.openxmlformats.org/drawingml/2006/main">
-              <a:graphicData uri="http://schemas.openxmlformats.org/drawingml/2006/picture">
-                <pic:pic xmlns:pic="http://schemas.openxmlformats.org/drawingml/2006/picture">
-                  <pic:nvPicPr>
-                    <pic:cNvPr id="0" name="Picture 1"/>
-                    <pic:cNvPicPr>
-                      <a:picLocks noChangeAspect="1" noChangeArrowheads="1"/>
-                    </pic:cNvPicPr>
-                  </pic:nvPicPr>
-                  <pic:blipFill>
-                    <a:blip r:embed="rId10">
-                      <a:extLst>
-                        <a:ext uri="{28A0092B-C50C-407E-A947-70E740481C1C}">
-                          <a14:useLocalDpi xmlns:a14="http://schemas.microsoft.com/office/drawing/2010/main" val="0"/>
-                        </a:ext>
-                      </a:extLst>
-                    </a:blip>
-                    <a:srcRect/>
-                    <a:stretch>
-                      <a:fillRect/>
-                    </a:stretch>
-                  </pic:blipFill>
-                  <pic:spPr bwMode="auto">
-                    <a:xfrm>
-                      <a:off x="0" y="0"/>
-                      <a:ext cx="5934075" cy="4248150"/>
-                    </a:xfrm>
-                    <a:prstGeom prst="rect">
-                      <a:avLst/>
-                    </a:prstGeom>
-                    <a:noFill/>
-                    <a:ln>
+        <w:rPr>
+          <w:del w:id="11" w:author="Nat Brace" w:date="2019-10-14T16:17:00Z"/>
+        </w:rPr>
+      </w:pPr>
+      <w:del w:id="12" w:author="Nat Brace" w:date="2019-10-14T16:17:00Z">
+        <w:r>
+          <w:delText xml:space="preserve">The correct configuration of these tabs can be seen below. </w:delText>
+        </w:r>
+      </w:del>
+    </w:p>
+    <w:p>
+      <w:pPr>
+        <w:pPrChange w:id="13" w:author="Nat Brace" w:date="2019-10-14T16:18:00Z">
+          <w:pPr>
+            <w:jc w:val="center"/>
+          </w:pPr>
+        </w:pPrChange>
+      </w:pPr>
+      <w:del w:id="14" w:author="Nat Brace" w:date="2019-10-02T14:51:00Z">
+        <w:r>
+          <w:rPr>
+            <w:noProof/>
+          </w:rPr>
+          <w:lastRenderedPageBreak/>
+          <w:drawing>
+            <wp:inline distT="0" distB="0" distL="0" distR="0" wp14:anchorId="4FEC4DB4" wp14:editId="2760F176">
+              <wp:extent cx="5934075" cy="4248150"/>
+              <wp:effectExtent l="0" t="0" r="9525" b="0"/>
+              <wp:docPr id="5" name="Picture 5"/>
+              <wp:cNvGraphicFramePr>
+                <a:graphicFrameLocks xmlns:a="http://schemas.openxmlformats.org/drawingml/2006/main" noChangeAspect="1"/>
+              </wp:cNvGraphicFramePr>
+              <a:graphic xmlns:a="http://schemas.openxmlformats.org/drawingml/2006/main">
+                <a:graphicData uri="http://schemas.openxmlformats.org/drawingml/2006/picture">
+                  <pic:pic xmlns:pic="http://schemas.openxmlformats.org/drawingml/2006/picture">
+                    <pic:nvPicPr>
+                      <pic:cNvPr id="0" name="Picture 1"/>
+                      <pic:cNvPicPr>
+                        <a:picLocks noChangeAspect="1" noChangeArrowheads="1"/>
+                      </pic:cNvPicPr>
+                    </pic:nvPicPr>
+                    <pic:blipFill>
+                      <a:blip r:embed="rId11">
+                        <a:extLst>
+                          <a:ext uri="{28A0092B-C50C-407E-A947-70E740481C1C}">
+                            <a14:useLocalDpi xmlns:a14="http://schemas.microsoft.com/office/drawing/2010/main" val="0"/>
+                          </a:ext>
+                        </a:extLst>
+                      </a:blip>
+                      <a:srcRect/>
+                      <a:stretch>
+                        <a:fillRect/>
+                      </a:stretch>
+                    </pic:blipFill>
+                    <pic:spPr bwMode="auto">
+                      <a:xfrm>
+                        <a:off x="0" y="0"/>
+                        <a:ext cx="5934075" cy="4248150"/>
+                      </a:xfrm>
+                      <a:prstGeom prst="rect">
+                        <a:avLst/>
+                      </a:prstGeom>
                       <a:noFill/>
-                    </a:ln>
-                  </pic:spPr>
-                </pic:pic>
-              </a:graphicData>
-            </a:graphic>
-          </wp:inline>
-        </w:drawing>
-      </w:r>
+                      <a:ln>
+                        <a:noFill/>
+                      </a:ln>
+                    </pic:spPr>
+                  </pic:pic>
+                </a:graphicData>
+              </a:graphic>
+            </wp:inline>
+          </w:drawing>
+        </w:r>
+      </w:del>
+      <w:ins w:id="15" w:author="Nat Brace" w:date="2019-10-02T15:02:00Z">
+        <w:r>
+          <w:t xml:space="preserve"> </w:t>
+        </w:r>
+      </w:ins>
+      <w:ins w:id="16" w:author="Nat Brace" w:date="2019-10-02T15:03:00Z">
+        <w:r>
+          <w:t xml:space="preserve"> </w:t>
+        </w:r>
+      </w:ins>
+      <w:commentRangeStart w:id="17"/>
+      <w:commentRangeEnd w:id="17"/>
+      <w:ins w:id="18" w:author="Nat Brace" w:date="2019-10-11T13:46:00Z">
+        <w:r>
+          <w:rPr>
+            <w:rStyle w:val="CommentReference"/>
+            <w:rFonts w:ascii="Calibri" w:eastAsia="Times New Roman" w:hAnsi="Calibri" w:cs="Times New Roman"/>
+          </w:rPr>
+          <w:lastRenderedPageBreak/>
+          <w:commentReference w:id="17"/>
+        </w:r>
+      </w:ins>
+      <w:ins w:id="19" w:author="Nat Brace" w:date="2019-10-14T16:21:00Z">
+        <w:r>
+          <w:rPr>
+            <w:noProof/>
+          </w:rPr>
+          <w:drawing>
+            <wp:inline distT="0" distB="0" distL="0" distR="0" wp14:anchorId="23493B0A" wp14:editId="4B6AA8B4">
+              <wp:extent cx="3781425" cy="5734050"/>
+              <wp:effectExtent l="0" t="0" r="9525" b="0"/>
+              <wp:docPr id="36" name="Picture 36"/>
+              <wp:cNvGraphicFramePr>
+                <a:graphicFrameLocks xmlns:a="http://schemas.openxmlformats.org/drawingml/2006/main" noChangeAspect="1"/>
+              </wp:cNvGraphicFramePr>
+              <a:graphic xmlns:a="http://schemas.openxmlformats.org/drawingml/2006/main">
+                <a:graphicData uri="http://schemas.openxmlformats.org/drawingml/2006/picture">
+                  <pic:pic xmlns:pic="http://schemas.openxmlformats.org/drawingml/2006/picture">
+                    <pic:nvPicPr>
+                      <pic:cNvPr id="1" name=""/>
+                      <pic:cNvPicPr/>
+                    </pic:nvPicPr>
+                    <pic:blipFill>
+                      <a:blip r:embed="rId14"/>
+                      <a:stretch>
+                        <a:fillRect/>
+                      </a:stretch>
+                    </pic:blipFill>
+                    <pic:spPr>
+                      <a:xfrm>
+                        <a:off x="0" y="0"/>
+                        <a:ext cx="3781425" cy="5734050"/>
+                      </a:xfrm>
+                      <a:prstGeom prst="rect">
+                        <a:avLst/>
+                      </a:prstGeom>
+                    </pic:spPr>
+                  </pic:pic>
+                </a:graphicData>
+              </a:graphic>
+            </wp:inline>
+          </w:drawing>
+        </w:r>
+      </w:ins>
     </w:p>
     <w:p>
       <w:pPr>
         <w:pStyle w:val="Heading2"/>
       </w:pPr>
       <w:r>
-        <w:lastRenderedPageBreak/>
         <w:t>Configuring Peptide settings:</w:t>
       </w:r>
     </w:p>
@@ -850,6 +1036,9 @@
           <w:numId w:val="34"/>
         </w:numPr>
         <w:spacing w:after="0"/>
+        <w:rPr>
+          <w:ins w:id="20" w:author="Nat Brace" w:date="2019-10-14T16:13:00Z"/>
+        </w:rPr>
       </w:pPr>
       <w:r>
         <w:t xml:space="preserve">Choose </w:t>
@@ -871,6 +1060,108 @@
       </w:r>
       <w:r>
         <w:t xml:space="preserve"> dropdown list.</w:t>
+      </w:r>
+    </w:p>
+    <w:p>
+      <w:pPr>
+        <w:spacing w:after="0"/>
+        <w:rPr>
+          <w:ins w:id="21" w:author="Nat Brace" w:date="2019-10-14T16:14:00Z"/>
+        </w:rPr>
+      </w:pPr>
+      <w:ins w:id="22" w:author="Nat Brace" w:date="2019-10-14T16:13:00Z">
+        <w:r>
+          <w:t xml:space="preserve">The </w:t>
+        </w:r>
+      </w:ins>
+      <w:ins w:id="23" w:author="Nat Brace" w:date="2019-10-14T16:14:00Z">
+        <w:r>
+          <w:rPr>
+            <w:b/>
+            <w:bCs/>
+          </w:rPr>
+          <w:t>Edit Isotope Modifications</w:t>
+        </w:r>
+        <w:r>
+          <w:t xml:space="preserve"> form should now look like:</w:t>
+        </w:r>
+      </w:ins>
+    </w:p>
+    <w:p>
+      <w:pPr>
+        <w:spacing w:after="0"/>
+        <w:pPrChange w:id="24" w:author="Nat Brace" w:date="2019-10-14T16:13:00Z">
+          <w:pPr>
+            <w:numPr>
+              <w:numId w:val="34"/>
+            </w:numPr>
+            <w:spacing w:after="0"/>
+            <w:ind w:left="720" w:hanging="360"/>
+          </w:pPr>
+        </w:pPrChange>
+      </w:pPr>
+      <w:commentRangeStart w:id="25"/>
+      <w:commentRangeStart w:id="26"/>
+      <w:ins w:id="27" w:author="Nat Brace" w:date="2019-10-14T16:14:00Z">
+        <w:r>
+          <w:rPr>
+            <w:noProof/>
+          </w:rPr>
+          <w:lastRenderedPageBreak/>
+          <w:drawing>
+            <wp:inline distT="0" distB="0" distL="0" distR="0" wp14:anchorId="389AF1B9" wp14:editId="2B380992">
+              <wp:extent cx="3381375" cy="3295650"/>
+              <wp:effectExtent l="0" t="0" r="9525" b="0"/>
+              <wp:docPr id="32" name="Picture 32"/>
+              <wp:cNvGraphicFramePr>
+                <a:graphicFrameLocks xmlns:a="http://schemas.openxmlformats.org/drawingml/2006/main" noChangeAspect="1"/>
+              </wp:cNvGraphicFramePr>
+              <a:graphic xmlns:a="http://schemas.openxmlformats.org/drawingml/2006/main">
+                <a:graphicData uri="http://schemas.openxmlformats.org/drawingml/2006/picture">
+                  <pic:pic xmlns:pic="http://schemas.openxmlformats.org/drawingml/2006/picture">
+                    <pic:nvPicPr>
+                      <pic:cNvPr id="1" name=""/>
+                      <pic:cNvPicPr/>
+                    </pic:nvPicPr>
+                    <pic:blipFill>
+                      <a:blip r:embed="rId15"/>
+                      <a:stretch>
+                        <a:fillRect/>
+                      </a:stretch>
+                    </pic:blipFill>
+                    <pic:spPr>
+                      <a:xfrm>
+                        <a:off x="0" y="0"/>
+                        <a:ext cx="3381375" cy="3295650"/>
+                      </a:xfrm>
+                      <a:prstGeom prst="rect">
+                        <a:avLst/>
+                      </a:prstGeom>
+                    </pic:spPr>
+                  </pic:pic>
+                </a:graphicData>
+              </a:graphic>
+            </wp:inline>
+          </w:drawing>
+        </w:r>
+      </w:ins>
+      <w:commentRangeEnd w:id="25"/>
+      <w:ins w:id="28" w:author="Nat Brace" w:date="2019-10-15T11:29:00Z">
+        <w:r>
+          <w:rPr>
+            <w:rStyle w:val="CommentReference"/>
+            <w:rFonts w:ascii="Calibri" w:eastAsia="Times New Roman" w:hAnsi="Calibri" w:cs="Times New Roman"/>
+          </w:rPr>
+          <w:commentReference w:id="25"/>
+        </w:r>
+      </w:ins>
+      <w:commentRangeEnd w:id="26"/>
+      <w:r>
+        <w:rPr>
+          <w:rStyle w:val="CommentReference"/>
+          <w:rFonts w:ascii="Calibri" w:eastAsia="Times New Roman" w:hAnsi="Calibri" w:cs="Times New Roman"/>
+        </w:rPr>
+        <w:commentReference w:id="26"/>
       </w:r>
     </w:p>
     <w:p>
@@ -901,6 +1192,9 @@
           <w:numId w:val="34"/>
         </w:numPr>
         <w:spacing w:after="0"/>
+        <w:rPr>
+          <w:ins w:id="29" w:author="Nat Brace" w:date="2019-10-14T16:15:00Z"/>
+        </w:rPr>
       </w:pPr>
       <w:r>
         <w:t xml:space="preserve">Check the new </w:t>
@@ -926,13 +1220,123 @@
     </w:p>
     <w:p>
       <w:pPr>
-        <w:numPr>
-          <w:ilvl w:val="0"/>
-          <w:numId w:val="34"/>
-        </w:numPr>
-      </w:pPr>
-      <w:r>
-        <w:t xml:space="preserve">Since the experiment uses a heavy labeled internal standard peptide, ensure that the </w:t>
+        <w:spacing w:after="0"/>
+        <w:rPr>
+          <w:ins w:id="30" w:author="Nat Brace" w:date="2019-10-14T16:15:00Z"/>
+        </w:rPr>
+      </w:pPr>
+      <w:ins w:id="31" w:author="Nat Brace" w:date="2019-10-14T16:15:00Z">
+        <w:r>
+          <w:t xml:space="preserve">The </w:t>
+        </w:r>
+        <w:r>
+          <w:rPr>
+            <w:b/>
+            <w:bCs/>
+          </w:rPr>
+          <w:t xml:space="preserve">Peptide Settings </w:t>
+        </w:r>
+        <w:r>
+          <w:t>form should now look like:</w:t>
+        </w:r>
+      </w:ins>
+    </w:p>
+    <w:p>
+      <w:pPr>
+        <w:spacing w:after="0"/>
+        <w:pPrChange w:id="32" w:author="Nat Brace" w:date="2019-10-14T16:15:00Z">
+          <w:pPr>
+            <w:numPr>
+              <w:numId w:val="34"/>
+            </w:numPr>
+            <w:spacing w:after="0"/>
+            <w:ind w:left="720" w:hanging="360"/>
+          </w:pPr>
+        </w:pPrChange>
+      </w:pPr>
+      <w:ins w:id="33" w:author="Nat Brace" w:date="2019-10-14T16:15:00Z">
+        <w:r>
+          <w:rPr>
+            <w:noProof/>
+          </w:rPr>
+          <w:lastRenderedPageBreak/>
+          <w:drawing>
+            <wp:inline distT="0" distB="0" distL="0" distR="0" wp14:anchorId="212DAC4B" wp14:editId="70378D2A">
+              <wp:extent cx="3781425" cy="5191125"/>
+              <wp:effectExtent l="0" t="0" r="9525" b="9525"/>
+              <wp:docPr id="34" name="Picture 34"/>
+              <wp:cNvGraphicFramePr>
+                <a:graphicFrameLocks xmlns:a="http://schemas.openxmlformats.org/drawingml/2006/main" noChangeAspect="1"/>
+              </wp:cNvGraphicFramePr>
+              <a:graphic xmlns:a="http://schemas.openxmlformats.org/drawingml/2006/main">
+                <a:graphicData uri="http://schemas.openxmlformats.org/drawingml/2006/picture">
+                  <pic:pic xmlns:pic="http://schemas.openxmlformats.org/drawingml/2006/picture">
+                    <pic:nvPicPr>
+                      <pic:cNvPr id="1" name=""/>
+                      <pic:cNvPicPr/>
+                    </pic:nvPicPr>
+                    <pic:blipFill>
+                      <a:blip r:embed="rId16"/>
+                      <a:stretch>
+                        <a:fillRect/>
+                      </a:stretch>
+                    </pic:blipFill>
+                    <pic:spPr>
+                      <a:xfrm>
+                        <a:off x="0" y="0"/>
+                        <a:ext cx="3781425" cy="5191125"/>
+                      </a:xfrm>
+                      <a:prstGeom prst="rect">
+                        <a:avLst/>
+                      </a:prstGeom>
+                    </pic:spPr>
+                  </pic:pic>
+                </a:graphicData>
+              </a:graphic>
+            </wp:inline>
+          </w:drawing>
+        </w:r>
+      </w:ins>
+    </w:p>
+    <w:p>
+      <w:pPr>
+        <w:rPr>
+          <w:ins w:id="34" w:author="Nat Brace" w:date="2019-10-14T16:15:00Z"/>
+        </w:rPr>
+        <w:pPrChange w:id="35" w:author="Nat Brace" w:date="2019-10-14T16:16:00Z">
+          <w:pPr>
+            <w:numPr>
+              <w:numId w:val="34"/>
+            </w:numPr>
+            <w:ind w:left="720" w:hanging="360"/>
+          </w:pPr>
+        </w:pPrChange>
+      </w:pPr>
+    </w:p>
+    <w:p>
+      <w:pPr>
+        <w:rPr>
+          <w:del w:id="36" w:author="Nat Brace" w:date="2019-10-14T16:17:00Z"/>
+        </w:rPr>
+        <w:pPrChange w:id="37" w:author="Nat Brace" w:date="2019-10-14T16:16:00Z">
+          <w:pPr>
+            <w:numPr>
+              <w:numId w:val="34"/>
+            </w:numPr>
+            <w:ind w:left="720" w:hanging="360"/>
+          </w:pPr>
+        </w:pPrChange>
+      </w:pPr>
+      <w:r>
+        <w:t xml:space="preserve">Since the experiment uses a heavy labeled internal standard peptide, </w:t>
+      </w:r>
+      <w:del w:id="38" w:author="Nat Brace" w:date="2019-10-14T16:16:00Z">
+        <w:r>
+          <w:delText xml:space="preserve">ensure that </w:delText>
+        </w:r>
+      </w:del>
+      <w:r>
+        <w:t xml:space="preserve">the </w:t>
       </w:r>
       <w:r>
         <w:rPr>
@@ -941,7 +1345,20 @@
         <w:t>Internal standard type</w:t>
       </w:r>
       <w:r>
-        <w:t xml:space="preserve"> drop-list is set to </w:t>
+        <w:t xml:space="preserve"> drop-list </w:t>
+      </w:r>
+      <w:del w:id="39" w:author="Nat Brace" w:date="2019-10-14T16:16:00Z">
+        <w:r>
+          <w:delText>is set to</w:delText>
+        </w:r>
+      </w:del>
+      <w:ins w:id="40" w:author="Nat Brace" w:date="2019-10-14T16:16:00Z">
+        <w:r>
+          <w:t>can be left as the default</w:t>
+        </w:r>
+      </w:ins>
+      <w:r>
+        <w:t xml:space="preserve"> </w:t>
       </w:r>
       <w:r>
         <w:rPr>
@@ -954,59 +1371,73 @@
       </w:r>
     </w:p>
     <w:p>
-      <w:r>
-        <w:rPr>
-          <w:noProof/>
-        </w:rPr>
-        <w:drawing>
-          <wp:inline distT="0" distB="0" distL="0" distR="0">
-            <wp:extent cx="5934075" cy="5105400"/>
-            <wp:effectExtent l="0" t="0" r="9525" b="0"/>
-            <wp:docPr id="16" name="Picture 16"/>
-            <wp:cNvGraphicFramePr>
-              <a:graphicFrameLocks xmlns:a="http://schemas.openxmlformats.org/drawingml/2006/main" noChangeAspect="1"/>
-            </wp:cNvGraphicFramePr>
-            <a:graphic xmlns:a="http://schemas.openxmlformats.org/drawingml/2006/main">
-              <a:graphicData uri="http://schemas.openxmlformats.org/drawingml/2006/picture">
-                <pic:pic xmlns:pic="http://schemas.openxmlformats.org/drawingml/2006/picture">
-                  <pic:nvPicPr>
-                    <pic:cNvPr id="0" name="Picture 2"/>
-                    <pic:cNvPicPr>
-                      <a:picLocks noChangeAspect="1" noChangeArrowheads="1"/>
-                    </pic:cNvPicPr>
-                  </pic:nvPicPr>
-                  <pic:blipFill>
-                    <a:blip r:embed="rId11">
-                      <a:extLst>
-                        <a:ext uri="{28A0092B-C50C-407E-A947-70E740481C1C}">
-                          <a14:useLocalDpi xmlns:a14="http://schemas.microsoft.com/office/drawing/2010/main" val="0"/>
-                        </a:ext>
-                      </a:extLst>
-                    </a:blip>
-                    <a:srcRect/>
-                    <a:stretch>
-                      <a:fillRect/>
-                    </a:stretch>
-                  </pic:blipFill>
-                  <pic:spPr bwMode="auto">
-                    <a:xfrm>
-                      <a:off x="0" y="0"/>
-                      <a:ext cx="5934075" cy="5105400"/>
-                    </a:xfrm>
-                    <a:prstGeom prst="rect">
-                      <a:avLst/>
-                    </a:prstGeom>
-                    <a:noFill/>
-                    <a:ln>
+      <w:del w:id="41" w:author="Nat Brace" w:date="2019-10-02T15:34:00Z">
+        <w:r>
+          <w:rPr>
+            <w:noProof/>
+          </w:rPr>
+          <w:lastRenderedPageBreak/>
+          <w:drawing>
+            <wp:inline distT="0" distB="0" distL="0" distR="0" wp14:anchorId="0BCD7343" wp14:editId="3C2A92BB">
+              <wp:extent cx="5934075" cy="5105400"/>
+              <wp:effectExtent l="0" t="0" r="9525" b="0"/>
+              <wp:docPr id="16" name="Picture 16"/>
+              <wp:cNvGraphicFramePr>
+                <a:graphicFrameLocks xmlns:a="http://schemas.openxmlformats.org/drawingml/2006/main" noChangeAspect="1"/>
+              </wp:cNvGraphicFramePr>
+              <a:graphic xmlns:a="http://schemas.openxmlformats.org/drawingml/2006/main">
+                <a:graphicData uri="http://schemas.openxmlformats.org/drawingml/2006/picture">
+                  <pic:pic xmlns:pic="http://schemas.openxmlformats.org/drawingml/2006/picture">
+                    <pic:nvPicPr>
+                      <pic:cNvPr id="0" name="Picture 2"/>
+                      <pic:cNvPicPr>
+                        <a:picLocks noChangeAspect="1" noChangeArrowheads="1"/>
+                      </pic:cNvPicPr>
+                    </pic:nvPicPr>
+                    <pic:blipFill>
+                      <a:blip r:embed="rId17">
+                        <a:extLst>
+                          <a:ext uri="{28A0092B-C50C-407E-A947-70E740481C1C}">
+                            <a14:useLocalDpi xmlns:a14="http://schemas.microsoft.com/office/drawing/2010/main" val="0"/>
+                          </a:ext>
+                        </a:extLst>
+                      </a:blip>
+                      <a:srcRect/>
+                      <a:stretch>
+                        <a:fillRect/>
+                      </a:stretch>
+                    </pic:blipFill>
+                    <pic:spPr bwMode="auto">
+                      <a:xfrm>
+                        <a:off x="0" y="0"/>
+                        <a:ext cx="5934075" cy="5105400"/>
+                      </a:xfrm>
+                      <a:prstGeom prst="rect">
+                        <a:avLst/>
+                      </a:prstGeom>
                       <a:noFill/>
-                    </a:ln>
-                  </pic:spPr>
-                </pic:pic>
-              </a:graphicData>
-            </a:graphic>
-          </wp:inline>
-        </w:drawing>
-      </w:r>
+                      <a:ln>
+                        <a:noFill/>
+                      </a:ln>
+                    </pic:spPr>
+                  </pic:pic>
+                </a:graphicData>
+              </a:graphic>
+            </wp:inline>
+          </w:drawing>
+        </w:r>
+      </w:del>
+      <w:commentRangeStart w:id="42"/>
+      <w:commentRangeEnd w:id="42"/>
+      <w:ins w:id="43" w:author="Nat Brace" w:date="2019-10-14T16:00:00Z">
+        <w:r>
+          <w:rPr>
+            <w:rStyle w:val="CommentReference"/>
+            <w:rFonts w:ascii="Calibri" w:eastAsia="Times New Roman" w:hAnsi="Calibri" w:cs="Times New Roman"/>
+          </w:rPr>
+          <w:commentReference w:id="42"/>
+        </w:r>
+      </w:ins>
     </w:p>
     <w:p>
       <w:pPr>
@@ -1111,7 +1542,6 @@
         </w:numPr>
       </w:pPr>
       <w:r>
-        <w:lastRenderedPageBreak/>
         <w:t xml:space="preserve">Click the </w:t>
       </w:r>
       <w:r>
@@ -1125,1673 +1555,234 @@
       </w:r>
     </w:p>
     <w:p>
-      <w:r>
-        <w:rPr>
-          <w:noProof/>
-        </w:rPr>
-        <w:drawing>
-          <wp:inline distT="0" distB="0" distL="0" distR="0">
-            <wp:extent cx="4476750" cy="2286000"/>
-            <wp:effectExtent l="0" t="0" r="0" b="0"/>
-            <wp:docPr id="18" name="Picture 18"/>
-            <wp:cNvGraphicFramePr>
-              <a:graphicFrameLocks xmlns:a="http://schemas.openxmlformats.org/drawingml/2006/main" noChangeAspect="1"/>
-            </wp:cNvGraphicFramePr>
-            <a:graphic xmlns:a="http://schemas.openxmlformats.org/drawingml/2006/main">
-              <a:graphicData uri="http://schemas.openxmlformats.org/drawingml/2006/picture">
-                <pic:pic xmlns:pic="http://schemas.openxmlformats.org/drawingml/2006/picture">
-                  <pic:nvPicPr>
-                    <pic:cNvPr id="0" name="Picture 3"/>
-                    <pic:cNvPicPr>
-                      <a:picLocks noChangeAspect="1" noChangeArrowheads="1"/>
-                    </pic:cNvPicPr>
-                  </pic:nvPicPr>
-                  <pic:blipFill>
-                    <a:blip r:embed="rId12">
-                      <a:extLst>
-                        <a:ext uri="{28A0092B-C50C-407E-A947-70E740481C1C}">
-                          <a14:useLocalDpi xmlns:a14="http://schemas.microsoft.com/office/drawing/2010/main" val="0"/>
-                        </a:ext>
-                      </a:extLst>
-                    </a:blip>
-                    <a:srcRect/>
-                    <a:stretch>
-                      <a:fillRect/>
-                    </a:stretch>
-                  </pic:blipFill>
-                  <pic:spPr bwMode="auto">
-                    <a:xfrm>
-                      <a:off x="0" y="0"/>
-                      <a:ext cx="4476750" cy="2286000"/>
-                    </a:xfrm>
-                    <a:prstGeom prst="rect">
-                      <a:avLst/>
-                    </a:prstGeom>
-                    <a:noFill/>
-                    <a:ln>
-                      <a:noFill/>
-                    </a:ln>
-                  </pic:spPr>
-                </pic:pic>
-              </a:graphicData>
-            </a:graphic>
-          </wp:inline>
-        </w:drawing>
-      </w:r>
-    </w:p>
-    <w:p>
-      <w:r>
-        <w:t xml:space="preserve">After performing the above steps, the main screen of Skyline should appear as below. You can save this file as test_file or whatever you like in the folder you have created for this tutorial. </w:t>
-      </w:r>
-    </w:p>
-    <w:p>
-      <w:r>
-        <w:rPr>
-          <w:noProof/>
-        </w:rPr>
-        <w:drawing>
-          <wp:inline distT="0" distB="0" distL="0" distR="0">
-            <wp:extent cx="5095875" cy="3867150"/>
-            <wp:effectExtent l="0" t="0" r="9525" b="0"/>
-            <wp:docPr id="20" name="Picture 20"/>
-            <wp:cNvGraphicFramePr>
-              <a:graphicFrameLocks xmlns:a="http://schemas.openxmlformats.org/drawingml/2006/main" noChangeAspect="1"/>
-            </wp:cNvGraphicFramePr>
-            <a:graphic xmlns:a="http://schemas.openxmlformats.org/drawingml/2006/main">
-              <a:graphicData uri="http://schemas.openxmlformats.org/drawingml/2006/picture">
-                <pic:pic xmlns:pic="http://schemas.openxmlformats.org/drawingml/2006/picture">
-                  <pic:nvPicPr>
-                    <pic:cNvPr id="0" name="Picture 4"/>
-                    <pic:cNvPicPr>
-                      <a:picLocks noChangeAspect="1" noChangeArrowheads="1"/>
-                    </pic:cNvPicPr>
-                  </pic:nvPicPr>
-                  <pic:blipFill>
-                    <a:blip r:embed="rId13">
-                      <a:extLst>
-                        <a:ext uri="{28A0092B-C50C-407E-A947-70E740481C1C}">
-                          <a14:useLocalDpi xmlns:a14="http://schemas.microsoft.com/office/drawing/2010/main" val="0"/>
-                        </a:ext>
-                      </a:extLst>
-                    </a:blip>
-                    <a:srcRect/>
-                    <a:stretch>
-                      <a:fillRect/>
-                    </a:stretch>
-                  </pic:blipFill>
-                  <pic:spPr bwMode="auto">
-                    <a:xfrm>
-                      <a:off x="0" y="0"/>
-                      <a:ext cx="5095875" cy="3867150"/>
-                    </a:xfrm>
-                    <a:prstGeom prst="rect">
-                      <a:avLst/>
-                    </a:prstGeom>
-                    <a:noFill/>
-                    <a:ln>
-                      <a:noFill/>
-                    </a:ln>
-                  </pic:spPr>
-                </pic:pic>
-              </a:graphicData>
-            </a:graphic>
-          </wp:inline>
-        </w:drawing>
-      </w:r>
-    </w:p>
-    <w:p>
-      <w:pPr>
-        <w:pStyle w:val="Heading2"/>
-      </w:pPr>
-      <w:r>
-        <w:t>Exporting a transition list:</w:t>
-      </w:r>
-    </w:p>
-    <w:p>
-      <w:pPr>
-        <w:numPr>
-          <w:ilvl w:val="0"/>
-          <w:numId w:val="35"/>
-        </w:numPr>
-        <w:spacing w:after="0"/>
-      </w:pPr>
-      <w:r>
-        <w:t xml:space="preserve">On the </w:t>
-      </w:r>
-      <w:r>
-        <w:rPr>
-          <w:b/>
-        </w:rPr>
-        <w:t>File</w:t>
-      </w:r>
-      <w:r>
-        <w:t xml:space="preserve"> menu, choose </w:t>
-      </w:r>
-      <w:r>
-        <w:rPr>
-          <w:b/>
-        </w:rPr>
-        <w:t>Export</w:t>
-      </w:r>
-      <w:r>
-        <w:t xml:space="preserve"> and click </w:t>
-      </w:r>
-      <w:r>
-        <w:rPr>
-          <w:b/>
-        </w:rPr>
-        <w:t>Transition List</w:t>
-      </w:r>
-      <w:r>
-        <w:t>.</w:t>
-      </w:r>
-    </w:p>
-    <w:p>
-      <w:pPr>
-        <w:numPr>
-          <w:ilvl w:val="0"/>
-          <w:numId w:val="35"/>
-        </w:numPr>
-        <w:spacing w:after="0"/>
-      </w:pPr>
-      <w:r>
-        <w:t xml:space="preserve">The </w:t>
-      </w:r>
-      <w:r>
-        <w:rPr>
-          <w:b/>
-        </w:rPr>
-        <w:t>Export Transition List</w:t>
-      </w:r>
-      <w:r>
-        <w:t xml:space="preserve"> form can be configured as desired. </w:t>
-      </w:r>
-      <w:r>
-        <w:t xml:space="preserve"> </w:t>
-      </w:r>
-      <w:r>
-        <w:t>Below is what was used for this experiment</w:t>
-      </w:r>
-      <w:r>
-        <w:t>.</w:t>
-      </w:r>
-    </w:p>
-    <w:p>
-      <w:pPr>
-        <w:numPr>
-          <w:ilvl w:val="0"/>
-          <w:numId w:val="35"/>
-        </w:numPr>
-      </w:pPr>
-      <w:r>
-        <w:lastRenderedPageBreak/>
-        <w:t xml:space="preserve">This exported transition list was used to generate an SRM method for a Thermo TSQ Vantage triple-quadrupole mass spectrometer. </w:t>
-      </w:r>
-    </w:p>
-    <w:p>
-      <w:r>
-        <w:rPr>
-          <w:noProof/>
-        </w:rPr>
-        <w:drawing>
-          <wp:inline distT="0" distB="0" distL="0" distR="0">
-            <wp:extent cx="3295650" cy="3933825"/>
-            <wp:effectExtent l="0" t="0" r="0" b="9525"/>
-            <wp:docPr id="21" name="Picture 21"/>
-            <wp:cNvGraphicFramePr>
-              <a:graphicFrameLocks xmlns:a="http://schemas.openxmlformats.org/drawingml/2006/main" noChangeAspect="1"/>
-            </wp:cNvGraphicFramePr>
-            <a:graphic xmlns:a="http://schemas.openxmlformats.org/drawingml/2006/main">
-              <a:graphicData uri="http://schemas.openxmlformats.org/drawingml/2006/picture">
-                <pic:pic xmlns:pic="http://schemas.openxmlformats.org/drawingml/2006/picture">
-                  <pic:nvPicPr>
-                    <pic:cNvPr id="0" name="Picture 5"/>
-                    <pic:cNvPicPr>
-                      <a:picLocks noChangeAspect="1" noChangeArrowheads="1"/>
-                    </pic:cNvPicPr>
-                  </pic:nvPicPr>
-                  <pic:blipFill>
-                    <a:blip r:embed="rId14">
-                      <a:extLst>
-                        <a:ext uri="{28A0092B-C50C-407E-A947-70E740481C1C}">
-                          <a14:useLocalDpi xmlns:a14="http://schemas.microsoft.com/office/drawing/2010/main" val="0"/>
-                        </a:ext>
-                      </a:extLst>
-                    </a:blip>
-                    <a:srcRect/>
-                    <a:stretch>
-                      <a:fillRect/>
-                    </a:stretch>
-                  </pic:blipFill>
-                  <pic:spPr bwMode="auto">
-                    <a:xfrm>
-                      <a:off x="0" y="0"/>
-                      <a:ext cx="3295650" cy="3933825"/>
-                    </a:xfrm>
-                    <a:prstGeom prst="rect">
-                      <a:avLst/>
-                    </a:prstGeom>
-                    <a:noFill/>
-                    <a:ln>
-                      <a:noFill/>
-                    </a:ln>
-                  </pic:spPr>
-                </pic:pic>
-              </a:graphicData>
-            </a:graphic>
-          </wp:inline>
-        </w:drawing>
-      </w:r>
-    </w:p>
-    <w:p>
-      <w:pPr>
-        <w:pStyle w:val="Heading1"/>
-      </w:pPr>
-      <w:r>
-        <w:t>Analyzing SRM Data from Calibrants</w:t>
-      </w:r>
-    </w:p>
-    <w:p>
-      <w:r>
-        <w:t xml:space="preserve">In this next section you will work with the nine samples indicated in </w:t>
-      </w:r>
-      <w:r>
-        <w:rPr>
-          <w:b/>
-        </w:rPr>
-        <w:t>Tutorial Figure 1C</w:t>
-      </w:r>
-      <w:r>
-        <w:t>.  You will import the .RAW files into Skyline to view the data. Data will be imported into the saved Skyline document that was generated in the previous section. The files that you will import are contained in the folder you created for this tutorial and are called:</w:t>
-      </w:r>
-    </w:p>
-    <w:p>
-      <w:pPr>
-        <w:numPr>
-          <w:ilvl w:val="0"/>
-          <w:numId w:val="36"/>
-        </w:numPr>
-        <w:spacing w:after="0"/>
-      </w:pPr>
-      <w:r>
-        <w:t>Standard_1.RAW</w:t>
-      </w:r>
-    </w:p>
-    <w:p>
-      <w:pPr>
-        <w:numPr>
-          <w:ilvl w:val="0"/>
-          <w:numId w:val="36"/>
-        </w:numPr>
-        <w:spacing w:after="0"/>
-      </w:pPr>
-      <w:r>
-        <w:t>Standard_2.RAW</w:t>
-      </w:r>
-    </w:p>
-    <w:p>
-      <w:pPr>
-        <w:numPr>
-          <w:ilvl w:val="0"/>
-          <w:numId w:val="36"/>
-        </w:numPr>
-        <w:spacing w:after="0"/>
-      </w:pPr>
-      <w:r>
-        <w:t>Standard_3.RAW</w:t>
-      </w:r>
-    </w:p>
-    <w:p>
-      <w:pPr>
-        <w:numPr>
-          <w:ilvl w:val="0"/>
-          <w:numId w:val="36"/>
-        </w:numPr>
-        <w:spacing w:after="0"/>
-      </w:pPr>
-      <w:r>
-        <w:t>Standard_4.RAW</w:t>
-      </w:r>
-    </w:p>
-    <w:p>
-      <w:pPr>
-        <w:numPr>
-          <w:ilvl w:val="0"/>
-          <w:numId w:val="36"/>
-        </w:numPr>
-        <w:spacing w:after="0"/>
-      </w:pPr>
-      <w:r>
-        <w:t>Standard_5.RAW</w:t>
-      </w:r>
-    </w:p>
-    <w:p>
-      <w:pPr>
-        <w:numPr>
-          <w:ilvl w:val="0"/>
-          <w:numId w:val="36"/>
-        </w:numPr>
-        <w:spacing w:after="0"/>
-      </w:pPr>
-      <w:r>
-        <w:t>Standard_6.RAW</w:t>
-      </w:r>
-    </w:p>
-    <w:p>
-      <w:pPr>
-        <w:numPr>
-          <w:ilvl w:val="0"/>
-          <w:numId w:val="36"/>
-        </w:numPr>
-        <w:spacing w:after="0"/>
-      </w:pPr>
-      <w:r>
-        <w:t>Standard_7.RAW</w:t>
-      </w:r>
-    </w:p>
-    <w:p>
-      <w:pPr>
-        <w:numPr>
-          <w:ilvl w:val="0"/>
-          <w:numId w:val="36"/>
-        </w:numPr>
-        <w:spacing w:after="0"/>
-      </w:pPr>
-      <w:r>
-        <w:t>Standard_8.RAW</w:t>
-      </w:r>
-    </w:p>
-    <w:p>
-      <w:pPr>
-        <w:numPr>
-          <w:ilvl w:val="0"/>
-          <w:numId w:val="36"/>
-        </w:numPr>
-        <w:spacing w:after="0"/>
-      </w:pPr>
-      <w:r>
-        <w:t>FOXN1-GST.RAW</w:t>
-      </w:r>
-    </w:p>
-    <w:p>
-      <w:pPr>
-        <w:spacing w:before="240"/>
-      </w:pPr>
-      <w:r>
-        <w:lastRenderedPageBreak/>
-        <w:t>These RAW files were collected in a random order and were interspersed among a larger set of runs</w:t>
-      </w:r>
-      <w:r>
-        <w:t>.</w:t>
-      </w:r>
-      <w:r>
-        <w:t xml:space="preserve"> </w:t>
-      </w:r>
-      <w:r>
-        <w:t>The results as fully processed with Skyline can be found</w:t>
-      </w:r>
-      <w:r>
-        <w:t xml:space="preserve"> </w:t>
-      </w:r>
-      <w:r>
-        <w:t>in the</w:t>
-      </w:r>
-      <w:r>
-        <w:t xml:space="preserve"> </w:t>
-      </w:r>
-      <w:r>
-        <w:rPr>
-          <w:b/>
-        </w:rPr>
-        <w:t>Supplemental Data 2</w:t>
-      </w:r>
-      <w:r>
-        <w:t xml:space="preserve"> for the original paper (</w:t>
-      </w:r>
-      <w:hyperlink r:id="rId15" w:history="1">
-        <w:r>
-          <w:rPr>
-            <w:rStyle w:val="Hyperlink"/>
-            <w:sz w:val="21"/>
-            <w:szCs w:val="21"/>
-          </w:rPr>
-          <w:t>http://proteome.gs.washington.edu/supplementary_data/IVT_SRM/Supplementary%20Data%202.sky.zip</w:t>
-        </w:r>
-      </w:hyperlink>
-      <w:r>
-        <w:t>).</w:t>
-      </w:r>
-    </w:p>
-    <w:p>
-      <w:r>
-        <w:t>Before you look at the FOXN1-GST sample, you should first become familiar with the standards.</w:t>
-      </w:r>
-    </w:p>
-    <w:p>
-      <w:pPr>
-        <w:pStyle w:val="Heading2"/>
-      </w:pPr>
-      <w:r>
-        <w:t>Importing RAW files into Skyline:</w:t>
-      </w:r>
-    </w:p>
-    <w:p>
-      <w:pPr>
-        <w:numPr>
-          <w:ilvl w:val="0"/>
-          <w:numId w:val="35"/>
-        </w:numPr>
-        <w:spacing w:after="0"/>
-      </w:pPr>
-      <w:r>
-        <w:t xml:space="preserve">On the </w:t>
-      </w:r>
-      <w:r>
-        <w:rPr>
-          <w:b/>
-        </w:rPr>
-        <w:t>File</w:t>
-      </w:r>
-      <w:r>
-        <w:t xml:space="preserve"> menu, choose </w:t>
-      </w:r>
-      <w:r>
-        <w:rPr>
-          <w:b/>
-        </w:rPr>
-        <w:t>Import</w:t>
-      </w:r>
-      <w:r>
-        <w:t xml:space="preserve"> and click </w:t>
-      </w:r>
-      <w:r>
-        <w:rPr>
-          <w:b/>
-        </w:rPr>
-        <w:t>Results</w:t>
-      </w:r>
-      <w:r>
-        <w:t>.</w:t>
-      </w:r>
-    </w:p>
-    <w:p>
-      <w:pPr>
-        <w:numPr>
-          <w:ilvl w:val="0"/>
-          <w:numId w:val="35"/>
-        </w:numPr>
-        <w:spacing w:after="0"/>
-      </w:pPr>
-      <w:r>
-        <w:t xml:space="preserve">Click the </w:t>
-      </w:r>
-      <w:r>
-        <w:rPr>
-          <w:b/>
-        </w:rPr>
-        <w:t>Add single-injection replicates in files</w:t>
-      </w:r>
-      <w:r>
-        <w:t xml:space="preserve"> option in the </w:t>
-      </w:r>
-      <w:r>
-        <w:rPr>
-          <w:b/>
-        </w:rPr>
-        <w:t>Import Results</w:t>
-      </w:r>
-      <w:r>
-        <w:t xml:space="preserve"> form.</w:t>
-      </w:r>
-    </w:p>
-    <w:p>
-      <w:pPr>
-        <w:numPr>
-          <w:ilvl w:val="0"/>
-          <w:numId w:val="35"/>
-        </w:numPr>
-        <w:spacing w:after="0"/>
-      </w:pPr>
-      <w:r>
-        <w:t>Click the OK button.</w:t>
-      </w:r>
-    </w:p>
-    <w:p>
-      <w:pPr>
-        <w:numPr>
-          <w:ilvl w:val="0"/>
-          <w:numId w:val="35"/>
-        </w:numPr>
-        <w:spacing w:after="0"/>
-      </w:pPr>
-      <w:r>
-        <w:t xml:space="preserve">In the </w:t>
-      </w:r>
-      <w:r>
-        <w:rPr>
-          <w:b/>
-        </w:rPr>
-        <w:t>Import Results Files</w:t>
-      </w:r>
-      <w:r>
-        <w:t xml:space="preserve"> form, find and select all eight </w:t>
-      </w:r>
-      <w:r>
-        <w:rPr>
-          <w:i/>
-        </w:rPr>
-        <w:t>Standard</w:t>
-      </w:r>
-      <w:r>
-        <w:t xml:space="preserve"> RAW files listed above.</w:t>
-      </w:r>
-    </w:p>
-    <w:p>
-      <w:pPr>
-        <w:numPr>
-          <w:ilvl w:val="0"/>
-          <w:numId w:val="35"/>
-        </w:numPr>
-        <w:spacing w:after="0"/>
-      </w:pPr>
-      <w:r>
-        <w:t xml:space="preserve">Click </w:t>
-      </w:r>
-      <w:r>
-        <w:rPr>
-          <w:b/>
-        </w:rPr>
-        <w:t>Open</w:t>
-      </w:r>
-      <w:r>
-        <w:t xml:space="preserve"> to import the files.</w:t>
-      </w:r>
-    </w:p>
-    <w:p>
-      <w:pPr>
-        <w:numPr>
-          <w:ilvl w:val="0"/>
-          <w:numId w:val="35"/>
-        </w:numPr>
-      </w:pPr>
-      <w:r>
-        <w:t xml:space="preserve">When presented with the option to remove the ‘Standard_’ prefix in creating replicate names, click </w:t>
-      </w:r>
-      <w:r>
-        <w:rPr>
-          <w:b/>
-        </w:rPr>
-        <w:t>Do not remove</w:t>
-      </w:r>
-      <w:r>
-        <w:t>.</w:t>
-      </w:r>
-    </w:p>
-    <w:p>
-      <w:r>
-        <w:t>It may take a few moments for Skyline to import all of the RAW files.</w:t>
-      </w:r>
-    </w:p>
-    <w:p>
-      <w:r>
-        <w:rPr>
-          <w:noProof/>
-        </w:rPr>
-        <w:drawing>
-          <wp:inline distT="0" distB="0" distL="0" distR="0">
-            <wp:extent cx="5943600" cy="2609850"/>
-            <wp:effectExtent l="0" t="0" r="0" b="0"/>
-            <wp:docPr id="22" name="Picture 22"/>
-            <wp:cNvGraphicFramePr>
-              <a:graphicFrameLocks xmlns:a="http://schemas.openxmlformats.org/drawingml/2006/main" noChangeAspect="1"/>
-            </wp:cNvGraphicFramePr>
-            <a:graphic xmlns:a="http://schemas.openxmlformats.org/drawingml/2006/main">
-              <a:graphicData uri="http://schemas.openxmlformats.org/drawingml/2006/picture">
-                <pic:pic xmlns:pic="http://schemas.openxmlformats.org/drawingml/2006/picture">
-                  <pic:nvPicPr>
-                    <pic:cNvPr id="0" name="Picture 6"/>
-                    <pic:cNvPicPr>
-                      <a:picLocks noChangeAspect="1" noChangeArrowheads="1"/>
-                    </pic:cNvPicPr>
-                  </pic:nvPicPr>
-                  <pic:blipFill>
-                    <a:blip r:embed="rId16">
-                      <a:extLst>
-                        <a:ext uri="{28A0092B-C50C-407E-A947-70E740481C1C}">
-                          <a14:useLocalDpi xmlns:a14="http://schemas.microsoft.com/office/drawing/2010/main" val="0"/>
-                        </a:ext>
-                      </a:extLst>
-                    </a:blip>
-                    <a:srcRect/>
-                    <a:stretch>
-                      <a:fillRect/>
-                    </a:stretch>
-                  </pic:blipFill>
-                  <pic:spPr bwMode="auto">
-                    <a:xfrm>
-                      <a:off x="0" y="0"/>
-                      <a:ext cx="5943600" cy="2609850"/>
-                    </a:xfrm>
-                    <a:prstGeom prst="rect">
-                      <a:avLst/>
-                    </a:prstGeom>
-                    <a:noFill/>
-                    <a:ln>
-                      <a:noFill/>
-                    </a:ln>
-                  </pic:spPr>
-                </pic:pic>
-              </a:graphicData>
-            </a:graphic>
-          </wp:inline>
-        </w:drawing>
-      </w:r>
-    </w:p>
-    <w:p>
-      <w:r>
-        <w:t xml:space="preserve">To ensure that the chromatographic peaks for each of the standards looks good, it is best to view all of the traces next to each other in a tiled view. </w:t>
-      </w:r>
-    </w:p>
-    <w:p>
-      <w:r>
-        <w:t xml:space="preserve">This can be done by clicking </w:t>
-      </w:r>
-      <w:del w:id="0" w:author="Windows User" w:date="2019-01-16T15:19:00Z">
-        <w:r>
-          <w:delText>ctrl</w:delText>
-        </w:r>
-      </w:del>
-      <w:ins w:id="1" w:author="Windows User" w:date="2019-01-16T15:19:00Z">
-        <w:r>
-          <w:t>C</w:t>
-        </w:r>
-        <w:r>
-          <w:t>trl</w:t>
-        </w:r>
-      </w:ins>
-      <w:r>
-        <w:t xml:space="preserve">-T or on the </w:t>
-      </w:r>
-      <w:r>
-        <w:rPr>
-          <w:b/>
-        </w:rPr>
-        <w:t>View</w:t>
-      </w:r>
-      <w:r>
-        <w:t xml:space="preserve"> menu, by choosing </w:t>
-      </w:r>
-      <w:r>
-        <w:rPr>
-          <w:b/>
-        </w:rPr>
-        <w:t>Arrange Graphs</w:t>
-      </w:r>
-      <w:r>
-        <w:t xml:space="preserve"> and clicking </w:t>
-      </w:r>
-      <w:r>
-        <w:rPr>
-          <w:b/>
-        </w:rPr>
-        <w:t>Tiled</w:t>
-      </w:r>
-      <w:r>
-        <w:t xml:space="preserve">. </w:t>
-      </w:r>
-    </w:p>
-    <w:p>
-      <w:r>
-        <w:t>If you select the IEAIPQIDK peptide on the left side of the screen, you will see the heavy (Blue) and light (Red) traces loaded into the same window for each standard.</w:t>
-      </w:r>
-    </w:p>
-    <w:p>
-      <w:r>
-        <w:rPr>
-          <w:noProof/>
-        </w:rPr>
-        <w:lastRenderedPageBreak/>
-        <w:drawing>
-          <wp:inline distT="0" distB="0" distL="0" distR="0">
-            <wp:extent cx="5934075" cy="2971800"/>
-            <wp:effectExtent l="0" t="0" r="9525" b="0"/>
-            <wp:docPr id="23" name="Picture 23"/>
-            <wp:cNvGraphicFramePr>
-              <a:graphicFrameLocks xmlns:a="http://schemas.openxmlformats.org/drawingml/2006/main" noChangeAspect="1"/>
-            </wp:cNvGraphicFramePr>
-            <a:graphic xmlns:a="http://schemas.openxmlformats.org/drawingml/2006/main">
-              <a:graphicData uri="http://schemas.openxmlformats.org/drawingml/2006/picture">
-                <pic:pic xmlns:pic="http://schemas.openxmlformats.org/drawingml/2006/picture">
-                  <pic:nvPicPr>
-                    <pic:cNvPr id="0" name="Picture 7"/>
-                    <pic:cNvPicPr>
-                      <a:picLocks noChangeAspect="1" noChangeArrowheads="1"/>
-                    </pic:cNvPicPr>
-                  </pic:nvPicPr>
-                  <pic:blipFill>
-                    <a:blip r:embed="rId17" cstate="print">
-                      <a:extLst>
-                        <a:ext uri="{28A0092B-C50C-407E-A947-70E740481C1C}">
-                          <a14:useLocalDpi xmlns:a14="http://schemas.microsoft.com/office/drawing/2010/main" val="0"/>
-                        </a:ext>
-                      </a:extLst>
-                    </a:blip>
-                    <a:srcRect/>
-                    <a:stretch>
-                      <a:fillRect/>
-                    </a:stretch>
-                  </pic:blipFill>
-                  <pic:spPr bwMode="auto">
-                    <a:xfrm>
-                      <a:off x="0" y="0"/>
-                      <a:ext cx="5934075" cy="2971800"/>
-                    </a:xfrm>
-                    <a:prstGeom prst="rect">
-                      <a:avLst/>
-                    </a:prstGeom>
-                    <a:noFill/>
-                    <a:ln>
-                      <a:noFill/>
-                    </a:ln>
-                  </pic:spPr>
-                </pic:pic>
-              </a:graphicData>
-            </a:graphic>
-          </wp:inline>
-        </w:drawing>
-      </w:r>
-    </w:p>
-    <w:p>
-      <w:r>
-        <w:t>What to inspect when looking at the chromatographic traces for the standards:</w:t>
-      </w:r>
-    </w:p>
-    <w:p>
-      <w:pPr>
-        <w:numPr>
-          <w:ilvl w:val="0"/>
-          <w:numId w:val="37"/>
-        </w:numPr>
-        <w:spacing w:after="0"/>
-      </w:pPr>
-      <w:r>
-        <w:t>Make sure that the correct peak is selected for both the heavy and light trace of each standard.</w:t>
-      </w:r>
-    </w:p>
-    <w:p>
-      <w:pPr>
-        <w:numPr>
-          <w:ilvl w:val="0"/>
-          <w:numId w:val="37"/>
-        </w:numPr>
-        <w:spacing w:after="0"/>
-      </w:pPr>
-      <w:r>
-        <w:t>Make sure the peak shapes look Gaussian and do not show an excessively jagged appearance. If this is the case, it may be best to rerun your samples.</w:t>
-      </w:r>
-    </w:p>
-    <w:p>
-      <w:pPr>
-        <w:numPr>
-          <w:ilvl w:val="0"/>
-          <w:numId w:val="37"/>
-        </w:numPr>
-        <w:spacing w:after="0"/>
-      </w:pPr>
-      <w:r>
-        <w:t>Make sure that the retention time is similar for the different standards. Widely varying retention times often indicate poor chromatography.</w:t>
-      </w:r>
-    </w:p>
-    <w:p>
-      <w:pPr>
-        <w:pStyle w:val="Heading1"/>
-      </w:pPr>
-      <w:r>
-        <w:t>Analyzing SRM Data</w:t>
-      </w:r>
-      <w:r>
-        <w:t xml:space="preserve"> </w:t>
-      </w:r>
-      <w:r>
-        <w:t>from</w:t>
-      </w:r>
-      <w:r>
-        <w:t xml:space="preserve"> FOXN1-GST </w:t>
-      </w:r>
-      <w:r>
-        <w:t>Sample</w:t>
-      </w:r>
-    </w:p>
-    <w:p>
-      <w:r>
-        <w:t>Next you will want to import the FOXN1-GST.RAW file into the current Skyline document using the same instructions as detailed above. To ensure that this sample looks good, we will inspect the chromatographic trace, the fragmentation pattern and the retention time of both the heavy and light peak.</w:t>
-      </w:r>
-    </w:p>
-    <w:p>
-      <w:r>
-        <w:t xml:space="preserve">Because this is already a refined method, on the </w:t>
-      </w:r>
-      <w:r>
-        <w:rPr>
-          <w:b/>
-        </w:rPr>
-        <w:t>Settings</w:t>
-      </w:r>
-      <w:r>
-        <w:t xml:space="preserve"> menu, click </w:t>
-      </w:r>
-      <w:r>
-        <w:rPr>
-          <w:b/>
-        </w:rPr>
-        <w:t>Integrate All</w:t>
-      </w:r>
-      <w:r>
-        <w:t>.</w:t>
-      </w:r>
-    </w:p>
-    <w:p>
-      <w:r>
-        <w:t xml:space="preserve">To focus on just the FOXN1-GST data, on the </w:t>
-      </w:r>
-      <w:r>
-        <w:rPr>
-          <w:b/>
-        </w:rPr>
-        <w:t>View</w:t>
-      </w:r>
-      <w:r>
-        <w:t xml:space="preserve"> menu, choose </w:t>
-      </w:r>
-      <w:r>
-        <w:rPr>
-          <w:b/>
-        </w:rPr>
-        <w:t>Arrange</w:t>
-      </w:r>
-      <w:r>
-        <w:t xml:space="preserve"> and click </w:t>
-      </w:r>
-      <w:r>
-        <w:rPr>
-          <w:b/>
-        </w:rPr>
-        <w:t>Tabbed</w:t>
-      </w:r>
-      <w:r>
-        <w:t xml:space="preserve"> (Ctrl-Shift-T), and click on the FOXN1-GST tab.</w:t>
-      </w:r>
-    </w:p>
-    <w:p>
-      <w:r>
-        <w:t xml:space="preserve">The </w:t>
-      </w:r>
-      <w:r>
-        <w:rPr>
-          <w:b/>
-        </w:rPr>
-        <w:t>Retention Time</w:t>
-      </w:r>
-      <w:r>
-        <w:t xml:space="preserve"> comparison graph can be displayed by pressing F8 or on the </w:t>
-      </w:r>
-      <w:r>
-        <w:rPr>
-          <w:b/>
-        </w:rPr>
-        <w:t>View</w:t>
-      </w:r>
-      <w:r>
-        <w:t xml:space="preserve"> menu, by choosing </w:t>
-      </w:r>
-      <w:r>
-        <w:rPr>
-          <w:b/>
-        </w:rPr>
-        <w:t>Retention Times</w:t>
-      </w:r>
-      <w:r>
-        <w:t xml:space="preserve"> and then clicking </w:t>
-      </w:r>
-      <w:r>
-        <w:rPr>
-          <w:b/>
-        </w:rPr>
-        <w:t>Replicate Comparison</w:t>
-      </w:r>
-      <w:r>
-        <w:t>.</w:t>
-      </w:r>
-    </w:p>
-    <w:p>
-      <w:r>
-        <w:t xml:space="preserve">The </w:t>
-      </w:r>
-      <w:r>
-        <w:rPr>
-          <w:b/>
-        </w:rPr>
-        <w:t>Peak Areas</w:t>
-      </w:r>
-      <w:r>
-        <w:t xml:space="preserve"> comparison graph can be displayed by pressing F7 or on </w:t>
-      </w:r>
-      <w:r>
-        <w:rPr>
-          <w:b/>
-        </w:rPr>
-        <w:t>View</w:t>
-      </w:r>
-      <w:r>
-        <w:t xml:space="preserve"> menu, by choosing </w:t>
-      </w:r>
-      <w:r>
-        <w:rPr>
-          <w:b/>
-        </w:rPr>
-        <w:t>Peak Areas</w:t>
-      </w:r>
-      <w:r>
-        <w:t xml:space="preserve"> and then clicking </w:t>
-      </w:r>
-      <w:r>
-        <w:rPr>
-          <w:b/>
-        </w:rPr>
-        <w:t>Replicate Comparison</w:t>
-      </w:r>
-      <w:r>
-        <w:t xml:space="preserve">. </w:t>
-      </w:r>
-    </w:p>
-    <w:p>
-      <w:r>
-        <w:t xml:space="preserve">To view the relative contribution of each transition to the total signal intensity, you can right-click on the </w:t>
-      </w:r>
-      <w:r>
-        <w:rPr>
-          <w:b/>
-        </w:rPr>
-        <w:t>Peak Areas</w:t>
-      </w:r>
-      <w:r>
-        <w:t xml:space="preserve"> graph, choose </w:t>
-      </w:r>
-      <w:r>
-        <w:rPr>
-          <w:b/>
-        </w:rPr>
-        <w:t>Normalized To</w:t>
-      </w:r>
-      <w:r>
-        <w:t xml:space="preserve"> and click </w:t>
-      </w:r>
-      <w:r>
-        <w:rPr>
-          <w:b/>
-        </w:rPr>
-        <w:t>Total.</w:t>
-      </w:r>
-      <w:r>
-        <w:t xml:space="preserve"> </w:t>
-      </w:r>
-    </w:p>
-    <w:p>
-      <w:r>
-        <w:rPr>
-          <w:noProof/>
-        </w:rPr>
-        <w:lastRenderedPageBreak/>
-        <w:drawing>
-          <wp:inline distT="0" distB="0" distL="0" distR="0">
-            <wp:extent cx="5934075" cy="2933700"/>
-            <wp:effectExtent l="0" t="0" r="9525" b="0"/>
-            <wp:docPr id="27" name="Picture 27"/>
-            <wp:cNvGraphicFramePr>
-              <a:graphicFrameLocks xmlns:a="http://schemas.openxmlformats.org/drawingml/2006/main" noChangeAspect="1"/>
-            </wp:cNvGraphicFramePr>
-            <a:graphic xmlns:a="http://schemas.openxmlformats.org/drawingml/2006/main">
-              <a:graphicData uri="http://schemas.openxmlformats.org/drawingml/2006/picture">
-                <pic:pic xmlns:pic="http://schemas.openxmlformats.org/drawingml/2006/picture">
-                  <pic:nvPicPr>
-                    <pic:cNvPr id="0" name="Picture 10"/>
-                    <pic:cNvPicPr>
-                      <a:picLocks noChangeAspect="1" noChangeArrowheads="1"/>
-                    </pic:cNvPicPr>
-                  </pic:nvPicPr>
-                  <pic:blipFill>
-                    <a:blip r:embed="rId18">
-                      <a:extLst>
-                        <a:ext uri="{28A0092B-C50C-407E-A947-70E740481C1C}">
-                          <a14:useLocalDpi xmlns:a14="http://schemas.microsoft.com/office/drawing/2010/main" val="0"/>
-                        </a:ext>
-                      </a:extLst>
-                    </a:blip>
-                    <a:srcRect/>
-                    <a:stretch>
-                      <a:fillRect/>
-                    </a:stretch>
-                  </pic:blipFill>
-                  <pic:spPr bwMode="auto">
-                    <a:xfrm>
-                      <a:off x="0" y="0"/>
-                      <a:ext cx="5934075" cy="2933700"/>
-                    </a:xfrm>
-                    <a:prstGeom prst="rect">
-                      <a:avLst/>
-                    </a:prstGeom>
-                    <a:noFill/>
-                    <a:ln>
-                      <a:noFill/>
-                    </a:ln>
-                  </pic:spPr>
-                </pic:pic>
-              </a:graphicData>
-            </a:graphic>
-          </wp:inline>
-        </w:drawing>
-      </w:r>
-      <w:r>
-        <w:rPr>
-          <w:noProof/>
-        </w:rPr>
-        <w:drawing>
-          <wp:inline distT="0" distB="0" distL="0" distR="0">
-            <wp:extent cx="5943600" cy="2933700"/>
-            <wp:effectExtent l="0" t="0" r="0" b="0"/>
-            <wp:docPr id="28" name="Picture 28"/>
-            <wp:cNvGraphicFramePr>
-              <a:graphicFrameLocks xmlns:a="http://schemas.openxmlformats.org/drawingml/2006/main" noChangeAspect="1"/>
-            </wp:cNvGraphicFramePr>
-            <a:graphic xmlns:a="http://schemas.openxmlformats.org/drawingml/2006/main">
-              <a:graphicData uri="http://schemas.openxmlformats.org/drawingml/2006/picture">
-                <pic:pic xmlns:pic="http://schemas.openxmlformats.org/drawingml/2006/picture">
-                  <pic:nvPicPr>
-                    <pic:cNvPr id="0" name="Picture 11"/>
-                    <pic:cNvPicPr>
-                      <a:picLocks noChangeAspect="1" noChangeArrowheads="1"/>
-                    </pic:cNvPicPr>
-                  </pic:nvPicPr>
-                  <pic:blipFill>
-                    <a:blip r:embed="rId19">
-                      <a:extLst>
-                        <a:ext uri="{28A0092B-C50C-407E-A947-70E740481C1C}">
-                          <a14:useLocalDpi xmlns:a14="http://schemas.microsoft.com/office/drawing/2010/main" val="0"/>
-                        </a:ext>
-                      </a:extLst>
-                    </a:blip>
-                    <a:srcRect/>
-                    <a:stretch>
-                      <a:fillRect/>
-                    </a:stretch>
-                  </pic:blipFill>
-                  <pic:spPr bwMode="auto">
-                    <a:xfrm>
-                      <a:off x="0" y="0"/>
-                      <a:ext cx="5943600" cy="2933700"/>
-                    </a:xfrm>
-                    <a:prstGeom prst="rect">
-                      <a:avLst/>
-                    </a:prstGeom>
-                    <a:noFill/>
-                    <a:ln>
-                      <a:noFill/>
-                    </a:ln>
-                  </pic:spPr>
-                </pic:pic>
-              </a:graphicData>
-            </a:graphic>
-          </wp:inline>
-        </w:drawing>
-      </w:r>
-    </w:p>
-    <w:p>
-      <w:r>
-        <w:t>You can then select either the light or heavy precursor and inspect to ensure that:</w:t>
-      </w:r>
-    </w:p>
-    <w:p>
-      <w:pPr>
-        <w:numPr>
-          <w:ilvl w:val="0"/>
-          <w:numId w:val="37"/>
-        </w:numPr>
-        <w:spacing w:after="0"/>
-      </w:pPr>
-      <w:r>
-        <w:t>The correct peak is selected for both the heavy and light trace.</w:t>
-      </w:r>
-    </w:p>
-    <w:p>
-      <w:pPr>
-        <w:numPr>
-          <w:ilvl w:val="0"/>
-          <w:numId w:val="37"/>
-        </w:numPr>
-        <w:spacing w:after="0"/>
-      </w:pPr>
-      <w:r>
-        <w:t>The peak shape looks Gaussian and does not show an excessively jagged appearance.</w:t>
-      </w:r>
-    </w:p>
-    <w:p>
-      <w:pPr>
-        <w:numPr>
-          <w:ilvl w:val="0"/>
-          <w:numId w:val="37"/>
-        </w:numPr>
-        <w:spacing w:after="0"/>
-      </w:pPr>
-      <w:r>
-        <w:t>The retention time is similar for the standards and the FOXN1-GST sample.</w:t>
-      </w:r>
-    </w:p>
-    <w:p>
-      <w:pPr>
-        <w:numPr>
-          <w:ilvl w:val="0"/>
-          <w:numId w:val="37"/>
-        </w:numPr>
-      </w:pPr>
-      <w:r>
-        <w:t xml:space="preserve">The relative contribution of each transition to the total signal is similar for each sample. If this does not appear to be so, then an incorrect peak is likely selected for one of the samples. </w:t>
-      </w:r>
-    </w:p>
-    <w:p>
-      <w:r>
-        <w:t xml:space="preserve">Another way to view the data is to select the IEAIPQIDK peptide in the Peptide View to the left, as opposed to the individual light and heavy precursor ions. </w:t>
-      </w:r>
-    </w:p>
-    <w:p>
-      <w:r>
-        <w:lastRenderedPageBreak/>
-        <w:t xml:space="preserve">To view the light-to-heavy ratio for each standard and the FOXN1-GST sample, you can right-click on the </w:t>
-      </w:r>
-      <w:r>
-        <w:rPr>
-          <w:b/>
-        </w:rPr>
-        <w:t>Peak Areas</w:t>
-      </w:r>
-      <w:r>
-        <w:t xml:space="preserve"> graph, choose </w:t>
-      </w:r>
-      <w:r>
-        <w:rPr>
-          <w:b/>
-        </w:rPr>
-        <w:t>Normalized To</w:t>
-      </w:r>
-      <w:r>
-        <w:t xml:space="preserve"> and click </w:t>
-      </w:r>
-      <w:r>
-        <w:rPr>
-          <w:b/>
-        </w:rPr>
-        <w:t>Heavy.</w:t>
-      </w:r>
-      <w:r>
-        <w:t xml:space="preserve"> </w:t>
-      </w:r>
-    </w:p>
-    <w:p>
-      <w:r>
-        <w:t xml:space="preserve">The values displayed in this </w:t>
-      </w:r>
-      <w:r>
-        <w:rPr>
-          <w:b/>
-        </w:rPr>
-        <w:t>Peak Areas</w:t>
-      </w:r>
-      <w:r>
-        <w:t xml:space="preserve"> graph will be the ones we use to build our calibration curve. It can be easily observed from this graph that the light-to-heavy ratio for the FOXN1-GST sample falls somewhere in the middle of the ratios from our calibration points. This is ideal, as this portion of the calibration curve is best for quantification purposes. </w:t>
-      </w:r>
-    </w:p>
-    <w:p>
-      <w:r>
-        <w:rPr>
-          <w:noProof/>
-        </w:rPr>
-        <w:drawing>
-          <wp:inline distT="0" distB="0" distL="0" distR="0">
-            <wp:extent cx="5934075" cy="2933700"/>
-            <wp:effectExtent l="0" t="0" r="9525" b="0"/>
-            <wp:docPr id="29" name="Picture 29"/>
-            <wp:cNvGraphicFramePr>
-              <a:graphicFrameLocks xmlns:a="http://schemas.openxmlformats.org/drawingml/2006/main" noChangeAspect="1"/>
-            </wp:cNvGraphicFramePr>
-            <a:graphic xmlns:a="http://schemas.openxmlformats.org/drawingml/2006/main">
-              <a:graphicData uri="http://schemas.openxmlformats.org/drawingml/2006/picture">
-                <pic:pic xmlns:pic="http://schemas.openxmlformats.org/drawingml/2006/picture">
-                  <pic:nvPicPr>
-                    <pic:cNvPr id="0" name="Picture 12"/>
-                    <pic:cNvPicPr>
-                      <a:picLocks noChangeAspect="1" noChangeArrowheads="1"/>
-                    </pic:cNvPicPr>
-                  </pic:nvPicPr>
-                  <pic:blipFill>
-                    <a:blip r:embed="rId20">
-                      <a:extLst>
-                        <a:ext uri="{28A0092B-C50C-407E-A947-70E740481C1C}">
-                          <a14:useLocalDpi xmlns:a14="http://schemas.microsoft.com/office/drawing/2010/main" val="0"/>
-                        </a:ext>
-                      </a:extLst>
-                    </a:blip>
-                    <a:srcRect/>
-                    <a:stretch>
-                      <a:fillRect/>
-                    </a:stretch>
-                  </pic:blipFill>
-                  <pic:spPr bwMode="auto">
-                    <a:xfrm>
-                      <a:off x="0" y="0"/>
-                      <a:ext cx="5934075" cy="2933700"/>
-                    </a:xfrm>
-                    <a:prstGeom prst="rect">
-                      <a:avLst/>
-                    </a:prstGeom>
-                    <a:noFill/>
-                    <a:ln>
-                      <a:noFill/>
-                    </a:ln>
-                  </pic:spPr>
-                </pic:pic>
-              </a:graphicData>
-            </a:graphic>
-          </wp:inline>
-        </w:drawing>
-      </w:r>
-    </w:p>
-    <w:p>
-      <w:pPr>
-        <w:pStyle w:val="Heading1"/>
-      </w:pPr>
-      <w:r>
-        <w:t>Generating a Calibration Curve</w:t>
-      </w:r>
-    </w:p>
-    <w:p>
-      <w:r>
-        <w:t xml:space="preserve">For this tutorial, you will make a calibration curve </w:t>
-      </w:r>
-      <w:del w:id="2" w:author="nicksh" w:date="2016-10-03T14:58:00Z">
-        <w:r>
-          <w:delText>using Microsoft Excel. However, this can be done using other graphical or statistical programs such as R</w:delText>
-        </w:r>
-      </w:del>
-      <w:ins w:id="3" w:author="nicksh" w:date="2016-10-03T14:58:00Z">
-        <w:r>
-          <w:t>in Skyline</w:t>
-        </w:r>
-      </w:ins>
-      <w:r>
-        <w:t xml:space="preserve">. </w:t>
-      </w:r>
-    </w:p>
-    <w:p>
-      <w:pPr>
-        <w:pStyle w:val="Heading2"/>
-      </w:pPr>
-      <w:del w:id="4" w:author="nicksh" w:date="2016-10-03T14:58:00Z">
-        <w:r>
-          <w:delText>Exporting data from Skyline</w:delText>
-        </w:r>
-      </w:del>
-      <w:ins w:id="5" w:author="nicksh" w:date="2016-10-03T14:58:00Z">
-        <w:r>
-          <w:t>Configuring quantification settings</w:t>
-        </w:r>
-      </w:ins>
-      <w:r>
-        <w:t>:</w:t>
-      </w:r>
-    </w:p>
-    <w:p>
-      <w:pPr>
-        <w:numPr>
-          <w:ilvl w:val="0"/>
-          <w:numId w:val="35"/>
-        </w:numPr>
-        <w:spacing w:after="0"/>
-      </w:pPr>
-      <w:r>
-        <w:t xml:space="preserve">On the </w:t>
-      </w:r>
-      <w:del w:id="6" w:author="nicksh" w:date="2016-10-03T14:59:00Z">
-        <w:r>
-          <w:rPr>
-            <w:b/>
-          </w:rPr>
-          <w:delText>File</w:delText>
-        </w:r>
-        <w:r>
-          <w:delText xml:space="preserve"> </w:delText>
-        </w:r>
-      </w:del>
-      <w:ins w:id="7" w:author="nicksh" w:date="2016-10-03T14:59:00Z">
-        <w:r>
-          <w:rPr>
-            <w:b/>
-          </w:rPr>
-          <w:t xml:space="preserve">Settings </w:t>
-        </w:r>
-      </w:ins>
-      <w:r>
-        <w:t xml:space="preserve">menu, choose </w:t>
-      </w:r>
-      <w:del w:id="8" w:author="nicksh" w:date="2016-10-03T14:59:00Z">
-        <w:r>
-          <w:rPr>
-            <w:b/>
-          </w:rPr>
-          <w:delText>Export</w:delText>
-        </w:r>
-        <w:r>
-          <w:delText xml:space="preserve"> </w:delText>
-        </w:r>
-      </w:del>
-      <w:ins w:id="9" w:author="nicksh" w:date="2016-10-03T14:59:00Z">
-        <w:r>
-          <w:rPr>
-            <w:b/>
-          </w:rPr>
-          <w:t>Peptide Settings</w:t>
-        </w:r>
-      </w:ins>
-      <w:del w:id="10" w:author="nicksh" w:date="2016-10-03T14:59:00Z">
-        <w:r>
-          <w:delText xml:space="preserve">and click </w:delText>
-        </w:r>
-        <w:r>
-          <w:rPr>
-            <w:b/>
-          </w:rPr>
-          <w:delText>Report</w:delText>
-        </w:r>
-      </w:del>
-      <w:r>
-        <w:t>.</w:t>
-      </w:r>
-    </w:p>
-    <w:p>
-      <w:pPr>
-        <w:numPr>
-          <w:ilvl w:val="0"/>
-          <w:numId w:val="35"/>
-        </w:numPr>
-        <w:spacing w:after="0"/>
-      </w:pPr>
-      <w:r>
-        <w:t xml:space="preserve">Click </w:t>
-      </w:r>
-      <w:ins w:id="11" w:author="nicksh" w:date="2016-10-03T14:59:00Z">
-        <w:r>
-          <w:t xml:space="preserve">the </w:t>
-        </w:r>
-      </w:ins>
-      <w:del w:id="12" w:author="nicksh" w:date="2016-10-03T14:59:00Z">
-        <w:r>
-          <w:rPr>
-            <w:b/>
-          </w:rPr>
-          <w:delText>Edit List</w:delText>
-        </w:r>
-      </w:del>
-      <w:ins w:id="13" w:author="nicksh" w:date="2016-10-03T14:59:00Z">
-        <w:r>
-          <w:rPr>
-            <w:b/>
-          </w:rPr>
-          <w:t xml:space="preserve">Quantification </w:t>
-        </w:r>
-        <w:r>
-          <w:t>tab</w:t>
-        </w:r>
-      </w:ins>
-      <w:del w:id="14" w:author="nicksh" w:date="2016-10-03T14:59:00Z">
-        <w:r>
-          <w:delText xml:space="preserve"> and then </w:delText>
-        </w:r>
-        <w:r>
-          <w:rPr>
-            <w:b/>
-          </w:rPr>
-          <w:delText>Add</w:delText>
-        </w:r>
-        <w:r>
-          <w:delText xml:space="preserve"> to specify the columns that will appear in the report</w:delText>
-        </w:r>
-      </w:del>
-      <w:r>
-        <w:t>.</w:t>
-      </w:r>
-    </w:p>
-    <w:p>
-      <w:pPr>
-        <w:numPr>
-          <w:ilvl w:val="0"/>
-          <w:numId w:val="35"/>
-        </w:numPr>
-        <w:spacing w:after="0"/>
-        <w:rPr>
-          <w:ins w:id="15" w:author="nicksh" w:date="2016-10-03T15:10:00Z"/>
-          <w:rPrChange w:id="16" w:author="nicksh" w:date="2016-10-03T15:10:00Z">
-            <w:rPr>
-              <w:ins w:id="17" w:author="nicksh" w:date="2016-10-03T15:10:00Z"/>
-              <w:b/>
-            </w:rPr>
-          </w:rPrChange>
-        </w:rPr>
-      </w:pPr>
-      <w:del w:id="18" w:author="nicksh" w:date="2016-10-03T15:10:00Z">
-        <w:r>
-          <w:delText xml:space="preserve">For this experiment you will want to have identifying features for each sample, as well as the </w:delText>
-        </w:r>
-        <w:r>
-          <w:rPr>
-            <w:b/>
-          </w:rPr>
-          <w:delText>RatioToStandard</w:delText>
-        </w:r>
-        <w:r>
-          <w:delText xml:space="preserve"> (See below for the parameters included). </w:delText>
-        </w:r>
-      </w:del>
-      <w:ins w:id="19" w:author="nicksh" w:date="2016-10-03T15:11:00Z">
-        <w:r>
-          <w:t>Change</w:t>
-        </w:r>
-      </w:ins>
-      <w:ins w:id="20" w:author="nicksh" w:date="2016-10-03T15:10:00Z">
-        <w:r>
-          <w:t xml:space="preserve"> the </w:t>
-        </w:r>
-        <w:r>
-          <w:rPr>
-            <w:b/>
-            <w:rPrChange w:id="21" w:author="nicksh" w:date="2016-10-03T15:10:00Z">
-              <w:rPr/>
-            </w:rPrChange>
-          </w:rPr>
-          <w:t>Regression Fit</w:t>
-        </w:r>
-        <w:r>
-          <w:t xml:space="preserve"> to </w:t>
-        </w:r>
-        <w:r>
-          <w:rPr>
-            <w:b/>
-            <w:rPrChange w:id="22" w:author="nicksh" w:date="2016-10-03T15:10:00Z">
-              <w:rPr/>
-            </w:rPrChange>
-          </w:rPr>
-          <w:t>Linear</w:t>
-        </w:r>
-      </w:ins>
-      <w:ins w:id="23" w:author="nicksh" w:date="2016-10-03T15:13:00Z">
-        <w:r>
-          <w:rPr>
-            <w:rPrChange w:id="24" w:author="nicksh" w:date="2016-10-03T15:13:00Z">
-              <w:rPr>
-                <w:b/>
-              </w:rPr>
-            </w:rPrChange>
-          </w:rPr>
-          <w:t>.</w:t>
-        </w:r>
-      </w:ins>
-    </w:p>
-    <w:p>
-      <w:pPr>
-        <w:numPr>
-          <w:ilvl w:val="0"/>
-          <w:numId w:val="35"/>
-        </w:numPr>
-        <w:spacing w:after="0"/>
-        <w:rPr>
-          <w:ins w:id="25" w:author="nicksh" w:date="2016-10-03T15:16:00Z"/>
-        </w:rPr>
-      </w:pPr>
-      <w:ins w:id="26" w:author="nicksh" w:date="2016-10-03T15:11:00Z">
-        <w:r>
-          <w:t xml:space="preserve">Change </w:t>
-        </w:r>
-      </w:ins>
-      <w:ins w:id="27" w:author="nicksh" w:date="2016-10-03T15:10:00Z">
-        <w:r>
-          <w:rPr>
-            <w:rPrChange w:id="28" w:author="nicksh" w:date="2016-10-03T15:10:00Z">
-              <w:rPr>
-                <w:b/>
-              </w:rPr>
-            </w:rPrChange>
-          </w:rPr>
-          <w:t xml:space="preserve">the </w:t>
-        </w:r>
-        <w:r>
-          <w:rPr>
-            <w:b/>
-            <w:rPrChange w:id="29" w:author="nicksh" w:date="2016-10-03T15:10:00Z">
-              <w:rPr/>
-            </w:rPrChange>
-          </w:rPr>
-          <w:t>Normalization Method</w:t>
-        </w:r>
-        <w:r>
-          <w:t xml:space="preserve"> to </w:t>
-        </w:r>
-        <w:r>
-          <w:rPr>
-            <w:b/>
-            <w:rPrChange w:id="30" w:author="nicksh" w:date="2016-10-03T15:11:00Z">
-              <w:rPr/>
-            </w:rPrChange>
-          </w:rPr>
-          <w:t>Ratio to Heavy</w:t>
-        </w:r>
-      </w:ins>
-      <w:ins w:id="31" w:author="nicksh" w:date="2016-10-03T15:13:00Z">
-        <w:r>
-          <w:rPr>
-            <w:rPrChange w:id="32" w:author="nicksh" w:date="2016-10-03T15:13:00Z">
-              <w:rPr>
-                <w:b/>
-              </w:rPr>
-            </w:rPrChange>
-          </w:rPr>
-          <w:t>.</w:t>
-        </w:r>
-      </w:ins>
-    </w:p>
-    <w:p>
-      <w:pPr>
-        <w:numPr>
-          <w:ilvl w:val="0"/>
-          <w:numId w:val="35"/>
-        </w:numPr>
-        <w:spacing w:after="0"/>
-        <w:rPr>
-          <w:ins w:id="33" w:author="nicksh" w:date="2016-10-03T15:12:00Z"/>
-          <w:rPrChange w:id="34" w:author="nicksh" w:date="2016-10-03T15:12:00Z">
-            <w:rPr>
-              <w:ins w:id="35" w:author="nicksh" w:date="2016-10-03T15:12:00Z"/>
-              <w:b/>
-            </w:rPr>
-          </w:rPrChange>
-        </w:rPr>
-      </w:pPr>
-      <w:ins w:id="36" w:author="nicksh" w:date="2016-10-03T15:16:00Z">
-        <w:r>
-          <w:t xml:space="preserve">Type </w:t>
-        </w:r>
-        <w:r>
-          <w:rPr>
-            <w:b/>
-            <w:rPrChange w:id="37" w:author="nicksh" w:date="2016-10-03T15:16:00Z">
-              <w:rPr/>
-            </w:rPrChange>
-          </w:rPr>
-          <w:t>fmol/ul</w:t>
-        </w:r>
-        <w:r>
-          <w:rPr>
-            <w:b/>
-          </w:rPr>
-          <w:t xml:space="preserve"> </w:t>
-        </w:r>
-        <w:r>
-          <w:t xml:space="preserve">into the </w:t>
-        </w:r>
-        <w:r>
-          <w:rPr>
-            <w:b/>
-            <w:rPrChange w:id="38" w:author="nicksh" w:date="2016-10-03T15:16:00Z">
-              <w:rPr/>
-            </w:rPrChange>
-          </w:rPr>
-          <w:t>Units</w:t>
-        </w:r>
-        <w:r>
-          <w:t xml:space="preserve"> textbox</w:t>
-        </w:r>
-      </w:ins>
-    </w:p>
-    <w:p>
-      <w:pPr>
-        <w:spacing w:after="0"/>
-        <w:ind w:left="720"/>
-        <w:rPr>
-          <w:ins w:id="39" w:author="nicksh" w:date="2016-10-03T15:11:00Z"/>
-          <w:rPrChange w:id="40" w:author="nicksh" w:date="2016-10-03T15:11:00Z">
-            <w:rPr>
-              <w:ins w:id="41" w:author="nicksh" w:date="2016-10-03T15:11:00Z"/>
-              <w:b/>
-            </w:rPr>
-          </w:rPrChange>
-        </w:rPr>
-        <w:pPrChange w:id="42" w:author="nicksh" w:date="2016-10-03T15:12:00Z">
-          <w:pPr>
-            <w:numPr>
-              <w:numId w:val="35"/>
-            </w:numPr>
-            <w:spacing w:after="0"/>
-            <w:ind w:left="720" w:hanging="360"/>
-          </w:pPr>
-        </w:pPrChange>
-      </w:pPr>
-      <w:ins w:id="43" w:author="Windows User" w:date="2019-01-16T15:23:00Z">
+      <w:del w:id="44" w:author="Nat Brace" w:date="2019-10-02T15:35:00Z">
         <w:r>
           <w:rPr>
             <w:noProof/>
           </w:rPr>
           <w:lastRenderedPageBreak/>
           <w:drawing>
-            <wp:inline distT="0" distB="0" distL="0" distR="0" wp14:anchorId="4F20A46D" wp14:editId="48615F76">
-              <wp:extent cx="3781425" cy="5191125"/>
-              <wp:effectExtent l="0" t="0" r="9525" b="9525"/>
-              <wp:docPr id="1" name="Picture 1"/>
+            <wp:inline distT="0" distB="0" distL="0" distR="0" wp14:anchorId="12A48CBD" wp14:editId="3A1BB1F4">
+              <wp:extent cx="4476750" cy="2286000"/>
+              <wp:effectExtent l="0" t="0" r="0" b="0"/>
+              <wp:docPr id="18" name="Picture 18"/>
+              <wp:cNvGraphicFramePr>
+                <a:graphicFrameLocks xmlns:a="http://schemas.openxmlformats.org/drawingml/2006/main" noChangeAspect="1"/>
+              </wp:cNvGraphicFramePr>
+              <a:graphic xmlns:a="http://schemas.openxmlformats.org/drawingml/2006/main">
+                <a:graphicData uri="http://schemas.openxmlformats.org/drawingml/2006/picture">
+                  <pic:pic xmlns:pic="http://schemas.openxmlformats.org/drawingml/2006/picture">
+                    <pic:nvPicPr>
+                      <pic:cNvPr id="0" name="Picture 3"/>
+                      <pic:cNvPicPr>
+                        <a:picLocks noChangeAspect="1" noChangeArrowheads="1"/>
+                      </pic:cNvPicPr>
+                    </pic:nvPicPr>
+                    <pic:blipFill>
+                      <a:blip r:embed="rId18">
+                        <a:extLst>
+                          <a:ext uri="{28A0092B-C50C-407E-A947-70E740481C1C}">
+                            <a14:useLocalDpi xmlns:a14="http://schemas.microsoft.com/office/drawing/2010/main" val="0"/>
+                          </a:ext>
+                        </a:extLst>
+                      </a:blip>
+                      <a:srcRect/>
+                      <a:stretch>
+                        <a:fillRect/>
+                      </a:stretch>
+                    </pic:blipFill>
+                    <pic:spPr bwMode="auto">
+                      <a:xfrm>
+                        <a:off x="0" y="0"/>
+                        <a:ext cx="4476750" cy="2286000"/>
+                      </a:xfrm>
+                      <a:prstGeom prst="rect">
+                        <a:avLst/>
+                      </a:prstGeom>
+                      <a:noFill/>
+                      <a:ln>
+                        <a:noFill/>
+                      </a:ln>
+                    </pic:spPr>
+                  </pic:pic>
+                </a:graphicData>
+              </a:graphic>
+            </wp:inline>
+          </w:drawing>
+        </w:r>
+      </w:del>
+      <w:commentRangeStart w:id="45"/>
+      <w:commentRangeStart w:id="46"/>
+      <w:commentRangeStart w:id="47"/>
+      <w:ins w:id="48" w:author="Nat Brace" w:date="2019-10-02T15:35:00Z">
+        <w:r>
+          <w:rPr>
+            <w:noProof/>
+          </w:rPr>
+          <w:drawing>
+            <wp:inline distT="0" distB="0" distL="0" distR="0" wp14:anchorId="7AD4F8C0" wp14:editId="04BBCE7F">
+              <wp:extent cx="5943600" cy="1664335"/>
+              <wp:effectExtent l="0" t="0" r="0" b="0"/>
+              <wp:docPr id="17" name="Picture 17"/>
+              <wp:cNvGraphicFramePr>
+                <a:graphicFrameLocks xmlns:a="http://schemas.openxmlformats.org/drawingml/2006/main" noChangeAspect="1"/>
+              </wp:cNvGraphicFramePr>
+              <a:graphic xmlns:a="http://schemas.openxmlformats.org/drawingml/2006/main">
+                <a:graphicData uri="http://schemas.openxmlformats.org/drawingml/2006/picture">
+                  <pic:pic xmlns:pic="http://schemas.openxmlformats.org/drawingml/2006/picture">
+                    <pic:nvPicPr>
+                      <pic:cNvPr id="1" name=""/>
+                      <pic:cNvPicPr/>
+                    </pic:nvPicPr>
+                    <pic:blipFill>
+                      <a:blip r:embed="rId19"/>
+                      <a:stretch>
+                        <a:fillRect/>
+                      </a:stretch>
+                    </pic:blipFill>
+                    <pic:spPr>
+                      <a:xfrm>
+                        <a:off x="0" y="0"/>
+                        <a:ext cx="5943600" cy="1664335"/>
+                      </a:xfrm>
+                      <a:prstGeom prst="rect">
+                        <a:avLst/>
+                      </a:prstGeom>
+                    </pic:spPr>
+                  </pic:pic>
+                </a:graphicData>
+              </a:graphic>
+            </wp:inline>
+          </w:drawing>
+        </w:r>
+      </w:ins>
+      <w:commentRangeEnd w:id="45"/>
+      <w:ins w:id="49" w:author="Nat Brace" w:date="2019-10-11T14:06:00Z">
+        <w:r>
+          <w:rPr>
+            <w:rStyle w:val="CommentReference"/>
+            <w:rFonts w:ascii="Calibri" w:eastAsia="Times New Roman" w:hAnsi="Calibri" w:cs="Times New Roman"/>
+          </w:rPr>
+          <w:commentReference w:id="45"/>
+        </w:r>
+      </w:ins>
+      <w:commentRangeEnd w:id="46"/>
+      <w:ins w:id="50" w:author="Nat Brace" w:date="2019-10-14T16:24:00Z">
+        <w:r>
+          <w:rPr>
+            <w:rStyle w:val="CommentReference"/>
+            <w:rFonts w:ascii="Calibri" w:eastAsia="Times New Roman" w:hAnsi="Calibri" w:cs="Times New Roman"/>
+          </w:rPr>
+          <w:commentReference w:id="46"/>
+        </w:r>
+      </w:ins>
+      <w:commentRangeEnd w:id="47"/>
+      <w:r>
+        <w:rPr>
+          <w:rStyle w:val="CommentReference"/>
+          <w:rFonts w:ascii="Calibri" w:eastAsia="Times New Roman" w:hAnsi="Calibri" w:cs="Times New Roman"/>
+        </w:rPr>
+        <w:commentReference w:id="47"/>
+      </w:r>
+    </w:p>
+    <w:p>
+      <w:r>
+        <w:t xml:space="preserve">After performing the above steps, the main screen of Skyline should appear as below. You can save this file as test_file or whatever you like in the folder you have created for this tutorial. </w:t>
+      </w:r>
+    </w:p>
+    <w:p>
+      <w:pPr>
+        <w:rPr>
+          <w:ins w:id="51" w:author="Rita Chupalov" w:date="2019-10-22T13:04:00Z"/>
+        </w:rPr>
+      </w:pPr>
+      <w:commentRangeStart w:id="52"/>
+      <w:commentRangeStart w:id="53"/>
+      <w:del w:id="54" w:author="Nat Brace" w:date="2019-10-02T15:40:00Z">
+        <w:r>
+          <w:rPr>
+            <w:noProof/>
+          </w:rPr>
+          <w:lastRenderedPageBreak/>
+          <w:drawing>
+            <wp:inline distT="0" distB="0" distL="0" distR="0" wp14:anchorId="22376CB7" wp14:editId="1759A70D">
+              <wp:extent cx="5095875" cy="3867150"/>
+              <wp:effectExtent l="0" t="0" r="9525" b="0"/>
+              <wp:docPr id="20" name="Picture 20"/>
+              <wp:cNvGraphicFramePr>
+                <a:graphicFrameLocks xmlns:a="http://schemas.openxmlformats.org/drawingml/2006/main" noChangeAspect="1"/>
+              </wp:cNvGraphicFramePr>
+              <a:graphic xmlns:a="http://schemas.openxmlformats.org/drawingml/2006/main">
+                <a:graphicData uri="http://schemas.openxmlformats.org/drawingml/2006/picture">
+                  <pic:pic xmlns:pic="http://schemas.openxmlformats.org/drawingml/2006/picture">
+                    <pic:nvPicPr>
+                      <pic:cNvPr id="0" name="Picture 4"/>
+                      <pic:cNvPicPr>
+                        <a:picLocks noChangeAspect="1" noChangeArrowheads="1"/>
+                      </pic:cNvPicPr>
+                    </pic:nvPicPr>
+                    <pic:blipFill>
+                      <a:blip r:embed="rId20">
+                        <a:extLst>
+                          <a:ext uri="{28A0092B-C50C-407E-A947-70E740481C1C}">
+                            <a14:useLocalDpi xmlns:a14="http://schemas.microsoft.com/office/drawing/2010/main" val="0"/>
+                          </a:ext>
+                        </a:extLst>
+                      </a:blip>
+                      <a:srcRect/>
+                      <a:stretch>
+                        <a:fillRect/>
+                      </a:stretch>
+                    </pic:blipFill>
+                    <pic:spPr bwMode="auto">
+                      <a:xfrm>
+                        <a:off x="0" y="0"/>
+                        <a:ext cx="5095875" cy="3867150"/>
+                      </a:xfrm>
+                      <a:prstGeom prst="rect">
+                        <a:avLst/>
+                      </a:prstGeom>
+                      <a:noFill/>
+                      <a:ln>
+                        <a:noFill/>
+                      </a:ln>
+                    </pic:spPr>
+                  </pic:pic>
+                </a:graphicData>
+              </a:graphic>
+            </wp:inline>
+          </w:drawing>
+        </w:r>
+      </w:del>
+      <w:commentRangeEnd w:id="52"/>
+      <w:r>
+        <w:rPr>
+          <w:rStyle w:val="CommentReference"/>
+          <w:rFonts w:ascii="Calibri" w:eastAsia="Times New Roman" w:hAnsi="Calibri" w:cs="Times New Roman"/>
+        </w:rPr>
+        <w:commentReference w:id="52"/>
+      </w:r>
+      <w:commentRangeEnd w:id="53"/>
+      <w:r>
+        <w:rPr>
+          <w:rStyle w:val="CommentReference"/>
+          <w:rFonts w:ascii="Calibri" w:eastAsia="Times New Roman" w:hAnsi="Calibri" w:cs="Times New Roman"/>
+        </w:rPr>
+        <w:commentReference w:id="53"/>
+      </w:r>
+      <w:commentRangeStart w:id="55"/>
+      <w:commentRangeStart w:id="56"/>
+      <w:commentRangeStart w:id="57"/>
+      <w:ins w:id="58" w:author="Nat Brace" w:date="2019-10-02T15:40:00Z">
+        <w:r>
+          <w:rPr>
+            <w:noProof/>
+          </w:rPr>
+          <w:drawing>
+            <wp:inline distT="0" distB="0" distL="0" distR="0" wp14:anchorId="69C076E1" wp14:editId="179D7AE5">
+              <wp:extent cx="5219700" cy="3838575"/>
+              <wp:effectExtent l="0" t="0" r="0" b="9525"/>
+              <wp:docPr id="19" name="Picture 19"/>
               <wp:cNvGraphicFramePr>
                 <a:graphicFrameLocks xmlns:a="http://schemas.openxmlformats.org/drawingml/2006/main" noChangeAspect="1"/>
               </wp:cNvGraphicFramePr>
@@ -2811,6 +1802,2259 @@
                     <pic:spPr>
                       <a:xfrm>
                         <a:off x="0" y="0"/>
+                        <a:ext cx="5219700" cy="3838575"/>
+                      </a:xfrm>
+                      <a:prstGeom prst="rect">
+                        <a:avLst/>
+                      </a:prstGeom>
+                    </pic:spPr>
+                  </pic:pic>
+                </a:graphicData>
+              </a:graphic>
+            </wp:inline>
+          </w:drawing>
+        </w:r>
+      </w:ins>
+      <w:commentRangeEnd w:id="55"/>
+      <w:commentRangeEnd w:id="56"/>
+      <w:commentRangeEnd w:id="57"/>
+    </w:p>
+    <w:p>
+      <w:pPr>
+        <w:rPr>
+          <w:ins w:id="59" w:author="Rita Chupalov" w:date="2019-10-22T13:04:00Z"/>
+        </w:rPr>
+      </w:pPr>
+    </w:p>
+    <w:p>
+      <w:ins w:id="60" w:author="Nat Brace" w:date="2019-10-15T11:36:00Z">
+        <w:r>
+          <w:rPr>
+            <w:rStyle w:val="CommentReference"/>
+            <w:rFonts w:ascii="Calibri" w:eastAsia="Times New Roman" w:hAnsi="Calibri" w:cs="Times New Roman"/>
+          </w:rPr>
+          <w:lastRenderedPageBreak/>
+          <w:commentReference w:id="55"/>
+        </w:r>
+      </w:ins>
+      <w:ins w:id="61" w:author="Nat Brace" w:date="2019-10-14T16:27:00Z">
+        <w:r>
+          <w:rPr>
+            <w:rStyle w:val="CommentReference"/>
+            <w:rFonts w:ascii="Calibri" w:eastAsia="Times New Roman" w:hAnsi="Calibri" w:cs="Times New Roman"/>
+          </w:rPr>
+          <w:commentReference w:id="56"/>
+        </w:r>
+      </w:ins>
+      <w:r>
+        <w:rPr>
+          <w:rStyle w:val="CommentReference"/>
+          <w:rFonts w:ascii="Calibri" w:eastAsia="Times New Roman" w:hAnsi="Calibri" w:cs="Times New Roman"/>
+        </w:rPr>
+        <w:commentReference w:id="57"/>
+      </w:r>
+    </w:p>
+    <w:p>
+      <w:pPr>
+        <w:pStyle w:val="Heading2"/>
+      </w:pPr>
+      <w:r>
+        <w:t>Exporting a transition list:</w:t>
+      </w:r>
+    </w:p>
+    <w:p>
+      <w:pPr>
+        <w:numPr>
+          <w:ilvl w:val="0"/>
+          <w:numId w:val="35"/>
+        </w:numPr>
+        <w:spacing w:after="0"/>
+      </w:pPr>
+      <w:r>
+        <w:t xml:space="preserve">On the </w:t>
+      </w:r>
+      <w:r>
+        <w:rPr>
+          <w:b/>
+        </w:rPr>
+        <w:t>File</w:t>
+      </w:r>
+      <w:r>
+        <w:t xml:space="preserve"> menu, choose </w:t>
+      </w:r>
+      <w:r>
+        <w:rPr>
+          <w:b/>
+        </w:rPr>
+        <w:t>Export</w:t>
+      </w:r>
+      <w:r>
+        <w:t xml:space="preserve"> and click </w:t>
+      </w:r>
+      <w:r>
+        <w:rPr>
+          <w:b/>
+        </w:rPr>
+        <w:t>Transition List</w:t>
+      </w:r>
+      <w:r>
+        <w:t>.</w:t>
+      </w:r>
+    </w:p>
+    <w:p>
+      <w:pPr>
+        <w:numPr>
+          <w:ilvl w:val="0"/>
+          <w:numId w:val="35"/>
+        </w:numPr>
+        <w:spacing w:after="0"/>
+      </w:pPr>
+      <w:r>
+        <w:t xml:space="preserve">The </w:t>
+      </w:r>
+      <w:r>
+        <w:rPr>
+          <w:b/>
+        </w:rPr>
+        <w:t>Export Transition List</w:t>
+      </w:r>
+      <w:r>
+        <w:t xml:space="preserve"> form can be configured as desired. </w:t>
+      </w:r>
+      <w:r>
+        <w:t xml:space="preserve"> </w:t>
+      </w:r>
+      <w:r>
+        <w:t>Below is what was used for this experiment</w:t>
+      </w:r>
+      <w:r>
+        <w:t>.</w:t>
+      </w:r>
+    </w:p>
+    <w:p>
+      <w:pPr>
+        <w:numPr>
+          <w:ilvl w:val="0"/>
+          <w:numId w:val="35"/>
+        </w:numPr>
+      </w:pPr>
+      <w:r>
+        <w:t xml:space="preserve">This exported transition list was used to generate an SRM method for a Thermo TSQ Vantage triple-quadrupole mass spectrometer. </w:t>
+      </w:r>
+    </w:p>
+    <w:p>
+      <w:del w:id="62" w:author="Nat Brace" w:date="2019-10-02T15:41:00Z">
+        <w:r>
+          <w:rPr>
+            <w:noProof/>
+          </w:rPr>
+          <w:lastRenderedPageBreak/>
+          <w:drawing>
+            <wp:inline distT="0" distB="0" distL="0" distR="0" wp14:anchorId="4EEB5AA2" wp14:editId="451FFB3F">
+              <wp:extent cx="3295650" cy="3933825"/>
+              <wp:effectExtent l="0" t="0" r="0" b="9525"/>
+              <wp:docPr id="21" name="Picture 21"/>
+              <wp:cNvGraphicFramePr>
+                <a:graphicFrameLocks xmlns:a="http://schemas.openxmlformats.org/drawingml/2006/main" noChangeAspect="1"/>
+              </wp:cNvGraphicFramePr>
+              <a:graphic xmlns:a="http://schemas.openxmlformats.org/drawingml/2006/main">
+                <a:graphicData uri="http://schemas.openxmlformats.org/drawingml/2006/picture">
+                  <pic:pic xmlns:pic="http://schemas.openxmlformats.org/drawingml/2006/picture">
+                    <pic:nvPicPr>
+                      <pic:cNvPr id="0" name="Picture 5"/>
+                      <pic:cNvPicPr>
+                        <a:picLocks noChangeAspect="1" noChangeArrowheads="1"/>
+                      </pic:cNvPicPr>
+                    </pic:nvPicPr>
+                    <pic:blipFill>
+                      <a:blip r:embed="rId22">
+                        <a:extLst>
+                          <a:ext uri="{28A0092B-C50C-407E-A947-70E740481C1C}">
+                            <a14:useLocalDpi xmlns:a14="http://schemas.microsoft.com/office/drawing/2010/main" val="0"/>
+                          </a:ext>
+                        </a:extLst>
+                      </a:blip>
+                      <a:srcRect/>
+                      <a:stretch>
+                        <a:fillRect/>
+                      </a:stretch>
+                    </pic:blipFill>
+                    <pic:spPr bwMode="auto">
+                      <a:xfrm>
+                        <a:off x="0" y="0"/>
+                        <a:ext cx="3295650" cy="3933825"/>
+                      </a:xfrm>
+                      <a:prstGeom prst="rect">
+                        <a:avLst/>
+                      </a:prstGeom>
+                      <a:noFill/>
+                      <a:ln>
+                        <a:noFill/>
+                      </a:ln>
+                    </pic:spPr>
+                  </pic:pic>
+                </a:graphicData>
+              </a:graphic>
+            </wp:inline>
+          </w:drawing>
+        </w:r>
+      </w:del>
+      <w:commentRangeStart w:id="63"/>
+      <w:ins w:id="64" w:author="Nat Brace" w:date="2019-10-02T15:41:00Z">
+        <w:r>
+          <w:rPr>
+            <w:noProof/>
+          </w:rPr>
+          <w:drawing>
+            <wp:inline distT="0" distB="0" distL="0" distR="0" wp14:anchorId="0A25CBF8" wp14:editId="670E9E84">
+              <wp:extent cx="3009900" cy="3676650"/>
+              <wp:effectExtent l="0" t="0" r="0" b="0"/>
+              <wp:docPr id="24" name="Picture 24"/>
+              <wp:cNvGraphicFramePr>
+                <a:graphicFrameLocks xmlns:a="http://schemas.openxmlformats.org/drawingml/2006/main" noChangeAspect="1"/>
+              </wp:cNvGraphicFramePr>
+              <a:graphic xmlns:a="http://schemas.openxmlformats.org/drawingml/2006/main">
+                <a:graphicData uri="http://schemas.openxmlformats.org/drawingml/2006/picture">
+                  <pic:pic xmlns:pic="http://schemas.openxmlformats.org/drawingml/2006/picture">
+                    <pic:nvPicPr>
+                      <pic:cNvPr id="1" name=""/>
+                      <pic:cNvPicPr/>
+                    </pic:nvPicPr>
+                    <pic:blipFill>
+                      <a:blip r:embed="rId23"/>
+                      <a:stretch>
+                        <a:fillRect/>
+                      </a:stretch>
+                    </pic:blipFill>
+                    <pic:spPr>
+                      <a:xfrm>
+                        <a:off x="0" y="0"/>
+                        <a:ext cx="3009900" cy="3676650"/>
+                      </a:xfrm>
+                      <a:prstGeom prst="rect">
+                        <a:avLst/>
+                      </a:prstGeom>
+                    </pic:spPr>
+                  </pic:pic>
+                </a:graphicData>
+              </a:graphic>
+            </wp:inline>
+          </w:drawing>
+        </w:r>
+      </w:ins>
+      <w:commentRangeEnd w:id="63"/>
+      <w:ins w:id="65" w:author="Nat Brace" w:date="2019-10-11T14:07:00Z">
+        <w:r>
+          <w:rPr>
+            <w:rStyle w:val="CommentReference"/>
+            <w:rFonts w:ascii="Calibri" w:eastAsia="Times New Roman" w:hAnsi="Calibri" w:cs="Times New Roman"/>
+          </w:rPr>
+          <w:commentReference w:id="63"/>
+        </w:r>
+      </w:ins>
+    </w:p>
+    <w:p>
+      <w:pPr>
+        <w:pStyle w:val="Heading1"/>
+      </w:pPr>
+      <w:r>
+        <w:lastRenderedPageBreak/>
+        <w:t>Analyzing SRM Data from Calibrants</w:t>
+      </w:r>
+    </w:p>
+    <w:p>
+      <w:r>
+        <w:t xml:space="preserve">In this next section you will work with the nine samples indicated in </w:t>
+      </w:r>
+      <w:r>
+        <w:rPr>
+          <w:b/>
+        </w:rPr>
+        <w:t>Tutorial Figure 1C</w:t>
+      </w:r>
+      <w:r>
+        <w:t>.  You will import the .RAW files into Skyline to view the data. Data will be imported into the saved Skyline document that was generated in the previous section. The files that you will import are contained in the folder you created for this tutorial and are called:</w:t>
+      </w:r>
+    </w:p>
+    <w:p>
+      <w:pPr>
+        <w:numPr>
+          <w:ilvl w:val="0"/>
+          <w:numId w:val="36"/>
+        </w:numPr>
+        <w:spacing w:after="0"/>
+      </w:pPr>
+      <w:r>
+        <w:t>Standard_1.RAW</w:t>
+      </w:r>
+    </w:p>
+    <w:p>
+      <w:pPr>
+        <w:numPr>
+          <w:ilvl w:val="0"/>
+          <w:numId w:val="36"/>
+        </w:numPr>
+        <w:spacing w:after="0"/>
+      </w:pPr>
+      <w:r>
+        <w:t>Standard_2.RAW</w:t>
+      </w:r>
+    </w:p>
+    <w:p>
+      <w:pPr>
+        <w:numPr>
+          <w:ilvl w:val="0"/>
+          <w:numId w:val="36"/>
+        </w:numPr>
+        <w:spacing w:after="0"/>
+      </w:pPr>
+      <w:r>
+        <w:t>Standard_3.RAW</w:t>
+      </w:r>
+    </w:p>
+    <w:p>
+      <w:pPr>
+        <w:numPr>
+          <w:ilvl w:val="0"/>
+          <w:numId w:val="36"/>
+        </w:numPr>
+        <w:spacing w:after="0"/>
+      </w:pPr>
+      <w:r>
+        <w:t>Standard_4.RAW</w:t>
+      </w:r>
+    </w:p>
+    <w:p>
+      <w:pPr>
+        <w:numPr>
+          <w:ilvl w:val="0"/>
+          <w:numId w:val="36"/>
+        </w:numPr>
+        <w:spacing w:after="0"/>
+      </w:pPr>
+      <w:r>
+        <w:t>Standard_5.RAW</w:t>
+      </w:r>
+    </w:p>
+    <w:p>
+      <w:pPr>
+        <w:numPr>
+          <w:ilvl w:val="0"/>
+          <w:numId w:val="36"/>
+        </w:numPr>
+        <w:spacing w:after="0"/>
+      </w:pPr>
+      <w:r>
+        <w:t>Standard_6.RAW</w:t>
+      </w:r>
+    </w:p>
+    <w:p>
+      <w:pPr>
+        <w:numPr>
+          <w:ilvl w:val="0"/>
+          <w:numId w:val="36"/>
+        </w:numPr>
+        <w:spacing w:after="0"/>
+      </w:pPr>
+      <w:r>
+        <w:t>Standard_7.RAW</w:t>
+      </w:r>
+    </w:p>
+    <w:p>
+      <w:pPr>
+        <w:numPr>
+          <w:ilvl w:val="0"/>
+          <w:numId w:val="36"/>
+        </w:numPr>
+        <w:spacing w:after="0"/>
+      </w:pPr>
+      <w:r>
+        <w:t>Standard_8.RAW</w:t>
+      </w:r>
+    </w:p>
+    <w:p>
+      <w:pPr>
+        <w:numPr>
+          <w:ilvl w:val="0"/>
+          <w:numId w:val="36"/>
+        </w:numPr>
+        <w:spacing w:after="0"/>
+      </w:pPr>
+      <w:r>
+        <w:t>FOXN1-GST.RAW</w:t>
+      </w:r>
+    </w:p>
+    <w:p>
+      <w:pPr>
+        <w:spacing w:before="240"/>
+      </w:pPr>
+      <w:r>
+        <w:t>These RAW files were collected in a random order and were interspersed among a larger set of runs</w:t>
+      </w:r>
+      <w:r>
+        <w:t>.</w:t>
+      </w:r>
+      <w:r>
+        <w:t xml:space="preserve"> </w:t>
+      </w:r>
+      <w:r>
+        <w:t>The results as fully processed with Skyline can be found</w:t>
+      </w:r>
+      <w:r>
+        <w:t xml:space="preserve"> </w:t>
+      </w:r>
+      <w:r>
+        <w:t>in the</w:t>
+      </w:r>
+      <w:r>
+        <w:t xml:space="preserve"> </w:t>
+      </w:r>
+      <w:r>
+        <w:rPr>
+          <w:b/>
+        </w:rPr>
+        <w:t>Supplemental Data 2</w:t>
+      </w:r>
+      <w:r>
+        <w:t xml:space="preserve"> for the original paper (</w:t>
+      </w:r>
+      <w:hyperlink r:id="rId24" w:history="1">
+        <w:r>
+          <w:rPr>
+            <w:rStyle w:val="Hyperlink"/>
+            <w:sz w:val="21"/>
+            <w:szCs w:val="21"/>
+          </w:rPr>
+          <w:t>http://proteome.gs.washington.edu/supplementary_data/IVT_SRM/Supplementary%20Data%202.sky.zip</w:t>
+        </w:r>
+      </w:hyperlink>
+      <w:r>
+        <w:t>).</w:t>
+      </w:r>
+    </w:p>
+    <w:p>
+      <w:r>
+        <w:t>Before you look at the FOXN1-GST sample, you should first become familiar with the standards.</w:t>
+      </w:r>
+    </w:p>
+    <w:p>
+      <w:pPr>
+        <w:pStyle w:val="Heading2"/>
+      </w:pPr>
+      <w:r>
+        <w:t>Importing RAW files into Skyline:</w:t>
+      </w:r>
+    </w:p>
+    <w:p>
+      <w:pPr>
+        <w:numPr>
+          <w:ilvl w:val="0"/>
+          <w:numId w:val="35"/>
+        </w:numPr>
+        <w:spacing w:after="0"/>
+      </w:pPr>
+      <w:r>
+        <w:t xml:space="preserve">On the </w:t>
+      </w:r>
+      <w:r>
+        <w:rPr>
+          <w:b/>
+        </w:rPr>
+        <w:t>File</w:t>
+      </w:r>
+      <w:r>
+        <w:t xml:space="preserve"> menu, choose </w:t>
+      </w:r>
+      <w:r>
+        <w:rPr>
+          <w:b/>
+        </w:rPr>
+        <w:t>Import</w:t>
+      </w:r>
+      <w:r>
+        <w:t xml:space="preserve"> and click </w:t>
+      </w:r>
+      <w:r>
+        <w:rPr>
+          <w:b/>
+        </w:rPr>
+        <w:t>Results</w:t>
+      </w:r>
+      <w:r>
+        <w:t>.</w:t>
+      </w:r>
+    </w:p>
+    <w:p>
+      <w:pPr>
+        <w:numPr>
+          <w:ilvl w:val="0"/>
+          <w:numId w:val="35"/>
+        </w:numPr>
+        <w:spacing w:after="0"/>
+      </w:pPr>
+      <w:r>
+        <w:t xml:space="preserve">Click the </w:t>
+      </w:r>
+      <w:r>
+        <w:rPr>
+          <w:b/>
+        </w:rPr>
+        <w:t>Add single-injection replicates in files</w:t>
+      </w:r>
+      <w:r>
+        <w:t xml:space="preserve"> option in the </w:t>
+      </w:r>
+      <w:r>
+        <w:rPr>
+          <w:b/>
+        </w:rPr>
+        <w:t>Import Results</w:t>
+      </w:r>
+      <w:r>
+        <w:t xml:space="preserve"> form.</w:t>
+      </w:r>
+    </w:p>
+    <w:p>
+      <w:pPr>
+        <w:numPr>
+          <w:ilvl w:val="0"/>
+          <w:numId w:val="35"/>
+        </w:numPr>
+        <w:spacing w:after="0"/>
+      </w:pPr>
+      <w:r>
+        <w:t>Click the OK button.</w:t>
+      </w:r>
+    </w:p>
+    <w:p>
+      <w:pPr>
+        <w:numPr>
+          <w:ilvl w:val="0"/>
+          <w:numId w:val="35"/>
+        </w:numPr>
+        <w:spacing w:after="0"/>
+      </w:pPr>
+      <w:r>
+        <w:t xml:space="preserve">In the </w:t>
+      </w:r>
+      <w:r>
+        <w:rPr>
+          <w:b/>
+        </w:rPr>
+        <w:t>Import Results Files</w:t>
+      </w:r>
+      <w:r>
+        <w:t xml:space="preserve"> form, find and select all eight </w:t>
+      </w:r>
+      <w:r>
+        <w:rPr>
+          <w:i/>
+        </w:rPr>
+        <w:t>Standard</w:t>
+      </w:r>
+      <w:r>
+        <w:t xml:space="preserve"> RAW files listed above.</w:t>
+      </w:r>
+    </w:p>
+    <w:p>
+      <w:pPr>
+        <w:numPr>
+          <w:ilvl w:val="0"/>
+          <w:numId w:val="35"/>
+        </w:numPr>
+        <w:spacing w:after="0"/>
+      </w:pPr>
+      <w:r>
+        <w:t xml:space="preserve">Click </w:t>
+      </w:r>
+      <w:r>
+        <w:rPr>
+          <w:b/>
+        </w:rPr>
+        <w:t>Open</w:t>
+      </w:r>
+      <w:r>
+        <w:t xml:space="preserve"> to import the files.</w:t>
+      </w:r>
+    </w:p>
+    <w:p>
+      <w:pPr>
+        <w:numPr>
+          <w:ilvl w:val="0"/>
+          <w:numId w:val="35"/>
+        </w:numPr>
+      </w:pPr>
+      <w:r>
+        <w:t xml:space="preserve">When presented with the option to remove the ‘Standard_’ prefix in creating replicate names, click </w:t>
+      </w:r>
+      <w:r>
+        <w:rPr>
+          <w:b/>
+        </w:rPr>
+        <w:t>Do not remove</w:t>
+      </w:r>
+      <w:r>
+        <w:t>.</w:t>
+      </w:r>
+    </w:p>
+    <w:p>
+      <w:r>
+        <w:t>It may take a few moments for Skyline to import all of the RAW files.</w:t>
+      </w:r>
+    </w:p>
+    <w:p>
+      <w:del w:id="66" w:author="Nat Brace" w:date="2019-10-02T15:41:00Z">
+        <w:r>
+          <w:rPr>
+            <w:noProof/>
+          </w:rPr>
+          <w:lastRenderedPageBreak/>
+          <w:drawing>
+            <wp:inline distT="0" distB="0" distL="0" distR="0" wp14:anchorId="5A434F17" wp14:editId="5BD6BF7C">
+              <wp:extent cx="5943600" cy="2609850"/>
+              <wp:effectExtent l="0" t="0" r="0" b="0"/>
+              <wp:docPr id="22" name="Picture 22"/>
+              <wp:cNvGraphicFramePr>
+                <a:graphicFrameLocks xmlns:a="http://schemas.openxmlformats.org/drawingml/2006/main" noChangeAspect="1"/>
+              </wp:cNvGraphicFramePr>
+              <a:graphic xmlns:a="http://schemas.openxmlformats.org/drawingml/2006/main">
+                <a:graphicData uri="http://schemas.openxmlformats.org/drawingml/2006/picture">
+                  <pic:pic xmlns:pic="http://schemas.openxmlformats.org/drawingml/2006/picture">
+                    <pic:nvPicPr>
+                      <pic:cNvPr id="0" name="Picture 6"/>
+                      <pic:cNvPicPr>
+                        <a:picLocks noChangeAspect="1" noChangeArrowheads="1"/>
+                      </pic:cNvPicPr>
+                    </pic:nvPicPr>
+                    <pic:blipFill>
+                      <a:blip r:embed="rId25">
+                        <a:extLst>
+                          <a:ext uri="{28A0092B-C50C-407E-A947-70E740481C1C}">
+                            <a14:useLocalDpi xmlns:a14="http://schemas.microsoft.com/office/drawing/2010/main" val="0"/>
+                          </a:ext>
+                        </a:extLst>
+                      </a:blip>
+                      <a:srcRect/>
+                      <a:stretch>
+                        <a:fillRect/>
+                      </a:stretch>
+                    </pic:blipFill>
+                    <pic:spPr bwMode="auto">
+                      <a:xfrm>
+                        <a:off x="0" y="0"/>
+                        <a:ext cx="5943600" cy="2609850"/>
+                      </a:xfrm>
+                      <a:prstGeom prst="rect">
+                        <a:avLst/>
+                      </a:prstGeom>
+                      <a:noFill/>
+                      <a:ln>
+                        <a:noFill/>
+                      </a:ln>
+                    </pic:spPr>
+                  </pic:pic>
+                </a:graphicData>
+              </a:graphic>
+            </wp:inline>
+          </w:drawing>
+        </w:r>
+      </w:del>
+      <w:ins w:id="67" w:author="Nat Brace" w:date="2019-10-02T15:42:00Z">
+        <w:r>
+          <w:rPr>
+            <w:noProof/>
+          </w:rPr>
+          <w:drawing>
+            <wp:inline distT="0" distB="0" distL="0" distR="0" wp14:anchorId="4B8E5A88" wp14:editId="1B73103D">
+              <wp:extent cx="2169116" cy="2544096"/>
+              <wp:effectExtent l="0" t="0" r="3175" b="8890"/>
+              <wp:docPr id="25" name="Picture 25"/>
+              <wp:cNvGraphicFramePr>
+                <a:graphicFrameLocks xmlns:a="http://schemas.openxmlformats.org/drawingml/2006/main" noChangeAspect="1"/>
+              </wp:cNvGraphicFramePr>
+              <a:graphic xmlns:a="http://schemas.openxmlformats.org/drawingml/2006/main">
+                <a:graphicData uri="http://schemas.openxmlformats.org/drawingml/2006/picture">
+                  <pic:pic xmlns:pic="http://schemas.openxmlformats.org/drawingml/2006/picture">
+                    <pic:nvPicPr>
+                      <pic:cNvPr id="1" name=""/>
+                      <pic:cNvPicPr/>
+                    </pic:nvPicPr>
+                    <pic:blipFill>
+                      <a:blip r:embed="rId26"/>
+                      <a:stretch>
+                        <a:fillRect/>
+                      </a:stretch>
+                    </pic:blipFill>
+                    <pic:spPr>
+                      <a:xfrm>
+                        <a:off x="0" y="0"/>
+                        <a:ext cx="2196958" cy="2576751"/>
+                      </a:xfrm>
+                      <a:prstGeom prst="rect">
+                        <a:avLst/>
+                      </a:prstGeom>
+                    </pic:spPr>
+                  </pic:pic>
+                </a:graphicData>
+              </a:graphic>
+            </wp:inline>
+          </w:drawing>
+        </w:r>
+      </w:ins>
+      <w:ins w:id="68" w:author="Nat Brace" w:date="2019-10-02T15:46:00Z">
+        <w:r>
+          <w:t xml:space="preserve">       </w:t>
+        </w:r>
+        <w:commentRangeStart w:id="69"/>
+        <w:r>
+          <w:rPr>
+            <w:noProof/>
+          </w:rPr>
+          <w:drawing>
+            <wp:inline distT="0" distB="0" distL="0" distR="0" wp14:anchorId="7A5A1627" wp14:editId="067B6B61">
+              <wp:extent cx="3520349" cy="2543810"/>
+              <wp:effectExtent l="0" t="0" r="4445" b="8890"/>
+              <wp:docPr id="31" name="Picture 31"/>
+              <wp:cNvGraphicFramePr>
+                <a:graphicFrameLocks xmlns:a="http://schemas.openxmlformats.org/drawingml/2006/main" noChangeAspect="1"/>
+              </wp:cNvGraphicFramePr>
+              <a:graphic xmlns:a="http://schemas.openxmlformats.org/drawingml/2006/main">
+                <a:graphicData uri="http://schemas.openxmlformats.org/drawingml/2006/picture">
+                  <pic:pic xmlns:pic="http://schemas.openxmlformats.org/drawingml/2006/picture">
+                    <pic:nvPicPr>
+                      <pic:cNvPr id="1" name=""/>
+                      <pic:cNvPicPr/>
+                    </pic:nvPicPr>
+                    <pic:blipFill>
+                      <a:blip r:embed="rId27"/>
+                      <a:stretch>
+                        <a:fillRect/>
+                      </a:stretch>
+                    </pic:blipFill>
+                    <pic:spPr>
+                      <a:xfrm>
+                        <a:off x="0" y="0"/>
+                        <a:ext cx="3696387" cy="2671015"/>
+                      </a:xfrm>
+                      <a:prstGeom prst="rect">
+                        <a:avLst/>
+                      </a:prstGeom>
+                    </pic:spPr>
+                  </pic:pic>
+                </a:graphicData>
+              </a:graphic>
+            </wp:inline>
+          </w:drawing>
+        </w:r>
+      </w:ins>
+      <w:commentRangeEnd w:id="69"/>
+      <w:ins w:id="70" w:author="Nat Brace" w:date="2019-10-14T16:32:00Z">
+        <w:r>
+          <w:rPr>
+            <w:rStyle w:val="CommentReference"/>
+            <w:rFonts w:ascii="Calibri" w:eastAsia="Times New Roman" w:hAnsi="Calibri" w:cs="Times New Roman"/>
+          </w:rPr>
+          <w:commentReference w:id="69"/>
+        </w:r>
+      </w:ins>
+    </w:p>
+    <w:p>
+      <w:r>
+        <w:t xml:space="preserve">To ensure that the chromatographic peaks for each of the standards looks good, it is best to view all of the traces next to each other in a tiled view. </w:t>
+      </w:r>
+    </w:p>
+    <w:p>
+      <w:r>
+        <w:t xml:space="preserve">This can be done by clicking </w:t>
+      </w:r>
+      <w:del w:id="71" w:author="Windows User" w:date="2019-01-16T15:19:00Z">
+        <w:r>
+          <w:delText>ctrl</w:delText>
+        </w:r>
+      </w:del>
+      <w:ins w:id="72" w:author="Windows User" w:date="2019-01-16T15:19:00Z">
+        <w:r>
+          <w:t>C</w:t>
+        </w:r>
+        <w:r>
+          <w:t>trl</w:t>
+        </w:r>
+      </w:ins>
+      <w:r>
+        <w:t xml:space="preserve">-T or on the </w:t>
+      </w:r>
+      <w:r>
+        <w:rPr>
+          <w:b/>
+        </w:rPr>
+        <w:t>View</w:t>
+      </w:r>
+      <w:r>
+        <w:t xml:space="preserve"> menu, by choosing </w:t>
+      </w:r>
+      <w:r>
+        <w:rPr>
+          <w:b/>
+        </w:rPr>
+        <w:t>Arrange Graphs</w:t>
+      </w:r>
+      <w:r>
+        <w:t xml:space="preserve"> and clicking </w:t>
+      </w:r>
+      <w:r>
+        <w:rPr>
+          <w:b/>
+        </w:rPr>
+        <w:t>Tiled</w:t>
+      </w:r>
+      <w:r>
+        <w:t xml:space="preserve">. </w:t>
+      </w:r>
+    </w:p>
+    <w:p>
+      <w:r>
+        <w:t>If you select the IEAIPQIDK peptide on the left side of the screen, you will see the heavy (Blue) and light (Red) traces loaded into the same window for each standard.</w:t>
+      </w:r>
+    </w:p>
+    <w:p>
+      <w:pPr>
+        <w:rPr>
+          <w:ins w:id="73" w:author="Nat Brace" w:date="2019-10-14T16:35:00Z"/>
+        </w:rPr>
+      </w:pPr>
+      <w:del w:id="74" w:author="Nat Brace" w:date="2019-10-02T15:49:00Z">
+        <w:r>
+          <w:rPr>
+            <w:noProof/>
+          </w:rPr>
+          <w:lastRenderedPageBreak/>
+          <w:drawing>
+            <wp:inline distT="0" distB="0" distL="0" distR="0" wp14:anchorId="5E345EA9" wp14:editId="61D88244">
+              <wp:extent cx="5934075" cy="2971800"/>
+              <wp:effectExtent l="0" t="0" r="9525" b="0"/>
+              <wp:docPr id="23" name="Picture 23"/>
+              <wp:cNvGraphicFramePr>
+                <a:graphicFrameLocks xmlns:a="http://schemas.openxmlformats.org/drawingml/2006/main" noChangeAspect="1"/>
+              </wp:cNvGraphicFramePr>
+              <a:graphic xmlns:a="http://schemas.openxmlformats.org/drawingml/2006/main">
+                <a:graphicData uri="http://schemas.openxmlformats.org/drawingml/2006/picture">
+                  <pic:pic xmlns:pic="http://schemas.openxmlformats.org/drawingml/2006/picture">
+                    <pic:nvPicPr>
+                      <pic:cNvPr id="0" name="Picture 7"/>
+                      <pic:cNvPicPr>
+                        <a:picLocks noChangeAspect="1" noChangeArrowheads="1"/>
+                      </pic:cNvPicPr>
+                    </pic:nvPicPr>
+                    <pic:blipFill>
+                      <a:blip r:embed="rId28" cstate="print">
+                        <a:extLst>
+                          <a:ext uri="{28A0092B-C50C-407E-A947-70E740481C1C}">
+                            <a14:useLocalDpi xmlns:a14="http://schemas.microsoft.com/office/drawing/2010/main" val="0"/>
+                          </a:ext>
+                        </a:extLst>
+                      </a:blip>
+                      <a:srcRect/>
+                      <a:stretch>
+                        <a:fillRect/>
+                      </a:stretch>
+                    </pic:blipFill>
+                    <pic:spPr bwMode="auto">
+                      <a:xfrm>
+                        <a:off x="0" y="0"/>
+                        <a:ext cx="5934075" cy="2971800"/>
+                      </a:xfrm>
+                      <a:prstGeom prst="rect">
+                        <a:avLst/>
+                      </a:prstGeom>
+                      <a:noFill/>
+                      <a:ln>
+                        <a:noFill/>
+                      </a:ln>
+                    </pic:spPr>
+                  </pic:pic>
+                </a:graphicData>
+              </a:graphic>
+            </wp:inline>
+          </w:drawing>
+        </w:r>
+      </w:del>
+      <w:commentRangeStart w:id="75"/>
+      <w:ins w:id="76" w:author="Nat Brace" w:date="2019-10-02T15:52:00Z">
+        <w:r>
+          <w:rPr>
+            <w:noProof/>
+          </w:rPr>
+          <w:drawing>
+            <wp:inline distT="0" distB="0" distL="0" distR="0" wp14:anchorId="4DFF474C" wp14:editId="6E93C784">
+              <wp:extent cx="5943600" cy="2528570"/>
+              <wp:effectExtent l="0" t="0" r="0" b="5080"/>
+              <wp:docPr id="33" name="Picture 33"/>
+              <wp:cNvGraphicFramePr>
+                <a:graphicFrameLocks xmlns:a="http://schemas.openxmlformats.org/drawingml/2006/main" noChangeAspect="1"/>
+              </wp:cNvGraphicFramePr>
+              <a:graphic xmlns:a="http://schemas.openxmlformats.org/drawingml/2006/main">
+                <a:graphicData uri="http://schemas.openxmlformats.org/drawingml/2006/picture">
+                  <pic:pic xmlns:pic="http://schemas.openxmlformats.org/drawingml/2006/picture">
+                    <pic:nvPicPr>
+                      <pic:cNvPr id="1" name=""/>
+                      <pic:cNvPicPr/>
+                    </pic:nvPicPr>
+                    <pic:blipFill>
+                      <a:blip r:embed="rId29"/>
+                      <a:stretch>
+                        <a:fillRect/>
+                      </a:stretch>
+                    </pic:blipFill>
+                    <pic:spPr>
+                      <a:xfrm>
+                        <a:off x="0" y="0"/>
+                        <a:ext cx="5943600" cy="2528570"/>
+                      </a:xfrm>
+                      <a:prstGeom prst="rect">
+                        <a:avLst/>
+                      </a:prstGeom>
+                    </pic:spPr>
+                  </pic:pic>
+                </a:graphicData>
+              </a:graphic>
+            </wp:inline>
+          </w:drawing>
+        </w:r>
+      </w:ins>
+      <w:commentRangeEnd w:id="75"/>
+      <w:ins w:id="77" w:author="Nat Brace" w:date="2019-10-11T14:08:00Z">
+        <w:r>
+          <w:rPr>
+            <w:rStyle w:val="CommentReference"/>
+            <w:rFonts w:ascii="Calibri" w:eastAsia="Times New Roman" w:hAnsi="Calibri" w:cs="Times New Roman"/>
+          </w:rPr>
+          <w:commentReference w:id="75"/>
+        </w:r>
+      </w:ins>
+    </w:p>
+    <w:p>
+      <w:pPr>
+        <w:rPr>
+          <w:ins w:id="78" w:author="Nat Brace" w:date="2019-10-14T16:35:00Z"/>
+        </w:rPr>
+      </w:pPr>
+      <w:commentRangeStart w:id="79"/>
+      <w:commentRangeStart w:id="80"/>
+      <w:ins w:id="81" w:author="Nat Brace" w:date="2019-10-14T16:38:00Z">
+        <w:r>
+          <w:rPr>
+            <w:noProof/>
+          </w:rPr>
+          <w:lastRenderedPageBreak/>
+          <w:drawing>
+            <wp:inline distT="0" distB="0" distL="0" distR="0" wp14:anchorId="5AEEAC9F" wp14:editId="1A46A191">
+              <wp:extent cx="5943600" cy="2688590"/>
+              <wp:effectExtent l="0" t="0" r="0" b="0"/>
+              <wp:docPr id="45" name="Picture 45"/>
+              <wp:cNvGraphicFramePr>
+                <a:graphicFrameLocks xmlns:a="http://schemas.openxmlformats.org/drawingml/2006/main" noChangeAspect="1"/>
+              </wp:cNvGraphicFramePr>
+              <a:graphic xmlns:a="http://schemas.openxmlformats.org/drawingml/2006/main">
+                <a:graphicData uri="http://schemas.openxmlformats.org/drawingml/2006/picture">
+                  <pic:pic xmlns:pic="http://schemas.openxmlformats.org/drawingml/2006/picture">
+                    <pic:nvPicPr>
+                      <pic:cNvPr id="1" name=""/>
+                      <pic:cNvPicPr/>
+                    </pic:nvPicPr>
+                    <pic:blipFill>
+                      <a:blip r:embed="rId30"/>
+                      <a:stretch>
+                        <a:fillRect/>
+                      </a:stretch>
+                    </pic:blipFill>
+                    <pic:spPr>
+                      <a:xfrm>
+                        <a:off x="0" y="0"/>
+                        <a:ext cx="5943600" cy="2688590"/>
+                      </a:xfrm>
+                      <a:prstGeom prst="rect">
+                        <a:avLst/>
+                      </a:prstGeom>
+                    </pic:spPr>
+                  </pic:pic>
+                </a:graphicData>
+              </a:graphic>
+            </wp:inline>
+          </w:drawing>
+        </w:r>
+      </w:ins>
+      <w:commentRangeEnd w:id="79"/>
+      <w:ins w:id="82" w:author="Nat Brace" w:date="2019-10-15T11:38:00Z">
+        <w:r>
+          <w:rPr>
+            <w:rStyle w:val="CommentReference"/>
+            <w:rFonts w:ascii="Calibri" w:eastAsia="Times New Roman" w:hAnsi="Calibri" w:cs="Times New Roman"/>
+          </w:rPr>
+          <w:commentReference w:id="79"/>
+        </w:r>
+      </w:ins>
+      <w:commentRangeEnd w:id="80"/>
+      <w:r>
+        <w:rPr>
+          <w:rStyle w:val="CommentReference"/>
+          <w:rFonts w:ascii="Calibri" w:eastAsia="Times New Roman" w:hAnsi="Calibri" w:cs="Times New Roman"/>
+        </w:rPr>
+        <w:commentReference w:id="80"/>
+      </w:r>
+    </w:p>
+    <w:p/>
+    <w:p>
+      <w:r>
+        <w:t>What to inspect when looking at the chromatographic traces for the standards:</w:t>
+      </w:r>
+    </w:p>
+    <w:p>
+      <w:pPr>
+        <w:numPr>
+          <w:ilvl w:val="0"/>
+          <w:numId w:val="37"/>
+        </w:numPr>
+        <w:spacing w:after="0"/>
+      </w:pPr>
+      <w:r>
+        <w:t>Make sure that the correct peak is selected for both the heavy and light trace of each standard.</w:t>
+      </w:r>
+    </w:p>
+    <w:p>
+      <w:pPr>
+        <w:numPr>
+          <w:ilvl w:val="0"/>
+          <w:numId w:val="37"/>
+        </w:numPr>
+        <w:spacing w:after="0"/>
+      </w:pPr>
+      <w:r>
+        <w:t>Make sure the peak shapes look Gaussian and do not show an excessively jagged appearance. If this is the case, it may be best to rerun your samples.</w:t>
+      </w:r>
+    </w:p>
+    <w:p>
+      <w:pPr>
+        <w:numPr>
+          <w:ilvl w:val="0"/>
+          <w:numId w:val="37"/>
+        </w:numPr>
+        <w:spacing w:after="0"/>
+      </w:pPr>
+      <w:r>
+        <w:t>Make sure that the retention time is similar for the different standards. Widely varying retention times often indicate poor chromatography.</w:t>
+      </w:r>
+    </w:p>
+    <w:p>
+      <w:pPr>
+        <w:pStyle w:val="Heading1"/>
+      </w:pPr>
+      <w:r>
+        <w:t>Analyzing SRM Data</w:t>
+      </w:r>
+      <w:r>
+        <w:t xml:space="preserve"> </w:t>
+      </w:r>
+      <w:r>
+        <w:t>from</w:t>
+      </w:r>
+      <w:r>
+        <w:t xml:space="preserve"> FOXN1-GST </w:t>
+      </w:r>
+      <w:r>
+        <w:t>Sample</w:t>
+      </w:r>
+    </w:p>
+    <w:p>
+      <w:r>
+        <w:t>Next you will want to import the FOXN1-GST.RAW file into the current Skyline document using the same instructions as detailed above. To ensure that this sample looks good, we will inspect the chromatographic trace, the fragmentation pattern and the retention time of both the heavy and light peak.</w:t>
+      </w:r>
+    </w:p>
+    <w:p>
+      <w:r>
+        <w:t xml:space="preserve">Because this is already a refined method, on the </w:t>
+      </w:r>
+      <w:r>
+        <w:rPr>
+          <w:b/>
+        </w:rPr>
+        <w:t>Settings</w:t>
+      </w:r>
+      <w:r>
+        <w:t xml:space="preserve"> menu, click </w:t>
+      </w:r>
+      <w:r>
+        <w:rPr>
+          <w:b/>
+        </w:rPr>
+        <w:t>Integrate All</w:t>
+      </w:r>
+      <w:r>
+        <w:t>.</w:t>
+      </w:r>
+    </w:p>
+    <w:p>
+      <w:pPr>
+        <w:rPr>
+          <w:del w:id="84" w:author="Nat Brace" w:date="2019-10-14T16:39:00Z"/>
+        </w:rPr>
+      </w:pPr>
+      <w:del w:id="85" w:author="Nat Brace" w:date="2019-10-14T16:39:00Z">
+        <w:r>
+          <w:delText xml:space="preserve">To focus on just the FOXN1-GST data, on the </w:delText>
+        </w:r>
+        <w:r>
+          <w:rPr>
+            <w:b/>
+          </w:rPr>
+          <w:delText>View</w:delText>
+        </w:r>
+        <w:r>
+          <w:delText xml:space="preserve"> menu, choose </w:delText>
+        </w:r>
+        <w:r>
+          <w:rPr>
+            <w:b/>
+          </w:rPr>
+          <w:delText>Arrange</w:delText>
+        </w:r>
+        <w:r>
+          <w:delText xml:space="preserve"> and click </w:delText>
+        </w:r>
+        <w:r>
+          <w:rPr>
+            <w:b/>
+          </w:rPr>
+          <w:delText>Tabbed</w:delText>
+        </w:r>
+        <w:r>
+          <w:delText xml:space="preserve"> (Ctrl-Shift-T), and click on the FOXN1-GST tab.</w:delText>
+        </w:r>
+      </w:del>
+    </w:p>
+    <w:p>
+      <w:r>
+        <w:t xml:space="preserve">The </w:t>
+      </w:r>
+      <w:r>
+        <w:rPr>
+          <w:b/>
+        </w:rPr>
+        <w:t>Retention Time</w:t>
+      </w:r>
+      <w:r>
+        <w:t xml:space="preserve"> comparison graph can be displayed by pressing F8 or on the </w:t>
+      </w:r>
+      <w:r>
+        <w:rPr>
+          <w:b/>
+        </w:rPr>
+        <w:t>View</w:t>
+      </w:r>
+      <w:r>
+        <w:t xml:space="preserve"> menu, by choosing </w:t>
+      </w:r>
+      <w:r>
+        <w:rPr>
+          <w:b/>
+        </w:rPr>
+        <w:t>Retention Times</w:t>
+      </w:r>
+      <w:r>
+        <w:t xml:space="preserve"> and then clicking </w:t>
+      </w:r>
+      <w:r>
+        <w:rPr>
+          <w:b/>
+        </w:rPr>
+        <w:t>Replicate Comparison</w:t>
+      </w:r>
+      <w:r>
+        <w:t>.</w:t>
+      </w:r>
+    </w:p>
+    <w:p>
+      <w:r>
+        <w:t xml:space="preserve">The </w:t>
+      </w:r>
+      <w:r>
+        <w:rPr>
+          <w:b/>
+        </w:rPr>
+        <w:t>Peak Areas</w:t>
+      </w:r>
+      <w:r>
+        <w:t xml:space="preserve"> comparison graph can be displayed by pressing F7 or on </w:t>
+      </w:r>
+      <w:r>
+        <w:rPr>
+          <w:b/>
+        </w:rPr>
+        <w:t>View</w:t>
+      </w:r>
+      <w:r>
+        <w:t xml:space="preserve"> menu, by choosing </w:t>
+      </w:r>
+      <w:r>
+        <w:rPr>
+          <w:b/>
+        </w:rPr>
+        <w:t>Peak Areas</w:t>
+      </w:r>
+      <w:r>
+        <w:t xml:space="preserve"> and then clicking </w:t>
+      </w:r>
+      <w:r>
+        <w:rPr>
+          <w:b/>
+        </w:rPr>
+        <w:t>Replicate Comparison</w:t>
+      </w:r>
+      <w:r>
+        <w:t xml:space="preserve">. </w:t>
+      </w:r>
+    </w:p>
+    <w:p>
+      <w:r>
+        <w:lastRenderedPageBreak/>
+        <w:t xml:space="preserve">To view the relative contribution of each transition to the total signal intensity, you can right-click on the </w:t>
+      </w:r>
+      <w:r>
+        <w:rPr>
+          <w:b/>
+        </w:rPr>
+        <w:t>Peak Areas</w:t>
+      </w:r>
+      <w:r>
+        <w:t xml:space="preserve"> graph, choose </w:t>
+      </w:r>
+      <w:r>
+        <w:rPr>
+          <w:b/>
+        </w:rPr>
+        <w:t>Normalized To</w:t>
+      </w:r>
+      <w:r>
+        <w:t xml:space="preserve"> and click </w:t>
+      </w:r>
+      <w:r>
+        <w:rPr>
+          <w:b/>
+        </w:rPr>
+        <w:t>Total.</w:t>
+      </w:r>
+      <w:r>
+        <w:t xml:space="preserve"> </w:t>
+      </w:r>
+    </w:p>
+    <w:p>
+      <w:pPr>
+        <w:rPr>
+          <w:ins w:id="86" w:author="Nat Brace" w:date="2019-10-14T16:42:00Z"/>
+        </w:rPr>
+      </w:pPr>
+      <w:del w:id="87" w:author="Nat Brace" w:date="2019-10-02T16:03:00Z">
+        <w:r>
+          <w:rPr>
+            <w:noProof/>
+          </w:rPr>
+          <w:drawing>
+            <wp:inline distT="0" distB="0" distL="0" distR="0" wp14:anchorId="66792735" wp14:editId="2B2F8279">
+              <wp:extent cx="5934075" cy="2933700"/>
+              <wp:effectExtent l="0" t="0" r="9525" b="0"/>
+              <wp:docPr id="27" name="Picture 27"/>
+              <wp:cNvGraphicFramePr>
+                <a:graphicFrameLocks xmlns:a="http://schemas.openxmlformats.org/drawingml/2006/main" noChangeAspect="1"/>
+              </wp:cNvGraphicFramePr>
+              <a:graphic xmlns:a="http://schemas.openxmlformats.org/drawingml/2006/main">
+                <a:graphicData uri="http://schemas.openxmlformats.org/drawingml/2006/picture">
+                  <pic:pic xmlns:pic="http://schemas.openxmlformats.org/drawingml/2006/picture">
+                    <pic:nvPicPr>
+                      <pic:cNvPr id="0" name="Picture 10"/>
+                      <pic:cNvPicPr>
+                        <a:picLocks noChangeAspect="1" noChangeArrowheads="1"/>
+                      </pic:cNvPicPr>
+                    </pic:nvPicPr>
+                    <pic:blipFill>
+                      <a:blip r:embed="rId31">
+                        <a:extLst>
+                          <a:ext uri="{28A0092B-C50C-407E-A947-70E740481C1C}">
+                            <a14:useLocalDpi xmlns:a14="http://schemas.microsoft.com/office/drawing/2010/main" val="0"/>
+                          </a:ext>
+                        </a:extLst>
+                      </a:blip>
+                      <a:srcRect/>
+                      <a:stretch>
+                        <a:fillRect/>
+                      </a:stretch>
+                    </pic:blipFill>
+                    <pic:spPr bwMode="auto">
+                      <a:xfrm>
+                        <a:off x="0" y="0"/>
+                        <a:ext cx="5934075" cy="2933700"/>
+                      </a:xfrm>
+                      <a:prstGeom prst="rect">
+                        <a:avLst/>
+                      </a:prstGeom>
+                      <a:noFill/>
+                      <a:ln>
+                        <a:noFill/>
+                      </a:ln>
+                    </pic:spPr>
+                  </pic:pic>
+                </a:graphicData>
+              </a:graphic>
+            </wp:inline>
+          </w:drawing>
+        </w:r>
+      </w:del>
+      <w:commentRangeStart w:id="88"/>
+      <w:ins w:id="89" w:author="Nat Brace" w:date="2019-10-02T16:12:00Z">
+        <w:r>
+          <w:rPr>
+            <w:noProof/>
+          </w:rPr>
+          <w:drawing>
+            <wp:inline distT="0" distB="0" distL="0" distR="0" wp14:anchorId="31E9498E" wp14:editId="2DC413F4">
+              <wp:extent cx="5943600" cy="2749550"/>
+              <wp:effectExtent l="0" t="0" r="0" b="0"/>
+              <wp:docPr id="39" name="Picture 39"/>
+              <wp:cNvGraphicFramePr>
+                <a:graphicFrameLocks xmlns:a="http://schemas.openxmlformats.org/drawingml/2006/main" noChangeAspect="1"/>
+              </wp:cNvGraphicFramePr>
+              <a:graphic xmlns:a="http://schemas.openxmlformats.org/drawingml/2006/main">
+                <a:graphicData uri="http://schemas.openxmlformats.org/drawingml/2006/picture">
+                  <pic:pic xmlns:pic="http://schemas.openxmlformats.org/drawingml/2006/picture">
+                    <pic:nvPicPr>
+                      <pic:cNvPr id="1" name=""/>
+                      <pic:cNvPicPr/>
+                    </pic:nvPicPr>
+                    <pic:blipFill>
+                      <a:blip r:embed="rId32"/>
+                      <a:stretch>
+                        <a:fillRect/>
+                      </a:stretch>
+                    </pic:blipFill>
+                    <pic:spPr>
+                      <a:xfrm>
+                        <a:off x="0" y="0"/>
+                        <a:ext cx="5943600" cy="2749550"/>
+                      </a:xfrm>
+                      <a:prstGeom prst="rect">
+                        <a:avLst/>
+                      </a:prstGeom>
+                    </pic:spPr>
+                  </pic:pic>
+                </a:graphicData>
+              </a:graphic>
+            </wp:inline>
+          </w:drawing>
+        </w:r>
+      </w:ins>
+      <w:commentRangeEnd w:id="88"/>
+      <w:ins w:id="90" w:author="Nat Brace" w:date="2019-10-11T14:09:00Z">
+        <w:r>
+          <w:rPr>
+            <w:rStyle w:val="CommentReference"/>
+            <w:rFonts w:ascii="Calibri" w:eastAsia="Times New Roman" w:hAnsi="Calibri" w:cs="Times New Roman"/>
+          </w:rPr>
+          <w:commentReference w:id="88"/>
+        </w:r>
+      </w:ins>
+    </w:p>
+    <w:p>
+      <w:pPr>
+        <w:rPr>
+          <w:ins w:id="91" w:author="Nat Brace" w:date="2019-10-02T16:17:00Z"/>
+        </w:rPr>
+      </w:pPr>
+      <w:commentRangeStart w:id="92"/>
+      <w:ins w:id="93" w:author="Nat Brace" w:date="2019-10-14T16:42:00Z">
+        <w:r>
+          <w:rPr>
+            <w:noProof/>
+          </w:rPr>
+          <w:lastRenderedPageBreak/>
+          <w:drawing>
+            <wp:inline distT="0" distB="0" distL="0" distR="0" wp14:anchorId="0B768B7B" wp14:editId="6F8F7D85">
+              <wp:extent cx="5943600" cy="2688590"/>
+              <wp:effectExtent l="0" t="0" r="0" b="0"/>
+              <wp:docPr id="46" name="Picture 46"/>
+              <wp:cNvGraphicFramePr>
+                <a:graphicFrameLocks xmlns:a="http://schemas.openxmlformats.org/drawingml/2006/main" noChangeAspect="1"/>
+              </wp:cNvGraphicFramePr>
+              <a:graphic xmlns:a="http://schemas.openxmlformats.org/drawingml/2006/main">
+                <a:graphicData uri="http://schemas.openxmlformats.org/drawingml/2006/picture">
+                  <pic:pic xmlns:pic="http://schemas.openxmlformats.org/drawingml/2006/picture">
+                    <pic:nvPicPr>
+                      <pic:cNvPr id="1" name=""/>
+                      <pic:cNvPicPr/>
+                    </pic:nvPicPr>
+                    <pic:blipFill>
+                      <a:blip r:embed="rId33"/>
+                      <a:stretch>
+                        <a:fillRect/>
+                      </a:stretch>
+                    </pic:blipFill>
+                    <pic:spPr>
+                      <a:xfrm>
+                        <a:off x="0" y="0"/>
+                        <a:ext cx="5943600" cy="2688590"/>
+                      </a:xfrm>
+                      <a:prstGeom prst="rect">
+                        <a:avLst/>
+                      </a:prstGeom>
+                    </pic:spPr>
+                  </pic:pic>
+                </a:graphicData>
+              </a:graphic>
+            </wp:inline>
+          </w:drawing>
+        </w:r>
+      </w:ins>
+      <w:commentRangeEnd w:id="92"/>
+      <w:ins w:id="94" w:author="Nat Brace" w:date="2019-10-15T11:39:00Z">
+        <w:r>
+          <w:rPr>
+            <w:rStyle w:val="CommentReference"/>
+            <w:rFonts w:ascii="Calibri" w:eastAsia="Times New Roman" w:hAnsi="Calibri" w:cs="Times New Roman"/>
+          </w:rPr>
+          <w:commentReference w:id="92"/>
+        </w:r>
+      </w:ins>
+    </w:p>
+    <w:p>
+      <w:pPr>
+        <w:rPr>
+          <w:ins w:id="95" w:author="Nat Brace" w:date="2019-10-14T16:43:00Z"/>
+        </w:rPr>
+      </w:pPr>
+      <w:del w:id="96" w:author="Nat Brace" w:date="2019-10-02T16:03:00Z">
+        <w:r>
+          <w:rPr>
+            <w:noProof/>
+          </w:rPr>
+          <w:lastRenderedPageBreak/>
+          <w:drawing>
+            <wp:inline distT="0" distB="0" distL="0" distR="0" wp14:anchorId="0976B3B4" wp14:editId="1D8D0278">
+              <wp:extent cx="5943600" cy="2933700"/>
+              <wp:effectExtent l="0" t="0" r="0" b="0"/>
+              <wp:docPr id="28" name="Picture 28"/>
+              <wp:cNvGraphicFramePr>
+                <a:graphicFrameLocks xmlns:a="http://schemas.openxmlformats.org/drawingml/2006/main" noChangeAspect="1"/>
+              </wp:cNvGraphicFramePr>
+              <a:graphic xmlns:a="http://schemas.openxmlformats.org/drawingml/2006/main">
+                <a:graphicData uri="http://schemas.openxmlformats.org/drawingml/2006/picture">
+                  <pic:pic xmlns:pic="http://schemas.openxmlformats.org/drawingml/2006/picture">
+                    <pic:nvPicPr>
+                      <pic:cNvPr id="0" name="Picture 11"/>
+                      <pic:cNvPicPr>
+                        <a:picLocks noChangeAspect="1" noChangeArrowheads="1"/>
+                      </pic:cNvPicPr>
+                    </pic:nvPicPr>
+                    <pic:blipFill>
+                      <a:blip r:embed="rId34">
+                        <a:extLst>
+                          <a:ext uri="{28A0092B-C50C-407E-A947-70E740481C1C}">
+                            <a14:useLocalDpi xmlns:a14="http://schemas.microsoft.com/office/drawing/2010/main" val="0"/>
+                          </a:ext>
+                        </a:extLst>
+                      </a:blip>
+                      <a:srcRect/>
+                      <a:stretch>
+                        <a:fillRect/>
+                      </a:stretch>
+                    </pic:blipFill>
+                    <pic:spPr bwMode="auto">
+                      <a:xfrm>
+                        <a:off x="0" y="0"/>
+                        <a:ext cx="5943600" cy="2933700"/>
+                      </a:xfrm>
+                      <a:prstGeom prst="rect">
+                        <a:avLst/>
+                      </a:prstGeom>
+                      <a:noFill/>
+                      <a:ln>
+                        <a:noFill/>
+                      </a:ln>
+                    </pic:spPr>
+                  </pic:pic>
+                </a:graphicData>
+              </a:graphic>
+            </wp:inline>
+          </w:drawing>
+        </w:r>
+      </w:del>
+      <w:commentRangeStart w:id="97"/>
+      <w:ins w:id="98" w:author="Nat Brace" w:date="2019-10-02T16:13:00Z">
+        <w:r>
+          <w:rPr>
+            <w:noProof/>
+          </w:rPr>
+          <w:drawing>
+            <wp:inline distT="0" distB="0" distL="0" distR="0" wp14:anchorId="3BE6EE49" wp14:editId="7013147A">
+              <wp:extent cx="5943600" cy="2749550"/>
+              <wp:effectExtent l="0" t="0" r="0" b="0"/>
+              <wp:docPr id="40" name="Picture 40"/>
+              <wp:cNvGraphicFramePr>
+                <a:graphicFrameLocks xmlns:a="http://schemas.openxmlformats.org/drawingml/2006/main" noChangeAspect="1"/>
+              </wp:cNvGraphicFramePr>
+              <a:graphic xmlns:a="http://schemas.openxmlformats.org/drawingml/2006/main">
+                <a:graphicData uri="http://schemas.openxmlformats.org/drawingml/2006/picture">
+                  <pic:pic xmlns:pic="http://schemas.openxmlformats.org/drawingml/2006/picture">
+                    <pic:nvPicPr>
+                      <pic:cNvPr id="1" name=""/>
+                      <pic:cNvPicPr/>
+                    </pic:nvPicPr>
+                    <pic:blipFill>
+                      <a:blip r:embed="rId35"/>
+                      <a:stretch>
+                        <a:fillRect/>
+                      </a:stretch>
+                    </pic:blipFill>
+                    <pic:spPr>
+                      <a:xfrm>
+                        <a:off x="0" y="0"/>
+                        <a:ext cx="5943600" cy="2749550"/>
+                      </a:xfrm>
+                      <a:prstGeom prst="rect">
+                        <a:avLst/>
+                      </a:prstGeom>
+                    </pic:spPr>
+                  </pic:pic>
+                </a:graphicData>
+              </a:graphic>
+            </wp:inline>
+          </w:drawing>
+        </w:r>
+      </w:ins>
+      <w:commentRangeEnd w:id="97"/>
+      <w:ins w:id="99" w:author="Nat Brace" w:date="2019-10-11T14:10:00Z">
+        <w:r>
+          <w:rPr>
+            <w:rStyle w:val="CommentReference"/>
+            <w:rFonts w:ascii="Calibri" w:eastAsia="Times New Roman" w:hAnsi="Calibri" w:cs="Times New Roman"/>
+          </w:rPr>
+          <w:commentReference w:id="97"/>
+        </w:r>
+      </w:ins>
+    </w:p>
+    <w:p>
+      <w:ins w:id="100" w:author="Nat Brace" w:date="2019-10-14T16:43:00Z">
+        <w:r>
+          <w:rPr>
+            <w:noProof/>
+          </w:rPr>
+          <w:lastRenderedPageBreak/>
+          <w:drawing>
+            <wp:inline distT="0" distB="0" distL="0" distR="0" wp14:anchorId="63F12CF5" wp14:editId="7BA8417D">
+              <wp:extent cx="5943600" cy="2688590"/>
+              <wp:effectExtent l="0" t="0" r="0" b="0"/>
+              <wp:docPr id="47" name="Picture 47"/>
+              <wp:cNvGraphicFramePr>
+                <a:graphicFrameLocks xmlns:a="http://schemas.openxmlformats.org/drawingml/2006/main" noChangeAspect="1"/>
+              </wp:cNvGraphicFramePr>
+              <a:graphic xmlns:a="http://schemas.openxmlformats.org/drawingml/2006/main">
+                <a:graphicData uri="http://schemas.openxmlformats.org/drawingml/2006/picture">
+                  <pic:pic xmlns:pic="http://schemas.openxmlformats.org/drawingml/2006/picture">
+                    <pic:nvPicPr>
+                      <pic:cNvPr id="1" name=""/>
+                      <pic:cNvPicPr/>
+                    </pic:nvPicPr>
+                    <pic:blipFill>
+                      <a:blip r:embed="rId36"/>
+                      <a:stretch>
+                        <a:fillRect/>
+                      </a:stretch>
+                    </pic:blipFill>
+                    <pic:spPr>
+                      <a:xfrm>
+                        <a:off x="0" y="0"/>
+                        <a:ext cx="5943600" cy="2688590"/>
+                      </a:xfrm>
+                      <a:prstGeom prst="rect">
+                        <a:avLst/>
+                      </a:prstGeom>
+                    </pic:spPr>
+                  </pic:pic>
+                </a:graphicData>
+              </a:graphic>
+            </wp:inline>
+          </w:drawing>
+        </w:r>
+      </w:ins>
+    </w:p>
+    <w:p>
+      <w:r>
+        <w:t>You can then select either the light or heavy precursor and inspect to ensure that:</w:t>
+      </w:r>
+    </w:p>
+    <w:p>
+      <w:pPr>
+        <w:numPr>
+          <w:ilvl w:val="0"/>
+          <w:numId w:val="37"/>
+        </w:numPr>
+        <w:spacing w:after="0"/>
+      </w:pPr>
+      <w:r>
+        <w:t>The correct peak is selected for both the heavy and light trace.</w:t>
+      </w:r>
+    </w:p>
+    <w:p>
+      <w:pPr>
+        <w:numPr>
+          <w:ilvl w:val="0"/>
+          <w:numId w:val="37"/>
+        </w:numPr>
+        <w:spacing w:after="0"/>
+      </w:pPr>
+      <w:r>
+        <w:t>The peak shape looks Gaussian and does not show an excessively jagged appearance.</w:t>
+      </w:r>
+    </w:p>
+    <w:p>
+      <w:pPr>
+        <w:numPr>
+          <w:ilvl w:val="0"/>
+          <w:numId w:val="37"/>
+        </w:numPr>
+        <w:spacing w:after="0"/>
+      </w:pPr>
+      <w:r>
+        <w:t>The retention time is similar for the standards and the FOXN1-GST sample.</w:t>
+      </w:r>
+    </w:p>
+    <w:p>
+      <w:pPr>
+        <w:numPr>
+          <w:ilvl w:val="0"/>
+          <w:numId w:val="37"/>
+        </w:numPr>
+      </w:pPr>
+      <w:r>
+        <w:t xml:space="preserve">The relative contribution of each transition to the total signal is similar for each sample. If this does not appear to be so, then an incorrect peak is likely selected for one of the samples. </w:t>
+      </w:r>
+    </w:p>
+    <w:p>
+      <w:r>
+        <w:t xml:space="preserve">Another way to view the data is to select the IEAIPQIDK peptide in the Peptide View to the left, as opposed to the individual light and heavy precursor ions. </w:t>
+      </w:r>
+    </w:p>
+    <w:p>
+      <w:r>
+        <w:t xml:space="preserve">To view the light-to-heavy ratio for each standard and the FOXN1-GST sample, you can right-click on the </w:t>
+      </w:r>
+      <w:r>
+        <w:rPr>
+          <w:b/>
+        </w:rPr>
+        <w:t>Peak Areas</w:t>
+      </w:r>
+      <w:r>
+        <w:t xml:space="preserve"> graph, choose </w:t>
+      </w:r>
+      <w:r>
+        <w:rPr>
+          <w:b/>
+        </w:rPr>
+        <w:t>Normalized To</w:t>
+      </w:r>
+      <w:r>
+        <w:t xml:space="preserve"> and click </w:t>
+      </w:r>
+      <w:r>
+        <w:rPr>
+          <w:b/>
+        </w:rPr>
+        <w:t>Heavy.</w:t>
+      </w:r>
+      <w:r>
+        <w:t xml:space="preserve"> </w:t>
+      </w:r>
+    </w:p>
+    <w:p>
+      <w:r>
+        <w:t xml:space="preserve">The values displayed in this </w:t>
+      </w:r>
+      <w:r>
+        <w:rPr>
+          <w:b/>
+        </w:rPr>
+        <w:t>Peak Areas</w:t>
+      </w:r>
+      <w:r>
+        <w:t xml:space="preserve"> graph will be the ones we use to build our calibration curve. It can be easily observed from this graph that the light-to-heavy ratio for the FOXN1-GST sample falls somewhere in the middle of the ratios from our calibration points. This is ideal, as this portion of the calibration curve is best for quantification purposes. </w:t>
+      </w:r>
+    </w:p>
+    <w:p>
+      <w:pPr>
+        <w:rPr>
+          <w:ins w:id="101" w:author="Nat Brace" w:date="2019-10-14T16:44:00Z"/>
+        </w:rPr>
+      </w:pPr>
+      <w:del w:id="102" w:author="Nat Brace" w:date="2019-10-02T16:07:00Z">
+        <w:r>
+          <w:rPr>
+            <w:noProof/>
+          </w:rPr>
+          <w:lastRenderedPageBreak/>
+          <w:drawing>
+            <wp:inline distT="0" distB="0" distL="0" distR="0" wp14:anchorId="7853EA82" wp14:editId="62A05D68">
+              <wp:extent cx="5934075" cy="2933700"/>
+              <wp:effectExtent l="0" t="0" r="9525" b="0"/>
+              <wp:docPr id="29" name="Picture 29"/>
+              <wp:cNvGraphicFramePr>
+                <a:graphicFrameLocks xmlns:a="http://schemas.openxmlformats.org/drawingml/2006/main" noChangeAspect="1"/>
+              </wp:cNvGraphicFramePr>
+              <a:graphic xmlns:a="http://schemas.openxmlformats.org/drawingml/2006/main">
+                <a:graphicData uri="http://schemas.openxmlformats.org/drawingml/2006/picture">
+                  <pic:pic xmlns:pic="http://schemas.openxmlformats.org/drawingml/2006/picture">
+                    <pic:nvPicPr>
+                      <pic:cNvPr id="0" name="Picture 12"/>
+                      <pic:cNvPicPr>
+                        <a:picLocks noChangeAspect="1" noChangeArrowheads="1"/>
+                      </pic:cNvPicPr>
+                    </pic:nvPicPr>
+                    <pic:blipFill>
+                      <a:blip r:embed="rId37">
+                        <a:extLst>
+                          <a:ext uri="{28A0092B-C50C-407E-A947-70E740481C1C}">
+                            <a14:useLocalDpi xmlns:a14="http://schemas.microsoft.com/office/drawing/2010/main" val="0"/>
+                          </a:ext>
+                        </a:extLst>
+                      </a:blip>
+                      <a:srcRect/>
+                      <a:stretch>
+                        <a:fillRect/>
+                      </a:stretch>
+                    </pic:blipFill>
+                    <pic:spPr bwMode="auto">
+                      <a:xfrm>
+                        <a:off x="0" y="0"/>
+                        <a:ext cx="5934075" cy="2933700"/>
+                      </a:xfrm>
+                      <a:prstGeom prst="rect">
+                        <a:avLst/>
+                      </a:prstGeom>
+                      <a:noFill/>
+                      <a:ln>
+                        <a:noFill/>
+                      </a:ln>
+                    </pic:spPr>
+                  </pic:pic>
+                </a:graphicData>
+              </a:graphic>
+            </wp:inline>
+          </w:drawing>
+        </w:r>
+      </w:del>
+      <w:commentRangeStart w:id="103"/>
+      <w:ins w:id="104" w:author="Nat Brace" w:date="2019-10-02T16:07:00Z">
+        <w:r>
+          <w:rPr>
+            <w:noProof/>
+          </w:rPr>
+          <w:drawing>
+            <wp:inline distT="0" distB="0" distL="0" distR="0" wp14:anchorId="7555A57B" wp14:editId="4EA45071">
+              <wp:extent cx="5943600" cy="2897505"/>
+              <wp:effectExtent l="0" t="0" r="0" b="0"/>
+              <wp:docPr id="38" name="Picture 38"/>
+              <wp:cNvGraphicFramePr>
+                <a:graphicFrameLocks xmlns:a="http://schemas.openxmlformats.org/drawingml/2006/main" noChangeAspect="1"/>
+              </wp:cNvGraphicFramePr>
+              <a:graphic xmlns:a="http://schemas.openxmlformats.org/drawingml/2006/main">
+                <a:graphicData uri="http://schemas.openxmlformats.org/drawingml/2006/picture">
+                  <pic:pic xmlns:pic="http://schemas.openxmlformats.org/drawingml/2006/picture">
+                    <pic:nvPicPr>
+                      <pic:cNvPr id="1" name=""/>
+                      <pic:cNvPicPr/>
+                    </pic:nvPicPr>
+                    <pic:blipFill>
+                      <a:blip r:embed="rId38"/>
+                      <a:stretch>
+                        <a:fillRect/>
+                      </a:stretch>
+                    </pic:blipFill>
+                    <pic:spPr>
+                      <a:xfrm>
+                        <a:off x="0" y="0"/>
+                        <a:ext cx="5943600" cy="2897505"/>
+                      </a:xfrm>
+                      <a:prstGeom prst="rect">
+                        <a:avLst/>
+                      </a:prstGeom>
+                    </pic:spPr>
+                  </pic:pic>
+                </a:graphicData>
+              </a:graphic>
+            </wp:inline>
+          </w:drawing>
+        </w:r>
+      </w:ins>
+      <w:commentRangeEnd w:id="103"/>
+      <w:ins w:id="105" w:author="Nat Brace" w:date="2019-10-11T14:10:00Z">
+        <w:r>
+          <w:rPr>
+            <w:rStyle w:val="CommentReference"/>
+            <w:rFonts w:ascii="Calibri" w:eastAsia="Times New Roman" w:hAnsi="Calibri" w:cs="Times New Roman"/>
+          </w:rPr>
+          <w:commentReference w:id="103"/>
+        </w:r>
+      </w:ins>
+    </w:p>
+    <w:p>
+      <w:ins w:id="106" w:author="Nat Brace" w:date="2019-10-14T16:44:00Z">
+        <w:r>
+          <w:rPr>
+            <w:noProof/>
+          </w:rPr>
+          <w:lastRenderedPageBreak/>
+          <w:drawing>
+            <wp:inline distT="0" distB="0" distL="0" distR="0" wp14:anchorId="2B93FADF" wp14:editId="44AB7E83">
+              <wp:extent cx="5943600" cy="2688590"/>
+              <wp:effectExtent l="0" t="0" r="0" b="0"/>
+              <wp:docPr id="49" name="Picture 49"/>
+              <wp:cNvGraphicFramePr>
+                <a:graphicFrameLocks xmlns:a="http://schemas.openxmlformats.org/drawingml/2006/main" noChangeAspect="1"/>
+              </wp:cNvGraphicFramePr>
+              <a:graphic xmlns:a="http://schemas.openxmlformats.org/drawingml/2006/main">
+                <a:graphicData uri="http://schemas.openxmlformats.org/drawingml/2006/picture">
+                  <pic:pic xmlns:pic="http://schemas.openxmlformats.org/drawingml/2006/picture">
+                    <pic:nvPicPr>
+                      <pic:cNvPr id="1" name=""/>
+                      <pic:cNvPicPr/>
+                    </pic:nvPicPr>
+                    <pic:blipFill>
+                      <a:blip r:embed="rId39"/>
+                      <a:stretch>
+                        <a:fillRect/>
+                      </a:stretch>
+                    </pic:blipFill>
+                    <pic:spPr>
+                      <a:xfrm>
+                        <a:off x="0" y="0"/>
+                        <a:ext cx="5943600" cy="2688590"/>
+                      </a:xfrm>
+                      <a:prstGeom prst="rect">
+                        <a:avLst/>
+                      </a:prstGeom>
+                    </pic:spPr>
+                  </pic:pic>
+                </a:graphicData>
+              </a:graphic>
+            </wp:inline>
+          </w:drawing>
+        </w:r>
+      </w:ins>
+    </w:p>
+    <w:p>
+      <w:pPr>
+        <w:pStyle w:val="Heading1"/>
+      </w:pPr>
+      <w:r>
+        <w:t>Generating a Calibration Curve</w:t>
+      </w:r>
+    </w:p>
+    <w:p>
+      <w:r>
+        <w:t xml:space="preserve">For this tutorial, you will make a calibration curve </w:t>
+      </w:r>
+      <w:del w:id="107" w:author="nicksh" w:date="2016-10-03T14:58:00Z">
+        <w:r>
+          <w:delText>using Microsoft Excel. However, this can be done using other graphical or statistical programs such as R</w:delText>
+        </w:r>
+      </w:del>
+      <w:ins w:id="108" w:author="nicksh" w:date="2016-10-03T14:58:00Z">
+        <w:r>
+          <w:t>in Skyline</w:t>
+        </w:r>
+      </w:ins>
+      <w:r>
+        <w:t xml:space="preserve">. </w:t>
+      </w:r>
+    </w:p>
+    <w:p>
+      <w:pPr>
+        <w:pStyle w:val="Heading2"/>
+      </w:pPr>
+      <w:del w:id="109" w:author="nicksh" w:date="2016-10-03T14:58:00Z">
+        <w:r>
+          <w:delText>Exporting data from Skyline</w:delText>
+        </w:r>
+      </w:del>
+      <w:ins w:id="110" w:author="nicksh" w:date="2016-10-03T14:58:00Z">
+        <w:r>
+          <w:t>Configuring quantification settings</w:t>
+        </w:r>
+      </w:ins>
+      <w:r>
+        <w:t>:</w:t>
+      </w:r>
+    </w:p>
+    <w:p>
+      <w:pPr>
+        <w:numPr>
+          <w:ilvl w:val="0"/>
+          <w:numId w:val="35"/>
+        </w:numPr>
+        <w:spacing w:after="0"/>
+      </w:pPr>
+      <w:r>
+        <w:t xml:space="preserve">On the </w:t>
+      </w:r>
+      <w:del w:id="111" w:author="nicksh" w:date="2016-10-03T14:59:00Z">
+        <w:r>
+          <w:rPr>
+            <w:b/>
+          </w:rPr>
+          <w:delText>File</w:delText>
+        </w:r>
+        <w:r>
+          <w:delText xml:space="preserve"> </w:delText>
+        </w:r>
+      </w:del>
+      <w:ins w:id="112" w:author="nicksh" w:date="2016-10-03T14:59:00Z">
+        <w:r>
+          <w:rPr>
+            <w:b/>
+          </w:rPr>
+          <w:t xml:space="preserve">Settings </w:t>
+        </w:r>
+      </w:ins>
+      <w:r>
+        <w:t xml:space="preserve">menu, choose </w:t>
+      </w:r>
+      <w:del w:id="113" w:author="nicksh" w:date="2016-10-03T14:59:00Z">
+        <w:r>
+          <w:rPr>
+            <w:b/>
+          </w:rPr>
+          <w:delText>Export</w:delText>
+        </w:r>
+        <w:r>
+          <w:delText xml:space="preserve"> </w:delText>
+        </w:r>
+      </w:del>
+      <w:ins w:id="114" w:author="nicksh" w:date="2016-10-03T14:59:00Z">
+        <w:r>
+          <w:rPr>
+            <w:b/>
+          </w:rPr>
+          <w:t>Peptide Settings</w:t>
+        </w:r>
+      </w:ins>
+      <w:del w:id="115" w:author="nicksh" w:date="2016-10-03T14:59:00Z">
+        <w:r>
+          <w:delText xml:space="preserve">and click </w:delText>
+        </w:r>
+        <w:r>
+          <w:rPr>
+            <w:b/>
+          </w:rPr>
+          <w:delText>Report</w:delText>
+        </w:r>
+      </w:del>
+      <w:r>
+        <w:t>.</w:t>
+      </w:r>
+    </w:p>
+    <w:p>
+      <w:pPr>
+        <w:numPr>
+          <w:ilvl w:val="0"/>
+          <w:numId w:val="35"/>
+        </w:numPr>
+        <w:spacing w:after="0"/>
+      </w:pPr>
+      <w:r>
+        <w:t xml:space="preserve">Click </w:t>
+      </w:r>
+      <w:ins w:id="116" w:author="nicksh" w:date="2016-10-03T14:59:00Z">
+        <w:r>
+          <w:t xml:space="preserve">the </w:t>
+        </w:r>
+      </w:ins>
+      <w:del w:id="117" w:author="nicksh" w:date="2016-10-03T14:59:00Z">
+        <w:r>
+          <w:rPr>
+            <w:b/>
+          </w:rPr>
+          <w:delText>Edit List</w:delText>
+        </w:r>
+      </w:del>
+      <w:ins w:id="118" w:author="nicksh" w:date="2016-10-03T14:59:00Z">
+        <w:r>
+          <w:rPr>
+            <w:b/>
+          </w:rPr>
+          <w:t xml:space="preserve">Quantification </w:t>
+        </w:r>
+        <w:r>
+          <w:t>tab</w:t>
+        </w:r>
+      </w:ins>
+      <w:del w:id="119" w:author="nicksh" w:date="2016-10-03T14:59:00Z">
+        <w:r>
+          <w:delText xml:space="preserve"> and then </w:delText>
+        </w:r>
+        <w:r>
+          <w:rPr>
+            <w:b/>
+          </w:rPr>
+          <w:delText>Add</w:delText>
+        </w:r>
+        <w:r>
+          <w:delText xml:space="preserve"> to specify the columns that will appear in the report</w:delText>
+        </w:r>
+      </w:del>
+      <w:r>
+        <w:t>.</w:t>
+      </w:r>
+    </w:p>
+    <w:p>
+      <w:pPr>
+        <w:numPr>
+          <w:ilvl w:val="0"/>
+          <w:numId w:val="35"/>
+        </w:numPr>
+        <w:spacing w:after="0"/>
+        <w:rPr>
+          <w:ins w:id="120" w:author="nicksh" w:date="2016-10-03T15:10:00Z"/>
+          <w:rPrChange w:id="121" w:author="nicksh" w:date="2016-10-03T15:10:00Z">
+            <w:rPr>
+              <w:ins w:id="122" w:author="nicksh" w:date="2016-10-03T15:10:00Z"/>
+              <w:b/>
+            </w:rPr>
+          </w:rPrChange>
+        </w:rPr>
+      </w:pPr>
+      <w:del w:id="123" w:author="nicksh" w:date="2016-10-03T15:10:00Z">
+        <w:r>
+          <w:delText xml:space="preserve">For this experiment you will want to have identifying features for each sample, as well as the </w:delText>
+        </w:r>
+        <w:r>
+          <w:rPr>
+            <w:b/>
+          </w:rPr>
+          <w:delText>RatioToStandard</w:delText>
+        </w:r>
+        <w:r>
+          <w:delText xml:space="preserve"> (See below for the parameters included). </w:delText>
+        </w:r>
+      </w:del>
+      <w:ins w:id="124" w:author="nicksh" w:date="2016-10-03T15:11:00Z">
+        <w:r>
+          <w:t>Change</w:t>
+        </w:r>
+      </w:ins>
+      <w:ins w:id="125" w:author="nicksh" w:date="2016-10-03T15:10:00Z">
+        <w:r>
+          <w:t xml:space="preserve"> the </w:t>
+        </w:r>
+        <w:r>
+          <w:rPr>
+            <w:b/>
+            <w:rPrChange w:id="126" w:author="nicksh" w:date="2016-10-03T15:10:00Z">
+              <w:rPr/>
+            </w:rPrChange>
+          </w:rPr>
+          <w:t>Regression Fit</w:t>
+        </w:r>
+        <w:r>
+          <w:t xml:space="preserve"> to </w:t>
+        </w:r>
+        <w:r>
+          <w:rPr>
+            <w:b/>
+            <w:rPrChange w:id="127" w:author="nicksh" w:date="2016-10-03T15:10:00Z">
+              <w:rPr/>
+            </w:rPrChange>
+          </w:rPr>
+          <w:t>Linear</w:t>
+        </w:r>
+      </w:ins>
+      <w:ins w:id="128" w:author="nicksh" w:date="2016-10-03T15:13:00Z">
+        <w:r>
+          <w:rPr>
+            <w:rPrChange w:id="129" w:author="nicksh" w:date="2016-10-03T15:13:00Z">
+              <w:rPr>
+                <w:b/>
+              </w:rPr>
+            </w:rPrChange>
+          </w:rPr>
+          <w:t>.</w:t>
+        </w:r>
+      </w:ins>
+    </w:p>
+    <w:p>
+      <w:pPr>
+        <w:numPr>
+          <w:ilvl w:val="0"/>
+          <w:numId w:val="35"/>
+        </w:numPr>
+        <w:spacing w:after="0"/>
+        <w:rPr>
+          <w:ins w:id="130" w:author="nicksh" w:date="2016-10-03T15:16:00Z"/>
+        </w:rPr>
+      </w:pPr>
+      <w:ins w:id="131" w:author="nicksh" w:date="2016-10-03T15:11:00Z">
+        <w:r>
+          <w:t xml:space="preserve">Change </w:t>
+        </w:r>
+      </w:ins>
+      <w:ins w:id="132" w:author="nicksh" w:date="2016-10-03T15:10:00Z">
+        <w:r>
+          <w:rPr>
+            <w:rPrChange w:id="133" w:author="nicksh" w:date="2016-10-03T15:10:00Z">
+              <w:rPr>
+                <w:b/>
+              </w:rPr>
+            </w:rPrChange>
+          </w:rPr>
+          <w:t xml:space="preserve">the </w:t>
+        </w:r>
+        <w:r>
+          <w:rPr>
+            <w:b/>
+            <w:rPrChange w:id="134" w:author="nicksh" w:date="2016-10-03T15:10:00Z">
+              <w:rPr/>
+            </w:rPrChange>
+          </w:rPr>
+          <w:t>Normalization Method</w:t>
+        </w:r>
+        <w:r>
+          <w:t xml:space="preserve"> to </w:t>
+        </w:r>
+        <w:r>
+          <w:rPr>
+            <w:b/>
+            <w:rPrChange w:id="135" w:author="nicksh" w:date="2016-10-03T15:11:00Z">
+              <w:rPr/>
+            </w:rPrChange>
+          </w:rPr>
+          <w:t>Ratio to Heavy</w:t>
+        </w:r>
+      </w:ins>
+      <w:ins w:id="136" w:author="nicksh" w:date="2016-10-03T15:13:00Z">
+        <w:r>
+          <w:rPr>
+            <w:rPrChange w:id="137" w:author="nicksh" w:date="2016-10-03T15:13:00Z">
+              <w:rPr>
+                <w:b/>
+              </w:rPr>
+            </w:rPrChange>
+          </w:rPr>
+          <w:t>.</w:t>
+        </w:r>
+      </w:ins>
+    </w:p>
+    <w:p>
+      <w:pPr>
+        <w:numPr>
+          <w:ilvl w:val="0"/>
+          <w:numId w:val="35"/>
+        </w:numPr>
+        <w:spacing w:after="0"/>
+        <w:rPr>
+          <w:ins w:id="138" w:author="nicksh" w:date="2016-10-03T15:12:00Z"/>
+          <w:rPrChange w:id="139" w:author="nicksh" w:date="2016-10-03T15:12:00Z">
+            <w:rPr>
+              <w:ins w:id="140" w:author="nicksh" w:date="2016-10-03T15:12:00Z"/>
+              <w:b/>
+            </w:rPr>
+          </w:rPrChange>
+        </w:rPr>
+      </w:pPr>
+      <w:ins w:id="141" w:author="nicksh" w:date="2016-10-03T15:16:00Z">
+        <w:r>
+          <w:t xml:space="preserve">Type </w:t>
+        </w:r>
+        <w:r>
+          <w:rPr>
+            <w:b/>
+            <w:rPrChange w:id="142" w:author="nicksh" w:date="2016-10-03T15:16:00Z">
+              <w:rPr/>
+            </w:rPrChange>
+          </w:rPr>
+          <w:t>fmol/ul</w:t>
+        </w:r>
+        <w:r>
+          <w:rPr>
+            <w:b/>
+          </w:rPr>
+          <w:t xml:space="preserve"> </w:t>
+        </w:r>
+        <w:r>
+          <w:t xml:space="preserve">into the </w:t>
+        </w:r>
+        <w:r>
+          <w:rPr>
+            <w:b/>
+            <w:rPrChange w:id="143" w:author="nicksh" w:date="2016-10-03T15:16:00Z">
+              <w:rPr/>
+            </w:rPrChange>
+          </w:rPr>
+          <w:t>Units</w:t>
+        </w:r>
+        <w:r>
+          <w:t xml:space="preserve"> textbox</w:t>
+        </w:r>
+      </w:ins>
+    </w:p>
+    <w:p>
+      <w:pPr>
+        <w:spacing w:after="0"/>
+        <w:ind w:left="720"/>
+        <w:rPr>
+          <w:ins w:id="144" w:author="nicksh" w:date="2016-10-03T15:11:00Z"/>
+          <w:rPrChange w:id="145" w:author="nicksh" w:date="2016-10-03T15:11:00Z">
+            <w:rPr>
+              <w:ins w:id="146" w:author="nicksh" w:date="2016-10-03T15:11:00Z"/>
+              <w:b/>
+            </w:rPr>
+          </w:rPrChange>
+        </w:rPr>
+        <w:pPrChange w:id="147" w:author="nicksh" w:date="2016-10-03T15:12:00Z">
+          <w:pPr>
+            <w:numPr>
+              <w:numId w:val="35"/>
+            </w:numPr>
+            <w:spacing w:after="0"/>
+            <w:ind w:left="720" w:hanging="360"/>
+          </w:pPr>
+        </w:pPrChange>
+      </w:pPr>
+      <w:commentRangeStart w:id="148"/>
+      <w:ins w:id="149" w:author="Windows User" w:date="2019-01-16T15:23:00Z">
+        <w:r>
+          <w:rPr>
+            <w:noProof/>
+          </w:rPr>
+          <w:lastRenderedPageBreak/>
+          <w:drawing>
+            <wp:inline distT="0" distB="0" distL="0" distR="0" wp14:anchorId="4B803A54" wp14:editId="114A892D">
+              <wp:extent cx="3781425" cy="5191125"/>
+              <wp:effectExtent l="0" t="0" r="9525" b="9525"/>
+              <wp:docPr id="1" name="Picture 1"/>
+              <wp:cNvGraphicFramePr>
+                <a:graphicFrameLocks xmlns:a="http://schemas.openxmlformats.org/drawingml/2006/main" noChangeAspect="1"/>
+              </wp:cNvGraphicFramePr>
+              <a:graphic xmlns:a="http://schemas.openxmlformats.org/drawingml/2006/main">
+                <a:graphicData uri="http://schemas.openxmlformats.org/drawingml/2006/picture">
+                  <pic:pic xmlns:pic="http://schemas.openxmlformats.org/drawingml/2006/picture">
+                    <pic:nvPicPr>
+                      <pic:cNvPr id="1" name=""/>
+                      <pic:cNvPicPr/>
+                    </pic:nvPicPr>
+                    <pic:blipFill>
+                      <a:blip r:embed="rId40"/>
+                      <a:stretch>
+                        <a:fillRect/>
+                      </a:stretch>
+                    </pic:blipFill>
+                    <pic:spPr>
+                      <a:xfrm>
+                        <a:off x="0" y="0"/>
                         <a:ext cx="3781425" cy="5191125"/>
                       </a:xfrm>
                       <a:prstGeom prst="rect">
@@ -2824,14 +4068,23 @@
           </w:drawing>
         </w:r>
       </w:ins>
-      <w:ins w:id="44" w:author="nicksh" w:date="2016-10-03T15:31:00Z">
-        <w:del w:id="45" w:author="Windows User" w:date="2019-01-16T15:23:00Z">
+      <w:commentRangeEnd w:id="148"/>
+      <w:r>
+        <w:rPr>
+          <w:rStyle w:val="CommentReference"/>
+          <w:rFonts w:ascii="Calibri" w:eastAsia="Times New Roman" w:hAnsi="Calibri" w:cs="Times New Roman"/>
+        </w:rPr>
+        <w:lastRenderedPageBreak/>
+        <w:commentReference w:id="148"/>
+      </w:r>
+      <w:ins w:id="150" w:author="nicksh" w:date="2016-10-03T15:31:00Z">
+        <w:del w:id="151" w:author="Windows User" w:date="2019-01-16T15:23:00Z">
           <w:r>
             <w:rPr>
               <w:noProof/>
             </w:rPr>
             <w:drawing>
-              <wp:inline distT="0" distB="0" distL="0" distR="0" wp14:anchorId="02A0F80F" wp14:editId="7595A310">
+              <wp:inline distT="0" distB="0" distL="0" distR="0" wp14:anchorId="737D42F5" wp14:editId="277EB960">
                 <wp:extent cx="3781425" cy="5191125"/>
                 <wp:effectExtent l="0" t="0" r="9525" b="9525"/>
                 <wp:docPr id="8" name="Picture 8"/>
@@ -2846,7 +4099,7 @@
                         <pic:cNvPicPr/>
                       </pic:nvPicPr>
                       <pic:blipFill>
-                        <a:blip r:embed="rId22"/>
+                        <a:blip r:embed="rId41"/>
                         <a:stretch>
                           <a:fillRect/>
                         </a:stretch>
@@ -2877,13 +4130,13 @@
         </w:numPr>
         <w:spacing w:after="0"/>
         <w:rPr>
-          <w:ins w:id="46" w:author="nicksh" w:date="2016-10-03T15:12:00Z"/>
-        </w:rPr>
-      </w:pPr>
-      <w:ins w:id="47" w:author="nicksh" w:date="2016-10-03T15:11:00Z">
+          <w:ins w:id="152" w:author="nicksh" w:date="2016-10-03T15:12:00Z"/>
+        </w:rPr>
+      </w:pPr>
+      <w:ins w:id="153" w:author="nicksh" w:date="2016-10-03T15:11:00Z">
         <w:r>
           <w:rPr>
-            <w:rPrChange w:id="48" w:author="nicksh" w:date="2016-10-03T15:11:00Z">
+            <w:rPrChange w:id="154" w:author="nicksh" w:date="2016-10-03T15:11:00Z">
               <w:rPr>
                 <w:b/>
               </w:rPr>
@@ -2902,7 +4155,7 @@
     <w:p>
       <w:pPr>
         <w:spacing w:after="0"/>
-        <w:pPrChange w:id="49" w:author="nicksh" w:date="2016-10-03T15:12:00Z">
+        <w:pPrChange w:id="155" w:author="nicksh" w:date="2016-10-03T15:12:00Z">
           <w:pPr>
             <w:numPr>
               <w:numId w:val="35"/>
@@ -2916,7 +4169,7 @@
     <w:p>
       <w:pPr>
         <w:rPr>
-          <w:ins w:id="50" w:author="nicksh" w:date="2016-10-03T15:22:00Z"/>
+          <w:ins w:id="156" w:author="nicksh" w:date="2016-10-03T15:22:00Z"/>
           <w:rFonts w:asciiTheme="majorHAnsi" w:eastAsiaTheme="majorEastAsia" w:hAnsiTheme="majorHAnsi" w:cstheme="majorBidi"/>
           <w:b/>
           <w:bCs/>
@@ -2925,7 +4178,7 @@
           <w:szCs w:val="26"/>
         </w:rPr>
       </w:pPr>
-      <w:ins w:id="51" w:author="nicksh" w:date="2016-10-03T15:22:00Z">
+      <w:ins w:id="157" w:author="nicksh" w:date="2016-10-03T15:22:00Z">
         <w:r>
           <w:br w:type="page"/>
         </w:r>
@@ -2935,16 +4188,16 @@
       <w:pPr>
         <w:pStyle w:val="Heading2"/>
         <w:rPr>
-          <w:ins w:id="52" w:author="nicksh" w:date="2016-10-03T15:12:00Z"/>
-        </w:rPr>
-      </w:pPr>
-      <w:ins w:id="53" w:author="nicksh" w:date="2016-10-03T15:12:00Z">
+          <w:ins w:id="158" w:author="nicksh" w:date="2016-10-03T15:12:00Z"/>
+        </w:rPr>
+      </w:pPr>
+      <w:ins w:id="159" w:author="nicksh" w:date="2016-10-03T15:12:00Z">
         <w:r>
           <w:lastRenderedPageBreak/>
           <w:t>Specify the analyte concentrations of the external standards</w:t>
         </w:r>
       </w:ins>
-      <w:ins w:id="54" w:author="nicksh" w:date="2016-10-03T15:11:00Z">
+      <w:ins w:id="160" w:author="nicksh" w:date="2016-10-03T15:11:00Z">
         <w:r>
           <w:t>:</w:t>
         </w:r>
@@ -2957,10 +4210,10 @@
           <w:numId w:val="35"/>
         </w:numPr>
         <w:rPr>
-          <w:del w:id="55" w:author="nicksh" w:date="2016-10-03T15:11:00Z"/>
-        </w:rPr>
-      </w:pPr>
-      <w:del w:id="56" w:author="nicksh" w:date="2016-10-03T15:11:00Z">
+          <w:del w:id="161" w:author="nicksh" w:date="2016-10-03T15:11:00Z"/>
+        </w:rPr>
+      </w:pPr>
+      <w:del w:id="162" w:author="nicksh" w:date="2016-10-03T15:11:00Z">
         <w:r>
           <w:delText xml:space="preserve">Once the report is configured, you can provide a </w:delText>
         </w:r>
@@ -2979,16 +4232,16 @@
       <w:pPr>
         <w:ind w:left="360"/>
         <w:rPr>
-          <w:del w:id="57" w:author="nicksh" w:date="2016-10-03T15:12:00Z"/>
-        </w:rPr>
-      </w:pPr>
-      <w:del w:id="58" w:author="nicksh" w:date="2016-10-03T15:12:00Z">
+          <w:del w:id="163" w:author="nicksh" w:date="2016-10-03T15:12:00Z"/>
+        </w:rPr>
+      </w:pPr>
+      <w:del w:id="164" w:author="nicksh" w:date="2016-10-03T15:12:00Z">
         <w:r>
           <w:rPr>
             <w:noProof/>
           </w:rPr>
           <w:drawing>
-            <wp:inline distT="0" distB="0" distL="0" distR="0">
+            <wp:inline distT="0" distB="0" distL="0" distR="0" wp14:anchorId="439A61D4" wp14:editId="14A7E693">
               <wp:extent cx="5943600" cy="4162425"/>
               <wp:effectExtent l="0" t="0" r="0" b="9525"/>
               <wp:docPr id="30" name="Picture 30"/>
@@ -3005,7 +4258,7 @@
                       </pic:cNvPicPr>
                     </pic:nvPicPr>
                     <pic:blipFill>
-                      <a:blip r:embed="rId23">
+                      <a:blip r:embed="rId42">
                         <a:extLst>
                           <a:ext uri="{28A0092B-C50C-407E-A947-70E740481C1C}">
                             <a14:useLocalDpi xmlns:a14="http://schemas.microsoft.com/office/drawing/2010/main" val="0"/>
@@ -3046,26 +4299,26 @@
         </w:numPr>
         <w:spacing w:after="0"/>
         <w:rPr>
-          <w:ins w:id="59" w:author="nicksh" w:date="2016-10-03T15:13:00Z"/>
-          <w:rPrChange w:id="60" w:author="nicksh" w:date="2016-10-03T15:13:00Z">
+          <w:ins w:id="165" w:author="nicksh" w:date="2016-10-03T15:13:00Z"/>
+          <w:rPrChange w:id="166" w:author="nicksh" w:date="2016-10-03T15:13:00Z">
             <w:rPr>
-              <w:ins w:id="61" w:author="nicksh" w:date="2016-10-03T15:13:00Z"/>
+              <w:ins w:id="167" w:author="nicksh" w:date="2016-10-03T15:13:00Z"/>
               <w:b/>
             </w:rPr>
           </w:rPrChange>
         </w:rPr>
       </w:pPr>
-      <w:del w:id="62" w:author="nicksh" w:date="2016-10-03T15:13:00Z">
+      <w:del w:id="168" w:author="nicksh" w:date="2016-10-03T15:13:00Z">
         <w:r>
           <w:delText xml:space="preserve">Click </w:delText>
         </w:r>
       </w:del>
-      <w:ins w:id="63" w:author="nicksh" w:date="2016-10-03T15:13:00Z">
+      <w:ins w:id="169" w:author="nicksh" w:date="2016-10-03T15:13:00Z">
         <w:r>
           <w:t xml:space="preserve">On the </w:t>
         </w:r>
       </w:ins>
-      <w:del w:id="64" w:author="nicksh" w:date="2016-10-03T15:13:00Z">
+      <w:del w:id="170" w:author="nicksh" w:date="2016-10-03T15:13:00Z">
         <w:r>
           <w:rPr>
             <w:b/>
@@ -3076,7 +4329,7 @@
           <w:delText>.</w:delText>
         </w:r>
       </w:del>
-      <w:ins w:id="65" w:author="nicksh" w:date="2016-10-03T15:13:00Z">
+      <w:ins w:id="171" w:author="nicksh" w:date="2016-10-03T15:13:00Z">
         <w:r>
           <w:rPr>
             <w:b/>
@@ -3089,7 +4342,7 @@
         <w:r>
           <w:rPr>
             <w:b/>
-            <w:rPrChange w:id="66" w:author="nicksh" w:date="2016-10-03T15:13:00Z">
+            <w:rPrChange w:id="172" w:author="nicksh" w:date="2016-10-03T15:13:00Z">
               <w:rPr/>
             </w:rPrChange>
           </w:rPr>
@@ -3105,21 +4358,31 @@
         </w:numPr>
         <w:spacing w:after="0"/>
       </w:pPr>
-      <w:ins w:id="67" w:author="nicksh" w:date="2016-10-03T15:13:00Z">
+      <w:ins w:id="173" w:author="nicksh" w:date="2016-10-03T15:13:00Z">
         <w:r>
           <w:t xml:space="preserve">At the top of the Document Grid, click the </w:t>
         </w:r>
+        <w:del w:id="174" w:author="Nat Brace" w:date="2019-10-02T16:18:00Z">
+          <w:r>
+            <w:rPr>
+              <w:b/>
+              <w:rPrChange w:id="175" w:author="nicksh" w:date="2016-10-03T15:13:00Z">
+                <w:rPr/>
+              </w:rPrChange>
+            </w:rPr>
+            <w:delText>Views</w:delText>
+          </w:r>
+        </w:del>
+      </w:ins>
+      <w:ins w:id="176" w:author="Nat Brace" w:date="2019-10-02T16:18:00Z">
         <w:r>
           <w:rPr>
             <w:b/>
-            <w:rPrChange w:id="68" w:author="nicksh" w:date="2016-10-03T15:13:00Z">
-              <w:rPr/>
-            </w:rPrChange>
           </w:rPr>
-          <w:t>Views</w:t>
+          <w:t>Reports</w:t>
         </w:r>
       </w:ins>
-      <w:ins w:id="69" w:author="nicksh" w:date="2016-10-03T15:14:00Z">
+      <w:ins w:id="177" w:author="nicksh" w:date="2016-10-03T15:14:00Z">
         <w:r>
           <w:rPr>
             <w:b/>
@@ -3132,7 +4395,7 @@
         <w:r>
           <w:rPr>
             <w:b/>
-            <w:rPrChange w:id="70" w:author="nicksh" w:date="2016-10-03T15:14:00Z">
+            <w:rPrChange w:id="178" w:author="nicksh" w:date="2016-10-03T15:14:00Z">
               <w:rPr/>
             </w:rPrChange>
           </w:rPr>
@@ -3140,7 +4403,7 @@
         </w:r>
         <w:r>
           <w:rPr>
-            <w:rPrChange w:id="71" w:author="nicksh" w:date="2016-10-03T15:14:00Z">
+            <w:rPrChange w:id="179" w:author="nicksh" w:date="2016-10-03T15:14:00Z">
               <w:rPr>
                 <w:b/>
               </w:rPr>
@@ -3158,7 +4421,7 @@
         </w:numPr>
         <w:spacing w:after="0"/>
         <w:rPr>
-          <w:ins w:id="72" w:author="nicksh" w:date="2016-10-03T15:14:00Z"/>
+          <w:ins w:id="180" w:author="nicksh" w:date="2016-10-03T15:14:00Z"/>
         </w:rPr>
       </w:pPr>
       <w:r>
@@ -3191,17 +4454,17 @@
         </w:numPr>
         <w:spacing w:after="0"/>
         <w:rPr>
-          <w:ins w:id="73" w:author="nicksh" w:date="2016-10-03T15:14:00Z"/>
-        </w:rPr>
-      </w:pPr>
-      <w:ins w:id="74" w:author="nicksh" w:date="2016-10-03T15:14:00Z">
+          <w:ins w:id="181" w:author="nicksh" w:date="2016-10-03T15:14:00Z"/>
+        </w:rPr>
+      </w:pPr>
+      <w:ins w:id="182" w:author="nicksh" w:date="2016-10-03T15:14:00Z">
         <w:r>
           <w:t xml:space="preserve">For each of the standard replicates, change the </w:t>
         </w:r>
         <w:r>
           <w:rPr>
             <w:b/>
-            <w:rPrChange w:id="75" w:author="nicksh" w:date="2016-10-03T15:14:00Z">
+            <w:rPrChange w:id="183" w:author="nicksh" w:date="2016-10-03T15:14:00Z">
               <w:rPr/>
             </w:rPrChange>
           </w:rPr>
@@ -3215,7 +4478,7 @@
         </w:r>
         <w:r>
           <w:rPr>
-            <w:rPrChange w:id="76" w:author="nicksh" w:date="2016-10-03T15:14:00Z">
+            <w:rPrChange w:id="184" w:author="nicksh" w:date="2016-10-03T15:14:00Z">
               <w:rPr>
                 <w:b/>
               </w:rPr>
@@ -3242,30 +4505,30 @@
         </w:numPr>
         <w:spacing w:after="0"/>
         <w:rPr>
-          <w:ins w:id="77" w:author="nicksh" w:date="2016-10-03T15:18:00Z"/>
-        </w:rPr>
-      </w:pPr>
-      <w:ins w:id="78" w:author="nicksh" w:date="2016-10-03T15:16:00Z">
+          <w:ins w:id="185" w:author="nicksh" w:date="2016-10-03T15:18:00Z"/>
+        </w:rPr>
+      </w:pPr>
+      <w:ins w:id="186" w:author="nicksh" w:date="2016-10-03T15:16:00Z">
         <w:r>
           <w:t xml:space="preserve">Fill in the </w:t>
         </w:r>
       </w:ins>
-      <w:ins w:id="79" w:author="nicksh" w:date="2016-10-03T15:17:00Z">
+      <w:ins w:id="187" w:author="nicksh" w:date="2016-10-03T15:17:00Z">
         <w:r>
           <w:t xml:space="preserve">Analyte Concentration with the values from </w:t>
         </w:r>
       </w:ins>
-      <w:ins w:id="80" w:author="nicksh" w:date="2016-10-03T15:18:00Z">
+      <w:ins w:id="188" w:author="nicksh" w:date="2016-10-03T15:18:00Z">
         <w:r>
           <w:t>the</w:t>
         </w:r>
       </w:ins>
-      <w:ins w:id="81" w:author="nicksh" w:date="2016-10-03T15:17:00Z">
+      <w:ins w:id="189" w:author="nicksh" w:date="2016-10-03T15:17:00Z">
         <w:r>
           <w:t xml:space="preserve"> </w:t>
         </w:r>
       </w:ins>
-      <w:ins w:id="82" w:author="nicksh" w:date="2016-10-03T15:18:00Z">
+      <w:ins w:id="190" w:author="nicksh" w:date="2016-10-03T15:18:00Z">
         <w:r>
           <w:t>following table:</w:t>
         </w:r>
@@ -3279,12 +4542,12 @@
         <w:tblLook w:val="04A0" w:firstRow="1" w:lastRow="0" w:firstColumn="1" w:lastColumn="0" w:noHBand="0" w:noVBand="1"/>
       </w:tblPr>
       <w:tblGrid>
-        <w:gridCol w:w="4415"/>
-        <w:gridCol w:w="4441"/>
+        <w:gridCol w:w="4298"/>
+        <w:gridCol w:w="4332"/>
       </w:tblGrid>
       <w:tr>
         <w:trPr>
-          <w:ins w:id="83" w:author="nicksh" w:date="2016-10-03T15:18:00Z"/>
+          <w:ins w:id="191" w:author="nicksh" w:date="2016-10-03T15:18:00Z"/>
         </w:trPr>
         <w:tc>
           <w:tcPr>
@@ -3293,9 +4556,9 @@
           <w:p>
             <w:pPr>
               <w:rPr>
-                <w:ins w:id="84" w:author="nicksh" w:date="2016-10-03T15:18:00Z"/>
+                <w:ins w:id="192" w:author="nicksh" w:date="2016-10-03T15:18:00Z"/>
               </w:rPr>
-              <w:pPrChange w:id="85" w:author="nicksh" w:date="2016-10-03T15:18:00Z">
+              <w:pPrChange w:id="193" w:author="nicksh" w:date="2016-10-03T15:18:00Z">
                 <w:pPr>
                   <w:numPr>
                     <w:numId w:val="35"/>
@@ -3304,7 +4567,7 @@
                 </w:pPr>
               </w:pPrChange>
             </w:pPr>
-            <w:ins w:id="86" w:author="nicksh" w:date="2016-10-03T15:18:00Z">
+            <w:ins w:id="194" w:author="nicksh" w:date="2016-10-03T15:18:00Z">
               <w:r>
                 <w:t>Replicate</w:t>
               </w:r>
@@ -3318,9 +4581,9 @@
           <w:p>
             <w:pPr>
               <w:rPr>
-                <w:ins w:id="87" w:author="nicksh" w:date="2016-10-03T15:18:00Z"/>
+                <w:ins w:id="195" w:author="nicksh" w:date="2016-10-03T15:18:00Z"/>
               </w:rPr>
-              <w:pPrChange w:id="88" w:author="nicksh" w:date="2016-10-03T15:18:00Z">
+              <w:pPrChange w:id="196" w:author="nicksh" w:date="2016-10-03T15:18:00Z">
                 <w:pPr>
                   <w:numPr>
                     <w:numId w:val="35"/>
@@ -3329,7 +4592,7 @@
                 </w:pPr>
               </w:pPrChange>
             </w:pPr>
-            <w:ins w:id="89" w:author="nicksh" w:date="2016-10-03T15:18:00Z">
+            <w:ins w:id="197" w:author="nicksh" w:date="2016-10-03T15:18:00Z">
               <w:r>
                 <w:t>Analyte Concentration</w:t>
               </w:r>
@@ -3339,7 +4602,7 @@
       </w:tr>
       <w:tr>
         <w:trPr>
-          <w:ins w:id="90" w:author="nicksh" w:date="2016-10-03T15:18:00Z"/>
+          <w:ins w:id="198" w:author="nicksh" w:date="2016-10-03T15:18:00Z"/>
         </w:trPr>
         <w:tc>
           <w:tcPr>
@@ -3348,9 +4611,9 @@
           <w:p>
             <w:pPr>
               <w:rPr>
-                <w:ins w:id="91" w:author="nicksh" w:date="2016-10-03T15:18:00Z"/>
+                <w:ins w:id="199" w:author="nicksh" w:date="2016-10-03T15:18:00Z"/>
               </w:rPr>
-              <w:pPrChange w:id="92" w:author="nicksh" w:date="2016-10-03T15:19:00Z">
+              <w:pPrChange w:id="200" w:author="nicksh" w:date="2016-10-03T15:19:00Z">
                 <w:pPr>
                   <w:numPr>
                     <w:numId w:val="35"/>
@@ -3359,7 +4622,7 @@
                 </w:pPr>
               </w:pPrChange>
             </w:pPr>
-            <w:ins w:id="93" w:author="nicksh" w:date="2016-10-03T15:19:00Z">
+            <w:ins w:id="201" w:author="nicksh" w:date="2016-10-03T15:19:00Z">
               <w:r>
                 <w:t>Standard_1</w:t>
               </w:r>
@@ -3373,9 +4636,9 @@
           <w:p>
             <w:pPr>
               <w:rPr>
-                <w:ins w:id="94" w:author="nicksh" w:date="2016-10-03T15:18:00Z"/>
+                <w:ins w:id="202" w:author="nicksh" w:date="2016-10-03T15:18:00Z"/>
               </w:rPr>
-              <w:pPrChange w:id="95" w:author="nicksh" w:date="2016-10-03T15:19:00Z">
+              <w:pPrChange w:id="203" w:author="nicksh" w:date="2016-10-03T15:19:00Z">
                 <w:pPr>
                   <w:numPr>
                     <w:numId w:val="35"/>
@@ -3384,7 +4647,7 @@
                 </w:pPr>
               </w:pPrChange>
             </w:pPr>
-            <w:ins w:id="96" w:author="nicksh" w:date="2016-10-03T15:19:00Z">
+            <w:ins w:id="204" w:author="nicksh" w:date="2016-10-03T15:19:00Z">
               <w:r>
                 <w:t>40</w:t>
               </w:r>
@@ -3394,7 +4657,7 @@
       </w:tr>
       <w:tr>
         <w:trPr>
-          <w:ins w:id="97" w:author="nicksh" w:date="2016-10-03T15:18:00Z"/>
+          <w:ins w:id="205" w:author="nicksh" w:date="2016-10-03T15:18:00Z"/>
         </w:trPr>
         <w:tc>
           <w:tcPr>
@@ -3403,9 +4666,9 @@
           <w:p>
             <w:pPr>
               <w:rPr>
-                <w:ins w:id="98" w:author="nicksh" w:date="2016-10-03T15:18:00Z"/>
+                <w:ins w:id="206" w:author="nicksh" w:date="2016-10-03T15:18:00Z"/>
               </w:rPr>
-              <w:pPrChange w:id="99" w:author="nicksh" w:date="2016-10-03T15:19:00Z">
+              <w:pPrChange w:id="207" w:author="nicksh" w:date="2016-10-03T15:19:00Z">
                 <w:pPr>
                   <w:numPr>
                     <w:numId w:val="35"/>
@@ -3414,7 +4677,7 @@
                 </w:pPr>
               </w:pPrChange>
             </w:pPr>
-            <w:ins w:id="100" w:author="nicksh" w:date="2016-10-03T15:19:00Z">
+            <w:ins w:id="208" w:author="nicksh" w:date="2016-10-03T15:19:00Z">
               <w:r>
                 <w:t>Standard_2</w:t>
               </w:r>
@@ -3428,9 +4691,9 @@
           <w:p>
             <w:pPr>
               <w:rPr>
-                <w:ins w:id="101" w:author="nicksh" w:date="2016-10-03T15:18:00Z"/>
+                <w:ins w:id="209" w:author="nicksh" w:date="2016-10-03T15:18:00Z"/>
               </w:rPr>
-              <w:pPrChange w:id="102" w:author="nicksh" w:date="2016-10-03T15:19:00Z">
+              <w:pPrChange w:id="210" w:author="nicksh" w:date="2016-10-03T15:19:00Z">
                 <w:pPr>
                   <w:numPr>
                     <w:numId w:val="35"/>
@@ -3439,7 +4702,7 @@
                 </w:pPr>
               </w:pPrChange>
             </w:pPr>
-            <w:ins w:id="103" w:author="nicksh" w:date="2016-10-03T15:19:00Z">
+            <w:ins w:id="211" w:author="nicksh" w:date="2016-10-03T15:19:00Z">
               <w:r>
                 <w:t>12.5</w:t>
               </w:r>
@@ -3449,7 +4712,7 @@
       </w:tr>
       <w:tr>
         <w:trPr>
-          <w:ins w:id="104" w:author="nicksh" w:date="2016-10-03T15:18:00Z"/>
+          <w:ins w:id="212" w:author="nicksh" w:date="2016-10-03T15:18:00Z"/>
         </w:trPr>
         <w:tc>
           <w:tcPr>
@@ -3458,9 +4721,9 @@
           <w:p>
             <w:pPr>
               <w:rPr>
-                <w:ins w:id="105" w:author="nicksh" w:date="2016-10-03T15:18:00Z"/>
+                <w:ins w:id="213" w:author="nicksh" w:date="2016-10-03T15:18:00Z"/>
               </w:rPr>
-              <w:pPrChange w:id="106" w:author="nicksh" w:date="2016-10-03T15:19:00Z">
+              <w:pPrChange w:id="214" w:author="nicksh" w:date="2016-10-03T15:19:00Z">
                 <w:pPr>
                   <w:numPr>
                     <w:numId w:val="35"/>
@@ -3469,7 +4732,7 @@
                 </w:pPr>
               </w:pPrChange>
             </w:pPr>
-            <w:ins w:id="107" w:author="nicksh" w:date="2016-10-03T15:19:00Z">
+            <w:ins w:id="215" w:author="nicksh" w:date="2016-10-03T15:19:00Z">
               <w:r>
                 <w:t>Standard_3</w:t>
               </w:r>
@@ -3483,9 +4746,9 @@
           <w:p>
             <w:pPr>
               <w:rPr>
-                <w:ins w:id="108" w:author="nicksh" w:date="2016-10-03T15:18:00Z"/>
+                <w:ins w:id="216" w:author="nicksh" w:date="2016-10-03T15:18:00Z"/>
               </w:rPr>
-              <w:pPrChange w:id="109" w:author="nicksh" w:date="2016-10-03T15:19:00Z">
+              <w:pPrChange w:id="217" w:author="nicksh" w:date="2016-10-03T15:19:00Z">
                 <w:pPr>
                   <w:numPr>
                     <w:numId w:val="35"/>
@@ -3494,7 +4757,7 @@
                 </w:pPr>
               </w:pPrChange>
             </w:pPr>
-            <w:ins w:id="110" w:author="nicksh" w:date="2016-10-03T15:19:00Z">
+            <w:ins w:id="218" w:author="nicksh" w:date="2016-10-03T15:19:00Z">
               <w:r>
                 <w:t>5</w:t>
               </w:r>
@@ -3504,7 +4767,7 @@
       </w:tr>
       <w:tr>
         <w:trPr>
-          <w:ins w:id="111" w:author="nicksh" w:date="2016-10-03T15:18:00Z"/>
+          <w:ins w:id="219" w:author="nicksh" w:date="2016-10-03T15:18:00Z"/>
         </w:trPr>
         <w:tc>
           <w:tcPr>
@@ -3513,9 +4776,9 @@
           <w:p>
             <w:pPr>
               <w:rPr>
-                <w:ins w:id="112" w:author="nicksh" w:date="2016-10-03T15:18:00Z"/>
+                <w:ins w:id="220" w:author="nicksh" w:date="2016-10-03T15:18:00Z"/>
               </w:rPr>
-              <w:pPrChange w:id="113" w:author="nicksh" w:date="2016-10-03T15:19:00Z">
+              <w:pPrChange w:id="221" w:author="nicksh" w:date="2016-10-03T15:19:00Z">
                 <w:pPr>
                   <w:numPr>
                     <w:numId w:val="35"/>
@@ -3524,7 +4787,7 @@
                 </w:pPr>
               </w:pPrChange>
             </w:pPr>
-            <w:ins w:id="114" w:author="nicksh" w:date="2016-10-03T15:19:00Z">
+            <w:ins w:id="222" w:author="nicksh" w:date="2016-10-03T15:19:00Z">
               <w:r>
                 <w:t>Standard_4</w:t>
               </w:r>
@@ -3538,9 +4801,9 @@
           <w:p>
             <w:pPr>
               <w:rPr>
-                <w:ins w:id="115" w:author="nicksh" w:date="2016-10-03T15:18:00Z"/>
+                <w:ins w:id="223" w:author="nicksh" w:date="2016-10-03T15:18:00Z"/>
               </w:rPr>
-              <w:pPrChange w:id="116" w:author="nicksh" w:date="2016-10-03T15:19:00Z">
+              <w:pPrChange w:id="224" w:author="nicksh" w:date="2016-10-03T15:19:00Z">
                 <w:pPr>
                   <w:numPr>
                     <w:numId w:val="35"/>
@@ -3549,7 +4812,7 @@
                 </w:pPr>
               </w:pPrChange>
             </w:pPr>
-            <w:ins w:id="117" w:author="nicksh" w:date="2016-10-03T15:19:00Z">
+            <w:ins w:id="225" w:author="nicksh" w:date="2016-10-03T15:19:00Z">
               <w:r>
                 <w:t>2.5</w:t>
               </w:r>
@@ -3559,7 +4822,7 @@
       </w:tr>
       <w:tr>
         <w:trPr>
-          <w:ins w:id="118" w:author="nicksh" w:date="2016-10-03T15:18:00Z"/>
+          <w:ins w:id="226" w:author="nicksh" w:date="2016-10-03T15:18:00Z"/>
         </w:trPr>
         <w:tc>
           <w:tcPr>
@@ -3568,9 +4831,9 @@
           <w:p>
             <w:pPr>
               <w:rPr>
-                <w:ins w:id="119" w:author="nicksh" w:date="2016-10-03T15:18:00Z"/>
+                <w:ins w:id="227" w:author="nicksh" w:date="2016-10-03T15:18:00Z"/>
               </w:rPr>
-              <w:pPrChange w:id="120" w:author="nicksh" w:date="2016-10-03T15:19:00Z">
+              <w:pPrChange w:id="228" w:author="nicksh" w:date="2016-10-03T15:19:00Z">
                 <w:pPr>
                   <w:numPr>
                     <w:numId w:val="35"/>
@@ -3579,7 +4842,7 @@
                 </w:pPr>
               </w:pPrChange>
             </w:pPr>
-            <w:ins w:id="121" w:author="nicksh" w:date="2016-10-03T15:19:00Z">
+            <w:ins w:id="229" w:author="nicksh" w:date="2016-10-03T15:19:00Z">
               <w:r>
                 <w:t>Standard_5</w:t>
               </w:r>
@@ -3593,9 +4856,9 @@
           <w:p>
             <w:pPr>
               <w:rPr>
-                <w:ins w:id="122" w:author="nicksh" w:date="2016-10-03T15:18:00Z"/>
+                <w:ins w:id="230" w:author="nicksh" w:date="2016-10-03T15:18:00Z"/>
               </w:rPr>
-              <w:pPrChange w:id="123" w:author="nicksh" w:date="2016-10-03T15:22:00Z">
+              <w:pPrChange w:id="231" w:author="nicksh" w:date="2016-10-03T15:22:00Z">
                 <w:pPr>
                   <w:numPr>
                     <w:numId w:val="35"/>
@@ -3604,7 +4867,7 @@
                 </w:pPr>
               </w:pPrChange>
             </w:pPr>
-            <w:ins w:id="124" w:author="nicksh" w:date="2016-10-03T15:22:00Z">
+            <w:ins w:id="232" w:author="nicksh" w:date="2016-10-03T15:22:00Z">
               <w:r>
                 <w:t>1</w:t>
               </w:r>
@@ -3614,7 +4877,7 @@
       </w:tr>
       <w:tr>
         <w:trPr>
-          <w:ins w:id="125" w:author="nicksh" w:date="2016-10-03T15:18:00Z"/>
+          <w:ins w:id="233" w:author="nicksh" w:date="2016-10-03T15:18:00Z"/>
         </w:trPr>
         <w:tc>
           <w:tcPr>
@@ -3623,9 +4886,9 @@
           <w:p>
             <w:pPr>
               <w:rPr>
-                <w:ins w:id="126" w:author="nicksh" w:date="2016-10-03T15:18:00Z"/>
+                <w:ins w:id="234" w:author="nicksh" w:date="2016-10-03T15:18:00Z"/>
               </w:rPr>
-              <w:pPrChange w:id="127" w:author="nicksh" w:date="2016-10-03T15:20:00Z">
+              <w:pPrChange w:id="235" w:author="nicksh" w:date="2016-10-03T15:20:00Z">
                 <w:pPr>
                   <w:numPr>
                     <w:numId w:val="35"/>
@@ -3634,7 +4897,7 @@
                 </w:pPr>
               </w:pPrChange>
             </w:pPr>
-            <w:ins w:id="128" w:author="nicksh" w:date="2016-10-03T15:20:00Z">
+            <w:ins w:id="236" w:author="nicksh" w:date="2016-10-03T15:20:00Z">
               <w:r>
                 <w:t>Standard_6</w:t>
               </w:r>
@@ -3648,9 +4911,9 @@
           <w:p>
             <w:pPr>
               <w:rPr>
-                <w:ins w:id="129" w:author="nicksh" w:date="2016-10-03T15:18:00Z"/>
+                <w:ins w:id="237" w:author="nicksh" w:date="2016-10-03T15:18:00Z"/>
               </w:rPr>
-              <w:pPrChange w:id="130" w:author="nicksh" w:date="2016-10-03T15:20:00Z">
+              <w:pPrChange w:id="238" w:author="nicksh" w:date="2016-10-03T15:20:00Z">
                 <w:pPr>
                   <w:numPr>
                     <w:numId w:val="35"/>
@@ -3659,7 +4922,7 @@
                 </w:pPr>
               </w:pPrChange>
             </w:pPr>
-            <w:ins w:id="131" w:author="nicksh" w:date="2016-10-03T15:20:00Z">
+            <w:ins w:id="239" w:author="nicksh" w:date="2016-10-03T15:20:00Z">
               <w:r>
                 <w:t>0.5</w:t>
               </w:r>
@@ -3669,7 +4932,7 @@
       </w:tr>
       <w:tr>
         <w:trPr>
-          <w:ins w:id="132" w:author="nicksh" w:date="2016-10-03T15:18:00Z"/>
+          <w:ins w:id="240" w:author="nicksh" w:date="2016-10-03T15:18:00Z"/>
         </w:trPr>
         <w:tc>
           <w:tcPr>
@@ -3678,9 +4941,9 @@
           <w:p>
             <w:pPr>
               <w:rPr>
-                <w:ins w:id="133" w:author="nicksh" w:date="2016-10-03T15:18:00Z"/>
+                <w:ins w:id="241" w:author="nicksh" w:date="2016-10-03T15:18:00Z"/>
               </w:rPr>
-              <w:pPrChange w:id="134" w:author="nicksh" w:date="2016-10-03T15:20:00Z">
+              <w:pPrChange w:id="242" w:author="nicksh" w:date="2016-10-03T15:20:00Z">
                 <w:pPr>
                   <w:numPr>
                     <w:numId w:val="35"/>
@@ -3689,7 +4952,7 @@
                 </w:pPr>
               </w:pPrChange>
             </w:pPr>
-            <w:ins w:id="135" w:author="nicksh" w:date="2016-10-03T15:20:00Z">
+            <w:ins w:id="243" w:author="nicksh" w:date="2016-10-03T15:20:00Z">
               <w:r>
                 <w:t>Standard_7</w:t>
               </w:r>
@@ -3703,9 +4966,9 @@
           <w:p>
             <w:pPr>
               <w:rPr>
-                <w:ins w:id="136" w:author="nicksh" w:date="2016-10-03T15:18:00Z"/>
+                <w:ins w:id="244" w:author="nicksh" w:date="2016-10-03T15:18:00Z"/>
               </w:rPr>
-              <w:pPrChange w:id="137" w:author="nicksh" w:date="2016-10-03T15:20:00Z">
+              <w:pPrChange w:id="245" w:author="nicksh" w:date="2016-10-03T15:20:00Z">
                 <w:pPr>
                   <w:numPr>
                     <w:numId w:val="35"/>
@@ -3714,7 +4977,7 @@
                 </w:pPr>
               </w:pPrChange>
             </w:pPr>
-            <w:ins w:id="138" w:author="nicksh" w:date="2016-10-03T15:20:00Z">
+            <w:ins w:id="246" w:author="nicksh" w:date="2016-10-03T15:20:00Z">
               <w:r>
                 <w:t>0.25</w:t>
               </w:r>
@@ -3724,7 +4987,7 @@
       </w:tr>
       <w:tr>
         <w:trPr>
-          <w:ins w:id="139" w:author="nicksh" w:date="2016-10-03T15:20:00Z"/>
+          <w:ins w:id="247" w:author="nicksh" w:date="2016-10-03T15:20:00Z"/>
         </w:trPr>
         <w:tc>
           <w:tcPr>
@@ -3733,10 +4996,10 @@
           <w:p>
             <w:pPr>
               <w:rPr>
-                <w:ins w:id="140" w:author="nicksh" w:date="2016-10-03T15:20:00Z"/>
+                <w:ins w:id="248" w:author="nicksh" w:date="2016-10-03T15:20:00Z"/>
               </w:rPr>
             </w:pPr>
-            <w:ins w:id="141" w:author="nicksh" w:date="2016-10-03T15:20:00Z">
+            <w:ins w:id="249" w:author="nicksh" w:date="2016-10-03T15:20:00Z">
               <w:r>
                 <w:t>Standard_8</w:t>
               </w:r>
@@ -3750,10 +5013,10 @@
           <w:p>
             <w:pPr>
               <w:rPr>
-                <w:ins w:id="142" w:author="nicksh" w:date="2016-10-03T15:20:00Z"/>
+                <w:ins w:id="250" w:author="nicksh" w:date="2016-10-03T15:20:00Z"/>
               </w:rPr>
             </w:pPr>
-            <w:ins w:id="143" w:author="nicksh" w:date="2016-10-03T15:20:00Z">
+            <w:ins w:id="251" w:author="nicksh" w:date="2016-10-03T15:20:00Z">
               <w:r>
                 <w:t>0.1</w:t>
               </w:r>
@@ -3766,9 +5029,9 @@
       <w:pPr>
         <w:spacing w:after="0"/>
         <w:rPr>
-          <w:ins w:id="144" w:author="nicksh" w:date="2016-10-03T15:21:00Z"/>
-        </w:rPr>
-        <w:pPrChange w:id="145" w:author="nicksh" w:date="2016-10-03T15:21:00Z">
+          <w:ins w:id="252" w:author="nicksh" w:date="2016-10-03T15:21:00Z"/>
+        </w:rPr>
+        <w:pPrChange w:id="253" w:author="nicksh" w:date="2016-10-03T15:21:00Z">
           <w:pPr>
             <w:numPr>
               <w:numId w:val="35"/>
@@ -3778,7 +5041,7 @@
           </w:pPr>
         </w:pPrChange>
       </w:pPr>
-      <w:ins w:id="146" w:author="nicksh" w:date="2016-10-03T15:21:00Z">
+      <w:ins w:id="254" w:author="nicksh" w:date="2016-10-03T15:21:00Z">
         <w:r>
           <w:t>The Document Grid should now look like this:</w:t>
         </w:r>
@@ -3787,7 +5050,10 @@
     <w:p>
       <w:pPr>
         <w:spacing w:after="0"/>
-        <w:pPrChange w:id="147" w:author="nicksh" w:date="2016-10-03T15:21:00Z">
+        <w:rPr>
+          <w:ins w:id="255" w:author="Rita Chupalov" w:date="2019-10-29T12:28:00Z"/>
+        </w:rPr>
+        <w:pPrChange w:id="256" w:author="nicksh" w:date="2016-10-03T15:21:00Z">
           <w:pPr>
             <w:numPr>
               <w:numId w:val="35"/>
@@ -3797,59 +5063,18 @@
           </w:pPr>
         </w:pPrChange>
       </w:pPr>
-      <w:ins w:id="148" w:author="Windows User" w:date="2019-01-16T15:23:00Z">
-        <w:r>
-          <w:rPr>
-            <w:noProof/>
-          </w:rPr>
-          <w:drawing>
-            <wp:inline distT="0" distB="0" distL="0" distR="0" wp14:anchorId="5C3A0368" wp14:editId="29208324">
-              <wp:extent cx="5562600" cy="4114800"/>
-              <wp:effectExtent l="0" t="0" r="0" b="0"/>
-              <wp:docPr id="2" name="Picture 2"/>
-              <wp:cNvGraphicFramePr>
-                <a:graphicFrameLocks xmlns:a="http://schemas.openxmlformats.org/drawingml/2006/main" noChangeAspect="1"/>
-              </wp:cNvGraphicFramePr>
-              <a:graphic xmlns:a="http://schemas.openxmlformats.org/drawingml/2006/main">
-                <a:graphicData uri="http://schemas.openxmlformats.org/drawingml/2006/picture">
-                  <pic:pic xmlns:pic="http://schemas.openxmlformats.org/drawingml/2006/picture">
-                    <pic:nvPicPr>
-                      <pic:cNvPr id="1" name=""/>
-                      <pic:cNvPicPr/>
-                    </pic:nvPicPr>
-                    <pic:blipFill>
-                      <a:blip r:embed="rId24"/>
-                      <a:stretch>
-                        <a:fillRect/>
-                      </a:stretch>
-                    </pic:blipFill>
-                    <pic:spPr>
-                      <a:xfrm>
-                        <a:off x="0" y="0"/>
-                        <a:ext cx="5562600" cy="4114800"/>
-                      </a:xfrm>
-                      <a:prstGeom prst="rect">
-                        <a:avLst/>
-                      </a:prstGeom>
-                    </pic:spPr>
-                  </pic:pic>
-                </a:graphicData>
-              </a:graphic>
-            </wp:inline>
-          </w:drawing>
-        </w:r>
-      </w:ins>
-      <w:ins w:id="149" w:author="nicksh" w:date="2016-10-03T15:21:00Z">
-        <w:del w:id="150" w:author="Windows User" w:date="2019-01-16T15:24:00Z">
+      <w:ins w:id="257" w:author="Windows User" w:date="2019-01-16T15:23:00Z">
+        <w:del w:id="258" w:author="Nat Brace" w:date="2019-10-02T16:19:00Z">
           <w:r>
             <w:rPr>
               <w:noProof/>
             </w:rPr>
+            <w:lastRenderedPageBreak/>
             <w:drawing>
-              <wp:inline distT="0" distB="0" distL="0" distR="0" wp14:anchorId="37770F03" wp14:editId="0C875760">
+              <wp:inline distT="0" distB="0" distL="0" distR="0" wp14:anchorId="08453FBE" wp14:editId="6BB43D3F">
                 <wp:extent cx="5562600" cy="4114800"/>
                 <wp:effectExtent l="0" t="0" r="0" b="0"/>
-                <wp:docPr id="4" name="Picture 4"/>
+                <wp:docPr id="2" name="Picture 2"/>
                 <wp:cNvGraphicFramePr>
                   <a:graphicFrameLocks xmlns:a="http://schemas.openxmlformats.org/drawingml/2006/main" noChangeAspect="1"/>
                 </wp:cNvGraphicFramePr>
@@ -3861,7 +5086,7 @@
                         <pic:cNvPicPr/>
                       </pic:nvPicPr>
                       <pic:blipFill>
-                        <a:blip r:embed="rId25"/>
+                        <a:blip r:embed="rId43"/>
                         <a:stretch>
                           <a:fillRect/>
                         </a:stretch>
@@ -3883,114 +5108,19 @@
           </w:r>
         </w:del>
       </w:ins>
-    </w:p>
-    <w:p>
-      <w:pPr>
-        <w:jc w:val="center"/>
-        <w:rPr>
-          <w:ins w:id="151" w:author="nicksh" w:date="2016-10-03T15:22:00Z"/>
-        </w:rPr>
-      </w:pPr>
-    </w:p>
-    <w:p>
-      <w:pPr>
-        <w:pStyle w:val="Heading2"/>
-        <w:rPr>
-          <w:ins w:id="152" w:author="nicksh" w:date="2016-10-03T15:22:00Z"/>
-        </w:rPr>
-      </w:pPr>
-      <w:ins w:id="153" w:author="nicksh" w:date="2016-10-03T15:22:00Z">
-        <w:r>
-          <w:t>View the calibration curve</w:t>
-        </w:r>
-      </w:ins>
-    </w:p>
-    <w:p>
-      <w:pPr>
-        <w:rPr>
-          <w:ins w:id="154" w:author="nicksh" w:date="2016-10-03T15:23:00Z"/>
-        </w:rPr>
-        <w:pPrChange w:id="155" w:author="nicksh" w:date="2016-10-03T15:22:00Z">
-          <w:pPr>
-            <w:pStyle w:val="Heading2"/>
-          </w:pPr>
-        </w:pPrChange>
-      </w:pPr>
-      <w:ins w:id="156" w:author="nicksh" w:date="2016-10-03T15:23:00Z">
-        <w:r>
-          <w:t xml:space="preserve">On the </w:t>
-        </w:r>
-        <w:r>
-          <w:rPr>
-            <w:b/>
-            <w:rPrChange w:id="157" w:author="nicksh" w:date="2016-10-03T15:23:00Z">
-              <w:rPr/>
-            </w:rPrChange>
-          </w:rPr>
-          <w:t>View</w:t>
-        </w:r>
-        <w:r>
-          <w:rPr>
-            <w:b/>
-          </w:rPr>
-          <w:t xml:space="preserve"> </w:t>
-        </w:r>
-        <w:r>
-          <w:t xml:space="preserve">menu, choose </w:t>
-        </w:r>
-        <w:r>
-          <w:rPr>
-            <w:b/>
-            <w:rPrChange w:id="158" w:author="nicksh" w:date="2016-10-03T15:23:00Z">
-              <w:rPr/>
-            </w:rPrChange>
-          </w:rPr>
-          <w:t>Calibration Curve</w:t>
-        </w:r>
-      </w:ins>
-    </w:p>
-    <w:p>
-      <w:pPr>
-        <w:rPr>
-          <w:ins w:id="159" w:author="nicksh" w:date="2016-10-03T15:23:00Z"/>
-        </w:rPr>
-        <w:pPrChange w:id="160" w:author="nicksh" w:date="2016-10-03T15:22:00Z">
-          <w:pPr>
-            <w:pStyle w:val="Heading2"/>
-          </w:pPr>
-        </w:pPrChange>
-      </w:pPr>
-      <w:ins w:id="161" w:author="nicksh" w:date="2016-10-03T15:23:00Z">
-        <w:r>
-          <w:t xml:space="preserve">You </w:t>
-        </w:r>
-        <w:r>
-          <w:t>should see a window that looks like this:</w:t>
-        </w:r>
-      </w:ins>
-    </w:p>
-    <w:p>
-      <w:pPr>
-        <w:rPr>
-          <w:ins w:id="162" w:author="nicksh" w:date="2016-10-03T15:27:00Z"/>
-        </w:rPr>
-        <w:pPrChange w:id="163" w:author="nicksh" w:date="2016-10-03T15:22:00Z">
-          <w:pPr>
-            <w:pStyle w:val="Heading2"/>
-          </w:pPr>
-        </w:pPrChange>
-      </w:pPr>
-      <w:ins w:id="164" w:author="Windows User" w:date="2019-01-16T15:24:00Z">
+      <w:commentRangeStart w:id="259"/>
+      <w:commentRangeStart w:id="260"/>
+      <w:ins w:id="261" w:author="Nat Brace" w:date="2019-10-11T14:13:00Z">
         <w:r>
           <w:rPr>
             <w:noProof/>
           </w:rPr>
           <w:lastRenderedPageBreak/>
           <w:drawing>
-            <wp:inline distT="0" distB="0" distL="0" distR="0" wp14:anchorId="6B29486A" wp14:editId="0FF265D7">
+            <wp:inline distT="0" distB="0" distL="0" distR="0" wp14:anchorId="2532A7E5" wp14:editId="235FC7A5">
               <wp:extent cx="5562600" cy="4114800"/>
               <wp:effectExtent l="0" t="0" r="0" b="0"/>
-              <wp:docPr id="3" name="Picture 3"/>
+              <wp:docPr id="7" name="Picture 7"/>
               <wp:cNvGraphicFramePr>
                 <a:graphicFrameLocks xmlns:a="http://schemas.openxmlformats.org/drawingml/2006/main" noChangeAspect="1"/>
               </wp:cNvGraphicFramePr>
@@ -4002,7 +5132,7 @@
                       <pic:cNvPicPr/>
                     </pic:nvPicPr>
                     <pic:blipFill>
-                      <a:blip r:embed="rId26"/>
+                      <a:blip r:embed="rId44"/>
                       <a:stretch>
                         <a:fillRect/>
                       </a:stretch>
@@ -4023,17 +5153,87 @@
           </w:drawing>
         </w:r>
       </w:ins>
-      <w:ins w:id="165" w:author="nicksh" w:date="2016-10-03T15:24:00Z">
-        <w:del w:id="166" w:author="Windows User" w:date="2019-01-16T15:24:00Z">
+      <w:commentRangeEnd w:id="259"/>
+      <w:commentRangeEnd w:id="260"/>
+    </w:p>
+    <w:p>
+      <w:pPr>
+        <w:spacing w:after="0"/>
+        <w:rPr>
+          <w:ins w:id="262" w:author="Rita Chupalov" w:date="2019-10-29T12:28:00Z"/>
+        </w:rPr>
+        <w:pPrChange w:id="263" w:author="nicksh" w:date="2016-10-03T15:21:00Z">
+          <w:pPr>
+            <w:numPr>
+              <w:numId w:val="35"/>
+            </w:numPr>
+            <w:spacing w:after="0"/>
+            <w:ind w:left="720" w:hanging="360"/>
+          </w:pPr>
+        </w:pPrChange>
+      </w:pPr>
+    </w:p>
+    <w:p>
+      <w:pPr>
+        <w:spacing w:after="0"/>
+        <w:rPr>
+          <w:ins w:id="264" w:author="Rita Chupalov" w:date="2019-10-29T12:28:00Z"/>
+        </w:rPr>
+        <w:pPrChange w:id="265" w:author="nicksh" w:date="2016-10-03T15:21:00Z">
+          <w:pPr>
+            <w:numPr>
+              <w:numId w:val="35"/>
+            </w:numPr>
+            <w:spacing w:after="0"/>
+            <w:ind w:left="720" w:hanging="360"/>
+          </w:pPr>
+        </w:pPrChange>
+      </w:pPr>
+    </w:p>
+    <w:p>
+      <w:pPr>
+        <w:spacing w:after="0"/>
+        <w:rPr>
+          <w:del w:id="266" w:author="Nat Brace" w:date="2019-10-02T16:20:00Z"/>
+        </w:rPr>
+        <w:pPrChange w:id="267" w:author="nicksh" w:date="2016-10-03T15:21:00Z">
+          <w:pPr>
+            <w:numPr>
+              <w:numId w:val="35"/>
+            </w:numPr>
+            <w:spacing w:after="0"/>
+            <w:ind w:left="720" w:hanging="360"/>
+          </w:pPr>
+        </w:pPrChange>
+      </w:pPr>
+      <w:ins w:id="268" w:author="Nat Brace" w:date="2019-10-14T16:47:00Z">
+        <w:r>
+          <w:rPr>
+            <w:rStyle w:val="CommentReference"/>
+            <w:rFonts w:ascii="Calibri" w:eastAsia="Times New Roman" w:hAnsi="Calibri" w:cs="Times New Roman"/>
+          </w:rPr>
+          <w:lastRenderedPageBreak/>
+          <w:commentReference w:id="259"/>
+        </w:r>
+      </w:ins>
+      <w:r>
+        <w:rPr>
+          <w:rStyle w:val="CommentReference"/>
+          <w:rFonts w:ascii="Calibri" w:eastAsia="Times New Roman" w:hAnsi="Calibri" w:cs="Times New Roman"/>
+        </w:rPr>
+        <w:commentReference w:id="260"/>
+      </w:r>
+      <w:ins w:id="269" w:author="nicksh" w:date="2016-10-03T15:21:00Z">
+        <w:del w:id="270" w:author="Nat Brace" w:date="2019-10-02T16:20:00Z">
           <w:r>
             <w:rPr>
               <w:noProof/>
             </w:rPr>
             <w:drawing>
-              <wp:inline distT="0" distB="0" distL="0" distR="0" wp14:anchorId="79224911" wp14:editId="20B88F3B">
+              <wp:inline distT="0" distB="0" distL="0" distR="0" wp14:anchorId="32596BE0" wp14:editId="5133288A">
                 <wp:extent cx="5562600" cy="4114800"/>
                 <wp:effectExtent l="0" t="0" r="0" b="0"/>
-                <wp:docPr id="6" name="Picture 6"/>
+                <wp:docPr id="4" name="Picture 4"/>
                 <wp:cNvGraphicFramePr>
                   <a:graphicFrameLocks xmlns:a="http://schemas.openxmlformats.org/drawingml/2006/main" noChangeAspect="1"/>
                 </wp:cNvGraphicFramePr>
@@ -4045,7 +5245,7 @@
                         <pic:cNvPicPr/>
                       </pic:nvPicPr>
                       <pic:blipFill>
-                        <a:blip r:embed="rId27"/>
+                        <a:blip r:embed="rId45"/>
                         <a:stretch>
                           <a:fillRect/>
                         </a:stretch>
@@ -4070,23 +5270,213 @@
     </w:p>
     <w:p>
       <w:pPr>
-        <w:rPr>
-          <w:ins w:id="167" w:author="nicksh" w:date="2016-10-03T15:28:00Z"/>
-        </w:rPr>
-        <w:pPrChange w:id="168" w:author="nicksh" w:date="2016-10-03T15:22:00Z">
+        <w:spacing w:after="0"/>
+        <w:rPr>
+          <w:ins w:id="271" w:author="nicksh" w:date="2016-10-03T15:22:00Z"/>
+        </w:rPr>
+        <w:pPrChange w:id="272" w:author="Nat Brace" w:date="2019-10-02T16:20:00Z">
+          <w:pPr>
+            <w:jc w:val="center"/>
+          </w:pPr>
+        </w:pPrChange>
+      </w:pPr>
+    </w:p>
+    <w:p>
+      <w:pPr>
+        <w:pStyle w:val="Heading2"/>
+        <w:rPr>
+          <w:ins w:id="273" w:author="nicksh" w:date="2016-10-03T15:22:00Z"/>
+        </w:rPr>
+      </w:pPr>
+      <w:ins w:id="274" w:author="nicksh" w:date="2016-10-03T15:22:00Z">
+        <w:r>
+          <w:t>View the calibration curve</w:t>
+        </w:r>
+      </w:ins>
+    </w:p>
+    <w:p>
+      <w:pPr>
+        <w:rPr>
+          <w:ins w:id="275" w:author="nicksh" w:date="2016-10-03T15:23:00Z"/>
+        </w:rPr>
+        <w:pPrChange w:id="276" w:author="nicksh" w:date="2016-10-03T15:22:00Z">
           <w:pPr>
             <w:pStyle w:val="Heading2"/>
           </w:pPr>
         </w:pPrChange>
       </w:pPr>
-      <w:ins w:id="169" w:author="nicksh" w:date="2016-10-03T15:27:00Z">
-        <w:r>
-          <w:t xml:space="preserve">The slope and intercept are displayed on the calibration curve.  They can be used to convert between peak area ratio and concentration with a standard </w:t>
+      <w:ins w:id="277" w:author="nicksh" w:date="2016-10-03T15:23:00Z">
+        <w:r>
+          <w:t xml:space="preserve">On the </w:t>
         </w:r>
         <w:r>
           <w:rPr>
             <w:b/>
-            <w:rPrChange w:id="170" w:author="nicksh" w:date="2016-10-03T15:28:00Z">
+            <w:rPrChange w:id="278" w:author="nicksh" w:date="2016-10-03T15:23:00Z">
+              <w:rPr/>
+            </w:rPrChange>
+          </w:rPr>
+          <w:t>View</w:t>
+        </w:r>
+        <w:r>
+          <w:rPr>
+            <w:b/>
+          </w:rPr>
+          <w:t xml:space="preserve"> </w:t>
+        </w:r>
+        <w:r>
+          <w:t xml:space="preserve">menu, choose </w:t>
+        </w:r>
+        <w:r>
+          <w:rPr>
+            <w:b/>
+            <w:rPrChange w:id="279" w:author="nicksh" w:date="2016-10-03T15:23:00Z">
+              <w:rPr/>
+            </w:rPrChange>
+          </w:rPr>
+          <w:t>Calibration Curve</w:t>
+        </w:r>
+      </w:ins>
+    </w:p>
+    <w:p>
+      <w:pPr>
+        <w:rPr>
+          <w:ins w:id="280" w:author="nicksh" w:date="2016-10-03T15:23:00Z"/>
+        </w:rPr>
+        <w:pPrChange w:id="281" w:author="nicksh" w:date="2016-10-03T15:22:00Z">
+          <w:pPr>
+            <w:pStyle w:val="Heading2"/>
+          </w:pPr>
+        </w:pPrChange>
+      </w:pPr>
+      <w:ins w:id="282" w:author="nicksh" w:date="2016-10-03T15:23:00Z">
+        <w:r>
+          <w:t xml:space="preserve">You </w:t>
+        </w:r>
+        <w:r>
+          <w:t>should see a window that looks like this:</w:t>
+        </w:r>
+      </w:ins>
+    </w:p>
+    <w:p>
+      <w:pPr>
+        <w:rPr>
+          <w:ins w:id="283" w:author="nicksh" w:date="2016-10-03T15:27:00Z"/>
+        </w:rPr>
+        <w:pPrChange w:id="284" w:author="nicksh" w:date="2016-10-03T15:22:00Z">
+          <w:pPr>
+            <w:pStyle w:val="Heading2"/>
+          </w:pPr>
+        </w:pPrChange>
+      </w:pPr>
+      <w:ins w:id="285" w:author="Windows User" w:date="2019-01-16T15:24:00Z">
+        <w:r>
+          <w:rPr>
+            <w:noProof/>
+          </w:rPr>
+          <w:lastRenderedPageBreak/>
+          <w:drawing>
+            <wp:inline distT="0" distB="0" distL="0" distR="0" wp14:anchorId="3D30B25F" wp14:editId="1037C6B9">
+              <wp:extent cx="5562600" cy="4114800"/>
+              <wp:effectExtent l="0" t="0" r="0" b="0"/>
+              <wp:docPr id="3" name="Picture 3"/>
+              <wp:cNvGraphicFramePr>
+                <a:graphicFrameLocks xmlns:a="http://schemas.openxmlformats.org/drawingml/2006/main" noChangeAspect="1"/>
+              </wp:cNvGraphicFramePr>
+              <a:graphic xmlns:a="http://schemas.openxmlformats.org/drawingml/2006/main">
+                <a:graphicData uri="http://schemas.openxmlformats.org/drawingml/2006/picture">
+                  <pic:pic xmlns:pic="http://schemas.openxmlformats.org/drawingml/2006/picture">
+                    <pic:nvPicPr>
+                      <pic:cNvPr id="1" name=""/>
+                      <pic:cNvPicPr/>
+                    </pic:nvPicPr>
+                    <pic:blipFill>
+                      <a:blip r:embed="rId46"/>
+                      <a:stretch>
+                        <a:fillRect/>
+                      </a:stretch>
+                    </pic:blipFill>
+                    <pic:spPr>
+                      <a:xfrm>
+                        <a:off x="0" y="0"/>
+                        <a:ext cx="5562600" cy="4114800"/>
+                      </a:xfrm>
+                      <a:prstGeom prst="rect">
+                        <a:avLst/>
+                      </a:prstGeom>
+                    </pic:spPr>
+                  </pic:pic>
+                </a:graphicData>
+              </a:graphic>
+            </wp:inline>
+          </w:drawing>
+        </w:r>
+      </w:ins>
+      <w:ins w:id="286" w:author="nicksh" w:date="2016-10-03T15:24:00Z">
+        <w:del w:id="287" w:author="Windows User" w:date="2019-01-16T15:24:00Z">
+          <w:r>
+            <w:rPr>
+              <w:noProof/>
+            </w:rPr>
+            <w:lastRenderedPageBreak/>
+            <w:drawing>
+              <wp:inline distT="0" distB="0" distL="0" distR="0" wp14:anchorId="46CF6360" wp14:editId="1D242E3F">
+                <wp:extent cx="5562600" cy="4114800"/>
+                <wp:effectExtent l="0" t="0" r="0" b="0"/>
+                <wp:docPr id="6" name="Picture 6"/>
+                <wp:cNvGraphicFramePr>
+                  <a:graphicFrameLocks xmlns:a="http://schemas.openxmlformats.org/drawingml/2006/main" noChangeAspect="1"/>
+                </wp:cNvGraphicFramePr>
+                <a:graphic xmlns:a="http://schemas.openxmlformats.org/drawingml/2006/main">
+                  <a:graphicData uri="http://schemas.openxmlformats.org/drawingml/2006/picture">
+                    <pic:pic xmlns:pic="http://schemas.openxmlformats.org/drawingml/2006/picture">
+                      <pic:nvPicPr>
+                        <pic:cNvPr id="1" name=""/>
+                        <pic:cNvPicPr/>
+                      </pic:nvPicPr>
+                      <pic:blipFill>
+                        <a:blip r:embed="rId47"/>
+                        <a:stretch>
+                          <a:fillRect/>
+                        </a:stretch>
+                      </pic:blipFill>
+                      <pic:spPr>
+                        <a:xfrm>
+                          <a:off x="0" y="0"/>
+                          <a:ext cx="5562600" cy="4114800"/>
+                        </a:xfrm>
+                        <a:prstGeom prst="rect">
+                          <a:avLst/>
+                        </a:prstGeom>
+                      </pic:spPr>
+                    </pic:pic>
+                  </a:graphicData>
+                </a:graphic>
+              </wp:inline>
+            </w:drawing>
+          </w:r>
+        </w:del>
+      </w:ins>
+    </w:p>
+    <w:p>
+      <w:pPr>
+        <w:rPr>
+          <w:ins w:id="288" w:author="nicksh" w:date="2016-10-03T15:28:00Z"/>
+        </w:rPr>
+        <w:pPrChange w:id="289" w:author="nicksh" w:date="2016-10-03T15:22:00Z">
+          <w:pPr>
+            <w:pStyle w:val="Heading2"/>
+          </w:pPr>
+        </w:pPrChange>
+      </w:pPr>
+      <w:ins w:id="290" w:author="nicksh" w:date="2016-10-03T15:27:00Z">
+        <w:r>
+          <w:t xml:space="preserve">The slope and intercept are displayed on the calibration curve.  They can be used to convert between peak area ratio and concentration with a standard </w:t>
+        </w:r>
+        <w:r>
+          <w:rPr>
+            <w:b/>
+            <w:rPrChange w:id="291" w:author="nicksh" w:date="2016-10-03T15:28:00Z">
               <w:rPr/>
             </w:rPrChange>
           </w:rPr>
@@ -4096,7 +5486,7 @@
           <w:t xml:space="preserve"> equation</w:t>
         </w:r>
       </w:ins>
-      <w:ins w:id="171" w:author="nicksh" w:date="2016-10-03T15:28:00Z">
+      <w:ins w:id="292" w:author="nicksh" w:date="2016-10-03T15:28:00Z">
         <w:r>
           <w:t xml:space="preserve"> </w:t>
         </w:r>
@@ -4105,20 +5495,20 @@
     <w:p>
       <w:pPr>
         <w:rPr>
-          <w:ins w:id="172" w:author="nicksh" w:date="2016-10-03T15:28:00Z"/>
+          <w:ins w:id="293" w:author="nicksh" w:date="2016-10-03T15:28:00Z"/>
           <w:i/>
         </w:rPr>
-        <w:pPrChange w:id="173" w:author="nicksh" w:date="2016-10-03T15:22:00Z">
+        <w:pPrChange w:id="294" w:author="nicksh" w:date="2016-10-03T15:22:00Z">
           <w:pPr>
             <w:pStyle w:val="Heading2"/>
           </w:pPr>
         </w:pPrChange>
       </w:pPr>
-      <w:ins w:id="174" w:author="nicksh" w:date="2016-10-03T15:28:00Z">
+      <w:ins w:id="295" w:author="nicksh" w:date="2016-10-03T15:28:00Z">
         <w:r>
           <w:rPr>
             <w:i/>
-            <w:rPrChange w:id="175" w:author="nicksh" w:date="2016-10-03T15:28:00Z">
+            <w:rPrChange w:id="296" w:author="nicksh" w:date="2016-10-03T15:28:00Z">
               <w:rPr/>
             </w:rPrChange>
           </w:rPr>
@@ -4129,22 +5519,27 @@
     <w:p>
       <w:pPr>
         <w:rPr>
-          <w:ins w:id="176" w:author="nicksh" w:date="2016-10-03T15:28:00Z"/>
-        </w:rPr>
-        <w:pPrChange w:id="177" w:author="nicksh" w:date="2016-10-03T15:22:00Z">
+          <w:ins w:id="297" w:author="nicksh" w:date="2016-10-03T15:28:00Z"/>
+        </w:rPr>
+        <w:pPrChange w:id="298" w:author="nicksh" w:date="2016-10-03T15:22:00Z">
           <w:pPr>
             <w:pStyle w:val="Heading2"/>
           </w:pPr>
         </w:pPrChange>
       </w:pPr>
-      <w:ins w:id="178" w:author="nicksh" w:date="2016-10-03T15:30:00Z">
-        <w:r>
-          <w:t>Also, calculated conc</w:t>
-        </w:r>
-        <w:bookmarkStart w:id="179" w:name="_GoBack"/>
-        <w:bookmarkEnd w:id="179"/>
-        <w:r>
-          <w:t>entration of the currently selected replicate is displayed on the calibration form.</w:t>
+      <w:ins w:id="299" w:author="nicksh" w:date="2016-10-03T15:30:00Z">
+        <w:r>
+          <w:t>Also, calculated concentration of the currently selected replicate is displayed on the calibration form.</w:t>
+        </w:r>
+      </w:ins>
+      <w:ins w:id="300" w:author="Nat Brace" w:date="2019-10-14T16:49:00Z">
+        <w:r>
+          <w:t xml:space="preserve"> Here the concentration of the unknown sample is shown</w:t>
+        </w:r>
+      </w:ins>
+      <w:ins w:id="301" w:author="Nat Brace" w:date="2019-10-14T16:50:00Z">
+        <w:r>
+          <w:t xml:space="preserve"> as 1.8554 fmol/ul.</w:t>
         </w:r>
       </w:ins>
     </w:p>
@@ -4153,9 +5548,9 @@
         <w:spacing w:after="0"/>
         <w:ind w:left="360"/>
         <w:rPr>
-          <w:del w:id="180" w:author="nicksh" w:date="2016-10-03T15:22:00Z"/>
-        </w:rPr>
-        <w:pPrChange w:id="181" w:author="nicksh" w:date="2016-10-03T15:22:00Z">
+          <w:del w:id="302" w:author="nicksh" w:date="2016-10-03T15:22:00Z"/>
+        </w:rPr>
+        <w:pPrChange w:id="303" w:author="nicksh" w:date="2016-10-03T15:22:00Z">
           <w:pPr>
             <w:numPr>
               <w:numId w:val="35"/>
@@ -4165,7 +5560,7 @@
           </w:pPr>
         </w:pPrChange>
       </w:pPr>
-      <w:del w:id="182" w:author="nicksh" w:date="2016-10-03T15:22:00Z">
+      <w:del w:id="304" w:author="nicksh" w:date="2016-10-03T15:22:00Z">
         <w:r>
           <w:delText xml:space="preserve">Click </w:delText>
         </w:r>
@@ -4197,10 +5592,10 @@
         </w:numPr>
         <w:spacing w:after="0"/>
         <w:rPr>
-          <w:del w:id="183" w:author="nicksh" w:date="2016-10-03T15:22:00Z"/>
-        </w:rPr>
-      </w:pPr>
-      <w:del w:id="184" w:author="nicksh" w:date="2016-10-03T15:22:00Z">
+          <w:del w:id="305" w:author="nicksh" w:date="2016-10-03T15:22:00Z"/>
+        </w:rPr>
+      </w:pPr>
+      <w:del w:id="306" w:author="nicksh" w:date="2016-10-03T15:22:00Z">
         <w:r>
           <w:delText xml:space="preserve">Enter ‘Calibration.csv’ in the </w:delText>
         </w:r>
@@ -4222,10 +5617,10 @@
           <w:numId w:val="35"/>
         </w:numPr>
         <w:rPr>
-          <w:del w:id="185" w:author="nicksh" w:date="2016-10-03T15:22:00Z"/>
-        </w:rPr>
-      </w:pPr>
-      <w:del w:id="186" w:author="nicksh" w:date="2016-10-03T15:22:00Z">
+          <w:del w:id="307" w:author="nicksh" w:date="2016-10-03T15:22:00Z"/>
+        </w:rPr>
+      </w:pPr>
+      <w:del w:id="308" w:author="nicksh" w:date="2016-10-03T15:22:00Z">
         <w:r>
           <w:delText xml:space="preserve">Click </w:delText>
         </w:r>
@@ -4243,10 +5638,10 @@
     <w:p>
       <w:pPr>
         <w:rPr>
-          <w:del w:id="187" w:author="nicksh" w:date="2016-10-03T15:22:00Z"/>
-        </w:rPr>
-      </w:pPr>
-      <w:del w:id="188" w:author="nicksh" w:date="2016-10-03T15:22:00Z">
+          <w:del w:id="309" w:author="nicksh" w:date="2016-10-03T15:22:00Z"/>
+        </w:rPr>
+      </w:pPr>
+      <w:del w:id="310" w:author="nicksh" w:date="2016-10-03T15:22:00Z">
         <w:r>
           <w:delText>When opened in Excel, the exported report should look like this:</w:delText>
         </w:r>
@@ -4256,16 +5651,17 @@
       <w:pPr>
         <w:jc w:val="center"/>
         <w:rPr>
-          <w:del w:id="189" w:author="nicksh" w:date="2016-10-03T15:24:00Z"/>
-        </w:rPr>
-      </w:pPr>
-      <w:del w:id="190" w:author="nicksh" w:date="2016-10-03T15:24:00Z">
+          <w:del w:id="311" w:author="nicksh" w:date="2016-10-03T15:24:00Z"/>
+        </w:rPr>
+      </w:pPr>
+      <w:del w:id="312" w:author="nicksh" w:date="2016-10-03T15:24:00Z">
         <w:r>
           <w:rPr>
             <w:noProof/>
           </w:rPr>
+          <w:lastRenderedPageBreak/>
           <w:drawing>
-            <wp:inline distT="0" distB="0" distL="0" distR="0" wp14:anchorId="457EB365" wp14:editId="28B4FBAA">
+            <wp:inline distT="0" distB="0" distL="0" distR="0" wp14:anchorId="100EEE99" wp14:editId="27E4108A">
               <wp:extent cx="3581400" cy="2563091"/>
               <wp:effectExtent l="0" t="0" r="0" b="8890"/>
               <wp:docPr id="11" name="Picture 11"/>
@@ -4280,7 +5676,7 @@
                       <pic:cNvPicPr/>
                     </pic:nvPicPr>
                     <pic:blipFill>
-                      <a:blip r:embed="rId28"/>
+                      <a:blip r:embed="rId48"/>
                       <a:stretch>
                         <a:fillRect/>
                       </a:stretch>
@@ -4305,10 +5701,10 @@
     <w:p>
       <w:pPr>
         <w:rPr>
-          <w:del w:id="191" w:author="nicksh" w:date="2016-10-03T15:24:00Z"/>
-        </w:rPr>
-      </w:pPr>
-      <w:del w:id="192" w:author="nicksh" w:date="2016-10-03T15:24:00Z">
+          <w:del w:id="313" w:author="nicksh" w:date="2016-10-03T15:24:00Z"/>
+        </w:rPr>
+      </w:pPr>
+      <w:del w:id="314" w:author="nicksh" w:date="2016-10-03T15:24:00Z">
         <w:r>
           <w:delText xml:space="preserve">To generate a calibration curve, you first need to specify for each standard the concentration of the light IEAIPQIDK peptide. These values can be found in </w:delText>
         </w:r>
@@ -4326,10 +5722,10 @@
     <w:p>
       <w:pPr>
         <w:rPr>
-          <w:del w:id="193" w:author="nicksh" w:date="2016-10-03T15:24:00Z"/>
-        </w:rPr>
-      </w:pPr>
-      <w:del w:id="194" w:author="nicksh" w:date="2016-10-03T15:24:00Z">
+          <w:del w:id="315" w:author="nicksh" w:date="2016-10-03T15:24:00Z"/>
+        </w:rPr>
+      </w:pPr>
+      <w:del w:id="316" w:author="nicksh" w:date="2016-10-03T15:24:00Z">
         <w:r>
           <w:delText xml:space="preserve">Once these known concentrations are entered, you can display the calibration curve by selecting the values, as indicated below, and clicking the </w:delText>
         </w:r>
@@ -4356,10 +5752,10 @@
     <w:p>
       <w:pPr>
         <w:rPr>
-          <w:del w:id="195" w:author="nicksh" w:date="2016-10-03T15:24:00Z"/>
-        </w:rPr>
-      </w:pPr>
-      <w:del w:id="196" w:author="nicksh" w:date="2016-10-03T15:24:00Z">
+          <w:del w:id="317" w:author="nicksh" w:date="2016-10-03T15:24:00Z"/>
+        </w:rPr>
+      </w:pPr>
+      <w:del w:id="318" w:author="nicksh" w:date="2016-10-03T15:24:00Z">
         <w:r>
           <w:delText xml:space="preserve">A trendline for the calibration curve can be generated by right-clicking on the data points within the graph and selecting </w:delText>
         </w:r>
@@ -4377,10 +5773,10 @@
     <w:p>
       <w:pPr>
         <w:rPr>
-          <w:del w:id="197" w:author="nicksh" w:date="2016-10-03T15:24:00Z"/>
-        </w:rPr>
-      </w:pPr>
-      <w:del w:id="198" w:author="nicksh" w:date="2016-10-03T15:24:00Z">
+          <w:del w:id="319" w:author="nicksh" w:date="2016-10-03T15:24:00Z"/>
+        </w:rPr>
+      </w:pPr>
+      <w:del w:id="320" w:author="nicksh" w:date="2016-10-03T15:24:00Z">
         <w:r>
           <w:delText>Now inspect the trendline to ensure that:</w:delText>
         </w:r>
@@ -4394,10 +5790,10 @@
         </w:numPr>
         <w:spacing w:after="0"/>
         <w:rPr>
-          <w:del w:id="199" w:author="nicksh" w:date="2016-10-03T15:24:00Z"/>
-        </w:rPr>
-      </w:pPr>
-      <w:del w:id="200" w:author="nicksh" w:date="2016-10-03T15:24:00Z">
+          <w:del w:id="321" w:author="nicksh" w:date="2016-10-03T15:24:00Z"/>
+        </w:rPr>
+      </w:pPr>
+      <w:del w:id="322" w:author="nicksh" w:date="2016-10-03T15:24:00Z">
         <w:r>
           <w:delText>None of the standards drastically depart from it.</w:delText>
         </w:r>
@@ -4411,10 +5807,10 @@
         </w:numPr>
         <w:spacing w:after="0"/>
         <w:rPr>
-          <w:del w:id="201" w:author="nicksh" w:date="2016-10-03T15:24:00Z"/>
-        </w:rPr>
-      </w:pPr>
-      <w:del w:id="202" w:author="nicksh" w:date="2016-10-03T15:24:00Z">
+          <w:del w:id="323" w:author="nicksh" w:date="2016-10-03T15:24:00Z"/>
+        </w:rPr>
+      </w:pPr>
+      <w:del w:id="324" w:author="nicksh" w:date="2016-10-03T15:24:00Z">
         <w:r>
           <w:delText>The data points still appear to follow the trendline even at the lower concentration points.</w:delText>
         </w:r>
@@ -4427,10 +5823,10 @@
           <w:numId w:val="38"/>
         </w:numPr>
         <w:rPr>
-          <w:del w:id="203" w:author="nicksh" w:date="2016-10-03T15:24:00Z"/>
-        </w:rPr>
-      </w:pPr>
-      <w:del w:id="204" w:author="nicksh" w:date="2016-10-03T15:24:00Z">
+          <w:del w:id="325" w:author="nicksh" w:date="2016-10-03T15:24:00Z"/>
+        </w:rPr>
+      </w:pPr>
+      <w:del w:id="326" w:author="nicksh" w:date="2016-10-03T15:24:00Z">
         <w:r>
           <w:delText>The R</w:delText>
         </w:r>
@@ -4448,7 +5844,7 @@
     <w:p>
       <w:pPr>
         <w:rPr>
-          <w:del w:id="205" w:author="nicksh" w:date="2016-10-03T15:24:00Z"/>
+          <w:del w:id="327" w:author="nicksh" w:date="2016-10-03T15:24:00Z"/>
         </w:rPr>
       </w:pPr>
     </w:p>
@@ -4456,16 +5852,17 @@
       <w:pPr>
         <w:jc w:val="center"/>
         <w:rPr>
-          <w:del w:id="206" w:author="nicksh" w:date="2016-10-03T15:24:00Z"/>
-        </w:rPr>
-      </w:pPr>
-      <w:del w:id="207" w:author="nicksh" w:date="2016-10-03T15:24:00Z">
+          <w:del w:id="328" w:author="nicksh" w:date="2016-10-03T15:24:00Z"/>
+        </w:rPr>
+      </w:pPr>
+      <w:del w:id="329" w:author="nicksh" w:date="2016-10-03T15:24:00Z">
         <w:r>
           <w:rPr>
             <w:noProof/>
           </w:rPr>
+          <w:lastRenderedPageBreak/>
           <w:drawing>
-            <wp:inline distT="0" distB="0" distL="0" distR="0" wp14:anchorId="422777A8" wp14:editId="7F264C22">
+            <wp:inline distT="0" distB="0" distL="0" distR="0" wp14:anchorId="735B575F" wp14:editId="1233BE2B">
               <wp:extent cx="4215384" cy="5105297"/>
               <wp:effectExtent l="0" t="0" r="0" b="635"/>
               <wp:docPr id="12" name="Picture 12"/>
@@ -4480,7 +5877,7 @@
                       <pic:cNvPicPr/>
                     </pic:nvPicPr>
                     <pic:blipFill>
-                      <a:blip r:embed="rId29"/>
+                      <a:blip r:embed="rId49"/>
                       <a:stretch>
                         <a:fillRect/>
                       </a:stretch>
@@ -4506,10 +5903,10 @@
       <w:pPr>
         <w:pStyle w:val="Heading1"/>
         <w:rPr>
-          <w:del w:id="208" w:author="nicksh" w:date="2016-10-03T15:24:00Z"/>
-        </w:rPr>
-      </w:pPr>
-      <w:del w:id="209" w:author="nicksh" w:date="2016-10-03T15:24:00Z">
+          <w:del w:id="330" w:author="nicksh" w:date="2016-10-03T15:24:00Z"/>
+        </w:rPr>
+      </w:pPr>
+      <w:del w:id="331" w:author="nicksh" w:date="2016-10-03T15:24:00Z">
         <w:r>
           <w:delText>Calculating the Concentration of the</w:delText>
         </w:r>
@@ -4524,10 +5921,10 @@
     <w:p>
       <w:pPr>
         <w:rPr>
-          <w:del w:id="210" w:author="nicksh" w:date="2016-10-03T15:24:00Z"/>
-        </w:rPr>
-      </w:pPr>
-      <w:del w:id="211" w:author="nicksh" w:date="2016-10-03T15:24:00Z">
+          <w:del w:id="332" w:author="nicksh" w:date="2016-10-03T15:24:00Z"/>
+        </w:rPr>
+      </w:pPr>
+      <w:del w:id="333" w:author="nicksh" w:date="2016-10-03T15:24:00Z">
         <w:r>
           <w:delText>To calculate the concentration of the light IEAIPQIDK peptide within the FOXN1-GST sample you will use the calibration curve from the previous section. This will allow you to calibrate the light-to-heavy ratio of IEAIPQIDK within the FOXN1-GST sample to known concentrations. To do this, you must first identify the slope and intercept of the calibration curve.</w:delText>
         </w:r>
@@ -4536,10 +5933,10 @@
     <w:p>
       <w:pPr>
         <w:rPr>
-          <w:del w:id="212" w:author="nicksh" w:date="2016-10-03T15:24:00Z"/>
-        </w:rPr>
-      </w:pPr>
-      <w:del w:id="213" w:author="nicksh" w:date="2016-10-03T15:24:00Z">
+          <w:del w:id="334" w:author="nicksh" w:date="2016-10-03T15:24:00Z"/>
+        </w:rPr>
+      </w:pPr>
+      <w:del w:id="335" w:author="nicksh" w:date="2016-10-03T15:24:00Z">
         <w:r>
           <w:delText>To do this, you can select two adjacent cells in Excel and type into the equation dialog:</w:delText>
         </w:r>
@@ -4548,12 +5945,12 @@
     <w:p>
       <w:pPr>
         <w:rPr>
-          <w:del w:id="214" w:author="nicksh" w:date="2016-10-03T15:24:00Z"/>
+          <w:del w:id="336" w:author="nicksh" w:date="2016-10-03T15:24:00Z"/>
           <w:b/>
           <w:lang w:val="de-DE"/>
         </w:rPr>
       </w:pPr>
-      <w:del w:id="215" w:author="nicksh" w:date="2016-10-03T15:24:00Z">
+      <w:del w:id="337" w:author="nicksh" w:date="2016-10-03T15:24:00Z">
         <w:r>
           <w:rPr>
             <w:b/>
@@ -4567,11 +5964,11 @@
       <w:pPr>
         <w:spacing w:after="0"/>
         <w:rPr>
-          <w:del w:id="216" w:author="nicksh" w:date="2016-10-03T15:24:00Z"/>
+          <w:del w:id="338" w:author="nicksh" w:date="2016-10-03T15:24:00Z"/>
           <w:i/>
         </w:rPr>
       </w:pPr>
-      <w:del w:id="217" w:author="nicksh" w:date="2016-10-03T15:24:00Z">
+      <w:del w:id="339" w:author="nicksh" w:date="2016-10-03T15:24:00Z">
         <w:r>
           <w:rPr>
             <w:i/>
@@ -4583,11 +5980,11 @@
     <w:p>
       <w:pPr>
         <w:rPr>
-          <w:del w:id="218" w:author="nicksh" w:date="2016-10-03T15:24:00Z"/>
+          <w:del w:id="340" w:author="nicksh" w:date="2016-10-03T15:24:00Z"/>
           <w:i/>
         </w:rPr>
       </w:pPr>
-      <w:del w:id="219" w:author="nicksh" w:date="2016-10-03T15:24:00Z">
+      <w:del w:id="341" w:author="nicksh" w:date="2016-10-03T15:24:00Z">
         <w:r>
           <w:rPr>
             <w:i/>
@@ -4599,10 +5996,10 @@
     <w:p>
       <w:pPr>
         <w:rPr>
-          <w:del w:id="220" w:author="nicksh" w:date="2016-10-03T15:24:00Z"/>
-        </w:rPr>
-      </w:pPr>
-      <w:del w:id="221" w:author="nicksh" w:date="2016-10-03T15:24:00Z">
+          <w:del w:id="342" w:author="nicksh" w:date="2016-10-03T15:24:00Z"/>
+        </w:rPr>
+      </w:pPr>
+      <w:del w:id="343" w:author="nicksh" w:date="2016-10-03T15:24:00Z">
         <w:r>
           <w:delText xml:space="preserve">Then press </w:delText>
         </w:r>
@@ -4620,7 +6017,7 @@
     <w:p>
       <w:pPr>
         <w:rPr>
-          <w:del w:id="222" w:author="nicksh" w:date="2016-10-03T15:24:00Z"/>
+          <w:del w:id="344" w:author="nicksh" w:date="2016-10-03T15:24:00Z"/>
         </w:rPr>
       </w:pPr>
     </w:p>
@@ -4628,16 +6025,16 @@
       <w:pPr>
         <w:jc w:val="center"/>
         <w:rPr>
-          <w:del w:id="223" w:author="nicksh" w:date="2016-10-03T15:24:00Z"/>
-        </w:rPr>
-      </w:pPr>
-      <w:del w:id="224" w:author="nicksh" w:date="2016-10-03T15:24:00Z">
+          <w:del w:id="345" w:author="nicksh" w:date="2016-10-03T15:24:00Z"/>
+        </w:rPr>
+      </w:pPr>
+      <w:del w:id="346" w:author="nicksh" w:date="2016-10-03T15:24:00Z">
         <w:r>
           <w:rPr>
             <w:noProof/>
           </w:rPr>
           <w:drawing>
-            <wp:inline distT="0" distB="0" distL="0" distR="0" wp14:anchorId="7B43A7F6" wp14:editId="6D8F930F">
+            <wp:inline distT="0" distB="0" distL="0" distR="0" wp14:anchorId="66132566" wp14:editId="078EB996">
               <wp:extent cx="4216400" cy="5434472"/>
               <wp:effectExtent l="0" t="0" r="0" b="0"/>
               <wp:docPr id="13" name="Picture 13"/>
@@ -4652,7 +6049,7 @@
                       <pic:cNvPicPr/>
                     </pic:nvPicPr>
                     <pic:blipFill>
-                      <a:blip r:embed="rId30"/>
+                      <a:blip r:embed="rId50"/>
                       <a:stretch>
                         <a:fillRect/>
                       </a:stretch>
@@ -4677,10 +6074,10 @@
     <w:p>
       <w:pPr>
         <w:rPr>
-          <w:del w:id="225" w:author="nicksh" w:date="2016-10-03T15:24:00Z"/>
-        </w:rPr>
-      </w:pPr>
-      <w:del w:id="226" w:author="nicksh" w:date="2016-10-03T15:24:00Z">
+          <w:del w:id="347" w:author="nicksh" w:date="2016-10-03T15:24:00Z"/>
+        </w:rPr>
+      </w:pPr>
+      <w:del w:id="348" w:author="nicksh" w:date="2016-10-03T15:24:00Z">
         <w:r>
           <w:delText xml:space="preserve">Using this linear equation the concentration of any unknown sample (y-value) can be obtained by inserting the light-to-heavy ratio of that sample (x-value) into a standard </w:delText>
         </w:r>
@@ -4707,10 +6104,10 @@
     <w:p>
       <w:pPr>
         <w:rPr>
-          <w:del w:id="227" w:author="nicksh" w:date="2016-10-03T15:24:00Z"/>
-        </w:rPr>
-      </w:pPr>
-      <w:del w:id="228" w:author="nicksh" w:date="2016-10-03T15:24:00Z">
+          <w:del w:id="349" w:author="nicksh" w:date="2016-10-03T15:24:00Z"/>
+        </w:rPr>
+      </w:pPr>
+      <w:del w:id="350" w:author="nicksh" w:date="2016-10-03T15:24:00Z">
         <w:r>
           <w:delText>We can do this for the FOXN1-GST sample in excel by typing into a cell:</w:delText>
         </w:r>
@@ -4719,11 +6116,11 @@
     <w:p>
       <w:pPr>
         <w:rPr>
-          <w:del w:id="229" w:author="nicksh" w:date="2016-10-03T15:24:00Z"/>
+          <w:del w:id="351" w:author="nicksh" w:date="2016-10-03T15:24:00Z"/>
           <w:b/>
         </w:rPr>
       </w:pPr>
-      <w:del w:id="230" w:author="nicksh" w:date="2016-10-03T15:24:00Z">
+      <w:del w:id="352" w:author="nicksh" w:date="2016-10-03T15:24:00Z">
         <w:r>
           <w:rPr>
             <w:b/>
@@ -4736,11 +6133,11 @@
       <w:pPr>
         <w:spacing w:after="0"/>
         <w:rPr>
-          <w:del w:id="231" w:author="nicksh" w:date="2016-10-03T15:24:00Z"/>
+          <w:del w:id="353" w:author="nicksh" w:date="2016-10-03T15:24:00Z"/>
           <w:i/>
         </w:rPr>
       </w:pPr>
-      <w:del w:id="232" w:author="nicksh" w:date="2016-10-03T15:24:00Z">
+      <w:del w:id="354" w:author="nicksh" w:date="2016-10-03T15:24:00Z">
         <w:r>
           <w:rPr>
             <w:i/>
@@ -4753,11 +6150,11 @@
       <w:pPr>
         <w:spacing w:after="0"/>
         <w:rPr>
-          <w:del w:id="233" w:author="nicksh" w:date="2016-10-03T15:24:00Z"/>
+          <w:del w:id="355" w:author="nicksh" w:date="2016-10-03T15:24:00Z"/>
           <w:i/>
         </w:rPr>
       </w:pPr>
-      <w:del w:id="234" w:author="nicksh" w:date="2016-10-03T15:24:00Z">
+      <w:del w:id="356" w:author="nicksh" w:date="2016-10-03T15:24:00Z">
         <w:r>
           <w:rPr>
             <w:i/>
@@ -4769,11 +6166,11 @@
     <w:p>
       <w:pPr>
         <w:rPr>
-          <w:del w:id="235" w:author="nicksh" w:date="2016-10-03T15:24:00Z"/>
+          <w:del w:id="357" w:author="nicksh" w:date="2016-10-03T15:24:00Z"/>
           <w:i/>
         </w:rPr>
       </w:pPr>
-      <w:del w:id="236" w:author="nicksh" w:date="2016-10-03T15:24:00Z">
+      <w:del w:id="358" w:author="nicksh" w:date="2016-10-03T15:24:00Z">
         <w:r>
           <w:rPr>
             <w:i/>
@@ -4786,16 +6183,17 @@
       <w:pPr>
         <w:jc w:val="center"/>
         <w:rPr>
-          <w:del w:id="237" w:author="nicksh" w:date="2016-10-03T15:24:00Z"/>
-        </w:rPr>
-      </w:pPr>
-      <w:del w:id="238" w:author="nicksh" w:date="2016-10-03T15:24:00Z">
+          <w:del w:id="359" w:author="nicksh" w:date="2016-10-03T15:24:00Z"/>
+        </w:rPr>
+      </w:pPr>
+      <w:del w:id="360" w:author="nicksh" w:date="2016-10-03T15:24:00Z">
         <w:r>
           <w:rPr>
             <w:noProof/>
           </w:rPr>
+          <w:lastRenderedPageBreak/>
           <w:drawing>
-            <wp:inline distT="0" distB="0" distL="0" distR="0" wp14:anchorId="323EF105" wp14:editId="33B1193F">
+            <wp:inline distT="0" distB="0" distL="0" distR="0" wp14:anchorId="097268D1" wp14:editId="052BCBAF">
               <wp:extent cx="4215384" cy="5433162"/>
               <wp:effectExtent l="0" t="0" r="0" b="0"/>
               <wp:docPr id="14" name="Picture 14"/>
@@ -4810,7 +6208,7 @@
                       <pic:cNvPicPr/>
                     </pic:nvPicPr>
                     <pic:blipFill>
-                      <a:blip r:embed="rId31"/>
+                      <a:blip r:embed="rId51"/>
                       <a:stretch>
                         <a:fillRect/>
                       </a:stretch>
@@ -4835,10 +6233,10 @@
     <w:p>
       <w:pPr>
         <w:rPr>
-          <w:del w:id="239" w:author="nicksh" w:date="2016-10-03T15:24:00Z"/>
-        </w:rPr>
-      </w:pPr>
-      <w:del w:id="240" w:author="nicksh" w:date="2016-10-03T15:24:00Z">
+          <w:del w:id="361" w:author="nicksh" w:date="2016-10-03T15:24:00Z"/>
+        </w:rPr>
+      </w:pPr>
+      <w:del w:id="362" w:author="nicksh" w:date="2016-10-03T15:24:00Z">
         <w:r>
           <w:delText xml:space="preserve">This yields the value 1.86 as the concentration of FOXN1-GST within our sample. This concentration is in units fmole/µl or nM, as this is the concentration of our calibrants used for the linear regression. </w:delText>
         </w:r>
@@ -4847,10 +6245,10 @@
     <w:p>
       <w:pPr>
         <w:rPr>
-          <w:del w:id="241" w:author="nicksh" w:date="2016-10-03T15:24:00Z"/>
-        </w:rPr>
-      </w:pPr>
-      <w:del w:id="242" w:author="nicksh" w:date="2016-10-03T15:24:00Z">
+          <w:del w:id="363" w:author="nicksh" w:date="2016-10-03T15:24:00Z"/>
+        </w:rPr>
+      </w:pPr>
+      <w:del w:id="364" w:author="nicksh" w:date="2016-10-03T15:24:00Z">
         <w:r>
           <w:delText>Since the purified FOXN1-GST reaction was resuspended in 100 µl total volume, we can state that there are 189 femtomoles, or 1.13*10</w:delText>
         </w:r>
@@ -4886,6 +6284,7 @@
         <w:pStyle w:val="Heading1"/>
       </w:pPr>
       <w:r>
+        <w:lastRenderedPageBreak/>
         <w:t>Reference List</w:t>
       </w:r>
     </w:p>
@@ -4964,7 +6363,6 @@
           <w:sz w:val="22"/>
           <w:szCs w:val="22"/>
         </w:rPr>
-        <w:lastRenderedPageBreak/>
         <w:t xml:space="preserve">MacCoss, M.J., Wu, C.C., Matthews, D.E. &amp; Yates, J.R. Measurement of the isotope enrichment of stable isotope-labeled proteins using high-resolution mass spectra of peptides. </w:t>
       </w:r>
       <w:r>
@@ -5373,7 +6771,7 @@
     <w:p/>
     <w:p/>
     <w:sectPr>
-      <w:footerReference w:type="default" r:id="rId32"/>
+      <w:footerReference w:type="default" r:id="rId52"/>
       <w:pgSz w:w="12240" w:h="15840" w:code="1"/>
       <w:pgMar w:top="1440" w:right="1440" w:bottom="1440" w:left="1440" w:header="720" w:footer="720" w:gutter="0"/>
       <w:cols w:space="720"/>
@@ -5383,8 +6781,466 @@
 </w:document>
 </file>
 
+<file path=word/comments.xml><?xml version="1.0" encoding="utf-8"?>
+<w:comments xmlns:wpc="http://schemas.microsoft.com/office/word/2010/wordprocessingCanvas" xmlns:cx="http://schemas.microsoft.com/office/drawing/2014/chartex" xmlns:cx1="http://schemas.microsoft.com/office/drawing/2015/9/8/chartex" xmlns:mc="http://schemas.openxmlformats.org/markup-compatibility/2006" xmlns:o="urn:schemas-microsoft-com:office:office" xmlns:r="http://schemas.openxmlformats.org/officeDocument/2006/relationships" xmlns:m="http://schemas.openxmlformats.org/officeDocument/2006/math" xmlns:v="urn:schemas-microsoft-com:vml" xmlns:wp14="http://schemas.microsoft.com/office/word/2010/wordprocessingDrawing" xmlns:wp="http://schemas.openxmlformats.org/drawingml/2006/wordprocessingDrawing" xmlns:w10="urn:schemas-microsoft-com:office:word" xmlns:w="http://schemas.openxmlformats.org/wordprocessingml/2006/main" xmlns:w14="http://schemas.microsoft.com/office/word/2010/wordml" xmlns:w15="http://schemas.microsoft.com/office/word/2012/wordml" xmlns:w16se="http://schemas.microsoft.com/office/word/2015/wordml/symex" xmlns:wpg="http://schemas.microsoft.com/office/word/2010/wordprocessingGroup" xmlns:wpi="http://schemas.microsoft.com/office/word/2010/wordprocessingInk" xmlns:wne="http://schemas.microsoft.com/office/word/2006/wordml" xmlns:wps="http://schemas.microsoft.com/office/word/2010/wordprocessingShape" mc:Ignorable="w14 w15 w16se wp14">
+  <w:comment w:id="17" w:author="Nat Brace" w:date="2019-10-11T13:46:00Z" w:initials="NB">
+    <w:p>
+      <w:pPr>
+        <w:pStyle w:val="CommentText"/>
+      </w:pPr>
+      <w:r>
+        <w:rPr>
+          <w:rStyle w:val="CommentReference"/>
+        </w:rPr>
+        <w:annotationRef/>
+      </w:r>
+      <w:r>
+        <w:t xml:space="preserve">Original above, is a single jpg with both dialog boxes </w:t>
+      </w:r>
+    </w:p>
+  </w:comment>
+  <w:comment w:id="25" w:author="Nat Brace" w:date="2019-10-15T11:29:00Z" w:initials="NB">
+    <w:p>
+      <w:pPr>
+        <w:pStyle w:val="CommentText"/>
+      </w:pPr>
+      <w:r>
+        <w:rPr>
+          <w:rStyle w:val="CommentReference"/>
+        </w:rPr>
+        <w:annotationRef/>
+      </w:r>
+      <w:r>
+        <w:t>The test addd an additional form before this … need to take out</w:t>
+      </w:r>
+      <w:r>
+        <w:t xml:space="preserve"> from the test</w:t>
+      </w:r>
+      <w:r>
+        <w:t xml:space="preserve">. </w:t>
+      </w:r>
+    </w:p>
+  </w:comment>
+  <w:comment w:id="26" w:author="Rita Chupalov" w:date="2019-10-22T12:59:00Z" w:initials="RC">
+    <w:p>
+      <w:pPr>
+        <w:pStyle w:val="CommentText"/>
+      </w:pPr>
+      <w:r>
+        <w:rPr>
+          <w:rStyle w:val="CommentReference"/>
+        </w:rPr>
+        <w:annotationRef/>
+      </w:r>
+      <w:r>
+        <w:t>The previous form removed</w:t>
+      </w:r>
+    </w:p>
+  </w:comment>
+  <w:comment w:id="42" w:author="Nat Brace" w:date="2019-10-14T16:00:00Z" w:initials="NB">
+    <w:p>
+      <w:pPr>
+        <w:pStyle w:val="CommentText"/>
+      </w:pPr>
+      <w:r>
+        <w:rPr>
+          <w:rStyle w:val="CommentReference"/>
+        </w:rPr>
+        <w:annotationRef/>
+      </w:r>
+      <w:r>
+        <w:t>Too much work. Need to remove screenshot from the test</w:t>
+      </w:r>
+    </w:p>
+  </w:comment>
+  <w:comment w:id="45" w:author="Nat Brace" w:date="2019-10-11T14:06:00Z" w:initials="NB">
+    <w:p>
+      <w:pPr>
+        <w:pStyle w:val="CommentText"/>
+      </w:pPr>
+      <w:r>
+        <w:rPr>
+          <w:rStyle w:val="CommentReference"/>
+        </w:rPr>
+        <w:annotationRef/>
+      </w:r>
+      <w:r>
+        <w:t xml:space="preserve">Resized to same width as items above. </w:t>
+      </w:r>
+    </w:p>
+  </w:comment>
+  <w:comment w:id="46" w:author="Nat Brace" w:date="2019-10-14T16:24:00Z" w:initials="NB">
+    <w:p>
+      <w:pPr>
+        <w:pStyle w:val="CommentText"/>
+      </w:pPr>
+      <w:r>
+        <w:rPr>
+          <w:rStyle w:val="CommentReference"/>
+        </w:rPr>
+        <w:annotationRef/>
+      </w:r>
+      <w:r>
+        <w:t>And changed height</w:t>
+      </w:r>
+    </w:p>
+  </w:comment>
+  <w:comment w:id="47" w:author="Rita Chupalov" w:date="2019-10-22T13:00:00Z" w:initials="RC">
+    <w:p>
+      <w:pPr>
+        <w:pStyle w:val="CommentText"/>
+      </w:pPr>
+      <w:r>
+        <w:rPr>
+          <w:rStyle w:val="CommentReference"/>
+        </w:rPr>
+        <w:annotationRef/>
+      </w:r>
+      <w:r>
+        <w:t>The window resized</w:t>
+      </w:r>
+    </w:p>
+  </w:comment>
+  <w:comment w:id="52" w:author="Nat Brace" w:date="2019-10-02T15:39:00Z" w:initials="NB">
+    <w:p>
+      <w:pPr>
+        <w:pStyle w:val="CommentText"/>
+      </w:pPr>
+      <w:r>
+        <w:rPr>
+          <w:rStyle w:val="CommentReference"/>
+        </w:rPr>
+        <w:annotationRef/>
+      </w:r>
+      <w:r>
+        <w:t xml:space="preserve">This is the file name that should appear… need to run using RAW not mzml files </w:t>
+      </w:r>
+    </w:p>
+  </w:comment>
+  <w:comment w:id="53" w:author="Rita Chupalov" w:date="2019-10-22T12:20:00Z" w:initials="RC">
+    <w:p>
+      <w:pPr>
+        <w:pStyle w:val="CommentText"/>
+      </w:pPr>
+      <w:r>
+        <w:rPr>
+          <w:rStyle w:val="CommentReference"/>
+        </w:rPr>
+        <w:annotationRef/>
+      </w:r>
+      <w:r>
+        <w:t>Raw files test is much slower and it will have to download the files. This can affect the nightly build performance. Do we really need it?</w:t>
+      </w:r>
+    </w:p>
+  </w:comment>
+  <w:comment w:id="55" w:author="Nat Brace" w:date="2019-10-15T11:36:00Z" w:initials="NB">
+    <w:p>
+      <w:pPr>
+        <w:pStyle w:val="CommentText"/>
+      </w:pPr>
+      <w:r>
+        <w:rPr>
+          <w:rStyle w:val="CommentReference"/>
+        </w:rPr>
+        <w:annotationRef/>
+      </w:r>
+      <w:r>
+        <w:t xml:space="preserve">Note: “mzml” in file name … see note above. </w:t>
+      </w:r>
+    </w:p>
+  </w:comment>
+  <w:comment w:id="56" w:author="Nat Brace" w:date="2019-10-14T16:27:00Z" w:initials="NB">
+    <w:p>
+      <w:pPr>
+        <w:pStyle w:val="CommentText"/>
+      </w:pPr>
+      <w:r>
+        <w:rPr>
+          <w:rStyle w:val="CommentReference"/>
+        </w:rPr>
+        <w:annotationRef/>
+      </w:r>
+      <w:r>
+        <w:t>Requires resizing</w:t>
+      </w:r>
+    </w:p>
+  </w:comment>
+  <w:comment w:id="57" w:author="Rita Chupalov" w:date="2019-10-22T13:11:00Z" w:initials="RC">
+    <w:p>
+      <w:pPr>
+        <w:pStyle w:val="CommentText"/>
+      </w:pPr>
+      <w:r>
+        <w:rPr>
+          <w:rStyle w:val="CommentReference"/>
+        </w:rPr>
+        <w:annotationRef/>
+      </w:r>
+      <w:r>
+        <w:t>Window resized.</w:t>
+      </w:r>
+    </w:p>
+  </w:comment>
+  <w:comment w:id="63" w:author="Nat Brace" w:date="2019-10-11T14:07:00Z" w:initials="NB">
+    <w:p>
+      <w:pPr>
+        <w:pStyle w:val="CommentText"/>
+      </w:pPr>
+      <w:r>
+        <w:rPr>
+          <w:rStyle w:val="CommentReference"/>
+        </w:rPr>
+        <w:annotationRef/>
+      </w:r>
+      <w:r>
+        <w:t>Originally captured with border (shadow) .. this captured with alt+PrtScn</w:t>
+      </w:r>
+    </w:p>
+  </w:comment>
+  <w:comment w:id="69" w:author="Nat Brace" w:date="2019-10-14T16:32:00Z" w:initials="NB">
+    <w:p>
+      <w:pPr>
+        <w:pStyle w:val="CommentText"/>
+      </w:pPr>
+      <w:r>
+        <w:rPr>
+          <w:rStyle w:val="CommentReference"/>
+        </w:rPr>
+        <w:annotationRef/>
+      </w:r>
+      <w:r>
+        <w:t>Needs to be RAW files like what you get when you start the tutorial from the Start page.</w:t>
+      </w:r>
+    </w:p>
+  </w:comment>
+  <w:comment w:id="75" w:author="Nat Brace" w:date="2019-10-11T14:08:00Z" w:initials="NB">
+    <w:p>
+      <w:pPr>
+        <w:pStyle w:val="CommentText"/>
+      </w:pPr>
+      <w:r>
+        <w:rPr>
+          <w:rStyle w:val="CommentReference"/>
+        </w:rPr>
+        <w:annotationRef/>
+      </w:r>
+      <w:r>
+        <w:t>Lots of scaling</w:t>
+      </w:r>
+    </w:p>
+  </w:comment>
+  <w:comment w:id="79" w:author="Nat Brace" w:date="2019-10-15T11:38:00Z" w:initials="NB">
+    <w:p>
+      <w:pPr>
+        <w:pStyle w:val="CommentText"/>
+      </w:pPr>
+      <w:r>
+        <w:rPr>
+          <w:rStyle w:val="CommentReference"/>
+        </w:rPr>
+        <w:annotationRef/>
+      </w:r>
+      <w:r>
+        <w:t xml:space="preserve">This is the one captured by Brendan … keep this one. </w:t>
+      </w:r>
+    </w:p>
+  </w:comment>
+  <w:comment w:id="80" w:author="Rita Chupalov" w:date="2019-10-22T13:11:00Z" w:initials="RC">
+    <w:p>
+      <w:pPr>
+        <w:pStyle w:val="CommentText"/>
+      </w:pPr>
+      <w:r>
+        <w:rPr>
+          <w:rStyle w:val="CommentReference"/>
+        </w:rPr>
+        <w:annotationRef/>
+      </w:r>
+      <w:r>
+        <w:t>The window id resized and Standard 1 is selected to replicate this v</w:t>
+      </w:r>
+      <w:r>
+        <w:t>i</w:t>
+      </w:r>
+      <w:bookmarkStart w:id="83" w:name="_GoBack"/>
+      <w:bookmarkEnd w:id="83"/>
+      <w:r>
+        <w:t>ew.</w:t>
+      </w:r>
+    </w:p>
+  </w:comment>
+  <w:comment w:id="88" w:author="Nat Brace" w:date="2019-10-11T14:09:00Z" w:initials="NB">
+    <w:p>
+      <w:pPr>
+        <w:pStyle w:val="CommentText"/>
+      </w:pPr>
+      <w:r>
+        <w:rPr>
+          <w:rStyle w:val="CommentReference"/>
+        </w:rPr>
+        <w:annotationRef/>
+      </w:r>
+      <w:r>
+        <w:t>Test did not assemble this view .. done manually</w:t>
+      </w:r>
+      <w:r>
+        <w:t>. Needs a rewrite to help a user get to this layout.</w:t>
+      </w:r>
+    </w:p>
+  </w:comment>
+  <w:comment w:id="92" w:author="Nat Brace" w:date="2019-10-15T11:39:00Z" w:initials="NB">
+    <w:p>
+      <w:pPr>
+        <w:pStyle w:val="CommentText"/>
+      </w:pPr>
+      <w:r>
+        <w:rPr>
+          <w:rStyle w:val="CommentReference"/>
+        </w:rPr>
+        <w:annotationRef/>
+      </w:r>
+      <w:r>
+        <w:t xml:space="preserve">Captured by Brendan … the one to keep. </w:t>
+      </w:r>
+    </w:p>
+  </w:comment>
+  <w:comment w:id="97" w:author="Nat Brace" w:date="2019-10-11T14:10:00Z" w:initials="NB">
+    <w:p>
+      <w:pPr>
+        <w:pStyle w:val="CommentText"/>
+      </w:pPr>
+      <w:r>
+        <w:rPr>
+          <w:rStyle w:val="CommentReference"/>
+        </w:rPr>
+        <w:annotationRef/>
+      </w:r>
+      <w:r>
+        <w:t>Assembly and scaling</w:t>
+      </w:r>
+    </w:p>
+  </w:comment>
+  <w:comment w:id="103" w:author="Nat Brace" w:date="2019-10-11T14:10:00Z" w:initials="NB">
+    <w:p>
+      <w:pPr>
+        <w:pStyle w:val="CommentText"/>
+      </w:pPr>
+      <w:r>
+        <w:rPr>
+          <w:rStyle w:val="CommentReference"/>
+        </w:rPr>
+        <w:annotationRef/>
+      </w:r>
+      <w:r>
+        <w:t>Assembly and scaling</w:t>
+      </w:r>
+    </w:p>
+  </w:comment>
+  <w:comment w:id="148" w:author="Nat Brace" w:date="2019-10-14T16:45:00Z" w:initials="NB">
+    <w:p>
+      <w:pPr>
+        <w:pStyle w:val="CommentText"/>
+      </w:pPr>
+      <w:r>
+        <w:rPr>
+          <w:rStyle w:val="CommentReference"/>
+        </w:rPr>
+        <w:annotationRef/>
+      </w:r>
+      <w:r>
+        <w:t>Not coming up showing Quantification tab</w:t>
+      </w:r>
+    </w:p>
+  </w:comment>
+  <w:comment w:id="259" w:author="Nat Brace" w:date="2019-10-14T16:47:00Z" w:initials="NB">
+    <w:p>
+      <w:pPr>
+        <w:pStyle w:val="CommentText"/>
+      </w:pPr>
+      <w:r>
+        <w:rPr>
+          <w:rStyle w:val="CommentReference"/>
+        </w:rPr>
+        <w:annotationRef/>
+      </w:r>
+      <w:r>
+        <w:t>Resizing requied</w:t>
+      </w:r>
+    </w:p>
+  </w:comment>
+  <w:comment w:id="260" w:author="Rita Chupalov" w:date="2019-10-29T12:29:00Z" w:initials="RC">
+    <w:p>
+      <w:pPr>
+        <w:pStyle w:val="CommentText"/>
+      </w:pPr>
+      <w:r>
+        <w:rPr>
+          <w:rStyle w:val="CommentReference"/>
+        </w:rPr>
+        <w:annotationRef/>
+      </w:r>
+      <w:r>
+        <w:t>Not sure what the size should be in this case. The snapshot seems to be about the same size as the one in this document.</w:t>
+      </w:r>
+    </w:p>
+  </w:comment>
+</w:comments>
+</file>
+
+<file path=word/commentsExtended.xml><?xml version="1.0" encoding="utf-8"?>
+<w15:commentsEx xmlns:wpc="http://schemas.microsoft.com/office/word/2010/wordprocessingCanvas" xmlns:cx="http://schemas.microsoft.com/office/drawing/2014/chartex" xmlns:cx1="http://schemas.microsoft.com/office/drawing/2015/9/8/chartex" xmlns:mc="http://schemas.openxmlformats.org/markup-compatibility/2006" xmlns:o="urn:schemas-microsoft-com:office:office" xmlns:r="http://schemas.openxmlformats.org/officeDocument/2006/relationships" xmlns:m="http://schemas.openxmlformats.org/officeDocument/2006/math" xmlns:v="urn:schemas-microsoft-com:vml" xmlns:wp14="http://schemas.microsoft.com/office/word/2010/wordprocessingDrawing" xmlns:wp="http://schemas.openxmlformats.org/drawingml/2006/wordprocessingDrawing" xmlns:w10="urn:schemas-microsoft-com:office:word" xmlns:w="http://schemas.openxmlformats.org/wordprocessingml/2006/main" xmlns:w14="http://schemas.microsoft.com/office/word/2010/wordml" xmlns:w15="http://schemas.microsoft.com/office/word/2012/wordml" xmlns:w16se="http://schemas.microsoft.com/office/word/2015/wordml/symex" xmlns:wpg="http://schemas.microsoft.com/office/word/2010/wordprocessingGroup" xmlns:wpi="http://schemas.microsoft.com/office/word/2010/wordprocessingInk" xmlns:wne="http://schemas.microsoft.com/office/word/2006/wordml" xmlns:wps="http://schemas.microsoft.com/office/word/2010/wordprocessingShape" mc:Ignorable="w14 w15 w16se wp14">
+  <w15:commentEx w15:paraId="1C7C7457" w15:done="0"/>
+  <w15:commentEx w15:paraId="4FCE3071" w15:done="0"/>
+  <w15:commentEx w15:paraId="5C1A8653" w15:paraIdParent="4FCE3071" w15:done="0"/>
+  <w15:commentEx w15:paraId="57C4B9FC" w15:done="0"/>
+  <w15:commentEx w15:paraId="36F29D77" w15:done="0"/>
+  <w15:commentEx w15:paraId="015CA45B" w15:paraIdParent="36F29D77" w15:done="0"/>
+  <w15:commentEx w15:paraId="51D2F1F2" w15:paraIdParent="36F29D77" w15:done="0"/>
+  <w15:commentEx w15:paraId="39CD3EAB" w15:done="0"/>
+  <w15:commentEx w15:paraId="3D095376" w15:paraIdParent="39CD3EAB" w15:done="0"/>
+  <w15:commentEx w15:paraId="3C0D13B6" w15:done="0"/>
+  <w15:commentEx w15:paraId="3E10BCEE" w15:done="0"/>
+  <w15:commentEx w15:paraId="43D3FEB7" w15:paraIdParent="3E10BCEE" w15:done="0"/>
+  <w15:commentEx w15:paraId="682C3D68" w15:done="0"/>
+  <w15:commentEx w15:paraId="4136A959" w15:done="0"/>
+  <w15:commentEx w15:paraId="5D1921D9" w15:done="0"/>
+  <w15:commentEx w15:paraId="33168CCF" w15:done="0"/>
+  <w15:commentEx w15:paraId="7E48CEA6" w15:paraIdParent="33168CCF" w15:done="0"/>
+  <w15:commentEx w15:paraId="27D980D8" w15:done="0"/>
+  <w15:commentEx w15:paraId="2EBEE883" w15:done="0"/>
+  <w15:commentEx w15:paraId="42F2542F" w15:done="0"/>
+  <w15:commentEx w15:paraId="3BE81214" w15:done="0"/>
+  <w15:commentEx w15:paraId="0221343F" w15:done="0"/>
+  <w15:commentEx w15:paraId="1B024E27" w15:done="0"/>
+  <w15:commentEx w15:paraId="2BDFE051" w15:paraIdParent="1B024E27" w15:done="0"/>
+</w15:commentsEx>
+</file>
+
+<file path=word/commentsIds.xml><?xml version="1.0" encoding="utf-8"?>
+<w16cid:commentsIds xmlns:wpc="http://schemas.microsoft.com/office/word/2010/wordprocessingCanvas" xmlns:cx="http://schemas.microsoft.com/office/drawing/2014/chartex" xmlns:cx1="http://schemas.microsoft.com/office/drawing/2015/9/8/chartex" xmlns:cx2="http://schemas.microsoft.com/office/drawing/2015/10/21/chartex" xmlns:cx3="http://schemas.microsoft.com/office/drawing/2016/5/9/chartex" xmlns:cx4="http://schemas.microsoft.com/office/drawing/2016/5/10/chartex" xmlns:cx5="http://schemas.microsoft.com/office/drawing/2016/5/11/chartex" xmlns:cx6="http://schemas.microsoft.com/office/drawing/2016/5/12/chartex" xmlns:cx7="http://schemas.microsoft.com/office/drawing/2016/5/13/chartex" xmlns:cx8="http://schemas.microsoft.com/office/drawing/2016/5/14/chartex" xmlns:mc="http://schemas.openxmlformats.org/markup-compatibility/2006" xmlns:aink="http://schemas.microsoft.com/office/drawing/2016/ink" xmlns:am3d="http://schemas.microsoft.com/office/drawing/2017/model3d" xmlns:o="urn:schemas-microsoft-com:office:office" xmlns:r="http://schemas.openxmlformats.org/officeDocument/2006/relationships" xmlns:m="http://schemas.openxmlformats.org/officeDocument/2006/math" xmlns:v="urn:schemas-microsoft-com:vml" xmlns:wp14="http://schemas.microsoft.com/office/word/2010/wordprocessingDrawing" xmlns:wp="http://schemas.openxmlformats.org/drawingml/2006/wordprocessingDrawing" xmlns:w10="urn:schemas-microsoft-com:office:word" xmlns:w="http://schemas.openxmlformats.org/wordprocessingml/2006/main" xmlns:w14="http://schemas.microsoft.com/office/word/2010/wordml" xmlns:w15="http://schemas.microsoft.com/office/word/2012/wordml" xmlns:w16cid="http://schemas.microsoft.com/office/word/2016/wordml/cid" xmlns:w16se="http://schemas.microsoft.com/office/word/2015/wordml/symex" xmlns:wpg="http://schemas.microsoft.com/office/word/2010/wordprocessingGroup" xmlns:wpi="http://schemas.microsoft.com/office/word/2010/wordprocessingInk" xmlns:wne="http://schemas.microsoft.com/office/word/2006/wordml" xmlns:wps="http://schemas.microsoft.com/office/word/2010/wordprocessingShape" mc:Ignorable="w14 w15 w16se w16cid wp14">
+  <w16cid:commentId w16cid:paraId="1C7C7457" w16cid:durableId="214B063F"/>
+  <w16cid:commentId w16cid:paraId="4FCE3071" w16cid:durableId="21502C1A"/>
+  <w16cid:commentId w16cid:paraId="57C4B9FC" w16cid:durableId="214F1A20"/>
+  <w16cid:commentId w16cid:paraId="36F29D77" w16cid:durableId="214B0ACE"/>
+  <w16cid:commentId w16cid:paraId="015CA45B" w16cid:durableId="214F1FA4"/>
+  <w16cid:commentId w16cid:paraId="39CD3EAB" w16cid:durableId="213F431A"/>
+  <w16cid:commentId w16cid:paraId="3C0D13B6" w16cid:durableId="21502DBE"/>
+  <w16cid:commentId w16cid:paraId="3E10BCEE" w16cid:durableId="214F2055"/>
+  <w16cid:commentId w16cid:paraId="682C3D68" w16cid:durableId="214B0B0A"/>
+  <w16cid:commentId w16cid:paraId="4136A959" w16cid:durableId="214F2183"/>
+  <w16cid:commentId w16cid:paraId="5D1921D9" w16cid:durableId="214B0B5E"/>
+  <w16cid:commentId w16cid:paraId="33168CCF" w16cid:durableId="21502E38"/>
+  <w16cid:commentId w16cid:paraId="27D980D8" w16cid:durableId="214B0B8E"/>
+  <w16cid:commentId w16cid:paraId="2EBEE883" w16cid:durableId="21502E7A"/>
+  <w16cid:commentId w16cid:paraId="42F2542F" w16cid:durableId="214B0BBC"/>
+  <w16cid:commentId w16cid:paraId="3BE81214" w16cid:durableId="214B0BF2"/>
+  <w16cid:commentId w16cid:paraId="0221343F" w16cid:durableId="214F24B1"/>
+  <w16cid:commentId w16cid:paraId="1B024E27" w16cid:durableId="214F2511"/>
+</w16cid:commentsIds>
+</file>
+
 <file path=word/endnotes.xml><?xml version="1.0" encoding="utf-8"?>
-<w:endnotes xmlns:wpc="http://schemas.microsoft.com/office/word/2010/wordprocessingCanvas" xmlns:cx="http://schemas.microsoft.com/office/drawing/2014/chartex" xmlns:mc="http://schemas.openxmlformats.org/markup-compatibility/2006" xmlns:o="urn:schemas-microsoft-com:office:office" xmlns:r="http://schemas.openxmlformats.org/officeDocument/2006/relationships" xmlns:m="http://schemas.openxmlformats.org/officeDocument/2006/math" xmlns:v="urn:schemas-microsoft-com:vml" xmlns:wp14="http://schemas.microsoft.com/office/word/2010/wordprocessingDrawing" xmlns:wp="http://schemas.openxmlformats.org/drawingml/2006/wordprocessingDrawing" xmlns:w10="urn:schemas-microsoft-com:office:word" xmlns:w="http://schemas.openxmlformats.org/wordprocessingml/2006/main" xmlns:w14="http://schemas.microsoft.com/office/word/2010/wordml" xmlns:w15="http://schemas.microsoft.com/office/word/2012/wordml" xmlns:w16se="http://schemas.microsoft.com/office/word/2015/wordml/symex" xmlns:wpg="http://schemas.microsoft.com/office/word/2010/wordprocessingGroup" xmlns:wpi="http://schemas.microsoft.com/office/word/2010/wordprocessingInk" xmlns:wne="http://schemas.microsoft.com/office/word/2006/wordml" xmlns:wps="http://schemas.microsoft.com/office/word/2010/wordprocessingShape" mc:Ignorable="w14 w15 w16se wp14">
+<w:endnotes xmlns:wpc="http://schemas.microsoft.com/office/word/2010/wordprocessingCanvas" xmlns:cx="http://schemas.microsoft.com/office/drawing/2014/chartex" xmlns:cx1="http://schemas.microsoft.com/office/drawing/2015/9/8/chartex" xmlns:mc="http://schemas.openxmlformats.org/markup-compatibility/2006" xmlns:o="urn:schemas-microsoft-com:office:office" xmlns:r="http://schemas.openxmlformats.org/officeDocument/2006/relationships" xmlns:m="http://schemas.openxmlformats.org/officeDocument/2006/math" xmlns:v="urn:schemas-microsoft-com:vml" xmlns:wp14="http://schemas.microsoft.com/office/word/2010/wordprocessingDrawing" xmlns:wp="http://schemas.openxmlformats.org/drawingml/2006/wordprocessingDrawing" xmlns:w10="urn:schemas-microsoft-com:office:word" xmlns:w="http://schemas.openxmlformats.org/wordprocessingml/2006/main" xmlns:w14="http://schemas.microsoft.com/office/word/2010/wordml" xmlns:w15="http://schemas.microsoft.com/office/word/2012/wordml" xmlns:w16se="http://schemas.microsoft.com/office/word/2015/wordml/symex" xmlns:wpg="http://schemas.microsoft.com/office/word/2010/wordprocessingGroup" xmlns:wpi="http://schemas.microsoft.com/office/word/2010/wordprocessingInk" xmlns:wne="http://schemas.microsoft.com/office/word/2006/wordml" xmlns:wps="http://schemas.microsoft.com/office/word/2010/wordprocessingShape" mc:Ignorable="w14 w15 w16se wp14">
   <w:endnote w:type="separator" w:id="-1">
     <w:p>
       <w:pPr>
@@ -5409,7 +7265,7 @@
 </file>
 
 <file path=word/footer1.xml><?xml version="1.0" encoding="utf-8"?>
-<w:ftr xmlns:wpc="http://schemas.microsoft.com/office/word/2010/wordprocessingCanvas" xmlns:cx="http://schemas.microsoft.com/office/drawing/2014/chartex" xmlns:mc="http://schemas.openxmlformats.org/markup-compatibility/2006" xmlns:o="urn:schemas-microsoft-com:office:office" xmlns:r="http://schemas.openxmlformats.org/officeDocument/2006/relationships" xmlns:m="http://schemas.openxmlformats.org/officeDocument/2006/math" xmlns:v="urn:schemas-microsoft-com:vml" xmlns:wp14="http://schemas.microsoft.com/office/word/2010/wordprocessingDrawing" xmlns:wp="http://schemas.openxmlformats.org/drawingml/2006/wordprocessingDrawing" xmlns:w10="urn:schemas-microsoft-com:office:word" xmlns:w="http://schemas.openxmlformats.org/wordprocessingml/2006/main" xmlns:w14="http://schemas.microsoft.com/office/word/2010/wordml" xmlns:w15="http://schemas.microsoft.com/office/word/2012/wordml" xmlns:w16se="http://schemas.microsoft.com/office/word/2015/wordml/symex" xmlns:wpg="http://schemas.microsoft.com/office/word/2010/wordprocessingGroup" xmlns:wpi="http://schemas.microsoft.com/office/word/2010/wordprocessingInk" xmlns:wne="http://schemas.microsoft.com/office/word/2006/wordml" xmlns:wps="http://schemas.microsoft.com/office/word/2010/wordprocessingShape" mc:Ignorable="w14 w15 w16se wp14">
+<w:ftr xmlns:wpc="http://schemas.microsoft.com/office/word/2010/wordprocessingCanvas" xmlns:cx="http://schemas.microsoft.com/office/drawing/2014/chartex" xmlns:cx1="http://schemas.microsoft.com/office/drawing/2015/9/8/chartex" xmlns:mc="http://schemas.openxmlformats.org/markup-compatibility/2006" xmlns:o="urn:schemas-microsoft-com:office:office" xmlns:r="http://schemas.openxmlformats.org/officeDocument/2006/relationships" xmlns:m="http://schemas.openxmlformats.org/officeDocument/2006/math" xmlns:v="urn:schemas-microsoft-com:vml" xmlns:wp14="http://schemas.microsoft.com/office/word/2010/wordprocessingDrawing" xmlns:wp="http://schemas.openxmlformats.org/drawingml/2006/wordprocessingDrawing" xmlns:w10="urn:schemas-microsoft-com:office:word" xmlns:w="http://schemas.openxmlformats.org/wordprocessingml/2006/main" xmlns:w14="http://schemas.microsoft.com/office/word/2010/wordml" xmlns:w15="http://schemas.microsoft.com/office/word/2012/wordml" xmlns:w16se="http://schemas.microsoft.com/office/word/2015/wordml/symex" xmlns:wpg="http://schemas.microsoft.com/office/word/2010/wordprocessingGroup" xmlns:wpi="http://schemas.microsoft.com/office/word/2010/wordprocessingInk" xmlns:wne="http://schemas.microsoft.com/office/word/2006/wordml" xmlns:wps="http://schemas.microsoft.com/office/word/2010/wordprocessingShape" mc:Ignorable="w14 w15 w16se wp14">
   <w:sdt>
     <w:sdtPr>
       <w:id w:val="900001920"/>
@@ -5438,7 +7294,7 @@
           <w:rPr>
             <w:noProof/>
           </w:rPr>
-          <w:t>14</w:t>
+          <w:t>3</w:t>
         </w:r>
         <w:r>
           <w:rPr>
@@ -5458,7 +7314,7 @@
 </file>
 
 <file path=word/footnotes.xml><?xml version="1.0" encoding="utf-8"?>
-<w:footnotes xmlns:wpc="http://schemas.microsoft.com/office/word/2010/wordprocessingCanvas" xmlns:cx="http://schemas.microsoft.com/office/drawing/2014/chartex" xmlns:mc="http://schemas.openxmlformats.org/markup-compatibility/2006" xmlns:o="urn:schemas-microsoft-com:office:office" xmlns:r="http://schemas.openxmlformats.org/officeDocument/2006/relationships" xmlns:m="http://schemas.openxmlformats.org/officeDocument/2006/math" xmlns:v="urn:schemas-microsoft-com:vml" xmlns:wp14="http://schemas.microsoft.com/office/word/2010/wordprocessingDrawing" xmlns:wp="http://schemas.openxmlformats.org/drawingml/2006/wordprocessingDrawing" xmlns:w10="urn:schemas-microsoft-com:office:word" xmlns:w="http://schemas.openxmlformats.org/wordprocessingml/2006/main" xmlns:w14="http://schemas.microsoft.com/office/word/2010/wordml" xmlns:w15="http://schemas.microsoft.com/office/word/2012/wordml" xmlns:w16se="http://schemas.microsoft.com/office/word/2015/wordml/symex" xmlns:wpg="http://schemas.microsoft.com/office/word/2010/wordprocessingGroup" xmlns:wpi="http://schemas.microsoft.com/office/word/2010/wordprocessingInk" xmlns:wne="http://schemas.microsoft.com/office/word/2006/wordml" xmlns:wps="http://schemas.microsoft.com/office/word/2010/wordprocessingShape" mc:Ignorable="w14 w15 w16se wp14">
+<w:footnotes xmlns:wpc="http://schemas.microsoft.com/office/word/2010/wordprocessingCanvas" xmlns:cx="http://schemas.microsoft.com/office/drawing/2014/chartex" xmlns:cx1="http://schemas.microsoft.com/office/drawing/2015/9/8/chartex" xmlns:mc="http://schemas.openxmlformats.org/markup-compatibility/2006" xmlns:o="urn:schemas-microsoft-com:office:office" xmlns:r="http://schemas.openxmlformats.org/officeDocument/2006/relationships" xmlns:m="http://schemas.openxmlformats.org/officeDocument/2006/math" xmlns:v="urn:schemas-microsoft-com:vml" xmlns:wp14="http://schemas.microsoft.com/office/word/2010/wordprocessingDrawing" xmlns:wp="http://schemas.openxmlformats.org/drawingml/2006/wordprocessingDrawing" xmlns:w10="urn:schemas-microsoft-com:office:word" xmlns:w="http://schemas.openxmlformats.org/wordprocessingml/2006/main" xmlns:w14="http://schemas.microsoft.com/office/word/2010/wordml" xmlns:w15="http://schemas.microsoft.com/office/word/2012/wordml" xmlns:w16se="http://schemas.microsoft.com/office/word/2015/wordml/symex" xmlns:wpg="http://schemas.microsoft.com/office/word/2010/wordprocessingGroup" xmlns:wpi="http://schemas.microsoft.com/office/word/2010/wordprocessingInk" xmlns:wne="http://schemas.microsoft.com/office/word/2006/wordml" xmlns:wps="http://schemas.microsoft.com/office/word/2010/wordprocessingShape" mc:Ignorable="w14 w15 w16se wp14">
   <w:footnote w:type="separator" w:id="-1">
     <w:p>
       <w:pPr>
@@ -5483,11 +7339,11 @@
 </file>
 
 <file path=word/numbering.xml><?xml version="1.0" encoding="utf-8"?>
-<w:numbering xmlns:wpc="http://schemas.microsoft.com/office/word/2010/wordprocessingCanvas" xmlns:cx="http://schemas.microsoft.com/office/drawing/2014/chartex" xmlns:mc="http://schemas.openxmlformats.org/markup-compatibility/2006" xmlns:o="urn:schemas-microsoft-com:office:office" xmlns:r="http://schemas.openxmlformats.org/officeDocument/2006/relationships" xmlns:m="http://schemas.openxmlformats.org/officeDocument/2006/math" xmlns:v="urn:schemas-microsoft-com:vml" xmlns:wp14="http://schemas.microsoft.com/office/word/2010/wordprocessingDrawing" xmlns:wp="http://schemas.openxmlformats.org/drawingml/2006/wordprocessingDrawing" xmlns:w10="urn:schemas-microsoft-com:office:word" xmlns:w="http://schemas.openxmlformats.org/wordprocessingml/2006/main" xmlns:w14="http://schemas.microsoft.com/office/word/2010/wordml" xmlns:w15="http://schemas.microsoft.com/office/word/2012/wordml" xmlns:w16se="http://schemas.microsoft.com/office/word/2015/wordml/symex" xmlns:wpg="http://schemas.microsoft.com/office/word/2010/wordprocessingGroup" xmlns:wpi="http://schemas.microsoft.com/office/word/2010/wordprocessingInk" xmlns:wne="http://schemas.microsoft.com/office/word/2006/wordml" xmlns:wps="http://schemas.microsoft.com/office/word/2010/wordprocessingShape" mc:Ignorable="w14 w15 w16se wp14">
+<w:numbering xmlns:wpc="http://schemas.microsoft.com/office/word/2010/wordprocessingCanvas" xmlns:cx="http://schemas.microsoft.com/office/drawing/2014/chartex" xmlns:cx1="http://schemas.microsoft.com/office/drawing/2015/9/8/chartex" xmlns:mc="http://schemas.openxmlformats.org/markup-compatibility/2006" xmlns:o="urn:schemas-microsoft-com:office:office" xmlns:r="http://schemas.openxmlformats.org/officeDocument/2006/relationships" xmlns:m="http://schemas.openxmlformats.org/officeDocument/2006/math" xmlns:v="urn:schemas-microsoft-com:vml" xmlns:wp14="http://schemas.microsoft.com/office/word/2010/wordprocessingDrawing" xmlns:wp="http://schemas.openxmlformats.org/drawingml/2006/wordprocessingDrawing" xmlns:w10="urn:schemas-microsoft-com:office:word" xmlns:w="http://schemas.openxmlformats.org/wordprocessingml/2006/main" xmlns:w14="http://schemas.microsoft.com/office/word/2010/wordml" xmlns:w15="http://schemas.microsoft.com/office/word/2012/wordml" xmlns:w16se="http://schemas.microsoft.com/office/word/2015/wordml/symex" xmlns:wpg="http://schemas.microsoft.com/office/word/2010/wordprocessingGroup" xmlns:wpi="http://schemas.microsoft.com/office/word/2010/wordprocessingInk" xmlns:wne="http://schemas.microsoft.com/office/word/2006/wordml" xmlns:wps="http://schemas.microsoft.com/office/word/2010/wordprocessingShape" mc:Ignorable="w14 w15 w16se wp14">
   <w:abstractNum w:abstractNumId="0" w15:restartNumberingAfterBreak="0">
     <w:nsid w:val="01AD6A6B"/>
     <w:multiLevelType w:val="hybridMultilevel"/>
-    <w:tmpl w:val="A29833C2"/>
+    <w:tmpl w:val="39E2F07A"/>
     <w:lvl w:ilvl="0" w:tplc="04090001">
       <w:start w:val="1"/>
       <w:numFmt w:val="bullet"/>
@@ -10091,7 +11947,13 @@
 </file>
 
 <file path=word/people.xml><?xml version="1.0" encoding="utf-8"?>
-<w15:people xmlns:wpc="http://schemas.microsoft.com/office/word/2010/wordprocessingCanvas" xmlns:cx="http://schemas.microsoft.com/office/drawing/2014/chartex" xmlns:mc="http://schemas.openxmlformats.org/markup-compatibility/2006" xmlns:o="urn:schemas-microsoft-com:office:office" xmlns:r="http://schemas.openxmlformats.org/officeDocument/2006/relationships" xmlns:m="http://schemas.openxmlformats.org/officeDocument/2006/math" xmlns:v="urn:schemas-microsoft-com:vml" xmlns:wp14="http://schemas.microsoft.com/office/word/2010/wordprocessingDrawing" xmlns:wp="http://schemas.openxmlformats.org/drawingml/2006/wordprocessingDrawing" xmlns:w10="urn:schemas-microsoft-com:office:word" xmlns:w="http://schemas.openxmlformats.org/wordprocessingml/2006/main" xmlns:w14="http://schemas.microsoft.com/office/word/2010/wordml" xmlns:w15="http://schemas.microsoft.com/office/word/2012/wordml" xmlns:w16se="http://schemas.microsoft.com/office/word/2015/wordml/symex" xmlns:wpg="http://schemas.microsoft.com/office/word/2010/wordprocessingGroup" xmlns:wpi="http://schemas.microsoft.com/office/word/2010/wordprocessingInk" xmlns:wne="http://schemas.microsoft.com/office/word/2006/wordml" xmlns:wps="http://schemas.microsoft.com/office/word/2010/wordprocessingShape" mc:Ignorable="w14 w15 w16se wp14">
+<w15:people xmlns:wpc="http://schemas.microsoft.com/office/word/2010/wordprocessingCanvas" xmlns:cx="http://schemas.microsoft.com/office/drawing/2014/chartex" xmlns:cx1="http://schemas.microsoft.com/office/drawing/2015/9/8/chartex" xmlns:mc="http://schemas.openxmlformats.org/markup-compatibility/2006" xmlns:o="urn:schemas-microsoft-com:office:office" xmlns:r="http://schemas.openxmlformats.org/officeDocument/2006/relationships" xmlns:m="http://schemas.openxmlformats.org/officeDocument/2006/math" xmlns:v="urn:schemas-microsoft-com:vml" xmlns:wp14="http://schemas.microsoft.com/office/word/2010/wordprocessingDrawing" xmlns:wp="http://schemas.openxmlformats.org/drawingml/2006/wordprocessingDrawing" xmlns:w10="urn:schemas-microsoft-com:office:word" xmlns:w="http://schemas.openxmlformats.org/wordprocessingml/2006/main" xmlns:w14="http://schemas.microsoft.com/office/word/2010/wordml" xmlns:w15="http://schemas.microsoft.com/office/word/2012/wordml" xmlns:w16se="http://schemas.microsoft.com/office/word/2015/wordml/symex" xmlns:wpg="http://schemas.microsoft.com/office/word/2010/wordprocessingGroup" xmlns:wpi="http://schemas.microsoft.com/office/word/2010/wordprocessingInk" xmlns:wne="http://schemas.microsoft.com/office/word/2006/wordml" xmlns:wps="http://schemas.microsoft.com/office/word/2010/wordprocessingShape" mc:Ignorable="w14 w15 w16se wp14">
+  <w15:person w15:author="Nat Brace">
+    <w15:presenceInfo w15:providerId="Windows Live" w15:userId="626e339747d96c59"/>
+  </w15:person>
+  <w15:person w15:author="Rita Chupalov">
+    <w15:presenceInfo w15:providerId="None" w15:userId="Rita Chupalov"/>
+  </w15:person>
   <w15:person w15:author="Windows User">
     <w15:presenceInfo w15:providerId="None" w15:userId="Windows User"/>
   </w15:person>
@@ -10903,6 +12765,39 @@
       </w:tblBorders>
     </w:tblPr>
   </w:style>
+  <w:style w:type="paragraph" w:styleId="CommentSubject">
+    <w:name w:val="annotation subject"/>
+    <w:basedOn w:val="CommentText"/>
+    <w:next w:val="CommentText"/>
+    <w:link w:val="CommentSubjectChar"/>
+    <w:uiPriority w:val="99"/>
+    <w:semiHidden/>
+    <w:unhideWhenUsed/>
+    <w:rsid w:val="0031785C"/>
+    <w:pPr>
+      <w:spacing w:line="240" w:lineRule="auto"/>
+    </w:pPr>
+    <w:rPr>
+      <w:rFonts w:asciiTheme="minorHAnsi" w:eastAsiaTheme="minorEastAsia" w:hAnsiTheme="minorHAnsi" w:cstheme="minorBidi"/>
+      <w:b/>
+      <w:bCs/>
+    </w:rPr>
+  </w:style>
+  <w:style w:type="character" w:customStyle="1" w:styleId="CommentSubjectChar">
+    <w:name w:val="Comment Subject Char"/>
+    <w:basedOn w:val="CommentTextChar"/>
+    <w:link w:val="CommentSubject"/>
+    <w:uiPriority w:val="99"/>
+    <w:semiHidden/>
+    <w:rsid w:val="0031785C"/>
+    <w:rPr>
+      <w:rFonts w:ascii="Calibri" w:eastAsia="Times New Roman" w:hAnsi="Calibri" w:cs="Times New Roman"/>
+      <w:b/>
+      <w:bCs/>
+      <w:sz w:val="20"/>
+      <w:szCs w:val="20"/>
+    </w:rPr>
+  </w:style>
 </w:styles>
 </file>
 
@@ -11194,7 +13089,7 @@
 </file>
 
 <file path=customXml/itemProps1.xml><?xml version="1.0" encoding="utf-8"?>
-<ds:datastoreItem xmlns:ds="http://schemas.openxmlformats.org/officeDocument/2006/customXml" ds:itemID="{4F1ACF4E-90C4-4CA9-8248-D9411479C216}">
+<ds:datastoreItem xmlns:ds="http://schemas.openxmlformats.org/officeDocument/2006/customXml" ds:itemID="{C7E53E37-F163-4A9F-8FCF-7AADD3D59B44}">
   <ds:schemaRefs>
     <ds:schemaRef ds:uri="http://schemas.openxmlformats.org/officeDocument/2006/bibliography"/>
   </ds:schemaRefs>

--- a/pwiz_tools/Skyline/Documentation/Tutorials/Skyline Absolute Quantification.docx
+++ b/pwiz_tools/Skyline/Documentation/Tutorials/Skyline Absolute Quantification.docx
@@ -1,6 +1,6 @@
 
 <file path=word/document.xml><?xml version="1.0" encoding="utf-8"?>
-<w:document xmlns:wpc="http://schemas.microsoft.com/office/word/2010/wordprocessingCanvas" xmlns:cx="http://schemas.microsoft.com/office/drawing/2014/chartex" xmlns:cx1="http://schemas.microsoft.com/office/drawing/2015/9/8/chartex" xmlns:mc="http://schemas.openxmlformats.org/markup-compatibility/2006" xmlns:o="urn:schemas-microsoft-com:office:office" xmlns:r="http://schemas.openxmlformats.org/officeDocument/2006/relationships" xmlns:m="http://schemas.openxmlformats.org/officeDocument/2006/math" xmlns:v="urn:schemas-microsoft-com:vml" xmlns:wp14="http://schemas.microsoft.com/office/word/2010/wordprocessingDrawing" xmlns:wp="http://schemas.openxmlformats.org/drawingml/2006/wordprocessingDrawing" xmlns:w10="urn:schemas-microsoft-com:office:word" xmlns:w="http://schemas.openxmlformats.org/wordprocessingml/2006/main" xmlns:w14="http://schemas.microsoft.com/office/word/2010/wordml" xmlns:w15="http://schemas.microsoft.com/office/word/2012/wordml" xmlns:w16se="http://schemas.microsoft.com/office/word/2015/wordml/symex" xmlns:wpg="http://schemas.microsoft.com/office/word/2010/wordprocessingGroup" xmlns:wpi="http://schemas.microsoft.com/office/word/2010/wordprocessingInk" xmlns:wne="http://schemas.microsoft.com/office/word/2006/wordml" xmlns:wps="http://schemas.microsoft.com/office/word/2010/wordprocessingShape" mc:Ignorable="w14 w15 w16se wp14">
+<w:document xmlns:wpc="http://schemas.microsoft.com/office/word/2010/wordprocessingCanvas" xmlns:cx="http://schemas.microsoft.com/office/drawing/2014/chartex" xmlns:cx1="http://schemas.microsoft.com/office/drawing/2015/9/8/chartex" xmlns:cx2="http://schemas.microsoft.com/office/drawing/2015/10/21/chartex" xmlns:cx3="http://schemas.microsoft.com/office/drawing/2016/5/9/chartex" xmlns:cx4="http://schemas.microsoft.com/office/drawing/2016/5/10/chartex" xmlns:cx5="http://schemas.microsoft.com/office/drawing/2016/5/11/chartex" xmlns:cx6="http://schemas.microsoft.com/office/drawing/2016/5/12/chartex" xmlns:cx7="http://schemas.microsoft.com/office/drawing/2016/5/13/chartex" xmlns:cx8="http://schemas.microsoft.com/office/drawing/2016/5/14/chartex" xmlns:mc="http://schemas.openxmlformats.org/markup-compatibility/2006" xmlns:aink="http://schemas.microsoft.com/office/drawing/2016/ink" xmlns:am3d="http://schemas.microsoft.com/office/drawing/2017/model3d" xmlns:o="urn:schemas-microsoft-com:office:office" xmlns:r="http://schemas.openxmlformats.org/officeDocument/2006/relationships" xmlns:m="http://schemas.openxmlformats.org/officeDocument/2006/math" xmlns:v="urn:schemas-microsoft-com:vml" xmlns:wp14="http://schemas.microsoft.com/office/word/2010/wordprocessingDrawing" xmlns:wp="http://schemas.openxmlformats.org/drawingml/2006/wordprocessingDrawing" xmlns:w10="urn:schemas-microsoft-com:office:word" xmlns:w="http://schemas.openxmlformats.org/wordprocessingml/2006/main" xmlns:w14="http://schemas.microsoft.com/office/word/2010/wordml" xmlns:w15="http://schemas.microsoft.com/office/word/2012/wordml" xmlns:w16cid="http://schemas.microsoft.com/office/word/2016/wordml/cid" xmlns:w16se="http://schemas.microsoft.com/office/word/2015/wordml/symex" xmlns:wpg="http://schemas.microsoft.com/office/word/2010/wordprocessingGroup" xmlns:wpi="http://schemas.microsoft.com/office/word/2010/wordprocessingInk" xmlns:wne="http://schemas.microsoft.com/office/word/2006/wordml" xmlns:wps="http://schemas.microsoft.com/office/word/2010/wordprocessingShape" mc:Ignorable="w14 w15 w16se w16cid wp14">
   <w:body>
     <w:p>
       <w:pPr>
@@ -34,10 +34,26 @@
         <w:t>1</w:t>
       </w:r>
       <w:r>
-        <w:t xml:space="preserve">. One drawback is that this approach assumes that a light-to-heavy ratio of 2 implies that the light peptide is actually twice as abundant as the heavy peptide – this is referred to as having a peptide response with a slope of 1. </w:t>
-      </w:r>
-      <w:r>
-        <w:t xml:space="preserve">Furthermore, this approach of using a single point calibration makes the assumption that both the light and the heavy peptide are both within the linear range of the mass spectrometry detector.  </w:t>
+        <w:t xml:space="preserve">. One drawback is that this approach assumes that a light-to-heavy ratio of 2 implies that the light peptide is </w:t>
+      </w:r>
+      <w:proofErr w:type="gramStart"/>
+      <w:r>
+        <w:t>actually twice</w:t>
+      </w:r>
+      <w:proofErr w:type="gramEnd"/>
+      <w:r>
+        <w:t xml:space="preserve"> as abundant as the heavy peptide – this is referred to as having a peptide response with a slope of 1. </w:t>
+      </w:r>
+      <w:r>
+        <w:t xml:space="preserve">Furthermore, this approach of using a single point calibration </w:t>
+      </w:r>
+      <w:proofErr w:type="gramStart"/>
+      <w:r>
+        <w:t>makes the assumption</w:t>
+      </w:r>
+      <w:proofErr w:type="gramEnd"/>
+      <w:r>
+        <w:t xml:space="preserve"> that both the light and the heavy peptide are both within the linear range of the mass spectrometry detector.  </w:t>
       </w:r>
       <w:r>
         <w:t xml:space="preserve">However, </w:t>
@@ -136,7 +152,15 @@
         <w:t xml:space="preserve">sample preparation, </w:t>
       </w:r>
       <w:r>
-        <w:t>autosampler or chromatographic irregularities. By adding an identical quantity of a standard heavy labeled peptide to each of the calibrants and the sample, one is able to measure the ratio of calibrant-to-standard or sample-to-standard. This approach is favored as this ratio is unaffected by</w:t>
+        <w:t xml:space="preserve">autosampler or chromatographic irregularities. By adding an identical quantity of a standard heavy labeled peptide to each of the calibrants and the sample, one </w:t>
+      </w:r>
+      <w:proofErr w:type="gramStart"/>
+      <w:r>
+        <w:t>is able to</w:t>
+      </w:r>
+      <w:proofErr w:type="gramEnd"/>
+      <w:r>
+        <w:t xml:space="preserve"> measure the ratio of calibrant-to-standard or sample-to-standard. This approach is favored as this ratio is unaffected by</w:t>
       </w:r>
       <w:r>
         <w:t xml:space="preserve"> some sample preparation,</w:t>
@@ -145,7 +169,15 @@
         <w:t xml:space="preserve"> </w:t>
       </w:r>
       <w:r>
-        <w:t xml:space="preserve">autosampler or chromatographic irregularities. Consequently, by performing peptide absolute quantification using an external calibration curve and an internal standard heavy labeled peptide one is able to obtain the most accurate and precise measurements while minimizing the amount of valuable sample that has to be used. </w:t>
+        <w:t xml:space="preserve">autosampler or chromatographic irregularities. Consequently, by performing peptide absolute quantification using an external calibration curve and an internal standard heavy labeled peptide one </w:t>
+      </w:r>
+      <w:proofErr w:type="gramStart"/>
+      <w:r>
+        <w:t>is able to</w:t>
+      </w:r>
+      <w:proofErr w:type="gramEnd"/>
+      <w:r>
+        <w:t xml:space="preserve"> obtain the most accurate and precise measurements while minimizing the amount of valuable sample that has to be used. </w:t>
       </w:r>
       <w:r>
         <w:rPr>
@@ -168,7 +200,15 @@
         <w:t>This tutorial will work with data publishe</w:t>
       </w:r>
       <w:r>
-        <w:t>d in Stergachis et al.</w:t>
+        <w:t xml:space="preserve">d in </w:t>
+      </w:r>
+      <w:proofErr w:type="spellStart"/>
+      <w:r>
+        <w:t>Stergachis</w:t>
+      </w:r>
+      <w:proofErr w:type="spellEnd"/>
+      <w:r>
+        <w:t xml:space="preserve"> et al.</w:t>
       </w:r>
       <w:r>
         <w:rPr>
@@ -177,7 +217,23 @@
         <w:t>7</w:t>
       </w:r>
       <w:r>
-        <w:t xml:space="preserve"> where the absolute abundance of GST-tagged proteins were measured using a ‘proteotypic’ peptide present within the GST-tag (</w:t>
+        <w:t xml:space="preserve"> where the absolute abundance of GST-tagged proteins </w:t>
+      </w:r>
+      <w:proofErr w:type="gramStart"/>
+      <w:r>
+        <w:t>were</w:t>
+      </w:r>
+      <w:proofErr w:type="gramEnd"/>
+      <w:r>
+        <w:t xml:space="preserve"> measured using a ‘</w:t>
+      </w:r>
+      <w:proofErr w:type="spellStart"/>
+      <w:r>
+        <w:t>proteotypic</w:t>
+      </w:r>
+      <w:proofErr w:type="spellEnd"/>
+      <w:r>
+        <w:t>’ peptide present within the GST-tag (</w:t>
       </w:r>
       <w:r>
         <w:rPr>
@@ -186,7 +242,31 @@
         <w:t>Tutorial Figure 1A</w:t>
       </w:r>
       <w:r>
-        <w:t xml:space="preserve">). For any absolute quantification experiment, it is critical to first identify one or more ‘proteotypic’ peptides that will be used to quantify the protein of interest. The peptide IEAIPQIDK was identified as ‘proteotypic’ based on its strong signal intensity relative to other tryptic peptides in the GST-tag (unpublished). Also, this peptide uniquely identifies this schistosomal GST-tag as opposed to other human </w:t>
+        <w:t>). For any absolute quantification experiment, it is critical to first identify one or more ‘</w:t>
+      </w:r>
+      <w:proofErr w:type="spellStart"/>
+      <w:r>
+        <w:t>proteotypic</w:t>
+      </w:r>
+      <w:proofErr w:type="spellEnd"/>
+      <w:r>
+        <w:t>’ peptides that will be used to quantify the protein of interest. The peptide IEAIPQIDK was identified as ‘</w:t>
+      </w:r>
+      <w:proofErr w:type="spellStart"/>
+      <w:r>
+        <w:t>proteotypic</w:t>
+      </w:r>
+      <w:proofErr w:type="spellEnd"/>
+      <w:r>
+        <w:t xml:space="preserve">’ based on its strong signal intensity relative to other tryptic peptides in the GST-tag (unpublished). Also, this peptide uniquely identifies this </w:t>
+      </w:r>
+      <w:proofErr w:type="spellStart"/>
+      <w:r>
+        <w:t>schistosomal</w:t>
+      </w:r>
+      <w:proofErr w:type="spellEnd"/>
+      <w:r>
+        <w:t xml:space="preserve"> GST-tag as opposed to other human </w:t>
       </w:r>
       <w:r>
         <w:t>glutathione-binding</w:t>
@@ -197,7 +277,15 @@
     </w:p>
     <w:p>
       <w:r>
-        <w:t xml:space="preserve">For this experiment, FOXN1 protein containing an in frame GST-tag was generated using </w:t>
+        <w:t xml:space="preserve">For this experiment, FOXN1 protein containing an </w:t>
+      </w:r>
+      <w:proofErr w:type="gramStart"/>
+      <w:r>
+        <w:t>in frame</w:t>
+      </w:r>
+      <w:proofErr w:type="gramEnd"/>
+      <w:r>
+        <w:t xml:space="preserve"> GST-tag was generated using </w:t>
       </w:r>
       <w:r>
         <w:rPr>
@@ -224,7 +312,15 @@
         <w:t>Tutorial Figure 1C</w:t>
       </w:r>
       <w:r>
-        <w:t>). It is important to note that it does not matter what the concentration of the heavy peptide is in each of the samples, so long as it is the same. However, it is best if the amount of heavy peptide in the samples is similar to the amount of light peptide originating from FOXN1-GST. Also, it is best if the concentration of the light peptide originating from FOXN1-GST falls somewhere in the middle of the concentration range tested using the different calibrants.</w:t>
+        <w:t xml:space="preserve">). It is important to note that it does not matter what the concentration of the heavy peptide is in each of the samples, so long as it is the same. However, it is best if the amount of heavy peptide in the samples is </w:t>
+      </w:r>
+      <w:proofErr w:type="gramStart"/>
+      <w:r>
+        <w:t>similar to</w:t>
+      </w:r>
+      <w:proofErr w:type="gramEnd"/>
+      <w:r>
+        <w:t xml:space="preserve"> the amount of light peptide originating from FOXN1-GST. Also, it is best if the concentration of the light peptide originating from FOXN1-GST falls somewhere in the middle of the concentration range tested using the different calibrants.</w:t>
       </w:r>
     </w:p>
     <w:p>
@@ -304,7 +400,15 @@
         <w:t>A</w:t>
       </w:r>
       <w:r>
-        <w:t>) Schistosomal GST-tag protein sequence. The tryptic peptide used for quantification purposes is indicated in red.</w:t>
+        <w:t xml:space="preserve">) </w:t>
+      </w:r>
+      <w:proofErr w:type="spellStart"/>
+      <w:r>
+        <w:t>Schistosomal</w:t>
+      </w:r>
+      <w:proofErr w:type="spellEnd"/>
+      <w:r>
+        <w:t xml:space="preserve"> GST-tag protein sequence. The tryptic peptide used for quantification purposes is indicated in red.</w:t>
       </w:r>
     </w:p>
     <w:p>
@@ -400,7 +504,15 @@
     </w:p>
     <w:p>
       <w:r>
-        <w:t>Before you insert a peptide sequence into Skyline, it is important to make sure that all of the peptide and transition settings are correctly configured for this experiment.</w:t>
+        <w:t xml:space="preserve">Before you insert a peptide sequence into Skyline, it is important to make sure that </w:t>
+      </w:r>
+      <w:proofErr w:type="gramStart"/>
+      <w:r>
+        <w:t>all of</w:t>
+      </w:r>
+      <w:proofErr w:type="gramEnd"/>
+      <w:r>
+        <w:t xml:space="preserve"> the peptide and transition settings are correctly configured for this experiment.</w:t>
       </w:r>
       <w:r>
         <w:t xml:space="preserve"> The settings described below are designed for </w:t>
@@ -544,9 +656,6 @@
           <w:numId w:val="34"/>
         </w:numPr>
         <w:spacing w:after="0"/>
-        <w:rPr>
-          <w:ins w:id="0" w:author="Nat Brace" w:date="2019-10-14T16:17:00Z"/>
-        </w:rPr>
       </w:pPr>
       <w:r>
         <w:t xml:space="preserve">From the </w:t>
@@ -573,1052 +682,749 @@
     <w:p>
       <w:pPr>
         <w:spacing w:after="0"/>
-        <w:rPr>
-          <w:ins w:id="1" w:author="Nat Brace" w:date="2019-10-14T16:18:00Z"/>
-        </w:rPr>
-      </w:pPr>
-      <w:ins w:id="2" w:author="Nat Brace" w:date="2019-10-15T11:25:00Z">
-        <w:r>
-          <w:t xml:space="preserve">The form should now </w:t>
-        </w:r>
-      </w:ins>
-      <w:ins w:id="3" w:author="Nat Brace" w:date="2019-10-14T16:17:00Z">
-        <w:r>
-          <w:t>look like:</w:t>
-        </w:r>
-      </w:ins>
+      </w:pPr>
+      <w:r>
+        <w:t xml:space="preserve">The form should now </w:t>
+      </w:r>
+      <w:r>
+        <w:t>look like:</w:t>
+      </w:r>
     </w:p>
     <w:p>
       <w:pPr>
         <w:spacing w:after="0"/>
-        <w:pPrChange w:id="4" w:author="Nat Brace" w:date="2019-10-14T16:17:00Z">
-          <w:pPr>
-            <w:numPr>
-              <w:numId w:val="34"/>
-            </w:numPr>
-            <w:spacing w:after="0"/>
-            <w:ind w:left="720" w:hanging="360"/>
-          </w:pPr>
-        </w:pPrChange>
-      </w:pPr>
-      <w:ins w:id="5" w:author="Nat Brace" w:date="2019-10-14T16:20:00Z">
+      </w:pPr>
+      <w:r>
+        <w:rPr>
+          <w:noProof/>
+        </w:rPr>
+        <w:lastRenderedPageBreak/>
+        <w:drawing>
+          <wp:inline distT="0" distB="0" distL="0" distR="0" wp14:anchorId="2E690125" wp14:editId="0D5DB552">
+            <wp:extent cx="3781425" cy="5734050"/>
+            <wp:effectExtent l="0" t="0" r="9525" b="0"/>
+            <wp:docPr id="35" name="Picture 35"/>
+            <wp:cNvGraphicFramePr>
+              <a:graphicFrameLocks xmlns:a="http://schemas.openxmlformats.org/drawingml/2006/main" noChangeAspect="1"/>
+            </wp:cNvGraphicFramePr>
+            <a:graphic xmlns:a="http://schemas.openxmlformats.org/drawingml/2006/main">
+              <a:graphicData uri="http://schemas.openxmlformats.org/drawingml/2006/picture">
+                <pic:pic xmlns:pic="http://schemas.openxmlformats.org/drawingml/2006/picture">
+                  <pic:nvPicPr>
+                    <pic:cNvPr id="1" name=""/>
+                    <pic:cNvPicPr/>
+                  </pic:nvPicPr>
+                  <pic:blipFill>
+                    <a:blip r:embed="rId10"/>
+                    <a:stretch>
+                      <a:fillRect/>
+                    </a:stretch>
+                  </pic:blipFill>
+                  <pic:spPr>
+                    <a:xfrm>
+                      <a:off x="0" y="0"/>
+                      <a:ext cx="3781425" cy="5734050"/>
+                    </a:xfrm>
+                    <a:prstGeom prst="rect">
+                      <a:avLst/>
+                    </a:prstGeom>
+                  </pic:spPr>
+                </pic:pic>
+              </a:graphicData>
+            </a:graphic>
+          </wp:inline>
+        </w:drawing>
+      </w:r>
+    </w:p>
+    <w:p>
+      <w:pPr>
+        <w:numPr>
+          <w:ilvl w:val="0"/>
+          <w:numId w:val="34"/>
+        </w:numPr>
+        <w:spacing w:after="0"/>
+      </w:pPr>
+      <w:r>
+        <w:t xml:space="preserve">Click the </w:t>
+      </w:r>
+      <w:r>
+        <w:rPr>
+          <w:b/>
+        </w:rPr>
+        <w:t>Filter</w:t>
+      </w:r>
+      <w:r>
+        <w:t xml:space="preserve"> tab. </w:t>
+      </w:r>
+    </w:p>
+    <w:p>
+      <w:pPr>
+        <w:numPr>
+          <w:ilvl w:val="0"/>
+          <w:numId w:val="34"/>
+        </w:numPr>
+        <w:spacing w:after="0"/>
+      </w:pPr>
+      <w:r>
+        <w:t>For these experiments we monitored doubly charged precursors (</w:t>
+      </w:r>
+      <w:r>
+        <w:rPr>
+          <w:b/>
+        </w:rPr>
+        <w:t>Precursor charges</w:t>
+      </w:r>
+      <w:r>
+        <w:t>), and singly charged (</w:t>
+      </w:r>
+      <w:r>
+        <w:rPr>
+          <w:b/>
+        </w:rPr>
+        <w:t>Ion charges</w:t>
+      </w:r>
+      <w:r>
+        <w:t>) y</w:t>
+      </w:r>
+      <w:r>
+        <w:rPr>
+          <w:vertAlign w:val="subscript"/>
+        </w:rPr>
+        <w:t>3</w:t>
+      </w:r>
+      <w:r>
+        <w:t xml:space="preserve"> to y</w:t>
+      </w:r>
+      <w:r>
+        <w:rPr>
+          <w:vertAlign w:val="subscript"/>
+        </w:rPr>
+        <w:t>n-1</w:t>
+      </w:r>
+      <w:r>
+        <w:t xml:space="preserve"> product ions (</w:t>
+      </w:r>
+      <w:r>
+        <w:rPr>
+          <w:b/>
+        </w:rPr>
+        <w:t>Ion types</w:t>
+      </w:r>
+      <w:r>
+        <w:t xml:space="preserve"> and </w:t>
+      </w:r>
+      <w:r>
+        <w:rPr>
+          <w:b/>
+        </w:rPr>
+        <w:t xml:space="preserve">Product Ions </w:t>
+      </w:r>
+      <w:proofErr w:type="gramStart"/>
+      <w:r>
+        <w:rPr>
+          <w:b/>
+        </w:rPr>
+        <w:t>From</w:t>
+      </w:r>
+      <w:proofErr w:type="gramEnd"/>
+      <w:r>
+        <w:t xml:space="preserve"> and </w:t>
+      </w:r>
+      <w:r>
+        <w:rPr>
+          <w:b/>
+        </w:rPr>
+        <w:t>To</w:t>
+      </w:r>
+      <w:r>
+        <w:t xml:space="preserve">). </w:t>
+      </w:r>
+    </w:p>
+    <w:p>
+      <w:pPr>
+        <w:spacing w:after="0"/>
+      </w:pPr>
+      <w:r>
+        <w:t xml:space="preserve">Now the form should look like: </w:t>
+      </w:r>
+    </w:p>
+    <w:p>
+      <w:r>
+        <w:lastRenderedPageBreak/>
+        <w:t xml:space="preserve">  </w:t>
+      </w:r>
+      <w:commentRangeStart w:id="0"/>
+      <w:commentRangeEnd w:id="0"/>
+      <w:r>
+        <w:rPr>
+          <w:rStyle w:val="CommentReference"/>
+          <w:rFonts w:ascii="Calibri" w:eastAsia="Times New Roman" w:hAnsi="Calibri" w:cs="Times New Roman"/>
+        </w:rPr>
+        <w:commentReference w:id="0"/>
+      </w:r>
+      <w:r>
+        <w:rPr>
+          <w:noProof/>
+        </w:rPr>
+        <w:drawing>
+          <wp:inline distT="0" distB="0" distL="0" distR="0" wp14:anchorId="23493B0A" wp14:editId="4B6AA8B4">
+            <wp:extent cx="3781425" cy="5734050"/>
+            <wp:effectExtent l="0" t="0" r="9525" b="0"/>
+            <wp:docPr id="36" name="Picture 36"/>
+            <wp:cNvGraphicFramePr>
+              <a:graphicFrameLocks xmlns:a="http://schemas.openxmlformats.org/drawingml/2006/main" noChangeAspect="1"/>
+            </wp:cNvGraphicFramePr>
+            <a:graphic xmlns:a="http://schemas.openxmlformats.org/drawingml/2006/main">
+              <a:graphicData uri="http://schemas.openxmlformats.org/drawingml/2006/picture">
+                <pic:pic xmlns:pic="http://schemas.openxmlformats.org/drawingml/2006/picture">
+                  <pic:nvPicPr>
+                    <pic:cNvPr id="1" name=""/>
+                    <pic:cNvPicPr/>
+                  </pic:nvPicPr>
+                  <pic:blipFill>
+                    <a:blip r:embed="rId14"/>
+                    <a:stretch>
+                      <a:fillRect/>
+                    </a:stretch>
+                  </pic:blipFill>
+                  <pic:spPr>
+                    <a:xfrm>
+                      <a:off x="0" y="0"/>
+                      <a:ext cx="3781425" cy="5734050"/>
+                    </a:xfrm>
+                    <a:prstGeom prst="rect">
+                      <a:avLst/>
+                    </a:prstGeom>
+                  </pic:spPr>
+                </pic:pic>
+              </a:graphicData>
+            </a:graphic>
+          </wp:inline>
+        </w:drawing>
+      </w:r>
+    </w:p>
+    <w:p>
+      <w:pPr>
+        <w:pStyle w:val="Heading2"/>
+      </w:pPr>
+      <w:r>
+        <w:t>Configuring Peptide settings:</w:t>
+      </w:r>
+    </w:p>
+    <w:p>
+      <w:pPr>
+        <w:numPr>
+          <w:ilvl w:val="0"/>
+          <w:numId w:val="34"/>
+        </w:numPr>
+        <w:spacing w:after="0"/>
+      </w:pPr>
+      <w:r>
+        <w:t xml:space="preserve">On the </w:t>
+      </w:r>
+      <w:r>
+        <w:rPr>
+          <w:b/>
+        </w:rPr>
+        <w:t>Settings</w:t>
+      </w:r>
+      <w:r>
+        <w:t xml:space="preserve"> menu, click </w:t>
+      </w:r>
+      <w:r>
+        <w:rPr>
+          <w:b/>
+        </w:rPr>
+        <w:t>Peptide Settings</w:t>
+      </w:r>
+      <w:r>
+        <w:t>.</w:t>
+      </w:r>
+    </w:p>
+    <w:p>
+      <w:pPr>
+        <w:numPr>
+          <w:ilvl w:val="0"/>
+          <w:numId w:val="34"/>
+        </w:numPr>
+        <w:spacing w:after="0"/>
+      </w:pPr>
+      <w:r>
+        <w:t xml:space="preserve">Click the </w:t>
+      </w:r>
+      <w:r>
+        <w:rPr>
+          <w:b/>
+        </w:rPr>
+        <w:t>Modifications</w:t>
+      </w:r>
+      <w:r>
+        <w:t xml:space="preserve"> tab. </w:t>
+      </w:r>
+    </w:p>
+    <w:p>
+      <w:pPr>
+        <w:numPr>
+          <w:ilvl w:val="0"/>
+          <w:numId w:val="34"/>
+        </w:numPr>
+        <w:spacing w:after="0"/>
+      </w:pPr>
+      <w:r>
+        <w:t xml:space="preserve">Click the </w:t>
+      </w:r>
+      <w:r>
+        <w:rPr>
+          <w:b/>
+        </w:rPr>
+        <w:t>Edit list</w:t>
+      </w:r>
+      <w:r>
+        <w:t xml:space="preserve"> button for </w:t>
+      </w:r>
+      <w:r>
+        <w:rPr>
+          <w:b/>
+        </w:rPr>
+        <w:t>Isotope modifications</w:t>
+      </w:r>
+      <w:r>
+        <w:t>.</w:t>
+      </w:r>
+    </w:p>
+    <w:p>
+      <w:pPr>
+        <w:numPr>
+          <w:ilvl w:val="0"/>
+          <w:numId w:val="34"/>
+        </w:numPr>
+        <w:spacing w:after="0"/>
+      </w:pPr>
+      <w:r>
+        <w:t xml:space="preserve">Click the </w:t>
+      </w:r>
+      <w:r>
+        <w:rPr>
+          <w:b/>
+        </w:rPr>
+        <w:t>Add</w:t>
+      </w:r>
+      <w:r>
+        <w:t xml:space="preserve"> button.</w:t>
+      </w:r>
+    </w:p>
+    <w:p>
+      <w:pPr>
+        <w:numPr>
+          <w:ilvl w:val="0"/>
+          <w:numId w:val="34"/>
+        </w:numPr>
+        <w:spacing w:after="0"/>
+      </w:pPr>
+      <w:r>
+        <w:t xml:space="preserve">Choose </w:t>
+      </w:r>
+      <w:r>
+        <w:rPr>
+          <w:b/>
+        </w:rPr>
+        <w:t>Label:13C(6)15</w:t>
+      </w:r>
+      <w:proofErr w:type="gramStart"/>
+      <w:r>
+        <w:rPr>
+          <w:b/>
+        </w:rPr>
+        <w:t>N(</w:t>
+      </w:r>
+      <w:proofErr w:type="gramEnd"/>
+      <w:r>
+        <w:rPr>
+          <w:b/>
+        </w:rPr>
+        <w:t>2) (C-term K)</w:t>
+      </w:r>
+      <w:r>
+        <w:t xml:space="preserve"> from the </w:t>
+      </w:r>
+      <w:r>
+        <w:rPr>
+          <w:b/>
+        </w:rPr>
+        <w:t>Name</w:t>
+      </w:r>
+      <w:r>
+        <w:t xml:space="preserve"> dropdown list.</w:t>
+      </w:r>
+    </w:p>
+    <w:p>
+      <w:pPr>
+        <w:spacing w:after="0"/>
+      </w:pPr>
+      <w:r>
+        <w:t xml:space="preserve">The </w:t>
+      </w:r>
+      <w:r>
+        <w:rPr>
+          <w:b/>
+          <w:bCs/>
+        </w:rPr>
+        <w:t>Edit Isotope Modifications</w:t>
+      </w:r>
+      <w:r>
+        <w:t xml:space="preserve"> form should now look like:</w:t>
+      </w:r>
+    </w:p>
+    <w:p>
+      <w:pPr>
+        <w:spacing w:after="0"/>
+      </w:pPr>
+      <w:commentRangeStart w:id="1"/>
+      <w:commentRangeStart w:id="2"/>
+      <w:r>
+        <w:rPr>
+          <w:noProof/>
+        </w:rPr>
+        <w:lastRenderedPageBreak/>
+        <w:drawing>
+          <wp:inline distT="0" distB="0" distL="0" distR="0" wp14:anchorId="389AF1B9" wp14:editId="2B380992">
+            <wp:extent cx="3381375" cy="3295650"/>
+            <wp:effectExtent l="0" t="0" r="9525" b="0"/>
+            <wp:docPr id="32" name="Picture 32"/>
+            <wp:cNvGraphicFramePr>
+              <a:graphicFrameLocks xmlns:a="http://schemas.openxmlformats.org/drawingml/2006/main" noChangeAspect="1"/>
+            </wp:cNvGraphicFramePr>
+            <a:graphic xmlns:a="http://schemas.openxmlformats.org/drawingml/2006/main">
+              <a:graphicData uri="http://schemas.openxmlformats.org/drawingml/2006/picture">
+                <pic:pic xmlns:pic="http://schemas.openxmlformats.org/drawingml/2006/picture">
+                  <pic:nvPicPr>
+                    <pic:cNvPr id="1" name=""/>
+                    <pic:cNvPicPr/>
+                  </pic:nvPicPr>
+                  <pic:blipFill>
+                    <a:blip r:embed="rId15"/>
+                    <a:stretch>
+                      <a:fillRect/>
+                    </a:stretch>
+                  </pic:blipFill>
+                  <pic:spPr>
+                    <a:xfrm>
+                      <a:off x="0" y="0"/>
+                      <a:ext cx="3381375" cy="3295650"/>
+                    </a:xfrm>
+                    <a:prstGeom prst="rect">
+                      <a:avLst/>
+                    </a:prstGeom>
+                  </pic:spPr>
+                </pic:pic>
+              </a:graphicData>
+            </a:graphic>
+          </wp:inline>
+        </w:drawing>
+      </w:r>
+      <w:commentRangeEnd w:id="1"/>
+      <w:r>
+        <w:rPr>
+          <w:rStyle w:val="CommentReference"/>
+          <w:rFonts w:ascii="Calibri" w:eastAsia="Times New Roman" w:hAnsi="Calibri" w:cs="Times New Roman"/>
+        </w:rPr>
+        <w:commentReference w:id="1"/>
+      </w:r>
+      <w:commentRangeEnd w:id="2"/>
+      <w:r>
+        <w:rPr>
+          <w:rStyle w:val="CommentReference"/>
+          <w:rFonts w:ascii="Calibri" w:eastAsia="Times New Roman" w:hAnsi="Calibri" w:cs="Times New Roman"/>
+        </w:rPr>
+        <w:commentReference w:id="2"/>
+      </w:r>
+    </w:p>
+    <w:p>
+      <w:pPr>
+        <w:numPr>
+          <w:ilvl w:val="0"/>
+          <w:numId w:val="34"/>
+        </w:numPr>
+        <w:spacing w:after="0"/>
+      </w:pPr>
+      <w:r>
+        <w:t xml:space="preserve">Click the </w:t>
+      </w:r>
+      <w:r>
+        <w:rPr>
+          <w:b/>
+        </w:rPr>
+        <w:t>OK</w:t>
+      </w:r>
+      <w:r>
+        <w:t xml:space="preserve"> button.</w:t>
+      </w:r>
+    </w:p>
+    <w:p>
+      <w:pPr>
+        <w:numPr>
+          <w:ilvl w:val="0"/>
+          <w:numId w:val="34"/>
+        </w:numPr>
+        <w:spacing w:after="0"/>
+      </w:pPr>
+      <w:r>
+        <w:t xml:space="preserve">Check the new </w:t>
+      </w:r>
+      <w:r>
+        <w:rPr>
+          <w:b/>
+        </w:rPr>
+        <w:t>Label:13C(6)15</w:t>
+      </w:r>
+      <w:proofErr w:type="gramStart"/>
+      <w:r>
+        <w:rPr>
+          <w:b/>
+        </w:rPr>
+        <w:t>N(</w:t>
+      </w:r>
+      <w:proofErr w:type="gramEnd"/>
+      <w:r>
+        <w:rPr>
+          <w:b/>
+        </w:rPr>
+        <w:t>2) (C-term K)</w:t>
+      </w:r>
+      <w:r>
+        <w:t xml:space="preserve"> modification in the </w:t>
+      </w:r>
+      <w:r>
+        <w:rPr>
+          <w:b/>
+        </w:rPr>
+        <w:t>Isotope modifications</w:t>
+      </w:r>
+      <w:r>
+        <w:t xml:space="preserve"> list.</w:t>
+      </w:r>
+    </w:p>
+    <w:p>
+      <w:pPr>
+        <w:spacing w:after="0"/>
+      </w:pPr>
+      <w:r>
+        <w:t xml:space="preserve">The </w:t>
+      </w:r>
+      <w:r>
+        <w:rPr>
+          <w:b/>
+          <w:bCs/>
+        </w:rPr>
+        <w:t xml:space="preserve">Peptide Settings </w:t>
+      </w:r>
+      <w:r>
+        <w:t>form should now look like:</w:t>
+      </w:r>
+    </w:p>
+    <w:p>
+      <w:pPr>
+        <w:spacing w:after="0"/>
+      </w:pPr>
+      <w:r>
+        <w:rPr>
+          <w:noProof/>
+        </w:rPr>
+        <w:lastRenderedPageBreak/>
+        <w:drawing>
+          <wp:inline distT="0" distB="0" distL="0" distR="0" wp14:anchorId="212DAC4B" wp14:editId="70378D2A">
+            <wp:extent cx="3781425" cy="5191125"/>
+            <wp:effectExtent l="0" t="0" r="9525" b="9525"/>
+            <wp:docPr id="34" name="Picture 34"/>
+            <wp:cNvGraphicFramePr>
+              <a:graphicFrameLocks xmlns:a="http://schemas.openxmlformats.org/drawingml/2006/main" noChangeAspect="1"/>
+            </wp:cNvGraphicFramePr>
+            <a:graphic xmlns:a="http://schemas.openxmlformats.org/drawingml/2006/main">
+              <a:graphicData uri="http://schemas.openxmlformats.org/drawingml/2006/picture">
+                <pic:pic xmlns:pic="http://schemas.openxmlformats.org/drawingml/2006/picture">
+                  <pic:nvPicPr>
+                    <pic:cNvPr id="1" name=""/>
+                    <pic:cNvPicPr/>
+                  </pic:nvPicPr>
+                  <pic:blipFill>
+                    <a:blip r:embed="rId16"/>
+                    <a:stretch>
+                      <a:fillRect/>
+                    </a:stretch>
+                  </pic:blipFill>
+                  <pic:spPr>
+                    <a:xfrm>
+                      <a:off x="0" y="0"/>
+                      <a:ext cx="3781425" cy="5191125"/>
+                    </a:xfrm>
+                    <a:prstGeom prst="rect">
+                      <a:avLst/>
+                    </a:prstGeom>
+                  </pic:spPr>
+                </pic:pic>
+              </a:graphicData>
+            </a:graphic>
+          </wp:inline>
+        </w:drawing>
+      </w:r>
+    </w:p>
+    <w:p/>
+    <w:p>
+      <w:r>
+        <w:t xml:space="preserve">Since the experiment uses a heavy labeled internal standard peptide, the </w:t>
+      </w:r>
+      <w:r>
+        <w:rPr>
+          <w:b/>
+        </w:rPr>
+        <w:t>Internal standard type</w:t>
+      </w:r>
+      <w:r>
+        <w:t xml:space="preserve"> drop-list </w:t>
+      </w:r>
+      <w:r>
+        <w:t>can be left as the default</w:t>
+      </w:r>
+      <w:r>
+        <w:t xml:space="preserve"> </w:t>
+      </w:r>
+      <w:r>
+        <w:rPr>
+          <w:b/>
+        </w:rPr>
+        <w:t>heavy</w:t>
+      </w:r>
+      <w:r>
+        <w:t>.</w:t>
+      </w:r>
+      <w:commentRangeStart w:id="3"/>
+      <w:commentRangeEnd w:id="3"/>
+    </w:p>
+    <w:p>
+      <w:pPr>
+        <w:pStyle w:val="Heading2"/>
+      </w:pPr>
+      <w:r>
+        <w:t>Inserting a peptide sequence:</w:t>
+      </w:r>
+    </w:p>
+    <w:p>
+      <w:pPr>
+        <w:numPr>
+          <w:ilvl w:val="0"/>
+          <w:numId w:val="35"/>
+        </w:numPr>
+        <w:spacing w:after="0"/>
+      </w:pPr>
+      <w:r>
+        <w:t xml:space="preserve">On the </w:t>
+      </w:r>
+      <w:r>
+        <w:rPr>
+          <w:b/>
+        </w:rPr>
+        <w:t>Edit</w:t>
+      </w:r>
+      <w:r>
+        <w:t xml:space="preserve"> menu, choose </w:t>
+      </w:r>
+      <w:r>
+        <w:rPr>
+          <w:b/>
+        </w:rPr>
+        <w:t>Insert</w:t>
+      </w:r>
+      <w:r>
+        <w:t xml:space="preserve"> and click </w:t>
+      </w:r>
+      <w:r>
+        <w:rPr>
+          <w:b/>
+        </w:rPr>
+        <w:t>Peptides</w:t>
+      </w:r>
+      <w:r>
+        <w:t>.</w:t>
+      </w:r>
+    </w:p>
+    <w:p>
+      <w:pPr>
+        <w:numPr>
+          <w:ilvl w:val="0"/>
+          <w:numId w:val="35"/>
+        </w:numPr>
+        <w:spacing w:after="0"/>
+      </w:pPr>
+      <w:r>
+        <w:t xml:space="preserve">Paste </w:t>
+      </w:r>
+      <w:r>
+        <w:rPr>
+          <w:i/>
+        </w:rPr>
+        <w:t>IEAIPQIDK</w:t>
+      </w:r>
+      <w:r>
+        <w:t xml:space="preserve"> into the </w:t>
+      </w:r>
+      <w:r>
+        <w:rPr>
+          <w:b/>
+        </w:rPr>
+        <w:t>Peptide Sequence</w:t>
+      </w:r>
+      <w:r>
+        <w:t xml:space="preserve"> box and </w:t>
+      </w:r>
+      <w:r>
+        <w:rPr>
+          <w:i/>
+        </w:rPr>
+        <w:t>GST-tag</w:t>
+      </w:r>
+      <w:r>
+        <w:t xml:space="preserve"> into the </w:t>
+      </w:r>
+      <w:r>
+        <w:rPr>
+          <w:b/>
+        </w:rPr>
+        <w:t>Protein Name</w:t>
+      </w:r>
+      <w:r>
+        <w:t xml:space="preserve"> box.</w:t>
+      </w:r>
+    </w:p>
+    <w:p>
+      <w:pPr>
+        <w:numPr>
+          <w:ilvl w:val="0"/>
+          <w:numId w:val="35"/>
+        </w:numPr>
+      </w:pPr>
+      <w:r>
+        <w:t xml:space="preserve">Click the </w:t>
+      </w:r>
+      <w:r>
+        <w:rPr>
+          <w:b/>
+        </w:rPr>
+        <w:t>Insert</w:t>
+      </w:r>
+      <w:r>
+        <w:t xml:space="preserve"> button.</w:t>
+      </w:r>
+    </w:p>
+    <w:p>
+      <w:commentRangeStart w:id="4"/>
+      <w:commentRangeStart w:id="5"/>
+      <w:commentRangeStart w:id="6"/>
+      <w:ins w:id="7" w:author="Nat Brace" w:date="2019-10-02T15:35:00Z">
         <w:r>
           <w:rPr>
             <w:noProof/>
           </w:rPr>
           <w:lastRenderedPageBreak/>
-          <w:drawing>
-            <wp:inline distT="0" distB="0" distL="0" distR="0" wp14:anchorId="2E690125" wp14:editId="0D5DB552">
-              <wp:extent cx="3781425" cy="5734050"/>
-              <wp:effectExtent l="0" t="0" r="9525" b="0"/>
-              <wp:docPr id="35" name="Picture 35"/>
-              <wp:cNvGraphicFramePr>
-                <a:graphicFrameLocks xmlns:a="http://schemas.openxmlformats.org/drawingml/2006/main" noChangeAspect="1"/>
-              </wp:cNvGraphicFramePr>
-              <a:graphic xmlns:a="http://schemas.openxmlformats.org/drawingml/2006/main">
-                <a:graphicData uri="http://schemas.openxmlformats.org/drawingml/2006/picture">
-                  <pic:pic xmlns:pic="http://schemas.openxmlformats.org/drawingml/2006/picture">
-                    <pic:nvPicPr>
-                      <pic:cNvPr id="1" name=""/>
-                      <pic:cNvPicPr/>
-                    </pic:nvPicPr>
-                    <pic:blipFill>
-                      <a:blip r:embed="rId10"/>
-                      <a:stretch>
-                        <a:fillRect/>
-                      </a:stretch>
-                    </pic:blipFill>
-                    <pic:spPr>
-                      <a:xfrm>
-                        <a:off x="0" y="0"/>
-                        <a:ext cx="3781425" cy="5734050"/>
-                      </a:xfrm>
-                      <a:prstGeom prst="rect">
-                        <a:avLst/>
-                      </a:prstGeom>
-                    </pic:spPr>
-                  </pic:pic>
-                </a:graphicData>
-              </a:graphic>
-            </wp:inline>
-          </w:drawing>
-        </w:r>
-      </w:ins>
-    </w:p>
-    <w:p>
-      <w:pPr>
-        <w:numPr>
-          <w:ilvl w:val="0"/>
-          <w:numId w:val="34"/>
-        </w:numPr>
-        <w:spacing w:after="0"/>
-      </w:pPr>
-      <w:r>
-        <w:t xml:space="preserve">Click the </w:t>
-      </w:r>
-      <w:r>
-        <w:rPr>
-          <w:b/>
-        </w:rPr>
-        <w:t>Filter</w:t>
-      </w:r>
-      <w:r>
-        <w:t xml:space="preserve"> tab. </w:t>
-      </w:r>
-    </w:p>
-    <w:p>
-      <w:pPr>
-        <w:numPr>
-          <w:ilvl w:val="0"/>
-          <w:numId w:val="34"/>
-        </w:numPr>
-        <w:spacing w:after="0"/>
-        <w:rPr>
-          <w:ins w:id="6" w:author="Nat Brace" w:date="2019-10-14T16:18:00Z"/>
-        </w:rPr>
-      </w:pPr>
-      <w:r>
-        <w:t>For these experiments we monitored doubly charged precursors (</w:t>
-      </w:r>
-      <w:r>
-        <w:rPr>
-          <w:b/>
-        </w:rPr>
-        <w:t>Precursor charges</w:t>
-      </w:r>
-      <w:r>
-        <w:t>), and singly charged (</w:t>
-      </w:r>
-      <w:r>
-        <w:rPr>
-          <w:b/>
-        </w:rPr>
-        <w:t>Ion charges</w:t>
-      </w:r>
-      <w:r>
-        <w:t>) y</w:t>
-      </w:r>
-      <w:r>
-        <w:rPr>
-          <w:vertAlign w:val="subscript"/>
-        </w:rPr>
-        <w:t>3</w:t>
-      </w:r>
-      <w:r>
-        <w:t xml:space="preserve"> to y</w:t>
-      </w:r>
-      <w:r>
-        <w:rPr>
-          <w:vertAlign w:val="subscript"/>
-        </w:rPr>
-        <w:t>n-1</w:t>
-      </w:r>
-      <w:r>
-        <w:t xml:space="preserve"> product ions (</w:t>
-      </w:r>
-      <w:r>
-        <w:rPr>
-          <w:b/>
-        </w:rPr>
-        <w:t>Ion types</w:t>
-      </w:r>
-      <w:r>
-        <w:t xml:space="preserve"> and </w:t>
-      </w:r>
-      <w:r>
-        <w:rPr>
-          <w:b/>
-        </w:rPr>
-        <w:t>Product Ions From</w:t>
-      </w:r>
-      <w:r>
-        <w:t xml:space="preserve"> and </w:t>
-      </w:r>
-      <w:r>
-        <w:rPr>
-          <w:b/>
-        </w:rPr>
-        <w:t>To</w:t>
-      </w:r>
-      <w:r>
-        <w:t xml:space="preserve">). </w:t>
-      </w:r>
-    </w:p>
-    <w:p>
-      <w:pPr>
-        <w:spacing w:after="0"/>
-        <w:rPr>
-          <w:ins w:id="7" w:author="Nat Brace" w:date="2019-10-14T16:18:00Z"/>
-        </w:rPr>
-      </w:pPr>
-      <w:ins w:id="8" w:author="Nat Brace" w:date="2019-10-15T11:26:00Z">
-        <w:r>
-          <w:t xml:space="preserve">Now the form should look like: </w:t>
-        </w:r>
-      </w:ins>
-    </w:p>
-    <w:p>
-      <w:pPr>
-        <w:spacing w:after="0"/>
-        <w:rPr>
-          <w:del w:id="9" w:author="Nat Brace" w:date="2019-10-14T16:18:00Z"/>
-        </w:rPr>
-        <w:pPrChange w:id="10" w:author="Nat Brace" w:date="2019-10-14T16:18:00Z">
-          <w:pPr>
-            <w:numPr>
-              <w:numId w:val="34"/>
-            </w:numPr>
-            <w:spacing w:after="0"/>
-            <w:ind w:left="720" w:hanging="360"/>
-          </w:pPr>
-        </w:pPrChange>
-      </w:pPr>
-    </w:p>
-    <w:p>
-      <w:pPr>
-        <w:numPr>
-          <w:ilvl w:val="0"/>
-          <w:numId w:val="34"/>
-        </w:numPr>
-        <w:rPr>
-          <w:del w:id="11" w:author="Nat Brace" w:date="2019-10-14T16:17:00Z"/>
-        </w:rPr>
-      </w:pPr>
-      <w:del w:id="12" w:author="Nat Brace" w:date="2019-10-14T16:17:00Z">
-        <w:r>
-          <w:delText xml:space="preserve">The correct configuration of these tabs can be seen below. </w:delText>
-        </w:r>
-      </w:del>
-    </w:p>
-    <w:p>
-      <w:pPr>
-        <w:pPrChange w:id="13" w:author="Nat Brace" w:date="2019-10-14T16:18:00Z">
-          <w:pPr>
-            <w:jc w:val="center"/>
-          </w:pPr>
-        </w:pPrChange>
-      </w:pPr>
-      <w:del w:id="14" w:author="Nat Brace" w:date="2019-10-02T14:51:00Z">
-        <w:r>
-          <w:rPr>
-            <w:noProof/>
-          </w:rPr>
-          <w:lastRenderedPageBreak/>
-          <w:drawing>
-            <wp:inline distT="0" distB="0" distL="0" distR="0" wp14:anchorId="4FEC4DB4" wp14:editId="2760F176">
-              <wp:extent cx="5934075" cy="4248150"/>
-              <wp:effectExtent l="0" t="0" r="9525" b="0"/>
-              <wp:docPr id="5" name="Picture 5"/>
-              <wp:cNvGraphicFramePr>
-                <a:graphicFrameLocks xmlns:a="http://schemas.openxmlformats.org/drawingml/2006/main" noChangeAspect="1"/>
-              </wp:cNvGraphicFramePr>
-              <a:graphic xmlns:a="http://schemas.openxmlformats.org/drawingml/2006/main">
-                <a:graphicData uri="http://schemas.openxmlformats.org/drawingml/2006/picture">
-                  <pic:pic xmlns:pic="http://schemas.openxmlformats.org/drawingml/2006/picture">
-                    <pic:nvPicPr>
-                      <pic:cNvPr id="0" name="Picture 1"/>
-                      <pic:cNvPicPr>
-                        <a:picLocks noChangeAspect="1" noChangeArrowheads="1"/>
-                      </pic:cNvPicPr>
-                    </pic:nvPicPr>
-                    <pic:blipFill>
-                      <a:blip r:embed="rId11">
-                        <a:extLst>
-                          <a:ext uri="{28A0092B-C50C-407E-A947-70E740481C1C}">
-                            <a14:useLocalDpi xmlns:a14="http://schemas.microsoft.com/office/drawing/2010/main" val="0"/>
-                          </a:ext>
-                        </a:extLst>
-                      </a:blip>
-                      <a:srcRect/>
-                      <a:stretch>
-                        <a:fillRect/>
-                      </a:stretch>
-                    </pic:blipFill>
-                    <pic:spPr bwMode="auto">
-                      <a:xfrm>
-                        <a:off x="0" y="0"/>
-                        <a:ext cx="5934075" cy="4248150"/>
-                      </a:xfrm>
-                      <a:prstGeom prst="rect">
-                        <a:avLst/>
-                      </a:prstGeom>
-                      <a:noFill/>
-                      <a:ln>
-                        <a:noFill/>
-                      </a:ln>
-                    </pic:spPr>
-                  </pic:pic>
-                </a:graphicData>
-              </a:graphic>
-            </wp:inline>
-          </w:drawing>
-        </w:r>
-      </w:del>
-      <w:ins w:id="15" w:author="Nat Brace" w:date="2019-10-02T15:02:00Z">
-        <w:r>
-          <w:t xml:space="preserve"> </w:t>
-        </w:r>
-      </w:ins>
-      <w:ins w:id="16" w:author="Nat Brace" w:date="2019-10-02T15:03:00Z">
-        <w:r>
-          <w:t xml:space="preserve"> </w:t>
-        </w:r>
-      </w:ins>
-      <w:commentRangeStart w:id="17"/>
-      <w:commentRangeEnd w:id="17"/>
-      <w:ins w:id="18" w:author="Nat Brace" w:date="2019-10-11T13:46:00Z">
-        <w:r>
-          <w:rPr>
-            <w:rStyle w:val="CommentReference"/>
-            <w:rFonts w:ascii="Calibri" w:eastAsia="Times New Roman" w:hAnsi="Calibri" w:cs="Times New Roman"/>
-          </w:rPr>
-          <w:lastRenderedPageBreak/>
-          <w:commentReference w:id="17"/>
-        </w:r>
-      </w:ins>
-      <w:ins w:id="19" w:author="Nat Brace" w:date="2019-10-14T16:21:00Z">
-        <w:r>
-          <w:rPr>
-            <w:noProof/>
-          </w:rPr>
-          <w:drawing>
-            <wp:inline distT="0" distB="0" distL="0" distR="0" wp14:anchorId="23493B0A" wp14:editId="4B6AA8B4">
-              <wp:extent cx="3781425" cy="5734050"/>
-              <wp:effectExtent l="0" t="0" r="9525" b="0"/>
-              <wp:docPr id="36" name="Picture 36"/>
-              <wp:cNvGraphicFramePr>
-                <a:graphicFrameLocks xmlns:a="http://schemas.openxmlformats.org/drawingml/2006/main" noChangeAspect="1"/>
-              </wp:cNvGraphicFramePr>
-              <a:graphic xmlns:a="http://schemas.openxmlformats.org/drawingml/2006/main">
-                <a:graphicData uri="http://schemas.openxmlformats.org/drawingml/2006/picture">
-                  <pic:pic xmlns:pic="http://schemas.openxmlformats.org/drawingml/2006/picture">
-                    <pic:nvPicPr>
-                      <pic:cNvPr id="1" name=""/>
-                      <pic:cNvPicPr/>
-                    </pic:nvPicPr>
-                    <pic:blipFill>
-                      <a:blip r:embed="rId14"/>
-                      <a:stretch>
-                        <a:fillRect/>
-                      </a:stretch>
-                    </pic:blipFill>
-                    <pic:spPr>
-                      <a:xfrm>
-                        <a:off x="0" y="0"/>
-                        <a:ext cx="3781425" cy="5734050"/>
-                      </a:xfrm>
-                      <a:prstGeom prst="rect">
-                        <a:avLst/>
-                      </a:prstGeom>
-                    </pic:spPr>
-                  </pic:pic>
-                </a:graphicData>
-              </a:graphic>
-            </wp:inline>
-          </w:drawing>
-        </w:r>
-      </w:ins>
-    </w:p>
-    <w:p>
-      <w:pPr>
-        <w:pStyle w:val="Heading2"/>
-      </w:pPr>
-      <w:r>
-        <w:t>Configuring Peptide settings:</w:t>
-      </w:r>
-    </w:p>
-    <w:p>
-      <w:pPr>
-        <w:numPr>
-          <w:ilvl w:val="0"/>
-          <w:numId w:val="34"/>
-        </w:numPr>
-        <w:spacing w:after="0"/>
-      </w:pPr>
-      <w:r>
-        <w:t xml:space="preserve">On the </w:t>
-      </w:r>
-      <w:r>
-        <w:rPr>
-          <w:b/>
-        </w:rPr>
-        <w:t>Settings</w:t>
-      </w:r>
-      <w:r>
-        <w:t xml:space="preserve"> menu, click </w:t>
-      </w:r>
-      <w:r>
-        <w:rPr>
-          <w:b/>
-        </w:rPr>
-        <w:t>Peptide Settings</w:t>
-      </w:r>
-      <w:r>
-        <w:t>.</w:t>
-      </w:r>
-    </w:p>
-    <w:p>
-      <w:pPr>
-        <w:numPr>
-          <w:ilvl w:val="0"/>
-          <w:numId w:val="34"/>
-        </w:numPr>
-        <w:spacing w:after="0"/>
-      </w:pPr>
-      <w:r>
-        <w:t xml:space="preserve">Click the </w:t>
-      </w:r>
-      <w:r>
-        <w:rPr>
-          <w:b/>
-        </w:rPr>
-        <w:t>Modifications</w:t>
-      </w:r>
-      <w:r>
-        <w:t xml:space="preserve"> tab. </w:t>
-      </w:r>
-    </w:p>
-    <w:p>
-      <w:pPr>
-        <w:numPr>
-          <w:ilvl w:val="0"/>
-          <w:numId w:val="34"/>
-        </w:numPr>
-        <w:spacing w:after="0"/>
-      </w:pPr>
-      <w:r>
-        <w:t xml:space="preserve">Click the </w:t>
-      </w:r>
-      <w:r>
-        <w:rPr>
-          <w:b/>
-        </w:rPr>
-        <w:t>Edit list</w:t>
-      </w:r>
-      <w:r>
-        <w:t xml:space="preserve"> button for </w:t>
-      </w:r>
-      <w:r>
-        <w:rPr>
-          <w:b/>
-        </w:rPr>
-        <w:t>Isotope modifications</w:t>
-      </w:r>
-      <w:r>
-        <w:t>.</w:t>
-      </w:r>
-    </w:p>
-    <w:p>
-      <w:pPr>
-        <w:numPr>
-          <w:ilvl w:val="0"/>
-          <w:numId w:val="34"/>
-        </w:numPr>
-        <w:spacing w:after="0"/>
-      </w:pPr>
-      <w:r>
-        <w:t xml:space="preserve">Click the </w:t>
-      </w:r>
-      <w:r>
-        <w:rPr>
-          <w:b/>
-        </w:rPr>
-        <w:t>Add</w:t>
-      </w:r>
-      <w:r>
-        <w:t xml:space="preserve"> button.</w:t>
-      </w:r>
-    </w:p>
-    <w:p>
-      <w:pPr>
-        <w:numPr>
-          <w:ilvl w:val="0"/>
-          <w:numId w:val="34"/>
-        </w:numPr>
-        <w:spacing w:after="0"/>
-        <w:rPr>
-          <w:ins w:id="20" w:author="Nat Brace" w:date="2019-10-14T16:13:00Z"/>
-        </w:rPr>
-      </w:pPr>
-      <w:r>
-        <w:t xml:space="preserve">Choose </w:t>
-      </w:r>
-      <w:r>
-        <w:rPr>
-          <w:b/>
-        </w:rPr>
-        <w:t>Label:13C(6)15N(2) (C-term K)</w:t>
-      </w:r>
-      <w:r>
-        <w:t xml:space="preserve"> from the </w:t>
-      </w:r>
-      <w:r>
-        <w:rPr>
-          <w:b/>
-        </w:rPr>
-        <w:t>Name</w:t>
-      </w:r>
-      <w:r>
-        <w:t xml:space="preserve"> dropdown list.</w:t>
-      </w:r>
-    </w:p>
-    <w:p>
-      <w:pPr>
-        <w:spacing w:after="0"/>
-        <w:rPr>
-          <w:ins w:id="21" w:author="Nat Brace" w:date="2019-10-14T16:14:00Z"/>
-        </w:rPr>
-      </w:pPr>
-      <w:ins w:id="22" w:author="Nat Brace" w:date="2019-10-14T16:13:00Z">
-        <w:r>
-          <w:t xml:space="preserve">The </w:t>
-        </w:r>
-      </w:ins>
-      <w:ins w:id="23" w:author="Nat Brace" w:date="2019-10-14T16:14:00Z">
-        <w:r>
-          <w:rPr>
-            <w:b/>
-            <w:bCs/>
-          </w:rPr>
-          <w:t>Edit Isotope Modifications</w:t>
-        </w:r>
-        <w:r>
-          <w:t xml:space="preserve"> form should now look like:</w:t>
-        </w:r>
-      </w:ins>
-    </w:p>
-    <w:p>
-      <w:pPr>
-        <w:spacing w:after="0"/>
-        <w:pPrChange w:id="24" w:author="Nat Brace" w:date="2019-10-14T16:13:00Z">
-          <w:pPr>
-            <w:numPr>
-              <w:numId w:val="34"/>
-            </w:numPr>
-            <w:spacing w:after="0"/>
-            <w:ind w:left="720" w:hanging="360"/>
-          </w:pPr>
-        </w:pPrChange>
-      </w:pPr>
-      <w:commentRangeStart w:id="25"/>
-      <w:commentRangeStart w:id="26"/>
-      <w:ins w:id="27" w:author="Nat Brace" w:date="2019-10-14T16:14:00Z">
-        <w:r>
-          <w:rPr>
-            <w:noProof/>
-          </w:rPr>
-          <w:lastRenderedPageBreak/>
-          <w:drawing>
-            <wp:inline distT="0" distB="0" distL="0" distR="0" wp14:anchorId="389AF1B9" wp14:editId="2B380992">
-              <wp:extent cx="3381375" cy="3295650"/>
-              <wp:effectExtent l="0" t="0" r="9525" b="0"/>
-              <wp:docPr id="32" name="Picture 32"/>
-              <wp:cNvGraphicFramePr>
-                <a:graphicFrameLocks xmlns:a="http://schemas.openxmlformats.org/drawingml/2006/main" noChangeAspect="1"/>
-              </wp:cNvGraphicFramePr>
-              <a:graphic xmlns:a="http://schemas.openxmlformats.org/drawingml/2006/main">
-                <a:graphicData uri="http://schemas.openxmlformats.org/drawingml/2006/picture">
-                  <pic:pic xmlns:pic="http://schemas.openxmlformats.org/drawingml/2006/picture">
-                    <pic:nvPicPr>
-                      <pic:cNvPr id="1" name=""/>
-                      <pic:cNvPicPr/>
-                    </pic:nvPicPr>
-                    <pic:blipFill>
-                      <a:blip r:embed="rId15"/>
-                      <a:stretch>
-                        <a:fillRect/>
-                      </a:stretch>
-                    </pic:blipFill>
-                    <pic:spPr>
-                      <a:xfrm>
-                        <a:off x="0" y="0"/>
-                        <a:ext cx="3381375" cy="3295650"/>
-                      </a:xfrm>
-                      <a:prstGeom prst="rect">
-                        <a:avLst/>
-                      </a:prstGeom>
-                    </pic:spPr>
-                  </pic:pic>
-                </a:graphicData>
-              </a:graphic>
-            </wp:inline>
-          </w:drawing>
-        </w:r>
-      </w:ins>
-      <w:commentRangeEnd w:id="25"/>
-      <w:ins w:id="28" w:author="Nat Brace" w:date="2019-10-15T11:29:00Z">
-        <w:r>
-          <w:rPr>
-            <w:rStyle w:val="CommentReference"/>
-            <w:rFonts w:ascii="Calibri" w:eastAsia="Times New Roman" w:hAnsi="Calibri" w:cs="Times New Roman"/>
-          </w:rPr>
-          <w:commentReference w:id="25"/>
-        </w:r>
-      </w:ins>
-      <w:commentRangeEnd w:id="26"/>
-      <w:r>
-        <w:rPr>
-          <w:rStyle w:val="CommentReference"/>
-          <w:rFonts w:ascii="Calibri" w:eastAsia="Times New Roman" w:hAnsi="Calibri" w:cs="Times New Roman"/>
-        </w:rPr>
-        <w:commentReference w:id="26"/>
-      </w:r>
-    </w:p>
-    <w:p>
-      <w:pPr>
-        <w:numPr>
-          <w:ilvl w:val="0"/>
-          <w:numId w:val="34"/>
-        </w:numPr>
-        <w:spacing w:after="0"/>
-      </w:pPr>
-      <w:r>
-        <w:t xml:space="preserve">Click the </w:t>
-      </w:r>
-      <w:r>
-        <w:rPr>
-          <w:b/>
-        </w:rPr>
-        <w:t>OK</w:t>
-      </w:r>
-      <w:r>
-        <w:t xml:space="preserve"> button.</w:t>
-      </w:r>
-    </w:p>
-    <w:p>
-      <w:pPr>
-        <w:numPr>
-          <w:ilvl w:val="0"/>
-          <w:numId w:val="34"/>
-        </w:numPr>
-        <w:spacing w:after="0"/>
-        <w:rPr>
-          <w:ins w:id="29" w:author="Nat Brace" w:date="2019-10-14T16:15:00Z"/>
-        </w:rPr>
-      </w:pPr>
-      <w:r>
-        <w:t xml:space="preserve">Check the new </w:t>
-      </w:r>
-      <w:r>
-        <w:rPr>
-          <w:b/>
-        </w:rPr>
-        <w:t>Label:13C(6)15N(2) (C-term K)</w:t>
-      </w:r>
-      <w:r>
-        <w:t xml:space="preserve"> modification in the </w:t>
-      </w:r>
-      <w:r>
-        <w:rPr>
-          <w:b/>
-        </w:rPr>
-        <w:t>Isotope modifications</w:t>
-      </w:r>
-      <w:r>
-        <w:t xml:space="preserve"> list.</w:t>
-      </w:r>
-    </w:p>
-    <w:p>
-      <w:pPr>
-        <w:spacing w:after="0"/>
-        <w:rPr>
-          <w:ins w:id="30" w:author="Nat Brace" w:date="2019-10-14T16:15:00Z"/>
-        </w:rPr>
-      </w:pPr>
-      <w:ins w:id="31" w:author="Nat Brace" w:date="2019-10-14T16:15:00Z">
-        <w:r>
-          <w:t xml:space="preserve">The </w:t>
-        </w:r>
-        <w:r>
-          <w:rPr>
-            <w:b/>
-            <w:bCs/>
-          </w:rPr>
-          <w:t xml:space="preserve">Peptide Settings </w:t>
-        </w:r>
-        <w:r>
-          <w:t>form should now look like:</w:t>
-        </w:r>
-      </w:ins>
-    </w:p>
-    <w:p>
-      <w:pPr>
-        <w:spacing w:after="0"/>
-        <w:pPrChange w:id="32" w:author="Nat Brace" w:date="2019-10-14T16:15:00Z">
-          <w:pPr>
-            <w:numPr>
-              <w:numId w:val="34"/>
-            </w:numPr>
-            <w:spacing w:after="0"/>
-            <w:ind w:left="720" w:hanging="360"/>
-          </w:pPr>
-        </w:pPrChange>
-      </w:pPr>
-      <w:ins w:id="33" w:author="Nat Brace" w:date="2019-10-14T16:15:00Z">
-        <w:r>
-          <w:rPr>
-            <w:noProof/>
-          </w:rPr>
-          <w:lastRenderedPageBreak/>
-          <w:drawing>
-            <wp:inline distT="0" distB="0" distL="0" distR="0" wp14:anchorId="212DAC4B" wp14:editId="70378D2A">
-              <wp:extent cx="3781425" cy="5191125"/>
-              <wp:effectExtent l="0" t="0" r="9525" b="9525"/>
-              <wp:docPr id="34" name="Picture 34"/>
-              <wp:cNvGraphicFramePr>
-                <a:graphicFrameLocks xmlns:a="http://schemas.openxmlformats.org/drawingml/2006/main" noChangeAspect="1"/>
-              </wp:cNvGraphicFramePr>
-              <a:graphic xmlns:a="http://schemas.openxmlformats.org/drawingml/2006/main">
-                <a:graphicData uri="http://schemas.openxmlformats.org/drawingml/2006/picture">
-                  <pic:pic xmlns:pic="http://schemas.openxmlformats.org/drawingml/2006/picture">
-                    <pic:nvPicPr>
-                      <pic:cNvPr id="1" name=""/>
-                      <pic:cNvPicPr/>
-                    </pic:nvPicPr>
-                    <pic:blipFill>
-                      <a:blip r:embed="rId16"/>
-                      <a:stretch>
-                        <a:fillRect/>
-                      </a:stretch>
-                    </pic:blipFill>
-                    <pic:spPr>
-                      <a:xfrm>
-                        <a:off x="0" y="0"/>
-                        <a:ext cx="3781425" cy="5191125"/>
-                      </a:xfrm>
-                      <a:prstGeom prst="rect">
-                        <a:avLst/>
-                      </a:prstGeom>
-                    </pic:spPr>
-                  </pic:pic>
-                </a:graphicData>
-              </a:graphic>
-            </wp:inline>
-          </w:drawing>
-        </w:r>
-      </w:ins>
-    </w:p>
-    <w:p>
-      <w:pPr>
-        <w:rPr>
-          <w:ins w:id="34" w:author="Nat Brace" w:date="2019-10-14T16:15:00Z"/>
-        </w:rPr>
-        <w:pPrChange w:id="35" w:author="Nat Brace" w:date="2019-10-14T16:16:00Z">
-          <w:pPr>
-            <w:numPr>
-              <w:numId w:val="34"/>
-            </w:numPr>
-            <w:ind w:left="720" w:hanging="360"/>
-          </w:pPr>
-        </w:pPrChange>
-      </w:pPr>
-    </w:p>
-    <w:p>
-      <w:pPr>
-        <w:rPr>
-          <w:del w:id="36" w:author="Nat Brace" w:date="2019-10-14T16:17:00Z"/>
-        </w:rPr>
-        <w:pPrChange w:id="37" w:author="Nat Brace" w:date="2019-10-14T16:16:00Z">
-          <w:pPr>
-            <w:numPr>
-              <w:numId w:val="34"/>
-            </w:numPr>
-            <w:ind w:left="720" w:hanging="360"/>
-          </w:pPr>
-        </w:pPrChange>
-      </w:pPr>
-      <w:r>
-        <w:t xml:space="preserve">Since the experiment uses a heavy labeled internal standard peptide, </w:t>
-      </w:r>
-      <w:del w:id="38" w:author="Nat Brace" w:date="2019-10-14T16:16:00Z">
-        <w:r>
-          <w:delText xml:space="preserve">ensure that </w:delText>
-        </w:r>
-      </w:del>
-      <w:r>
-        <w:t xml:space="preserve">the </w:t>
-      </w:r>
-      <w:r>
-        <w:rPr>
-          <w:b/>
-        </w:rPr>
-        <w:t>Internal standard type</w:t>
-      </w:r>
-      <w:r>
-        <w:t xml:space="preserve"> drop-list </w:t>
-      </w:r>
-      <w:del w:id="39" w:author="Nat Brace" w:date="2019-10-14T16:16:00Z">
-        <w:r>
-          <w:delText>is set to</w:delText>
-        </w:r>
-      </w:del>
-      <w:ins w:id="40" w:author="Nat Brace" w:date="2019-10-14T16:16:00Z">
-        <w:r>
-          <w:t>can be left as the default</w:t>
-        </w:r>
-      </w:ins>
-      <w:r>
-        <w:t xml:space="preserve"> </w:t>
-      </w:r>
-      <w:r>
-        <w:rPr>
-          <w:b/>
-        </w:rPr>
-        <w:t>heavy</w:t>
-      </w:r>
-      <w:r>
-        <w:t>.</w:t>
-      </w:r>
-    </w:p>
-    <w:p>
-      <w:del w:id="41" w:author="Nat Brace" w:date="2019-10-02T15:34:00Z">
-        <w:r>
-          <w:rPr>
-            <w:noProof/>
-          </w:rPr>
-          <w:lastRenderedPageBreak/>
-          <w:drawing>
-            <wp:inline distT="0" distB="0" distL="0" distR="0" wp14:anchorId="0BCD7343" wp14:editId="3C2A92BB">
-              <wp:extent cx="5934075" cy="5105400"/>
-              <wp:effectExtent l="0" t="0" r="9525" b="0"/>
-              <wp:docPr id="16" name="Picture 16"/>
-              <wp:cNvGraphicFramePr>
-                <a:graphicFrameLocks xmlns:a="http://schemas.openxmlformats.org/drawingml/2006/main" noChangeAspect="1"/>
-              </wp:cNvGraphicFramePr>
-              <a:graphic xmlns:a="http://schemas.openxmlformats.org/drawingml/2006/main">
-                <a:graphicData uri="http://schemas.openxmlformats.org/drawingml/2006/picture">
-                  <pic:pic xmlns:pic="http://schemas.openxmlformats.org/drawingml/2006/picture">
-                    <pic:nvPicPr>
-                      <pic:cNvPr id="0" name="Picture 2"/>
-                      <pic:cNvPicPr>
-                        <a:picLocks noChangeAspect="1" noChangeArrowheads="1"/>
-                      </pic:cNvPicPr>
-                    </pic:nvPicPr>
-                    <pic:blipFill>
-                      <a:blip r:embed="rId17">
-                        <a:extLst>
-                          <a:ext uri="{28A0092B-C50C-407E-A947-70E740481C1C}">
-                            <a14:useLocalDpi xmlns:a14="http://schemas.microsoft.com/office/drawing/2010/main" val="0"/>
-                          </a:ext>
-                        </a:extLst>
-                      </a:blip>
-                      <a:srcRect/>
-                      <a:stretch>
-                        <a:fillRect/>
-                      </a:stretch>
-                    </pic:blipFill>
-                    <pic:spPr bwMode="auto">
-                      <a:xfrm>
-                        <a:off x="0" y="0"/>
-                        <a:ext cx="5934075" cy="5105400"/>
-                      </a:xfrm>
-                      <a:prstGeom prst="rect">
-                        <a:avLst/>
-                      </a:prstGeom>
-                      <a:noFill/>
-                      <a:ln>
-                        <a:noFill/>
-                      </a:ln>
-                    </pic:spPr>
-                  </pic:pic>
-                </a:graphicData>
-              </a:graphic>
-            </wp:inline>
-          </w:drawing>
-        </w:r>
-      </w:del>
-      <w:commentRangeStart w:id="42"/>
-      <w:commentRangeEnd w:id="42"/>
-      <w:ins w:id="43" w:author="Nat Brace" w:date="2019-10-14T16:00:00Z">
-        <w:r>
-          <w:rPr>
-            <w:rStyle w:val="CommentReference"/>
-            <w:rFonts w:ascii="Calibri" w:eastAsia="Times New Roman" w:hAnsi="Calibri" w:cs="Times New Roman"/>
-          </w:rPr>
-          <w:commentReference w:id="42"/>
-        </w:r>
-      </w:ins>
-    </w:p>
-    <w:p>
-      <w:pPr>
-        <w:pStyle w:val="Heading2"/>
-      </w:pPr>
-      <w:r>
-        <w:t>Inserting a peptide sequence:</w:t>
-      </w:r>
-    </w:p>
-    <w:p>
-      <w:pPr>
-        <w:numPr>
-          <w:ilvl w:val="0"/>
-          <w:numId w:val="35"/>
-        </w:numPr>
-        <w:spacing w:after="0"/>
-      </w:pPr>
-      <w:r>
-        <w:t xml:space="preserve">On the </w:t>
-      </w:r>
-      <w:r>
-        <w:rPr>
-          <w:b/>
-        </w:rPr>
-        <w:t>Edit</w:t>
-      </w:r>
-      <w:r>
-        <w:t xml:space="preserve"> menu, choose </w:t>
-      </w:r>
-      <w:r>
-        <w:rPr>
-          <w:b/>
-        </w:rPr>
-        <w:t>Insert</w:t>
-      </w:r>
-      <w:r>
-        <w:t xml:space="preserve"> and click </w:t>
-      </w:r>
-      <w:r>
-        <w:rPr>
-          <w:b/>
-        </w:rPr>
-        <w:t>Peptides</w:t>
-      </w:r>
-      <w:r>
-        <w:t>.</w:t>
-      </w:r>
-    </w:p>
-    <w:p>
-      <w:pPr>
-        <w:numPr>
-          <w:ilvl w:val="0"/>
-          <w:numId w:val="35"/>
-        </w:numPr>
-        <w:spacing w:after="0"/>
-      </w:pPr>
-      <w:r>
-        <w:t xml:space="preserve">Paste </w:t>
-      </w:r>
-      <w:r>
-        <w:rPr>
-          <w:i/>
-        </w:rPr>
-        <w:t>IEAIPQIDK</w:t>
-      </w:r>
-      <w:r>
-        <w:t xml:space="preserve"> into the </w:t>
-      </w:r>
-      <w:r>
-        <w:rPr>
-          <w:b/>
-        </w:rPr>
-        <w:t>Peptide Sequence</w:t>
-      </w:r>
-      <w:r>
-        <w:t xml:space="preserve"> box and </w:t>
-      </w:r>
-      <w:r>
-        <w:rPr>
-          <w:i/>
-        </w:rPr>
-        <w:t>GST-tag</w:t>
-      </w:r>
-      <w:r>
-        <w:t xml:space="preserve"> into the </w:t>
-      </w:r>
-      <w:r>
-        <w:rPr>
-          <w:b/>
-        </w:rPr>
-        <w:t>Protein Name</w:t>
-      </w:r>
-      <w:r>
-        <w:t xml:space="preserve"> box.</w:t>
-      </w:r>
-    </w:p>
-    <w:p>
-      <w:pPr>
-        <w:numPr>
-          <w:ilvl w:val="0"/>
-          <w:numId w:val="35"/>
-        </w:numPr>
-      </w:pPr>
-      <w:r>
-        <w:t xml:space="preserve">Click the </w:t>
-      </w:r>
-      <w:r>
-        <w:rPr>
-          <w:b/>
-        </w:rPr>
-        <w:t>Insert</w:t>
-      </w:r>
-      <w:r>
-        <w:t xml:space="preserve"> button.</w:t>
-      </w:r>
-    </w:p>
-    <w:p>
-      <w:del w:id="44" w:author="Nat Brace" w:date="2019-10-02T15:35:00Z">
-        <w:r>
-          <w:rPr>
-            <w:noProof/>
-          </w:rPr>
-          <w:lastRenderedPageBreak/>
-          <w:drawing>
-            <wp:inline distT="0" distB="0" distL="0" distR="0" wp14:anchorId="12A48CBD" wp14:editId="3A1BB1F4">
-              <wp:extent cx="4476750" cy="2286000"/>
-              <wp:effectExtent l="0" t="0" r="0" b="0"/>
-              <wp:docPr id="18" name="Picture 18"/>
-              <wp:cNvGraphicFramePr>
-                <a:graphicFrameLocks xmlns:a="http://schemas.openxmlformats.org/drawingml/2006/main" noChangeAspect="1"/>
-              </wp:cNvGraphicFramePr>
-              <a:graphic xmlns:a="http://schemas.openxmlformats.org/drawingml/2006/main">
-                <a:graphicData uri="http://schemas.openxmlformats.org/drawingml/2006/picture">
-                  <pic:pic xmlns:pic="http://schemas.openxmlformats.org/drawingml/2006/picture">
-                    <pic:nvPicPr>
-                      <pic:cNvPr id="0" name="Picture 3"/>
-                      <pic:cNvPicPr>
-                        <a:picLocks noChangeAspect="1" noChangeArrowheads="1"/>
-                      </pic:cNvPicPr>
-                    </pic:nvPicPr>
-                    <pic:blipFill>
-                      <a:blip r:embed="rId18">
-                        <a:extLst>
-                          <a:ext uri="{28A0092B-C50C-407E-A947-70E740481C1C}">
-                            <a14:useLocalDpi xmlns:a14="http://schemas.microsoft.com/office/drawing/2010/main" val="0"/>
-                          </a:ext>
-                        </a:extLst>
-                      </a:blip>
-                      <a:srcRect/>
-                      <a:stretch>
-                        <a:fillRect/>
-                      </a:stretch>
-                    </pic:blipFill>
-                    <pic:spPr bwMode="auto">
-                      <a:xfrm>
-                        <a:off x="0" y="0"/>
-                        <a:ext cx="4476750" cy="2286000"/>
-                      </a:xfrm>
-                      <a:prstGeom prst="rect">
-                        <a:avLst/>
-                      </a:prstGeom>
-                      <a:noFill/>
-                      <a:ln>
-                        <a:noFill/>
-                      </a:ln>
-                    </pic:spPr>
-                  </pic:pic>
-                </a:graphicData>
-              </a:graphic>
-            </wp:inline>
-          </w:drawing>
-        </w:r>
-      </w:del>
-      <w:commentRangeStart w:id="45"/>
-      <w:commentRangeStart w:id="46"/>
-      <w:commentRangeStart w:id="47"/>
-      <w:ins w:id="48" w:author="Nat Brace" w:date="2019-10-02T15:35:00Z">
-        <w:r>
-          <w:rPr>
-            <w:noProof/>
-          </w:rPr>
           <w:drawing>
             <wp:inline distT="0" distB="0" distL="0" distR="0" wp14:anchorId="7AD4F8C0" wp14:editId="04BBCE7F">
               <wp:extent cx="5943600" cy="1664335"/>
@@ -1635,7 +1441,7 @@
                       <pic:cNvPicPr/>
                     </pic:nvPicPr>
                     <pic:blipFill>
-                      <a:blip r:embed="rId19"/>
+                      <a:blip r:embed="rId17"/>
                       <a:stretch>
                         <a:fillRect/>
                       </a:stretch>
@@ -1656,202 +1462,136 @@
           </w:drawing>
         </w:r>
       </w:ins>
-      <w:commentRangeEnd w:id="45"/>
-      <w:ins w:id="49" w:author="Nat Brace" w:date="2019-10-11T14:06:00Z">
+      <w:commentRangeEnd w:id="4"/>
+      <w:ins w:id="8" w:author="Nat Brace" w:date="2019-10-11T14:06:00Z">
         <w:r>
           <w:rPr>
             <w:rStyle w:val="CommentReference"/>
             <w:rFonts w:ascii="Calibri" w:eastAsia="Times New Roman" w:hAnsi="Calibri" w:cs="Times New Roman"/>
           </w:rPr>
-          <w:commentReference w:id="45"/>
+          <w:commentReference w:id="4"/>
         </w:r>
       </w:ins>
-      <w:commentRangeEnd w:id="46"/>
-      <w:ins w:id="50" w:author="Nat Brace" w:date="2019-10-14T16:24:00Z">
+      <w:commentRangeEnd w:id="5"/>
+      <w:ins w:id="9" w:author="Nat Brace" w:date="2019-10-14T16:24:00Z">
         <w:r>
           <w:rPr>
             <w:rStyle w:val="CommentReference"/>
             <w:rFonts w:ascii="Calibri" w:eastAsia="Times New Roman" w:hAnsi="Calibri" w:cs="Times New Roman"/>
           </w:rPr>
-          <w:commentReference w:id="46"/>
+          <w:commentReference w:id="5"/>
         </w:r>
       </w:ins>
-      <w:commentRangeEnd w:id="47"/>
+      <w:commentRangeEnd w:id="6"/>
       <w:r>
         <w:rPr>
           <w:rStyle w:val="CommentReference"/>
           <w:rFonts w:ascii="Calibri" w:eastAsia="Times New Roman" w:hAnsi="Calibri" w:cs="Times New Roman"/>
         </w:rPr>
-        <w:commentReference w:id="47"/>
-      </w:r>
-    </w:p>
-    <w:p>
-      <w:r>
-        <w:t xml:space="preserve">After performing the above steps, the main screen of Skyline should appear as below. You can save this file as test_file or whatever you like in the folder you have created for this tutorial. </w:t>
-      </w:r>
-    </w:p>
-    <w:p>
-      <w:pPr>
-        <w:rPr>
-          <w:ins w:id="51" w:author="Rita Chupalov" w:date="2019-10-22T13:04:00Z"/>
-        </w:rPr>
-      </w:pPr>
-      <w:commentRangeStart w:id="52"/>
-      <w:commentRangeStart w:id="53"/>
-      <w:del w:id="54" w:author="Nat Brace" w:date="2019-10-02T15:40:00Z">
-        <w:r>
-          <w:rPr>
-            <w:noProof/>
-          </w:rPr>
-          <w:lastRenderedPageBreak/>
-          <w:drawing>
-            <wp:inline distT="0" distB="0" distL="0" distR="0" wp14:anchorId="22376CB7" wp14:editId="1759A70D">
-              <wp:extent cx="5095875" cy="3867150"/>
-              <wp:effectExtent l="0" t="0" r="9525" b="0"/>
-              <wp:docPr id="20" name="Picture 20"/>
-              <wp:cNvGraphicFramePr>
-                <a:graphicFrameLocks xmlns:a="http://schemas.openxmlformats.org/drawingml/2006/main" noChangeAspect="1"/>
-              </wp:cNvGraphicFramePr>
-              <a:graphic xmlns:a="http://schemas.openxmlformats.org/drawingml/2006/main">
-                <a:graphicData uri="http://schemas.openxmlformats.org/drawingml/2006/picture">
-                  <pic:pic xmlns:pic="http://schemas.openxmlformats.org/drawingml/2006/picture">
-                    <pic:nvPicPr>
-                      <pic:cNvPr id="0" name="Picture 4"/>
-                      <pic:cNvPicPr>
-                        <a:picLocks noChangeAspect="1" noChangeArrowheads="1"/>
-                      </pic:cNvPicPr>
-                    </pic:nvPicPr>
-                    <pic:blipFill>
-                      <a:blip r:embed="rId20">
-                        <a:extLst>
-                          <a:ext uri="{28A0092B-C50C-407E-A947-70E740481C1C}">
-                            <a14:useLocalDpi xmlns:a14="http://schemas.microsoft.com/office/drawing/2010/main" val="0"/>
-                          </a:ext>
-                        </a:extLst>
-                      </a:blip>
-                      <a:srcRect/>
-                      <a:stretch>
-                        <a:fillRect/>
-                      </a:stretch>
-                    </pic:blipFill>
-                    <pic:spPr bwMode="auto">
-                      <a:xfrm>
-                        <a:off x="0" y="0"/>
-                        <a:ext cx="5095875" cy="3867150"/>
-                      </a:xfrm>
-                      <a:prstGeom prst="rect">
-                        <a:avLst/>
-                      </a:prstGeom>
-                      <a:noFill/>
-                      <a:ln>
-                        <a:noFill/>
-                      </a:ln>
-                    </pic:spPr>
-                  </pic:pic>
-                </a:graphicData>
-              </a:graphic>
-            </wp:inline>
-          </w:drawing>
-        </w:r>
-      </w:del>
-      <w:commentRangeEnd w:id="52"/>
+        <w:commentReference w:id="6"/>
+      </w:r>
+    </w:p>
+    <w:p>
+      <w:r>
+        <w:t xml:space="preserve">After performing the above steps, the main screen of Skyline should appear as below. You can save this file as </w:t>
+      </w:r>
+      <w:proofErr w:type="spellStart"/>
+      <w:r>
+        <w:t>test_file</w:t>
+      </w:r>
+      <w:proofErr w:type="spellEnd"/>
+      <w:r>
+        <w:t xml:space="preserve"> or whatever you like in the folder you have created for this tutorial. </w:t>
+      </w:r>
+    </w:p>
+    <w:p>
+      <w:commentRangeStart w:id="10"/>
+      <w:commentRangeStart w:id="11"/>
+      <w:commentRangeEnd w:id="11"/>
       <w:r>
         <w:rPr>
           <w:rStyle w:val="CommentReference"/>
           <w:rFonts w:ascii="Calibri" w:eastAsia="Times New Roman" w:hAnsi="Calibri" w:cs="Times New Roman"/>
         </w:rPr>
-        <w:commentReference w:id="52"/>
-      </w:r>
-      <w:commentRangeEnd w:id="53"/>
+        <w:commentReference w:id="11"/>
+      </w:r>
+      <w:commentRangeEnd w:id="10"/>
       <w:r>
         <w:rPr>
           <w:rStyle w:val="CommentReference"/>
           <w:rFonts w:ascii="Calibri" w:eastAsia="Times New Roman" w:hAnsi="Calibri" w:cs="Times New Roman"/>
         </w:rPr>
-        <w:commentReference w:id="53"/>
-      </w:r>
-      <w:commentRangeStart w:id="55"/>
-      <w:commentRangeStart w:id="56"/>
-      <w:commentRangeStart w:id="57"/>
-      <w:ins w:id="58" w:author="Nat Brace" w:date="2019-10-02T15:40:00Z">
-        <w:r>
-          <w:rPr>
-            <w:noProof/>
-          </w:rPr>
-          <w:drawing>
-            <wp:inline distT="0" distB="0" distL="0" distR="0" wp14:anchorId="69C076E1" wp14:editId="179D7AE5">
-              <wp:extent cx="5219700" cy="3838575"/>
-              <wp:effectExtent l="0" t="0" r="0" b="9525"/>
-              <wp:docPr id="19" name="Picture 19"/>
-              <wp:cNvGraphicFramePr>
-                <a:graphicFrameLocks xmlns:a="http://schemas.openxmlformats.org/drawingml/2006/main" noChangeAspect="1"/>
-              </wp:cNvGraphicFramePr>
-              <a:graphic xmlns:a="http://schemas.openxmlformats.org/drawingml/2006/main">
-                <a:graphicData uri="http://schemas.openxmlformats.org/drawingml/2006/picture">
-                  <pic:pic xmlns:pic="http://schemas.openxmlformats.org/drawingml/2006/picture">
-                    <pic:nvPicPr>
-                      <pic:cNvPr id="1" name=""/>
-                      <pic:cNvPicPr/>
-                    </pic:nvPicPr>
-                    <pic:blipFill>
-                      <a:blip r:embed="rId21"/>
-                      <a:stretch>
-                        <a:fillRect/>
-                      </a:stretch>
-                    </pic:blipFill>
-                    <pic:spPr>
-                      <a:xfrm>
-                        <a:off x="0" y="0"/>
-                        <a:ext cx="5219700" cy="3838575"/>
-                      </a:xfrm>
-                      <a:prstGeom prst="rect">
-                        <a:avLst/>
-                      </a:prstGeom>
-                    </pic:spPr>
-                  </pic:pic>
-                </a:graphicData>
-              </a:graphic>
-            </wp:inline>
-          </w:drawing>
-        </w:r>
-      </w:ins>
-      <w:commentRangeEnd w:id="55"/>
-      <w:commentRangeEnd w:id="56"/>
-      <w:commentRangeEnd w:id="57"/>
-    </w:p>
-    <w:p>
-      <w:pPr>
-        <w:rPr>
-          <w:ins w:id="59" w:author="Rita Chupalov" w:date="2019-10-22T13:04:00Z"/>
-        </w:rPr>
-      </w:pPr>
-    </w:p>
-    <w:p>
-      <w:ins w:id="60" w:author="Nat Brace" w:date="2019-10-15T11:36:00Z">
-        <w:r>
-          <w:rPr>
-            <w:rStyle w:val="CommentReference"/>
-            <w:rFonts w:ascii="Calibri" w:eastAsia="Times New Roman" w:hAnsi="Calibri" w:cs="Times New Roman"/>
-          </w:rPr>
-          <w:lastRenderedPageBreak/>
-          <w:commentReference w:id="55"/>
-        </w:r>
-      </w:ins>
-      <w:ins w:id="61" w:author="Nat Brace" w:date="2019-10-14T16:27:00Z">
-        <w:r>
-          <w:rPr>
-            <w:rStyle w:val="CommentReference"/>
-            <w:rFonts w:ascii="Calibri" w:eastAsia="Times New Roman" w:hAnsi="Calibri" w:cs="Times New Roman"/>
-          </w:rPr>
-          <w:commentReference w:id="56"/>
-        </w:r>
-      </w:ins>
+        <w:commentReference w:id="10"/>
+      </w:r>
+      <w:commentRangeStart w:id="12"/>
+      <w:commentRangeStart w:id="13"/>
+      <w:commentRangeStart w:id="14"/>
+      <w:r>
+        <w:rPr>
+          <w:noProof/>
+        </w:rPr>
+        <w:drawing>
+          <wp:inline distT="0" distB="0" distL="0" distR="0" wp14:anchorId="69C076E1" wp14:editId="179D7AE5">
+            <wp:extent cx="5219700" cy="3838575"/>
+            <wp:effectExtent l="0" t="0" r="0" b="9525"/>
+            <wp:docPr id="19" name="Picture 19"/>
+            <wp:cNvGraphicFramePr>
+              <a:graphicFrameLocks xmlns:a="http://schemas.openxmlformats.org/drawingml/2006/main" noChangeAspect="1"/>
+            </wp:cNvGraphicFramePr>
+            <a:graphic xmlns:a="http://schemas.openxmlformats.org/drawingml/2006/main">
+              <a:graphicData uri="http://schemas.openxmlformats.org/drawingml/2006/picture">
+                <pic:pic xmlns:pic="http://schemas.openxmlformats.org/drawingml/2006/picture">
+                  <pic:nvPicPr>
+                    <pic:cNvPr id="1" name=""/>
+                    <pic:cNvPicPr/>
+                  </pic:nvPicPr>
+                  <pic:blipFill>
+                    <a:blip r:embed="rId18"/>
+                    <a:stretch>
+                      <a:fillRect/>
+                    </a:stretch>
+                  </pic:blipFill>
+                  <pic:spPr>
+                    <a:xfrm>
+                      <a:off x="0" y="0"/>
+                      <a:ext cx="5219700" cy="3838575"/>
+                    </a:xfrm>
+                    <a:prstGeom prst="rect">
+                      <a:avLst/>
+                    </a:prstGeom>
+                  </pic:spPr>
+                </pic:pic>
+              </a:graphicData>
+            </a:graphic>
+          </wp:inline>
+        </w:drawing>
+      </w:r>
+      <w:commentRangeEnd w:id="12"/>
+      <w:commentRangeEnd w:id="13"/>
+      <w:commentRangeEnd w:id="14"/>
+    </w:p>
+    <w:p/>
+    <w:p>
       <w:r>
         <w:rPr>
           <w:rStyle w:val="CommentReference"/>
           <w:rFonts w:ascii="Calibri" w:eastAsia="Times New Roman" w:hAnsi="Calibri" w:cs="Times New Roman"/>
         </w:rPr>
-        <w:commentReference w:id="57"/>
+        <w:commentReference w:id="12"/>
+      </w:r>
+      <w:r>
+        <w:rPr>
+          <w:rStyle w:val="CommentReference"/>
+          <w:rFonts w:ascii="Calibri" w:eastAsia="Times New Roman" w:hAnsi="Calibri" w:cs="Times New Roman"/>
+        </w:rPr>
+        <w:commentReference w:id="13"/>
+      </w:r>
+      <w:r>
+        <w:rPr>
+          <w:rStyle w:val="CommentReference"/>
+          <w:rFonts w:ascii="Calibri" w:eastAsia="Times New Roman" w:hAnsi="Calibri" w:cs="Times New Roman"/>
+        </w:rPr>
+        <w:commentReference w:id="14"/>
       </w:r>
     </w:p>
     <w:p>
@@ -1943,122 +1683,62 @@
       </w:r>
     </w:p>
     <w:p>
-      <w:del w:id="62" w:author="Nat Brace" w:date="2019-10-02T15:41:00Z">
-        <w:r>
-          <w:rPr>
-            <w:noProof/>
-          </w:rPr>
-          <w:lastRenderedPageBreak/>
-          <w:drawing>
-            <wp:inline distT="0" distB="0" distL="0" distR="0" wp14:anchorId="4EEB5AA2" wp14:editId="451FFB3F">
-              <wp:extent cx="3295650" cy="3933825"/>
-              <wp:effectExtent l="0" t="0" r="0" b="9525"/>
-              <wp:docPr id="21" name="Picture 21"/>
-              <wp:cNvGraphicFramePr>
-                <a:graphicFrameLocks xmlns:a="http://schemas.openxmlformats.org/drawingml/2006/main" noChangeAspect="1"/>
-              </wp:cNvGraphicFramePr>
-              <a:graphic xmlns:a="http://schemas.openxmlformats.org/drawingml/2006/main">
-                <a:graphicData uri="http://schemas.openxmlformats.org/drawingml/2006/picture">
-                  <pic:pic xmlns:pic="http://schemas.openxmlformats.org/drawingml/2006/picture">
-                    <pic:nvPicPr>
-                      <pic:cNvPr id="0" name="Picture 5"/>
-                      <pic:cNvPicPr>
-                        <a:picLocks noChangeAspect="1" noChangeArrowheads="1"/>
-                      </pic:cNvPicPr>
-                    </pic:nvPicPr>
-                    <pic:blipFill>
-                      <a:blip r:embed="rId22">
-                        <a:extLst>
-                          <a:ext uri="{28A0092B-C50C-407E-A947-70E740481C1C}">
-                            <a14:useLocalDpi xmlns:a14="http://schemas.microsoft.com/office/drawing/2010/main" val="0"/>
-                          </a:ext>
-                        </a:extLst>
-                      </a:blip>
-                      <a:srcRect/>
-                      <a:stretch>
-                        <a:fillRect/>
-                      </a:stretch>
-                    </pic:blipFill>
-                    <pic:spPr bwMode="auto">
-                      <a:xfrm>
-                        <a:off x="0" y="0"/>
-                        <a:ext cx="3295650" cy="3933825"/>
-                      </a:xfrm>
-                      <a:prstGeom prst="rect">
-                        <a:avLst/>
-                      </a:prstGeom>
-                      <a:noFill/>
-                      <a:ln>
-                        <a:noFill/>
-                      </a:ln>
-                    </pic:spPr>
-                  </pic:pic>
-                </a:graphicData>
-              </a:graphic>
-            </wp:inline>
-          </w:drawing>
-        </w:r>
-      </w:del>
-      <w:commentRangeStart w:id="63"/>
-      <w:ins w:id="64" w:author="Nat Brace" w:date="2019-10-02T15:41:00Z">
-        <w:r>
-          <w:rPr>
-            <w:noProof/>
-          </w:rPr>
-          <w:drawing>
-            <wp:inline distT="0" distB="0" distL="0" distR="0" wp14:anchorId="0A25CBF8" wp14:editId="670E9E84">
-              <wp:extent cx="3009900" cy="3676650"/>
-              <wp:effectExtent l="0" t="0" r="0" b="0"/>
-              <wp:docPr id="24" name="Picture 24"/>
-              <wp:cNvGraphicFramePr>
-                <a:graphicFrameLocks xmlns:a="http://schemas.openxmlformats.org/drawingml/2006/main" noChangeAspect="1"/>
-              </wp:cNvGraphicFramePr>
-              <a:graphic xmlns:a="http://schemas.openxmlformats.org/drawingml/2006/main">
-                <a:graphicData uri="http://schemas.openxmlformats.org/drawingml/2006/picture">
-                  <pic:pic xmlns:pic="http://schemas.openxmlformats.org/drawingml/2006/picture">
-                    <pic:nvPicPr>
-                      <pic:cNvPr id="1" name=""/>
-                      <pic:cNvPicPr/>
-                    </pic:nvPicPr>
-                    <pic:blipFill>
-                      <a:blip r:embed="rId23"/>
-                      <a:stretch>
-                        <a:fillRect/>
-                      </a:stretch>
-                    </pic:blipFill>
-                    <pic:spPr>
-                      <a:xfrm>
-                        <a:off x="0" y="0"/>
-                        <a:ext cx="3009900" cy="3676650"/>
-                      </a:xfrm>
-                      <a:prstGeom prst="rect">
-                        <a:avLst/>
-                      </a:prstGeom>
-                    </pic:spPr>
-                  </pic:pic>
-                </a:graphicData>
-              </a:graphic>
-            </wp:inline>
-          </w:drawing>
-        </w:r>
-      </w:ins>
-      <w:commentRangeEnd w:id="63"/>
-      <w:ins w:id="65" w:author="Nat Brace" w:date="2019-10-11T14:07:00Z">
-        <w:r>
-          <w:rPr>
-            <w:rStyle w:val="CommentReference"/>
-            <w:rFonts w:ascii="Calibri" w:eastAsia="Times New Roman" w:hAnsi="Calibri" w:cs="Times New Roman"/>
-          </w:rPr>
-          <w:commentReference w:id="63"/>
-        </w:r>
-      </w:ins>
+      <w:commentRangeStart w:id="15"/>
+      <w:r>
+        <w:rPr>
+          <w:noProof/>
+        </w:rPr>
+        <w:lastRenderedPageBreak/>
+        <w:drawing>
+          <wp:inline distT="0" distB="0" distL="0" distR="0" wp14:anchorId="0A25CBF8" wp14:editId="670E9E84">
+            <wp:extent cx="3009900" cy="3676650"/>
+            <wp:effectExtent l="0" t="0" r="0" b="0"/>
+            <wp:docPr id="24" name="Picture 24"/>
+            <wp:cNvGraphicFramePr>
+              <a:graphicFrameLocks xmlns:a="http://schemas.openxmlformats.org/drawingml/2006/main" noChangeAspect="1"/>
+            </wp:cNvGraphicFramePr>
+            <a:graphic xmlns:a="http://schemas.openxmlformats.org/drawingml/2006/main">
+              <a:graphicData uri="http://schemas.openxmlformats.org/drawingml/2006/picture">
+                <pic:pic xmlns:pic="http://schemas.openxmlformats.org/drawingml/2006/picture">
+                  <pic:nvPicPr>
+                    <pic:cNvPr id="1" name=""/>
+                    <pic:cNvPicPr/>
+                  </pic:nvPicPr>
+                  <pic:blipFill>
+                    <a:blip r:embed="rId19"/>
+                    <a:stretch>
+                      <a:fillRect/>
+                    </a:stretch>
+                  </pic:blipFill>
+                  <pic:spPr>
+                    <a:xfrm>
+                      <a:off x="0" y="0"/>
+                      <a:ext cx="3009900" cy="3676650"/>
+                    </a:xfrm>
+                    <a:prstGeom prst="rect">
+                      <a:avLst/>
+                    </a:prstGeom>
+                  </pic:spPr>
+                </pic:pic>
+              </a:graphicData>
+            </a:graphic>
+          </wp:inline>
+        </w:drawing>
+      </w:r>
+      <w:commentRangeEnd w:id="15"/>
+      <w:r>
+        <w:rPr>
+          <w:rStyle w:val="CommentReference"/>
+          <w:rFonts w:ascii="Calibri" w:eastAsia="Times New Roman" w:hAnsi="Calibri" w:cs="Times New Roman"/>
+        </w:rPr>
+        <w:commentReference w:id="15"/>
+      </w:r>
     </w:p>
     <w:p>
       <w:pPr>
         <w:pStyle w:val="Heading1"/>
       </w:pPr>
       <w:r>
-        <w:lastRenderedPageBreak/>
         <w:t>Analyzing SRM Data from Calibrants</w:t>
       </w:r>
     </w:p>
@@ -2218,7 +1898,7 @@
       <w:r>
         <w:t xml:space="preserve"> for the original paper (</w:t>
       </w:r>
-      <w:hyperlink r:id="rId24" w:history="1">
+      <w:hyperlink r:id="rId20" w:history="1">
         <w:r>
           <w:rPr>
             <w:rStyle w:val="Hyperlink"/>
@@ -2242,6 +1922,7 @@
         <w:pStyle w:val="Heading2"/>
       </w:pPr>
       <w:r>
+        <w:lastRenderedPageBreak/>
         <w:t>Importing RAW files into Skyline:</w:t>
       </w:r>
     </w:p>
@@ -2399,67 +2080,19 @@
     </w:p>
     <w:p>
       <w:r>
-        <w:t>It may take a few moments for Skyline to import all of the RAW files.</w:t>
-      </w:r>
-    </w:p>
-    <w:p>
-      <w:del w:id="66" w:author="Nat Brace" w:date="2019-10-02T15:41:00Z">
-        <w:r>
-          <w:rPr>
-            <w:noProof/>
-          </w:rPr>
-          <w:lastRenderedPageBreak/>
-          <w:drawing>
-            <wp:inline distT="0" distB="0" distL="0" distR="0" wp14:anchorId="5A434F17" wp14:editId="5BD6BF7C">
-              <wp:extent cx="5943600" cy="2609850"/>
-              <wp:effectExtent l="0" t="0" r="0" b="0"/>
-              <wp:docPr id="22" name="Picture 22"/>
-              <wp:cNvGraphicFramePr>
-                <a:graphicFrameLocks xmlns:a="http://schemas.openxmlformats.org/drawingml/2006/main" noChangeAspect="1"/>
-              </wp:cNvGraphicFramePr>
-              <a:graphic xmlns:a="http://schemas.openxmlformats.org/drawingml/2006/main">
-                <a:graphicData uri="http://schemas.openxmlformats.org/drawingml/2006/picture">
-                  <pic:pic xmlns:pic="http://schemas.openxmlformats.org/drawingml/2006/picture">
-                    <pic:nvPicPr>
-                      <pic:cNvPr id="0" name="Picture 6"/>
-                      <pic:cNvPicPr>
-                        <a:picLocks noChangeAspect="1" noChangeArrowheads="1"/>
-                      </pic:cNvPicPr>
-                    </pic:nvPicPr>
-                    <pic:blipFill>
-                      <a:blip r:embed="rId25">
-                        <a:extLst>
-                          <a:ext uri="{28A0092B-C50C-407E-A947-70E740481C1C}">
-                            <a14:useLocalDpi xmlns:a14="http://schemas.microsoft.com/office/drawing/2010/main" val="0"/>
-                          </a:ext>
-                        </a:extLst>
-                      </a:blip>
-                      <a:srcRect/>
-                      <a:stretch>
-                        <a:fillRect/>
-                      </a:stretch>
-                    </pic:blipFill>
-                    <pic:spPr bwMode="auto">
-                      <a:xfrm>
-                        <a:off x="0" y="0"/>
-                        <a:ext cx="5943600" cy="2609850"/>
-                      </a:xfrm>
-                      <a:prstGeom prst="rect">
-                        <a:avLst/>
-                      </a:prstGeom>
-                      <a:noFill/>
-                      <a:ln>
-                        <a:noFill/>
-                      </a:ln>
-                    </pic:spPr>
-                  </pic:pic>
-                </a:graphicData>
-              </a:graphic>
-            </wp:inline>
-          </w:drawing>
-        </w:r>
-      </w:del>
-      <w:ins w:id="67" w:author="Nat Brace" w:date="2019-10-02T15:42:00Z">
+        <w:t xml:space="preserve">It may take a few moments for Skyline to import </w:t>
+      </w:r>
+      <w:proofErr w:type="gramStart"/>
+      <w:r>
+        <w:t>all of</w:t>
+      </w:r>
+      <w:proofErr w:type="gramEnd"/>
+      <w:r>
+        <w:t xml:space="preserve"> the RAW files.</w:t>
+      </w:r>
+    </w:p>
+    <w:p>
+      <w:ins w:id="16" w:author="Nat Brace" w:date="2019-10-02T15:42:00Z">
         <w:r>
           <w:rPr>
             <w:noProof/>
@@ -2480,7 +2113,7 @@
                       <pic:cNvPicPr/>
                     </pic:nvPicPr>
                     <pic:blipFill>
-                      <a:blip r:embed="rId26"/>
+                      <a:blip r:embed="rId21"/>
                       <a:stretch>
                         <a:fillRect/>
                       </a:stretch>
@@ -2501,11 +2134,12 @@
           </w:drawing>
         </w:r>
       </w:ins>
-      <w:ins w:id="68" w:author="Nat Brace" w:date="2019-10-02T15:46:00Z">
+      <w:ins w:id="17" w:author="Nat Brace" w:date="2019-10-02T15:46:00Z">
         <w:r>
           <w:t xml:space="preserve">       </w:t>
         </w:r>
-        <w:commentRangeStart w:id="69"/>
+        <w:commentRangeStart w:id="18"/>
+        <w:commentRangeStart w:id="19"/>
         <w:r>
           <w:rPr>
             <w:noProof/>
@@ -2526,7 +2160,7 @@
                       <pic:cNvPicPr/>
                     </pic:nvPicPr>
                     <pic:blipFill>
-                      <a:blip r:embed="rId27"/>
+                      <a:blip r:embed="rId22"/>
                       <a:stretch>
                         <a:fillRect/>
                       </a:stretch>
@@ -2547,39 +2181,55 @@
           </w:drawing>
         </w:r>
       </w:ins>
-      <w:commentRangeEnd w:id="69"/>
-      <w:ins w:id="70" w:author="Nat Brace" w:date="2019-10-14T16:32:00Z">
+      <w:commentRangeEnd w:id="18"/>
+      <w:commentRangeEnd w:id="19"/>
+      <w:ins w:id="20" w:author="Nat Brace" w:date="2019-11-06T14:16:00Z">
         <w:r>
           <w:rPr>
             <w:rStyle w:val="CommentReference"/>
             <w:rFonts w:ascii="Calibri" w:eastAsia="Times New Roman" w:hAnsi="Calibri" w:cs="Times New Roman"/>
           </w:rPr>
-          <w:commentReference w:id="69"/>
+          <w:commentReference w:id="19"/>
         </w:r>
       </w:ins>
-    </w:p>
-    <w:p>
-      <w:r>
-        <w:t xml:space="preserve">To ensure that the chromatographic peaks for each of the standards looks good, it is best to view all of the traces next to each other in a tiled view. </w:t>
+      <w:ins w:id="21" w:author="Nat Brace" w:date="2019-10-14T16:32:00Z">
+        <w:r>
+          <w:rPr>
+            <w:rStyle w:val="CommentReference"/>
+            <w:rFonts w:ascii="Calibri" w:eastAsia="Times New Roman" w:hAnsi="Calibri" w:cs="Times New Roman"/>
+          </w:rPr>
+          <w:commentReference w:id="18"/>
+        </w:r>
+      </w:ins>
+    </w:p>
+    <w:p>
+      <w:r>
+        <w:t xml:space="preserve">To ensure that the chromatographic peaks for each of the standards looks good, it is best to view </w:t>
+      </w:r>
+      <w:proofErr w:type="gramStart"/>
+      <w:r>
+        <w:t>all of</w:t>
+      </w:r>
+      <w:proofErr w:type="gramEnd"/>
+      <w:r>
+        <w:t xml:space="preserve"> the traces next to each other in a tiled view. </w:t>
       </w:r>
     </w:p>
     <w:p>
       <w:r>
         <w:t xml:space="preserve">This can be done by clicking </w:t>
       </w:r>
-      <w:del w:id="71" w:author="Windows User" w:date="2019-01-16T15:19:00Z">
+      <w:del w:id="22" w:author="Windows User" w:date="2019-01-16T15:19:00Z">
         <w:r>
           <w:delText>ctrl</w:delText>
         </w:r>
       </w:del>
-      <w:ins w:id="72" w:author="Windows User" w:date="2019-01-16T15:19:00Z">
-        <w:r>
-          <w:t>C</w:t>
-        </w:r>
-        <w:r>
-          <w:t>trl</w:t>
-        </w:r>
-      </w:ins>
+      <w:r>
+        <w:t>C</w:t>
+      </w:r>
+      <w:r>
+        <w:t>trl</w:t>
+      </w:r>
       <w:r>
         <w:t xml:space="preserve">-T or on the </w:t>
       </w:r>
@@ -2617,78 +2267,454 @@
       </w:r>
     </w:p>
     <w:p>
-      <w:pPr>
-        <w:rPr>
-          <w:ins w:id="73" w:author="Nat Brace" w:date="2019-10-14T16:35:00Z"/>
-        </w:rPr>
-      </w:pPr>
-      <w:del w:id="74" w:author="Nat Brace" w:date="2019-10-02T15:49:00Z">
+      <w:commentRangeStart w:id="23"/>
+      <w:r>
+        <w:rPr>
+          <w:noProof/>
+        </w:rPr>
+        <w:lastRenderedPageBreak/>
+        <w:drawing>
+          <wp:inline distT="0" distB="0" distL="0" distR="0" wp14:anchorId="4DFF474C" wp14:editId="6E93C784">
+            <wp:extent cx="5943600" cy="2528570"/>
+            <wp:effectExtent l="0" t="0" r="0" b="5080"/>
+            <wp:docPr id="33" name="Picture 33"/>
+            <wp:cNvGraphicFramePr>
+              <a:graphicFrameLocks xmlns:a="http://schemas.openxmlformats.org/drawingml/2006/main" noChangeAspect="1"/>
+            </wp:cNvGraphicFramePr>
+            <a:graphic xmlns:a="http://schemas.openxmlformats.org/drawingml/2006/main">
+              <a:graphicData uri="http://schemas.openxmlformats.org/drawingml/2006/picture">
+                <pic:pic xmlns:pic="http://schemas.openxmlformats.org/drawingml/2006/picture">
+                  <pic:nvPicPr>
+                    <pic:cNvPr id="1" name=""/>
+                    <pic:cNvPicPr/>
+                  </pic:nvPicPr>
+                  <pic:blipFill>
+                    <a:blip r:embed="rId23"/>
+                    <a:stretch>
+                      <a:fillRect/>
+                    </a:stretch>
+                  </pic:blipFill>
+                  <pic:spPr>
+                    <a:xfrm>
+                      <a:off x="0" y="0"/>
+                      <a:ext cx="5943600" cy="2528570"/>
+                    </a:xfrm>
+                    <a:prstGeom prst="rect">
+                      <a:avLst/>
+                    </a:prstGeom>
+                  </pic:spPr>
+                </pic:pic>
+              </a:graphicData>
+            </a:graphic>
+          </wp:inline>
+        </w:drawing>
+      </w:r>
+      <w:commentRangeEnd w:id="23"/>
+      <w:r>
+        <w:rPr>
+          <w:rStyle w:val="CommentReference"/>
+          <w:rFonts w:ascii="Calibri" w:eastAsia="Times New Roman" w:hAnsi="Calibri" w:cs="Times New Roman"/>
+        </w:rPr>
+        <w:commentReference w:id="23"/>
+      </w:r>
+    </w:p>
+    <w:p>
+      <w:commentRangeStart w:id="24"/>
+      <w:commentRangeStart w:id="25"/>
+      <w:r>
+        <w:rPr>
+          <w:noProof/>
+        </w:rPr>
+        <w:drawing>
+          <wp:inline distT="0" distB="0" distL="0" distR="0" wp14:anchorId="5AEEAC9F" wp14:editId="1A46A191">
+            <wp:extent cx="5943600" cy="2688590"/>
+            <wp:effectExtent l="0" t="0" r="0" b="0"/>
+            <wp:docPr id="45" name="Picture 45"/>
+            <wp:cNvGraphicFramePr>
+              <a:graphicFrameLocks xmlns:a="http://schemas.openxmlformats.org/drawingml/2006/main" noChangeAspect="1"/>
+            </wp:cNvGraphicFramePr>
+            <a:graphic xmlns:a="http://schemas.openxmlformats.org/drawingml/2006/main">
+              <a:graphicData uri="http://schemas.openxmlformats.org/drawingml/2006/picture">
+                <pic:pic xmlns:pic="http://schemas.openxmlformats.org/drawingml/2006/picture">
+                  <pic:nvPicPr>
+                    <pic:cNvPr id="1" name=""/>
+                    <pic:cNvPicPr/>
+                  </pic:nvPicPr>
+                  <pic:blipFill>
+                    <a:blip r:embed="rId24"/>
+                    <a:stretch>
+                      <a:fillRect/>
+                    </a:stretch>
+                  </pic:blipFill>
+                  <pic:spPr>
+                    <a:xfrm>
+                      <a:off x="0" y="0"/>
+                      <a:ext cx="5943600" cy="2688590"/>
+                    </a:xfrm>
+                    <a:prstGeom prst="rect">
+                      <a:avLst/>
+                    </a:prstGeom>
+                  </pic:spPr>
+                </pic:pic>
+              </a:graphicData>
+            </a:graphic>
+          </wp:inline>
+        </w:drawing>
+      </w:r>
+      <w:commentRangeEnd w:id="24"/>
+      <w:r>
+        <w:rPr>
+          <w:rStyle w:val="CommentReference"/>
+          <w:rFonts w:ascii="Calibri" w:eastAsia="Times New Roman" w:hAnsi="Calibri" w:cs="Times New Roman"/>
+        </w:rPr>
+        <w:commentReference w:id="24"/>
+      </w:r>
+      <w:commentRangeEnd w:id="25"/>
+      <w:r>
+        <w:rPr>
+          <w:rStyle w:val="CommentReference"/>
+          <w:rFonts w:ascii="Calibri" w:eastAsia="Times New Roman" w:hAnsi="Calibri" w:cs="Times New Roman"/>
+        </w:rPr>
+        <w:commentReference w:id="25"/>
+      </w:r>
+    </w:p>
+    <w:p/>
+    <w:p>
+      <w:r>
+        <w:t>What to inspect when looking at the chromatographic traces for the standards:</w:t>
+      </w:r>
+    </w:p>
+    <w:p>
+      <w:pPr>
+        <w:numPr>
+          <w:ilvl w:val="0"/>
+          <w:numId w:val="37"/>
+        </w:numPr>
+        <w:spacing w:after="0"/>
+      </w:pPr>
+      <w:r>
+        <w:t>Make sure that the correct peak is selected for both the heavy and light trace of each standard.</w:t>
+      </w:r>
+    </w:p>
+    <w:p>
+      <w:pPr>
+        <w:numPr>
+          <w:ilvl w:val="0"/>
+          <w:numId w:val="37"/>
+        </w:numPr>
+        <w:spacing w:after="0"/>
+      </w:pPr>
+      <w:r>
+        <w:t>Make sure the peak shapes look Gaussian and do not show an excessively jagged appearance. If this is the case, it may be best to rerun your samples.</w:t>
+      </w:r>
+    </w:p>
+    <w:p>
+      <w:pPr>
+        <w:numPr>
+          <w:ilvl w:val="0"/>
+          <w:numId w:val="37"/>
+        </w:numPr>
+        <w:spacing w:after="0"/>
+      </w:pPr>
+      <w:r>
+        <w:t>Make sure that the retention time is similar for the different standards. Widely varying retention times often indicate poor chromatography.</w:t>
+      </w:r>
+    </w:p>
+    <w:p>
+      <w:pPr>
+        <w:pStyle w:val="Heading1"/>
+      </w:pPr>
+      <w:r>
+        <w:t>Analyzing SRM Data</w:t>
+      </w:r>
+      <w:r>
+        <w:t xml:space="preserve"> </w:t>
+      </w:r>
+      <w:r>
+        <w:t>from</w:t>
+      </w:r>
+      <w:r>
+        <w:t xml:space="preserve"> FOXN1-GST </w:t>
+      </w:r>
+      <w:r>
+        <w:t>Sample</w:t>
+      </w:r>
+    </w:p>
+    <w:p>
+      <w:r>
+        <w:t xml:space="preserve">Next you will want to import the FOXN1-GST.RAW file into the current Skyline document using the same instructions as detailed above. To ensure that this sample looks good, we will inspect the </w:t>
+      </w:r>
+      <w:r>
+        <w:lastRenderedPageBreak/>
+        <w:t>chromatographic trace, the fragmentation pattern and the retention time of both the heavy and light peak.</w:t>
+      </w:r>
+    </w:p>
+    <w:p>
+      <w:r>
+        <w:t xml:space="preserve">Because this is already a refined method, on the </w:t>
+      </w:r>
+      <w:r>
+        <w:rPr>
+          <w:b/>
+        </w:rPr>
+        <w:t>Settings</w:t>
+      </w:r>
+      <w:r>
+        <w:t xml:space="preserve"> menu, click </w:t>
+      </w:r>
+      <w:r>
+        <w:rPr>
+          <w:b/>
+        </w:rPr>
+        <w:t>Integrate All</w:t>
+      </w:r>
+      <w:r>
+        <w:t>.</w:t>
+      </w:r>
+    </w:p>
+    <w:p>
+      <w:r>
+        <w:t xml:space="preserve">The </w:t>
+      </w:r>
+      <w:r>
+        <w:rPr>
+          <w:b/>
+        </w:rPr>
+        <w:t>Retention Time</w:t>
+      </w:r>
+      <w:r>
+        <w:t xml:space="preserve"> comparison graph can be displayed by pressing F8 or on the </w:t>
+      </w:r>
+      <w:r>
+        <w:rPr>
+          <w:b/>
+        </w:rPr>
+        <w:t>View</w:t>
+      </w:r>
+      <w:r>
+        <w:t xml:space="preserve"> menu, by choosing </w:t>
+      </w:r>
+      <w:r>
+        <w:rPr>
+          <w:b/>
+        </w:rPr>
+        <w:t>Retention Times</w:t>
+      </w:r>
+      <w:r>
+        <w:t xml:space="preserve"> and then clicking </w:t>
+      </w:r>
+      <w:r>
+        <w:rPr>
+          <w:b/>
+        </w:rPr>
+        <w:t>Replicate Comparison</w:t>
+      </w:r>
+      <w:r>
+        <w:t>.</w:t>
+      </w:r>
+    </w:p>
+    <w:p>
+      <w:r>
+        <w:t xml:space="preserve">The </w:t>
+      </w:r>
+      <w:r>
+        <w:rPr>
+          <w:b/>
+        </w:rPr>
+        <w:t>Peak Areas</w:t>
+      </w:r>
+      <w:r>
+        <w:t xml:space="preserve"> comparison graph can be displayed by pressing F7 or on </w:t>
+      </w:r>
+      <w:r>
+        <w:rPr>
+          <w:b/>
+        </w:rPr>
+        <w:t>View</w:t>
+      </w:r>
+      <w:r>
+        <w:t xml:space="preserve"> menu, by choosing </w:t>
+      </w:r>
+      <w:r>
+        <w:rPr>
+          <w:b/>
+        </w:rPr>
+        <w:t>Peak Areas</w:t>
+      </w:r>
+      <w:r>
+        <w:t xml:space="preserve"> and then clicking </w:t>
+      </w:r>
+      <w:r>
+        <w:rPr>
+          <w:b/>
+        </w:rPr>
+        <w:t>Replicate Comparison</w:t>
+      </w:r>
+      <w:r>
+        <w:t xml:space="preserve">. </w:t>
+      </w:r>
+    </w:p>
+    <w:p>
+      <w:r>
+        <w:t xml:space="preserve">To view the relative contribution of each transition to the total signal intensity, you can right-click on the </w:t>
+      </w:r>
+      <w:r>
+        <w:rPr>
+          <w:b/>
+        </w:rPr>
+        <w:t>Peak Areas</w:t>
+      </w:r>
+      <w:r>
+        <w:t xml:space="preserve"> graph, choose </w:t>
+      </w:r>
+      <w:r>
+        <w:rPr>
+          <w:b/>
+        </w:rPr>
+        <w:t>Normalized To</w:t>
+      </w:r>
+      <w:r>
+        <w:t xml:space="preserve"> and click </w:t>
+      </w:r>
+      <w:r>
+        <w:rPr>
+          <w:b/>
+        </w:rPr>
+        <w:t>Total.</w:t>
+      </w:r>
+      <w:r>
+        <w:t xml:space="preserve"> </w:t>
+      </w:r>
+    </w:p>
+    <w:p>
+      <w:commentRangeStart w:id="26"/>
+      <w:r>
+        <w:rPr>
+          <w:noProof/>
+        </w:rPr>
+        <w:drawing>
+          <wp:inline distT="0" distB="0" distL="0" distR="0" wp14:anchorId="31E9498E" wp14:editId="2DC413F4">
+            <wp:extent cx="5943600" cy="2749550"/>
+            <wp:effectExtent l="0" t="0" r="0" b="0"/>
+            <wp:docPr id="39" name="Picture 39"/>
+            <wp:cNvGraphicFramePr>
+              <a:graphicFrameLocks xmlns:a="http://schemas.openxmlformats.org/drawingml/2006/main" noChangeAspect="1"/>
+            </wp:cNvGraphicFramePr>
+            <a:graphic xmlns:a="http://schemas.openxmlformats.org/drawingml/2006/main">
+              <a:graphicData uri="http://schemas.openxmlformats.org/drawingml/2006/picture">
+                <pic:pic xmlns:pic="http://schemas.openxmlformats.org/drawingml/2006/picture">
+                  <pic:nvPicPr>
+                    <pic:cNvPr id="1" name=""/>
+                    <pic:cNvPicPr/>
+                  </pic:nvPicPr>
+                  <pic:blipFill>
+                    <a:blip r:embed="rId25"/>
+                    <a:stretch>
+                      <a:fillRect/>
+                    </a:stretch>
+                  </pic:blipFill>
+                  <pic:spPr>
+                    <a:xfrm>
+                      <a:off x="0" y="0"/>
+                      <a:ext cx="5943600" cy="2749550"/>
+                    </a:xfrm>
+                    <a:prstGeom prst="rect">
+                      <a:avLst/>
+                    </a:prstGeom>
+                  </pic:spPr>
+                </pic:pic>
+              </a:graphicData>
+            </a:graphic>
+          </wp:inline>
+        </w:drawing>
+      </w:r>
+      <w:commentRangeEnd w:id="26"/>
+      <w:r>
+        <w:rPr>
+          <w:rStyle w:val="CommentReference"/>
+          <w:rFonts w:ascii="Calibri" w:eastAsia="Times New Roman" w:hAnsi="Calibri" w:cs="Times New Roman"/>
+        </w:rPr>
+        <w:commentReference w:id="26"/>
+      </w:r>
+    </w:p>
+    <w:p>
+      <w:commentRangeStart w:id="27"/>
+      <w:commentRangeStart w:id="28"/>
+      <w:r>
+        <w:rPr>
+          <w:noProof/>
+        </w:rPr>
+        <w:drawing>
+          <wp:inline distT="0" distB="0" distL="0" distR="0" wp14:anchorId="0B768B7B" wp14:editId="6F8F7D85">
+            <wp:extent cx="5943600" cy="2688590"/>
+            <wp:effectExtent l="0" t="0" r="0" b="0"/>
+            <wp:docPr id="46" name="Picture 46"/>
+            <wp:cNvGraphicFramePr>
+              <a:graphicFrameLocks xmlns:a="http://schemas.openxmlformats.org/drawingml/2006/main" noChangeAspect="1"/>
+            </wp:cNvGraphicFramePr>
+            <a:graphic xmlns:a="http://schemas.openxmlformats.org/drawingml/2006/main">
+              <a:graphicData uri="http://schemas.openxmlformats.org/drawingml/2006/picture">
+                <pic:pic xmlns:pic="http://schemas.openxmlformats.org/drawingml/2006/picture">
+                  <pic:nvPicPr>
+                    <pic:cNvPr id="1" name=""/>
+                    <pic:cNvPicPr/>
+                  </pic:nvPicPr>
+                  <pic:blipFill>
+                    <a:blip r:embed="rId26"/>
+                    <a:stretch>
+                      <a:fillRect/>
+                    </a:stretch>
+                  </pic:blipFill>
+                  <pic:spPr>
+                    <a:xfrm>
+                      <a:off x="0" y="0"/>
+                      <a:ext cx="5943600" cy="2688590"/>
+                    </a:xfrm>
+                    <a:prstGeom prst="rect">
+                      <a:avLst/>
+                    </a:prstGeom>
+                  </pic:spPr>
+                </pic:pic>
+              </a:graphicData>
+            </a:graphic>
+          </wp:inline>
+        </w:drawing>
+      </w:r>
+      <w:commentRangeEnd w:id="27"/>
+      <w:commentRangeEnd w:id="28"/>
+      <w:r>
+        <w:rPr>
+          <w:rStyle w:val="CommentReference"/>
+          <w:rFonts w:ascii="Calibri" w:eastAsia="Times New Roman" w:hAnsi="Calibri" w:cs="Times New Roman"/>
+        </w:rPr>
+        <w:commentReference w:id="28"/>
+      </w:r>
+      <w:r>
+        <w:rPr>
+          <w:rStyle w:val="CommentReference"/>
+          <w:rFonts w:ascii="Calibri" w:eastAsia="Times New Roman" w:hAnsi="Calibri" w:cs="Times New Roman"/>
+        </w:rPr>
+        <w:commentReference w:id="27"/>
+      </w:r>
+    </w:p>
+    <w:p>
+      <w:pPr>
+        <w:rPr>
+          <w:ins w:id="29" w:author="Nat Brace" w:date="2019-10-14T16:43:00Z"/>
+        </w:rPr>
+      </w:pPr>
+      <w:commentRangeStart w:id="30"/>
+      <w:ins w:id="31" w:author="Nat Brace" w:date="2019-10-02T16:13:00Z">
         <w:r>
           <w:rPr>
             <w:noProof/>
           </w:rPr>
           <w:lastRenderedPageBreak/>
           <w:drawing>
-            <wp:inline distT="0" distB="0" distL="0" distR="0" wp14:anchorId="5E345EA9" wp14:editId="61D88244">
-              <wp:extent cx="5934075" cy="2971800"/>
-              <wp:effectExtent l="0" t="0" r="9525" b="0"/>
-              <wp:docPr id="23" name="Picture 23"/>
-              <wp:cNvGraphicFramePr>
-                <a:graphicFrameLocks xmlns:a="http://schemas.openxmlformats.org/drawingml/2006/main" noChangeAspect="1"/>
-              </wp:cNvGraphicFramePr>
-              <a:graphic xmlns:a="http://schemas.openxmlformats.org/drawingml/2006/main">
-                <a:graphicData uri="http://schemas.openxmlformats.org/drawingml/2006/picture">
-                  <pic:pic xmlns:pic="http://schemas.openxmlformats.org/drawingml/2006/picture">
-                    <pic:nvPicPr>
-                      <pic:cNvPr id="0" name="Picture 7"/>
-                      <pic:cNvPicPr>
-                        <a:picLocks noChangeAspect="1" noChangeArrowheads="1"/>
-                      </pic:cNvPicPr>
-                    </pic:nvPicPr>
-                    <pic:blipFill>
-                      <a:blip r:embed="rId28" cstate="print">
-                        <a:extLst>
-                          <a:ext uri="{28A0092B-C50C-407E-A947-70E740481C1C}">
-                            <a14:useLocalDpi xmlns:a14="http://schemas.microsoft.com/office/drawing/2010/main" val="0"/>
-                          </a:ext>
-                        </a:extLst>
-                      </a:blip>
-                      <a:srcRect/>
-                      <a:stretch>
-                        <a:fillRect/>
-                      </a:stretch>
-                    </pic:blipFill>
-                    <pic:spPr bwMode="auto">
-                      <a:xfrm>
-                        <a:off x="0" y="0"/>
-                        <a:ext cx="5934075" cy="2971800"/>
-                      </a:xfrm>
-                      <a:prstGeom prst="rect">
-                        <a:avLst/>
-                      </a:prstGeom>
-                      <a:noFill/>
-                      <a:ln>
-                        <a:noFill/>
-                      </a:ln>
-                    </pic:spPr>
-                  </pic:pic>
-                </a:graphicData>
-              </a:graphic>
-            </wp:inline>
-          </w:drawing>
-        </w:r>
-      </w:del>
-      <w:commentRangeStart w:id="75"/>
-      <w:ins w:id="76" w:author="Nat Brace" w:date="2019-10-02T15:52:00Z">
-        <w:r>
-          <w:rPr>
-            <w:noProof/>
-          </w:rPr>
-          <w:drawing>
-            <wp:inline distT="0" distB="0" distL="0" distR="0" wp14:anchorId="4DFF474C" wp14:editId="6E93C784">
-              <wp:extent cx="5943600" cy="2528570"/>
-              <wp:effectExtent l="0" t="0" r="0" b="5080"/>
-              <wp:docPr id="33" name="Picture 33"/>
+            <wp:inline distT="0" distB="0" distL="0" distR="0" wp14:anchorId="3BE6EE49" wp14:editId="7013147A">
+              <wp:extent cx="5943600" cy="2749550"/>
+              <wp:effectExtent l="0" t="0" r="0" b="0"/>
+              <wp:docPr id="40" name="Picture 40"/>
               <wp:cNvGraphicFramePr>
                 <a:graphicFrameLocks xmlns:a="http://schemas.openxmlformats.org/drawingml/2006/main" noChangeAspect="1"/>
               </wp:cNvGraphicFramePr>
@@ -2700,7 +2726,7 @@
                       <pic:cNvPicPr/>
                     </pic:nvPicPr>
                     <pic:blipFill>
-                      <a:blip r:embed="rId29"/>
+                      <a:blip r:embed="rId27"/>
                       <a:stretch>
                         <a:fillRect/>
                       </a:stretch>
@@ -2708,7 +2734,7 @@
                     <pic:spPr>
                       <a:xfrm>
                         <a:off x="0" y="0"/>
-                        <a:ext cx="5943600" cy="2528570"/>
+                        <a:ext cx="5943600" cy="2749550"/>
                       </a:xfrm>
                       <a:prstGeom prst="rect">
                         <a:avLst/>
@@ -2721,36 +2747,29 @@
           </w:drawing>
         </w:r>
       </w:ins>
-      <w:commentRangeEnd w:id="75"/>
-      <w:ins w:id="77" w:author="Nat Brace" w:date="2019-10-11T14:08:00Z">
+      <w:commentRangeEnd w:id="30"/>
+      <w:ins w:id="32" w:author="Nat Brace" w:date="2019-10-11T14:10:00Z">
         <w:r>
           <w:rPr>
             <w:rStyle w:val="CommentReference"/>
             <w:rFonts w:ascii="Calibri" w:eastAsia="Times New Roman" w:hAnsi="Calibri" w:cs="Times New Roman"/>
           </w:rPr>
-          <w:commentReference w:id="75"/>
+          <w:commentReference w:id="30"/>
         </w:r>
       </w:ins>
     </w:p>
     <w:p>
-      <w:pPr>
-        <w:rPr>
-          <w:ins w:id="78" w:author="Nat Brace" w:date="2019-10-14T16:35:00Z"/>
-        </w:rPr>
-      </w:pPr>
-      <w:commentRangeStart w:id="79"/>
-      <w:commentRangeStart w:id="80"/>
-      <w:ins w:id="81" w:author="Nat Brace" w:date="2019-10-14T16:38:00Z">
+      <w:commentRangeStart w:id="34"/>
+      <w:ins w:id="35" w:author="Nat Brace" w:date="2019-10-14T16:43:00Z">
         <w:r>
           <w:rPr>
             <w:noProof/>
           </w:rPr>
-          <w:lastRenderedPageBreak/>
           <w:drawing>
-            <wp:inline distT="0" distB="0" distL="0" distR="0" wp14:anchorId="5AEEAC9F" wp14:editId="1A46A191">
+            <wp:inline distT="0" distB="0" distL="0" distR="0" wp14:anchorId="63F12CF5" wp14:editId="7BA8417D">
               <wp:extent cx="5943600" cy="2688590"/>
               <wp:effectExtent l="0" t="0" r="0" b="0"/>
-              <wp:docPr id="45" name="Picture 45"/>
+              <wp:docPr id="47" name="Picture 47"/>
               <wp:cNvGraphicFramePr>
                 <a:graphicFrameLocks xmlns:a="http://schemas.openxmlformats.org/drawingml/2006/main" noChangeAspect="1"/>
               </wp:cNvGraphicFramePr>
@@ -2762,7 +2781,7 @@
                       <pic:cNvPicPr/>
                     </pic:nvPicPr>
                     <pic:blipFill>
-                      <a:blip r:embed="rId30"/>
+                      <a:blip r:embed="rId28"/>
                       <a:stretch>
                         <a:fillRect/>
                       </a:stretch>
@@ -2783,29 +2802,20 @@
           </w:drawing>
         </w:r>
       </w:ins>
-      <w:commentRangeEnd w:id="79"/>
-      <w:ins w:id="82" w:author="Nat Brace" w:date="2019-10-15T11:38:00Z">
+      <w:commentRangeEnd w:id="34"/>
+      <w:ins w:id="36" w:author="Nat Brace" w:date="2019-11-06T14:05:00Z">
         <w:r>
           <w:rPr>
             <w:rStyle w:val="CommentReference"/>
             <w:rFonts w:ascii="Calibri" w:eastAsia="Times New Roman" w:hAnsi="Calibri" w:cs="Times New Roman"/>
           </w:rPr>
-          <w:commentReference w:id="79"/>
+          <w:commentReference w:id="34"/>
         </w:r>
       </w:ins>
-      <w:commentRangeEnd w:id="80"/>
-      <w:r>
-        <w:rPr>
-          <w:rStyle w:val="CommentReference"/>
-          <w:rFonts w:ascii="Calibri" w:eastAsia="Times New Roman" w:hAnsi="Calibri" w:cs="Times New Roman"/>
-        </w:rPr>
-        <w:commentReference w:id="80"/>
-      </w:r>
-    </w:p>
-    <w:p/>
-    <w:p>
-      <w:r>
-        <w:t>What to inspect when looking at the chromatographic traces for the standards:</w:t>
+    </w:p>
+    <w:p>
+      <w:r>
+        <w:t>You can then select either the light or heavy precursor and inspect to ensure that:</w:t>
       </w:r>
     </w:p>
     <w:p>
@@ -2817,7 +2827,7 @@
         <w:spacing w:after="0"/>
       </w:pPr>
       <w:r>
-        <w:t>Make sure that the correct peak is selected for both the heavy and light trace of each standard.</w:t>
+        <w:t>The correct peak is selected for both the heavy and light trace.</w:t>
       </w:r>
     </w:p>
     <w:p>
@@ -2829,7 +2839,7 @@
         <w:spacing w:after="0"/>
       </w:pPr>
       <w:r>
-        <w:t>Make sure the peak shapes look Gaussian and do not show an excessively jagged appearance. If this is the case, it may be best to rerun your samples.</w:t>
+        <w:t>The peak shape looks Gaussian and does not show an excessively jagged appearance.</w:t>
       </w:r>
     </w:p>
     <w:p>
@@ -2841,551 +2851,7 @@
         <w:spacing w:after="0"/>
       </w:pPr>
       <w:r>
-        <w:t>Make sure that the retention time is similar for the different standards. Widely varying retention times often indicate poor chromatography.</w:t>
-      </w:r>
-    </w:p>
-    <w:p>
-      <w:pPr>
-        <w:pStyle w:val="Heading1"/>
-      </w:pPr>
-      <w:r>
-        <w:t>Analyzing SRM Data</w:t>
-      </w:r>
-      <w:r>
-        <w:t xml:space="preserve"> </w:t>
-      </w:r>
-      <w:r>
-        <w:t>from</w:t>
-      </w:r>
-      <w:r>
-        <w:t xml:space="preserve"> FOXN1-GST </w:t>
-      </w:r>
-      <w:r>
-        <w:t>Sample</w:t>
-      </w:r>
-    </w:p>
-    <w:p>
-      <w:r>
-        <w:t>Next you will want to import the FOXN1-GST.RAW file into the current Skyline document using the same instructions as detailed above. To ensure that this sample looks good, we will inspect the chromatographic trace, the fragmentation pattern and the retention time of both the heavy and light peak.</w:t>
-      </w:r>
-    </w:p>
-    <w:p>
-      <w:r>
-        <w:t xml:space="preserve">Because this is already a refined method, on the </w:t>
-      </w:r>
-      <w:r>
-        <w:rPr>
-          <w:b/>
-        </w:rPr>
-        <w:t>Settings</w:t>
-      </w:r>
-      <w:r>
-        <w:t xml:space="preserve"> menu, click </w:t>
-      </w:r>
-      <w:r>
-        <w:rPr>
-          <w:b/>
-        </w:rPr>
-        <w:t>Integrate All</w:t>
-      </w:r>
-      <w:r>
-        <w:t>.</w:t>
-      </w:r>
-    </w:p>
-    <w:p>
-      <w:pPr>
-        <w:rPr>
-          <w:del w:id="84" w:author="Nat Brace" w:date="2019-10-14T16:39:00Z"/>
-        </w:rPr>
-      </w:pPr>
-      <w:del w:id="85" w:author="Nat Brace" w:date="2019-10-14T16:39:00Z">
-        <w:r>
-          <w:delText xml:space="preserve">To focus on just the FOXN1-GST data, on the </w:delText>
-        </w:r>
-        <w:r>
-          <w:rPr>
-            <w:b/>
-          </w:rPr>
-          <w:delText>View</w:delText>
-        </w:r>
-        <w:r>
-          <w:delText xml:space="preserve"> menu, choose </w:delText>
-        </w:r>
-        <w:r>
-          <w:rPr>
-            <w:b/>
-          </w:rPr>
-          <w:delText>Arrange</w:delText>
-        </w:r>
-        <w:r>
-          <w:delText xml:space="preserve"> and click </w:delText>
-        </w:r>
-        <w:r>
-          <w:rPr>
-            <w:b/>
-          </w:rPr>
-          <w:delText>Tabbed</w:delText>
-        </w:r>
-        <w:r>
-          <w:delText xml:space="preserve"> (Ctrl-Shift-T), and click on the FOXN1-GST tab.</w:delText>
-        </w:r>
-      </w:del>
-    </w:p>
-    <w:p>
-      <w:r>
-        <w:t xml:space="preserve">The </w:t>
-      </w:r>
-      <w:r>
-        <w:rPr>
-          <w:b/>
-        </w:rPr>
-        <w:t>Retention Time</w:t>
-      </w:r>
-      <w:r>
-        <w:t xml:space="preserve"> comparison graph can be displayed by pressing F8 or on the </w:t>
-      </w:r>
-      <w:r>
-        <w:rPr>
-          <w:b/>
-        </w:rPr>
-        <w:t>View</w:t>
-      </w:r>
-      <w:r>
-        <w:t xml:space="preserve"> menu, by choosing </w:t>
-      </w:r>
-      <w:r>
-        <w:rPr>
-          <w:b/>
-        </w:rPr>
-        <w:t>Retention Times</w:t>
-      </w:r>
-      <w:r>
-        <w:t xml:space="preserve"> and then clicking </w:t>
-      </w:r>
-      <w:r>
-        <w:rPr>
-          <w:b/>
-        </w:rPr>
-        <w:t>Replicate Comparison</w:t>
-      </w:r>
-      <w:r>
-        <w:t>.</w:t>
-      </w:r>
-    </w:p>
-    <w:p>
-      <w:r>
-        <w:t xml:space="preserve">The </w:t>
-      </w:r>
-      <w:r>
-        <w:rPr>
-          <w:b/>
-        </w:rPr>
-        <w:t>Peak Areas</w:t>
-      </w:r>
-      <w:r>
-        <w:t xml:space="preserve"> comparison graph can be displayed by pressing F7 or on </w:t>
-      </w:r>
-      <w:r>
-        <w:rPr>
-          <w:b/>
-        </w:rPr>
-        <w:t>View</w:t>
-      </w:r>
-      <w:r>
-        <w:t xml:space="preserve"> menu, by choosing </w:t>
-      </w:r>
-      <w:r>
-        <w:rPr>
-          <w:b/>
-        </w:rPr>
-        <w:t>Peak Areas</w:t>
-      </w:r>
-      <w:r>
-        <w:t xml:space="preserve"> and then clicking </w:t>
-      </w:r>
-      <w:r>
-        <w:rPr>
-          <w:b/>
-        </w:rPr>
-        <w:t>Replicate Comparison</w:t>
-      </w:r>
-      <w:r>
-        <w:t xml:space="preserve">. </w:t>
-      </w:r>
-    </w:p>
-    <w:p>
-      <w:r>
-        <w:lastRenderedPageBreak/>
-        <w:t xml:space="preserve">To view the relative contribution of each transition to the total signal intensity, you can right-click on the </w:t>
-      </w:r>
-      <w:r>
-        <w:rPr>
-          <w:b/>
-        </w:rPr>
-        <w:t>Peak Areas</w:t>
-      </w:r>
-      <w:r>
-        <w:t xml:space="preserve"> graph, choose </w:t>
-      </w:r>
-      <w:r>
-        <w:rPr>
-          <w:b/>
-        </w:rPr>
-        <w:t>Normalized To</w:t>
-      </w:r>
-      <w:r>
-        <w:t xml:space="preserve"> and click </w:t>
-      </w:r>
-      <w:r>
-        <w:rPr>
-          <w:b/>
-        </w:rPr>
-        <w:t>Total.</w:t>
-      </w:r>
-      <w:r>
-        <w:t xml:space="preserve"> </w:t>
-      </w:r>
-    </w:p>
-    <w:p>
-      <w:pPr>
-        <w:rPr>
-          <w:ins w:id="86" w:author="Nat Brace" w:date="2019-10-14T16:42:00Z"/>
-        </w:rPr>
-      </w:pPr>
-      <w:del w:id="87" w:author="Nat Brace" w:date="2019-10-02T16:03:00Z">
-        <w:r>
-          <w:rPr>
-            <w:noProof/>
-          </w:rPr>
-          <w:drawing>
-            <wp:inline distT="0" distB="0" distL="0" distR="0" wp14:anchorId="66792735" wp14:editId="2B2F8279">
-              <wp:extent cx="5934075" cy="2933700"/>
-              <wp:effectExtent l="0" t="0" r="9525" b="0"/>
-              <wp:docPr id="27" name="Picture 27"/>
-              <wp:cNvGraphicFramePr>
-                <a:graphicFrameLocks xmlns:a="http://schemas.openxmlformats.org/drawingml/2006/main" noChangeAspect="1"/>
-              </wp:cNvGraphicFramePr>
-              <a:graphic xmlns:a="http://schemas.openxmlformats.org/drawingml/2006/main">
-                <a:graphicData uri="http://schemas.openxmlformats.org/drawingml/2006/picture">
-                  <pic:pic xmlns:pic="http://schemas.openxmlformats.org/drawingml/2006/picture">
-                    <pic:nvPicPr>
-                      <pic:cNvPr id="0" name="Picture 10"/>
-                      <pic:cNvPicPr>
-                        <a:picLocks noChangeAspect="1" noChangeArrowheads="1"/>
-                      </pic:cNvPicPr>
-                    </pic:nvPicPr>
-                    <pic:blipFill>
-                      <a:blip r:embed="rId31">
-                        <a:extLst>
-                          <a:ext uri="{28A0092B-C50C-407E-A947-70E740481C1C}">
-                            <a14:useLocalDpi xmlns:a14="http://schemas.microsoft.com/office/drawing/2010/main" val="0"/>
-                          </a:ext>
-                        </a:extLst>
-                      </a:blip>
-                      <a:srcRect/>
-                      <a:stretch>
-                        <a:fillRect/>
-                      </a:stretch>
-                    </pic:blipFill>
-                    <pic:spPr bwMode="auto">
-                      <a:xfrm>
-                        <a:off x="0" y="0"/>
-                        <a:ext cx="5934075" cy="2933700"/>
-                      </a:xfrm>
-                      <a:prstGeom prst="rect">
-                        <a:avLst/>
-                      </a:prstGeom>
-                      <a:noFill/>
-                      <a:ln>
-                        <a:noFill/>
-                      </a:ln>
-                    </pic:spPr>
-                  </pic:pic>
-                </a:graphicData>
-              </a:graphic>
-            </wp:inline>
-          </w:drawing>
-        </w:r>
-      </w:del>
-      <w:commentRangeStart w:id="88"/>
-      <w:ins w:id="89" w:author="Nat Brace" w:date="2019-10-02T16:12:00Z">
-        <w:r>
-          <w:rPr>
-            <w:noProof/>
-          </w:rPr>
-          <w:drawing>
-            <wp:inline distT="0" distB="0" distL="0" distR="0" wp14:anchorId="31E9498E" wp14:editId="2DC413F4">
-              <wp:extent cx="5943600" cy="2749550"/>
-              <wp:effectExtent l="0" t="0" r="0" b="0"/>
-              <wp:docPr id="39" name="Picture 39"/>
-              <wp:cNvGraphicFramePr>
-                <a:graphicFrameLocks xmlns:a="http://schemas.openxmlformats.org/drawingml/2006/main" noChangeAspect="1"/>
-              </wp:cNvGraphicFramePr>
-              <a:graphic xmlns:a="http://schemas.openxmlformats.org/drawingml/2006/main">
-                <a:graphicData uri="http://schemas.openxmlformats.org/drawingml/2006/picture">
-                  <pic:pic xmlns:pic="http://schemas.openxmlformats.org/drawingml/2006/picture">
-                    <pic:nvPicPr>
-                      <pic:cNvPr id="1" name=""/>
-                      <pic:cNvPicPr/>
-                    </pic:nvPicPr>
-                    <pic:blipFill>
-                      <a:blip r:embed="rId32"/>
-                      <a:stretch>
-                        <a:fillRect/>
-                      </a:stretch>
-                    </pic:blipFill>
-                    <pic:spPr>
-                      <a:xfrm>
-                        <a:off x="0" y="0"/>
-                        <a:ext cx="5943600" cy="2749550"/>
-                      </a:xfrm>
-                      <a:prstGeom prst="rect">
-                        <a:avLst/>
-                      </a:prstGeom>
-                    </pic:spPr>
-                  </pic:pic>
-                </a:graphicData>
-              </a:graphic>
-            </wp:inline>
-          </w:drawing>
-        </w:r>
-      </w:ins>
-      <w:commentRangeEnd w:id="88"/>
-      <w:ins w:id="90" w:author="Nat Brace" w:date="2019-10-11T14:09:00Z">
-        <w:r>
-          <w:rPr>
-            <w:rStyle w:val="CommentReference"/>
-            <w:rFonts w:ascii="Calibri" w:eastAsia="Times New Roman" w:hAnsi="Calibri" w:cs="Times New Roman"/>
-          </w:rPr>
-          <w:commentReference w:id="88"/>
-        </w:r>
-      </w:ins>
-    </w:p>
-    <w:p>
-      <w:pPr>
-        <w:rPr>
-          <w:ins w:id="91" w:author="Nat Brace" w:date="2019-10-02T16:17:00Z"/>
-        </w:rPr>
-      </w:pPr>
-      <w:commentRangeStart w:id="92"/>
-      <w:ins w:id="93" w:author="Nat Brace" w:date="2019-10-14T16:42:00Z">
-        <w:r>
-          <w:rPr>
-            <w:noProof/>
-          </w:rPr>
-          <w:lastRenderedPageBreak/>
-          <w:drawing>
-            <wp:inline distT="0" distB="0" distL="0" distR="0" wp14:anchorId="0B768B7B" wp14:editId="6F8F7D85">
-              <wp:extent cx="5943600" cy="2688590"/>
-              <wp:effectExtent l="0" t="0" r="0" b="0"/>
-              <wp:docPr id="46" name="Picture 46"/>
-              <wp:cNvGraphicFramePr>
-                <a:graphicFrameLocks xmlns:a="http://schemas.openxmlformats.org/drawingml/2006/main" noChangeAspect="1"/>
-              </wp:cNvGraphicFramePr>
-              <a:graphic xmlns:a="http://schemas.openxmlformats.org/drawingml/2006/main">
-                <a:graphicData uri="http://schemas.openxmlformats.org/drawingml/2006/picture">
-                  <pic:pic xmlns:pic="http://schemas.openxmlformats.org/drawingml/2006/picture">
-                    <pic:nvPicPr>
-                      <pic:cNvPr id="1" name=""/>
-                      <pic:cNvPicPr/>
-                    </pic:nvPicPr>
-                    <pic:blipFill>
-                      <a:blip r:embed="rId33"/>
-                      <a:stretch>
-                        <a:fillRect/>
-                      </a:stretch>
-                    </pic:blipFill>
-                    <pic:spPr>
-                      <a:xfrm>
-                        <a:off x="0" y="0"/>
-                        <a:ext cx="5943600" cy="2688590"/>
-                      </a:xfrm>
-                      <a:prstGeom prst="rect">
-                        <a:avLst/>
-                      </a:prstGeom>
-                    </pic:spPr>
-                  </pic:pic>
-                </a:graphicData>
-              </a:graphic>
-            </wp:inline>
-          </w:drawing>
-        </w:r>
-      </w:ins>
-      <w:commentRangeEnd w:id="92"/>
-      <w:ins w:id="94" w:author="Nat Brace" w:date="2019-10-15T11:39:00Z">
-        <w:r>
-          <w:rPr>
-            <w:rStyle w:val="CommentReference"/>
-            <w:rFonts w:ascii="Calibri" w:eastAsia="Times New Roman" w:hAnsi="Calibri" w:cs="Times New Roman"/>
-          </w:rPr>
-          <w:commentReference w:id="92"/>
-        </w:r>
-      </w:ins>
-    </w:p>
-    <w:p>
-      <w:pPr>
-        <w:rPr>
-          <w:ins w:id="95" w:author="Nat Brace" w:date="2019-10-14T16:43:00Z"/>
-        </w:rPr>
-      </w:pPr>
-      <w:del w:id="96" w:author="Nat Brace" w:date="2019-10-02T16:03:00Z">
-        <w:r>
-          <w:rPr>
-            <w:noProof/>
-          </w:rPr>
-          <w:lastRenderedPageBreak/>
-          <w:drawing>
-            <wp:inline distT="0" distB="0" distL="0" distR="0" wp14:anchorId="0976B3B4" wp14:editId="1D8D0278">
-              <wp:extent cx="5943600" cy="2933700"/>
-              <wp:effectExtent l="0" t="0" r="0" b="0"/>
-              <wp:docPr id="28" name="Picture 28"/>
-              <wp:cNvGraphicFramePr>
-                <a:graphicFrameLocks xmlns:a="http://schemas.openxmlformats.org/drawingml/2006/main" noChangeAspect="1"/>
-              </wp:cNvGraphicFramePr>
-              <a:graphic xmlns:a="http://schemas.openxmlformats.org/drawingml/2006/main">
-                <a:graphicData uri="http://schemas.openxmlformats.org/drawingml/2006/picture">
-                  <pic:pic xmlns:pic="http://schemas.openxmlformats.org/drawingml/2006/picture">
-                    <pic:nvPicPr>
-                      <pic:cNvPr id="0" name="Picture 11"/>
-                      <pic:cNvPicPr>
-                        <a:picLocks noChangeAspect="1" noChangeArrowheads="1"/>
-                      </pic:cNvPicPr>
-                    </pic:nvPicPr>
-                    <pic:blipFill>
-                      <a:blip r:embed="rId34">
-                        <a:extLst>
-                          <a:ext uri="{28A0092B-C50C-407E-A947-70E740481C1C}">
-                            <a14:useLocalDpi xmlns:a14="http://schemas.microsoft.com/office/drawing/2010/main" val="0"/>
-                          </a:ext>
-                        </a:extLst>
-                      </a:blip>
-                      <a:srcRect/>
-                      <a:stretch>
-                        <a:fillRect/>
-                      </a:stretch>
-                    </pic:blipFill>
-                    <pic:spPr bwMode="auto">
-                      <a:xfrm>
-                        <a:off x="0" y="0"/>
-                        <a:ext cx="5943600" cy="2933700"/>
-                      </a:xfrm>
-                      <a:prstGeom prst="rect">
-                        <a:avLst/>
-                      </a:prstGeom>
-                      <a:noFill/>
-                      <a:ln>
-                        <a:noFill/>
-                      </a:ln>
-                    </pic:spPr>
-                  </pic:pic>
-                </a:graphicData>
-              </a:graphic>
-            </wp:inline>
-          </w:drawing>
-        </w:r>
-      </w:del>
-      <w:commentRangeStart w:id="97"/>
-      <w:ins w:id="98" w:author="Nat Brace" w:date="2019-10-02T16:13:00Z">
-        <w:r>
-          <w:rPr>
-            <w:noProof/>
-          </w:rPr>
-          <w:drawing>
-            <wp:inline distT="0" distB="0" distL="0" distR="0" wp14:anchorId="3BE6EE49" wp14:editId="7013147A">
-              <wp:extent cx="5943600" cy="2749550"/>
-              <wp:effectExtent l="0" t="0" r="0" b="0"/>
-              <wp:docPr id="40" name="Picture 40"/>
-              <wp:cNvGraphicFramePr>
-                <a:graphicFrameLocks xmlns:a="http://schemas.openxmlformats.org/drawingml/2006/main" noChangeAspect="1"/>
-              </wp:cNvGraphicFramePr>
-              <a:graphic xmlns:a="http://schemas.openxmlformats.org/drawingml/2006/main">
-                <a:graphicData uri="http://schemas.openxmlformats.org/drawingml/2006/picture">
-                  <pic:pic xmlns:pic="http://schemas.openxmlformats.org/drawingml/2006/picture">
-                    <pic:nvPicPr>
-                      <pic:cNvPr id="1" name=""/>
-                      <pic:cNvPicPr/>
-                    </pic:nvPicPr>
-                    <pic:blipFill>
-                      <a:blip r:embed="rId35"/>
-                      <a:stretch>
-                        <a:fillRect/>
-                      </a:stretch>
-                    </pic:blipFill>
-                    <pic:spPr>
-                      <a:xfrm>
-                        <a:off x="0" y="0"/>
-                        <a:ext cx="5943600" cy="2749550"/>
-                      </a:xfrm>
-                      <a:prstGeom prst="rect">
-                        <a:avLst/>
-                      </a:prstGeom>
-                    </pic:spPr>
-                  </pic:pic>
-                </a:graphicData>
-              </a:graphic>
-            </wp:inline>
-          </w:drawing>
-        </w:r>
-      </w:ins>
-      <w:commentRangeEnd w:id="97"/>
-      <w:ins w:id="99" w:author="Nat Brace" w:date="2019-10-11T14:10:00Z">
-        <w:r>
-          <w:rPr>
-            <w:rStyle w:val="CommentReference"/>
-            <w:rFonts w:ascii="Calibri" w:eastAsia="Times New Roman" w:hAnsi="Calibri" w:cs="Times New Roman"/>
-          </w:rPr>
-          <w:commentReference w:id="97"/>
-        </w:r>
-      </w:ins>
-    </w:p>
-    <w:p>
-      <w:ins w:id="100" w:author="Nat Brace" w:date="2019-10-14T16:43:00Z">
-        <w:r>
-          <w:rPr>
-            <w:noProof/>
-          </w:rPr>
-          <w:lastRenderedPageBreak/>
-          <w:drawing>
-            <wp:inline distT="0" distB="0" distL="0" distR="0" wp14:anchorId="63F12CF5" wp14:editId="7BA8417D">
-              <wp:extent cx="5943600" cy="2688590"/>
-              <wp:effectExtent l="0" t="0" r="0" b="0"/>
-              <wp:docPr id="47" name="Picture 47"/>
-              <wp:cNvGraphicFramePr>
-                <a:graphicFrameLocks xmlns:a="http://schemas.openxmlformats.org/drawingml/2006/main" noChangeAspect="1"/>
-              </wp:cNvGraphicFramePr>
-              <a:graphic xmlns:a="http://schemas.openxmlformats.org/drawingml/2006/main">
-                <a:graphicData uri="http://schemas.openxmlformats.org/drawingml/2006/picture">
-                  <pic:pic xmlns:pic="http://schemas.openxmlformats.org/drawingml/2006/picture">
-                    <pic:nvPicPr>
-                      <pic:cNvPr id="1" name=""/>
-                      <pic:cNvPicPr/>
-                    </pic:nvPicPr>
-                    <pic:blipFill>
-                      <a:blip r:embed="rId36"/>
-                      <a:stretch>
-                        <a:fillRect/>
-                      </a:stretch>
-                    </pic:blipFill>
-                    <pic:spPr>
-                      <a:xfrm>
-                        <a:off x="0" y="0"/>
-                        <a:ext cx="5943600" cy="2688590"/>
-                      </a:xfrm>
-                      <a:prstGeom prst="rect">
-                        <a:avLst/>
-                      </a:prstGeom>
-                    </pic:spPr>
-                  </pic:pic>
-                </a:graphicData>
-              </a:graphic>
-            </wp:inline>
-          </w:drawing>
-        </w:r>
-      </w:ins>
-    </w:p>
-    <w:p>
-      <w:r>
-        <w:t>You can then select either the light or heavy precursor and inspect to ensure that:</w:t>
+        <w:t>The retention time is similar for the standards and the FOXN1-GST sample.</w:t>
       </w:r>
     </w:p>
     <w:p>
@@ -3394,42 +2860,6 @@
           <w:ilvl w:val="0"/>
           <w:numId w:val="37"/>
         </w:numPr>
-        <w:spacing w:after="0"/>
-      </w:pPr>
-      <w:r>
-        <w:t>The correct peak is selected for both the heavy and light trace.</w:t>
-      </w:r>
-    </w:p>
-    <w:p>
-      <w:pPr>
-        <w:numPr>
-          <w:ilvl w:val="0"/>
-          <w:numId w:val="37"/>
-        </w:numPr>
-        <w:spacing w:after="0"/>
-      </w:pPr>
-      <w:r>
-        <w:t>The peak shape looks Gaussian and does not show an excessively jagged appearance.</w:t>
-      </w:r>
-    </w:p>
-    <w:p>
-      <w:pPr>
-        <w:numPr>
-          <w:ilvl w:val="0"/>
-          <w:numId w:val="37"/>
-        </w:numPr>
-        <w:spacing w:after="0"/>
-      </w:pPr>
-      <w:r>
-        <w:t>The retention time is similar for the standards and the FOXN1-GST sample.</w:t>
-      </w:r>
-    </w:p>
-    <w:p>
-      <w:pPr>
-        <w:numPr>
-          <w:ilvl w:val="0"/>
-          <w:numId w:val="37"/>
-        </w:numPr>
       </w:pPr>
       <w:r>
         <w:t xml:space="preserve">The relative contribution of each transition to the total signal is similar for each sample. If this does not appear to be so, then an incorrect peak is likely selected for one of the samples. </w:t>
@@ -3474,6 +2904,7 @@
     </w:p>
     <w:p>
       <w:r>
+        <w:lastRenderedPageBreak/>
         <w:t xml:space="preserve">The values displayed in this </w:t>
       </w:r>
       <w:r>
@@ -3487,165 +2918,97 @@
       </w:r>
     </w:p>
     <w:p>
-      <w:pPr>
-        <w:rPr>
-          <w:ins w:id="101" w:author="Nat Brace" w:date="2019-10-14T16:44:00Z"/>
-        </w:rPr>
-      </w:pPr>
-      <w:del w:id="102" w:author="Nat Brace" w:date="2019-10-02T16:07:00Z">
-        <w:r>
-          <w:rPr>
-            <w:noProof/>
-          </w:rPr>
-          <w:lastRenderedPageBreak/>
-          <w:drawing>
-            <wp:inline distT="0" distB="0" distL="0" distR="0" wp14:anchorId="7853EA82" wp14:editId="62A05D68">
-              <wp:extent cx="5934075" cy="2933700"/>
-              <wp:effectExtent l="0" t="0" r="9525" b="0"/>
-              <wp:docPr id="29" name="Picture 29"/>
-              <wp:cNvGraphicFramePr>
-                <a:graphicFrameLocks xmlns:a="http://schemas.openxmlformats.org/drawingml/2006/main" noChangeAspect="1"/>
-              </wp:cNvGraphicFramePr>
-              <a:graphic xmlns:a="http://schemas.openxmlformats.org/drawingml/2006/main">
-                <a:graphicData uri="http://schemas.openxmlformats.org/drawingml/2006/picture">
-                  <pic:pic xmlns:pic="http://schemas.openxmlformats.org/drawingml/2006/picture">
-                    <pic:nvPicPr>
-                      <pic:cNvPr id="0" name="Picture 12"/>
-                      <pic:cNvPicPr>
-                        <a:picLocks noChangeAspect="1" noChangeArrowheads="1"/>
-                      </pic:cNvPicPr>
-                    </pic:nvPicPr>
-                    <pic:blipFill>
-                      <a:blip r:embed="rId37">
-                        <a:extLst>
-                          <a:ext uri="{28A0092B-C50C-407E-A947-70E740481C1C}">
-                            <a14:useLocalDpi xmlns:a14="http://schemas.microsoft.com/office/drawing/2010/main" val="0"/>
-                          </a:ext>
-                        </a:extLst>
-                      </a:blip>
-                      <a:srcRect/>
-                      <a:stretch>
-                        <a:fillRect/>
-                      </a:stretch>
-                    </pic:blipFill>
-                    <pic:spPr bwMode="auto">
-                      <a:xfrm>
-                        <a:off x="0" y="0"/>
-                        <a:ext cx="5934075" cy="2933700"/>
-                      </a:xfrm>
-                      <a:prstGeom prst="rect">
-                        <a:avLst/>
-                      </a:prstGeom>
-                      <a:noFill/>
-                      <a:ln>
-                        <a:noFill/>
-                      </a:ln>
-                    </pic:spPr>
-                  </pic:pic>
-                </a:graphicData>
-              </a:graphic>
-            </wp:inline>
-          </w:drawing>
-        </w:r>
-      </w:del>
-      <w:commentRangeStart w:id="103"/>
-      <w:ins w:id="104" w:author="Nat Brace" w:date="2019-10-02T16:07:00Z">
-        <w:r>
-          <w:rPr>
-            <w:noProof/>
-          </w:rPr>
-          <w:drawing>
-            <wp:inline distT="0" distB="0" distL="0" distR="0" wp14:anchorId="7555A57B" wp14:editId="4EA45071">
-              <wp:extent cx="5943600" cy="2897505"/>
-              <wp:effectExtent l="0" t="0" r="0" b="0"/>
-              <wp:docPr id="38" name="Picture 38"/>
-              <wp:cNvGraphicFramePr>
-                <a:graphicFrameLocks xmlns:a="http://schemas.openxmlformats.org/drawingml/2006/main" noChangeAspect="1"/>
-              </wp:cNvGraphicFramePr>
-              <a:graphic xmlns:a="http://schemas.openxmlformats.org/drawingml/2006/main">
-                <a:graphicData uri="http://schemas.openxmlformats.org/drawingml/2006/picture">
-                  <pic:pic xmlns:pic="http://schemas.openxmlformats.org/drawingml/2006/picture">
-                    <pic:nvPicPr>
-                      <pic:cNvPr id="1" name=""/>
-                      <pic:cNvPicPr/>
-                    </pic:nvPicPr>
-                    <pic:blipFill>
-                      <a:blip r:embed="rId38"/>
-                      <a:stretch>
-                        <a:fillRect/>
-                      </a:stretch>
-                    </pic:blipFill>
-                    <pic:spPr>
-                      <a:xfrm>
-                        <a:off x="0" y="0"/>
-                        <a:ext cx="5943600" cy="2897505"/>
-                      </a:xfrm>
-                      <a:prstGeom prst="rect">
-                        <a:avLst/>
-                      </a:prstGeom>
-                    </pic:spPr>
-                  </pic:pic>
-                </a:graphicData>
-              </a:graphic>
-            </wp:inline>
-          </w:drawing>
-        </w:r>
-      </w:ins>
-      <w:commentRangeEnd w:id="103"/>
-      <w:ins w:id="105" w:author="Nat Brace" w:date="2019-10-11T14:10:00Z">
-        <w:r>
-          <w:rPr>
-            <w:rStyle w:val="CommentReference"/>
-            <w:rFonts w:ascii="Calibri" w:eastAsia="Times New Roman" w:hAnsi="Calibri" w:cs="Times New Roman"/>
-          </w:rPr>
-          <w:commentReference w:id="103"/>
-        </w:r>
-      </w:ins>
-    </w:p>
-    <w:p>
-      <w:ins w:id="106" w:author="Nat Brace" w:date="2019-10-14T16:44:00Z">
-        <w:r>
-          <w:rPr>
-            <w:noProof/>
-          </w:rPr>
-          <w:lastRenderedPageBreak/>
-          <w:drawing>
-            <wp:inline distT="0" distB="0" distL="0" distR="0" wp14:anchorId="2B93FADF" wp14:editId="44AB7E83">
-              <wp:extent cx="5943600" cy="2688590"/>
-              <wp:effectExtent l="0" t="0" r="0" b="0"/>
-              <wp:docPr id="49" name="Picture 49"/>
-              <wp:cNvGraphicFramePr>
-                <a:graphicFrameLocks xmlns:a="http://schemas.openxmlformats.org/drawingml/2006/main" noChangeAspect="1"/>
-              </wp:cNvGraphicFramePr>
-              <a:graphic xmlns:a="http://schemas.openxmlformats.org/drawingml/2006/main">
-                <a:graphicData uri="http://schemas.openxmlformats.org/drawingml/2006/picture">
-                  <pic:pic xmlns:pic="http://schemas.openxmlformats.org/drawingml/2006/picture">
-                    <pic:nvPicPr>
-                      <pic:cNvPr id="1" name=""/>
-                      <pic:cNvPicPr/>
-                    </pic:nvPicPr>
-                    <pic:blipFill>
-                      <a:blip r:embed="rId39"/>
-                      <a:stretch>
-                        <a:fillRect/>
-                      </a:stretch>
-                    </pic:blipFill>
-                    <pic:spPr>
-                      <a:xfrm>
-                        <a:off x="0" y="0"/>
-                        <a:ext cx="5943600" cy="2688590"/>
-                      </a:xfrm>
-                      <a:prstGeom prst="rect">
-                        <a:avLst/>
-                      </a:prstGeom>
-                    </pic:spPr>
-                  </pic:pic>
-                </a:graphicData>
-              </a:graphic>
-            </wp:inline>
-          </w:drawing>
-        </w:r>
-      </w:ins>
+      <w:commentRangeStart w:id="37"/>
+      <w:r>
+        <w:rPr>
+          <w:noProof/>
+        </w:rPr>
+        <w:drawing>
+          <wp:inline distT="0" distB="0" distL="0" distR="0" wp14:anchorId="7555A57B" wp14:editId="4EA45071">
+            <wp:extent cx="5943600" cy="2897505"/>
+            <wp:effectExtent l="0" t="0" r="0" b="0"/>
+            <wp:docPr id="38" name="Picture 38"/>
+            <wp:cNvGraphicFramePr>
+              <a:graphicFrameLocks xmlns:a="http://schemas.openxmlformats.org/drawingml/2006/main" noChangeAspect="1"/>
+            </wp:cNvGraphicFramePr>
+            <a:graphic xmlns:a="http://schemas.openxmlformats.org/drawingml/2006/main">
+              <a:graphicData uri="http://schemas.openxmlformats.org/drawingml/2006/picture">
+                <pic:pic xmlns:pic="http://schemas.openxmlformats.org/drawingml/2006/picture">
+                  <pic:nvPicPr>
+                    <pic:cNvPr id="1" name=""/>
+                    <pic:cNvPicPr/>
+                  </pic:nvPicPr>
+                  <pic:blipFill>
+                    <a:blip r:embed="rId29"/>
+                    <a:stretch>
+                      <a:fillRect/>
+                    </a:stretch>
+                  </pic:blipFill>
+                  <pic:spPr>
+                    <a:xfrm>
+                      <a:off x="0" y="0"/>
+                      <a:ext cx="5943600" cy="2897505"/>
+                    </a:xfrm>
+                    <a:prstGeom prst="rect">
+                      <a:avLst/>
+                    </a:prstGeom>
+                  </pic:spPr>
+                </pic:pic>
+              </a:graphicData>
+            </a:graphic>
+          </wp:inline>
+        </w:drawing>
+      </w:r>
+      <w:commentRangeEnd w:id="37"/>
+      <w:r>
+        <w:rPr>
+          <w:rStyle w:val="CommentReference"/>
+          <w:rFonts w:ascii="Calibri" w:eastAsia="Times New Roman" w:hAnsi="Calibri" w:cs="Times New Roman"/>
+        </w:rPr>
+        <w:commentReference w:id="37"/>
+      </w:r>
+    </w:p>
+    <w:p>
+      <w:r>
+        <w:rPr>
+          <w:noProof/>
+        </w:rPr>
+        <w:drawing>
+          <wp:inline distT="0" distB="0" distL="0" distR="0" wp14:anchorId="2B93FADF" wp14:editId="44AB7E83">
+            <wp:extent cx="5943600" cy="2688590"/>
+            <wp:effectExtent l="0" t="0" r="0" b="0"/>
+            <wp:docPr id="49" name="Picture 49"/>
+            <wp:cNvGraphicFramePr>
+              <a:graphicFrameLocks xmlns:a="http://schemas.openxmlformats.org/drawingml/2006/main" noChangeAspect="1"/>
+            </wp:cNvGraphicFramePr>
+            <a:graphic xmlns:a="http://schemas.openxmlformats.org/drawingml/2006/main">
+              <a:graphicData uri="http://schemas.openxmlformats.org/drawingml/2006/picture">
+                <pic:pic xmlns:pic="http://schemas.openxmlformats.org/drawingml/2006/picture">
+                  <pic:nvPicPr>
+                    <pic:cNvPr id="1" name=""/>
+                    <pic:cNvPicPr/>
+                  </pic:nvPicPr>
+                  <pic:blipFill>
+                    <a:blip r:embed="rId30"/>
+                    <a:stretch>
+                      <a:fillRect/>
+                    </a:stretch>
+                  </pic:blipFill>
+                  <pic:spPr>
+                    <a:xfrm>
+                      <a:off x="0" y="0"/>
+                      <a:ext cx="5943600" cy="2688590"/>
+                    </a:xfrm>
+                    <a:prstGeom prst="rect">
+                      <a:avLst/>
+                    </a:prstGeom>
+                  </pic:spPr>
+                </pic:pic>
+              </a:graphicData>
+            </a:graphic>
+          </wp:inline>
+        </w:drawing>
+      </w:r>
     </w:p>
     <w:p>
       <w:pPr>
@@ -3659,16 +3022,9 @@
       <w:r>
         <w:t xml:space="preserve">For this tutorial, you will make a calibration curve </w:t>
       </w:r>
-      <w:del w:id="107" w:author="nicksh" w:date="2016-10-03T14:58:00Z">
-        <w:r>
-          <w:delText>using Microsoft Excel. However, this can be done using other graphical or statistical programs such as R</w:delText>
-        </w:r>
-      </w:del>
-      <w:ins w:id="108" w:author="nicksh" w:date="2016-10-03T14:58:00Z">
-        <w:r>
-          <w:t>in Skyline</w:t>
-        </w:r>
-      </w:ins>
+      <w:r>
+        <w:t>in Skyline</w:t>
+      </w:r>
       <w:r>
         <w:t xml:space="preserve">. </w:t>
       </w:r>
@@ -3677,16 +3033,9 @@
       <w:pPr>
         <w:pStyle w:val="Heading2"/>
       </w:pPr>
-      <w:del w:id="109" w:author="nicksh" w:date="2016-10-03T14:58:00Z">
-        <w:r>
-          <w:delText>Exporting data from Skyline</w:delText>
-        </w:r>
-      </w:del>
-      <w:ins w:id="110" w:author="nicksh" w:date="2016-10-03T14:58:00Z">
-        <w:r>
-          <w:t>Configuring quantification settings</w:t>
-        </w:r>
-      </w:ins>
+      <w:r>
+        <w:t>Configuring quantification settings</w:t>
+      </w:r>
       <w:r>
         <w:t>:</w:t>
       </w:r>
@@ -3702,58 +3051,21 @@
       <w:r>
         <w:t xml:space="preserve">On the </w:t>
       </w:r>
-      <w:del w:id="111" w:author="nicksh" w:date="2016-10-03T14:59:00Z">
-        <w:r>
-          <w:rPr>
-            <w:b/>
-          </w:rPr>
-          <w:delText>File</w:delText>
-        </w:r>
-        <w:r>
-          <w:delText xml:space="preserve"> </w:delText>
-        </w:r>
-      </w:del>
-      <w:ins w:id="112" w:author="nicksh" w:date="2016-10-03T14:59:00Z">
-        <w:r>
-          <w:rPr>
-            <w:b/>
-          </w:rPr>
-          <w:t xml:space="preserve">Settings </w:t>
-        </w:r>
-      </w:ins>
+      <w:r>
+        <w:rPr>
+          <w:b/>
+        </w:rPr>
+        <w:t xml:space="preserve">Settings </w:t>
+      </w:r>
       <w:r>
         <w:t xml:space="preserve">menu, choose </w:t>
       </w:r>
-      <w:del w:id="113" w:author="nicksh" w:date="2016-10-03T14:59:00Z">
-        <w:r>
-          <w:rPr>
-            <w:b/>
-          </w:rPr>
-          <w:delText>Export</w:delText>
-        </w:r>
-        <w:r>
-          <w:delText xml:space="preserve"> </w:delText>
-        </w:r>
-      </w:del>
-      <w:ins w:id="114" w:author="nicksh" w:date="2016-10-03T14:59:00Z">
-        <w:r>
-          <w:rPr>
-            <w:b/>
-          </w:rPr>
-          <w:t>Peptide Settings</w:t>
-        </w:r>
-      </w:ins>
-      <w:del w:id="115" w:author="nicksh" w:date="2016-10-03T14:59:00Z">
-        <w:r>
-          <w:delText xml:space="preserve">and click </w:delText>
-        </w:r>
-        <w:r>
-          <w:rPr>
-            <w:b/>
-          </w:rPr>
-          <w:delText>Report</w:delText>
-        </w:r>
-      </w:del>
+      <w:r>
+        <w:rPr>
+          <w:b/>
+        </w:rPr>
+        <w:t>Peptide Settings</w:t>
+      </w:r>
       <w:r>
         <w:t>.</w:t>
       </w:r>
@@ -3769,44 +3081,18 @@
       <w:r>
         <w:t xml:space="preserve">Click </w:t>
       </w:r>
-      <w:ins w:id="116" w:author="nicksh" w:date="2016-10-03T14:59:00Z">
-        <w:r>
-          <w:t xml:space="preserve">the </w:t>
-        </w:r>
-      </w:ins>
-      <w:del w:id="117" w:author="nicksh" w:date="2016-10-03T14:59:00Z">
-        <w:r>
-          <w:rPr>
-            <w:b/>
-          </w:rPr>
-          <w:delText>Edit List</w:delText>
-        </w:r>
-      </w:del>
-      <w:ins w:id="118" w:author="nicksh" w:date="2016-10-03T14:59:00Z">
-        <w:r>
-          <w:rPr>
-            <w:b/>
-          </w:rPr>
-          <w:t xml:space="preserve">Quantification </w:t>
-        </w:r>
-        <w:r>
-          <w:t>tab</w:t>
-        </w:r>
-      </w:ins>
-      <w:del w:id="119" w:author="nicksh" w:date="2016-10-03T14:59:00Z">
-        <w:r>
-          <w:delText xml:space="preserve"> and then </w:delText>
-        </w:r>
-        <w:r>
-          <w:rPr>
-            <w:b/>
-          </w:rPr>
-          <w:delText>Add</w:delText>
-        </w:r>
-        <w:r>
-          <w:delText xml:space="preserve"> to specify the columns that will appear in the report</w:delText>
-        </w:r>
-      </w:del>
+      <w:r>
+        <w:t xml:space="preserve">the </w:t>
+      </w:r>
+      <w:r>
+        <w:rPr>
+          <w:b/>
+        </w:rPr>
+        <w:t xml:space="preserve">Quantification </w:t>
+      </w:r>
+      <w:r>
+        <w:t>tab</w:t>
+      </w:r>
       <w:r>
         <w:t>.</w:t>
       </w:r>
@@ -3818,73 +3104,29 @@
           <w:numId w:val="35"/>
         </w:numPr>
         <w:spacing w:after="0"/>
-        <w:rPr>
-          <w:ins w:id="120" w:author="nicksh" w:date="2016-10-03T15:10:00Z"/>
-          <w:rPrChange w:id="121" w:author="nicksh" w:date="2016-10-03T15:10:00Z">
-            <w:rPr>
-              <w:ins w:id="122" w:author="nicksh" w:date="2016-10-03T15:10:00Z"/>
-              <w:b/>
-            </w:rPr>
-          </w:rPrChange>
-        </w:rPr>
-      </w:pPr>
-      <w:del w:id="123" w:author="nicksh" w:date="2016-10-03T15:10:00Z">
-        <w:r>
-          <w:delText xml:space="preserve">For this experiment you will want to have identifying features for each sample, as well as the </w:delText>
-        </w:r>
-        <w:r>
-          <w:rPr>
-            <w:b/>
-          </w:rPr>
-          <w:delText>RatioToStandard</w:delText>
-        </w:r>
-        <w:r>
-          <w:delText xml:space="preserve"> (See below for the parameters included). </w:delText>
-        </w:r>
-      </w:del>
-      <w:ins w:id="124" w:author="nicksh" w:date="2016-10-03T15:11:00Z">
-        <w:r>
-          <w:t>Change</w:t>
-        </w:r>
-      </w:ins>
-      <w:ins w:id="125" w:author="nicksh" w:date="2016-10-03T15:10:00Z">
-        <w:r>
-          <w:t xml:space="preserve"> the </w:t>
-        </w:r>
-        <w:r>
-          <w:rPr>
-            <w:b/>
-            <w:rPrChange w:id="126" w:author="nicksh" w:date="2016-10-03T15:10:00Z">
-              <w:rPr/>
-            </w:rPrChange>
-          </w:rPr>
-          <w:t>Regression Fit</w:t>
-        </w:r>
-        <w:r>
-          <w:t xml:space="preserve"> to </w:t>
-        </w:r>
-        <w:r>
-          <w:rPr>
-            <w:b/>
-            <w:rPrChange w:id="127" w:author="nicksh" w:date="2016-10-03T15:10:00Z">
-              <w:rPr/>
-            </w:rPrChange>
-          </w:rPr>
-          <w:t>Linear</w:t>
-        </w:r>
-      </w:ins>
-      <w:ins w:id="128" w:author="nicksh" w:date="2016-10-03T15:13:00Z">
-        <w:r>
-          <w:rPr>
-            <w:rPrChange w:id="129" w:author="nicksh" w:date="2016-10-03T15:13:00Z">
-              <w:rPr>
-                <w:b/>
-              </w:rPr>
-            </w:rPrChange>
-          </w:rPr>
-          <w:t>.</w:t>
-        </w:r>
-      </w:ins>
+      </w:pPr>
+      <w:r>
+        <w:lastRenderedPageBreak/>
+        <w:t xml:space="preserve">Change the </w:t>
+      </w:r>
+      <w:r>
+        <w:rPr>
+          <w:b/>
+        </w:rPr>
+        <w:t>Regression Fit</w:t>
+      </w:r>
+      <w:r>
+        <w:t xml:space="preserve"> to </w:t>
+      </w:r>
+      <w:r>
+        <w:rPr>
+          <w:b/>
+        </w:rPr>
+        <w:t>Linear</w:t>
+      </w:r>
+      <w:r>
+        <w:t>.</w:t>
+      </w:r>
     </w:p>
     <w:p>
       <w:pPr>
@@ -3893,60 +3135,31 @@
           <w:numId w:val="35"/>
         </w:numPr>
         <w:spacing w:after="0"/>
-        <w:rPr>
-          <w:ins w:id="130" w:author="nicksh" w:date="2016-10-03T15:16:00Z"/>
-        </w:rPr>
-      </w:pPr>
-      <w:ins w:id="131" w:author="nicksh" w:date="2016-10-03T15:11:00Z">
-        <w:r>
-          <w:t xml:space="preserve">Change </w:t>
-        </w:r>
-      </w:ins>
-      <w:ins w:id="132" w:author="nicksh" w:date="2016-10-03T15:10:00Z">
-        <w:r>
-          <w:rPr>
-            <w:rPrChange w:id="133" w:author="nicksh" w:date="2016-10-03T15:10:00Z">
-              <w:rPr>
-                <w:b/>
-              </w:rPr>
-            </w:rPrChange>
-          </w:rPr>
-          <w:t xml:space="preserve">the </w:t>
-        </w:r>
-        <w:r>
-          <w:rPr>
-            <w:b/>
-            <w:rPrChange w:id="134" w:author="nicksh" w:date="2016-10-03T15:10:00Z">
-              <w:rPr/>
-            </w:rPrChange>
-          </w:rPr>
-          <w:t>Normalization Method</w:t>
-        </w:r>
-        <w:r>
-          <w:t xml:space="preserve"> to </w:t>
-        </w:r>
-        <w:r>
-          <w:rPr>
-            <w:b/>
-            <w:rPrChange w:id="135" w:author="nicksh" w:date="2016-10-03T15:11:00Z">
-              <w:rPr/>
-            </w:rPrChange>
-          </w:rPr>
-          <w:t>Ratio to Heavy</w:t>
-        </w:r>
-      </w:ins>
-      <w:ins w:id="136" w:author="nicksh" w:date="2016-10-03T15:13:00Z">
-        <w:r>
-          <w:rPr>
-            <w:rPrChange w:id="137" w:author="nicksh" w:date="2016-10-03T15:13:00Z">
-              <w:rPr>
-                <w:b/>
-              </w:rPr>
-            </w:rPrChange>
-          </w:rPr>
-          <w:t>.</w:t>
-        </w:r>
-      </w:ins>
+      </w:pPr>
+      <w:r>
+        <w:t xml:space="preserve">Change </w:t>
+      </w:r>
+      <w:r>
+        <w:t xml:space="preserve">the </w:t>
+      </w:r>
+      <w:r>
+        <w:rPr>
+          <w:b/>
+        </w:rPr>
+        <w:t>Normalization Method</w:t>
+      </w:r>
+      <w:r>
+        <w:t xml:space="preserve"> to </w:t>
+      </w:r>
+      <w:r>
+        <w:rPr>
+          <w:b/>
+        </w:rPr>
+        <w:t>Ratio to Heavy</w:t>
+      </w:r>
+      <w:r>
+        <w:t>.</w:t>
+      </w:r>
     </w:p>
     <w:p>
       <w:pPr>
@@ -3955,172 +3168,97 @@
           <w:numId w:val="35"/>
         </w:numPr>
         <w:spacing w:after="0"/>
-        <w:rPr>
-          <w:ins w:id="138" w:author="nicksh" w:date="2016-10-03T15:12:00Z"/>
-          <w:rPrChange w:id="139" w:author="nicksh" w:date="2016-10-03T15:12:00Z">
-            <w:rPr>
-              <w:ins w:id="140" w:author="nicksh" w:date="2016-10-03T15:12:00Z"/>
-              <w:b/>
-            </w:rPr>
-          </w:rPrChange>
-        </w:rPr>
-      </w:pPr>
-      <w:ins w:id="141" w:author="nicksh" w:date="2016-10-03T15:16:00Z">
-        <w:r>
-          <w:t xml:space="preserve">Type </w:t>
-        </w:r>
-        <w:r>
-          <w:rPr>
-            <w:b/>
-            <w:rPrChange w:id="142" w:author="nicksh" w:date="2016-10-03T15:16:00Z">
-              <w:rPr/>
-            </w:rPrChange>
-          </w:rPr>
-          <w:t>fmol/ul</w:t>
-        </w:r>
-        <w:r>
-          <w:rPr>
-            <w:b/>
-          </w:rPr>
-          <w:t xml:space="preserve"> </w:t>
-        </w:r>
-        <w:r>
-          <w:t xml:space="preserve">into the </w:t>
-        </w:r>
-        <w:r>
-          <w:rPr>
-            <w:b/>
-            <w:rPrChange w:id="143" w:author="nicksh" w:date="2016-10-03T15:16:00Z">
-              <w:rPr/>
-            </w:rPrChange>
-          </w:rPr>
-          <w:t>Units</w:t>
-        </w:r>
-        <w:r>
-          <w:t xml:space="preserve"> textbox</w:t>
-        </w:r>
-      </w:ins>
+      </w:pPr>
+      <w:r>
+        <w:t xml:space="preserve">Type </w:t>
+      </w:r>
+      <w:proofErr w:type="spellStart"/>
+      <w:r>
+        <w:rPr>
+          <w:b/>
+        </w:rPr>
+        <w:t>fmol</w:t>
+      </w:r>
+      <w:proofErr w:type="spellEnd"/>
+      <w:r>
+        <w:rPr>
+          <w:b/>
+        </w:rPr>
+        <w:t>/ul</w:t>
+      </w:r>
+      <w:r>
+        <w:rPr>
+          <w:b/>
+        </w:rPr>
+        <w:t xml:space="preserve"> </w:t>
+      </w:r>
+      <w:r>
+        <w:t xml:space="preserve">into the </w:t>
+      </w:r>
+      <w:r>
+        <w:rPr>
+          <w:b/>
+        </w:rPr>
+        <w:t>Units</w:t>
+      </w:r>
+      <w:r>
+        <w:t xml:space="preserve"> textbox</w:t>
+      </w:r>
     </w:p>
     <w:p>
       <w:pPr>
         <w:spacing w:after="0"/>
         <w:ind w:left="720"/>
-        <w:rPr>
-          <w:ins w:id="144" w:author="nicksh" w:date="2016-10-03T15:11:00Z"/>
-          <w:rPrChange w:id="145" w:author="nicksh" w:date="2016-10-03T15:11:00Z">
-            <w:rPr>
-              <w:ins w:id="146" w:author="nicksh" w:date="2016-10-03T15:11:00Z"/>
-              <w:b/>
-            </w:rPr>
-          </w:rPrChange>
-        </w:rPr>
-        <w:pPrChange w:id="147" w:author="nicksh" w:date="2016-10-03T15:12:00Z">
-          <w:pPr>
-            <w:numPr>
-              <w:numId w:val="35"/>
-            </w:numPr>
-            <w:spacing w:after="0"/>
-            <w:ind w:left="720" w:hanging="360"/>
-          </w:pPr>
-        </w:pPrChange>
-      </w:pPr>
-      <w:commentRangeStart w:id="148"/>
-      <w:ins w:id="149" w:author="Windows User" w:date="2019-01-16T15:23:00Z">
-        <w:r>
-          <w:rPr>
-            <w:noProof/>
-          </w:rPr>
-          <w:lastRenderedPageBreak/>
-          <w:drawing>
-            <wp:inline distT="0" distB="0" distL="0" distR="0" wp14:anchorId="4B803A54" wp14:editId="114A892D">
-              <wp:extent cx="3781425" cy="5191125"/>
-              <wp:effectExtent l="0" t="0" r="9525" b="9525"/>
-              <wp:docPr id="1" name="Picture 1"/>
-              <wp:cNvGraphicFramePr>
-                <a:graphicFrameLocks xmlns:a="http://schemas.openxmlformats.org/drawingml/2006/main" noChangeAspect="1"/>
-              </wp:cNvGraphicFramePr>
-              <a:graphic xmlns:a="http://schemas.openxmlformats.org/drawingml/2006/main">
-                <a:graphicData uri="http://schemas.openxmlformats.org/drawingml/2006/picture">
-                  <pic:pic xmlns:pic="http://schemas.openxmlformats.org/drawingml/2006/picture">
-                    <pic:nvPicPr>
-                      <pic:cNvPr id="1" name=""/>
-                      <pic:cNvPicPr/>
-                    </pic:nvPicPr>
-                    <pic:blipFill>
-                      <a:blip r:embed="rId40"/>
-                      <a:stretch>
-                        <a:fillRect/>
-                      </a:stretch>
-                    </pic:blipFill>
-                    <pic:spPr>
-                      <a:xfrm>
-                        <a:off x="0" y="0"/>
-                        <a:ext cx="3781425" cy="5191125"/>
-                      </a:xfrm>
-                      <a:prstGeom prst="rect">
-                        <a:avLst/>
-                      </a:prstGeom>
-                    </pic:spPr>
-                  </pic:pic>
-                </a:graphicData>
-              </a:graphic>
-            </wp:inline>
-          </w:drawing>
-        </w:r>
-      </w:ins>
-      <w:commentRangeEnd w:id="148"/>
+      </w:pPr>
+      <w:commentRangeStart w:id="38"/>
+      <w:r>
+        <w:rPr>
+          <w:noProof/>
+        </w:rPr>
+        <w:drawing>
+          <wp:inline distT="0" distB="0" distL="0" distR="0" wp14:anchorId="4B803A54" wp14:editId="114A892D">
+            <wp:extent cx="3781425" cy="5191125"/>
+            <wp:effectExtent l="0" t="0" r="9525" b="9525"/>
+            <wp:docPr id="1" name="Picture 1"/>
+            <wp:cNvGraphicFramePr>
+              <a:graphicFrameLocks xmlns:a="http://schemas.openxmlformats.org/drawingml/2006/main" noChangeAspect="1"/>
+            </wp:cNvGraphicFramePr>
+            <a:graphic xmlns:a="http://schemas.openxmlformats.org/drawingml/2006/main">
+              <a:graphicData uri="http://schemas.openxmlformats.org/drawingml/2006/picture">
+                <pic:pic xmlns:pic="http://schemas.openxmlformats.org/drawingml/2006/picture">
+                  <pic:nvPicPr>
+                    <pic:cNvPr id="1" name=""/>
+                    <pic:cNvPicPr/>
+                  </pic:nvPicPr>
+                  <pic:blipFill>
+                    <a:blip r:embed="rId31"/>
+                    <a:stretch>
+                      <a:fillRect/>
+                    </a:stretch>
+                  </pic:blipFill>
+                  <pic:spPr>
+                    <a:xfrm>
+                      <a:off x="0" y="0"/>
+                      <a:ext cx="3781425" cy="5191125"/>
+                    </a:xfrm>
+                    <a:prstGeom prst="rect">
+                      <a:avLst/>
+                    </a:prstGeom>
+                  </pic:spPr>
+                </pic:pic>
+              </a:graphicData>
+            </a:graphic>
+          </wp:inline>
+        </w:drawing>
+      </w:r>
+      <w:commentRangeEnd w:id="38"/>
       <w:r>
         <w:rPr>
           <w:rStyle w:val="CommentReference"/>
           <w:rFonts w:ascii="Calibri" w:eastAsia="Times New Roman" w:hAnsi="Calibri" w:cs="Times New Roman"/>
         </w:rPr>
-        <w:lastRenderedPageBreak/>
-        <w:commentReference w:id="148"/>
-      </w:r>
-      <w:ins w:id="150" w:author="nicksh" w:date="2016-10-03T15:31:00Z">
-        <w:del w:id="151" w:author="Windows User" w:date="2019-01-16T15:23:00Z">
-          <w:r>
-            <w:rPr>
-              <w:noProof/>
-            </w:rPr>
-            <w:drawing>
-              <wp:inline distT="0" distB="0" distL="0" distR="0" wp14:anchorId="737D42F5" wp14:editId="277EB960">
-                <wp:extent cx="3781425" cy="5191125"/>
-                <wp:effectExtent l="0" t="0" r="9525" b="9525"/>
-                <wp:docPr id="8" name="Picture 8"/>
-                <wp:cNvGraphicFramePr>
-                  <a:graphicFrameLocks xmlns:a="http://schemas.openxmlformats.org/drawingml/2006/main" noChangeAspect="1"/>
-                </wp:cNvGraphicFramePr>
-                <a:graphic xmlns:a="http://schemas.openxmlformats.org/drawingml/2006/main">
-                  <a:graphicData uri="http://schemas.openxmlformats.org/drawingml/2006/picture">
-                    <pic:pic xmlns:pic="http://schemas.openxmlformats.org/drawingml/2006/picture">
-                      <pic:nvPicPr>
-                        <pic:cNvPr id="1" name=""/>
-                        <pic:cNvPicPr/>
-                      </pic:nvPicPr>
-                      <pic:blipFill>
-                        <a:blip r:embed="rId41"/>
-                        <a:stretch>
-                          <a:fillRect/>
-                        </a:stretch>
-                      </pic:blipFill>
-                      <pic:spPr>
-                        <a:xfrm>
-                          <a:off x="0" y="0"/>
-                          <a:ext cx="3781425" cy="5191125"/>
-                        </a:xfrm>
-                        <a:prstGeom prst="rect">
-                          <a:avLst/>
-                        </a:prstGeom>
-                      </pic:spPr>
-                    </pic:pic>
-                  </a:graphicData>
-                </a:graphic>
-              </wp:inline>
-            </w:drawing>
-          </w:r>
-        </w:del>
-      </w:ins>
+        <w:commentReference w:id="38"/>
+      </w:r>
     </w:p>
     <w:p>
       <w:pPr>
@@ -4129,47 +3267,25 @@
           <w:numId w:val="35"/>
         </w:numPr>
         <w:spacing w:after="0"/>
-        <w:rPr>
-          <w:ins w:id="152" w:author="nicksh" w:date="2016-10-03T15:12:00Z"/>
-        </w:rPr>
-      </w:pPr>
-      <w:ins w:id="153" w:author="nicksh" w:date="2016-10-03T15:11:00Z">
-        <w:r>
-          <w:rPr>
-            <w:rPrChange w:id="154" w:author="nicksh" w:date="2016-10-03T15:11:00Z">
-              <w:rPr>
-                <w:b/>
-              </w:rPr>
-            </w:rPrChange>
-          </w:rPr>
-          <w:t xml:space="preserve">Click </w:t>
-        </w:r>
-        <w:r>
-          <w:rPr>
-            <w:b/>
-          </w:rPr>
-          <w:t>OK</w:t>
-        </w:r>
-      </w:ins>
+      </w:pPr>
+      <w:r>
+        <w:t xml:space="preserve">Click </w:t>
+      </w:r>
+      <w:r>
+        <w:rPr>
+          <w:b/>
+        </w:rPr>
+        <w:t>OK</w:t>
+      </w:r>
     </w:p>
     <w:p>
       <w:pPr>
         <w:spacing w:after="0"/>
-        <w:pPrChange w:id="155" w:author="nicksh" w:date="2016-10-03T15:12:00Z">
-          <w:pPr>
-            <w:numPr>
-              <w:numId w:val="35"/>
-            </w:numPr>
-            <w:spacing w:after="0"/>
-            <w:ind w:left="720" w:hanging="360"/>
-          </w:pPr>
-        </w:pPrChange>
-      </w:pPr>
-    </w:p>
-    <w:p>
-      <w:pPr>
-        <w:rPr>
-          <w:ins w:id="156" w:author="nicksh" w:date="2016-10-03T15:22:00Z"/>
+      </w:pPr>
+    </w:p>
+    <w:p>
+      <w:pPr>
+        <w:rPr>
           <w:rFonts w:asciiTheme="majorHAnsi" w:eastAsiaTheme="majorEastAsia" w:hAnsiTheme="majorHAnsi" w:cstheme="majorBidi"/>
           <w:b/>
           <w:bCs/>
@@ -4178,118 +3294,21 @@
           <w:szCs w:val="26"/>
         </w:rPr>
       </w:pPr>
-      <w:ins w:id="157" w:author="nicksh" w:date="2016-10-03T15:22:00Z">
-        <w:r>
-          <w:br w:type="page"/>
-        </w:r>
-      </w:ins>
+      <w:r>
+        <w:br w:type="page"/>
+      </w:r>
     </w:p>
     <w:p>
       <w:pPr>
         <w:pStyle w:val="Heading2"/>
-        <w:rPr>
-          <w:ins w:id="158" w:author="nicksh" w:date="2016-10-03T15:12:00Z"/>
-        </w:rPr>
-      </w:pPr>
-      <w:ins w:id="159" w:author="nicksh" w:date="2016-10-03T15:12:00Z">
-        <w:r>
-          <w:lastRenderedPageBreak/>
-          <w:t>Specify the analyte concentrations of the external standards</w:t>
-        </w:r>
-      </w:ins>
-      <w:ins w:id="160" w:author="nicksh" w:date="2016-10-03T15:11:00Z">
-        <w:r>
-          <w:t>:</w:t>
-        </w:r>
-      </w:ins>
-    </w:p>
-    <w:p>
-      <w:pPr>
-        <w:numPr>
-          <w:ilvl w:val="0"/>
-          <w:numId w:val="35"/>
-        </w:numPr>
-        <w:rPr>
-          <w:del w:id="161" w:author="nicksh" w:date="2016-10-03T15:11:00Z"/>
-        </w:rPr>
-      </w:pPr>
-      <w:del w:id="162" w:author="nicksh" w:date="2016-10-03T15:11:00Z">
-        <w:r>
-          <w:delText xml:space="preserve">Once the report is configured, you can provide a </w:delText>
-        </w:r>
-        <w:r>
-          <w:rPr>
-            <w:b/>
-          </w:rPr>
-          <w:delText>Report Name</w:delText>
-        </w:r>
-        <w:r>
-          <w:delText>.</w:delText>
-        </w:r>
-      </w:del>
-    </w:p>
-    <w:p>
-      <w:pPr>
-        <w:ind w:left="360"/>
-        <w:rPr>
-          <w:del w:id="163" w:author="nicksh" w:date="2016-10-03T15:12:00Z"/>
-        </w:rPr>
-      </w:pPr>
-      <w:del w:id="164" w:author="nicksh" w:date="2016-10-03T15:12:00Z">
-        <w:r>
-          <w:rPr>
-            <w:noProof/>
-          </w:rPr>
-          <w:drawing>
-            <wp:inline distT="0" distB="0" distL="0" distR="0" wp14:anchorId="439A61D4" wp14:editId="14A7E693">
-              <wp:extent cx="5943600" cy="4162425"/>
-              <wp:effectExtent l="0" t="0" r="0" b="9525"/>
-              <wp:docPr id="30" name="Picture 30"/>
-              <wp:cNvGraphicFramePr>
-                <a:graphicFrameLocks xmlns:a="http://schemas.openxmlformats.org/drawingml/2006/main" noChangeAspect="1"/>
-              </wp:cNvGraphicFramePr>
-              <a:graphic xmlns:a="http://schemas.openxmlformats.org/drawingml/2006/main">
-                <a:graphicData uri="http://schemas.openxmlformats.org/drawingml/2006/picture">
-                  <pic:pic xmlns:pic="http://schemas.openxmlformats.org/drawingml/2006/picture">
-                    <pic:nvPicPr>
-                      <pic:cNvPr id="0" name="Picture 13"/>
-                      <pic:cNvPicPr>
-                        <a:picLocks noChangeAspect="1" noChangeArrowheads="1"/>
-                      </pic:cNvPicPr>
-                    </pic:nvPicPr>
-                    <pic:blipFill>
-                      <a:blip r:embed="rId42">
-                        <a:extLst>
-                          <a:ext uri="{28A0092B-C50C-407E-A947-70E740481C1C}">
-                            <a14:useLocalDpi xmlns:a14="http://schemas.microsoft.com/office/drawing/2010/main" val="0"/>
-                          </a:ext>
-                        </a:extLst>
-                      </a:blip>
-                      <a:srcRect/>
-                      <a:stretch>
-                        <a:fillRect/>
-                      </a:stretch>
-                    </pic:blipFill>
-                    <pic:spPr bwMode="auto">
-                      <a:xfrm>
-                        <a:off x="0" y="0"/>
-                        <a:ext cx="5943600" cy="4162425"/>
-                      </a:xfrm>
-                      <a:prstGeom prst="rect">
-                        <a:avLst/>
-                      </a:prstGeom>
-                      <a:noFill/>
-                      <a:ln>
-                        <a:noFill/>
-                      </a:ln>
-                    </pic:spPr>
-                  </pic:pic>
-                </a:graphicData>
-              </a:graphic>
-            </wp:inline>
-          </w:drawing>
-        </w:r>
-      </w:del>
+      </w:pPr>
+      <w:r>
+        <w:lastRenderedPageBreak/>
+        <w:t>Specify the analyte concentrations of the external standards</w:t>
+      </w:r>
+      <w:r>
+        <w:t>:</w:t>
+      </w:r>
     </w:p>
     <w:p>
       <w:pPr>
@@ -4298,57 +3317,25 @@
           <w:numId w:val="35"/>
         </w:numPr>
         <w:spacing w:after="0"/>
-        <w:rPr>
-          <w:ins w:id="165" w:author="nicksh" w:date="2016-10-03T15:13:00Z"/>
-          <w:rPrChange w:id="166" w:author="nicksh" w:date="2016-10-03T15:13:00Z">
-            <w:rPr>
-              <w:ins w:id="167" w:author="nicksh" w:date="2016-10-03T15:13:00Z"/>
-              <w:b/>
-            </w:rPr>
-          </w:rPrChange>
-        </w:rPr>
-      </w:pPr>
-      <w:del w:id="168" w:author="nicksh" w:date="2016-10-03T15:13:00Z">
-        <w:r>
-          <w:delText xml:space="preserve">Click </w:delText>
-        </w:r>
-      </w:del>
-      <w:ins w:id="169" w:author="nicksh" w:date="2016-10-03T15:13:00Z">
-        <w:r>
-          <w:t xml:space="preserve">On the </w:t>
-        </w:r>
-      </w:ins>
-      <w:del w:id="170" w:author="nicksh" w:date="2016-10-03T15:13:00Z">
-        <w:r>
-          <w:rPr>
-            <w:b/>
-          </w:rPr>
-          <w:delText>OK</w:delText>
-        </w:r>
-        <w:r>
-          <w:delText>.</w:delText>
-        </w:r>
-      </w:del>
-      <w:ins w:id="171" w:author="nicksh" w:date="2016-10-03T15:13:00Z">
-        <w:r>
-          <w:rPr>
-            <w:b/>
-          </w:rPr>
-          <w:t>View</w:t>
-        </w:r>
-        <w:r>
-          <w:t xml:space="preserve"> menu, choose </w:t>
-        </w:r>
-        <w:r>
-          <w:rPr>
-            <w:b/>
-            <w:rPrChange w:id="172" w:author="nicksh" w:date="2016-10-03T15:13:00Z">
-              <w:rPr/>
-            </w:rPrChange>
-          </w:rPr>
-          <w:t>Document Grid</w:t>
-        </w:r>
-      </w:ins>
+      </w:pPr>
+      <w:r>
+        <w:t xml:space="preserve">On the </w:t>
+      </w:r>
+      <w:r>
+        <w:rPr>
+          <w:b/>
+        </w:rPr>
+        <w:t>View</w:t>
+      </w:r>
+      <w:r>
+        <w:t xml:space="preserve"> menu, choose </w:t>
+      </w:r>
+      <w:r>
+        <w:rPr>
+          <w:b/>
+        </w:rPr>
+        <w:t>Document Grid</w:t>
+      </w:r>
     </w:p>
     <w:p>
       <w:pPr>
@@ -4358,60 +3345,33 @@
         </w:numPr>
         <w:spacing w:after="0"/>
       </w:pPr>
-      <w:ins w:id="173" w:author="nicksh" w:date="2016-10-03T15:13:00Z">
-        <w:r>
-          <w:t xml:space="preserve">At the top of the Document Grid, click the </w:t>
-        </w:r>
-        <w:del w:id="174" w:author="Nat Brace" w:date="2019-10-02T16:18:00Z">
-          <w:r>
-            <w:rPr>
-              <w:b/>
-              <w:rPrChange w:id="175" w:author="nicksh" w:date="2016-10-03T15:13:00Z">
-                <w:rPr/>
-              </w:rPrChange>
-            </w:rPr>
-            <w:delText>Views</w:delText>
-          </w:r>
-        </w:del>
-      </w:ins>
-      <w:ins w:id="176" w:author="Nat Brace" w:date="2019-10-02T16:18:00Z">
-        <w:r>
-          <w:rPr>
-            <w:b/>
-          </w:rPr>
-          <w:t>Reports</w:t>
-        </w:r>
-      </w:ins>
-      <w:ins w:id="177" w:author="nicksh" w:date="2016-10-03T15:14:00Z">
-        <w:r>
-          <w:rPr>
-            <w:b/>
-          </w:rPr>
-          <w:t xml:space="preserve"> </w:t>
-        </w:r>
-        <w:r>
-          <w:t xml:space="preserve">dropdown and choose </w:t>
-        </w:r>
-        <w:r>
-          <w:rPr>
-            <w:b/>
-            <w:rPrChange w:id="178" w:author="nicksh" w:date="2016-10-03T15:14:00Z">
-              <w:rPr/>
-            </w:rPrChange>
-          </w:rPr>
-          <w:t>Replicates</w:t>
-        </w:r>
-        <w:r>
-          <w:rPr>
-            <w:rPrChange w:id="179" w:author="nicksh" w:date="2016-10-03T15:14:00Z">
-              <w:rPr>
-                <w:b/>
-              </w:rPr>
-            </w:rPrChange>
-          </w:rPr>
-          <w:t>.</w:t>
-        </w:r>
-      </w:ins>
+      <w:r>
+        <w:t xml:space="preserve">At the top of the Document Grid, click the </w:t>
+      </w:r>
+      <w:r>
+        <w:rPr>
+          <w:b/>
+        </w:rPr>
+        <w:t>Reports</w:t>
+      </w:r>
+      <w:r>
+        <w:rPr>
+          <w:b/>
+        </w:rPr>
+        <w:t xml:space="preserve"> </w:t>
+      </w:r>
+      <w:r>
+        <w:t xml:space="preserve">dropdown and choose </w:t>
+      </w:r>
+      <w:r>
+        <w:rPr>
+          <w:b/>
+        </w:rPr>
+        <w:t>Replicates</w:t>
+      </w:r>
+      <w:r>
+        <w:t>.</w:t>
+      </w:r>
     </w:p>
     <w:p>
       <w:pPr>
@@ -4420,9 +3380,6 @@
           <w:numId w:val="35"/>
         </w:numPr>
         <w:spacing w:after="0"/>
-        <w:rPr>
-          <w:ins w:id="180" w:author="nicksh" w:date="2016-10-03T15:14:00Z"/>
-        </w:rPr>
       </w:pPr>
       <w:r>
         <w:t xml:space="preserve">Click </w:t>
@@ -4453,49 +3410,34 @@
           <w:numId w:val="35"/>
         </w:numPr>
         <w:spacing w:after="0"/>
-        <w:rPr>
-          <w:ins w:id="181" w:author="nicksh" w:date="2016-10-03T15:14:00Z"/>
-        </w:rPr>
-      </w:pPr>
-      <w:ins w:id="182" w:author="nicksh" w:date="2016-10-03T15:14:00Z">
-        <w:r>
-          <w:t xml:space="preserve">For each of the standard replicates, change the </w:t>
-        </w:r>
-        <w:r>
-          <w:rPr>
-            <w:b/>
-            <w:rPrChange w:id="183" w:author="nicksh" w:date="2016-10-03T15:14:00Z">
-              <w:rPr/>
-            </w:rPrChange>
-          </w:rPr>
-          <w:t>Sample Type</w:t>
-        </w:r>
-        <w:r>
-          <w:rPr>
-            <w:b/>
-          </w:rPr>
-          <w:t xml:space="preserve"> </w:t>
-        </w:r>
-        <w:r>
-          <w:rPr>
-            <w:rPrChange w:id="184" w:author="nicksh" w:date="2016-10-03T15:14:00Z">
-              <w:rPr>
-                <w:b/>
-              </w:rPr>
-            </w:rPrChange>
-          </w:rPr>
-          <w:t>to</w:t>
-        </w:r>
-        <w:r>
-          <w:rPr>
-            <w:b/>
-          </w:rPr>
-          <w:t xml:space="preserve"> Standard</w:t>
-        </w:r>
-        <w:r>
-          <w:t>.</w:t>
-        </w:r>
-      </w:ins>
+      </w:pPr>
+      <w:r>
+        <w:t xml:space="preserve">For each of the standard replicates, change the </w:t>
+      </w:r>
+      <w:r>
+        <w:rPr>
+          <w:b/>
+        </w:rPr>
+        <w:t>Sample Type</w:t>
+      </w:r>
+      <w:r>
+        <w:rPr>
+          <w:b/>
+        </w:rPr>
+        <w:t xml:space="preserve"> </w:t>
+      </w:r>
+      <w:r>
+        <w:t>to</w:t>
+      </w:r>
+      <w:r>
+        <w:rPr>
+          <w:b/>
+        </w:rPr>
+        <w:t xml:space="preserve"> Standard</w:t>
+      </w:r>
+      <w:r>
+        <w:t>.</w:t>
+      </w:r>
     </w:p>
     <w:p>
       <w:pPr>
@@ -4504,35 +3446,10 @@
           <w:numId w:val="35"/>
         </w:numPr>
         <w:spacing w:after="0"/>
-        <w:rPr>
-          <w:ins w:id="185" w:author="nicksh" w:date="2016-10-03T15:18:00Z"/>
-        </w:rPr>
-      </w:pPr>
-      <w:ins w:id="186" w:author="nicksh" w:date="2016-10-03T15:16:00Z">
-        <w:r>
-          <w:t xml:space="preserve">Fill in the </w:t>
-        </w:r>
-      </w:ins>
-      <w:ins w:id="187" w:author="nicksh" w:date="2016-10-03T15:17:00Z">
-        <w:r>
-          <w:t xml:space="preserve">Analyte Concentration with the values from </w:t>
-        </w:r>
-      </w:ins>
-      <w:ins w:id="188" w:author="nicksh" w:date="2016-10-03T15:18:00Z">
-        <w:r>
-          <w:t>the</w:t>
-        </w:r>
-      </w:ins>
-      <w:ins w:id="189" w:author="nicksh" w:date="2016-10-03T15:17:00Z">
-        <w:r>
-          <w:t xml:space="preserve"> </w:t>
-        </w:r>
-      </w:ins>
-      <w:ins w:id="190" w:author="nicksh" w:date="2016-10-03T15:18:00Z">
-        <w:r>
-          <w:t>following table:</w:t>
-        </w:r>
-      </w:ins>
+      </w:pPr>
+      <w:r>
+        <w:t>Fill in the Analyte Concentration with the values from the following table:</w:t>
+      </w:r>
     </w:p>
     <w:tbl>
       <w:tblPr>
@@ -4546,32 +3463,14 @@
         <w:gridCol w:w="4332"/>
       </w:tblGrid>
       <w:tr>
-        <w:trPr>
-          <w:ins w:id="191" w:author="nicksh" w:date="2016-10-03T15:18:00Z"/>
-        </w:trPr>
         <w:tc>
           <w:tcPr>
             <w:tcW w:w="4788" w:type="dxa"/>
           </w:tcPr>
           <w:p>
-            <w:pPr>
-              <w:rPr>
-                <w:ins w:id="192" w:author="nicksh" w:date="2016-10-03T15:18:00Z"/>
-              </w:rPr>
-              <w:pPrChange w:id="193" w:author="nicksh" w:date="2016-10-03T15:18:00Z">
-                <w:pPr>
-                  <w:numPr>
-                    <w:numId w:val="35"/>
-                  </w:numPr>
-                  <w:ind w:left="720" w:hanging="360"/>
-                </w:pPr>
-              </w:pPrChange>
-            </w:pPr>
-            <w:ins w:id="194" w:author="nicksh" w:date="2016-10-03T15:18:00Z">
-              <w:r>
-                <w:t>Replicate</w:t>
-              </w:r>
-            </w:ins>
+            <w:r>
+              <w:t>Replicate</w:t>
+            </w:r>
           </w:p>
         </w:tc>
         <w:tc>
@@ -4579,54 +3478,21 @@
             <w:tcW w:w="4788" w:type="dxa"/>
           </w:tcPr>
           <w:p>
-            <w:pPr>
-              <w:rPr>
-                <w:ins w:id="195" w:author="nicksh" w:date="2016-10-03T15:18:00Z"/>
-              </w:rPr>
-              <w:pPrChange w:id="196" w:author="nicksh" w:date="2016-10-03T15:18:00Z">
-                <w:pPr>
-                  <w:numPr>
-                    <w:numId w:val="35"/>
-                  </w:numPr>
-                  <w:ind w:left="720" w:hanging="360"/>
-                </w:pPr>
-              </w:pPrChange>
-            </w:pPr>
-            <w:ins w:id="197" w:author="nicksh" w:date="2016-10-03T15:18:00Z">
-              <w:r>
-                <w:t>Analyte Concentration</w:t>
-              </w:r>
-            </w:ins>
+            <w:r>
+              <w:t>Analyte Concentration</w:t>
+            </w:r>
           </w:p>
         </w:tc>
       </w:tr>
       <w:tr>
-        <w:trPr>
-          <w:ins w:id="198" w:author="nicksh" w:date="2016-10-03T15:18:00Z"/>
-        </w:trPr>
         <w:tc>
           <w:tcPr>
             <w:tcW w:w="4788" w:type="dxa"/>
           </w:tcPr>
           <w:p>
-            <w:pPr>
-              <w:rPr>
-                <w:ins w:id="199" w:author="nicksh" w:date="2016-10-03T15:18:00Z"/>
-              </w:rPr>
-              <w:pPrChange w:id="200" w:author="nicksh" w:date="2016-10-03T15:19:00Z">
-                <w:pPr>
-                  <w:numPr>
-                    <w:numId w:val="35"/>
-                  </w:numPr>
-                  <w:ind w:left="720" w:hanging="360"/>
-                </w:pPr>
-              </w:pPrChange>
-            </w:pPr>
-            <w:ins w:id="201" w:author="nicksh" w:date="2016-10-03T15:19:00Z">
-              <w:r>
-                <w:t>Standard_1</w:t>
-              </w:r>
-            </w:ins>
+            <w:r>
+              <w:t>Standard_1</w:t>
+            </w:r>
           </w:p>
         </w:tc>
         <w:tc>
@@ -4634,54 +3500,21 @@
             <w:tcW w:w="4788" w:type="dxa"/>
           </w:tcPr>
           <w:p>
-            <w:pPr>
-              <w:rPr>
-                <w:ins w:id="202" w:author="nicksh" w:date="2016-10-03T15:18:00Z"/>
-              </w:rPr>
-              <w:pPrChange w:id="203" w:author="nicksh" w:date="2016-10-03T15:19:00Z">
-                <w:pPr>
-                  <w:numPr>
-                    <w:numId w:val="35"/>
-                  </w:numPr>
-                  <w:ind w:left="720" w:hanging="360"/>
-                </w:pPr>
-              </w:pPrChange>
-            </w:pPr>
-            <w:ins w:id="204" w:author="nicksh" w:date="2016-10-03T15:19:00Z">
-              <w:r>
-                <w:t>40</w:t>
-              </w:r>
-            </w:ins>
+            <w:r>
+              <w:t>40</w:t>
+            </w:r>
           </w:p>
         </w:tc>
       </w:tr>
       <w:tr>
-        <w:trPr>
-          <w:ins w:id="205" w:author="nicksh" w:date="2016-10-03T15:18:00Z"/>
-        </w:trPr>
         <w:tc>
           <w:tcPr>
             <w:tcW w:w="4788" w:type="dxa"/>
           </w:tcPr>
           <w:p>
-            <w:pPr>
-              <w:rPr>
-                <w:ins w:id="206" w:author="nicksh" w:date="2016-10-03T15:18:00Z"/>
-              </w:rPr>
-              <w:pPrChange w:id="207" w:author="nicksh" w:date="2016-10-03T15:19:00Z">
-                <w:pPr>
-                  <w:numPr>
-                    <w:numId w:val="35"/>
-                  </w:numPr>
-                  <w:ind w:left="720" w:hanging="360"/>
-                </w:pPr>
-              </w:pPrChange>
-            </w:pPr>
-            <w:ins w:id="208" w:author="nicksh" w:date="2016-10-03T15:19:00Z">
-              <w:r>
-                <w:t>Standard_2</w:t>
-              </w:r>
-            </w:ins>
+            <w:r>
+              <w:t>Standard_2</w:t>
+            </w:r>
           </w:p>
         </w:tc>
         <w:tc>
@@ -4689,54 +3522,21 @@
             <w:tcW w:w="4788" w:type="dxa"/>
           </w:tcPr>
           <w:p>
-            <w:pPr>
-              <w:rPr>
-                <w:ins w:id="209" w:author="nicksh" w:date="2016-10-03T15:18:00Z"/>
-              </w:rPr>
-              <w:pPrChange w:id="210" w:author="nicksh" w:date="2016-10-03T15:19:00Z">
-                <w:pPr>
-                  <w:numPr>
-                    <w:numId w:val="35"/>
-                  </w:numPr>
-                  <w:ind w:left="720" w:hanging="360"/>
-                </w:pPr>
-              </w:pPrChange>
-            </w:pPr>
-            <w:ins w:id="211" w:author="nicksh" w:date="2016-10-03T15:19:00Z">
-              <w:r>
-                <w:t>12.5</w:t>
-              </w:r>
-            </w:ins>
+            <w:r>
+              <w:t>12.5</w:t>
+            </w:r>
           </w:p>
         </w:tc>
       </w:tr>
       <w:tr>
-        <w:trPr>
-          <w:ins w:id="212" w:author="nicksh" w:date="2016-10-03T15:18:00Z"/>
-        </w:trPr>
         <w:tc>
           <w:tcPr>
             <w:tcW w:w="4788" w:type="dxa"/>
           </w:tcPr>
           <w:p>
-            <w:pPr>
-              <w:rPr>
-                <w:ins w:id="213" w:author="nicksh" w:date="2016-10-03T15:18:00Z"/>
-              </w:rPr>
-              <w:pPrChange w:id="214" w:author="nicksh" w:date="2016-10-03T15:19:00Z">
-                <w:pPr>
-                  <w:numPr>
-                    <w:numId w:val="35"/>
-                  </w:numPr>
-                  <w:ind w:left="720" w:hanging="360"/>
-                </w:pPr>
-              </w:pPrChange>
-            </w:pPr>
-            <w:ins w:id="215" w:author="nicksh" w:date="2016-10-03T15:19:00Z">
-              <w:r>
-                <w:t>Standard_3</w:t>
-              </w:r>
-            </w:ins>
+            <w:r>
+              <w:t>Standard_3</w:t>
+            </w:r>
           </w:p>
         </w:tc>
         <w:tc>
@@ -4744,54 +3544,21 @@
             <w:tcW w:w="4788" w:type="dxa"/>
           </w:tcPr>
           <w:p>
-            <w:pPr>
-              <w:rPr>
-                <w:ins w:id="216" w:author="nicksh" w:date="2016-10-03T15:18:00Z"/>
-              </w:rPr>
-              <w:pPrChange w:id="217" w:author="nicksh" w:date="2016-10-03T15:19:00Z">
-                <w:pPr>
-                  <w:numPr>
-                    <w:numId w:val="35"/>
-                  </w:numPr>
-                  <w:ind w:left="720" w:hanging="360"/>
-                </w:pPr>
-              </w:pPrChange>
-            </w:pPr>
-            <w:ins w:id="218" w:author="nicksh" w:date="2016-10-03T15:19:00Z">
-              <w:r>
-                <w:t>5</w:t>
-              </w:r>
-            </w:ins>
+            <w:r>
+              <w:t>5</w:t>
+            </w:r>
           </w:p>
         </w:tc>
       </w:tr>
       <w:tr>
-        <w:trPr>
-          <w:ins w:id="219" w:author="nicksh" w:date="2016-10-03T15:18:00Z"/>
-        </w:trPr>
         <w:tc>
           <w:tcPr>
             <w:tcW w:w="4788" w:type="dxa"/>
           </w:tcPr>
           <w:p>
-            <w:pPr>
-              <w:rPr>
-                <w:ins w:id="220" w:author="nicksh" w:date="2016-10-03T15:18:00Z"/>
-              </w:rPr>
-              <w:pPrChange w:id="221" w:author="nicksh" w:date="2016-10-03T15:19:00Z">
-                <w:pPr>
-                  <w:numPr>
-                    <w:numId w:val="35"/>
-                  </w:numPr>
-                  <w:ind w:left="720" w:hanging="360"/>
-                </w:pPr>
-              </w:pPrChange>
-            </w:pPr>
-            <w:ins w:id="222" w:author="nicksh" w:date="2016-10-03T15:19:00Z">
-              <w:r>
-                <w:t>Standard_4</w:t>
-              </w:r>
-            </w:ins>
+            <w:r>
+              <w:t>Standard_4</w:t>
+            </w:r>
           </w:p>
         </w:tc>
         <w:tc>
@@ -4799,54 +3566,21 @@
             <w:tcW w:w="4788" w:type="dxa"/>
           </w:tcPr>
           <w:p>
-            <w:pPr>
-              <w:rPr>
-                <w:ins w:id="223" w:author="nicksh" w:date="2016-10-03T15:18:00Z"/>
-              </w:rPr>
-              <w:pPrChange w:id="224" w:author="nicksh" w:date="2016-10-03T15:19:00Z">
-                <w:pPr>
-                  <w:numPr>
-                    <w:numId w:val="35"/>
-                  </w:numPr>
-                  <w:ind w:left="720" w:hanging="360"/>
-                </w:pPr>
-              </w:pPrChange>
-            </w:pPr>
-            <w:ins w:id="225" w:author="nicksh" w:date="2016-10-03T15:19:00Z">
-              <w:r>
-                <w:t>2.5</w:t>
-              </w:r>
-            </w:ins>
+            <w:r>
+              <w:t>2.5</w:t>
+            </w:r>
           </w:p>
         </w:tc>
       </w:tr>
       <w:tr>
-        <w:trPr>
-          <w:ins w:id="226" w:author="nicksh" w:date="2016-10-03T15:18:00Z"/>
-        </w:trPr>
         <w:tc>
           <w:tcPr>
             <w:tcW w:w="4788" w:type="dxa"/>
           </w:tcPr>
           <w:p>
-            <w:pPr>
-              <w:rPr>
-                <w:ins w:id="227" w:author="nicksh" w:date="2016-10-03T15:18:00Z"/>
-              </w:rPr>
-              <w:pPrChange w:id="228" w:author="nicksh" w:date="2016-10-03T15:19:00Z">
-                <w:pPr>
-                  <w:numPr>
-                    <w:numId w:val="35"/>
-                  </w:numPr>
-                  <w:ind w:left="720" w:hanging="360"/>
-                </w:pPr>
-              </w:pPrChange>
-            </w:pPr>
-            <w:ins w:id="229" w:author="nicksh" w:date="2016-10-03T15:19:00Z">
-              <w:r>
-                <w:t>Standard_5</w:t>
-              </w:r>
-            </w:ins>
+            <w:r>
+              <w:t>Standard_5</w:t>
+            </w:r>
           </w:p>
         </w:tc>
         <w:tc>
@@ -4854,54 +3588,21 @@
             <w:tcW w:w="4788" w:type="dxa"/>
           </w:tcPr>
           <w:p>
-            <w:pPr>
-              <w:rPr>
-                <w:ins w:id="230" w:author="nicksh" w:date="2016-10-03T15:18:00Z"/>
-              </w:rPr>
-              <w:pPrChange w:id="231" w:author="nicksh" w:date="2016-10-03T15:22:00Z">
-                <w:pPr>
-                  <w:numPr>
-                    <w:numId w:val="35"/>
-                  </w:numPr>
-                  <w:ind w:left="720" w:hanging="360"/>
-                </w:pPr>
-              </w:pPrChange>
-            </w:pPr>
-            <w:ins w:id="232" w:author="nicksh" w:date="2016-10-03T15:22:00Z">
-              <w:r>
-                <w:t>1</w:t>
-              </w:r>
-            </w:ins>
+            <w:r>
+              <w:t>1</w:t>
+            </w:r>
           </w:p>
         </w:tc>
       </w:tr>
       <w:tr>
-        <w:trPr>
-          <w:ins w:id="233" w:author="nicksh" w:date="2016-10-03T15:18:00Z"/>
-        </w:trPr>
         <w:tc>
           <w:tcPr>
             <w:tcW w:w="4788" w:type="dxa"/>
           </w:tcPr>
           <w:p>
-            <w:pPr>
-              <w:rPr>
-                <w:ins w:id="234" w:author="nicksh" w:date="2016-10-03T15:18:00Z"/>
-              </w:rPr>
-              <w:pPrChange w:id="235" w:author="nicksh" w:date="2016-10-03T15:20:00Z">
-                <w:pPr>
-                  <w:numPr>
-                    <w:numId w:val="35"/>
-                  </w:numPr>
-                  <w:ind w:left="720" w:hanging="360"/>
-                </w:pPr>
-              </w:pPrChange>
-            </w:pPr>
-            <w:ins w:id="236" w:author="nicksh" w:date="2016-10-03T15:20:00Z">
-              <w:r>
-                <w:t>Standard_6</w:t>
-              </w:r>
-            </w:ins>
+            <w:r>
+              <w:t>Standard_6</w:t>
+            </w:r>
           </w:p>
         </w:tc>
         <w:tc>
@@ -4909,54 +3610,21 @@
             <w:tcW w:w="4788" w:type="dxa"/>
           </w:tcPr>
           <w:p>
-            <w:pPr>
-              <w:rPr>
-                <w:ins w:id="237" w:author="nicksh" w:date="2016-10-03T15:18:00Z"/>
-              </w:rPr>
-              <w:pPrChange w:id="238" w:author="nicksh" w:date="2016-10-03T15:20:00Z">
-                <w:pPr>
-                  <w:numPr>
-                    <w:numId w:val="35"/>
-                  </w:numPr>
-                  <w:ind w:left="720" w:hanging="360"/>
-                </w:pPr>
-              </w:pPrChange>
-            </w:pPr>
-            <w:ins w:id="239" w:author="nicksh" w:date="2016-10-03T15:20:00Z">
-              <w:r>
-                <w:t>0.5</w:t>
-              </w:r>
-            </w:ins>
+            <w:r>
+              <w:t>0.5</w:t>
+            </w:r>
           </w:p>
         </w:tc>
       </w:tr>
       <w:tr>
-        <w:trPr>
-          <w:ins w:id="240" w:author="nicksh" w:date="2016-10-03T15:18:00Z"/>
-        </w:trPr>
         <w:tc>
           <w:tcPr>
             <w:tcW w:w="4788" w:type="dxa"/>
           </w:tcPr>
           <w:p>
-            <w:pPr>
-              <w:rPr>
-                <w:ins w:id="241" w:author="nicksh" w:date="2016-10-03T15:18:00Z"/>
-              </w:rPr>
-              <w:pPrChange w:id="242" w:author="nicksh" w:date="2016-10-03T15:20:00Z">
-                <w:pPr>
-                  <w:numPr>
-                    <w:numId w:val="35"/>
-                  </w:numPr>
-                  <w:ind w:left="720" w:hanging="360"/>
-                </w:pPr>
-              </w:pPrChange>
-            </w:pPr>
-            <w:ins w:id="243" w:author="nicksh" w:date="2016-10-03T15:20:00Z">
-              <w:r>
-                <w:t>Standard_7</w:t>
-              </w:r>
-            </w:ins>
+            <w:r>
+              <w:t>Standard_7</w:t>
+            </w:r>
           </w:p>
         </w:tc>
         <w:tc>
@@ -4964,46 +3632,21 @@
             <w:tcW w:w="4788" w:type="dxa"/>
           </w:tcPr>
           <w:p>
-            <w:pPr>
-              <w:rPr>
-                <w:ins w:id="244" w:author="nicksh" w:date="2016-10-03T15:18:00Z"/>
-              </w:rPr>
-              <w:pPrChange w:id="245" w:author="nicksh" w:date="2016-10-03T15:20:00Z">
-                <w:pPr>
-                  <w:numPr>
-                    <w:numId w:val="35"/>
-                  </w:numPr>
-                  <w:ind w:left="720" w:hanging="360"/>
-                </w:pPr>
-              </w:pPrChange>
-            </w:pPr>
-            <w:ins w:id="246" w:author="nicksh" w:date="2016-10-03T15:20:00Z">
-              <w:r>
-                <w:t>0.25</w:t>
-              </w:r>
-            </w:ins>
+            <w:r>
+              <w:t>0.25</w:t>
+            </w:r>
           </w:p>
         </w:tc>
       </w:tr>
       <w:tr>
-        <w:trPr>
-          <w:ins w:id="247" w:author="nicksh" w:date="2016-10-03T15:20:00Z"/>
-        </w:trPr>
         <w:tc>
           <w:tcPr>
             <w:tcW w:w="4788" w:type="dxa"/>
           </w:tcPr>
           <w:p>
-            <w:pPr>
-              <w:rPr>
-                <w:ins w:id="248" w:author="nicksh" w:date="2016-10-03T15:20:00Z"/>
-              </w:rPr>
-            </w:pPr>
-            <w:ins w:id="249" w:author="nicksh" w:date="2016-10-03T15:20:00Z">
-              <w:r>
-                <w:t>Standard_8</w:t>
-              </w:r>
-            </w:ins>
+            <w:r>
+              <w:t>Standard_8</w:t>
+            </w:r>
           </w:p>
         </w:tc>
         <w:tc>
@@ -5011,16 +3654,9 @@
             <w:tcW w:w="4788" w:type="dxa"/>
           </w:tcPr>
           <w:p>
-            <w:pPr>
-              <w:rPr>
-                <w:ins w:id="250" w:author="nicksh" w:date="2016-10-03T15:20:00Z"/>
-              </w:rPr>
-            </w:pPr>
-            <w:ins w:id="251" w:author="nicksh" w:date="2016-10-03T15:20:00Z">
-              <w:r>
-                <w:t>0.1</w:t>
-              </w:r>
-            </w:ins>
+            <w:r>
+              <w:t>0.1</w:t>
+            </w:r>
           </w:p>
         </w:tc>
       </w:tr>
@@ -5028,1244 +3664,220 @@
     <w:p>
       <w:pPr>
         <w:spacing w:after="0"/>
-        <w:rPr>
-          <w:ins w:id="252" w:author="nicksh" w:date="2016-10-03T15:21:00Z"/>
-        </w:rPr>
-        <w:pPrChange w:id="253" w:author="nicksh" w:date="2016-10-03T15:21:00Z">
-          <w:pPr>
-            <w:numPr>
-              <w:numId w:val="35"/>
-            </w:numPr>
-            <w:spacing w:after="0"/>
-            <w:ind w:left="720" w:hanging="360"/>
-          </w:pPr>
-        </w:pPrChange>
-      </w:pPr>
-      <w:ins w:id="254" w:author="nicksh" w:date="2016-10-03T15:21:00Z">
-        <w:r>
-          <w:t>The Document Grid should now look like this:</w:t>
-        </w:r>
-      </w:ins>
+      </w:pPr>
+      <w:r>
+        <w:t>The Document Grid should now look like this:</w:t>
+      </w:r>
     </w:p>
     <w:p>
       <w:pPr>
         <w:spacing w:after="0"/>
-        <w:rPr>
-          <w:ins w:id="255" w:author="Rita Chupalov" w:date="2019-10-29T12:28:00Z"/>
-        </w:rPr>
-        <w:pPrChange w:id="256" w:author="nicksh" w:date="2016-10-03T15:21:00Z">
-          <w:pPr>
-            <w:numPr>
-              <w:numId w:val="35"/>
-            </w:numPr>
-            <w:spacing w:after="0"/>
-            <w:ind w:left="720" w:hanging="360"/>
-          </w:pPr>
-        </w:pPrChange>
-      </w:pPr>
-      <w:ins w:id="257" w:author="Windows User" w:date="2019-01-16T15:23:00Z">
-        <w:del w:id="258" w:author="Nat Brace" w:date="2019-10-02T16:19:00Z">
-          <w:r>
-            <w:rPr>
-              <w:noProof/>
-            </w:rPr>
-            <w:lastRenderedPageBreak/>
-            <w:drawing>
-              <wp:inline distT="0" distB="0" distL="0" distR="0" wp14:anchorId="08453FBE" wp14:editId="6BB43D3F">
-                <wp:extent cx="5562600" cy="4114800"/>
-                <wp:effectExtent l="0" t="0" r="0" b="0"/>
-                <wp:docPr id="2" name="Picture 2"/>
-                <wp:cNvGraphicFramePr>
-                  <a:graphicFrameLocks xmlns:a="http://schemas.openxmlformats.org/drawingml/2006/main" noChangeAspect="1"/>
-                </wp:cNvGraphicFramePr>
-                <a:graphic xmlns:a="http://schemas.openxmlformats.org/drawingml/2006/main">
-                  <a:graphicData uri="http://schemas.openxmlformats.org/drawingml/2006/picture">
-                    <pic:pic xmlns:pic="http://schemas.openxmlformats.org/drawingml/2006/picture">
-                      <pic:nvPicPr>
-                        <pic:cNvPr id="1" name=""/>
-                        <pic:cNvPicPr/>
-                      </pic:nvPicPr>
-                      <pic:blipFill>
-                        <a:blip r:embed="rId43"/>
-                        <a:stretch>
-                          <a:fillRect/>
-                        </a:stretch>
-                      </pic:blipFill>
-                      <pic:spPr>
-                        <a:xfrm>
-                          <a:off x="0" y="0"/>
-                          <a:ext cx="5562600" cy="4114800"/>
-                        </a:xfrm>
-                        <a:prstGeom prst="rect">
-                          <a:avLst/>
-                        </a:prstGeom>
-                      </pic:spPr>
-                    </pic:pic>
-                  </a:graphicData>
-                </a:graphic>
-              </wp:inline>
-            </w:drawing>
-          </w:r>
-        </w:del>
-      </w:ins>
-      <w:commentRangeStart w:id="259"/>
-      <w:commentRangeStart w:id="260"/>
-      <w:ins w:id="261" w:author="Nat Brace" w:date="2019-10-11T14:13:00Z">
-        <w:r>
-          <w:rPr>
-            <w:noProof/>
-          </w:rPr>
-          <w:lastRenderedPageBreak/>
-          <w:drawing>
-            <wp:inline distT="0" distB="0" distL="0" distR="0" wp14:anchorId="2532A7E5" wp14:editId="235FC7A5">
-              <wp:extent cx="5562600" cy="4114800"/>
-              <wp:effectExtent l="0" t="0" r="0" b="0"/>
-              <wp:docPr id="7" name="Picture 7"/>
-              <wp:cNvGraphicFramePr>
-                <a:graphicFrameLocks xmlns:a="http://schemas.openxmlformats.org/drawingml/2006/main" noChangeAspect="1"/>
-              </wp:cNvGraphicFramePr>
-              <a:graphic xmlns:a="http://schemas.openxmlformats.org/drawingml/2006/main">
-                <a:graphicData uri="http://schemas.openxmlformats.org/drawingml/2006/picture">
-                  <pic:pic xmlns:pic="http://schemas.openxmlformats.org/drawingml/2006/picture">
-                    <pic:nvPicPr>
-                      <pic:cNvPr id="1" name=""/>
-                      <pic:cNvPicPr/>
-                    </pic:nvPicPr>
-                    <pic:blipFill>
-                      <a:blip r:embed="rId44"/>
-                      <a:stretch>
-                        <a:fillRect/>
-                      </a:stretch>
-                    </pic:blipFill>
-                    <pic:spPr>
-                      <a:xfrm>
-                        <a:off x="0" y="0"/>
-                        <a:ext cx="5562600" cy="4114800"/>
-                      </a:xfrm>
-                      <a:prstGeom prst="rect">
-                        <a:avLst/>
-                      </a:prstGeom>
-                    </pic:spPr>
-                  </pic:pic>
-                </a:graphicData>
-              </a:graphic>
-            </wp:inline>
-          </w:drawing>
-        </w:r>
-      </w:ins>
-      <w:commentRangeEnd w:id="259"/>
-      <w:commentRangeEnd w:id="260"/>
+      </w:pPr>
+      <w:commentRangeStart w:id="39"/>
+      <w:commentRangeStart w:id="40"/>
+      <w:r>
+        <w:rPr>
+          <w:noProof/>
+        </w:rPr>
+        <w:drawing>
+          <wp:inline distT="0" distB="0" distL="0" distR="0" wp14:anchorId="2532A7E5" wp14:editId="235FC7A5">
+            <wp:extent cx="5562600" cy="4114800"/>
+            <wp:effectExtent l="0" t="0" r="0" b="0"/>
+            <wp:docPr id="7" name="Picture 7"/>
+            <wp:cNvGraphicFramePr>
+              <a:graphicFrameLocks xmlns:a="http://schemas.openxmlformats.org/drawingml/2006/main" noChangeAspect="1"/>
+            </wp:cNvGraphicFramePr>
+            <a:graphic xmlns:a="http://schemas.openxmlformats.org/drawingml/2006/main">
+              <a:graphicData uri="http://schemas.openxmlformats.org/drawingml/2006/picture">
+                <pic:pic xmlns:pic="http://schemas.openxmlformats.org/drawingml/2006/picture">
+                  <pic:nvPicPr>
+                    <pic:cNvPr id="1" name=""/>
+                    <pic:cNvPicPr/>
+                  </pic:nvPicPr>
+                  <pic:blipFill>
+                    <a:blip r:embed="rId32"/>
+                    <a:stretch>
+                      <a:fillRect/>
+                    </a:stretch>
+                  </pic:blipFill>
+                  <pic:spPr>
+                    <a:xfrm>
+                      <a:off x="0" y="0"/>
+                      <a:ext cx="5562600" cy="4114800"/>
+                    </a:xfrm>
+                    <a:prstGeom prst="rect">
+                      <a:avLst/>
+                    </a:prstGeom>
+                  </pic:spPr>
+                </pic:pic>
+              </a:graphicData>
+            </a:graphic>
+          </wp:inline>
+        </w:drawing>
+      </w:r>
+      <w:commentRangeEnd w:id="39"/>
+      <w:commentRangeEnd w:id="40"/>
     </w:p>
     <w:p>
       <w:pPr>
         <w:spacing w:after="0"/>
-        <w:rPr>
-          <w:ins w:id="262" w:author="Rita Chupalov" w:date="2019-10-29T12:28:00Z"/>
-        </w:rPr>
-        <w:pPrChange w:id="263" w:author="nicksh" w:date="2016-10-03T15:21:00Z">
-          <w:pPr>
-            <w:numPr>
-              <w:numId w:val="35"/>
-            </w:numPr>
-            <w:spacing w:after="0"/>
-            <w:ind w:left="720" w:hanging="360"/>
-          </w:pPr>
-        </w:pPrChange>
       </w:pPr>
     </w:p>
     <w:p>
       <w:pPr>
         <w:spacing w:after="0"/>
-        <w:rPr>
-          <w:ins w:id="264" w:author="Rita Chupalov" w:date="2019-10-29T12:28:00Z"/>
-        </w:rPr>
-        <w:pPrChange w:id="265" w:author="nicksh" w:date="2016-10-03T15:21:00Z">
-          <w:pPr>
-            <w:numPr>
-              <w:numId w:val="35"/>
-            </w:numPr>
-            <w:spacing w:after="0"/>
-            <w:ind w:left="720" w:hanging="360"/>
-          </w:pPr>
-        </w:pPrChange>
       </w:pPr>
     </w:p>
     <w:p>
       <w:pPr>
         <w:spacing w:after="0"/>
-        <w:rPr>
-          <w:del w:id="266" w:author="Nat Brace" w:date="2019-10-02T16:20:00Z"/>
-        </w:rPr>
-        <w:pPrChange w:id="267" w:author="nicksh" w:date="2016-10-03T15:21:00Z">
-          <w:pPr>
-            <w:numPr>
-              <w:numId w:val="35"/>
-            </w:numPr>
-            <w:spacing w:after="0"/>
-            <w:ind w:left="720" w:hanging="360"/>
-          </w:pPr>
-        </w:pPrChange>
-      </w:pPr>
-      <w:ins w:id="268" w:author="Nat Brace" w:date="2019-10-14T16:47:00Z">
-        <w:r>
-          <w:rPr>
-            <w:rStyle w:val="CommentReference"/>
-            <w:rFonts w:ascii="Calibri" w:eastAsia="Times New Roman" w:hAnsi="Calibri" w:cs="Times New Roman"/>
-          </w:rPr>
-          <w:lastRenderedPageBreak/>
-          <w:commentReference w:id="259"/>
-        </w:r>
-      </w:ins>
+      </w:pPr>
       <w:r>
         <w:rPr>
           <w:rStyle w:val="CommentReference"/>
           <w:rFonts w:ascii="Calibri" w:eastAsia="Times New Roman" w:hAnsi="Calibri" w:cs="Times New Roman"/>
         </w:rPr>
-        <w:commentReference w:id="260"/>
-      </w:r>
-      <w:ins w:id="269" w:author="nicksh" w:date="2016-10-03T15:21:00Z">
-        <w:del w:id="270" w:author="Nat Brace" w:date="2019-10-02T16:20:00Z">
-          <w:r>
-            <w:rPr>
-              <w:noProof/>
-            </w:rPr>
-            <w:drawing>
-              <wp:inline distT="0" distB="0" distL="0" distR="0" wp14:anchorId="32596BE0" wp14:editId="5133288A">
-                <wp:extent cx="5562600" cy="4114800"/>
-                <wp:effectExtent l="0" t="0" r="0" b="0"/>
-                <wp:docPr id="4" name="Picture 4"/>
-                <wp:cNvGraphicFramePr>
-                  <a:graphicFrameLocks xmlns:a="http://schemas.openxmlformats.org/drawingml/2006/main" noChangeAspect="1"/>
-                </wp:cNvGraphicFramePr>
-                <a:graphic xmlns:a="http://schemas.openxmlformats.org/drawingml/2006/main">
-                  <a:graphicData uri="http://schemas.openxmlformats.org/drawingml/2006/picture">
-                    <pic:pic xmlns:pic="http://schemas.openxmlformats.org/drawingml/2006/picture">
-                      <pic:nvPicPr>
-                        <pic:cNvPr id="1" name=""/>
-                        <pic:cNvPicPr/>
-                      </pic:nvPicPr>
-                      <pic:blipFill>
-                        <a:blip r:embed="rId45"/>
-                        <a:stretch>
-                          <a:fillRect/>
-                        </a:stretch>
-                      </pic:blipFill>
-                      <pic:spPr>
-                        <a:xfrm>
-                          <a:off x="0" y="0"/>
-                          <a:ext cx="5562600" cy="4114800"/>
-                        </a:xfrm>
-                        <a:prstGeom prst="rect">
-                          <a:avLst/>
-                        </a:prstGeom>
-                      </pic:spPr>
-                    </pic:pic>
-                  </a:graphicData>
-                </a:graphic>
-              </wp:inline>
-            </w:drawing>
-          </w:r>
-        </w:del>
-      </w:ins>
-    </w:p>
-    <w:p>
-      <w:pPr>
-        <w:spacing w:after="0"/>
-        <w:rPr>
-          <w:ins w:id="271" w:author="nicksh" w:date="2016-10-03T15:22:00Z"/>
-        </w:rPr>
-        <w:pPrChange w:id="272" w:author="Nat Brace" w:date="2019-10-02T16:20:00Z">
-          <w:pPr>
-            <w:jc w:val="center"/>
-          </w:pPr>
-        </w:pPrChange>
-      </w:pPr>
+        <w:commentReference w:id="39"/>
+      </w:r>
+      <w:r>
+        <w:rPr>
+          <w:rStyle w:val="CommentReference"/>
+          <w:rFonts w:ascii="Calibri" w:eastAsia="Times New Roman" w:hAnsi="Calibri" w:cs="Times New Roman"/>
+        </w:rPr>
+        <w:commentReference w:id="40"/>
+      </w:r>
     </w:p>
     <w:p>
       <w:pPr>
         <w:pStyle w:val="Heading2"/>
-        <w:rPr>
-          <w:ins w:id="273" w:author="nicksh" w:date="2016-10-03T15:22:00Z"/>
-        </w:rPr>
-      </w:pPr>
-      <w:ins w:id="274" w:author="nicksh" w:date="2016-10-03T15:22:00Z">
-        <w:r>
-          <w:t>View the calibration curve</w:t>
-        </w:r>
-      </w:ins>
-    </w:p>
-    <w:p>
-      <w:pPr>
-        <w:rPr>
-          <w:ins w:id="275" w:author="nicksh" w:date="2016-10-03T15:23:00Z"/>
-        </w:rPr>
-        <w:pPrChange w:id="276" w:author="nicksh" w:date="2016-10-03T15:22:00Z">
-          <w:pPr>
-            <w:pStyle w:val="Heading2"/>
-          </w:pPr>
-        </w:pPrChange>
-      </w:pPr>
-      <w:ins w:id="277" w:author="nicksh" w:date="2016-10-03T15:23:00Z">
-        <w:r>
-          <w:t xml:space="preserve">On the </w:t>
-        </w:r>
-        <w:r>
-          <w:rPr>
-            <w:b/>
-            <w:rPrChange w:id="278" w:author="nicksh" w:date="2016-10-03T15:23:00Z">
-              <w:rPr/>
-            </w:rPrChange>
-          </w:rPr>
-          <w:t>View</w:t>
-        </w:r>
-        <w:r>
-          <w:rPr>
-            <w:b/>
-          </w:rPr>
-          <w:t xml:space="preserve"> </w:t>
-        </w:r>
-        <w:r>
-          <w:t xml:space="preserve">menu, choose </w:t>
-        </w:r>
-        <w:r>
-          <w:rPr>
-            <w:b/>
-            <w:rPrChange w:id="279" w:author="nicksh" w:date="2016-10-03T15:23:00Z">
-              <w:rPr/>
-            </w:rPrChange>
-          </w:rPr>
-          <w:t>Calibration Curve</w:t>
-        </w:r>
-      </w:ins>
-    </w:p>
-    <w:p>
-      <w:pPr>
-        <w:rPr>
-          <w:ins w:id="280" w:author="nicksh" w:date="2016-10-03T15:23:00Z"/>
-        </w:rPr>
-        <w:pPrChange w:id="281" w:author="nicksh" w:date="2016-10-03T15:22:00Z">
-          <w:pPr>
-            <w:pStyle w:val="Heading2"/>
-          </w:pPr>
-        </w:pPrChange>
-      </w:pPr>
-      <w:ins w:id="282" w:author="nicksh" w:date="2016-10-03T15:23:00Z">
-        <w:r>
-          <w:t xml:space="preserve">You </w:t>
-        </w:r>
-        <w:r>
-          <w:t>should see a window that looks like this:</w:t>
-        </w:r>
-      </w:ins>
-    </w:p>
-    <w:p>
-      <w:pPr>
-        <w:rPr>
-          <w:ins w:id="283" w:author="nicksh" w:date="2016-10-03T15:27:00Z"/>
-        </w:rPr>
-        <w:pPrChange w:id="284" w:author="nicksh" w:date="2016-10-03T15:22:00Z">
-          <w:pPr>
-            <w:pStyle w:val="Heading2"/>
-          </w:pPr>
-        </w:pPrChange>
-      </w:pPr>
-      <w:ins w:id="285" w:author="Windows User" w:date="2019-01-16T15:24:00Z">
-        <w:r>
-          <w:rPr>
-            <w:noProof/>
-          </w:rPr>
-          <w:lastRenderedPageBreak/>
-          <w:drawing>
-            <wp:inline distT="0" distB="0" distL="0" distR="0" wp14:anchorId="3D30B25F" wp14:editId="1037C6B9">
-              <wp:extent cx="5562600" cy="4114800"/>
-              <wp:effectExtent l="0" t="0" r="0" b="0"/>
-              <wp:docPr id="3" name="Picture 3"/>
-              <wp:cNvGraphicFramePr>
-                <a:graphicFrameLocks xmlns:a="http://schemas.openxmlformats.org/drawingml/2006/main" noChangeAspect="1"/>
-              </wp:cNvGraphicFramePr>
-              <a:graphic xmlns:a="http://schemas.openxmlformats.org/drawingml/2006/main">
-                <a:graphicData uri="http://schemas.openxmlformats.org/drawingml/2006/picture">
-                  <pic:pic xmlns:pic="http://schemas.openxmlformats.org/drawingml/2006/picture">
-                    <pic:nvPicPr>
-                      <pic:cNvPr id="1" name=""/>
-                      <pic:cNvPicPr/>
-                    </pic:nvPicPr>
-                    <pic:blipFill>
-                      <a:blip r:embed="rId46"/>
-                      <a:stretch>
-                        <a:fillRect/>
-                      </a:stretch>
-                    </pic:blipFill>
-                    <pic:spPr>
-                      <a:xfrm>
-                        <a:off x="0" y="0"/>
-                        <a:ext cx="5562600" cy="4114800"/>
-                      </a:xfrm>
-                      <a:prstGeom prst="rect">
-                        <a:avLst/>
-                      </a:prstGeom>
-                    </pic:spPr>
-                  </pic:pic>
-                </a:graphicData>
-              </a:graphic>
-            </wp:inline>
-          </w:drawing>
-        </w:r>
-      </w:ins>
-      <w:ins w:id="286" w:author="nicksh" w:date="2016-10-03T15:24:00Z">
-        <w:del w:id="287" w:author="Windows User" w:date="2019-01-16T15:24:00Z">
-          <w:r>
-            <w:rPr>
-              <w:noProof/>
-            </w:rPr>
-            <w:lastRenderedPageBreak/>
-            <w:drawing>
-              <wp:inline distT="0" distB="0" distL="0" distR="0" wp14:anchorId="46CF6360" wp14:editId="1D242E3F">
-                <wp:extent cx="5562600" cy="4114800"/>
-                <wp:effectExtent l="0" t="0" r="0" b="0"/>
-                <wp:docPr id="6" name="Picture 6"/>
-                <wp:cNvGraphicFramePr>
-                  <a:graphicFrameLocks xmlns:a="http://schemas.openxmlformats.org/drawingml/2006/main" noChangeAspect="1"/>
-                </wp:cNvGraphicFramePr>
-                <a:graphic xmlns:a="http://schemas.openxmlformats.org/drawingml/2006/main">
-                  <a:graphicData uri="http://schemas.openxmlformats.org/drawingml/2006/picture">
-                    <pic:pic xmlns:pic="http://schemas.openxmlformats.org/drawingml/2006/picture">
-                      <pic:nvPicPr>
-                        <pic:cNvPr id="1" name=""/>
-                        <pic:cNvPicPr/>
-                      </pic:nvPicPr>
-                      <pic:blipFill>
-                        <a:blip r:embed="rId47"/>
-                        <a:stretch>
-                          <a:fillRect/>
-                        </a:stretch>
-                      </pic:blipFill>
-                      <pic:spPr>
-                        <a:xfrm>
-                          <a:off x="0" y="0"/>
-                          <a:ext cx="5562600" cy="4114800"/>
-                        </a:xfrm>
-                        <a:prstGeom prst="rect">
-                          <a:avLst/>
-                        </a:prstGeom>
-                      </pic:spPr>
-                    </pic:pic>
-                  </a:graphicData>
-                </a:graphic>
-              </wp:inline>
-            </w:drawing>
-          </w:r>
-        </w:del>
-      </w:ins>
-    </w:p>
-    <w:p>
-      <w:pPr>
-        <w:rPr>
-          <w:ins w:id="288" w:author="nicksh" w:date="2016-10-03T15:28:00Z"/>
-        </w:rPr>
-        <w:pPrChange w:id="289" w:author="nicksh" w:date="2016-10-03T15:22:00Z">
-          <w:pPr>
-            <w:pStyle w:val="Heading2"/>
-          </w:pPr>
-        </w:pPrChange>
-      </w:pPr>
-      <w:ins w:id="290" w:author="nicksh" w:date="2016-10-03T15:27:00Z">
-        <w:r>
-          <w:t xml:space="preserve">The slope and intercept are displayed on the calibration curve.  They can be used to convert between peak area ratio and concentration with a standard </w:t>
-        </w:r>
-        <w:r>
-          <w:rPr>
-            <w:b/>
-            <w:rPrChange w:id="291" w:author="nicksh" w:date="2016-10-03T15:28:00Z">
-              <w:rPr/>
-            </w:rPrChange>
-          </w:rPr>
-          <w:t>y = m * x + b</w:t>
-        </w:r>
-        <w:r>
-          <w:t xml:space="preserve"> equation</w:t>
-        </w:r>
-      </w:ins>
-      <w:ins w:id="292" w:author="nicksh" w:date="2016-10-03T15:28:00Z">
-        <w:r>
-          <w:t xml:space="preserve"> </w:t>
-        </w:r>
-      </w:ins>
-    </w:p>
-    <w:p>
-      <w:pPr>
-        <w:rPr>
-          <w:ins w:id="293" w:author="nicksh" w:date="2016-10-03T15:28:00Z"/>
+      </w:pPr>
+      <w:r>
+        <w:lastRenderedPageBreak/>
+        <w:t>View the calibration curve</w:t>
+      </w:r>
+    </w:p>
+    <w:p>
+      <w:r>
+        <w:t xml:space="preserve">On the </w:t>
+      </w:r>
+      <w:r>
+        <w:rPr>
+          <w:b/>
+        </w:rPr>
+        <w:t>View</w:t>
+      </w:r>
+      <w:r>
+        <w:rPr>
+          <w:b/>
+        </w:rPr>
+        <w:t xml:space="preserve"> </w:t>
+      </w:r>
+      <w:r>
+        <w:t xml:space="preserve">menu, choose </w:t>
+      </w:r>
+      <w:r>
+        <w:rPr>
+          <w:b/>
+        </w:rPr>
+        <w:t>Calibration Curve</w:t>
+      </w:r>
+    </w:p>
+    <w:p>
+      <w:r>
+        <w:t xml:space="preserve">You </w:t>
+      </w:r>
+      <w:r>
+        <w:t>should see a window that looks like this:</w:t>
+      </w:r>
+    </w:p>
+    <w:p>
+      <w:r>
+        <w:rPr>
+          <w:noProof/>
+        </w:rPr>
+        <w:drawing>
+          <wp:inline distT="0" distB="0" distL="0" distR="0" wp14:anchorId="3D30B25F" wp14:editId="1037C6B9">
+            <wp:extent cx="5562600" cy="4114800"/>
+            <wp:effectExtent l="0" t="0" r="0" b="0"/>
+            <wp:docPr id="3" name="Picture 3"/>
+            <wp:cNvGraphicFramePr>
+              <a:graphicFrameLocks xmlns:a="http://schemas.openxmlformats.org/drawingml/2006/main" noChangeAspect="1"/>
+            </wp:cNvGraphicFramePr>
+            <a:graphic xmlns:a="http://schemas.openxmlformats.org/drawingml/2006/main">
+              <a:graphicData uri="http://schemas.openxmlformats.org/drawingml/2006/picture">
+                <pic:pic xmlns:pic="http://schemas.openxmlformats.org/drawingml/2006/picture">
+                  <pic:nvPicPr>
+                    <pic:cNvPr id="1" name=""/>
+                    <pic:cNvPicPr/>
+                  </pic:nvPicPr>
+                  <pic:blipFill>
+                    <a:blip r:embed="rId33"/>
+                    <a:stretch>
+                      <a:fillRect/>
+                    </a:stretch>
+                  </pic:blipFill>
+                  <pic:spPr>
+                    <a:xfrm>
+                      <a:off x="0" y="0"/>
+                      <a:ext cx="5562600" cy="4114800"/>
+                    </a:xfrm>
+                    <a:prstGeom prst="rect">
+                      <a:avLst/>
+                    </a:prstGeom>
+                  </pic:spPr>
+                </pic:pic>
+              </a:graphicData>
+            </a:graphic>
+          </wp:inline>
+        </w:drawing>
+      </w:r>
+    </w:p>
+    <w:p>
+      <w:r>
+        <w:t xml:space="preserve">The slope and intercept are displayed on the calibration curve.  They can be used to convert between peak area ratio and concentration with a standard </w:t>
+      </w:r>
+      <w:r>
+        <w:rPr>
+          <w:b/>
+        </w:rPr>
+        <w:t>y = m * x + b</w:t>
+      </w:r>
+      <w:r>
+        <w:t xml:space="preserve"> equation </w:t>
+      </w:r>
+    </w:p>
+    <w:p>
+      <w:pPr>
+        <w:rPr>
           <w:i/>
         </w:rPr>
-        <w:pPrChange w:id="294" w:author="nicksh" w:date="2016-10-03T15:22:00Z">
-          <w:pPr>
-            <w:pStyle w:val="Heading2"/>
-          </w:pPr>
-        </w:pPrChange>
-      </w:pPr>
-      <w:ins w:id="295" w:author="nicksh" w:date="2016-10-03T15:28:00Z">
-        <w:r>
-          <w:rPr>
-            <w:i/>
-            <w:rPrChange w:id="296" w:author="nicksh" w:date="2016-10-03T15:28:00Z">
-              <w:rPr/>
-            </w:rPrChange>
-          </w:rPr>
-          <w:t>(concentration = slope * ratio + intercept)</w:t>
-        </w:r>
-      </w:ins>
-    </w:p>
-    <w:p>
-      <w:pPr>
-        <w:rPr>
-          <w:ins w:id="297" w:author="nicksh" w:date="2016-10-03T15:28:00Z"/>
-        </w:rPr>
-        <w:pPrChange w:id="298" w:author="nicksh" w:date="2016-10-03T15:22:00Z">
-          <w:pPr>
-            <w:pStyle w:val="Heading2"/>
-          </w:pPr>
-        </w:pPrChange>
-      </w:pPr>
-      <w:ins w:id="299" w:author="nicksh" w:date="2016-10-03T15:30:00Z">
-        <w:r>
-          <w:t>Also, calculated concentration of the currently selected replicate is displayed on the calibration form.</w:t>
-        </w:r>
-      </w:ins>
-      <w:ins w:id="300" w:author="Nat Brace" w:date="2019-10-14T16:49:00Z">
-        <w:r>
-          <w:t xml:space="preserve"> Here the concentration of the unknown sample is shown</w:t>
-        </w:r>
-      </w:ins>
-      <w:ins w:id="301" w:author="Nat Brace" w:date="2019-10-14T16:50:00Z">
-        <w:r>
-          <w:t xml:space="preserve"> as 1.8554 fmol/ul.</w:t>
-        </w:r>
-      </w:ins>
-    </w:p>
-    <w:p>
-      <w:pPr>
-        <w:spacing w:after="0"/>
-        <w:ind w:left="360"/>
-        <w:rPr>
-          <w:del w:id="302" w:author="nicksh" w:date="2016-10-03T15:22:00Z"/>
-        </w:rPr>
-        <w:pPrChange w:id="303" w:author="nicksh" w:date="2016-10-03T15:22:00Z">
-          <w:pPr>
-            <w:numPr>
-              <w:numId w:val="35"/>
-            </w:numPr>
-            <w:spacing w:after="0"/>
-            <w:ind w:left="720" w:hanging="360"/>
-          </w:pPr>
-        </w:pPrChange>
-      </w:pPr>
-      <w:del w:id="304" w:author="nicksh" w:date="2016-10-03T15:22:00Z">
-        <w:r>
-          <w:delText xml:space="preserve">Click </w:delText>
-        </w:r>
-        <w:r>
-          <w:rPr>
-            <w:b/>
-          </w:rPr>
-          <w:delText>Export</w:delText>
-        </w:r>
-        <w:r>
-          <w:delText xml:space="preserve"> in the </w:delText>
-        </w:r>
-        <w:r>
-          <w:rPr>
-            <w:b/>
-          </w:rPr>
-          <w:delText>Export Report</w:delText>
-        </w:r>
-        <w:r>
-          <w:delText xml:space="preserve"> form.</w:delText>
-        </w:r>
-      </w:del>
-    </w:p>
-    <w:p>
-      <w:pPr>
-        <w:numPr>
-          <w:ilvl w:val="0"/>
-          <w:numId w:val="35"/>
-        </w:numPr>
-        <w:spacing w:after="0"/>
-        <w:rPr>
-          <w:del w:id="305" w:author="nicksh" w:date="2016-10-03T15:22:00Z"/>
-        </w:rPr>
-      </w:pPr>
-      <w:del w:id="306" w:author="nicksh" w:date="2016-10-03T15:22:00Z">
-        <w:r>
-          <w:delText xml:space="preserve">Enter ‘Calibration.csv’ in the </w:delText>
-        </w:r>
-        <w:r>
-          <w:rPr>
-            <w:b/>
-          </w:rPr>
-          <w:delText xml:space="preserve">File name </w:delText>
-        </w:r>
-        <w:r>
-          <w:delText>field of the save form that appears.</w:delText>
-        </w:r>
-      </w:del>
-    </w:p>
-    <w:p>
-      <w:pPr>
-        <w:numPr>
-          <w:ilvl w:val="0"/>
-          <w:numId w:val="35"/>
-        </w:numPr>
-        <w:rPr>
-          <w:del w:id="307" w:author="nicksh" w:date="2016-10-03T15:22:00Z"/>
-        </w:rPr>
-      </w:pPr>
-      <w:del w:id="308" w:author="nicksh" w:date="2016-10-03T15:22:00Z">
-        <w:r>
-          <w:delText xml:space="preserve">Click </w:delText>
-        </w:r>
-        <w:r>
-          <w:rPr>
-            <w:b/>
-          </w:rPr>
-          <w:delText>Save</w:delText>
-        </w:r>
-        <w:r>
-          <w:delText>.</w:delText>
-        </w:r>
-      </w:del>
-    </w:p>
-    <w:p>
-      <w:pPr>
-        <w:rPr>
-          <w:del w:id="309" w:author="nicksh" w:date="2016-10-03T15:22:00Z"/>
-        </w:rPr>
-      </w:pPr>
-      <w:del w:id="310" w:author="nicksh" w:date="2016-10-03T15:22:00Z">
-        <w:r>
-          <w:delText>When opened in Excel, the exported report should look like this:</w:delText>
-        </w:r>
-      </w:del>
-    </w:p>
-    <w:p>
-      <w:pPr>
-        <w:jc w:val="center"/>
-        <w:rPr>
-          <w:del w:id="311" w:author="nicksh" w:date="2016-10-03T15:24:00Z"/>
-        </w:rPr>
-      </w:pPr>
-      <w:del w:id="312" w:author="nicksh" w:date="2016-10-03T15:24:00Z">
-        <w:r>
-          <w:rPr>
-            <w:noProof/>
-          </w:rPr>
-          <w:lastRenderedPageBreak/>
-          <w:drawing>
-            <wp:inline distT="0" distB="0" distL="0" distR="0" wp14:anchorId="100EEE99" wp14:editId="27E4108A">
-              <wp:extent cx="3581400" cy="2563091"/>
-              <wp:effectExtent l="0" t="0" r="0" b="8890"/>
-              <wp:docPr id="11" name="Picture 11"/>
-              <wp:cNvGraphicFramePr>
-                <a:graphicFrameLocks xmlns:a="http://schemas.openxmlformats.org/drawingml/2006/main" noChangeAspect="1"/>
-              </wp:cNvGraphicFramePr>
-              <a:graphic xmlns:a="http://schemas.openxmlformats.org/drawingml/2006/main">
-                <a:graphicData uri="http://schemas.openxmlformats.org/drawingml/2006/picture">
-                  <pic:pic xmlns:pic="http://schemas.openxmlformats.org/drawingml/2006/picture">
-                    <pic:nvPicPr>
-                      <pic:cNvPr id="0" name=""/>
-                      <pic:cNvPicPr/>
-                    </pic:nvPicPr>
-                    <pic:blipFill>
-                      <a:blip r:embed="rId48"/>
-                      <a:stretch>
-                        <a:fillRect/>
-                      </a:stretch>
-                    </pic:blipFill>
-                    <pic:spPr>
-                      <a:xfrm>
-                        <a:off x="0" y="0"/>
-                        <a:ext cx="3581400" cy="2563091"/>
-                      </a:xfrm>
-                      <a:prstGeom prst="rect">
-                        <a:avLst/>
-                      </a:prstGeom>
-                    </pic:spPr>
-                  </pic:pic>
-                </a:graphicData>
-              </a:graphic>
-            </wp:inline>
-          </w:drawing>
-        </w:r>
-      </w:del>
-    </w:p>
-    <w:p>
-      <w:pPr>
-        <w:rPr>
-          <w:del w:id="313" w:author="nicksh" w:date="2016-10-03T15:24:00Z"/>
-        </w:rPr>
-      </w:pPr>
-      <w:del w:id="314" w:author="nicksh" w:date="2016-10-03T15:24:00Z">
-        <w:r>
-          <w:delText xml:space="preserve">To generate a calibration curve, you first need to specify for each standard the concentration of the light IEAIPQIDK peptide. These values can be found in </w:delText>
-        </w:r>
-        <w:r>
-          <w:rPr>
-            <w:b/>
-          </w:rPr>
-          <w:delText>Tutorial Figure 1C</w:delText>
-        </w:r>
-        <w:r>
-          <w:delText xml:space="preserve"> and are also displayed below. </w:delText>
-        </w:r>
-      </w:del>
-    </w:p>
-    <w:p>
-      <w:pPr>
-        <w:rPr>
-          <w:del w:id="315" w:author="nicksh" w:date="2016-10-03T15:24:00Z"/>
-        </w:rPr>
-      </w:pPr>
-      <w:del w:id="316" w:author="nicksh" w:date="2016-10-03T15:24:00Z">
-        <w:r>
-          <w:delText xml:space="preserve">Once these known concentrations are entered, you can display the calibration curve by selecting the values, as indicated below, and clicking the </w:delText>
-        </w:r>
-        <w:r>
-          <w:rPr>
-            <w:b/>
-          </w:rPr>
-          <w:delText xml:space="preserve">Insert </w:delText>
-        </w:r>
-        <w:r>
-          <w:delText xml:space="preserve">tab and then </w:delText>
-        </w:r>
-        <w:r>
-          <w:rPr>
-            <w:b/>
-          </w:rPr>
-          <w:delText>Scatter Plot</w:delText>
-        </w:r>
-        <w:r>
-          <w:delText>.</w:delText>
-        </w:r>
-      </w:del>
-    </w:p>
-    <w:p>
-      <w:pPr>
-        <w:rPr>
-          <w:del w:id="317" w:author="nicksh" w:date="2016-10-03T15:24:00Z"/>
-        </w:rPr>
-      </w:pPr>
-      <w:del w:id="318" w:author="nicksh" w:date="2016-10-03T15:24:00Z">
-        <w:r>
-          <w:delText xml:space="preserve">A trendline for the calibration curve can be generated by right-clicking on the data points within the graph and selecting </w:delText>
-        </w:r>
-        <w:r>
-          <w:rPr>
-            <w:b/>
-          </w:rPr>
-          <w:delText>Add Trendline</w:delText>
-        </w:r>
-        <w:r>
-          <w:delText>. From the trendline options, you will want to select Linear Regression.  In more recent versions of Excel, you will also want to make sure the check boxes are checked to display the equation and the R-squared value on the chart.</w:delText>
-        </w:r>
-      </w:del>
-    </w:p>
-    <w:p>
-      <w:pPr>
-        <w:rPr>
-          <w:del w:id="319" w:author="nicksh" w:date="2016-10-03T15:24:00Z"/>
-        </w:rPr>
-      </w:pPr>
-      <w:del w:id="320" w:author="nicksh" w:date="2016-10-03T15:24:00Z">
-        <w:r>
-          <w:delText>Now inspect the trendline to ensure that:</w:delText>
-        </w:r>
-      </w:del>
-    </w:p>
-    <w:p>
-      <w:pPr>
-        <w:numPr>
-          <w:ilvl w:val="0"/>
-          <w:numId w:val="38"/>
-        </w:numPr>
-        <w:spacing w:after="0"/>
-        <w:rPr>
-          <w:del w:id="321" w:author="nicksh" w:date="2016-10-03T15:24:00Z"/>
-        </w:rPr>
-      </w:pPr>
-      <w:del w:id="322" w:author="nicksh" w:date="2016-10-03T15:24:00Z">
-        <w:r>
-          <w:delText>None of the standards drastically depart from it.</w:delText>
-        </w:r>
-      </w:del>
-    </w:p>
-    <w:p>
-      <w:pPr>
-        <w:numPr>
-          <w:ilvl w:val="0"/>
-          <w:numId w:val="38"/>
-        </w:numPr>
-        <w:spacing w:after="0"/>
-        <w:rPr>
-          <w:del w:id="323" w:author="nicksh" w:date="2016-10-03T15:24:00Z"/>
-        </w:rPr>
-      </w:pPr>
-      <w:del w:id="324" w:author="nicksh" w:date="2016-10-03T15:24:00Z">
-        <w:r>
-          <w:delText>The data points still appear to follow the trendline even at the lower concentration points.</w:delText>
-        </w:r>
-      </w:del>
-    </w:p>
-    <w:p>
-      <w:pPr>
-        <w:numPr>
-          <w:ilvl w:val="0"/>
-          <w:numId w:val="38"/>
-        </w:numPr>
-        <w:rPr>
-          <w:del w:id="325" w:author="nicksh" w:date="2016-10-03T15:24:00Z"/>
-        </w:rPr>
-      </w:pPr>
-      <w:del w:id="326" w:author="nicksh" w:date="2016-10-03T15:24:00Z">
-        <w:r>
-          <w:delText>The R</w:delText>
-        </w:r>
-        <w:r>
-          <w:rPr>
-            <w:vertAlign w:val="superscript"/>
-          </w:rPr>
-          <w:delText>2</w:delText>
-        </w:r>
-        <w:r>
-          <w:delText xml:space="preserve"> value is high, indicating a good fit. </w:delText>
-        </w:r>
-      </w:del>
-    </w:p>
-    <w:p>
-      <w:pPr>
-        <w:rPr>
-          <w:del w:id="327" w:author="nicksh" w:date="2016-10-03T15:24:00Z"/>
-        </w:rPr>
-      </w:pPr>
-    </w:p>
-    <w:p>
-      <w:pPr>
-        <w:jc w:val="center"/>
-        <w:rPr>
-          <w:del w:id="328" w:author="nicksh" w:date="2016-10-03T15:24:00Z"/>
-        </w:rPr>
-      </w:pPr>
-      <w:del w:id="329" w:author="nicksh" w:date="2016-10-03T15:24:00Z">
-        <w:r>
-          <w:rPr>
-            <w:noProof/>
-          </w:rPr>
-          <w:lastRenderedPageBreak/>
-          <w:drawing>
-            <wp:inline distT="0" distB="0" distL="0" distR="0" wp14:anchorId="735B575F" wp14:editId="1233BE2B">
-              <wp:extent cx="4215384" cy="5105297"/>
-              <wp:effectExtent l="0" t="0" r="0" b="635"/>
-              <wp:docPr id="12" name="Picture 12"/>
-              <wp:cNvGraphicFramePr>
-                <a:graphicFrameLocks xmlns:a="http://schemas.openxmlformats.org/drawingml/2006/main" noChangeAspect="1"/>
-              </wp:cNvGraphicFramePr>
-              <a:graphic xmlns:a="http://schemas.openxmlformats.org/drawingml/2006/main">
-                <a:graphicData uri="http://schemas.openxmlformats.org/drawingml/2006/picture">
-                  <pic:pic xmlns:pic="http://schemas.openxmlformats.org/drawingml/2006/picture">
-                    <pic:nvPicPr>
-                      <pic:cNvPr id="0" name=""/>
-                      <pic:cNvPicPr/>
-                    </pic:nvPicPr>
-                    <pic:blipFill>
-                      <a:blip r:embed="rId49"/>
-                      <a:stretch>
-                        <a:fillRect/>
-                      </a:stretch>
-                    </pic:blipFill>
-                    <pic:spPr>
-                      <a:xfrm>
-                        <a:off x="0" y="0"/>
-                        <a:ext cx="4215384" cy="5105297"/>
-                      </a:xfrm>
-                      <a:prstGeom prst="rect">
-                        <a:avLst/>
-                      </a:prstGeom>
-                    </pic:spPr>
-                  </pic:pic>
-                </a:graphicData>
-              </a:graphic>
-            </wp:inline>
-          </w:drawing>
-        </w:r>
-      </w:del>
+      </w:pPr>
+      <w:r>
+        <w:rPr>
+          <w:i/>
+        </w:rPr>
+        <w:t>(concentration = slope * ratio + intercept)</w:t>
+      </w:r>
+    </w:p>
+    <w:p>
+      <w:r>
+        <w:t>Also, calculated concentration of the currently selected replicate is displayed on the calibration form.</w:t>
+      </w:r>
+      <w:r>
+        <w:t xml:space="preserve"> Here the concentration of the unknown sample is shown as 1.8554 </w:t>
+      </w:r>
+      <w:proofErr w:type="spellStart"/>
+      <w:r>
+        <w:t>fmol</w:t>
+      </w:r>
+      <w:proofErr w:type="spellEnd"/>
+      <w:r>
+        <w:t>/ul.</w:t>
+      </w:r>
     </w:p>
     <w:p>
       <w:pPr>
         <w:pStyle w:val="Heading1"/>
-        <w:rPr>
-          <w:del w:id="330" w:author="nicksh" w:date="2016-10-03T15:24:00Z"/>
-        </w:rPr>
-      </w:pPr>
-      <w:del w:id="331" w:author="nicksh" w:date="2016-10-03T15:24:00Z">
-        <w:r>
-          <w:delText>Calculating the Concentration of the</w:delText>
-        </w:r>
-        <w:r>
-          <w:delText xml:space="preserve"> FOXN1-GST </w:delText>
-        </w:r>
-        <w:r>
-          <w:delText>Sample</w:delText>
-        </w:r>
-      </w:del>
-    </w:p>
-    <w:p>
-      <w:pPr>
-        <w:rPr>
-          <w:del w:id="332" w:author="nicksh" w:date="2016-10-03T15:24:00Z"/>
-        </w:rPr>
-      </w:pPr>
-      <w:del w:id="333" w:author="nicksh" w:date="2016-10-03T15:24:00Z">
-        <w:r>
-          <w:delText>To calculate the concentration of the light IEAIPQIDK peptide within the FOXN1-GST sample you will use the calibration curve from the previous section. This will allow you to calibrate the light-to-heavy ratio of IEAIPQIDK within the FOXN1-GST sample to known concentrations. To do this, you must first identify the slope and intercept of the calibration curve.</w:delText>
-        </w:r>
-      </w:del>
-    </w:p>
-    <w:p>
-      <w:pPr>
-        <w:rPr>
-          <w:del w:id="334" w:author="nicksh" w:date="2016-10-03T15:24:00Z"/>
-        </w:rPr>
-      </w:pPr>
-      <w:del w:id="335" w:author="nicksh" w:date="2016-10-03T15:24:00Z">
-        <w:r>
-          <w:delText>To do this, you can select two adjacent cells in Excel and type into the equation dialog:</w:delText>
-        </w:r>
-      </w:del>
-    </w:p>
-    <w:p>
-      <w:pPr>
-        <w:rPr>
-          <w:del w:id="336" w:author="nicksh" w:date="2016-10-03T15:24:00Z"/>
-          <w:b/>
-          <w:lang w:val="de-DE"/>
-        </w:rPr>
-      </w:pPr>
-      <w:del w:id="337" w:author="nicksh" w:date="2016-10-03T15:24:00Z">
-        <w:r>
-          <w:rPr>
-            <w:b/>
-            <w:lang w:val="de-DE"/>
-          </w:rPr>
-          <w:delText>=LINEST(E2:E9,D2:D9)</w:delText>
-        </w:r>
-      </w:del>
-    </w:p>
-    <w:p>
-      <w:pPr>
-        <w:spacing w:after="0"/>
-        <w:rPr>
-          <w:del w:id="338" w:author="nicksh" w:date="2016-10-03T15:24:00Z"/>
-          <w:i/>
-        </w:rPr>
-      </w:pPr>
-      <w:del w:id="339" w:author="nicksh" w:date="2016-10-03T15:24:00Z">
-        <w:r>
-          <w:rPr>
-            <w:i/>
-          </w:rPr>
-          <w:delText>E2:E9 are the y-values (Concentration)</w:delText>
-        </w:r>
-      </w:del>
-    </w:p>
-    <w:p>
-      <w:pPr>
-        <w:rPr>
-          <w:del w:id="340" w:author="nicksh" w:date="2016-10-03T15:24:00Z"/>
-          <w:i/>
-        </w:rPr>
-      </w:pPr>
-      <w:del w:id="341" w:author="nicksh" w:date="2016-10-03T15:24:00Z">
-        <w:r>
-          <w:rPr>
-            <w:i/>
-          </w:rPr>
-          <w:delText>D2:D9 are the x-values (light-to-heavy ratio)</w:delText>
-        </w:r>
-      </w:del>
-    </w:p>
-    <w:p>
-      <w:pPr>
-        <w:rPr>
-          <w:del w:id="342" w:author="nicksh" w:date="2016-10-03T15:24:00Z"/>
-        </w:rPr>
-      </w:pPr>
-      <w:del w:id="343" w:author="nicksh" w:date="2016-10-03T15:24:00Z">
-        <w:r>
-          <w:delText xml:space="preserve">Then press </w:delText>
-        </w:r>
-        <w:r>
-          <w:rPr>
-            <w:b/>
-          </w:rPr>
-          <w:delText>ctrl-shift-Enter</w:delText>
-        </w:r>
-        <w:r>
-          <w:delText xml:space="preserve"> and the Slope and Intercept will be displayed in the two selected cells</w:delText>
-        </w:r>
-      </w:del>
-    </w:p>
-    <w:p>
-      <w:pPr>
-        <w:rPr>
-          <w:del w:id="344" w:author="nicksh" w:date="2016-10-03T15:24:00Z"/>
-        </w:rPr>
-      </w:pPr>
-    </w:p>
-    <w:p>
-      <w:pPr>
-        <w:jc w:val="center"/>
-        <w:rPr>
-          <w:del w:id="345" w:author="nicksh" w:date="2016-10-03T15:24:00Z"/>
-        </w:rPr>
-      </w:pPr>
-      <w:del w:id="346" w:author="nicksh" w:date="2016-10-03T15:24:00Z">
-        <w:r>
-          <w:rPr>
-            <w:noProof/>
-          </w:rPr>
-          <w:drawing>
-            <wp:inline distT="0" distB="0" distL="0" distR="0" wp14:anchorId="66132566" wp14:editId="078EB996">
-              <wp:extent cx="4216400" cy="5434472"/>
-              <wp:effectExtent l="0" t="0" r="0" b="0"/>
-              <wp:docPr id="13" name="Picture 13"/>
-              <wp:cNvGraphicFramePr>
-                <a:graphicFrameLocks xmlns:a="http://schemas.openxmlformats.org/drawingml/2006/main" noChangeAspect="1"/>
-              </wp:cNvGraphicFramePr>
-              <a:graphic xmlns:a="http://schemas.openxmlformats.org/drawingml/2006/main">
-                <a:graphicData uri="http://schemas.openxmlformats.org/drawingml/2006/picture">
-                  <pic:pic xmlns:pic="http://schemas.openxmlformats.org/drawingml/2006/picture">
-                    <pic:nvPicPr>
-                      <pic:cNvPr id="0" name=""/>
-                      <pic:cNvPicPr/>
-                    </pic:nvPicPr>
-                    <pic:blipFill>
-                      <a:blip r:embed="rId50"/>
-                      <a:stretch>
-                        <a:fillRect/>
-                      </a:stretch>
-                    </pic:blipFill>
-                    <pic:spPr>
-                      <a:xfrm>
-                        <a:off x="0" y="0"/>
-                        <a:ext cx="4217798" cy="5436274"/>
-                      </a:xfrm>
-                      <a:prstGeom prst="rect">
-                        <a:avLst/>
-                      </a:prstGeom>
-                    </pic:spPr>
-                  </pic:pic>
-                </a:graphicData>
-              </a:graphic>
-            </wp:inline>
-          </w:drawing>
-        </w:r>
-      </w:del>
-    </w:p>
-    <w:p>
-      <w:pPr>
-        <w:rPr>
-          <w:del w:id="347" w:author="nicksh" w:date="2016-10-03T15:24:00Z"/>
-        </w:rPr>
-      </w:pPr>
-      <w:del w:id="348" w:author="nicksh" w:date="2016-10-03T15:24:00Z">
-        <w:r>
-          <w:delText xml:space="preserve">Using this linear equation the concentration of any unknown sample (y-value) can be obtained by inserting the light-to-heavy ratio of that sample (x-value) into a standard </w:delText>
-        </w:r>
-        <w:r>
-          <w:rPr>
-            <w:b/>
-          </w:rPr>
-          <w:delText>y = m*x + b</w:delText>
-        </w:r>
-        <w:r>
-          <w:delText xml:space="preserve"> equation (</w:delText>
-        </w:r>
-        <w:r>
-          <w:rPr>
-            <w:i/>
-          </w:rPr>
-          <w:delText>concentration = slope * ratio + intercept</w:delText>
-        </w:r>
-        <w:r>
-          <w:delText xml:space="preserve">). </w:delText>
-        </w:r>
-      </w:del>
-    </w:p>
-    <w:p>
-      <w:pPr>
-        <w:rPr>
-          <w:del w:id="349" w:author="nicksh" w:date="2016-10-03T15:24:00Z"/>
-        </w:rPr>
-      </w:pPr>
-      <w:del w:id="350" w:author="nicksh" w:date="2016-10-03T15:24:00Z">
-        <w:r>
-          <w:delText>We can do this for the FOXN1-GST sample in excel by typing into a cell:</w:delText>
-        </w:r>
-      </w:del>
-    </w:p>
-    <w:p>
-      <w:pPr>
-        <w:rPr>
-          <w:del w:id="351" w:author="nicksh" w:date="2016-10-03T15:24:00Z"/>
-          <w:b/>
-        </w:rPr>
-      </w:pPr>
-      <w:del w:id="352" w:author="nicksh" w:date="2016-10-03T15:24:00Z">
-        <w:r>
-          <w:rPr>
-            <w:b/>
-          </w:rPr>
-          <w:delText>=B32*D10 + C32</w:delText>
-        </w:r>
-      </w:del>
-    </w:p>
-    <w:p>
-      <w:pPr>
-        <w:spacing w:after="0"/>
-        <w:rPr>
-          <w:del w:id="353" w:author="nicksh" w:date="2016-10-03T15:24:00Z"/>
-          <w:i/>
-        </w:rPr>
-      </w:pPr>
-      <w:del w:id="354" w:author="nicksh" w:date="2016-10-03T15:24:00Z">
-        <w:r>
-          <w:rPr>
-            <w:i/>
-          </w:rPr>
-          <w:delText>B32 is the slope of the linear regression</w:delText>
-        </w:r>
-      </w:del>
-    </w:p>
-    <w:p>
-      <w:pPr>
-        <w:spacing w:after="0"/>
-        <w:rPr>
-          <w:del w:id="355" w:author="nicksh" w:date="2016-10-03T15:24:00Z"/>
-          <w:i/>
-        </w:rPr>
-      </w:pPr>
-      <w:del w:id="356" w:author="nicksh" w:date="2016-10-03T15:24:00Z">
-        <w:r>
-          <w:rPr>
-            <w:i/>
-          </w:rPr>
-          <w:delText>D10 is the light-to-heavy ratio of the FOXN1-GST sample</w:delText>
-        </w:r>
-      </w:del>
-    </w:p>
-    <w:p>
-      <w:pPr>
-        <w:rPr>
-          <w:del w:id="357" w:author="nicksh" w:date="2016-10-03T15:24:00Z"/>
-          <w:i/>
-        </w:rPr>
-      </w:pPr>
-      <w:del w:id="358" w:author="nicksh" w:date="2016-10-03T15:24:00Z">
-        <w:r>
-          <w:rPr>
-            <w:i/>
-          </w:rPr>
-          <w:delText>C32 is the Intercept of the linear regression</w:delText>
-        </w:r>
-      </w:del>
-    </w:p>
-    <w:p>
-      <w:pPr>
-        <w:jc w:val="center"/>
-        <w:rPr>
-          <w:del w:id="359" w:author="nicksh" w:date="2016-10-03T15:24:00Z"/>
-        </w:rPr>
-      </w:pPr>
-      <w:del w:id="360" w:author="nicksh" w:date="2016-10-03T15:24:00Z">
-        <w:r>
-          <w:rPr>
-            <w:noProof/>
-          </w:rPr>
-          <w:lastRenderedPageBreak/>
-          <w:drawing>
-            <wp:inline distT="0" distB="0" distL="0" distR="0" wp14:anchorId="097268D1" wp14:editId="052BCBAF">
-              <wp:extent cx="4215384" cy="5433162"/>
-              <wp:effectExtent l="0" t="0" r="0" b="0"/>
-              <wp:docPr id="14" name="Picture 14"/>
-              <wp:cNvGraphicFramePr>
-                <a:graphicFrameLocks xmlns:a="http://schemas.openxmlformats.org/drawingml/2006/main" noChangeAspect="1"/>
-              </wp:cNvGraphicFramePr>
-              <a:graphic xmlns:a="http://schemas.openxmlformats.org/drawingml/2006/main">
-                <a:graphicData uri="http://schemas.openxmlformats.org/drawingml/2006/picture">
-                  <pic:pic xmlns:pic="http://schemas.openxmlformats.org/drawingml/2006/picture">
-                    <pic:nvPicPr>
-                      <pic:cNvPr id="0" name=""/>
-                      <pic:cNvPicPr/>
-                    </pic:nvPicPr>
-                    <pic:blipFill>
-                      <a:blip r:embed="rId51"/>
-                      <a:stretch>
-                        <a:fillRect/>
-                      </a:stretch>
-                    </pic:blipFill>
-                    <pic:spPr>
-                      <a:xfrm>
-                        <a:off x="0" y="0"/>
-                        <a:ext cx="4215384" cy="5433162"/>
-                      </a:xfrm>
-                      <a:prstGeom prst="rect">
-                        <a:avLst/>
-                      </a:prstGeom>
-                    </pic:spPr>
-                  </pic:pic>
-                </a:graphicData>
-              </a:graphic>
-            </wp:inline>
-          </w:drawing>
-        </w:r>
-      </w:del>
-    </w:p>
-    <w:p>
-      <w:pPr>
-        <w:rPr>
-          <w:del w:id="361" w:author="nicksh" w:date="2016-10-03T15:24:00Z"/>
-        </w:rPr>
-      </w:pPr>
-      <w:del w:id="362" w:author="nicksh" w:date="2016-10-03T15:24:00Z">
-        <w:r>
-          <w:delText xml:space="preserve">This yields the value 1.86 as the concentration of FOXN1-GST within our sample. This concentration is in units fmole/µl or nM, as this is the concentration of our calibrants used for the linear regression. </w:delText>
-        </w:r>
-      </w:del>
-    </w:p>
-    <w:p>
-      <w:pPr>
-        <w:rPr>
-          <w:del w:id="363" w:author="nicksh" w:date="2016-10-03T15:24:00Z"/>
-        </w:rPr>
-      </w:pPr>
-      <w:del w:id="364" w:author="nicksh" w:date="2016-10-03T15:24:00Z">
-        <w:r>
-          <w:delText>Since the purified FOXN1-GST reaction was resuspended in 100 µl total volume, we can state that there are 189 femtomoles, or 1.13*10</w:delText>
-        </w:r>
-        <w:r>
-          <w:rPr>
-            <w:vertAlign w:val="superscript"/>
-          </w:rPr>
-          <w:delText>11</w:delText>
-        </w:r>
-        <w:r>
-          <w:delText xml:space="preserve"> molecules of FOXN1-GST within our sample. </w:delText>
-        </w:r>
-      </w:del>
-    </w:p>
-    <w:p>
-      <w:pPr>
-        <w:pStyle w:val="Heading1"/>
       </w:pPr>
       <w:r>
         <w:t>C</w:t>
@@ -6276,7 +3888,15 @@
     </w:p>
     <w:p>
       <w:r>
-        <w:t xml:space="preserve">This tutorial presented the advantages of different absolute abundance experimental setups and demonstrated how to determine absolute abundances using an external calibration curve with an internal standard heavy labeled peptide. This method provides accurate and precise absolute measurements while minimizing the amount of valuable sample that has to be used during the experiment. </w:t>
+        <w:t xml:space="preserve">This tutorial presented the advantages of different absolute abundance experimental setups and demonstrated how to determine absolute abundances using an external calibration curve with an internal standard heavy labeled peptide. This method provides accurate and precise absolute measurements while minimizing the amount of valuable sample that </w:t>
+      </w:r>
+      <w:proofErr w:type="gramStart"/>
+      <w:r>
+        <w:t>has to</w:t>
+      </w:r>
+      <w:proofErr w:type="gramEnd"/>
+      <w:r>
+        <w:t xml:space="preserve"> be used during the experiment. </w:t>
       </w:r>
     </w:p>
     <w:p>
@@ -6312,7 +3932,35 @@
         <w:rPr>
           <w:rFonts w:asciiTheme="majorHAnsi" w:hAnsiTheme="majorHAnsi" w:cs="Times New Roman"/>
         </w:rPr>
-        <w:t xml:space="preserve">Gerber, S.A., Rush, J., Stemman, O., Kirschner, M.W. &amp; Gygi, S.P. Absolute quantification of proteins and phosphoproteins from cell lysates by tandem MS. </w:t>
+        <w:t xml:space="preserve">Gerber, S.A., Rush, J., </w:t>
+      </w:r>
+      <w:proofErr w:type="spellStart"/>
+      <w:r>
+        <w:rPr>
+          <w:rFonts w:asciiTheme="majorHAnsi" w:hAnsiTheme="majorHAnsi" w:cs="Times New Roman"/>
+        </w:rPr>
+        <w:t>Stemman</w:t>
+      </w:r>
+      <w:proofErr w:type="spellEnd"/>
+      <w:r>
+        <w:rPr>
+          <w:rFonts w:asciiTheme="majorHAnsi" w:hAnsiTheme="majorHAnsi" w:cs="Times New Roman"/>
+        </w:rPr>
+        <w:t xml:space="preserve">, O., Kirschner, M.W. &amp; </w:t>
+      </w:r>
+      <w:proofErr w:type="spellStart"/>
+      <w:r>
+        <w:rPr>
+          <w:rFonts w:asciiTheme="majorHAnsi" w:hAnsiTheme="majorHAnsi" w:cs="Times New Roman"/>
+        </w:rPr>
+        <w:t>Gygi</w:t>
+      </w:r>
+      <w:proofErr w:type="spellEnd"/>
+      <w:r>
+        <w:rPr>
+          <w:rFonts w:asciiTheme="majorHAnsi" w:hAnsiTheme="majorHAnsi" w:cs="Times New Roman"/>
+        </w:rPr>
+        <w:t xml:space="preserve">, S.P. Absolute quantification of proteins and phosphoproteins from cell lysates by tandem MS. </w:t>
       </w:r>
       <w:r>
         <w:rPr>
@@ -6425,13 +4073,41 @@
           <w:szCs w:val="22"/>
         </w:rPr>
       </w:pPr>
+      <w:proofErr w:type="spellStart"/>
       <w:r>
         <w:rPr>
           <w:rFonts w:asciiTheme="majorHAnsi" w:hAnsiTheme="majorHAnsi"/>
           <w:sz w:val="22"/>
           <w:szCs w:val="22"/>
         </w:rPr>
-        <w:t xml:space="preserve">Lavagnini, I. &amp; Magno, F. A statistical overview on univariate calibration, inverse regression, and detection limits: Application to gas chromatography/mass spectrometry technique. </w:t>
+        <w:t>Lavagnini</w:t>
+      </w:r>
+      <w:proofErr w:type="spellEnd"/>
+      <w:r>
+        <w:rPr>
+          <w:rFonts w:asciiTheme="majorHAnsi" w:hAnsiTheme="majorHAnsi"/>
+          <w:sz w:val="22"/>
+          <w:szCs w:val="22"/>
+        </w:rPr>
+        <w:t xml:space="preserve">, I. &amp; </w:t>
+      </w:r>
+      <w:proofErr w:type="spellStart"/>
+      <w:r>
+        <w:rPr>
+          <w:rFonts w:asciiTheme="majorHAnsi" w:hAnsiTheme="majorHAnsi"/>
+          <w:sz w:val="22"/>
+          <w:szCs w:val="22"/>
+        </w:rPr>
+        <w:t>Magno</w:t>
+      </w:r>
+      <w:proofErr w:type="spellEnd"/>
+      <w:r>
+        <w:rPr>
+          <w:rFonts w:asciiTheme="majorHAnsi" w:hAnsiTheme="majorHAnsi"/>
+          <w:sz w:val="22"/>
+          <w:szCs w:val="22"/>
+        </w:rPr>
+        <w:t xml:space="preserve">, F. A statistical overview on univariate calibration, inverse regression, and detection limits: Application to gas chromatography/mass spectrometry technique. </w:t>
       </w:r>
       <w:r>
         <w:rPr>
@@ -6667,12 +4343,14 @@
           <w:rFonts w:ascii="Cambria" w:hAnsi="Cambria" w:cs="Calibri"/>
         </w:rPr>
       </w:pPr>
+      <w:proofErr w:type="spellStart"/>
       <w:r>
         <w:rPr>
           <w:rFonts w:ascii="Cambria" w:hAnsi="Cambria" w:cs="Calibri"/>
         </w:rPr>
         <w:t>Stergachis</w:t>
       </w:r>
+      <w:proofErr w:type="spellEnd"/>
       <w:r>
         <w:rPr>
           <w:rFonts w:ascii="Cambria" w:hAnsi="Cambria" w:cs="Calibri"/>
@@ -6707,8 +4385,16 @@
         <w:rPr>
           <w:rFonts w:ascii="Cambria" w:hAnsi="Cambria" w:cs="Calibri"/>
         </w:rPr>
-        <w:t>K., Stamatoyannopoulos</w:t>
-      </w:r>
+        <w:t xml:space="preserve">K., </w:t>
+      </w:r>
+      <w:proofErr w:type="spellStart"/>
+      <w:r>
+        <w:rPr>
+          <w:rFonts w:ascii="Cambria" w:hAnsi="Cambria" w:cs="Calibri"/>
+        </w:rPr>
+        <w:t>Stamatoyannopoulos</w:t>
+      </w:r>
+      <w:proofErr w:type="spellEnd"/>
       <w:r>
         <w:rPr>
           <w:rFonts w:ascii="Cambria" w:hAnsi="Cambria" w:cs="Calibri"/>
@@ -6771,7 +4457,7 @@
     <w:p/>
     <w:p/>
     <w:sectPr>
-      <w:footerReference w:type="default" r:id="rId52"/>
+      <w:footerReference w:type="default" r:id="rId34"/>
       <w:pgSz w:w="12240" w:h="15840" w:code="1"/>
       <w:pgMar w:top="1440" w:right="1440" w:bottom="1440" w:left="1440" w:header="720" w:footer="720" w:gutter="0"/>
       <w:cols w:space="720"/>
@@ -6782,8 +4468,8 @@
 </file>
 
 <file path=word/comments.xml><?xml version="1.0" encoding="utf-8"?>
-<w:comments xmlns:wpc="http://schemas.microsoft.com/office/word/2010/wordprocessingCanvas" xmlns:cx="http://schemas.microsoft.com/office/drawing/2014/chartex" xmlns:cx1="http://schemas.microsoft.com/office/drawing/2015/9/8/chartex" xmlns:mc="http://schemas.openxmlformats.org/markup-compatibility/2006" xmlns:o="urn:schemas-microsoft-com:office:office" xmlns:r="http://schemas.openxmlformats.org/officeDocument/2006/relationships" xmlns:m="http://schemas.openxmlformats.org/officeDocument/2006/math" xmlns:v="urn:schemas-microsoft-com:vml" xmlns:wp14="http://schemas.microsoft.com/office/word/2010/wordprocessingDrawing" xmlns:wp="http://schemas.openxmlformats.org/drawingml/2006/wordprocessingDrawing" xmlns:w10="urn:schemas-microsoft-com:office:word" xmlns:w="http://schemas.openxmlformats.org/wordprocessingml/2006/main" xmlns:w14="http://schemas.microsoft.com/office/word/2010/wordml" xmlns:w15="http://schemas.microsoft.com/office/word/2012/wordml" xmlns:w16se="http://schemas.microsoft.com/office/word/2015/wordml/symex" xmlns:wpg="http://schemas.microsoft.com/office/word/2010/wordprocessingGroup" xmlns:wpi="http://schemas.microsoft.com/office/word/2010/wordprocessingInk" xmlns:wne="http://schemas.microsoft.com/office/word/2006/wordml" xmlns:wps="http://schemas.microsoft.com/office/word/2010/wordprocessingShape" mc:Ignorable="w14 w15 w16se wp14">
-  <w:comment w:id="17" w:author="Nat Brace" w:date="2019-10-11T13:46:00Z" w:initials="NB">
+<w:comments xmlns:wpc="http://schemas.microsoft.com/office/word/2010/wordprocessingCanvas" xmlns:cx="http://schemas.microsoft.com/office/drawing/2014/chartex" xmlns:cx1="http://schemas.microsoft.com/office/drawing/2015/9/8/chartex" xmlns:cx2="http://schemas.microsoft.com/office/drawing/2015/10/21/chartex" xmlns:cx3="http://schemas.microsoft.com/office/drawing/2016/5/9/chartex" xmlns:cx4="http://schemas.microsoft.com/office/drawing/2016/5/10/chartex" xmlns:cx5="http://schemas.microsoft.com/office/drawing/2016/5/11/chartex" xmlns:cx6="http://schemas.microsoft.com/office/drawing/2016/5/12/chartex" xmlns:cx7="http://schemas.microsoft.com/office/drawing/2016/5/13/chartex" xmlns:cx8="http://schemas.microsoft.com/office/drawing/2016/5/14/chartex" xmlns:mc="http://schemas.openxmlformats.org/markup-compatibility/2006" xmlns:aink="http://schemas.microsoft.com/office/drawing/2016/ink" xmlns:am3d="http://schemas.microsoft.com/office/drawing/2017/model3d" xmlns:o="urn:schemas-microsoft-com:office:office" xmlns:r="http://schemas.openxmlformats.org/officeDocument/2006/relationships" xmlns:m="http://schemas.openxmlformats.org/officeDocument/2006/math" xmlns:v="urn:schemas-microsoft-com:vml" xmlns:wp14="http://schemas.microsoft.com/office/word/2010/wordprocessingDrawing" xmlns:wp="http://schemas.openxmlformats.org/drawingml/2006/wordprocessingDrawing" xmlns:w10="urn:schemas-microsoft-com:office:word" xmlns:w="http://schemas.openxmlformats.org/wordprocessingml/2006/main" xmlns:w14="http://schemas.microsoft.com/office/word/2010/wordml" xmlns:w15="http://schemas.microsoft.com/office/word/2012/wordml" xmlns:w16cid="http://schemas.microsoft.com/office/word/2016/wordml/cid" xmlns:w16se="http://schemas.microsoft.com/office/word/2015/wordml/symex" xmlns:wpg="http://schemas.microsoft.com/office/word/2010/wordprocessingGroup" xmlns:wpi="http://schemas.microsoft.com/office/word/2010/wordprocessingInk" xmlns:wne="http://schemas.microsoft.com/office/word/2006/wordml" xmlns:wps="http://schemas.microsoft.com/office/word/2010/wordprocessingShape" mc:Ignorable="w14 w15 w16se w16cid wp14">
+  <w:comment w:id="0" w:author="Nat Brace" w:date="2019-10-11T13:46:00Z" w:initials="NB">
     <w:p>
       <w:pPr>
         <w:pStyle w:val="CommentText"/>
@@ -6799,7 +4485,7 @@
       </w:r>
     </w:p>
   </w:comment>
-  <w:comment w:id="25" w:author="Nat Brace" w:date="2019-10-15T11:29:00Z" w:initials="NB">
+  <w:comment w:id="1" w:author="Nat Brace" w:date="2019-10-15T11:29:00Z" w:initials="NB">
     <w:p>
       <w:pPr>
         <w:pStyle w:val="CommentText"/>
@@ -6811,7 +4497,15 @@
         <w:annotationRef/>
       </w:r>
       <w:r>
-        <w:t>The test addd an additional form before this … need to take out</w:t>
+        <w:t xml:space="preserve">The test </w:t>
+      </w:r>
+      <w:proofErr w:type="spellStart"/>
+      <w:r>
+        <w:t>addd</w:t>
+      </w:r>
+      <w:proofErr w:type="spellEnd"/>
+      <w:r>
+        <w:t xml:space="preserve"> an additional form before this … need to take out</w:t>
       </w:r>
       <w:r>
         <w:t xml:space="preserve"> from the test</w:t>
@@ -6821,7 +4515,7 @@
       </w:r>
     </w:p>
   </w:comment>
-  <w:comment w:id="26" w:author="Rita Chupalov" w:date="2019-10-22T12:59:00Z" w:initials="RC">
+  <w:comment w:id="2" w:author="Rita Chupalov" w:date="2019-10-22T12:59:00Z" w:initials="RC">
     <w:p>
       <w:pPr>
         <w:pStyle w:val="CommentText"/>
@@ -6837,7 +4531,7 @@
       </w:r>
     </w:p>
   </w:comment>
-  <w:comment w:id="42" w:author="Nat Brace" w:date="2019-10-14T16:00:00Z" w:initials="NB">
+  <w:comment w:id="4" w:author="Nat Brace" w:date="2019-10-11T14:06:00Z" w:initials="NB">
     <w:p>
       <w:pPr>
         <w:pStyle w:val="CommentText"/>
@@ -6849,11 +4543,11 @@
         <w:annotationRef/>
       </w:r>
       <w:r>
-        <w:t>Too much work. Need to remove screenshot from the test</w:t>
+        <w:t xml:space="preserve">Resized to same width as items above. </w:t>
       </w:r>
     </w:p>
   </w:comment>
-  <w:comment w:id="45" w:author="Nat Brace" w:date="2019-10-11T14:06:00Z" w:initials="NB">
+  <w:comment w:id="5" w:author="Nat Brace" w:date="2019-10-14T16:24:00Z" w:initials="NB">
     <w:p>
       <w:pPr>
         <w:pStyle w:val="CommentText"/>
@@ -6865,11 +4559,11 @@
         <w:annotationRef/>
       </w:r>
       <w:r>
-        <w:t xml:space="preserve">Resized to same width as items above. </w:t>
+        <w:t>And changed height</w:t>
       </w:r>
     </w:p>
   </w:comment>
-  <w:comment w:id="46" w:author="Nat Brace" w:date="2019-10-14T16:24:00Z" w:initials="NB">
+  <w:comment w:id="6" w:author="Rita Chupalov" w:date="2019-10-22T13:00:00Z" w:initials="RC">
     <w:p>
       <w:pPr>
         <w:pStyle w:val="CommentText"/>
@@ -6881,11 +4575,11 @@
         <w:annotationRef/>
       </w:r>
       <w:r>
-        <w:t>And changed height</w:t>
+        <w:t>The window resized</w:t>
       </w:r>
     </w:p>
   </w:comment>
-  <w:comment w:id="47" w:author="Rita Chupalov" w:date="2019-10-22T13:00:00Z" w:initials="RC">
+  <w:comment w:id="11" w:author="Nat Brace" w:date="2019-10-02T15:39:00Z" w:initials="NB">
     <w:p>
       <w:pPr>
         <w:pStyle w:val="CommentText"/>
@@ -6897,11 +4591,19 @@
         <w:annotationRef/>
       </w:r>
       <w:r>
-        <w:t>The window resized</w:t>
+        <w:t xml:space="preserve">This is the file name that should appear… need to run using RAW not </w:t>
+      </w:r>
+      <w:proofErr w:type="spellStart"/>
+      <w:r>
+        <w:t>mzml</w:t>
+      </w:r>
+      <w:proofErr w:type="spellEnd"/>
+      <w:r>
+        <w:t xml:space="preserve"> files </w:t>
       </w:r>
     </w:p>
   </w:comment>
-  <w:comment w:id="52" w:author="Nat Brace" w:date="2019-10-02T15:39:00Z" w:initials="NB">
+  <w:comment w:id="10" w:author="Rita Chupalov" w:date="2019-10-22T12:20:00Z" w:initials="RC">
     <w:p>
       <w:pPr>
         <w:pStyle w:val="CommentText"/>
@@ -6913,11 +4615,19 @@
         <w:annotationRef/>
       </w:r>
       <w:r>
-        <w:t xml:space="preserve">This is the file name that should appear… need to run using RAW not mzml files </w:t>
+        <w:t xml:space="preserve">Raw files test is much </w:t>
+      </w:r>
+      <w:proofErr w:type="gramStart"/>
+      <w:r>
+        <w:t>slower</w:t>
+      </w:r>
+      <w:proofErr w:type="gramEnd"/>
+      <w:r>
+        <w:t xml:space="preserve"> and it will have to download the files. This can affect the nightly build performance. Do we really need it?</w:t>
       </w:r>
     </w:p>
   </w:comment>
-  <w:comment w:id="53" w:author="Rita Chupalov" w:date="2019-10-22T12:20:00Z" w:initials="RC">
+  <w:comment w:id="12" w:author="Nat Brace" w:date="2019-10-15T11:36:00Z" w:initials="NB">
     <w:p>
       <w:pPr>
         <w:pStyle w:val="CommentText"/>
@@ -6929,11 +4639,19 @@
         <w:annotationRef/>
       </w:r>
       <w:r>
-        <w:t>Raw files test is much slower and it will have to download the files. This can affect the nightly build performance. Do we really need it?</w:t>
+        <w:t>Note: “</w:t>
+      </w:r>
+      <w:proofErr w:type="spellStart"/>
+      <w:r>
+        <w:t>mzml</w:t>
+      </w:r>
+      <w:proofErr w:type="spellEnd"/>
+      <w:r>
+        <w:t xml:space="preserve">” in file name … see note above. </w:t>
       </w:r>
     </w:p>
   </w:comment>
-  <w:comment w:id="55" w:author="Nat Brace" w:date="2019-10-15T11:36:00Z" w:initials="NB">
+  <w:comment w:id="13" w:author="Nat Brace" w:date="2019-10-14T16:27:00Z" w:initials="NB">
     <w:p>
       <w:pPr>
         <w:pStyle w:val="CommentText"/>
@@ -6945,11 +4663,11 @@
         <w:annotationRef/>
       </w:r>
       <w:r>
-        <w:t xml:space="preserve">Note: “mzml” in file name … see note above. </w:t>
+        <w:t>Requires resizing</w:t>
       </w:r>
     </w:p>
   </w:comment>
-  <w:comment w:id="56" w:author="Nat Brace" w:date="2019-10-14T16:27:00Z" w:initials="NB">
+  <w:comment w:id="14" w:author="Rita Chupalov" w:date="2019-10-22T13:11:00Z" w:initials="RC">
     <w:p>
       <w:pPr>
         <w:pStyle w:val="CommentText"/>
@@ -6961,11 +4679,11 @@
         <w:annotationRef/>
       </w:r>
       <w:r>
-        <w:t>Requires resizing</w:t>
+        <w:t>Window resized.</w:t>
       </w:r>
     </w:p>
   </w:comment>
-  <w:comment w:id="57" w:author="Rita Chupalov" w:date="2019-10-22T13:11:00Z" w:initials="RC">
+  <w:comment w:id="15" w:author="Nat Brace" w:date="2019-10-11T14:07:00Z" w:initials="NB">
     <w:p>
       <w:pPr>
         <w:pStyle w:val="CommentText"/>
@@ -6977,11 +4695,24 @@
         <w:annotationRef/>
       </w:r>
       <w:r>
-        <w:t>Window resized.</w:t>
-      </w:r>
+        <w:t>Originally captured with border (shadow)</w:t>
+      </w:r>
+      <w:proofErr w:type="gramStart"/>
+      <w:r>
+        <w:t xml:space="preserve"> ..</w:t>
+      </w:r>
+      <w:proofErr w:type="gramEnd"/>
+      <w:r>
+        <w:t xml:space="preserve"> this captured with </w:t>
+      </w:r>
+      <w:proofErr w:type="spellStart"/>
+      <w:r>
+        <w:t>alt+PrtScn</w:t>
+      </w:r>
+      <w:proofErr w:type="spellEnd"/>
     </w:p>
   </w:comment>
-  <w:comment w:id="63" w:author="Nat Brace" w:date="2019-10-11T14:07:00Z" w:initials="NB">
+  <w:comment w:id="19" w:author="Nat Brace" w:date="2019-11-06T14:16:00Z" w:initials="NB">
     <w:p>
       <w:pPr>
         <w:pStyle w:val="CommentText"/>
@@ -6993,11 +4724,11 @@
         <w:annotationRef/>
       </w:r>
       <w:r>
-        <w:t>Originally captured with border (shadow) .. this captured with alt+PrtScn</w:t>
+        <w:t xml:space="preserve">This form does not appear in test. </w:t>
       </w:r>
     </w:p>
   </w:comment>
-  <w:comment w:id="69" w:author="Nat Brace" w:date="2019-10-14T16:32:00Z" w:initials="NB">
+  <w:comment w:id="18" w:author="Nat Brace" w:date="2019-10-14T16:32:00Z" w:initials="NB">
     <w:p>
       <w:pPr>
         <w:pStyle w:val="CommentText"/>
@@ -7013,7 +4744,7 @@
       </w:r>
     </w:p>
   </w:comment>
-  <w:comment w:id="75" w:author="Nat Brace" w:date="2019-10-11T14:08:00Z" w:initials="NB">
+  <w:comment w:id="23" w:author="Nat Brace" w:date="2019-10-11T14:08:00Z" w:initials="NB">
     <w:p>
       <w:pPr>
         <w:pStyle w:val="CommentText"/>
@@ -7029,7 +4760,7 @@
       </w:r>
     </w:p>
   </w:comment>
-  <w:comment w:id="79" w:author="Nat Brace" w:date="2019-10-15T11:38:00Z" w:initials="NB">
+  <w:comment w:id="24" w:author="Nat Brace" w:date="2019-10-15T11:38:00Z" w:initials="NB">
     <w:p>
       <w:pPr>
         <w:pStyle w:val="CommentText"/>
@@ -7045,7 +4776,7 @@
       </w:r>
     </w:p>
   </w:comment>
-  <w:comment w:id="80" w:author="Rita Chupalov" w:date="2019-10-22T13:11:00Z" w:initials="RC">
+  <w:comment w:id="25" w:author="Rita Chupalov" w:date="2019-10-22T13:11:00Z" w:initials="RC">
     <w:p>
       <w:pPr>
         <w:pStyle w:val="CommentText"/>
@@ -7062,14 +4793,12 @@
       <w:r>
         <w:t>i</w:t>
       </w:r>
-      <w:bookmarkStart w:id="83" w:name="_GoBack"/>
-      <w:bookmarkEnd w:id="83"/>
       <w:r>
         <w:t>ew.</w:t>
       </w:r>
     </w:p>
   </w:comment>
-  <w:comment w:id="88" w:author="Nat Brace" w:date="2019-10-11T14:09:00Z" w:initials="NB">
+  <w:comment w:id="26" w:author="Nat Brace" w:date="2019-10-11T14:09:00Z" w:initials="NB">
     <w:p>
       <w:pPr>
         <w:pStyle w:val="CommentText"/>
@@ -7081,14 +4810,22 @@
         <w:annotationRef/>
       </w:r>
       <w:r>
-        <w:t>Test did not assemble this view .. done manually</w:t>
+        <w:t>Test did not assemble this view</w:t>
+      </w:r>
+      <w:proofErr w:type="gramStart"/>
+      <w:r>
+        <w:t xml:space="preserve"> ..</w:t>
+      </w:r>
+      <w:proofErr w:type="gramEnd"/>
+      <w:r>
+        <w:t xml:space="preserve"> done manually</w:t>
       </w:r>
       <w:r>
         <w:t>. Needs a rewrite to help a user get to this layout.</w:t>
       </w:r>
     </w:p>
   </w:comment>
-  <w:comment w:id="92" w:author="Nat Brace" w:date="2019-10-15T11:39:00Z" w:initials="NB">
+  <w:comment w:id="28" w:author="Nat Brace" w:date="2019-11-06T14:05:00Z" w:initials="NB">
     <w:p>
       <w:pPr>
         <w:pStyle w:val="CommentText"/>
@@ -7100,15 +4837,33 @@
         <w:annotationRef/>
       </w:r>
       <w:r>
+        <w:t xml:space="preserve">In the wrong order … </w:t>
+      </w:r>
+    </w:p>
+  </w:comment>
+  <w:comment w:id="27" w:author="Nat Brace" w:date="2019-10-15T11:39:00Z" w:initials="NB">
+    <w:p>
+      <w:pPr>
+        <w:pStyle w:val="CommentText"/>
+      </w:pPr>
+      <w:r>
+        <w:rPr>
+          <w:rStyle w:val="CommentReference"/>
+        </w:rPr>
+        <w:annotationRef/>
+      </w:r>
+      <w:r>
         <w:t xml:space="preserve">Captured by Brendan … the one to keep. </w:t>
       </w:r>
     </w:p>
   </w:comment>
-  <w:comment w:id="97" w:author="Nat Brace" w:date="2019-10-11T14:10:00Z" w:initials="NB">
+  <w:comment w:id="30" w:author="Nat Brace" w:date="2019-10-11T14:10:00Z" w:initials="NB">
     <w:p>
       <w:pPr>
         <w:pStyle w:val="CommentText"/>
       </w:pPr>
+      <w:bookmarkStart w:id="33" w:name="_GoBack"/>
+      <w:bookmarkEnd w:id="33"/>
       <w:r>
         <w:rPr>
           <w:rStyle w:val="CommentReference"/>
@@ -7120,7 +4875,7 @@
       </w:r>
     </w:p>
   </w:comment>
-  <w:comment w:id="103" w:author="Nat Brace" w:date="2019-10-11T14:10:00Z" w:initials="NB">
+  <w:comment w:id="34" w:author="Nat Brace" w:date="2019-11-06T14:05:00Z" w:initials="NB">
     <w:p>
       <w:pPr>
         <w:pStyle w:val="CommentText"/>
@@ -7132,11 +4887,27 @@
         <w:annotationRef/>
       </w:r>
       <w:r>
+        <w:t>In wrong order</w:t>
+      </w:r>
+    </w:p>
+  </w:comment>
+  <w:comment w:id="37" w:author="Nat Brace" w:date="2019-10-11T14:10:00Z" w:initials="NB">
+    <w:p>
+      <w:pPr>
+        <w:pStyle w:val="CommentText"/>
+      </w:pPr>
+      <w:r>
+        <w:rPr>
+          <w:rStyle w:val="CommentReference"/>
+        </w:rPr>
+        <w:annotationRef/>
+      </w:r>
+      <w:r>
         <w:t>Assembly and scaling</w:t>
       </w:r>
     </w:p>
   </w:comment>
-  <w:comment w:id="148" w:author="Nat Brace" w:date="2019-10-14T16:45:00Z" w:initials="NB">
+  <w:comment w:id="38" w:author="Nat Brace" w:date="2019-10-14T16:45:00Z" w:initials="NB">
     <w:p>
       <w:pPr>
         <w:pStyle w:val="CommentText"/>
@@ -7152,7 +4923,7 @@
       </w:r>
     </w:p>
   </w:comment>
-  <w:comment w:id="259" w:author="Nat Brace" w:date="2019-10-14T16:47:00Z" w:initials="NB">
+  <w:comment w:id="39" w:author="Nat Brace" w:date="2019-10-14T16:47:00Z" w:initials="NB">
     <w:p>
       <w:pPr>
         <w:pStyle w:val="CommentText"/>
@@ -7164,11 +4935,16 @@
         <w:annotationRef/>
       </w:r>
       <w:r>
-        <w:t>Resizing requied</w:t>
-      </w:r>
+        <w:t xml:space="preserve">Resizing </w:t>
+      </w:r>
+      <w:proofErr w:type="spellStart"/>
+      <w:r>
+        <w:t>requied</w:t>
+      </w:r>
+      <w:proofErr w:type="spellEnd"/>
     </w:p>
   </w:comment>
-  <w:comment w:id="260" w:author="Rita Chupalov" w:date="2019-10-29T12:29:00Z" w:initials="RC">
+  <w:comment w:id="40" w:author="Rita Chupalov" w:date="2019-10-29T12:29:00Z" w:initials="RC">
     <w:p>
       <w:pPr>
         <w:pStyle w:val="CommentText"/>
@@ -7188,31 +4964,33 @@
 </file>
 
 <file path=word/commentsExtended.xml><?xml version="1.0" encoding="utf-8"?>
-<w15:commentsEx xmlns:wpc="http://schemas.microsoft.com/office/word/2010/wordprocessingCanvas" xmlns:cx="http://schemas.microsoft.com/office/drawing/2014/chartex" xmlns:cx1="http://schemas.microsoft.com/office/drawing/2015/9/8/chartex" xmlns:mc="http://schemas.openxmlformats.org/markup-compatibility/2006" xmlns:o="urn:schemas-microsoft-com:office:office" xmlns:r="http://schemas.openxmlformats.org/officeDocument/2006/relationships" xmlns:m="http://schemas.openxmlformats.org/officeDocument/2006/math" xmlns:v="urn:schemas-microsoft-com:vml" xmlns:wp14="http://schemas.microsoft.com/office/word/2010/wordprocessingDrawing" xmlns:wp="http://schemas.openxmlformats.org/drawingml/2006/wordprocessingDrawing" xmlns:w10="urn:schemas-microsoft-com:office:word" xmlns:w="http://schemas.openxmlformats.org/wordprocessingml/2006/main" xmlns:w14="http://schemas.microsoft.com/office/word/2010/wordml" xmlns:w15="http://schemas.microsoft.com/office/word/2012/wordml" xmlns:w16se="http://schemas.microsoft.com/office/word/2015/wordml/symex" xmlns:wpg="http://schemas.microsoft.com/office/word/2010/wordprocessingGroup" xmlns:wpi="http://schemas.microsoft.com/office/word/2010/wordprocessingInk" xmlns:wne="http://schemas.microsoft.com/office/word/2006/wordml" xmlns:wps="http://schemas.microsoft.com/office/word/2010/wordprocessingShape" mc:Ignorable="w14 w15 w16se wp14">
-  <w15:commentEx w15:paraId="1C7C7457" w15:done="0"/>
-  <w15:commentEx w15:paraId="4FCE3071" w15:done="0"/>
-  <w15:commentEx w15:paraId="5C1A8653" w15:paraIdParent="4FCE3071" w15:done="0"/>
-  <w15:commentEx w15:paraId="57C4B9FC" w15:done="0"/>
-  <w15:commentEx w15:paraId="36F29D77" w15:done="0"/>
-  <w15:commentEx w15:paraId="015CA45B" w15:paraIdParent="36F29D77" w15:done="0"/>
-  <w15:commentEx w15:paraId="51D2F1F2" w15:paraIdParent="36F29D77" w15:done="0"/>
-  <w15:commentEx w15:paraId="39CD3EAB" w15:done="0"/>
-  <w15:commentEx w15:paraId="3D095376" w15:paraIdParent="39CD3EAB" w15:done="0"/>
-  <w15:commentEx w15:paraId="3C0D13B6" w15:done="0"/>
-  <w15:commentEx w15:paraId="3E10BCEE" w15:done="0"/>
-  <w15:commentEx w15:paraId="43D3FEB7" w15:paraIdParent="3E10BCEE" w15:done="0"/>
-  <w15:commentEx w15:paraId="682C3D68" w15:done="0"/>
-  <w15:commentEx w15:paraId="4136A959" w15:done="0"/>
-  <w15:commentEx w15:paraId="5D1921D9" w15:done="0"/>
-  <w15:commentEx w15:paraId="33168CCF" w15:done="0"/>
-  <w15:commentEx w15:paraId="7E48CEA6" w15:paraIdParent="33168CCF" w15:done="0"/>
-  <w15:commentEx w15:paraId="27D980D8" w15:done="0"/>
+<w15:commentsEx xmlns:wpc="http://schemas.microsoft.com/office/word/2010/wordprocessingCanvas" xmlns:cx="http://schemas.microsoft.com/office/drawing/2014/chartex" xmlns:cx1="http://schemas.microsoft.com/office/drawing/2015/9/8/chartex" xmlns:cx2="http://schemas.microsoft.com/office/drawing/2015/10/21/chartex" xmlns:cx3="http://schemas.microsoft.com/office/drawing/2016/5/9/chartex" xmlns:cx4="http://schemas.microsoft.com/office/drawing/2016/5/10/chartex" xmlns:cx5="http://schemas.microsoft.com/office/drawing/2016/5/11/chartex" xmlns:cx6="http://schemas.microsoft.com/office/drawing/2016/5/12/chartex" xmlns:cx7="http://schemas.microsoft.com/office/drawing/2016/5/13/chartex" xmlns:cx8="http://schemas.microsoft.com/office/drawing/2016/5/14/chartex" xmlns:mc="http://schemas.openxmlformats.org/markup-compatibility/2006" xmlns:aink="http://schemas.microsoft.com/office/drawing/2016/ink" xmlns:am3d="http://schemas.microsoft.com/office/drawing/2017/model3d" xmlns:o="urn:schemas-microsoft-com:office:office" xmlns:r="http://schemas.openxmlformats.org/officeDocument/2006/relationships" xmlns:m="http://schemas.openxmlformats.org/officeDocument/2006/math" xmlns:v="urn:schemas-microsoft-com:vml" xmlns:wp14="http://schemas.microsoft.com/office/word/2010/wordprocessingDrawing" xmlns:wp="http://schemas.openxmlformats.org/drawingml/2006/wordprocessingDrawing" xmlns:w10="urn:schemas-microsoft-com:office:word" xmlns:w="http://schemas.openxmlformats.org/wordprocessingml/2006/main" xmlns:w14="http://schemas.microsoft.com/office/word/2010/wordml" xmlns:w15="http://schemas.microsoft.com/office/word/2012/wordml" xmlns:w16cid="http://schemas.microsoft.com/office/word/2016/wordml/cid" xmlns:w16se="http://schemas.microsoft.com/office/word/2015/wordml/symex" xmlns:wpg="http://schemas.microsoft.com/office/word/2010/wordprocessingGroup" xmlns:wpi="http://schemas.microsoft.com/office/word/2010/wordprocessingInk" xmlns:wne="http://schemas.microsoft.com/office/word/2006/wordml" xmlns:wps="http://schemas.microsoft.com/office/word/2010/wordprocessingShape" mc:Ignorable="w14 w15 w16se w16cid wp14">
+  <w15:commentEx w15:paraId="1C7C7457" w15:done="1"/>
+  <w15:commentEx w15:paraId="4FCE3071" w15:done="1"/>
+  <w15:commentEx w15:paraId="5C1A8653" w15:paraIdParent="4FCE3071" w15:done="1"/>
+  <w15:commentEx w15:paraId="36F29D77" w15:done="1"/>
+  <w15:commentEx w15:paraId="015CA45B" w15:paraIdParent="36F29D77" w15:done="1"/>
+  <w15:commentEx w15:paraId="51D2F1F2" w15:paraIdParent="36F29D77" w15:done="1"/>
+  <w15:commentEx w15:paraId="39CD3EAB" w15:done="1"/>
+  <w15:commentEx w15:paraId="3D095376" w15:paraIdParent="39CD3EAB" w15:done="1"/>
+  <w15:commentEx w15:paraId="3C0D13B6" w15:done="1"/>
+  <w15:commentEx w15:paraId="3E10BCEE" w15:done="1"/>
+  <w15:commentEx w15:paraId="43D3FEB7" w15:paraIdParent="3E10BCEE" w15:done="1"/>
+  <w15:commentEx w15:paraId="682C3D68" w15:done="1"/>
+  <w15:commentEx w15:paraId="003FB8D4" w15:done="1"/>
+  <w15:commentEx w15:paraId="4136A959" w15:done="1"/>
+  <w15:commentEx w15:paraId="5D1921D9" w15:done="1"/>
+  <w15:commentEx w15:paraId="33168CCF" w15:done="1"/>
+  <w15:commentEx w15:paraId="7E48CEA6" w15:paraIdParent="33168CCF" w15:done="1"/>
+  <w15:commentEx w15:paraId="27D980D8" w15:done="1"/>
+  <w15:commentEx w15:paraId="19102934" w15:done="0"/>
   <w15:commentEx w15:paraId="2EBEE883" w15:done="0"/>
-  <w15:commentEx w15:paraId="42F2542F" w15:done="0"/>
-  <w15:commentEx w15:paraId="3BE81214" w15:done="0"/>
-  <w15:commentEx w15:paraId="0221343F" w15:done="0"/>
-  <w15:commentEx w15:paraId="1B024E27" w15:done="0"/>
-  <w15:commentEx w15:paraId="2BDFE051" w15:paraIdParent="1B024E27" w15:done="0"/>
+  <w15:commentEx w15:paraId="42F2542F" w15:done="1"/>
+  <w15:commentEx w15:paraId="38BE3298" w15:done="0"/>
+  <w15:commentEx w15:paraId="3BE81214" w15:done="1"/>
+  <w15:commentEx w15:paraId="0221343F" w15:done="1"/>
+  <w15:commentEx w15:paraId="1B024E27" w15:done="1"/>
+  <w15:commentEx w15:paraId="2BDFE051" w15:paraIdParent="1B024E27" w15:done="1"/>
 </w15:commentsEx>
 </file>
 
@@ -7220,27 +4998,35 @@
 <w16cid:commentsIds xmlns:wpc="http://schemas.microsoft.com/office/word/2010/wordprocessingCanvas" xmlns:cx="http://schemas.microsoft.com/office/drawing/2014/chartex" xmlns:cx1="http://schemas.microsoft.com/office/drawing/2015/9/8/chartex" xmlns:cx2="http://schemas.microsoft.com/office/drawing/2015/10/21/chartex" xmlns:cx3="http://schemas.microsoft.com/office/drawing/2016/5/9/chartex" xmlns:cx4="http://schemas.microsoft.com/office/drawing/2016/5/10/chartex" xmlns:cx5="http://schemas.microsoft.com/office/drawing/2016/5/11/chartex" xmlns:cx6="http://schemas.microsoft.com/office/drawing/2016/5/12/chartex" xmlns:cx7="http://schemas.microsoft.com/office/drawing/2016/5/13/chartex" xmlns:cx8="http://schemas.microsoft.com/office/drawing/2016/5/14/chartex" xmlns:mc="http://schemas.openxmlformats.org/markup-compatibility/2006" xmlns:aink="http://schemas.microsoft.com/office/drawing/2016/ink" xmlns:am3d="http://schemas.microsoft.com/office/drawing/2017/model3d" xmlns:o="urn:schemas-microsoft-com:office:office" xmlns:r="http://schemas.openxmlformats.org/officeDocument/2006/relationships" xmlns:m="http://schemas.openxmlformats.org/officeDocument/2006/math" xmlns:v="urn:schemas-microsoft-com:vml" xmlns:wp14="http://schemas.microsoft.com/office/word/2010/wordprocessingDrawing" xmlns:wp="http://schemas.openxmlformats.org/drawingml/2006/wordprocessingDrawing" xmlns:w10="urn:schemas-microsoft-com:office:word" xmlns:w="http://schemas.openxmlformats.org/wordprocessingml/2006/main" xmlns:w14="http://schemas.microsoft.com/office/word/2010/wordml" xmlns:w15="http://schemas.microsoft.com/office/word/2012/wordml" xmlns:w16cid="http://schemas.microsoft.com/office/word/2016/wordml/cid" xmlns:w16se="http://schemas.microsoft.com/office/word/2015/wordml/symex" xmlns:wpg="http://schemas.microsoft.com/office/word/2010/wordprocessingGroup" xmlns:wpi="http://schemas.microsoft.com/office/word/2010/wordprocessingInk" xmlns:wne="http://schemas.microsoft.com/office/word/2006/wordml" xmlns:wps="http://schemas.microsoft.com/office/word/2010/wordprocessingShape" mc:Ignorable="w14 w15 w16se w16cid wp14">
   <w16cid:commentId w16cid:paraId="1C7C7457" w16cid:durableId="214B063F"/>
   <w16cid:commentId w16cid:paraId="4FCE3071" w16cid:durableId="21502C1A"/>
-  <w16cid:commentId w16cid:paraId="57C4B9FC" w16cid:durableId="214F1A20"/>
+  <w16cid:commentId w16cid:paraId="5C1A8653" w16cid:durableId="216D5003"/>
   <w16cid:commentId w16cid:paraId="36F29D77" w16cid:durableId="214B0ACE"/>
   <w16cid:commentId w16cid:paraId="015CA45B" w16cid:durableId="214F1FA4"/>
+  <w16cid:commentId w16cid:paraId="51D2F1F2" w16cid:durableId="216D5007"/>
   <w16cid:commentId w16cid:paraId="39CD3EAB" w16cid:durableId="213F431A"/>
+  <w16cid:commentId w16cid:paraId="3D095376" w16cid:durableId="216D5009"/>
   <w16cid:commentId w16cid:paraId="3C0D13B6" w16cid:durableId="21502DBE"/>
   <w16cid:commentId w16cid:paraId="3E10BCEE" w16cid:durableId="214F2055"/>
+  <w16cid:commentId w16cid:paraId="43D3FEB7" w16cid:durableId="216D500C"/>
   <w16cid:commentId w16cid:paraId="682C3D68" w16cid:durableId="214B0B0A"/>
+  <w16cid:commentId w16cid:paraId="003FB8D4" w16cid:durableId="216D545A"/>
   <w16cid:commentId w16cid:paraId="4136A959" w16cid:durableId="214F2183"/>
   <w16cid:commentId w16cid:paraId="5D1921D9" w16cid:durableId="214B0B5E"/>
   <w16cid:commentId w16cid:paraId="33168CCF" w16cid:durableId="21502E38"/>
+  <w16cid:commentId w16cid:paraId="7E48CEA6" w16cid:durableId="216D5011"/>
   <w16cid:commentId w16cid:paraId="27D980D8" w16cid:durableId="214B0B8E"/>
+  <w16cid:commentId w16cid:paraId="19102934" w16cid:durableId="216D5196"/>
   <w16cid:commentId w16cid:paraId="2EBEE883" w16cid:durableId="21502E7A"/>
   <w16cid:commentId w16cid:paraId="42F2542F" w16cid:durableId="214B0BBC"/>
+  <w16cid:commentId w16cid:paraId="38BE3298" w16cid:durableId="216D51BE"/>
   <w16cid:commentId w16cid:paraId="3BE81214" w16cid:durableId="214B0BF2"/>
   <w16cid:commentId w16cid:paraId="0221343F" w16cid:durableId="214F24B1"/>
   <w16cid:commentId w16cid:paraId="1B024E27" w16cid:durableId="214F2511"/>
+  <w16cid:commentId w16cid:paraId="2BDFE051" w16cid:durableId="216D5018"/>
 </w16cid:commentsIds>
 </file>
 
 <file path=word/endnotes.xml><?xml version="1.0" encoding="utf-8"?>
-<w:endnotes xmlns:wpc="http://schemas.microsoft.com/office/word/2010/wordprocessingCanvas" xmlns:cx="http://schemas.microsoft.com/office/drawing/2014/chartex" xmlns:cx1="http://schemas.microsoft.com/office/drawing/2015/9/8/chartex" xmlns:mc="http://schemas.openxmlformats.org/markup-compatibility/2006" xmlns:o="urn:schemas-microsoft-com:office:office" xmlns:r="http://schemas.openxmlformats.org/officeDocument/2006/relationships" xmlns:m="http://schemas.openxmlformats.org/officeDocument/2006/math" xmlns:v="urn:schemas-microsoft-com:vml" xmlns:wp14="http://schemas.microsoft.com/office/word/2010/wordprocessingDrawing" xmlns:wp="http://schemas.openxmlformats.org/drawingml/2006/wordprocessingDrawing" xmlns:w10="urn:schemas-microsoft-com:office:word" xmlns:w="http://schemas.openxmlformats.org/wordprocessingml/2006/main" xmlns:w14="http://schemas.microsoft.com/office/word/2010/wordml" xmlns:w15="http://schemas.microsoft.com/office/word/2012/wordml" xmlns:w16se="http://schemas.microsoft.com/office/word/2015/wordml/symex" xmlns:wpg="http://schemas.microsoft.com/office/word/2010/wordprocessingGroup" xmlns:wpi="http://schemas.microsoft.com/office/word/2010/wordprocessingInk" xmlns:wne="http://schemas.microsoft.com/office/word/2006/wordml" xmlns:wps="http://schemas.microsoft.com/office/word/2010/wordprocessingShape" mc:Ignorable="w14 w15 w16se wp14">
+<w:endnotes xmlns:wpc="http://schemas.microsoft.com/office/word/2010/wordprocessingCanvas" xmlns:cx="http://schemas.microsoft.com/office/drawing/2014/chartex" xmlns:cx1="http://schemas.microsoft.com/office/drawing/2015/9/8/chartex" xmlns:cx2="http://schemas.microsoft.com/office/drawing/2015/10/21/chartex" xmlns:cx3="http://schemas.microsoft.com/office/drawing/2016/5/9/chartex" xmlns:cx4="http://schemas.microsoft.com/office/drawing/2016/5/10/chartex" xmlns:cx5="http://schemas.microsoft.com/office/drawing/2016/5/11/chartex" xmlns:cx6="http://schemas.microsoft.com/office/drawing/2016/5/12/chartex" xmlns:cx7="http://schemas.microsoft.com/office/drawing/2016/5/13/chartex" xmlns:cx8="http://schemas.microsoft.com/office/drawing/2016/5/14/chartex" xmlns:mc="http://schemas.openxmlformats.org/markup-compatibility/2006" xmlns:aink="http://schemas.microsoft.com/office/drawing/2016/ink" xmlns:am3d="http://schemas.microsoft.com/office/drawing/2017/model3d" xmlns:o="urn:schemas-microsoft-com:office:office" xmlns:r="http://schemas.openxmlformats.org/officeDocument/2006/relationships" xmlns:m="http://schemas.openxmlformats.org/officeDocument/2006/math" xmlns:v="urn:schemas-microsoft-com:vml" xmlns:wp14="http://schemas.microsoft.com/office/word/2010/wordprocessingDrawing" xmlns:wp="http://schemas.openxmlformats.org/drawingml/2006/wordprocessingDrawing" xmlns:w10="urn:schemas-microsoft-com:office:word" xmlns:w="http://schemas.openxmlformats.org/wordprocessingml/2006/main" xmlns:w14="http://schemas.microsoft.com/office/word/2010/wordml" xmlns:w15="http://schemas.microsoft.com/office/word/2012/wordml" xmlns:w16cid="http://schemas.microsoft.com/office/word/2016/wordml/cid" xmlns:w16se="http://schemas.microsoft.com/office/word/2015/wordml/symex" xmlns:wpg="http://schemas.microsoft.com/office/word/2010/wordprocessingGroup" xmlns:wpi="http://schemas.microsoft.com/office/word/2010/wordprocessingInk" xmlns:wne="http://schemas.microsoft.com/office/word/2006/wordml" xmlns:wps="http://schemas.microsoft.com/office/word/2010/wordprocessingShape" mc:Ignorable="w14 w15 w16se w16cid wp14">
   <w:endnote w:type="separator" w:id="-1">
     <w:p>
       <w:pPr>
@@ -7265,7 +5051,7 @@
 </file>
 
 <file path=word/footer1.xml><?xml version="1.0" encoding="utf-8"?>
-<w:ftr xmlns:wpc="http://schemas.microsoft.com/office/word/2010/wordprocessingCanvas" xmlns:cx="http://schemas.microsoft.com/office/drawing/2014/chartex" xmlns:cx1="http://schemas.microsoft.com/office/drawing/2015/9/8/chartex" xmlns:mc="http://schemas.openxmlformats.org/markup-compatibility/2006" xmlns:o="urn:schemas-microsoft-com:office:office" xmlns:r="http://schemas.openxmlformats.org/officeDocument/2006/relationships" xmlns:m="http://schemas.openxmlformats.org/officeDocument/2006/math" xmlns:v="urn:schemas-microsoft-com:vml" xmlns:wp14="http://schemas.microsoft.com/office/word/2010/wordprocessingDrawing" xmlns:wp="http://schemas.openxmlformats.org/drawingml/2006/wordprocessingDrawing" xmlns:w10="urn:schemas-microsoft-com:office:word" xmlns:w="http://schemas.openxmlformats.org/wordprocessingml/2006/main" xmlns:w14="http://schemas.microsoft.com/office/word/2010/wordml" xmlns:w15="http://schemas.microsoft.com/office/word/2012/wordml" xmlns:w16se="http://schemas.microsoft.com/office/word/2015/wordml/symex" xmlns:wpg="http://schemas.microsoft.com/office/word/2010/wordprocessingGroup" xmlns:wpi="http://schemas.microsoft.com/office/word/2010/wordprocessingInk" xmlns:wne="http://schemas.microsoft.com/office/word/2006/wordml" xmlns:wps="http://schemas.microsoft.com/office/word/2010/wordprocessingShape" mc:Ignorable="w14 w15 w16se wp14">
+<w:ftr xmlns:wpc="http://schemas.microsoft.com/office/word/2010/wordprocessingCanvas" xmlns:cx="http://schemas.microsoft.com/office/drawing/2014/chartex" xmlns:cx1="http://schemas.microsoft.com/office/drawing/2015/9/8/chartex" xmlns:cx2="http://schemas.microsoft.com/office/drawing/2015/10/21/chartex" xmlns:cx3="http://schemas.microsoft.com/office/drawing/2016/5/9/chartex" xmlns:cx4="http://schemas.microsoft.com/office/drawing/2016/5/10/chartex" xmlns:cx5="http://schemas.microsoft.com/office/drawing/2016/5/11/chartex" xmlns:cx6="http://schemas.microsoft.com/office/drawing/2016/5/12/chartex" xmlns:cx7="http://schemas.microsoft.com/office/drawing/2016/5/13/chartex" xmlns:cx8="http://schemas.microsoft.com/office/drawing/2016/5/14/chartex" xmlns:mc="http://schemas.openxmlformats.org/markup-compatibility/2006" xmlns:aink="http://schemas.microsoft.com/office/drawing/2016/ink" xmlns:am3d="http://schemas.microsoft.com/office/drawing/2017/model3d" xmlns:o="urn:schemas-microsoft-com:office:office" xmlns:r="http://schemas.openxmlformats.org/officeDocument/2006/relationships" xmlns:m="http://schemas.openxmlformats.org/officeDocument/2006/math" xmlns:v="urn:schemas-microsoft-com:vml" xmlns:wp14="http://schemas.microsoft.com/office/word/2010/wordprocessingDrawing" xmlns:wp="http://schemas.openxmlformats.org/drawingml/2006/wordprocessingDrawing" xmlns:w10="urn:schemas-microsoft-com:office:word" xmlns:w="http://schemas.openxmlformats.org/wordprocessingml/2006/main" xmlns:w14="http://schemas.microsoft.com/office/word/2010/wordml" xmlns:w15="http://schemas.microsoft.com/office/word/2012/wordml" xmlns:w16cid="http://schemas.microsoft.com/office/word/2016/wordml/cid" xmlns:w16se="http://schemas.microsoft.com/office/word/2015/wordml/symex" xmlns:wpg="http://schemas.microsoft.com/office/word/2010/wordprocessingGroup" xmlns:wpi="http://schemas.microsoft.com/office/word/2010/wordprocessingInk" xmlns:wne="http://schemas.microsoft.com/office/word/2006/wordml" xmlns:wps="http://schemas.microsoft.com/office/word/2010/wordprocessingShape" mc:Ignorable="w14 w15 w16se w16cid wp14">
   <w:sdt>
     <w:sdtPr>
       <w:id w:val="900001920"/>
@@ -7314,7 +5100,7 @@
 </file>
 
 <file path=word/footnotes.xml><?xml version="1.0" encoding="utf-8"?>
-<w:footnotes xmlns:wpc="http://schemas.microsoft.com/office/word/2010/wordprocessingCanvas" xmlns:cx="http://schemas.microsoft.com/office/drawing/2014/chartex" xmlns:cx1="http://schemas.microsoft.com/office/drawing/2015/9/8/chartex" xmlns:mc="http://schemas.openxmlformats.org/markup-compatibility/2006" xmlns:o="urn:schemas-microsoft-com:office:office" xmlns:r="http://schemas.openxmlformats.org/officeDocument/2006/relationships" xmlns:m="http://schemas.openxmlformats.org/officeDocument/2006/math" xmlns:v="urn:schemas-microsoft-com:vml" xmlns:wp14="http://schemas.microsoft.com/office/word/2010/wordprocessingDrawing" xmlns:wp="http://schemas.openxmlformats.org/drawingml/2006/wordprocessingDrawing" xmlns:w10="urn:schemas-microsoft-com:office:word" xmlns:w="http://schemas.openxmlformats.org/wordprocessingml/2006/main" xmlns:w14="http://schemas.microsoft.com/office/word/2010/wordml" xmlns:w15="http://schemas.microsoft.com/office/word/2012/wordml" xmlns:w16se="http://schemas.microsoft.com/office/word/2015/wordml/symex" xmlns:wpg="http://schemas.microsoft.com/office/word/2010/wordprocessingGroup" xmlns:wpi="http://schemas.microsoft.com/office/word/2010/wordprocessingInk" xmlns:wne="http://schemas.microsoft.com/office/word/2006/wordml" xmlns:wps="http://schemas.microsoft.com/office/word/2010/wordprocessingShape" mc:Ignorable="w14 w15 w16se wp14">
+<w:footnotes xmlns:wpc="http://schemas.microsoft.com/office/word/2010/wordprocessingCanvas" xmlns:cx="http://schemas.microsoft.com/office/drawing/2014/chartex" xmlns:cx1="http://schemas.microsoft.com/office/drawing/2015/9/8/chartex" xmlns:cx2="http://schemas.microsoft.com/office/drawing/2015/10/21/chartex" xmlns:cx3="http://schemas.microsoft.com/office/drawing/2016/5/9/chartex" xmlns:cx4="http://schemas.microsoft.com/office/drawing/2016/5/10/chartex" xmlns:cx5="http://schemas.microsoft.com/office/drawing/2016/5/11/chartex" xmlns:cx6="http://schemas.microsoft.com/office/drawing/2016/5/12/chartex" xmlns:cx7="http://schemas.microsoft.com/office/drawing/2016/5/13/chartex" xmlns:cx8="http://schemas.microsoft.com/office/drawing/2016/5/14/chartex" xmlns:mc="http://schemas.openxmlformats.org/markup-compatibility/2006" xmlns:aink="http://schemas.microsoft.com/office/drawing/2016/ink" xmlns:am3d="http://schemas.microsoft.com/office/drawing/2017/model3d" xmlns:o="urn:schemas-microsoft-com:office:office" xmlns:r="http://schemas.openxmlformats.org/officeDocument/2006/relationships" xmlns:m="http://schemas.openxmlformats.org/officeDocument/2006/math" xmlns:v="urn:schemas-microsoft-com:vml" xmlns:wp14="http://schemas.microsoft.com/office/word/2010/wordprocessingDrawing" xmlns:wp="http://schemas.openxmlformats.org/drawingml/2006/wordprocessingDrawing" xmlns:w10="urn:schemas-microsoft-com:office:word" xmlns:w="http://schemas.openxmlformats.org/wordprocessingml/2006/main" xmlns:w14="http://schemas.microsoft.com/office/word/2010/wordml" xmlns:w15="http://schemas.microsoft.com/office/word/2012/wordml" xmlns:w16cid="http://schemas.microsoft.com/office/word/2016/wordml/cid" xmlns:w16se="http://schemas.microsoft.com/office/word/2015/wordml/symex" xmlns:wpg="http://schemas.microsoft.com/office/word/2010/wordprocessingGroup" xmlns:wpi="http://schemas.microsoft.com/office/word/2010/wordprocessingInk" xmlns:wne="http://schemas.microsoft.com/office/word/2006/wordml" xmlns:wps="http://schemas.microsoft.com/office/word/2010/wordprocessingShape" mc:Ignorable="w14 w15 w16se w16cid wp14">
   <w:footnote w:type="separator" w:id="-1">
     <w:p>
       <w:pPr>
@@ -7339,7 +5125,7 @@
 </file>
 
 <file path=word/numbering.xml><?xml version="1.0" encoding="utf-8"?>
-<w:numbering xmlns:wpc="http://schemas.microsoft.com/office/word/2010/wordprocessingCanvas" xmlns:cx="http://schemas.microsoft.com/office/drawing/2014/chartex" xmlns:cx1="http://schemas.microsoft.com/office/drawing/2015/9/8/chartex" xmlns:mc="http://schemas.openxmlformats.org/markup-compatibility/2006" xmlns:o="urn:schemas-microsoft-com:office:office" xmlns:r="http://schemas.openxmlformats.org/officeDocument/2006/relationships" xmlns:m="http://schemas.openxmlformats.org/officeDocument/2006/math" xmlns:v="urn:schemas-microsoft-com:vml" xmlns:wp14="http://schemas.microsoft.com/office/word/2010/wordprocessingDrawing" xmlns:wp="http://schemas.openxmlformats.org/drawingml/2006/wordprocessingDrawing" xmlns:w10="urn:schemas-microsoft-com:office:word" xmlns:w="http://schemas.openxmlformats.org/wordprocessingml/2006/main" xmlns:w14="http://schemas.microsoft.com/office/word/2010/wordml" xmlns:w15="http://schemas.microsoft.com/office/word/2012/wordml" xmlns:w16se="http://schemas.microsoft.com/office/word/2015/wordml/symex" xmlns:wpg="http://schemas.microsoft.com/office/word/2010/wordprocessingGroup" xmlns:wpi="http://schemas.microsoft.com/office/word/2010/wordprocessingInk" xmlns:wne="http://schemas.microsoft.com/office/word/2006/wordml" xmlns:wps="http://schemas.microsoft.com/office/word/2010/wordprocessingShape" mc:Ignorable="w14 w15 w16se wp14">
+<w:numbering xmlns:wpc="http://schemas.microsoft.com/office/word/2010/wordprocessingCanvas" xmlns:cx="http://schemas.microsoft.com/office/drawing/2014/chartex" xmlns:cx1="http://schemas.microsoft.com/office/drawing/2015/9/8/chartex" xmlns:cx2="http://schemas.microsoft.com/office/drawing/2015/10/21/chartex" xmlns:cx3="http://schemas.microsoft.com/office/drawing/2016/5/9/chartex" xmlns:cx4="http://schemas.microsoft.com/office/drawing/2016/5/10/chartex" xmlns:cx5="http://schemas.microsoft.com/office/drawing/2016/5/11/chartex" xmlns:cx6="http://schemas.microsoft.com/office/drawing/2016/5/12/chartex" xmlns:cx7="http://schemas.microsoft.com/office/drawing/2016/5/13/chartex" xmlns:cx8="http://schemas.microsoft.com/office/drawing/2016/5/14/chartex" xmlns:mc="http://schemas.openxmlformats.org/markup-compatibility/2006" xmlns:aink="http://schemas.microsoft.com/office/drawing/2016/ink" xmlns:am3d="http://schemas.microsoft.com/office/drawing/2017/model3d" xmlns:o="urn:schemas-microsoft-com:office:office" xmlns:r="http://schemas.openxmlformats.org/officeDocument/2006/relationships" xmlns:m="http://schemas.openxmlformats.org/officeDocument/2006/math" xmlns:v="urn:schemas-microsoft-com:vml" xmlns:wp14="http://schemas.microsoft.com/office/word/2010/wordprocessingDrawing" xmlns:wp="http://schemas.openxmlformats.org/drawingml/2006/wordprocessingDrawing" xmlns:w10="urn:schemas-microsoft-com:office:word" xmlns:w="http://schemas.openxmlformats.org/wordprocessingml/2006/main" xmlns:w14="http://schemas.microsoft.com/office/word/2010/wordml" xmlns:w15="http://schemas.microsoft.com/office/word/2012/wordml" xmlns:w16cid="http://schemas.microsoft.com/office/word/2016/wordml/cid" xmlns:w16se="http://schemas.microsoft.com/office/word/2015/wordml/symex" xmlns:wpg="http://schemas.microsoft.com/office/word/2010/wordprocessingGroup" xmlns:wpi="http://schemas.microsoft.com/office/word/2010/wordprocessingInk" xmlns:wne="http://schemas.microsoft.com/office/word/2006/wordml" xmlns:wps="http://schemas.microsoft.com/office/word/2010/wordprocessingShape" mc:Ignorable="w14 w15 w16se w16cid wp14">
   <w:abstractNum w:abstractNumId="0" w15:restartNumberingAfterBreak="0">
     <w:nsid w:val="01AD6A6B"/>
     <w:multiLevelType w:val="hybridMultilevel"/>
@@ -11947,7 +9733,7 @@
 </file>
 
 <file path=word/people.xml><?xml version="1.0" encoding="utf-8"?>
-<w15:people xmlns:wpc="http://schemas.microsoft.com/office/word/2010/wordprocessingCanvas" xmlns:cx="http://schemas.microsoft.com/office/drawing/2014/chartex" xmlns:cx1="http://schemas.microsoft.com/office/drawing/2015/9/8/chartex" xmlns:mc="http://schemas.openxmlformats.org/markup-compatibility/2006" xmlns:o="urn:schemas-microsoft-com:office:office" xmlns:r="http://schemas.openxmlformats.org/officeDocument/2006/relationships" xmlns:m="http://schemas.openxmlformats.org/officeDocument/2006/math" xmlns:v="urn:schemas-microsoft-com:vml" xmlns:wp14="http://schemas.microsoft.com/office/word/2010/wordprocessingDrawing" xmlns:wp="http://schemas.openxmlformats.org/drawingml/2006/wordprocessingDrawing" xmlns:w10="urn:schemas-microsoft-com:office:word" xmlns:w="http://schemas.openxmlformats.org/wordprocessingml/2006/main" xmlns:w14="http://schemas.microsoft.com/office/word/2010/wordml" xmlns:w15="http://schemas.microsoft.com/office/word/2012/wordml" xmlns:w16se="http://schemas.microsoft.com/office/word/2015/wordml/symex" xmlns:wpg="http://schemas.microsoft.com/office/word/2010/wordprocessingGroup" xmlns:wpi="http://schemas.microsoft.com/office/word/2010/wordprocessingInk" xmlns:wne="http://schemas.microsoft.com/office/word/2006/wordml" xmlns:wps="http://schemas.microsoft.com/office/word/2010/wordprocessingShape" mc:Ignorable="w14 w15 w16se wp14">
+<w15:people xmlns:wpc="http://schemas.microsoft.com/office/word/2010/wordprocessingCanvas" xmlns:cx="http://schemas.microsoft.com/office/drawing/2014/chartex" xmlns:cx1="http://schemas.microsoft.com/office/drawing/2015/9/8/chartex" xmlns:cx2="http://schemas.microsoft.com/office/drawing/2015/10/21/chartex" xmlns:cx3="http://schemas.microsoft.com/office/drawing/2016/5/9/chartex" xmlns:cx4="http://schemas.microsoft.com/office/drawing/2016/5/10/chartex" xmlns:cx5="http://schemas.microsoft.com/office/drawing/2016/5/11/chartex" xmlns:cx6="http://schemas.microsoft.com/office/drawing/2016/5/12/chartex" xmlns:cx7="http://schemas.microsoft.com/office/drawing/2016/5/13/chartex" xmlns:cx8="http://schemas.microsoft.com/office/drawing/2016/5/14/chartex" xmlns:mc="http://schemas.openxmlformats.org/markup-compatibility/2006" xmlns:aink="http://schemas.microsoft.com/office/drawing/2016/ink" xmlns:am3d="http://schemas.microsoft.com/office/drawing/2017/model3d" xmlns:o="urn:schemas-microsoft-com:office:office" xmlns:r="http://schemas.openxmlformats.org/officeDocument/2006/relationships" xmlns:m="http://schemas.openxmlformats.org/officeDocument/2006/math" xmlns:v="urn:schemas-microsoft-com:vml" xmlns:wp14="http://schemas.microsoft.com/office/word/2010/wordprocessingDrawing" xmlns:wp="http://schemas.openxmlformats.org/drawingml/2006/wordprocessingDrawing" xmlns:w10="urn:schemas-microsoft-com:office:word" xmlns:w="http://schemas.openxmlformats.org/wordprocessingml/2006/main" xmlns:w14="http://schemas.microsoft.com/office/word/2010/wordml" xmlns:w15="http://schemas.microsoft.com/office/word/2012/wordml" xmlns:w16cid="http://schemas.microsoft.com/office/word/2016/wordml/cid" xmlns:w16se="http://schemas.microsoft.com/office/word/2015/wordml/symex" xmlns:wpg="http://schemas.microsoft.com/office/word/2010/wordprocessingGroup" xmlns:wpi="http://schemas.microsoft.com/office/word/2010/wordprocessingInk" xmlns:wne="http://schemas.microsoft.com/office/word/2006/wordml" xmlns:wps="http://schemas.microsoft.com/office/word/2010/wordprocessingShape" mc:Ignorable="w14 w15 w16se w16cid wp14">
   <w15:person w15:author="Nat Brace">
     <w15:presenceInfo w15:providerId="Windows Live" w15:userId="626e339747d96c59"/>
   </w15:person>
@@ -11957,14 +9743,11 @@
   <w15:person w15:author="Windows User">
     <w15:presenceInfo w15:providerId="None" w15:userId="Windows User"/>
   </w15:person>
-  <w15:person w15:author="nicksh">
-    <w15:presenceInfo w15:providerId="None" w15:userId="nicksh"/>
-  </w15:person>
 </w15:people>
 </file>
 
 <file path=word/styles.xml><?xml version="1.0" encoding="utf-8"?>
-<w:styles xmlns:mc="http://schemas.openxmlformats.org/markup-compatibility/2006" xmlns:r="http://schemas.openxmlformats.org/officeDocument/2006/relationships" xmlns:w="http://schemas.openxmlformats.org/wordprocessingml/2006/main" xmlns:w14="http://schemas.microsoft.com/office/word/2010/wordml" xmlns:w15="http://schemas.microsoft.com/office/word/2012/wordml" xmlns:w16se="http://schemas.microsoft.com/office/word/2015/wordml/symex" mc:Ignorable="w14 w15 w16se">
+<w:styles xmlns:mc="http://schemas.openxmlformats.org/markup-compatibility/2006" xmlns:r="http://schemas.openxmlformats.org/officeDocument/2006/relationships" xmlns:w="http://schemas.openxmlformats.org/wordprocessingml/2006/main" xmlns:w14="http://schemas.microsoft.com/office/word/2010/wordml" xmlns:w15="http://schemas.microsoft.com/office/word/2012/wordml" xmlns:w16cid="http://schemas.microsoft.com/office/word/2016/wordml/cid" xmlns:w16se="http://schemas.microsoft.com/office/word/2015/wordml/symex" mc:Ignorable="w14 w15 w16se w16cid">
   <w:docDefaults>
     <w:rPrDefault>
       <w:rPr>
@@ -11980,7 +9763,7 @@
       </w:pPr>
     </w:pPrDefault>
   </w:docDefaults>
-  <w:latentStyles w:defLockedState="0" w:defUIPriority="99" w:defSemiHidden="0" w:defUnhideWhenUsed="0" w:defQFormat="0" w:count="371">
+  <w:latentStyles w:defLockedState="0" w:defUIPriority="99" w:defSemiHidden="0" w:defUnhideWhenUsed="0" w:defQFormat="0" w:count="377">
     <w:lsdException w:name="Normal" w:uiPriority="0" w:qFormat="1"/>
     <w:lsdException w:name="heading 1" w:uiPriority="9" w:qFormat="1"/>
     <w:lsdException w:name="heading 2" w:semiHidden="1" w:uiPriority="9" w:unhideWhenUsed="1" w:qFormat="1"/>
@@ -12128,11 +9911,8 @@
     <w:lsdException w:name="Table 3D effects 3" w:semiHidden="1" w:unhideWhenUsed="1"/>
     <w:lsdException w:name="Table Contemporary" w:semiHidden="1" w:unhideWhenUsed="1"/>
     <w:lsdException w:name="Table Elegant" w:semiHidden="1" w:unhideWhenUsed="1"/>
-    <w:lsdException w:name="Table Professional" w:semiHidden="1" w:unhideWhenUsed="1"/>
     <w:lsdException w:name="Table Subtle 1" w:semiHidden="1" w:unhideWhenUsed="1"/>
     <w:lsdException w:name="Table Subtle 2" w:semiHidden="1" w:unhideWhenUsed="1"/>
-    <w:lsdException w:name="Table Web 1" w:semiHidden="1" w:unhideWhenUsed="1"/>
-    <w:lsdException w:name="Table Web 2" w:semiHidden="1" w:unhideWhenUsed="1"/>
     <w:lsdException w:name="Table Web 3" w:semiHidden="1" w:unhideWhenUsed="1"/>
     <w:lsdException w:name="Balloon Text" w:semiHidden="1" w:unhideWhenUsed="1"/>
     <w:lsdException w:name="Table Grid" w:uiPriority="59"/>
@@ -12352,6 +10132,12 @@
     <w:lsdException w:name="List Table 5 Dark Accent 6" w:uiPriority="50"/>
     <w:lsdException w:name="List Table 6 Colorful Accent 6" w:uiPriority="51"/>
     <w:lsdException w:name="List Table 7 Colorful Accent 6" w:uiPriority="52"/>
+    <w:lsdException w:name="Mention" w:semiHidden="1" w:unhideWhenUsed="1"/>
+    <w:lsdException w:name="Smart Hyperlink" w:semiHidden="1" w:unhideWhenUsed="1"/>
+    <w:lsdException w:name="Hashtag" w:semiHidden="1" w:unhideWhenUsed="1"/>
+    <w:lsdException w:name="Unresolved Mention" w:semiHidden="1" w:unhideWhenUsed="1"/>
+    <w:lsdException w:name="Smart Link" w:semiHidden="1" w:unhideWhenUsed="1"/>
+    <w:lsdException w:name="Smart Link Error" w:semiHidden="1" w:unhideWhenUsed="1"/>
   </w:latentStyles>
   <w:style w:type="paragraph" w:default="1" w:styleId="Normal">
     <w:name w:val="Normal"/>
@@ -13089,7 +10875,7 @@
 </file>
 
 <file path=customXml/itemProps1.xml><?xml version="1.0" encoding="utf-8"?>
-<ds:datastoreItem xmlns:ds="http://schemas.openxmlformats.org/officeDocument/2006/customXml" ds:itemID="{C7E53E37-F163-4A9F-8FCF-7AADD3D59B44}">
+<ds:datastoreItem xmlns:ds="http://schemas.openxmlformats.org/officeDocument/2006/customXml" ds:itemID="{0C5E32B5-682B-45F8-BD62-7FEF5F9F5863}">
   <ds:schemaRefs>
     <ds:schemaRef ds:uri="http://schemas.openxmlformats.org/officeDocument/2006/bibliography"/>
   </ds:schemaRefs>

--- a/pwiz_tools/Skyline/Documentation/Tutorials/Skyline Absolute Quantification.docx
+++ b/pwiz_tools/Skyline/Documentation/Tutorials/Skyline Absolute Quantification.docx
@@ -1,6 +1,6 @@
 
 <file path=word/document.xml><?xml version="1.0" encoding="utf-8"?>
-<w:document xmlns:wpc="http://schemas.microsoft.com/office/word/2010/wordprocessingCanvas" xmlns:cx="http://schemas.microsoft.com/office/drawing/2014/chartex" xmlns:mc="http://schemas.openxmlformats.org/markup-compatibility/2006" xmlns:o="urn:schemas-microsoft-com:office:office" xmlns:r="http://schemas.openxmlformats.org/officeDocument/2006/relationships" xmlns:m="http://schemas.openxmlformats.org/officeDocument/2006/math" xmlns:v="urn:schemas-microsoft-com:vml" xmlns:wp14="http://schemas.microsoft.com/office/word/2010/wordprocessingDrawing" xmlns:wp="http://schemas.openxmlformats.org/drawingml/2006/wordprocessingDrawing" xmlns:w10="urn:schemas-microsoft-com:office:word" xmlns:w="http://schemas.openxmlformats.org/wordprocessingml/2006/main" xmlns:w14="http://schemas.microsoft.com/office/word/2010/wordml" xmlns:w15="http://schemas.microsoft.com/office/word/2012/wordml" xmlns:w16se="http://schemas.microsoft.com/office/word/2015/wordml/symex" xmlns:wpg="http://schemas.microsoft.com/office/word/2010/wordprocessingGroup" xmlns:wpi="http://schemas.microsoft.com/office/word/2010/wordprocessingInk" xmlns:wne="http://schemas.microsoft.com/office/word/2006/wordml" xmlns:wps="http://schemas.microsoft.com/office/word/2010/wordprocessingShape" mc:Ignorable="w14 w15 w16se wp14">
+<w:document xmlns:wpc="http://schemas.microsoft.com/office/word/2010/wordprocessingCanvas" xmlns:cx="http://schemas.microsoft.com/office/drawing/2014/chartex" xmlns:cx1="http://schemas.microsoft.com/office/drawing/2015/9/8/chartex" xmlns:cx2="http://schemas.microsoft.com/office/drawing/2015/10/21/chartex" xmlns:cx3="http://schemas.microsoft.com/office/drawing/2016/5/9/chartex" xmlns:cx4="http://schemas.microsoft.com/office/drawing/2016/5/10/chartex" xmlns:cx5="http://schemas.microsoft.com/office/drawing/2016/5/11/chartex" xmlns:cx6="http://schemas.microsoft.com/office/drawing/2016/5/12/chartex" xmlns:cx7="http://schemas.microsoft.com/office/drawing/2016/5/13/chartex" xmlns:cx8="http://schemas.microsoft.com/office/drawing/2016/5/14/chartex" xmlns:mc="http://schemas.openxmlformats.org/markup-compatibility/2006" xmlns:aink="http://schemas.microsoft.com/office/drawing/2016/ink" xmlns:am3d="http://schemas.microsoft.com/office/drawing/2017/model3d" xmlns:o="urn:schemas-microsoft-com:office:office" xmlns:r="http://schemas.openxmlformats.org/officeDocument/2006/relationships" xmlns:m="http://schemas.openxmlformats.org/officeDocument/2006/math" xmlns:v="urn:schemas-microsoft-com:vml" xmlns:wp14="http://schemas.microsoft.com/office/word/2010/wordprocessingDrawing" xmlns:wp="http://schemas.openxmlformats.org/drawingml/2006/wordprocessingDrawing" xmlns:w10="urn:schemas-microsoft-com:office:word" xmlns:w="http://schemas.openxmlformats.org/wordprocessingml/2006/main" xmlns:w14="http://schemas.microsoft.com/office/word/2010/wordml" xmlns:w15="http://schemas.microsoft.com/office/word/2012/wordml" xmlns:w16cid="http://schemas.microsoft.com/office/word/2016/wordml/cid" xmlns:w16se="http://schemas.microsoft.com/office/word/2015/wordml/symex" xmlns:wpg="http://schemas.microsoft.com/office/word/2010/wordprocessingGroup" xmlns:wpi="http://schemas.microsoft.com/office/word/2010/wordprocessingInk" xmlns:wne="http://schemas.microsoft.com/office/word/2006/wordml" xmlns:wps="http://schemas.microsoft.com/office/word/2010/wordprocessingShape" mc:Ignorable="w14 w15 w16se w16cid wp14">
   <w:body>
     <w:p>
       <w:pPr>
@@ -34,10 +34,26 @@
         <w:t>1</w:t>
       </w:r>
       <w:r>
-        <w:t xml:space="preserve">. One drawback is that this approach assumes that a light-to-heavy ratio of 2 implies that the light peptide is actually twice as abundant as the heavy peptide – this is referred to as having a peptide response with a slope of 1. </w:t>
-      </w:r>
-      <w:r>
-        <w:t xml:space="preserve">Furthermore, this approach of using a single point calibration makes the assumption that both the light and the heavy peptide are both within the linear range of the mass spectrometry detector.  </w:t>
+        <w:t xml:space="preserve">. One drawback is that this approach assumes that a light-to-heavy ratio of 2 implies that the light peptide is </w:t>
+      </w:r>
+      <w:proofErr w:type="gramStart"/>
+      <w:r>
+        <w:t>actually twice</w:t>
+      </w:r>
+      <w:proofErr w:type="gramEnd"/>
+      <w:r>
+        <w:t xml:space="preserve"> as abundant as the heavy peptide – this is referred to as having a peptide response with a slope of 1. </w:t>
+      </w:r>
+      <w:r>
+        <w:t xml:space="preserve">Furthermore, this approach of using a single point calibration </w:t>
+      </w:r>
+      <w:proofErr w:type="gramStart"/>
+      <w:r>
+        <w:t>makes the assumption</w:t>
+      </w:r>
+      <w:proofErr w:type="gramEnd"/>
+      <w:r>
+        <w:t xml:space="preserve"> that both the light and the heavy peptide are both within the linear range of the mass spectrometry detector.  </w:t>
       </w:r>
       <w:r>
         <w:t xml:space="preserve">However, </w:t>
@@ -136,7 +152,15 @@
         <w:t xml:space="preserve">sample preparation, </w:t>
       </w:r>
       <w:r>
-        <w:t>autosampler or chromatographic irregularities. By adding an identical quantity of a standard heavy labeled peptide to each of the calibrants and the sample, one is able to measure the ratio of calibrant-to-standard or sample-to-standard. This approach is favored as this ratio is unaffected by</w:t>
+        <w:t xml:space="preserve">autosampler or chromatographic irregularities. By adding an identical quantity of a standard heavy labeled peptide to each of the calibrants and the sample, one </w:t>
+      </w:r>
+      <w:proofErr w:type="gramStart"/>
+      <w:r>
+        <w:t>is able to</w:t>
+      </w:r>
+      <w:proofErr w:type="gramEnd"/>
+      <w:r>
+        <w:t xml:space="preserve"> measure the ratio of calibrant-to-standard or sample-to-standard. This approach is favored as this ratio is unaffected by</w:t>
       </w:r>
       <w:r>
         <w:t xml:space="preserve"> some sample preparation,</w:t>
@@ -145,7 +169,15 @@
         <w:t xml:space="preserve"> </w:t>
       </w:r>
       <w:r>
-        <w:t xml:space="preserve">autosampler or chromatographic irregularities. Consequently, by performing peptide absolute quantification using an external calibration curve and an internal standard heavy labeled peptide one is able to obtain the most accurate and precise measurements while minimizing the amount of valuable sample that has to be used. </w:t>
+        <w:t xml:space="preserve">autosampler or chromatographic irregularities. Consequently, by performing peptide absolute quantification using an external calibration curve and an internal standard heavy labeled peptide one </w:t>
+      </w:r>
+      <w:proofErr w:type="gramStart"/>
+      <w:r>
+        <w:t>is able to</w:t>
+      </w:r>
+      <w:proofErr w:type="gramEnd"/>
+      <w:r>
+        <w:t xml:space="preserve"> obtain the most accurate and precise measurements while minimizing the amount of valuable sample that has to be used. </w:t>
       </w:r>
       <w:r>
         <w:rPr>
@@ -168,7 +200,15 @@
         <w:t>This tutorial will work with data publishe</w:t>
       </w:r>
       <w:r>
-        <w:t>d in Stergachis et al.</w:t>
+        <w:t xml:space="preserve">d in </w:t>
+      </w:r>
+      <w:proofErr w:type="spellStart"/>
+      <w:r>
+        <w:t>Stergachis</w:t>
+      </w:r>
+      <w:proofErr w:type="spellEnd"/>
+      <w:r>
+        <w:t xml:space="preserve"> et al.</w:t>
       </w:r>
       <w:r>
         <w:rPr>
@@ -177,7 +217,23 @@
         <w:t>7</w:t>
       </w:r>
       <w:r>
-        <w:t xml:space="preserve"> where the absolute abundance of GST-tagged proteins were measured using a ‘proteotypic’ peptide present within the GST-tag (</w:t>
+        <w:t xml:space="preserve"> where the absolute abundance of GST-tagged proteins </w:t>
+      </w:r>
+      <w:proofErr w:type="gramStart"/>
+      <w:r>
+        <w:t>were</w:t>
+      </w:r>
+      <w:proofErr w:type="gramEnd"/>
+      <w:r>
+        <w:t xml:space="preserve"> measured using a ‘</w:t>
+      </w:r>
+      <w:proofErr w:type="spellStart"/>
+      <w:r>
+        <w:t>proteotypic</w:t>
+      </w:r>
+      <w:proofErr w:type="spellEnd"/>
+      <w:r>
+        <w:t>’ peptide present within the GST-tag (</w:t>
       </w:r>
       <w:r>
         <w:rPr>
@@ -186,7 +242,31 @@
         <w:t>Tutorial Figure 1A</w:t>
       </w:r>
       <w:r>
-        <w:t xml:space="preserve">). For any absolute quantification experiment, it is critical to first identify one or more ‘proteotypic’ peptides that will be used to quantify the protein of interest. The peptide IEAIPQIDK was identified as ‘proteotypic’ based on its strong signal intensity relative to other tryptic peptides in the GST-tag (unpublished). Also, this peptide uniquely identifies this schistosomal GST-tag as opposed to other human </w:t>
+        <w:t>). For any absolute quantification experiment, it is critical to first identify one or more ‘</w:t>
+      </w:r>
+      <w:proofErr w:type="spellStart"/>
+      <w:r>
+        <w:t>proteotypic</w:t>
+      </w:r>
+      <w:proofErr w:type="spellEnd"/>
+      <w:r>
+        <w:t>’ peptides that will be used to quantify the protein of interest. The peptide IEAIPQIDK was identified as ‘</w:t>
+      </w:r>
+      <w:proofErr w:type="spellStart"/>
+      <w:r>
+        <w:t>proteotypic</w:t>
+      </w:r>
+      <w:proofErr w:type="spellEnd"/>
+      <w:r>
+        <w:t xml:space="preserve">’ based on its strong signal intensity relative to other tryptic peptides in the GST-tag (unpublished). Also, this peptide uniquely identifies this </w:t>
+      </w:r>
+      <w:proofErr w:type="spellStart"/>
+      <w:r>
+        <w:t>schistosomal</w:t>
+      </w:r>
+      <w:proofErr w:type="spellEnd"/>
+      <w:r>
+        <w:t xml:space="preserve"> GST-tag as opposed to other human </w:t>
       </w:r>
       <w:r>
         <w:t>glutathione-binding</w:t>
@@ -197,7 +277,15 @@
     </w:p>
     <w:p>
       <w:r>
-        <w:t xml:space="preserve">For this experiment, FOXN1 protein containing an in frame GST-tag was generated using </w:t>
+        <w:t xml:space="preserve">For this experiment, FOXN1 protein containing an </w:t>
+      </w:r>
+      <w:proofErr w:type="gramStart"/>
+      <w:r>
+        <w:t>in frame</w:t>
+      </w:r>
+      <w:proofErr w:type="gramEnd"/>
+      <w:r>
+        <w:t xml:space="preserve"> GST-tag was generated using </w:t>
       </w:r>
       <w:r>
         <w:rPr>
@@ -224,7 +312,15 @@
         <w:t>Tutorial Figure 1C</w:t>
       </w:r>
       <w:r>
-        <w:t>). It is important to note that it does not matter what the concentration of the heavy peptide is in each of the samples, so long as it is the same. However, it is best if the amount of heavy peptide in the samples is similar to the amount of light peptide originating from FOXN1-GST. Also, it is best if the concentration of the light peptide originating from FOXN1-GST falls somewhere in the middle of the concentration range tested using the different calibrants.</w:t>
+        <w:t xml:space="preserve">). It is important to note that it does not matter what the concentration of the heavy peptide is in each of the samples, so long as it is the same. However, it is best if the amount of heavy peptide in the samples is </w:t>
+      </w:r>
+      <w:proofErr w:type="gramStart"/>
+      <w:r>
+        <w:t>similar to</w:t>
+      </w:r>
+      <w:proofErr w:type="gramEnd"/>
+      <w:r>
+        <w:t xml:space="preserve"> the amount of light peptide originating from FOXN1-GST. Also, it is best if the concentration of the light peptide originating from FOXN1-GST falls somewhere in the middle of the concentration range tested using the different calibrants.</w:t>
       </w:r>
     </w:p>
     <w:p>
@@ -234,7 +330,7 @@
         </w:rPr>
         <w:lastRenderedPageBreak/>
         <w:drawing>
-          <wp:inline distT="0" distB="0" distL="0" distR="0" wp14:anchorId="49E816F8" wp14:editId="67C5F8DD">
+          <wp:inline distT="0" distB="0" distL="0" distR="0" wp14:anchorId="66767C87" wp14:editId="6A942214">
             <wp:extent cx="5915025" cy="4632802"/>
             <wp:effectExtent l="0" t="0" r="0" b="0"/>
             <wp:docPr id="26" name="Picture 26"/>
@@ -304,7 +400,15 @@
         <w:t>A</w:t>
       </w:r>
       <w:r>
-        <w:t>) Schistosomal GST-tag protein sequence. The tryptic peptide used for quantification purposes is indicated in red.</w:t>
+        <w:t xml:space="preserve">) </w:t>
+      </w:r>
+      <w:proofErr w:type="spellStart"/>
+      <w:r>
+        <w:t>Schistosomal</w:t>
+      </w:r>
+      <w:proofErr w:type="spellEnd"/>
+      <w:r>
+        <w:t xml:space="preserve"> GST-tag protein sequence. The tryptic peptide used for quantification purposes is indicated in red.</w:t>
       </w:r>
     </w:p>
     <w:p>
@@ -400,7 +504,15 @@
     </w:p>
     <w:p>
       <w:r>
-        <w:t>Before you insert a peptide sequence into Skyline, it is important to make sure that all of the peptide and transition settings are correctly configured for this experiment.</w:t>
+        <w:t xml:space="preserve">Before you insert a peptide sequence into Skyline, it is important to make sure that </w:t>
+      </w:r>
+      <w:proofErr w:type="gramStart"/>
+      <w:r>
+        <w:t>all of</w:t>
+      </w:r>
+      <w:proofErr w:type="gramEnd"/>
+      <w:r>
+        <w:t xml:space="preserve"> the peptide and transition settings are correctly configured for this experiment.</w:t>
       </w:r>
       <w:r>
         <w:t xml:space="preserve"> The settings described below are designed for </w:t>
@@ -569,124 +681,29 @@
     </w:p>
     <w:p>
       <w:pPr>
-        <w:numPr>
-          <w:ilvl w:val="0"/>
-          <w:numId w:val="34"/>
-        </w:numPr>
         <w:spacing w:after="0"/>
       </w:pPr>
       <w:r>
-        <w:t xml:space="preserve">Click the </w:t>
-      </w:r>
-      <w:r>
-        <w:rPr>
-          <w:b/>
-        </w:rPr>
-        <w:t>Filter</w:t>
-      </w:r>
-      <w:r>
-        <w:t xml:space="preserve"> tab. </w:t>
-      </w:r>
-    </w:p>
-    <w:p>
-      <w:pPr>
-        <w:numPr>
-          <w:ilvl w:val="0"/>
-          <w:numId w:val="34"/>
-        </w:numPr>
+        <w:t xml:space="preserve">The form should now </w:t>
+      </w:r>
+      <w:r>
+        <w:t>look like:</w:t>
+      </w:r>
+    </w:p>
+    <w:p>
+      <w:pPr>
         <w:spacing w:after="0"/>
       </w:pPr>
       <w:r>
-        <w:t>For these experiments we monitored doubly charged precursors (</w:t>
-      </w:r>
-      <w:r>
-        <w:rPr>
-          <w:b/>
-        </w:rPr>
-        <w:t>Precursor charges</w:t>
-      </w:r>
-      <w:r>
-        <w:t>), and singly charged (</w:t>
-      </w:r>
-      <w:r>
-        <w:rPr>
-          <w:b/>
-        </w:rPr>
-        <w:t>Ion charges</w:t>
-      </w:r>
-      <w:r>
-        <w:t>) y</w:t>
-      </w:r>
-      <w:r>
-        <w:rPr>
-          <w:vertAlign w:val="subscript"/>
-        </w:rPr>
-        <w:t>3</w:t>
-      </w:r>
-      <w:r>
-        <w:t xml:space="preserve"> to y</w:t>
-      </w:r>
-      <w:r>
-        <w:rPr>
-          <w:vertAlign w:val="subscript"/>
-        </w:rPr>
-        <w:t>n-1</w:t>
-      </w:r>
-      <w:r>
-        <w:t xml:space="preserve"> product ions (</w:t>
-      </w:r>
-      <w:r>
-        <w:rPr>
-          <w:b/>
-        </w:rPr>
-        <w:t>Ion types</w:t>
-      </w:r>
-      <w:r>
-        <w:t xml:space="preserve"> and </w:t>
-      </w:r>
-      <w:r>
-        <w:rPr>
-          <w:b/>
-        </w:rPr>
-        <w:t>Product Ions From</w:t>
-      </w:r>
-      <w:r>
-        <w:t xml:space="preserve"> and </w:t>
-      </w:r>
-      <w:r>
-        <w:rPr>
-          <w:b/>
-        </w:rPr>
-        <w:t>To</w:t>
-      </w:r>
-      <w:r>
-        <w:t xml:space="preserve">). </w:t>
-      </w:r>
-    </w:p>
-    <w:p>
-      <w:pPr>
-        <w:numPr>
-          <w:ilvl w:val="0"/>
-          <w:numId w:val="34"/>
-        </w:numPr>
-      </w:pPr>
-      <w:r>
-        <w:t xml:space="preserve">The correct configuration of these tabs can be seen below. </w:t>
-      </w:r>
-    </w:p>
-    <w:p>
-      <w:pPr>
-        <w:jc w:val="center"/>
-      </w:pPr>
-      <w:r>
         <w:rPr>
           <w:noProof/>
         </w:rPr>
+        <w:lastRenderedPageBreak/>
         <w:drawing>
-          <wp:inline distT="0" distB="0" distL="0" distR="0">
-            <wp:extent cx="5934075" cy="4248150"/>
+          <wp:inline distT="0" distB="0" distL="0" distR="0" wp14:anchorId="2E690125" wp14:editId="0D5DB552">
+            <wp:extent cx="3781425" cy="5734050"/>
             <wp:effectExtent l="0" t="0" r="9525" b="0"/>
-            <wp:docPr id="5" name="Picture 5"/>
+            <wp:docPr id="35" name="Picture 35"/>
             <wp:cNvGraphicFramePr>
               <a:graphicFrameLocks xmlns:a="http://schemas.openxmlformats.org/drawingml/2006/main" noChangeAspect="1"/>
             </wp:cNvGraphicFramePr>
@@ -694,36 +711,23 @@
               <a:graphicData uri="http://schemas.openxmlformats.org/drawingml/2006/picture">
                 <pic:pic xmlns:pic="http://schemas.openxmlformats.org/drawingml/2006/picture">
                   <pic:nvPicPr>
-                    <pic:cNvPr id="0" name="Picture 1"/>
-                    <pic:cNvPicPr>
-                      <a:picLocks noChangeAspect="1" noChangeArrowheads="1"/>
-                    </pic:cNvPicPr>
+                    <pic:cNvPr id="1" name=""/>
+                    <pic:cNvPicPr/>
                   </pic:nvPicPr>
                   <pic:blipFill>
-                    <a:blip r:embed="rId10">
-                      <a:extLst>
-                        <a:ext uri="{28A0092B-C50C-407E-A947-70E740481C1C}">
-                          <a14:useLocalDpi xmlns:a14="http://schemas.microsoft.com/office/drawing/2010/main" val="0"/>
-                        </a:ext>
-                      </a:extLst>
-                    </a:blip>
-                    <a:srcRect/>
+                    <a:blip r:embed="rId10"/>
                     <a:stretch>
                       <a:fillRect/>
                     </a:stretch>
                   </pic:blipFill>
-                  <pic:spPr bwMode="auto">
+                  <pic:spPr>
                     <a:xfrm>
                       <a:off x="0" y="0"/>
-                      <a:ext cx="5934075" cy="4248150"/>
+                      <a:ext cx="3781425" cy="5734050"/>
                     </a:xfrm>
                     <a:prstGeom prst="rect">
                       <a:avLst/>
                     </a:prstGeom>
-                    <a:noFill/>
-                    <a:ln>
-                      <a:noFill/>
-                    </a:ln>
                   </pic:spPr>
                 </pic:pic>
               </a:graphicData>
@@ -734,15 +738,6 @@
     </w:p>
     <w:p>
       <w:pPr>
-        <w:pStyle w:val="Heading2"/>
-      </w:pPr>
-      <w:r>
-        <w:lastRenderedPageBreak/>
-        <w:t>Configuring Peptide settings:</w:t>
-      </w:r>
-    </w:p>
-    <w:p>
-      <w:pPr>
         <w:numPr>
           <w:ilvl w:val="0"/>
           <w:numId w:val="34"/>
@@ -750,25 +745,16 @@
         <w:spacing w:after="0"/>
       </w:pPr>
       <w:r>
-        <w:t xml:space="preserve">On the </w:t>
-      </w:r>
-      <w:r>
-        <w:rPr>
-          <w:b/>
-        </w:rPr>
-        <w:t>Settings</w:t>
-      </w:r>
-      <w:r>
-        <w:t xml:space="preserve"> menu, click </w:t>
-      </w:r>
-      <w:r>
-        <w:rPr>
-          <w:b/>
-        </w:rPr>
-        <w:t>Peptide Settings</w:t>
-      </w:r>
-      <w:r>
-        <w:t>.</w:t>
+        <w:t xml:space="preserve">Click the </w:t>
+      </w:r>
+      <w:r>
+        <w:rPr>
+          <w:b/>
+        </w:rPr>
+        <w:t>Filter</w:t>
+      </w:r>
+      <w:r>
+        <w:t xml:space="preserve"> tab. </w:t>
       </w:r>
     </w:p>
     <w:p>
@@ -780,189 +766,111 @@
         <w:spacing w:after="0"/>
       </w:pPr>
       <w:r>
-        <w:t xml:space="preserve">Click the </w:t>
-      </w:r>
-      <w:r>
-        <w:rPr>
-          <w:b/>
-        </w:rPr>
-        <w:t>Modifications</w:t>
-      </w:r>
-      <w:r>
-        <w:t xml:space="preserve"> tab. </w:t>
-      </w:r>
-    </w:p>
-    <w:p>
-      <w:pPr>
-        <w:numPr>
-          <w:ilvl w:val="0"/>
-          <w:numId w:val="34"/>
-        </w:numPr>
+        <w:t>For these experiments we monitored doubly charged precursors (</w:t>
+      </w:r>
+      <w:r>
+        <w:rPr>
+          <w:b/>
+        </w:rPr>
+        <w:t>Precursor charges</w:t>
+      </w:r>
+      <w:r>
+        <w:t>), and singly charged (</w:t>
+      </w:r>
+      <w:r>
+        <w:rPr>
+          <w:b/>
+        </w:rPr>
+        <w:t>Ion charges</w:t>
+      </w:r>
+      <w:r>
+        <w:t>) y</w:t>
+      </w:r>
+      <w:r>
+        <w:rPr>
+          <w:vertAlign w:val="subscript"/>
+        </w:rPr>
+        <w:t>3</w:t>
+      </w:r>
+      <w:r>
+        <w:t xml:space="preserve"> to y</w:t>
+      </w:r>
+      <w:r>
+        <w:rPr>
+          <w:vertAlign w:val="subscript"/>
+        </w:rPr>
+        <w:t>n-1</w:t>
+      </w:r>
+      <w:r>
+        <w:t xml:space="preserve"> product ions (</w:t>
+      </w:r>
+      <w:r>
+        <w:rPr>
+          <w:b/>
+        </w:rPr>
+        <w:t>Ion types</w:t>
+      </w:r>
+      <w:r>
+        <w:t xml:space="preserve"> and </w:t>
+      </w:r>
+      <w:r>
+        <w:rPr>
+          <w:b/>
+        </w:rPr>
+        <w:t xml:space="preserve">Product Ions </w:t>
+      </w:r>
+      <w:proofErr w:type="gramStart"/>
+      <w:r>
+        <w:rPr>
+          <w:b/>
+        </w:rPr>
+        <w:t>From</w:t>
+      </w:r>
+      <w:proofErr w:type="gramEnd"/>
+      <w:r>
+        <w:t xml:space="preserve"> and </w:t>
+      </w:r>
+      <w:r>
+        <w:rPr>
+          <w:b/>
+        </w:rPr>
+        <w:t>To</w:t>
+      </w:r>
+      <w:r>
+        <w:t xml:space="preserve">). </w:t>
+      </w:r>
+    </w:p>
+    <w:p>
+      <w:pPr>
         <w:spacing w:after="0"/>
       </w:pPr>
       <w:r>
-        <w:t xml:space="preserve">Click the </w:t>
-      </w:r>
-      <w:r>
-        <w:rPr>
-          <w:b/>
-        </w:rPr>
-        <w:t>Edit list</w:t>
-      </w:r>
-      <w:r>
-        <w:t xml:space="preserve"> button for </w:t>
-      </w:r>
-      <w:r>
-        <w:rPr>
-          <w:b/>
-        </w:rPr>
-        <w:t>Isotope modifications</w:t>
-      </w:r>
-      <w:r>
-        <w:t>.</w:t>
-      </w:r>
-    </w:p>
-    <w:p>
-      <w:pPr>
-        <w:numPr>
-          <w:ilvl w:val="0"/>
-          <w:numId w:val="34"/>
-        </w:numPr>
-        <w:spacing w:after="0"/>
-      </w:pPr>
-      <w:r>
-        <w:t xml:space="preserve">Click the </w:t>
-      </w:r>
-      <w:r>
-        <w:rPr>
-          <w:b/>
-        </w:rPr>
-        <w:t>Add</w:t>
-      </w:r>
-      <w:r>
-        <w:t xml:space="preserve"> button.</w:t>
-      </w:r>
-    </w:p>
-    <w:p>
-      <w:pPr>
-        <w:numPr>
-          <w:ilvl w:val="0"/>
-          <w:numId w:val="34"/>
-        </w:numPr>
-        <w:spacing w:after="0"/>
-      </w:pPr>
-      <w:r>
-        <w:t xml:space="preserve">Choose </w:t>
-      </w:r>
-      <w:r>
-        <w:rPr>
-          <w:b/>
-        </w:rPr>
-        <w:t>Label:13C(6)15N(2) (C-term K)</w:t>
-      </w:r>
-      <w:r>
-        <w:t xml:space="preserve"> from the </w:t>
-      </w:r>
-      <w:r>
-        <w:rPr>
-          <w:b/>
-        </w:rPr>
-        <w:t>Name</w:t>
-      </w:r>
-      <w:r>
-        <w:t xml:space="preserve"> dropdown list.</w:t>
-      </w:r>
-    </w:p>
-    <w:p>
-      <w:pPr>
-        <w:numPr>
-          <w:ilvl w:val="0"/>
-          <w:numId w:val="34"/>
-        </w:numPr>
-        <w:spacing w:after="0"/>
-      </w:pPr>
-      <w:r>
-        <w:t xml:space="preserve">Click the </w:t>
-      </w:r>
-      <w:r>
-        <w:rPr>
-          <w:b/>
-        </w:rPr>
-        <w:t>OK</w:t>
-      </w:r>
-      <w:r>
-        <w:t xml:space="preserve"> button.</w:t>
-      </w:r>
-    </w:p>
-    <w:p>
-      <w:pPr>
-        <w:numPr>
-          <w:ilvl w:val="0"/>
-          <w:numId w:val="34"/>
-        </w:numPr>
-        <w:spacing w:after="0"/>
-      </w:pPr>
-      <w:r>
-        <w:t xml:space="preserve">Check the new </w:t>
-      </w:r>
-      <w:r>
-        <w:rPr>
-          <w:b/>
-        </w:rPr>
-        <w:t>Label:13C(6)15N(2) (C-term K)</w:t>
-      </w:r>
-      <w:r>
-        <w:t xml:space="preserve"> modification in the </w:t>
-      </w:r>
-      <w:r>
-        <w:rPr>
-          <w:b/>
-        </w:rPr>
-        <w:t>Isotope modifications</w:t>
-      </w:r>
-      <w:r>
-        <w:t xml:space="preserve"> list.</w:t>
-      </w:r>
-    </w:p>
-    <w:p>
-      <w:pPr>
-        <w:numPr>
-          <w:ilvl w:val="0"/>
-          <w:numId w:val="34"/>
-        </w:numPr>
-      </w:pPr>
-      <w:r>
-        <w:t xml:space="preserve">Since the experiment uses a heavy labeled internal standard peptide, ensure that the </w:t>
-      </w:r>
-      <w:r>
-        <w:rPr>
-          <w:b/>
-        </w:rPr>
-        <w:t>Internal standard type</w:t>
-      </w:r>
-      <w:r>
-        <w:t xml:space="preserve"> drop-list is set to </w:t>
-      </w:r>
-      <w:r>
-        <w:rPr>
-          <w:b/>
-        </w:rPr>
-        <w:t>heavy</w:t>
-      </w:r>
-      <w:r>
-        <w:t>.</w:t>
-      </w:r>
-    </w:p>
-    <w:p>
+        <w:t xml:space="preserve">Now the form should look like: </w:t>
+      </w:r>
+    </w:p>
+    <w:p>
+      <w:r>
+        <w:lastRenderedPageBreak/>
+        <w:t xml:space="preserve">  </w:t>
+      </w:r>
+      <w:commentRangeStart w:id="0"/>
+      <w:commentRangeEnd w:id="0"/>
+      <w:r>
+        <w:rPr>
+          <w:rStyle w:val="CommentReference"/>
+          <w:rFonts w:ascii="Calibri" w:eastAsia="Times New Roman" w:hAnsi="Calibri" w:cs="Times New Roman"/>
+        </w:rPr>
+        <w:commentReference w:id="0"/>
+      </w:r>
       <w:r>
         <w:rPr>
           <w:noProof/>
         </w:rPr>
         <w:drawing>
-          <wp:inline distT="0" distB="0" distL="0" distR="0">
-            <wp:extent cx="5934075" cy="5105400"/>
+          <wp:inline distT="0" distB="0" distL="0" distR="0" wp14:anchorId="23493B0A" wp14:editId="4B6AA8B4">
+            <wp:extent cx="3781425" cy="5734050"/>
             <wp:effectExtent l="0" t="0" r="9525" b="0"/>
-            <wp:docPr id="16" name="Picture 16"/>
+            <wp:docPr id="36" name="Picture 36"/>
             <wp:cNvGraphicFramePr>
               <a:graphicFrameLocks xmlns:a="http://schemas.openxmlformats.org/drawingml/2006/main" noChangeAspect="1"/>
             </wp:cNvGraphicFramePr>
@@ -970,36 +878,23 @@
               <a:graphicData uri="http://schemas.openxmlformats.org/drawingml/2006/picture">
                 <pic:pic xmlns:pic="http://schemas.openxmlformats.org/drawingml/2006/picture">
                   <pic:nvPicPr>
-                    <pic:cNvPr id="0" name="Picture 2"/>
-                    <pic:cNvPicPr>
-                      <a:picLocks noChangeAspect="1" noChangeArrowheads="1"/>
-                    </pic:cNvPicPr>
+                    <pic:cNvPr id="1" name=""/>
+                    <pic:cNvPicPr/>
                   </pic:nvPicPr>
                   <pic:blipFill>
-                    <a:blip r:embed="rId11">
-                      <a:extLst>
-                        <a:ext uri="{28A0092B-C50C-407E-A947-70E740481C1C}">
-                          <a14:useLocalDpi xmlns:a14="http://schemas.microsoft.com/office/drawing/2010/main" val="0"/>
-                        </a:ext>
-                      </a:extLst>
-                    </a:blip>
-                    <a:srcRect/>
+                    <a:blip r:embed="rId14"/>
                     <a:stretch>
                       <a:fillRect/>
                     </a:stretch>
                   </pic:blipFill>
-                  <pic:spPr bwMode="auto">
+                  <pic:spPr>
                     <a:xfrm>
                       <a:off x="0" y="0"/>
-                      <a:ext cx="5934075" cy="5105400"/>
+                      <a:ext cx="3781425" cy="5734050"/>
                     </a:xfrm>
                     <a:prstGeom prst="rect">
                       <a:avLst/>
                     </a:prstGeom>
-                    <a:noFill/>
-                    <a:ln>
-                      <a:noFill/>
-                    </a:ln>
                   </pic:spPr>
                 </pic:pic>
               </a:graphicData>
@@ -1013,14 +908,14 @@
         <w:pStyle w:val="Heading2"/>
       </w:pPr>
       <w:r>
-        <w:t>Inserting a peptide sequence:</w:t>
+        <w:t>Configuring Peptide settings:</w:t>
       </w:r>
     </w:p>
     <w:p>
       <w:pPr>
         <w:numPr>
           <w:ilvl w:val="0"/>
-          <w:numId w:val="35"/>
+          <w:numId w:val="34"/>
         </w:numPr>
         <w:spacing w:after="0"/>
       </w:pPr>
@@ -1031,25 +926,16 @@
         <w:rPr>
           <w:b/>
         </w:rPr>
-        <w:t>Edit</w:t>
-      </w:r>
-      <w:r>
-        <w:t xml:space="preserve"> menu, choose </w:t>
-      </w:r>
-      <w:r>
-        <w:rPr>
-          <w:b/>
-        </w:rPr>
-        <w:t>Insert</w:t>
-      </w:r>
-      <w:r>
-        <w:t xml:space="preserve"> and click </w:t>
-      </w:r>
-      <w:r>
-        <w:rPr>
-          <w:b/>
-        </w:rPr>
-        <w:t>Peptides</w:t>
+        <w:t>Settings</w:t>
+      </w:r>
+      <w:r>
+        <w:t xml:space="preserve"> menu, click </w:t>
+      </w:r>
+      <w:r>
+        <w:rPr>
+          <w:b/>
+        </w:rPr>
+        <w:t>Peptide Settings</w:t>
       </w:r>
       <w:r>
         <w:t>.</w:t>
@@ -1059,81 +945,152 @@
       <w:pPr>
         <w:numPr>
           <w:ilvl w:val="0"/>
-          <w:numId w:val="35"/>
+          <w:numId w:val="34"/>
         </w:numPr>
         <w:spacing w:after="0"/>
       </w:pPr>
       <w:r>
-        <w:t xml:space="preserve">Paste </w:t>
-      </w:r>
-      <w:r>
-        <w:rPr>
-          <w:i/>
-        </w:rPr>
-        <w:t>IEAIPQIDK</w:t>
-      </w:r>
-      <w:r>
-        <w:t xml:space="preserve"> into the </w:t>
-      </w:r>
-      <w:r>
-        <w:rPr>
-          <w:b/>
-        </w:rPr>
-        <w:t>Peptide Sequence</w:t>
-      </w:r>
-      <w:r>
-        <w:t xml:space="preserve"> box and </w:t>
-      </w:r>
-      <w:r>
-        <w:rPr>
-          <w:i/>
-        </w:rPr>
-        <w:t>GST-tag</w:t>
-      </w:r>
-      <w:r>
-        <w:t xml:space="preserve"> into the </w:t>
-      </w:r>
-      <w:r>
-        <w:rPr>
-          <w:b/>
-        </w:rPr>
-        <w:t>Protein Name</w:t>
-      </w:r>
-      <w:r>
-        <w:t xml:space="preserve"> box.</w:t>
+        <w:t xml:space="preserve">Click the </w:t>
+      </w:r>
+      <w:r>
+        <w:rPr>
+          <w:b/>
+        </w:rPr>
+        <w:t>Modifications</w:t>
+      </w:r>
+      <w:r>
+        <w:t xml:space="preserve"> tab. </w:t>
       </w:r>
     </w:p>
     <w:p>
       <w:pPr>
         <w:numPr>
           <w:ilvl w:val="0"/>
-          <w:numId w:val="35"/>
+          <w:numId w:val="34"/>
         </w:numPr>
-      </w:pPr>
-      <w:r>
+        <w:spacing w:after="0"/>
+      </w:pPr>
+      <w:r>
+        <w:t xml:space="preserve">Click the </w:t>
+      </w:r>
+      <w:r>
+        <w:rPr>
+          <w:b/>
+        </w:rPr>
+        <w:t>Edit list</w:t>
+      </w:r>
+      <w:r>
+        <w:t xml:space="preserve"> button for </w:t>
+      </w:r>
+      <w:r>
+        <w:rPr>
+          <w:b/>
+        </w:rPr>
+        <w:t>Isotope modifications</w:t>
+      </w:r>
+      <w:r>
+        <w:t>.</w:t>
+      </w:r>
+    </w:p>
+    <w:p>
+      <w:pPr>
+        <w:numPr>
+          <w:ilvl w:val="0"/>
+          <w:numId w:val="34"/>
+        </w:numPr>
+        <w:spacing w:after="0"/>
+      </w:pPr>
+      <w:r>
+        <w:t xml:space="preserve">Click the </w:t>
+      </w:r>
+      <w:r>
+        <w:rPr>
+          <w:b/>
+        </w:rPr>
+        <w:t>Add</w:t>
+      </w:r>
+      <w:r>
+        <w:t xml:space="preserve"> button.</w:t>
+      </w:r>
+    </w:p>
+    <w:p>
+      <w:pPr>
+        <w:numPr>
+          <w:ilvl w:val="0"/>
+          <w:numId w:val="34"/>
+        </w:numPr>
+        <w:spacing w:after="0"/>
+      </w:pPr>
+      <w:r>
+        <w:t xml:space="preserve">Choose </w:t>
+      </w:r>
+      <w:r>
+        <w:rPr>
+          <w:b/>
+        </w:rPr>
+        <w:t>Label:13C(6)15</w:t>
+      </w:r>
+      <w:proofErr w:type="gramStart"/>
+      <w:r>
+        <w:rPr>
+          <w:b/>
+        </w:rPr>
+        <w:t>N(</w:t>
+      </w:r>
+      <w:proofErr w:type="gramEnd"/>
+      <w:r>
+        <w:rPr>
+          <w:b/>
+        </w:rPr>
+        <w:t>2) (C-term K)</w:t>
+      </w:r>
+      <w:r>
+        <w:t xml:space="preserve"> from the </w:t>
+      </w:r>
+      <w:r>
+        <w:rPr>
+          <w:b/>
+        </w:rPr>
+        <w:t>Name</w:t>
+      </w:r>
+      <w:r>
+        <w:t xml:space="preserve"> dropdown list.</w:t>
+      </w:r>
+    </w:p>
+    <w:p>
+      <w:pPr>
+        <w:spacing w:after="0"/>
+      </w:pPr>
+      <w:r>
+        <w:t xml:space="preserve">The </w:t>
+      </w:r>
+      <w:r>
+        <w:rPr>
+          <w:b/>
+          <w:bCs/>
+        </w:rPr>
+        <w:t>Edit Isotope Modifications</w:t>
+      </w:r>
+      <w:r>
+        <w:t xml:space="preserve"> form should now look like:</w:t>
+      </w:r>
+    </w:p>
+    <w:p>
+      <w:pPr>
+        <w:spacing w:after="0"/>
+      </w:pPr>
+      <w:commentRangeStart w:id="1"/>
+      <w:commentRangeStart w:id="2"/>
+      <w:r>
+        <w:rPr>
+          <w:noProof/>
+        </w:rPr>
         <w:lastRenderedPageBreak/>
-        <w:t xml:space="preserve">Click the </w:t>
-      </w:r>
-      <w:r>
-        <w:rPr>
-          <w:b/>
-        </w:rPr>
-        <w:t>Insert</w:t>
-      </w:r>
-      <w:r>
-        <w:t xml:space="preserve"> button.</w:t>
-      </w:r>
-    </w:p>
-    <w:p>
-      <w:r>
-        <w:rPr>
-          <w:noProof/>
-        </w:rPr>
         <w:drawing>
-          <wp:inline distT="0" distB="0" distL="0" distR="0">
-            <wp:extent cx="4476750" cy="2286000"/>
-            <wp:effectExtent l="0" t="0" r="0" b="0"/>
-            <wp:docPr id="18" name="Picture 18"/>
+          <wp:inline distT="0" distB="0" distL="0" distR="0" wp14:anchorId="389AF1B9" wp14:editId="2B380992">
+            <wp:extent cx="3381375" cy="3295650"/>
+            <wp:effectExtent l="0" t="0" r="9525" b="0"/>
+            <wp:docPr id="32" name="Picture 32"/>
             <wp:cNvGraphicFramePr>
               <a:graphicFrameLocks xmlns:a="http://schemas.openxmlformats.org/drawingml/2006/main" noChangeAspect="1"/>
             </wp:cNvGraphicFramePr>
@@ -1141,36 +1098,23 @@
               <a:graphicData uri="http://schemas.openxmlformats.org/drawingml/2006/picture">
                 <pic:pic xmlns:pic="http://schemas.openxmlformats.org/drawingml/2006/picture">
                   <pic:nvPicPr>
-                    <pic:cNvPr id="0" name="Picture 3"/>
-                    <pic:cNvPicPr>
-                      <a:picLocks noChangeAspect="1" noChangeArrowheads="1"/>
-                    </pic:cNvPicPr>
+                    <pic:cNvPr id="1" name=""/>
+                    <pic:cNvPicPr/>
                   </pic:nvPicPr>
                   <pic:blipFill>
-                    <a:blip r:embed="rId12">
-                      <a:extLst>
-                        <a:ext uri="{28A0092B-C50C-407E-A947-70E740481C1C}">
-                          <a14:useLocalDpi xmlns:a14="http://schemas.microsoft.com/office/drawing/2010/main" val="0"/>
-                        </a:ext>
-                      </a:extLst>
-                    </a:blip>
-                    <a:srcRect/>
+                    <a:blip r:embed="rId15"/>
                     <a:stretch>
                       <a:fillRect/>
                     </a:stretch>
                   </pic:blipFill>
-                  <pic:spPr bwMode="auto">
+                  <pic:spPr>
                     <a:xfrm>
                       <a:off x="0" y="0"/>
-                      <a:ext cx="4476750" cy="2286000"/>
+                      <a:ext cx="3381375" cy="3295650"/>
                     </a:xfrm>
                     <a:prstGeom prst="rect">
                       <a:avLst/>
                     </a:prstGeom>
-                    <a:noFill/>
-                    <a:ln>
-                      <a:noFill/>
-                    </a:ln>
                   </pic:spPr>
                 </pic:pic>
               </a:graphicData>
@@ -1178,22 +1122,120 @@
           </wp:inline>
         </w:drawing>
       </w:r>
-    </w:p>
-    <w:p>
-      <w:r>
-        <w:t xml:space="preserve">After performing the above steps, the main screen of Skyline should appear as below. You can save this file as test_file or whatever you like in the folder you have created for this tutorial. </w:t>
-      </w:r>
-    </w:p>
-    <w:p>
+      <w:commentRangeEnd w:id="1"/>
+      <w:r>
+        <w:rPr>
+          <w:rStyle w:val="CommentReference"/>
+          <w:rFonts w:ascii="Calibri" w:eastAsia="Times New Roman" w:hAnsi="Calibri" w:cs="Times New Roman"/>
+        </w:rPr>
+        <w:commentReference w:id="1"/>
+      </w:r>
+      <w:commentRangeEnd w:id="2"/>
+      <w:r>
+        <w:rPr>
+          <w:rStyle w:val="CommentReference"/>
+          <w:rFonts w:ascii="Calibri" w:eastAsia="Times New Roman" w:hAnsi="Calibri" w:cs="Times New Roman"/>
+        </w:rPr>
+        <w:commentReference w:id="2"/>
+      </w:r>
+    </w:p>
+    <w:p>
+      <w:pPr>
+        <w:numPr>
+          <w:ilvl w:val="0"/>
+          <w:numId w:val="34"/>
+        </w:numPr>
+        <w:spacing w:after="0"/>
+      </w:pPr>
+      <w:r>
+        <w:t xml:space="preserve">Click the </w:t>
+      </w:r>
+      <w:r>
+        <w:rPr>
+          <w:b/>
+        </w:rPr>
+        <w:t>OK</w:t>
+      </w:r>
+      <w:r>
+        <w:t xml:space="preserve"> button.</w:t>
+      </w:r>
+    </w:p>
+    <w:p>
+      <w:pPr>
+        <w:numPr>
+          <w:ilvl w:val="0"/>
+          <w:numId w:val="34"/>
+        </w:numPr>
+        <w:spacing w:after="0"/>
+      </w:pPr>
+      <w:r>
+        <w:t xml:space="preserve">Check the new </w:t>
+      </w:r>
+      <w:r>
+        <w:rPr>
+          <w:b/>
+        </w:rPr>
+        <w:t>Label:13C(6)15</w:t>
+      </w:r>
+      <w:proofErr w:type="gramStart"/>
+      <w:r>
+        <w:rPr>
+          <w:b/>
+        </w:rPr>
+        <w:t>N(</w:t>
+      </w:r>
+      <w:proofErr w:type="gramEnd"/>
+      <w:r>
+        <w:rPr>
+          <w:b/>
+        </w:rPr>
+        <w:t>2) (C-term K)</w:t>
+      </w:r>
+      <w:r>
+        <w:t xml:space="preserve"> modification in the </w:t>
+      </w:r>
+      <w:r>
+        <w:rPr>
+          <w:b/>
+        </w:rPr>
+        <w:t>Isotope modifications</w:t>
+      </w:r>
+      <w:r>
+        <w:t xml:space="preserve"> list.</w:t>
+      </w:r>
+    </w:p>
+    <w:p>
+      <w:pPr>
+        <w:spacing w:after="0"/>
+      </w:pPr>
+      <w:r>
+        <w:t xml:space="preserve">The </w:t>
+      </w:r>
+      <w:r>
+        <w:rPr>
+          <w:b/>
+          <w:bCs/>
+        </w:rPr>
+        <w:t xml:space="preserve">Peptide Settings </w:t>
+      </w:r>
+      <w:r>
+        <w:t>form should now look like:</w:t>
+      </w:r>
+    </w:p>
+    <w:p>
+      <w:pPr>
+        <w:spacing w:after="0"/>
+      </w:pPr>
       <w:r>
         <w:rPr>
           <w:noProof/>
         </w:rPr>
+        <w:lastRenderedPageBreak/>
         <w:drawing>
-          <wp:inline distT="0" distB="0" distL="0" distR="0">
-            <wp:extent cx="5095875" cy="3867150"/>
-            <wp:effectExtent l="0" t="0" r="9525" b="0"/>
-            <wp:docPr id="20" name="Picture 20"/>
+          <wp:inline distT="0" distB="0" distL="0" distR="0" wp14:anchorId="212DAC4B" wp14:editId="70378D2A">
+            <wp:extent cx="3781425" cy="5191125"/>
+            <wp:effectExtent l="0" t="0" r="9525" b="9525"/>
+            <wp:docPr id="34" name="Picture 34"/>
             <wp:cNvGraphicFramePr>
               <a:graphicFrameLocks xmlns:a="http://schemas.openxmlformats.org/drawingml/2006/main" noChangeAspect="1"/>
             </wp:cNvGraphicFramePr>
@@ -1201,36 +1243,23 @@
               <a:graphicData uri="http://schemas.openxmlformats.org/drawingml/2006/picture">
                 <pic:pic xmlns:pic="http://schemas.openxmlformats.org/drawingml/2006/picture">
                   <pic:nvPicPr>
-                    <pic:cNvPr id="0" name="Picture 4"/>
-                    <pic:cNvPicPr>
-                      <a:picLocks noChangeAspect="1" noChangeArrowheads="1"/>
-                    </pic:cNvPicPr>
+                    <pic:cNvPr id="1" name=""/>
+                    <pic:cNvPicPr/>
                   </pic:nvPicPr>
                   <pic:blipFill>
-                    <a:blip r:embed="rId13">
-                      <a:extLst>
-                        <a:ext uri="{28A0092B-C50C-407E-A947-70E740481C1C}">
-                          <a14:useLocalDpi xmlns:a14="http://schemas.microsoft.com/office/drawing/2010/main" val="0"/>
-                        </a:ext>
-                      </a:extLst>
-                    </a:blip>
-                    <a:srcRect/>
+                    <a:blip r:embed="rId16"/>
                     <a:stretch>
                       <a:fillRect/>
                     </a:stretch>
                   </pic:blipFill>
-                  <pic:spPr bwMode="auto">
+                  <pic:spPr>
                     <a:xfrm>
                       <a:off x="0" y="0"/>
-                      <a:ext cx="5095875" cy="3867150"/>
+                      <a:ext cx="3781425" cy="5191125"/>
                     </a:xfrm>
                     <a:prstGeom prst="rect">
                       <a:avLst/>
                     </a:prstGeom>
-                    <a:noFill/>
-                    <a:ln>
-                      <a:noFill/>
-                    </a:ln>
                   </pic:spPr>
                 </pic:pic>
               </a:graphicData>
@@ -1239,12 +1268,44 @@
         </w:drawing>
       </w:r>
     </w:p>
+    <w:p/>
+    <w:p>
+      <w:r>
+        <w:t xml:space="preserve">Since the experiment uses a heavy labeled internal standard peptide, the </w:t>
+      </w:r>
+      <w:r>
+        <w:rPr>
+          <w:b/>
+        </w:rPr>
+        <w:t>Internal standard type</w:t>
+      </w:r>
+      <w:r>
+        <w:t xml:space="preserve"> drop-list </w:t>
+      </w:r>
+      <w:r>
+        <w:t>can be left as the default</w:t>
+      </w:r>
+      <w:r>
+        <w:t xml:space="preserve"> </w:t>
+      </w:r>
+      <w:r>
+        <w:rPr>
+          <w:b/>
+        </w:rPr>
+        <w:t>heavy</w:t>
+      </w:r>
+      <w:r>
+        <w:t>.</w:t>
+      </w:r>
+      <w:commentRangeStart w:id="3"/>
+      <w:commentRangeEnd w:id="3"/>
+    </w:p>
     <w:p>
       <w:pPr>
         <w:pStyle w:val="Heading2"/>
       </w:pPr>
       <w:r>
-        <w:t>Exporting a transition list:</w:t>
+        <w:t>Inserting a peptide sequence:</w:t>
       </w:r>
     </w:p>
     <w:p>
@@ -1262,7 +1323,7 @@
         <w:rPr>
           <w:b/>
         </w:rPr>
-        <w:t>File</w:t>
+        <w:t>Edit</w:t>
       </w:r>
       <w:r>
         <w:t xml:space="preserve"> menu, choose </w:t>
@@ -1271,7 +1332,7 @@
         <w:rPr>
           <w:b/>
         </w:rPr>
-        <w:t>Export</w:t>
+        <w:t>Insert</w:t>
       </w:r>
       <w:r>
         <w:t xml:space="preserve"> and click </w:t>
@@ -1280,7 +1341,7 @@
         <w:rPr>
           <w:b/>
         </w:rPr>
-        <w:t>Transition List</w:t>
+        <w:t>Peptides</w:t>
       </w:r>
       <w:r>
         <w:t>.</w:t>
@@ -1295,25 +1356,43 @@
         <w:spacing w:after="0"/>
       </w:pPr>
       <w:r>
-        <w:t xml:space="preserve">The </w:t>
-      </w:r>
-      <w:r>
-        <w:rPr>
-          <w:b/>
-        </w:rPr>
-        <w:t>Export Transition List</w:t>
-      </w:r>
-      <w:r>
-        <w:t xml:space="preserve"> form can be configured as desired. </w:t>
-      </w:r>
-      <w:r>
-        <w:t xml:space="preserve"> </w:t>
-      </w:r>
-      <w:r>
-        <w:t>Below is what was used for this experiment</w:t>
-      </w:r>
-      <w:r>
-        <w:t>.</w:t>
+        <w:t xml:space="preserve">Paste </w:t>
+      </w:r>
+      <w:r>
+        <w:rPr>
+          <w:i/>
+        </w:rPr>
+        <w:t>IEAIPQIDK</w:t>
+      </w:r>
+      <w:r>
+        <w:t xml:space="preserve"> into the </w:t>
+      </w:r>
+      <w:r>
+        <w:rPr>
+          <w:b/>
+        </w:rPr>
+        <w:t>Peptide Sequence</w:t>
+      </w:r>
+      <w:r>
+        <w:t xml:space="preserve"> box and </w:t>
+      </w:r>
+      <w:r>
+        <w:rPr>
+          <w:i/>
+        </w:rPr>
+        <w:t>GST-tag</w:t>
+      </w:r>
+      <w:r>
+        <w:t xml:space="preserve"> into the </w:t>
+      </w:r>
+      <w:r>
+        <w:rPr>
+          <w:b/>
+        </w:rPr>
+        <w:t>Protein Name</w:t>
+      </w:r>
+      <w:r>
+        <w:t xml:space="preserve"> box.</w:t>
       </w:r>
     </w:p>
     <w:p>
@@ -1324,20 +1403,138 @@
         </w:numPr>
       </w:pPr>
       <w:r>
-        <w:lastRenderedPageBreak/>
-        <w:t xml:space="preserve">This exported transition list was used to generate an SRM method for a Thermo TSQ Vantage triple-quadrupole mass spectrometer. </w:t>
-      </w:r>
-    </w:p>
-    <w:p>
+        <w:t xml:space="preserve">Click the </w:t>
+      </w:r>
+      <w:r>
+        <w:rPr>
+          <w:b/>
+        </w:rPr>
+        <w:t>Insert</w:t>
+      </w:r>
+      <w:r>
+        <w:t xml:space="preserve"> button.</w:t>
+      </w:r>
+    </w:p>
+    <w:p>
+      <w:commentRangeStart w:id="4"/>
+      <w:commentRangeStart w:id="5"/>
+      <w:commentRangeStart w:id="6"/>
+      <w:ins w:id="7" w:author="Nat Brace" w:date="2019-10-02T15:35:00Z">
+        <w:r>
+          <w:rPr>
+            <w:noProof/>
+          </w:rPr>
+          <w:lastRenderedPageBreak/>
+          <w:drawing>
+            <wp:inline distT="0" distB="0" distL="0" distR="0" wp14:anchorId="7AD4F8C0" wp14:editId="04BBCE7F">
+              <wp:extent cx="5943600" cy="1664335"/>
+              <wp:effectExtent l="0" t="0" r="0" b="0"/>
+              <wp:docPr id="17" name="Picture 17"/>
+              <wp:cNvGraphicFramePr>
+                <a:graphicFrameLocks xmlns:a="http://schemas.openxmlformats.org/drawingml/2006/main" noChangeAspect="1"/>
+              </wp:cNvGraphicFramePr>
+              <a:graphic xmlns:a="http://schemas.openxmlformats.org/drawingml/2006/main">
+                <a:graphicData uri="http://schemas.openxmlformats.org/drawingml/2006/picture">
+                  <pic:pic xmlns:pic="http://schemas.openxmlformats.org/drawingml/2006/picture">
+                    <pic:nvPicPr>
+                      <pic:cNvPr id="1" name=""/>
+                      <pic:cNvPicPr/>
+                    </pic:nvPicPr>
+                    <pic:blipFill>
+                      <a:blip r:embed="rId17"/>
+                      <a:stretch>
+                        <a:fillRect/>
+                      </a:stretch>
+                    </pic:blipFill>
+                    <pic:spPr>
+                      <a:xfrm>
+                        <a:off x="0" y="0"/>
+                        <a:ext cx="5943600" cy="1664335"/>
+                      </a:xfrm>
+                      <a:prstGeom prst="rect">
+                        <a:avLst/>
+                      </a:prstGeom>
+                    </pic:spPr>
+                  </pic:pic>
+                </a:graphicData>
+              </a:graphic>
+            </wp:inline>
+          </w:drawing>
+        </w:r>
+      </w:ins>
+      <w:commentRangeEnd w:id="4"/>
+      <w:ins w:id="8" w:author="Nat Brace" w:date="2019-10-11T14:06:00Z">
+        <w:r>
+          <w:rPr>
+            <w:rStyle w:val="CommentReference"/>
+            <w:rFonts w:ascii="Calibri" w:eastAsia="Times New Roman" w:hAnsi="Calibri" w:cs="Times New Roman"/>
+          </w:rPr>
+          <w:commentReference w:id="4"/>
+        </w:r>
+      </w:ins>
+      <w:commentRangeEnd w:id="5"/>
+      <w:ins w:id="9" w:author="Nat Brace" w:date="2019-10-14T16:24:00Z">
+        <w:r>
+          <w:rPr>
+            <w:rStyle w:val="CommentReference"/>
+            <w:rFonts w:ascii="Calibri" w:eastAsia="Times New Roman" w:hAnsi="Calibri" w:cs="Times New Roman"/>
+          </w:rPr>
+          <w:commentReference w:id="5"/>
+        </w:r>
+      </w:ins>
+      <w:commentRangeEnd w:id="6"/>
+      <w:r>
+        <w:rPr>
+          <w:rStyle w:val="CommentReference"/>
+          <w:rFonts w:ascii="Calibri" w:eastAsia="Times New Roman" w:hAnsi="Calibri" w:cs="Times New Roman"/>
+        </w:rPr>
+        <w:commentReference w:id="6"/>
+      </w:r>
+    </w:p>
+    <w:p>
+      <w:r>
+        <w:t xml:space="preserve">After performing the above steps, the main screen of Skyline should appear as below. You can save this file as </w:t>
+      </w:r>
+      <w:proofErr w:type="spellStart"/>
+      <w:r>
+        <w:t>test_file</w:t>
+      </w:r>
+      <w:proofErr w:type="spellEnd"/>
+      <w:r>
+        <w:t xml:space="preserve"> or whatever you like in the folder you have created for this tutorial. </w:t>
+      </w:r>
+    </w:p>
+    <w:p>
+      <w:commentRangeStart w:id="10"/>
+      <w:commentRangeStart w:id="11"/>
+      <w:commentRangeEnd w:id="11"/>
+      <w:r>
+        <w:rPr>
+          <w:rStyle w:val="CommentReference"/>
+          <w:rFonts w:ascii="Calibri" w:eastAsia="Times New Roman" w:hAnsi="Calibri" w:cs="Times New Roman"/>
+        </w:rPr>
+        <w:commentReference w:id="11"/>
+      </w:r>
+      <w:commentRangeEnd w:id="10"/>
+      <w:r>
+        <w:rPr>
+          <w:rStyle w:val="CommentReference"/>
+          <w:rFonts w:ascii="Calibri" w:eastAsia="Times New Roman" w:hAnsi="Calibri" w:cs="Times New Roman"/>
+        </w:rPr>
+        <w:commentReference w:id="10"/>
+      </w:r>
+      <w:commentRangeStart w:id="12"/>
+      <w:commentRangeStart w:id="13"/>
+      <w:commentRangeStart w:id="14"/>
       <w:r>
         <w:rPr>
           <w:noProof/>
         </w:rPr>
         <w:drawing>
-          <wp:inline distT="0" distB="0" distL="0" distR="0">
-            <wp:extent cx="3295650" cy="3933825"/>
+          <wp:inline distT="0" distB="0" distL="0" distR="0" wp14:anchorId="69C076E1" wp14:editId="179D7AE5">
+            <wp:extent cx="5219700" cy="3838575"/>
             <wp:effectExtent l="0" t="0" r="0" b="9525"/>
-            <wp:docPr id="21" name="Picture 21"/>
+            <wp:docPr id="19" name="Picture 19"/>
             <wp:cNvGraphicFramePr>
               <a:graphicFrameLocks xmlns:a="http://schemas.openxmlformats.org/drawingml/2006/main" noChangeAspect="1"/>
             </wp:cNvGraphicFramePr>
@@ -1345,36 +1542,23 @@
               <a:graphicData uri="http://schemas.openxmlformats.org/drawingml/2006/picture">
                 <pic:pic xmlns:pic="http://schemas.openxmlformats.org/drawingml/2006/picture">
                   <pic:nvPicPr>
-                    <pic:cNvPr id="0" name="Picture 5"/>
-                    <pic:cNvPicPr>
-                      <a:picLocks noChangeAspect="1" noChangeArrowheads="1"/>
-                    </pic:cNvPicPr>
+                    <pic:cNvPr id="1" name=""/>
+                    <pic:cNvPicPr/>
                   </pic:nvPicPr>
                   <pic:blipFill>
-                    <a:blip r:embed="rId14">
-                      <a:extLst>
-                        <a:ext uri="{28A0092B-C50C-407E-A947-70E740481C1C}">
-                          <a14:useLocalDpi xmlns:a14="http://schemas.microsoft.com/office/drawing/2010/main" val="0"/>
-                        </a:ext>
-                      </a:extLst>
-                    </a:blip>
-                    <a:srcRect/>
+                    <a:blip r:embed="rId18"/>
                     <a:stretch>
                       <a:fillRect/>
                     </a:stretch>
                   </pic:blipFill>
-                  <pic:spPr bwMode="auto">
+                  <pic:spPr>
                     <a:xfrm>
                       <a:off x="0" y="0"/>
-                      <a:ext cx="3295650" cy="3933825"/>
+                      <a:ext cx="5219700" cy="3838575"/>
                     </a:xfrm>
                     <a:prstGeom prst="rect">
                       <a:avLst/>
                     </a:prstGeom>
-                    <a:noFill/>
-                    <a:ln>
-                      <a:noFill/>
-                    </a:ln>
                   </pic:spPr>
                 </pic:pic>
               </a:graphicData>
@@ -1382,6 +1566,173 @@
           </wp:inline>
         </w:drawing>
       </w:r>
+      <w:commentRangeEnd w:id="12"/>
+      <w:commentRangeEnd w:id="13"/>
+      <w:commentRangeEnd w:id="14"/>
+    </w:p>
+    <w:p/>
+    <w:p>
+      <w:r>
+        <w:rPr>
+          <w:rStyle w:val="CommentReference"/>
+          <w:rFonts w:ascii="Calibri" w:eastAsia="Times New Roman" w:hAnsi="Calibri" w:cs="Times New Roman"/>
+        </w:rPr>
+        <w:commentReference w:id="12"/>
+      </w:r>
+      <w:r>
+        <w:rPr>
+          <w:rStyle w:val="CommentReference"/>
+          <w:rFonts w:ascii="Calibri" w:eastAsia="Times New Roman" w:hAnsi="Calibri" w:cs="Times New Roman"/>
+        </w:rPr>
+        <w:commentReference w:id="13"/>
+      </w:r>
+      <w:r>
+        <w:rPr>
+          <w:rStyle w:val="CommentReference"/>
+          <w:rFonts w:ascii="Calibri" w:eastAsia="Times New Roman" w:hAnsi="Calibri" w:cs="Times New Roman"/>
+        </w:rPr>
+        <w:commentReference w:id="14"/>
+      </w:r>
+    </w:p>
+    <w:p>
+      <w:pPr>
+        <w:pStyle w:val="Heading2"/>
+      </w:pPr>
+      <w:r>
+        <w:t>Exporting a transition list:</w:t>
+      </w:r>
+    </w:p>
+    <w:p>
+      <w:pPr>
+        <w:numPr>
+          <w:ilvl w:val="0"/>
+          <w:numId w:val="35"/>
+        </w:numPr>
+        <w:spacing w:after="0"/>
+      </w:pPr>
+      <w:r>
+        <w:t xml:space="preserve">On the </w:t>
+      </w:r>
+      <w:r>
+        <w:rPr>
+          <w:b/>
+        </w:rPr>
+        <w:t>File</w:t>
+      </w:r>
+      <w:r>
+        <w:t xml:space="preserve"> menu, choose </w:t>
+      </w:r>
+      <w:r>
+        <w:rPr>
+          <w:b/>
+        </w:rPr>
+        <w:t>Export</w:t>
+      </w:r>
+      <w:r>
+        <w:t xml:space="preserve"> and click </w:t>
+      </w:r>
+      <w:r>
+        <w:rPr>
+          <w:b/>
+        </w:rPr>
+        <w:t>Transition List</w:t>
+      </w:r>
+      <w:r>
+        <w:t>.</w:t>
+      </w:r>
+    </w:p>
+    <w:p>
+      <w:pPr>
+        <w:numPr>
+          <w:ilvl w:val="0"/>
+          <w:numId w:val="35"/>
+        </w:numPr>
+        <w:spacing w:after="0"/>
+      </w:pPr>
+      <w:r>
+        <w:t xml:space="preserve">The </w:t>
+      </w:r>
+      <w:r>
+        <w:rPr>
+          <w:b/>
+        </w:rPr>
+        <w:t>Export Transition List</w:t>
+      </w:r>
+      <w:r>
+        <w:t xml:space="preserve"> form can be configured as desired. </w:t>
+      </w:r>
+      <w:r>
+        <w:t xml:space="preserve"> </w:t>
+      </w:r>
+      <w:r>
+        <w:t>Below is what was used for this experiment</w:t>
+      </w:r>
+      <w:r>
+        <w:t>.</w:t>
+      </w:r>
+    </w:p>
+    <w:p>
+      <w:pPr>
+        <w:numPr>
+          <w:ilvl w:val="0"/>
+          <w:numId w:val="35"/>
+        </w:numPr>
+      </w:pPr>
+      <w:r>
+        <w:t xml:space="preserve">This exported transition list was used to generate an SRM method for a Thermo TSQ Vantage triple-quadrupole mass spectrometer. </w:t>
+      </w:r>
+    </w:p>
+    <w:p>
+      <w:commentRangeStart w:id="15"/>
+      <w:r>
+        <w:rPr>
+          <w:noProof/>
+        </w:rPr>
+        <w:lastRenderedPageBreak/>
+        <w:drawing>
+          <wp:inline distT="0" distB="0" distL="0" distR="0" wp14:anchorId="0A25CBF8" wp14:editId="670E9E84">
+            <wp:extent cx="3009900" cy="3676650"/>
+            <wp:effectExtent l="0" t="0" r="0" b="0"/>
+            <wp:docPr id="24" name="Picture 24"/>
+            <wp:cNvGraphicFramePr>
+              <a:graphicFrameLocks xmlns:a="http://schemas.openxmlformats.org/drawingml/2006/main" noChangeAspect="1"/>
+            </wp:cNvGraphicFramePr>
+            <a:graphic xmlns:a="http://schemas.openxmlformats.org/drawingml/2006/main">
+              <a:graphicData uri="http://schemas.openxmlformats.org/drawingml/2006/picture">
+                <pic:pic xmlns:pic="http://schemas.openxmlformats.org/drawingml/2006/picture">
+                  <pic:nvPicPr>
+                    <pic:cNvPr id="1" name=""/>
+                    <pic:cNvPicPr/>
+                  </pic:nvPicPr>
+                  <pic:blipFill>
+                    <a:blip r:embed="rId19"/>
+                    <a:stretch>
+                      <a:fillRect/>
+                    </a:stretch>
+                  </pic:blipFill>
+                  <pic:spPr>
+                    <a:xfrm>
+                      <a:off x="0" y="0"/>
+                      <a:ext cx="3009900" cy="3676650"/>
+                    </a:xfrm>
+                    <a:prstGeom prst="rect">
+                      <a:avLst/>
+                    </a:prstGeom>
+                  </pic:spPr>
+                </pic:pic>
+              </a:graphicData>
+            </a:graphic>
+          </wp:inline>
+        </w:drawing>
+      </w:r>
+      <w:commentRangeEnd w:id="15"/>
+      <w:r>
+        <w:rPr>
+          <w:rStyle w:val="CommentReference"/>
+          <w:rFonts w:ascii="Calibri" w:eastAsia="Times New Roman" w:hAnsi="Calibri" w:cs="Times New Roman"/>
+        </w:rPr>
+        <w:commentReference w:id="15"/>
+      </w:r>
     </w:p>
     <w:p>
       <w:pPr>
@@ -1518,7 +1869,6 @@
         <w:spacing w:before="240"/>
       </w:pPr>
       <w:r>
-        <w:lastRenderedPageBreak/>
         <w:t>These RAW files were collected in a random order and were interspersed among a larger set of runs</w:t>
       </w:r>
       <w:r>
@@ -1548,7 +1898,7 @@
       <w:r>
         <w:t xml:space="preserve"> for the original paper (</w:t>
       </w:r>
-      <w:hyperlink r:id="rId15" w:history="1">
+      <w:hyperlink r:id="rId20" w:history="1">
         <w:r>
           <w:rPr>
             <w:rStyle w:val="Hyperlink"/>
@@ -1572,6 +1922,7 @@
         <w:pStyle w:val="Heading2"/>
       </w:pPr>
       <w:r>
+        <w:lastRenderedPageBreak/>
         <w:t>Importing RAW files into Skyline:</w:t>
       </w:r>
     </w:p>
@@ -1729,1069 +2080,28 @@
     </w:p>
     <w:p>
       <w:r>
-        <w:t>It may take a few moments for Skyline to import all of the RAW files.</w:t>
-      </w:r>
-    </w:p>
-    <w:p>
-      <w:r>
-        <w:rPr>
-          <w:noProof/>
-        </w:rPr>
-        <w:drawing>
-          <wp:inline distT="0" distB="0" distL="0" distR="0">
-            <wp:extent cx="5943600" cy="2609850"/>
-            <wp:effectExtent l="0" t="0" r="0" b="0"/>
-            <wp:docPr id="22" name="Picture 22"/>
-            <wp:cNvGraphicFramePr>
-              <a:graphicFrameLocks xmlns:a="http://schemas.openxmlformats.org/drawingml/2006/main" noChangeAspect="1"/>
-            </wp:cNvGraphicFramePr>
-            <a:graphic xmlns:a="http://schemas.openxmlformats.org/drawingml/2006/main">
-              <a:graphicData uri="http://schemas.openxmlformats.org/drawingml/2006/picture">
-                <pic:pic xmlns:pic="http://schemas.openxmlformats.org/drawingml/2006/picture">
-                  <pic:nvPicPr>
-                    <pic:cNvPr id="0" name="Picture 6"/>
-                    <pic:cNvPicPr>
-                      <a:picLocks noChangeAspect="1" noChangeArrowheads="1"/>
-                    </pic:cNvPicPr>
-                  </pic:nvPicPr>
-                  <pic:blipFill>
-                    <a:blip r:embed="rId16">
-                      <a:extLst>
-                        <a:ext uri="{28A0092B-C50C-407E-A947-70E740481C1C}">
-                          <a14:useLocalDpi xmlns:a14="http://schemas.microsoft.com/office/drawing/2010/main" val="0"/>
-                        </a:ext>
-                      </a:extLst>
-                    </a:blip>
-                    <a:srcRect/>
-                    <a:stretch>
-                      <a:fillRect/>
-                    </a:stretch>
-                  </pic:blipFill>
-                  <pic:spPr bwMode="auto">
-                    <a:xfrm>
-                      <a:off x="0" y="0"/>
-                      <a:ext cx="5943600" cy="2609850"/>
-                    </a:xfrm>
-                    <a:prstGeom prst="rect">
-                      <a:avLst/>
-                    </a:prstGeom>
-                    <a:noFill/>
-                    <a:ln>
-                      <a:noFill/>
-                    </a:ln>
-                  </pic:spPr>
-                </pic:pic>
-              </a:graphicData>
-            </a:graphic>
-          </wp:inline>
-        </w:drawing>
-      </w:r>
-    </w:p>
-    <w:p>
-      <w:r>
-        <w:t xml:space="preserve">To ensure that the chromatographic peaks for each of the standards looks good, it is best to view all of the traces next to each other in a tiled view. </w:t>
-      </w:r>
-    </w:p>
-    <w:p>
-      <w:r>
-        <w:t xml:space="preserve">This can be done by clicking </w:t>
-      </w:r>
-      <w:del w:id="0" w:author="Windows User" w:date="2019-01-16T15:19:00Z">
-        <w:r>
-          <w:delText>ctrl</w:delText>
-        </w:r>
-      </w:del>
-      <w:ins w:id="1" w:author="Windows User" w:date="2019-01-16T15:19:00Z">
-        <w:r>
-          <w:t>C</w:t>
-        </w:r>
-        <w:r>
-          <w:t>trl</w:t>
-        </w:r>
-      </w:ins>
-      <w:r>
-        <w:t xml:space="preserve">-T or on the </w:t>
-      </w:r>
-      <w:r>
-        <w:rPr>
-          <w:b/>
-        </w:rPr>
-        <w:t>View</w:t>
-      </w:r>
-      <w:r>
-        <w:t xml:space="preserve"> menu, by choosing </w:t>
-      </w:r>
-      <w:r>
-        <w:rPr>
-          <w:b/>
-        </w:rPr>
-        <w:t>Arrange Graphs</w:t>
-      </w:r>
-      <w:r>
-        <w:t xml:space="preserve"> and clicking </w:t>
-      </w:r>
-      <w:r>
-        <w:rPr>
-          <w:b/>
-        </w:rPr>
-        <w:t>Tiled</w:t>
-      </w:r>
-      <w:r>
-        <w:t xml:space="preserve">. </w:t>
-      </w:r>
-    </w:p>
-    <w:p>
-      <w:r>
-        <w:t>If you select the IEAIPQIDK peptide on the left side of the screen, you will see the heavy (Blue) and light (Red) traces loaded into the same window for each standard.</w:t>
-      </w:r>
-    </w:p>
-    <w:p>
-      <w:r>
-        <w:rPr>
-          <w:noProof/>
-        </w:rPr>
-        <w:lastRenderedPageBreak/>
-        <w:drawing>
-          <wp:inline distT="0" distB="0" distL="0" distR="0">
-            <wp:extent cx="5934075" cy="2971800"/>
-            <wp:effectExtent l="0" t="0" r="9525" b="0"/>
-            <wp:docPr id="23" name="Picture 23"/>
-            <wp:cNvGraphicFramePr>
-              <a:graphicFrameLocks xmlns:a="http://schemas.openxmlformats.org/drawingml/2006/main" noChangeAspect="1"/>
-            </wp:cNvGraphicFramePr>
-            <a:graphic xmlns:a="http://schemas.openxmlformats.org/drawingml/2006/main">
-              <a:graphicData uri="http://schemas.openxmlformats.org/drawingml/2006/picture">
-                <pic:pic xmlns:pic="http://schemas.openxmlformats.org/drawingml/2006/picture">
-                  <pic:nvPicPr>
-                    <pic:cNvPr id="0" name="Picture 7"/>
-                    <pic:cNvPicPr>
-                      <a:picLocks noChangeAspect="1" noChangeArrowheads="1"/>
-                    </pic:cNvPicPr>
-                  </pic:nvPicPr>
-                  <pic:blipFill>
-                    <a:blip r:embed="rId17" cstate="print">
-                      <a:extLst>
-                        <a:ext uri="{28A0092B-C50C-407E-A947-70E740481C1C}">
-                          <a14:useLocalDpi xmlns:a14="http://schemas.microsoft.com/office/drawing/2010/main" val="0"/>
-                        </a:ext>
-                      </a:extLst>
-                    </a:blip>
-                    <a:srcRect/>
-                    <a:stretch>
-                      <a:fillRect/>
-                    </a:stretch>
-                  </pic:blipFill>
-                  <pic:spPr bwMode="auto">
-                    <a:xfrm>
-                      <a:off x="0" y="0"/>
-                      <a:ext cx="5934075" cy="2971800"/>
-                    </a:xfrm>
-                    <a:prstGeom prst="rect">
-                      <a:avLst/>
-                    </a:prstGeom>
-                    <a:noFill/>
-                    <a:ln>
-                      <a:noFill/>
-                    </a:ln>
-                  </pic:spPr>
-                </pic:pic>
-              </a:graphicData>
-            </a:graphic>
-          </wp:inline>
-        </w:drawing>
-      </w:r>
-    </w:p>
-    <w:p>
-      <w:r>
-        <w:t>What to inspect when looking at the chromatographic traces for the standards:</w:t>
-      </w:r>
-    </w:p>
-    <w:p>
-      <w:pPr>
-        <w:numPr>
-          <w:ilvl w:val="0"/>
-          <w:numId w:val="37"/>
-        </w:numPr>
-        <w:spacing w:after="0"/>
-      </w:pPr>
-      <w:r>
-        <w:t>Make sure that the correct peak is selected for both the heavy and light trace of each standard.</w:t>
-      </w:r>
-    </w:p>
-    <w:p>
-      <w:pPr>
-        <w:numPr>
-          <w:ilvl w:val="0"/>
-          <w:numId w:val="37"/>
-        </w:numPr>
-        <w:spacing w:after="0"/>
-      </w:pPr>
-      <w:r>
-        <w:t>Make sure the peak shapes look Gaussian and do not show an excessively jagged appearance. If this is the case, it may be best to rerun your samples.</w:t>
-      </w:r>
-    </w:p>
-    <w:p>
-      <w:pPr>
-        <w:numPr>
-          <w:ilvl w:val="0"/>
-          <w:numId w:val="37"/>
-        </w:numPr>
-        <w:spacing w:after="0"/>
-      </w:pPr>
-      <w:r>
-        <w:t>Make sure that the retention time is similar for the different standards. Widely varying retention times often indicate poor chromatography.</w:t>
-      </w:r>
-    </w:p>
-    <w:p>
-      <w:pPr>
-        <w:pStyle w:val="Heading1"/>
-      </w:pPr>
-      <w:r>
-        <w:t>Analyzing SRM Data</w:t>
-      </w:r>
-      <w:r>
-        <w:t xml:space="preserve"> </w:t>
-      </w:r>
-      <w:r>
-        <w:t>from</w:t>
-      </w:r>
-      <w:r>
-        <w:t xml:space="preserve"> FOXN1-GST </w:t>
-      </w:r>
-      <w:r>
-        <w:t>Sample</w:t>
-      </w:r>
-    </w:p>
-    <w:p>
-      <w:r>
-        <w:t>Next you will want to import the FOXN1-GST.RAW file into the current Skyline document using the same instructions as detailed above. To ensure that this sample looks good, we will inspect the chromatographic trace, the fragmentation pattern and the retention time of both the heavy and light peak.</w:t>
-      </w:r>
-    </w:p>
-    <w:p>
-      <w:r>
-        <w:t xml:space="preserve">Because this is already a refined method, on the </w:t>
-      </w:r>
-      <w:r>
-        <w:rPr>
-          <w:b/>
-        </w:rPr>
-        <w:t>Settings</w:t>
-      </w:r>
-      <w:r>
-        <w:t xml:space="preserve"> menu, click </w:t>
-      </w:r>
-      <w:r>
-        <w:rPr>
-          <w:b/>
-        </w:rPr>
-        <w:t>Integrate All</w:t>
-      </w:r>
-      <w:r>
-        <w:t>.</w:t>
-      </w:r>
-    </w:p>
-    <w:p>
-      <w:r>
-        <w:t xml:space="preserve">To focus on just the FOXN1-GST data, on the </w:t>
-      </w:r>
-      <w:r>
-        <w:rPr>
-          <w:b/>
-        </w:rPr>
-        <w:t>View</w:t>
-      </w:r>
-      <w:r>
-        <w:t xml:space="preserve"> menu, choose </w:t>
-      </w:r>
-      <w:r>
-        <w:rPr>
-          <w:b/>
-        </w:rPr>
-        <w:t>Arrange</w:t>
-      </w:r>
-      <w:r>
-        <w:t xml:space="preserve"> and click </w:t>
-      </w:r>
-      <w:r>
-        <w:rPr>
-          <w:b/>
-        </w:rPr>
-        <w:t>Tabbed</w:t>
-      </w:r>
-      <w:r>
-        <w:t xml:space="preserve"> (Ctrl-Shift-T), and click on the FOXN1-GST tab.</w:t>
-      </w:r>
-    </w:p>
-    <w:p>
-      <w:r>
-        <w:t xml:space="preserve">The </w:t>
-      </w:r>
-      <w:r>
-        <w:rPr>
-          <w:b/>
-        </w:rPr>
-        <w:t>Retention Time</w:t>
-      </w:r>
-      <w:r>
-        <w:t xml:space="preserve"> comparison graph can be displayed by pressing F8 or on the </w:t>
-      </w:r>
-      <w:r>
-        <w:rPr>
-          <w:b/>
-        </w:rPr>
-        <w:t>View</w:t>
-      </w:r>
-      <w:r>
-        <w:t xml:space="preserve"> menu, by choosing </w:t>
-      </w:r>
-      <w:r>
-        <w:rPr>
-          <w:b/>
-        </w:rPr>
-        <w:t>Retention Times</w:t>
-      </w:r>
-      <w:r>
-        <w:t xml:space="preserve"> and then clicking </w:t>
-      </w:r>
-      <w:r>
-        <w:rPr>
-          <w:b/>
-        </w:rPr>
-        <w:t>Replicate Comparison</w:t>
-      </w:r>
-      <w:r>
-        <w:t>.</w:t>
-      </w:r>
-    </w:p>
-    <w:p>
-      <w:r>
-        <w:t xml:space="preserve">The </w:t>
-      </w:r>
-      <w:r>
-        <w:rPr>
-          <w:b/>
-        </w:rPr>
-        <w:t>Peak Areas</w:t>
-      </w:r>
-      <w:r>
-        <w:t xml:space="preserve"> comparison graph can be displayed by pressing F7 or on </w:t>
-      </w:r>
-      <w:r>
-        <w:rPr>
-          <w:b/>
-        </w:rPr>
-        <w:t>View</w:t>
-      </w:r>
-      <w:r>
-        <w:t xml:space="preserve"> menu, by choosing </w:t>
-      </w:r>
-      <w:r>
-        <w:rPr>
-          <w:b/>
-        </w:rPr>
-        <w:t>Peak Areas</w:t>
-      </w:r>
-      <w:r>
-        <w:t xml:space="preserve"> and then clicking </w:t>
-      </w:r>
-      <w:r>
-        <w:rPr>
-          <w:b/>
-        </w:rPr>
-        <w:t>Replicate Comparison</w:t>
-      </w:r>
-      <w:r>
-        <w:t xml:space="preserve">. </w:t>
-      </w:r>
-    </w:p>
-    <w:p>
-      <w:r>
-        <w:t xml:space="preserve">To view the relative contribution of each transition to the total signal intensity, you can right-click on the </w:t>
-      </w:r>
-      <w:r>
-        <w:rPr>
-          <w:b/>
-        </w:rPr>
-        <w:t>Peak Areas</w:t>
-      </w:r>
-      <w:r>
-        <w:t xml:space="preserve"> graph, choose </w:t>
-      </w:r>
-      <w:r>
-        <w:rPr>
-          <w:b/>
-        </w:rPr>
-        <w:t>Normalized To</w:t>
-      </w:r>
-      <w:r>
-        <w:t xml:space="preserve"> and click </w:t>
-      </w:r>
-      <w:r>
-        <w:rPr>
-          <w:b/>
-        </w:rPr>
-        <w:t>Total.</w:t>
-      </w:r>
-      <w:r>
-        <w:t xml:space="preserve"> </w:t>
-      </w:r>
-    </w:p>
-    <w:p>
-      <w:r>
-        <w:rPr>
-          <w:noProof/>
-        </w:rPr>
-        <w:lastRenderedPageBreak/>
-        <w:drawing>
-          <wp:inline distT="0" distB="0" distL="0" distR="0">
-            <wp:extent cx="5934075" cy="2933700"/>
-            <wp:effectExtent l="0" t="0" r="9525" b="0"/>
-            <wp:docPr id="27" name="Picture 27"/>
-            <wp:cNvGraphicFramePr>
-              <a:graphicFrameLocks xmlns:a="http://schemas.openxmlformats.org/drawingml/2006/main" noChangeAspect="1"/>
-            </wp:cNvGraphicFramePr>
-            <a:graphic xmlns:a="http://schemas.openxmlformats.org/drawingml/2006/main">
-              <a:graphicData uri="http://schemas.openxmlformats.org/drawingml/2006/picture">
-                <pic:pic xmlns:pic="http://schemas.openxmlformats.org/drawingml/2006/picture">
-                  <pic:nvPicPr>
-                    <pic:cNvPr id="0" name="Picture 10"/>
-                    <pic:cNvPicPr>
-                      <a:picLocks noChangeAspect="1" noChangeArrowheads="1"/>
-                    </pic:cNvPicPr>
-                  </pic:nvPicPr>
-                  <pic:blipFill>
-                    <a:blip r:embed="rId18">
-                      <a:extLst>
-                        <a:ext uri="{28A0092B-C50C-407E-A947-70E740481C1C}">
-                          <a14:useLocalDpi xmlns:a14="http://schemas.microsoft.com/office/drawing/2010/main" val="0"/>
-                        </a:ext>
-                      </a:extLst>
-                    </a:blip>
-                    <a:srcRect/>
-                    <a:stretch>
-                      <a:fillRect/>
-                    </a:stretch>
-                  </pic:blipFill>
-                  <pic:spPr bwMode="auto">
-                    <a:xfrm>
-                      <a:off x="0" y="0"/>
-                      <a:ext cx="5934075" cy="2933700"/>
-                    </a:xfrm>
-                    <a:prstGeom prst="rect">
-                      <a:avLst/>
-                    </a:prstGeom>
-                    <a:noFill/>
-                    <a:ln>
-                      <a:noFill/>
-                    </a:ln>
-                  </pic:spPr>
-                </pic:pic>
-              </a:graphicData>
-            </a:graphic>
-          </wp:inline>
-        </w:drawing>
-      </w:r>
-      <w:r>
-        <w:rPr>
-          <w:noProof/>
-        </w:rPr>
-        <w:drawing>
-          <wp:inline distT="0" distB="0" distL="0" distR="0">
-            <wp:extent cx="5943600" cy="2933700"/>
-            <wp:effectExtent l="0" t="0" r="0" b="0"/>
-            <wp:docPr id="28" name="Picture 28"/>
-            <wp:cNvGraphicFramePr>
-              <a:graphicFrameLocks xmlns:a="http://schemas.openxmlformats.org/drawingml/2006/main" noChangeAspect="1"/>
-            </wp:cNvGraphicFramePr>
-            <a:graphic xmlns:a="http://schemas.openxmlformats.org/drawingml/2006/main">
-              <a:graphicData uri="http://schemas.openxmlformats.org/drawingml/2006/picture">
-                <pic:pic xmlns:pic="http://schemas.openxmlformats.org/drawingml/2006/picture">
-                  <pic:nvPicPr>
-                    <pic:cNvPr id="0" name="Picture 11"/>
-                    <pic:cNvPicPr>
-                      <a:picLocks noChangeAspect="1" noChangeArrowheads="1"/>
-                    </pic:cNvPicPr>
-                  </pic:nvPicPr>
-                  <pic:blipFill>
-                    <a:blip r:embed="rId19">
-                      <a:extLst>
-                        <a:ext uri="{28A0092B-C50C-407E-A947-70E740481C1C}">
-                          <a14:useLocalDpi xmlns:a14="http://schemas.microsoft.com/office/drawing/2010/main" val="0"/>
-                        </a:ext>
-                      </a:extLst>
-                    </a:blip>
-                    <a:srcRect/>
-                    <a:stretch>
-                      <a:fillRect/>
-                    </a:stretch>
-                  </pic:blipFill>
-                  <pic:spPr bwMode="auto">
-                    <a:xfrm>
-                      <a:off x="0" y="0"/>
-                      <a:ext cx="5943600" cy="2933700"/>
-                    </a:xfrm>
-                    <a:prstGeom prst="rect">
-                      <a:avLst/>
-                    </a:prstGeom>
-                    <a:noFill/>
-                    <a:ln>
-                      <a:noFill/>
-                    </a:ln>
-                  </pic:spPr>
-                </pic:pic>
-              </a:graphicData>
-            </a:graphic>
-          </wp:inline>
-        </w:drawing>
-      </w:r>
-    </w:p>
-    <w:p>
-      <w:r>
-        <w:t>You can then select either the light or heavy precursor and inspect to ensure that:</w:t>
-      </w:r>
-    </w:p>
-    <w:p>
-      <w:pPr>
-        <w:numPr>
-          <w:ilvl w:val="0"/>
-          <w:numId w:val="37"/>
-        </w:numPr>
-        <w:spacing w:after="0"/>
-      </w:pPr>
-      <w:r>
-        <w:t>The correct peak is selected for both the heavy and light trace.</w:t>
-      </w:r>
-    </w:p>
-    <w:p>
-      <w:pPr>
-        <w:numPr>
-          <w:ilvl w:val="0"/>
-          <w:numId w:val="37"/>
-        </w:numPr>
-        <w:spacing w:after="0"/>
-      </w:pPr>
-      <w:r>
-        <w:t>The peak shape looks Gaussian and does not show an excessively jagged appearance.</w:t>
-      </w:r>
-    </w:p>
-    <w:p>
-      <w:pPr>
-        <w:numPr>
-          <w:ilvl w:val="0"/>
-          <w:numId w:val="37"/>
-        </w:numPr>
-        <w:spacing w:after="0"/>
-      </w:pPr>
-      <w:r>
-        <w:t>The retention time is similar for the standards and the FOXN1-GST sample.</w:t>
-      </w:r>
-    </w:p>
-    <w:p>
-      <w:pPr>
-        <w:numPr>
-          <w:ilvl w:val="0"/>
-          <w:numId w:val="37"/>
-        </w:numPr>
-      </w:pPr>
-      <w:r>
-        <w:t xml:space="preserve">The relative contribution of each transition to the total signal is similar for each sample. If this does not appear to be so, then an incorrect peak is likely selected for one of the samples. </w:t>
-      </w:r>
-    </w:p>
-    <w:p>
-      <w:r>
-        <w:t xml:space="preserve">Another way to view the data is to select the IEAIPQIDK peptide in the Peptide View to the left, as opposed to the individual light and heavy precursor ions. </w:t>
-      </w:r>
-    </w:p>
-    <w:p>
-      <w:r>
-        <w:lastRenderedPageBreak/>
-        <w:t xml:space="preserve">To view the light-to-heavy ratio for each standard and the FOXN1-GST sample, you can right-click on the </w:t>
-      </w:r>
-      <w:r>
-        <w:rPr>
-          <w:b/>
-        </w:rPr>
-        <w:t>Peak Areas</w:t>
-      </w:r>
-      <w:r>
-        <w:t xml:space="preserve"> graph, choose </w:t>
-      </w:r>
-      <w:r>
-        <w:rPr>
-          <w:b/>
-        </w:rPr>
-        <w:t>Normalized To</w:t>
-      </w:r>
-      <w:r>
-        <w:t xml:space="preserve"> and click </w:t>
-      </w:r>
-      <w:r>
-        <w:rPr>
-          <w:b/>
-        </w:rPr>
-        <w:t>Heavy.</w:t>
-      </w:r>
-      <w:r>
-        <w:t xml:space="preserve"> </w:t>
-      </w:r>
-    </w:p>
-    <w:p>
-      <w:r>
-        <w:t xml:space="preserve">The values displayed in this </w:t>
-      </w:r>
-      <w:r>
-        <w:rPr>
-          <w:b/>
-        </w:rPr>
-        <w:t>Peak Areas</w:t>
-      </w:r>
-      <w:r>
-        <w:t xml:space="preserve"> graph will be the ones we use to build our calibration curve. It can be easily observed from this graph that the light-to-heavy ratio for the FOXN1-GST sample falls somewhere in the middle of the ratios from our calibration points. This is ideal, as this portion of the calibration curve is best for quantification purposes. </w:t>
-      </w:r>
-    </w:p>
-    <w:p>
-      <w:r>
-        <w:rPr>
-          <w:noProof/>
-        </w:rPr>
-        <w:drawing>
-          <wp:inline distT="0" distB="0" distL="0" distR="0">
-            <wp:extent cx="5934075" cy="2933700"/>
-            <wp:effectExtent l="0" t="0" r="9525" b="0"/>
-            <wp:docPr id="29" name="Picture 29"/>
-            <wp:cNvGraphicFramePr>
-              <a:graphicFrameLocks xmlns:a="http://schemas.openxmlformats.org/drawingml/2006/main" noChangeAspect="1"/>
-            </wp:cNvGraphicFramePr>
-            <a:graphic xmlns:a="http://schemas.openxmlformats.org/drawingml/2006/main">
-              <a:graphicData uri="http://schemas.openxmlformats.org/drawingml/2006/picture">
-                <pic:pic xmlns:pic="http://schemas.openxmlformats.org/drawingml/2006/picture">
-                  <pic:nvPicPr>
-                    <pic:cNvPr id="0" name="Picture 12"/>
-                    <pic:cNvPicPr>
-                      <a:picLocks noChangeAspect="1" noChangeArrowheads="1"/>
-                    </pic:cNvPicPr>
-                  </pic:nvPicPr>
-                  <pic:blipFill>
-                    <a:blip r:embed="rId20">
-                      <a:extLst>
-                        <a:ext uri="{28A0092B-C50C-407E-A947-70E740481C1C}">
-                          <a14:useLocalDpi xmlns:a14="http://schemas.microsoft.com/office/drawing/2010/main" val="0"/>
-                        </a:ext>
-                      </a:extLst>
-                    </a:blip>
-                    <a:srcRect/>
-                    <a:stretch>
-                      <a:fillRect/>
-                    </a:stretch>
-                  </pic:blipFill>
-                  <pic:spPr bwMode="auto">
-                    <a:xfrm>
-                      <a:off x="0" y="0"/>
-                      <a:ext cx="5934075" cy="2933700"/>
-                    </a:xfrm>
-                    <a:prstGeom prst="rect">
-                      <a:avLst/>
-                    </a:prstGeom>
-                    <a:noFill/>
-                    <a:ln>
-                      <a:noFill/>
-                    </a:ln>
-                  </pic:spPr>
-                </pic:pic>
-              </a:graphicData>
-            </a:graphic>
-          </wp:inline>
-        </w:drawing>
-      </w:r>
-    </w:p>
-    <w:p>
-      <w:pPr>
-        <w:pStyle w:val="Heading1"/>
-      </w:pPr>
-      <w:r>
-        <w:t>Generating a Calibration Curve</w:t>
-      </w:r>
-    </w:p>
-    <w:p>
-      <w:r>
-        <w:t xml:space="preserve">For this tutorial, you will make a calibration curve </w:t>
-      </w:r>
-      <w:del w:id="2" w:author="nicksh" w:date="2016-10-03T14:58:00Z">
-        <w:r>
-          <w:delText>using Microsoft Excel. However, this can be done using other graphical or statistical programs such as R</w:delText>
-        </w:r>
-      </w:del>
-      <w:ins w:id="3" w:author="nicksh" w:date="2016-10-03T14:58:00Z">
-        <w:r>
-          <w:t>in Skyline</w:t>
-        </w:r>
-      </w:ins>
-      <w:r>
-        <w:t xml:space="preserve">. </w:t>
-      </w:r>
-    </w:p>
-    <w:p>
-      <w:pPr>
-        <w:pStyle w:val="Heading2"/>
-      </w:pPr>
-      <w:del w:id="4" w:author="nicksh" w:date="2016-10-03T14:58:00Z">
-        <w:r>
-          <w:delText>Exporting data from Skyline</w:delText>
-        </w:r>
-      </w:del>
-      <w:ins w:id="5" w:author="nicksh" w:date="2016-10-03T14:58:00Z">
-        <w:r>
-          <w:t>Configuring quantification settings</w:t>
-        </w:r>
-      </w:ins>
-      <w:r>
-        <w:t>:</w:t>
-      </w:r>
-    </w:p>
-    <w:p>
-      <w:pPr>
-        <w:numPr>
-          <w:ilvl w:val="0"/>
-          <w:numId w:val="35"/>
-        </w:numPr>
-        <w:spacing w:after="0"/>
-      </w:pPr>
-      <w:r>
-        <w:t xml:space="preserve">On the </w:t>
-      </w:r>
-      <w:del w:id="6" w:author="nicksh" w:date="2016-10-03T14:59:00Z">
-        <w:r>
-          <w:rPr>
-            <w:b/>
-          </w:rPr>
-          <w:delText>File</w:delText>
-        </w:r>
-        <w:r>
-          <w:delText xml:space="preserve"> </w:delText>
-        </w:r>
-      </w:del>
-      <w:ins w:id="7" w:author="nicksh" w:date="2016-10-03T14:59:00Z">
-        <w:r>
-          <w:rPr>
-            <w:b/>
-          </w:rPr>
-          <w:t xml:space="preserve">Settings </w:t>
-        </w:r>
-      </w:ins>
-      <w:r>
-        <w:t xml:space="preserve">menu, choose </w:t>
-      </w:r>
-      <w:del w:id="8" w:author="nicksh" w:date="2016-10-03T14:59:00Z">
-        <w:r>
-          <w:rPr>
-            <w:b/>
-          </w:rPr>
-          <w:delText>Export</w:delText>
-        </w:r>
-        <w:r>
-          <w:delText xml:space="preserve"> </w:delText>
-        </w:r>
-      </w:del>
-      <w:ins w:id="9" w:author="nicksh" w:date="2016-10-03T14:59:00Z">
-        <w:r>
-          <w:rPr>
-            <w:b/>
-          </w:rPr>
-          <w:t>Peptide Settings</w:t>
-        </w:r>
-      </w:ins>
-      <w:del w:id="10" w:author="nicksh" w:date="2016-10-03T14:59:00Z">
-        <w:r>
-          <w:delText xml:space="preserve">and click </w:delText>
-        </w:r>
-        <w:r>
-          <w:rPr>
-            <w:b/>
-          </w:rPr>
-          <w:delText>Report</w:delText>
-        </w:r>
-      </w:del>
-      <w:r>
-        <w:t>.</w:t>
-      </w:r>
-    </w:p>
-    <w:p>
-      <w:pPr>
-        <w:numPr>
-          <w:ilvl w:val="0"/>
-          <w:numId w:val="35"/>
-        </w:numPr>
-        <w:spacing w:after="0"/>
-      </w:pPr>
-      <w:r>
-        <w:t xml:space="preserve">Click </w:t>
-      </w:r>
-      <w:ins w:id="11" w:author="nicksh" w:date="2016-10-03T14:59:00Z">
-        <w:r>
-          <w:t xml:space="preserve">the </w:t>
-        </w:r>
-      </w:ins>
-      <w:del w:id="12" w:author="nicksh" w:date="2016-10-03T14:59:00Z">
-        <w:r>
-          <w:rPr>
-            <w:b/>
-          </w:rPr>
-          <w:delText>Edit List</w:delText>
-        </w:r>
-      </w:del>
-      <w:ins w:id="13" w:author="nicksh" w:date="2016-10-03T14:59:00Z">
-        <w:r>
-          <w:rPr>
-            <w:b/>
-          </w:rPr>
-          <w:t xml:space="preserve">Quantification </w:t>
-        </w:r>
-        <w:r>
-          <w:t>tab</w:t>
-        </w:r>
-      </w:ins>
-      <w:del w:id="14" w:author="nicksh" w:date="2016-10-03T14:59:00Z">
-        <w:r>
-          <w:delText xml:space="preserve"> and then </w:delText>
-        </w:r>
-        <w:r>
-          <w:rPr>
-            <w:b/>
-          </w:rPr>
-          <w:delText>Add</w:delText>
-        </w:r>
-        <w:r>
-          <w:delText xml:space="preserve"> to specify the columns that will appear in the report</w:delText>
-        </w:r>
-      </w:del>
-      <w:r>
-        <w:t>.</w:t>
-      </w:r>
-    </w:p>
-    <w:p>
-      <w:pPr>
-        <w:numPr>
-          <w:ilvl w:val="0"/>
-          <w:numId w:val="35"/>
-        </w:numPr>
-        <w:spacing w:after="0"/>
-        <w:rPr>
-          <w:ins w:id="15" w:author="nicksh" w:date="2016-10-03T15:10:00Z"/>
-          <w:rPrChange w:id="16" w:author="nicksh" w:date="2016-10-03T15:10:00Z">
-            <w:rPr>
-              <w:ins w:id="17" w:author="nicksh" w:date="2016-10-03T15:10:00Z"/>
-              <w:b/>
-            </w:rPr>
-          </w:rPrChange>
-        </w:rPr>
-      </w:pPr>
-      <w:del w:id="18" w:author="nicksh" w:date="2016-10-03T15:10:00Z">
-        <w:r>
-          <w:delText xml:space="preserve">For this experiment you will want to have identifying features for each sample, as well as the </w:delText>
-        </w:r>
-        <w:r>
-          <w:rPr>
-            <w:b/>
-          </w:rPr>
-          <w:delText>RatioToStandard</w:delText>
-        </w:r>
-        <w:r>
-          <w:delText xml:space="preserve"> (See below for the parameters included). </w:delText>
-        </w:r>
-      </w:del>
-      <w:ins w:id="19" w:author="nicksh" w:date="2016-10-03T15:11:00Z">
-        <w:r>
-          <w:t>Change</w:t>
-        </w:r>
-      </w:ins>
-      <w:ins w:id="20" w:author="nicksh" w:date="2016-10-03T15:10:00Z">
-        <w:r>
-          <w:t xml:space="preserve"> the </w:t>
-        </w:r>
-        <w:r>
-          <w:rPr>
-            <w:b/>
-            <w:rPrChange w:id="21" w:author="nicksh" w:date="2016-10-03T15:10:00Z">
-              <w:rPr/>
-            </w:rPrChange>
-          </w:rPr>
-          <w:t>Regression Fit</w:t>
-        </w:r>
-        <w:r>
-          <w:t xml:space="preserve"> to </w:t>
-        </w:r>
-        <w:r>
-          <w:rPr>
-            <w:b/>
-            <w:rPrChange w:id="22" w:author="nicksh" w:date="2016-10-03T15:10:00Z">
-              <w:rPr/>
-            </w:rPrChange>
-          </w:rPr>
-          <w:t>Linear</w:t>
-        </w:r>
-      </w:ins>
-      <w:ins w:id="23" w:author="nicksh" w:date="2016-10-03T15:13:00Z">
-        <w:r>
-          <w:rPr>
-            <w:rPrChange w:id="24" w:author="nicksh" w:date="2016-10-03T15:13:00Z">
-              <w:rPr>
-                <w:b/>
-              </w:rPr>
-            </w:rPrChange>
-          </w:rPr>
-          <w:t>.</w:t>
-        </w:r>
-      </w:ins>
-    </w:p>
-    <w:p>
-      <w:pPr>
-        <w:numPr>
-          <w:ilvl w:val="0"/>
-          <w:numId w:val="35"/>
-        </w:numPr>
-        <w:spacing w:after="0"/>
-        <w:rPr>
-          <w:ins w:id="25" w:author="nicksh" w:date="2016-10-03T15:16:00Z"/>
-        </w:rPr>
-      </w:pPr>
-      <w:ins w:id="26" w:author="nicksh" w:date="2016-10-03T15:11:00Z">
-        <w:r>
-          <w:t xml:space="preserve">Change </w:t>
-        </w:r>
-      </w:ins>
-      <w:ins w:id="27" w:author="nicksh" w:date="2016-10-03T15:10:00Z">
-        <w:r>
-          <w:rPr>
-            <w:rPrChange w:id="28" w:author="nicksh" w:date="2016-10-03T15:10:00Z">
-              <w:rPr>
-                <w:b/>
-              </w:rPr>
-            </w:rPrChange>
-          </w:rPr>
-          <w:t xml:space="preserve">the </w:t>
-        </w:r>
-        <w:r>
-          <w:rPr>
-            <w:b/>
-            <w:rPrChange w:id="29" w:author="nicksh" w:date="2016-10-03T15:10:00Z">
-              <w:rPr/>
-            </w:rPrChange>
-          </w:rPr>
-          <w:t>Normalization Method</w:t>
-        </w:r>
-        <w:r>
-          <w:t xml:space="preserve"> to </w:t>
-        </w:r>
-        <w:r>
-          <w:rPr>
-            <w:b/>
-            <w:rPrChange w:id="30" w:author="nicksh" w:date="2016-10-03T15:11:00Z">
-              <w:rPr/>
-            </w:rPrChange>
-          </w:rPr>
-          <w:t>Ratio to Heavy</w:t>
-        </w:r>
-      </w:ins>
-      <w:ins w:id="31" w:author="nicksh" w:date="2016-10-03T15:13:00Z">
-        <w:r>
-          <w:rPr>
-            <w:rPrChange w:id="32" w:author="nicksh" w:date="2016-10-03T15:13:00Z">
-              <w:rPr>
-                <w:b/>
-              </w:rPr>
-            </w:rPrChange>
-          </w:rPr>
-          <w:t>.</w:t>
-        </w:r>
-      </w:ins>
-    </w:p>
-    <w:p>
-      <w:pPr>
-        <w:numPr>
-          <w:ilvl w:val="0"/>
-          <w:numId w:val="35"/>
-        </w:numPr>
-        <w:spacing w:after="0"/>
-        <w:rPr>
-          <w:ins w:id="33" w:author="nicksh" w:date="2016-10-03T15:12:00Z"/>
-          <w:rPrChange w:id="34" w:author="nicksh" w:date="2016-10-03T15:12:00Z">
-            <w:rPr>
-              <w:ins w:id="35" w:author="nicksh" w:date="2016-10-03T15:12:00Z"/>
-              <w:b/>
-            </w:rPr>
-          </w:rPrChange>
-        </w:rPr>
-      </w:pPr>
-      <w:ins w:id="36" w:author="nicksh" w:date="2016-10-03T15:16:00Z">
-        <w:r>
-          <w:t xml:space="preserve">Type </w:t>
-        </w:r>
-        <w:r>
-          <w:rPr>
-            <w:b/>
-            <w:rPrChange w:id="37" w:author="nicksh" w:date="2016-10-03T15:16:00Z">
-              <w:rPr/>
-            </w:rPrChange>
-          </w:rPr>
-          <w:t>fmol/ul</w:t>
-        </w:r>
-        <w:r>
-          <w:rPr>
-            <w:b/>
-          </w:rPr>
-          <w:t xml:space="preserve"> </w:t>
-        </w:r>
-        <w:r>
-          <w:t xml:space="preserve">into the </w:t>
-        </w:r>
-        <w:r>
-          <w:rPr>
-            <w:b/>
-            <w:rPrChange w:id="38" w:author="nicksh" w:date="2016-10-03T15:16:00Z">
-              <w:rPr/>
-            </w:rPrChange>
-          </w:rPr>
-          <w:t>Units</w:t>
-        </w:r>
-        <w:r>
-          <w:t xml:space="preserve"> textbox</w:t>
-        </w:r>
-      </w:ins>
-    </w:p>
-    <w:p>
-      <w:pPr>
-        <w:spacing w:after="0"/>
-        <w:ind w:left="720"/>
-        <w:rPr>
-          <w:ins w:id="39" w:author="nicksh" w:date="2016-10-03T15:11:00Z"/>
-          <w:rPrChange w:id="40" w:author="nicksh" w:date="2016-10-03T15:11:00Z">
-            <w:rPr>
-              <w:ins w:id="41" w:author="nicksh" w:date="2016-10-03T15:11:00Z"/>
-              <w:b/>
-            </w:rPr>
-          </w:rPrChange>
-        </w:rPr>
-        <w:pPrChange w:id="42" w:author="nicksh" w:date="2016-10-03T15:12:00Z">
-          <w:pPr>
-            <w:numPr>
-              <w:numId w:val="35"/>
-            </w:numPr>
-            <w:spacing w:after="0"/>
-            <w:ind w:left="720" w:hanging="360"/>
-          </w:pPr>
-        </w:pPrChange>
-      </w:pPr>
-      <w:ins w:id="43" w:author="Windows User" w:date="2019-01-16T15:23:00Z">
+        <w:t xml:space="preserve">It may take a few moments for Skyline to import </w:t>
+      </w:r>
+      <w:proofErr w:type="gramStart"/>
+      <w:r>
+        <w:t>all of</w:t>
+      </w:r>
+      <w:proofErr w:type="gramEnd"/>
+      <w:r>
+        <w:t xml:space="preserve"> the RAW files.</w:t>
+      </w:r>
+    </w:p>
+    <w:p>
+      <w:ins w:id="16" w:author="Nat Brace" w:date="2019-10-02T15:42:00Z">
         <w:r>
           <w:rPr>
             <w:noProof/>
           </w:rPr>
-          <w:lastRenderedPageBreak/>
           <w:drawing>
-            <wp:inline distT="0" distB="0" distL="0" distR="0" wp14:anchorId="4F20A46D" wp14:editId="48615F76">
-              <wp:extent cx="3781425" cy="5191125"/>
-              <wp:effectExtent l="0" t="0" r="9525" b="9525"/>
-              <wp:docPr id="1" name="Picture 1"/>
+            <wp:inline distT="0" distB="0" distL="0" distR="0" wp14:anchorId="4B8E5A88" wp14:editId="1B73103D">
+              <wp:extent cx="2169116" cy="2544096"/>
+              <wp:effectExtent l="0" t="0" r="3175" b="8890"/>
+              <wp:docPr id="25" name="Picture 25"/>
               <wp:cNvGraphicFramePr>
                 <a:graphicFrameLocks xmlns:a="http://schemas.openxmlformats.org/drawingml/2006/main" noChangeAspect="1"/>
               </wp:cNvGraphicFramePr>
@@ -2811,7 +2121,7 @@
                     <pic:spPr>
                       <a:xfrm>
                         <a:off x="0" y="0"/>
-                        <a:ext cx="3781425" cy="5191125"/>
+                        <a:ext cx="2196958" cy="2576751"/>
                       </a:xfrm>
                       <a:prstGeom prst="rect">
                         <a:avLst/>
@@ -2824,989 +2134,21 @@
           </w:drawing>
         </w:r>
       </w:ins>
-      <w:ins w:id="44" w:author="nicksh" w:date="2016-10-03T15:31:00Z">
-        <w:del w:id="45" w:author="Windows User" w:date="2019-01-16T15:23:00Z">
-          <w:r>
-            <w:rPr>
-              <w:noProof/>
-            </w:rPr>
-            <w:drawing>
-              <wp:inline distT="0" distB="0" distL="0" distR="0" wp14:anchorId="02A0F80F" wp14:editId="7595A310">
-                <wp:extent cx="3781425" cy="5191125"/>
-                <wp:effectExtent l="0" t="0" r="9525" b="9525"/>
-                <wp:docPr id="8" name="Picture 8"/>
-                <wp:cNvGraphicFramePr>
-                  <a:graphicFrameLocks xmlns:a="http://schemas.openxmlformats.org/drawingml/2006/main" noChangeAspect="1"/>
-                </wp:cNvGraphicFramePr>
-                <a:graphic xmlns:a="http://schemas.openxmlformats.org/drawingml/2006/main">
-                  <a:graphicData uri="http://schemas.openxmlformats.org/drawingml/2006/picture">
-                    <pic:pic xmlns:pic="http://schemas.openxmlformats.org/drawingml/2006/picture">
-                      <pic:nvPicPr>
-                        <pic:cNvPr id="1" name=""/>
-                        <pic:cNvPicPr/>
-                      </pic:nvPicPr>
-                      <pic:blipFill>
-                        <a:blip r:embed="rId22"/>
-                        <a:stretch>
-                          <a:fillRect/>
-                        </a:stretch>
-                      </pic:blipFill>
-                      <pic:spPr>
-                        <a:xfrm>
-                          <a:off x="0" y="0"/>
-                          <a:ext cx="3781425" cy="5191125"/>
-                        </a:xfrm>
-                        <a:prstGeom prst="rect">
-                          <a:avLst/>
-                        </a:prstGeom>
-                      </pic:spPr>
-                    </pic:pic>
-                  </a:graphicData>
-                </a:graphic>
-              </wp:inline>
-            </w:drawing>
-          </w:r>
-        </w:del>
-      </w:ins>
-    </w:p>
-    <w:p>
-      <w:pPr>
-        <w:numPr>
-          <w:ilvl w:val="0"/>
-          <w:numId w:val="35"/>
-        </w:numPr>
-        <w:spacing w:after="0"/>
-        <w:rPr>
-          <w:ins w:id="46" w:author="nicksh" w:date="2016-10-03T15:12:00Z"/>
-        </w:rPr>
-      </w:pPr>
-      <w:ins w:id="47" w:author="nicksh" w:date="2016-10-03T15:11:00Z">
+      <w:ins w:id="17" w:author="Nat Brace" w:date="2019-10-02T15:46:00Z">
         <w:r>
-          <w:rPr>
-            <w:rPrChange w:id="48" w:author="nicksh" w:date="2016-10-03T15:11:00Z">
-              <w:rPr>
-                <w:b/>
-              </w:rPr>
-            </w:rPrChange>
-          </w:rPr>
-          <w:t xml:space="preserve">Click </w:t>
+          <w:t xml:space="preserve">       </w:t>
         </w:r>
-        <w:r>
-          <w:rPr>
-            <w:b/>
-          </w:rPr>
-          <w:t>OK</w:t>
-        </w:r>
-      </w:ins>
-    </w:p>
-    <w:p>
-      <w:pPr>
-        <w:spacing w:after="0"/>
-        <w:pPrChange w:id="49" w:author="nicksh" w:date="2016-10-03T15:12:00Z">
-          <w:pPr>
-            <w:numPr>
-              <w:numId w:val="35"/>
-            </w:numPr>
-            <w:spacing w:after="0"/>
-            <w:ind w:left="720" w:hanging="360"/>
-          </w:pPr>
-        </w:pPrChange>
-      </w:pPr>
-    </w:p>
-    <w:p>
-      <w:pPr>
-        <w:rPr>
-          <w:ins w:id="50" w:author="nicksh" w:date="2016-10-03T15:22:00Z"/>
-          <w:rFonts w:asciiTheme="majorHAnsi" w:eastAsiaTheme="majorEastAsia" w:hAnsiTheme="majorHAnsi" w:cstheme="majorBidi"/>
-          <w:b/>
-          <w:bCs/>
-          <w:color w:val="4F81BD" w:themeColor="accent1"/>
-          <w:sz w:val="26"/>
-          <w:szCs w:val="26"/>
-        </w:rPr>
-      </w:pPr>
-      <w:ins w:id="51" w:author="nicksh" w:date="2016-10-03T15:22:00Z">
-        <w:r>
-          <w:br w:type="page"/>
-        </w:r>
-      </w:ins>
-    </w:p>
-    <w:p>
-      <w:pPr>
-        <w:pStyle w:val="Heading2"/>
-        <w:rPr>
-          <w:ins w:id="52" w:author="nicksh" w:date="2016-10-03T15:12:00Z"/>
-        </w:rPr>
-      </w:pPr>
-      <w:ins w:id="53" w:author="nicksh" w:date="2016-10-03T15:12:00Z">
-        <w:r>
-          <w:lastRenderedPageBreak/>
-          <w:t>Specify the analyte concentrations of the external standards</w:t>
-        </w:r>
-      </w:ins>
-      <w:ins w:id="54" w:author="nicksh" w:date="2016-10-03T15:11:00Z">
-        <w:r>
-          <w:t>:</w:t>
-        </w:r>
-      </w:ins>
-    </w:p>
-    <w:p>
-      <w:pPr>
-        <w:numPr>
-          <w:ilvl w:val="0"/>
-          <w:numId w:val="35"/>
-        </w:numPr>
-        <w:rPr>
-          <w:del w:id="55" w:author="nicksh" w:date="2016-10-03T15:11:00Z"/>
-        </w:rPr>
-      </w:pPr>
-      <w:del w:id="56" w:author="nicksh" w:date="2016-10-03T15:11:00Z">
-        <w:r>
-          <w:delText xml:space="preserve">Once the report is configured, you can provide a </w:delText>
-        </w:r>
-        <w:r>
-          <w:rPr>
-            <w:b/>
-          </w:rPr>
-          <w:delText>Report Name</w:delText>
-        </w:r>
-        <w:r>
-          <w:delText>.</w:delText>
-        </w:r>
-      </w:del>
-    </w:p>
-    <w:p>
-      <w:pPr>
-        <w:ind w:left="360"/>
-        <w:rPr>
-          <w:del w:id="57" w:author="nicksh" w:date="2016-10-03T15:12:00Z"/>
-        </w:rPr>
-      </w:pPr>
-      <w:del w:id="58" w:author="nicksh" w:date="2016-10-03T15:12:00Z">
+        <w:commentRangeStart w:id="18"/>
+        <w:commentRangeStart w:id="19"/>
         <w:r>
           <w:rPr>
             <w:noProof/>
           </w:rPr>
           <w:drawing>
-            <wp:inline distT="0" distB="0" distL="0" distR="0">
-              <wp:extent cx="5943600" cy="4162425"/>
-              <wp:effectExtent l="0" t="0" r="0" b="9525"/>
-              <wp:docPr id="30" name="Picture 30"/>
-              <wp:cNvGraphicFramePr>
-                <a:graphicFrameLocks xmlns:a="http://schemas.openxmlformats.org/drawingml/2006/main" noChangeAspect="1"/>
-              </wp:cNvGraphicFramePr>
-              <a:graphic xmlns:a="http://schemas.openxmlformats.org/drawingml/2006/main">
-                <a:graphicData uri="http://schemas.openxmlformats.org/drawingml/2006/picture">
-                  <pic:pic xmlns:pic="http://schemas.openxmlformats.org/drawingml/2006/picture">
-                    <pic:nvPicPr>
-                      <pic:cNvPr id="0" name="Picture 13"/>
-                      <pic:cNvPicPr>
-                        <a:picLocks noChangeAspect="1" noChangeArrowheads="1"/>
-                      </pic:cNvPicPr>
-                    </pic:nvPicPr>
-                    <pic:blipFill>
-                      <a:blip r:embed="rId23">
-                        <a:extLst>
-                          <a:ext uri="{28A0092B-C50C-407E-A947-70E740481C1C}">
-                            <a14:useLocalDpi xmlns:a14="http://schemas.microsoft.com/office/drawing/2010/main" val="0"/>
-                          </a:ext>
-                        </a:extLst>
-                      </a:blip>
-                      <a:srcRect/>
-                      <a:stretch>
-                        <a:fillRect/>
-                      </a:stretch>
-                    </pic:blipFill>
-                    <pic:spPr bwMode="auto">
-                      <a:xfrm>
-                        <a:off x="0" y="0"/>
-                        <a:ext cx="5943600" cy="4162425"/>
-                      </a:xfrm>
-                      <a:prstGeom prst="rect">
-                        <a:avLst/>
-                      </a:prstGeom>
-                      <a:noFill/>
-                      <a:ln>
-                        <a:noFill/>
-                      </a:ln>
-                    </pic:spPr>
-                  </pic:pic>
-                </a:graphicData>
-              </a:graphic>
-            </wp:inline>
-          </w:drawing>
-        </w:r>
-      </w:del>
-    </w:p>
-    <w:p>
-      <w:pPr>
-        <w:numPr>
-          <w:ilvl w:val="0"/>
-          <w:numId w:val="35"/>
-        </w:numPr>
-        <w:spacing w:after="0"/>
-        <w:rPr>
-          <w:ins w:id="59" w:author="nicksh" w:date="2016-10-03T15:13:00Z"/>
-          <w:rPrChange w:id="60" w:author="nicksh" w:date="2016-10-03T15:13:00Z">
-            <w:rPr>
-              <w:ins w:id="61" w:author="nicksh" w:date="2016-10-03T15:13:00Z"/>
-              <w:b/>
-            </w:rPr>
-          </w:rPrChange>
-        </w:rPr>
-      </w:pPr>
-      <w:del w:id="62" w:author="nicksh" w:date="2016-10-03T15:13:00Z">
-        <w:r>
-          <w:delText xml:space="preserve">Click </w:delText>
-        </w:r>
-      </w:del>
-      <w:ins w:id="63" w:author="nicksh" w:date="2016-10-03T15:13:00Z">
-        <w:r>
-          <w:t xml:space="preserve">On the </w:t>
-        </w:r>
-      </w:ins>
-      <w:del w:id="64" w:author="nicksh" w:date="2016-10-03T15:13:00Z">
-        <w:r>
-          <w:rPr>
-            <w:b/>
-          </w:rPr>
-          <w:delText>OK</w:delText>
-        </w:r>
-        <w:r>
-          <w:delText>.</w:delText>
-        </w:r>
-      </w:del>
-      <w:ins w:id="65" w:author="nicksh" w:date="2016-10-03T15:13:00Z">
-        <w:r>
-          <w:rPr>
-            <w:b/>
-          </w:rPr>
-          <w:t>View</w:t>
-        </w:r>
-        <w:r>
-          <w:t xml:space="preserve"> menu, choose </w:t>
-        </w:r>
-        <w:r>
-          <w:rPr>
-            <w:b/>
-            <w:rPrChange w:id="66" w:author="nicksh" w:date="2016-10-03T15:13:00Z">
-              <w:rPr/>
-            </w:rPrChange>
-          </w:rPr>
-          <w:t>Document Grid</w:t>
-        </w:r>
-      </w:ins>
-    </w:p>
-    <w:p>
-      <w:pPr>
-        <w:numPr>
-          <w:ilvl w:val="0"/>
-          <w:numId w:val="35"/>
-        </w:numPr>
-        <w:spacing w:after="0"/>
-      </w:pPr>
-      <w:ins w:id="67" w:author="nicksh" w:date="2016-10-03T15:13:00Z">
-        <w:r>
-          <w:t xml:space="preserve">At the top of the Document Grid, click the </w:t>
-        </w:r>
-        <w:r>
-          <w:rPr>
-            <w:b/>
-            <w:rPrChange w:id="68" w:author="nicksh" w:date="2016-10-03T15:13:00Z">
-              <w:rPr/>
-            </w:rPrChange>
-          </w:rPr>
-          <w:t>Views</w:t>
-        </w:r>
-      </w:ins>
-      <w:ins w:id="69" w:author="nicksh" w:date="2016-10-03T15:14:00Z">
-        <w:r>
-          <w:rPr>
-            <w:b/>
-          </w:rPr>
-          <w:t xml:space="preserve"> </w:t>
-        </w:r>
-        <w:r>
-          <w:t xml:space="preserve">dropdown and choose </w:t>
-        </w:r>
-        <w:r>
-          <w:rPr>
-            <w:b/>
-            <w:rPrChange w:id="70" w:author="nicksh" w:date="2016-10-03T15:14:00Z">
-              <w:rPr/>
-            </w:rPrChange>
-          </w:rPr>
-          <w:t>Replicates</w:t>
-        </w:r>
-        <w:r>
-          <w:rPr>
-            <w:rPrChange w:id="71" w:author="nicksh" w:date="2016-10-03T15:14:00Z">
-              <w:rPr>
-                <w:b/>
-              </w:rPr>
-            </w:rPrChange>
-          </w:rPr>
-          <w:t>.</w:t>
-        </w:r>
-      </w:ins>
-    </w:p>
-    <w:p>
-      <w:pPr>
-        <w:numPr>
-          <w:ilvl w:val="0"/>
-          <w:numId w:val="35"/>
-        </w:numPr>
-        <w:spacing w:after="0"/>
-        <w:rPr>
-          <w:ins w:id="72" w:author="nicksh" w:date="2016-10-03T15:14:00Z"/>
-        </w:rPr>
-      </w:pPr>
-      <w:r>
-        <w:t xml:space="preserve">Click </w:t>
-      </w:r>
-      <w:r>
-        <w:rPr>
-          <w:b/>
-        </w:rPr>
-        <w:t>OK</w:t>
-      </w:r>
-      <w:r>
-        <w:t xml:space="preserve"> in the </w:t>
-      </w:r>
-      <w:r>
-        <w:rPr>
-          <w:b/>
-        </w:rPr>
-        <w:t>Edit Reports</w:t>
-      </w:r>
-      <w:r>
-        <w:t xml:space="preserve"> form.</w:t>
-      </w:r>
-    </w:p>
-    <w:p>
-      <w:pPr>
-        <w:numPr>
-          <w:ilvl w:val="0"/>
-          <w:numId w:val="35"/>
-        </w:numPr>
-        <w:spacing w:after="0"/>
-        <w:rPr>
-          <w:ins w:id="73" w:author="nicksh" w:date="2016-10-03T15:14:00Z"/>
-        </w:rPr>
-      </w:pPr>
-      <w:ins w:id="74" w:author="nicksh" w:date="2016-10-03T15:14:00Z">
-        <w:r>
-          <w:t xml:space="preserve">For each of the standard replicates, change the </w:t>
-        </w:r>
-        <w:r>
-          <w:rPr>
-            <w:b/>
-            <w:rPrChange w:id="75" w:author="nicksh" w:date="2016-10-03T15:14:00Z">
-              <w:rPr/>
-            </w:rPrChange>
-          </w:rPr>
-          <w:t>Sample Type</w:t>
-        </w:r>
-        <w:r>
-          <w:rPr>
-            <w:b/>
-          </w:rPr>
-          <w:t xml:space="preserve"> </w:t>
-        </w:r>
-        <w:r>
-          <w:rPr>
-            <w:rPrChange w:id="76" w:author="nicksh" w:date="2016-10-03T15:14:00Z">
-              <w:rPr>
-                <w:b/>
-              </w:rPr>
-            </w:rPrChange>
-          </w:rPr>
-          <w:t>to</w:t>
-        </w:r>
-        <w:r>
-          <w:rPr>
-            <w:b/>
-          </w:rPr>
-          <w:t xml:space="preserve"> Standard</w:t>
-        </w:r>
-        <w:r>
-          <w:t>.</w:t>
-        </w:r>
-      </w:ins>
-    </w:p>
-    <w:p>
-      <w:pPr>
-        <w:numPr>
-          <w:ilvl w:val="0"/>
-          <w:numId w:val="35"/>
-        </w:numPr>
-        <w:spacing w:after="0"/>
-        <w:rPr>
-          <w:ins w:id="77" w:author="nicksh" w:date="2016-10-03T15:18:00Z"/>
-        </w:rPr>
-      </w:pPr>
-      <w:ins w:id="78" w:author="nicksh" w:date="2016-10-03T15:16:00Z">
-        <w:r>
-          <w:t xml:space="preserve">Fill in the </w:t>
-        </w:r>
-      </w:ins>
-      <w:ins w:id="79" w:author="nicksh" w:date="2016-10-03T15:17:00Z">
-        <w:r>
-          <w:t xml:space="preserve">Analyte Concentration with the values from </w:t>
-        </w:r>
-      </w:ins>
-      <w:ins w:id="80" w:author="nicksh" w:date="2016-10-03T15:18:00Z">
-        <w:r>
-          <w:t>the</w:t>
-        </w:r>
-      </w:ins>
-      <w:ins w:id="81" w:author="nicksh" w:date="2016-10-03T15:17:00Z">
-        <w:r>
-          <w:t xml:space="preserve"> </w:t>
-        </w:r>
-      </w:ins>
-      <w:ins w:id="82" w:author="nicksh" w:date="2016-10-03T15:18:00Z">
-        <w:r>
-          <w:t>following table:</w:t>
-        </w:r>
-      </w:ins>
-    </w:p>
-    <w:tbl>
-      <w:tblPr>
-        <w:tblStyle w:val="TableGrid"/>
-        <w:tblW w:w="0" w:type="auto"/>
-        <w:tblInd w:w="720" w:type="dxa"/>
-        <w:tblLook w:val="04A0" w:firstRow="1" w:lastRow="0" w:firstColumn="1" w:lastColumn="0" w:noHBand="0" w:noVBand="1"/>
-      </w:tblPr>
-      <w:tblGrid>
-        <w:gridCol w:w="4415"/>
-        <w:gridCol w:w="4441"/>
-      </w:tblGrid>
-      <w:tr>
-        <w:trPr>
-          <w:ins w:id="83" w:author="nicksh" w:date="2016-10-03T15:18:00Z"/>
-        </w:trPr>
-        <w:tc>
-          <w:tcPr>
-            <w:tcW w:w="4788" w:type="dxa"/>
-          </w:tcPr>
-          <w:p>
-            <w:pPr>
-              <w:rPr>
-                <w:ins w:id="84" w:author="nicksh" w:date="2016-10-03T15:18:00Z"/>
-              </w:rPr>
-              <w:pPrChange w:id="85" w:author="nicksh" w:date="2016-10-03T15:18:00Z">
-                <w:pPr>
-                  <w:numPr>
-                    <w:numId w:val="35"/>
-                  </w:numPr>
-                  <w:ind w:left="720" w:hanging="360"/>
-                </w:pPr>
-              </w:pPrChange>
-            </w:pPr>
-            <w:ins w:id="86" w:author="nicksh" w:date="2016-10-03T15:18:00Z">
-              <w:r>
-                <w:t>Replicate</w:t>
-              </w:r>
-            </w:ins>
-          </w:p>
-        </w:tc>
-        <w:tc>
-          <w:tcPr>
-            <w:tcW w:w="4788" w:type="dxa"/>
-          </w:tcPr>
-          <w:p>
-            <w:pPr>
-              <w:rPr>
-                <w:ins w:id="87" w:author="nicksh" w:date="2016-10-03T15:18:00Z"/>
-              </w:rPr>
-              <w:pPrChange w:id="88" w:author="nicksh" w:date="2016-10-03T15:18:00Z">
-                <w:pPr>
-                  <w:numPr>
-                    <w:numId w:val="35"/>
-                  </w:numPr>
-                  <w:ind w:left="720" w:hanging="360"/>
-                </w:pPr>
-              </w:pPrChange>
-            </w:pPr>
-            <w:ins w:id="89" w:author="nicksh" w:date="2016-10-03T15:18:00Z">
-              <w:r>
-                <w:t>Analyte Concentration</w:t>
-              </w:r>
-            </w:ins>
-          </w:p>
-        </w:tc>
-      </w:tr>
-      <w:tr>
-        <w:trPr>
-          <w:ins w:id="90" w:author="nicksh" w:date="2016-10-03T15:18:00Z"/>
-        </w:trPr>
-        <w:tc>
-          <w:tcPr>
-            <w:tcW w:w="4788" w:type="dxa"/>
-          </w:tcPr>
-          <w:p>
-            <w:pPr>
-              <w:rPr>
-                <w:ins w:id="91" w:author="nicksh" w:date="2016-10-03T15:18:00Z"/>
-              </w:rPr>
-              <w:pPrChange w:id="92" w:author="nicksh" w:date="2016-10-03T15:19:00Z">
-                <w:pPr>
-                  <w:numPr>
-                    <w:numId w:val="35"/>
-                  </w:numPr>
-                  <w:ind w:left="720" w:hanging="360"/>
-                </w:pPr>
-              </w:pPrChange>
-            </w:pPr>
-            <w:ins w:id="93" w:author="nicksh" w:date="2016-10-03T15:19:00Z">
-              <w:r>
-                <w:t>Standard_1</w:t>
-              </w:r>
-            </w:ins>
-          </w:p>
-        </w:tc>
-        <w:tc>
-          <w:tcPr>
-            <w:tcW w:w="4788" w:type="dxa"/>
-          </w:tcPr>
-          <w:p>
-            <w:pPr>
-              <w:rPr>
-                <w:ins w:id="94" w:author="nicksh" w:date="2016-10-03T15:18:00Z"/>
-              </w:rPr>
-              <w:pPrChange w:id="95" w:author="nicksh" w:date="2016-10-03T15:19:00Z">
-                <w:pPr>
-                  <w:numPr>
-                    <w:numId w:val="35"/>
-                  </w:numPr>
-                  <w:ind w:left="720" w:hanging="360"/>
-                </w:pPr>
-              </w:pPrChange>
-            </w:pPr>
-            <w:ins w:id="96" w:author="nicksh" w:date="2016-10-03T15:19:00Z">
-              <w:r>
-                <w:t>40</w:t>
-              </w:r>
-            </w:ins>
-          </w:p>
-        </w:tc>
-      </w:tr>
-      <w:tr>
-        <w:trPr>
-          <w:ins w:id="97" w:author="nicksh" w:date="2016-10-03T15:18:00Z"/>
-        </w:trPr>
-        <w:tc>
-          <w:tcPr>
-            <w:tcW w:w="4788" w:type="dxa"/>
-          </w:tcPr>
-          <w:p>
-            <w:pPr>
-              <w:rPr>
-                <w:ins w:id="98" w:author="nicksh" w:date="2016-10-03T15:18:00Z"/>
-              </w:rPr>
-              <w:pPrChange w:id="99" w:author="nicksh" w:date="2016-10-03T15:19:00Z">
-                <w:pPr>
-                  <w:numPr>
-                    <w:numId w:val="35"/>
-                  </w:numPr>
-                  <w:ind w:left="720" w:hanging="360"/>
-                </w:pPr>
-              </w:pPrChange>
-            </w:pPr>
-            <w:ins w:id="100" w:author="nicksh" w:date="2016-10-03T15:19:00Z">
-              <w:r>
-                <w:t>Standard_2</w:t>
-              </w:r>
-            </w:ins>
-          </w:p>
-        </w:tc>
-        <w:tc>
-          <w:tcPr>
-            <w:tcW w:w="4788" w:type="dxa"/>
-          </w:tcPr>
-          <w:p>
-            <w:pPr>
-              <w:rPr>
-                <w:ins w:id="101" w:author="nicksh" w:date="2016-10-03T15:18:00Z"/>
-              </w:rPr>
-              <w:pPrChange w:id="102" w:author="nicksh" w:date="2016-10-03T15:19:00Z">
-                <w:pPr>
-                  <w:numPr>
-                    <w:numId w:val="35"/>
-                  </w:numPr>
-                  <w:ind w:left="720" w:hanging="360"/>
-                </w:pPr>
-              </w:pPrChange>
-            </w:pPr>
-            <w:ins w:id="103" w:author="nicksh" w:date="2016-10-03T15:19:00Z">
-              <w:r>
-                <w:t>12.5</w:t>
-              </w:r>
-            </w:ins>
-          </w:p>
-        </w:tc>
-      </w:tr>
-      <w:tr>
-        <w:trPr>
-          <w:ins w:id="104" w:author="nicksh" w:date="2016-10-03T15:18:00Z"/>
-        </w:trPr>
-        <w:tc>
-          <w:tcPr>
-            <w:tcW w:w="4788" w:type="dxa"/>
-          </w:tcPr>
-          <w:p>
-            <w:pPr>
-              <w:rPr>
-                <w:ins w:id="105" w:author="nicksh" w:date="2016-10-03T15:18:00Z"/>
-              </w:rPr>
-              <w:pPrChange w:id="106" w:author="nicksh" w:date="2016-10-03T15:19:00Z">
-                <w:pPr>
-                  <w:numPr>
-                    <w:numId w:val="35"/>
-                  </w:numPr>
-                  <w:ind w:left="720" w:hanging="360"/>
-                </w:pPr>
-              </w:pPrChange>
-            </w:pPr>
-            <w:ins w:id="107" w:author="nicksh" w:date="2016-10-03T15:19:00Z">
-              <w:r>
-                <w:t>Standard_3</w:t>
-              </w:r>
-            </w:ins>
-          </w:p>
-        </w:tc>
-        <w:tc>
-          <w:tcPr>
-            <w:tcW w:w="4788" w:type="dxa"/>
-          </w:tcPr>
-          <w:p>
-            <w:pPr>
-              <w:rPr>
-                <w:ins w:id="108" w:author="nicksh" w:date="2016-10-03T15:18:00Z"/>
-              </w:rPr>
-              <w:pPrChange w:id="109" w:author="nicksh" w:date="2016-10-03T15:19:00Z">
-                <w:pPr>
-                  <w:numPr>
-                    <w:numId w:val="35"/>
-                  </w:numPr>
-                  <w:ind w:left="720" w:hanging="360"/>
-                </w:pPr>
-              </w:pPrChange>
-            </w:pPr>
-            <w:ins w:id="110" w:author="nicksh" w:date="2016-10-03T15:19:00Z">
-              <w:r>
-                <w:t>5</w:t>
-              </w:r>
-            </w:ins>
-          </w:p>
-        </w:tc>
-      </w:tr>
-      <w:tr>
-        <w:trPr>
-          <w:ins w:id="111" w:author="nicksh" w:date="2016-10-03T15:18:00Z"/>
-        </w:trPr>
-        <w:tc>
-          <w:tcPr>
-            <w:tcW w:w="4788" w:type="dxa"/>
-          </w:tcPr>
-          <w:p>
-            <w:pPr>
-              <w:rPr>
-                <w:ins w:id="112" w:author="nicksh" w:date="2016-10-03T15:18:00Z"/>
-              </w:rPr>
-              <w:pPrChange w:id="113" w:author="nicksh" w:date="2016-10-03T15:19:00Z">
-                <w:pPr>
-                  <w:numPr>
-                    <w:numId w:val="35"/>
-                  </w:numPr>
-                  <w:ind w:left="720" w:hanging="360"/>
-                </w:pPr>
-              </w:pPrChange>
-            </w:pPr>
-            <w:ins w:id="114" w:author="nicksh" w:date="2016-10-03T15:19:00Z">
-              <w:r>
-                <w:t>Standard_4</w:t>
-              </w:r>
-            </w:ins>
-          </w:p>
-        </w:tc>
-        <w:tc>
-          <w:tcPr>
-            <w:tcW w:w="4788" w:type="dxa"/>
-          </w:tcPr>
-          <w:p>
-            <w:pPr>
-              <w:rPr>
-                <w:ins w:id="115" w:author="nicksh" w:date="2016-10-03T15:18:00Z"/>
-              </w:rPr>
-              <w:pPrChange w:id="116" w:author="nicksh" w:date="2016-10-03T15:19:00Z">
-                <w:pPr>
-                  <w:numPr>
-                    <w:numId w:val="35"/>
-                  </w:numPr>
-                  <w:ind w:left="720" w:hanging="360"/>
-                </w:pPr>
-              </w:pPrChange>
-            </w:pPr>
-            <w:ins w:id="117" w:author="nicksh" w:date="2016-10-03T15:19:00Z">
-              <w:r>
-                <w:t>2.5</w:t>
-              </w:r>
-            </w:ins>
-          </w:p>
-        </w:tc>
-      </w:tr>
-      <w:tr>
-        <w:trPr>
-          <w:ins w:id="118" w:author="nicksh" w:date="2016-10-03T15:18:00Z"/>
-        </w:trPr>
-        <w:tc>
-          <w:tcPr>
-            <w:tcW w:w="4788" w:type="dxa"/>
-          </w:tcPr>
-          <w:p>
-            <w:pPr>
-              <w:rPr>
-                <w:ins w:id="119" w:author="nicksh" w:date="2016-10-03T15:18:00Z"/>
-              </w:rPr>
-              <w:pPrChange w:id="120" w:author="nicksh" w:date="2016-10-03T15:19:00Z">
-                <w:pPr>
-                  <w:numPr>
-                    <w:numId w:val="35"/>
-                  </w:numPr>
-                  <w:ind w:left="720" w:hanging="360"/>
-                </w:pPr>
-              </w:pPrChange>
-            </w:pPr>
-            <w:ins w:id="121" w:author="nicksh" w:date="2016-10-03T15:19:00Z">
-              <w:r>
-                <w:t>Standard_5</w:t>
-              </w:r>
-            </w:ins>
-          </w:p>
-        </w:tc>
-        <w:tc>
-          <w:tcPr>
-            <w:tcW w:w="4788" w:type="dxa"/>
-          </w:tcPr>
-          <w:p>
-            <w:pPr>
-              <w:rPr>
-                <w:ins w:id="122" w:author="nicksh" w:date="2016-10-03T15:18:00Z"/>
-              </w:rPr>
-              <w:pPrChange w:id="123" w:author="nicksh" w:date="2016-10-03T15:22:00Z">
-                <w:pPr>
-                  <w:numPr>
-                    <w:numId w:val="35"/>
-                  </w:numPr>
-                  <w:ind w:left="720" w:hanging="360"/>
-                </w:pPr>
-              </w:pPrChange>
-            </w:pPr>
-            <w:ins w:id="124" w:author="nicksh" w:date="2016-10-03T15:22:00Z">
-              <w:r>
-                <w:t>1</w:t>
-              </w:r>
-            </w:ins>
-          </w:p>
-        </w:tc>
-      </w:tr>
-      <w:tr>
-        <w:trPr>
-          <w:ins w:id="125" w:author="nicksh" w:date="2016-10-03T15:18:00Z"/>
-        </w:trPr>
-        <w:tc>
-          <w:tcPr>
-            <w:tcW w:w="4788" w:type="dxa"/>
-          </w:tcPr>
-          <w:p>
-            <w:pPr>
-              <w:rPr>
-                <w:ins w:id="126" w:author="nicksh" w:date="2016-10-03T15:18:00Z"/>
-              </w:rPr>
-              <w:pPrChange w:id="127" w:author="nicksh" w:date="2016-10-03T15:20:00Z">
-                <w:pPr>
-                  <w:numPr>
-                    <w:numId w:val="35"/>
-                  </w:numPr>
-                  <w:ind w:left="720" w:hanging="360"/>
-                </w:pPr>
-              </w:pPrChange>
-            </w:pPr>
-            <w:ins w:id="128" w:author="nicksh" w:date="2016-10-03T15:20:00Z">
-              <w:r>
-                <w:t>Standard_6</w:t>
-              </w:r>
-            </w:ins>
-          </w:p>
-        </w:tc>
-        <w:tc>
-          <w:tcPr>
-            <w:tcW w:w="4788" w:type="dxa"/>
-          </w:tcPr>
-          <w:p>
-            <w:pPr>
-              <w:rPr>
-                <w:ins w:id="129" w:author="nicksh" w:date="2016-10-03T15:18:00Z"/>
-              </w:rPr>
-              <w:pPrChange w:id="130" w:author="nicksh" w:date="2016-10-03T15:20:00Z">
-                <w:pPr>
-                  <w:numPr>
-                    <w:numId w:val="35"/>
-                  </w:numPr>
-                  <w:ind w:left="720" w:hanging="360"/>
-                </w:pPr>
-              </w:pPrChange>
-            </w:pPr>
-            <w:ins w:id="131" w:author="nicksh" w:date="2016-10-03T15:20:00Z">
-              <w:r>
-                <w:t>0.5</w:t>
-              </w:r>
-            </w:ins>
-          </w:p>
-        </w:tc>
-      </w:tr>
-      <w:tr>
-        <w:trPr>
-          <w:ins w:id="132" w:author="nicksh" w:date="2016-10-03T15:18:00Z"/>
-        </w:trPr>
-        <w:tc>
-          <w:tcPr>
-            <w:tcW w:w="4788" w:type="dxa"/>
-          </w:tcPr>
-          <w:p>
-            <w:pPr>
-              <w:rPr>
-                <w:ins w:id="133" w:author="nicksh" w:date="2016-10-03T15:18:00Z"/>
-              </w:rPr>
-              <w:pPrChange w:id="134" w:author="nicksh" w:date="2016-10-03T15:20:00Z">
-                <w:pPr>
-                  <w:numPr>
-                    <w:numId w:val="35"/>
-                  </w:numPr>
-                  <w:ind w:left="720" w:hanging="360"/>
-                </w:pPr>
-              </w:pPrChange>
-            </w:pPr>
-            <w:ins w:id="135" w:author="nicksh" w:date="2016-10-03T15:20:00Z">
-              <w:r>
-                <w:t>Standard_7</w:t>
-              </w:r>
-            </w:ins>
-          </w:p>
-        </w:tc>
-        <w:tc>
-          <w:tcPr>
-            <w:tcW w:w="4788" w:type="dxa"/>
-          </w:tcPr>
-          <w:p>
-            <w:pPr>
-              <w:rPr>
-                <w:ins w:id="136" w:author="nicksh" w:date="2016-10-03T15:18:00Z"/>
-              </w:rPr>
-              <w:pPrChange w:id="137" w:author="nicksh" w:date="2016-10-03T15:20:00Z">
-                <w:pPr>
-                  <w:numPr>
-                    <w:numId w:val="35"/>
-                  </w:numPr>
-                  <w:ind w:left="720" w:hanging="360"/>
-                </w:pPr>
-              </w:pPrChange>
-            </w:pPr>
-            <w:ins w:id="138" w:author="nicksh" w:date="2016-10-03T15:20:00Z">
-              <w:r>
-                <w:t>0.25</w:t>
-              </w:r>
-            </w:ins>
-          </w:p>
-        </w:tc>
-      </w:tr>
-      <w:tr>
-        <w:trPr>
-          <w:ins w:id="139" w:author="nicksh" w:date="2016-10-03T15:20:00Z"/>
-        </w:trPr>
-        <w:tc>
-          <w:tcPr>
-            <w:tcW w:w="4788" w:type="dxa"/>
-          </w:tcPr>
-          <w:p>
-            <w:pPr>
-              <w:rPr>
-                <w:ins w:id="140" w:author="nicksh" w:date="2016-10-03T15:20:00Z"/>
-              </w:rPr>
-            </w:pPr>
-            <w:ins w:id="141" w:author="nicksh" w:date="2016-10-03T15:20:00Z">
-              <w:r>
-                <w:t>Standard_8</w:t>
-              </w:r>
-            </w:ins>
-          </w:p>
-        </w:tc>
-        <w:tc>
-          <w:tcPr>
-            <w:tcW w:w="4788" w:type="dxa"/>
-          </w:tcPr>
-          <w:p>
-            <w:pPr>
-              <w:rPr>
-                <w:ins w:id="142" w:author="nicksh" w:date="2016-10-03T15:20:00Z"/>
-              </w:rPr>
-            </w:pPr>
-            <w:ins w:id="143" w:author="nicksh" w:date="2016-10-03T15:20:00Z">
-              <w:r>
-                <w:t>0.1</w:t>
-              </w:r>
-            </w:ins>
-          </w:p>
-        </w:tc>
-      </w:tr>
-    </w:tbl>
-    <w:p>
-      <w:pPr>
-        <w:spacing w:after="0"/>
-        <w:rPr>
-          <w:ins w:id="144" w:author="nicksh" w:date="2016-10-03T15:21:00Z"/>
-        </w:rPr>
-        <w:pPrChange w:id="145" w:author="nicksh" w:date="2016-10-03T15:21:00Z">
-          <w:pPr>
-            <w:numPr>
-              <w:numId w:val="35"/>
-            </w:numPr>
-            <w:spacing w:after="0"/>
-            <w:ind w:left="720" w:hanging="360"/>
-          </w:pPr>
-        </w:pPrChange>
-      </w:pPr>
-      <w:ins w:id="146" w:author="nicksh" w:date="2016-10-03T15:21:00Z">
-        <w:r>
-          <w:t>The Document Grid should now look like this:</w:t>
-        </w:r>
-      </w:ins>
-    </w:p>
-    <w:p>
-      <w:pPr>
-        <w:spacing w:after="0"/>
-        <w:pPrChange w:id="147" w:author="nicksh" w:date="2016-10-03T15:21:00Z">
-          <w:pPr>
-            <w:numPr>
-              <w:numId w:val="35"/>
-            </w:numPr>
-            <w:spacing w:after="0"/>
-            <w:ind w:left="720" w:hanging="360"/>
-          </w:pPr>
-        </w:pPrChange>
-      </w:pPr>
-      <w:ins w:id="148" w:author="Windows User" w:date="2019-01-16T15:23:00Z">
-        <w:r>
-          <w:rPr>
-            <w:noProof/>
-          </w:rPr>
-          <w:drawing>
-            <wp:inline distT="0" distB="0" distL="0" distR="0" wp14:anchorId="5C3A0368" wp14:editId="29208324">
-              <wp:extent cx="5562600" cy="4114800"/>
-              <wp:effectExtent l="0" t="0" r="0" b="0"/>
-              <wp:docPr id="2" name="Picture 2"/>
+            <wp:inline distT="0" distB="0" distL="0" distR="0" wp14:anchorId="7A5A1627" wp14:editId="067B6B61">
+              <wp:extent cx="3520349" cy="2543810"/>
+              <wp:effectExtent l="0" t="0" r="4445" b="8890"/>
+              <wp:docPr id="31" name="Picture 31"/>
               <wp:cNvGraphicFramePr>
                 <a:graphicFrameLocks xmlns:a="http://schemas.openxmlformats.org/drawingml/2006/main" noChangeAspect="1"/>
               </wp:cNvGraphicFramePr>
@@ -3818,7 +2160,7 @@
                       <pic:cNvPicPr/>
                     </pic:nvPicPr>
                     <pic:blipFill>
-                      <a:blip r:embed="rId24"/>
+                      <a:blip r:embed="rId22"/>
                       <a:stretch>
                         <a:fillRect/>
                       </a:stretch>
@@ -3826,7 +2168,7 @@
                     <pic:spPr>
                       <a:xfrm>
                         <a:off x="0" y="0"/>
-                        <a:ext cx="5562600" cy="4114800"/>
+                        <a:ext cx="3696387" cy="2671015"/>
                       </a:xfrm>
                       <a:prstGeom prst="rect">
                         <a:avLst/>
@@ -3839,158 +2181,540 @@
           </w:drawing>
         </w:r>
       </w:ins>
-      <w:ins w:id="149" w:author="nicksh" w:date="2016-10-03T15:21:00Z">
-        <w:del w:id="150" w:author="Windows User" w:date="2019-01-16T15:24:00Z">
-          <w:r>
-            <w:rPr>
-              <w:noProof/>
-            </w:rPr>
-            <w:drawing>
-              <wp:inline distT="0" distB="0" distL="0" distR="0" wp14:anchorId="37770F03" wp14:editId="0C875760">
-                <wp:extent cx="5562600" cy="4114800"/>
-                <wp:effectExtent l="0" t="0" r="0" b="0"/>
-                <wp:docPr id="4" name="Picture 4"/>
-                <wp:cNvGraphicFramePr>
-                  <a:graphicFrameLocks xmlns:a="http://schemas.openxmlformats.org/drawingml/2006/main" noChangeAspect="1"/>
-                </wp:cNvGraphicFramePr>
-                <a:graphic xmlns:a="http://schemas.openxmlformats.org/drawingml/2006/main">
-                  <a:graphicData uri="http://schemas.openxmlformats.org/drawingml/2006/picture">
-                    <pic:pic xmlns:pic="http://schemas.openxmlformats.org/drawingml/2006/picture">
-                      <pic:nvPicPr>
-                        <pic:cNvPr id="1" name=""/>
-                        <pic:cNvPicPr/>
-                      </pic:nvPicPr>
-                      <pic:blipFill>
-                        <a:blip r:embed="rId25"/>
-                        <a:stretch>
-                          <a:fillRect/>
-                        </a:stretch>
-                      </pic:blipFill>
-                      <pic:spPr>
-                        <a:xfrm>
-                          <a:off x="0" y="0"/>
-                          <a:ext cx="5562600" cy="4114800"/>
-                        </a:xfrm>
-                        <a:prstGeom prst="rect">
-                          <a:avLst/>
-                        </a:prstGeom>
-                      </pic:spPr>
-                    </pic:pic>
-                  </a:graphicData>
-                </a:graphic>
-              </wp:inline>
-            </w:drawing>
-          </w:r>
-        </w:del>
-      </w:ins>
-    </w:p>
-    <w:p>
-      <w:pPr>
-        <w:jc w:val="center"/>
-        <w:rPr>
-          <w:ins w:id="151" w:author="nicksh" w:date="2016-10-03T15:22:00Z"/>
-        </w:rPr>
-      </w:pPr>
-    </w:p>
-    <w:p>
-      <w:pPr>
-        <w:pStyle w:val="Heading2"/>
-        <w:rPr>
-          <w:ins w:id="152" w:author="nicksh" w:date="2016-10-03T15:22:00Z"/>
-        </w:rPr>
-      </w:pPr>
-      <w:ins w:id="153" w:author="nicksh" w:date="2016-10-03T15:22:00Z">
+      <w:commentRangeEnd w:id="18"/>
+      <w:commentRangeEnd w:id="19"/>
+      <w:ins w:id="20" w:author="Nat Brace" w:date="2019-11-06T14:16:00Z">
         <w:r>
-          <w:t>View the calibration curve</w:t>
+          <w:rPr>
+            <w:rStyle w:val="CommentReference"/>
+            <w:rFonts w:ascii="Calibri" w:eastAsia="Times New Roman" w:hAnsi="Calibri" w:cs="Times New Roman"/>
+          </w:rPr>
+          <w:commentReference w:id="19"/>
         </w:r>
       </w:ins>
-    </w:p>
-    <w:p>
-      <w:pPr>
-        <w:rPr>
-          <w:ins w:id="154" w:author="nicksh" w:date="2016-10-03T15:23:00Z"/>
-        </w:rPr>
-        <w:pPrChange w:id="155" w:author="nicksh" w:date="2016-10-03T15:22:00Z">
-          <w:pPr>
-            <w:pStyle w:val="Heading2"/>
-          </w:pPr>
-        </w:pPrChange>
-      </w:pPr>
-      <w:ins w:id="156" w:author="nicksh" w:date="2016-10-03T15:23:00Z">
-        <w:r>
-          <w:t xml:space="preserve">On the </w:t>
-        </w:r>
+      <w:ins w:id="21" w:author="Nat Brace" w:date="2019-10-14T16:32:00Z">
         <w:r>
           <w:rPr>
-            <w:b/>
-            <w:rPrChange w:id="157" w:author="nicksh" w:date="2016-10-03T15:23:00Z">
-              <w:rPr/>
-            </w:rPrChange>
+            <w:rStyle w:val="CommentReference"/>
+            <w:rFonts w:ascii="Calibri" w:eastAsia="Times New Roman" w:hAnsi="Calibri" w:cs="Times New Roman"/>
           </w:rPr>
-          <w:t>View</w:t>
-        </w:r>
-        <w:r>
-          <w:rPr>
-            <w:b/>
-          </w:rPr>
-          <w:t xml:space="preserve"> </w:t>
-        </w:r>
-        <w:r>
-          <w:t xml:space="preserve">menu, choose </w:t>
-        </w:r>
-        <w:r>
-          <w:rPr>
-            <w:b/>
-            <w:rPrChange w:id="158" w:author="nicksh" w:date="2016-10-03T15:23:00Z">
-              <w:rPr/>
-            </w:rPrChange>
-          </w:rPr>
-          <w:t>Calibration Curve</w:t>
+          <w:commentReference w:id="18"/>
         </w:r>
       </w:ins>
     </w:p>
     <w:p>
-      <w:pPr>
-        <w:rPr>
-          <w:ins w:id="159" w:author="nicksh" w:date="2016-10-03T15:23:00Z"/>
-        </w:rPr>
-        <w:pPrChange w:id="160" w:author="nicksh" w:date="2016-10-03T15:22:00Z">
-          <w:pPr>
-            <w:pStyle w:val="Heading2"/>
-          </w:pPr>
-        </w:pPrChange>
-      </w:pPr>
-      <w:ins w:id="161" w:author="nicksh" w:date="2016-10-03T15:23:00Z">
+      <w:r>
+        <w:t xml:space="preserve">To ensure that the chromatographic peaks for each of the standards looks good, it is best to view </w:t>
+      </w:r>
+      <w:proofErr w:type="gramStart"/>
+      <w:r>
+        <w:t>all of</w:t>
+      </w:r>
+      <w:proofErr w:type="gramEnd"/>
+      <w:r>
+        <w:t xml:space="preserve"> the traces next to each other in a tiled view. </w:t>
+      </w:r>
+    </w:p>
+    <w:p>
+      <w:r>
+        <w:t xml:space="preserve">This can be done by clicking </w:t>
+      </w:r>
+      <w:del w:id="22" w:author="Windows User" w:date="2019-01-16T15:19:00Z">
         <w:r>
-          <w:t xml:space="preserve">You </w:t>
+          <w:delText>ctrl</w:delText>
         </w:r>
-        <w:r>
-          <w:t>should see a window that looks like this:</w:t>
-        </w:r>
-      </w:ins>
-    </w:p>
-    <w:p>
-      <w:pPr>
-        <w:rPr>
-          <w:ins w:id="162" w:author="nicksh" w:date="2016-10-03T15:27:00Z"/>
-        </w:rPr>
-        <w:pPrChange w:id="163" w:author="nicksh" w:date="2016-10-03T15:22:00Z">
-          <w:pPr>
-            <w:pStyle w:val="Heading2"/>
-          </w:pPr>
-        </w:pPrChange>
-      </w:pPr>
-      <w:ins w:id="164" w:author="Windows User" w:date="2019-01-16T15:24:00Z">
+      </w:del>
+      <w:r>
+        <w:t>C</w:t>
+      </w:r>
+      <w:r>
+        <w:t>trl</w:t>
+      </w:r>
+      <w:r>
+        <w:t xml:space="preserve">-T or on the </w:t>
+      </w:r>
+      <w:r>
+        <w:rPr>
+          <w:b/>
+        </w:rPr>
+        <w:t>View</w:t>
+      </w:r>
+      <w:r>
+        <w:t xml:space="preserve"> menu, by choosing </w:t>
+      </w:r>
+      <w:r>
+        <w:rPr>
+          <w:b/>
+        </w:rPr>
+        <w:t>Arrange Graphs</w:t>
+      </w:r>
+      <w:r>
+        <w:t xml:space="preserve"> and clicking </w:t>
+      </w:r>
+      <w:r>
+        <w:rPr>
+          <w:b/>
+        </w:rPr>
+        <w:t>Tiled</w:t>
+      </w:r>
+      <w:r>
+        <w:t xml:space="preserve">. </w:t>
+      </w:r>
+    </w:p>
+    <w:p>
+      <w:r>
+        <w:t>If you select the IEAIPQIDK peptide on the left side of the screen, you will see the heavy (Blue) and light (Red) traces loaded into the same window for each standard.</w:t>
+      </w:r>
+    </w:p>
+    <w:p>
+      <w:commentRangeStart w:id="23"/>
+      <w:r>
+        <w:rPr>
+          <w:noProof/>
+        </w:rPr>
+        <w:lastRenderedPageBreak/>
+        <w:drawing>
+          <wp:inline distT="0" distB="0" distL="0" distR="0" wp14:anchorId="4DFF474C" wp14:editId="6E93C784">
+            <wp:extent cx="5943600" cy="2528570"/>
+            <wp:effectExtent l="0" t="0" r="0" b="5080"/>
+            <wp:docPr id="33" name="Picture 33"/>
+            <wp:cNvGraphicFramePr>
+              <a:graphicFrameLocks xmlns:a="http://schemas.openxmlformats.org/drawingml/2006/main" noChangeAspect="1"/>
+            </wp:cNvGraphicFramePr>
+            <a:graphic xmlns:a="http://schemas.openxmlformats.org/drawingml/2006/main">
+              <a:graphicData uri="http://schemas.openxmlformats.org/drawingml/2006/picture">
+                <pic:pic xmlns:pic="http://schemas.openxmlformats.org/drawingml/2006/picture">
+                  <pic:nvPicPr>
+                    <pic:cNvPr id="1" name=""/>
+                    <pic:cNvPicPr/>
+                  </pic:nvPicPr>
+                  <pic:blipFill>
+                    <a:blip r:embed="rId23"/>
+                    <a:stretch>
+                      <a:fillRect/>
+                    </a:stretch>
+                  </pic:blipFill>
+                  <pic:spPr>
+                    <a:xfrm>
+                      <a:off x="0" y="0"/>
+                      <a:ext cx="5943600" cy="2528570"/>
+                    </a:xfrm>
+                    <a:prstGeom prst="rect">
+                      <a:avLst/>
+                    </a:prstGeom>
+                  </pic:spPr>
+                </pic:pic>
+              </a:graphicData>
+            </a:graphic>
+          </wp:inline>
+        </w:drawing>
+      </w:r>
+      <w:commentRangeEnd w:id="23"/>
+      <w:r>
+        <w:rPr>
+          <w:rStyle w:val="CommentReference"/>
+          <w:rFonts w:ascii="Calibri" w:eastAsia="Times New Roman" w:hAnsi="Calibri" w:cs="Times New Roman"/>
+        </w:rPr>
+        <w:commentReference w:id="23"/>
+      </w:r>
+    </w:p>
+    <w:p>
+      <w:commentRangeStart w:id="24"/>
+      <w:commentRangeStart w:id="25"/>
+      <w:r>
+        <w:rPr>
+          <w:noProof/>
+        </w:rPr>
+        <w:drawing>
+          <wp:inline distT="0" distB="0" distL="0" distR="0" wp14:anchorId="5AEEAC9F" wp14:editId="1A46A191">
+            <wp:extent cx="5943600" cy="2688590"/>
+            <wp:effectExtent l="0" t="0" r="0" b="0"/>
+            <wp:docPr id="45" name="Picture 45"/>
+            <wp:cNvGraphicFramePr>
+              <a:graphicFrameLocks xmlns:a="http://schemas.openxmlformats.org/drawingml/2006/main" noChangeAspect="1"/>
+            </wp:cNvGraphicFramePr>
+            <a:graphic xmlns:a="http://schemas.openxmlformats.org/drawingml/2006/main">
+              <a:graphicData uri="http://schemas.openxmlformats.org/drawingml/2006/picture">
+                <pic:pic xmlns:pic="http://schemas.openxmlformats.org/drawingml/2006/picture">
+                  <pic:nvPicPr>
+                    <pic:cNvPr id="1" name=""/>
+                    <pic:cNvPicPr/>
+                  </pic:nvPicPr>
+                  <pic:blipFill>
+                    <a:blip r:embed="rId24"/>
+                    <a:stretch>
+                      <a:fillRect/>
+                    </a:stretch>
+                  </pic:blipFill>
+                  <pic:spPr>
+                    <a:xfrm>
+                      <a:off x="0" y="0"/>
+                      <a:ext cx="5943600" cy="2688590"/>
+                    </a:xfrm>
+                    <a:prstGeom prst="rect">
+                      <a:avLst/>
+                    </a:prstGeom>
+                  </pic:spPr>
+                </pic:pic>
+              </a:graphicData>
+            </a:graphic>
+          </wp:inline>
+        </w:drawing>
+      </w:r>
+      <w:commentRangeEnd w:id="24"/>
+      <w:r>
+        <w:rPr>
+          <w:rStyle w:val="CommentReference"/>
+          <w:rFonts w:ascii="Calibri" w:eastAsia="Times New Roman" w:hAnsi="Calibri" w:cs="Times New Roman"/>
+        </w:rPr>
+        <w:commentReference w:id="24"/>
+      </w:r>
+      <w:commentRangeEnd w:id="25"/>
+      <w:r>
+        <w:rPr>
+          <w:rStyle w:val="CommentReference"/>
+          <w:rFonts w:ascii="Calibri" w:eastAsia="Times New Roman" w:hAnsi="Calibri" w:cs="Times New Roman"/>
+        </w:rPr>
+        <w:commentReference w:id="25"/>
+      </w:r>
+    </w:p>
+    <w:p/>
+    <w:p>
+      <w:r>
+        <w:t>What to inspect when looking at the chromatographic traces for the standards:</w:t>
+      </w:r>
+    </w:p>
+    <w:p>
+      <w:pPr>
+        <w:numPr>
+          <w:ilvl w:val="0"/>
+          <w:numId w:val="37"/>
+        </w:numPr>
+        <w:spacing w:after="0"/>
+      </w:pPr>
+      <w:r>
+        <w:t>Make sure that the correct peak is selected for both the heavy and light trace of each standard.</w:t>
+      </w:r>
+    </w:p>
+    <w:p>
+      <w:pPr>
+        <w:numPr>
+          <w:ilvl w:val="0"/>
+          <w:numId w:val="37"/>
+        </w:numPr>
+        <w:spacing w:after="0"/>
+      </w:pPr>
+      <w:r>
+        <w:t>Make sure the peak shapes look Gaussian and do not show an excessively jagged appearance. If this is the case, it may be best to rerun your samples.</w:t>
+      </w:r>
+    </w:p>
+    <w:p>
+      <w:pPr>
+        <w:numPr>
+          <w:ilvl w:val="0"/>
+          <w:numId w:val="37"/>
+        </w:numPr>
+        <w:spacing w:after="0"/>
+      </w:pPr>
+      <w:r>
+        <w:t>Make sure that the retention time is similar for the different standards. Widely varying retention times often indicate poor chromatography.</w:t>
+      </w:r>
+    </w:p>
+    <w:p>
+      <w:pPr>
+        <w:pStyle w:val="Heading1"/>
+      </w:pPr>
+      <w:r>
+        <w:t>Analyzing SRM Data</w:t>
+      </w:r>
+      <w:r>
+        <w:t xml:space="preserve"> </w:t>
+      </w:r>
+      <w:r>
+        <w:t>from</w:t>
+      </w:r>
+      <w:r>
+        <w:t xml:space="preserve"> FOXN1-GST </w:t>
+      </w:r>
+      <w:r>
+        <w:t>Sample</w:t>
+      </w:r>
+    </w:p>
+    <w:p>
+      <w:r>
+        <w:t xml:space="preserve">Next you will want to import the FOXN1-GST.RAW file into the current Skyline document using the same instructions as detailed above. To ensure that this sample looks good, we will inspect the </w:t>
+      </w:r>
+      <w:r>
+        <w:lastRenderedPageBreak/>
+        <w:t>chromatographic trace, the fragmentation pattern and the retention time of both the heavy and light peak.</w:t>
+      </w:r>
+    </w:p>
+    <w:p>
+      <w:r>
+        <w:t xml:space="preserve">Because this is already a refined method, on the </w:t>
+      </w:r>
+      <w:r>
+        <w:rPr>
+          <w:b/>
+        </w:rPr>
+        <w:t>Settings</w:t>
+      </w:r>
+      <w:r>
+        <w:t xml:space="preserve"> menu, click </w:t>
+      </w:r>
+      <w:r>
+        <w:rPr>
+          <w:b/>
+        </w:rPr>
+        <w:t>Integrate All</w:t>
+      </w:r>
+      <w:r>
+        <w:t>.</w:t>
+      </w:r>
+    </w:p>
+    <w:p>
+      <w:r>
+        <w:t xml:space="preserve">The </w:t>
+      </w:r>
+      <w:r>
+        <w:rPr>
+          <w:b/>
+        </w:rPr>
+        <w:t>Retention Time</w:t>
+      </w:r>
+      <w:r>
+        <w:t xml:space="preserve"> comparison graph can be displayed by pressing F8 or on the </w:t>
+      </w:r>
+      <w:r>
+        <w:rPr>
+          <w:b/>
+        </w:rPr>
+        <w:t>View</w:t>
+      </w:r>
+      <w:r>
+        <w:t xml:space="preserve"> menu, by choosing </w:t>
+      </w:r>
+      <w:r>
+        <w:rPr>
+          <w:b/>
+        </w:rPr>
+        <w:t>Retention Times</w:t>
+      </w:r>
+      <w:r>
+        <w:t xml:space="preserve"> and then clicking </w:t>
+      </w:r>
+      <w:r>
+        <w:rPr>
+          <w:b/>
+        </w:rPr>
+        <w:t>Replicate Comparison</w:t>
+      </w:r>
+      <w:r>
+        <w:t>.</w:t>
+      </w:r>
+    </w:p>
+    <w:p>
+      <w:r>
+        <w:t xml:space="preserve">The </w:t>
+      </w:r>
+      <w:r>
+        <w:rPr>
+          <w:b/>
+        </w:rPr>
+        <w:t>Peak Areas</w:t>
+      </w:r>
+      <w:r>
+        <w:t xml:space="preserve"> comparison graph can be displayed by pressing F7 or on </w:t>
+      </w:r>
+      <w:r>
+        <w:rPr>
+          <w:b/>
+        </w:rPr>
+        <w:t>View</w:t>
+      </w:r>
+      <w:r>
+        <w:t xml:space="preserve"> menu, by choosing </w:t>
+      </w:r>
+      <w:r>
+        <w:rPr>
+          <w:b/>
+        </w:rPr>
+        <w:t>Peak Areas</w:t>
+      </w:r>
+      <w:r>
+        <w:t xml:space="preserve"> and then clicking </w:t>
+      </w:r>
+      <w:r>
+        <w:rPr>
+          <w:b/>
+        </w:rPr>
+        <w:t>Replicate Comparison</w:t>
+      </w:r>
+      <w:r>
+        <w:t xml:space="preserve">. </w:t>
+      </w:r>
+    </w:p>
+    <w:p>
+      <w:r>
+        <w:t xml:space="preserve">To view the relative contribution of each transition to the total signal intensity, you can right-click on the </w:t>
+      </w:r>
+      <w:r>
+        <w:rPr>
+          <w:b/>
+        </w:rPr>
+        <w:t>Peak Areas</w:t>
+      </w:r>
+      <w:r>
+        <w:t xml:space="preserve"> graph, choose </w:t>
+      </w:r>
+      <w:r>
+        <w:rPr>
+          <w:b/>
+        </w:rPr>
+        <w:t>Normalized To</w:t>
+      </w:r>
+      <w:r>
+        <w:t xml:space="preserve"> and click </w:t>
+      </w:r>
+      <w:r>
+        <w:rPr>
+          <w:b/>
+        </w:rPr>
+        <w:t>Total.</w:t>
+      </w:r>
+      <w:r>
+        <w:t xml:space="preserve"> </w:t>
+      </w:r>
+    </w:p>
+    <w:p>
+      <w:commentRangeStart w:id="26"/>
+      <w:r>
+        <w:rPr>
+          <w:noProof/>
+        </w:rPr>
+        <w:drawing>
+          <wp:inline distT="0" distB="0" distL="0" distR="0" wp14:anchorId="31E9498E" wp14:editId="2DC413F4">
+            <wp:extent cx="5943600" cy="2749550"/>
+            <wp:effectExtent l="0" t="0" r="0" b="0"/>
+            <wp:docPr id="39" name="Picture 39"/>
+            <wp:cNvGraphicFramePr>
+              <a:graphicFrameLocks xmlns:a="http://schemas.openxmlformats.org/drawingml/2006/main" noChangeAspect="1"/>
+            </wp:cNvGraphicFramePr>
+            <a:graphic xmlns:a="http://schemas.openxmlformats.org/drawingml/2006/main">
+              <a:graphicData uri="http://schemas.openxmlformats.org/drawingml/2006/picture">
+                <pic:pic xmlns:pic="http://schemas.openxmlformats.org/drawingml/2006/picture">
+                  <pic:nvPicPr>
+                    <pic:cNvPr id="1" name=""/>
+                    <pic:cNvPicPr/>
+                  </pic:nvPicPr>
+                  <pic:blipFill>
+                    <a:blip r:embed="rId25"/>
+                    <a:stretch>
+                      <a:fillRect/>
+                    </a:stretch>
+                  </pic:blipFill>
+                  <pic:spPr>
+                    <a:xfrm>
+                      <a:off x="0" y="0"/>
+                      <a:ext cx="5943600" cy="2749550"/>
+                    </a:xfrm>
+                    <a:prstGeom prst="rect">
+                      <a:avLst/>
+                    </a:prstGeom>
+                  </pic:spPr>
+                </pic:pic>
+              </a:graphicData>
+            </a:graphic>
+          </wp:inline>
+        </w:drawing>
+      </w:r>
+      <w:commentRangeEnd w:id="26"/>
+      <w:r>
+        <w:rPr>
+          <w:rStyle w:val="CommentReference"/>
+          <w:rFonts w:ascii="Calibri" w:eastAsia="Times New Roman" w:hAnsi="Calibri" w:cs="Times New Roman"/>
+        </w:rPr>
+        <w:commentReference w:id="26"/>
+      </w:r>
+    </w:p>
+    <w:p>
+      <w:commentRangeStart w:id="27"/>
+      <w:commentRangeStart w:id="28"/>
+      <w:r>
+        <w:rPr>
+          <w:noProof/>
+        </w:rPr>
+        <w:drawing>
+          <wp:inline distT="0" distB="0" distL="0" distR="0" wp14:anchorId="0B768B7B" wp14:editId="6F8F7D85">
+            <wp:extent cx="5943600" cy="2688590"/>
+            <wp:effectExtent l="0" t="0" r="0" b="0"/>
+            <wp:docPr id="46" name="Picture 46"/>
+            <wp:cNvGraphicFramePr>
+              <a:graphicFrameLocks xmlns:a="http://schemas.openxmlformats.org/drawingml/2006/main" noChangeAspect="1"/>
+            </wp:cNvGraphicFramePr>
+            <a:graphic xmlns:a="http://schemas.openxmlformats.org/drawingml/2006/main">
+              <a:graphicData uri="http://schemas.openxmlformats.org/drawingml/2006/picture">
+                <pic:pic xmlns:pic="http://schemas.openxmlformats.org/drawingml/2006/picture">
+                  <pic:nvPicPr>
+                    <pic:cNvPr id="1" name=""/>
+                    <pic:cNvPicPr/>
+                  </pic:nvPicPr>
+                  <pic:blipFill>
+                    <a:blip r:embed="rId26"/>
+                    <a:stretch>
+                      <a:fillRect/>
+                    </a:stretch>
+                  </pic:blipFill>
+                  <pic:spPr>
+                    <a:xfrm>
+                      <a:off x="0" y="0"/>
+                      <a:ext cx="5943600" cy="2688590"/>
+                    </a:xfrm>
+                    <a:prstGeom prst="rect">
+                      <a:avLst/>
+                    </a:prstGeom>
+                  </pic:spPr>
+                </pic:pic>
+              </a:graphicData>
+            </a:graphic>
+          </wp:inline>
+        </w:drawing>
+      </w:r>
+      <w:commentRangeEnd w:id="27"/>
+      <w:commentRangeEnd w:id="28"/>
+      <w:r>
+        <w:rPr>
+          <w:rStyle w:val="CommentReference"/>
+          <w:rFonts w:ascii="Calibri" w:eastAsia="Times New Roman" w:hAnsi="Calibri" w:cs="Times New Roman"/>
+        </w:rPr>
+        <w:commentReference w:id="28"/>
+      </w:r>
+      <w:r>
+        <w:rPr>
+          <w:rStyle w:val="CommentReference"/>
+          <w:rFonts w:ascii="Calibri" w:eastAsia="Times New Roman" w:hAnsi="Calibri" w:cs="Times New Roman"/>
+        </w:rPr>
+        <w:commentReference w:id="27"/>
+      </w:r>
+    </w:p>
+    <w:p>
+      <w:pPr>
+        <w:rPr>
+          <w:ins w:id="29" w:author="Nat Brace" w:date="2019-10-14T16:43:00Z"/>
+        </w:rPr>
+      </w:pPr>
+      <w:commentRangeStart w:id="30"/>
+      <w:ins w:id="31" w:author="Nat Brace" w:date="2019-10-02T16:13:00Z">
         <w:r>
           <w:rPr>
             <w:noProof/>
           </w:rPr>
           <w:lastRenderedPageBreak/>
           <w:drawing>
-            <wp:inline distT="0" distB="0" distL="0" distR="0" wp14:anchorId="6B29486A" wp14:editId="0FF265D7">
-              <wp:extent cx="5562600" cy="4114800"/>
+            <wp:inline distT="0" distB="0" distL="0" distR="0" wp14:anchorId="3BE6EE49" wp14:editId="7013147A">
+              <wp:extent cx="5943600" cy="2749550"/>
               <wp:effectExtent l="0" t="0" r="0" b="0"/>
-              <wp:docPr id="3" name="Picture 3"/>
+              <wp:docPr id="40" name="Picture 40"/>
               <wp:cNvGraphicFramePr>
                 <a:graphicFrameLocks xmlns:a="http://schemas.openxmlformats.org/drawingml/2006/main" noChangeAspect="1"/>
               </wp:cNvGraphicFramePr>
@@ -4002,7 +2726,7 @@
                       <pic:cNvPicPr/>
                     </pic:nvPicPr>
                     <pic:blipFill>
-                      <a:blip r:embed="rId26"/>
+                      <a:blip r:embed="rId27"/>
                       <a:stretch>
                         <a:fillRect/>
                       </a:stretch>
@@ -4010,7 +2734,7 @@
                     <pic:spPr>
                       <a:xfrm>
                         <a:off x="0" y="0"/>
-                        <a:ext cx="5562600" cy="4114800"/>
+                        <a:ext cx="5943600" cy="2749550"/>
                       </a:xfrm>
                       <a:prstGeom prst="rect">
                         <a:avLst/>
@@ -4023,252 +2747,29 @@
           </w:drawing>
         </w:r>
       </w:ins>
-      <w:ins w:id="165" w:author="nicksh" w:date="2016-10-03T15:24:00Z">
-        <w:del w:id="166" w:author="Windows User" w:date="2019-01-16T15:24:00Z">
-          <w:r>
-            <w:rPr>
-              <w:noProof/>
-            </w:rPr>
-            <w:drawing>
-              <wp:inline distT="0" distB="0" distL="0" distR="0" wp14:anchorId="79224911" wp14:editId="20B88F3B">
-                <wp:extent cx="5562600" cy="4114800"/>
-                <wp:effectExtent l="0" t="0" r="0" b="0"/>
-                <wp:docPr id="6" name="Picture 6"/>
-                <wp:cNvGraphicFramePr>
-                  <a:graphicFrameLocks xmlns:a="http://schemas.openxmlformats.org/drawingml/2006/main" noChangeAspect="1"/>
-                </wp:cNvGraphicFramePr>
-                <a:graphic xmlns:a="http://schemas.openxmlformats.org/drawingml/2006/main">
-                  <a:graphicData uri="http://schemas.openxmlformats.org/drawingml/2006/picture">
-                    <pic:pic xmlns:pic="http://schemas.openxmlformats.org/drawingml/2006/picture">
-                      <pic:nvPicPr>
-                        <pic:cNvPr id="1" name=""/>
-                        <pic:cNvPicPr/>
-                      </pic:nvPicPr>
-                      <pic:blipFill>
-                        <a:blip r:embed="rId27"/>
-                        <a:stretch>
-                          <a:fillRect/>
-                        </a:stretch>
-                      </pic:blipFill>
-                      <pic:spPr>
-                        <a:xfrm>
-                          <a:off x="0" y="0"/>
-                          <a:ext cx="5562600" cy="4114800"/>
-                        </a:xfrm>
-                        <a:prstGeom prst="rect">
-                          <a:avLst/>
-                        </a:prstGeom>
-                      </pic:spPr>
-                    </pic:pic>
-                  </a:graphicData>
-                </a:graphic>
-              </wp:inline>
-            </w:drawing>
-          </w:r>
-        </w:del>
-      </w:ins>
-    </w:p>
-    <w:p>
-      <w:pPr>
-        <w:rPr>
-          <w:ins w:id="167" w:author="nicksh" w:date="2016-10-03T15:28:00Z"/>
-        </w:rPr>
-        <w:pPrChange w:id="168" w:author="nicksh" w:date="2016-10-03T15:22:00Z">
-          <w:pPr>
-            <w:pStyle w:val="Heading2"/>
-          </w:pPr>
-        </w:pPrChange>
-      </w:pPr>
-      <w:ins w:id="169" w:author="nicksh" w:date="2016-10-03T15:27:00Z">
-        <w:r>
-          <w:t xml:space="preserve">The slope and intercept are displayed on the calibration curve.  They can be used to convert between peak area ratio and concentration with a standard </w:t>
-        </w:r>
+      <w:commentRangeEnd w:id="30"/>
+      <w:ins w:id="32" w:author="Nat Brace" w:date="2019-10-11T14:10:00Z">
         <w:r>
           <w:rPr>
-            <w:b/>
-            <w:rPrChange w:id="170" w:author="nicksh" w:date="2016-10-03T15:28:00Z">
-              <w:rPr/>
-            </w:rPrChange>
+            <w:rStyle w:val="CommentReference"/>
+            <w:rFonts w:ascii="Calibri" w:eastAsia="Times New Roman" w:hAnsi="Calibri" w:cs="Times New Roman"/>
           </w:rPr>
-          <w:t>y = m * x + b</w:t>
-        </w:r>
-        <w:r>
-          <w:t xml:space="preserve"> equation</w:t>
+          <w:commentReference w:id="30"/>
         </w:r>
       </w:ins>
-      <w:ins w:id="171" w:author="nicksh" w:date="2016-10-03T15:28:00Z">
-        <w:r>
-          <w:t xml:space="preserve"> </w:t>
-        </w:r>
-      </w:ins>
-    </w:p>
-    <w:p>
-      <w:pPr>
-        <w:rPr>
-          <w:ins w:id="172" w:author="nicksh" w:date="2016-10-03T15:28:00Z"/>
-          <w:i/>
-        </w:rPr>
-        <w:pPrChange w:id="173" w:author="nicksh" w:date="2016-10-03T15:22:00Z">
-          <w:pPr>
-            <w:pStyle w:val="Heading2"/>
-          </w:pPr>
-        </w:pPrChange>
-      </w:pPr>
-      <w:ins w:id="174" w:author="nicksh" w:date="2016-10-03T15:28:00Z">
-        <w:r>
-          <w:rPr>
-            <w:i/>
-            <w:rPrChange w:id="175" w:author="nicksh" w:date="2016-10-03T15:28:00Z">
-              <w:rPr/>
-            </w:rPrChange>
-          </w:rPr>
-          <w:t>(concentration = slope * ratio + intercept)</w:t>
-        </w:r>
-      </w:ins>
-    </w:p>
-    <w:p>
-      <w:pPr>
-        <w:rPr>
-          <w:ins w:id="176" w:author="nicksh" w:date="2016-10-03T15:28:00Z"/>
-        </w:rPr>
-        <w:pPrChange w:id="177" w:author="nicksh" w:date="2016-10-03T15:22:00Z">
-          <w:pPr>
-            <w:pStyle w:val="Heading2"/>
-          </w:pPr>
-        </w:pPrChange>
-      </w:pPr>
-      <w:ins w:id="178" w:author="nicksh" w:date="2016-10-03T15:30:00Z">
-        <w:r>
-          <w:t>Also, calculated conc</w:t>
-        </w:r>
-        <w:bookmarkStart w:id="179" w:name="_GoBack"/>
-        <w:bookmarkEnd w:id="179"/>
-        <w:r>
-          <w:t>entration of the currently selected replicate is displayed on the calibration form.</w:t>
-        </w:r>
-      </w:ins>
-    </w:p>
-    <w:p>
-      <w:pPr>
-        <w:spacing w:after="0"/>
-        <w:ind w:left="360"/>
-        <w:rPr>
-          <w:del w:id="180" w:author="nicksh" w:date="2016-10-03T15:22:00Z"/>
-        </w:rPr>
-        <w:pPrChange w:id="181" w:author="nicksh" w:date="2016-10-03T15:22:00Z">
-          <w:pPr>
-            <w:numPr>
-              <w:numId w:val="35"/>
-            </w:numPr>
-            <w:spacing w:after="0"/>
-            <w:ind w:left="720" w:hanging="360"/>
-          </w:pPr>
-        </w:pPrChange>
-      </w:pPr>
-      <w:del w:id="182" w:author="nicksh" w:date="2016-10-03T15:22:00Z">
-        <w:r>
-          <w:delText xml:space="preserve">Click </w:delText>
-        </w:r>
-        <w:r>
-          <w:rPr>
-            <w:b/>
-          </w:rPr>
-          <w:delText>Export</w:delText>
-        </w:r>
-        <w:r>
-          <w:delText xml:space="preserve"> in the </w:delText>
-        </w:r>
-        <w:r>
-          <w:rPr>
-            <w:b/>
-          </w:rPr>
-          <w:delText>Export Report</w:delText>
-        </w:r>
-        <w:r>
-          <w:delText xml:space="preserve"> form.</w:delText>
-        </w:r>
-      </w:del>
-    </w:p>
-    <w:p>
-      <w:pPr>
-        <w:numPr>
-          <w:ilvl w:val="0"/>
-          <w:numId w:val="35"/>
-        </w:numPr>
-        <w:spacing w:after="0"/>
-        <w:rPr>
-          <w:del w:id="183" w:author="nicksh" w:date="2016-10-03T15:22:00Z"/>
-        </w:rPr>
-      </w:pPr>
-      <w:del w:id="184" w:author="nicksh" w:date="2016-10-03T15:22:00Z">
-        <w:r>
-          <w:delText xml:space="preserve">Enter ‘Calibration.csv’ in the </w:delText>
-        </w:r>
-        <w:r>
-          <w:rPr>
-            <w:b/>
-          </w:rPr>
-          <w:delText xml:space="preserve">File name </w:delText>
-        </w:r>
-        <w:r>
-          <w:delText>field of the save form that appears.</w:delText>
-        </w:r>
-      </w:del>
-    </w:p>
-    <w:p>
-      <w:pPr>
-        <w:numPr>
-          <w:ilvl w:val="0"/>
-          <w:numId w:val="35"/>
-        </w:numPr>
-        <w:rPr>
-          <w:del w:id="185" w:author="nicksh" w:date="2016-10-03T15:22:00Z"/>
-        </w:rPr>
-      </w:pPr>
-      <w:del w:id="186" w:author="nicksh" w:date="2016-10-03T15:22:00Z">
-        <w:r>
-          <w:delText xml:space="preserve">Click </w:delText>
-        </w:r>
-        <w:r>
-          <w:rPr>
-            <w:b/>
-          </w:rPr>
-          <w:delText>Save</w:delText>
-        </w:r>
-        <w:r>
-          <w:delText>.</w:delText>
-        </w:r>
-      </w:del>
-    </w:p>
-    <w:p>
-      <w:pPr>
-        <w:rPr>
-          <w:del w:id="187" w:author="nicksh" w:date="2016-10-03T15:22:00Z"/>
-        </w:rPr>
-      </w:pPr>
-      <w:del w:id="188" w:author="nicksh" w:date="2016-10-03T15:22:00Z">
-        <w:r>
-          <w:delText>When opened in Excel, the exported report should look like this:</w:delText>
-        </w:r>
-      </w:del>
-    </w:p>
-    <w:p>
-      <w:pPr>
-        <w:jc w:val="center"/>
-        <w:rPr>
-          <w:del w:id="189" w:author="nicksh" w:date="2016-10-03T15:24:00Z"/>
-        </w:rPr>
-      </w:pPr>
-      <w:del w:id="190" w:author="nicksh" w:date="2016-10-03T15:24:00Z">
+    </w:p>
+    <w:p>
+      <w:commentRangeStart w:id="34"/>
+      <w:ins w:id="35" w:author="Nat Brace" w:date="2019-10-14T16:43:00Z">
         <w:r>
           <w:rPr>
             <w:noProof/>
           </w:rPr>
           <w:drawing>
-            <wp:inline distT="0" distB="0" distL="0" distR="0" wp14:anchorId="457EB365" wp14:editId="28B4FBAA">
-              <wp:extent cx="3581400" cy="2563091"/>
-              <wp:effectExtent l="0" t="0" r="0" b="8890"/>
-              <wp:docPr id="11" name="Picture 11"/>
+            <wp:inline distT="0" distB="0" distL="0" distR="0" wp14:anchorId="63F12CF5" wp14:editId="7BA8417D">
+              <wp:extent cx="5943600" cy="2688590"/>
+              <wp:effectExtent l="0" t="0" r="0" b="0"/>
+              <wp:docPr id="47" name="Picture 47"/>
               <wp:cNvGraphicFramePr>
                 <a:graphicFrameLocks xmlns:a="http://schemas.openxmlformats.org/drawingml/2006/main" noChangeAspect="1"/>
               </wp:cNvGraphicFramePr>
@@ -4276,7 +2777,7 @@
                 <a:graphicData uri="http://schemas.openxmlformats.org/drawingml/2006/picture">
                   <pic:pic xmlns:pic="http://schemas.openxmlformats.org/drawingml/2006/picture">
                     <pic:nvPicPr>
-                      <pic:cNvPr id="0" name=""/>
+                      <pic:cNvPr id="1" name=""/>
                       <pic:cNvPicPr/>
                     </pic:nvPicPr>
                     <pic:blipFill>
@@ -4288,7 +2789,7 @@
                     <pic:spPr>
                       <a:xfrm>
                         <a:off x="0" y="0"/>
-                        <a:ext cx="3581400" cy="2563091"/>
+                        <a:ext cx="5943600" cy="2688590"/>
                       </a:xfrm>
                       <a:prstGeom prst="rect">
                         <a:avLst/>
@@ -4300,570 +2801,1079 @@
             </wp:inline>
           </w:drawing>
         </w:r>
-      </w:del>
-    </w:p>
-    <w:p>
-      <w:pPr>
-        <w:rPr>
-          <w:del w:id="191" w:author="nicksh" w:date="2016-10-03T15:24:00Z"/>
-        </w:rPr>
-      </w:pPr>
-      <w:del w:id="192" w:author="nicksh" w:date="2016-10-03T15:24:00Z">
-        <w:r>
-          <w:delText xml:space="preserve">To generate a calibration curve, you first need to specify for each standard the concentration of the light IEAIPQIDK peptide. These values can be found in </w:delText>
-        </w:r>
+      </w:ins>
+      <w:commentRangeEnd w:id="34"/>
+      <w:ins w:id="36" w:author="Nat Brace" w:date="2019-11-06T14:05:00Z">
         <w:r>
           <w:rPr>
-            <w:b/>
+            <w:rStyle w:val="CommentReference"/>
+            <w:rFonts w:ascii="Calibri" w:eastAsia="Times New Roman" w:hAnsi="Calibri" w:cs="Times New Roman"/>
           </w:rPr>
-          <w:delText>Tutorial Figure 1C</w:delText>
+          <w:commentReference w:id="34"/>
         </w:r>
-        <w:r>
-          <w:delText xml:space="preserve"> and are also displayed below. </w:delText>
-        </w:r>
-      </w:del>
-    </w:p>
-    <w:p>
-      <w:pPr>
-        <w:rPr>
-          <w:del w:id="193" w:author="nicksh" w:date="2016-10-03T15:24:00Z"/>
-        </w:rPr>
-      </w:pPr>
-      <w:del w:id="194" w:author="nicksh" w:date="2016-10-03T15:24:00Z">
-        <w:r>
-          <w:delText xml:space="preserve">Once these known concentrations are entered, you can display the calibration curve by selecting the values, as indicated below, and clicking the </w:delText>
-        </w:r>
-        <w:r>
-          <w:rPr>
-            <w:b/>
-          </w:rPr>
-          <w:delText xml:space="preserve">Insert </w:delText>
-        </w:r>
-        <w:r>
-          <w:delText xml:space="preserve">tab and then </w:delText>
-        </w:r>
-        <w:r>
-          <w:rPr>
-            <w:b/>
-          </w:rPr>
-          <w:delText>Scatter Plot</w:delText>
-        </w:r>
-        <w:r>
-          <w:delText>.</w:delText>
-        </w:r>
-      </w:del>
-    </w:p>
-    <w:p>
-      <w:pPr>
-        <w:rPr>
-          <w:del w:id="195" w:author="nicksh" w:date="2016-10-03T15:24:00Z"/>
-        </w:rPr>
-      </w:pPr>
-      <w:del w:id="196" w:author="nicksh" w:date="2016-10-03T15:24:00Z">
-        <w:r>
-          <w:delText xml:space="preserve">A trendline for the calibration curve can be generated by right-clicking on the data points within the graph and selecting </w:delText>
-        </w:r>
-        <w:r>
-          <w:rPr>
-            <w:b/>
-          </w:rPr>
-          <w:delText>Add Trendline</w:delText>
-        </w:r>
-        <w:r>
-          <w:delText>. From the trendline options, you will want to select Linear Regression.  In more recent versions of Excel, you will also want to make sure the check boxes are checked to display the equation and the R-squared value on the chart.</w:delText>
-        </w:r>
-      </w:del>
-    </w:p>
-    <w:p>
-      <w:pPr>
-        <w:rPr>
-          <w:del w:id="197" w:author="nicksh" w:date="2016-10-03T15:24:00Z"/>
-        </w:rPr>
-      </w:pPr>
-      <w:del w:id="198" w:author="nicksh" w:date="2016-10-03T15:24:00Z">
-        <w:r>
-          <w:delText>Now inspect the trendline to ensure that:</w:delText>
-        </w:r>
-      </w:del>
+      </w:ins>
+    </w:p>
+    <w:p>
+      <w:r>
+        <w:t>You can then select either the light or heavy precursor and inspect to ensure that:</w:t>
+      </w:r>
     </w:p>
     <w:p>
       <w:pPr>
         <w:numPr>
           <w:ilvl w:val="0"/>
-          <w:numId w:val="38"/>
+          <w:numId w:val="37"/>
         </w:numPr>
         <w:spacing w:after="0"/>
-        <w:rPr>
-          <w:del w:id="199" w:author="nicksh" w:date="2016-10-03T15:24:00Z"/>
-        </w:rPr>
-      </w:pPr>
-      <w:del w:id="200" w:author="nicksh" w:date="2016-10-03T15:24:00Z">
-        <w:r>
-          <w:delText>None of the standards drastically depart from it.</w:delText>
-        </w:r>
-      </w:del>
+      </w:pPr>
+      <w:r>
+        <w:t>The correct peak is selected for both the heavy and light trace.</w:t>
+      </w:r>
     </w:p>
     <w:p>
       <w:pPr>
         <w:numPr>
           <w:ilvl w:val="0"/>
-          <w:numId w:val="38"/>
+          <w:numId w:val="37"/>
         </w:numPr>
         <w:spacing w:after="0"/>
-        <w:rPr>
-          <w:del w:id="201" w:author="nicksh" w:date="2016-10-03T15:24:00Z"/>
-        </w:rPr>
-      </w:pPr>
-      <w:del w:id="202" w:author="nicksh" w:date="2016-10-03T15:24:00Z">
-        <w:r>
-          <w:delText>The data points still appear to follow the trendline even at the lower concentration points.</w:delText>
-        </w:r>
-      </w:del>
+      </w:pPr>
+      <w:r>
+        <w:t>The peak shape looks Gaussian and does not show an excessively jagged appearance.</w:t>
+      </w:r>
     </w:p>
     <w:p>
       <w:pPr>
         <w:numPr>
           <w:ilvl w:val="0"/>
-          <w:numId w:val="38"/>
+          <w:numId w:val="37"/>
         </w:numPr>
-        <w:rPr>
-          <w:del w:id="203" w:author="nicksh" w:date="2016-10-03T15:24:00Z"/>
-        </w:rPr>
-      </w:pPr>
-      <w:del w:id="204" w:author="nicksh" w:date="2016-10-03T15:24:00Z">
-        <w:r>
-          <w:delText>The R</w:delText>
-        </w:r>
-        <w:r>
-          <w:rPr>
-            <w:vertAlign w:val="superscript"/>
-          </w:rPr>
-          <w:delText>2</w:delText>
-        </w:r>
-        <w:r>
-          <w:delText xml:space="preserve"> value is high, indicating a good fit. </w:delText>
-        </w:r>
-      </w:del>
-    </w:p>
-    <w:p>
-      <w:pPr>
-        <w:rPr>
-          <w:del w:id="205" w:author="nicksh" w:date="2016-10-03T15:24:00Z"/>
-        </w:rPr>
-      </w:pPr>
-    </w:p>
-    <w:p>
-      <w:pPr>
-        <w:jc w:val="center"/>
-        <w:rPr>
-          <w:del w:id="206" w:author="nicksh" w:date="2016-10-03T15:24:00Z"/>
-        </w:rPr>
-      </w:pPr>
-      <w:del w:id="207" w:author="nicksh" w:date="2016-10-03T15:24:00Z">
-        <w:r>
-          <w:rPr>
-            <w:noProof/>
-          </w:rPr>
-          <w:drawing>
-            <wp:inline distT="0" distB="0" distL="0" distR="0" wp14:anchorId="422777A8" wp14:editId="7F264C22">
-              <wp:extent cx="4215384" cy="5105297"/>
-              <wp:effectExtent l="0" t="0" r="0" b="635"/>
-              <wp:docPr id="12" name="Picture 12"/>
-              <wp:cNvGraphicFramePr>
-                <a:graphicFrameLocks xmlns:a="http://schemas.openxmlformats.org/drawingml/2006/main" noChangeAspect="1"/>
-              </wp:cNvGraphicFramePr>
-              <a:graphic xmlns:a="http://schemas.openxmlformats.org/drawingml/2006/main">
-                <a:graphicData uri="http://schemas.openxmlformats.org/drawingml/2006/picture">
-                  <pic:pic xmlns:pic="http://schemas.openxmlformats.org/drawingml/2006/picture">
-                    <pic:nvPicPr>
-                      <pic:cNvPr id="0" name=""/>
-                      <pic:cNvPicPr/>
-                    </pic:nvPicPr>
-                    <pic:blipFill>
-                      <a:blip r:embed="rId29"/>
-                      <a:stretch>
-                        <a:fillRect/>
-                      </a:stretch>
-                    </pic:blipFill>
-                    <pic:spPr>
-                      <a:xfrm>
-                        <a:off x="0" y="0"/>
-                        <a:ext cx="4215384" cy="5105297"/>
-                      </a:xfrm>
-                      <a:prstGeom prst="rect">
-                        <a:avLst/>
-                      </a:prstGeom>
-                    </pic:spPr>
-                  </pic:pic>
-                </a:graphicData>
-              </a:graphic>
-            </wp:inline>
-          </w:drawing>
-        </w:r>
-      </w:del>
+        <w:spacing w:after="0"/>
+      </w:pPr>
+      <w:r>
+        <w:t>The retention time is similar for the standards and the FOXN1-GST sample.</w:t>
+      </w:r>
+    </w:p>
+    <w:p>
+      <w:pPr>
+        <w:numPr>
+          <w:ilvl w:val="0"/>
+          <w:numId w:val="37"/>
+        </w:numPr>
+      </w:pPr>
+      <w:r>
+        <w:t xml:space="preserve">The relative contribution of each transition to the total signal is similar for each sample. If this does not appear to be so, then an incorrect peak is likely selected for one of the samples. </w:t>
+      </w:r>
+    </w:p>
+    <w:p>
+      <w:r>
+        <w:t xml:space="preserve">Another way to view the data is to select the IEAIPQIDK peptide in the Peptide View to the left, as opposed to the individual light and heavy precursor ions. </w:t>
+      </w:r>
+    </w:p>
+    <w:p>
+      <w:r>
+        <w:t xml:space="preserve">To view the light-to-heavy ratio for each standard and the FOXN1-GST sample, you can right-click on the </w:t>
+      </w:r>
+      <w:r>
+        <w:rPr>
+          <w:b/>
+        </w:rPr>
+        <w:t>Peak Areas</w:t>
+      </w:r>
+      <w:r>
+        <w:t xml:space="preserve"> graph, choose </w:t>
+      </w:r>
+      <w:r>
+        <w:rPr>
+          <w:b/>
+        </w:rPr>
+        <w:t>Normalized To</w:t>
+      </w:r>
+      <w:r>
+        <w:t xml:space="preserve"> and click </w:t>
+      </w:r>
+      <w:r>
+        <w:rPr>
+          <w:b/>
+        </w:rPr>
+        <w:t>Heavy.</w:t>
+      </w:r>
+      <w:r>
+        <w:t xml:space="preserve"> </w:t>
+      </w:r>
+    </w:p>
+    <w:p>
+      <w:r>
+        <w:lastRenderedPageBreak/>
+        <w:t xml:space="preserve">The values displayed in this </w:t>
+      </w:r>
+      <w:r>
+        <w:rPr>
+          <w:b/>
+        </w:rPr>
+        <w:t>Peak Areas</w:t>
+      </w:r>
+      <w:r>
+        <w:t xml:space="preserve"> graph will be the ones we use to build our calibration curve. It can be easily observed from this graph that the light-to-heavy ratio for the FOXN1-GST sample falls somewhere in the middle of the ratios from our calibration points. This is ideal, as this portion of the calibration curve is best for quantification purposes. </w:t>
+      </w:r>
+    </w:p>
+    <w:p>
+      <w:commentRangeStart w:id="37"/>
+      <w:r>
+        <w:rPr>
+          <w:noProof/>
+        </w:rPr>
+        <w:drawing>
+          <wp:inline distT="0" distB="0" distL="0" distR="0" wp14:anchorId="7555A57B" wp14:editId="4EA45071">
+            <wp:extent cx="5943600" cy="2897505"/>
+            <wp:effectExtent l="0" t="0" r="0" b="0"/>
+            <wp:docPr id="38" name="Picture 38"/>
+            <wp:cNvGraphicFramePr>
+              <a:graphicFrameLocks xmlns:a="http://schemas.openxmlformats.org/drawingml/2006/main" noChangeAspect="1"/>
+            </wp:cNvGraphicFramePr>
+            <a:graphic xmlns:a="http://schemas.openxmlformats.org/drawingml/2006/main">
+              <a:graphicData uri="http://schemas.openxmlformats.org/drawingml/2006/picture">
+                <pic:pic xmlns:pic="http://schemas.openxmlformats.org/drawingml/2006/picture">
+                  <pic:nvPicPr>
+                    <pic:cNvPr id="1" name=""/>
+                    <pic:cNvPicPr/>
+                  </pic:nvPicPr>
+                  <pic:blipFill>
+                    <a:blip r:embed="rId29"/>
+                    <a:stretch>
+                      <a:fillRect/>
+                    </a:stretch>
+                  </pic:blipFill>
+                  <pic:spPr>
+                    <a:xfrm>
+                      <a:off x="0" y="0"/>
+                      <a:ext cx="5943600" cy="2897505"/>
+                    </a:xfrm>
+                    <a:prstGeom prst="rect">
+                      <a:avLst/>
+                    </a:prstGeom>
+                  </pic:spPr>
+                </pic:pic>
+              </a:graphicData>
+            </a:graphic>
+          </wp:inline>
+        </w:drawing>
+      </w:r>
+      <w:commentRangeEnd w:id="37"/>
+      <w:r>
+        <w:rPr>
+          <w:rStyle w:val="CommentReference"/>
+          <w:rFonts w:ascii="Calibri" w:eastAsia="Times New Roman" w:hAnsi="Calibri" w:cs="Times New Roman"/>
+        </w:rPr>
+        <w:commentReference w:id="37"/>
+      </w:r>
+    </w:p>
+    <w:p>
+      <w:r>
+        <w:rPr>
+          <w:noProof/>
+        </w:rPr>
+        <w:drawing>
+          <wp:inline distT="0" distB="0" distL="0" distR="0" wp14:anchorId="2B93FADF" wp14:editId="44AB7E83">
+            <wp:extent cx="5943600" cy="2688590"/>
+            <wp:effectExtent l="0" t="0" r="0" b="0"/>
+            <wp:docPr id="49" name="Picture 49"/>
+            <wp:cNvGraphicFramePr>
+              <a:graphicFrameLocks xmlns:a="http://schemas.openxmlformats.org/drawingml/2006/main" noChangeAspect="1"/>
+            </wp:cNvGraphicFramePr>
+            <a:graphic xmlns:a="http://schemas.openxmlformats.org/drawingml/2006/main">
+              <a:graphicData uri="http://schemas.openxmlformats.org/drawingml/2006/picture">
+                <pic:pic xmlns:pic="http://schemas.openxmlformats.org/drawingml/2006/picture">
+                  <pic:nvPicPr>
+                    <pic:cNvPr id="1" name=""/>
+                    <pic:cNvPicPr/>
+                  </pic:nvPicPr>
+                  <pic:blipFill>
+                    <a:blip r:embed="rId30"/>
+                    <a:stretch>
+                      <a:fillRect/>
+                    </a:stretch>
+                  </pic:blipFill>
+                  <pic:spPr>
+                    <a:xfrm>
+                      <a:off x="0" y="0"/>
+                      <a:ext cx="5943600" cy="2688590"/>
+                    </a:xfrm>
+                    <a:prstGeom prst="rect">
+                      <a:avLst/>
+                    </a:prstGeom>
+                  </pic:spPr>
+                </pic:pic>
+              </a:graphicData>
+            </a:graphic>
+          </wp:inline>
+        </w:drawing>
+      </w:r>
     </w:p>
     <w:p>
       <w:pPr>
         <w:pStyle w:val="Heading1"/>
-        <w:rPr>
-          <w:del w:id="208" w:author="nicksh" w:date="2016-10-03T15:24:00Z"/>
-        </w:rPr>
-      </w:pPr>
-      <w:del w:id="209" w:author="nicksh" w:date="2016-10-03T15:24:00Z">
-        <w:r>
-          <w:delText>Calculating the Concentration of the</w:delText>
-        </w:r>
-        <w:r>
-          <w:delText xml:space="preserve"> FOXN1-GST </w:delText>
-        </w:r>
-        <w:r>
-          <w:delText>Sample</w:delText>
-        </w:r>
-      </w:del>
-    </w:p>
-    <w:p>
-      <w:pPr>
-        <w:rPr>
-          <w:del w:id="210" w:author="nicksh" w:date="2016-10-03T15:24:00Z"/>
-        </w:rPr>
-      </w:pPr>
-      <w:del w:id="211" w:author="nicksh" w:date="2016-10-03T15:24:00Z">
-        <w:r>
-          <w:delText>To calculate the concentration of the light IEAIPQIDK peptide within the FOXN1-GST sample you will use the calibration curve from the previous section. This will allow you to calibrate the light-to-heavy ratio of IEAIPQIDK within the FOXN1-GST sample to known concentrations. To do this, you must first identify the slope and intercept of the calibration curve.</w:delText>
-        </w:r>
-      </w:del>
-    </w:p>
-    <w:p>
-      <w:pPr>
-        <w:rPr>
-          <w:del w:id="212" w:author="nicksh" w:date="2016-10-03T15:24:00Z"/>
-        </w:rPr>
-      </w:pPr>
-      <w:del w:id="213" w:author="nicksh" w:date="2016-10-03T15:24:00Z">
-        <w:r>
-          <w:delText>To do this, you can select two adjacent cells in Excel and type into the equation dialog:</w:delText>
-        </w:r>
-      </w:del>
-    </w:p>
-    <w:p>
-      <w:pPr>
-        <w:rPr>
-          <w:del w:id="214" w:author="nicksh" w:date="2016-10-03T15:24:00Z"/>
-          <w:b/>
-          <w:lang w:val="de-DE"/>
-        </w:rPr>
-      </w:pPr>
-      <w:del w:id="215" w:author="nicksh" w:date="2016-10-03T15:24:00Z">
-        <w:r>
-          <w:rPr>
-            <w:b/>
-            <w:lang w:val="de-DE"/>
-          </w:rPr>
-          <w:delText>=LINEST(E2:E9,D2:D9)</w:delText>
-        </w:r>
-      </w:del>
-    </w:p>
-    <w:p>
-      <w:pPr>
+      </w:pPr>
+      <w:r>
+        <w:t>Generating a Calibration Curve</w:t>
+      </w:r>
+    </w:p>
+    <w:p>
+      <w:r>
+        <w:t xml:space="preserve">For this tutorial, you will make a calibration curve </w:t>
+      </w:r>
+      <w:r>
+        <w:t>in Skyline</w:t>
+      </w:r>
+      <w:r>
+        <w:t xml:space="preserve">. </w:t>
+      </w:r>
+    </w:p>
+    <w:p>
+      <w:pPr>
+        <w:pStyle w:val="Heading2"/>
+      </w:pPr>
+      <w:r>
+        <w:t>Configuring quantification settings</w:t>
+      </w:r>
+      <w:r>
+        <w:t>:</w:t>
+      </w:r>
+    </w:p>
+    <w:p>
+      <w:pPr>
+        <w:numPr>
+          <w:ilvl w:val="0"/>
+          <w:numId w:val="35"/>
+        </w:numPr>
         <w:spacing w:after="0"/>
-        <w:rPr>
-          <w:del w:id="216" w:author="nicksh" w:date="2016-10-03T15:24:00Z"/>
+      </w:pPr>
+      <w:r>
+        <w:t xml:space="preserve">On the </w:t>
+      </w:r>
+      <w:r>
+        <w:rPr>
+          <w:b/>
+        </w:rPr>
+        <w:t xml:space="preserve">Settings </w:t>
+      </w:r>
+      <w:r>
+        <w:t xml:space="preserve">menu, choose </w:t>
+      </w:r>
+      <w:r>
+        <w:rPr>
+          <w:b/>
+        </w:rPr>
+        <w:t>Peptide Settings</w:t>
+      </w:r>
+      <w:r>
+        <w:t>.</w:t>
+      </w:r>
+    </w:p>
+    <w:p>
+      <w:pPr>
+        <w:numPr>
+          <w:ilvl w:val="0"/>
+          <w:numId w:val="35"/>
+        </w:numPr>
+        <w:spacing w:after="0"/>
+      </w:pPr>
+      <w:r>
+        <w:t xml:space="preserve">Click </w:t>
+      </w:r>
+      <w:r>
+        <w:t xml:space="preserve">the </w:t>
+      </w:r>
+      <w:r>
+        <w:rPr>
+          <w:b/>
+        </w:rPr>
+        <w:t xml:space="preserve">Quantification </w:t>
+      </w:r>
+      <w:r>
+        <w:t>tab</w:t>
+      </w:r>
+      <w:r>
+        <w:t>.</w:t>
+      </w:r>
+    </w:p>
+    <w:p>
+      <w:pPr>
+        <w:numPr>
+          <w:ilvl w:val="0"/>
+          <w:numId w:val="35"/>
+        </w:numPr>
+        <w:spacing w:after="0"/>
+      </w:pPr>
+      <w:r>
+        <w:lastRenderedPageBreak/>
+        <w:t xml:space="preserve">Change the </w:t>
+      </w:r>
+      <w:r>
+        <w:rPr>
+          <w:b/>
+        </w:rPr>
+        <w:t>Regression Fit</w:t>
+      </w:r>
+      <w:r>
+        <w:t xml:space="preserve"> to </w:t>
+      </w:r>
+      <w:r>
+        <w:rPr>
+          <w:b/>
+        </w:rPr>
+        <w:t>Linear</w:t>
+      </w:r>
+      <w:r>
+        <w:t>.</w:t>
+      </w:r>
+    </w:p>
+    <w:p>
+      <w:pPr>
+        <w:numPr>
+          <w:ilvl w:val="0"/>
+          <w:numId w:val="35"/>
+        </w:numPr>
+        <w:spacing w:after="0"/>
+      </w:pPr>
+      <w:r>
+        <w:t xml:space="preserve">Change </w:t>
+      </w:r>
+      <w:r>
+        <w:t xml:space="preserve">the </w:t>
+      </w:r>
+      <w:r>
+        <w:rPr>
+          <w:b/>
+        </w:rPr>
+        <w:t>Normalization Method</w:t>
+      </w:r>
+      <w:r>
+        <w:t xml:space="preserve"> to </w:t>
+      </w:r>
+      <w:r>
+        <w:rPr>
+          <w:b/>
+        </w:rPr>
+        <w:t>Ratio to Heavy</w:t>
+      </w:r>
+      <w:r>
+        <w:t>.</w:t>
+      </w:r>
+    </w:p>
+    <w:p>
+      <w:pPr>
+        <w:numPr>
+          <w:ilvl w:val="0"/>
+          <w:numId w:val="35"/>
+        </w:numPr>
+        <w:spacing w:after="0"/>
+      </w:pPr>
+      <w:r>
+        <w:t xml:space="preserve">Type </w:t>
+      </w:r>
+      <w:proofErr w:type="spellStart"/>
+      <w:r>
+        <w:rPr>
+          <w:b/>
+        </w:rPr>
+        <w:t>fmol</w:t>
+      </w:r>
+      <w:proofErr w:type="spellEnd"/>
+      <w:r>
+        <w:rPr>
+          <w:b/>
+        </w:rPr>
+        <w:t>/ul</w:t>
+      </w:r>
+      <w:r>
+        <w:rPr>
+          <w:b/>
+        </w:rPr>
+        <w:t xml:space="preserve"> </w:t>
+      </w:r>
+      <w:r>
+        <w:t xml:space="preserve">into the </w:t>
+      </w:r>
+      <w:r>
+        <w:rPr>
+          <w:b/>
+        </w:rPr>
+        <w:t>Units</w:t>
+      </w:r>
+      <w:r>
+        <w:t xml:space="preserve"> textbox</w:t>
+      </w:r>
+    </w:p>
+    <w:p>
+      <w:pPr>
+        <w:spacing w:after="0"/>
+        <w:ind w:left="720"/>
+      </w:pPr>
+      <w:commentRangeStart w:id="38"/>
+      <w:r>
+        <w:rPr>
+          <w:noProof/>
+        </w:rPr>
+        <w:drawing>
+          <wp:inline distT="0" distB="0" distL="0" distR="0" wp14:anchorId="4B803A54" wp14:editId="114A892D">
+            <wp:extent cx="3781425" cy="5191125"/>
+            <wp:effectExtent l="0" t="0" r="9525" b="9525"/>
+            <wp:docPr id="1" name="Picture 1"/>
+            <wp:cNvGraphicFramePr>
+              <a:graphicFrameLocks xmlns:a="http://schemas.openxmlformats.org/drawingml/2006/main" noChangeAspect="1"/>
+            </wp:cNvGraphicFramePr>
+            <a:graphic xmlns:a="http://schemas.openxmlformats.org/drawingml/2006/main">
+              <a:graphicData uri="http://schemas.openxmlformats.org/drawingml/2006/picture">
+                <pic:pic xmlns:pic="http://schemas.openxmlformats.org/drawingml/2006/picture">
+                  <pic:nvPicPr>
+                    <pic:cNvPr id="1" name=""/>
+                    <pic:cNvPicPr/>
+                  </pic:nvPicPr>
+                  <pic:blipFill>
+                    <a:blip r:embed="rId31"/>
+                    <a:stretch>
+                      <a:fillRect/>
+                    </a:stretch>
+                  </pic:blipFill>
+                  <pic:spPr>
+                    <a:xfrm>
+                      <a:off x="0" y="0"/>
+                      <a:ext cx="3781425" cy="5191125"/>
+                    </a:xfrm>
+                    <a:prstGeom prst="rect">
+                      <a:avLst/>
+                    </a:prstGeom>
+                  </pic:spPr>
+                </pic:pic>
+              </a:graphicData>
+            </a:graphic>
+          </wp:inline>
+        </w:drawing>
+      </w:r>
+      <w:commentRangeEnd w:id="38"/>
+      <w:r>
+        <w:rPr>
+          <w:rStyle w:val="CommentReference"/>
+          <w:rFonts w:ascii="Calibri" w:eastAsia="Times New Roman" w:hAnsi="Calibri" w:cs="Times New Roman"/>
+        </w:rPr>
+        <w:commentReference w:id="38"/>
+      </w:r>
+    </w:p>
+    <w:p>
+      <w:pPr>
+        <w:numPr>
+          <w:ilvl w:val="0"/>
+          <w:numId w:val="35"/>
+        </w:numPr>
+        <w:spacing w:after="0"/>
+      </w:pPr>
+      <w:r>
+        <w:t xml:space="preserve">Click </w:t>
+      </w:r>
+      <w:r>
+        <w:rPr>
+          <w:b/>
+        </w:rPr>
+        <w:t>OK</w:t>
+      </w:r>
+    </w:p>
+    <w:p>
+      <w:pPr>
+        <w:spacing w:after="0"/>
+      </w:pPr>
+    </w:p>
+    <w:p>
+      <w:pPr>
+        <w:rPr>
+          <w:rFonts w:asciiTheme="majorHAnsi" w:eastAsiaTheme="majorEastAsia" w:hAnsiTheme="majorHAnsi" w:cstheme="majorBidi"/>
+          <w:b/>
+          <w:bCs/>
+          <w:color w:val="4F81BD" w:themeColor="accent1"/>
+          <w:sz w:val="26"/>
+          <w:szCs w:val="26"/>
+        </w:rPr>
+      </w:pPr>
+      <w:r>
+        <w:br w:type="page"/>
+      </w:r>
+    </w:p>
+    <w:p>
+      <w:pPr>
+        <w:pStyle w:val="Heading2"/>
+      </w:pPr>
+      <w:r>
+        <w:lastRenderedPageBreak/>
+        <w:t>Specify the analyte concentrations of the external standards</w:t>
+      </w:r>
+      <w:r>
+        <w:t>:</w:t>
+      </w:r>
+    </w:p>
+    <w:p>
+      <w:pPr>
+        <w:numPr>
+          <w:ilvl w:val="0"/>
+          <w:numId w:val="35"/>
+        </w:numPr>
+        <w:spacing w:after="0"/>
+      </w:pPr>
+      <w:r>
+        <w:t xml:space="preserve">On the </w:t>
+      </w:r>
+      <w:r>
+        <w:rPr>
+          <w:b/>
+        </w:rPr>
+        <w:t>View</w:t>
+      </w:r>
+      <w:r>
+        <w:t xml:space="preserve"> menu, choose </w:t>
+      </w:r>
+      <w:r>
+        <w:rPr>
+          <w:b/>
+        </w:rPr>
+        <w:t>Document Grid</w:t>
+      </w:r>
+    </w:p>
+    <w:p>
+      <w:pPr>
+        <w:numPr>
+          <w:ilvl w:val="0"/>
+          <w:numId w:val="35"/>
+        </w:numPr>
+        <w:spacing w:after="0"/>
+      </w:pPr>
+      <w:r>
+        <w:t xml:space="preserve">At the top of the Document Grid, click the </w:t>
+      </w:r>
+      <w:r>
+        <w:rPr>
+          <w:b/>
+        </w:rPr>
+        <w:t>Reports</w:t>
+      </w:r>
+      <w:r>
+        <w:rPr>
+          <w:b/>
+        </w:rPr>
+        <w:t xml:space="preserve"> </w:t>
+      </w:r>
+      <w:r>
+        <w:t xml:space="preserve">dropdown and choose </w:t>
+      </w:r>
+      <w:r>
+        <w:rPr>
+          <w:b/>
+        </w:rPr>
+        <w:t>Replicates</w:t>
+      </w:r>
+      <w:r>
+        <w:t>.</w:t>
+      </w:r>
+    </w:p>
+    <w:p>
+      <w:pPr>
+        <w:numPr>
+          <w:ilvl w:val="0"/>
+          <w:numId w:val="35"/>
+        </w:numPr>
+        <w:spacing w:after="0"/>
+      </w:pPr>
+      <w:r>
+        <w:t xml:space="preserve">Click </w:t>
+      </w:r>
+      <w:r>
+        <w:rPr>
+          <w:b/>
+        </w:rPr>
+        <w:t>OK</w:t>
+      </w:r>
+      <w:r>
+        <w:t xml:space="preserve"> in the </w:t>
+      </w:r>
+      <w:r>
+        <w:rPr>
+          <w:b/>
+        </w:rPr>
+        <w:t>Edit Reports</w:t>
+      </w:r>
+      <w:r>
+        <w:t xml:space="preserve"> form.</w:t>
+      </w:r>
+    </w:p>
+    <w:p>
+      <w:pPr>
+        <w:numPr>
+          <w:ilvl w:val="0"/>
+          <w:numId w:val="35"/>
+        </w:numPr>
+        <w:spacing w:after="0"/>
+      </w:pPr>
+      <w:r>
+        <w:t xml:space="preserve">For each of the standard replicates, change the </w:t>
+      </w:r>
+      <w:r>
+        <w:rPr>
+          <w:b/>
+        </w:rPr>
+        <w:t>Sample Type</w:t>
+      </w:r>
+      <w:r>
+        <w:rPr>
+          <w:b/>
+        </w:rPr>
+        <w:t xml:space="preserve"> </w:t>
+      </w:r>
+      <w:r>
+        <w:t>to</w:t>
+      </w:r>
+      <w:r>
+        <w:rPr>
+          <w:b/>
+        </w:rPr>
+        <w:t xml:space="preserve"> Standard</w:t>
+      </w:r>
+      <w:r>
+        <w:t>.</w:t>
+      </w:r>
+    </w:p>
+    <w:p>
+      <w:pPr>
+        <w:numPr>
+          <w:ilvl w:val="0"/>
+          <w:numId w:val="35"/>
+        </w:numPr>
+        <w:spacing w:after="0"/>
+      </w:pPr>
+      <w:r>
+        <w:t>Fill in the Analyte Concentration with the values from the following table:</w:t>
+      </w:r>
+    </w:p>
+    <w:tbl>
+      <w:tblPr>
+        <w:tblStyle w:val="TableGrid"/>
+        <w:tblW w:w="0" w:type="auto"/>
+        <w:tblInd w:w="720" w:type="dxa"/>
+        <w:tblLook w:val="04A0" w:firstRow="1" w:lastRow="0" w:firstColumn="1" w:lastColumn="0" w:noHBand="0" w:noVBand="1"/>
+      </w:tblPr>
+      <w:tblGrid>
+        <w:gridCol w:w="4298"/>
+        <w:gridCol w:w="4332"/>
+      </w:tblGrid>
+      <w:tr>
+        <w:tc>
+          <w:tcPr>
+            <w:tcW w:w="4788" w:type="dxa"/>
+          </w:tcPr>
+          <w:p>
+            <w:r>
+              <w:t>Replicate</w:t>
+            </w:r>
+          </w:p>
+        </w:tc>
+        <w:tc>
+          <w:tcPr>
+            <w:tcW w:w="4788" w:type="dxa"/>
+          </w:tcPr>
+          <w:p>
+            <w:r>
+              <w:t>Analyte Concentration</w:t>
+            </w:r>
+          </w:p>
+        </w:tc>
+      </w:tr>
+      <w:tr>
+        <w:tc>
+          <w:tcPr>
+            <w:tcW w:w="4788" w:type="dxa"/>
+          </w:tcPr>
+          <w:p>
+            <w:r>
+              <w:t>Standard_1</w:t>
+            </w:r>
+          </w:p>
+        </w:tc>
+        <w:tc>
+          <w:tcPr>
+            <w:tcW w:w="4788" w:type="dxa"/>
+          </w:tcPr>
+          <w:p>
+            <w:r>
+              <w:t>40</w:t>
+            </w:r>
+          </w:p>
+        </w:tc>
+      </w:tr>
+      <w:tr>
+        <w:tc>
+          <w:tcPr>
+            <w:tcW w:w="4788" w:type="dxa"/>
+          </w:tcPr>
+          <w:p>
+            <w:r>
+              <w:t>Standard_2</w:t>
+            </w:r>
+          </w:p>
+        </w:tc>
+        <w:tc>
+          <w:tcPr>
+            <w:tcW w:w="4788" w:type="dxa"/>
+          </w:tcPr>
+          <w:p>
+            <w:r>
+              <w:t>12.5</w:t>
+            </w:r>
+          </w:p>
+        </w:tc>
+      </w:tr>
+      <w:tr>
+        <w:tc>
+          <w:tcPr>
+            <w:tcW w:w="4788" w:type="dxa"/>
+          </w:tcPr>
+          <w:p>
+            <w:r>
+              <w:t>Standard_3</w:t>
+            </w:r>
+          </w:p>
+        </w:tc>
+        <w:tc>
+          <w:tcPr>
+            <w:tcW w:w="4788" w:type="dxa"/>
+          </w:tcPr>
+          <w:p>
+            <w:r>
+              <w:t>5</w:t>
+            </w:r>
+          </w:p>
+        </w:tc>
+      </w:tr>
+      <w:tr>
+        <w:tc>
+          <w:tcPr>
+            <w:tcW w:w="4788" w:type="dxa"/>
+          </w:tcPr>
+          <w:p>
+            <w:r>
+              <w:t>Standard_4</w:t>
+            </w:r>
+          </w:p>
+        </w:tc>
+        <w:tc>
+          <w:tcPr>
+            <w:tcW w:w="4788" w:type="dxa"/>
+          </w:tcPr>
+          <w:p>
+            <w:r>
+              <w:t>2.5</w:t>
+            </w:r>
+          </w:p>
+        </w:tc>
+      </w:tr>
+      <w:tr>
+        <w:tc>
+          <w:tcPr>
+            <w:tcW w:w="4788" w:type="dxa"/>
+          </w:tcPr>
+          <w:p>
+            <w:r>
+              <w:t>Standard_5</w:t>
+            </w:r>
+          </w:p>
+        </w:tc>
+        <w:tc>
+          <w:tcPr>
+            <w:tcW w:w="4788" w:type="dxa"/>
+          </w:tcPr>
+          <w:p>
+            <w:r>
+              <w:t>1</w:t>
+            </w:r>
+          </w:p>
+        </w:tc>
+      </w:tr>
+      <w:tr>
+        <w:tc>
+          <w:tcPr>
+            <w:tcW w:w="4788" w:type="dxa"/>
+          </w:tcPr>
+          <w:p>
+            <w:r>
+              <w:t>Standard_6</w:t>
+            </w:r>
+          </w:p>
+        </w:tc>
+        <w:tc>
+          <w:tcPr>
+            <w:tcW w:w="4788" w:type="dxa"/>
+          </w:tcPr>
+          <w:p>
+            <w:r>
+              <w:t>0.5</w:t>
+            </w:r>
+          </w:p>
+        </w:tc>
+      </w:tr>
+      <w:tr>
+        <w:tc>
+          <w:tcPr>
+            <w:tcW w:w="4788" w:type="dxa"/>
+          </w:tcPr>
+          <w:p>
+            <w:r>
+              <w:t>Standard_7</w:t>
+            </w:r>
+          </w:p>
+        </w:tc>
+        <w:tc>
+          <w:tcPr>
+            <w:tcW w:w="4788" w:type="dxa"/>
+          </w:tcPr>
+          <w:p>
+            <w:r>
+              <w:t>0.25</w:t>
+            </w:r>
+          </w:p>
+        </w:tc>
+      </w:tr>
+      <w:tr>
+        <w:tc>
+          <w:tcPr>
+            <w:tcW w:w="4788" w:type="dxa"/>
+          </w:tcPr>
+          <w:p>
+            <w:r>
+              <w:t>Standard_8</w:t>
+            </w:r>
+          </w:p>
+        </w:tc>
+        <w:tc>
+          <w:tcPr>
+            <w:tcW w:w="4788" w:type="dxa"/>
+          </w:tcPr>
+          <w:p>
+            <w:r>
+              <w:t>0.1</w:t>
+            </w:r>
+          </w:p>
+        </w:tc>
+      </w:tr>
+    </w:tbl>
+    <w:p>
+      <w:pPr>
+        <w:spacing w:after="0"/>
+      </w:pPr>
+      <w:r>
+        <w:t>The Document Grid should now look like this:</w:t>
+      </w:r>
+    </w:p>
+    <w:p>
+      <w:pPr>
+        <w:spacing w:after="0"/>
+      </w:pPr>
+      <w:commentRangeStart w:id="39"/>
+      <w:commentRangeStart w:id="40"/>
+      <w:r>
+        <w:rPr>
+          <w:noProof/>
+        </w:rPr>
+        <w:drawing>
+          <wp:inline distT="0" distB="0" distL="0" distR="0" wp14:anchorId="2532A7E5" wp14:editId="235FC7A5">
+            <wp:extent cx="5562600" cy="4114800"/>
+            <wp:effectExtent l="0" t="0" r="0" b="0"/>
+            <wp:docPr id="7" name="Picture 7"/>
+            <wp:cNvGraphicFramePr>
+              <a:graphicFrameLocks xmlns:a="http://schemas.openxmlformats.org/drawingml/2006/main" noChangeAspect="1"/>
+            </wp:cNvGraphicFramePr>
+            <a:graphic xmlns:a="http://schemas.openxmlformats.org/drawingml/2006/main">
+              <a:graphicData uri="http://schemas.openxmlformats.org/drawingml/2006/picture">
+                <pic:pic xmlns:pic="http://schemas.openxmlformats.org/drawingml/2006/picture">
+                  <pic:nvPicPr>
+                    <pic:cNvPr id="1" name=""/>
+                    <pic:cNvPicPr/>
+                  </pic:nvPicPr>
+                  <pic:blipFill>
+                    <a:blip r:embed="rId32"/>
+                    <a:stretch>
+                      <a:fillRect/>
+                    </a:stretch>
+                  </pic:blipFill>
+                  <pic:spPr>
+                    <a:xfrm>
+                      <a:off x="0" y="0"/>
+                      <a:ext cx="5562600" cy="4114800"/>
+                    </a:xfrm>
+                    <a:prstGeom prst="rect">
+                      <a:avLst/>
+                    </a:prstGeom>
+                  </pic:spPr>
+                </pic:pic>
+              </a:graphicData>
+            </a:graphic>
+          </wp:inline>
+        </w:drawing>
+      </w:r>
+      <w:commentRangeEnd w:id="39"/>
+      <w:commentRangeEnd w:id="40"/>
+    </w:p>
+    <w:p>
+      <w:pPr>
+        <w:spacing w:after="0"/>
+      </w:pPr>
+    </w:p>
+    <w:p>
+      <w:pPr>
+        <w:spacing w:after="0"/>
+      </w:pPr>
+    </w:p>
+    <w:p>
+      <w:pPr>
+        <w:spacing w:after="0"/>
+      </w:pPr>
+      <w:r>
+        <w:rPr>
+          <w:rStyle w:val="CommentReference"/>
+          <w:rFonts w:ascii="Calibri" w:eastAsia="Times New Roman" w:hAnsi="Calibri" w:cs="Times New Roman"/>
+        </w:rPr>
+        <w:commentReference w:id="39"/>
+      </w:r>
+      <w:r>
+        <w:rPr>
+          <w:rStyle w:val="CommentReference"/>
+          <w:rFonts w:ascii="Calibri" w:eastAsia="Times New Roman" w:hAnsi="Calibri" w:cs="Times New Roman"/>
+        </w:rPr>
+        <w:commentReference w:id="40"/>
+      </w:r>
+    </w:p>
+    <w:p>
+      <w:pPr>
+        <w:pStyle w:val="Heading2"/>
+      </w:pPr>
+      <w:r>
+        <w:lastRenderedPageBreak/>
+        <w:t>View the calibration curve</w:t>
+      </w:r>
+    </w:p>
+    <w:p>
+      <w:r>
+        <w:t xml:space="preserve">On the </w:t>
+      </w:r>
+      <w:r>
+        <w:rPr>
+          <w:b/>
+        </w:rPr>
+        <w:t>View</w:t>
+      </w:r>
+      <w:r>
+        <w:rPr>
+          <w:b/>
+        </w:rPr>
+        <w:t xml:space="preserve"> </w:t>
+      </w:r>
+      <w:r>
+        <w:t xml:space="preserve">menu, choose </w:t>
+      </w:r>
+      <w:r>
+        <w:rPr>
+          <w:b/>
+        </w:rPr>
+        <w:t>Calibration Curve</w:t>
+      </w:r>
+    </w:p>
+    <w:p>
+      <w:r>
+        <w:t xml:space="preserve">You </w:t>
+      </w:r>
+      <w:r>
+        <w:t>should see a window that looks like this:</w:t>
+      </w:r>
+    </w:p>
+    <w:p>
+      <w:r>
+        <w:rPr>
+          <w:noProof/>
+        </w:rPr>
+        <w:drawing>
+          <wp:inline distT="0" distB="0" distL="0" distR="0" wp14:anchorId="3D30B25F" wp14:editId="1037C6B9">
+            <wp:extent cx="5562600" cy="4114800"/>
+            <wp:effectExtent l="0" t="0" r="0" b="0"/>
+            <wp:docPr id="3" name="Picture 3"/>
+            <wp:cNvGraphicFramePr>
+              <a:graphicFrameLocks xmlns:a="http://schemas.openxmlformats.org/drawingml/2006/main" noChangeAspect="1"/>
+            </wp:cNvGraphicFramePr>
+            <a:graphic xmlns:a="http://schemas.openxmlformats.org/drawingml/2006/main">
+              <a:graphicData uri="http://schemas.openxmlformats.org/drawingml/2006/picture">
+                <pic:pic xmlns:pic="http://schemas.openxmlformats.org/drawingml/2006/picture">
+                  <pic:nvPicPr>
+                    <pic:cNvPr id="1" name=""/>
+                    <pic:cNvPicPr/>
+                  </pic:nvPicPr>
+                  <pic:blipFill>
+                    <a:blip r:embed="rId33"/>
+                    <a:stretch>
+                      <a:fillRect/>
+                    </a:stretch>
+                  </pic:blipFill>
+                  <pic:spPr>
+                    <a:xfrm>
+                      <a:off x="0" y="0"/>
+                      <a:ext cx="5562600" cy="4114800"/>
+                    </a:xfrm>
+                    <a:prstGeom prst="rect">
+                      <a:avLst/>
+                    </a:prstGeom>
+                  </pic:spPr>
+                </pic:pic>
+              </a:graphicData>
+            </a:graphic>
+          </wp:inline>
+        </w:drawing>
+      </w:r>
+    </w:p>
+    <w:p>
+      <w:r>
+        <w:t xml:space="preserve">The slope and intercept are displayed on the calibration curve.  They can be used to convert between peak area ratio and concentration with a standard </w:t>
+      </w:r>
+      <w:r>
+        <w:rPr>
+          <w:b/>
+        </w:rPr>
+        <w:t>y = m * x + b</w:t>
+      </w:r>
+      <w:r>
+        <w:t xml:space="preserve"> equation </w:t>
+      </w:r>
+    </w:p>
+    <w:p>
+      <w:pPr>
+        <w:rPr>
           <w:i/>
         </w:rPr>
       </w:pPr>
-      <w:del w:id="217" w:author="nicksh" w:date="2016-10-03T15:24:00Z">
-        <w:r>
-          <w:rPr>
-            <w:i/>
-          </w:rPr>
-          <w:delText>E2:E9 are the y-values (Concentration)</w:delText>
-        </w:r>
-      </w:del>
-    </w:p>
-    <w:p>
-      <w:pPr>
-        <w:rPr>
-          <w:del w:id="218" w:author="nicksh" w:date="2016-10-03T15:24:00Z"/>
+      <w:r>
+        <w:rPr>
           <w:i/>
         </w:rPr>
-      </w:pPr>
-      <w:del w:id="219" w:author="nicksh" w:date="2016-10-03T15:24:00Z">
-        <w:r>
-          <w:rPr>
-            <w:i/>
-          </w:rPr>
-          <w:delText>D2:D9 are the x-values (light-to-heavy ratio)</w:delText>
-        </w:r>
-      </w:del>
-    </w:p>
-    <w:p>
-      <w:pPr>
-        <w:rPr>
-          <w:del w:id="220" w:author="nicksh" w:date="2016-10-03T15:24:00Z"/>
-        </w:rPr>
-      </w:pPr>
-      <w:del w:id="221" w:author="nicksh" w:date="2016-10-03T15:24:00Z">
-        <w:r>
-          <w:delText xml:space="preserve">Then press </w:delText>
-        </w:r>
-        <w:r>
-          <w:rPr>
-            <w:b/>
-          </w:rPr>
-          <w:delText>ctrl-shift-Enter</w:delText>
-        </w:r>
-        <w:r>
-          <w:delText xml:space="preserve"> and the Slope and Intercept will be displayed in the two selected cells</w:delText>
-        </w:r>
-      </w:del>
-    </w:p>
-    <w:p>
-      <w:pPr>
-        <w:rPr>
-          <w:del w:id="222" w:author="nicksh" w:date="2016-10-03T15:24:00Z"/>
-        </w:rPr>
-      </w:pPr>
-    </w:p>
-    <w:p>
-      <w:pPr>
-        <w:jc w:val="center"/>
-        <w:rPr>
-          <w:del w:id="223" w:author="nicksh" w:date="2016-10-03T15:24:00Z"/>
-        </w:rPr>
-      </w:pPr>
-      <w:del w:id="224" w:author="nicksh" w:date="2016-10-03T15:24:00Z">
-        <w:r>
-          <w:rPr>
-            <w:noProof/>
-          </w:rPr>
-          <w:drawing>
-            <wp:inline distT="0" distB="0" distL="0" distR="0" wp14:anchorId="7B43A7F6" wp14:editId="6D8F930F">
-              <wp:extent cx="4216400" cy="5434472"/>
-              <wp:effectExtent l="0" t="0" r="0" b="0"/>
-              <wp:docPr id="13" name="Picture 13"/>
-              <wp:cNvGraphicFramePr>
-                <a:graphicFrameLocks xmlns:a="http://schemas.openxmlformats.org/drawingml/2006/main" noChangeAspect="1"/>
-              </wp:cNvGraphicFramePr>
-              <a:graphic xmlns:a="http://schemas.openxmlformats.org/drawingml/2006/main">
-                <a:graphicData uri="http://schemas.openxmlformats.org/drawingml/2006/picture">
-                  <pic:pic xmlns:pic="http://schemas.openxmlformats.org/drawingml/2006/picture">
-                    <pic:nvPicPr>
-                      <pic:cNvPr id="0" name=""/>
-                      <pic:cNvPicPr/>
-                    </pic:nvPicPr>
-                    <pic:blipFill>
-                      <a:blip r:embed="rId30"/>
-                      <a:stretch>
-                        <a:fillRect/>
-                      </a:stretch>
-                    </pic:blipFill>
-                    <pic:spPr>
-                      <a:xfrm>
-                        <a:off x="0" y="0"/>
-                        <a:ext cx="4217798" cy="5436274"/>
-                      </a:xfrm>
-                      <a:prstGeom prst="rect">
-                        <a:avLst/>
-                      </a:prstGeom>
-                    </pic:spPr>
-                  </pic:pic>
-                </a:graphicData>
-              </a:graphic>
-            </wp:inline>
-          </w:drawing>
-        </w:r>
-      </w:del>
-    </w:p>
-    <w:p>
-      <w:pPr>
-        <w:rPr>
-          <w:del w:id="225" w:author="nicksh" w:date="2016-10-03T15:24:00Z"/>
-        </w:rPr>
-      </w:pPr>
-      <w:del w:id="226" w:author="nicksh" w:date="2016-10-03T15:24:00Z">
-        <w:r>
-          <w:delText xml:space="preserve">Using this linear equation the concentration of any unknown sample (y-value) can be obtained by inserting the light-to-heavy ratio of that sample (x-value) into a standard </w:delText>
-        </w:r>
-        <w:r>
-          <w:rPr>
-            <w:b/>
-          </w:rPr>
-          <w:delText>y = m*x + b</w:delText>
-        </w:r>
-        <w:r>
-          <w:delText xml:space="preserve"> equation (</w:delText>
-        </w:r>
-        <w:r>
-          <w:rPr>
-            <w:i/>
-          </w:rPr>
-          <w:delText>concentration = slope * ratio + intercept</w:delText>
-        </w:r>
-        <w:r>
-          <w:delText xml:space="preserve">). </w:delText>
-        </w:r>
-      </w:del>
-    </w:p>
-    <w:p>
-      <w:pPr>
-        <w:rPr>
-          <w:del w:id="227" w:author="nicksh" w:date="2016-10-03T15:24:00Z"/>
-        </w:rPr>
-      </w:pPr>
-      <w:del w:id="228" w:author="nicksh" w:date="2016-10-03T15:24:00Z">
-        <w:r>
-          <w:delText>We can do this for the FOXN1-GST sample in excel by typing into a cell:</w:delText>
-        </w:r>
-      </w:del>
-    </w:p>
-    <w:p>
-      <w:pPr>
-        <w:rPr>
-          <w:del w:id="229" w:author="nicksh" w:date="2016-10-03T15:24:00Z"/>
-          <w:b/>
-        </w:rPr>
-      </w:pPr>
-      <w:del w:id="230" w:author="nicksh" w:date="2016-10-03T15:24:00Z">
-        <w:r>
-          <w:rPr>
-            <w:b/>
-          </w:rPr>
-          <w:delText>=B32*D10 + C32</w:delText>
-        </w:r>
-      </w:del>
-    </w:p>
-    <w:p>
-      <w:pPr>
-        <w:spacing w:after="0"/>
-        <w:rPr>
-          <w:del w:id="231" w:author="nicksh" w:date="2016-10-03T15:24:00Z"/>
-          <w:i/>
-        </w:rPr>
-      </w:pPr>
-      <w:del w:id="232" w:author="nicksh" w:date="2016-10-03T15:24:00Z">
-        <w:r>
-          <w:rPr>
-            <w:i/>
-          </w:rPr>
-          <w:delText>B32 is the slope of the linear regression</w:delText>
-        </w:r>
-      </w:del>
-    </w:p>
-    <w:p>
-      <w:pPr>
-        <w:spacing w:after="0"/>
-        <w:rPr>
-          <w:del w:id="233" w:author="nicksh" w:date="2016-10-03T15:24:00Z"/>
-          <w:i/>
-        </w:rPr>
-      </w:pPr>
-      <w:del w:id="234" w:author="nicksh" w:date="2016-10-03T15:24:00Z">
-        <w:r>
-          <w:rPr>
-            <w:i/>
-          </w:rPr>
-          <w:delText>D10 is the light-to-heavy ratio of the FOXN1-GST sample</w:delText>
-        </w:r>
-      </w:del>
-    </w:p>
-    <w:p>
-      <w:pPr>
-        <w:rPr>
-          <w:del w:id="235" w:author="nicksh" w:date="2016-10-03T15:24:00Z"/>
-          <w:i/>
-        </w:rPr>
-      </w:pPr>
-      <w:del w:id="236" w:author="nicksh" w:date="2016-10-03T15:24:00Z">
-        <w:r>
-          <w:rPr>
-            <w:i/>
-          </w:rPr>
-          <w:delText>C32 is the Intercept of the linear regression</w:delText>
-        </w:r>
-      </w:del>
-    </w:p>
-    <w:p>
-      <w:pPr>
-        <w:jc w:val="center"/>
-        <w:rPr>
-          <w:del w:id="237" w:author="nicksh" w:date="2016-10-03T15:24:00Z"/>
-        </w:rPr>
-      </w:pPr>
-      <w:del w:id="238" w:author="nicksh" w:date="2016-10-03T15:24:00Z">
-        <w:r>
-          <w:rPr>
-            <w:noProof/>
-          </w:rPr>
-          <w:drawing>
-            <wp:inline distT="0" distB="0" distL="0" distR="0" wp14:anchorId="323EF105" wp14:editId="33B1193F">
-              <wp:extent cx="4215384" cy="5433162"/>
-              <wp:effectExtent l="0" t="0" r="0" b="0"/>
-              <wp:docPr id="14" name="Picture 14"/>
-              <wp:cNvGraphicFramePr>
-                <a:graphicFrameLocks xmlns:a="http://schemas.openxmlformats.org/drawingml/2006/main" noChangeAspect="1"/>
-              </wp:cNvGraphicFramePr>
-              <a:graphic xmlns:a="http://schemas.openxmlformats.org/drawingml/2006/main">
-                <a:graphicData uri="http://schemas.openxmlformats.org/drawingml/2006/picture">
-                  <pic:pic xmlns:pic="http://schemas.openxmlformats.org/drawingml/2006/picture">
-                    <pic:nvPicPr>
-                      <pic:cNvPr id="0" name=""/>
-                      <pic:cNvPicPr/>
-                    </pic:nvPicPr>
-                    <pic:blipFill>
-                      <a:blip r:embed="rId31"/>
-                      <a:stretch>
-                        <a:fillRect/>
-                      </a:stretch>
-                    </pic:blipFill>
-                    <pic:spPr>
-                      <a:xfrm>
-                        <a:off x="0" y="0"/>
-                        <a:ext cx="4215384" cy="5433162"/>
-                      </a:xfrm>
-                      <a:prstGeom prst="rect">
-                        <a:avLst/>
-                      </a:prstGeom>
-                    </pic:spPr>
-                  </pic:pic>
-                </a:graphicData>
-              </a:graphic>
-            </wp:inline>
-          </w:drawing>
-        </w:r>
-      </w:del>
-    </w:p>
-    <w:p>
-      <w:pPr>
-        <w:rPr>
-          <w:del w:id="239" w:author="nicksh" w:date="2016-10-03T15:24:00Z"/>
-        </w:rPr>
-      </w:pPr>
-      <w:del w:id="240" w:author="nicksh" w:date="2016-10-03T15:24:00Z">
-        <w:r>
-          <w:delText xml:space="preserve">This yields the value 1.86 as the concentration of FOXN1-GST within our sample. This concentration is in units fmole/µl or nM, as this is the concentration of our calibrants used for the linear regression. </w:delText>
-        </w:r>
-      </w:del>
-    </w:p>
-    <w:p>
-      <w:pPr>
-        <w:rPr>
-          <w:del w:id="241" w:author="nicksh" w:date="2016-10-03T15:24:00Z"/>
-        </w:rPr>
-      </w:pPr>
-      <w:del w:id="242" w:author="nicksh" w:date="2016-10-03T15:24:00Z">
-        <w:r>
-          <w:delText>Since the purified FOXN1-GST reaction was resuspended in 100 µl total volume, we can state that there are 189 femtomoles, or 1.13*10</w:delText>
-        </w:r>
-        <w:r>
-          <w:rPr>
-            <w:vertAlign w:val="superscript"/>
-          </w:rPr>
-          <w:delText>11</w:delText>
-        </w:r>
-        <w:r>
-          <w:delText xml:space="preserve"> molecules of FOXN1-GST within our sample. </w:delText>
-        </w:r>
-      </w:del>
+        <w:t>(concentration = slope * ratio + intercept)</w:t>
+      </w:r>
+    </w:p>
+    <w:p>
+      <w:r>
+        <w:t>Also, calculated concentration of the currently selected replicate is displayed on the calibration form.</w:t>
+      </w:r>
+      <w:r>
+        <w:t xml:space="preserve"> Here the concentration of the unknown sample is shown as 1.8554 </w:t>
+      </w:r>
+      <w:proofErr w:type="spellStart"/>
+      <w:r>
+        <w:t>fmol</w:t>
+      </w:r>
+      <w:proofErr w:type="spellEnd"/>
+      <w:r>
+        <w:t>/ul.</w:t>
+      </w:r>
     </w:p>
     <w:p>
       <w:pPr>
@@ -4878,7 +3888,15 @@
     </w:p>
     <w:p>
       <w:r>
-        <w:t xml:space="preserve">This tutorial presented the advantages of different absolute abundance experimental setups and demonstrated how to determine absolute abundances using an external calibration curve with an internal standard heavy labeled peptide. This method provides accurate and precise absolute measurements while minimizing the amount of valuable sample that has to be used during the experiment. </w:t>
+        <w:t xml:space="preserve">This tutorial presented the advantages of different absolute abundance experimental setups and demonstrated how to determine absolute abundances using an external calibration curve with an internal standard heavy labeled peptide. This method provides accurate and precise absolute measurements while minimizing the amount of valuable sample that </w:t>
+      </w:r>
+      <w:proofErr w:type="gramStart"/>
+      <w:r>
+        <w:t>has to</w:t>
+      </w:r>
+      <w:proofErr w:type="gramEnd"/>
+      <w:r>
+        <w:t xml:space="preserve"> be used during the experiment. </w:t>
       </w:r>
     </w:p>
     <w:p>
@@ -4886,6 +3904,7 @@
         <w:pStyle w:val="Heading1"/>
       </w:pPr>
       <w:r>
+        <w:lastRenderedPageBreak/>
         <w:t>Reference List</w:t>
       </w:r>
     </w:p>
@@ -4913,7 +3932,35 @@
         <w:rPr>
           <w:rFonts w:asciiTheme="majorHAnsi" w:hAnsiTheme="majorHAnsi" w:cs="Times New Roman"/>
         </w:rPr>
-        <w:t xml:space="preserve">Gerber, S.A., Rush, J., Stemman, O., Kirschner, M.W. &amp; Gygi, S.P. Absolute quantification of proteins and phosphoproteins from cell lysates by tandem MS. </w:t>
+        <w:t xml:space="preserve">Gerber, S.A., Rush, J., </w:t>
+      </w:r>
+      <w:proofErr w:type="spellStart"/>
+      <w:r>
+        <w:rPr>
+          <w:rFonts w:asciiTheme="majorHAnsi" w:hAnsiTheme="majorHAnsi" w:cs="Times New Roman"/>
+        </w:rPr>
+        <w:t>Stemman</w:t>
+      </w:r>
+      <w:proofErr w:type="spellEnd"/>
+      <w:r>
+        <w:rPr>
+          <w:rFonts w:asciiTheme="majorHAnsi" w:hAnsiTheme="majorHAnsi" w:cs="Times New Roman"/>
+        </w:rPr>
+        <w:t xml:space="preserve">, O., Kirschner, M.W. &amp; </w:t>
+      </w:r>
+      <w:proofErr w:type="spellStart"/>
+      <w:r>
+        <w:rPr>
+          <w:rFonts w:asciiTheme="majorHAnsi" w:hAnsiTheme="majorHAnsi" w:cs="Times New Roman"/>
+        </w:rPr>
+        <w:t>Gygi</w:t>
+      </w:r>
+      <w:proofErr w:type="spellEnd"/>
+      <w:r>
+        <w:rPr>
+          <w:rFonts w:asciiTheme="majorHAnsi" w:hAnsiTheme="majorHAnsi" w:cs="Times New Roman"/>
+        </w:rPr>
+        <w:t xml:space="preserve">, S.P. Absolute quantification of proteins and phosphoproteins from cell lysates by tandem MS. </w:t>
       </w:r>
       <w:r>
         <w:rPr>
@@ -4964,7 +4011,6 @@
           <w:sz w:val="22"/>
           <w:szCs w:val="22"/>
         </w:rPr>
-        <w:lastRenderedPageBreak/>
         <w:t xml:space="preserve">MacCoss, M.J., Wu, C.C., Matthews, D.E. &amp; Yates, J.R. Measurement of the isotope enrichment of stable isotope-labeled proteins using high-resolution mass spectra of peptides. </w:t>
       </w:r>
       <w:r>
@@ -5027,13 +4073,41 @@
           <w:szCs w:val="22"/>
         </w:rPr>
       </w:pPr>
+      <w:proofErr w:type="spellStart"/>
       <w:r>
         <w:rPr>
           <w:rFonts w:asciiTheme="majorHAnsi" w:hAnsiTheme="majorHAnsi"/>
           <w:sz w:val="22"/>
           <w:szCs w:val="22"/>
         </w:rPr>
-        <w:t xml:space="preserve">Lavagnini, I. &amp; Magno, F. A statistical overview on univariate calibration, inverse regression, and detection limits: Application to gas chromatography/mass spectrometry technique. </w:t>
+        <w:t>Lavagnini</w:t>
+      </w:r>
+      <w:proofErr w:type="spellEnd"/>
+      <w:r>
+        <w:rPr>
+          <w:rFonts w:asciiTheme="majorHAnsi" w:hAnsiTheme="majorHAnsi"/>
+          <w:sz w:val="22"/>
+          <w:szCs w:val="22"/>
+        </w:rPr>
+        <w:t xml:space="preserve">, I. &amp; </w:t>
+      </w:r>
+      <w:proofErr w:type="spellStart"/>
+      <w:r>
+        <w:rPr>
+          <w:rFonts w:asciiTheme="majorHAnsi" w:hAnsiTheme="majorHAnsi"/>
+          <w:sz w:val="22"/>
+          <w:szCs w:val="22"/>
+        </w:rPr>
+        <w:t>Magno</w:t>
+      </w:r>
+      <w:proofErr w:type="spellEnd"/>
+      <w:r>
+        <w:rPr>
+          <w:rFonts w:asciiTheme="majorHAnsi" w:hAnsiTheme="majorHAnsi"/>
+          <w:sz w:val="22"/>
+          <w:szCs w:val="22"/>
+        </w:rPr>
+        <w:t xml:space="preserve">, F. A statistical overview on univariate calibration, inverse regression, and detection limits: Application to gas chromatography/mass spectrometry technique. </w:t>
       </w:r>
       <w:r>
         <w:rPr>
@@ -5269,12 +4343,14 @@
           <w:rFonts w:ascii="Cambria" w:hAnsi="Cambria" w:cs="Calibri"/>
         </w:rPr>
       </w:pPr>
+      <w:proofErr w:type="spellStart"/>
       <w:r>
         <w:rPr>
           <w:rFonts w:ascii="Cambria" w:hAnsi="Cambria" w:cs="Calibri"/>
         </w:rPr>
         <w:t>Stergachis</w:t>
       </w:r>
+      <w:proofErr w:type="spellEnd"/>
       <w:r>
         <w:rPr>
           <w:rFonts w:ascii="Cambria" w:hAnsi="Cambria" w:cs="Calibri"/>
@@ -5309,8 +4385,16 @@
         <w:rPr>
           <w:rFonts w:ascii="Cambria" w:hAnsi="Cambria" w:cs="Calibri"/>
         </w:rPr>
-        <w:t>K., Stamatoyannopoulos</w:t>
-      </w:r>
+        <w:t xml:space="preserve">K., </w:t>
+      </w:r>
+      <w:proofErr w:type="spellStart"/>
+      <w:r>
+        <w:rPr>
+          <w:rFonts w:ascii="Cambria" w:hAnsi="Cambria" w:cs="Calibri"/>
+        </w:rPr>
+        <w:t>Stamatoyannopoulos</w:t>
+      </w:r>
+      <w:proofErr w:type="spellEnd"/>
       <w:r>
         <w:rPr>
           <w:rFonts w:ascii="Cambria" w:hAnsi="Cambria" w:cs="Calibri"/>
@@ -5373,7 +4457,7 @@
     <w:p/>
     <w:p/>
     <w:sectPr>
-      <w:footerReference w:type="default" r:id="rId32"/>
+      <w:footerReference w:type="default" r:id="rId34"/>
       <w:pgSz w:w="12240" w:h="15840" w:code="1"/>
       <w:pgMar w:top="1440" w:right="1440" w:bottom="1440" w:left="1440" w:header="720" w:footer="720" w:gutter="0"/>
       <w:cols w:space="720"/>
@@ -5383,8 +4467,566 @@
 </w:document>
 </file>
 
+<file path=word/comments.xml><?xml version="1.0" encoding="utf-8"?>
+<w:comments xmlns:wpc="http://schemas.microsoft.com/office/word/2010/wordprocessingCanvas" xmlns:cx="http://schemas.microsoft.com/office/drawing/2014/chartex" xmlns:cx1="http://schemas.microsoft.com/office/drawing/2015/9/8/chartex" xmlns:cx2="http://schemas.microsoft.com/office/drawing/2015/10/21/chartex" xmlns:cx3="http://schemas.microsoft.com/office/drawing/2016/5/9/chartex" xmlns:cx4="http://schemas.microsoft.com/office/drawing/2016/5/10/chartex" xmlns:cx5="http://schemas.microsoft.com/office/drawing/2016/5/11/chartex" xmlns:cx6="http://schemas.microsoft.com/office/drawing/2016/5/12/chartex" xmlns:cx7="http://schemas.microsoft.com/office/drawing/2016/5/13/chartex" xmlns:cx8="http://schemas.microsoft.com/office/drawing/2016/5/14/chartex" xmlns:mc="http://schemas.openxmlformats.org/markup-compatibility/2006" xmlns:aink="http://schemas.microsoft.com/office/drawing/2016/ink" xmlns:am3d="http://schemas.microsoft.com/office/drawing/2017/model3d" xmlns:o="urn:schemas-microsoft-com:office:office" xmlns:r="http://schemas.openxmlformats.org/officeDocument/2006/relationships" xmlns:m="http://schemas.openxmlformats.org/officeDocument/2006/math" xmlns:v="urn:schemas-microsoft-com:vml" xmlns:wp14="http://schemas.microsoft.com/office/word/2010/wordprocessingDrawing" xmlns:wp="http://schemas.openxmlformats.org/drawingml/2006/wordprocessingDrawing" xmlns:w10="urn:schemas-microsoft-com:office:word" xmlns:w="http://schemas.openxmlformats.org/wordprocessingml/2006/main" xmlns:w14="http://schemas.microsoft.com/office/word/2010/wordml" xmlns:w15="http://schemas.microsoft.com/office/word/2012/wordml" xmlns:w16cid="http://schemas.microsoft.com/office/word/2016/wordml/cid" xmlns:w16se="http://schemas.microsoft.com/office/word/2015/wordml/symex" xmlns:wpg="http://schemas.microsoft.com/office/word/2010/wordprocessingGroup" xmlns:wpi="http://schemas.microsoft.com/office/word/2010/wordprocessingInk" xmlns:wne="http://schemas.microsoft.com/office/word/2006/wordml" xmlns:wps="http://schemas.microsoft.com/office/word/2010/wordprocessingShape" mc:Ignorable="w14 w15 w16se w16cid wp14">
+  <w:comment w:id="0" w:author="Nat Brace" w:date="2019-10-11T13:46:00Z" w:initials="NB">
+    <w:p>
+      <w:pPr>
+        <w:pStyle w:val="CommentText"/>
+      </w:pPr>
+      <w:r>
+        <w:rPr>
+          <w:rStyle w:val="CommentReference"/>
+        </w:rPr>
+        <w:annotationRef/>
+      </w:r>
+      <w:r>
+        <w:t xml:space="preserve">Original above, is a single jpg with both dialog boxes </w:t>
+      </w:r>
+    </w:p>
+  </w:comment>
+  <w:comment w:id="1" w:author="Nat Brace" w:date="2019-10-15T11:29:00Z" w:initials="NB">
+    <w:p>
+      <w:pPr>
+        <w:pStyle w:val="CommentText"/>
+      </w:pPr>
+      <w:r>
+        <w:rPr>
+          <w:rStyle w:val="CommentReference"/>
+        </w:rPr>
+        <w:annotationRef/>
+      </w:r>
+      <w:r>
+        <w:t xml:space="preserve">The test </w:t>
+      </w:r>
+      <w:proofErr w:type="spellStart"/>
+      <w:r>
+        <w:t>addd</w:t>
+      </w:r>
+      <w:proofErr w:type="spellEnd"/>
+      <w:r>
+        <w:t xml:space="preserve"> an additional form before this … need to take out</w:t>
+      </w:r>
+      <w:r>
+        <w:t xml:space="preserve"> from the test</w:t>
+      </w:r>
+      <w:r>
+        <w:t xml:space="preserve">. </w:t>
+      </w:r>
+    </w:p>
+  </w:comment>
+  <w:comment w:id="2" w:author="Rita Chupalov" w:date="2019-10-22T12:59:00Z" w:initials="RC">
+    <w:p>
+      <w:pPr>
+        <w:pStyle w:val="CommentText"/>
+      </w:pPr>
+      <w:r>
+        <w:rPr>
+          <w:rStyle w:val="CommentReference"/>
+        </w:rPr>
+        <w:annotationRef/>
+      </w:r>
+      <w:r>
+        <w:t>The previous form removed</w:t>
+      </w:r>
+    </w:p>
+  </w:comment>
+  <w:comment w:id="4" w:author="Nat Brace" w:date="2019-10-11T14:06:00Z" w:initials="NB">
+    <w:p>
+      <w:pPr>
+        <w:pStyle w:val="CommentText"/>
+      </w:pPr>
+      <w:r>
+        <w:rPr>
+          <w:rStyle w:val="CommentReference"/>
+        </w:rPr>
+        <w:annotationRef/>
+      </w:r>
+      <w:r>
+        <w:t xml:space="preserve">Resized to same width as items above. </w:t>
+      </w:r>
+    </w:p>
+  </w:comment>
+  <w:comment w:id="5" w:author="Nat Brace" w:date="2019-10-14T16:24:00Z" w:initials="NB">
+    <w:p>
+      <w:pPr>
+        <w:pStyle w:val="CommentText"/>
+      </w:pPr>
+      <w:r>
+        <w:rPr>
+          <w:rStyle w:val="CommentReference"/>
+        </w:rPr>
+        <w:annotationRef/>
+      </w:r>
+      <w:r>
+        <w:t>And changed height</w:t>
+      </w:r>
+    </w:p>
+  </w:comment>
+  <w:comment w:id="6" w:author="Rita Chupalov" w:date="2019-10-22T13:00:00Z" w:initials="RC">
+    <w:p>
+      <w:pPr>
+        <w:pStyle w:val="CommentText"/>
+      </w:pPr>
+      <w:r>
+        <w:rPr>
+          <w:rStyle w:val="CommentReference"/>
+        </w:rPr>
+        <w:annotationRef/>
+      </w:r>
+      <w:r>
+        <w:t>The window resized</w:t>
+      </w:r>
+    </w:p>
+  </w:comment>
+  <w:comment w:id="11" w:author="Nat Brace" w:date="2019-10-02T15:39:00Z" w:initials="NB">
+    <w:p>
+      <w:pPr>
+        <w:pStyle w:val="CommentText"/>
+      </w:pPr>
+      <w:r>
+        <w:rPr>
+          <w:rStyle w:val="CommentReference"/>
+        </w:rPr>
+        <w:annotationRef/>
+      </w:r>
+      <w:r>
+        <w:t xml:space="preserve">This is the file name that should appear… need to run using RAW not </w:t>
+      </w:r>
+      <w:proofErr w:type="spellStart"/>
+      <w:r>
+        <w:t>mzml</w:t>
+      </w:r>
+      <w:proofErr w:type="spellEnd"/>
+      <w:r>
+        <w:t xml:space="preserve"> files </w:t>
+      </w:r>
+    </w:p>
+  </w:comment>
+  <w:comment w:id="10" w:author="Rita Chupalov" w:date="2019-10-22T12:20:00Z" w:initials="RC">
+    <w:p>
+      <w:pPr>
+        <w:pStyle w:val="CommentText"/>
+      </w:pPr>
+      <w:r>
+        <w:rPr>
+          <w:rStyle w:val="CommentReference"/>
+        </w:rPr>
+        <w:annotationRef/>
+      </w:r>
+      <w:r>
+        <w:t xml:space="preserve">Raw files test is much </w:t>
+      </w:r>
+      <w:proofErr w:type="gramStart"/>
+      <w:r>
+        <w:t>slower</w:t>
+      </w:r>
+      <w:proofErr w:type="gramEnd"/>
+      <w:r>
+        <w:t xml:space="preserve"> and it will have to download the files. This can affect the nightly build performance. Do we really need it?</w:t>
+      </w:r>
+    </w:p>
+  </w:comment>
+  <w:comment w:id="12" w:author="Nat Brace" w:date="2019-10-15T11:36:00Z" w:initials="NB">
+    <w:p>
+      <w:pPr>
+        <w:pStyle w:val="CommentText"/>
+      </w:pPr>
+      <w:r>
+        <w:rPr>
+          <w:rStyle w:val="CommentReference"/>
+        </w:rPr>
+        <w:annotationRef/>
+      </w:r>
+      <w:r>
+        <w:t>Note: “</w:t>
+      </w:r>
+      <w:proofErr w:type="spellStart"/>
+      <w:r>
+        <w:t>mzml</w:t>
+      </w:r>
+      <w:proofErr w:type="spellEnd"/>
+      <w:r>
+        <w:t xml:space="preserve">” in file name … see note above. </w:t>
+      </w:r>
+    </w:p>
+  </w:comment>
+  <w:comment w:id="13" w:author="Nat Brace" w:date="2019-10-14T16:27:00Z" w:initials="NB">
+    <w:p>
+      <w:pPr>
+        <w:pStyle w:val="CommentText"/>
+      </w:pPr>
+      <w:r>
+        <w:rPr>
+          <w:rStyle w:val="CommentReference"/>
+        </w:rPr>
+        <w:annotationRef/>
+      </w:r>
+      <w:r>
+        <w:t>Requires resizing</w:t>
+      </w:r>
+    </w:p>
+  </w:comment>
+  <w:comment w:id="14" w:author="Rita Chupalov" w:date="2019-10-22T13:11:00Z" w:initials="RC">
+    <w:p>
+      <w:pPr>
+        <w:pStyle w:val="CommentText"/>
+      </w:pPr>
+      <w:r>
+        <w:rPr>
+          <w:rStyle w:val="CommentReference"/>
+        </w:rPr>
+        <w:annotationRef/>
+      </w:r>
+      <w:r>
+        <w:t>Window resized.</w:t>
+      </w:r>
+    </w:p>
+  </w:comment>
+  <w:comment w:id="15" w:author="Nat Brace" w:date="2019-10-11T14:07:00Z" w:initials="NB">
+    <w:p>
+      <w:pPr>
+        <w:pStyle w:val="CommentText"/>
+      </w:pPr>
+      <w:r>
+        <w:rPr>
+          <w:rStyle w:val="CommentReference"/>
+        </w:rPr>
+        <w:annotationRef/>
+      </w:r>
+      <w:r>
+        <w:t>Originally captured with border (shadow)</w:t>
+      </w:r>
+      <w:proofErr w:type="gramStart"/>
+      <w:r>
+        <w:t xml:space="preserve"> ..</w:t>
+      </w:r>
+      <w:proofErr w:type="gramEnd"/>
+      <w:r>
+        <w:t xml:space="preserve"> this captured with </w:t>
+      </w:r>
+      <w:proofErr w:type="spellStart"/>
+      <w:r>
+        <w:t>alt+PrtScn</w:t>
+      </w:r>
+      <w:proofErr w:type="spellEnd"/>
+    </w:p>
+  </w:comment>
+  <w:comment w:id="19" w:author="Nat Brace" w:date="2019-11-06T14:16:00Z" w:initials="NB">
+    <w:p>
+      <w:pPr>
+        <w:pStyle w:val="CommentText"/>
+      </w:pPr>
+      <w:r>
+        <w:rPr>
+          <w:rStyle w:val="CommentReference"/>
+        </w:rPr>
+        <w:annotationRef/>
+      </w:r>
+      <w:r>
+        <w:t xml:space="preserve">This form does not appear in test. </w:t>
+      </w:r>
+    </w:p>
+  </w:comment>
+  <w:comment w:id="18" w:author="Nat Brace" w:date="2019-10-14T16:32:00Z" w:initials="NB">
+    <w:p>
+      <w:pPr>
+        <w:pStyle w:val="CommentText"/>
+      </w:pPr>
+      <w:r>
+        <w:rPr>
+          <w:rStyle w:val="CommentReference"/>
+        </w:rPr>
+        <w:annotationRef/>
+      </w:r>
+      <w:r>
+        <w:t>Needs to be RAW files like what you get when you start the tutorial from the Start page.</w:t>
+      </w:r>
+    </w:p>
+  </w:comment>
+  <w:comment w:id="23" w:author="Nat Brace" w:date="2019-10-11T14:08:00Z" w:initials="NB">
+    <w:p>
+      <w:pPr>
+        <w:pStyle w:val="CommentText"/>
+      </w:pPr>
+      <w:r>
+        <w:rPr>
+          <w:rStyle w:val="CommentReference"/>
+        </w:rPr>
+        <w:annotationRef/>
+      </w:r>
+      <w:r>
+        <w:t>Lots of scaling</w:t>
+      </w:r>
+    </w:p>
+  </w:comment>
+  <w:comment w:id="24" w:author="Nat Brace" w:date="2019-10-15T11:38:00Z" w:initials="NB">
+    <w:p>
+      <w:pPr>
+        <w:pStyle w:val="CommentText"/>
+      </w:pPr>
+      <w:r>
+        <w:rPr>
+          <w:rStyle w:val="CommentReference"/>
+        </w:rPr>
+        <w:annotationRef/>
+      </w:r>
+      <w:r>
+        <w:t xml:space="preserve">This is the one captured by Brendan … keep this one. </w:t>
+      </w:r>
+    </w:p>
+  </w:comment>
+  <w:comment w:id="25" w:author="Rita Chupalov" w:date="2019-10-22T13:11:00Z" w:initials="RC">
+    <w:p>
+      <w:pPr>
+        <w:pStyle w:val="CommentText"/>
+      </w:pPr>
+      <w:r>
+        <w:rPr>
+          <w:rStyle w:val="CommentReference"/>
+        </w:rPr>
+        <w:annotationRef/>
+      </w:r>
+      <w:r>
+        <w:t>The window id resized and Standard 1 is selected to replicate this v</w:t>
+      </w:r>
+      <w:r>
+        <w:t>i</w:t>
+      </w:r>
+      <w:r>
+        <w:t>ew.</w:t>
+      </w:r>
+    </w:p>
+  </w:comment>
+  <w:comment w:id="26" w:author="Nat Brace" w:date="2019-10-11T14:09:00Z" w:initials="NB">
+    <w:p>
+      <w:pPr>
+        <w:pStyle w:val="CommentText"/>
+      </w:pPr>
+      <w:r>
+        <w:rPr>
+          <w:rStyle w:val="CommentReference"/>
+        </w:rPr>
+        <w:annotationRef/>
+      </w:r>
+      <w:r>
+        <w:t>Test did not assemble this view</w:t>
+      </w:r>
+      <w:proofErr w:type="gramStart"/>
+      <w:r>
+        <w:t xml:space="preserve"> ..</w:t>
+      </w:r>
+      <w:proofErr w:type="gramEnd"/>
+      <w:r>
+        <w:t xml:space="preserve"> done manually</w:t>
+      </w:r>
+      <w:r>
+        <w:t>. Needs a rewrite to help a user get to this layout.</w:t>
+      </w:r>
+    </w:p>
+  </w:comment>
+  <w:comment w:id="28" w:author="Nat Brace" w:date="2019-11-06T14:05:00Z" w:initials="NB">
+    <w:p>
+      <w:pPr>
+        <w:pStyle w:val="CommentText"/>
+      </w:pPr>
+      <w:r>
+        <w:rPr>
+          <w:rStyle w:val="CommentReference"/>
+        </w:rPr>
+        <w:annotationRef/>
+      </w:r>
+      <w:r>
+        <w:t xml:space="preserve">In the wrong order … </w:t>
+      </w:r>
+    </w:p>
+  </w:comment>
+  <w:comment w:id="27" w:author="Nat Brace" w:date="2019-10-15T11:39:00Z" w:initials="NB">
+    <w:p>
+      <w:pPr>
+        <w:pStyle w:val="CommentText"/>
+      </w:pPr>
+      <w:r>
+        <w:rPr>
+          <w:rStyle w:val="CommentReference"/>
+        </w:rPr>
+        <w:annotationRef/>
+      </w:r>
+      <w:r>
+        <w:t xml:space="preserve">Captured by Brendan … the one to keep. </w:t>
+      </w:r>
+    </w:p>
+  </w:comment>
+  <w:comment w:id="30" w:author="Nat Brace" w:date="2019-10-11T14:10:00Z" w:initials="NB">
+    <w:p>
+      <w:pPr>
+        <w:pStyle w:val="CommentText"/>
+      </w:pPr>
+      <w:bookmarkStart w:id="33" w:name="_GoBack"/>
+      <w:bookmarkEnd w:id="33"/>
+      <w:r>
+        <w:rPr>
+          <w:rStyle w:val="CommentReference"/>
+        </w:rPr>
+        <w:annotationRef/>
+      </w:r>
+      <w:r>
+        <w:t>Assembly and scaling</w:t>
+      </w:r>
+    </w:p>
+  </w:comment>
+  <w:comment w:id="34" w:author="Nat Brace" w:date="2019-11-06T14:05:00Z" w:initials="NB">
+    <w:p>
+      <w:pPr>
+        <w:pStyle w:val="CommentText"/>
+      </w:pPr>
+      <w:r>
+        <w:rPr>
+          <w:rStyle w:val="CommentReference"/>
+        </w:rPr>
+        <w:annotationRef/>
+      </w:r>
+      <w:r>
+        <w:t>In wrong order</w:t>
+      </w:r>
+    </w:p>
+  </w:comment>
+  <w:comment w:id="37" w:author="Nat Brace" w:date="2019-10-11T14:10:00Z" w:initials="NB">
+    <w:p>
+      <w:pPr>
+        <w:pStyle w:val="CommentText"/>
+      </w:pPr>
+      <w:r>
+        <w:rPr>
+          <w:rStyle w:val="CommentReference"/>
+        </w:rPr>
+        <w:annotationRef/>
+      </w:r>
+      <w:r>
+        <w:t>Assembly and scaling</w:t>
+      </w:r>
+    </w:p>
+  </w:comment>
+  <w:comment w:id="38" w:author="Nat Brace" w:date="2019-10-14T16:45:00Z" w:initials="NB">
+    <w:p>
+      <w:pPr>
+        <w:pStyle w:val="CommentText"/>
+      </w:pPr>
+      <w:r>
+        <w:rPr>
+          <w:rStyle w:val="CommentReference"/>
+        </w:rPr>
+        <w:annotationRef/>
+      </w:r>
+      <w:r>
+        <w:t>Not coming up showing Quantification tab</w:t>
+      </w:r>
+    </w:p>
+  </w:comment>
+  <w:comment w:id="39" w:author="Nat Brace" w:date="2019-10-14T16:47:00Z" w:initials="NB">
+    <w:p>
+      <w:pPr>
+        <w:pStyle w:val="CommentText"/>
+      </w:pPr>
+      <w:r>
+        <w:rPr>
+          <w:rStyle w:val="CommentReference"/>
+        </w:rPr>
+        <w:annotationRef/>
+      </w:r>
+      <w:r>
+        <w:t xml:space="preserve">Resizing </w:t>
+      </w:r>
+      <w:proofErr w:type="spellStart"/>
+      <w:r>
+        <w:t>requied</w:t>
+      </w:r>
+      <w:proofErr w:type="spellEnd"/>
+    </w:p>
+  </w:comment>
+  <w:comment w:id="40" w:author="Rita Chupalov" w:date="2019-10-29T12:29:00Z" w:initials="RC">
+    <w:p>
+      <w:pPr>
+        <w:pStyle w:val="CommentText"/>
+      </w:pPr>
+      <w:r>
+        <w:rPr>
+          <w:rStyle w:val="CommentReference"/>
+        </w:rPr>
+        <w:annotationRef/>
+      </w:r>
+      <w:r>
+        <w:t>Not sure what the size should be in this case. The snapshot seems to be about the same size as the one in this document.</w:t>
+      </w:r>
+    </w:p>
+  </w:comment>
+</w:comments>
+</file>
+
+<file path=word/commentsExtended.xml><?xml version="1.0" encoding="utf-8"?>
+<w15:commentsEx xmlns:wpc="http://schemas.microsoft.com/office/word/2010/wordprocessingCanvas" xmlns:cx="http://schemas.microsoft.com/office/drawing/2014/chartex" xmlns:cx1="http://schemas.microsoft.com/office/drawing/2015/9/8/chartex" xmlns:cx2="http://schemas.microsoft.com/office/drawing/2015/10/21/chartex" xmlns:cx3="http://schemas.microsoft.com/office/drawing/2016/5/9/chartex" xmlns:cx4="http://schemas.microsoft.com/office/drawing/2016/5/10/chartex" xmlns:cx5="http://schemas.microsoft.com/office/drawing/2016/5/11/chartex" xmlns:cx6="http://schemas.microsoft.com/office/drawing/2016/5/12/chartex" xmlns:cx7="http://schemas.microsoft.com/office/drawing/2016/5/13/chartex" xmlns:cx8="http://schemas.microsoft.com/office/drawing/2016/5/14/chartex" xmlns:mc="http://schemas.openxmlformats.org/markup-compatibility/2006" xmlns:aink="http://schemas.microsoft.com/office/drawing/2016/ink" xmlns:am3d="http://schemas.microsoft.com/office/drawing/2017/model3d" xmlns:o="urn:schemas-microsoft-com:office:office" xmlns:r="http://schemas.openxmlformats.org/officeDocument/2006/relationships" xmlns:m="http://schemas.openxmlformats.org/officeDocument/2006/math" xmlns:v="urn:schemas-microsoft-com:vml" xmlns:wp14="http://schemas.microsoft.com/office/word/2010/wordprocessingDrawing" xmlns:wp="http://schemas.openxmlformats.org/drawingml/2006/wordprocessingDrawing" xmlns:w10="urn:schemas-microsoft-com:office:word" xmlns:w="http://schemas.openxmlformats.org/wordprocessingml/2006/main" xmlns:w14="http://schemas.microsoft.com/office/word/2010/wordml" xmlns:w15="http://schemas.microsoft.com/office/word/2012/wordml" xmlns:w16cid="http://schemas.microsoft.com/office/word/2016/wordml/cid" xmlns:w16se="http://schemas.microsoft.com/office/word/2015/wordml/symex" xmlns:wpg="http://schemas.microsoft.com/office/word/2010/wordprocessingGroup" xmlns:wpi="http://schemas.microsoft.com/office/word/2010/wordprocessingInk" xmlns:wne="http://schemas.microsoft.com/office/word/2006/wordml" xmlns:wps="http://schemas.microsoft.com/office/word/2010/wordprocessingShape" mc:Ignorable="w14 w15 w16se w16cid wp14">
+  <w15:commentEx w15:paraId="1C7C7457" w15:done="1"/>
+  <w15:commentEx w15:paraId="4FCE3071" w15:done="1"/>
+  <w15:commentEx w15:paraId="5C1A8653" w15:paraIdParent="4FCE3071" w15:done="1"/>
+  <w15:commentEx w15:paraId="36F29D77" w15:done="1"/>
+  <w15:commentEx w15:paraId="015CA45B" w15:paraIdParent="36F29D77" w15:done="1"/>
+  <w15:commentEx w15:paraId="51D2F1F2" w15:paraIdParent="36F29D77" w15:done="1"/>
+  <w15:commentEx w15:paraId="39CD3EAB" w15:done="1"/>
+  <w15:commentEx w15:paraId="3D095376" w15:paraIdParent="39CD3EAB" w15:done="1"/>
+  <w15:commentEx w15:paraId="3C0D13B6" w15:done="1"/>
+  <w15:commentEx w15:paraId="3E10BCEE" w15:done="1"/>
+  <w15:commentEx w15:paraId="43D3FEB7" w15:paraIdParent="3E10BCEE" w15:done="1"/>
+  <w15:commentEx w15:paraId="682C3D68" w15:done="1"/>
+  <w15:commentEx w15:paraId="003FB8D4" w15:done="1"/>
+  <w15:commentEx w15:paraId="4136A959" w15:done="1"/>
+  <w15:commentEx w15:paraId="5D1921D9" w15:done="1"/>
+  <w15:commentEx w15:paraId="33168CCF" w15:done="1"/>
+  <w15:commentEx w15:paraId="7E48CEA6" w15:paraIdParent="33168CCF" w15:done="1"/>
+  <w15:commentEx w15:paraId="27D980D8" w15:done="1"/>
+  <w15:commentEx w15:paraId="19102934" w15:done="0"/>
+  <w15:commentEx w15:paraId="2EBEE883" w15:done="0"/>
+  <w15:commentEx w15:paraId="42F2542F" w15:done="1"/>
+  <w15:commentEx w15:paraId="38BE3298" w15:done="0"/>
+  <w15:commentEx w15:paraId="3BE81214" w15:done="1"/>
+  <w15:commentEx w15:paraId="0221343F" w15:done="1"/>
+  <w15:commentEx w15:paraId="1B024E27" w15:done="1"/>
+  <w15:commentEx w15:paraId="2BDFE051" w15:paraIdParent="1B024E27" w15:done="1"/>
+</w15:commentsEx>
+</file>
+
+<file path=word/commentsIds.xml><?xml version="1.0" encoding="utf-8"?>
+<w16cid:commentsIds xmlns:wpc="http://schemas.microsoft.com/office/word/2010/wordprocessingCanvas" xmlns:cx="http://schemas.microsoft.com/office/drawing/2014/chartex" xmlns:cx1="http://schemas.microsoft.com/office/drawing/2015/9/8/chartex" xmlns:cx2="http://schemas.microsoft.com/office/drawing/2015/10/21/chartex" xmlns:cx3="http://schemas.microsoft.com/office/drawing/2016/5/9/chartex" xmlns:cx4="http://schemas.microsoft.com/office/drawing/2016/5/10/chartex" xmlns:cx5="http://schemas.microsoft.com/office/drawing/2016/5/11/chartex" xmlns:cx6="http://schemas.microsoft.com/office/drawing/2016/5/12/chartex" xmlns:cx7="http://schemas.microsoft.com/office/drawing/2016/5/13/chartex" xmlns:cx8="http://schemas.microsoft.com/office/drawing/2016/5/14/chartex" xmlns:mc="http://schemas.openxmlformats.org/markup-compatibility/2006" xmlns:aink="http://schemas.microsoft.com/office/drawing/2016/ink" xmlns:am3d="http://schemas.microsoft.com/office/drawing/2017/model3d" xmlns:o="urn:schemas-microsoft-com:office:office" xmlns:r="http://schemas.openxmlformats.org/officeDocument/2006/relationships" xmlns:m="http://schemas.openxmlformats.org/officeDocument/2006/math" xmlns:v="urn:schemas-microsoft-com:vml" xmlns:wp14="http://schemas.microsoft.com/office/word/2010/wordprocessingDrawing" xmlns:wp="http://schemas.openxmlformats.org/drawingml/2006/wordprocessingDrawing" xmlns:w10="urn:schemas-microsoft-com:office:word" xmlns:w="http://schemas.openxmlformats.org/wordprocessingml/2006/main" xmlns:w14="http://schemas.microsoft.com/office/word/2010/wordml" xmlns:w15="http://schemas.microsoft.com/office/word/2012/wordml" xmlns:w16cid="http://schemas.microsoft.com/office/word/2016/wordml/cid" xmlns:w16se="http://schemas.microsoft.com/office/word/2015/wordml/symex" xmlns:wpg="http://schemas.microsoft.com/office/word/2010/wordprocessingGroup" xmlns:wpi="http://schemas.microsoft.com/office/word/2010/wordprocessingInk" xmlns:wne="http://schemas.microsoft.com/office/word/2006/wordml" xmlns:wps="http://schemas.microsoft.com/office/word/2010/wordprocessingShape" mc:Ignorable="w14 w15 w16se w16cid wp14">
+  <w16cid:commentId w16cid:paraId="1C7C7457" w16cid:durableId="214B063F"/>
+  <w16cid:commentId w16cid:paraId="4FCE3071" w16cid:durableId="21502C1A"/>
+  <w16cid:commentId w16cid:paraId="5C1A8653" w16cid:durableId="216D5003"/>
+  <w16cid:commentId w16cid:paraId="36F29D77" w16cid:durableId="214B0ACE"/>
+  <w16cid:commentId w16cid:paraId="015CA45B" w16cid:durableId="214F1FA4"/>
+  <w16cid:commentId w16cid:paraId="51D2F1F2" w16cid:durableId="216D5007"/>
+  <w16cid:commentId w16cid:paraId="39CD3EAB" w16cid:durableId="213F431A"/>
+  <w16cid:commentId w16cid:paraId="3D095376" w16cid:durableId="216D5009"/>
+  <w16cid:commentId w16cid:paraId="3C0D13B6" w16cid:durableId="21502DBE"/>
+  <w16cid:commentId w16cid:paraId="3E10BCEE" w16cid:durableId="214F2055"/>
+  <w16cid:commentId w16cid:paraId="43D3FEB7" w16cid:durableId="216D500C"/>
+  <w16cid:commentId w16cid:paraId="682C3D68" w16cid:durableId="214B0B0A"/>
+  <w16cid:commentId w16cid:paraId="003FB8D4" w16cid:durableId="216D545A"/>
+  <w16cid:commentId w16cid:paraId="4136A959" w16cid:durableId="214F2183"/>
+  <w16cid:commentId w16cid:paraId="5D1921D9" w16cid:durableId="214B0B5E"/>
+  <w16cid:commentId w16cid:paraId="33168CCF" w16cid:durableId="21502E38"/>
+  <w16cid:commentId w16cid:paraId="7E48CEA6" w16cid:durableId="216D5011"/>
+  <w16cid:commentId w16cid:paraId="27D980D8" w16cid:durableId="214B0B8E"/>
+  <w16cid:commentId w16cid:paraId="19102934" w16cid:durableId="216D5196"/>
+  <w16cid:commentId w16cid:paraId="2EBEE883" w16cid:durableId="21502E7A"/>
+  <w16cid:commentId w16cid:paraId="42F2542F" w16cid:durableId="214B0BBC"/>
+  <w16cid:commentId w16cid:paraId="38BE3298" w16cid:durableId="216D51BE"/>
+  <w16cid:commentId w16cid:paraId="3BE81214" w16cid:durableId="214B0BF2"/>
+  <w16cid:commentId w16cid:paraId="0221343F" w16cid:durableId="214F24B1"/>
+  <w16cid:commentId w16cid:paraId="1B024E27" w16cid:durableId="214F2511"/>
+  <w16cid:commentId w16cid:paraId="2BDFE051" w16cid:durableId="216D5018"/>
+</w16cid:commentsIds>
+</file>
+
 <file path=word/endnotes.xml><?xml version="1.0" encoding="utf-8"?>
-<w:endnotes xmlns:wpc="http://schemas.microsoft.com/office/word/2010/wordprocessingCanvas" xmlns:cx="http://schemas.microsoft.com/office/drawing/2014/chartex" xmlns:mc="http://schemas.openxmlformats.org/markup-compatibility/2006" xmlns:o="urn:schemas-microsoft-com:office:office" xmlns:r="http://schemas.openxmlformats.org/officeDocument/2006/relationships" xmlns:m="http://schemas.openxmlformats.org/officeDocument/2006/math" xmlns:v="urn:schemas-microsoft-com:vml" xmlns:wp14="http://schemas.microsoft.com/office/word/2010/wordprocessingDrawing" xmlns:wp="http://schemas.openxmlformats.org/drawingml/2006/wordprocessingDrawing" xmlns:w10="urn:schemas-microsoft-com:office:word" xmlns:w="http://schemas.openxmlformats.org/wordprocessingml/2006/main" xmlns:w14="http://schemas.microsoft.com/office/word/2010/wordml" xmlns:w15="http://schemas.microsoft.com/office/word/2012/wordml" xmlns:w16se="http://schemas.microsoft.com/office/word/2015/wordml/symex" xmlns:wpg="http://schemas.microsoft.com/office/word/2010/wordprocessingGroup" xmlns:wpi="http://schemas.microsoft.com/office/word/2010/wordprocessingInk" xmlns:wne="http://schemas.microsoft.com/office/word/2006/wordml" xmlns:wps="http://schemas.microsoft.com/office/word/2010/wordprocessingShape" mc:Ignorable="w14 w15 w16se wp14">
+<w:endnotes xmlns:wpc="http://schemas.microsoft.com/office/word/2010/wordprocessingCanvas" xmlns:cx="http://schemas.microsoft.com/office/drawing/2014/chartex" xmlns:cx1="http://schemas.microsoft.com/office/drawing/2015/9/8/chartex" xmlns:cx2="http://schemas.microsoft.com/office/drawing/2015/10/21/chartex" xmlns:cx3="http://schemas.microsoft.com/office/drawing/2016/5/9/chartex" xmlns:cx4="http://schemas.microsoft.com/office/drawing/2016/5/10/chartex" xmlns:cx5="http://schemas.microsoft.com/office/drawing/2016/5/11/chartex" xmlns:cx6="http://schemas.microsoft.com/office/drawing/2016/5/12/chartex" xmlns:cx7="http://schemas.microsoft.com/office/drawing/2016/5/13/chartex" xmlns:cx8="http://schemas.microsoft.com/office/drawing/2016/5/14/chartex" xmlns:mc="http://schemas.openxmlformats.org/markup-compatibility/2006" xmlns:aink="http://schemas.microsoft.com/office/drawing/2016/ink" xmlns:am3d="http://schemas.microsoft.com/office/drawing/2017/model3d" xmlns:o="urn:schemas-microsoft-com:office:office" xmlns:r="http://schemas.openxmlformats.org/officeDocument/2006/relationships" xmlns:m="http://schemas.openxmlformats.org/officeDocument/2006/math" xmlns:v="urn:schemas-microsoft-com:vml" xmlns:wp14="http://schemas.microsoft.com/office/word/2010/wordprocessingDrawing" xmlns:wp="http://schemas.openxmlformats.org/drawingml/2006/wordprocessingDrawing" xmlns:w10="urn:schemas-microsoft-com:office:word" xmlns:w="http://schemas.openxmlformats.org/wordprocessingml/2006/main" xmlns:w14="http://schemas.microsoft.com/office/word/2010/wordml" xmlns:w15="http://schemas.microsoft.com/office/word/2012/wordml" xmlns:w16cid="http://schemas.microsoft.com/office/word/2016/wordml/cid" xmlns:w16se="http://schemas.microsoft.com/office/word/2015/wordml/symex" xmlns:wpg="http://schemas.microsoft.com/office/word/2010/wordprocessingGroup" xmlns:wpi="http://schemas.microsoft.com/office/word/2010/wordprocessingInk" xmlns:wne="http://schemas.microsoft.com/office/word/2006/wordml" xmlns:wps="http://schemas.microsoft.com/office/word/2010/wordprocessingShape" mc:Ignorable="w14 w15 w16se w16cid wp14">
   <w:endnote w:type="separator" w:id="-1">
     <w:p>
       <w:pPr>
@@ -5409,7 +5051,7 @@
 </file>
 
 <file path=word/footer1.xml><?xml version="1.0" encoding="utf-8"?>
-<w:ftr xmlns:wpc="http://schemas.microsoft.com/office/word/2010/wordprocessingCanvas" xmlns:cx="http://schemas.microsoft.com/office/drawing/2014/chartex" xmlns:mc="http://schemas.openxmlformats.org/markup-compatibility/2006" xmlns:o="urn:schemas-microsoft-com:office:office" xmlns:r="http://schemas.openxmlformats.org/officeDocument/2006/relationships" xmlns:m="http://schemas.openxmlformats.org/officeDocument/2006/math" xmlns:v="urn:schemas-microsoft-com:vml" xmlns:wp14="http://schemas.microsoft.com/office/word/2010/wordprocessingDrawing" xmlns:wp="http://schemas.openxmlformats.org/drawingml/2006/wordprocessingDrawing" xmlns:w10="urn:schemas-microsoft-com:office:word" xmlns:w="http://schemas.openxmlformats.org/wordprocessingml/2006/main" xmlns:w14="http://schemas.microsoft.com/office/word/2010/wordml" xmlns:w15="http://schemas.microsoft.com/office/word/2012/wordml" xmlns:w16se="http://schemas.microsoft.com/office/word/2015/wordml/symex" xmlns:wpg="http://schemas.microsoft.com/office/word/2010/wordprocessingGroup" xmlns:wpi="http://schemas.microsoft.com/office/word/2010/wordprocessingInk" xmlns:wne="http://schemas.microsoft.com/office/word/2006/wordml" xmlns:wps="http://schemas.microsoft.com/office/word/2010/wordprocessingShape" mc:Ignorable="w14 w15 w16se wp14">
+<w:ftr xmlns:wpc="http://schemas.microsoft.com/office/word/2010/wordprocessingCanvas" xmlns:cx="http://schemas.microsoft.com/office/drawing/2014/chartex" xmlns:cx1="http://schemas.microsoft.com/office/drawing/2015/9/8/chartex" xmlns:cx2="http://schemas.microsoft.com/office/drawing/2015/10/21/chartex" xmlns:cx3="http://schemas.microsoft.com/office/drawing/2016/5/9/chartex" xmlns:cx4="http://schemas.microsoft.com/office/drawing/2016/5/10/chartex" xmlns:cx5="http://schemas.microsoft.com/office/drawing/2016/5/11/chartex" xmlns:cx6="http://schemas.microsoft.com/office/drawing/2016/5/12/chartex" xmlns:cx7="http://schemas.microsoft.com/office/drawing/2016/5/13/chartex" xmlns:cx8="http://schemas.microsoft.com/office/drawing/2016/5/14/chartex" xmlns:mc="http://schemas.openxmlformats.org/markup-compatibility/2006" xmlns:aink="http://schemas.microsoft.com/office/drawing/2016/ink" xmlns:am3d="http://schemas.microsoft.com/office/drawing/2017/model3d" xmlns:o="urn:schemas-microsoft-com:office:office" xmlns:r="http://schemas.openxmlformats.org/officeDocument/2006/relationships" xmlns:m="http://schemas.openxmlformats.org/officeDocument/2006/math" xmlns:v="urn:schemas-microsoft-com:vml" xmlns:wp14="http://schemas.microsoft.com/office/word/2010/wordprocessingDrawing" xmlns:wp="http://schemas.openxmlformats.org/drawingml/2006/wordprocessingDrawing" xmlns:w10="urn:schemas-microsoft-com:office:word" xmlns:w="http://schemas.openxmlformats.org/wordprocessingml/2006/main" xmlns:w14="http://schemas.microsoft.com/office/word/2010/wordml" xmlns:w15="http://schemas.microsoft.com/office/word/2012/wordml" xmlns:w16cid="http://schemas.microsoft.com/office/word/2016/wordml/cid" xmlns:w16se="http://schemas.microsoft.com/office/word/2015/wordml/symex" xmlns:wpg="http://schemas.microsoft.com/office/word/2010/wordprocessingGroup" xmlns:wpi="http://schemas.microsoft.com/office/word/2010/wordprocessingInk" xmlns:wne="http://schemas.microsoft.com/office/word/2006/wordml" xmlns:wps="http://schemas.microsoft.com/office/word/2010/wordprocessingShape" mc:Ignorable="w14 w15 w16se w16cid wp14">
   <w:sdt>
     <w:sdtPr>
       <w:id w:val="900001920"/>
@@ -5438,7 +5080,7 @@
           <w:rPr>
             <w:noProof/>
           </w:rPr>
-          <w:t>14</w:t>
+          <w:t>3</w:t>
         </w:r>
         <w:r>
           <w:rPr>
@@ -5458,7 +5100,7 @@
 </file>
 
 <file path=word/footnotes.xml><?xml version="1.0" encoding="utf-8"?>
-<w:footnotes xmlns:wpc="http://schemas.microsoft.com/office/word/2010/wordprocessingCanvas" xmlns:cx="http://schemas.microsoft.com/office/drawing/2014/chartex" xmlns:mc="http://schemas.openxmlformats.org/markup-compatibility/2006" xmlns:o="urn:schemas-microsoft-com:office:office" xmlns:r="http://schemas.openxmlformats.org/officeDocument/2006/relationships" xmlns:m="http://schemas.openxmlformats.org/officeDocument/2006/math" xmlns:v="urn:schemas-microsoft-com:vml" xmlns:wp14="http://schemas.microsoft.com/office/word/2010/wordprocessingDrawing" xmlns:wp="http://schemas.openxmlformats.org/drawingml/2006/wordprocessingDrawing" xmlns:w10="urn:schemas-microsoft-com:office:word" xmlns:w="http://schemas.openxmlformats.org/wordprocessingml/2006/main" xmlns:w14="http://schemas.microsoft.com/office/word/2010/wordml" xmlns:w15="http://schemas.microsoft.com/office/word/2012/wordml" xmlns:w16se="http://schemas.microsoft.com/office/word/2015/wordml/symex" xmlns:wpg="http://schemas.microsoft.com/office/word/2010/wordprocessingGroup" xmlns:wpi="http://schemas.microsoft.com/office/word/2010/wordprocessingInk" xmlns:wne="http://schemas.microsoft.com/office/word/2006/wordml" xmlns:wps="http://schemas.microsoft.com/office/word/2010/wordprocessingShape" mc:Ignorable="w14 w15 w16se wp14">
+<w:footnotes xmlns:wpc="http://schemas.microsoft.com/office/word/2010/wordprocessingCanvas" xmlns:cx="http://schemas.microsoft.com/office/drawing/2014/chartex" xmlns:cx1="http://schemas.microsoft.com/office/drawing/2015/9/8/chartex" xmlns:cx2="http://schemas.microsoft.com/office/drawing/2015/10/21/chartex" xmlns:cx3="http://schemas.microsoft.com/office/drawing/2016/5/9/chartex" xmlns:cx4="http://schemas.microsoft.com/office/drawing/2016/5/10/chartex" xmlns:cx5="http://schemas.microsoft.com/office/drawing/2016/5/11/chartex" xmlns:cx6="http://schemas.microsoft.com/office/drawing/2016/5/12/chartex" xmlns:cx7="http://schemas.microsoft.com/office/drawing/2016/5/13/chartex" xmlns:cx8="http://schemas.microsoft.com/office/drawing/2016/5/14/chartex" xmlns:mc="http://schemas.openxmlformats.org/markup-compatibility/2006" xmlns:aink="http://schemas.microsoft.com/office/drawing/2016/ink" xmlns:am3d="http://schemas.microsoft.com/office/drawing/2017/model3d" xmlns:o="urn:schemas-microsoft-com:office:office" xmlns:r="http://schemas.openxmlformats.org/officeDocument/2006/relationships" xmlns:m="http://schemas.openxmlformats.org/officeDocument/2006/math" xmlns:v="urn:schemas-microsoft-com:vml" xmlns:wp14="http://schemas.microsoft.com/office/word/2010/wordprocessingDrawing" xmlns:wp="http://schemas.openxmlformats.org/drawingml/2006/wordprocessingDrawing" xmlns:w10="urn:schemas-microsoft-com:office:word" xmlns:w="http://schemas.openxmlformats.org/wordprocessingml/2006/main" xmlns:w14="http://schemas.microsoft.com/office/word/2010/wordml" xmlns:w15="http://schemas.microsoft.com/office/word/2012/wordml" xmlns:w16cid="http://schemas.microsoft.com/office/word/2016/wordml/cid" xmlns:w16se="http://schemas.microsoft.com/office/word/2015/wordml/symex" xmlns:wpg="http://schemas.microsoft.com/office/word/2010/wordprocessingGroup" xmlns:wpi="http://schemas.microsoft.com/office/word/2010/wordprocessingInk" xmlns:wne="http://schemas.microsoft.com/office/word/2006/wordml" xmlns:wps="http://schemas.microsoft.com/office/word/2010/wordprocessingShape" mc:Ignorable="w14 w15 w16se w16cid wp14">
   <w:footnote w:type="separator" w:id="-1">
     <w:p>
       <w:pPr>
@@ -5483,11 +5125,11 @@
 </file>
 
 <file path=word/numbering.xml><?xml version="1.0" encoding="utf-8"?>
-<w:numbering xmlns:wpc="http://schemas.microsoft.com/office/word/2010/wordprocessingCanvas" xmlns:cx="http://schemas.microsoft.com/office/drawing/2014/chartex" xmlns:mc="http://schemas.openxmlformats.org/markup-compatibility/2006" xmlns:o="urn:schemas-microsoft-com:office:office" xmlns:r="http://schemas.openxmlformats.org/officeDocument/2006/relationships" xmlns:m="http://schemas.openxmlformats.org/officeDocument/2006/math" xmlns:v="urn:schemas-microsoft-com:vml" xmlns:wp14="http://schemas.microsoft.com/office/word/2010/wordprocessingDrawing" xmlns:wp="http://schemas.openxmlformats.org/drawingml/2006/wordprocessingDrawing" xmlns:w10="urn:schemas-microsoft-com:office:word" xmlns:w="http://schemas.openxmlformats.org/wordprocessingml/2006/main" xmlns:w14="http://schemas.microsoft.com/office/word/2010/wordml" xmlns:w15="http://schemas.microsoft.com/office/word/2012/wordml" xmlns:w16se="http://schemas.microsoft.com/office/word/2015/wordml/symex" xmlns:wpg="http://schemas.microsoft.com/office/word/2010/wordprocessingGroup" xmlns:wpi="http://schemas.microsoft.com/office/word/2010/wordprocessingInk" xmlns:wne="http://schemas.microsoft.com/office/word/2006/wordml" xmlns:wps="http://schemas.microsoft.com/office/word/2010/wordprocessingShape" mc:Ignorable="w14 w15 w16se wp14">
+<w:numbering xmlns:wpc="http://schemas.microsoft.com/office/word/2010/wordprocessingCanvas" xmlns:cx="http://schemas.microsoft.com/office/drawing/2014/chartex" xmlns:cx1="http://schemas.microsoft.com/office/drawing/2015/9/8/chartex" xmlns:cx2="http://schemas.microsoft.com/office/drawing/2015/10/21/chartex" xmlns:cx3="http://schemas.microsoft.com/office/drawing/2016/5/9/chartex" xmlns:cx4="http://schemas.microsoft.com/office/drawing/2016/5/10/chartex" xmlns:cx5="http://schemas.microsoft.com/office/drawing/2016/5/11/chartex" xmlns:cx6="http://schemas.microsoft.com/office/drawing/2016/5/12/chartex" xmlns:cx7="http://schemas.microsoft.com/office/drawing/2016/5/13/chartex" xmlns:cx8="http://schemas.microsoft.com/office/drawing/2016/5/14/chartex" xmlns:mc="http://schemas.openxmlformats.org/markup-compatibility/2006" xmlns:aink="http://schemas.microsoft.com/office/drawing/2016/ink" xmlns:am3d="http://schemas.microsoft.com/office/drawing/2017/model3d" xmlns:o="urn:schemas-microsoft-com:office:office" xmlns:r="http://schemas.openxmlformats.org/officeDocument/2006/relationships" xmlns:m="http://schemas.openxmlformats.org/officeDocument/2006/math" xmlns:v="urn:schemas-microsoft-com:vml" xmlns:wp14="http://schemas.microsoft.com/office/word/2010/wordprocessingDrawing" xmlns:wp="http://schemas.openxmlformats.org/drawingml/2006/wordprocessingDrawing" xmlns:w10="urn:schemas-microsoft-com:office:word" xmlns:w="http://schemas.openxmlformats.org/wordprocessingml/2006/main" xmlns:w14="http://schemas.microsoft.com/office/word/2010/wordml" xmlns:w15="http://schemas.microsoft.com/office/word/2012/wordml" xmlns:w16cid="http://schemas.microsoft.com/office/word/2016/wordml/cid" xmlns:w16se="http://schemas.microsoft.com/office/word/2015/wordml/symex" xmlns:wpg="http://schemas.microsoft.com/office/word/2010/wordprocessingGroup" xmlns:wpi="http://schemas.microsoft.com/office/word/2010/wordprocessingInk" xmlns:wne="http://schemas.microsoft.com/office/word/2006/wordml" xmlns:wps="http://schemas.microsoft.com/office/word/2010/wordprocessingShape" mc:Ignorable="w14 w15 w16se w16cid wp14">
   <w:abstractNum w:abstractNumId="0" w15:restartNumberingAfterBreak="0">
     <w:nsid w:val="01AD6A6B"/>
     <w:multiLevelType w:val="hybridMultilevel"/>
-    <w:tmpl w:val="A29833C2"/>
+    <w:tmpl w:val="39E2F07A"/>
     <w:lvl w:ilvl="0" w:tplc="04090001">
       <w:start w:val="1"/>
       <w:numFmt w:val="bullet"/>
@@ -10091,18 +9733,21 @@
 </file>
 
 <file path=word/people.xml><?xml version="1.0" encoding="utf-8"?>
-<w15:people xmlns:wpc="http://schemas.microsoft.com/office/word/2010/wordprocessingCanvas" xmlns:cx="http://schemas.microsoft.com/office/drawing/2014/chartex" xmlns:mc="http://schemas.openxmlformats.org/markup-compatibility/2006" xmlns:o="urn:schemas-microsoft-com:office:office" xmlns:r="http://schemas.openxmlformats.org/officeDocument/2006/relationships" xmlns:m="http://schemas.openxmlformats.org/officeDocument/2006/math" xmlns:v="urn:schemas-microsoft-com:vml" xmlns:wp14="http://schemas.microsoft.com/office/word/2010/wordprocessingDrawing" xmlns:wp="http://schemas.openxmlformats.org/drawingml/2006/wordprocessingDrawing" xmlns:w10="urn:schemas-microsoft-com:office:word" xmlns:w="http://schemas.openxmlformats.org/wordprocessingml/2006/main" xmlns:w14="http://schemas.microsoft.com/office/word/2010/wordml" xmlns:w15="http://schemas.microsoft.com/office/word/2012/wordml" xmlns:w16se="http://schemas.microsoft.com/office/word/2015/wordml/symex" xmlns:wpg="http://schemas.microsoft.com/office/word/2010/wordprocessingGroup" xmlns:wpi="http://schemas.microsoft.com/office/word/2010/wordprocessingInk" xmlns:wne="http://schemas.microsoft.com/office/word/2006/wordml" xmlns:wps="http://schemas.microsoft.com/office/word/2010/wordprocessingShape" mc:Ignorable="w14 w15 w16se wp14">
+<w15:people xmlns:wpc="http://schemas.microsoft.com/office/word/2010/wordprocessingCanvas" xmlns:cx="http://schemas.microsoft.com/office/drawing/2014/chartex" xmlns:cx1="http://schemas.microsoft.com/office/drawing/2015/9/8/chartex" xmlns:cx2="http://schemas.microsoft.com/office/drawing/2015/10/21/chartex" xmlns:cx3="http://schemas.microsoft.com/office/drawing/2016/5/9/chartex" xmlns:cx4="http://schemas.microsoft.com/office/drawing/2016/5/10/chartex" xmlns:cx5="http://schemas.microsoft.com/office/drawing/2016/5/11/chartex" xmlns:cx6="http://schemas.microsoft.com/office/drawing/2016/5/12/chartex" xmlns:cx7="http://schemas.microsoft.com/office/drawing/2016/5/13/chartex" xmlns:cx8="http://schemas.microsoft.com/office/drawing/2016/5/14/chartex" xmlns:mc="http://schemas.openxmlformats.org/markup-compatibility/2006" xmlns:aink="http://schemas.microsoft.com/office/drawing/2016/ink" xmlns:am3d="http://schemas.microsoft.com/office/drawing/2017/model3d" xmlns:o="urn:schemas-microsoft-com:office:office" xmlns:r="http://schemas.openxmlformats.org/officeDocument/2006/relationships" xmlns:m="http://schemas.openxmlformats.org/officeDocument/2006/math" xmlns:v="urn:schemas-microsoft-com:vml" xmlns:wp14="http://schemas.microsoft.com/office/word/2010/wordprocessingDrawing" xmlns:wp="http://schemas.openxmlformats.org/drawingml/2006/wordprocessingDrawing" xmlns:w10="urn:schemas-microsoft-com:office:word" xmlns:w="http://schemas.openxmlformats.org/wordprocessingml/2006/main" xmlns:w14="http://schemas.microsoft.com/office/word/2010/wordml" xmlns:w15="http://schemas.microsoft.com/office/word/2012/wordml" xmlns:w16cid="http://schemas.microsoft.com/office/word/2016/wordml/cid" xmlns:w16se="http://schemas.microsoft.com/office/word/2015/wordml/symex" xmlns:wpg="http://schemas.microsoft.com/office/word/2010/wordprocessingGroup" xmlns:wpi="http://schemas.microsoft.com/office/word/2010/wordprocessingInk" xmlns:wne="http://schemas.microsoft.com/office/word/2006/wordml" xmlns:wps="http://schemas.microsoft.com/office/word/2010/wordprocessingShape" mc:Ignorable="w14 w15 w16se w16cid wp14">
+  <w15:person w15:author="Nat Brace">
+    <w15:presenceInfo w15:providerId="Windows Live" w15:userId="626e339747d96c59"/>
+  </w15:person>
+  <w15:person w15:author="Rita Chupalov">
+    <w15:presenceInfo w15:providerId="None" w15:userId="Rita Chupalov"/>
+  </w15:person>
   <w15:person w15:author="Windows User">
     <w15:presenceInfo w15:providerId="None" w15:userId="Windows User"/>
-  </w15:person>
-  <w15:person w15:author="nicksh">
-    <w15:presenceInfo w15:providerId="None" w15:userId="nicksh"/>
   </w15:person>
 </w15:people>
 </file>
 
 <file path=word/styles.xml><?xml version="1.0" encoding="utf-8"?>
-<w:styles xmlns:mc="http://schemas.openxmlformats.org/markup-compatibility/2006" xmlns:r="http://schemas.openxmlformats.org/officeDocument/2006/relationships" xmlns:w="http://schemas.openxmlformats.org/wordprocessingml/2006/main" xmlns:w14="http://schemas.microsoft.com/office/word/2010/wordml" xmlns:w15="http://schemas.microsoft.com/office/word/2012/wordml" xmlns:w16se="http://schemas.microsoft.com/office/word/2015/wordml/symex" mc:Ignorable="w14 w15 w16se">
+<w:styles xmlns:mc="http://schemas.openxmlformats.org/markup-compatibility/2006" xmlns:r="http://schemas.openxmlformats.org/officeDocument/2006/relationships" xmlns:w="http://schemas.openxmlformats.org/wordprocessingml/2006/main" xmlns:w14="http://schemas.microsoft.com/office/word/2010/wordml" xmlns:w15="http://schemas.microsoft.com/office/word/2012/wordml" xmlns:w16cid="http://schemas.microsoft.com/office/word/2016/wordml/cid" xmlns:w16se="http://schemas.microsoft.com/office/word/2015/wordml/symex" mc:Ignorable="w14 w15 w16se w16cid">
   <w:docDefaults>
     <w:rPrDefault>
       <w:rPr>
@@ -10118,7 +9763,7 @@
       </w:pPr>
     </w:pPrDefault>
   </w:docDefaults>
-  <w:latentStyles w:defLockedState="0" w:defUIPriority="99" w:defSemiHidden="0" w:defUnhideWhenUsed="0" w:defQFormat="0" w:count="371">
+  <w:latentStyles w:defLockedState="0" w:defUIPriority="99" w:defSemiHidden="0" w:defUnhideWhenUsed="0" w:defQFormat="0" w:count="377">
     <w:lsdException w:name="Normal" w:uiPriority="0" w:qFormat="1"/>
     <w:lsdException w:name="heading 1" w:uiPriority="9" w:qFormat="1"/>
     <w:lsdException w:name="heading 2" w:semiHidden="1" w:uiPriority="9" w:unhideWhenUsed="1" w:qFormat="1"/>
@@ -10266,11 +9911,8 @@
     <w:lsdException w:name="Table 3D effects 3" w:semiHidden="1" w:unhideWhenUsed="1"/>
     <w:lsdException w:name="Table Contemporary" w:semiHidden="1" w:unhideWhenUsed="1"/>
     <w:lsdException w:name="Table Elegant" w:semiHidden="1" w:unhideWhenUsed="1"/>
-    <w:lsdException w:name="Table Professional" w:semiHidden="1" w:unhideWhenUsed="1"/>
     <w:lsdException w:name="Table Subtle 1" w:semiHidden="1" w:unhideWhenUsed="1"/>
     <w:lsdException w:name="Table Subtle 2" w:semiHidden="1" w:unhideWhenUsed="1"/>
-    <w:lsdException w:name="Table Web 1" w:semiHidden="1" w:unhideWhenUsed="1"/>
-    <w:lsdException w:name="Table Web 2" w:semiHidden="1" w:unhideWhenUsed="1"/>
     <w:lsdException w:name="Table Web 3" w:semiHidden="1" w:unhideWhenUsed="1"/>
     <w:lsdException w:name="Balloon Text" w:semiHidden="1" w:unhideWhenUsed="1"/>
     <w:lsdException w:name="Table Grid" w:uiPriority="59"/>
@@ -10490,6 +10132,12 @@
     <w:lsdException w:name="List Table 5 Dark Accent 6" w:uiPriority="50"/>
     <w:lsdException w:name="List Table 6 Colorful Accent 6" w:uiPriority="51"/>
     <w:lsdException w:name="List Table 7 Colorful Accent 6" w:uiPriority="52"/>
+    <w:lsdException w:name="Mention" w:semiHidden="1" w:unhideWhenUsed="1"/>
+    <w:lsdException w:name="Smart Hyperlink" w:semiHidden="1" w:unhideWhenUsed="1"/>
+    <w:lsdException w:name="Hashtag" w:semiHidden="1" w:unhideWhenUsed="1"/>
+    <w:lsdException w:name="Unresolved Mention" w:semiHidden="1" w:unhideWhenUsed="1"/>
+    <w:lsdException w:name="Smart Link" w:semiHidden="1" w:unhideWhenUsed="1"/>
+    <w:lsdException w:name="Smart Link Error" w:semiHidden="1" w:unhideWhenUsed="1"/>
   </w:latentStyles>
   <w:style w:type="paragraph" w:default="1" w:styleId="Normal">
     <w:name w:val="Normal"/>
@@ -10903,6 +10551,39 @@
       </w:tblBorders>
     </w:tblPr>
   </w:style>
+  <w:style w:type="paragraph" w:styleId="CommentSubject">
+    <w:name w:val="annotation subject"/>
+    <w:basedOn w:val="CommentText"/>
+    <w:next w:val="CommentText"/>
+    <w:link w:val="CommentSubjectChar"/>
+    <w:uiPriority w:val="99"/>
+    <w:semiHidden/>
+    <w:unhideWhenUsed/>
+    <w:rsid w:val="0031785C"/>
+    <w:pPr>
+      <w:spacing w:line="240" w:lineRule="auto"/>
+    </w:pPr>
+    <w:rPr>
+      <w:rFonts w:asciiTheme="minorHAnsi" w:eastAsiaTheme="minorEastAsia" w:hAnsiTheme="minorHAnsi" w:cstheme="minorBidi"/>
+      <w:b/>
+      <w:bCs/>
+    </w:rPr>
+  </w:style>
+  <w:style w:type="character" w:customStyle="1" w:styleId="CommentSubjectChar">
+    <w:name w:val="Comment Subject Char"/>
+    <w:basedOn w:val="CommentTextChar"/>
+    <w:link w:val="CommentSubject"/>
+    <w:uiPriority w:val="99"/>
+    <w:semiHidden/>
+    <w:rsid w:val="0031785C"/>
+    <w:rPr>
+      <w:rFonts w:ascii="Calibri" w:eastAsia="Times New Roman" w:hAnsi="Calibri" w:cs="Times New Roman"/>
+      <w:b/>
+      <w:bCs/>
+      <w:sz w:val="20"/>
+      <w:szCs w:val="20"/>
+    </w:rPr>
+  </w:style>
 </w:styles>
 </file>
 
@@ -11194,7 +10875,7 @@
 </file>
 
 <file path=customXml/itemProps1.xml><?xml version="1.0" encoding="utf-8"?>
-<ds:datastoreItem xmlns:ds="http://schemas.openxmlformats.org/officeDocument/2006/customXml" ds:itemID="{4F1ACF4E-90C4-4CA9-8248-D9411479C216}">
+<ds:datastoreItem xmlns:ds="http://schemas.openxmlformats.org/officeDocument/2006/customXml" ds:itemID="{0C5E32B5-682B-45F8-BD62-7FEF5F9F5863}">
   <ds:schemaRefs>
     <ds:schemaRef ds:uri="http://schemas.openxmlformats.org/officeDocument/2006/bibliography"/>
   </ds:schemaRefs>

--- a/pwiz_tools/Skyline/Documentation/Tutorials/Skyline Absolute Quantification.docx
+++ b/pwiz_tools/Skyline/Documentation/Tutorials/Skyline Absolute Quantification.docx
@@ -34,26 +34,10 @@
         <w:t>1</w:t>
       </w:r>
       <w:r>
-        <w:t xml:space="preserve">. One drawback is that this approach assumes that a light-to-heavy ratio of 2 implies that the light peptide is </w:t>
-      </w:r>
-      <w:proofErr w:type="gramStart"/>
-      <w:r>
-        <w:t>actually twice</w:t>
-      </w:r>
-      <w:proofErr w:type="gramEnd"/>
-      <w:r>
-        <w:t xml:space="preserve"> as abundant as the heavy peptide – this is referred to as having a peptide response with a slope of 1. </w:t>
-      </w:r>
-      <w:r>
-        <w:t xml:space="preserve">Furthermore, this approach of using a single point calibration </w:t>
-      </w:r>
-      <w:proofErr w:type="gramStart"/>
-      <w:r>
-        <w:t>makes the assumption</w:t>
-      </w:r>
-      <w:proofErr w:type="gramEnd"/>
-      <w:r>
-        <w:t xml:space="preserve"> that both the light and the heavy peptide are both within the linear range of the mass spectrometry detector.  </w:t>
+        <w:t xml:space="preserve">. One drawback is that this approach assumes that a light-to-heavy ratio of 2 implies that the light peptide is actually twice as abundant as the heavy peptide – this is referred to as having a peptide response with a slope of 1. </w:t>
+      </w:r>
+      <w:r>
+        <w:t xml:space="preserve">Furthermore, this approach of using a single point calibration makes the assumption that both the light and the heavy peptide are both within the linear range of the mass spectrometry detector.  </w:t>
       </w:r>
       <w:r>
         <w:t xml:space="preserve">However, </w:t>
@@ -152,15 +136,7 @@
         <w:t xml:space="preserve">sample preparation, </w:t>
       </w:r>
       <w:r>
-        <w:t xml:space="preserve">autosampler or chromatographic irregularities. By adding an identical quantity of a standard heavy labeled peptide to each of the calibrants and the sample, one </w:t>
-      </w:r>
-      <w:proofErr w:type="gramStart"/>
-      <w:r>
-        <w:t>is able to</w:t>
-      </w:r>
-      <w:proofErr w:type="gramEnd"/>
-      <w:r>
-        <w:t xml:space="preserve"> measure the ratio of calibrant-to-standard or sample-to-standard. This approach is favored as this ratio is unaffected by</w:t>
+        <w:t>autosampler or chromatographic irregularities. By adding an identical quantity of a standard heavy labeled peptide to each of the calibrants and the sample, one is able to measure the ratio of calibrant-to-standard or sample-to-standard. This approach is favored as this ratio is unaffected by</w:t>
       </w:r>
       <w:r>
         <w:t xml:space="preserve"> some sample preparation,</w:t>
@@ -169,15 +145,7 @@
         <w:t xml:space="preserve"> </w:t>
       </w:r>
       <w:r>
-        <w:t xml:space="preserve">autosampler or chromatographic irregularities. Consequently, by performing peptide absolute quantification using an external calibration curve and an internal standard heavy labeled peptide one </w:t>
-      </w:r>
-      <w:proofErr w:type="gramStart"/>
-      <w:r>
-        <w:t>is able to</w:t>
-      </w:r>
-      <w:proofErr w:type="gramEnd"/>
-      <w:r>
-        <w:t xml:space="preserve"> obtain the most accurate and precise measurements while minimizing the amount of valuable sample that has to be used. </w:t>
+        <w:t xml:space="preserve">autosampler or chromatographic irregularities. Consequently, by performing peptide absolute quantification using an external calibration curve and an internal standard heavy labeled peptide one is able to obtain the most accurate and precise measurements while minimizing the amount of valuable sample that has to be used. </w:t>
       </w:r>
       <w:r>
         <w:rPr>
@@ -200,15 +168,7 @@
         <w:t>This tutorial will work with data publishe</w:t>
       </w:r>
       <w:r>
-        <w:t xml:space="preserve">d in </w:t>
-      </w:r>
-      <w:proofErr w:type="spellStart"/>
-      <w:r>
-        <w:t>Stergachis</w:t>
-      </w:r>
-      <w:proofErr w:type="spellEnd"/>
-      <w:r>
-        <w:t xml:space="preserve"> et al.</w:t>
+        <w:t>d in Stergachis et al.</w:t>
       </w:r>
       <w:r>
         <w:rPr>
@@ -217,23 +177,7 @@
         <w:t>7</w:t>
       </w:r>
       <w:r>
-        <w:t xml:space="preserve"> where the absolute abundance of GST-tagged proteins </w:t>
-      </w:r>
-      <w:proofErr w:type="gramStart"/>
-      <w:r>
-        <w:t>were</w:t>
-      </w:r>
-      <w:proofErr w:type="gramEnd"/>
-      <w:r>
-        <w:t xml:space="preserve"> measured using a ‘</w:t>
-      </w:r>
-      <w:proofErr w:type="spellStart"/>
-      <w:r>
-        <w:t>proteotypic</w:t>
-      </w:r>
-      <w:proofErr w:type="spellEnd"/>
-      <w:r>
-        <w:t>’ peptide present within the GST-tag (</w:t>
+        <w:t xml:space="preserve"> where the absolute abundance of GST-tagged proteins were measured using a ‘proteotypic’ peptide present within the GST-tag (</w:t>
       </w:r>
       <w:r>
         <w:rPr>
@@ -242,31 +186,7 @@
         <w:t>Tutorial Figure 1A</w:t>
       </w:r>
       <w:r>
-        <w:t>). For any absolute quantification experiment, it is critical to first identify one or more ‘</w:t>
-      </w:r>
-      <w:proofErr w:type="spellStart"/>
-      <w:r>
-        <w:t>proteotypic</w:t>
-      </w:r>
-      <w:proofErr w:type="spellEnd"/>
-      <w:r>
-        <w:t>’ peptides that will be used to quantify the protein of interest. The peptide IEAIPQIDK was identified as ‘</w:t>
-      </w:r>
-      <w:proofErr w:type="spellStart"/>
-      <w:r>
-        <w:t>proteotypic</w:t>
-      </w:r>
-      <w:proofErr w:type="spellEnd"/>
-      <w:r>
-        <w:t xml:space="preserve">’ based on its strong signal intensity relative to other tryptic peptides in the GST-tag (unpublished). Also, this peptide uniquely identifies this </w:t>
-      </w:r>
-      <w:proofErr w:type="spellStart"/>
-      <w:r>
-        <w:t>schistosomal</w:t>
-      </w:r>
-      <w:proofErr w:type="spellEnd"/>
-      <w:r>
-        <w:t xml:space="preserve"> GST-tag as opposed to other human </w:t>
+        <w:t xml:space="preserve">). For any absolute quantification experiment, it is critical to first identify one or more ‘proteotypic’ peptides that will be used to quantify the protein of interest. The peptide IEAIPQIDK was identified as ‘proteotypic’ based on its strong signal intensity relative to other tryptic peptides in the GST-tag (unpublished). Also, this peptide uniquely identifies this schistosomal GST-tag as opposed to other human </w:t>
       </w:r>
       <w:r>
         <w:t>glutathione-binding</w:t>
@@ -277,15 +197,7 @@
     </w:p>
     <w:p>
       <w:r>
-        <w:t xml:space="preserve">For this experiment, FOXN1 protein containing an </w:t>
-      </w:r>
-      <w:proofErr w:type="gramStart"/>
-      <w:r>
-        <w:t>in frame</w:t>
-      </w:r>
-      <w:proofErr w:type="gramEnd"/>
-      <w:r>
-        <w:t xml:space="preserve"> GST-tag was generated using </w:t>
+        <w:t xml:space="preserve">For this experiment, FOXN1 protein containing an in frame GST-tag was generated using </w:t>
       </w:r>
       <w:r>
         <w:rPr>
@@ -312,15 +224,7 @@
         <w:t>Tutorial Figure 1C</w:t>
       </w:r>
       <w:r>
-        <w:t xml:space="preserve">). It is important to note that it does not matter what the concentration of the heavy peptide is in each of the samples, so long as it is the same. However, it is best if the amount of heavy peptide in the samples is </w:t>
-      </w:r>
-      <w:proofErr w:type="gramStart"/>
-      <w:r>
-        <w:t>similar to</w:t>
-      </w:r>
-      <w:proofErr w:type="gramEnd"/>
-      <w:r>
-        <w:t xml:space="preserve"> the amount of light peptide originating from FOXN1-GST. Also, it is best if the concentration of the light peptide originating from FOXN1-GST falls somewhere in the middle of the concentration range tested using the different calibrants.</w:t>
+        <w:t>). It is important to note that it does not matter what the concentration of the heavy peptide is in each of the samples, so long as it is the same. However, it is best if the amount of heavy peptide in the samples is similar to the amount of light peptide originating from FOXN1-GST. Also, it is best if the concentration of the light peptide originating from FOXN1-GST falls somewhere in the middle of the concentration range tested using the different calibrants.</w:t>
       </w:r>
     </w:p>
     <w:p>
@@ -400,15 +304,7 @@
         <w:t>A</w:t>
       </w:r>
       <w:r>
-        <w:t xml:space="preserve">) </w:t>
-      </w:r>
-      <w:proofErr w:type="spellStart"/>
-      <w:r>
-        <w:t>Schistosomal</w:t>
-      </w:r>
-      <w:proofErr w:type="spellEnd"/>
-      <w:r>
-        <w:t xml:space="preserve"> GST-tag protein sequence. The tryptic peptide used for quantification purposes is indicated in red.</w:t>
+        <w:t>) Schistosomal GST-tag protein sequence. The tryptic peptide used for quantification purposes is indicated in red.</w:t>
       </w:r>
     </w:p>
     <w:p>
@@ -504,15 +400,7 @@
     </w:p>
     <w:p>
       <w:r>
-        <w:t xml:space="preserve">Before you insert a peptide sequence into Skyline, it is important to make sure that </w:t>
-      </w:r>
-      <w:proofErr w:type="gramStart"/>
-      <w:r>
-        <w:t>all of</w:t>
-      </w:r>
-      <w:proofErr w:type="gramEnd"/>
-      <w:r>
-        <w:t xml:space="preserve"> the peptide and transition settings are correctly configured for this experiment.</w:t>
+        <w:t>Before you insert a peptide sequence into Skyline, it is important to make sure that all of the peptide and transition settings are correctly configured for this experiment.</w:t>
       </w:r>
       <w:r>
         <w:t xml:space="preserve"> The settings described below are designed for </w:t>
@@ -817,16 +705,8 @@
         <w:rPr>
           <w:b/>
         </w:rPr>
-        <w:t xml:space="preserve">Product Ions </w:t>
-      </w:r>
-      <w:proofErr w:type="gramStart"/>
-      <w:r>
-        <w:rPr>
-          <w:b/>
-        </w:rPr>
-        <w:t>From</w:t>
-      </w:r>
-      <w:proofErr w:type="gramEnd"/>
+        <w:t>Product Ions From</w:t>
+      </w:r>
       <w:r>
         <w:t xml:space="preserve"> and </w:t>
       </w:r>
@@ -852,15 +732,6 @@
       <w:r>
         <w:lastRenderedPageBreak/>
         <w:t xml:space="preserve">  </w:t>
-      </w:r>
-      <w:commentRangeStart w:id="0"/>
-      <w:commentRangeEnd w:id="0"/>
-      <w:r>
-        <w:rPr>
-          <w:rStyle w:val="CommentReference"/>
-          <w:rFonts w:ascii="Calibri" w:eastAsia="Times New Roman" w:hAnsi="Calibri" w:cs="Times New Roman"/>
-        </w:rPr>
-        <w:commentReference w:id="0"/>
       </w:r>
       <w:r>
         <w:rPr>
@@ -882,7 +753,7 @@
                     <pic:cNvPicPr/>
                   </pic:nvPicPr>
                   <pic:blipFill>
-                    <a:blip r:embed="rId14"/>
+                    <a:blip r:embed="rId11"/>
                     <a:stretch>
                       <a:fillRect/>
                     </a:stretch>
@@ -1028,21 +899,7 @@
         <w:rPr>
           <w:b/>
         </w:rPr>
-        <w:t>Label:13C(6)15</w:t>
-      </w:r>
-      <w:proofErr w:type="gramStart"/>
-      <w:r>
-        <w:rPr>
-          <w:b/>
-        </w:rPr>
-        <w:t>N(</w:t>
-      </w:r>
-      <w:proofErr w:type="gramEnd"/>
-      <w:r>
-        <w:rPr>
-          <w:b/>
-        </w:rPr>
-        <w:t>2) (C-term K)</w:t>
+        <w:t>Label:13C(6)15N(2) (C-term K)</w:t>
       </w:r>
       <w:r>
         <w:t xml:space="preserve"> from the </w:t>
@@ -1079,8 +936,6 @@
       <w:pPr>
         <w:spacing w:after="0"/>
       </w:pPr>
-      <w:commentRangeStart w:id="1"/>
-      <w:commentRangeStart w:id="2"/>
       <w:r>
         <w:rPr>
           <w:noProof/>
@@ -1102,7 +957,7 @@
                     <pic:cNvPicPr/>
                   </pic:nvPicPr>
                   <pic:blipFill>
-                    <a:blip r:embed="rId15"/>
+                    <a:blip r:embed="rId12"/>
                     <a:stretch>
                       <a:fillRect/>
                     </a:stretch>
@@ -1122,22 +977,6 @@
           </wp:inline>
         </w:drawing>
       </w:r>
-      <w:commentRangeEnd w:id="1"/>
-      <w:r>
-        <w:rPr>
-          <w:rStyle w:val="CommentReference"/>
-          <w:rFonts w:ascii="Calibri" w:eastAsia="Times New Roman" w:hAnsi="Calibri" w:cs="Times New Roman"/>
-        </w:rPr>
-        <w:commentReference w:id="1"/>
-      </w:r>
-      <w:commentRangeEnd w:id="2"/>
-      <w:r>
-        <w:rPr>
-          <w:rStyle w:val="CommentReference"/>
-          <w:rFonts w:ascii="Calibri" w:eastAsia="Times New Roman" w:hAnsi="Calibri" w:cs="Times New Roman"/>
-        </w:rPr>
-        <w:commentReference w:id="2"/>
-      </w:r>
     </w:p>
     <w:p>
       <w:pPr>
@@ -1175,21 +1014,7 @@
         <w:rPr>
           <w:b/>
         </w:rPr>
-        <w:t>Label:13C(6)15</w:t>
-      </w:r>
-      <w:proofErr w:type="gramStart"/>
-      <w:r>
-        <w:rPr>
-          <w:b/>
-        </w:rPr>
-        <w:t>N(</w:t>
-      </w:r>
-      <w:proofErr w:type="gramEnd"/>
-      <w:r>
-        <w:rPr>
-          <w:b/>
-        </w:rPr>
-        <w:t>2) (C-term K)</w:t>
+        <w:t>Label:13C(6)15N(2) (C-term K)</w:t>
       </w:r>
       <w:r>
         <w:t xml:space="preserve"> modification in the </w:t>
@@ -1247,7 +1072,7 @@
                     <pic:cNvPicPr/>
                   </pic:nvPicPr>
                   <pic:blipFill>
-                    <a:blip r:embed="rId16"/>
+                    <a:blip r:embed="rId13"/>
                     <a:stretch>
                       <a:fillRect/>
                     </a:stretch>
@@ -1297,8 +1122,6 @@
       <w:r>
         <w:t>.</w:t>
       </w:r>
-      <w:commentRangeStart w:id="3"/>
-      <w:commentRangeEnd w:id="3"/>
     </w:p>
     <w:p>
       <w:pPr>
@@ -1416,10 +1239,9 @@
       </w:r>
     </w:p>
     <w:p>
-      <w:commentRangeStart w:id="4"/>
-      <w:commentRangeStart w:id="5"/>
-      <w:commentRangeStart w:id="6"/>
-      <w:ins w:id="7" w:author="Nat Brace" w:date="2019-10-02T15:35:00Z">
+      <w:commentRangeStart w:id="0"/>
+      <w:commentRangeStart w:id="1"/>
+      <w:ins w:id="2" w:author="Nat Brace" w:date="2019-10-02T15:35:00Z">
         <w:r>
           <w:rPr>
             <w:noProof/>
@@ -1441,7 +1263,7 @@
                       <pic:cNvPicPr/>
                     </pic:nvPicPr>
                     <pic:blipFill>
-                      <a:blip r:embed="rId17"/>
+                      <a:blip r:embed="rId14"/>
                       <a:stretch>
                         <a:fillRect/>
                       </a:stretch>
@@ -1462,70 +1284,35 @@
           </w:drawing>
         </w:r>
       </w:ins>
-      <w:commentRangeEnd w:id="4"/>
-      <w:ins w:id="8" w:author="Nat Brace" w:date="2019-10-11T14:06:00Z">
+      <w:commentRangeEnd w:id="0"/>
+      <w:ins w:id="3" w:author="Nat Brace" w:date="2019-10-11T14:06:00Z">
         <w:r>
           <w:rPr>
             <w:rStyle w:val="CommentReference"/>
             <w:rFonts w:ascii="Calibri" w:eastAsia="Times New Roman" w:hAnsi="Calibri" w:cs="Times New Roman"/>
           </w:rPr>
-          <w:commentReference w:id="4"/>
+          <w:commentReference w:id="0"/>
         </w:r>
       </w:ins>
-      <w:commentRangeEnd w:id="5"/>
-      <w:ins w:id="9" w:author="Nat Brace" w:date="2019-10-14T16:24:00Z">
+      <w:commentRangeEnd w:id="1"/>
+      <w:ins w:id="4" w:author="Nat Brace" w:date="2019-10-14T16:24:00Z">
         <w:r>
           <w:rPr>
             <w:rStyle w:val="CommentReference"/>
             <w:rFonts w:ascii="Calibri" w:eastAsia="Times New Roman" w:hAnsi="Calibri" w:cs="Times New Roman"/>
           </w:rPr>
-          <w:commentReference w:id="5"/>
+          <w:commentReference w:id="1"/>
         </w:r>
       </w:ins>
-      <w:commentRangeEnd w:id="6"/>
-      <w:r>
-        <w:rPr>
-          <w:rStyle w:val="CommentReference"/>
-          <w:rFonts w:ascii="Calibri" w:eastAsia="Times New Roman" w:hAnsi="Calibri" w:cs="Times New Roman"/>
-        </w:rPr>
-        <w:commentReference w:id="6"/>
-      </w:r>
-    </w:p>
-    <w:p>
-      <w:r>
-        <w:t xml:space="preserve">After performing the above steps, the main screen of Skyline should appear as below. You can save this file as </w:t>
-      </w:r>
-      <w:proofErr w:type="spellStart"/>
-      <w:r>
-        <w:t>test_file</w:t>
-      </w:r>
-      <w:proofErr w:type="spellEnd"/>
-      <w:r>
-        <w:t xml:space="preserve"> or whatever you like in the folder you have created for this tutorial. </w:t>
-      </w:r>
-    </w:p>
-    <w:p>
-      <w:commentRangeStart w:id="10"/>
-      <w:commentRangeStart w:id="11"/>
-      <w:commentRangeEnd w:id="11"/>
-      <w:r>
-        <w:rPr>
-          <w:rStyle w:val="CommentReference"/>
-          <w:rFonts w:ascii="Calibri" w:eastAsia="Times New Roman" w:hAnsi="Calibri" w:cs="Times New Roman"/>
-        </w:rPr>
-        <w:commentReference w:id="11"/>
-      </w:r>
-      <w:commentRangeEnd w:id="10"/>
-      <w:r>
-        <w:rPr>
-          <w:rStyle w:val="CommentReference"/>
-          <w:rFonts w:ascii="Calibri" w:eastAsia="Times New Roman" w:hAnsi="Calibri" w:cs="Times New Roman"/>
-        </w:rPr>
-        <w:commentReference w:id="10"/>
-      </w:r>
-      <w:commentRangeStart w:id="12"/>
-      <w:commentRangeStart w:id="13"/>
-      <w:commentRangeStart w:id="14"/>
+    </w:p>
+    <w:p>
+      <w:r>
+        <w:t xml:space="preserve">After performing the above steps, the main screen of Skyline should appear as below. You can save this file as test_file or whatever you like in the folder you have created for this tutorial. </w:t>
+      </w:r>
+    </w:p>
+    <w:p>
+      <w:commentRangeStart w:id="5"/>
+      <w:commentRangeStart w:id="6"/>
       <w:r>
         <w:rPr>
           <w:noProof/>
@@ -1566,32 +1353,24 @@
           </wp:inline>
         </w:drawing>
       </w:r>
-      <w:commentRangeEnd w:id="12"/>
-      <w:commentRangeEnd w:id="13"/>
-      <w:commentRangeEnd w:id="14"/>
-    </w:p>
-    <w:p/>
-    <w:p>
+      <w:commentRangeEnd w:id="5"/>
+      <w:commentRangeEnd w:id="6"/>
       <w:r>
         <w:rPr>
           <w:rStyle w:val="CommentReference"/>
           <w:rFonts w:ascii="Calibri" w:eastAsia="Times New Roman" w:hAnsi="Calibri" w:cs="Times New Roman"/>
         </w:rPr>
-        <w:commentReference w:id="12"/>
-      </w:r>
+        <w:commentReference w:id="6"/>
+      </w:r>
+    </w:p>
+    <w:p/>
+    <w:p>
       <w:r>
         <w:rPr>
           <w:rStyle w:val="CommentReference"/>
           <w:rFonts w:ascii="Calibri" w:eastAsia="Times New Roman" w:hAnsi="Calibri" w:cs="Times New Roman"/>
         </w:rPr>
-        <w:commentReference w:id="13"/>
-      </w:r>
-      <w:r>
-        <w:rPr>
-          <w:rStyle w:val="CommentReference"/>
-          <w:rFonts w:ascii="Calibri" w:eastAsia="Times New Roman" w:hAnsi="Calibri" w:cs="Times New Roman"/>
-        </w:rPr>
-        <w:commentReference w:id="14"/>
+        <w:commentReference w:id="5"/>
       </w:r>
     </w:p>
     <w:p>
@@ -1683,7 +1462,6 @@
       </w:r>
     </w:p>
     <w:p>
-      <w:commentRangeStart w:id="15"/>
       <w:r>
         <w:rPr>
           <w:noProof/>
@@ -1725,14 +1503,6 @@
           </wp:inline>
         </w:drawing>
       </w:r>
-      <w:commentRangeEnd w:id="15"/>
-      <w:r>
-        <w:rPr>
-          <w:rStyle w:val="CommentReference"/>
-          <w:rFonts w:ascii="Calibri" w:eastAsia="Times New Roman" w:hAnsi="Calibri" w:cs="Times New Roman"/>
-        </w:rPr>
-        <w:commentReference w:id="15"/>
-      </w:r>
     </w:p>
     <w:p>
       <w:pPr>
@@ -2080,19 +1850,11 @@
     </w:p>
     <w:p>
       <w:r>
-        <w:t xml:space="preserve">It may take a few moments for Skyline to import </w:t>
-      </w:r>
-      <w:proofErr w:type="gramStart"/>
-      <w:r>
-        <w:t>all of</w:t>
-      </w:r>
-      <w:proofErr w:type="gramEnd"/>
-      <w:r>
-        <w:t xml:space="preserve"> the RAW files.</w:t>
-      </w:r>
-    </w:p>
-    <w:p>
-      <w:ins w:id="16" w:author="Nat Brace" w:date="2019-10-02T15:42:00Z">
+        <w:t>It may take a few moments for Skyline to import all of the RAW files.</w:t>
+      </w:r>
+    </w:p>
+    <w:p>
+      <w:ins w:id="7" w:author="Nat Brace" w:date="2019-10-02T15:42:00Z">
         <w:r>
           <w:rPr>
             <w:noProof/>
@@ -2134,12 +1896,10 @@
           </w:drawing>
         </w:r>
       </w:ins>
-      <w:ins w:id="17" w:author="Nat Brace" w:date="2019-10-02T15:46:00Z">
+      <w:ins w:id="8" w:author="Nat Brace" w:date="2019-10-02T15:46:00Z">
         <w:r>
           <w:t xml:space="preserve">       </w:t>
         </w:r>
-        <w:commentRangeStart w:id="18"/>
-        <w:commentRangeStart w:id="19"/>
         <w:r>
           <w:rPr>
             <w:noProof/>
@@ -2181,45 +1941,17 @@
           </w:drawing>
         </w:r>
       </w:ins>
-      <w:commentRangeEnd w:id="18"/>
-      <w:commentRangeEnd w:id="19"/>
-      <w:ins w:id="20" w:author="Nat Brace" w:date="2019-11-06T14:16:00Z">
-        <w:r>
-          <w:rPr>
-            <w:rStyle w:val="CommentReference"/>
-            <w:rFonts w:ascii="Calibri" w:eastAsia="Times New Roman" w:hAnsi="Calibri" w:cs="Times New Roman"/>
-          </w:rPr>
-          <w:commentReference w:id="19"/>
-        </w:r>
-      </w:ins>
-      <w:ins w:id="21" w:author="Nat Brace" w:date="2019-10-14T16:32:00Z">
-        <w:r>
-          <w:rPr>
-            <w:rStyle w:val="CommentReference"/>
-            <w:rFonts w:ascii="Calibri" w:eastAsia="Times New Roman" w:hAnsi="Calibri" w:cs="Times New Roman"/>
-          </w:rPr>
-          <w:commentReference w:id="18"/>
-        </w:r>
-      </w:ins>
-    </w:p>
-    <w:p>
-      <w:r>
-        <w:t xml:space="preserve">To ensure that the chromatographic peaks for each of the standards looks good, it is best to view </w:t>
-      </w:r>
-      <w:proofErr w:type="gramStart"/>
-      <w:r>
-        <w:t>all of</w:t>
-      </w:r>
-      <w:proofErr w:type="gramEnd"/>
-      <w:r>
-        <w:t xml:space="preserve"> the traces next to each other in a tiled view. </w:t>
+    </w:p>
+    <w:p>
+      <w:r>
+        <w:t xml:space="preserve">To ensure that the chromatographic peaks for each of the standards looks good, it is best to view all of the traces next to each other in a tiled view. </w:t>
       </w:r>
     </w:p>
     <w:p>
       <w:r>
         <w:t xml:space="preserve">This can be done by clicking </w:t>
       </w:r>
-      <w:del w:id="22" w:author="Windows User" w:date="2019-01-16T15:19:00Z">
+      <w:del w:id="9" w:author="Windows User" w:date="2019-01-16T15:19:00Z">
         <w:r>
           <w:delText>ctrl</w:delText>
         </w:r>
@@ -2267,60 +1999,66 @@
       </w:r>
     </w:p>
     <w:p>
-      <w:commentRangeStart w:id="23"/>
-      <w:r>
-        <w:rPr>
-          <w:noProof/>
-        </w:rPr>
-        <w:lastRenderedPageBreak/>
-        <w:drawing>
-          <wp:inline distT="0" distB="0" distL="0" distR="0" wp14:anchorId="4DFF474C" wp14:editId="6E93C784">
-            <wp:extent cx="5943600" cy="2528570"/>
-            <wp:effectExtent l="0" t="0" r="0" b="5080"/>
-            <wp:docPr id="33" name="Picture 33"/>
-            <wp:cNvGraphicFramePr>
-              <a:graphicFrameLocks xmlns:a="http://schemas.openxmlformats.org/drawingml/2006/main" noChangeAspect="1"/>
-            </wp:cNvGraphicFramePr>
-            <a:graphic xmlns:a="http://schemas.openxmlformats.org/drawingml/2006/main">
-              <a:graphicData uri="http://schemas.openxmlformats.org/drawingml/2006/picture">
-                <pic:pic xmlns:pic="http://schemas.openxmlformats.org/drawingml/2006/picture">
-                  <pic:nvPicPr>
-                    <pic:cNvPr id="1" name=""/>
-                    <pic:cNvPicPr/>
-                  </pic:nvPicPr>
-                  <pic:blipFill>
-                    <a:blip r:embed="rId23"/>
-                    <a:stretch>
-                      <a:fillRect/>
-                    </a:stretch>
-                  </pic:blipFill>
-                  <pic:spPr>
-                    <a:xfrm>
-                      <a:off x="0" y="0"/>
-                      <a:ext cx="5943600" cy="2528570"/>
-                    </a:xfrm>
-                    <a:prstGeom prst="rect">
-                      <a:avLst/>
-                    </a:prstGeom>
-                  </pic:spPr>
-                </pic:pic>
-              </a:graphicData>
-            </a:graphic>
-          </wp:inline>
-        </w:drawing>
-      </w:r>
-      <w:commentRangeEnd w:id="23"/>
+      <w:commentRangeStart w:id="10"/>
+      <w:del w:id="11" w:author="Nat Brace" w:date="2019-12-06T16:25:00Z">
+        <w:r>
+          <w:rPr>
+            <w:noProof/>
+          </w:rPr>
+          <w:lastRenderedPageBreak/>
+          <w:drawing>
+            <wp:inline distT="0" distB="0" distL="0" distR="0" wp14:anchorId="4DFF474C" wp14:editId="66CE4375">
+              <wp:extent cx="5943600" cy="2528570"/>
+              <wp:effectExtent l="0" t="0" r="0" b="5080"/>
+              <wp:docPr id="33" name="Picture 33"/>
+              <wp:cNvGraphicFramePr>
+                <a:graphicFrameLocks xmlns:a="http://schemas.openxmlformats.org/drawingml/2006/main" noChangeAspect="1"/>
+              </wp:cNvGraphicFramePr>
+              <a:graphic xmlns:a="http://schemas.openxmlformats.org/drawingml/2006/main">
+                <a:graphicData uri="http://schemas.openxmlformats.org/drawingml/2006/picture">
+                  <pic:pic xmlns:pic="http://schemas.openxmlformats.org/drawingml/2006/picture">
+                    <pic:nvPicPr>
+                      <pic:cNvPr id="1" name=""/>
+                      <pic:cNvPicPr/>
+                    </pic:nvPicPr>
+                    <pic:blipFill>
+                      <a:blip r:embed="rId23"/>
+                      <a:stretch>
+                        <a:fillRect/>
+                      </a:stretch>
+                    </pic:blipFill>
+                    <pic:spPr>
+                      <a:xfrm>
+                        <a:off x="0" y="0"/>
+                        <a:ext cx="5943600" cy="2528570"/>
+                      </a:xfrm>
+                      <a:prstGeom prst="rect">
+                        <a:avLst/>
+                      </a:prstGeom>
+                    </pic:spPr>
+                  </pic:pic>
+                </a:graphicData>
+              </a:graphic>
+            </wp:inline>
+          </w:drawing>
+        </w:r>
+      </w:del>
+      <w:commentRangeEnd w:id="10"/>
       <w:r>
         <w:rPr>
           <w:rStyle w:val="CommentReference"/>
           <w:rFonts w:ascii="Calibri" w:eastAsia="Times New Roman" w:hAnsi="Calibri" w:cs="Times New Roman"/>
         </w:rPr>
-        <w:commentReference w:id="23"/>
-      </w:r>
-    </w:p>
-    <w:p>
-      <w:commentRangeStart w:id="24"/>
-      <w:commentRangeStart w:id="25"/>
+        <w:commentReference w:id="10"/>
+      </w:r>
+    </w:p>
+    <w:p>
+      <w:pPr>
+        <w:rPr>
+          <w:ins w:id="12" w:author="Nat Brace" w:date="2019-12-06T16:59:00Z"/>
+        </w:rPr>
+      </w:pPr>
+      <w:commentRangeStart w:id="13"/>
       <w:r>
         <w:rPr>
           <w:noProof/>
@@ -2361,23 +2099,16 @@
           </wp:inline>
         </w:drawing>
       </w:r>
-      <w:commentRangeEnd w:id="24"/>
+      <w:commentRangeEnd w:id="13"/>
       <w:r>
         <w:rPr>
           <w:rStyle w:val="CommentReference"/>
           <w:rFonts w:ascii="Calibri" w:eastAsia="Times New Roman" w:hAnsi="Calibri" w:cs="Times New Roman"/>
         </w:rPr>
-        <w:commentReference w:id="24"/>
-      </w:r>
-      <w:commentRangeEnd w:id="25"/>
-      <w:r>
-        <w:rPr>
-          <w:rStyle w:val="CommentReference"/>
-          <w:rFonts w:ascii="Calibri" w:eastAsia="Times New Roman" w:hAnsi="Calibri" w:cs="Times New Roman"/>
-        </w:rPr>
-        <w:commentReference w:id="25"/>
-      </w:r>
-    </w:p>
+        <w:commentReference w:id="13"/>
+      </w:r>
+    </w:p>
+    <w:p/>
     <w:p/>
     <w:p>
       <w:r>
@@ -2425,6 +2156,7 @@
         <w:pStyle w:val="Heading1"/>
       </w:pPr>
       <w:r>
+        <w:lastRenderedPageBreak/>
         <w:t>Analyzing SRM Data</w:t>
       </w:r>
       <w:r>
@@ -2442,208 +2174,197 @@
     </w:p>
     <w:p>
       <w:r>
-        <w:t xml:space="preserve">Next you will want to import the FOXN1-GST.RAW file into the current Skyline document using the same instructions as detailed above. To ensure that this sample looks good, we will inspect the </w:t>
-      </w:r>
-      <w:r>
+        <w:t>Next you will want to import the FOXN1-GST.RAW file into the current Skyline document using the same instructions as detailed above. To ensure that this sample looks good, we will inspect the chromatographic trace, the fragmentation pattern and the retention time of both the heavy and light peak.</w:t>
+      </w:r>
+    </w:p>
+    <w:p>
+      <w:r>
+        <w:t xml:space="preserve">Because this is already a refined method, on the </w:t>
+      </w:r>
+      <w:r>
+        <w:rPr>
+          <w:b/>
+        </w:rPr>
+        <w:t>Settings</w:t>
+      </w:r>
+      <w:r>
+        <w:t xml:space="preserve"> menu, click </w:t>
+      </w:r>
+      <w:r>
+        <w:rPr>
+          <w:b/>
+        </w:rPr>
+        <w:t>Integrate All</w:t>
+      </w:r>
+      <w:r>
+        <w:t>.</w:t>
+      </w:r>
+    </w:p>
+    <w:p>
+      <w:r>
+        <w:t xml:space="preserve">The </w:t>
+      </w:r>
+      <w:r>
+        <w:rPr>
+          <w:b/>
+        </w:rPr>
+        <w:t>Retention Time</w:t>
+      </w:r>
+      <w:r>
+        <w:t xml:space="preserve"> comparison graph can be displayed by pressing F8 or on the </w:t>
+      </w:r>
+      <w:r>
+        <w:rPr>
+          <w:b/>
+        </w:rPr>
+        <w:t>View</w:t>
+      </w:r>
+      <w:r>
+        <w:t xml:space="preserve"> menu, by choosing </w:t>
+      </w:r>
+      <w:r>
+        <w:rPr>
+          <w:b/>
+        </w:rPr>
+        <w:t>Retention Times</w:t>
+      </w:r>
+      <w:r>
+        <w:t xml:space="preserve"> and then clicking </w:t>
+      </w:r>
+      <w:r>
+        <w:rPr>
+          <w:b/>
+        </w:rPr>
+        <w:t>Replicate Comparison</w:t>
+      </w:r>
+      <w:r>
+        <w:t>.</w:t>
+      </w:r>
+    </w:p>
+    <w:p>
+      <w:r>
+        <w:t xml:space="preserve">The </w:t>
+      </w:r>
+      <w:r>
+        <w:rPr>
+          <w:b/>
+        </w:rPr>
+        <w:t>Peak Areas</w:t>
+      </w:r>
+      <w:r>
+        <w:t xml:space="preserve"> comparison graph can be displayed by pressing F7 or on </w:t>
+      </w:r>
+      <w:r>
+        <w:rPr>
+          <w:b/>
+        </w:rPr>
+        <w:t>View</w:t>
+      </w:r>
+      <w:r>
+        <w:t xml:space="preserve"> menu, by choosing </w:t>
+      </w:r>
+      <w:r>
+        <w:rPr>
+          <w:b/>
+        </w:rPr>
+        <w:t>Peak Areas</w:t>
+      </w:r>
+      <w:r>
+        <w:t xml:space="preserve"> and then clicking </w:t>
+      </w:r>
+      <w:r>
+        <w:rPr>
+          <w:b/>
+        </w:rPr>
+        <w:t>Replicate Comparison</w:t>
+      </w:r>
+      <w:r>
+        <w:t xml:space="preserve">. </w:t>
+      </w:r>
+    </w:p>
+    <w:p>
+      <w:r>
+        <w:t xml:space="preserve">To view the relative contribution of each transition to the total signal intensity, you can right-click on the </w:t>
+      </w:r>
+      <w:r>
+        <w:rPr>
+          <w:b/>
+        </w:rPr>
+        <w:t>Peak Areas</w:t>
+      </w:r>
+      <w:r>
+        <w:t xml:space="preserve"> graph, choose </w:t>
+      </w:r>
+      <w:r>
+        <w:rPr>
+          <w:b/>
+        </w:rPr>
+        <w:t>Normalized To</w:t>
+      </w:r>
+      <w:r>
+        <w:t xml:space="preserve"> and click </w:t>
+      </w:r>
+      <w:r>
+        <w:rPr>
+          <w:b/>
+        </w:rPr>
+        <w:t>Total.</w:t>
+      </w:r>
+      <w:r>
+        <w:t xml:space="preserve"> </w:t>
+      </w:r>
+    </w:p>
+    <w:p>
+      <w:del w:id="15" w:author="Nat Brace" w:date="2019-12-06T16:27:00Z">
+        <w:r>
+          <w:rPr>
+            <w:noProof/>
+          </w:rPr>
+          <w:drawing>
+            <wp:inline distT="0" distB="0" distL="0" distR="0" wp14:anchorId="31E9498E" wp14:editId="13B13B3A">
+              <wp:extent cx="5943600" cy="2749550"/>
+              <wp:effectExtent l="0" t="0" r="0" b="0"/>
+              <wp:docPr id="39" name="Picture 39"/>
+              <wp:cNvGraphicFramePr>
+                <a:graphicFrameLocks xmlns:a="http://schemas.openxmlformats.org/drawingml/2006/main" noChangeAspect="1"/>
+              </wp:cNvGraphicFramePr>
+              <a:graphic xmlns:a="http://schemas.openxmlformats.org/drawingml/2006/main">
+                <a:graphicData uri="http://schemas.openxmlformats.org/drawingml/2006/picture">
+                  <pic:pic xmlns:pic="http://schemas.openxmlformats.org/drawingml/2006/picture">
+                    <pic:nvPicPr>
+                      <pic:cNvPr id="1" name=""/>
+                      <pic:cNvPicPr/>
+                    </pic:nvPicPr>
+                    <pic:blipFill>
+                      <a:blip r:embed="rId25"/>
+                      <a:stretch>
+                        <a:fillRect/>
+                      </a:stretch>
+                    </pic:blipFill>
+                    <pic:spPr>
+                      <a:xfrm>
+                        <a:off x="0" y="0"/>
+                        <a:ext cx="5943600" cy="2749550"/>
+                      </a:xfrm>
+                      <a:prstGeom prst="rect">
+                        <a:avLst/>
+                      </a:prstGeom>
+                    </pic:spPr>
+                  </pic:pic>
+                </a:graphicData>
+              </a:graphic>
+            </wp:inline>
+          </w:drawing>
+        </w:r>
+      </w:del>
+    </w:p>
+    <w:p>
+      <w:commentRangeStart w:id="16"/>
+      <w:r>
+        <w:rPr>
+          <w:noProof/>
+        </w:rPr>
         <w:lastRenderedPageBreak/>
-        <w:t>chromatographic trace, the fragmentation pattern and the retention time of both the heavy and light peak.</w:t>
-      </w:r>
-    </w:p>
-    <w:p>
-      <w:r>
-        <w:t xml:space="preserve">Because this is already a refined method, on the </w:t>
-      </w:r>
-      <w:r>
-        <w:rPr>
-          <w:b/>
-        </w:rPr>
-        <w:t>Settings</w:t>
-      </w:r>
-      <w:r>
-        <w:t xml:space="preserve"> menu, click </w:t>
-      </w:r>
-      <w:r>
-        <w:rPr>
-          <w:b/>
-        </w:rPr>
-        <w:t>Integrate All</w:t>
-      </w:r>
-      <w:r>
-        <w:t>.</w:t>
-      </w:r>
-    </w:p>
-    <w:p>
-      <w:r>
-        <w:t xml:space="preserve">The </w:t>
-      </w:r>
-      <w:r>
-        <w:rPr>
-          <w:b/>
-        </w:rPr>
-        <w:t>Retention Time</w:t>
-      </w:r>
-      <w:r>
-        <w:t xml:space="preserve"> comparison graph can be displayed by pressing F8 or on the </w:t>
-      </w:r>
-      <w:r>
-        <w:rPr>
-          <w:b/>
-        </w:rPr>
-        <w:t>View</w:t>
-      </w:r>
-      <w:r>
-        <w:t xml:space="preserve"> menu, by choosing </w:t>
-      </w:r>
-      <w:r>
-        <w:rPr>
-          <w:b/>
-        </w:rPr>
-        <w:t>Retention Times</w:t>
-      </w:r>
-      <w:r>
-        <w:t xml:space="preserve"> and then clicking </w:t>
-      </w:r>
-      <w:r>
-        <w:rPr>
-          <w:b/>
-        </w:rPr>
-        <w:t>Replicate Comparison</w:t>
-      </w:r>
-      <w:r>
-        <w:t>.</w:t>
-      </w:r>
-    </w:p>
-    <w:p>
-      <w:r>
-        <w:t xml:space="preserve">The </w:t>
-      </w:r>
-      <w:r>
-        <w:rPr>
-          <w:b/>
-        </w:rPr>
-        <w:t>Peak Areas</w:t>
-      </w:r>
-      <w:r>
-        <w:t xml:space="preserve"> comparison graph can be displayed by pressing F7 or on </w:t>
-      </w:r>
-      <w:r>
-        <w:rPr>
-          <w:b/>
-        </w:rPr>
-        <w:t>View</w:t>
-      </w:r>
-      <w:r>
-        <w:t xml:space="preserve"> menu, by choosing </w:t>
-      </w:r>
-      <w:r>
-        <w:rPr>
-          <w:b/>
-        </w:rPr>
-        <w:t>Peak Areas</w:t>
-      </w:r>
-      <w:r>
-        <w:t xml:space="preserve"> and then clicking </w:t>
-      </w:r>
-      <w:r>
-        <w:rPr>
-          <w:b/>
-        </w:rPr>
-        <w:t>Replicate Comparison</w:t>
-      </w:r>
-      <w:r>
-        <w:t xml:space="preserve">. </w:t>
-      </w:r>
-    </w:p>
-    <w:p>
-      <w:r>
-        <w:t xml:space="preserve">To view the relative contribution of each transition to the total signal intensity, you can right-click on the </w:t>
-      </w:r>
-      <w:r>
-        <w:rPr>
-          <w:b/>
-        </w:rPr>
-        <w:t>Peak Areas</w:t>
-      </w:r>
-      <w:r>
-        <w:t xml:space="preserve"> graph, choose </w:t>
-      </w:r>
-      <w:r>
-        <w:rPr>
-          <w:b/>
-        </w:rPr>
-        <w:t>Normalized To</w:t>
-      </w:r>
-      <w:r>
-        <w:t xml:space="preserve"> and click </w:t>
-      </w:r>
-      <w:r>
-        <w:rPr>
-          <w:b/>
-        </w:rPr>
-        <w:t>Total.</w:t>
-      </w:r>
-      <w:r>
-        <w:t xml:space="preserve"> </w:t>
-      </w:r>
-    </w:p>
-    <w:p>
-      <w:commentRangeStart w:id="26"/>
-      <w:r>
-        <w:rPr>
-          <w:noProof/>
-        </w:rPr>
-        <w:drawing>
-          <wp:inline distT="0" distB="0" distL="0" distR="0" wp14:anchorId="31E9498E" wp14:editId="2DC413F4">
-            <wp:extent cx="5943600" cy="2749550"/>
-            <wp:effectExtent l="0" t="0" r="0" b="0"/>
-            <wp:docPr id="39" name="Picture 39"/>
-            <wp:cNvGraphicFramePr>
-              <a:graphicFrameLocks xmlns:a="http://schemas.openxmlformats.org/drawingml/2006/main" noChangeAspect="1"/>
-            </wp:cNvGraphicFramePr>
-            <a:graphic xmlns:a="http://schemas.openxmlformats.org/drawingml/2006/main">
-              <a:graphicData uri="http://schemas.openxmlformats.org/drawingml/2006/picture">
-                <pic:pic xmlns:pic="http://schemas.openxmlformats.org/drawingml/2006/picture">
-                  <pic:nvPicPr>
-                    <pic:cNvPr id="1" name=""/>
-                    <pic:cNvPicPr/>
-                  </pic:nvPicPr>
-                  <pic:blipFill>
-                    <a:blip r:embed="rId25"/>
-                    <a:stretch>
-                      <a:fillRect/>
-                    </a:stretch>
-                  </pic:blipFill>
-                  <pic:spPr>
-                    <a:xfrm>
-                      <a:off x="0" y="0"/>
-                      <a:ext cx="5943600" cy="2749550"/>
-                    </a:xfrm>
-                    <a:prstGeom prst="rect">
-                      <a:avLst/>
-                    </a:prstGeom>
-                  </pic:spPr>
-                </pic:pic>
-              </a:graphicData>
-            </a:graphic>
-          </wp:inline>
-        </w:drawing>
-      </w:r>
-      <w:commentRangeEnd w:id="26"/>
-      <w:r>
-        <w:rPr>
-          <w:rStyle w:val="CommentReference"/>
-          <w:rFonts w:ascii="Calibri" w:eastAsia="Times New Roman" w:hAnsi="Calibri" w:cs="Times New Roman"/>
-        </w:rPr>
-        <w:commentReference w:id="26"/>
-      </w:r>
-    </w:p>
-    <w:p>
-      <w:commentRangeStart w:id="27"/>
-      <w:commentRangeStart w:id="28"/>
-      <w:r>
-        <w:rPr>
-          <w:noProof/>
-        </w:rPr>
         <w:drawing>
           <wp:inline distT="0" distB="0" distL="0" distR="0" wp14:anchorId="0B768B7B" wp14:editId="6F8F7D85">
             <wp:extent cx="5943600" cy="2688590"/>
@@ -2680,41 +2401,32 @@
           </wp:inline>
         </w:drawing>
       </w:r>
-      <w:commentRangeEnd w:id="27"/>
-      <w:commentRangeEnd w:id="28"/>
+      <w:commentRangeEnd w:id="16"/>
       <w:r>
         <w:rPr>
           <w:rStyle w:val="CommentReference"/>
           <w:rFonts w:ascii="Calibri" w:eastAsia="Times New Roman" w:hAnsi="Calibri" w:cs="Times New Roman"/>
         </w:rPr>
-        <w:commentReference w:id="28"/>
-      </w:r>
-      <w:r>
-        <w:rPr>
-          <w:rStyle w:val="CommentReference"/>
-          <w:rFonts w:ascii="Calibri" w:eastAsia="Times New Roman" w:hAnsi="Calibri" w:cs="Times New Roman"/>
-        </w:rPr>
-        <w:commentReference w:id="27"/>
-      </w:r>
-    </w:p>
-    <w:p>
-      <w:pPr>
-        <w:rPr>
-          <w:ins w:id="29" w:author="Nat Brace" w:date="2019-10-14T16:43:00Z"/>
-        </w:rPr>
-      </w:pPr>
-      <w:commentRangeStart w:id="30"/>
-      <w:ins w:id="31" w:author="Nat Brace" w:date="2019-10-02T16:13:00Z">
+        <w:commentReference w:id="16"/>
+      </w:r>
+    </w:p>
+    <w:p>
+      <w:pPr>
+        <w:rPr>
+          <w:del w:id="17" w:author="Nat Brace" w:date="2019-12-06T16:28:00Z"/>
+        </w:rPr>
+      </w:pPr>
+      <w:commentRangeStart w:id="18"/>
+      <w:ins w:id="19" w:author="Nat Brace" w:date="2019-12-06T16:52:00Z">
         <w:r>
           <w:rPr>
             <w:noProof/>
           </w:rPr>
-          <w:lastRenderedPageBreak/>
           <w:drawing>
-            <wp:inline distT="0" distB="0" distL="0" distR="0" wp14:anchorId="3BE6EE49" wp14:editId="7013147A">
-              <wp:extent cx="5943600" cy="2749550"/>
-              <wp:effectExtent l="0" t="0" r="0" b="0"/>
-              <wp:docPr id="40" name="Picture 40"/>
+            <wp:inline distT="0" distB="0" distL="0" distR="0" wp14:anchorId="4CA596C8" wp14:editId="54FE9352">
+              <wp:extent cx="5897880" cy="3195315"/>
+              <wp:effectExtent l="0" t="0" r="7620" b="5715"/>
+              <wp:docPr id="2" name="Picture 2"/>
               <wp:cNvGraphicFramePr>
                 <a:graphicFrameLocks xmlns:a="http://schemas.openxmlformats.org/drawingml/2006/main" noChangeAspect="1"/>
               </wp:cNvGraphicFramePr>
@@ -2734,7 +2446,7 @@
                     <pic:spPr>
                       <a:xfrm>
                         <a:off x="0" y="0"/>
-                        <a:ext cx="5943600" cy="2749550"/>
+                        <a:ext cx="5913659" cy="3203864"/>
                       </a:xfrm>
                       <a:prstGeom prst="rect">
                         <a:avLst/>
@@ -2747,29 +2459,132 @@
           </w:drawing>
         </w:r>
       </w:ins>
-      <w:commentRangeEnd w:id="30"/>
-      <w:ins w:id="32" w:author="Nat Brace" w:date="2019-10-11T14:10:00Z">
+      <w:commentRangeEnd w:id="18"/>
+      <w:ins w:id="20" w:author="Nat Brace" w:date="2019-12-06T16:53:00Z">
         <w:r>
           <w:rPr>
             <w:rStyle w:val="CommentReference"/>
             <w:rFonts w:ascii="Calibri" w:eastAsia="Times New Roman" w:hAnsi="Calibri" w:cs="Times New Roman"/>
           </w:rPr>
-          <w:commentReference w:id="30"/>
+          <w:commentReference w:id="18"/>
         </w:r>
       </w:ins>
     </w:p>
     <w:p>
-      <w:commentRangeStart w:id="34"/>
-      <w:ins w:id="35" w:author="Nat Brace" w:date="2019-10-14T16:43:00Z">
+      <w:r>
+        <w:t>You can then select either the light or heavy precursor and inspect to ensure that:</w:t>
+      </w:r>
+    </w:p>
+    <w:p>
+      <w:pPr>
+        <w:numPr>
+          <w:ilvl w:val="0"/>
+          <w:numId w:val="37"/>
+        </w:numPr>
+        <w:spacing w:after="0"/>
+      </w:pPr>
+      <w:r>
+        <w:t>The correct peak is selected for both the heavy and light trace.</w:t>
+      </w:r>
+    </w:p>
+    <w:p>
+      <w:pPr>
+        <w:numPr>
+          <w:ilvl w:val="0"/>
+          <w:numId w:val="37"/>
+        </w:numPr>
+        <w:spacing w:after="0"/>
+      </w:pPr>
+      <w:r>
+        <w:t>The peak shape looks Gaussian and does not show an excessively jagged appearance.</w:t>
+      </w:r>
+    </w:p>
+    <w:p>
+      <w:pPr>
+        <w:numPr>
+          <w:ilvl w:val="0"/>
+          <w:numId w:val="37"/>
+        </w:numPr>
+        <w:spacing w:after="0"/>
+      </w:pPr>
+      <w:r>
+        <w:t>The retention time is similar for the standards and the FOXN1-GST sample.</w:t>
+      </w:r>
+    </w:p>
+    <w:p>
+      <w:pPr>
+        <w:numPr>
+          <w:ilvl w:val="0"/>
+          <w:numId w:val="37"/>
+        </w:numPr>
+      </w:pPr>
+      <w:r>
+        <w:t xml:space="preserve">The relative contribution of each transition to the total signal is similar for each sample. If this does not appear to be so, then an incorrect peak is likely selected for one of the samples. </w:t>
+      </w:r>
+    </w:p>
+    <w:p>
+      <w:r>
+        <w:t xml:space="preserve">Another way to view the data is to select the IEAIPQIDK peptide in the Peptide View to the left, as opposed to the individual light and heavy precursor ions. </w:t>
+      </w:r>
+    </w:p>
+    <w:p>
+      <w:r>
+        <w:lastRenderedPageBreak/>
+        <w:t xml:space="preserve">To view the light-to-heavy ratio for each standard and the FOXN1-GST sample, you can right-click on the </w:t>
+      </w:r>
+      <w:r>
+        <w:rPr>
+          <w:b/>
+        </w:rPr>
+        <w:t>Peak Areas</w:t>
+      </w:r>
+      <w:r>
+        <w:t xml:space="preserve"> graph, choose </w:t>
+      </w:r>
+      <w:r>
+        <w:rPr>
+          <w:b/>
+        </w:rPr>
+        <w:t>Normalized To</w:t>
+      </w:r>
+      <w:r>
+        <w:t xml:space="preserve"> and click </w:t>
+      </w:r>
+      <w:r>
+        <w:rPr>
+          <w:b/>
+        </w:rPr>
+        <w:t>Heavy.</w:t>
+      </w:r>
+      <w:r>
+        <w:t xml:space="preserve"> </w:t>
+      </w:r>
+    </w:p>
+    <w:p>
+      <w:r>
+        <w:t xml:space="preserve">The values displayed in this </w:t>
+      </w:r>
+      <w:r>
+        <w:rPr>
+          <w:b/>
+        </w:rPr>
+        <w:t>Peak Areas</w:t>
+      </w:r>
+      <w:r>
+        <w:t xml:space="preserve"> graph will be the ones we use to build our calibration curve. It can be easily observed from this graph that the light-to-heavy ratio for the FOXN1-GST sample falls somewhere in the middle of the ratios from our calibration points. This is ideal, as this portion of the calibration curve is best for quantification purposes. </w:t>
+      </w:r>
+    </w:p>
+    <w:p>
+      <w:del w:id="21" w:author="Nat Brace" w:date="2019-12-06T16:32:00Z">
         <w:r>
           <w:rPr>
             <w:noProof/>
           </w:rPr>
           <w:drawing>
-            <wp:inline distT="0" distB="0" distL="0" distR="0" wp14:anchorId="63F12CF5" wp14:editId="7BA8417D">
-              <wp:extent cx="5943600" cy="2688590"/>
+            <wp:inline distT="0" distB="0" distL="0" distR="0" wp14:anchorId="7555A57B" wp14:editId="1139CB4F">
+              <wp:extent cx="5943600" cy="2897505"/>
               <wp:effectExtent l="0" t="0" r="0" b="0"/>
-              <wp:docPr id="47" name="Picture 47"/>
+              <wp:docPr id="38" name="Picture 38"/>
               <wp:cNvGraphicFramePr>
                 <a:graphicFrameLocks xmlns:a="http://schemas.openxmlformats.org/drawingml/2006/main" noChangeAspect="1"/>
               </wp:cNvGraphicFramePr>
@@ -2789,7 +2604,7 @@
                     <pic:spPr>
                       <a:xfrm>
                         <a:off x="0" y="0"/>
-                        <a:ext cx="5943600" cy="2688590"/>
+                        <a:ext cx="5943600" cy="2897505"/>
                       </a:xfrm>
                       <a:prstGeom prst="rect">
                         <a:avLst/>
@@ -2801,133 +2616,19 @@
             </wp:inline>
           </w:drawing>
         </w:r>
-      </w:ins>
-      <w:commentRangeEnd w:id="34"/>
-      <w:ins w:id="36" w:author="Nat Brace" w:date="2019-11-06T14:05:00Z">
-        <w:r>
-          <w:rPr>
-            <w:rStyle w:val="CommentReference"/>
-            <w:rFonts w:ascii="Calibri" w:eastAsia="Times New Roman" w:hAnsi="Calibri" w:cs="Times New Roman"/>
-          </w:rPr>
-          <w:commentReference w:id="34"/>
-        </w:r>
-      </w:ins>
-    </w:p>
-    <w:p>
-      <w:r>
-        <w:t>You can then select either the light or heavy precursor and inspect to ensure that:</w:t>
-      </w:r>
-    </w:p>
-    <w:p>
-      <w:pPr>
-        <w:numPr>
-          <w:ilvl w:val="0"/>
-          <w:numId w:val="37"/>
-        </w:numPr>
-        <w:spacing w:after="0"/>
-      </w:pPr>
-      <w:r>
-        <w:t>The correct peak is selected for both the heavy and light trace.</w:t>
-      </w:r>
-    </w:p>
-    <w:p>
-      <w:pPr>
-        <w:numPr>
-          <w:ilvl w:val="0"/>
-          <w:numId w:val="37"/>
-        </w:numPr>
-        <w:spacing w:after="0"/>
-      </w:pPr>
-      <w:r>
-        <w:t>The peak shape looks Gaussian and does not show an excessively jagged appearance.</w:t>
-      </w:r>
-    </w:p>
-    <w:p>
-      <w:pPr>
-        <w:numPr>
-          <w:ilvl w:val="0"/>
-          <w:numId w:val="37"/>
-        </w:numPr>
-        <w:spacing w:after="0"/>
-      </w:pPr>
-      <w:r>
-        <w:t>The retention time is similar for the standards and the FOXN1-GST sample.</w:t>
-      </w:r>
-    </w:p>
-    <w:p>
-      <w:pPr>
-        <w:numPr>
-          <w:ilvl w:val="0"/>
-          <w:numId w:val="37"/>
-        </w:numPr>
-      </w:pPr>
-      <w:r>
-        <w:t xml:space="preserve">The relative contribution of each transition to the total signal is similar for each sample. If this does not appear to be so, then an incorrect peak is likely selected for one of the samples. </w:t>
-      </w:r>
-    </w:p>
-    <w:p>
-      <w:r>
-        <w:t xml:space="preserve">Another way to view the data is to select the IEAIPQIDK peptide in the Peptide View to the left, as opposed to the individual light and heavy precursor ions. </w:t>
-      </w:r>
-    </w:p>
-    <w:p>
-      <w:r>
-        <w:t xml:space="preserve">To view the light-to-heavy ratio for each standard and the FOXN1-GST sample, you can right-click on the </w:t>
-      </w:r>
-      <w:r>
-        <w:rPr>
-          <w:b/>
-        </w:rPr>
-        <w:t>Peak Areas</w:t>
-      </w:r>
-      <w:r>
-        <w:t xml:space="preserve"> graph, choose </w:t>
-      </w:r>
-      <w:r>
-        <w:rPr>
-          <w:b/>
-        </w:rPr>
-        <w:t>Normalized To</w:t>
-      </w:r>
-      <w:r>
-        <w:t xml:space="preserve"> and click </w:t>
-      </w:r>
-      <w:r>
-        <w:rPr>
-          <w:b/>
-        </w:rPr>
-        <w:t>Heavy.</w:t>
-      </w:r>
-      <w:r>
-        <w:t xml:space="preserve"> </w:t>
-      </w:r>
-    </w:p>
-    <w:p>
-      <w:r>
-        <w:lastRenderedPageBreak/>
-        <w:t xml:space="preserve">The values displayed in this </w:t>
-      </w:r>
-      <w:r>
-        <w:rPr>
-          <w:b/>
-        </w:rPr>
-        <w:t>Peak Areas</w:t>
-      </w:r>
-      <w:r>
-        <w:t xml:space="preserve"> graph will be the ones we use to build our calibration curve. It can be easily observed from this graph that the light-to-heavy ratio for the FOXN1-GST sample falls somewhere in the middle of the ratios from our calibration points. This is ideal, as this portion of the calibration curve is best for quantification purposes. </w:t>
-      </w:r>
-    </w:p>
-    <w:p>
-      <w:commentRangeStart w:id="37"/>
+      </w:del>
+    </w:p>
+    <w:p>
+      <w:commentRangeStart w:id="22"/>
       <w:r>
         <w:rPr>
           <w:noProof/>
         </w:rPr>
         <w:drawing>
-          <wp:inline distT="0" distB="0" distL="0" distR="0" wp14:anchorId="7555A57B" wp14:editId="4EA45071">
-            <wp:extent cx="5943600" cy="2897505"/>
+          <wp:inline distT="0" distB="0" distL="0" distR="0" wp14:anchorId="2B93FADF" wp14:editId="44AB7E83">
+            <wp:extent cx="5943600" cy="2688590"/>
             <wp:effectExtent l="0" t="0" r="0" b="0"/>
-            <wp:docPr id="38" name="Picture 38"/>
+            <wp:docPr id="49" name="Picture 49"/>
             <wp:cNvGraphicFramePr>
               <a:graphicFrameLocks xmlns:a="http://schemas.openxmlformats.org/drawingml/2006/main" noChangeAspect="1"/>
             </wp:cNvGraphicFramePr>
@@ -2947,7 +2648,7 @@
                   <pic:spPr>
                     <a:xfrm>
                       <a:off x="0" y="0"/>
-                      <a:ext cx="5943600" cy="2897505"/>
+                      <a:ext cx="5943600" cy="2688590"/>
                     </a:xfrm>
                     <a:prstGeom prst="rect">
                       <a:avLst/>
@@ -2959,25 +2660,216 @@
           </wp:inline>
         </w:drawing>
       </w:r>
-      <w:commentRangeEnd w:id="37"/>
+      <w:commentRangeEnd w:id="22"/>
       <w:r>
         <w:rPr>
           <w:rStyle w:val="CommentReference"/>
           <w:rFonts w:ascii="Calibri" w:eastAsia="Times New Roman" w:hAnsi="Calibri" w:cs="Times New Roman"/>
         </w:rPr>
-        <w:commentReference w:id="37"/>
-      </w:r>
-    </w:p>
-    <w:p>
+        <w:commentReference w:id="22"/>
+      </w:r>
+    </w:p>
+    <w:p>
+      <w:pPr>
+        <w:pStyle w:val="Heading1"/>
+      </w:pPr>
+      <w:r>
+        <w:t>Generating a Calibration Curve</w:t>
+      </w:r>
+    </w:p>
+    <w:p>
+      <w:r>
+        <w:t xml:space="preserve">For this tutorial, you will make a calibration curve </w:t>
+      </w:r>
+      <w:r>
+        <w:t>in Skyline</w:t>
+      </w:r>
+      <w:r>
+        <w:t xml:space="preserve">. </w:t>
+      </w:r>
+    </w:p>
+    <w:p>
+      <w:pPr>
+        <w:pStyle w:val="Heading2"/>
+      </w:pPr>
+      <w:r>
+        <w:lastRenderedPageBreak/>
+        <w:t>Configuring quantification settings</w:t>
+      </w:r>
+      <w:r>
+        <w:t>:</w:t>
+      </w:r>
+    </w:p>
+    <w:p>
+      <w:pPr>
+        <w:numPr>
+          <w:ilvl w:val="0"/>
+          <w:numId w:val="35"/>
+        </w:numPr>
+        <w:spacing w:after="0"/>
+      </w:pPr>
+      <w:r>
+        <w:t xml:space="preserve">On the </w:t>
+      </w:r>
+      <w:r>
+        <w:rPr>
+          <w:b/>
+        </w:rPr>
+        <w:t xml:space="preserve">Settings </w:t>
+      </w:r>
+      <w:r>
+        <w:t xml:space="preserve">menu, choose </w:t>
+      </w:r>
+      <w:r>
+        <w:rPr>
+          <w:b/>
+        </w:rPr>
+        <w:t>Peptide Settings</w:t>
+      </w:r>
+      <w:r>
+        <w:t>.</w:t>
+      </w:r>
+    </w:p>
+    <w:p>
+      <w:pPr>
+        <w:numPr>
+          <w:ilvl w:val="0"/>
+          <w:numId w:val="35"/>
+        </w:numPr>
+        <w:spacing w:after="0"/>
+      </w:pPr>
+      <w:r>
+        <w:t xml:space="preserve">Click </w:t>
+      </w:r>
+      <w:r>
+        <w:t xml:space="preserve">the </w:t>
+      </w:r>
+      <w:r>
+        <w:rPr>
+          <w:b/>
+        </w:rPr>
+        <w:t xml:space="preserve">Quantification </w:t>
+      </w:r>
+      <w:r>
+        <w:t>tab</w:t>
+      </w:r>
+      <w:r>
+        <w:t>.</w:t>
+      </w:r>
+    </w:p>
+    <w:p>
+      <w:pPr>
+        <w:numPr>
+          <w:ilvl w:val="0"/>
+          <w:numId w:val="35"/>
+        </w:numPr>
+        <w:spacing w:after="0"/>
+      </w:pPr>
+      <w:r>
+        <w:t xml:space="preserve">Change the </w:t>
+      </w:r>
+      <w:r>
+        <w:rPr>
+          <w:b/>
+        </w:rPr>
+        <w:t>Regression Fit</w:t>
+      </w:r>
+      <w:r>
+        <w:t xml:space="preserve"> to </w:t>
+      </w:r>
+      <w:r>
+        <w:rPr>
+          <w:b/>
+        </w:rPr>
+        <w:t>Linear</w:t>
+      </w:r>
+      <w:r>
+        <w:t>.</w:t>
+      </w:r>
+    </w:p>
+    <w:p>
+      <w:pPr>
+        <w:numPr>
+          <w:ilvl w:val="0"/>
+          <w:numId w:val="35"/>
+        </w:numPr>
+        <w:spacing w:after="0"/>
+      </w:pPr>
+      <w:r>
+        <w:t xml:space="preserve">Change </w:t>
+      </w:r>
+      <w:r>
+        <w:t xml:space="preserve">the </w:t>
+      </w:r>
+      <w:r>
+        <w:rPr>
+          <w:b/>
+        </w:rPr>
+        <w:t>Normalization Method</w:t>
+      </w:r>
+      <w:r>
+        <w:t xml:space="preserve"> to </w:t>
+      </w:r>
+      <w:r>
+        <w:rPr>
+          <w:b/>
+        </w:rPr>
+        <w:t>Ratio to Heavy</w:t>
+      </w:r>
+      <w:r>
+        <w:t>.</w:t>
+      </w:r>
+    </w:p>
+    <w:p>
+      <w:pPr>
+        <w:numPr>
+          <w:ilvl w:val="0"/>
+          <w:numId w:val="35"/>
+        </w:numPr>
+        <w:spacing w:after="0"/>
+      </w:pPr>
+      <w:r>
+        <w:t xml:space="preserve">Type </w:t>
+      </w:r>
+      <w:r>
+        <w:rPr>
+          <w:b/>
+        </w:rPr>
+        <w:t>fmol/ul</w:t>
+      </w:r>
+      <w:r>
+        <w:rPr>
+          <w:b/>
+        </w:rPr>
+        <w:t xml:space="preserve"> </w:t>
+      </w:r>
+      <w:r>
+        <w:t xml:space="preserve">into the </w:t>
+      </w:r>
+      <w:r>
+        <w:rPr>
+          <w:b/>
+        </w:rPr>
+        <w:t>Units</w:t>
+      </w:r>
+      <w:r>
+        <w:t xml:space="preserve"> textbox</w:t>
+      </w:r>
+    </w:p>
+    <w:p>
+      <w:pPr>
+        <w:spacing w:after="0"/>
+        <w:ind w:left="720"/>
+      </w:pPr>
       <w:r>
         <w:rPr>
           <w:noProof/>
         </w:rPr>
         <w:drawing>
-          <wp:inline distT="0" distB="0" distL="0" distR="0" wp14:anchorId="2B93FADF" wp14:editId="44AB7E83">
-            <wp:extent cx="5943600" cy="2688590"/>
-            <wp:effectExtent l="0" t="0" r="0" b="0"/>
-            <wp:docPr id="49" name="Picture 49"/>
+          <wp:inline distT="0" distB="0" distL="0" distR="0" wp14:anchorId="4B803A54" wp14:editId="114A892D">
+            <wp:extent cx="3781425" cy="5191125"/>
+            <wp:effectExtent l="0" t="0" r="9525" b="9525"/>
+            <wp:docPr id="1" name="Picture 1"/>
             <wp:cNvGraphicFramePr>
               <a:graphicFrameLocks xmlns:a="http://schemas.openxmlformats.org/drawingml/2006/main" noChangeAspect="1"/>
             </wp:cNvGraphicFramePr>
@@ -2997,248 +2889,6 @@
                   <pic:spPr>
                     <a:xfrm>
                       <a:off x="0" y="0"/>
-                      <a:ext cx="5943600" cy="2688590"/>
-                    </a:xfrm>
-                    <a:prstGeom prst="rect">
-                      <a:avLst/>
-                    </a:prstGeom>
-                  </pic:spPr>
-                </pic:pic>
-              </a:graphicData>
-            </a:graphic>
-          </wp:inline>
-        </w:drawing>
-      </w:r>
-    </w:p>
-    <w:p>
-      <w:pPr>
-        <w:pStyle w:val="Heading1"/>
-      </w:pPr>
-      <w:r>
-        <w:t>Generating a Calibration Curve</w:t>
-      </w:r>
-    </w:p>
-    <w:p>
-      <w:r>
-        <w:t xml:space="preserve">For this tutorial, you will make a calibration curve </w:t>
-      </w:r>
-      <w:r>
-        <w:t>in Skyline</w:t>
-      </w:r>
-      <w:r>
-        <w:t xml:space="preserve">. </w:t>
-      </w:r>
-    </w:p>
-    <w:p>
-      <w:pPr>
-        <w:pStyle w:val="Heading2"/>
-      </w:pPr>
-      <w:r>
-        <w:t>Configuring quantification settings</w:t>
-      </w:r>
-      <w:r>
-        <w:t>:</w:t>
-      </w:r>
-    </w:p>
-    <w:p>
-      <w:pPr>
-        <w:numPr>
-          <w:ilvl w:val="0"/>
-          <w:numId w:val="35"/>
-        </w:numPr>
-        <w:spacing w:after="0"/>
-      </w:pPr>
-      <w:r>
-        <w:t xml:space="preserve">On the </w:t>
-      </w:r>
-      <w:r>
-        <w:rPr>
-          <w:b/>
-        </w:rPr>
-        <w:t xml:space="preserve">Settings </w:t>
-      </w:r>
-      <w:r>
-        <w:t xml:space="preserve">menu, choose </w:t>
-      </w:r>
-      <w:r>
-        <w:rPr>
-          <w:b/>
-        </w:rPr>
-        <w:t>Peptide Settings</w:t>
-      </w:r>
-      <w:r>
-        <w:t>.</w:t>
-      </w:r>
-    </w:p>
-    <w:p>
-      <w:pPr>
-        <w:numPr>
-          <w:ilvl w:val="0"/>
-          <w:numId w:val="35"/>
-        </w:numPr>
-        <w:spacing w:after="0"/>
-      </w:pPr>
-      <w:r>
-        <w:t xml:space="preserve">Click </w:t>
-      </w:r>
-      <w:r>
-        <w:t xml:space="preserve">the </w:t>
-      </w:r>
-      <w:r>
-        <w:rPr>
-          <w:b/>
-        </w:rPr>
-        <w:t xml:space="preserve">Quantification </w:t>
-      </w:r>
-      <w:r>
-        <w:t>tab</w:t>
-      </w:r>
-      <w:r>
-        <w:t>.</w:t>
-      </w:r>
-    </w:p>
-    <w:p>
-      <w:pPr>
-        <w:numPr>
-          <w:ilvl w:val="0"/>
-          <w:numId w:val="35"/>
-        </w:numPr>
-        <w:spacing w:after="0"/>
-      </w:pPr>
-      <w:r>
-        <w:lastRenderedPageBreak/>
-        <w:t xml:space="preserve">Change the </w:t>
-      </w:r>
-      <w:r>
-        <w:rPr>
-          <w:b/>
-        </w:rPr>
-        <w:t>Regression Fit</w:t>
-      </w:r>
-      <w:r>
-        <w:t xml:space="preserve"> to </w:t>
-      </w:r>
-      <w:r>
-        <w:rPr>
-          <w:b/>
-        </w:rPr>
-        <w:t>Linear</w:t>
-      </w:r>
-      <w:r>
-        <w:t>.</w:t>
-      </w:r>
-    </w:p>
-    <w:p>
-      <w:pPr>
-        <w:numPr>
-          <w:ilvl w:val="0"/>
-          <w:numId w:val="35"/>
-        </w:numPr>
-        <w:spacing w:after="0"/>
-      </w:pPr>
-      <w:r>
-        <w:t xml:space="preserve">Change </w:t>
-      </w:r>
-      <w:r>
-        <w:t xml:space="preserve">the </w:t>
-      </w:r>
-      <w:r>
-        <w:rPr>
-          <w:b/>
-        </w:rPr>
-        <w:t>Normalization Method</w:t>
-      </w:r>
-      <w:r>
-        <w:t xml:space="preserve"> to </w:t>
-      </w:r>
-      <w:r>
-        <w:rPr>
-          <w:b/>
-        </w:rPr>
-        <w:t>Ratio to Heavy</w:t>
-      </w:r>
-      <w:r>
-        <w:t>.</w:t>
-      </w:r>
-    </w:p>
-    <w:p>
-      <w:pPr>
-        <w:numPr>
-          <w:ilvl w:val="0"/>
-          <w:numId w:val="35"/>
-        </w:numPr>
-        <w:spacing w:after="0"/>
-      </w:pPr>
-      <w:r>
-        <w:t xml:space="preserve">Type </w:t>
-      </w:r>
-      <w:proofErr w:type="spellStart"/>
-      <w:r>
-        <w:rPr>
-          <w:b/>
-        </w:rPr>
-        <w:t>fmol</w:t>
-      </w:r>
-      <w:proofErr w:type="spellEnd"/>
-      <w:r>
-        <w:rPr>
-          <w:b/>
-        </w:rPr>
-        <w:t>/ul</w:t>
-      </w:r>
-      <w:r>
-        <w:rPr>
-          <w:b/>
-        </w:rPr>
-        <w:t xml:space="preserve"> </w:t>
-      </w:r>
-      <w:r>
-        <w:t xml:space="preserve">into the </w:t>
-      </w:r>
-      <w:r>
-        <w:rPr>
-          <w:b/>
-        </w:rPr>
-        <w:t>Units</w:t>
-      </w:r>
-      <w:r>
-        <w:t xml:space="preserve"> textbox</w:t>
-      </w:r>
-    </w:p>
-    <w:p>
-      <w:pPr>
-        <w:spacing w:after="0"/>
-        <w:ind w:left="720"/>
-      </w:pPr>
-      <w:commentRangeStart w:id="38"/>
-      <w:r>
-        <w:rPr>
-          <w:noProof/>
-        </w:rPr>
-        <w:drawing>
-          <wp:inline distT="0" distB="0" distL="0" distR="0" wp14:anchorId="4B803A54" wp14:editId="114A892D">
-            <wp:extent cx="3781425" cy="5191125"/>
-            <wp:effectExtent l="0" t="0" r="9525" b="9525"/>
-            <wp:docPr id="1" name="Picture 1"/>
-            <wp:cNvGraphicFramePr>
-              <a:graphicFrameLocks xmlns:a="http://schemas.openxmlformats.org/drawingml/2006/main" noChangeAspect="1"/>
-            </wp:cNvGraphicFramePr>
-            <a:graphic xmlns:a="http://schemas.openxmlformats.org/drawingml/2006/main">
-              <a:graphicData uri="http://schemas.openxmlformats.org/drawingml/2006/picture">
-                <pic:pic xmlns:pic="http://schemas.openxmlformats.org/drawingml/2006/picture">
-                  <pic:nvPicPr>
-                    <pic:cNvPr id="1" name=""/>
-                    <pic:cNvPicPr/>
-                  </pic:nvPicPr>
-                  <pic:blipFill>
-                    <a:blip r:embed="rId31"/>
-                    <a:stretch>
-                      <a:fillRect/>
-                    </a:stretch>
-                  </pic:blipFill>
-                  <pic:spPr>
-                    <a:xfrm>
-                      <a:off x="0" y="0"/>
                       <a:ext cx="3781425" cy="5191125"/>
                     </a:xfrm>
                     <a:prstGeom prst="rect">
@@ -3250,14 +2900,6 @@
             </a:graphic>
           </wp:inline>
         </w:drawing>
-      </w:r>
-      <w:commentRangeEnd w:id="38"/>
-      <w:r>
-        <w:rPr>
-          <w:rStyle w:val="CommentReference"/>
-          <w:rFonts w:ascii="Calibri" w:eastAsia="Times New Roman" w:hAnsi="Calibri" w:cs="Times New Roman"/>
-        </w:rPr>
-        <w:commentReference w:id="38"/>
       </w:r>
     </w:p>
     <w:p>
@@ -3664,6 +3306,17 @@
     <w:p>
       <w:pPr>
         <w:spacing w:after="0"/>
+        <w:rPr>
+          <w:ins w:id="23" w:author="Nat Brace" w:date="2019-12-06T16:36:00Z"/>
+        </w:rPr>
+      </w:pPr>
+    </w:p>
+    <w:p>
+      <w:pPr>
+        <w:spacing w:after="0"/>
+        <w:rPr>
+          <w:ins w:id="24" w:author="Nat Brace" w:date="2019-12-06T16:36:00Z"/>
+        </w:rPr>
       </w:pPr>
       <w:r>
         <w:t>The Document Grid should now look like this:</w:t>
@@ -3673,8 +3326,11 @@
       <w:pPr>
         <w:spacing w:after="0"/>
       </w:pPr>
-      <w:commentRangeStart w:id="39"/>
-      <w:commentRangeStart w:id="40"/>
+    </w:p>
+    <w:p>
+      <w:pPr>
+        <w:spacing w:after="0"/>
+      </w:pPr>
       <w:r>
         <w:rPr>
           <w:noProof/>
@@ -3684,6 +3340,106 @@
             <wp:extent cx="5562600" cy="4114800"/>
             <wp:effectExtent l="0" t="0" r="0" b="0"/>
             <wp:docPr id="7" name="Picture 7"/>
+            <wp:cNvGraphicFramePr>
+              <a:graphicFrameLocks xmlns:a="http://schemas.openxmlformats.org/drawingml/2006/main" noChangeAspect="1"/>
+            </wp:cNvGraphicFramePr>
+            <a:graphic xmlns:a="http://schemas.openxmlformats.org/drawingml/2006/main">
+              <a:graphicData uri="http://schemas.openxmlformats.org/drawingml/2006/picture">
+                <pic:pic xmlns:pic="http://schemas.openxmlformats.org/drawingml/2006/picture">
+                  <pic:nvPicPr>
+                    <pic:cNvPr id="1" name=""/>
+                    <pic:cNvPicPr/>
+                  </pic:nvPicPr>
+                  <pic:blipFill>
+                    <a:blip r:embed="rId31"/>
+                    <a:stretch>
+                      <a:fillRect/>
+                    </a:stretch>
+                  </pic:blipFill>
+                  <pic:spPr>
+                    <a:xfrm>
+                      <a:off x="0" y="0"/>
+                      <a:ext cx="5562600" cy="4114800"/>
+                    </a:xfrm>
+                    <a:prstGeom prst="rect">
+                      <a:avLst/>
+                    </a:prstGeom>
+                  </pic:spPr>
+                </pic:pic>
+              </a:graphicData>
+            </a:graphic>
+          </wp:inline>
+        </w:drawing>
+      </w:r>
+    </w:p>
+    <w:p>
+      <w:pPr>
+        <w:spacing w:after="0"/>
+      </w:pPr>
+    </w:p>
+    <w:p>
+      <w:pPr>
+        <w:spacing w:after="0"/>
+      </w:pPr>
+    </w:p>
+    <w:p>
+      <w:pPr>
+        <w:spacing w:after="0"/>
+      </w:pPr>
+    </w:p>
+    <w:p>
+      <w:pPr>
+        <w:pStyle w:val="Heading2"/>
+      </w:pPr>
+      <w:r>
+        <w:lastRenderedPageBreak/>
+        <w:t>View the calibration curve</w:t>
+      </w:r>
+    </w:p>
+    <w:p>
+      <w:r>
+        <w:t xml:space="preserve">On the </w:t>
+      </w:r>
+      <w:r>
+        <w:rPr>
+          <w:b/>
+        </w:rPr>
+        <w:t>View</w:t>
+      </w:r>
+      <w:r>
+        <w:rPr>
+          <w:b/>
+        </w:rPr>
+        <w:t xml:space="preserve"> </w:t>
+      </w:r>
+      <w:r>
+        <w:t xml:space="preserve">menu, choose </w:t>
+      </w:r>
+      <w:r>
+        <w:rPr>
+          <w:b/>
+        </w:rPr>
+        <w:t>Calibration Curve</w:t>
+      </w:r>
+    </w:p>
+    <w:p>
+      <w:r>
+        <w:t xml:space="preserve">You </w:t>
+      </w:r>
+      <w:r>
+        <w:t>should see a window that looks like this:</w:t>
+      </w:r>
+    </w:p>
+    <w:p>
+      <w:r>
+        <w:rPr>
+          <w:noProof/>
+        </w:rPr>
+        <w:drawing>
+          <wp:inline distT="0" distB="0" distL="0" distR="0" wp14:anchorId="3D30B25F" wp14:editId="1037C6B9">
+            <wp:extent cx="5562600" cy="4114800"/>
+            <wp:effectExtent l="0" t="0" r="0" b="0"/>
+            <wp:docPr id="3" name="Picture 3"/>
             <wp:cNvGraphicFramePr>
               <a:graphicFrameLocks xmlns:a="http://schemas.openxmlformats.org/drawingml/2006/main" noChangeAspect="1"/>
             </wp:cNvGraphicFramePr>
@@ -3715,122 +3471,6 @@
           </wp:inline>
         </w:drawing>
       </w:r>
-      <w:commentRangeEnd w:id="39"/>
-      <w:commentRangeEnd w:id="40"/>
-    </w:p>
-    <w:p>
-      <w:pPr>
-        <w:spacing w:after="0"/>
-      </w:pPr>
-    </w:p>
-    <w:p>
-      <w:pPr>
-        <w:spacing w:after="0"/>
-      </w:pPr>
-    </w:p>
-    <w:p>
-      <w:pPr>
-        <w:spacing w:after="0"/>
-      </w:pPr>
-      <w:r>
-        <w:rPr>
-          <w:rStyle w:val="CommentReference"/>
-          <w:rFonts w:ascii="Calibri" w:eastAsia="Times New Roman" w:hAnsi="Calibri" w:cs="Times New Roman"/>
-        </w:rPr>
-        <w:commentReference w:id="39"/>
-      </w:r>
-      <w:r>
-        <w:rPr>
-          <w:rStyle w:val="CommentReference"/>
-          <w:rFonts w:ascii="Calibri" w:eastAsia="Times New Roman" w:hAnsi="Calibri" w:cs="Times New Roman"/>
-        </w:rPr>
-        <w:commentReference w:id="40"/>
-      </w:r>
-    </w:p>
-    <w:p>
-      <w:pPr>
-        <w:pStyle w:val="Heading2"/>
-      </w:pPr>
-      <w:r>
-        <w:lastRenderedPageBreak/>
-        <w:t>View the calibration curve</w:t>
-      </w:r>
-    </w:p>
-    <w:p>
-      <w:r>
-        <w:t xml:space="preserve">On the </w:t>
-      </w:r>
-      <w:r>
-        <w:rPr>
-          <w:b/>
-        </w:rPr>
-        <w:t>View</w:t>
-      </w:r>
-      <w:r>
-        <w:rPr>
-          <w:b/>
-        </w:rPr>
-        <w:t xml:space="preserve"> </w:t>
-      </w:r>
-      <w:r>
-        <w:t xml:space="preserve">menu, choose </w:t>
-      </w:r>
-      <w:r>
-        <w:rPr>
-          <w:b/>
-        </w:rPr>
-        <w:t>Calibration Curve</w:t>
-      </w:r>
-    </w:p>
-    <w:p>
-      <w:r>
-        <w:t xml:space="preserve">You </w:t>
-      </w:r>
-      <w:r>
-        <w:t>should see a window that looks like this:</w:t>
-      </w:r>
-    </w:p>
-    <w:p>
-      <w:r>
-        <w:rPr>
-          <w:noProof/>
-        </w:rPr>
-        <w:drawing>
-          <wp:inline distT="0" distB="0" distL="0" distR="0" wp14:anchorId="3D30B25F" wp14:editId="1037C6B9">
-            <wp:extent cx="5562600" cy="4114800"/>
-            <wp:effectExtent l="0" t="0" r="0" b="0"/>
-            <wp:docPr id="3" name="Picture 3"/>
-            <wp:cNvGraphicFramePr>
-              <a:graphicFrameLocks xmlns:a="http://schemas.openxmlformats.org/drawingml/2006/main" noChangeAspect="1"/>
-            </wp:cNvGraphicFramePr>
-            <a:graphic xmlns:a="http://schemas.openxmlformats.org/drawingml/2006/main">
-              <a:graphicData uri="http://schemas.openxmlformats.org/drawingml/2006/picture">
-                <pic:pic xmlns:pic="http://schemas.openxmlformats.org/drawingml/2006/picture">
-                  <pic:nvPicPr>
-                    <pic:cNvPr id="1" name=""/>
-                    <pic:cNvPicPr/>
-                  </pic:nvPicPr>
-                  <pic:blipFill>
-                    <a:blip r:embed="rId33"/>
-                    <a:stretch>
-                      <a:fillRect/>
-                    </a:stretch>
-                  </pic:blipFill>
-                  <pic:spPr>
-                    <a:xfrm>
-                      <a:off x="0" y="0"/>
-                      <a:ext cx="5562600" cy="4114800"/>
-                    </a:xfrm>
-                    <a:prstGeom prst="rect">
-                      <a:avLst/>
-                    </a:prstGeom>
-                  </pic:spPr>
-                </pic:pic>
-              </a:graphicData>
-            </a:graphic>
-          </wp:inline>
-        </w:drawing>
-      </w:r>
     </w:p>
     <w:p>
       <w:r>
@@ -3864,15 +3504,7 @@
         <w:t>Also, calculated concentration of the currently selected replicate is displayed on the calibration form.</w:t>
       </w:r>
       <w:r>
-        <w:t xml:space="preserve"> Here the concentration of the unknown sample is shown as 1.8554 </w:t>
-      </w:r>
-      <w:proofErr w:type="spellStart"/>
-      <w:r>
-        <w:t>fmol</w:t>
-      </w:r>
-      <w:proofErr w:type="spellEnd"/>
-      <w:r>
-        <w:t>/ul.</w:t>
+        <w:t xml:space="preserve"> Here the concentration of the unknown sample is shown as 1.8554 fmol/ul.</w:t>
       </w:r>
     </w:p>
     <w:p>
@@ -3888,15 +3520,7 @@
     </w:p>
     <w:p>
       <w:r>
-        <w:t xml:space="preserve">This tutorial presented the advantages of different absolute abundance experimental setups and demonstrated how to determine absolute abundances using an external calibration curve with an internal standard heavy labeled peptide. This method provides accurate and precise absolute measurements while minimizing the amount of valuable sample that </w:t>
-      </w:r>
-      <w:proofErr w:type="gramStart"/>
-      <w:r>
-        <w:t>has to</w:t>
-      </w:r>
-      <w:proofErr w:type="gramEnd"/>
-      <w:r>
-        <w:t xml:space="preserve"> be used during the experiment. </w:t>
+        <w:t xml:space="preserve">This tutorial presented the advantages of different absolute abundance experimental setups and demonstrated how to determine absolute abundances using an external calibration curve with an internal standard heavy labeled peptide. This method provides accurate and precise absolute measurements while minimizing the amount of valuable sample that has to be used during the experiment. </w:t>
       </w:r>
     </w:p>
     <w:p>
@@ -3932,35 +3556,7 @@
         <w:rPr>
           <w:rFonts w:asciiTheme="majorHAnsi" w:hAnsiTheme="majorHAnsi" w:cs="Times New Roman"/>
         </w:rPr>
-        <w:t xml:space="preserve">Gerber, S.A., Rush, J., </w:t>
-      </w:r>
-      <w:proofErr w:type="spellStart"/>
-      <w:r>
-        <w:rPr>
-          <w:rFonts w:asciiTheme="majorHAnsi" w:hAnsiTheme="majorHAnsi" w:cs="Times New Roman"/>
-        </w:rPr>
-        <w:t>Stemman</w:t>
-      </w:r>
-      <w:proofErr w:type="spellEnd"/>
-      <w:r>
-        <w:rPr>
-          <w:rFonts w:asciiTheme="majorHAnsi" w:hAnsiTheme="majorHAnsi" w:cs="Times New Roman"/>
-        </w:rPr>
-        <w:t xml:space="preserve">, O., Kirschner, M.W. &amp; </w:t>
-      </w:r>
-      <w:proofErr w:type="spellStart"/>
-      <w:r>
-        <w:rPr>
-          <w:rFonts w:asciiTheme="majorHAnsi" w:hAnsiTheme="majorHAnsi" w:cs="Times New Roman"/>
-        </w:rPr>
-        <w:t>Gygi</w:t>
-      </w:r>
-      <w:proofErr w:type="spellEnd"/>
-      <w:r>
-        <w:rPr>
-          <w:rFonts w:asciiTheme="majorHAnsi" w:hAnsiTheme="majorHAnsi" w:cs="Times New Roman"/>
-        </w:rPr>
-        <w:t xml:space="preserve">, S.P. Absolute quantification of proteins and phosphoproteins from cell lysates by tandem MS. </w:t>
+        <w:t xml:space="preserve">Gerber, S.A., Rush, J., Stemman, O., Kirschner, M.W. &amp; Gygi, S.P. Absolute quantification of proteins and phosphoproteins from cell lysates by tandem MS. </w:t>
       </w:r>
       <w:r>
         <w:rPr>
@@ -4073,41 +3669,13 @@
           <w:szCs w:val="22"/>
         </w:rPr>
       </w:pPr>
-      <w:proofErr w:type="spellStart"/>
       <w:r>
         <w:rPr>
           <w:rFonts w:asciiTheme="majorHAnsi" w:hAnsiTheme="majorHAnsi"/>
           <w:sz w:val="22"/>
           <w:szCs w:val="22"/>
         </w:rPr>
-        <w:t>Lavagnini</w:t>
-      </w:r>
-      <w:proofErr w:type="spellEnd"/>
-      <w:r>
-        <w:rPr>
-          <w:rFonts w:asciiTheme="majorHAnsi" w:hAnsiTheme="majorHAnsi"/>
-          <w:sz w:val="22"/>
-          <w:szCs w:val="22"/>
-        </w:rPr>
-        <w:t xml:space="preserve">, I. &amp; </w:t>
-      </w:r>
-      <w:proofErr w:type="spellStart"/>
-      <w:r>
-        <w:rPr>
-          <w:rFonts w:asciiTheme="majorHAnsi" w:hAnsiTheme="majorHAnsi"/>
-          <w:sz w:val="22"/>
-          <w:szCs w:val="22"/>
-        </w:rPr>
-        <w:t>Magno</w:t>
-      </w:r>
-      <w:proofErr w:type="spellEnd"/>
-      <w:r>
-        <w:rPr>
-          <w:rFonts w:asciiTheme="majorHAnsi" w:hAnsiTheme="majorHAnsi"/>
-          <w:sz w:val="22"/>
-          <w:szCs w:val="22"/>
-        </w:rPr>
-        <w:t xml:space="preserve">, F. A statistical overview on univariate calibration, inverse regression, and detection limits: Application to gas chromatography/mass spectrometry technique. </w:t>
+        <w:t xml:space="preserve">Lavagnini, I. &amp; Magno, F. A statistical overview on univariate calibration, inverse regression, and detection limits: Application to gas chromatography/mass spectrometry technique. </w:t>
       </w:r>
       <w:r>
         <w:rPr>
@@ -4343,14 +3911,12 @@
           <w:rFonts w:ascii="Cambria" w:hAnsi="Cambria" w:cs="Calibri"/>
         </w:rPr>
       </w:pPr>
-      <w:proofErr w:type="spellStart"/>
       <w:r>
         <w:rPr>
           <w:rFonts w:ascii="Cambria" w:hAnsi="Cambria" w:cs="Calibri"/>
         </w:rPr>
         <w:t>Stergachis</w:t>
       </w:r>
-      <w:proofErr w:type="spellEnd"/>
       <w:r>
         <w:rPr>
           <w:rFonts w:ascii="Cambria" w:hAnsi="Cambria" w:cs="Calibri"/>
@@ -4385,16 +3951,8 @@
         <w:rPr>
           <w:rFonts w:ascii="Cambria" w:hAnsi="Cambria" w:cs="Calibri"/>
         </w:rPr>
-        <w:t xml:space="preserve">K., </w:t>
-      </w:r>
-      <w:proofErr w:type="spellStart"/>
-      <w:r>
-        <w:rPr>
-          <w:rFonts w:ascii="Cambria" w:hAnsi="Cambria" w:cs="Calibri"/>
-        </w:rPr>
-        <w:t>Stamatoyannopoulos</w:t>
-      </w:r>
-      <w:proofErr w:type="spellEnd"/>
+        <w:t>K., Stamatoyannopoulos</w:t>
+      </w:r>
       <w:r>
         <w:rPr>
           <w:rFonts w:ascii="Cambria" w:hAnsi="Cambria" w:cs="Calibri"/>
@@ -4457,7 +4015,7 @@
     <w:p/>
     <w:p/>
     <w:sectPr>
-      <w:footerReference w:type="default" r:id="rId34"/>
+      <w:footerReference w:type="default" r:id="rId33"/>
       <w:pgSz w:w="12240" w:h="15840" w:code="1"/>
       <w:pgMar w:top="1440" w:right="1440" w:bottom="1440" w:left="1440" w:header="720" w:footer="720" w:gutter="0"/>
       <w:cols w:space="720"/>
@@ -4469,7 +4027,7 @@
 
 <file path=word/comments.xml><?xml version="1.0" encoding="utf-8"?>
 <w:comments xmlns:wpc="http://schemas.microsoft.com/office/word/2010/wordprocessingCanvas" xmlns:cx="http://schemas.microsoft.com/office/drawing/2014/chartex" xmlns:cx1="http://schemas.microsoft.com/office/drawing/2015/9/8/chartex" xmlns:cx2="http://schemas.microsoft.com/office/drawing/2015/10/21/chartex" xmlns:cx3="http://schemas.microsoft.com/office/drawing/2016/5/9/chartex" xmlns:cx4="http://schemas.microsoft.com/office/drawing/2016/5/10/chartex" xmlns:cx5="http://schemas.microsoft.com/office/drawing/2016/5/11/chartex" xmlns:cx6="http://schemas.microsoft.com/office/drawing/2016/5/12/chartex" xmlns:cx7="http://schemas.microsoft.com/office/drawing/2016/5/13/chartex" xmlns:cx8="http://schemas.microsoft.com/office/drawing/2016/5/14/chartex" xmlns:mc="http://schemas.openxmlformats.org/markup-compatibility/2006" xmlns:aink="http://schemas.microsoft.com/office/drawing/2016/ink" xmlns:am3d="http://schemas.microsoft.com/office/drawing/2017/model3d" xmlns:o="urn:schemas-microsoft-com:office:office" xmlns:r="http://schemas.openxmlformats.org/officeDocument/2006/relationships" xmlns:m="http://schemas.openxmlformats.org/officeDocument/2006/math" xmlns:v="urn:schemas-microsoft-com:vml" xmlns:wp14="http://schemas.microsoft.com/office/word/2010/wordprocessingDrawing" xmlns:wp="http://schemas.openxmlformats.org/drawingml/2006/wordprocessingDrawing" xmlns:w10="urn:schemas-microsoft-com:office:word" xmlns:w="http://schemas.openxmlformats.org/wordprocessingml/2006/main" xmlns:w14="http://schemas.microsoft.com/office/word/2010/wordml" xmlns:w15="http://schemas.microsoft.com/office/word/2012/wordml" xmlns:w16cid="http://schemas.microsoft.com/office/word/2016/wordml/cid" xmlns:w16se="http://schemas.microsoft.com/office/word/2015/wordml/symex" xmlns:wpg="http://schemas.microsoft.com/office/word/2010/wordprocessingGroup" xmlns:wpi="http://schemas.microsoft.com/office/word/2010/wordprocessingInk" xmlns:wne="http://schemas.microsoft.com/office/word/2006/wordml" xmlns:wps="http://schemas.microsoft.com/office/word/2010/wordprocessingShape" mc:Ignorable="w14 w15 w16se w16cid wp14">
-  <w:comment w:id="0" w:author="Nat Brace" w:date="2019-10-11T13:46:00Z" w:initials="NB">
+  <w:comment w:id="0" w:author="Nat Brace" w:date="2019-10-11T14:06:00Z" w:initials="NB">
     <w:p>
       <w:pPr>
         <w:pStyle w:val="CommentText"/>
@@ -4481,11 +4039,11 @@
         <w:annotationRef/>
       </w:r>
       <w:r>
-        <w:t xml:space="preserve">Original above, is a single jpg with both dialog boxes </w:t>
+        <w:t xml:space="preserve">Resized to same width as items above. </w:t>
       </w:r>
     </w:p>
   </w:comment>
-  <w:comment w:id="1" w:author="Nat Brace" w:date="2019-10-15T11:29:00Z" w:initials="NB">
+  <w:comment w:id="1" w:author="Nat Brace" w:date="2019-10-14T16:24:00Z" w:initials="NB">
     <w:p>
       <w:pPr>
         <w:pStyle w:val="CommentText"/>
@@ -4497,25 +4055,11 @@
         <w:annotationRef/>
       </w:r>
       <w:r>
-        <w:t xml:space="preserve">The test </w:t>
-      </w:r>
-      <w:proofErr w:type="spellStart"/>
-      <w:r>
-        <w:t>addd</w:t>
-      </w:r>
-      <w:proofErr w:type="spellEnd"/>
-      <w:r>
-        <w:t xml:space="preserve"> an additional form before this … need to take out</w:t>
-      </w:r>
-      <w:r>
-        <w:t xml:space="preserve"> from the test</w:t>
-      </w:r>
-      <w:r>
-        <w:t xml:space="preserve">. </w:t>
+        <w:t>And changed height</w:t>
       </w:r>
     </w:p>
   </w:comment>
-  <w:comment w:id="2" w:author="Rita Chupalov" w:date="2019-10-22T12:59:00Z" w:initials="RC">
+  <w:comment w:id="6" w:author="Nat Brace" w:date="2019-12-06T16:21:00Z" w:initials="NB">
     <w:p>
       <w:pPr>
         <w:pStyle w:val="CommentText"/>
@@ -4527,11 +4071,11 @@
         <w:annotationRef/>
       </w:r>
       <w:r>
-        <w:t>The previous form removed</w:t>
+        <w:t xml:space="preserve">In test:  empgy Library match floats part way in from the right and dialog is rectangular not square like this screen shot. </w:t>
       </w:r>
     </w:p>
   </w:comment>
-  <w:comment w:id="4" w:author="Nat Brace" w:date="2019-10-11T14:06:00Z" w:initials="NB">
+  <w:comment w:id="5" w:author="Nat Brace" w:date="2019-10-14T16:27:00Z" w:initials="NB">
     <w:p>
       <w:pPr>
         <w:pStyle w:val="CommentText"/>
@@ -4543,11 +4087,11 @@
         <w:annotationRef/>
       </w:r>
       <w:r>
-        <w:t xml:space="preserve">Resized to same width as items above. </w:t>
+        <w:t>Requires resizing</w:t>
       </w:r>
     </w:p>
   </w:comment>
-  <w:comment w:id="5" w:author="Nat Brace" w:date="2019-10-14T16:24:00Z" w:initials="NB">
+  <w:comment w:id="10" w:author="Nat Brace" w:date="2019-10-11T14:08:00Z" w:initials="NB">
     <w:p>
       <w:pPr>
         <w:pStyle w:val="CommentText"/>
@@ -4559,11 +4103,11 @@
         <w:annotationRef/>
       </w:r>
       <w:r>
-        <w:t>And changed height</w:t>
+        <w:t>Lots of scaling</w:t>
       </w:r>
     </w:p>
   </w:comment>
-  <w:comment w:id="6" w:author="Rita Chupalov" w:date="2019-10-22T13:00:00Z" w:initials="RC">
+  <w:comment w:id="13" w:author="Nat Brace" w:date="2019-12-06T16:25:00Z" w:initials="NB">
     <w:p>
       <w:pPr>
         <w:pStyle w:val="CommentText"/>
@@ -4575,11 +4119,22 @@
         <w:annotationRef/>
       </w:r>
       <w:r>
-        <w:t>The window resized</w:t>
+        <w:t>Test shows empty library match floating in from right</w:t>
+      </w:r>
+      <w:r>
+        <w:t xml:space="preserve"> cramping layout</w:t>
+      </w:r>
+      <w:r>
+        <w:t xml:space="preserve"> and adding a third row of chomatograms</w:t>
+      </w:r>
+      <w:bookmarkStart w:id="14" w:name="_GoBack"/>
+      <w:bookmarkEnd w:id="14"/>
+      <w:r>
+        <w:t xml:space="preserve">. Test shows Standard 2 has highlighted as opposed to Standard 1, in the upper row of this screen shot. </w:t>
       </w:r>
     </w:p>
   </w:comment>
-  <w:comment w:id="11" w:author="Nat Brace" w:date="2019-10-02T15:39:00Z" w:initials="NB">
+  <w:comment w:id="16" w:author="Nat Brace" w:date="2019-10-15T11:39:00Z" w:initials="NB">
     <w:p>
       <w:pPr>
         <w:pStyle w:val="CommentText"/>
@@ -4591,19 +4146,17 @@
         <w:annotationRef/>
       </w:r>
       <w:r>
-        <w:t xml:space="preserve">This is the file name that should appear… need to run using RAW not </w:t>
-      </w:r>
-      <w:proofErr w:type="spellStart"/>
-      <w:r>
-        <w:t>mzml</w:t>
-      </w:r>
-      <w:proofErr w:type="spellEnd"/>
-      <w:r>
-        <w:t xml:space="preserve"> files </w:t>
+        <w:t xml:space="preserve">Test: legends are different … </w:t>
+      </w:r>
+      <w:r>
+        <w:t xml:space="preserve">Brendan Screen shot has legends that are have two columns. </w:t>
+      </w:r>
+      <w:r>
+        <w:t xml:space="preserve"> </w:t>
       </w:r>
     </w:p>
   </w:comment>
-  <w:comment w:id="10" w:author="Rita Chupalov" w:date="2019-10-22T12:20:00Z" w:initials="RC">
+  <w:comment w:id="18" w:author="Nat Brace" w:date="2019-12-06T16:53:00Z" w:initials="NB">
     <w:p>
       <w:pPr>
         <w:pStyle w:val="CommentText"/>
@@ -4615,19 +4168,11 @@
         <w:annotationRef/>
       </w:r>
       <w:r>
-        <w:t xml:space="preserve">Raw files test is much </w:t>
-      </w:r>
-      <w:proofErr w:type="gramStart"/>
-      <w:r>
-        <w:t>slower</w:t>
-      </w:r>
-      <w:proofErr w:type="gramEnd"/>
-      <w:r>
-        <w:t xml:space="preserve"> and it will have to download the files. This can affect the nightly build performance. Do we really need it?</w:t>
+        <w:t xml:space="preserve">Test does not produce quite the same rectangle … same thing around the legends as above. </w:t>
       </w:r>
     </w:p>
   </w:comment>
-  <w:comment w:id="12" w:author="Nat Brace" w:date="2019-10-15T11:36:00Z" w:initials="NB">
+  <w:comment w:id="22" w:author="Nat Brace" w:date="2019-12-06T16:32:00Z" w:initials="NB">
     <w:p>
       <w:pPr>
         <w:pStyle w:val="CommentText"/>
@@ -4639,324 +4184,7 @@
         <w:annotationRef/>
       </w:r>
       <w:r>
-        <w:t>Note: “</w:t>
-      </w:r>
-      <w:proofErr w:type="spellStart"/>
-      <w:r>
-        <w:t>mzml</w:t>
-      </w:r>
-      <w:proofErr w:type="spellEnd"/>
-      <w:r>
-        <w:t xml:space="preserve">” in file name … see note above. </w:t>
-      </w:r>
-    </w:p>
-  </w:comment>
-  <w:comment w:id="13" w:author="Nat Brace" w:date="2019-10-14T16:27:00Z" w:initials="NB">
-    <w:p>
-      <w:pPr>
-        <w:pStyle w:val="CommentText"/>
-      </w:pPr>
-      <w:r>
-        <w:rPr>
-          <w:rStyle w:val="CommentReference"/>
-        </w:rPr>
-        <w:annotationRef/>
-      </w:r>
-      <w:r>
-        <w:t>Requires resizing</w:t>
-      </w:r>
-    </w:p>
-  </w:comment>
-  <w:comment w:id="14" w:author="Rita Chupalov" w:date="2019-10-22T13:11:00Z" w:initials="RC">
-    <w:p>
-      <w:pPr>
-        <w:pStyle w:val="CommentText"/>
-      </w:pPr>
-      <w:r>
-        <w:rPr>
-          <w:rStyle w:val="CommentReference"/>
-        </w:rPr>
-        <w:annotationRef/>
-      </w:r>
-      <w:r>
-        <w:t>Window resized.</w:t>
-      </w:r>
-    </w:p>
-  </w:comment>
-  <w:comment w:id="15" w:author="Nat Brace" w:date="2019-10-11T14:07:00Z" w:initials="NB">
-    <w:p>
-      <w:pPr>
-        <w:pStyle w:val="CommentText"/>
-      </w:pPr>
-      <w:r>
-        <w:rPr>
-          <w:rStyle w:val="CommentReference"/>
-        </w:rPr>
-        <w:annotationRef/>
-      </w:r>
-      <w:r>
-        <w:t>Originally captured with border (shadow)</w:t>
-      </w:r>
-      <w:proofErr w:type="gramStart"/>
-      <w:r>
-        <w:t xml:space="preserve"> ..</w:t>
-      </w:r>
-      <w:proofErr w:type="gramEnd"/>
-      <w:r>
-        <w:t xml:space="preserve"> this captured with </w:t>
-      </w:r>
-      <w:proofErr w:type="spellStart"/>
-      <w:r>
-        <w:t>alt+PrtScn</w:t>
-      </w:r>
-      <w:proofErr w:type="spellEnd"/>
-    </w:p>
-  </w:comment>
-  <w:comment w:id="19" w:author="Nat Brace" w:date="2019-11-06T14:16:00Z" w:initials="NB">
-    <w:p>
-      <w:pPr>
-        <w:pStyle w:val="CommentText"/>
-      </w:pPr>
-      <w:r>
-        <w:rPr>
-          <w:rStyle w:val="CommentReference"/>
-        </w:rPr>
-        <w:annotationRef/>
-      </w:r>
-      <w:r>
-        <w:t xml:space="preserve">This form does not appear in test. </w:t>
-      </w:r>
-    </w:p>
-  </w:comment>
-  <w:comment w:id="18" w:author="Nat Brace" w:date="2019-10-14T16:32:00Z" w:initials="NB">
-    <w:p>
-      <w:pPr>
-        <w:pStyle w:val="CommentText"/>
-      </w:pPr>
-      <w:r>
-        <w:rPr>
-          <w:rStyle w:val="CommentReference"/>
-        </w:rPr>
-        <w:annotationRef/>
-      </w:r>
-      <w:r>
-        <w:t>Needs to be RAW files like what you get when you start the tutorial from the Start page.</w:t>
-      </w:r>
-    </w:p>
-  </w:comment>
-  <w:comment w:id="23" w:author="Nat Brace" w:date="2019-10-11T14:08:00Z" w:initials="NB">
-    <w:p>
-      <w:pPr>
-        <w:pStyle w:val="CommentText"/>
-      </w:pPr>
-      <w:r>
-        <w:rPr>
-          <w:rStyle w:val="CommentReference"/>
-        </w:rPr>
-        <w:annotationRef/>
-      </w:r>
-      <w:r>
-        <w:t>Lots of scaling</w:t>
-      </w:r>
-    </w:p>
-  </w:comment>
-  <w:comment w:id="24" w:author="Nat Brace" w:date="2019-10-15T11:38:00Z" w:initials="NB">
-    <w:p>
-      <w:pPr>
-        <w:pStyle w:val="CommentText"/>
-      </w:pPr>
-      <w:r>
-        <w:rPr>
-          <w:rStyle w:val="CommentReference"/>
-        </w:rPr>
-        <w:annotationRef/>
-      </w:r>
-      <w:r>
-        <w:t xml:space="preserve">This is the one captured by Brendan … keep this one. </w:t>
-      </w:r>
-    </w:p>
-  </w:comment>
-  <w:comment w:id="25" w:author="Rita Chupalov" w:date="2019-10-22T13:11:00Z" w:initials="RC">
-    <w:p>
-      <w:pPr>
-        <w:pStyle w:val="CommentText"/>
-      </w:pPr>
-      <w:r>
-        <w:rPr>
-          <w:rStyle w:val="CommentReference"/>
-        </w:rPr>
-        <w:annotationRef/>
-      </w:r>
-      <w:r>
-        <w:t>The window id resized and Standard 1 is selected to replicate this v</w:t>
-      </w:r>
-      <w:r>
-        <w:t>i</w:t>
-      </w:r>
-      <w:r>
-        <w:t>ew.</w:t>
-      </w:r>
-    </w:p>
-  </w:comment>
-  <w:comment w:id="26" w:author="Nat Brace" w:date="2019-10-11T14:09:00Z" w:initials="NB">
-    <w:p>
-      <w:pPr>
-        <w:pStyle w:val="CommentText"/>
-      </w:pPr>
-      <w:r>
-        <w:rPr>
-          <w:rStyle w:val="CommentReference"/>
-        </w:rPr>
-        <w:annotationRef/>
-      </w:r>
-      <w:r>
-        <w:t>Test did not assemble this view</w:t>
-      </w:r>
-      <w:proofErr w:type="gramStart"/>
-      <w:r>
-        <w:t xml:space="preserve"> ..</w:t>
-      </w:r>
-      <w:proofErr w:type="gramEnd"/>
-      <w:r>
-        <w:t xml:space="preserve"> done manually</w:t>
-      </w:r>
-      <w:r>
-        <w:t>. Needs a rewrite to help a user get to this layout.</w:t>
-      </w:r>
-    </w:p>
-  </w:comment>
-  <w:comment w:id="28" w:author="Nat Brace" w:date="2019-11-06T14:05:00Z" w:initials="NB">
-    <w:p>
-      <w:pPr>
-        <w:pStyle w:val="CommentText"/>
-      </w:pPr>
-      <w:r>
-        <w:rPr>
-          <w:rStyle w:val="CommentReference"/>
-        </w:rPr>
-        <w:annotationRef/>
-      </w:r>
-      <w:r>
-        <w:t xml:space="preserve">In the wrong order … </w:t>
-      </w:r>
-    </w:p>
-  </w:comment>
-  <w:comment w:id="27" w:author="Nat Brace" w:date="2019-10-15T11:39:00Z" w:initials="NB">
-    <w:p>
-      <w:pPr>
-        <w:pStyle w:val="CommentText"/>
-      </w:pPr>
-      <w:r>
-        <w:rPr>
-          <w:rStyle w:val="CommentReference"/>
-        </w:rPr>
-        <w:annotationRef/>
-      </w:r>
-      <w:r>
-        <w:t xml:space="preserve">Captured by Brendan … the one to keep. </w:t>
-      </w:r>
-    </w:p>
-  </w:comment>
-  <w:comment w:id="30" w:author="Nat Brace" w:date="2019-10-11T14:10:00Z" w:initials="NB">
-    <w:p>
-      <w:pPr>
-        <w:pStyle w:val="CommentText"/>
-      </w:pPr>
-      <w:bookmarkStart w:id="33" w:name="_GoBack"/>
-      <w:bookmarkEnd w:id="33"/>
-      <w:r>
-        <w:rPr>
-          <w:rStyle w:val="CommentReference"/>
-        </w:rPr>
-        <w:annotationRef/>
-      </w:r>
-      <w:r>
-        <w:t>Assembly and scaling</w:t>
-      </w:r>
-    </w:p>
-  </w:comment>
-  <w:comment w:id="34" w:author="Nat Brace" w:date="2019-11-06T14:05:00Z" w:initials="NB">
-    <w:p>
-      <w:pPr>
-        <w:pStyle w:val="CommentText"/>
-      </w:pPr>
-      <w:r>
-        <w:rPr>
-          <w:rStyle w:val="CommentReference"/>
-        </w:rPr>
-        <w:annotationRef/>
-      </w:r>
-      <w:r>
-        <w:t>In wrong order</w:t>
-      </w:r>
-    </w:p>
-  </w:comment>
-  <w:comment w:id="37" w:author="Nat Brace" w:date="2019-10-11T14:10:00Z" w:initials="NB">
-    <w:p>
-      <w:pPr>
-        <w:pStyle w:val="CommentText"/>
-      </w:pPr>
-      <w:r>
-        <w:rPr>
-          <w:rStyle w:val="CommentReference"/>
-        </w:rPr>
-        <w:annotationRef/>
-      </w:r>
-      <w:r>
-        <w:t>Assembly and scaling</w:t>
-      </w:r>
-    </w:p>
-  </w:comment>
-  <w:comment w:id="38" w:author="Nat Brace" w:date="2019-10-14T16:45:00Z" w:initials="NB">
-    <w:p>
-      <w:pPr>
-        <w:pStyle w:val="CommentText"/>
-      </w:pPr>
-      <w:r>
-        <w:rPr>
-          <w:rStyle w:val="CommentReference"/>
-        </w:rPr>
-        <w:annotationRef/>
-      </w:r>
-      <w:r>
-        <w:t>Not coming up showing Quantification tab</w:t>
-      </w:r>
-    </w:p>
-  </w:comment>
-  <w:comment w:id="39" w:author="Nat Brace" w:date="2019-10-14T16:47:00Z" w:initials="NB">
-    <w:p>
-      <w:pPr>
-        <w:pStyle w:val="CommentText"/>
-      </w:pPr>
-      <w:r>
-        <w:rPr>
-          <w:rStyle w:val="CommentReference"/>
-        </w:rPr>
-        <w:annotationRef/>
-      </w:r>
-      <w:r>
-        <w:t xml:space="preserve">Resizing </w:t>
-      </w:r>
-      <w:proofErr w:type="spellStart"/>
-      <w:r>
-        <w:t>requied</w:t>
-      </w:r>
-      <w:proofErr w:type="spellEnd"/>
-    </w:p>
-  </w:comment>
-  <w:comment w:id="40" w:author="Rita Chupalov" w:date="2019-10-29T12:29:00Z" w:initials="RC">
-    <w:p>
-      <w:pPr>
-        <w:pStyle w:val="CommentText"/>
-      </w:pPr>
-      <w:r>
-        <w:rPr>
-          <w:rStyle w:val="CommentReference"/>
-        </w:rPr>
-        <w:annotationRef/>
-      </w:r>
-      <w:r>
-        <w:t>Not sure what the size should be in this case. The snapshot seems to be about the same size as the one in this document.</w:t>
+        <w:t>Test produces much more square screen cap</w:t>
       </w:r>
     </w:p>
   </w:comment>
@@ -4965,63 +4193,29 @@
 
 <file path=word/commentsExtended.xml><?xml version="1.0" encoding="utf-8"?>
 <w15:commentsEx xmlns:wpc="http://schemas.microsoft.com/office/word/2010/wordprocessingCanvas" xmlns:cx="http://schemas.microsoft.com/office/drawing/2014/chartex" xmlns:cx1="http://schemas.microsoft.com/office/drawing/2015/9/8/chartex" xmlns:cx2="http://schemas.microsoft.com/office/drawing/2015/10/21/chartex" xmlns:cx3="http://schemas.microsoft.com/office/drawing/2016/5/9/chartex" xmlns:cx4="http://schemas.microsoft.com/office/drawing/2016/5/10/chartex" xmlns:cx5="http://schemas.microsoft.com/office/drawing/2016/5/11/chartex" xmlns:cx6="http://schemas.microsoft.com/office/drawing/2016/5/12/chartex" xmlns:cx7="http://schemas.microsoft.com/office/drawing/2016/5/13/chartex" xmlns:cx8="http://schemas.microsoft.com/office/drawing/2016/5/14/chartex" xmlns:mc="http://schemas.openxmlformats.org/markup-compatibility/2006" xmlns:aink="http://schemas.microsoft.com/office/drawing/2016/ink" xmlns:am3d="http://schemas.microsoft.com/office/drawing/2017/model3d" xmlns:o="urn:schemas-microsoft-com:office:office" xmlns:r="http://schemas.openxmlformats.org/officeDocument/2006/relationships" xmlns:m="http://schemas.openxmlformats.org/officeDocument/2006/math" xmlns:v="urn:schemas-microsoft-com:vml" xmlns:wp14="http://schemas.microsoft.com/office/word/2010/wordprocessingDrawing" xmlns:wp="http://schemas.openxmlformats.org/drawingml/2006/wordprocessingDrawing" xmlns:w10="urn:schemas-microsoft-com:office:word" xmlns:w="http://schemas.openxmlformats.org/wordprocessingml/2006/main" xmlns:w14="http://schemas.microsoft.com/office/word/2010/wordml" xmlns:w15="http://schemas.microsoft.com/office/word/2012/wordml" xmlns:w16cid="http://schemas.microsoft.com/office/word/2016/wordml/cid" xmlns:w16se="http://schemas.microsoft.com/office/word/2015/wordml/symex" xmlns:wpg="http://schemas.microsoft.com/office/word/2010/wordprocessingGroup" xmlns:wpi="http://schemas.microsoft.com/office/word/2010/wordprocessingInk" xmlns:wne="http://schemas.microsoft.com/office/word/2006/wordml" xmlns:wps="http://schemas.microsoft.com/office/word/2010/wordprocessingShape" mc:Ignorable="w14 w15 w16se w16cid wp14">
-  <w15:commentEx w15:paraId="1C7C7457" w15:done="1"/>
-  <w15:commentEx w15:paraId="4FCE3071" w15:done="1"/>
-  <w15:commentEx w15:paraId="5C1A8653" w15:paraIdParent="4FCE3071" w15:done="1"/>
   <w15:commentEx w15:paraId="36F29D77" w15:done="1"/>
   <w15:commentEx w15:paraId="015CA45B" w15:paraIdParent="36F29D77" w15:done="1"/>
-  <w15:commentEx w15:paraId="51D2F1F2" w15:paraIdParent="36F29D77" w15:done="1"/>
-  <w15:commentEx w15:paraId="39CD3EAB" w15:done="1"/>
-  <w15:commentEx w15:paraId="3D095376" w15:paraIdParent="39CD3EAB" w15:done="1"/>
-  <w15:commentEx w15:paraId="3C0D13B6" w15:done="1"/>
+  <w15:commentEx w15:paraId="3EA1578E" w15:done="0"/>
   <w15:commentEx w15:paraId="3E10BCEE" w15:done="1"/>
-  <w15:commentEx w15:paraId="43D3FEB7" w15:paraIdParent="3E10BCEE" w15:done="1"/>
-  <w15:commentEx w15:paraId="682C3D68" w15:done="1"/>
-  <w15:commentEx w15:paraId="003FB8D4" w15:done="1"/>
-  <w15:commentEx w15:paraId="4136A959" w15:done="1"/>
   <w15:commentEx w15:paraId="5D1921D9" w15:done="1"/>
-  <w15:commentEx w15:paraId="33168CCF" w15:done="1"/>
-  <w15:commentEx w15:paraId="7E48CEA6" w15:paraIdParent="33168CCF" w15:done="1"/>
-  <w15:commentEx w15:paraId="27D980D8" w15:done="1"/>
-  <w15:commentEx w15:paraId="19102934" w15:done="0"/>
+  <w15:commentEx w15:paraId="11FEDE10" w15:done="0"/>
   <w15:commentEx w15:paraId="2EBEE883" w15:done="0"/>
-  <w15:commentEx w15:paraId="42F2542F" w15:done="1"/>
-  <w15:commentEx w15:paraId="38BE3298" w15:done="0"/>
-  <w15:commentEx w15:paraId="3BE81214" w15:done="1"/>
-  <w15:commentEx w15:paraId="0221343F" w15:done="1"/>
-  <w15:commentEx w15:paraId="1B024E27" w15:done="1"/>
-  <w15:commentEx w15:paraId="2BDFE051" w15:paraIdParent="1B024E27" w15:done="1"/>
+  <w15:commentEx w15:paraId="4566817D" w15:done="0"/>
+  <w15:commentEx w15:paraId="4A076CD0" w15:done="0"/>
 </w15:commentsEx>
 </file>
 
 <file path=word/commentsIds.xml><?xml version="1.0" encoding="utf-8"?>
 <w16cid:commentsIds xmlns:wpc="http://schemas.microsoft.com/office/word/2010/wordprocessingCanvas" xmlns:cx="http://schemas.microsoft.com/office/drawing/2014/chartex" xmlns:cx1="http://schemas.microsoft.com/office/drawing/2015/9/8/chartex" xmlns:cx2="http://schemas.microsoft.com/office/drawing/2015/10/21/chartex" xmlns:cx3="http://schemas.microsoft.com/office/drawing/2016/5/9/chartex" xmlns:cx4="http://schemas.microsoft.com/office/drawing/2016/5/10/chartex" xmlns:cx5="http://schemas.microsoft.com/office/drawing/2016/5/11/chartex" xmlns:cx6="http://schemas.microsoft.com/office/drawing/2016/5/12/chartex" xmlns:cx7="http://schemas.microsoft.com/office/drawing/2016/5/13/chartex" xmlns:cx8="http://schemas.microsoft.com/office/drawing/2016/5/14/chartex" xmlns:mc="http://schemas.openxmlformats.org/markup-compatibility/2006" xmlns:aink="http://schemas.microsoft.com/office/drawing/2016/ink" xmlns:am3d="http://schemas.microsoft.com/office/drawing/2017/model3d" xmlns:o="urn:schemas-microsoft-com:office:office" xmlns:r="http://schemas.openxmlformats.org/officeDocument/2006/relationships" xmlns:m="http://schemas.openxmlformats.org/officeDocument/2006/math" xmlns:v="urn:schemas-microsoft-com:vml" xmlns:wp14="http://schemas.microsoft.com/office/word/2010/wordprocessingDrawing" xmlns:wp="http://schemas.openxmlformats.org/drawingml/2006/wordprocessingDrawing" xmlns:w10="urn:schemas-microsoft-com:office:word" xmlns:w="http://schemas.openxmlformats.org/wordprocessingml/2006/main" xmlns:w14="http://schemas.microsoft.com/office/word/2010/wordml" xmlns:w15="http://schemas.microsoft.com/office/word/2012/wordml" xmlns:w16cid="http://schemas.microsoft.com/office/word/2016/wordml/cid" xmlns:w16se="http://schemas.microsoft.com/office/word/2015/wordml/symex" xmlns:wpg="http://schemas.microsoft.com/office/word/2010/wordprocessingGroup" xmlns:wpi="http://schemas.microsoft.com/office/word/2010/wordprocessingInk" xmlns:wne="http://schemas.microsoft.com/office/word/2006/wordml" xmlns:wps="http://schemas.microsoft.com/office/word/2010/wordprocessingShape" mc:Ignorable="w14 w15 w16se w16cid wp14">
-  <w16cid:commentId w16cid:paraId="1C7C7457" w16cid:durableId="214B063F"/>
-  <w16cid:commentId w16cid:paraId="4FCE3071" w16cid:durableId="21502C1A"/>
-  <w16cid:commentId w16cid:paraId="5C1A8653" w16cid:durableId="216D5003"/>
   <w16cid:commentId w16cid:paraId="36F29D77" w16cid:durableId="214B0ACE"/>
   <w16cid:commentId w16cid:paraId="015CA45B" w16cid:durableId="214F1FA4"/>
-  <w16cid:commentId w16cid:paraId="51D2F1F2" w16cid:durableId="216D5007"/>
-  <w16cid:commentId w16cid:paraId="39CD3EAB" w16cid:durableId="213F431A"/>
-  <w16cid:commentId w16cid:paraId="3D095376" w16cid:durableId="216D5009"/>
-  <w16cid:commentId w16cid:paraId="3C0D13B6" w16cid:durableId="21502DBE"/>
+  <w16cid:commentId w16cid:paraId="3EA1578E" w16cid:durableId="2194FE71"/>
   <w16cid:commentId w16cid:paraId="3E10BCEE" w16cid:durableId="214F2055"/>
-  <w16cid:commentId w16cid:paraId="43D3FEB7" w16cid:durableId="216D500C"/>
-  <w16cid:commentId w16cid:paraId="682C3D68" w16cid:durableId="214B0B0A"/>
-  <w16cid:commentId w16cid:paraId="003FB8D4" w16cid:durableId="216D545A"/>
-  <w16cid:commentId w16cid:paraId="4136A959" w16cid:durableId="214F2183"/>
   <w16cid:commentId w16cid:paraId="5D1921D9" w16cid:durableId="214B0B5E"/>
-  <w16cid:commentId w16cid:paraId="33168CCF" w16cid:durableId="21502E38"/>
-  <w16cid:commentId w16cid:paraId="7E48CEA6" w16cid:durableId="216D5011"/>
-  <w16cid:commentId w16cid:paraId="27D980D8" w16cid:durableId="214B0B8E"/>
-  <w16cid:commentId w16cid:paraId="19102934" w16cid:durableId="216D5196"/>
+  <w16cid:commentId w16cid:paraId="11FEDE10" w16cid:durableId="2194FF74"/>
   <w16cid:commentId w16cid:paraId="2EBEE883" w16cid:durableId="21502E7A"/>
-  <w16cid:commentId w16cid:paraId="42F2542F" w16cid:durableId="214B0BBC"/>
-  <w16cid:commentId w16cid:paraId="38BE3298" w16cid:durableId="216D51BE"/>
-  <w16cid:commentId w16cid:paraId="3BE81214" w16cid:durableId="214B0BF2"/>
-  <w16cid:commentId w16cid:paraId="0221343F" w16cid:durableId="214F24B1"/>
-  <w16cid:commentId w16cid:paraId="1B024E27" w16cid:durableId="214F2511"/>
-  <w16cid:commentId w16cid:paraId="2BDFE051" w16cid:durableId="216D5018"/>
+  <w16cid:commentId w16cid:paraId="4566817D" w16cid:durableId="219505F4"/>
+  <w16cid:commentId w16cid:paraId="4A076CD0" w16cid:durableId="21950125"/>
 </w16cid:commentsIds>
 </file>
 
@@ -9737,9 +8931,6 @@
   <w15:person w15:author="Nat Brace">
     <w15:presenceInfo w15:providerId="Windows Live" w15:userId="626e339747d96c59"/>
   </w15:person>
-  <w15:person w15:author="Rita Chupalov">
-    <w15:presenceInfo w15:providerId="None" w15:userId="Rita Chupalov"/>
-  </w15:person>
   <w15:person w15:author="Windows User">
     <w15:presenceInfo w15:providerId="None" w15:userId="Windows User"/>
   </w15:person>
@@ -9763,7 +8954,7 @@
       </w:pPr>
     </w:pPrDefault>
   </w:docDefaults>
-  <w:latentStyles w:defLockedState="0" w:defUIPriority="99" w:defSemiHidden="0" w:defUnhideWhenUsed="0" w:defQFormat="0" w:count="377">
+  <w:latentStyles w:defLockedState="0" w:defUIPriority="99" w:defSemiHidden="0" w:defUnhideWhenUsed="0" w:defQFormat="0" w:count="376">
     <w:lsdException w:name="Normal" w:uiPriority="0" w:qFormat="1"/>
     <w:lsdException w:name="heading 1" w:uiPriority="9" w:qFormat="1"/>
     <w:lsdException w:name="heading 2" w:semiHidden="1" w:uiPriority="9" w:unhideWhenUsed="1" w:qFormat="1"/>
@@ -9911,8 +9102,11 @@
     <w:lsdException w:name="Table 3D effects 3" w:semiHidden="1" w:unhideWhenUsed="1"/>
     <w:lsdException w:name="Table Contemporary" w:semiHidden="1" w:unhideWhenUsed="1"/>
     <w:lsdException w:name="Table Elegant" w:semiHidden="1" w:unhideWhenUsed="1"/>
+    <w:lsdException w:name="Table Professional" w:semiHidden="1" w:unhideWhenUsed="1"/>
     <w:lsdException w:name="Table Subtle 1" w:semiHidden="1" w:unhideWhenUsed="1"/>
     <w:lsdException w:name="Table Subtle 2" w:semiHidden="1" w:unhideWhenUsed="1"/>
+    <w:lsdException w:name="Table Web 1" w:semiHidden="1" w:unhideWhenUsed="1"/>
+    <w:lsdException w:name="Table Web 2" w:semiHidden="1" w:unhideWhenUsed="1"/>
     <w:lsdException w:name="Table Web 3" w:semiHidden="1" w:unhideWhenUsed="1"/>
     <w:lsdException w:name="Balloon Text" w:semiHidden="1" w:unhideWhenUsed="1"/>
     <w:lsdException w:name="Table Grid" w:uiPriority="59"/>
@@ -10137,7 +9331,6 @@
     <w:lsdException w:name="Hashtag" w:semiHidden="1" w:unhideWhenUsed="1"/>
     <w:lsdException w:name="Unresolved Mention" w:semiHidden="1" w:unhideWhenUsed="1"/>
     <w:lsdException w:name="Smart Link" w:semiHidden="1" w:unhideWhenUsed="1"/>
-    <w:lsdException w:name="Smart Link Error" w:semiHidden="1" w:unhideWhenUsed="1"/>
   </w:latentStyles>
   <w:style w:type="paragraph" w:default="1" w:styleId="Normal">
     <w:name w:val="Normal"/>
@@ -10875,7 +10068,7 @@
 </file>
 
 <file path=customXml/itemProps1.xml><?xml version="1.0" encoding="utf-8"?>
-<ds:datastoreItem xmlns:ds="http://schemas.openxmlformats.org/officeDocument/2006/customXml" ds:itemID="{0C5E32B5-682B-45F8-BD62-7FEF5F9F5863}">
+<ds:datastoreItem xmlns:ds="http://schemas.openxmlformats.org/officeDocument/2006/customXml" ds:itemID="{6D7B6FE8-FA78-4B43-80BA-B982447703C8}">
   <ds:schemaRefs>
     <ds:schemaRef ds:uri="http://schemas.openxmlformats.org/officeDocument/2006/bibliography"/>
   </ds:schemaRefs>

--- a/pwiz_tools/Skyline/Documentation/Tutorials/Skyline Absolute Quantification.docx
+++ b/pwiz_tools/Skyline/Documentation/Tutorials/Skyline Absolute Quantification.docx
@@ -25,7 +25,55 @@
     </w:p>
     <w:p>
       <w:r>
-        <w:t>Peptide absolute abundance measurements can be obtained using either a single-point or a multiple-point calibration. Single-point calibration absolute abundance measurements are generated by spiking into a target sample a heavy labeled ‘standard’ version of the target peptide that is of known abundance. The absolute abundance of the ‘sample’ target peptide is obtained by calculating the relative abundance of the light ‘sample’ target peptide to the heavy ‘standard’ target peptide</w:t>
+        <w:t xml:space="preserve">Peptide absolute abundance measurements can be obtained using either a single-point or a multiple-point calibration. Single-point calibration absolute abundance measurements are generated by spiking into a target sample a heavy labeled </w:t>
+      </w:r>
+      <w:r>
+        <w:t>“</w:t>
+      </w:r>
+      <w:r>
+        <w:t>standard</w:t>
+      </w:r>
+      <w:r>
+        <w:t>”</w:t>
+      </w:r>
+      <w:r>
+        <w:t xml:space="preserve"> version of the target peptide that is of known abundance. The absolute abundance of the </w:t>
+      </w:r>
+      <w:r>
+        <w:t>“</w:t>
+      </w:r>
+      <w:r>
+        <w:t>sample</w:t>
+      </w:r>
+      <w:r>
+        <w:t>”</w:t>
+      </w:r>
+      <w:r>
+        <w:t xml:space="preserve"> target peptide is obtained by calculating the relative abundance of the light </w:t>
+      </w:r>
+      <w:r>
+        <w:t>“</w:t>
+      </w:r>
+      <w:r>
+        <w:t>sample</w:t>
+      </w:r>
+      <w:r>
+        <w:t>”</w:t>
+      </w:r>
+      <w:r>
+        <w:t xml:space="preserve"> target peptide to the heavy </w:t>
+      </w:r>
+      <w:r>
+        <w:t>“</w:t>
+      </w:r>
+      <w:r>
+        <w:t>standard</w:t>
+      </w:r>
+      <w:r>
+        <w:t>”</w:t>
+      </w:r>
+      <w:r>
+        <w:t xml:space="preserve"> target peptide</w:t>
       </w:r>
       <w:r>
         <w:rPr>
@@ -97,7 +145,19 @@
         <w:t xml:space="preserve"> calibration</w:t>
       </w:r>
       <w:r>
-        <w:t xml:space="preserve"> is done by measuring the signal intensity of a ‘standard’ peptide at multiple calibration points of known abundance and generating a calibration curve. This calibration curve can then be used to calculate the concentration of the target peptide in a sample, given the signal intensity </w:t>
+        <w:t xml:space="preserve"> is done by measuring the signal intensity of a </w:t>
+      </w:r>
+      <w:r>
+        <w:t>“</w:t>
+      </w:r>
+      <w:r>
+        <w:t>standard</w:t>
+      </w:r>
+      <w:r>
+        <w:t>”</w:t>
+      </w:r>
+      <w:r>
+        <w:t xml:space="preserve"> peptide at multiple calibration points of known abundance and generating a calibration curve. This calibration curve can then be used to calculate the concentration of the target peptide in a sample, given the signal intensity </w:t>
       </w:r>
       <w:r>
         <w:t>of that peptide in that sample</w:t>
@@ -225,7 +285,10 @@
       </w:r>
       <w:proofErr w:type="gramEnd"/>
       <w:r>
-        <w:t xml:space="preserve"> measured using a ‘</w:t>
+        <w:t xml:space="preserve"> measured using a </w:t>
+      </w:r>
+      <w:r>
+        <w:t>“</w:t>
       </w:r>
       <w:proofErr w:type="spellStart"/>
       <w:r>
@@ -233,7 +296,10 @@
       </w:r>
       <w:proofErr w:type="spellEnd"/>
       <w:r>
-        <w:t>’ peptide present within the GST-tag (</w:t>
+        <w:t>”</w:t>
+      </w:r>
+      <w:r>
+        <w:t xml:space="preserve"> peptide present within the GST-tag (</w:t>
       </w:r>
       <w:r>
         <w:rPr>
@@ -242,7 +308,10 @@
         <w:t>Tutorial Figure 1A</w:t>
       </w:r>
       <w:r>
-        <w:t>). For any absolute quantification experiment, it is critical to first identify one or more ‘</w:t>
+        <w:t xml:space="preserve">). For any absolute quantification experiment, it is critical to first identify one or more </w:t>
+      </w:r>
+      <w:r>
+        <w:t>“</w:t>
       </w:r>
       <w:proofErr w:type="spellStart"/>
       <w:r>
@@ -250,7 +319,13 @@
       </w:r>
       <w:proofErr w:type="spellEnd"/>
       <w:r>
-        <w:t>’ peptides that will be used to quantify the protein of interest. The peptide IEAIPQIDK was identified as ‘</w:t>
+        <w:t>”</w:t>
+      </w:r>
+      <w:r>
+        <w:t xml:space="preserve"> peptides that will be used to quantify the protein of interest. The peptide IEAIPQIDK was identified as </w:t>
+      </w:r>
+      <w:r>
+        <w:t>“</w:t>
       </w:r>
       <w:proofErr w:type="spellStart"/>
       <w:r>
@@ -258,7 +333,10 @@
       </w:r>
       <w:proofErr w:type="spellEnd"/>
       <w:r>
-        <w:t xml:space="preserve">’ based on its strong signal intensity relative to other tryptic peptides in the GST-tag (unpublished). Also, this peptide uniquely identifies this </w:t>
+        <w:t>”</w:t>
+      </w:r>
+      <w:r>
+        <w:t xml:space="preserve"> based on its strong signal intensity relative to other tryptic peptides in the GST-tag (unpublished). Also, this peptide uniquely identifies this </w:t>
       </w:r>
       <w:proofErr w:type="spellStart"/>
       <w:r>
@@ -489,221 +567,79 @@
       </w:r>
     </w:p>
     <w:p>
+      <w:pPr>
+        <w:spacing w:after="120"/>
+      </w:pPr>
+      <w:bookmarkStart w:id="0" w:name="_Hlk32583422"/>
       <w:r>
         <w:lastRenderedPageBreak/>
-        <w:t>Now start Skyline, and you will be presented with a new empty document.</w:t>
-      </w:r>
-    </w:p>
-    <w:p>
-      <w:pPr>
-        <w:pStyle w:val="Heading1"/>
-      </w:pPr>
-      <w:r>
-        <w:t>Generating a Transition List</w:t>
-      </w:r>
-    </w:p>
-    <w:p>
-      <w:r>
-        <w:t xml:space="preserve">Before you insert a peptide sequence into Skyline, it is important to make sure that </w:t>
-      </w:r>
-      <w:proofErr w:type="gramStart"/>
-      <w:r>
-        <w:t>all of</w:t>
-      </w:r>
-      <w:proofErr w:type="gramEnd"/>
-      <w:r>
-        <w:t xml:space="preserve"> the peptide and transition settings are correctly configured for this experiment.</w:t>
-      </w:r>
-      <w:r>
-        <w:t xml:space="preserve"> The settings described below are designed for </w:t>
-      </w:r>
-      <w:r>
-        <w:rPr>
-          <w:vertAlign w:val="superscript"/>
-        </w:rPr>
-        <w:t>13</w:t>
-      </w:r>
-      <w:r>
-        <w:t>C</w:t>
-      </w:r>
-      <w:r>
-        <w:rPr>
-          <w:vertAlign w:val="subscript"/>
-        </w:rPr>
-        <w:t>6</w:t>
-      </w:r>
-      <w:r>
-        <w:rPr>
-          <w:vertAlign w:val="superscript"/>
-        </w:rPr>
-        <w:t>15</w:t>
-      </w:r>
-      <w:r>
-        <w:t>N</w:t>
-      </w:r>
-      <w:r>
-        <w:rPr>
-          <w:vertAlign w:val="subscript"/>
-        </w:rPr>
-        <w:t>2</w:t>
-      </w:r>
-      <w:r>
-        <w:t xml:space="preserve"> L-Lysine labeled internal standard peptides. If you are using a different isotope, please choose the appropriate isotope modification in the Peptide settings configuration. </w:t>
-      </w:r>
-    </w:p>
-    <w:p>
-      <w:pPr>
-        <w:pStyle w:val="Heading2"/>
-      </w:pPr>
-      <w:r>
-        <w:t>Configuring Transition settings:</w:t>
-      </w:r>
-    </w:p>
-    <w:p>
-      <w:pPr>
+        <w:t xml:space="preserve">If you have been using Skyline prior to starting this tutorial, it’s a good idea to revert Skyline to its default settings. To do so: </w:t>
+      </w:r>
+    </w:p>
+    <w:p>
+      <w:pPr>
+        <w:pStyle w:val="ListParagraph"/>
         <w:numPr>
           <w:ilvl w:val="0"/>
-          <w:numId w:val="34"/>
+          <w:numId w:val="47"/>
         </w:numPr>
-        <w:spacing w:after="0"/>
-      </w:pPr>
-      <w:r>
-        <w:t xml:space="preserve">On </w:t>
-      </w:r>
-      <w:r>
-        <w:rPr>
-          <w:b/>
-        </w:rPr>
-        <w:t>Settings</w:t>
-      </w:r>
-      <w:r>
-        <w:t xml:space="preserve"> menu, click </w:t>
-      </w:r>
-      <w:r>
-        <w:rPr>
-          <w:b/>
-        </w:rPr>
-        <w:t>Transition Settings</w:t>
-      </w:r>
-      <w:r>
-        <w:t>.</w:t>
-      </w:r>
-    </w:p>
-    <w:p>
-      <w:pPr>
+      </w:pPr>
+      <w:r>
+        <w:t>Start Skyline.</w:t>
+      </w:r>
+    </w:p>
+    <w:p>
+      <w:pPr>
+        <w:pStyle w:val="ListParagraph"/>
         <w:numPr>
           <w:ilvl w:val="0"/>
-          <w:numId w:val="34"/>
+          <w:numId w:val="47"/>
         </w:numPr>
-        <w:spacing w:after="0"/>
-      </w:pPr>
-      <w:r>
-        <w:t xml:space="preserve">Click the </w:t>
-      </w:r>
-      <w:r>
-        <w:rPr>
-          <w:b/>
-        </w:rPr>
-        <w:t>Prediction</w:t>
-      </w:r>
-      <w:r>
-        <w:t xml:space="preserve"> tab. </w:t>
-      </w:r>
-    </w:p>
-    <w:p>
-      <w:pPr>
-        <w:numPr>
-          <w:ilvl w:val="0"/>
-          <w:numId w:val="34"/>
-        </w:numPr>
-        <w:spacing w:after="0"/>
-      </w:pPr>
-      <w:r>
-        <w:t xml:space="preserve">Choose </w:t>
-      </w:r>
-      <w:r>
-        <w:rPr>
-          <w:b/>
-        </w:rPr>
-        <w:t>Monoisotopic</w:t>
-      </w:r>
-      <w:r>
-        <w:t xml:space="preserve"> for the </w:t>
-      </w:r>
-      <w:r>
-        <w:rPr>
-          <w:b/>
-        </w:rPr>
-        <w:t>Precursor mass</w:t>
-      </w:r>
-      <w:r>
-        <w:t xml:space="preserve"> and the </w:t>
-      </w:r>
-      <w:r>
-        <w:rPr>
-          <w:b/>
-        </w:rPr>
-        <w:t>Product ion mass</w:t>
-      </w:r>
-      <w:r>
-        <w:t xml:space="preserve">. </w:t>
-      </w:r>
-    </w:p>
-    <w:p>
-      <w:pPr>
-        <w:numPr>
-          <w:ilvl w:val="0"/>
-          <w:numId w:val="34"/>
-        </w:numPr>
-        <w:spacing w:after="0"/>
-      </w:pPr>
-      <w:r>
-        <w:t xml:space="preserve">From the </w:t>
-      </w:r>
-      <w:r>
-        <w:rPr>
-          <w:b/>
-        </w:rPr>
-        <w:t>Collision energy</w:t>
-      </w:r>
-      <w:r>
-        <w:t xml:space="preserve"> drop-list choose the instrument that you will be using for your measurements. For this experiment, a </w:t>
-      </w:r>
-      <w:r>
-        <w:rPr>
-          <w:b/>
-        </w:rPr>
-        <w:t>Thermo TSQ Vantage</w:t>
-      </w:r>
-      <w:r>
-        <w:t xml:space="preserve"> was used for all measurements. </w:t>
-      </w:r>
-    </w:p>
-    <w:p>
-      <w:pPr>
-        <w:spacing w:after="0"/>
-      </w:pPr>
-      <w:r>
-        <w:t xml:space="preserve">The form should now </w:t>
-      </w:r>
-      <w:r>
-        <w:t>look like:</w:t>
-      </w:r>
-    </w:p>
-    <w:p>
-      <w:pPr>
-        <w:spacing w:after="0"/>
+      </w:pPr>
+      <w:r>
+        <w:t xml:space="preserve">From the shaded blue tile on the </w:t>
+      </w:r>
+      <w:r>
+        <w:rPr>
+          <w:b/>
+          <w:bCs/>
+        </w:rPr>
+        <w:t xml:space="preserve">Start Page, </w:t>
+      </w:r>
+      <w:r>
+        <w:t xml:space="preserve">click </w:t>
+      </w:r>
+      <w:r>
+        <w:rPr>
+          <w:b/>
+          <w:bCs/>
+        </w:rPr>
+        <w:t>Blank Document</w:t>
+      </w:r>
+      <w:r>
+        <w:rPr>
+          <w:b/>
+          <w:bCs/>
+        </w:rPr>
+        <w:t xml:space="preserve"> </w:t>
+      </w:r>
+      <w:r>
+        <w:t xml:space="preserve">which looks like this: </w:t>
+      </w:r>
+    </w:p>
+    <w:p>
+      <w:pPr>
+        <w:spacing w:after="120"/>
       </w:pPr>
       <w:r>
         <w:rPr>
           <w:noProof/>
         </w:rPr>
-        <w:lastRenderedPageBreak/>
         <w:drawing>
-          <wp:inline distT="0" distB="0" distL="0" distR="0" wp14:anchorId="2E690125" wp14:editId="0D5DB552">
-            <wp:extent cx="3781425" cy="5734050"/>
-            <wp:effectExtent l="0" t="0" r="9525" b="0"/>
-            <wp:docPr id="35" name="Picture 35"/>
+          <wp:inline distT="0" distB="0" distL="0" distR="0" wp14:anchorId="06863D76" wp14:editId="66F08AE4">
+            <wp:extent cx="1790700" cy="1790700"/>
+            <wp:effectExtent l="0" t="0" r="0" b="0"/>
+            <wp:docPr id="6" name="Picture 6"/>
             <wp:cNvGraphicFramePr>
               <a:graphicFrameLocks xmlns:a="http://schemas.openxmlformats.org/drawingml/2006/main" noChangeAspect="1"/>
             </wp:cNvGraphicFramePr>
@@ -723,6 +659,457 @@
                   <pic:spPr>
                     <a:xfrm>
                       <a:off x="0" y="0"/>
+                      <a:ext cx="1790700" cy="1790700"/>
+                    </a:xfrm>
+                    <a:prstGeom prst="rect">
+                      <a:avLst/>
+                    </a:prstGeom>
+                  </pic:spPr>
+                </pic:pic>
+              </a:graphicData>
+            </a:graphic>
+          </wp:inline>
+        </w:drawing>
+      </w:r>
+    </w:p>
+    <w:p>
+      <w:pPr>
+        <w:pStyle w:val="ListParagraph"/>
+        <w:numPr>
+          <w:ilvl w:val="0"/>
+          <w:numId w:val="46"/>
+        </w:numPr>
+        <w:spacing w:after="120" w:line="259" w:lineRule="auto"/>
+      </w:pPr>
+      <w:r>
+        <w:rPr>
+          <w:bCs/>
+        </w:rPr>
+        <w:t xml:space="preserve">From the </w:t>
+      </w:r>
+      <w:r>
+        <w:rPr>
+          <w:b/>
+        </w:rPr>
+        <w:t>Settings</w:t>
+      </w:r>
+      <w:r>
+        <w:rPr>
+          <w:bCs/>
+        </w:rPr>
+        <w:t xml:space="preserve"> menu, click </w:t>
+      </w:r>
+      <w:r>
+        <w:rPr>
+          <w:b/>
+        </w:rPr>
+        <w:t xml:space="preserve">Default. </w:t>
+      </w:r>
+    </w:p>
+    <w:p>
+      <w:pPr>
+        <w:pStyle w:val="ListParagraph"/>
+        <w:numPr>
+          <w:ilvl w:val="0"/>
+          <w:numId w:val="46"/>
+        </w:numPr>
+        <w:spacing w:after="120" w:line="259" w:lineRule="auto"/>
+      </w:pPr>
+      <w:r>
+        <w:t xml:space="preserve">Click </w:t>
+      </w:r>
+      <w:r>
+        <w:rPr>
+          <w:b/>
+          <w:bCs/>
+        </w:rPr>
+        <w:t xml:space="preserve">No </w:t>
+      </w:r>
+      <w:r>
+        <w:t>on the form to save current settings</w:t>
+      </w:r>
+    </w:p>
+    <w:p>
+      <w:pPr>
+        <w:spacing w:after="120"/>
+      </w:pPr>
+      <w:r>
+        <w:t xml:space="preserve">The settings in this instance of Skyline have now been reset to the default. </w:t>
+      </w:r>
+    </w:p>
+    <w:p>
+      <w:pPr>
+        <w:spacing w:after="120"/>
+      </w:pPr>
+      <w:r>
+        <w:t xml:space="preserve">Since this tutorial covers a proteomics topic, ensure that the user interface control is set to the “Proteomics interface” </w:t>
+      </w:r>
+    </w:p>
+    <w:p>
+      <w:pPr>
+        <w:pStyle w:val="ListParagraph"/>
+        <w:numPr>
+          <w:ilvl w:val="0"/>
+          <w:numId w:val="48"/>
+        </w:numPr>
+        <w:spacing w:after="120" w:line="259" w:lineRule="auto"/>
+      </w:pPr>
+      <w:r>
+        <w:t xml:space="preserve">Click the user interface control in the upper right-hand corner of the Start Page and select </w:t>
+      </w:r>
+      <w:r>
+        <w:rPr>
+          <w:b/>
+          <w:bCs/>
+        </w:rPr>
+        <w:t xml:space="preserve">Proteomics Interface </w:t>
+      </w:r>
+      <w:r>
+        <w:t xml:space="preserve">which looks like this: </w:t>
+      </w:r>
+    </w:p>
+    <w:p>
+      <w:pPr>
+        <w:spacing w:after="120"/>
+      </w:pPr>
+      <w:r>
+        <w:rPr>
+          <w:noProof/>
+        </w:rPr>
+        <w:drawing>
+          <wp:inline distT="0" distB="0" distL="0" distR="0" wp14:anchorId="7BCDCB62" wp14:editId="210067D6">
+            <wp:extent cx="1724025" cy="1209675"/>
+            <wp:effectExtent l="0" t="0" r="9525" b="9525"/>
+            <wp:docPr id="14" name="Picture 14"/>
+            <wp:cNvGraphicFramePr>
+              <a:graphicFrameLocks xmlns:a="http://schemas.openxmlformats.org/drawingml/2006/main" noChangeAspect="1"/>
+            </wp:cNvGraphicFramePr>
+            <a:graphic xmlns:a="http://schemas.openxmlformats.org/drawingml/2006/main">
+              <a:graphicData uri="http://schemas.openxmlformats.org/drawingml/2006/picture">
+                <pic:pic xmlns:pic="http://schemas.openxmlformats.org/drawingml/2006/picture">
+                  <pic:nvPicPr>
+                    <pic:cNvPr id="1" name=""/>
+                    <pic:cNvPicPr/>
+                  </pic:nvPicPr>
+                  <pic:blipFill>
+                    <a:blip r:embed="rId11"/>
+                    <a:stretch>
+                      <a:fillRect/>
+                    </a:stretch>
+                  </pic:blipFill>
+                  <pic:spPr>
+                    <a:xfrm>
+                      <a:off x="0" y="0"/>
+                      <a:ext cx="1724025" cy="1209675"/>
+                    </a:xfrm>
+                    <a:prstGeom prst="rect">
+                      <a:avLst/>
+                    </a:prstGeom>
+                  </pic:spPr>
+                </pic:pic>
+              </a:graphicData>
+            </a:graphic>
+          </wp:inline>
+        </w:drawing>
+      </w:r>
+    </w:p>
+    <w:p>
+      <w:pPr>
+        <w:spacing w:after="120"/>
+      </w:pPr>
+      <w:r>
+        <w:t xml:space="preserve">Skyline is operating in Proteomics mode which is displayed by the protein icon </w:t>
+      </w:r>
+      <w:r>
+        <w:rPr>
+          <w:noProof/>
+        </w:rPr>
+        <w:drawing>
+          <wp:inline distT="0" distB="0" distL="0" distR="0" wp14:anchorId="279C52B0" wp14:editId="331CEA87">
+            <wp:extent cx="304800" cy="238125"/>
+            <wp:effectExtent l="0" t="0" r="0" b="9525"/>
+            <wp:docPr id="15" name="Picture 15"/>
+            <wp:cNvGraphicFramePr>
+              <a:graphicFrameLocks xmlns:a="http://schemas.openxmlformats.org/drawingml/2006/main" noChangeAspect="1"/>
+            </wp:cNvGraphicFramePr>
+            <a:graphic xmlns:a="http://schemas.openxmlformats.org/drawingml/2006/main">
+              <a:graphicData uri="http://schemas.openxmlformats.org/drawingml/2006/picture">
+                <pic:pic xmlns:pic="http://schemas.openxmlformats.org/drawingml/2006/picture">
+                  <pic:nvPicPr>
+                    <pic:cNvPr id="1" name=""/>
+                    <pic:cNvPicPr/>
+                  </pic:nvPicPr>
+                  <pic:blipFill>
+                    <a:blip r:embed="rId12"/>
+                    <a:stretch>
+                      <a:fillRect/>
+                    </a:stretch>
+                  </pic:blipFill>
+                  <pic:spPr>
+                    <a:xfrm>
+                      <a:off x="0" y="0"/>
+                      <a:ext cx="304800" cy="238125"/>
+                    </a:xfrm>
+                    <a:prstGeom prst="rect">
+                      <a:avLst/>
+                    </a:prstGeom>
+                  </pic:spPr>
+                </pic:pic>
+              </a:graphicData>
+            </a:graphic>
+          </wp:inline>
+        </w:drawing>
+      </w:r>
+      <w:r>
+        <w:t xml:space="preserve"> in the upper right-hand corner of Skyline.</w:t>
+      </w:r>
+    </w:p>
+    <w:p>
+      <w:bookmarkStart w:id="1" w:name="_Hlk32583357"/>
+      <w:r>
+        <w:t xml:space="preserve">Now, you should be looking at </w:t>
+      </w:r>
+      <w:r>
+        <w:t>Skyline</w:t>
+      </w:r>
+      <w:r>
+        <w:t xml:space="preserve"> </w:t>
+      </w:r>
+      <w:r>
+        <w:t>with a new empty document.</w:t>
+      </w:r>
+    </w:p>
+    <w:bookmarkEnd w:id="0"/>
+    <w:bookmarkEnd w:id="1"/>
+    <w:p>
+      <w:pPr>
+        <w:pStyle w:val="Heading1"/>
+      </w:pPr>
+      <w:r>
+        <w:t>Generating a Transition List</w:t>
+      </w:r>
+    </w:p>
+    <w:p>
+      <w:r>
+        <w:t xml:space="preserve">Before you insert a peptide sequence into Skyline, it is important to make sure that </w:t>
+      </w:r>
+      <w:proofErr w:type="gramStart"/>
+      <w:r>
+        <w:t>all of</w:t>
+      </w:r>
+      <w:proofErr w:type="gramEnd"/>
+      <w:r>
+        <w:t xml:space="preserve"> the peptide and transition settings are correctly configured for this experiment.</w:t>
+      </w:r>
+      <w:r>
+        <w:t xml:space="preserve"> The settings described below are designed for </w:t>
+      </w:r>
+      <w:r>
+        <w:rPr>
+          <w:vertAlign w:val="superscript"/>
+        </w:rPr>
+        <w:t>13</w:t>
+      </w:r>
+      <w:r>
+        <w:t>C</w:t>
+      </w:r>
+      <w:r>
+        <w:rPr>
+          <w:vertAlign w:val="subscript"/>
+        </w:rPr>
+        <w:t>6</w:t>
+      </w:r>
+      <w:r>
+        <w:rPr>
+          <w:vertAlign w:val="superscript"/>
+        </w:rPr>
+        <w:t>15</w:t>
+      </w:r>
+      <w:r>
+        <w:t>N</w:t>
+      </w:r>
+      <w:r>
+        <w:rPr>
+          <w:vertAlign w:val="subscript"/>
+        </w:rPr>
+        <w:t>2</w:t>
+      </w:r>
+      <w:r>
+        <w:t xml:space="preserve"> L-Lysine labeled internal standard peptides. If you are using a different isotope, please choose the appropriate isotope modification in the Peptide settings configuration. </w:t>
+      </w:r>
+    </w:p>
+    <w:p>
+      <w:pPr>
+        <w:pStyle w:val="Heading2"/>
+      </w:pPr>
+      <w:r>
+        <w:lastRenderedPageBreak/>
+        <w:t>Configuring Transition settings:</w:t>
+      </w:r>
+    </w:p>
+    <w:p>
+      <w:pPr>
+        <w:numPr>
+          <w:ilvl w:val="0"/>
+          <w:numId w:val="34"/>
+        </w:numPr>
+        <w:spacing w:after="0"/>
+      </w:pPr>
+      <w:r>
+        <w:t xml:space="preserve">On </w:t>
+      </w:r>
+      <w:r>
+        <w:rPr>
+          <w:b/>
+        </w:rPr>
+        <w:t>Settings</w:t>
+      </w:r>
+      <w:r>
+        <w:t xml:space="preserve"> menu, click </w:t>
+      </w:r>
+      <w:r>
+        <w:rPr>
+          <w:b/>
+        </w:rPr>
+        <w:t>Transition Settings</w:t>
+      </w:r>
+      <w:r>
+        <w:t>.</w:t>
+      </w:r>
+    </w:p>
+    <w:p>
+      <w:pPr>
+        <w:numPr>
+          <w:ilvl w:val="0"/>
+          <w:numId w:val="34"/>
+        </w:numPr>
+        <w:spacing w:after="0"/>
+      </w:pPr>
+      <w:r>
+        <w:t xml:space="preserve">Click the </w:t>
+      </w:r>
+      <w:r>
+        <w:rPr>
+          <w:b/>
+        </w:rPr>
+        <w:t>Prediction</w:t>
+      </w:r>
+      <w:r>
+        <w:t xml:space="preserve"> tab. </w:t>
+      </w:r>
+    </w:p>
+    <w:p>
+      <w:pPr>
+        <w:numPr>
+          <w:ilvl w:val="0"/>
+          <w:numId w:val="34"/>
+        </w:numPr>
+        <w:spacing w:after="0"/>
+      </w:pPr>
+      <w:r>
+        <w:t xml:space="preserve">Choose </w:t>
+      </w:r>
+      <w:r>
+        <w:rPr>
+          <w:b/>
+        </w:rPr>
+        <w:t>Monoisotopic</w:t>
+      </w:r>
+      <w:r>
+        <w:t xml:space="preserve"> for the </w:t>
+      </w:r>
+      <w:r>
+        <w:rPr>
+          <w:b/>
+        </w:rPr>
+        <w:t>Precursor mass</w:t>
+      </w:r>
+      <w:r>
+        <w:t xml:space="preserve"> and the </w:t>
+      </w:r>
+      <w:r>
+        <w:rPr>
+          <w:b/>
+        </w:rPr>
+        <w:t>Product ion mass</w:t>
+      </w:r>
+      <w:r>
+        <w:t xml:space="preserve">. </w:t>
+      </w:r>
+    </w:p>
+    <w:p>
+      <w:pPr>
+        <w:numPr>
+          <w:ilvl w:val="0"/>
+          <w:numId w:val="34"/>
+        </w:numPr>
+        <w:spacing w:after="0"/>
+      </w:pPr>
+      <w:r>
+        <w:t xml:space="preserve">From the </w:t>
+      </w:r>
+      <w:r>
+        <w:rPr>
+          <w:b/>
+        </w:rPr>
+        <w:t>Collision energy</w:t>
+      </w:r>
+      <w:r>
+        <w:t xml:space="preserve"> drop-list choose the instrument that you will be using for your measurements. For this experiment, a </w:t>
+      </w:r>
+      <w:r>
+        <w:rPr>
+          <w:b/>
+        </w:rPr>
+        <w:t>Thermo TSQ Vantage</w:t>
+      </w:r>
+      <w:r>
+        <w:t xml:space="preserve"> was used for all measurements. </w:t>
+      </w:r>
+    </w:p>
+    <w:p>
+      <w:pPr>
+        <w:spacing w:after="0"/>
+      </w:pPr>
+      <w:r>
+        <w:t xml:space="preserve">The form should now </w:t>
+      </w:r>
+      <w:r>
+        <w:t>look like:</w:t>
+      </w:r>
+    </w:p>
+    <w:p>
+      <w:pPr>
+        <w:spacing w:after="0"/>
+      </w:pPr>
+      <w:r>
+        <w:rPr>
+          <w:noProof/>
+        </w:rPr>
+        <w:drawing>
+          <wp:inline distT="0" distB="0" distL="0" distR="0" wp14:anchorId="2E690125" wp14:editId="0D5DB552">
+            <wp:extent cx="3781425" cy="5734050"/>
+            <wp:effectExtent l="0" t="0" r="9525" b="0"/>
+            <wp:docPr id="35" name="Picture 35"/>
+            <wp:cNvGraphicFramePr>
+              <a:graphicFrameLocks xmlns:a="http://schemas.openxmlformats.org/drawingml/2006/main" noChangeAspect="1"/>
+            </wp:cNvGraphicFramePr>
+            <a:graphic xmlns:a="http://schemas.openxmlformats.org/drawingml/2006/main">
+              <a:graphicData uri="http://schemas.openxmlformats.org/drawingml/2006/picture">
+                <pic:pic xmlns:pic="http://schemas.openxmlformats.org/drawingml/2006/picture">
+                  <pic:nvPicPr>
+                    <pic:cNvPr id="1" name=""/>
+                    <pic:cNvPicPr/>
+                  </pic:nvPicPr>
+                  <pic:blipFill>
+                    <a:blip r:embed="rId13"/>
+                    <a:stretch>
+                      <a:fillRect/>
+                    </a:stretch>
+                  </pic:blipFill>
+                  <pic:spPr>
+                    <a:xfrm>
+                      <a:off x="0" y="0"/>
                       <a:ext cx="3781425" cy="5734050"/>
                     </a:xfrm>
                     <a:prstGeom prst="rect">
@@ -738,6 +1125,11 @@
     </w:p>
     <w:p>
       <w:pPr>
+        <w:spacing w:after="0"/>
+      </w:pPr>
+    </w:p>
+    <w:p>
+      <w:pPr>
         <w:numPr>
           <w:ilvl w:val="0"/>
           <w:numId w:val="34"/>
@@ -852,15 +1244,6 @@
       <w:r>
         <w:lastRenderedPageBreak/>
         <w:t xml:space="preserve">  </w:t>
-      </w:r>
-      <w:commentRangeStart w:id="0"/>
-      <w:commentRangeEnd w:id="0"/>
-      <w:r>
-        <w:rPr>
-          <w:rStyle w:val="CommentReference"/>
-          <w:rFonts w:ascii="Calibri" w:eastAsia="Times New Roman" w:hAnsi="Calibri" w:cs="Times New Roman"/>
-        </w:rPr>
-        <w:commentReference w:id="0"/>
       </w:r>
       <w:r>
         <w:rPr>
@@ -905,6 +1288,38 @@
     </w:p>
     <w:p>
       <w:pPr>
+        <w:pStyle w:val="ListParagraph"/>
+        <w:numPr>
+          <w:ilvl w:val="0"/>
+          <w:numId w:val="49"/>
+        </w:numPr>
+      </w:pPr>
+      <w:r>
+        <w:t xml:space="preserve">Click </w:t>
+      </w:r>
+      <w:r>
+        <w:rPr>
+          <w:b/>
+          <w:bCs/>
+        </w:rPr>
+        <w:t>OK</w:t>
+      </w:r>
+      <w:r>
+        <w:t xml:space="preserve"> to close the </w:t>
+      </w:r>
+      <w:r>
+        <w:rPr>
+          <w:b/>
+          <w:bCs/>
+        </w:rPr>
+        <w:t xml:space="preserve">Transition Settings </w:t>
+      </w:r>
+      <w:r>
+        <w:t xml:space="preserve">window. </w:t>
+      </w:r>
+    </w:p>
+    <w:p>
+      <w:pPr>
         <w:pStyle w:val="Heading2"/>
       </w:pPr>
       <w:r>
@@ -1025,26 +1440,23 @@
         <w:t xml:space="preserve">Choose </w:t>
       </w:r>
       <w:r>
-        <w:rPr>
-          <w:b/>
-        </w:rPr>
+        <w:t>“</w:t>
+      </w:r>
+      <w:r>
         <w:t>Label:13C(6)15</w:t>
       </w:r>
       <w:proofErr w:type="gramStart"/>
       <w:r>
-        <w:rPr>
-          <w:b/>
-        </w:rPr>
         <w:t>N(</w:t>
       </w:r>
       <w:proofErr w:type="gramEnd"/>
       <w:r>
-        <w:rPr>
-          <w:b/>
-        </w:rPr>
         <w:t>2) (C-term K)</w:t>
       </w:r>
       <w:r>
+        <w:t>”</w:t>
+      </w:r>
+      <w:r>
         <w:t xml:space="preserve"> from the </w:t>
       </w:r>
       <w:r>
@@ -1079,8 +1491,6 @@
       <w:pPr>
         <w:spacing w:after="0"/>
       </w:pPr>
-      <w:commentRangeStart w:id="1"/>
-      <w:commentRangeStart w:id="2"/>
       <w:r>
         <w:rPr>
           <w:noProof/>
@@ -1122,22 +1532,11 @@
           </wp:inline>
         </w:drawing>
       </w:r>
-      <w:commentRangeEnd w:id="1"/>
-      <w:r>
-        <w:rPr>
-          <w:rStyle w:val="CommentReference"/>
-          <w:rFonts w:ascii="Calibri" w:eastAsia="Times New Roman" w:hAnsi="Calibri" w:cs="Times New Roman"/>
-        </w:rPr>
-        <w:commentReference w:id="1"/>
-      </w:r>
-      <w:commentRangeEnd w:id="2"/>
-      <w:r>
-        <w:rPr>
-          <w:rStyle w:val="CommentReference"/>
-          <w:rFonts w:ascii="Calibri" w:eastAsia="Times New Roman" w:hAnsi="Calibri" w:cs="Times New Roman"/>
-        </w:rPr>
-        <w:commentReference w:id="2"/>
-      </w:r>
+    </w:p>
+    <w:p>
+      <w:pPr>
+        <w:spacing w:after="0"/>
+      </w:pPr>
     </w:p>
     <w:p>
       <w:pPr>
@@ -1172,24 +1571,21 @@
         <w:t xml:space="preserve">Check the new </w:t>
       </w:r>
       <w:r>
-        <w:rPr>
-          <w:b/>
-        </w:rPr>
+        <w:t>“</w:t>
+      </w:r>
+      <w:r>
         <w:t>Label:13C(6)15</w:t>
       </w:r>
       <w:proofErr w:type="gramStart"/>
       <w:r>
-        <w:rPr>
-          <w:b/>
-        </w:rPr>
         <w:t>N(</w:t>
       </w:r>
       <w:proofErr w:type="gramEnd"/>
       <w:r>
-        <w:rPr>
-          <w:b/>
-        </w:rPr>
         <w:t>2) (C-term K)</w:t>
+      </w:r>
+      <w:r>
+        <w:t>”</w:t>
       </w:r>
       <w:r>
         <w:t xml:space="preserve"> modification in the </w:t>
@@ -1268,6 +1664,44 @@
         </w:drawing>
       </w:r>
     </w:p>
+    <w:p>
+      <w:pPr>
+        <w:spacing w:after="0"/>
+      </w:pPr>
+    </w:p>
+    <w:p>
+      <w:pPr>
+        <w:pStyle w:val="ListParagraph"/>
+        <w:numPr>
+          <w:ilvl w:val="0"/>
+          <w:numId w:val="50"/>
+        </w:numPr>
+        <w:spacing w:after="0"/>
+      </w:pPr>
+      <w:r>
+        <w:t xml:space="preserve">Click </w:t>
+      </w:r>
+      <w:r>
+        <w:rPr>
+          <w:b/>
+          <w:bCs/>
+        </w:rPr>
+        <w:t xml:space="preserve">OK </w:t>
+      </w:r>
+      <w:r>
+        <w:t xml:space="preserve">to close the </w:t>
+      </w:r>
+      <w:r>
+        <w:rPr>
+          <w:b/>
+          <w:bCs/>
+        </w:rPr>
+        <w:t xml:space="preserve">Peptides Settings </w:t>
+      </w:r>
+      <w:r>
+        <w:t xml:space="preserve">window. </w:t>
+      </w:r>
+    </w:p>
     <w:p/>
     <w:p>
       <w:r>
@@ -1297,8 +1731,6 @@
       <w:r>
         <w:t>.</w:t>
       </w:r>
-      <w:commentRangeStart w:id="3"/>
-      <w:commentRangeEnd w:id="3"/>
     </w:p>
     <w:p>
       <w:pPr>
@@ -1359,13 +1791,19 @@
         <w:t xml:space="preserve">Paste </w:t>
       </w:r>
       <w:r>
-        <w:rPr>
-          <w:i/>
-        </w:rPr>
+        <w:t>“</w:t>
+      </w:r>
+      <w:r>
         <w:t>IEAIPQIDK</w:t>
       </w:r>
       <w:r>
-        <w:t xml:space="preserve"> into the </w:t>
+        <w:t>”</w:t>
+      </w:r>
+      <w:r>
+        <w:t xml:space="preserve"> </w:t>
+      </w:r>
+      <w:r>
+        <w:t xml:space="preserve">into the </w:t>
       </w:r>
       <w:r>
         <w:rPr>
@@ -1377,10 +1815,13 @@
         <w:t xml:space="preserve"> box and </w:t>
       </w:r>
       <w:r>
-        <w:rPr>
-          <w:i/>
-        </w:rPr>
+        <w:t>“</w:t>
+      </w:r>
+      <w:r>
         <w:t>GST-tag</w:t>
+      </w:r>
+      <w:r>
+        <w:t>”</w:t>
       </w:r>
       <w:r>
         <w:t xml:space="preserve"> into the </w:t>
@@ -1416,84 +1857,69 @@
       </w:r>
     </w:p>
     <w:p>
-      <w:commentRangeStart w:id="4"/>
-      <w:commentRangeStart w:id="5"/>
-      <w:commentRangeStart w:id="6"/>
-      <w:ins w:id="7" w:author="Nat Brace" w:date="2019-10-02T15:35:00Z">
-        <w:r>
-          <w:rPr>
-            <w:noProof/>
-          </w:rPr>
-          <w:lastRenderedPageBreak/>
-          <w:drawing>
-            <wp:inline distT="0" distB="0" distL="0" distR="0" wp14:anchorId="7AD4F8C0" wp14:editId="04BBCE7F">
-              <wp:extent cx="5943600" cy="1664335"/>
-              <wp:effectExtent l="0" t="0" r="0" b="0"/>
-              <wp:docPr id="17" name="Picture 17"/>
-              <wp:cNvGraphicFramePr>
-                <a:graphicFrameLocks xmlns:a="http://schemas.openxmlformats.org/drawingml/2006/main" noChangeAspect="1"/>
-              </wp:cNvGraphicFramePr>
-              <a:graphic xmlns:a="http://schemas.openxmlformats.org/drawingml/2006/main">
-                <a:graphicData uri="http://schemas.openxmlformats.org/drawingml/2006/picture">
-                  <pic:pic xmlns:pic="http://schemas.openxmlformats.org/drawingml/2006/picture">
-                    <pic:nvPicPr>
-                      <pic:cNvPr id="1" name=""/>
-                      <pic:cNvPicPr/>
-                    </pic:nvPicPr>
-                    <pic:blipFill>
-                      <a:blip r:embed="rId17"/>
-                      <a:stretch>
-                        <a:fillRect/>
-                      </a:stretch>
-                    </pic:blipFill>
-                    <pic:spPr>
-                      <a:xfrm>
-                        <a:off x="0" y="0"/>
-                        <a:ext cx="5943600" cy="1664335"/>
-                      </a:xfrm>
-                      <a:prstGeom prst="rect">
-                        <a:avLst/>
-                      </a:prstGeom>
-                    </pic:spPr>
-                  </pic:pic>
-                </a:graphicData>
-              </a:graphic>
-            </wp:inline>
-          </w:drawing>
-        </w:r>
-      </w:ins>
-      <w:commentRangeEnd w:id="4"/>
-      <w:ins w:id="8" w:author="Nat Brace" w:date="2019-10-11T14:06:00Z">
-        <w:r>
-          <w:rPr>
-            <w:rStyle w:val="CommentReference"/>
-            <w:rFonts w:ascii="Calibri" w:eastAsia="Times New Roman" w:hAnsi="Calibri" w:cs="Times New Roman"/>
-          </w:rPr>
-          <w:commentReference w:id="4"/>
-        </w:r>
-      </w:ins>
-      <w:commentRangeEnd w:id="5"/>
-      <w:ins w:id="9" w:author="Nat Brace" w:date="2019-10-14T16:24:00Z">
-        <w:r>
-          <w:rPr>
-            <w:rStyle w:val="CommentReference"/>
-            <w:rFonts w:ascii="Calibri" w:eastAsia="Times New Roman" w:hAnsi="Calibri" w:cs="Times New Roman"/>
-          </w:rPr>
-          <w:commentReference w:id="5"/>
-        </w:r>
-      </w:ins>
-      <w:commentRangeEnd w:id="6"/>
-      <w:r>
-        <w:rPr>
-          <w:rStyle w:val="CommentReference"/>
-          <w:rFonts w:ascii="Calibri" w:eastAsia="Times New Roman" w:hAnsi="Calibri" w:cs="Times New Roman"/>
-        </w:rPr>
-        <w:commentReference w:id="6"/>
-      </w:r>
-    </w:p>
-    <w:p>
-      <w:r>
-        <w:t xml:space="preserve">After performing the above steps, the main screen of Skyline should appear as below. You can save this file as </w:t>
+      <w:r>
+        <w:rPr>
+          <w:noProof/>
+        </w:rPr>
+        <w:lastRenderedPageBreak/>
+        <w:drawing>
+          <wp:inline distT="0" distB="0" distL="0" distR="0" wp14:anchorId="319B7053" wp14:editId="3CEE7676">
+            <wp:extent cx="5943600" cy="1758950"/>
+            <wp:effectExtent l="0" t="0" r="0" b="0"/>
+            <wp:docPr id="2" name="Picture 2"/>
+            <wp:cNvGraphicFramePr>
+              <a:graphicFrameLocks xmlns:a="http://schemas.openxmlformats.org/drawingml/2006/main" noChangeAspect="1"/>
+            </wp:cNvGraphicFramePr>
+            <a:graphic xmlns:a="http://schemas.openxmlformats.org/drawingml/2006/main">
+              <a:graphicData uri="http://schemas.openxmlformats.org/drawingml/2006/picture">
+                <pic:pic xmlns:pic="http://schemas.openxmlformats.org/drawingml/2006/picture">
+                  <pic:nvPicPr>
+                    <pic:cNvPr id="1" name=""/>
+                    <pic:cNvPicPr/>
+                  </pic:nvPicPr>
+                  <pic:blipFill>
+                    <a:blip r:embed="rId17"/>
+                    <a:stretch>
+                      <a:fillRect/>
+                    </a:stretch>
+                  </pic:blipFill>
+                  <pic:spPr>
+                    <a:xfrm>
+                      <a:off x="0" y="0"/>
+                      <a:ext cx="5943600" cy="1758950"/>
+                    </a:xfrm>
+                    <a:prstGeom prst="rect">
+                      <a:avLst/>
+                    </a:prstGeom>
+                  </pic:spPr>
+                </pic:pic>
+              </a:graphicData>
+            </a:graphic>
+          </wp:inline>
+        </w:drawing>
+      </w:r>
+    </w:p>
+    <w:p>
+      <w:r>
+        <w:t>After performing the above steps, the main screen of Skyline should appear as below.</w:t>
+      </w:r>
+    </w:p>
+    <w:p>
+      <w:pPr>
+        <w:pStyle w:val="ListParagraph"/>
+        <w:numPr>
+          <w:ilvl w:val="0"/>
+          <w:numId w:val="51"/>
+        </w:numPr>
+      </w:pPr>
+      <w:r>
+        <w:t>S</w:t>
+      </w:r>
+      <w:r>
+        <w:t xml:space="preserve">ave this file as </w:t>
+      </w:r>
+      <w:r>
+        <w:t>“</w:t>
       </w:r>
       <w:proofErr w:type="spellStart"/>
       <w:r>
@@ -1501,40 +1927,22 @@
       </w:r>
       <w:proofErr w:type="spellEnd"/>
       <w:r>
+        <w:t>”</w:t>
+      </w:r>
+      <w:r>
         <w:t xml:space="preserve"> or whatever you like in the folder you have created for this tutorial. </w:t>
       </w:r>
     </w:p>
     <w:p>
-      <w:commentRangeStart w:id="10"/>
-      <w:commentRangeStart w:id="11"/>
-      <w:commentRangeEnd w:id="11"/>
-      <w:r>
-        <w:rPr>
-          <w:rStyle w:val="CommentReference"/>
-          <w:rFonts w:ascii="Calibri" w:eastAsia="Times New Roman" w:hAnsi="Calibri" w:cs="Times New Roman"/>
-        </w:rPr>
-        <w:commentReference w:id="11"/>
-      </w:r>
-      <w:commentRangeEnd w:id="10"/>
-      <w:r>
-        <w:rPr>
-          <w:rStyle w:val="CommentReference"/>
-          <w:rFonts w:ascii="Calibri" w:eastAsia="Times New Roman" w:hAnsi="Calibri" w:cs="Times New Roman"/>
-        </w:rPr>
-        <w:commentReference w:id="10"/>
-      </w:r>
-      <w:commentRangeStart w:id="12"/>
-      <w:commentRangeStart w:id="13"/>
-      <w:commentRangeStart w:id="14"/>
       <w:r>
         <w:rPr>
           <w:noProof/>
         </w:rPr>
         <w:drawing>
-          <wp:inline distT="0" distB="0" distL="0" distR="0" wp14:anchorId="69C076E1" wp14:editId="179D7AE5">
-            <wp:extent cx="5219700" cy="3838575"/>
-            <wp:effectExtent l="0" t="0" r="0" b="9525"/>
-            <wp:docPr id="19" name="Picture 19"/>
+          <wp:inline distT="0" distB="0" distL="0" distR="0" wp14:anchorId="648D3537" wp14:editId="22EBCC0A">
+            <wp:extent cx="5943600" cy="3510280"/>
+            <wp:effectExtent l="0" t="0" r="0" b="0"/>
+            <wp:docPr id="5" name="Picture 5"/>
             <wp:cNvGraphicFramePr>
               <a:graphicFrameLocks xmlns:a="http://schemas.openxmlformats.org/drawingml/2006/main" noChangeAspect="1"/>
             </wp:cNvGraphicFramePr>
@@ -1554,7 +1962,7 @@
                   <pic:spPr>
                     <a:xfrm>
                       <a:off x="0" y="0"/>
-                      <a:ext cx="5219700" cy="3838575"/>
+                      <a:ext cx="5943600" cy="3510280"/>
                     </a:xfrm>
                     <a:prstGeom prst="rect">
                       <a:avLst/>
@@ -1566,34 +1974,47 @@
           </wp:inline>
         </w:drawing>
       </w:r>
-      <w:commentRangeEnd w:id="12"/>
-      <w:commentRangeEnd w:id="13"/>
-      <w:commentRangeEnd w:id="14"/>
+    </w:p>
+    <w:p>
+      <w:pPr>
+        <w:pStyle w:val="ListParagraph"/>
+        <w:numPr>
+          <w:ilvl w:val="0"/>
+          <w:numId w:val="43"/>
+        </w:numPr>
+      </w:pPr>
+      <w:r>
+        <w:t>Click the x in the</w:t>
+      </w:r>
+      <w:r>
+        <w:rPr>
+          <w:b/>
+          <w:bCs/>
+        </w:rPr>
+        <w:t xml:space="preserve"> </w:t>
+      </w:r>
+      <w:r>
+        <w:t>empty “</w:t>
+      </w:r>
+      <w:r>
+        <w:rPr>
+          <w:b/>
+          <w:bCs/>
+        </w:rPr>
+        <w:t>Library Match</w:t>
+      </w:r>
+      <w:r>
+        <w:rPr>
+          <w:b/>
+          <w:bCs/>
+        </w:rPr>
+        <w:t xml:space="preserve">” </w:t>
+      </w:r>
+      <w:r>
+        <w:t xml:space="preserve">window to remove it from the Skyline display. </w:t>
+      </w:r>
     </w:p>
     <w:p/>
-    <w:p>
-      <w:r>
-        <w:rPr>
-          <w:rStyle w:val="CommentReference"/>
-          <w:rFonts w:ascii="Calibri" w:eastAsia="Times New Roman" w:hAnsi="Calibri" w:cs="Times New Roman"/>
-        </w:rPr>
-        <w:commentReference w:id="12"/>
-      </w:r>
-      <w:r>
-        <w:rPr>
-          <w:rStyle w:val="CommentReference"/>
-          <w:rFonts w:ascii="Calibri" w:eastAsia="Times New Roman" w:hAnsi="Calibri" w:cs="Times New Roman"/>
-        </w:rPr>
-        <w:commentReference w:id="13"/>
-      </w:r>
-      <w:r>
-        <w:rPr>
-          <w:rStyle w:val="CommentReference"/>
-          <w:rFonts w:ascii="Calibri" w:eastAsia="Times New Roman" w:hAnsi="Calibri" w:cs="Times New Roman"/>
-        </w:rPr>
-        <w:commentReference w:id="14"/>
-      </w:r>
-    </w:p>
     <w:p>
       <w:pPr>
         <w:pStyle w:val="Heading2"/>
@@ -1683,7 +2104,6 @@
       </w:r>
     </w:p>
     <w:p>
-      <w:commentRangeStart w:id="15"/>
       <w:r>
         <w:rPr>
           <w:noProof/>
@@ -1725,13 +2145,57 @@
           </wp:inline>
         </w:drawing>
       </w:r>
-      <w:commentRangeEnd w:id="15"/>
-      <w:r>
-        <w:rPr>
-          <w:rStyle w:val="CommentReference"/>
-          <w:rFonts w:ascii="Calibri" w:eastAsia="Times New Roman" w:hAnsi="Calibri" w:cs="Times New Roman"/>
-        </w:rPr>
-        <w:commentReference w:id="15"/>
+    </w:p>
+    <w:p>
+      <w:pPr>
+        <w:pStyle w:val="ListParagraph"/>
+        <w:numPr>
+          <w:ilvl w:val="0"/>
+          <w:numId w:val="52"/>
+        </w:numPr>
+        <w:rPr>
+          <w:b/>
+          <w:bCs/>
+        </w:rPr>
+      </w:pPr>
+      <w:r>
+        <w:t xml:space="preserve">Click </w:t>
+      </w:r>
+      <w:r>
+        <w:rPr>
+          <w:b/>
+          <w:bCs/>
+        </w:rPr>
+        <w:t xml:space="preserve">OK. </w:t>
+      </w:r>
+    </w:p>
+    <w:p>
+      <w:pPr>
+        <w:pStyle w:val="ListParagraph"/>
+        <w:numPr>
+          <w:ilvl w:val="0"/>
+          <w:numId w:val="52"/>
+        </w:numPr>
+        <w:rPr>
+          <w:b/>
+          <w:bCs/>
+        </w:rPr>
+      </w:pPr>
+      <w:r>
+        <w:t xml:space="preserve">In the transition list a </w:t>
+      </w:r>
+      <w:r>
+        <w:t>file name</w:t>
+      </w:r>
+      <w:r>
+        <w:rPr>
+          <w:b/>
+          <w:bCs/>
+        </w:rPr>
+        <w:t xml:space="preserve"> </w:t>
+      </w:r>
+      <w:r>
+        <w:t xml:space="preserve">and save it in your preferred location. </w:t>
       </w:r>
     </w:p>
     <w:p>
@@ -1869,6 +2333,7 @@
         <w:spacing w:before="240"/>
       </w:pPr>
       <w:r>
+        <w:lastRenderedPageBreak/>
         <w:t>These RAW files were collected in a random order and were interspersed among a larger set of runs</w:t>
       </w:r>
       <w:r>
@@ -1922,7 +2387,6 @@
         <w:pStyle w:val="Heading2"/>
       </w:pPr>
       <w:r>
-        <w:lastRenderedPageBreak/>
         <w:t>Importing RAW files into Skyline:</w:t>
       </w:r>
     </w:p>
@@ -2004,7 +2468,17 @@
         <w:spacing w:after="0"/>
       </w:pPr>
       <w:r>
-        <w:t>Click the OK button.</w:t>
+        <w:t xml:space="preserve">Click the </w:t>
+      </w:r>
+      <w:r>
+        <w:rPr>
+          <w:b/>
+          <w:bCs/>
+        </w:rPr>
+        <w:t>OK</w:t>
+      </w:r>
+      <w:r>
+        <w:t xml:space="preserve"> button.</w:t>
       </w:r>
     </w:p>
     <w:p>
@@ -2028,10 +2502,13 @@
         <w:t xml:space="preserve"> form, find and select all eight </w:t>
       </w:r>
       <w:r>
-        <w:rPr>
-          <w:i/>
-        </w:rPr>
+        <w:t>“</w:t>
+      </w:r>
+      <w:r>
         <w:t>Standard</w:t>
+      </w:r>
+      <w:r>
+        <w:t>”</w:t>
       </w:r>
       <w:r>
         <w:t xml:space="preserve"> RAW files listed above.</w:t>
@@ -2064,9 +2541,22 @@
           <w:ilvl w:val="0"/>
           <w:numId w:val="35"/>
         </w:numPr>
-      </w:pPr>
-      <w:r>
-        <w:t xml:space="preserve">When presented with the option to remove the ‘Standard_’ prefix in creating replicate names, click </w:t>
+        <w:spacing w:after="100" w:afterAutospacing="1"/>
+      </w:pPr>
+      <w:r>
+        <w:t xml:space="preserve">When presented with the option to remove the </w:t>
+      </w:r>
+      <w:r>
+        <w:t>“</w:t>
+      </w:r>
+      <w:r>
+        <w:t>Standard_</w:t>
+      </w:r>
+      <w:r>
+        <w:t>”</w:t>
+      </w:r>
+      <w:r>
+        <w:t xml:space="preserve"> prefix in creating replicate names, click </w:t>
       </w:r>
       <w:r>
         <w:rPr>
@@ -2079,6 +2569,24 @@
       </w:r>
     </w:p>
     <w:p>
+      <w:pPr>
+        <w:numPr>
+          <w:ilvl w:val="0"/>
+          <w:numId w:val="35"/>
+        </w:numPr>
+      </w:pPr>
+      <w:r>
+        <w:t xml:space="preserve">Click </w:t>
+      </w:r>
+      <w:r>
+        <w:rPr>
+          <w:b/>
+          <w:bCs/>
+        </w:rPr>
+        <w:t>OK.</w:t>
+      </w:r>
+    </w:p>
+    <w:p>
       <w:r>
         <w:t xml:space="preserve">It may take a few moments for Skyline to import </w:t>
       </w:r>
@@ -2092,115 +2600,89 @@
       </w:r>
     </w:p>
     <w:p>
-      <w:ins w:id="16" w:author="Nat Brace" w:date="2019-10-02T15:42:00Z">
-        <w:r>
-          <w:rPr>
-            <w:noProof/>
-          </w:rPr>
-          <w:drawing>
-            <wp:inline distT="0" distB="0" distL="0" distR="0" wp14:anchorId="4B8E5A88" wp14:editId="1B73103D">
-              <wp:extent cx="2169116" cy="2544096"/>
-              <wp:effectExtent l="0" t="0" r="3175" b="8890"/>
-              <wp:docPr id="25" name="Picture 25"/>
-              <wp:cNvGraphicFramePr>
-                <a:graphicFrameLocks xmlns:a="http://schemas.openxmlformats.org/drawingml/2006/main" noChangeAspect="1"/>
-              </wp:cNvGraphicFramePr>
-              <a:graphic xmlns:a="http://schemas.openxmlformats.org/drawingml/2006/main">
-                <a:graphicData uri="http://schemas.openxmlformats.org/drawingml/2006/picture">
-                  <pic:pic xmlns:pic="http://schemas.openxmlformats.org/drawingml/2006/picture">
-                    <pic:nvPicPr>
-                      <pic:cNvPr id="1" name=""/>
-                      <pic:cNvPicPr/>
-                    </pic:nvPicPr>
-                    <pic:blipFill>
-                      <a:blip r:embed="rId21"/>
-                      <a:stretch>
-                        <a:fillRect/>
-                      </a:stretch>
-                    </pic:blipFill>
-                    <pic:spPr>
-                      <a:xfrm>
-                        <a:off x="0" y="0"/>
-                        <a:ext cx="2196958" cy="2576751"/>
-                      </a:xfrm>
-                      <a:prstGeom prst="rect">
-                        <a:avLst/>
-                      </a:prstGeom>
-                    </pic:spPr>
-                  </pic:pic>
-                </a:graphicData>
-              </a:graphic>
-            </wp:inline>
-          </w:drawing>
-        </w:r>
-      </w:ins>
-      <w:ins w:id="17" w:author="Nat Brace" w:date="2019-10-02T15:46:00Z">
-        <w:r>
-          <w:t xml:space="preserve">       </w:t>
-        </w:r>
-        <w:commentRangeStart w:id="18"/>
-        <w:commentRangeStart w:id="19"/>
-        <w:r>
-          <w:rPr>
-            <w:noProof/>
-          </w:rPr>
-          <w:drawing>
-            <wp:inline distT="0" distB="0" distL="0" distR="0" wp14:anchorId="7A5A1627" wp14:editId="067B6B61">
-              <wp:extent cx="3520349" cy="2543810"/>
-              <wp:effectExtent l="0" t="0" r="4445" b="8890"/>
-              <wp:docPr id="31" name="Picture 31"/>
-              <wp:cNvGraphicFramePr>
-                <a:graphicFrameLocks xmlns:a="http://schemas.openxmlformats.org/drawingml/2006/main" noChangeAspect="1"/>
-              </wp:cNvGraphicFramePr>
-              <a:graphic xmlns:a="http://schemas.openxmlformats.org/drawingml/2006/main">
-                <a:graphicData uri="http://schemas.openxmlformats.org/drawingml/2006/picture">
-                  <pic:pic xmlns:pic="http://schemas.openxmlformats.org/drawingml/2006/picture">
-                    <pic:nvPicPr>
-                      <pic:cNvPr id="1" name=""/>
-                      <pic:cNvPicPr/>
-                    </pic:nvPicPr>
-                    <pic:blipFill>
-                      <a:blip r:embed="rId22"/>
-                      <a:stretch>
-                        <a:fillRect/>
-                      </a:stretch>
-                    </pic:blipFill>
-                    <pic:spPr>
-                      <a:xfrm>
-                        <a:off x="0" y="0"/>
-                        <a:ext cx="3696387" cy="2671015"/>
-                      </a:xfrm>
-                      <a:prstGeom prst="rect">
-                        <a:avLst/>
-                      </a:prstGeom>
-                    </pic:spPr>
-                  </pic:pic>
-                </a:graphicData>
-              </a:graphic>
-            </wp:inline>
-          </w:drawing>
-        </w:r>
-      </w:ins>
-      <w:commentRangeEnd w:id="18"/>
-      <w:commentRangeEnd w:id="19"/>
-      <w:ins w:id="20" w:author="Nat Brace" w:date="2019-11-06T14:16:00Z">
-        <w:r>
-          <w:rPr>
-            <w:rStyle w:val="CommentReference"/>
-            <w:rFonts w:ascii="Calibri" w:eastAsia="Times New Roman" w:hAnsi="Calibri" w:cs="Times New Roman"/>
-          </w:rPr>
-          <w:commentReference w:id="19"/>
-        </w:r>
-      </w:ins>
-      <w:ins w:id="21" w:author="Nat Brace" w:date="2019-10-14T16:32:00Z">
-        <w:r>
-          <w:rPr>
-            <w:rStyle w:val="CommentReference"/>
-            <w:rFonts w:ascii="Calibri" w:eastAsia="Times New Roman" w:hAnsi="Calibri" w:cs="Times New Roman"/>
-          </w:rPr>
-          <w:commentReference w:id="18"/>
-        </w:r>
-      </w:ins>
+      <w:r>
+        <w:rPr>
+          <w:noProof/>
+        </w:rPr>
+        <w:drawing>
+          <wp:inline distT="0" distB="0" distL="0" distR="0" wp14:anchorId="4B8E5A88" wp14:editId="1B73103D">
+            <wp:extent cx="2169116" cy="2544096"/>
+            <wp:effectExtent l="0" t="0" r="3175" b="8890"/>
+            <wp:docPr id="25" name="Picture 25"/>
+            <wp:cNvGraphicFramePr>
+              <a:graphicFrameLocks xmlns:a="http://schemas.openxmlformats.org/drawingml/2006/main" noChangeAspect="1"/>
+            </wp:cNvGraphicFramePr>
+            <a:graphic xmlns:a="http://schemas.openxmlformats.org/drawingml/2006/main">
+              <a:graphicData uri="http://schemas.openxmlformats.org/drawingml/2006/picture">
+                <pic:pic xmlns:pic="http://schemas.openxmlformats.org/drawingml/2006/picture">
+                  <pic:nvPicPr>
+                    <pic:cNvPr id="1" name=""/>
+                    <pic:cNvPicPr/>
+                  </pic:nvPicPr>
+                  <pic:blipFill>
+                    <a:blip r:embed="rId21"/>
+                    <a:stretch>
+                      <a:fillRect/>
+                    </a:stretch>
+                  </pic:blipFill>
+                  <pic:spPr>
+                    <a:xfrm>
+                      <a:off x="0" y="0"/>
+                      <a:ext cx="2196958" cy="2576751"/>
+                    </a:xfrm>
+                    <a:prstGeom prst="rect">
+                      <a:avLst/>
+                    </a:prstGeom>
+                  </pic:spPr>
+                </pic:pic>
+              </a:graphicData>
+            </a:graphic>
+          </wp:inline>
+        </w:drawing>
+      </w:r>
+      <w:r>
+        <w:t xml:space="preserve">       </w:t>
+      </w:r>
+      <w:r>
+        <w:rPr>
+          <w:noProof/>
+        </w:rPr>
+        <w:drawing>
+          <wp:inline distT="0" distB="0" distL="0" distR="0" wp14:anchorId="4DF60EE7" wp14:editId="650A1CA4">
+            <wp:extent cx="3532219" cy="2552391"/>
+            <wp:effectExtent l="0" t="0" r="0" b="635"/>
+            <wp:docPr id="4" name="Picture 4"/>
+            <wp:cNvGraphicFramePr>
+              <a:graphicFrameLocks xmlns:a="http://schemas.openxmlformats.org/drawingml/2006/main" noChangeAspect="1"/>
+            </wp:cNvGraphicFramePr>
+            <a:graphic xmlns:a="http://schemas.openxmlformats.org/drawingml/2006/main">
+              <a:graphicData uri="http://schemas.openxmlformats.org/drawingml/2006/picture">
+                <pic:pic xmlns:pic="http://schemas.openxmlformats.org/drawingml/2006/picture">
+                  <pic:nvPicPr>
+                    <pic:cNvPr id="1" name=""/>
+                    <pic:cNvPicPr/>
+                  </pic:nvPicPr>
+                  <pic:blipFill>
+                    <a:blip r:embed="rId22"/>
+                    <a:stretch>
+                      <a:fillRect/>
+                    </a:stretch>
+                  </pic:blipFill>
+                  <pic:spPr>
+                    <a:xfrm>
+                      <a:off x="0" y="0"/>
+                      <a:ext cx="3555374" cy="2569123"/>
+                    </a:xfrm>
+                    <a:prstGeom prst="rect">
+                      <a:avLst/>
+                    </a:prstGeom>
+                  </pic:spPr>
+                </pic:pic>
+              </a:graphicData>
+            </a:graphic>
+          </wp:inline>
+        </w:drawing>
+      </w:r>
     </w:p>
     <w:p>
       <w:r>
@@ -2216,14 +2698,16 @@
       </w:r>
     </w:p>
     <w:p>
+      <w:pPr>
+        <w:pStyle w:val="ListParagraph"/>
+        <w:numPr>
+          <w:ilvl w:val="0"/>
+          <w:numId w:val="53"/>
+        </w:numPr>
+      </w:pPr>
       <w:r>
         <w:t xml:space="preserve">This can be done by clicking </w:t>
       </w:r>
-      <w:del w:id="22" w:author="Windows User" w:date="2019-01-16T15:19:00Z">
-        <w:r>
-          <w:delText>ctrl</w:delText>
-        </w:r>
-      </w:del>
       <w:r>
         <w:t>C</w:t>
       </w:r>
@@ -2262,22 +2746,38 @@
       </w:r>
     </w:p>
     <w:p>
-      <w:r>
-        <w:t>If you select the IEAIPQIDK peptide on the left side of the screen, you will see the heavy (Blue) and light (Red) traces loaded into the same window for each standard.</w:t>
-      </w:r>
-    </w:p>
-    <w:p>
-      <w:commentRangeStart w:id="23"/>
+      <w:pPr>
+        <w:pStyle w:val="ListParagraph"/>
+        <w:numPr>
+          <w:ilvl w:val="0"/>
+          <w:numId w:val="53"/>
+        </w:numPr>
+      </w:pPr>
+      <w:r>
+        <w:t>S</w:t>
+      </w:r>
+      <w:r>
+        <w:t>elect the IEAIPQIDK peptide on the left side of the screen</w:t>
+      </w:r>
+      <w:r>
+        <w:t xml:space="preserve"> and</w:t>
+      </w:r>
+      <w:r>
+        <w:t xml:space="preserve"> you will see the heavy (Blue) and light (Red) traces loaded into the same window for each standard.</w:t>
+      </w:r>
+    </w:p>
+    <w:p/>
+    <w:p>
       <w:r>
         <w:rPr>
           <w:noProof/>
         </w:rPr>
         <w:lastRenderedPageBreak/>
         <w:drawing>
-          <wp:inline distT="0" distB="0" distL="0" distR="0" wp14:anchorId="4DFF474C" wp14:editId="6E93C784">
-            <wp:extent cx="5943600" cy="2528570"/>
-            <wp:effectExtent l="0" t="0" r="0" b="5080"/>
-            <wp:docPr id="33" name="Picture 33"/>
+          <wp:inline distT="0" distB="0" distL="0" distR="0" wp14:anchorId="5AEEAC9F" wp14:editId="1A46A191">
+            <wp:extent cx="5943600" cy="2688590"/>
+            <wp:effectExtent l="0" t="0" r="0" b="0"/>
+            <wp:docPr id="45" name="Picture 45"/>
             <wp:cNvGraphicFramePr>
               <a:graphicFrameLocks xmlns:a="http://schemas.openxmlformats.org/drawingml/2006/main" noChangeAspect="1"/>
             </wp:cNvGraphicFramePr>
@@ -2297,7 +2797,7 @@
                   <pic:spPr>
                     <a:xfrm>
                       <a:off x="0" y="0"/>
-                      <a:ext cx="5943600" cy="2528570"/>
+                      <a:ext cx="5943600" cy="2688590"/>
                     </a:xfrm>
                     <a:prstGeom prst="rect">
                       <a:avLst/>
@@ -2309,27 +2809,267 @@
           </wp:inline>
         </w:drawing>
       </w:r>
-      <w:commentRangeEnd w:id="23"/>
-      <w:r>
-        <w:rPr>
-          <w:rStyle w:val="CommentReference"/>
-          <w:rFonts w:ascii="Calibri" w:eastAsia="Times New Roman" w:hAnsi="Calibri" w:cs="Times New Roman"/>
-        </w:rPr>
-        <w:commentReference w:id="23"/>
-      </w:r>
-    </w:p>
-    <w:p>
-      <w:commentRangeStart w:id="24"/>
-      <w:commentRangeStart w:id="25"/>
+    </w:p>
+    <w:p/>
+    <w:p/>
+    <w:p>
+      <w:r>
+        <w:t>What to inspect when looking at the chromatographic traces for the standards:</w:t>
+      </w:r>
+    </w:p>
+    <w:p>
+      <w:pPr>
+        <w:numPr>
+          <w:ilvl w:val="0"/>
+          <w:numId w:val="37"/>
+        </w:numPr>
+        <w:spacing w:after="0"/>
+      </w:pPr>
+      <w:r>
+        <w:t>Make sure that the correct peak is selected for both the heavy and light trace of each standard.</w:t>
+      </w:r>
+    </w:p>
+    <w:p>
+      <w:pPr>
+        <w:numPr>
+          <w:ilvl w:val="0"/>
+          <w:numId w:val="37"/>
+        </w:numPr>
+        <w:spacing w:after="0"/>
+      </w:pPr>
+      <w:r>
+        <w:t>Make sure the peak shapes look Gaussian and do not show an excessively jagged appearance. If this is the case, it may be best to rerun your samples.</w:t>
+      </w:r>
+    </w:p>
+    <w:p>
+      <w:pPr>
+        <w:numPr>
+          <w:ilvl w:val="0"/>
+          <w:numId w:val="37"/>
+        </w:numPr>
+        <w:spacing w:after="0"/>
+      </w:pPr>
+      <w:r>
+        <w:t>Make sure that the retention time is similar for the different standards. Widely varying retention times often indicate poor chromatography.</w:t>
+      </w:r>
+    </w:p>
+    <w:p>
+      <w:pPr>
+        <w:pStyle w:val="Heading1"/>
+      </w:pPr>
+      <w:r>
+        <w:t>Analyzing SRM Data</w:t>
+      </w:r>
+      <w:r>
+        <w:t xml:space="preserve"> </w:t>
+      </w:r>
+      <w:r>
+        <w:t>from</w:t>
+      </w:r>
+      <w:r>
+        <w:t xml:space="preserve"> FOXN1-GST </w:t>
+      </w:r>
+      <w:r>
+        <w:t>Sample</w:t>
+      </w:r>
+    </w:p>
+    <w:p>
+      <w:pPr>
+        <w:pStyle w:val="ListParagraph"/>
+        <w:numPr>
+          <w:ilvl w:val="0"/>
+          <w:numId w:val="54"/>
+        </w:numPr>
+      </w:pPr>
+      <w:r>
+        <w:t xml:space="preserve">Next you will want to import the FOXN1-GST.RAW file into the current Skyline document using the same instructions as detailed above. </w:t>
+      </w:r>
+    </w:p>
+    <w:p>
+      <w:r>
+        <w:t>To ensure that this sample looks good, we will inspect the chromatographic trace, the fragmentation pattern and the retention time of both the heavy and light peak.</w:t>
+      </w:r>
+    </w:p>
+    <w:p>
+      <w:pPr>
+        <w:pStyle w:val="ListParagraph"/>
+        <w:numPr>
+          <w:ilvl w:val="0"/>
+          <w:numId w:val="44"/>
+        </w:numPr>
+      </w:pPr>
+      <w:r>
+        <w:t xml:space="preserve">Because this is already a refined method, on the </w:t>
+      </w:r>
+      <w:r>
+        <w:rPr>
+          <w:b/>
+        </w:rPr>
+        <w:t>Settings</w:t>
+      </w:r>
+      <w:r>
+        <w:t xml:space="preserve"> menu, click </w:t>
+      </w:r>
+      <w:r>
+        <w:rPr>
+          <w:b/>
+        </w:rPr>
+        <w:t>Integrate All</w:t>
+      </w:r>
+      <w:r>
+        <w:t>.</w:t>
+      </w:r>
+    </w:p>
+    <w:p>
+      <w:pPr>
+        <w:pStyle w:val="ListParagraph"/>
+        <w:numPr>
+          <w:ilvl w:val="0"/>
+          <w:numId w:val="44"/>
+        </w:numPr>
+      </w:pPr>
+      <w:r>
+        <w:t xml:space="preserve">The </w:t>
+      </w:r>
+      <w:r>
+        <w:rPr>
+          <w:b/>
+        </w:rPr>
+        <w:t>Retention Time</w:t>
+      </w:r>
+      <w:r>
+        <w:t xml:space="preserve"> comparison graph can be displayed by pressing F8 or on the </w:t>
+      </w:r>
+      <w:r>
+        <w:rPr>
+          <w:b/>
+        </w:rPr>
+        <w:t>View</w:t>
+      </w:r>
+      <w:r>
+        <w:t xml:space="preserve"> menu, by choosing </w:t>
+      </w:r>
+      <w:r>
+        <w:rPr>
+          <w:b/>
+        </w:rPr>
+        <w:t>Retention Times</w:t>
+      </w:r>
+      <w:r>
+        <w:t xml:space="preserve"> and then clicking </w:t>
+      </w:r>
+      <w:r>
+        <w:rPr>
+          <w:b/>
+        </w:rPr>
+        <w:t>Replicate Comparison</w:t>
+      </w:r>
+      <w:r>
+        <w:t>.</w:t>
+      </w:r>
+    </w:p>
+    <w:p>
+      <w:pPr>
+        <w:pStyle w:val="ListParagraph"/>
+        <w:numPr>
+          <w:ilvl w:val="0"/>
+          <w:numId w:val="44"/>
+        </w:numPr>
+      </w:pPr>
+      <w:r>
+        <w:t xml:space="preserve">The </w:t>
+      </w:r>
+      <w:r>
+        <w:rPr>
+          <w:b/>
+        </w:rPr>
+        <w:t>Peak Areas</w:t>
+      </w:r>
+      <w:r>
+        <w:t xml:space="preserve"> comparison graph can be displayed by pressing F7 or on </w:t>
+      </w:r>
+      <w:r>
+        <w:rPr>
+          <w:b/>
+        </w:rPr>
+        <w:t>View</w:t>
+      </w:r>
+      <w:r>
+        <w:t xml:space="preserve"> menu, by choosing </w:t>
+      </w:r>
+      <w:r>
+        <w:rPr>
+          <w:b/>
+        </w:rPr>
+        <w:t>Peak Areas</w:t>
+      </w:r>
+      <w:r>
+        <w:t xml:space="preserve"> and then clicking </w:t>
+      </w:r>
+      <w:r>
+        <w:rPr>
+          <w:b/>
+        </w:rPr>
+        <w:t>Replicate Comparison</w:t>
+      </w:r>
+      <w:r>
+        <w:t xml:space="preserve">. </w:t>
+      </w:r>
+    </w:p>
+    <w:p>
+      <w:pPr>
+        <w:pStyle w:val="ListParagraph"/>
+        <w:numPr>
+          <w:ilvl w:val="0"/>
+          <w:numId w:val="44"/>
+        </w:numPr>
+      </w:pPr>
+      <w:r>
+        <w:t xml:space="preserve">To </w:t>
+      </w:r>
+      <w:r>
+        <w:t xml:space="preserve">view the relative contribution of each transition to the total signal intensity, you can right-click on the </w:t>
+      </w:r>
+      <w:r>
+        <w:rPr>
+          <w:b/>
+        </w:rPr>
+        <w:t>Peak Areas</w:t>
+      </w:r>
+      <w:r>
+        <w:t xml:space="preserve"> graph, choose </w:t>
+      </w:r>
+      <w:r>
+        <w:rPr>
+          <w:b/>
+        </w:rPr>
+        <w:t>Normalized To</w:t>
+      </w:r>
+      <w:r>
+        <w:t xml:space="preserve"> and click </w:t>
+      </w:r>
+      <w:r>
+        <w:rPr>
+          <w:b/>
+        </w:rPr>
+        <w:t>Total.</w:t>
+      </w:r>
+    </w:p>
+    <w:p>
+      <w:pPr>
+        <w:pStyle w:val="CommentText"/>
+      </w:pPr>
+      <w:commentRangeStart w:id="2"/>
       <w:r>
         <w:rPr>
           <w:noProof/>
         </w:rPr>
+        <w:lastRenderedPageBreak/>
         <w:drawing>
-          <wp:inline distT="0" distB="0" distL="0" distR="0" wp14:anchorId="5AEEAC9F" wp14:editId="1A46A191">
-            <wp:extent cx="5943600" cy="2688590"/>
-            <wp:effectExtent l="0" t="0" r="0" b="0"/>
-            <wp:docPr id="45" name="Picture 45"/>
+          <wp:inline distT="0" distB="0" distL="0" distR="0" wp14:anchorId="1815AD95" wp14:editId="0772FDA2">
+            <wp:extent cx="5943600" cy="2531745"/>
+            <wp:effectExtent l="0" t="0" r="0" b="1905"/>
+            <wp:docPr id="16" name="Picture 16"/>
             <wp:cNvGraphicFramePr>
               <a:graphicFrameLocks xmlns:a="http://schemas.openxmlformats.org/drawingml/2006/main" noChangeAspect="1"/>
             </wp:cNvGraphicFramePr>
@@ -2349,7 +3089,7 @@
                   <pic:spPr>
                     <a:xfrm>
                       <a:off x="0" y="0"/>
-                      <a:ext cx="5943600" cy="2688590"/>
+                      <a:ext cx="5943600" cy="2531745"/>
                     </a:xfrm>
                     <a:prstGeom prst="rect">
                       <a:avLst/>
@@ -2361,242 +3101,25 @@
           </wp:inline>
         </w:drawing>
       </w:r>
-      <w:commentRangeEnd w:id="24"/>
+      <w:commentRangeEnd w:id="2"/>
       <w:r>
         <w:rPr>
           <w:rStyle w:val="CommentReference"/>
-          <w:rFonts w:ascii="Calibri" w:eastAsia="Times New Roman" w:hAnsi="Calibri" w:cs="Times New Roman"/>
-        </w:rPr>
-        <w:commentReference w:id="24"/>
-      </w:r>
-      <w:commentRangeEnd w:id="25"/>
-      <w:r>
-        <w:rPr>
-          <w:rStyle w:val="CommentReference"/>
-          <w:rFonts w:ascii="Calibri" w:eastAsia="Times New Roman" w:hAnsi="Calibri" w:cs="Times New Roman"/>
-        </w:rPr>
-        <w:commentReference w:id="25"/>
+        </w:rPr>
+        <w:commentReference w:id="2"/>
       </w:r>
     </w:p>
     <w:p/>
     <w:p>
       <w:r>
-        <w:t>What to inspect when looking at the chromatographic traces for the standards:</w:t>
-      </w:r>
-    </w:p>
-    <w:p>
-      <w:pPr>
-        <w:numPr>
-          <w:ilvl w:val="0"/>
-          <w:numId w:val="37"/>
-        </w:numPr>
-        <w:spacing w:after="0"/>
-      </w:pPr>
-      <w:r>
-        <w:t>Make sure that the correct peak is selected for both the heavy and light trace of each standard.</w:t>
-      </w:r>
-    </w:p>
-    <w:p>
-      <w:pPr>
-        <w:numPr>
-          <w:ilvl w:val="0"/>
-          <w:numId w:val="37"/>
-        </w:numPr>
-        <w:spacing w:after="0"/>
-      </w:pPr>
-      <w:r>
-        <w:t>Make sure the peak shapes look Gaussian and do not show an excessively jagged appearance. If this is the case, it may be best to rerun your samples.</w:t>
-      </w:r>
-    </w:p>
-    <w:p>
-      <w:pPr>
-        <w:numPr>
-          <w:ilvl w:val="0"/>
-          <w:numId w:val="37"/>
-        </w:numPr>
-        <w:spacing w:after="0"/>
-      </w:pPr>
-      <w:r>
-        <w:t>Make sure that the retention time is similar for the different standards. Widely varying retention times often indicate poor chromatography.</w:t>
-      </w:r>
-    </w:p>
-    <w:p>
-      <w:pPr>
-        <w:pStyle w:val="Heading1"/>
-      </w:pPr>
-      <w:r>
-        <w:t>Analyzing SRM Data</w:t>
-      </w:r>
-      <w:r>
-        <w:t xml:space="preserve"> </w:t>
-      </w:r>
-      <w:r>
-        <w:t>from</w:t>
-      </w:r>
-      <w:r>
-        <w:t xml:space="preserve"> FOXN1-GST </w:t>
-      </w:r>
-      <w:r>
-        <w:t>Sample</w:t>
-      </w:r>
-    </w:p>
-    <w:p>
-      <w:r>
-        <w:t xml:space="preserve">Next you will want to import the FOXN1-GST.RAW file into the current Skyline document using the same instructions as detailed above. To ensure that this sample looks good, we will inspect the </w:t>
-      </w:r>
-      <w:r>
-        <w:lastRenderedPageBreak/>
-        <w:t>chromatographic trace, the fragmentation pattern and the retention time of both the heavy and light peak.</w:t>
-      </w:r>
-    </w:p>
-    <w:p>
-      <w:r>
-        <w:t xml:space="preserve">Because this is already a refined method, on the </w:t>
-      </w:r>
-      <w:r>
-        <w:rPr>
-          <w:b/>
-        </w:rPr>
-        <w:t>Settings</w:t>
-      </w:r>
-      <w:r>
-        <w:t xml:space="preserve"> menu, click </w:t>
-      </w:r>
-      <w:r>
-        <w:rPr>
-          <w:b/>
-        </w:rPr>
-        <w:t>Integrate All</w:t>
-      </w:r>
-      <w:r>
-        <w:t>.</w:t>
-      </w:r>
-    </w:p>
-    <w:p>
-      <w:r>
-        <w:t xml:space="preserve">The </w:t>
-      </w:r>
-      <w:r>
-        <w:rPr>
-          <w:b/>
-        </w:rPr>
-        <w:t>Retention Time</w:t>
-      </w:r>
-      <w:r>
-        <w:t xml:space="preserve"> comparison graph can be displayed by pressing F8 or on the </w:t>
-      </w:r>
-      <w:r>
-        <w:rPr>
-          <w:b/>
-        </w:rPr>
-        <w:t>View</w:t>
-      </w:r>
-      <w:r>
-        <w:t xml:space="preserve"> menu, by choosing </w:t>
-      </w:r>
-      <w:r>
-        <w:rPr>
-          <w:b/>
-        </w:rPr>
-        <w:t>Retention Times</w:t>
-      </w:r>
-      <w:r>
-        <w:t xml:space="preserve"> and then clicking </w:t>
-      </w:r>
-      <w:r>
-        <w:rPr>
-          <w:b/>
-        </w:rPr>
-        <w:t>Replicate Comparison</w:t>
-      </w:r>
-      <w:r>
-        <w:t>.</w:t>
-      </w:r>
-    </w:p>
-    <w:p>
-      <w:r>
-        <w:t xml:space="preserve">The </w:t>
-      </w:r>
-      <w:r>
-        <w:rPr>
-          <w:b/>
-        </w:rPr>
-        <w:t>Peak Areas</w:t>
-      </w:r>
-      <w:r>
-        <w:t xml:space="preserve"> comparison graph can be displayed by pressing F7 or on </w:t>
-      </w:r>
-      <w:r>
-        <w:rPr>
-          <w:b/>
-        </w:rPr>
-        <w:t>View</w:t>
-      </w:r>
-      <w:r>
-        <w:t xml:space="preserve"> menu, by choosing </w:t>
-      </w:r>
-      <w:r>
-        <w:rPr>
-          <w:b/>
-        </w:rPr>
-        <w:t>Peak Areas</w:t>
-      </w:r>
-      <w:r>
-        <w:t xml:space="preserve"> and then clicking </w:t>
-      </w:r>
-      <w:r>
-        <w:rPr>
-          <w:b/>
-        </w:rPr>
-        <w:t>Replicate Comparison</w:t>
-      </w:r>
-      <w:r>
-        <w:t xml:space="preserve">. </w:t>
-      </w:r>
-    </w:p>
-    <w:p>
-      <w:r>
-        <w:t xml:space="preserve">To view the relative contribution of each transition to the total signal intensity, you can right-click on the </w:t>
-      </w:r>
-      <w:r>
-        <w:rPr>
-          <w:b/>
-        </w:rPr>
-        <w:t>Peak Areas</w:t>
-      </w:r>
-      <w:r>
-        <w:t xml:space="preserve"> graph, choose </w:t>
-      </w:r>
-      <w:r>
-        <w:rPr>
-          <w:b/>
-        </w:rPr>
-        <w:t>Normalized To</w:t>
-      </w:r>
-      <w:r>
-        <w:t xml:space="preserve"> and click </w:t>
-      </w:r>
-      <w:r>
-        <w:rPr>
-          <w:b/>
-        </w:rPr>
-        <w:t>Total.</w:t>
-      </w:r>
-      <w:r>
-        <w:t xml:space="preserve"> </w:t>
-      </w:r>
-    </w:p>
-    <w:p>
-      <w:commentRangeStart w:id="26"/>
-      <w:r>
         <w:rPr>
           <w:noProof/>
         </w:rPr>
         <w:drawing>
-          <wp:inline distT="0" distB="0" distL="0" distR="0" wp14:anchorId="31E9498E" wp14:editId="2DC413F4">
-            <wp:extent cx="5943600" cy="2749550"/>
-            <wp:effectExtent l="0" t="0" r="0" b="0"/>
-            <wp:docPr id="39" name="Picture 39"/>
+          <wp:inline distT="0" distB="0" distL="0" distR="0" wp14:anchorId="254CFA92" wp14:editId="2E328C4B">
+            <wp:extent cx="5943600" cy="2531745"/>
+            <wp:effectExtent l="0" t="0" r="0" b="1905"/>
+            <wp:docPr id="18" name="Picture 18"/>
             <wp:cNvGraphicFramePr>
               <a:graphicFrameLocks xmlns:a="http://schemas.openxmlformats.org/drawingml/2006/main" noChangeAspect="1"/>
             </wp:cNvGraphicFramePr>
@@ -2608,7 +3131,7 @@
                     <pic:cNvPicPr/>
                   </pic:nvPicPr>
                   <pic:blipFill>
-                    <a:blip r:embed="rId25"/>
+                    <a:blip r:embed="rId28"/>
                     <a:stretch>
                       <a:fillRect/>
                     </a:stretch>
@@ -2616,7 +3139,7 @@
                   <pic:spPr>
                     <a:xfrm>
                       <a:off x="0" y="0"/>
-                      <a:ext cx="5943600" cy="2749550"/>
+                      <a:ext cx="5943600" cy="2531745"/>
                     </a:xfrm>
                     <a:prstGeom prst="rect">
                       <a:avLst/>
@@ -2628,190 +3151,6 @@
           </wp:inline>
         </w:drawing>
       </w:r>
-      <w:commentRangeEnd w:id="26"/>
-      <w:r>
-        <w:rPr>
-          <w:rStyle w:val="CommentReference"/>
-          <w:rFonts w:ascii="Calibri" w:eastAsia="Times New Roman" w:hAnsi="Calibri" w:cs="Times New Roman"/>
-        </w:rPr>
-        <w:commentReference w:id="26"/>
-      </w:r>
-    </w:p>
-    <w:p>
-      <w:commentRangeStart w:id="27"/>
-      <w:commentRangeStart w:id="28"/>
-      <w:r>
-        <w:rPr>
-          <w:noProof/>
-        </w:rPr>
-        <w:drawing>
-          <wp:inline distT="0" distB="0" distL="0" distR="0" wp14:anchorId="0B768B7B" wp14:editId="6F8F7D85">
-            <wp:extent cx="5943600" cy="2688590"/>
-            <wp:effectExtent l="0" t="0" r="0" b="0"/>
-            <wp:docPr id="46" name="Picture 46"/>
-            <wp:cNvGraphicFramePr>
-              <a:graphicFrameLocks xmlns:a="http://schemas.openxmlformats.org/drawingml/2006/main" noChangeAspect="1"/>
-            </wp:cNvGraphicFramePr>
-            <a:graphic xmlns:a="http://schemas.openxmlformats.org/drawingml/2006/main">
-              <a:graphicData uri="http://schemas.openxmlformats.org/drawingml/2006/picture">
-                <pic:pic xmlns:pic="http://schemas.openxmlformats.org/drawingml/2006/picture">
-                  <pic:nvPicPr>
-                    <pic:cNvPr id="1" name=""/>
-                    <pic:cNvPicPr/>
-                  </pic:nvPicPr>
-                  <pic:blipFill>
-                    <a:blip r:embed="rId26"/>
-                    <a:stretch>
-                      <a:fillRect/>
-                    </a:stretch>
-                  </pic:blipFill>
-                  <pic:spPr>
-                    <a:xfrm>
-                      <a:off x="0" y="0"/>
-                      <a:ext cx="5943600" cy="2688590"/>
-                    </a:xfrm>
-                    <a:prstGeom prst="rect">
-                      <a:avLst/>
-                    </a:prstGeom>
-                  </pic:spPr>
-                </pic:pic>
-              </a:graphicData>
-            </a:graphic>
-          </wp:inline>
-        </w:drawing>
-      </w:r>
-      <w:commentRangeEnd w:id="27"/>
-      <w:commentRangeEnd w:id="28"/>
-      <w:r>
-        <w:rPr>
-          <w:rStyle w:val="CommentReference"/>
-          <w:rFonts w:ascii="Calibri" w:eastAsia="Times New Roman" w:hAnsi="Calibri" w:cs="Times New Roman"/>
-        </w:rPr>
-        <w:commentReference w:id="28"/>
-      </w:r>
-      <w:r>
-        <w:rPr>
-          <w:rStyle w:val="CommentReference"/>
-          <w:rFonts w:ascii="Calibri" w:eastAsia="Times New Roman" w:hAnsi="Calibri" w:cs="Times New Roman"/>
-        </w:rPr>
-        <w:commentReference w:id="27"/>
-      </w:r>
-    </w:p>
-    <w:p>
-      <w:pPr>
-        <w:rPr>
-          <w:ins w:id="29" w:author="Nat Brace" w:date="2019-10-14T16:43:00Z"/>
-        </w:rPr>
-      </w:pPr>
-      <w:commentRangeStart w:id="30"/>
-      <w:ins w:id="31" w:author="Nat Brace" w:date="2019-10-02T16:13:00Z">
-        <w:r>
-          <w:rPr>
-            <w:noProof/>
-          </w:rPr>
-          <w:lastRenderedPageBreak/>
-          <w:drawing>
-            <wp:inline distT="0" distB="0" distL="0" distR="0" wp14:anchorId="3BE6EE49" wp14:editId="7013147A">
-              <wp:extent cx="5943600" cy="2749550"/>
-              <wp:effectExtent l="0" t="0" r="0" b="0"/>
-              <wp:docPr id="40" name="Picture 40"/>
-              <wp:cNvGraphicFramePr>
-                <a:graphicFrameLocks xmlns:a="http://schemas.openxmlformats.org/drawingml/2006/main" noChangeAspect="1"/>
-              </wp:cNvGraphicFramePr>
-              <a:graphic xmlns:a="http://schemas.openxmlformats.org/drawingml/2006/main">
-                <a:graphicData uri="http://schemas.openxmlformats.org/drawingml/2006/picture">
-                  <pic:pic xmlns:pic="http://schemas.openxmlformats.org/drawingml/2006/picture">
-                    <pic:nvPicPr>
-                      <pic:cNvPr id="1" name=""/>
-                      <pic:cNvPicPr/>
-                    </pic:nvPicPr>
-                    <pic:blipFill>
-                      <a:blip r:embed="rId27"/>
-                      <a:stretch>
-                        <a:fillRect/>
-                      </a:stretch>
-                    </pic:blipFill>
-                    <pic:spPr>
-                      <a:xfrm>
-                        <a:off x="0" y="0"/>
-                        <a:ext cx="5943600" cy="2749550"/>
-                      </a:xfrm>
-                      <a:prstGeom prst="rect">
-                        <a:avLst/>
-                      </a:prstGeom>
-                    </pic:spPr>
-                  </pic:pic>
-                </a:graphicData>
-              </a:graphic>
-            </wp:inline>
-          </w:drawing>
-        </w:r>
-      </w:ins>
-      <w:commentRangeEnd w:id="30"/>
-      <w:ins w:id="32" w:author="Nat Brace" w:date="2019-10-11T14:10:00Z">
-        <w:r>
-          <w:rPr>
-            <w:rStyle w:val="CommentReference"/>
-            <w:rFonts w:ascii="Calibri" w:eastAsia="Times New Roman" w:hAnsi="Calibri" w:cs="Times New Roman"/>
-          </w:rPr>
-          <w:commentReference w:id="30"/>
-        </w:r>
-      </w:ins>
-    </w:p>
-    <w:p>
-      <w:commentRangeStart w:id="34"/>
-      <w:ins w:id="35" w:author="Nat Brace" w:date="2019-10-14T16:43:00Z">
-        <w:r>
-          <w:rPr>
-            <w:noProof/>
-          </w:rPr>
-          <w:drawing>
-            <wp:inline distT="0" distB="0" distL="0" distR="0" wp14:anchorId="63F12CF5" wp14:editId="7BA8417D">
-              <wp:extent cx="5943600" cy="2688590"/>
-              <wp:effectExtent l="0" t="0" r="0" b="0"/>
-              <wp:docPr id="47" name="Picture 47"/>
-              <wp:cNvGraphicFramePr>
-                <a:graphicFrameLocks xmlns:a="http://schemas.openxmlformats.org/drawingml/2006/main" noChangeAspect="1"/>
-              </wp:cNvGraphicFramePr>
-              <a:graphic xmlns:a="http://schemas.openxmlformats.org/drawingml/2006/main">
-                <a:graphicData uri="http://schemas.openxmlformats.org/drawingml/2006/picture">
-                  <pic:pic xmlns:pic="http://schemas.openxmlformats.org/drawingml/2006/picture">
-                    <pic:nvPicPr>
-                      <pic:cNvPr id="1" name=""/>
-                      <pic:cNvPicPr/>
-                    </pic:nvPicPr>
-                    <pic:blipFill>
-                      <a:blip r:embed="rId28"/>
-                      <a:stretch>
-                        <a:fillRect/>
-                      </a:stretch>
-                    </pic:blipFill>
-                    <pic:spPr>
-                      <a:xfrm>
-                        <a:off x="0" y="0"/>
-                        <a:ext cx="5943600" cy="2688590"/>
-                      </a:xfrm>
-                      <a:prstGeom prst="rect">
-                        <a:avLst/>
-                      </a:prstGeom>
-                    </pic:spPr>
-                  </pic:pic>
-                </a:graphicData>
-              </a:graphic>
-            </wp:inline>
-          </w:drawing>
-        </w:r>
-      </w:ins>
-      <w:commentRangeEnd w:id="34"/>
-      <w:ins w:id="36" w:author="Nat Brace" w:date="2019-11-06T14:05:00Z">
-        <w:r>
-          <w:rPr>
-            <w:rStyle w:val="CommentReference"/>
-            <w:rFonts w:ascii="Calibri" w:eastAsia="Times New Roman" w:hAnsi="Calibri" w:cs="Times New Roman"/>
-          </w:rPr>
-          <w:commentReference w:id="34"/>
-        </w:r>
-      </w:ins>
     </w:p>
     <w:p>
       <w:r>
@@ -2867,11 +3206,52 @@
     </w:p>
     <w:p>
       <w:r>
-        <w:t xml:space="preserve">Another way to view the data is to select the IEAIPQIDK peptide in the Peptide View to the left, as opposed to the individual light and heavy precursor ions. </w:t>
-      </w:r>
-    </w:p>
-    <w:p>
-      <w:r>
+        <w:t xml:space="preserve">Another way to view the data is to </w:t>
+      </w:r>
+      <w:r>
+        <w:t xml:space="preserve">follow these steps: </w:t>
+      </w:r>
+    </w:p>
+    <w:p>
+      <w:pPr>
+        <w:pStyle w:val="ListParagraph"/>
+        <w:numPr>
+          <w:ilvl w:val="0"/>
+          <w:numId w:val="45"/>
+        </w:numPr>
+      </w:pPr>
+      <w:r>
+        <w:t>S</w:t>
+      </w:r>
+      <w:r>
+        <w:t xml:space="preserve">elect </w:t>
+      </w:r>
+      <w:r>
+        <w:t xml:space="preserve">the IEAIPQIDK peptide in the </w:t>
+      </w:r>
+      <w:r>
+        <w:t>p</w:t>
+      </w:r>
+      <w:r>
+        <w:t xml:space="preserve">eptide </w:t>
+      </w:r>
+      <w:r>
+        <w:t>v</w:t>
+      </w:r>
+      <w:r>
+        <w:t xml:space="preserve">iew to the left, as opposed to the individual light and heavy precursor ions. </w:t>
+      </w:r>
+    </w:p>
+    <w:p>
+      <w:pPr>
+        <w:pStyle w:val="ListParagraph"/>
+        <w:numPr>
+          <w:ilvl w:val="0"/>
+          <w:numId w:val="42"/>
+        </w:numPr>
+      </w:pPr>
+      <w:r>
+        <w:lastRenderedPageBreak/>
         <w:t xml:space="preserve">To view the light-to-heavy ratio for each standard and the FOXN1-GST sample, you can right-click on the </w:t>
       </w:r>
       <w:r>
@@ -2904,7 +3284,6 @@
     </w:p>
     <w:p>
       <w:r>
-        <w:lastRenderedPageBreak/>
         <w:t xml:space="preserve">The values displayed in this </w:t>
       </w:r>
       <w:r>
@@ -2917,17 +3296,17 @@
         <w:t xml:space="preserve"> graph will be the ones we use to build our calibration curve. It can be easily observed from this graph that the light-to-heavy ratio for the FOXN1-GST sample falls somewhere in the middle of the ratios from our calibration points. This is ideal, as this portion of the calibration curve is best for quantification purposes. </w:t>
       </w:r>
     </w:p>
-    <w:p>
-      <w:commentRangeStart w:id="37"/>
+    <w:p/>
+    <w:p>
       <w:r>
         <w:rPr>
           <w:noProof/>
         </w:rPr>
         <w:drawing>
-          <wp:inline distT="0" distB="0" distL="0" distR="0" wp14:anchorId="7555A57B" wp14:editId="4EA45071">
-            <wp:extent cx="5943600" cy="2897505"/>
+          <wp:inline distT="0" distB="0" distL="0" distR="0" wp14:anchorId="6004FACE" wp14:editId="680F3693">
+            <wp:extent cx="5943600" cy="3220085"/>
             <wp:effectExtent l="0" t="0" r="0" b="0"/>
-            <wp:docPr id="38" name="Picture 38"/>
+            <wp:docPr id="11" name="Picture 11"/>
             <wp:cNvGraphicFramePr>
               <a:graphicFrameLocks xmlns:a="http://schemas.openxmlformats.org/drawingml/2006/main" noChangeAspect="1"/>
             </wp:cNvGraphicFramePr>
@@ -2947,7 +3326,7 @@
                   <pic:spPr>
                     <a:xfrm>
                       <a:off x="0" y="0"/>
-                      <a:ext cx="5943600" cy="2897505"/>
+                      <a:ext cx="5943600" cy="3220085"/>
                     </a:xfrm>
                     <a:prstGeom prst="rect">
                       <a:avLst/>
@@ -2959,25 +3338,213 @@
           </wp:inline>
         </w:drawing>
       </w:r>
-      <w:commentRangeEnd w:id="37"/>
-      <w:r>
-        <w:rPr>
-          <w:rStyle w:val="CommentReference"/>
-          <w:rFonts w:ascii="Calibri" w:eastAsia="Times New Roman" w:hAnsi="Calibri" w:cs="Times New Roman"/>
-        </w:rPr>
-        <w:commentReference w:id="37"/>
-      </w:r>
-    </w:p>
-    <w:p>
+    </w:p>
+    <w:p>
+      <w:pPr>
+        <w:pStyle w:val="Heading1"/>
+      </w:pPr>
+      <w:r>
+        <w:t>Generating a Calibration Curve</w:t>
+      </w:r>
+    </w:p>
+    <w:p>
+      <w:r>
+        <w:t xml:space="preserve">For this tutorial, you will make a calibration curve </w:t>
+      </w:r>
+      <w:r>
+        <w:t>in Skyline</w:t>
+      </w:r>
+      <w:r>
+        <w:t xml:space="preserve">. </w:t>
+      </w:r>
+    </w:p>
+    <w:p>
+      <w:pPr>
+        <w:pStyle w:val="Heading2"/>
+      </w:pPr>
+      <w:r>
+        <w:t>Configuring quantification settings</w:t>
+      </w:r>
+      <w:r>
+        <w:t>:</w:t>
+      </w:r>
+    </w:p>
+    <w:p>
+      <w:pPr>
+        <w:numPr>
+          <w:ilvl w:val="0"/>
+          <w:numId w:val="35"/>
+        </w:numPr>
+        <w:spacing w:after="0"/>
+      </w:pPr>
+      <w:r>
+        <w:t xml:space="preserve">On the </w:t>
+      </w:r>
+      <w:r>
+        <w:rPr>
+          <w:b/>
+        </w:rPr>
+        <w:t xml:space="preserve">Settings </w:t>
+      </w:r>
+      <w:r>
+        <w:t xml:space="preserve">menu, choose </w:t>
+      </w:r>
+      <w:r>
+        <w:rPr>
+          <w:b/>
+        </w:rPr>
+        <w:t>Peptide Settings</w:t>
+      </w:r>
+      <w:r>
+        <w:t>.</w:t>
+      </w:r>
+    </w:p>
+    <w:p>
+      <w:pPr>
+        <w:numPr>
+          <w:ilvl w:val="0"/>
+          <w:numId w:val="35"/>
+        </w:numPr>
+        <w:spacing w:after="0"/>
+      </w:pPr>
+      <w:r>
+        <w:t xml:space="preserve">Click </w:t>
+      </w:r>
+      <w:r>
+        <w:t xml:space="preserve">the </w:t>
+      </w:r>
+      <w:r>
+        <w:rPr>
+          <w:b/>
+        </w:rPr>
+        <w:t xml:space="preserve">Quantification </w:t>
+      </w:r>
+      <w:r>
+        <w:t>tab</w:t>
+      </w:r>
+      <w:r>
+        <w:t>.</w:t>
+      </w:r>
+    </w:p>
+    <w:p>
+      <w:pPr>
+        <w:numPr>
+          <w:ilvl w:val="0"/>
+          <w:numId w:val="35"/>
+        </w:numPr>
+        <w:spacing w:after="0"/>
+      </w:pPr>
+      <w:r>
+        <w:t xml:space="preserve">Change the </w:t>
+      </w:r>
+      <w:r>
+        <w:rPr>
+          <w:b/>
+        </w:rPr>
+        <w:t>Regression Fit</w:t>
+      </w:r>
+      <w:r>
+        <w:t xml:space="preserve"> to </w:t>
+      </w:r>
+      <w:r>
+        <w:rPr>
+          <w:b/>
+        </w:rPr>
+        <w:t>Linear</w:t>
+      </w:r>
+      <w:r>
+        <w:t>.</w:t>
+      </w:r>
+    </w:p>
+    <w:p>
+      <w:pPr>
+        <w:numPr>
+          <w:ilvl w:val="0"/>
+          <w:numId w:val="35"/>
+        </w:numPr>
+        <w:spacing w:after="0"/>
+      </w:pPr>
+      <w:r>
+        <w:t xml:space="preserve">Change </w:t>
+      </w:r>
+      <w:r>
+        <w:t xml:space="preserve">the </w:t>
+      </w:r>
+      <w:r>
+        <w:rPr>
+          <w:b/>
+        </w:rPr>
+        <w:t>Normalization Method</w:t>
+      </w:r>
+      <w:r>
+        <w:t xml:space="preserve"> to </w:t>
+      </w:r>
+      <w:r>
+        <w:rPr>
+          <w:b/>
+        </w:rPr>
+        <w:t>Ratio to Heavy</w:t>
+      </w:r>
+      <w:r>
+        <w:t>.</w:t>
+      </w:r>
+    </w:p>
+    <w:p>
+      <w:pPr>
+        <w:numPr>
+          <w:ilvl w:val="0"/>
+          <w:numId w:val="35"/>
+        </w:numPr>
+        <w:spacing w:after="0"/>
+      </w:pPr>
+      <w:r>
+        <w:t xml:space="preserve">Type </w:t>
+      </w:r>
+      <w:r>
+        <w:t>“</w:t>
+      </w:r>
+      <w:proofErr w:type="spellStart"/>
+      <w:r>
+        <w:t>fmol</w:t>
+      </w:r>
+      <w:proofErr w:type="spellEnd"/>
+      <w:r>
+        <w:t>/ul</w:t>
+      </w:r>
+      <w:r>
+        <w:t>”</w:t>
+      </w:r>
+      <w:r>
+        <w:t xml:space="preserve"> </w:t>
+      </w:r>
+      <w:r>
+        <w:t xml:space="preserve">into the </w:t>
+      </w:r>
+      <w:r>
+        <w:rPr>
+          <w:b/>
+        </w:rPr>
+        <w:t>Units</w:t>
+      </w:r>
+      <w:r>
+        <w:t xml:space="preserve"> textbox</w:t>
+      </w:r>
+    </w:p>
+    <w:p>
+      <w:pPr>
+        <w:spacing w:after="0"/>
+        <w:ind w:left="720"/>
+      </w:pPr>
       <w:r>
         <w:rPr>
           <w:noProof/>
         </w:rPr>
+        <w:lastRenderedPageBreak/>
         <w:drawing>
-          <wp:inline distT="0" distB="0" distL="0" distR="0" wp14:anchorId="2B93FADF" wp14:editId="44AB7E83">
-            <wp:extent cx="5943600" cy="2688590"/>
-            <wp:effectExtent l="0" t="0" r="0" b="0"/>
-            <wp:docPr id="49" name="Picture 49"/>
+          <wp:inline distT="0" distB="0" distL="0" distR="0" wp14:anchorId="4B803A54" wp14:editId="114A892D">
+            <wp:extent cx="3781425" cy="5191125"/>
+            <wp:effectExtent l="0" t="0" r="9525" b="9525"/>
+            <wp:docPr id="1" name="Picture 1"/>
             <wp:cNvGraphicFramePr>
               <a:graphicFrameLocks xmlns:a="http://schemas.openxmlformats.org/drawingml/2006/main" noChangeAspect="1"/>
             </wp:cNvGraphicFramePr>
@@ -2997,248 +3564,6 @@
                   <pic:spPr>
                     <a:xfrm>
                       <a:off x="0" y="0"/>
-                      <a:ext cx="5943600" cy="2688590"/>
-                    </a:xfrm>
-                    <a:prstGeom prst="rect">
-                      <a:avLst/>
-                    </a:prstGeom>
-                  </pic:spPr>
-                </pic:pic>
-              </a:graphicData>
-            </a:graphic>
-          </wp:inline>
-        </w:drawing>
-      </w:r>
-    </w:p>
-    <w:p>
-      <w:pPr>
-        <w:pStyle w:val="Heading1"/>
-      </w:pPr>
-      <w:r>
-        <w:t>Generating a Calibration Curve</w:t>
-      </w:r>
-    </w:p>
-    <w:p>
-      <w:r>
-        <w:t xml:space="preserve">For this tutorial, you will make a calibration curve </w:t>
-      </w:r>
-      <w:r>
-        <w:t>in Skyline</w:t>
-      </w:r>
-      <w:r>
-        <w:t xml:space="preserve">. </w:t>
-      </w:r>
-    </w:p>
-    <w:p>
-      <w:pPr>
-        <w:pStyle w:val="Heading2"/>
-      </w:pPr>
-      <w:r>
-        <w:t>Configuring quantification settings</w:t>
-      </w:r>
-      <w:r>
-        <w:t>:</w:t>
-      </w:r>
-    </w:p>
-    <w:p>
-      <w:pPr>
-        <w:numPr>
-          <w:ilvl w:val="0"/>
-          <w:numId w:val="35"/>
-        </w:numPr>
-        <w:spacing w:after="0"/>
-      </w:pPr>
-      <w:r>
-        <w:t xml:space="preserve">On the </w:t>
-      </w:r>
-      <w:r>
-        <w:rPr>
-          <w:b/>
-        </w:rPr>
-        <w:t xml:space="preserve">Settings </w:t>
-      </w:r>
-      <w:r>
-        <w:t xml:space="preserve">menu, choose </w:t>
-      </w:r>
-      <w:r>
-        <w:rPr>
-          <w:b/>
-        </w:rPr>
-        <w:t>Peptide Settings</w:t>
-      </w:r>
-      <w:r>
-        <w:t>.</w:t>
-      </w:r>
-    </w:p>
-    <w:p>
-      <w:pPr>
-        <w:numPr>
-          <w:ilvl w:val="0"/>
-          <w:numId w:val="35"/>
-        </w:numPr>
-        <w:spacing w:after="0"/>
-      </w:pPr>
-      <w:r>
-        <w:t xml:space="preserve">Click </w:t>
-      </w:r>
-      <w:r>
-        <w:t xml:space="preserve">the </w:t>
-      </w:r>
-      <w:r>
-        <w:rPr>
-          <w:b/>
-        </w:rPr>
-        <w:t xml:space="preserve">Quantification </w:t>
-      </w:r>
-      <w:r>
-        <w:t>tab</w:t>
-      </w:r>
-      <w:r>
-        <w:t>.</w:t>
-      </w:r>
-    </w:p>
-    <w:p>
-      <w:pPr>
-        <w:numPr>
-          <w:ilvl w:val="0"/>
-          <w:numId w:val="35"/>
-        </w:numPr>
-        <w:spacing w:after="0"/>
-      </w:pPr>
-      <w:r>
-        <w:lastRenderedPageBreak/>
-        <w:t xml:space="preserve">Change the </w:t>
-      </w:r>
-      <w:r>
-        <w:rPr>
-          <w:b/>
-        </w:rPr>
-        <w:t>Regression Fit</w:t>
-      </w:r>
-      <w:r>
-        <w:t xml:space="preserve"> to </w:t>
-      </w:r>
-      <w:r>
-        <w:rPr>
-          <w:b/>
-        </w:rPr>
-        <w:t>Linear</w:t>
-      </w:r>
-      <w:r>
-        <w:t>.</w:t>
-      </w:r>
-    </w:p>
-    <w:p>
-      <w:pPr>
-        <w:numPr>
-          <w:ilvl w:val="0"/>
-          <w:numId w:val="35"/>
-        </w:numPr>
-        <w:spacing w:after="0"/>
-      </w:pPr>
-      <w:r>
-        <w:t xml:space="preserve">Change </w:t>
-      </w:r>
-      <w:r>
-        <w:t xml:space="preserve">the </w:t>
-      </w:r>
-      <w:r>
-        <w:rPr>
-          <w:b/>
-        </w:rPr>
-        <w:t>Normalization Method</w:t>
-      </w:r>
-      <w:r>
-        <w:t xml:space="preserve"> to </w:t>
-      </w:r>
-      <w:r>
-        <w:rPr>
-          <w:b/>
-        </w:rPr>
-        <w:t>Ratio to Heavy</w:t>
-      </w:r>
-      <w:r>
-        <w:t>.</w:t>
-      </w:r>
-    </w:p>
-    <w:p>
-      <w:pPr>
-        <w:numPr>
-          <w:ilvl w:val="0"/>
-          <w:numId w:val="35"/>
-        </w:numPr>
-        <w:spacing w:after="0"/>
-      </w:pPr>
-      <w:r>
-        <w:t xml:space="preserve">Type </w:t>
-      </w:r>
-      <w:proofErr w:type="spellStart"/>
-      <w:r>
-        <w:rPr>
-          <w:b/>
-        </w:rPr>
-        <w:t>fmol</w:t>
-      </w:r>
-      <w:proofErr w:type="spellEnd"/>
-      <w:r>
-        <w:rPr>
-          <w:b/>
-        </w:rPr>
-        <w:t>/ul</w:t>
-      </w:r>
-      <w:r>
-        <w:rPr>
-          <w:b/>
-        </w:rPr>
-        <w:t xml:space="preserve"> </w:t>
-      </w:r>
-      <w:r>
-        <w:t xml:space="preserve">into the </w:t>
-      </w:r>
-      <w:r>
-        <w:rPr>
-          <w:b/>
-        </w:rPr>
-        <w:t>Units</w:t>
-      </w:r>
-      <w:r>
-        <w:t xml:space="preserve"> textbox</w:t>
-      </w:r>
-    </w:p>
-    <w:p>
-      <w:pPr>
-        <w:spacing w:after="0"/>
-        <w:ind w:left="720"/>
-      </w:pPr>
-      <w:commentRangeStart w:id="38"/>
-      <w:r>
-        <w:rPr>
-          <w:noProof/>
-        </w:rPr>
-        <w:drawing>
-          <wp:inline distT="0" distB="0" distL="0" distR="0" wp14:anchorId="4B803A54" wp14:editId="114A892D">
-            <wp:extent cx="3781425" cy="5191125"/>
-            <wp:effectExtent l="0" t="0" r="9525" b="9525"/>
-            <wp:docPr id="1" name="Picture 1"/>
-            <wp:cNvGraphicFramePr>
-              <a:graphicFrameLocks xmlns:a="http://schemas.openxmlformats.org/drawingml/2006/main" noChangeAspect="1"/>
-            </wp:cNvGraphicFramePr>
-            <a:graphic xmlns:a="http://schemas.openxmlformats.org/drawingml/2006/main">
-              <a:graphicData uri="http://schemas.openxmlformats.org/drawingml/2006/picture">
-                <pic:pic xmlns:pic="http://schemas.openxmlformats.org/drawingml/2006/picture">
-                  <pic:nvPicPr>
-                    <pic:cNvPr id="1" name=""/>
-                    <pic:cNvPicPr/>
-                  </pic:nvPicPr>
-                  <pic:blipFill>
-                    <a:blip r:embed="rId31"/>
-                    <a:stretch>
-                      <a:fillRect/>
-                    </a:stretch>
-                  </pic:blipFill>
-                  <pic:spPr>
-                    <a:xfrm>
-                      <a:off x="0" y="0"/>
                       <a:ext cx="3781425" cy="5191125"/>
                     </a:xfrm>
                     <a:prstGeom prst="rect">
@@ -3250,14 +3575,6 @@
             </a:graphic>
           </wp:inline>
         </w:drawing>
-      </w:r>
-      <w:commentRangeEnd w:id="38"/>
-      <w:r>
-        <w:rPr>
-          <w:rStyle w:val="CommentReference"/>
-          <w:rFonts w:ascii="Calibri" w:eastAsia="Times New Roman" w:hAnsi="Calibri" w:cs="Times New Roman"/>
-        </w:rPr>
-        <w:commentReference w:id="38"/>
       </w:r>
     </w:p>
     <w:p>
@@ -3665,6 +3982,11 @@
       <w:pPr>
         <w:spacing w:after="0"/>
       </w:pPr>
+    </w:p>
+    <w:p>
+      <w:pPr>
+        <w:spacing w:after="0"/>
+      </w:pPr>
       <w:r>
         <w:t>The Document Grid should now look like this:</w:t>
       </w:r>
@@ -3673,8 +3995,11 @@
       <w:pPr>
         <w:spacing w:after="0"/>
       </w:pPr>
-      <w:commentRangeStart w:id="39"/>
-      <w:commentRangeStart w:id="40"/>
+    </w:p>
+    <w:p>
+      <w:pPr>
+        <w:spacing w:after="0"/>
+      </w:pPr>
       <w:r>
         <w:rPr>
           <w:noProof/>
@@ -3684,6 +4009,106 @@
             <wp:extent cx="5562600" cy="4114800"/>
             <wp:effectExtent l="0" t="0" r="0" b="0"/>
             <wp:docPr id="7" name="Picture 7"/>
+            <wp:cNvGraphicFramePr>
+              <a:graphicFrameLocks xmlns:a="http://schemas.openxmlformats.org/drawingml/2006/main" noChangeAspect="1"/>
+            </wp:cNvGraphicFramePr>
+            <a:graphic xmlns:a="http://schemas.openxmlformats.org/drawingml/2006/main">
+              <a:graphicData uri="http://schemas.openxmlformats.org/drawingml/2006/picture">
+                <pic:pic xmlns:pic="http://schemas.openxmlformats.org/drawingml/2006/picture">
+                  <pic:nvPicPr>
+                    <pic:cNvPr id="1" name=""/>
+                    <pic:cNvPicPr/>
+                  </pic:nvPicPr>
+                  <pic:blipFill>
+                    <a:blip r:embed="rId31"/>
+                    <a:stretch>
+                      <a:fillRect/>
+                    </a:stretch>
+                  </pic:blipFill>
+                  <pic:spPr>
+                    <a:xfrm>
+                      <a:off x="0" y="0"/>
+                      <a:ext cx="5562600" cy="4114800"/>
+                    </a:xfrm>
+                    <a:prstGeom prst="rect">
+                      <a:avLst/>
+                    </a:prstGeom>
+                  </pic:spPr>
+                </pic:pic>
+              </a:graphicData>
+            </a:graphic>
+          </wp:inline>
+        </w:drawing>
+      </w:r>
+    </w:p>
+    <w:p>
+      <w:pPr>
+        <w:spacing w:after="0"/>
+      </w:pPr>
+    </w:p>
+    <w:p>
+      <w:pPr>
+        <w:spacing w:after="0"/>
+      </w:pPr>
+    </w:p>
+    <w:p>
+      <w:pPr>
+        <w:spacing w:after="0"/>
+      </w:pPr>
+    </w:p>
+    <w:p>
+      <w:pPr>
+        <w:pStyle w:val="Heading2"/>
+      </w:pPr>
+      <w:r>
+        <w:lastRenderedPageBreak/>
+        <w:t>View the calibration curve</w:t>
+      </w:r>
+    </w:p>
+    <w:p>
+      <w:r>
+        <w:t xml:space="preserve">On the </w:t>
+      </w:r>
+      <w:r>
+        <w:rPr>
+          <w:b/>
+        </w:rPr>
+        <w:t>View</w:t>
+      </w:r>
+      <w:r>
+        <w:rPr>
+          <w:b/>
+        </w:rPr>
+        <w:t xml:space="preserve"> </w:t>
+      </w:r>
+      <w:r>
+        <w:t xml:space="preserve">menu, choose </w:t>
+      </w:r>
+      <w:r>
+        <w:rPr>
+          <w:b/>
+        </w:rPr>
+        <w:t>Calibration Curve</w:t>
+      </w:r>
+    </w:p>
+    <w:p>
+      <w:r>
+        <w:t xml:space="preserve">You </w:t>
+      </w:r>
+      <w:r>
+        <w:t>should see a window that looks like this:</w:t>
+      </w:r>
+    </w:p>
+    <w:p>
+      <w:r>
+        <w:rPr>
+          <w:noProof/>
+        </w:rPr>
+        <w:drawing>
+          <wp:inline distT="0" distB="0" distL="0" distR="0" wp14:anchorId="3D30B25F" wp14:editId="1037C6B9">
+            <wp:extent cx="5562600" cy="4114800"/>
+            <wp:effectExtent l="0" t="0" r="0" b="0"/>
+            <wp:docPr id="3" name="Picture 3"/>
             <wp:cNvGraphicFramePr>
               <a:graphicFrameLocks xmlns:a="http://schemas.openxmlformats.org/drawingml/2006/main" noChangeAspect="1"/>
             </wp:cNvGraphicFramePr>
@@ -3715,122 +4140,6 @@
           </wp:inline>
         </w:drawing>
       </w:r>
-      <w:commentRangeEnd w:id="39"/>
-      <w:commentRangeEnd w:id="40"/>
-    </w:p>
-    <w:p>
-      <w:pPr>
-        <w:spacing w:after="0"/>
-      </w:pPr>
-    </w:p>
-    <w:p>
-      <w:pPr>
-        <w:spacing w:after="0"/>
-      </w:pPr>
-    </w:p>
-    <w:p>
-      <w:pPr>
-        <w:spacing w:after="0"/>
-      </w:pPr>
-      <w:r>
-        <w:rPr>
-          <w:rStyle w:val="CommentReference"/>
-          <w:rFonts w:ascii="Calibri" w:eastAsia="Times New Roman" w:hAnsi="Calibri" w:cs="Times New Roman"/>
-        </w:rPr>
-        <w:commentReference w:id="39"/>
-      </w:r>
-      <w:r>
-        <w:rPr>
-          <w:rStyle w:val="CommentReference"/>
-          <w:rFonts w:ascii="Calibri" w:eastAsia="Times New Roman" w:hAnsi="Calibri" w:cs="Times New Roman"/>
-        </w:rPr>
-        <w:commentReference w:id="40"/>
-      </w:r>
-    </w:p>
-    <w:p>
-      <w:pPr>
-        <w:pStyle w:val="Heading2"/>
-      </w:pPr>
-      <w:r>
-        <w:lastRenderedPageBreak/>
-        <w:t>View the calibration curve</w:t>
-      </w:r>
-    </w:p>
-    <w:p>
-      <w:r>
-        <w:t xml:space="preserve">On the </w:t>
-      </w:r>
-      <w:r>
-        <w:rPr>
-          <w:b/>
-        </w:rPr>
-        <w:t>View</w:t>
-      </w:r>
-      <w:r>
-        <w:rPr>
-          <w:b/>
-        </w:rPr>
-        <w:t xml:space="preserve"> </w:t>
-      </w:r>
-      <w:r>
-        <w:t xml:space="preserve">menu, choose </w:t>
-      </w:r>
-      <w:r>
-        <w:rPr>
-          <w:b/>
-        </w:rPr>
-        <w:t>Calibration Curve</w:t>
-      </w:r>
-    </w:p>
-    <w:p>
-      <w:r>
-        <w:t xml:space="preserve">You </w:t>
-      </w:r>
-      <w:r>
-        <w:t>should see a window that looks like this:</w:t>
-      </w:r>
-    </w:p>
-    <w:p>
-      <w:r>
-        <w:rPr>
-          <w:noProof/>
-        </w:rPr>
-        <w:drawing>
-          <wp:inline distT="0" distB="0" distL="0" distR="0" wp14:anchorId="3D30B25F" wp14:editId="1037C6B9">
-            <wp:extent cx="5562600" cy="4114800"/>
-            <wp:effectExtent l="0" t="0" r="0" b="0"/>
-            <wp:docPr id="3" name="Picture 3"/>
-            <wp:cNvGraphicFramePr>
-              <a:graphicFrameLocks xmlns:a="http://schemas.openxmlformats.org/drawingml/2006/main" noChangeAspect="1"/>
-            </wp:cNvGraphicFramePr>
-            <a:graphic xmlns:a="http://schemas.openxmlformats.org/drawingml/2006/main">
-              <a:graphicData uri="http://schemas.openxmlformats.org/drawingml/2006/picture">
-                <pic:pic xmlns:pic="http://schemas.openxmlformats.org/drawingml/2006/picture">
-                  <pic:nvPicPr>
-                    <pic:cNvPr id="1" name=""/>
-                    <pic:cNvPicPr/>
-                  </pic:nvPicPr>
-                  <pic:blipFill>
-                    <a:blip r:embed="rId33"/>
-                    <a:stretch>
-                      <a:fillRect/>
-                    </a:stretch>
-                  </pic:blipFill>
-                  <pic:spPr>
-                    <a:xfrm>
-                      <a:off x="0" y="0"/>
-                      <a:ext cx="5562600" cy="4114800"/>
-                    </a:xfrm>
-                    <a:prstGeom prst="rect">
-                      <a:avLst/>
-                    </a:prstGeom>
-                  </pic:spPr>
-                </pic:pic>
-              </a:graphicData>
-            </a:graphic>
-          </wp:inline>
-        </w:drawing>
-      </w:r>
     </w:p>
     <w:p>
       <w:r>
@@ -4457,7 +4766,7 @@
     <w:p/>
     <w:p/>
     <w:sectPr>
-      <w:footerReference w:type="default" r:id="rId34"/>
+      <w:footerReference w:type="default" r:id="rId33"/>
       <w:pgSz w:w="12240" w:h="15840" w:code="1"/>
       <w:pgMar w:top="1440" w:right="1440" w:bottom="1440" w:left="1440" w:header="720" w:footer="720" w:gutter="0"/>
       <w:cols w:space="720"/>
@@ -4469,7 +4778,7 @@
 
 <file path=word/comments.xml><?xml version="1.0" encoding="utf-8"?>
 <w:comments xmlns:wpc="http://schemas.microsoft.com/office/word/2010/wordprocessingCanvas" xmlns:cx="http://schemas.microsoft.com/office/drawing/2014/chartex" xmlns:cx1="http://schemas.microsoft.com/office/drawing/2015/9/8/chartex" xmlns:cx2="http://schemas.microsoft.com/office/drawing/2015/10/21/chartex" xmlns:cx3="http://schemas.microsoft.com/office/drawing/2016/5/9/chartex" xmlns:cx4="http://schemas.microsoft.com/office/drawing/2016/5/10/chartex" xmlns:cx5="http://schemas.microsoft.com/office/drawing/2016/5/11/chartex" xmlns:cx6="http://schemas.microsoft.com/office/drawing/2016/5/12/chartex" xmlns:cx7="http://schemas.microsoft.com/office/drawing/2016/5/13/chartex" xmlns:cx8="http://schemas.microsoft.com/office/drawing/2016/5/14/chartex" xmlns:mc="http://schemas.openxmlformats.org/markup-compatibility/2006" xmlns:aink="http://schemas.microsoft.com/office/drawing/2016/ink" xmlns:am3d="http://schemas.microsoft.com/office/drawing/2017/model3d" xmlns:o="urn:schemas-microsoft-com:office:office" xmlns:r="http://schemas.openxmlformats.org/officeDocument/2006/relationships" xmlns:m="http://schemas.openxmlformats.org/officeDocument/2006/math" xmlns:v="urn:schemas-microsoft-com:vml" xmlns:wp14="http://schemas.microsoft.com/office/word/2010/wordprocessingDrawing" xmlns:wp="http://schemas.openxmlformats.org/drawingml/2006/wordprocessingDrawing" xmlns:w10="urn:schemas-microsoft-com:office:word" xmlns:w="http://schemas.openxmlformats.org/wordprocessingml/2006/main" xmlns:w14="http://schemas.microsoft.com/office/word/2010/wordml" xmlns:w15="http://schemas.microsoft.com/office/word/2012/wordml" xmlns:w16cid="http://schemas.microsoft.com/office/word/2016/wordml/cid" xmlns:w16se="http://schemas.microsoft.com/office/word/2015/wordml/symex" xmlns:wpg="http://schemas.microsoft.com/office/word/2010/wordprocessingGroup" xmlns:wpi="http://schemas.microsoft.com/office/word/2010/wordprocessingInk" xmlns:wne="http://schemas.microsoft.com/office/word/2006/wordml" xmlns:wps="http://schemas.microsoft.com/office/word/2010/wordprocessingShape" mc:Ignorable="w14 w15 w16se w16cid wp14">
-  <w:comment w:id="0" w:author="Nat Brace" w:date="2019-10-11T13:46:00Z" w:initials="NB">
+  <w:comment w:id="2" w:author="Nat Brace" w:date="2020-02-25T16:39:00Z" w:initials="NB">
     <w:p>
       <w:pPr>
         <w:pStyle w:val="CommentText"/>
@@ -4481,483 +4790,19 @@
         <w:annotationRef/>
       </w:r>
       <w:r>
-        <w:t xml:space="preserve">Original above, is a single jpg with both dialog boxes </w:t>
-      </w:r>
-    </w:p>
-  </w:comment>
-  <w:comment w:id="1" w:author="Nat Brace" w:date="2019-10-15T11:29:00Z" w:initials="NB">
-    <w:p>
-      <w:pPr>
-        <w:pStyle w:val="CommentText"/>
-      </w:pPr>
-      <w:r>
-        <w:rPr>
-          <w:rStyle w:val="CommentReference"/>
-        </w:rPr>
-        <w:annotationRef/>
-      </w:r>
-      <w:r>
-        <w:t xml:space="preserve">The test </w:t>
-      </w:r>
-      <w:proofErr w:type="spellStart"/>
-      <w:r>
-        <w:t>addd</w:t>
-      </w:r>
-      <w:proofErr w:type="spellEnd"/>
-      <w:r>
-        <w:t xml:space="preserve"> an additional form before this … need to take out</w:t>
-      </w:r>
-      <w:r>
-        <w:t xml:space="preserve"> from the test</w:t>
-      </w:r>
-      <w:r>
-        <w:t xml:space="preserve">. </w:t>
-      </w:r>
-    </w:p>
-  </w:comment>
-  <w:comment w:id="2" w:author="Rita Chupalov" w:date="2019-10-22T12:59:00Z" w:initials="RC">
-    <w:p>
-      <w:pPr>
-        <w:pStyle w:val="CommentText"/>
-      </w:pPr>
-      <w:r>
-        <w:rPr>
-          <w:rStyle w:val="CommentReference"/>
-        </w:rPr>
-        <w:annotationRef/>
-      </w:r>
-      <w:r>
-        <w:t>The previous form removed</w:t>
-      </w:r>
-    </w:p>
-  </w:comment>
-  <w:comment w:id="4" w:author="Nat Brace" w:date="2019-10-11T14:06:00Z" w:initials="NB">
-    <w:p>
-      <w:pPr>
-        <w:pStyle w:val="CommentText"/>
-      </w:pPr>
-      <w:r>
-        <w:rPr>
-          <w:rStyle w:val="CommentReference"/>
-        </w:rPr>
-        <w:annotationRef/>
-      </w:r>
-      <w:r>
-        <w:t xml:space="preserve">Resized to same width as items above. </w:t>
-      </w:r>
-    </w:p>
-  </w:comment>
-  <w:comment w:id="5" w:author="Nat Brace" w:date="2019-10-14T16:24:00Z" w:initials="NB">
-    <w:p>
-      <w:pPr>
-        <w:pStyle w:val="CommentText"/>
-      </w:pPr>
-      <w:r>
-        <w:rPr>
-          <w:rStyle w:val="CommentReference"/>
-        </w:rPr>
-        <w:annotationRef/>
-      </w:r>
-      <w:r>
-        <w:t>And changed height</w:t>
-      </w:r>
-    </w:p>
-  </w:comment>
-  <w:comment w:id="6" w:author="Rita Chupalov" w:date="2019-10-22T13:00:00Z" w:initials="RC">
-    <w:p>
-      <w:pPr>
-        <w:pStyle w:val="CommentText"/>
-      </w:pPr>
-      <w:r>
-        <w:rPr>
-          <w:rStyle w:val="CommentReference"/>
-        </w:rPr>
-        <w:annotationRef/>
-      </w:r>
-      <w:r>
-        <w:t>The window resized</w:t>
-      </w:r>
-    </w:p>
-  </w:comment>
-  <w:comment w:id="11" w:author="Nat Brace" w:date="2019-10-02T15:39:00Z" w:initials="NB">
-    <w:p>
-      <w:pPr>
-        <w:pStyle w:val="CommentText"/>
-      </w:pPr>
-      <w:r>
-        <w:rPr>
-          <w:rStyle w:val="CommentReference"/>
-        </w:rPr>
-        <w:annotationRef/>
-      </w:r>
-      <w:r>
-        <w:t xml:space="preserve">This is the file name that should appear… need to run using RAW not </w:t>
-      </w:r>
-      <w:proofErr w:type="spellStart"/>
-      <w:r>
-        <w:t>mzml</w:t>
-      </w:r>
-      <w:proofErr w:type="spellEnd"/>
-      <w:r>
-        <w:t xml:space="preserve"> files </w:t>
-      </w:r>
-    </w:p>
-  </w:comment>
-  <w:comment w:id="10" w:author="Rita Chupalov" w:date="2019-10-22T12:20:00Z" w:initials="RC">
-    <w:p>
-      <w:pPr>
-        <w:pStyle w:val="CommentText"/>
-      </w:pPr>
-      <w:r>
-        <w:rPr>
-          <w:rStyle w:val="CommentReference"/>
-        </w:rPr>
-        <w:annotationRef/>
-      </w:r>
-      <w:r>
-        <w:t xml:space="preserve">Raw files test is much </w:t>
-      </w:r>
-      <w:proofErr w:type="gramStart"/>
-      <w:r>
-        <w:t>slower</w:t>
-      </w:r>
-      <w:proofErr w:type="gramEnd"/>
-      <w:r>
-        <w:t xml:space="preserve"> and it will have to download the files. This can affect the nightly build performance. Do we really need it?</w:t>
-      </w:r>
-    </w:p>
-  </w:comment>
-  <w:comment w:id="12" w:author="Nat Brace" w:date="2019-10-15T11:36:00Z" w:initials="NB">
-    <w:p>
-      <w:pPr>
-        <w:pStyle w:val="CommentText"/>
-      </w:pPr>
-      <w:r>
-        <w:rPr>
-          <w:rStyle w:val="CommentReference"/>
-        </w:rPr>
-        <w:annotationRef/>
-      </w:r>
-      <w:r>
-        <w:t>Note: “</w:t>
-      </w:r>
-      <w:proofErr w:type="spellStart"/>
-      <w:r>
-        <w:t>mzml</w:t>
-      </w:r>
-      <w:proofErr w:type="spellEnd"/>
-      <w:r>
-        <w:t xml:space="preserve">” in file name … see note above. </w:t>
-      </w:r>
-    </w:p>
-  </w:comment>
-  <w:comment w:id="13" w:author="Nat Brace" w:date="2019-10-14T16:27:00Z" w:initials="NB">
-    <w:p>
-      <w:pPr>
-        <w:pStyle w:val="CommentText"/>
-      </w:pPr>
-      <w:r>
-        <w:rPr>
-          <w:rStyle w:val="CommentReference"/>
-        </w:rPr>
-        <w:annotationRef/>
-      </w:r>
-      <w:r>
-        <w:t>Requires resizing</w:t>
-      </w:r>
-    </w:p>
-  </w:comment>
-  <w:comment w:id="14" w:author="Rita Chupalov" w:date="2019-10-22T13:11:00Z" w:initials="RC">
-    <w:p>
-      <w:pPr>
-        <w:pStyle w:val="CommentText"/>
-      </w:pPr>
-      <w:r>
-        <w:rPr>
-          <w:rStyle w:val="CommentReference"/>
-        </w:rPr>
-        <w:annotationRef/>
-      </w:r>
-      <w:r>
-        <w:t>Window resized.</w:t>
-      </w:r>
-    </w:p>
-  </w:comment>
-  <w:comment w:id="15" w:author="Nat Brace" w:date="2019-10-11T14:07:00Z" w:initials="NB">
-    <w:p>
-      <w:pPr>
-        <w:pStyle w:val="CommentText"/>
-      </w:pPr>
-      <w:r>
-        <w:rPr>
-          <w:rStyle w:val="CommentReference"/>
-        </w:rPr>
-        <w:annotationRef/>
-      </w:r>
-      <w:r>
-        <w:t>Originally captured with border (shadow)</w:t>
-      </w:r>
-      <w:proofErr w:type="gramStart"/>
-      <w:r>
-        <w:t xml:space="preserve"> ..</w:t>
-      </w:r>
-      <w:proofErr w:type="gramEnd"/>
-      <w:r>
-        <w:t xml:space="preserve"> this captured with </w:t>
-      </w:r>
-      <w:proofErr w:type="spellStart"/>
-      <w:r>
-        <w:t>alt+PrtScn</w:t>
-      </w:r>
-      <w:proofErr w:type="spellEnd"/>
-    </w:p>
-  </w:comment>
-  <w:comment w:id="19" w:author="Nat Brace" w:date="2019-11-06T14:16:00Z" w:initials="NB">
-    <w:p>
-      <w:pPr>
-        <w:pStyle w:val="CommentText"/>
-      </w:pPr>
-      <w:r>
-        <w:rPr>
-          <w:rStyle w:val="CommentReference"/>
-        </w:rPr>
-        <w:annotationRef/>
-      </w:r>
-      <w:r>
-        <w:t xml:space="preserve">This form does not appear in test. </w:t>
-      </w:r>
-    </w:p>
-  </w:comment>
-  <w:comment w:id="18" w:author="Nat Brace" w:date="2019-10-14T16:32:00Z" w:initials="NB">
-    <w:p>
-      <w:pPr>
-        <w:pStyle w:val="CommentText"/>
-      </w:pPr>
-      <w:r>
-        <w:rPr>
-          <w:rStyle w:val="CommentReference"/>
-        </w:rPr>
-        <w:annotationRef/>
-      </w:r>
-      <w:r>
-        <w:t>Needs to be RAW files like what you get when you start the tutorial from the Start page.</w:t>
-      </w:r>
-    </w:p>
-  </w:comment>
-  <w:comment w:id="23" w:author="Nat Brace" w:date="2019-10-11T14:08:00Z" w:initials="NB">
-    <w:p>
-      <w:pPr>
-        <w:pStyle w:val="CommentText"/>
-      </w:pPr>
-      <w:r>
-        <w:rPr>
-          <w:rStyle w:val="CommentReference"/>
-        </w:rPr>
-        <w:annotationRef/>
-      </w:r>
-      <w:r>
-        <w:t>Lots of scaling</w:t>
-      </w:r>
-    </w:p>
-  </w:comment>
-  <w:comment w:id="24" w:author="Nat Brace" w:date="2019-10-15T11:38:00Z" w:initials="NB">
-    <w:p>
-      <w:pPr>
-        <w:pStyle w:val="CommentText"/>
-      </w:pPr>
-      <w:r>
-        <w:rPr>
-          <w:rStyle w:val="CommentReference"/>
-        </w:rPr>
-        <w:annotationRef/>
-      </w:r>
-      <w:r>
-        <w:t xml:space="preserve">This is the one captured by Brendan … keep this one. </w:t>
-      </w:r>
-    </w:p>
-  </w:comment>
-  <w:comment w:id="25" w:author="Rita Chupalov" w:date="2019-10-22T13:11:00Z" w:initials="RC">
-    <w:p>
-      <w:pPr>
-        <w:pStyle w:val="CommentText"/>
-      </w:pPr>
-      <w:r>
-        <w:rPr>
-          <w:rStyle w:val="CommentReference"/>
-        </w:rPr>
-        <w:annotationRef/>
-      </w:r>
-      <w:r>
-        <w:t>The window id resized and Standard 1 is selected to replicate this v</w:t>
-      </w:r>
-      <w:r>
-        <w:t>i</w:t>
-      </w:r>
-      <w:r>
-        <w:t>ew.</w:t>
-      </w:r>
-    </w:p>
-  </w:comment>
-  <w:comment w:id="26" w:author="Nat Brace" w:date="2019-10-11T14:09:00Z" w:initials="NB">
-    <w:p>
-      <w:pPr>
-        <w:pStyle w:val="CommentText"/>
-      </w:pPr>
-      <w:r>
-        <w:rPr>
-          <w:rStyle w:val="CommentReference"/>
-        </w:rPr>
-        <w:annotationRef/>
-      </w:r>
-      <w:r>
-        <w:t>Test did not assemble this view</w:t>
-      </w:r>
-      <w:proofErr w:type="gramStart"/>
-      <w:r>
-        <w:t xml:space="preserve"> ..</w:t>
-      </w:r>
-      <w:proofErr w:type="gramEnd"/>
-      <w:r>
-        <w:t xml:space="preserve"> done manually</w:t>
-      </w:r>
-      <w:r>
-        <w:t>. Needs a rewrite to help a user get to this layout.</w:t>
-      </w:r>
-    </w:p>
-  </w:comment>
-  <w:comment w:id="28" w:author="Nat Brace" w:date="2019-11-06T14:05:00Z" w:initials="NB">
-    <w:p>
-      <w:pPr>
-        <w:pStyle w:val="CommentText"/>
-      </w:pPr>
-      <w:r>
-        <w:rPr>
-          <w:rStyle w:val="CommentReference"/>
-        </w:rPr>
-        <w:annotationRef/>
-      </w:r>
-      <w:r>
-        <w:t xml:space="preserve">In the wrong order … </w:t>
-      </w:r>
-    </w:p>
-  </w:comment>
-  <w:comment w:id="27" w:author="Nat Brace" w:date="2019-10-15T11:39:00Z" w:initials="NB">
-    <w:p>
-      <w:pPr>
-        <w:pStyle w:val="CommentText"/>
-      </w:pPr>
-      <w:r>
-        <w:rPr>
-          <w:rStyle w:val="CommentReference"/>
-        </w:rPr>
-        <w:annotationRef/>
-      </w:r>
-      <w:r>
-        <w:t xml:space="preserve">Captured by Brendan … the one to keep. </w:t>
-      </w:r>
-    </w:p>
-  </w:comment>
-  <w:comment w:id="30" w:author="Nat Brace" w:date="2019-10-11T14:10:00Z" w:initials="NB">
-    <w:p>
-      <w:pPr>
-        <w:pStyle w:val="CommentText"/>
-      </w:pPr>
-      <w:bookmarkStart w:id="33" w:name="_GoBack"/>
-      <w:bookmarkEnd w:id="33"/>
-      <w:r>
-        <w:rPr>
-          <w:rStyle w:val="CommentReference"/>
-        </w:rPr>
-        <w:annotationRef/>
-      </w:r>
-      <w:r>
-        <w:t>Assembly and scaling</w:t>
-      </w:r>
-    </w:p>
-  </w:comment>
-  <w:comment w:id="34" w:author="Nat Brace" w:date="2019-11-06T14:05:00Z" w:initials="NB">
-    <w:p>
-      <w:pPr>
-        <w:pStyle w:val="CommentText"/>
-      </w:pPr>
-      <w:r>
-        <w:rPr>
-          <w:rStyle w:val="CommentReference"/>
-        </w:rPr>
-        <w:annotationRef/>
-      </w:r>
-      <w:r>
-        <w:t>In wrong order</w:t>
-      </w:r>
-    </w:p>
-  </w:comment>
-  <w:comment w:id="37" w:author="Nat Brace" w:date="2019-10-11T14:10:00Z" w:initials="NB">
-    <w:p>
-      <w:pPr>
-        <w:pStyle w:val="CommentText"/>
-      </w:pPr>
-      <w:r>
-        <w:rPr>
-          <w:rStyle w:val="CommentReference"/>
-        </w:rPr>
-        <w:annotationRef/>
-      </w:r>
-      <w:r>
-        <w:t>Assembly and scaling</w:t>
-      </w:r>
-    </w:p>
-  </w:comment>
-  <w:comment w:id="38" w:author="Nat Brace" w:date="2019-10-14T16:45:00Z" w:initials="NB">
-    <w:p>
-      <w:pPr>
-        <w:pStyle w:val="CommentText"/>
-      </w:pPr>
-      <w:r>
-        <w:rPr>
-          <w:rStyle w:val="CommentReference"/>
-        </w:rPr>
-        <w:annotationRef/>
-      </w:r>
-      <w:r>
-        <w:t>Not coming up showing Quantification tab</w:t>
-      </w:r>
-    </w:p>
-  </w:comment>
-  <w:comment w:id="39" w:author="Nat Brace" w:date="2019-10-14T16:47:00Z" w:initials="NB">
-    <w:p>
-      <w:pPr>
-        <w:pStyle w:val="CommentText"/>
-      </w:pPr>
-      <w:r>
-        <w:rPr>
-          <w:rStyle w:val="CommentReference"/>
-        </w:rPr>
-        <w:annotationRef/>
-      </w:r>
-      <w:r>
-        <w:t xml:space="preserve">Resizing </w:t>
-      </w:r>
-      <w:proofErr w:type="spellStart"/>
-      <w:r>
-        <w:t>requied</w:t>
-      </w:r>
-      <w:proofErr w:type="spellEnd"/>
-    </w:p>
-  </w:comment>
-  <w:comment w:id="40" w:author="Rita Chupalov" w:date="2019-10-29T12:29:00Z" w:initials="RC">
-    <w:p>
-      <w:pPr>
-        <w:pStyle w:val="CommentText"/>
-      </w:pPr>
-      <w:r>
-        <w:rPr>
-          <w:rStyle w:val="CommentReference"/>
-        </w:rPr>
-        <w:annotationRef/>
-      </w:r>
-      <w:r>
-        <w:t>Not sure what the size should be in this case. The snapshot seems to be about the same size as the one in this document.</w:t>
-      </w:r>
+        <w:rPr>
+          <w:noProof/>
+        </w:rPr>
+        <w:t>View with chromatographs from p12 still showing… Peak areas, replicate comparisons, floating around</w:t>
+      </w:r>
+      <w:r>
+        <w:rPr>
+          <w:noProof/>
+        </w:rPr>
+        <w:t xml:space="preserve">. Not sure how to get to this view. </w:t>
+      </w:r>
+      <w:bookmarkStart w:id="3" w:name="_GoBack"/>
+      <w:bookmarkEnd w:id="3"/>
     </w:p>
   </w:comment>
 </w:comments>
@@ -4965,63 +4810,13 @@
 
 <file path=word/commentsExtended.xml><?xml version="1.0" encoding="utf-8"?>
 <w15:commentsEx xmlns:wpc="http://schemas.microsoft.com/office/word/2010/wordprocessingCanvas" xmlns:cx="http://schemas.microsoft.com/office/drawing/2014/chartex" xmlns:cx1="http://schemas.microsoft.com/office/drawing/2015/9/8/chartex" xmlns:cx2="http://schemas.microsoft.com/office/drawing/2015/10/21/chartex" xmlns:cx3="http://schemas.microsoft.com/office/drawing/2016/5/9/chartex" xmlns:cx4="http://schemas.microsoft.com/office/drawing/2016/5/10/chartex" xmlns:cx5="http://schemas.microsoft.com/office/drawing/2016/5/11/chartex" xmlns:cx6="http://schemas.microsoft.com/office/drawing/2016/5/12/chartex" xmlns:cx7="http://schemas.microsoft.com/office/drawing/2016/5/13/chartex" xmlns:cx8="http://schemas.microsoft.com/office/drawing/2016/5/14/chartex" xmlns:mc="http://schemas.openxmlformats.org/markup-compatibility/2006" xmlns:aink="http://schemas.microsoft.com/office/drawing/2016/ink" xmlns:am3d="http://schemas.microsoft.com/office/drawing/2017/model3d" xmlns:o="urn:schemas-microsoft-com:office:office" xmlns:r="http://schemas.openxmlformats.org/officeDocument/2006/relationships" xmlns:m="http://schemas.openxmlformats.org/officeDocument/2006/math" xmlns:v="urn:schemas-microsoft-com:vml" xmlns:wp14="http://schemas.microsoft.com/office/word/2010/wordprocessingDrawing" xmlns:wp="http://schemas.openxmlformats.org/drawingml/2006/wordprocessingDrawing" xmlns:w10="urn:schemas-microsoft-com:office:word" xmlns:w="http://schemas.openxmlformats.org/wordprocessingml/2006/main" xmlns:w14="http://schemas.microsoft.com/office/word/2010/wordml" xmlns:w15="http://schemas.microsoft.com/office/word/2012/wordml" xmlns:w16cid="http://schemas.microsoft.com/office/word/2016/wordml/cid" xmlns:w16se="http://schemas.microsoft.com/office/word/2015/wordml/symex" xmlns:wpg="http://schemas.microsoft.com/office/word/2010/wordprocessingGroup" xmlns:wpi="http://schemas.microsoft.com/office/word/2010/wordprocessingInk" xmlns:wne="http://schemas.microsoft.com/office/word/2006/wordml" xmlns:wps="http://schemas.microsoft.com/office/word/2010/wordprocessingShape" mc:Ignorable="w14 w15 w16se w16cid wp14">
-  <w15:commentEx w15:paraId="1C7C7457" w15:done="1"/>
-  <w15:commentEx w15:paraId="4FCE3071" w15:done="1"/>
-  <w15:commentEx w15:paraId="5C1A8653" w15:paraIdParent="4FCE3071" w15:done="1"/>
-  <w15:commentEx w15:paraId="36F29D77" w15:done="1"/>
-  <w15:commentEx w15:paraId="015CA45B" w15:paraIdParent="36F29D77" w15:done="1"/>
-  <w15:commentEx w15:paraId="51D2F1F2" w15:paraIdParent="36F29D77" w15:done="1"/>
-  <w15:commentEx w15:paraId="39CD3EAB" w15:done="1"/>
-  <w15:commentEx w15:paraId="3D095376" w15:paraIdParent="39CD3EAB" w15:done="1"/>
-  <w15:commentEx w15:paraId="3C0D13B6" w15:done="1"/>
-  <w15:commentEx w15:paraId="3E10BCEE" w15:done="1"/>
-  <w15:commentEx w15:paraId="43D3FEB7" w15:paraIdParent="3E10BCEE" w15:done="1"/>
-  <w15:commentEx w15:paraId="682C3D68" w15:done="1"/>
-  <w15:commentEx w15:paraId="003FB8D4" w15:done="1"/>
-  <w15:commentEx w15:paraId="4136A959" w15:done="1"/>
-  <w15:commentEx w15:paraId="5D1921D9" w15:done="1"/>
-  <w15:commentEx w15:paraId="33168CCF" w15:done="1"/>
-  <w15:commentEx w15:paraId="7E48CEA6" w15:paraIdParent="33168CCF" w15:done="1"/>
-  <w15:commentEx w15:paraId="27D980D8" w15:done="1"/>
-  <w15:commentEx w15:paraId="19102934" w15:done="0"/>
-  <w15:commentEx w15:paraId="2EBEE883" w15:done="0"/>
-  <w15:commentEx w15:paraId="42F2542F" w15:done="1"/>
-  <w15:commentEx w15:paraId="38BE3298" w15:done="0"/>
-  <w15:commentEx w15:paraId="3BE81214" w15:done="1"/>
-  <w15:commentEx w15:paraId="0221343F" w15:done="1"/>
-  <w15:commentEx w15:paraId="1B024E27" w15:done="1"/>
-  <w15:commentEx w15:paraId="2BDFE051" w15:paraIdParent="1B024E27" w15:done="1"/>
+  <w15:commentEx w15:paraId="06A0C243" w15:done="0"/>
 </w15:commentsEx>
 </file>
 
 <file path=word/commentsIds.xml><?xml version="1.0" encoding="utf-8"?>
 <w16cid:commentsIds xmlns:wpc="http://schemas.microsoft.com/office/word/2010/wordprocessingCanvas" xmlns:cx="http://schemas.microsoft.com/office/drawing/2014/chartex" xmlns:cx1="http://schemas.microsoft.com/office/drawing/2015/9/8/chartex" xmlns:cx2="http://schemas.microsoft.com/office/drawing/2015/10/21/chartex" xmlns:cx3="http://schemas.microsoft.com/office/drawing/2016/5/9/chartex" xmlns:cx4="http://schemas.microsoft.com/office/drawing/2016/5/10/chartex" xmlns:cx5="http://schemas.microsoft.com/office/drawing/2016/5/11/chartex" xmlns:cx6="http://schemas.microsoft.com/office/drawing/2016/5/12/chartex" xmlns:cx7="http://schemas.microsoft.com/office/drawing/2016/5/13/chartex" xmlns:cx8="http://schemas.microsoft.com/office/drawing/2016/5/14/chartex" xmlns:mc="http://schemas.openxmlformats.org/markup-compatibility/2006" xmlns:aink="http://schemas.microsoft.com/office/drawing/2016/ink" xmlns:am3d="http://schemas.microsoft.com/office/drawing/2017/model3d" xmlns:o="urn:schemas-microsoft-com:office:office" xmlns:r="http://schemas.openxmlformats.org/officeDocument/2006/relationships" xmlns:m="http://schemas.openxmlformats.org/officeDocument/2006/math" xmlns:v="urn:schemas-microsoft-com:vml" xmlns:wp14="http://schemas.microsoft.com/office/word/2010/wordprocessingDrawing" xmlns:wp="http://schemas.openxmlformats.org/drawingml/2006/wordprocessingDrawing" xmlns:w10="urn:schemas-microsoft-com:office:word" xmlns:w="http://schemas.openxmlformats.org/wordprocessingml/2006/main" xmlns:w14="http://schemas.microsoft.com/office/word/2010/wordml" xmlns:w15="http://schemas.microsoft.com/office/word/2012/wordml" xmlns:w16cid="http://schemas.microsoft.com/office/word/2016/wordml/cid" xmlns:w16se="http://schemas.microsoft.com/office/word/2015/wordml/symex" xmlns:wpg="http://schemas.microsoft.com/office/word/2010/wordprocessingGroup" xmlns:wpi="http://schemas.microsoft.com/office/word/2010/wordprocessingInk" xmlns:wne="http://schemas.microsoft.com/office/word/2006/wordml" xmlns:wps="http://schemas.microsoft.com/office/word/2010/wordprocessingShape" mc:Ignorable="w14 w15 w16se w16cid wp14">
-  <w16cid:commentId w16cid:paraId="1C7C7457" w16cid:durableId="214B063F"/>
-  <w16cid:commentId w16cid:paraId="4FCE3071" w16cid:durableId="21502C1A"/>
-  <w16cid:commentId w16cid:paraId="5C1A8653" w16cid:durableId="216D5003"/>
-  <w16cid:commentId w16cid:paraId="36F29D77" w16cid:durableId="214B0ACE"/>
-  <w16cid:commentId w16cid:paraId="015CA45B" w16cid:durableId="214F1FA4"/>
-  <w16cid:commentId w16cid:paraId="51D2F1F2" w16cid:durableId="216D5007"/>
-  <w16cid:commentId w16cid:paraId="39CD3EAB" w16cid:durableId="213F431A"/>
-  <w16cid:commentId w16cid:paraId="3D095376" w16cid:durableId="216D5009"/>
-  <w16cid:commentId w16cid:paraId="3C0D13B6" w16cid:durableId="21502DBE"/>
-  <w16cid:commentId w16cid:paraId="3E10BCEE" w16cid:durableId="214F2055"/>
-  <w16cid:commentId w16cid:paraId="43D3FEB7" w16cid:durableId="216D500C"/>
-  <w16cid:commentId w16cid:paraId="682C3D68" w16cid:durableId="214B0B0A"/>
-  <w16cid:commentId w16cid:paraId="003FB8D4" w16cid:durableId="216D545A"/>
-  <w16cid:commentId w16cid:paraId="4136A959" w16cid:durableId="214F2183"/>
-  <w16cid:commentId w16cid:paraId="5D1921D9" w16cid:durableId="214B0B5E"/>
-  <w16cid:commentId w16cid:paraId="33168CCF" w16cid:durableId="21502E38"/>
-  <w16cid:commentId w16cid:paraId="7E48CEA6" w16cid:durableId="216D5011"/>
-  <w16cid:commentId w16cid:paraId="27D980D8" w16cid:durableId="214B0B8E"/>
-  <w16cid:commentId w16cid:paraId="19102934" w16cid:durableId="216D5196"/>
-  <w16cid:commentId w16cid:paraId="2EBEE883" w16cid:durableId="21502E7A"/>
-  <w16cid:commentId w16cid:paraId="42F2542F" w16cid:durableId="214B0BBC"/>
-  <w16cid:commentId w16cid:paraId="38BE3298" w16cid:durableId="216D51BE"/>
-  <w16cid:commentId w16cid:paraId="3BE81214" w16cid:durableId="214B0BF2"/>
-  <w16cid:commentId w16cid:paraId="0221343F" w16cid:durableId="214F24B1"/>
-  <w16cid:commentId w16cid:paraId="1B024E27" w16cid:durableId="214F2511"/>
-  <w16cid:commentId w16cid:paraId="2BDFE051" w16cid:durableId="216D5018"/>
+  <w16cid:commentId w16cid:paraId="06A0C243" w16cid:durableId="21FFCC45"/>
 </w16cid:commentsIds>
 </file>
 
@@ -5080,7 +4875,7 @@
           <w:rPr>
             <w:noProof/>
           </w:rPr>
-          <w:t>3</w:t>
+          <w:t>18</w:t>
         </w:r>
         <w:r>
           <w:rPr>
@@ -5127,6 +4922,119 @@
 <file path=word/numbering.xml><?xml version="1.0" encoding="utf-8"?>
 <w:numbering xmlns:wpc="http://schemas.microsoft.com/office/word/2010/wordprocessingCanvas" xmlns:cx="http://schemas.microsoft.com/office/drawing/2014/chartex" xmlns:cx1="http://schemas.microsoft.com/office/drawing/2015/9/8/chartex" xmlns:cx2="http://schemas.microsoft.com/office/drawing/2015/10/21/chartex" xmlns:cx3="http://schemas.microsoft.com/office/drawing/2016/5/9/chartex" xmlns:cx4="http://schemas.microsoft.com/office/drawing/2016/5/10/chartex" xmlns:cx5="http://schemas.microsoft.com/office/drawing/2016/5/11/chartex" xmlns:cx6="http://schemas.microsoft.com/office/drawing/2016/5/12/chartex" xmlns:cx7="http://schemas.microsoft.com/office/drawing/2016/5/13/chartex" xmlns:cx8="http://schemas.microsoft.com/office/drawing/2016/5/14/chartex" xmlns:mc="http://schemas.openxmlformats.org/markup-compatibility/2006" xmlns:aink="http://schemas.microsoft.com/office/drawing/2016/ink" xmlns:am3d="http://schemas.microsoft.com/office/drawing/2017/model3d" xmlns:o="urn:schemas-microsoft-com:office:office" xmlns:r="http://schemas.openxmlformats.org/officeDocument/2006/relationships" xmlns:m="http://schemas.openxmlformats.org/officeDocument/2006/math" xmlns:v="urn:schemas-microsoft-com:vml" xmlns:wp14="http://schemas.microsoft.com/office/word/2010/wordprocessingDrawing" xmlns:wp="http://schemas.openxmlformats.org/drawingml/2006/wordprocessingDrawing" xmlns:w10="urn:schemas-microsoft-com:office:word" xmlns:w="http://schemas.openxmlformats.org/wordprocessingml/2006/main" xmlns:w14="http://schemas.microsoft.com/office/word/2010/wordml" xmlns:w15="http://schemas.microsoft.com/office/word/2012/wordml" xmlns:w16cid="http://schemas.microsoft.com/office/word/2016/wordml/cid" xmlns:w16se="http://schemas.microsoft.com/office/word/2015/wordml/symex" xmlns:wpg="http://schemas.microsoft.com/office/word/2010/wordprocessingGroup" xmlns:wpi="http://schemas.microsoft.com/office/word/2010/wordprocessingInk" xmlns:wne="http://schemas.microsoft.com/office/word/2006/wordml" xmlns:wps="http://schemas.microsoft.com/office/word/2010/wordprocessingShape" mc:Ignorable="w14 w15 w16se w16cid wp14">
   <w:abstractNum w:abstractNumId="0" w15:restartNumberingAfterBreak="0">
+    <w:nsid w:val="00E92463"/>
+    <w:multiLevelType w:val="hybridMultilevel"/>
+    <w:tmpl w:val="E8301956"/>
+    <w:lvl w:ilvl="0" w:tplc="04090001">
+      <w:start w:val="1"/>
+      <w:numFmt w:val="bullet"/>
+      <w:lvlText w:val=""/>
+      <w:lvlJc w:val="left"/>
+      <w:pPr>
+        <w:ind w:left="720" w:hanging="360"/>
+      </w:pPr>
+      <w:rPr>
+        <w:rFonts w:ascii="Symbol" w:hAnsi="Symbol" w:hint="default"/>
+      </w:rPr>
+    </w:lvl>
+    <w:lvl w:ilvl="1" w:tplc="04090003" w:tentative="1">
+      <w:start w:val="1"/>
+      <w:numFmt w:val="bullet"/>
+      <w:lvlText w:val="o"/>
+      <w:lvlJc w:val="left"/>
+      <w:pPr>
+        <w:ind w:left="1440" w:hanging="360"/>
+      </w:pPr>
+      <w:rPr>
+        <w:rFonts w:ascii="Courier New" w:hAnsi="Courier New" w:cs="Courier New" w:hint="default"/>
+      </w:rPr>
+    </w:lvl>
+    <w:lvl w:ilvl="2" w:tplc="04090005" w:tentative="1">
+      <w:start w:val="1"/>
+      <w:numFmt w:val="bullet"/>
+      <w:lvlText w:val=""/>
+      <w:lvlJc w:val="left"/>
+      <w:pPr>
+        <w:ind w:left="2160" w:hanging="360"/>
+      </w:pPr>
+      <w:rPr>
+        <w:rFonts w:ascii="Wingdings" w:hAnsi="Wingdings" w:hint="default"/>
+      </w:rPr>
+    </w:lvl>
+    <w:lvl w:ilvl="3" w:tplc="04090001" w:tentative="1">
+      <w:start w:val="1"/>
+      <w:numFmt w:val="bullet"/>
+      <w:lvlText w:val=""/>
+      <w:lvlJc w:val="left"/>
+      <w:pPr>
+        <w:ind w:left="2880" w:hanging="360"/>
+      </w:pPr>
+      <w:rPr>
+        <w:rFonts w:ascii="Symbol" w:hAnsi="Symbol" w:hint="default"/>
+      </w:rPr>
+    </w:lvl>
+    <w:lvl w:ilvl="4" w:tplc="04090003" w:tentative="1">
+      <w:start w:val="1"/>
+      <w:numFmt w:val="bullet"/>
+      <w:lvlText w:val="o"/>
+      <w:lvlJc w:val="left"/>
+      <w:pPr>
+        <w:ind w:left="3600" w:hanging="360"/>
+      </w:pPr>
+      <w:rPr>
+        <w:rFonts w:ascii="Courier New" w:hAnsi="Courier New" w:cs="Courier New" w:hint="default"/>
+      </w:rPr>
+    </w:lvl>
+    <w:lvl w:ilvl="5" w:tplc="04090005" w:tentative="1">
+      <w:start w:val="1"/>
+      <w:numFmt w:val="bullet"/>
+      <w:lvlText w:val=""/>
+      <w:lvlJc w:val="left"/>
+      <w:pPr>
+        <w:ind w:left="4320" w:hanging="360"/>
+      </w:pPr>
+      <w:rPr>
+        <w:rFonts w:ascii="Wingdings" w:hAnsi="Wingdings" w:hint="default"/>
+      </w:rPr>
+    </w:lvl>
+    <w:lvl w:ilvl="6" w:tplc="04090001" w:tentative="1">
+      <w:start w:val="1"/>
+      <w:numFmt w:val="bullet"/>
+      <w:lvlText w:val=""/>
+      <w:lvlJc w:val="left"/>
+      <w:pPr>
+        <w:ind w:left="5040" w:hanging="360"/>
+      </w:pPr>
+      <w:rPr>
+        <w:rFonts w:ascii="Symbol" w:hAnsi="Symbol" w:hint="default"/>
+      </w:rPr>
+    </w:lvl>
+    <w:lvl w:ilvl="7" w:tplc="04090003" w:tentative="1">
+      <w:start w:val="1"/>
+      <w:numFmt w:val="bullet"/>
+      <w:lvlText w:val="o"/>
+      <w:lvlJc w:val="left"/>
+      <w:pPr>
+        <w:ind w:left="5760" w:hanging="360"/>
+      </w:pPr>
+      <w:rPr>
+        <w:rFonts w:ascii="Courier New" w:hAnsi="Courier New" w:cs="Courier New" w:hint="default"/>
+      </w:rPr>
+    </w:lvl>
+    <w:lvl w:ilvl="8" w:tplc="04090005" w:tentative="1">
+      <w:start w:val="1"/>
+      <w:numFmt w:val="bullet"/>
+      <w:lvlText w:val=""/>
+      <w:lvlJc w:val="left"/>
+      <w:pPr>
+        <w:ind w:left="6480" w:hanging="360"/>
+      </w:pPr>
+      <w:rPr>
+        <w:rFonts w:ascii="Wingdings" w:hAnsi="Wingdings" w:hint="default"/>
+      </w:rPr>
+    </w:lvl>
+  </w:abstractNum>
+  <w:abstractNum w:abstractNumId="1" w15:restartNumberingAfterBreak="0">
     <w:nsid w:val="01AD6A6B"/>
     <w:multiLevelType w:val="hybridMultilevel"/>
     <w:tmpl w:val="39E2F07A"/>
@@ -5239,7 +5147,7 @@
       </w:rPr>
     </w:lvl>
   </w:abstractNum>
-  <w:abstractNum w:abstractNumId="1" w15:restartNumberingAfterBreak="0">
+  <w:abstractNum w:abstractNumId="2" w15:restartNumberingAfterBreak="0">
     <w:nsid w:val="05EB3752"/>
     <w:multiLevelType w:val="hybridMultilevel"/>
     <w:tmpl w:val="E6DE7316"/>
@@ -5352,7 +5260,7 @@
       </w:rPr>
     </w:lvl>
   </w:abstractNum>
-  <w:abstractNum w:abstractNumId="2" w15:restartNumberingAfterBreak="0">
+  <w:abstractNum w:abstractNumId="3" w15:restartNumberingAfterBreak="0">
     <w:nsid w:val="08BD6943"/>
     <w:multiLevelType w:val="hybridMultilevel"/>
     <w:tmpl w:val="DC00A0FE"/>
@@ -5465,7 +5373,7 @@
       </w:rPr>
     </w:lvl>
   </w:abstractNum>
-  <w:abstractNum w:abstractNumId="3" w15:restartNumberingAfterBreak="0">
+  <w:abstractNum w:abstractNumId="4" w15:restartNumberingAfterBreak="0">
     <w:nsid w:val="09FE7B0E"/>
     <w:multiLevelType w:val="hybridMultilevel"/>
     <w:tmpl w:val="252AFF54"/>
@@ -5578,7 +5486,7 @@
       </w:rPr>
     </w:lvl>
   </w:abstractNum>
-  <w:abstractNum w:abstractNumId="4" w15:restartNumberingAfterBreak="0">
+  <w:abstractNum w:abstractNumId="5" w15:restartNumberingAfterBreak="0">
     <w:nsid w:val="0AEF1DEC"/>
     <w:multiLevelType w:val="hybridMultilevel"/>
     <w:tmpl w:val="3D22A1F6"/>
@@ -5664,7 +5572,7 @@
       </w:pPr>
     </w:lvl>
   </w:abstractNum>
-  <w:abstractNum w:abstractNumId="5" w15:restartNumberingAfterBreak="0">
+  <w:abstractNum w:abstractNumId="6" w15:restartNumberingAfterBreak="0">
     <w:nsid w:val="0B55655F"/>
     <w:multiLevelType w:val="hybridMultilevel"/>
     <w:tmpl w:val="7C0A0ADA"/>
@@ -5777,7 +5685,7 @@
       </w:rPr>
     </w:lvl>
   </w:abstractNum>
-  <w:abstractNum w:abstractNumId="6" w15:restartNumberingAfterBreak="0">
+  <w:abstractNum w:abstractNumId="7" w15:restartNumberingAfterBreak="0">
     <w:nsid w:val="0BCE049E"/>
     <w:multiLevelType w:val="hybridMultilevel"/>
     <w:tmpl w:val="68645612"/>
@@ -5890,7 +5798,120 @@
       </w:rPr>
     </w:lvl>
   </w:abstractNum>
-  <w:abstractNum w:abstractNumId="7" w15:restartNumberingAfterBreak="0">
+  <w:abstractNum w:abstractNumId="8" w15:restartNumberingAfterBreak="0">
+    <w:nsid w:val="0D1346D5"/>
+    <w:multiLevelType w:val="hybridMultilevel"/>
+    <w:tmpl w:val="1B84F1C4"/>
+    <w:lvl w:ilvl="0" w:tplc="04090001">
+      <w:start w:val="1"/>
+      <w:numFmt w:val="bullet"/>
+      <w:lvlText w:val=""/>
+      <w:lvlJc w:val="left"/>
+      <w:pPr>
+        <w:ind w:left="360" w:hanging="360"/>
+      </w:pPr>
+      <w:rPr>
+        <w:rFonts w:ascii="Symbol" w:hAnsi="Symbol" w:hint="default"/>
+      </w:rPr>
+    </w:lvl>
+    <w:lvl w:ilvl="1" w:tplc="04090003" w:tentative="1">
+      <w:start w:val="1"/>
+      <w:numFmt w:val="bullet"/>
+      <w:lvlText w:val="o"/>
+      <w:lvlJc w:val="left"/>
+      <w:pPr>
+        <w:ind w:left="1080" w:hanging="360"/>
+      </w:pPr>
+      <w:rPr>
+        <w:rFonts w:ascii="Courier New" w:hAnsi="Courier New" w:cs="Courier New" w:hint="default"/>
+      </w:rPr>
+    </w:lvl>
+    <w:lvl w:ilvl="2" w:tplc="04090005" w:tentative="1">
+      <w:start w:val="1"/>
+      <w:numFmt w:val="bullet"/>
+      <w:lvlText w:val=""/>
+      <w:lvlJc w:val="left"/>
+      <w:pPr>
+        <w:ind w:left="1800" w:hanging="360"/>
+      </w:pPr>
+      <w:rPr>
+        <w:rFonts w:ascii="Wingdings" w:hAnsi="Wingdings" w:hint="default"/>
+      </w:rPr>
+    </w:lvl>
+    <w:lvl w:ilvl="3" w:tplc="04090001" w:tentative="1">
+      <w:start w:val="1"/>
+      <w:numFmt w:val="bullet"/>
+      <w:lvlText w:val=""/>
+      <w:lvlJc w:val="left"/>
+      <w:pPr>
+        <w:ind w:left="2520" w:hanging="360"/>
+      </w:pPr>
+      <w:rPr>
+        <w:rFonts w:ascii="Symbol" w:hAnsi="Symbol" w:hint="default"/>
+      </w:rPr>
+    </w:lvl>
+    <w:lvl w:ilvl="4" w:tplc="04090003" w:tentative="1">
+      <w:start w:val="1"/>
+      <w:numFmt w:val="bullet"/>
+      <w:lvlText w:val="o"/>
+      <w:lvlJc w:val="left"/>
+      <w:pPr>
+        <w:ind w:left="3240" w:hanging="360"/>
+      </w:pPr>
+      <w:rPr>
+        <w:rFonts w:ascii="Courier New" w:hAnsi="Courier New" w:cs="Courier New" w:hint="default"/>
+      </w:rPr>
+    </w:lvl>
+    <w:lvl w:ilvl="5" w:tplc="04090005" w:tentative="1">
+      <w:start w:val="1"/>
+      <w:numFmt w:val="bullet"/>
+      <w:lvlText w:val=""/>
+      <w:lvlJc w:val="left"/>
+      <w:pPr>
+        <w:ind w:left="3960" w:hanging="360"/>
+      </w:pPr>
+      <w:rPr>
+        <w:rFonts w:ascii="Wingdings" w:hAnsi="Wingdings" w:hint="default"/>
+      </w:rPr>
+    </w:lvl>
+    <w:lvl w:ilvl="6" w:tplc="04090001" w:tentative="1">
+      <w:start w:val="1"/>
+      <w:numFmt w:val="bullet"/>
+      <w:lvlText w:val=""/>
+      <w:lvlJc w:val="left"/>
+      <w:pPr>
+        <w:ind w:left="4680" w:hanging="360"/>
+      </w:pPr>
+      <w:rPr>
+        <w:rFonts w:ascii="Symbol" w:hAnsi="Symbol" w:hint="default"/>
+      </w:rPr>
+    </w:lvl>
+    <w:lvl w:ilvl="7" w:tplc="04090003" w:tentative="1">
+      <w:start w:val="1"/>
+      <w:numFmt w:val="bullet"/>
+      <w:lvlText w:val="o"/>
+      <w:lvlJc w:val="left"/>
+      <w:pPr>
+        <w:ind w:left="5400" w:hanging="360"/>
+      </w:pPr>
+      <w:rPr>
+        <w:rFonts w:ascii="Courier New" w:hAnsi="Courier New" w:cs="Courier New" w:hint="default"/>
+      </w:rPr>
+    </w:lvl>
+    <w:lvl w:ilvl="8" w:tplc="04090005" w:tentative="1">
+      <w:start w:val="1"/>
+      <w:numFmt w:val="bullet"/>
+      <w:lvlText w:val=""/>
+      <w:lvlJc w:val="left"/>
+      <w:pPr>
+        <w:ind w:left="6120" w:hanging="360"/>
+      </w:pPr>
+      <w:rPr>
+        <w:rFonts w:ascii="Wingdings" w:hAnsi="Wingdings" w:hint="default"/>
+      </w:rPr>
+    </w:lvl>
+  </w:abstractNum>
+  <w:abstractNum w:abstractNumId="9" w15:restartNumberingAfterBreak="0">
     <w:nsid w:val="12FB656A"/>
     <w:multiLevelType w:val="hybridMultilevel"/>
     <w:tmpl w:val="E04C744E"/>
@@ -6003,7 +6024,120 @@
       </w:rPr>
     </w:lvl>
   </w:abstractNum>
-  <w:abstractNum w:abstractNumId="8" w15:restartNumberingAfterBreak="0">
+  <w:abstractNum w:abstractNumId="10" w15:restartNumberingAfterBreak="0">
+    <w:nsid w:val="187745ED"/>
+    <w:multiLevelType w:val="hybridMultilevel"/>
+    <w:tmpl w:val="BDDC1E56"/>
+    <w:lvl w:ilvl="0" w:tplc="04090001">
+      <w:start w:val="1"/>
+      <w:numFmt w:val="bullet"/>
+      <w:lvlText w:val=""/>
+      <w:lvlJc w:val="left"/>
+      <w:pPr>
+        <w:ind w:left="720" w:hanging="360"/>
+      </w:pPr>
+      <w:rPr>
+        <w:rFonts w:ascii="Symbol" w:hAnsi="Symbol" w:hint="default"/>
+      </w:rPr>
+    </w:lvl>
+    <w:lvl w:ilvl="1" w:tplc="04090003" w:tentative="1">
+      <w:start w:val="1"/>
+      <w:numFmt w:val="bullet"/>
+      <w:lvlText w:val="o"/>
+      <w:lvlJc w:val="left"/>
+      <w:pPr>
+        <w:ind w:left="1440" w:hanging="360"/>
+      </w:pPr>
+      <w:rPr>
+        <w:rFonts w:ascii="Courier New" w:hAnsi="Courier New" w:cs="Courier New" w:hint="default"/>
+      </w:rPr>
+    </w:lvl>
+    <w:lvl w:ilvl="2" w:tplc="04090005" w:tentative="1">
+      <w:start w:val="1"/>
+      <w:numFmt w:val="bullet"/>
+      <w:lvlText w:val=""/>
+      <w:lvlJc w:val="left"/>
+      <w:pPr>
+        <w:ind w:left="2160" w:hanging="360"/>
+      </w:pPr>
+      <w:rPr>
+        <w:rFonts w:ascii="Wingdings" w:hAnsi="Wingdings" w:hint="default"/>
+      </w:rPr>
+    </w:lvl>
+    <w:lvl w:ilvl="3" w:tplc="04090001" w:tentative="1">
+      <w:start w:val="1"/>
+      <w:numFmt w:val="bullet"/>
+      <w:lvlText w:val=""/>
+      <w:lvlJc w:val="left"/>
+      <w:pPr>
+        <w:ind w:left="2880" w:hanging="360"/>
+      </w:pPr>
+      <w:rPr>
+        <w:rFonts w:ascii="Symbol" w:hAnsi="Symbol" w:hint="default"/>
+      </w:rPr>
+    </w:lvl>
+    <w:lvl w:ilvl="4" w:tplc="04090003" w:tentative="1">
+      <w:start w:val="1"/>
+      <w:numFmt w:val="bullet"/>
+      <w:lvlText w:val="o"/>
+      <w:lvlJc w:val="left"/>
+      <w:pPr>
+        <w:ind w:left="3600" w:hanging="360"/>
+      </w:pPr>
+      <w:rPr>
+        <w:rFonts w:ascii="Courier New" w:hAnsi="Courier New" w:cs="Courier New" w:hint="default"/>
+      </w:rPr>
+    </w:lvl>
+    <w:lvl w:ilvl="5" w:tplc="04090005" w:tentative="1">
+      <w:start w:val="1"/>
+      <w:numFmt w:val="bullet"/>
+      <w:lvlText w:val=""/>
+      <w:lvlJc w:val="left"/>
+      <w:pPr>
+        <w:ind w:left="4320" w:hanging="360"/>
+      </w:pPr>
+      <w:rPr>
+        <w:rFonts w:ascii="Wingdings" w:hAnsi="Wingdings" w:hint="default"/>
+      </w:rPr>
+    </w:lvl>
+    <w:lvl w:ilvl="6" w:tplc="04090001" w:tentative="1">
+      <w:start w:val="1"/>
+      <w:numFmt w:val="bullet"/>
+      <w:lvlText w:val=""/>
+      <w:lvlJc w:val="left"/>
+      <w:pPr>
+        <w:ind w:left="5040" w:hanging="360"/>
+      </w:pPr>
+      <w:rPr>
+        <w:rFonts w:ascii="Symbol" w:hAnsi="Symbol" w:hint="default"/>
+      </w:rPr>
+    </w:lvl>
+    <w:lvl w:ilvl="7" w:tplc="04090003" w:tentative="1">
+      <w:start w:val="1"/>
+      <w:numFmt w:val="bullet"/>
+      <w:lvlText w:val="o"/>
+      <w:lvlJc w:val="left"/>
+      <w:pPr>
+        <w:ind w:left="5760" w:hanging="360"/>
+      </w:pPr>
+      <w:rPr>
+        <w:rFonts w:ascii="Courier New" w:hAnsi="Courier New" w:cs="Courier New" w:hint="default"/>
+      </w:rPr>
+    </w:lvl>
+    <w:lvl w:ilvl="8" w:tplc="04090005" w:tentative="1">
+      <w:start w:val="1"/>
+      <w:numFmt w:val="bullet"/>
+      <w:lvlText w:val=""/>
+      <w:lvlJc w:val="left"/>
+      <w:pPr>
+        <w:ind w:left="6480" w:hanging="360"/>
+      </w:pPr>
+      <w:rPr>
+        <w:rFonts w:ascii="Wingdings" w:hAnsi="Wingdings" w:hint="default"/>
+      </w:rPr>
+    </w:lvl>
+  </w:abstractNum>
+  <w:abstractNum w:abstractNumId="11" w15:restartNumberingAfterBreak="0">
     <w:nsid w:val="1A3226C2"/>
     <w:multiLevelType w:val="hybridMultilevel"/>
     <w:tmpl w:val="46A0F110"/>
@@ -6116,7 +6250,7 @@
       </w:rPr>
     </w:lvl>
   </w:abstractNum>
-  <w:abstractNum w:abstractNumId="9" w15:restartNumberingAfterBreak="0">
+  <w:abstractNum w:abstractNumId="12" w15:restartNumberingAfterBreak="0">
     <w:nsid w:val="1BCB63F3"/>
     <w:multiLevelType w:val="hybridMultilevel"/>
     <w:tmpl w:val="7D18660A"/>
@@ -6229,7 +6363,7 @@
       </w:rPr>
     </w:lvl>
   </w:abstractNum>
-  <w:abstractNum w:abstractNumId="10" w15:restartNumberingAfterBreak="0">
+  <w:abstractNum w:abstractNumId="13" w15:restartNumberingAfterBreak="0">
     <w:nsid w:val="2004780F"/>
     <w:multiLevelType w:val="hybridMultilevel"/>
     <w:tmpl w:val="73F61E8E"/>
@@ -6315,7 +6449,7 @@
       </w:pPr>
     </w:lvl>
   </w:abstractNum>
-  <w:abstractNum w:abstractNumId="11" w15:restartNumberingAfterBreak="0">
+  <w:abstractNum w:abstractNumId="14" w15:restartNumberingAfterBreak="0">
     <w:nsid w:val="21D10114"/>
     <w:multiLevelType w:val="hybridMultilevel"/>
     <w:tmpl w:val="122EE9FE"/>
@@ -6428,7 +6562,7 @@
       </w:rPr>
     </w:lvl>
   </w:abstractNum>
-  <w:abstractNum w:abstractNumId="12" w15:restartNumberingAfterBreak="0">
+  <w:abstractNum w:abstractNumId="15" w15:restartNumberingAfterBreak="0">
     <w:nsid w:val="27582302"/>
     <w:multiLevelType w:val="hybridMultilevel"/>
     <w:tmpl w:val="9A88C1C0"/>
@@ -6541,7 +6675,7 @@
       </w:rPr>
     </w:lvl>
   </w:abstractNum>
-  <w:abstractNum w:abstractNumId="13" w15:restartNumberingAfterBreak="0">
+  <w:abstractNum w:abstractNumId="16" w15:restartNumberingAfterBreak="0">
     <w:nsid w:val="28395460"/>
     <w:multiLevelType w:val="hybridMultilevel"/>
     <w:tmpl w:val="3FD8A392"/>
@@ -6654,7 +6788,7 @@
       </w:rPr>
     </w:lvl>
   </w:abstractNum>
-  <w:abstractNum w:abstractNumId="14" w15:restartNumberingAfterBreak="0">
+  <w:abstractNum w:abstractNumId="17" w15:restartNumberingAfterBreak="0">
     <w:nsid w:val="2F5623E3"/>
     <w:multiLevelType w:val="hybridMultilevel"/>
     <w:tmpl w:val="AC189B44"/>
@@ -6745,7 +6879,7 @@
       </w:pPr>
     </w:lvl>
   </w:abstractNum>
-  <w:abstractNum w:abstractNumId="15" w15:restartNumberingAfterBreak="0">
+  <w:abstractNum w:abstractNumId="18" w15:restartNumberingAfterBreak="0">
     <w:nsid w:val="2FF930C7"/>
     <w:multiLevelType w:val="hybridMultilevel"/>
     <w:tmpl w:val="EAFA1D9C"/>
@@ -6858,7 +6992,120 @@
       </w:rPr>
     </w:lvl>
   </w:abstractNum>
-  <w:abstractNum w:abstractNumId="16" w15:restartNumberingAfterBreak="0">
+  <w:abstractNum w:abstractNumId="19" w15:restartNumberingAfterBreak="0">
+    <w:nsid w:val="333C5089"/>
+    <w:multiLevelType w:val="hybridMultilevel"/>
+    <w:tmpl w:val="AB6E09A0"/>
+    <w:lvl w:ilvl="0" w:tplc="04090001">
+      <w:start w:val="1"/>
+      <w:numFmt w:val="bullet"/>
+      <w:lvlText w:val=""/>
+      <w:lvlJc w:val="left"/>
+      <w:pPr>
+        <w:ind w:left="720" w:hanging="360"/>
+      </w:pPr>
+      <w:rPr>
+        <w:rFonts w:ascii="Symbol" w:hAnsi="Symbol" w:hint="default"/>
+      </w:rPr>
+    </w:lvl>
+    <w:lvl w:ilvl="1" w:tplc="04090003" w:tentative="1">
+      <w:start w:val="1"/>
+      <w:numFmt w:val="bullet"/>
+      <w:lvlText w:val="o"/>
+      <w:lvlJc w:val="left"/>
+      <w:pPr>
+        <w:ind w:left="1440" w:hanging="360"/>
+      </w:pPr>
+      <w:rPr>
+        <w:rFonts w:ascii="Courier New" w:hAnsi="Courier New" w:cs="Courier New" w:hint="default"/>
+      </w:rPr>
+    </w:lvl>
+    <w:lvl w:ilvl="2" w:tplc="04090005" w:tentative="1">
+      <w:start w:val="1"/>
+      <w:numFmt w:val="bullet"/>
+      <w:lvlText w:val=""/>
+      <w:lvlJc w:val="left"/>
+      <w:pPr>
+        <w:ind w:left="2160" w:hanging="360"/>
+      </w:pPr>
+      <w:rPr>
+        <w:rFonts w:ascii="Wingdings" w:hAnsi="Wingdings" w:hint="default"/>
+      </w:rPr>
+    </w:lvl>
+    <w:lvl w:ilvl="3" w:tplc="04090001" w:tentative="1">
+      <w:start w:val="1"/>
+      <w:numFmt w:val="bullet"/>
+      <w:lvlText w:val=""/>
+      <w:lvlJc w:val="left"/>
+      <w:pPr>
+        <w:ind w:left="2880" w:hanging="360"/>
+      </w:pPr>
+      <w:rPr>
+        <w:rFonts w:ascii="Symbol" w:hAnsi="Symbol" w:hint="default"/>
+      </w:rPr>
+    </w:lvl>
+    <w:lvl w:ilvl="4" w:tplc="04090003" w:tentative="1">
+      <w:start w:val="1"/>
+      <w:numFmt w:val="bullet"/>
+      <w:lvlText w:val="o"/>
+      <w:lvlJc w:val="left"/>
+      <w:pPr>
+        <w:ind w:left="3600" w:hanging="360"/>
+      </w:pPr>
+      <w:rPr>
+        <w:rFonts w:ascii="Courier New" w:hAnsi="Courier New" w:cs="Courier New" w:hint="default"/>
+      </w:rPr>
+    </w:lvl>
+    <w:lvl w:ilvl="5" w:tplc="04090005" w:tentative="1">
+      <w:start w:val="1"/>
+      <w:numFmt w:val="bullet"/>
+      <w:lvlText w:val=""/>
+      <w:lvlJc w:val="left"/>
+      <w:pPr>
+        <w:ind w:left="4320" w:hanging="360"/>
+      </w:pPr>
+      <w:rPr>
+        <w:rFonts w:ascii="Wingdings" w:hAnsi="Wingdings" w:hint="default"/>
+      </w:rPr>
+    </w:lvl>
+    <w:lvl w:ilvl="6" w:tplc="04090001" w:tentative="1">
+      <w:start w:val="1"/>
+      <w:numFmt w:val="bullet"/>
+      <w:lvlText w:val=""/>
+      <w:lvlJc w:val="left"/>
+      <w:pPr>
+        <w:ind w:left="5040" w:hanging="360"/>
+      </w:pPr>
+      <w:rPr>
+        <w:rFonts w:ascii="Symbol" w:hAnsi="Symbol" w:hint="default"/>
+      </w:rPr>
+    </w:lvl>
+    <w:lvl w:ilvl="7" w:tplc="04090003" w:tentative="1">
+      <w:start w:val="1"/>
+      <w:numFmt w:val="bullet"/>
+      <w:lvlText w:val="o"/>
+      <w:lvlJc w:val="left"/>
+      <w:pPr>
+        <w:ind w:left="5760" w:hanging="360"/>
+      </w:pPr>
+      <w:rPr>
+        <w:rFonts w:ascii="Courier New" w:hAnsi="Courier New" w:cs="Courier New" w:hint="default"/>
+      </w:rPr>
+    </w:lvl>
+    <w:lvl w:ilvl="8" w:tplc="04090005" w:tentative="1">
+      <w:start w:val="1"/>
+      <w:numFmt w:val="bullet"/>
+      <w:lvlText w:val=""/>
+      <w:lvlJc w:val="left"/>
+      <w:pPr>
+        <w:ind w:left="6480" w:hanging="360"/>
+      </w:pPr>
+      <w:rPr>
+        <w:rFonts w:ascii="Wingdings" w:hAnsi="Wingdings" w:hint="default"/>
+      </w:rPr>
+    </w:lvl>
+  </w:abstractNum>
+  <w:abstractNum w:abstractNumId="20" w15:restartNumberingAfterBreak="0">
     <w:nsid w:val="33935077"/>
     <w:multiLevelType w:val="hybridMultilevel"/>
     <w:tmpl w:val="5DFAB8C0"/>
@@ -6971,7 +7218,7 @@
       </w:rPr>
     </w:lvl>
   </w:abstractNum>
-  <w:abstractNum w:abstractNumId="17" w15:restartNumberingAfterBreak="0">
+  <w:abstractNum w:abstractNumId="21" w15:restartNumberingAfterBreak="0">
     <w:nsid w:val="34222F76"/>
     <w:multiLevelType w:val="hybridMultilevel"/>
     <w:tmpl w:val="DEB435A4"/>
@@ -7084,7 +7331,120 @@
       </w:rPr>
     </w:lvl>
   </w:abstractNum>
-  <w:abstractNum w:abstractNumId="18" w15:restartNumberingAfterBreak="0">
+  <w:abstractNum w:abstractNumId="22" w15:restartNumberingAfterBreak="0">
+    <w:nsid w:val="37044454"/>
+    <w:multiLevelType w:val="hybridMultilevel"/>
+    <w:tmpl w:val="25C079C4"/>
+    <w:lvl w:ilvl="0" w:tplc="04090001">
+      <w:start w:val="1"/>
+      <w:numFmt w:val="bullet"/>
+      <w:lvlText w:val=""/>
+      <w:lvlJc w:val="left"/>
+      <w:pPr>
+        <w:ind w:left="775" w:hanging="360"/>
+      </w:pPr>
+      <w:rPr>
+        <w:rFonts w:ascii="Symbol" w:hAnsi="Symbol" w:hint="default"/>
+      </w:rPr>
+    </w:lvl>
+    <w:lvl w:ilvl="1" w:tplc="04090003" w:tentative="1">
+      <w:start w:val="1"/>
+      <w:numFmt w:val="bullet"/>
+      <w:lvlText w:val="o"/>
+      <w:lvlJc w:val="left"/>
+      <w:pPr>
+        <w:ind w:left="1495" w:hanging="360"/>
+      </w:pPr>
+      <w:rPr>
+        <w:rFonts w:ascii="Courier New" w:hAnsi="Courier New" w:cs="Courier New" w:hint="default"/>
+      </w:rPr>
+    </w:lvl>
+    <w:lvl w:ilvl="2" w:tplc="04090005" w:tentative="1">
+      <w:start w:val="1"/>
+      <w:numFmt w:val="bullet"/>
+      <w:lvlText w:val=""/>
+      <w:lvlJc w:val="left"/>
+      <w:pPr>
+        <w:ind w:left="2215" w:hanging="360"/>
+      </w:pPr>
+      <w:rPr>
+        <w:rFonts w:ascii="Wingdings" w:hAnsi="Wingdings" w:hint="default"/>
+      </w:rPr>
+    </w:lvl>
+    <w:lvl w:ilvl="3" w:tplc="04090001" w:tentative="1">
+      <w:start w:val="1"/>
+      <w:numFmt w:val="bullet"/>
+      <w:lvlText w:val=""/>
+      <w:lvlJc w:val="left"/>
+      <w:pPr>
+        <w:ind w:left="2935" w:hanging="360"/>
+      </w:pPr>
+      <w:rPr>
+        <w:rFonts w:ascii="Symbol" w:hAnsi="Symbol" w:hint="default"/>
+      </w:rPr>
+    </w:lvl>
+    <w:lvl w:ilvl="4" w:tplc="04090003" w:tentative="1">
+      <w:start w:val="1"/>
+      <w:numFmt w:val="bullet"/>
+      <w:lvlText w:val="o"/>
+      <w:lvlJc w:val="left"/>
+      <w:pPr>
+        <w:ind w:left="3655" w:hanging="360"/>
+      </w:pPr>
+      <w:rPr>
+        <w:rFonts w:ascii="Courier New" w:hAnsi="Courier New" w:cs="Courier New" w:hint="default"/>
+      </w:rPr>
+    </w:lvl>
+    <w:lvl w:ilvl="5" w:tplc="04090005" w:tentative="1">
+      <w:start w:val="1"/>
+      <w:numFmt w:val="bullet"/>
+      <w:lvlText w:val=""/>
+      <w:lvlJc w:val="left"/>
+      <w:pPr>
+        <w:ind w:left="4375" w:hanging="360"/>
+      </w:pPr>
+      <w:rPr>
+        <w:rFonts w:ascii="Wingdings" w:hAnsi="Wingdings" w:hint="default"/>
+      </w:rPr>
+    </w:lvl>
+    <w:lvl w:ilvl="6" w:tplc="04090001" w:tentative="1">
+      <w:start w:val="1"/>
+      <w:numFmt w:val="bullet"/>
+      <w:lvlText w:val=""/>
+      <w:lvlJc w:val="left"/>
+      <w:pPr>
+        <w:ind w:left="5095" w:hanging="360"/>
+      </w:pPr>
+      <w:rPr>
+        <w:rFonts w:ascii="Symbol" w:hAnsi="Symbol" w:hint="default"/>
+      </w:rPr>
+    </w:lvl>
+    <w:lvl w:ilvl="7" w:tplc="04090003" w:tentative="1">
+      <w:start w:val="1"/>
+      <w:numFmt w:val="bullet"/>
+      <w:lvlText w:val="o"/>
+      <w:lvlJc w:val="left"/>
+      <w:pPr>
+        <w:ind w:left="5815" w:hanging="360"/>
+      </w:pPr>
+      <w:rPr>
+        <w:rFonts w:ascii="Courier New" w:hAnsi="Courier New" w:cs="Courier New" w:hint="default"/>
+      </w:rPr>
+    </w:lvl>
+    <w:lvl w:ilvl="8" w:tplc="04090005" w:tentative="1">
+      <w:start w:val="1"/>
+      <w:numFmt w:val="bullet"/>
+      <w:lvlText w:val=""/>
+      <w:lvlJc w:val="left"/>
+      <w:pPr>
+        <w:ind w:left="6535" w:hanging="360"/>
+      </w:pPr>
+      <w:rPr>
+        <w:rFonts w:ascii="Wingdings" w:hAnsi="Wingdings" w:hint="default"/>
+      </w:rPr>
+    </w:lvl>
+  </w:abstractNum>
+  <w:abstractNum w:abstractNumId="23" w15:restartNumberingAfterBreak="0">
     <w:nsid w:val="3E4638BC"/>
     <w:multiLevelType w:val="hybridMultilevel"/>
     <w:tmpl w:val="2F74EE42"/>
@@ -7197,7 +7557,7 @@
       </w:rPr>
     </w:lvl>
   </w:abstractNum>
-  <w:abstractNum w:abstractNumId="19" w15:restartNumberingAfterBreak="0">
+  <w:abstractNum w:abstractNumId="24" w15:restartNumberingAfterBreak="0">
     <w:nsid w:val="40095EEF"/>
     <w:multiLevelType w:val="hybridMultilevel"/>
     <w:tmpl w:val="9330FC6A"/>
@@ -7310,7 +7670,7 @@
       </w:rPr>
     </w:lvl>
   </w:abstractNum>
-  <w:abstractNum w:abstractNumId="20" w15:restartNumberingAfterBreak="0">
+  <w:abstractNum w:abstractNumId="25" w15:restartNumberingAfterBreak="0">
     <w:nsid w:val="40181FA3"/>
     <w:multiLevelType w:val="hybridMultilevel"/>
     <w:tmpl w:val="CB5C0B02"/>
@@ -7396,7 +7756,120 @@
       </w:pPr>
     </w:lvl>
   </w:abstractNum>
-  <w:abstractNum w:abstractNumId="21" w15:restartNumberingAfterBreak="0">
+  <w:abstractNum w:abstractNumId="26" w15:restartNumberingAfterBreak="0">
+    <w:nsid w:val="45E244E2"/>
+    <w:multiLevelType w:val="hybridMultilevel"/>
+    <w:tmpl w:val="CD664968"/>
+    <w:lvl w:ilvl="0" w:tplc="04090001">
+      <w:start w:val="1"/>
+      <w:numFmt w:val="bullet"/>
+      <w:lvlText w:val=""/>
+      <w:lvlJc w:val="left"/>
+      <w:pPr>
+        <w:ind w:left="720" w:hanging="360"/>
+      </w:pPr>
+      <w:rPr>
+        <w:rFonts w:ascii="Symbol" w:hAnsi="Symbol" w:hint="default"/>
+      </w:rPr>
+    </w:lvl>
+    <w:lvl w:ilvl="1" w:tplc="04090003" w:tentative="1">
+      <w:start w:val="1"/>
+      <w:numFmt w:val="bullet"/>
+      <w:lvlText w:val="o"/>
+      <w:lvlJc w:val="left"/>
+      <w:pPr>
+        <w:ind w:left="1440" w:hanging="360"/>
+      </w:pPr>
+      <w:rPr>
+        <w:rFonts w:ascii="Courier New" w:hAnsi="Courier New" w:cs="Courier New" w:hint="default"/>
+      </w:rPr>
+    </w:lvl>
+    <w:lvl w:ilvl="2" w:tplc="04090005" w:tentative="1">
+      <w:start w:val="1"/>
+      <w:numFmt w:val="bullet"/>
+      <w:lvlText w:val=""/>
+      <w:lvlJc w:val="left"/>
+      <w:pPr>
+        <w:ind w:left="2160" w:hanging="360"/>
+      </w:pPr>
+      <w:rPr>
+        <w:rFonts w:ascii="Wingdings" w:hAnsi="Wingdings" w:hint="default"/>
+      </w:rPr>
+    </w:lvl>
+    <w:lvl w:ilvl="3" w:tplc="04090001" w:tentative="1">
+      <w:start w:val="1"/>
+      <w:numFmt w:val="bullet"/>
+      <w:lvlText w:val=""/>
+      <w:lvlJc w:val="left"/>
+      <w:pPr>
+        <w:ind w:left="2880" w:hanging="360"/>
+      </w:pPr>
+      <w:rPr>
+        <w:rFonts w:ascii="Symbol" w:hAnsi="Symbol" w:hint="default"/>
+      </w:rPr>
+    </w:lvl>
+    <w:lvl w:ilvl="4" w:tplc="04090003" w:tentative="1">
+      <w:start w:val="1"/>
+      <w:numFmt w:val="bullet"/>
+      <w:lvlText w:val="o"/>
+      <w:lvlJc w:val="left"/>
+      <w:pPr>
+        <w:ind w:left="3600" w:hanging="360"/>
+      </w:pPr>
+      <w:rPr>
+        <w:rFonts w:ascii="Courier New" w:hAnsi="Courier New" w:cs="Courier New" w:hint="default"/>
+      </w:rPr>
+    </w:lvl>
+    <w:lvl w:ilvl="5" w:tplc="04090005" w:tentative="1">
+      <w:start w:val="1"/>
+      <w:numFmt w:val="bullet"/>
+      <w:lvlText w:val=""/>
+      <w:lvlJc w:val="left"/>
+      <w:pPr>
+        <w:ind w:left="4320" w:hanging="360"/>
+      </w:pPr>
+      <w:rPr>
+        <w:rFonts w:ascii="Wingdings" w:hAnsi="Wingdings" w:hint="default"/>
+      </w:rPr>
+    </w:lvl>
+    <w:lvl w:ilvl="6" w:tplc="04090001" w:tentative="1">
+      <w:start w:val="1"/>
+      <w:numFmt w:val="bullet"/>
+      <w:lvlText w:val=""/>
+      <w:lvlJc w:val="left"/>
+      <w:pPr>
+        <w:ind w:left="5040" w:hanging="360"/>
+      </w:pPr>
+      <w:rPr>
+        <w:rFonts w:ascii="Symbol" w:hAnsi="Symbol" w:hint="default"/>
+      </w:rPr>
+    </w:lvl>
+    <w:lvl w:ilvl="7" w:tplc="04090003" w:tentative="1">
+      <w:start w:val="1"/>
+      <w:numFmt w:val="bullet"/>
+      <w:lvlText w:val="o"/>
+      <w:lvlJc w:val="left"/>
+      <w:pPr>
+        <w:ind w:left="5760" w:hanging="360"/>
+      </w:pPr>
+      <w:rPr>
+        <w:rFonts w:ascii="Courier New" w:hAnsi="Courier New" w:cs="Courier New" w:hint="default"/>
+      </w:rPr>
+    </w:lvl>
+    <w:lvl w:ilvl="8" w:tplc="04090005" w:tentative="1">
+      <w:start w:val="1"/>
+      <w:numFmt w:val="bullet"/>
+      <w:lvlText w:val=""/>
+      <w:lvlJc w:val="left"/>
+      <w:pPr>
+        <w:ind w:left="6480" w:hanging="360"/>
+      </w:pPr>
+      <w:rPr>
+        <w:rFonts w:ascii="Wingdings" w:hAnsi="Wingdings" w:hint="default"/>
+      </w:rPr>
+    </w:lvl>
+  </w:abstractNum>
+  <w:abstractNum w:abstractNumId="27" w15:restartNumberingAfterBreak="0">
     <w:nsid w:val="47887BDE"/>
     <w:multiLevelType w:val="hybridMultilevel"/>
     <w:tmpl w:val="B434DB38"/>
@@ -7509,7 +7982,7 @@
       </w:rPr>
     </w:lvl>
   </w:abstractNum>
-  <w:abstractNum w:abstractNumId="22" w15:restartNumberingAfterBreak="0">
+  <w:abstractNum w:abstractNumId="28" w15:restartNumberingAfterBreak="0">
     <w:nsid w:val="4912053D"/>
     <w:multiLevelType w:val="hybridMultilevel"/>
     <w:tmpl w:val="5AA29288"/>
@@ -7622,7 +8095,7 @@
       </w:rPr>
     </w:lvl>
   </w:abstractNum>
-  <w:abstractNum w:abstractNumId="23" w15:restartNumberingAfterBreak="0">
+  <w:abstractNum w:abstractNumId="29" w15:restartNumberingAfterBreak="0">
     <w:nsid w:val="49C55E3E"/>
     <w:multiLevelType w:val="hybridMultilevel"/>
     <w:tmpl w:val="87845A24"/>
@@ -7735,7 +8208,120 @@
       </w:rPr>
     </w:lvl>
   </w:abstractNum>
-  <w:abstractNum w:abstractNumId="24" w15:restartNumberingAfterBreak="0">
+  <w:abstractNum w:abstractNumId="30" w15:restartNumberingAfterBreak="0">
+    <w:nsid w:val="4D8410B4"/>
+    <w:multiLevelType w:val="hybridMultilevel"/>
+    <w:tmpl w:val="DE8891BC"/>
+    <w:lvl w:ilvl="0" w:tplc="04090001">
+      <w:start w:val="1"/>
+      <w:numFmt w:val="bullet"/>
+      <w:lvlText w:val=""/>
+      <w:lvlJc w:val="left"/>
+      <w:pPr>
+        <w:ind w:left="720" w:hanging="360"/>
+      </w:pPr>
+      <w:rPr>
+        <w:rFonts w:ascii="Symbol" w:hAnsi="Symbol" w:hint="default"/>
+      </w:rPr>
+    </w:lvl>
+    <w:lvl w:ilvl="1" w:tplc="04090003" w:tentative="1">
+      <w:start w:val="1"/>
+      <w:numFmt w:val="bullet"/>
+      <w:lvlText w:val="o"/>
+      <w:lvlJc w:val="left"/>
+      <w:pPr>
+        <w:ind w:left="1440" w:hanging="360"/>
+      </w:pPr>
+      <w:rPr>
+        <w:rFonts w:ascii="Courier New" w:hAnsi="Courier New" w:cs="Courier New" w:hint="default"/>
+      </w:rPr>
+    </w:lvl>
+    <w:lvl w:ilvl="2" w:tplc="04090005" w:tentative="1">
+      <w:start w:val="1"/>
+      <w:numFmt w:val="bullet"/>
+      <w:lvlText w:val=""/>
+      <w:lvlJc w:val="left"/>
+      <w:pPr>
+        <w:ind w:left="2160" w:hanging="360"/>
+      </w:pPr>
+      <w:rPr>
+        <w:rFonts w:ascii="Wingdings" w:hAnsi="Wingdings" w:hint="default"/>
+      </w:rPr>
+    </w:lvl>
+    <w:lvl w:ilvl="3" w:tplc="04090001" w:tentative="1">
+      <w:start w:val="1"/>
+      <w:numFmt w:val="bullet"/>
+      <w:lvlText w:val=""/>
+      <w:lvlJc w:val="left"/>
+      <w:pPr>
+        <w:ind w:left="2880" w:hanging="360"/>
+      </w:pPr>
+      <w:rPr>
+        <w:rFonts w:ascii="Symbol" w:hAnsi="Symbol" w:hint="default"/>
+      </w:rPr>
+    </w:lvl>
+    <w:lvl w:ilvl="4" w:tplc="04090003" w:tentative="1">
+      <w:start w:val="1"/>
+      <w:numFmt w:val="bullet"/>
+      <w:lvlText w:val="o"/>
+      <w:lvlJc w:val="left"/>
+      <w:pPr>
+        <w:ind w:left="3600" w:hanging="360"/>
+      </w:pPr>
+      <w:rPr>
+        <w:rFonts w:ascii="Courier New" w:hAnsi="Courier New" w:cs="Courier New" w:hint="default"/>
+      </w:rPr>
+    </w:lvl>
+    <w:lvl w:ilvl="5" w:tplc="04090005" w:tentative="1">
+      <w:start w:val="1"/>
+      <w:numFmt w:val="bullet"/>
+      <w:lvlText w:val=""/>
+      <w:lvlJc w:val="left"/>
+      <w:pPr>
+        <w:ind w:left="4320" w:hanging="360"/>
+      </w:pPr>
+      <w:rPr>
+        <w:rFonts w:ascii="Wingdings" w:hAnsi="Wingdings" w:hint="default"/>
+      </w:rPr>
+    </w:lvl>
+    <w:lvl w:ilvl="6" w:tplc="04090001" w:tentative="1">
+      <w:start w:val="1"/>
+      <w:numFmt w:val="bullet"/>
+      <w:lvlText w:val=""/>
+      <w:lvlJc w:val="left"/>
+      <w:pPr>
+        <w:ind w:left="5040" w:hanging="360"/>
+      </w:pPr>
+      <w:rPr>
+        <w:rFonts w:ascii="Symbol" w:hAnsi="Symbol" w:hint="default"/>
+      </w:rPr>
+    </w:lvl>
+    <w:lvl w:ilvl="7" w:tplc="04090003" w:tentative="1">
+      <w:start w:val="1"/>
+      <w:numFmt w:val="bullet"/>
+      <w:lvlText w:val="o"/>
+      <w:lvlJc w:val="left"/>
+      <w:pPr>
+        <w:ind w:left="5760" w:hanging="360"/>
+      </w:pPr>
+      <w:rPr>
+        <w:rFonts w:ascii="Courier New" w:hAnsi="Courier New" w:cs="Courier New" w:hint="default"/>
+      </w:rPr>
+    </w:lvl>
+    <w:lvl w:ilvl="8" w:tplc="04090005" w:tentative="1">
+      <w:start w:val="1"/>
+      <w:numFmt w:val="bullet"/>
+      <w:lvlText w:val=""/>
+      <w:lvlJc w:val="left"/>
+      <w:pPr>
+        <w:ind w:left="6480" w:hanging="360"/>
+      </w:pPr>
+      <w:rPr>
+        <w:rFonts w:ascii="Wingdings" w:hAnsi="Wingdings" w:hint="default"/>
+      </w:rPr>
+    </w:lvl>
+  </w:abstractNum>
+  <w:abstractNum w:abstractNumId="31" w15:restartNumberingAfterBreak="0">
     <w:nsid w:val="4F4F4BE3"/>
     <w:multiLevelType w:val="hybridMultilevel"/>
     <w:tmpl w:val="F1841F80"/>
@@ -7848,7 +8434,7 @@
       </w:rPr>
     </w:lvl>
   </w:abstractNum>
-  <w:abstractNum w:abstractNumId="25" w15:restartNumberingAfterBreak="0">
+  <w:abstractNum w:abstractNumId="32" w15:restartNumberingAfterBreak="0">
     <w:nsid w:val="505F0850"/>
     <w:multiLevelType w:val="hybridMultilevel"/>
     <w:tmpl w:val="DA0EE770"/>
@@ -7937,7 +8523,7 @@
       </w:pPr>
     </w:lvl>
   </w:abstractNum>
-  <w:abstractNum w:abstractNumId="26" w15:restartNumberingAfterBreak="0">
+  <w:abstractNum w:abstractNumId="33" w15:restartNumberingAfterBreak="0">
     <w:nsid w:val="50E93A2E"/>
     <w:multiLevelType w:val="hybridMultilevel"/>
     <w:tmpl w:val="4672089C"/>
@@ -8050,7 +8636,7 @@
       </w:rPr>
     </w:lvl>
   </w:abstractNum>
-  <w:abstractNum w:abstractNumId="27" w15:restartNumberingAfterBreak="0">
+  <w:abstractNum w:abstractNumId="34" w15:restartNumberingAfterBreak="0">
     <w:nsid w:val="540D4FFB"/>
     <w:multiLevelType w:val="hybridMultilevel"/>
     <w:tmpl w:val="47EC788E"/>
@@ -8163,7 +8749,7 @@
       </w:rPr>
     </w:lvl>
   </w:abstractNum>
-  <w:abstractNum w:abstractNumId="28" w15:restartNumberingAfterBreak="0">
+  <w:abstractNum w:abstractNumId="35" w15:restartNumberingAfterBreak="0">
     <w:nsid w:val="592C3866"/>
     <w:multiLevelType w:val="hybridMultilevel"/>
     <w:tmpl w:val="CF48AE78"/>
@@ -8276,7 +8862,120 @@
       </w:rPr>
     </w:lvl>
   </w:abstractNum>
-  <w:abstractNum w:abstractNumId="29" w15:restartNumberingAfterBreak="0">
+  <w:abstractNum w:abstractNumId="36" w15:restartNumberingAfterBreak="0">
+    <w:nsid w:val="5D1D65C1"/>
+    <w:multiLevelType w:val="hybridMultilevel"/>
+    <w:tmpl w:val="21A8A200"/>
+    <w:lvl w:ilvl="0" w:tplc="04090001">
+      <w:start w:val="1"/>
+      <w:numFmt w:val="bullet"/>
+      <w:lvlText w:val=""/>
+      <w:lvlJc w:val="left"/>
+      <w:pPr>
+        <w:ind w:left="720" w:hanging="360"/>
+      </w:pPr>
+      <w:rPr>
+        <w:rFonts w:ascii="Symbol" w:hAnsi="Symbol" w:hint="default"/>
+      </w:rPr>
+    </w:lvl>
+    <w:lvl w:ilvl="1" w:tplc="04090003" w:tentative="1">
+      <w:start w:val="1"/>
+      <w:numFmt w:val="bullet"/>
+      <w:lvlText w:val="o"/>
+      <w:lvlJc w:val="left"/>
+      <w:pPr>
+        <w:ind w:left="1440" w:hanging="360"/>
+      </w:pPr>
+      <w:rPr>
+        <w:rFonts w:ascii="Courier New" w:hAnsi="Courier New" w:cs="Courier New" w:hint="default"/>
+      </w:rPr>
+    </w:lvl>
+    <w:lvl w:ilvl="2" w:tplc="04090005" w:tentative="1">
+      <w:start w:val="1"/>
+      <w:numFmt w:val="bullet"/>
+      <w:lvlText w:val=""/>
+      <w:lvlJc w:val="left"/>
+      <w:pPr>
+        <w:ind w:left="2160" w:hanging="360"/>
+      </w:pPr>
+      <w:rPr>
+        <w:rFonts w:ascii="Wingdings" w:hAnsi="Wingdings" w:hint="default"/>
+      </w:rPr>
+    </w:lvl>
+    <w:lvl w:ilvl="3" w:tplc="04090001" w:tentative="1">
+      <w:start w:val="1"/>
+      <w:numFmt w:val="bullet"/>
+      <w:lvlText w:val=""/>
+      <w:lvlJc w:val="left"/>
+      <w:pPr>
+        <w:ind w:left="2880" w:hanging="360"/>
+      </w:pPr>
+      <w:rPr>
+        <w:rFonts w:ascii="Symbol" w:hAnsi="Symbol" w:hint="default"/>
+      </w:rPr>
+    </w:lvl>
+    <w:lvl w:ilvl="4" w:tplc="04090003" w:tentative="1">
+      <w:start w:val="1"/>
+      <w:numFmt w:val="bullet"/>
+      <w:lvlText w:val="o"/>
+      <w:lvlJc w:val="left"/>
+      <w:pPr>
+        <w:ind w:left="3600" w:hanging="360"/>
+      </w:pPr>
+      <w:rPr>
+        <w:rFonts w:ascii="Courier New" w:hAnsi="Courier New" w:cs="Courier New" w:hint="default"/>
+      </w:rPr>
+    </w:lvl>
+    <w:lvl w:ilvl="5" w:tplc="04090005" w:tentative="1">
+      <w:start w:val="1"/>
+      <w:numFmt w:val="bullet"/>
+      <w:lvlText w:val=""/>
+      <w:lvlJc w:val="left"/>
+      <w:pPr>
+        <w:ind w:left="4320" w:hanging="360"/>
+      </w:pPr>
+      <w:rPr>
+        <w:rFonts w:ascii="Wingdings" w:hAnsi="Wingdings" w:hint="default"/>
+      </w:rPr>
+    </w:lvl>
+    <w:lvl w:ilvl="6" w:tplc="04090001" w:tentative="1">
+      <w:start w:val="1"/>
+      <w:numFmt w:val="bullet"/>
+      <w:lvlText w:val=""/>
+      <w:lvlJc w:val="left"/>
+      <w:pPr>
+        <w:ind w:left="5040" w:hanging="360"/>
+      </w:pPr>
+      <w:rPr>
+        <w:rFonts w:ascii="Symbol" w:hAnsi="Symbol" w:hint="default"/>
+      </w:rPr>
+    </w:lvl>
+    <w:lvl w:ilvl="7" w:tplc="04090003" w:tentative="1">
+      <w:start w:val="1"/>
+      <w:numFmt w:val="bullet"/>
+      <w:lvlText w:val="o"/>
+      <w:lvlJc w:val="left"/>
+      <w:pPr>
+        <w:ind w:left="5760" w:hanging="360"/>
+      </w:pPr>
+      <w:rPr>
+        <w:rFonts w:ascii="Courier New" w:hAnsi="Courier New" w:cs="Courier New" w:hint="default"/>
+      </w:rPr>
+    </w:lvl>
+    <w:lvl w:ilvl="8" w:tplc="04090005" w:tentative="1">
+      <w:start w:val="1"/>
+      <w:numFmt w:val="bullet"/>
+      <w:lvlText w:val=""/>
+      <w:lvlJc w:val="left"/>
+      <w:pPr>
+        <w:ind w:left="6480" w:hanging="360"/>
+      </w:pPr>
+      <w:rPr>
+        <w:rFonts w:ascii="Wingdings" w:hAnsi="Wingdings" w:hint="default"/>
+      </w:rPr>
+    </w:lvl>
+  </w:abstractNum>
+  <w:abstractNum w:abstractNumId="37" w15:restartNumberingAfterBreak="0">
     <w:nsid w:val="5EFF23F8"/>
     <w:multiLevelType w:val="hybridMultilevel"/>
     <w:tmpl w:val="D24AF5A8"/>
@@ -8389,7 +9088,120 @@
       </w:rPr>
     </w:lvl>
   </w:abstractNum>
-  <w:abstractNum w:abstractNumId="30" w15:restartNumberingAfterBreak="0">
+  <w:abstractNum w:abstractNumId="38" w15:restartNumberingAfterBreak="0">
+    <w:nsid w:val="601C5201"/>
+    <w:multiLevelType w:val="hybridMultilevel"/>
+    <w:tmpl w:val="5390366E"/>
+    <w:lvl w:ilvl="0" w:tplc="04090001">
+      <w:start w:val="1"/>
+      <w:numFmt w:val="bullet"/>
+      <w:lvlText w:val=""/>
+      <w:lvlJc w:val="left"/>
+      <w:pPr>
+        <w:ind w:left="720" w:hanging="360"/>
+      </w:pPr>
+      <w:rPr>
+        <w:rFonts w:ascii="Symbol" w:hAnsi="Symbol" w:hint="default"/>
+      </w:rPr>
+    </w:lvl>
+    <w:lvl w:ilvl="1" w:tplc="04090003" w:tentative="1">
+      <w:start w:val="1"/>
+      <w:numFmt w:val="bullet"/>
+      <w:lvlText w:val="o"/>
+      <w:lvlJc w:val="left"/>
+      <w:pPr>
+        <w:ind w:left="1440" w:hanging="360"/>
+      </w:pPr>
+      <w:rPr>
+        <w:rFonts w:ascii="Courier New" w:hAnsi="Courier New" w:cs="Courier New" w:hint="default"/>
+      </w:rPr>
+    </w:lvl>
+    <w:lvl w:ilvl="2" w:tplc="04090005" w:tentative="1">
+      <w:start w:val="1"/>
+      <w:numFmt w:val="bullet"/>
+      <w:lvlText w:val=""/>
+      <w:lvlJc w:val="left"/>
+      <w:pPr>
+        <w:ind w:left="2160" w:hanging="360"/>
+      </w:pPr>
+      <w:rPr>
+        <w:rFonts w:ascii="Wingdings" w:hAnsi="Wingdings" w:hint="default"/>
+      </w:rPr>
+    </w:lvl>
+    <w:lvl w:ilvl="3" w:tplc="04090001" w:tentative="1">
+      <w:start w:val="1"/>
+      <w:numFmt w:val="bullet"/>
+      <w:lvlText w:val=""/>
+      <w:lvlJc w:val="left"/>
+      <w:pPr>
+        <w:ind w:left="2880" w:hanging="360"/>
+      </w:pPr>
+      <w:rPr>
+        <w:rFonts w:ascii="Symbol" w:hAnsi="Symbol" w:hint="default"/>
+      </w:rPr>
+    </w:lvl>
+    <w:lvl w:ilvl="4" w:tplc="04090003" w:tentative="1">
+      <w:start w:val="1"/>
+      <w:numFmt w:val="bullet"/>
+      <w:lvlText w:val="o"/>
+      <w:lvlJc w:val="left"/>
+      <w:pPr>
+        <w:ind w:left="3600" w:hanging="360"/>
+      </w:pPr>
+      <w:rPr>
+        <w:rFonts w:ascii="Courier New" w:hAnsi="Courier New" w:cs="Courier New" w:hint="default"/>
+      </w:rPr>
+    </w:lvl>
+    <w:lvl w:ilvl="5" w:tplc="04090005" w:tentative="1">
+      <w:start w:val="1"/>
+      <w:numFmt w:val="bullet"/>
+      <w:lvlText w:val=""/>
+      <w:lvlJc w:val="left"/>
+      <w:pPr>
+        <w:ind w:left="4320" w:hanging="360"/>
+      </w:pPr>
+      <w:rPr>
+        <w:rFonts w:ascii="Wingdings" w:hAnsi="Wingdings" w:hint="default"/>
+      </w:rPr>
+    </w:lvl>
+    <w:lvl w:ilvl="6" w:tplc="04090001" w:tentative="1">
+      <w:start w:val="1"/>
+      <w:numFmt w:val="bullet"/>
+      <w:lvlText w:val=""/>
+      <w:lvlJc w:val="left"/>
+      <w:pPr>
+        <w:ind w:left="5040" w:hanging="360"/>
+      </w:pPr>
+      <w:rPr>
+        <w:rFonts w:ascii="Symbol" w:hAnsi="Symbol" w:hint="default"/>
+      </w:rPr>
+    </w:lvl>
+    <w:lvl w:ilvl="7" w:tplc="04090003" w:tentative="1">
+      <w:start w:val="1"/>
+      <w:numFmt w:val="bullet"/>
+      <w:lvlText w:val="o"/>
+      <w:lvlJc w:val="left"/>
+      <w:pPr>
+        <w:ind w:left="5760" w:hanging="360"/>
+      </w:pPr>
+      <w:rPr>
+        <w:rFonts w:ascii="Courier New" w:hAnsi="Courier New" w:cs="Courier New" w:hint="default"/>
+      </w:rPr>
+    </w:lvl>
+    <w:lvl w:ilvl="8" w:tplc="04090005" w:tentative="1">
+      <w:start w:val="1"/>
+      <w:numFmt w:val="bullet"/>
+      <w:lvlText w:val=""/>
+      <w:lvlJc w:val="left"/>
+      <w:pPr>
+        <w:ind w:left="6480" w:hanging="360"/>
+      </w:pPr>
+      <w:rPr>
+        <w:rFonts w:ascii="Wingdings" w:hAnsi="Wingdings" w:hint="default"/>
+      </w:rPr>
+    </w:lvl>
+  </w:abstractNum>
+  <w:abstractNum w:abstractNumId="39" w15:restartNumberingAfterBreak="0">
     <w:nsid w:val="62DA0C1D"/>
     <w:multiLevelType w:val="hybridMultilevel"/>
     <w:tmpl w:val="E88CD1EE"/>
@@ -8502,7 +9314,120 @@
       </w:rPr>
     </w:lvl>
   </w:abstractNum>
-  <w:abstractNum w:abstractNumId="31" w15:restartNumberingAfterBreak="0">
+  <w:abstractNum w:abstractNumId="40" w15:restartNumberingAfterBreak="0">
+    <w:nsid w:val="63BC69A3"/>
+    <w:multiLevelType w:val="hybridMultilevel"/>
+    <w:tmpl w:val="DA209FD6"/>
+    <w:lvl w:ilvl="0" w:tplc="04090001">
+      <w:start w:val="1"/>
+      <w:numFmt w:val="bullet"/>
+      <w:lvlText w:val=""/>
+      <w:lvlJc w:val="left"/>
+      <w:pPr>
+        <w:ind w:left="720" w:hanging="360"/>
+      </w:pPr>
+      <w:rPr>
+        <w:rFonts w:ascii="Symbol" w:hAnsi="Symbol" w:hint="default"/>
+      </w:rPr>
+    </w:lvl>
+    <w:lvl w:ilvl="1" w:tplc="04090003" w:tentative="1">
+      <w:start w:val="1"/>
+      <w:numFmt w:val="bullet"/>
+      <w:lvlText w:val="o"/>
+      <w:lvlJc w:val="left"/>
+      <w:pPr>
+        <w:ind w:left="1440" w:hanging="360"/>
+      </w:pPr>
+      <w:rPr>
+        <w:rFonts w:ascii="Courier New" w:hAnsi="Courier New" w:cs="Courier New" w:hint="default"/>
+      </w:rPr>
+    </w:lvl>
+    <w:lvl w:ilvl="2" w:tplc="04090005" w:tentative="1">
+      <w:start w:val="1"/>
+      <w:numFmt w:val="bullet"/>
+      <w:lvlText w:val=""/>
+      <w:lvlJc w:val="left"/>
+      <w:pPr>
+        <w:ind w:left="2160" w:hanging="360"/>
+      </w:pPr>
+      <w:rPr>
+        <w:rFonts w:ascii="Wingdings" w:hAnsi="Wingdings" w:hint="default"/>
+      </w:rPr>
+    </w:lvl>
+    <w:lvl w:ilvl="3" w:tplc="04090001" w:tentative="1">
+      <w:start w:val="1"/>
+      <w:numFmt w:val="bullet"/>
+      <w:lvlText w:val=""/>
+      <w:lvlJc w:val="left"/>
+      <w:pPr>
+        <w:ind w:left="2880" w:hanging="360"/>
+      </w:pPr>
+      <w:rPr>
+        <w:rFonts w:ascii="Symbol" w:hAnsi="Symbol" w:hint="default"/>
+      </w:rPr>
+    </w:lvl>
+    <w:lvl w:ilvl="4" w:tplc="04090003" w:tentative="1">
+      <w:start w:val="1"/>
+      <w:numFmt w:val="bullet"/>
+      <w:lvlText w:val="o"/>
+      <w:lvlJc w:val="left"/>
+      <w:pPr>
+        <w:ind w:left="3600" w:hanging="360"/>
+      </w:pPr>
+      <w:rPr>
+        <w:rFonts w:ascii="Courier New" w:hAnsi="Courier New" w:cs="Courier New" w:hint="default"/>
+      </w:rPr>
+    </w:lvl>
+    <w:lvl w:ilvl="5" w:tplc="04090005" w:tentative="1">
+      <w:start w:val="1"/>
+      <w:numFmt w:val="bullet"/>
+      <w:lvlText w:val=""/>
+      <w:lvlJc w:val="left"/>
+      <w:pPr>
+        <w:ind w:left="4320" w:hanging="360"/>
+      </w:pPr>
+      <w:rPr>
+        <w:rFonts w:ascii="Wingdings" w:hAnsi="Wingdings" w:hint="default"/>
+      </w:rPr>
+    </w:lvl>
+    <w:lvl w:ilvl="6" w:tplc="04090001" w:tentative="1">
+      <w:start w:val="1"/>
+      <w:numFmt w:val="bullet"/>
+      <w:lvlText w:val=""/>
+      <w:lvlJc w:val="left"/>
+      <w:pPr>
+        <w:ind w:left="5040" w:hanging="360"/>
+      </w:pPr>
+      <w:rPr>
+        <w:rFonts w:ascii="Symbol" w:hAnsi="Symbol" w:hint="default"/>
+      </w:rPr>
+    </w:lvl>
+    <w:lvl w:ilvl="7" w:tplc="04090003" w:tentative="1">
+      <w:start w:val="1"/>
+      <w:numFmt w:val="bullet"/>
+      <w:lvlText w:val="o"/>
+      <w:lvlJc w:val="left"/>
+      <w:pPr>
+        <w:ind w:left="5760" w:hanging="360"/>
+      </w:pPr>
+      <w:rPr>
+        <w:rFonts w:ascii="Courier New" w:hAnsi="Courier New" w:cs="Courier New" w:hint="default"/>
+      </w:rPr>
+    </w:lvl>
+    <w:lvl w:ilvl="8" w:tplc="04090005" w:tentative="1">
+      <w:start w:val="1"/>
+      <w:numFmt w:val="bullet"/>
+      <w:lvlText w:val=""/>
+      <w:lvlJc w:val="left"/>
+      <w:pPr>
+        <w:ind w:left="6480" w:hanging="360"/>
+      </w:pPr>
+      <w:rPr>
+        <w:rFonts w:ascii="Wingdings" w:hAnsi="Wingdings" w:hint="default"/>
+      </w:rPr>
+    </w:lvl>
+  </w:abstractNum>
+  <w:abstractNum w:abstractNumId="41" w15:restartNumberingAfterBreak="0">
     <w:nsid w:val="63DC4B8A"/>
     <w:multiLevelType w:val="hybridMultilevel"/>
     <w:tmpl w:val="C3505AF2"/>
@@ -8588,7 +9513,7 @@
       </w:pPr>
     </w:lvl>
   </w:abstractNum>
-  <w:abstractNum w:abstractNumId="32" w15:restartNumberingAfterBreak="0">
+  <w:abstractNum w:abstractNumId="42" w15:restartNumberingAfterBreak="0">
     <w:nsid w:val="660055E8"/>
     <w:multiLevelType w:val="hybridMultilevel"/>
     <w:tmpl w:val="D11EEAC8"/>
@@ -8701,7 +9626,7 @@
       </w:rPr>
     </w:lvl>
   </w:abstractNum>
-  <w:abstractNum w:abstractNumId="33" w15:restartNumberingAfterBreak="0">
+  <w:abstractNum w:abstractNumId="43" w15:restartNumberingAfterBreak="0">
     <w:nsid w:val="68A015F2"/>
     <w:multiLevelType w:val="hybridMultilevel"/>
     <w:tmpl w:val="801C1D0E"/>
@@ -8814,7 +9739,7 @@
       </w:rPr>
     </w:lvl>
   </w:abstractNum>
-  <w:abstractNum w:abstractNumId="34" w15:restartNumberingAfterBreak="0">
+  <w:abstractNum w:abstractNumId="44" w15:restartNumberingAfterBreak="0">
     <w:nsid w:val="6A1A3994"/>
     <w:multiLevelType w:val="hybridMultilevel"/>
     <w:tmpl w:val="00E82092"/>
@@ -8927,7 +9852,7 @@
       </w:rPr>
     </w:lvl>
   </w:abstractNum>
-  <w:abstractNum w:abstractNumId="35" w15:restartNumberingAfterBreak="0">
+  <w:abstractNum w:abstractNumId="45" w15:restartNumberingAfterBreak="0">
     <w:nsid w:val="6A906A7E"/>
     <w:multiLevelType w:val="hybridMultilevel"/>
     <w:tmpl w:val="7DCC5B4A"/>
@@ -9040,7 +9965,7 @@
       </w:rPr>
     </w:lvl>
   </w:abstractNum>
-  <w:abstractNum w:abstractNumId="36" w15:restartNumberingAfterBreak="0">
+  <w:abstractNum w:abstractNumId="46" w15:restartNumberingAfterBreak="0">
     <w:nsid w:val="6AD5439E"/>
     <w:multiLevelType w:val="hybridMultilevel"/>
     <w:tmpl w:val="B1B85906"/>
@@ -9153,7 +10078,7 @@
       </w:rPr>
     </w:lvl>
   </w:abstractNum>
-  <w:abstractNum w:abstractNumId="37" w15:restartNumberingAfterBreak="0">
+  <w:abstractNum w:abstractNumId="47" w15:restartNumberingAfterBreak="0">
     <w:nsid w:val="70096827"/>
     <w:multiLevelType w:val="hybridMultilevel"/>
     <w:tmpl w:val="F1D87BF8"/>
@@ -9266,7 +10191,7 @@
       </w:rPr>
     </w:lvl>
   </w:abstractNum>
-  <w:abstractNum w:abstractNumId="38" w15:restartNumberingAfterBreak="0">
+  <w:abstractNum w:abstractNumId="48" w15:restartNumberingAfterBreak="0">
     <w:nsid w:val="715D536A"/>
     <w:multiLevelType w:val="hybridMultilevel"/>
     <w:tmpl w:val="F5F45CC8"/>
@@ -9379,7 +10304,120 @@
       </w:rPr>
     </w:lvl>
   </w:abstractNum>
-  <w:abstractNum w:abstractNumId="39" w15:restartNumberingAfterBreak="0">
+  <w:abstractNum w:abstractNumId="49" w15:restartNumberingAfterBreak="0">
+    <w:nsid w:val="72185B64"/>
+    <w:multiLevelType w:val="hybridMultilevel"/>
+    <w:tmpl w:val="A06E1778"/>
+    <w:lvl w:ilvl="0" w:tplc="04090001">
+      <w:start w:val="1"/>
+      <w:numFmt w:val="bullet"/>
+      <w:lvlText w:val=""/>
+      <w:lvlJc w:val="left"/>
+      <w:pPr>
+        <w:ind w:left="720" w:hanging="360"/>
+      </w:pPr>
+      <w:rPr>
+        <w:rFonts w:ascii="Symbol" w:hAnsi="Symbol" w:hint="default"/>
+      </w:rPr>
+    </w:lvl>
+    <w:lvl w:ilvl="1" w:tplc="04090003" w:tentative="1">
+      <w:start w:val="1"/>
+      <w:numFmt w:val="bullet"/>
+      <w:lvlText w:val="o"/>
+      <w:lvlJc w:val="left"/>
+      <w:pPr>
+        <w:ind w:left="1440" w:hanging="360"/>
+      </w:pPr>
+      <w:rPr>
+        <w:rFonts w:ascii="Courier New" w:hAnsi="Courier New" w:cs="Courier New" w:hint="default"/>
+      </w:rPr>
+    </w:lvl>
+    <w:lvl w:ilvl="2" w:tplc="04090005" w:tentative="1">
+      <w:start w:val="1"/>
+      <w:numFmt w:val="bullet"/>
+      <w:lvlText w:val=""/>
+      <w:lvlJc w:val="left"/>
+      <w:pPr>
+        <w:ind w:left="2160" w:hanging="360"/>
+      </w:pPr>
+      <w:rPr>
+        <w:rFonts w:ascii="Wingdings" w:hAnsi="Wingdings" w:hint="default"/>
+      </w:rPr>
+    </w:lvl>
+    <w:lvl w:ilvl="3" w:tplc="04090001" w:tentative="1">
+      <w:start w:val="1"/>
+      <w:numFmt w:val="bullet"/>
+      <w:lvlText w:val=""/>
+      <w:lvlJc w:val="left"/>
+      <w:pPr>
+        <w:ind w:left="2880" w:hanging="360"/>
+      </w:pPr>
+      <w:rPr>
+        <w:rFonts w:ascii="Symbol" w:hAnsi="Symbol" w:hint="default"/>
+      </w:rPr>
+    </w:lvl>
+    <w:lvl w:ilvl="4" w:tplc="04090003" w:tentative="1">
+      <w:start w:val="1"/>
+      <w:numFmt w:val="bullet"/>
+      <w:lvlText w:val="o"/>
+      <w:lvlJc w:val="left"/>
+      <w:pPr>
+        <w:ind w:left="3600" w:hanging="360"/>
+      </w:pPr>
+      <w:rPr>
+        <w:rFonts w:ascii="Courier New" w:hAnsi="Courier New" w:cs="Courier New" w:hint="default"/>
+      </w:rPr>
+    </w:lvl>
+    <w:lvl w:ilvl="5" w:tplc="04090005" w:tentative="1">
+      <w:start w:val="1"/>
+      <w:numFmt w:val="bullet"/>
+      <w:lvlText w:val=""/>
+      <w:lvlJc w:val="left"/>
+      <w:pPr>
+        <w:ind w:left="4320" w:hanging="360"/>
+      </w:pPr>
+      <w:rPr>
+        <w:rFonts w:ascii="Wingdings" w:hAnsi="Wingdings" w:hint="default"/>
+      </w:rPr>
+    </w:lvl>
+    <w:lvl w:ilvl="6" w:tplc="04090001" w:tentative="1">
+      <w:start w:val="1"/>
+      <w:numFmt w:val="bullet"/>
+      <w:lvlText w:val=""/>
+      <w:lvlJc w:val="left"/>
+      <w:pPr>
+        <w:ind w:left="5040" w:hanging="360"/>
+      </w:pPr>
+      <w:rPr>
+        <w:rFonts w:ascii="Symbol" w:hAnsi="Symbol" w:hint="default"/>
+      </w:rPr>
+    </w:lvl>
+    <w:lvl w:ilvl="7" w:tplc="04090003" w:tentative="1">
+      <w:start w:val="1"/>
+      <w:numFmt w:val="bullet"/>
+      <w:lvlText w:val="o"/>
+      <w:lvlJc w:val="left"/>
+      <w:pPr>
+        <w:ind w:left="5760" w:hanging="360"/>
+      </w:pPr>
+      <w:rPr>
+        <w:rFonts w:ascii="Courier New" w:hAnsi="Courier New" w:cs="Courier New" w:hint="default"/>
+      </w:rPr>
+    </w:lvl>
+    <w:lvl w:ilvl="8" w:tplc="04090005" w:tentative="1">
+      <w:start w:val="1"/>
+      <w:numFmt w:val="bullet"/>
+      <w:lvlText w:val=""/>
+      <w:lvlJc w:val="left"/>
+      <w:pPr>
+        <w:ind w:left="6480" w:hanging="360"/>
+      </w:pPr>
+      <w:rPr>
+        <w:rFonts w:ascii="Wingdings" w:hAnsi="Wingdings" w:hint="default"/>
+      </w:rPr>
+    </w:lvl>
+  </w:abstractNum>
+  <w:abstractNum w:abstractNumId="50" w15:restartNumberingAfterBreak="0">
     <w:nsid w:val="77747F71"/>
     <w:multiLevelType w:val="hybridMultilevel"/>
     <w:tmpl w:val="D938C3EC"/>
@@ -9492,7 +10530,233 @@
       </w:rPr>
     </w:lvl>
   </w:abstractNum>
-  <w:abstractNum w:abstractNumId="40" w15:restartNumberingAfterBreak="0">
+  <w:abstractNum w:abstractNumId="51" w15:restartNumberingAfterBreak="0">
+    <w:nsid w:val="7AC10B7F"/>
+    <w:multiLevelType w:val="hybridMultilevel"/>
+    <w:tmpl w:val="5BBA725E"/>
+    <w:lvl w:ilvl="0" w:tplc="04090001">
+      <w:start w:val="1"/>
+      <w:numFmt w:val="bullet"/>
+      <w:lvlText w:val=""/>
+      <w:lvlJc w:val="left"/>
+      <w:pPr>
+        <w:ind w:left="720" w:hanging="360"/>
+      </w:pPr>
+      <w:rPr>
+        <w:rFonts w:ascii="Symbol" w:hAnsi="Symbol" w:hint="default"/>
+      </w:rPr>
+    </w:lvl>
+    <w:lvl w:ilvl="1" w:tplc="04090003" w:tentative="1">
+      <w:start w:val="1"/>
+      <w:numFmt w:val="bullet"/>
+      <w:lvlText w:val="o"/>
+      <w:lvlJc w:val="left"/>
+      <w:pPr>
+        <w:ind w:left="1440" w:hanging="360"/>
+      </w:pPr>
+      <w:rPr>
+        <w:rFonts w:ascii="Courier New" w:hAnsi="Courier New" w:cs="Courier New" w:hint="default"/>
+      </w:rPr>
+    </w:lvl>
+    <w:lvl w:ilvl="2" w:tplc="04090005" w:tentative="1">
+      <w:start w:val="1"/>
+      <w:numFmt w:val="bullet"/>
+      <w:lvlText w:val=""/>
+      <w:lvlJc w:val="left"/>
+      <w:pPr>
+        <w:ind w:left="2160" w:hanging="360"/>
+      </w:pPr>
+      <w:rPr>
+        <w:rFonts w:ascii="Wingdings" w:hAnsi="Wingdings" w:hint="default"/>
+      </w:rPr>
+    </w:lvl>
+    <w:lvl w:ilvl="3" w:tplc="04090001" w:tentative="1">
+      <w:start w:val="1"/>
+      <w:numFmt w:val="bullet"/>
+      <w:lvlText w:val=""/>
+      <w:lvlJc w:val="left"/>
+      <w:pPr>
+        <w:ind w:left="2880" w:hanging="360"/>
+      </w:pPr>
+      <w:rPr>
+        <w:rFonts w:ascii="Symbol" w:hAnsi="Symbol" w:hint="default"/>
+      </w:rPr>
+    </w:lvl>
+    <w:lvl w:ilvl="4" w:tplc="04090003" w:tentative="1">
+      <w:start w:val="1"/>
+      <w:numFmt w:val="bullet"/>
+      <w:lvlText w:val="o"/>
+      <w:lvlJc w:val="left"/>
+      <w:pPr>
+        <w:ind w:left="3600" w:hanging="360"/>
+      </w:pPr>
+      <w:rPr>
+        <w:rFonts w:ascii="Courier New" w:hAnsi="Courier New" w:cs="Courier New" w:hint="default"/>
+      </w:rPr>
+    </w:lvl>
+    <w:lvl w:ilvl="5" w:tplc="04090005" w:tentative="1">
+      <w:start w:val="1"/>
+      <w:numFmt w:val="bullet"/>
+      <w:lvlText w:val=""/>
+      <w:lvlJc w:val="left"/>
+      <w:pPr>
+        <w:ind w:left="4320" w:hanging="360"/>
+      </w:pPr>
+      <w:rPr>
+        <w:rFonts w:ascii="Wingdings" w:hAnsi="Wingdings" w:hint="default"/>
+      </w:rPr>
+    </w:lvl>
+    <w:lvl w:ilvl="6" w:tplc="04090001" w:tentative="1">
+      <w:start w:val="1"/>
+      <w:numFmt w:val="bullet"/>
+      <w:lvlText w:val=""/>
+      <w:lvlJc w:val="left"/>
+      <w:pPr>
+        <w:ind w:left="5040" w:hanging="360"/>
+      </w:pPr>
+      <w:rPr>
+        <w:rFonts w:ascii="Symbol" w:hAnsi="Symbol" w:hint="default"/>
+      </w:rPr>
+    </w:lvl>
+    <w:lvl w:ilvl="7" w:tplc="04090003" w:tentative="1">
+      <w:start w:val="1"/>
+      <w:numFmt w:val="bullet"/>
+      <w:lvlText w:val="o"/>
+      <w:lvlJc w:val="left"/>
+      <w:pPr>
+        <w:ind w:left="5760" w:hanging="360"/>
+      </w:pPr>
+      <w:rPr>
+        <w:rFonts w:ascii="Courier New" w:hAnsi="Courier New" w:cs="Courier New" w:hint="default"/>
+      </w:rPr>
+    </w:lvl>
+    <w:lvl w:ilvl="8" w:tplc="04090005" w:tentative="1">
+      <w:start w:val="1"/>
+      <w:numFmt w:val="bullet"/>
+      <w:lvlText w:val=""/>
+      <w:lvlJc w:val="left"/>
+      <w:pPr>
+        <w:ind w:left="6480" w:hanging="360"/>
+      </w:pPr>
+      <w:rPr>
+        <w:rFonts w:ascii="Wingdings" w:hAnsi="Wingdings" w:hint="default"/>
+      </w:rPr>
+    </w:lvl>
+  </w:abstractNum>
+  <w:abstractNum w:abstractNumId="52" w15:restartNumberingAfterBreak="0">
+    <w:nsid w:val="7D742C7E"/>
+    <w:multiLevelType w:val="hybridMultilevel"/>
+    <w:tmpl w:val="387435E4"/>
+    <w:lvl w:ilvl="0" w:tplc="04090001">
+      <w:start w:val="1"/>
+      <w:numFmt w:val="bullet"/>
+      <w:lvlText w:val=""/>
+      <w:lvlJc w:val="left"/>
+      <w:pPr>
+        <w:ind w:left="770" w:hanging="360"/>
+      </w:pPr>
+      <w:rPr>
+        <w:rFonts w:ascii="Symbol" w:hAnsi="Symbol" w:hint="default"/>
+      </w:rPr>
+    </w:lvl>
+    <w:lvl w:ilvl="1" w:tplc="04090003" w:tentative="1">
+      <w:start w:val="1"/>
+      <w:numFmt w:val="bullet"/>
+      <w:lvlText w:val="o"/>
+      <w:lvlJc w:val="left"/>
+      <w:pPr>
+        <w:ind w:left="1490" w:hanging="360"/>
+      </w:pPr>
+      <w:rPr>
+        <w:rFonts w:ascii="Courier New" w:hAnsi="Courier New" w:cs="Courier New" w:hint="default"/>
+      </w:rPr>
+    </w:lvl>
+    <w:lvl w:ilvl="2" w:tplc="04090005" w:tentative="1">
+      <w:start w:val="1"/>
+      <w:numFmt w:val="bullet"/>
+      <w:lvlText w:val=""/>
+      <w:lvlJc w:val="left"/>
+      <w:pPr>
+        <w:ind w:left="2210" w:hanging="360"/>
+      </w:pPr>
+      <w:rPr>
+        <w:rFonts w:ascii="Wingdings" w:hAnsi="Wingdings" w:hint="default"/>
+      </w:rPr>
+    </w:lvl>
+    <w:lvl w:ilvl="3" w:tplc="04090001" w:tentative="1">
+      <w:start w:val="1"/>
+      <w:numFmt w:val="bullet"/>
+      <w:lvlText w:val=""/>
+      <w:lvlJc w:val="left"/>
+      <w:pPr>
+        <w:ind w:left="2930" w:hanging="360"/>
+      </w:pPr>
+      <w:rPr>
+        <w:rFonts w:ascii="Symbol" w:hAnsi="Symbol" w:hint="default"/>
+      </w:rPr>
+    </w:lvl>
+    <w:lvl w:ilvl="4" w:tplc="04090003" w:tentative="1">
+      <w:start w:val="1"/>
+      <w:numFmt w:val="bullet"/>
+      <w:lvlText w:val="o"/>
+      <w:lvlJc w:val="left"/>
+      <w:pPr>
+        <w:ind w:left="3650" w:hanging="360"/>
+      </w:pPr>
+      <w:rPr>
+        <w:rFonts w:ascii="Courier New" w:hAnsi="Courier New" w:cs="Courier New" w:hint="default"/>
+      </w:rPr>
+    </w:lvl>
+    <w:lvl w:ilvl="5" w:tplc="04090005" w:tentative="1">
+      <w:start w:val="1"/>
+      <w:numFmt w:val="bullet"/>
+      <w:lvlText w:val=""/>
+      <w:lvlJc w:val="left"/>
+      <w:pPr>
+        <w:ind w:left="4370" w:hanging="360"/>
+      </w:pPr>
+      <w:rPr>
+        <w:rFonts w:ascii="Wingdings" w:hAnsi="Wingdings" w:hint="default"/>
+      </w:rPr>
+    </w:lvl>
+    <w:lvl w:ilvl="6" w:tplc="04090001" w:tentative="1">
+      <w:start w:val="1"/>
+      <w:numFmt w:val="bullet"/>
+      <w:lvlText w:val=""/>
+      <w:lvlJc w:val="left"/>
+      <w:pPr>
+        <w:ind w:left="5090" w:hanging="360"/>
+      </w:pPr>
+      <w:rPr>
+        <w:rFonts w:ascii="Symbol" w:hAnsi="Symbol" w:hint="default"/>
+      </w:rPr>
+    </w:lvl>
+    <w:lvl w:ilvl="7" w:tplc="04090003" w:tentative="1">
+      <w:start w:val="1"/>
+      <w:numFmt w:val="bullet"/>
+      <w:lvlText w:val="o"/>
+      <w:lvlJc w:val="left"/>
+      <w:pPr>
+        <w:ind w:left="5810" w:hanging="360"/>
+      </w:pPr>
+      <w:rPr>
+        <w:rFonts w:ascii="Courier New" w:hAnsi="Courier New" w:cs="Courier New" w:hint="default"/>
+      </w:rPr>
+    </w:lvl>
+    <w:lvl w:ilvl="8" w:tplc="04090005" w:tentative="1">
+      <w:start w:val="1"/>
+      <w:numFmt w:val="bullet"/>
+      <w:lvlText w:val=""/>
+      <w:lvlJc w:val="left"/>
+      <w:pPr>
+        <w:ind w:left="6530" w:hanging="360"/>
+      </w:pPr>
+      <w:rPr>
+        <w:rFonts w:ascii="Wingdings" w:hAnsi="Wingdings" w:hint="default"/>
+      </w:rPr>
+    </w:lvl>
+  </w:abstractNum>
+  <w:abstractNum w:abstractNumId="53" w15:restartNumberingAfterBreak="0">
     <w:nsid w:val="7FEA1427"/>
     <w:multiLevelType w:val="hybridMultilevel"/>
     <w:tmpl w:val="B9CAFE2E"/>
@@ -9606,129 +10870,168 @@
     </w:lvl>
   </w:abstractNum>
   <w:num w:numId="1">
+    <w:abstractNumId w:val="42"/>
+  </w:num>
+  <w:num w:numId="2">
+    <w:abstractNumId w:val="27"/>
+  </w:num>
+  <w:num w:numId="3">
+    <w:abstractNumId w:val="4"/>
+  </w:num>
+  <w:num w:numId="4">
+    <w:abstractNumId w:val="53"/>
+  </w:num>
+  <w:num w:numId="5">
+    <w:abstractNumId w:val="34"/>
+  </w:num>
+  <w:num w:numId="6">
+    <w:abstractNumId w:val="5"/>
+  </w:num>
+  <w:num w:numId="7">
+    <w:abstractNumId w:val="33"/>
+  </w:num>
+  <w:num w:numId="8">
+    <w:abstractNumId w:val="23"/>
+  </w:num>
+  <w:num w:numId="9">
+    <w:abstractNumId w:val="14"/>
+  </w:num>
+  <w:num w:numId="10">
+    <w:abstractNumId w:val="39"/>
+  </w:num>
+  <w:num w:numId="11">
+    <w:abstractNumId w:val="6"/>
+  </w:num>
+  <w:num w:numId="12">
+    <w:abstractNumId w:val="35"/>
+  </w:num>
+  <w:num w:numId="13">
+    <w:abstractNumId w:val="3"/>
+  </w:num>
+  <w:num w:numId="14">
+    <w:abstractNumId w:val="25"/>
+  </w:num>
+  <w:num w:numId="15">
+    <w:abstractNumId w:val="28"/>
+  </w:num>
+  <w:num w:numId="16">
+    <w:abstractNumId w:val="50"/>
+  </w:num>
+  <w:num w:numId="17">
+    <w:abstractNumId w:val="31"/>
+  </w:num>
+  <w:num w:numId="18">
+    <w:abstractNumId w:val="13"/>
+  </w:num>
+  <w:num w:numId="19">
+    <w:abstractNumId w:val="24"/>
+  </w:num>
+  <w:num w:numId="20">
+    <w:abstractNumId w:val="20"/>
+  </w:num>
+  <w:num w:numId="21">
+    <w:abstractNumId w:val="18"/>
+  </w:num>
+  <w:num w:numId="22">
+    <w:abstractNumId w:val="21"/>
+  </w:num>
+  <w:num w:numId="23">
+    <w:abstractNumId w:val="9"/>
+  </w:num>
+  <w:num w:numId="24">
+    <w:abstractNumId w:val="12"/>
+  </w:num>
+  <w:num w:numId="25">
+    <w:abstractNumId w:val="46"/>
+  </w:num>
+  <w:num w:numId="26">
+    <w:abstractNumId w:val="29"/>
+  </w:num>
+  <w:num w:numId="27">
+    <w:abstractNumId w:val="7"/>
+  </w:num>
+  <w:num w:numId="28">
+    <w:abstractNumId w:val="48"/>
+  </w:num>
+  <w:num w:numId="29">
+    <w:abstractNumId w:val="43"/>
+  </w:num>
+  <w:num w:numId="30">
+    <w:abstractNumId w:val="15"/>
+  </w:num>
+  <w:num w:numId="31">
+    <w:abstractNumId w:val="16"/>
+  </w:num>
+  <w:num w:numId="32">
+    <w:abstractNumId w:val="37"/>
+  </w:num>
+  <w:num w:numId="33">
+    <w:abstractNumId w:val="44"/>
+  </w:num>
+  <w:num w:numId="34">
+    <w:abstractNumId w:val="1"/>
+  </w:num>
+  <w:num w:numId="35">
+    <w:abstractNumId w:val="2"/>
+  </w:num>
+  <w:num w:numId="36">
+    <w:abstractNumId w:val="11"/>
+  </w:num>
+  <w:num w:numId="37">
+    <w:abstractNumId w:val="47"/>
+  </w:num>
+  <w:num w:numId="38">
+    <w:abstractNumId w:val="45"/>
+  </w:num>
+  <w:num w:numId="39">
+    <w:abstractNumId w:val="41"/>
+  </w:num>
+  <w:num w:numId="40">
     <w:abstractNumId w:val="32"/>
   </w:num>
-  <w:num w:numId="2">
-    <w:abstractNumId w:val="21"/>
+  <w:num w:numId="41">
+    <w:abstractNumId w:val="17"/>
   </w:num>
-  <w:num w:numId="3">
-    <w:abstractNumId w:val="3"/>
+  <w:num w:numId="42">
+    <w:abstractNumId w:val="26"/>
   </w:num>
-  <w:num w:numId="4">
+  <w:num w:numId="43">
+    <w:abstractNumId w:val="38"/>
+  </w:num>
+  <w:num w:numId="44">
+    <w:abstractNumId w:val="36"/>
+  </w:num>
+  <w:num w:numId="45">
+    <w:abstractNumId w:val="49"/>
+  </w:num>
+  <w:num w:numId="46">
+    <w:abstractNumId w:val="0"/>
+  </w:num>
+  <w:num w:numId="47">
+    <w:abstractNumId w:val="52"/>
+  </w:num>
+  <w:num w:numId="48">
     <w:abstractNumId w:val="40"/>
   </w:num>
-  <w:num w:numId="5">
-    <w:abstractNumId w:val="27"/>
+  <w:num w:numId="49">
+    <w:abstractNumId w:val="10"/>
   </w:num>
-  <w:num w:numId="6">
-    <w:abstractNumId w:val="4"/>
-  </w:num>
-  <w:num w:numId="7">
-    <w:abstractNumId w:val="26"/>
-  </w:num>
-  <w:num w:numId="8">
-    <w:abstractNumId w:val="18"/>
-  </w:num>
-  <w:num w:numId="9">
-    <w:abstractNumId w:val="11"/>
-  </w:num>
-  <w:num w:numId="10">
+  <w:num w:numId="50">
     <w:abstractNumId w:val="30"/>
   </w:num>
-  <w:num w:numId="11">
-    <w:abstractNumId w:val="5"/>
-  </w:num>
-  <w:num w:numId="12">
-    <w:abstractNumId w:val="28"/>
-  </w:num>
-  <w:num w:numId="13">
-    <w:abstractNumId w:val="2"/>
-  </w:num>
-  <w:num w:numId="14">
-    <w:abstractNumId w:val="20"/>
-  </w:num>
-  <w:num w:numId="15">
+  <w:num w:numId="51">
     <w:abstractNumId w:val="22"/>
   </w:num>
-  <w:num w:numId="16">
-    <w:abstractNumId w:val="39"/>
+  <w:num w:numId="52">
+    <w:abstractNumId w:val="51"/>
   </w:num>
-  <w:num w:numId="17">
-    <w:abstractNumId w:val="24"/>
+  <w:num w:numId="53">
+    <w:abstractNumId w:val="8"/>
   </w:num>
-  <w:num w:numId="18">
-    <w:abstractNumId w:val="10"/>
-  </w:num>
-  <w:num w:numId="19">
+  <w:num w:numId="54">
     <w:abstractNumId w:val="19"/>
   </w:num>
-  <w:num w:numId="20">
-    <w:abstractNumId w:val="16"/>
-  </w:num>
-  <w:num w:numId="21">
-    <w:abstractNumId w:val="15"/>
-  </w:num>
-  <w:num w:numId="22">
-    <w:abstractNumId w:val="17"/>
-  </w:num>
-  <w:num w:numId="23">
-    <w:abstractNumId w:val="7"/>
-  </w:num>
-  <w:num w:numId="24">
-    <w:abstractNumId w:val="9"/>
-  </w:num>
-  <w:num w:numId="25">
-    <w:abstractNumId w:val="36"/>
-  </w:num>
-  <w:num w:numId="26">
-    <w:abstractNumId w:val="23"/>
-  </w:num>
-  <w:num w:numId="27">
-    <w:abstractNumId w:val="6"/>
-  </w:num>
-  <w:num w:numId="28">
-    <w:abstractNumId w:val="38"/>
-  </w:num>
-  <w:num w:numId="29">
-    <w:abstractNumId w:val="33"/>
-  </w:num>
-  <w:num w:numId="30">
-    <w:abstractNumId w:val="12"/>
-  </w:num>
-  <w:num w:numId="31">
-    <w:abstractNumId w:val="13"/>
-  </w:num>
-  <w:num w:numId="32">
-    <w:abstractNumId w:val="29"/>
-  </w:num>
-  <w:num w:numId="33">
-    <w:abstractNumId w:val="34"/>
-  </w:num>
-  <w:num w:numId="34">
-    <w:abstractNumId w:val="0"/>
-  </w:num>
-  <w:num w:numId="35">
-    <w:abstractNumId w:val="1"/>
-  </w:num>
-  <w:num w:numId="36">
-    <w:abstractNumId w:val="8"/>
-  </w:num>
-  <w:num w:numId="37">
-    <w:abstractNumId w:val="37"/>
-  </w:num>
-  <w:num w:numId="38">
-    <w:abstractNumId w:val="35"/>
-  </w:num>
-  <w:num w:numId="39">
-    <w:abstractNumId w:val="31"/>
-  </w:num>
-  <w:num w:numId="40">
-    <w:abstractNumId w:val="25"/>
-  </w:num>
-  <w:num w:numId="41">
-    <w:abstractNumId w:val="14"/>
-  </w:num>
-  <w:numIdMacAtCleanup w:val="24"/>
+  <w:numIdMacAtCleanup w:val="54"/>
 </w:numbering>
 </file>
 
@@ -9737,12 +11040,6 @@
   <w15:person w15:author="Nat Brace">
     <w15:presenceInfo w15:providerId="Windows Live" w15:userId="626e339747d96c59"/>
   </w15:person>
-  <w15:person w15:author="Rita Chupalov">
-    <w15:presenceInfo w15:providerId="None" w15:userId="Rita Chupalov"/>
-  </w15:person>
-  <w15:person w15:author="Windows User">
-    <w15:presenceInfo w15:providerId="None" w15:userId="Windows User"/>
-  </w15:person>
 </w15:people>
 </file>
 
@@ -9763,7 +11060,7 @@
       </w:pPr>
     </w:pPrDefault>
   </w:docDefaults>
-  <w:latentStyles w:defLockedState="0" w:defUIPriority="99" w:defSemiHidden="0" w:defUnhideWhenUsed="0" w:defQFormat="0" w:count="377">
+  <w:latentStyles w:defLockedState="0" w:defUIPriority="99" w:defSemiHidden="0" w:defUnhideWhenUsed="0" w:defQFormat="0" w:count="376">
     <w:lsdException w:name="Normal" w:uiPriority="0" w:qFormat="1"/>
     <w:lsdException w:name="heading 1" w:uiPriority="9" w:qFormat="1"/>
     <w:lsdException w:name="heading 2" w:semiHidden="1" w:uiPriority="9" w:unhideWhenUsed="1" w:qFormat="1"/>
@@ -9911,8 +11208,11 @@
     <w:lsdException w:name="Table 3D effects 3" w:semiHidden="1" w:unhideWhenUsed="1"/>
     <w:lsdException w:name="Table Contemporary" w:semiHidden="1" w:unhideWhenUsed="1"/>
     <w:lsdException w:name="Table Elegant" w:semiHidden="1" w:unhideWhenUsed="1"/>
+    <w:lsdException w:name="Table Professional" w:semiHidden="1" w:unhideWhenUsed="1"/>
     <w:lsdException w:name="Table Subtle 1" w:semiHidden="1" w:unhideWhenUsed="1"/>
     <w:lsdException w:name="Table Subtle 2" w:semiHidden="1" w:unhideWhenUsed="1"/>
+    <w:lsdException w:name="Table Web 1" w:semiHidden="1" w:unhideWhenUsed="1"/>
+    <w:lsdException w:name="Table Web 2" w:semiHidden="1" w:unhideWhenUsed="1"/>
     <w:lsdException w:name="Table Web 3" w:semiHidden="1" w:unhideWhenUsed="1"/>
     <w:lsdException w:name="Balloon Text" w:semiHidden="1" w:unhideWhenUsed="1"/>
     <w:lsdException w:name="Table Grid" w:uiPriority="59"/>
@@ -9940,7 +11240,7 @@
     <w:lsdException w:name="Medium Shading 2 Accent 1" w:uiPriority="64"/>
     <w:lsdException w:name="Medium List 1 Accent 1" w:uiPriority="65"/>
     <w:lsdException w:name="Revision" w:semiHidden="1"/>
-    <w:lsdException w:name="List Paragraph" w:uiPriority="0" w:qFormat="1"/>
+    <w:lsdException w:name="List Paragraph" w:uiPriority="34" w:qFormat="1"/>
     <w:lsdException w:name="Quote" w:uiPriority="29" w:qFormat="1"/>
     <w:lsdException w:name="Intense Quote" w:uiPriority="30" w:qFormat="1"/>
     <w:lsdException w:name="Medium List 2 Accent 1" w:uiPriority="66"/>
@@ -10137,7 +11437,6 @@
     <w:lsdException w:name="Hashtag" w:semiHidden="1" w:unhideWhenUsed="1"/>
     <w:lsdException w:name="Unresolved Mention" w:semiHidden="1" w:unhideWhenUsed="1"/>
     <w:lsdException w:name="Smart Link" w:semiHidden="1" w:unhideWhenUsed="1"/>
-    <w:lsdException w:name="Smart Link Error" w:semiHidden="1" w:unhideWhenUsed="1"/>
   </w:latentStyles>
   <w:style w:type="paragraph" w:default="1" w:styleId="Normal">
     <w:name w:val="Normal"/>
@@ -10390,6 +11689,7 @@
   <w:style w:type="paragraph" w:styleId="ListParagraph">
     <w:name w:val="List Paragraph"/>
     <w:basedOn w:val="Normal"/>
+    <w:uiPriority w:val="34"/>
     <w:qFormat/>
     <w:rsid w:val="009E4510"/>
     <w:pPr>
@@ -10583,6 +11883,16 @@
       <w:sz w:val="20"/>
       <w:szCs w:val="20"/>
     </w:rPr>
+  </w:style>
+  <w:style w:type="paragraph" w:styleId="Revision">
+    <w:name w:val="Revision"/>
+    <w:hidden/>
+    <w:uiPriority w:val="99"/>
+    <w:semiHidden/>
+    <w:rsid w:val="0053371E"/>
+    <w:pPr>
+      <w:spacing w:after="0" w:line="240" w:lineRule="auto"/>
+    </w:pPr>
   </w:style>
 </w:styles>
 </file>
@@ -10875,7 +12185,7 @@
 </file>
 
 <file path=customXml/itemProps1.xml><?xml version="1.0" encoding="utf-8"?>
-<ds:datastoreItem xmlns:ds="http://schemas.openxmlformats.org/officeDocument/2006/customXml" ds:itemID="{0C5E32B5-682B-45F8-BD62-7FEF5F9F5863}">
+<ds:datastoreItem xmlns:ds="http://schemas.openxmlformats.org/officeDocument/2006/customXml" ds:itemID="{395007CB-A4C3-4C27-8FF6-D940315FD5B5}">
   <ds:schemaRefs>
     <ds:schemaRef ds:uri="http://schemas.openxmlformats.org/officeDocument/2006/bibliography"/>
   </ds:schemaRefs>

--- a/pwiz_tools/Skyline/Documentation/Tutorials/Skyline Absolute Quantification.docx
+++ b/pwiz_tools/Skyline/Documentation/Tutorials/Skyline Absolute Quantification.docx
@@ -1,6 +1,6 @@
 
 <file path=word/document.xml><?xml version="1.0" encoding="utf-8"?>
-<w:document xmlns:wpc="http://schemas.microsoft.com/office/word/2010/wordprocessingCanvas" xmlns:cx="http://schemas.microsoft.com/office/drawing/2014/chartex" xmlns:cx1="http://schemas.microsoft.com/office/drawing/2015/9/8/chartex" xmlns:cx2="http://schemas.microsoft.com/office/drawing/2015/10/21/chartex" xmlns:cx3="http://schemas.microsoft.com/office/drawing/2016/5/9/chartex" xmlns:cx4="http://schemas.microsoft.com/office/drawing/2016/5/10/chartex" xmlns:cx5="http://schemas.microsoft.com/office/drawing/2016/5/11/chartex" xmlns:cx6="http://schemas.microsoft.com/office/drawing/2016/5/12/chartex" xmlns:cx7="http://schemas.microsoft.com/office/drawing/2016/5/13/chartex" xmlns:cx8="http://schemas.microsoft.com/office/drawing/2016/5/14/chartex" xmlns:mc="http://schemas.openxmlformats.org/markup-compatibility/2006" xmlns:aink="http://schemas.microsoft.com/office/drawing/2016/ink" xmlns:am3d="http://schemas.microsoft.com/office/drawing/2017/model3d" xmlns:o="urn:schemas-microsoft-com:office:office" xmlns:r="http://schemas.openxmlformats.org/officeDocument/2006/relationships" xmlns:m="http://schemas.openxmlformats.org/officeDocument/2006/math" xmlns:v="urn:schemas-microsoft-com:vml" xmlns:wp14="http://schemas.microsoft.com/office/word/2010/wordprocessingDrawing" xmlns:wp="http://schemas.openxmlformats.org/drawingml/2006/wordprocessingDrawing" xmlns:w10="urn:schemas-microsoft-com:office:word" xmlns:w="http://schemas.openxmlformats.org/wordprocessingml/2006/main" xmlns:w14="http://schemas.microsoft.com/office/word/2010/wordml" xmlns:w15="http://schemas.microsoft.com/office/word/2012/wordml" xmlns:w16cid="http://schemas.microsoft.com/office/word/2016/wordml/cid" xmlns:w16se="http://schemas.microsoft.com/office/word/2015/wordml/symex" xmlns:wpg="http://schemas.microsoft.com/office/word/2010/wordprocessingGroup" xmlns:wpi="http://schemas.microsoft.com/office/word/2010/wordprocessingInk" xmlns:wne="http://schemas.microsoft.com/office/word/2006/wordml" xmlns:wps="http://schemas.microsoft.com/office/word/2010/wordprocessingShape" mc:Ignorable="w14 w15 w16se w16cid wp14">
+<w:document xmlns:wpc="http://schemas.microsoft.com/office/word/2010/wordprocessingCanvas" xmlns:mc="http://schemas.openxmlformats.org/markup-compatibility/2006" xmlns:o="urn:schemas-microsoft-com:office:office" xmlns:r="http://schemas.openxmlformats.org/officeDocument/2006/relationships" xmlns:m="http://schemas.openxmlformats.org/officeDocument/2006/math" xmlns:v="urn:schemas-microsoft-com:vml" xmlns:wp14="http://schemas.microsoft.com/office/word/2010/wordprocessingDrawing" xmlns:wp="http://schemas.openxmlformats.org/drawingml/2006/wordprocessingDrawing" xmlns:w10="urn:schemas-microsoft-com:office:word" xmlns:w="http://schemas.openxmlformats.org/wordprocessingml/2006/main" xmlns:w14="http://schemas.microsoft.com/office/word/2010/wordml" xmlns:w15="http://schemas.microsoft.com/office/word/2012/wordml" xmlns:wpg="http://schemas.microsoft.com/office/word/2010/wordprocessingGroup" xmlns:wpi="http://schemas.microsoft.com/office/word/2010/wordprocessingInk" xmlns:wne="http://schemas.microsoft.com/office/word/2006/wordml" xmlns:wps="http://schemas.microsoft.com/office/word/2010/wordprocessingShape" mc:Ignorable="w14 w15 wp14">
   <w:body>
     <w:p>
       <w:pPr>
@@ -20,12 +20,24 @@
     </w:p>
     <w:p>
       <w:r>
-        <w:t>This tutorial covers how to determine the absolute abundance of a target protein using Selected Reaction Monitoring (SRM) mass spectrometry. Specifically, we will demonstrate how to use an external calibration curve with an internal standard heavy labeled peptide.</w:t>
-      </w:r>
-    </w:p>
-    <w:p>
-      <w:r>
-        <w:t xml:space="preserve">Peptide absolute abundance measurements can be obtained using either a single-point or a multiple-point calibration. Single-point calibration absolute abundance measurements are generated by spiking into a target sample a heavy labeled </w:t>
+        <w:t>This tutorial covers how to determine the absolute abundance of a target protein using Selected Reaction Monitoring (SRM) mass spectrometry. Specifically, we will demonstrate how to use an external calibration curve with an internal standard heavy labeled peptide</w:t>
+      </w:r>
+      <w:r>
+        <w:t xml:space="preserve"> for normalization</w:t>
+      </w:r>
+      <w:r>
+        <w:t>.</w:t>
+      </w:r>
+    </w:p>
+    <w:p>
+      <w:r>
+        <w:t xml:space="preserve">Peptide absolute abundance measurements can be obtained using either a single-point or a multiple-point calibration. Single-point </w:t>
+      </w:r>
+      <w:r>
+        <w:t xml:space="preserve">internal </w:t>
+      </w:r>
+      <w:r>
+        <w:t xml:space="preserve">calibration absolute abundance measurements are generated by spiking into a target sample a heavy labeled </w:t>
       </w:r>
       <w:r>
         <w:t>“</w:t>
@@ -82,26 +94,16 @@
         <w:t>1</w:t>
       </w:r>
       <w:r>
-        <w:t xml:space="preserve">. One drawback is that this approach assumes that a light-to-heavy ratio of 2 implies that the light peptide is </w:t>
-      </w:r>
-      <w:proofErr w:type="gramStart"/>
-      <w:r>
-        <w:t>actually twice</w:t>
-      </w:r>
-      <w:proofErr w:type="gramEnd"/>
-      <w:r>
-        <w:t xml:space="preserve"> as abundant as the heavy peptide – this is referred to as having a peptide response with a slope of 1. </w:t>
-      </w:r>
-      <w:r>
-        <w:t xml:space="preserve">Furthermore, this approach of using a single point calibration </w:t>
-      </w:r>
-      <w:proofErr w:type="gramStart"/>
-      <w:r>
-        <w:t>makes the assumption</w:t>
-      </w:r>
-      <w:proofErr w:type="gramEnd"/>
-      <w:r>
-        <w:t xml:space="preserve"> that both the light and the heavy peptide are both within the linear range of the mass spectrometry detector.  </w:t>
+        <w:t xml:space="preserve">. One drawback is that this approach assumes that a light-to-heavy ratio of 2 implies that the light peptide is actually twice as abundant as the heavy peptide – this is referred to as having a peptide response with a slope of 1. </w:t>
+      </w:r>
+      <w:r>
+        <w:t xml:space="preserve">Furthermore, this approach of using a single point </w:t>
+      </w:r>
+      <w:r>
+        <w:t xml:space="preserve">internal </w:t>
+      </w:r>
+      <w:r>
+        <w:t xml:space="preserve">calibration makes the assumption that both the light and the heavy peptide are within the linear range of the mass spectrometry detector.  </w:t>
       </w:r>
       <w:r>
         <w:t xml:space="preserve">However, </w:t>
@@ -139,7 +141,13 @@
     </w:p>
     <w:p>
       <w:r>
-        <w:t>Multiple-point calibration experiments correct for situations where the peptide response does not have a slope of 1. This</w:t>
+        <w:t xml:space="preserve">Multiple-point </w:t>
+      </w:r>
+      <w:r>
+        <w:t xml:space="preserve">external </w:t>
+      </w:r>
+      <w:r>
+        <w:t>calibration experiments correct for situations where the peptide response does not have a slope of 1. This</w:t>
       </w:r>
       <w:r>
         <w:t xml:space="preserve"> calibration</w:t>
@@ -212,15 +220,13 @@
         <w:t xml:space="preserve">sample preparation, </w:t>
       </w:r>
       <w:r>
-        <w:t xml:space="preserve">autosampler or chromatographic irregularities. By adding an identical quantity of a standard heavy labeled peptide to each of the calibrants and the sample, one </w:t>
-      </w:r>
-      <w:proofErr w:type="gramStart"/>
-      <w:r>
-        <w:t>is able to</w:t>
-      </w:r>
-      <w:proofErr w:type="gramEnd"/>
-      <w:r>
-        <w:t xml:space="preserve"> measure the ratio of calibrant-to-standard or sample-to-standard. This approach is favored as this ratio is unaffected by</w:t>
+        <w:t>autosampler or chromatographic irregularities. By adding an identical quantity of a standard heavy labeled peptide to each of the calibrants and the sample, one is able to measure the ratio of calibrant-to-standard or sample-to-standard</w:t>
+      </w:r>
+      <w:r>
+        <w:t>, also known as normalization</w:t>
+      </w:r>
+      <w:r>
+        <w:t>. This approach is favored as this ratio is unaffected by</w:t>
       </w:r>
       <w:r>
         <w:t xml:space="preserve"> some sample preparation,</w:t>
@@ -229,15 +235,13 @@
         <w:t xml:space="preserve"> </w:t>
       </w:r>
       <w:r>
-        <w:t xml:space="preserve">autosampler or chromatographic irregularities. Consequently, by performing peptide absolute quantification using an external calibration curve and an internal standard heavy labeled peptide one </w:t>
-      </w:r>
-      <w:proofErr w:type="gramStart"/>
-      <w:r>
-        <w:t>is able to</w:t>
-      </w:r>
-      <w:proofErr w:type="gramEnd"/>
-      <w:r>
-        <w:t xml:space="preserve"> obtain the most accurate and precise measurements while minimizing the amount of valuable sample that has to be used. </w:t>
+        <w:t xml:space="preserve">autosampler or chromatographic irregularities. Consequently, by performing peptide absolute quantification using an external calibration curve and </w:t>
+      </w:r>
+      <w:r>
+        <w:t xml:space="preserve">normalization to </w:t>
+      </w:r>
+      <w:r>
+        <w:t xml:space="preserve">an internal standard heavy labeled peptide one is able to obtain the most accurate and precise measurements while minimizing the amount of valuable sample that has to be used. </w:t>
       </w:r>
       <w:r>
         <w:rPr>
@@ -260,15 +264,7 @@
         <w:t>This tutorial will work with data publishe</w:t>
       </w:r>
       <w:r>
-        <w:t xml:space="preserve">d in </w:t>
-      </w:r>
-      <w:proofErr w:type="spellStart"/>
-      <w:r>
-        <w:t>Stergachis</w:t>
-      </w:r>
-      <w:proofErr w:type="spellEnd"/>
-      <w:r>
-        <w:t xml:space="preserve"> et al.</w:t>
+        <w:t>d in Stergachis et al.</w:t>
       </w:r>
       <w:r>
         <w:rPr>
@@ -277,24 +273,14 @@
         <w:t>7</w:t>
       </w:r>
       <w:r>
-        <w:t xml:space="preserve"> where the absolute abundance of GST-tagged proteins </w:t>
-      </w:r>
-      <w:proofErr w:type="gramStart"/>
-      <w:r>
-        <w:t>were</w:t>
-      </w:r>
-      <w:proofErr w:type="gramEnd"/>
-      <w:r>
-        <w:t xml:space="preserve"> measured using a </w:t>
+        <w:t xml:space="preserve"> where the absolute abundance of GST-tagged proteins were measured using a </w:t>
       </w:r>
       <w:r>
         <w:t>“</w:t>
       </w:r>
-      <w:proofErr w:type="spellStart"/>
       <w:r>
         <w:t>proteotypic</w:t>
       </w:r>
-      <w:proofErr w:type="spellEnd"/>
       <w:r>
         <w:t>”</w:t>
       </w:r>
@@ -313,11 +299,9 @@
       <w:r>
         <w:t>“</w:t>
       </w:r>
-      <w:proofErr w:type="spellStart"/>
       <w:r>
         <w:t>proteotypic</w:t>
       </w:r>
-      <w:proofErr w:type="spellEnd"/>
       <w:r>
         <w:t>”</w:t>
       </w:r>
@@ -327,24 +311,14 @@
       <w:r>
         <w:t>“</w:t>
       </w:r>
-      <w:proofErr w:type="spellStart"/>
       <w:r>
         <w:t>proteotypic</w:t>
       </w:r>
-      <w:proofErr w:type="spellEnd"/>
       <w:r>
         <w:t>”</w:t>
       </w:r>
       <w:r>
-        <w:t xml:space="preserve"> based on its strong signal intensity relative to other tryptic peptides in the GST-tag (unpublished). Also, this peptide uniquely identifies this </w:t>
-      </w:r>
-      <w:proofErr w:type="spellStart"/>
-      <w:r>
-        <w:t>schistosomal</w:t>
-      </w:r>
-      <w:proofErr w:type="spellEnd"/>
-      <w:r>
-        <w:t xml:space="preserve"> GST-tag as opposed to other human </w:t>
+        <w:t xml:space="preserve"> based on its strong signal intensity relative to other tryptic peptides in the GST-tag (unpublished). Also, this peptide uniquely identifies this schistosomal GST-tag as opposed to other human </w:t>
       </w:r>
       <w:r>
         <w:t>glutathione-binding</w:t>
@@ -355,15 +329,7 @@
     </w:p>
     <w:p>
       <w:r>
-        <w:t xml:space="preserve">For this experiment, FOXN1 protein containing an </w:t>
-      </w:r>
-      <w:proofErr w:type="gramStart"/>
-      <w:r>
-        <w:t>in frame</w:t>
-      </w:r>
-      <w:proofErr w:type="gramEnd"/>
-      <w:r>
-        <w:t xml:space="preserve"> GST-tag was generated using </w:t>
+        <w:t xml:space="preserve">For this experiment, FOXN1 protein containing an in frame GST-tag was generated using </w:t>
       </w:r>
       <w:r>
         <w:rPr>
@@ -390,15 +356,7 @@
         <w:t>Tutorial Figure 1C</w:t>
       </w:r>
       <w:r>
-        <w:t xml:space="preserve">). It is important to note that it does not matter what the concentration of the heavy peptide is in each of the samples, so long as it is the same. However, it is best if the amount of heavy peptide in the samples is </w:t>
-      </w:r>
-      <w:proofErr w:type="gramStart"/>
-      <w:r>
-        <w:t>similar to</w:t>
-      </w:r>
-      <w:proofErr w:type="gramEnd"/>
-      <w:r>
-        <w:t xml:space="preserve"> the amount of light peptide originating from FOXN1-GST. Also, it is best if the concentration of the light peptide originating from FOXN1-GST falls somewhere in the middle of the concentration range tested using the different calibrants.</w:t>
+        <w:t>). It is important to note that it does not matter what the concentration of the heavy peptide is in each of the samples, so long as it is the same. However, it is best if the amount of heavy peptide in the samples is similar to the amount of light peptide originating from FOXN1-GST. Also, it is best if the concentration of the light peptide originating from FOXN1-GST falls somewhere in the middle of the concentration range tested using the different calibrants.</w:t>
       </w:r>
     </w:p>
     <w:p>
@@ -478,15 +436,7 @@
         <w:t>A</w:t>
       </w:r>
       <w:r>
-        <w:t xml:space="preserve">) </w:t>
-      </w:r>
-      <w:proofErr w:type="spellStart"/>
-      <w:r>
-        <w:t>Schistosomal</w:t>
-      </w:r>
-      <w:proofErr w:type="spellEnd"/>
-      <w:r>
-        <w:t xml:space="preserve"> GST-tag protein sequence. The tryptic peptide used for quantification purposes is indicated in red.</w:t>
+        <w:t>) Schistosomal GST-tag protein sequence. The tryptic peptide used for quantification purposes is indicated in red.</w:t>
       </w:r>
     </w:p>
     <w:p>
@@ -573,7 +523,7 @@
       <w:bookmarkStart w:id="0" w:name="_Hlk32583422"/>
       <w:r>
         <w:lastRenderedPageBreak/>
-        <w:t xml:space="preserve">If you have been using Skyline prior to starting this tutorial, it’s a good idea to revert Skyline to its default settings. To do so: </w:t>
+        <w:t xml:space="preserve">If you have been using Skyline prior to starting this tutorial, it is a good idea to revert Skyline to its default settings. To do so: </w:t>
       </w:r>
     </w:p>
     <w:p>
@@ -597,7 +547,7 @@
         </w:numPr>
       </w:pPr>
       <w:r>
-        <w:t xml:space="preserve">From the shaded blue tile on the </w:t>
+        <w:t xml:space="preserve">On the </w:t>
       </w:r>
       <w:r>
         <w:rPr>
@@ -685,7 +635,7 @@
         <w:rPr>
           <w:bCs/>
         </w:rPr>
-        <w:t xml:space="preserve">From the </w:t>
+        <w:t xml:space="preserve">On the </w:t>
       </w:r>
       <w:r>
         <w:rPr>
@@ -726,7 +676,12 @@
         <w:t xml:space="preserve">No </w:t>
       </w:r>
       <w:r>
-        <w:t>on the form to save current settings</w:t>
+        <w:t>on the form asking if you want to save the current settings.</w:t>
+      </w:r>
+    </w:p>
+    <w:p>
+      <w:r>
+        <w:t>The document settings in this instance of Skyline have now been reset to the default.</w:t>
       </w:r>
     </w:p>
     <w:p>
@@ -734,15 +689,7 @@
         <w:spacing w:after="120"/>
       </w:pPr>
       <w:r>
-        <w:t xml:space="preserve">The settings in this instance of Skyline have now been reset to the default. </w:t>
-      </w:r>
-    </w:p>
-    <w:p>
-      <w:pPr>
-        <w:spacing w:after="120"/>
-      </w:pPr>
-      <w:r>
-        <w:t xml:space="preserve">Since this tutorial covers a proteomics topic, ensure that the user interface control is set to the “Proteomics interface” </w:t>
+        <w:t>Since this tutorial covers a proteomics topic, you can choose the proteomics interface by doing the following:</w:t>
       </w:r>
     </w:p>
     <w:p>
@@ -755,14 +702,14 @@
         <w:spacing w:after="120" w:line="259" w:lineRule="auto"/>
       </w:pPr>
       <w:r>
-        <w:t xml:space="preserve">Click the user interface control in the upper right-hand corner of the Start Page and select </w:t>
+        <w:t xml:space="preserve">Click the user interface control in the upper right-hand corner of the Skyline window, and click </w:t>
       </w:r>
       <w:r>
         <w:rPr>
           <w:b/>
           <w:bCs/>
         </w:rPr>
-        <w:t xml:space="preserve">Proteomics Interface </w:t>
+        <w:t xml:space="preserve">Proteomics interface </w:t>
       </w:r>
       <w:r>
         <w:t xml:space="preserve">which looks like this: </w:t>
@@ -817,18 +764,19 @@
       <w:pPr>
         <w:spacing w:after="120"/>
       </w:pPr>
-      <w:r>
-        <w:t xml:space="preserve">Skyline is operating in Proteomics mode which is displayed by the protein icon </w:t>
+      <w:bookmarkStart w:id="1" w:name="_Hlk32583357"/>
+      <w:r>
+        <w:t xml:space="preserve">Skyline is operating in proteomics mode which is displayed by the protein icon </w:t>
       </w:r>
       <w:r>
         <w:rPr>
           <w:noProof/>
         </w:rPr>
         <w:drawing>
-          <wp:inline distT="0" distB="0" distL="0" distR="0" wp14:anchorId="279C52B0" wp14:editId="331CEA87">
+          <wp:inline distT="0" distB="0" distL="0" distR="0" wp14:anchorId="6602600F" wp14:editId="042C0D5F">
             <wp:extent cx="304800" cy="238125"/>
             <wp:effectExtent l="0" t="0" r="0" b="9525"/>
-            <wp:docPr id="15" name="Picture 15"/>
+            <wp:docPr id="8" name="Picture 8"/>
             <wp:cNvGraphicFramePr>
               <a:graphicFrameLocks xmlns:a="http://schemas.openxmlformats.org/drawingml/2006/main" noChangeAspect="1"/>
             </wp:cNvGraphicFramePr>
@@ -861,11 +809,10 @@
         </w:drawing>
       </w:r>
       <w:r>
-        <w:t xml:space="preserve"> in the upper right-hand corner of Skyline.</w:t>
-      </w:r>
-    </w:p>
-    <w:p>
-      <w:bookmarkStart w:id="1" w:name="_Hlk32583357"/>
+        <w:t xml:space="preserve"> in the upper right-hand corner of the Skyline window.</w:t>
+      </w:r>
+    </w:p>
+    <w:p>
       <w:r>
         <w:t xml:space="preserve">Now, you should be looking at </w:t>
       </w:r>
@@ -891,15 +838,7 @@
     </w:p>
     <w:p>
       <w:r>
-        <w:t xml:space="preserve">Before you insert a peptide sequence into Skyline, it is important to make sure that </w:t>
-      </w:r>
-      <w:proofErr w:type="gramStart"/>
-      <w:r>
-        <w:t>all of</w:t>
-      </w:r>
-      <w:proofErr w:type="gramEnd"/>
-      <w:r>
-        <w:t xml:space="preserve"> the peptide and transition settings are correctly configured for this experiment.</w:t>
+        <w:t>Before you insert a peptide sequence into Skyline, it is important to make sure that all of the peptide and transition settings are correctly configured for this experiment.</w:t>
       </w:r>
       <w:r>
         <w:t xml:space="preserve"> The settings described below are designed for </w:t>
@@ -944,7 +883,10 @@
       </w:pPr>
       <w:r>
         <w:lastRenderedPageBreak/>
-        <w:t>Configuring Transition settings:</w:t>
+        <w:t>Configuring t</w:t>
+      </w:r>
+      <w:r>
+        <w:t>ransition settings:</w:t>
       </w:r>
     </w:p>
     <w:p>
@@ -1007,90 +949,63 @@
         <w:spacing w:after="0"/>
       </w:pPr>
       <w:r>
-        <w:t xml:space="preserve">Choose </w:t>
-      </w:r>
-      <w:r>
-        <w:rPr>
-          <w:b/>
-        </w:rPr>
-        <w:t>Monoisotopic</w:t>
-      </w:r>
-      <w:r>
-        <w:t xml:space="preserve"> for the </w:t>
-      </w:r>
-      <w:r>
-        <w:rPr>
-          <w:b/>
-        </w:rPr>
-        <w:t>Precursor mass</w:t>
-      </w:r>
-      <w:r>
-        <w:t xml:space="preserve"> and the </w:t>
-      </w:r>
-      <w:r>
-        <w:rPr>
-          <w:b/>
-        </w:rPr>
-        <w:t>Product ion mass</w:t>
-      </w:r>
-      <w:r>
-        <w:t xml:space="preserve">. </w:t>
-      </w:r>
-    </w:p>
-    <w:p>
-      <w:pPr>
-        <w:numPr>
-          <w:ilvl w:val="0"/>
-          <w:numId w:val="34"/>
-        </w:numPr>
+        <w:t xml:space="preserve">From the </w:t>
+      </w:r>
+      <w:r>
+        <w:rPr>
+          <w:b/>
+        </w:rPr>
+        <w:t>Collision energy</w:t>
+      </w:r>
+      <w:r>
+        <w:t xml:space="preserve"> drop</w:t>
+      </w:r>
+      <w:r>
+        <w:t xml:space="preserve">down </w:t>
+      </w:r>
+      <w:r>
+        <w:t xml:space="preserve">list choose the instrument that you will be using for your measurements. For this experiment, a </w:t>
+      </w:r>
+      <w:r>
+        <w:rPr>
+          <w:b/>
+        </w:rPr>
+        <w:t>Thermo TSQ Vantage</w:t>
+      </w:r>
+      <w:r>
+        <w:t xml:space="preserve"> was used for all measurements. </w:t>
+      </w:r>
+    </w:p>
+    <w:p>
+      <w:pPr>
+        <w:spacing w:before="240"/>
+      </w:pPr>
+      <w:r>
+        <w:t xml:space="preserve">The form should now </w:t>
+      </w:r>
+      <w:r>
+        <w:t>look like</w:t>
+      </w:r>
+      <w:r>
+        <w:t xml:space="preserve"> this</w:t>
+      </w:r>
+      <w:r>
+        <w:t>:</w:t>
+      </w:r>
+    </w:p>
+    <w:p>
+      <w:pPr>
         <w:spacing w:after="0"/>
       </w:pPr>
       <w:r>
-        <w:t xml:space="preserve">From the </w:t>
-      </w:r>
-      <w:r>
-        <w:rPr>
-          <w:b/>
-        </w:rPr>
-        <w:t>Collision energy</w:t>
-      </w:r>
-      <w:r>
-        <w:t xml:space="preserve"> drop-list choose the instrument that you will be using for your measurements. For this experiment, a </w:t>
-      </w:r>
-      <w:r>
-        <w:rPr>
-          <w:b/>
-        </w:rPr>
-        <w:t>Thermo TSQ Vantage</w:t>
-      </w:r>
-      <w:r>
-        <w:t xml:space="preserve"> was used for all measurements. </w:t>
-      </w:r>
-    </w:p>
-    <w:p>
-      <w:pPr>
-        <w:spacing w:after="0"/>
-      </w:pPr>
-      <w:r>
-        <w:t xml:space="preserve">The form should now </w:t>
-      </w:r>
-      <w:r>
-        <w:t>look like:</w:t>
-      </w:r>
-    </w:p>
-    <w:p>
-      <w:pPr>
-        <w:spacing w:after="0"/>
-      </w:pPr>
-      <w:r>
         <w:rPr>
           <w:noProof/>
         </w:rPr>
         <w:drawing>
-          <wp:inline distT="0" distB="0" distL="0" distR="0" wp14:anchorId="2E690125" wp14:editId="0D5DB552">
+          <wp:inline distT="0" distB="0" distL="0" distR="0" wp14:anchorId="12A26F86" wp14:editId="7C9D130F">
             <wp:extent cx="3781425" cy="5734050"/>
             <wp:effectExtent l="0" t="0" r="9525" b="0"/>
-            <wp:docPr id="35" name="Picture 35"/>
+            <wp:docPr id="9" name="Picture 9"/>
             <wp:cNvGraphicFramePr>
               <a:graphicFrameLocks xmlns:a="http://schemas.openxmlformats.org/drawingml/2006/main" noChangeAspect="1"/>
             </wp:cNvGraphicFramePr>
@@ -1158,69 +1073,92 @@
         <w:spacing w:after="0"/>
       </w:pPr>
       <w:r>
-        <w:t>For these experiments we monitored doubly charged precursors (</w:t>
-      </w:r>
-      <w:r>
-        <w:rPr>
-          <w:b/>
-        </w:rPr>
-        <w:t>Precursor charges</w:t>
-      </w:r>
-      <w:r>
-        <w:t>), and singly charged (</w:t>
-      </w:r>
-      <w:r>
-        <w:rPr>
-          <w:b/>
-        </w:rPr>
-        <w:t>Ion charges</w:t>
-      </w:r>
-      <w:r>
-        <w:t>) y</w:t>
-      </w:r>
-      <w:r>
-        <w:rPr>
-          <w:vertAlign w:val="subscript"/>
-        </w:rPr>
-        <w:t>3</w:t>
-      </w:r>
-      <w:r>
-        <w:t xml:space="preserve"> to y</w:t>
-      </w:r>
-      <w:r>
-        <w:rPr>
-          <w:vertAlign w:val="subscript"/>
-        </w:rPr>
-        <w:t>n-1</w:t>
-      </w:r>
-      <w:r>
-        <w:t xml:space="preserve"> product ions (</w:t>
-      </w:r>
-      <w:r>
-        <w:rPr>
-          <w:b/>
-        </w:rPr>
-        <w:t>Ion types</w:t>
-      </w:r>
-      <w:r>
-        <w:t xml:space="preserve"> and </w:t>
-      </w:r>
-      <w:r>
-        <w:rPr>
-          <w:b/>
-        </w:rPr>
-        <w:t xml:space="preserve">Product Ions </w:t>
-      </w:r>
-      <w:proofErr w:type="gramStart"/>
+        <w:t>Here you can accept the default settings for ion charges and types</w:t>
+      </w:r>
+      <w:r>
+        <w:t xml:space="preserve">. </w:t>
+      </w:r>
+    </w:p>
+    <w:p>
+      <w:pPr>
+        <w:numPr>
+          <w:ilvl w:val="0"/>
+          <w:numId w:val="34"/>
+        </w:numPr>
+        <w:spacing w:after="0"/>
+      </w:pPr>
+      <w:r>
+        <w:t xml:space="preserve">In the </w:t>
+      </w:r>
+      <w:r>
+        <w:rPr>
+          <w:b/>
+        </w:rPr>
+        <w:t>Special ions</w:t>
+      </w:r>
+      <w:r>
+        <w:t xml:space="preserve"> list, uncheck the choice “N-terminal to Proline”.</w:t>
+      </w:r>
+    </w:p>
+    <w:p>
+      <w:pPr>
+        <w:numPr>
+          <w:ilvl w:val="0"/>
+          <w:numId w:val="34"/>
+        </w:numPr>
+        <w:spacing w:after="0"/>
+      </w:pPr>
+      <w:r>
+        <w:lastRenderedPageBreak/>
+        <w:t xml:space="preserve">In the </w:t>
+      </w:r>
+      <w:r>
+        <w:rPr>
+          <w:b/>
+        </w:rPr>
+        <w:t>Product ion selection</w:t>
+      </w:r>
+      <w:r>
+        <w:t xml:space="preserve"> – </w:t>
+      </w:r>
       <w:r>
         <w:rPr>
           <w:b/>
         </w:rPr>
         <w:t>From</w:t>
       </w:r>
-      <w:proofErr w:type="gramEnd"/>
-      <w:r>
-        <w:t xml:space="preserve"> and </w:t>
+      <w:r>
+        <w:t xml:space="preserve"> field, choose “</w:t>
+      </w:r>
+      <w:r>
+        <w:t>i</w:t>
+      </w:r>
+      <w:r>
+        <w:t>on 3”</w:t>
+      </w:r>
+      <w:r>
+        <w:t>.</w:t>
+      </w:r>
+    </w:p>
+    <w:p>
+      <w:pPr>
+        <w:numPr>
+          <w:ilvl w:val="0"/>
+          <w:numId w:val="34"/>
+        </w:numPr>
+        <w:spacing w:after="0"/>
+      </w:pPr>
+      <w:r>
+        <w:t xml:space="preserve">In the </w:t>
+      </w:r>
+      <w:r>
+        <w:rPr>
+          <w:b/>
+        </w:rPr>
+        <w:t>Product ion selection</w:t>
+      </w:r>
+      <w:r>
+        <w:t xml:space="preserve"> – </w:t>
       </w:r>
       <w:r>
         <w:rPr>
@@ -1229,31 +1167,89 @@
         <w:t>To</w:t>
       </w:r>
       <w:r>
-        <w:t xml:space="preserve">). </w:t>
-      </w:r>
-    </w:p>
-    <w:p>
-      <w:pPr>
-        <w:spacing w:after="0"/>
-      </w:pPr>
-      <w:r>
-        <w:t xml:space="preserve">Now the form should look like: </w:t>
-      </w:r>
-    </w:p>
-    <w:p>
-      <w:r>
-        <w:lastRenderedPageBreak/>
-        <w:t xml:space="preserve">  </w:t>
+        <w:t xml:space="preserve"> field, choose “</w:t>
+      </w:r>
+      <w:r>
+        <w:t>last ion - 1</w:t>
+      </w:r>
+      <w:r>
+        <w:t>”.</w:t>
+      </w:r>
+    </w:p>
+    <w:tbl>
+      <w:tblPr>
+        <w:tblStyle w:val="TableGrid"/>
+        <w:tblW w:w="0" w:type="auto"/>
+        <w:tblInd w:w="715" w:type="dxa"/>
+        <w:tblLook w:val="04A0" w:firstRow="1" w:lastRow="0" w:firstColumn="1" w:lastColumn="0" w:noHBand="0" w:noVBand="1"/>
+      </w:tblPr>
+      <w:tblGrid>
+        <w:gridCol w:w="8635"/>
+      </w:tblGrid>
+      <w:tr>
+        <w:tc>
+          <w:tcPr>
+            <w:tcW w:w="8635" w:type="dxa"/>
+          </w:tcPr>
+          <w:p>
+            <w:r>
+              <w:t>Note: Normally you would want to choose “last ion” which is equivalent to y</w:t>
+            </w:r>
+            <w:r>
+              <w:rPr>
+                <w:vertAlign w:val="subscript"/>
+              </w:rPr>
+              <w:t>n-1</w:t>
+            </w:r>
+            <w:r>
+              <w:t xml:space="preserve"> (or y8 for a 9 amino acid peptide like IEAIPQIDK used in this experiment. However, the experiment used “last ion – 1” due to a confusion between it and “n-1”.</w:t>
+            </w:r>
+          </w:p>
+        </w:tc>
+      </w:tr>
+    </w:tbl>
+    <w:p>
+      <w:pPr>
+        <w:spacing w:before="240"/>
+      </w:pPr>
+      <w:r>
+        <w:t xml:space="preserve">The </w:t>
+      </w:r>
+      <w:r>
+        <w:rPr>
+          <w:b/>
+        </w:rPr>
+        <w:t>Transition</w:t>
+      </w:r>
+      <w:r>
+        <w:rPr>
+          <w:b/>
+        </w:rPr>
+        <w:t xml:space="preserve"> Settings </w:t>
+      </w:r>
+      <w:r>
+        <w:t>form should look like</w:t>
+      </w:r>
+      <w:r>
+        <w:t xml:space="preserve"> this</w:t>
+      </w:r>
+      <w:r>
+        <w:t xml:space="preserve">: </w:t>
+      </w:r>
+    </w:p>
+    <w:p>
+      <w:r>
+        <w:t xml:space="preserve"> </w:t>
       </w:r>
       <w:r>
         <w:rPr>
           <w:noProof/>
         </w:rPr>
         <w:drawing>
-          <wp:inline distT="0" distB="0" distL="0" distR="0" wp14:anchorId="23493B0A" wp14:editId="4B6AA8B4">
+          <wp:inline distT="0" distB="0" distL="0" distR="0" wp14:anchorId="78AD850B" wp14:editId="33D5ECB6">
             <wp:extent cx="3781425" cy="5734050"/>
             <wp:effectExtent l="0" t="0" r="9525" b="0"/>
-            <wp:docPr id="36" name="Picture 36"/>
+            <wp:docPr id="10" name="Picture 10"/>
             <wp:cNvGraphicFramePr>
               <a:graphicFrameLocks xmlns:a="http://schemas.openxmlformats.org/drawingml/2006/main" noChangeAspect="1"/>
             </wp:cNvGraphicFramePr>
@@ -1298,6 +1294,9 @@
         <w:t xml:space="preserve">Click </w:t>
       </w:r>
       <w:r>
+        <w:t xml:space="preserve">the </w:t>
+      </w:r>
+      <w:r>
         <w:rPr>
           <w:b/>
           <w:bCs/>
@@ -1305,17 +1304,10 @@
         <w:t>OK</w:t>
       </w:r>
       <w:r>
-        <w:t xml:space="preserve"> to close the </w:t>
-      </w:r>
-      <w:r>
-        <w:rPr>
-          <w:b/>
-          <w:bCs/>
-        </w:rPr>
-        <w:t xml:space="preserve">Transition Settings </w:t>
-      </w:r>
-      <w:r>
-        <w:t xml:space="preserve">window. </w:t>
+        <w:t xml:space="preserve"> </w:t>
+      </w:r>
+      <w:r>
+        <w:t>button.</w:t>
       </w:r>
     </w:p>
     <w:p>
@@ -1323,7 +1315,10 @@
         <w:pStyle w:val="Heading2"/>
       </w:pPr>
       <w:r>
-        <w:t>Configuring Peptide settings:</w:t>
+        <w:t>Configuring p</w:t>
+      </w:r>
+      <w:r>
+        <w:t>eptide settings:</w:t>
       </w:r>
     </w:p>
     <w:p>
@@ -1386,22 +1381,35 @@
         <w:spacing w:after="0"/>
       </w:pPr>
       <w:r>
+        <w:lastRenderedPageBreak/>
         <w:t xml:space="preserve">Click the </w:t>
       </w:r>
       <w:r>
         <w:rPr>
           <w:b/>
         </w:rPr>
-        <w:t>Edit list</w:t>
-      </w:r>
-      <w:r>
-        <w:t xml:space="preserve"> button for </w:t>
+        <w:t>Edit L</w:t>
+      </w:r>
+      <w:r>
+        <w:rPr>
+          <w:b/>
+        </w:rPr>
+        <w:t>ist</w:t>
+      </w:r>
+      <w:r>
+        <w:t xml:space="preserve"> button </w:t>
+      </w:r>
+      <w:r>
+        <w:t xml:space="preserve">to the right of the </w:t>
       </w:r>
       <w:r>
         <w:rPr>
           <w:b/>
         </w:rPr>
         <w:t>Isotope modifications</w:t>
+      </w:r>
+      <w:r>
+        <w:t xml:space="preserve"> list</w:t>
       </w:r>
       <w:r>
         <w:t>.</w:t>
@@ -1425,7 +1433,22 @@
         <w:t>Add</w:t>
       </w:r>
       <w:r>
-        <w:t xml:space="preserve"> button.</w:t>
+        <w:t xml:space="preserve"> button</w:t>
+      </w:r>
+      <w:r>
+        <w:t xml:space="preserve"> in the </w:t>
+      </w:r>
+      <w:r>
+        <w:rPr>
+          <w:b/>
+        </w:rPr>
+        <w:t>Edit Isotope Modifications</w:t>
+      </w:r>
+      <w:r>
+        <w:t xml:space="preserve"> form that appears</w:t>
+      </w:r>
+      <w:r>
+        <w:t>.</w:t>
       </w:r>
     </w:p>
     <w:p>
@@ -1437,36 +1460,58 @@
         <w:spacing w:after="0"/>
       </w:pPr>
       <w:r>
-        <w:t xml:space="preserve">Choose </w:t>
+        <w:t xml:space="preserve">In </w:t>
+      </w:r>
+      <w:r>
+        <w:rPr>
+          <w:b/>
+        </w:rPr>
+        <w:t>Name</w:t>
+      </w:r>
+      <w:r>
+        <w:t xml:space="preserve"> dropdown list</w:t>
+      </w:r>
+      <w:r>
+        <w:t>, c</w:t>
+      </w:r>
+      <w:r>
+        <w:t xml:space="preserve">hoose </w:t>
       </w:r>
       <w:r>
         <w:t>“</w:t>
       </w:r>
       <w:r>
-        <w:t>Label:13C(6)15</w:t>
-      </w:r>
-      <w:proofErr w:type="gramStart"/>
-      <w:r>
-        <w:t>N(</w:t>
-      </w:r>
-      <w:proofErr w:type="gramEnd"/>
-      <w:r>
-        <w:t>2) (C-term K)</w:t>
+        <w:t>Label:13C(6)15N(2) (C-term K)</w:t>
       </w:r>
       <w:r>
         <w:t>”</w:t>
       </w:r>
       <w:r>
-        <w:t xml:space="preserve"> from the </w:t>
-      </w:r>
-      <w:r>
-        <w:rPr>
-          <w:b/>
-        </w:rPr>
-        <w:t>Name</w:t>
-      </w:r>
-      <w:r>
-        <w:t xml:space="preserve"> dropdown list.</w:t>
+        <w:t>.</w:t>
+      </w:r>
+    </w:p>
+    <w:p>
+      <w:pPr>
+        <w:spacing w:before="240"/>
+      </w:pPr>
+      <w:r>
+        <w:t xml:space="preserve">The </w:t>
+      </w:r>
+      <w:r>
+        <w:rPr>
+          <w:b/>
+          <w:bCs/>
+        </w:rPr>
+        <w:t>Edit Isotope Modification</w:t>
+      </w:r>
+      <w:r>
+        <w:t xml:space="preserve"> form should now look like</w:t>
+      </w:r>
+      <w:r>
+        <w:t xml:space="preserve"> this</w:t>
+      </w:r>
+      <w:r>
+        <w:t>:</w:t>
       </w:r>
     </w:p>
     <w:p>
@@ -1474,33 +1519,14 @@
         <w:spacing w:after="0"/>
       </w:pPr>
       <w:r>
-        <w:t xml:space="preserve">The </w:t>
-      </w:r>
-      <w:r>
-        <w:rPr>
-          <w:b/>
-          <w:bCs/>
-        </w:rPr>
-        <w:t>Edit Isotope Modifications</w:t>
-      </w:r>
-      <w:r>
-        <w:t xml:space="preserve"> form should now look like:</w:t>
-      </w:r>
-    </w:p>
-    <w:p>
-      <w:pPr>
-        <w:spacing w:after="0"/>
-      </w:pPr>
-      <w:r>
         <w:rPr>
           <w:noProof/>
         </w:rPr>
-        <w:lastRenderedPageBreak/>
         <w:drawing>
-          <wp:inline distT="0" distB="0" distL="0" distR="0" wp14:anchorId="389AF1B9" wp14:editId="2B380992">
+          <wp:inline distT="0" distB="0" distL="0" distR="0" wp14:anchorId="161EC03D" wp14:editId="34C1ACB1">
             <wp:extent cx="3381375" cy="3295650"/>
             <wp:effectExtent l="0" t="0" r="9525" b="0"/>
-            <wp:docPr id="32" name="Picture 32"/>
+            <wp:docPr id="13" name="Picture 13"/>
             <wp:cNvGraphicFramePr>
               <a:graphicFrameLocks xmlns:a="http://schemas.openxmlformats.org/drawingml/2006/main" noChangeAspect="1"/>
             </wp:cNvGraphicFramePr>
@@ -1568,41 +1594,42 @@
         <w:spacing w:after="0"/>
       </w:pPr>
       <w:r>
-        <w:t xml:space="preserve">Check the new </w:t>
+        <w:t>I</w:t>
+      </w:r>
+      <w:r>
+        <w:t xml:space="preserve">n the </w:t>
+      </w:r>
+      <w:r>
+        <w:rPr>
+          <w:b/>
+        </w:rPr>
+        <w:t>Isotope modifications</w:t>
+      </w:r>
+      <w:r>
+        <w:t xml:space="preserve"> list</w:t>
+      </w:r>
+      <w:r>
+        <w:t>, c</w:t>
+      </w:r>
+      <w:r>
+        <w:t xml:space="preserve">heck the new </w:t>
       </w:r>
       <w:r>
         <w:t>“</w:t>
       </w:r>
       <w:r>
-        <w:t>Label:13C(6)15</w:t>
-      </w:r>
-      <w:proofErr w:type="gramStart"/>
-      <w:r>
-        <w:t>N(</w:t>
-      </w:r>
-      <w:proofErr w:type="gramEnd"/>
-      <w:r>
-        <w:t>2) (C-term K)</w:t>
+        <w:t>Label:13C(6)15N(2) (C-term K)</w:t>
       </w:r>
       <w:r>
         <w:t>”</w:t>
       </w:r>
       <w:r>
-        <w:t xml:space="preserve"> modification in the </w:t>
-      </w:r>
-      <w:r>
-        <w:rPr>
-          <w:b/>
-        </w:rPr>
-        <w:t>Isotope modifications</w:t>
-      </w:r>
-      <w:r>
-        <w:t xml:space="preserve"> list.</w:t>
-      </w:r>
-    </w:p>
-    <w:p>
-      <w:pPr>
-        <w:spacing w:after="0"/>
+        <w:t xml:space="preserve"> modification.</w:t>
+      </w:r>
+    </w:p>
+    <w:p>
+      <w:pPr>
+        <w:spacing w:before="240"/>
       </w:pPr>
       <w:r>
         <w:t xml:space="preserve">The </w:t>
@@ -1615,7 +1642,13 @@
         <w:t xml:space="preserve">Peptide Settings </w:t>
       </w:r>
       <w:r>
-        <w:t>form should now look like:</w:t>
+        <w:t>form should now look like</w:t>
+      </w:r>
+      <w:r>
+        <w:t xml:space="preserve"> this</w:t>
+      </w:r>
+      <w:r>
+        <w:t>:</w:t>
       </w:r>
     </w:p>
     <w:p>
@@ -1628,10 +1661,10 @@
         </w:rPr>
         <w:lastRenderedPageBreak/>
         <w:drawing>
-          <wp:inline distT="0" distB="0" distL="0" distR="0" wp14:anchorId="212DAC4B" wp14:editId="70378D2A">
+          <wp:inline distT="0" distB="0" distL="0" distR="0" wp14:anchorId="5EBFBFC9" wp14:editId="7D2D6BF7">
             <wp:extent cx="3781425" cy="5191125"/>
             <wp:effectExtent l="0" t="0" r="9525" b="9525"/>
-            <wp:docPr id="34" name="Picture 34"/>
+            <wp:docPr id="17" name="Picture 17"/>
             <wp:cNvGraphicFramePr>
               <a:graphicFrameLocks xmlns:a="http://schemas.openxmlformats.org/drawingml/2006/main" noChangeAspect="1"/>
             </wp:cNvGraphicFramePr>
@@ -1666,44 +1699,37 @@
     </w:p>
     <w:p>
       <w:pPr>
-        <w:spacing w:after="0"/>
-      </w:pPr>
-    </w:p>
-    <w:p>
-      <w:pPr>
         <w:pStyle w:val="ListParagraph"/>
         <w:numPr>
           <w:ilvl w:val="0"/>
           <w:numId w:val="50"/>
         </w:numPr>
-        <w:spacing w:after="0"/>
+        <w:spacing w:before="240" w:after="0"/>
       </w:pPr>
       <w:r>
         <w:t xml:space="preserve">Click </w:t>
       </w:r>
       <w:r>
+        <w:t xml:space="preserve">the </w:t>
+      </w:r>
+      <w:r>
         <w:rPr>
           <w:b/>
           <w:bCs/>
         </w:rPr>
-        <w:t xml:space="preserve">OK </w:t>
-      </w:r>
-      <w:r>
-        <w:t xml:space="preserve">to close the </w:t>
-      </w:r>
-      <w:r>
-        <w:rPr>
-          <w:b/>
-          <w:bCs/>
-        </w:rPr>
-        <w:t xml:space="preserve">Peptides Settings </w:t>
-      </w:r>
-      <w:r>
-        <w:t xml:space="preserve">window. </w:t>
-      </w:r>
-    </w:p>
-    <w:p/>
-    <w:p>
+        <w:t>OK</w:t>
+      </w:r>
+      <w:r>
+        <w:t xml:space="preserve"> button</w:t>
+      </w:r>
+      <w:r>
+        <w:t xml:space="preserve">. </w:t>
+      </w:r>
+    </w:p>
+    <w:p>
+      <w:pPr>
+        <w:spacing w:before="240"/>
+      </w:pPr>
       <w:r>
         <w:t xml:space="preserve">Since the experiment uses a heavy labeled internal standard peptide, the </w:t>
       </w:r>
@@ -1812,7 +1838,13 @@
         <w:t>Peptide Sequence</w:t>
       </w:r>
       <w:r>
-        <w:t xml:space="preserve"> box and </w:t>
+        <w:t xml:space="preserve"> </w:t>
+      </w:r>
+      <w:r>
+        <w:t>cell</w:t>
+      </w:r>
+      <w:r>
+        <w:t xml:space="preserve"> and </w:t>
       </w:r>
       <w:r>
         <w:t>“</w:t>
@@ -1833,27 +1865,10 @@
         <w:t>Protein Name</w:t>
       </w:r>
       <w:r>
-        <w:t xml:space="preserve"> box.</w:t>
-      </w:r>
-    </w:p>
-    <w:p>
-      <w:pPr>
-        <w:numPr>
-          <w:ilvl w:val="0"/>
-          <w:numId w:val="35"/>
-        </w:numPr>
-      </w:pPr>
-      <w:r>
-        <w:t xml:space="preserve">Click the </w:t>
-      </w:r>
-      <w:r>
-        <w:rPr>
-          <w:b/>
-        </w:rPr>
-        <w:t>Insert</w:t>
-      </w:r>
-      <w:r>
-        <w:t xml:space="preserve"> button.</w:t>
+        <w:t xml:space="preserve"> cell</w:t>
+      </w:r>
+      <w:r>
+        <w:t>.</w:t>
       </w:r>
     </w:p>
     <w:p>
@@ -1863,10 +1878,10 @@
         </w:rPr>
         <w:lastRenderedPageBreak/>
         <w:drawing>
-          <wp:inline distT="0" distB="0" distL="0" distR="0" wp14:anchorId="319B7053" wp14:editId="3CEE7676">
+          <wp:inline distT="0" distB="0" distL="0" distR="0" wp14:anchorId="086EB879" wp14:editId="0FB5CEBC">
             <wp:extent cx="5943600" cy="1758950"/>
             <wp:effectExtent l="0" t="0" r="0" b="0"/>
-            <wp:docPr id="2" name="Picture 2"/>
+            <wp:docPr id="19" name="Picture 19"/>
             <wp:cNvGraphicFramePr>
               <a:graphicFrameLocks xmlns:a="http://schemas.openxmlformats.org/drawingml/2006/main" noChangeAspect="1"/>
             </wp:cNvGraphicFramePr>
@@ -1900,37 +1915,31 @@
       </w:r>
     </w:p>
     <w:p>
-      <w:r>
-        <w:t>After performing the above steps, the main screen of Skyline should appear as below.</w:t>
-      </w:r>
-    </w:p>
-    <w:p>
-      <w:pPr>
-        <w:pStyle w:val="ListParagraph"/>
+      <w:pPr>
         <w:numPr>
           <w:ilvl w:val="0"/>
-          <w:numId w:val="51"/>
+          <w:numId w:val="35"/>
         </w:numPr>
       </w:pPr>
       <w:r>
-        <w:t>S</w:t>
-      </w:r>
-      <w:r>
-        <w:t xml:space="preserve">ave this file as </w:t>
-      </w:r>
-      <w:r>
-        <w:t>“</w:t>
-      </w:r>
-      <w:proofErr w:type="spellStart"/>
-      <w:r>
-        <w:t>test_file</w:t>
-      </w:r>
-      <w:proofErr w:type="spellEnd"/>
-      <w:r>
-        <w:t>”</w:t>
-      </w:r>
-      <w:r>
-        <w:t xml:space="preserve"> or whatever you like in the folder you have created for this tutorial. </w:t>
+        <w:t xml:space="preserve">Click the </w:t>
+      </w:r>
+      <w:r>
+        <w:rPr>
+          <w:b/>
+        </w:rPr>
+        <w:t>Insert</w:t>
+      </w:r>
+      <w:r>
+        <w:t xml:space="preserve"> button.</w:t>
+      </w:r>
+    </w:p>
+    <w:p>
+      <w:r>
+        <w:t>After performing the above steps, the main Skyline should</w:t>
+      </w:r>
+      <w:r>
+        <w:t xml:space="preserve"> now look like this:</w:t>
       </w:r>
     </w:p>
     <w:p>
@@ -1939,10 +1948,10 @@
           <w:noProof/>
         </w:rPr>
         <w:drawing>
-          <wp:inline distT="0" distB="0" distL="0" distR="0" wp14:anchorId="648D3537" wp14:editId="22EBCC0A">
-            <wp:extent cx="5943600" cy="3510280"/>
+          <wp:inline distT="0" distB="0" distL="0" distR="0" wp14:anchorId="2139514B" wp14:editId="4E9F0DB0">
+            <wp:extent cx="5943600" cy="2900045"/>
             <wp:effectExtent l="0" t="0" r="0" b="0"/>
-            <wp:docPr id="5" name="Picture 5"/>
+            <wp:docPr id="20" name="Picture 20"/>
             <wp:cNvGraphicFramePr>
               <a:graphicFrameLocks xmlns:a="http://schemas.openxmlformats.org/drawingml/2006/main" noChangeAspect="1"/>
             </wp:cNvGraphicFramePr>
@@ -1962,7 +1971,7 @@
                   <pic:spPr>
                     <a:xfrm>
                       <a:off x="0" y="0"/>
-                      <a:ext cx="5943600" cy="3510280"/>
+                      <a:ext cx="5943600" cy="2900045"/>
                     </a:xfrm>
                     <a:prstGeom prst="rect">
                       <a:avLst/>
@@ -1976,51 +1985,123 @@
       </w:r>
     </w:p>
     <w:p>
+      <w:r>
+        <w:t xml:space="preserve">Before exporting your first transition list, first save your document to the </w:t>
+      </w:r>
+      <w:r>
+        <w:t>AbsoluteQuant</w:t>
+      </w:r>
+      <w:r>
+        <w:t xml:space="preserve"> folder by doing the following:</w:t>
+      </w:r>
+    </w:p>
+    <w:p>
       <w:pPr>
         <w:pStyle w:val="ListParagraph"/>
         <w:numPr>
           <w:ilvl w:val="0"/>
-          <w:numId w:val="43"/>
+          <w:numId w:val="55"/>
         </w:numPr>
       </w:pPr>
       <w:r>
-        <w:t>Click the x in the</w:t>
-      </w:r>
-      <w:r>
-        <w:rPr>
-          <w:b/>
-          <w:bCs/>
-        </w:rPr>
-        <w:t xml:space="preserve"> </w:t>
-      </w:r>
-      <w:r>
-        <w:t>empty “</w:t>
-      </w:r>
-      <w:r>
-        <w:rPr>
-          <w:b/>
-          <w:bCs/>
-        </w:rPr>
-        <w:t>Library Match</w:t>
-      </w:r>
-      <w:r>
-        <w:rPr>
-          <w:b/>
-          <w:bCs/>
-        </w:rPr>
-        <w:t xml:space="preserve">” </w:t>
-      </w:r>
-      <w:r>
-        <w:t xml:space="preserve">window to remove it from the Skyline display. </w:t>
-      </w:r>
-    </w:p>
-    <w:p/>
+        <w:t xml:space="preserve">On the </w:t>
+      </w:r>
+      <w:r>
+        <w:rPr>
+          <w:b/>
+        </w:rPr>
+        <w:t>File</w:t>
+      </w:r>
+      <w:r>
+        <w:t xml:space="preserve"> menu, click </w:t>
+      </w:r>
+      <w:r>
+        <w:rPr>
+          <w:b/>
+        </w:rPr>
+        <w:t>Save</w:t>
+      </w:r>
+      <w:r>
+        <w:t xml:space="preserve"> (ctrl-S).</w:t>
+      </w:r>
+    </w:p>
+    <w:p>
+      <w:pPr>
+        <w:pStyle w:val="ListParagraph"/>
+        <w:numPr>
+          <w:ilvl w:val="0"/>
+          <w:numId w:val="55"/>
+        </w:numPr>
+      </w:pPr>
+      <w:r>
+        <w:t xml:space="preserve">Navigate to the </w:t>
+      </w:r>
+      <w:r>
+        <w:t>AbsoluteQuant</w:t>
+      </w:r>
+      <w:r>
+        <w:t xml:space="preserve"> folder.</w:t>
+      </w:r>
+    </w:p>
+    <w:p>
+      <w:pPr>
+        <w:pStyle w:val="ListParagraph"/>
+        <w:numPr>
+          <w:ilvl w:val="0"/>
+          <w:numId w:val="55"/>
+        </w:numPr>
+      </w:pPr>
+      <w:r>
+        <w:t xml:space="preserve">In the </w:t>
+      </w:r>
+      <w:r>
+        <w:rPr>
+          <w:b/>
+        </w:rPr>
+        <w:t>File name</w:t>
+      </w:r>
+      <w:r>
+        <w:t xml:space="preserve"> field, enter “</w:t>
+      </w:r>
+      <w:r>
+        <w:t>AbsoluteQuant</w:t>
+      </w:r>
+      <w:r>
+        <w:t>Tutorial”.</w:t>
+      </w:r>
+    </w:p>
+    <w:p>
+      <w:pPr>
+        <w:pStyle w:val="ListParagraph"/>
+        <w:numPr>
+          <w:ilvl w:val="0"/>
+          <w:numId w:val="55"/>
+        </w:numPr>
+      </w:pPr>
+      <w:r>
+        <w:t xml:space="preserve">Click the </w:t>
+      </w:r>
+      <w:r>
+        <w:rPr>
+          <w:b/>
+        </w:rPr>
+        <w:t>Save</w:t>
+      </w:r>
+      <w:r>
+        <w:t xml:space="preserve"> button.</w:t>
+      </w:r>
+    </w:p>
     <w:p>
       <w:pPr>
         <w:pStyle w:val="Heading2"/>
       </w:pPr>
       <w:r>
         <w:t>Exporting a transition list:</w:t>
+      </w:r>
+    </w:p>
+    <w:p>
+      <w:r>
+        <w:t>If you were running this experiment yourself on a mass spectrometer, you would need an instrument method. Skyline can export directly to an instrument method, given a template method, but here you will export a transition list, which you could import into a template instrument method yourself at another time. Do the following to achieve this:</w:t>
       </w:r>
     </w:p>
     <w:p>
@@ -2032,6 +2113,7 @@
         <w:spacing w:after="0"/>
       </w:pPr>
       <w:r>
+        <w:lastRenderedPageBreak/>
         <w:t xml:space="preserve">On the </w:t>
       </w:r>
       <w:r>
@@ -2064,14 +2146,13 @@
     </w:p>
     <w:p>
       <w:pPr>
-        <w:numPr>
-          <w:ilvl w:val="0"/>
-          <w:numId w:val="35"/>
-        </w:numPr>
-        <w:spacing w:after="0"/>
-      </w:pPr>
-      <w:r>
-        <w:t xml:space="preserve">The </w:t>
+        <w:spacing w:before="240"/>
+      </w:pPr>
+      <w:r>
+        <w:t>T</w:t>
+      </w:r>
+      <w:r>
+        <w:t xml:space="preserve">he </w:t>
       </w:r>
       <w:r>
         <w:rPr>
@@ -2080,27 +2161,46 @@
         <w:t>Export Transition List</w:t>
       </w:r>
       <w:r>
-        <w:t xml:space="preserve"> form can be configured as desired. </w:t>
-      </w:r>
-      <w:r>
-        <w:t xml:space="preserve"> </w:t>
-      </w:r>
-      <w:r>
-        <w:t>Below is what was used for this experiment</w:t>
-      </w:r>
-      <w:r>
-        <w:t>.</w:t>
-      </w:r>
-    </w:p>
-    <w:p>
-      <w:pPr>
-        <w:numPr>
-          <w:ilvl w:val="0"/>
-          <w:numId w:val="35"/>
-        </w:numPr>
-      </w:pPr>
-      <w:r>
-        <w:t xml:space="preserve">This exported transition list was used to generate an SRM method for a Thermo TSQ Vantage triple-quadrupole mass spectrometer. </w:t>
+        <w:t xml:space="preserve"> form</w:t>
+      </w:r>
+      <w:r>
+        <w:t xml:space="preserve"> should appear as shown below, with “Thermo” automatically chosen in the </w:t>
+      </w:r>
+      <w:r>
+        <w:rPr>
+          <w:b/>
+        </w:rPr>
+        <w:t>Instrument type</w:t>
+      </w:r>
+      <w:r>
+        <w:t xml:space="preserve"> list, based on the “Thermo TSQ Vantage” value you chose from the </w:t>
+      </w:r>
+      <w:r>
+        <w:rPr>
+          <w:b/>
+        </w:rPr>
+        <w:t>Collision energy</w:t>
+      </w:r>
+      <w:r>
+        <w:t xml:space="preserve"> dropdown list in the </w:t>
+      </w:r>
+      <w:r>
+        <w:rPr>
+          <w:b/>
+        </w:rPr>
+        <w:t>Transition Settings</w:t>
+      </w:r>
+      <w:r>
+        <w:t xml:space="preserve"> – </w:t>
+      </w:r>
+      <w:r>
+        <w:rPr>
+          <w:b/>
+        </w:rPr>
+        <w:t>Prediction</w:t>
+      </w:r>
+      <w:r>
+        <w:t xml:space="preserve"> tab.</w:t>
       </w:r>
     </w:p>
     <w:p>
@@ -2108,12 +2208,11 @@
         <w:rPr>
           <w:noProof/>
         </w:rPr>
-        <w:lastRenderedPageBreak/>
         <w:drawing>
-          <wp:inline distT="0" distB="0" distL="0" distR="0" wp14:anchorId="0A25CBF8" wp14:editId="670E9E84">
-            <wp:extent cx="3009900" cy="3676650"/>
-            <wp:effectExtent l="0" t="0" r="0" b="0"/>
-            <wp:docPr id="24" name="Picture 24"/>
+          <wp:inline distT="0" distB="0" distL="0" distR="0" wp14:anchorId="5777FE42" wp14:editId="31620398">
+            <wp:extent cx="3362325" cy="3676650"/>
+            <wp:effectExtent l="0" t="0" r="9525" b="0"/>
+            <wp:docPr id="21" name="Picture 21"/>
             <wp:cNvGraphicFramePr>
               <a:graphicFrameLocks xmlns:a="http://schemas.openxmlformats.org/drawingml/2006/main" noChangeAspect="1"/>
             </wp:cNvGraphicFramePr>
@@ -2133,7 +2232,7 @@
                   <pic:spPr>
                     <a:xfrm>
                       <a:off x="0" y="0"/>
-                      <a:ext cx="3009900" cy="3676650"/>
+                      <a:ext cx="3362325" cy="3676650"/>
                     </a:xfrm>
                     <a:prstGeom prst="rect">
                       <a:avLst/>
@@ -2147,6 +2246,11 @@
       </w:r>
     </w:p>
     <w:p>
+      <w:r>
+        <w:t>You can also see that all of the other settings are appropriate for this very simple target list.</w:t>
+      </w:r>
+    </w:p>
+    <w:p>
       <w:pPr>
         <w:pStyle w:val="ListParagraph"/>
         <w:numPr>
@@ -2162,11 +2266,20 @@
         <w:t xml:space="preserve">Click </w:t>
       </w:r>
       <w:r>
+        <w:t xml:space="preserve">the </w:t>
+      </w:r>
+      <w:r>
         <w:rPr>
           <w:b/>
           <w:bCs/>
         </w:rPr>
-        <w:t xml:space="preserve">OK. </w:t>
+        <w:t>OK</w:t>
+      </w:r>
+      <w:r>
+        <w:rPr>
+          <w:bCs/>
+        </w:rPr>
+        <w:t xml:space="preserve"> button.</w:t>
       </w:r>
     </w:p>
     <w:p>
@@ -2176,26 +2289,77 @@
           <w:ilvl w:val="0"/>
           <w:numId w:val="52"/>
         </w:numPr>
-        <w:rPr>
-          <w:b/>
-          <w:bCs/>
-        </w:rPr>
-      </w:pPr>
-      <w:r>
-        <w:t xml:space="preserve">In the transition list a </w:t>
-      </w:r>
-      <w:r>
-        <w:t>file name</w:t>
-      </w:r>
-      <w:r>
-        <w:rPr>
-          <w:b/>
-          <w:bCs/>
-        </w:rPr>
+      </w:pPr>
+      <w:r>
+        <w:t xml:space="preserve">In the </w:t>
+      </w:r>
+      <w:r>
+        <w:rPr>
+          <w:b/>
+        </w:rPr>
+        <w:t>File name</w:t>
+      </w:r>
+      <w:r>
+        <w:t xml:space="preserve"> field, enter “</w:t>
+      </w:r>
+      <w:r>
+        <w:t>GST-tag</w:t>
+      </w:r>
+      <w:r>
+        <w:t>”.</w:t>
+      </w:r>
+    </w:p>
+    <w:p>
+      <w:pPr>
+        <w:pStyle w:val="ListParagraph"/>
+        <w:numPr>
+          <w:ilvl w:val="0"/>
+          <w:numId w:val="52"/>
+        </w:numPr>
+      </w:pPr>
+      <w:r>
+        <w:t xml:space="preserve">Click the </w:t>
+      </w:r>
+      <w:r>
+        <w:rPr>
+          <w:b/>
+        </w:rPr>
+        <w:t>Save</w:t>
+      </w:r>
+      <w:r>
+        <w:t xml:space="preserve"> button.</w:t>
+      </w:r>
+      <w:r>
         <w:t xml:space="preserve"> </w:t>
       </w:r>
-      <w:r>
-        <w:t xml:space="preserve">and save it in your preferred location. </w:t>
+    </w:p>
+    <w:p>
+      <w:r>
+        <w:t xml:space="preserve">The resulting </w:t>
+      </w:r>
+      <w:r>
+        <w:t xml:space="preserve">transition list was </w:t>
+      </w:r>
+      <w:r>
+        <w:t xml:space="preserve">imported into </w:t>
+      </w:r>
+      <w:r>
+        <w:t>a Thermo TSQ Vantage tripl</w:t>
+      </w:r>
+      <w:r>
+        <w:t xml:space="preserve">e-quadrupole mass spectrometer </w:t>
+      </w:r>
+      <w:r>
+        <w:t xml:space="preserve">template </w:t>
+      </w:r>
+      <w:r>
+        <w:t>method file.</w:t>
+      </w:r>
+      <w:r>
+        <w:t xml:space="preserve"> You may now want to open the resulting GST-tag.csv file in Excel or a text editor</w:t>
+      </w:r>
+      <w:r>
+        <w:t xml:space="preserve"> to see what it looks like.</w:t>
       </w:r>
     </w:p>
     <w:p>
@@ -2217,7 +2381,19 @@
         <w:t>Tutorial Figure 1C</w:t>
       </w:r>
       <w:r>
-        <w:t>.  You will import the .RAW files into Skyline to view the data. Data will be imported into the saved Skyline document that was generated in the previous section. The files that you will import are contained in the folder you created for this tutorial and are called:</w:t>
+        <w:t xml:space="preserve">.  You will import the .RAW files into Skyline to view the data. Data will be imported into the saved Skyline document that was generated in the previous section. The files that you will import are contained in the </w:t>
+      </w:r>
+      <w:r>
+        <w:t xml:space="preserve">AbsoluteQuant </w:t>
+      </w:r>
+      <w:r>
+        <w:t xml:space="preserve">folder you created for this tutorial and are </w:t>
+      </w:r>
+      <w:r>
+        <w:t>named</w:t>
+      </w:r>
+      <w:r>
+        <w:t>:</w:t>
       </w:r>
     </w:p>
     <w:p>
@@ -2241,6 +2417,7 @@
         <w:spacing w:after="0"/>
       </w:pPr>
       <w:r>
+        <w:lastRenderedPageBreak/>
         <w:t>Standard_2.RAW</w:t>
       </w:r>
     </w:p>
@@ -2333,7 +2510,6 @@
         <w:spacing w:before="240"/>
       </w:pPr>
       <w:r>
-        <w:lastRenderedPageBreak/>
         <w:t>These RAW files were collected in a random order and were interspersed among a larger set of runs</w:t>
       </w:r>
       <w:r>
@@ -2370,7 +2546,23 @@
             <w:sz w:val="21"/>
             <w:szCs w:val="21"/>
           </w:rPr>
-          <w:t>http://proteome.gs.washington.edu/supplementary_data/IVT_SRM/Supplementary%20Data%202.sky.zip</w:t>
+          <w:t>http://proteome.gs.washington.edu/supplementary_data/IVT_SRM/Su</w:t>
+        </w:r>
+        <w:r>
+          <w:rPr>
+            <w:rStyle w:val="Hyperlink"/>
+            <w:sz w:val="21"/>
+            <w:szCs w:val="21"/>
+          </w:rPr>
+          <w:t>p</w:t>
+        </w:r>
+        <w:r>
+          <w:rPr>
+            <w:rStyle w:val="Hyperlink"/>
+            <w:sz w:val="21"/>
+            <w:szCs w:val="21"/>
+          </w:rPr>
+          <w:t>plementary%20Data%202.sky.zip</w:t>
         </w:r>
       </w:hyperlink>
       <w:r>
@@ -2438,7 +2630,16 @@
         <w:spacing w:after="0"/>
       </w:pPr>
       <w:r>
-        <w:t xml:space="preserve">Click the </w:t>
+        <w:t>Accept</w:t>
+      </w:r>
+      <w:r>
+        <w:t xml:space="preserve"> the</w:t>
+      </w:r>
+      <w:r>
+        <w:t xml:space="preserve"> default option</w:t>
+      </w:r>
+      <w:r>
+        <w:t xml:space="preserve"> </w:t>
       </w:r>
       <w:r>
         <w:rPr>
@@ -2447,7 +2648,15 @@
         <w:t>Add single-injection replicates in files</w:t>
       </w:r>
       <w:r>
-        <w:t xml:space="preserve"> option in the </w:t>
+        <w:t>.</w:t>
+      </w:r>
+    </w:p>
+    <w:p>
+      <w:pPr>
+        <w:spacing w:before="240"/>
+      </w:pPr>
+      <w:r>
+        <w:t xml:space="preserve">The </w:t>
       </w:r>
       <w:r>
         <w:rPr>
@@ -2456,159 +2665,22 @@
         <w:t>Import Results</w:t>
       </w:r>
       <w:r>
-        <w:t xml:space="preserve"> form.</w:t>
-      </w:r>
-    </w:p>
-    <w:p>
-      <w:pPr>
-        <w:numPr>
-          <w:ilvl w:val="0"/>
-          <w:numId w:val="35"/>
-        </w:numPr>
+        <w:t xml:space="preserve"> form should look like this:</w:t>
+      </w:r>
+    </w:p>
+    <w:p>
+      <w:pPr>
         <w:spacing w:after="0"/>
       </w:pPr>
       <w:r>
-        <w:t xml:space="preserve">Click the </w:t>
-      </w:r>
-      <w:r>
-        <w:rPr>
-          <w:b/>
-          <w:bCs/>
-        </w:rPr>
-        <w:t>OK</w:t>
-      </w:r>
-      <w:r>
-        <w:t xml:space="preserve"> button.</w:t>
-      </w:r>
-    </w:p>
-    <w:p>
-      <w:pPr>
-        <w:numPr>
-          <w:ilvl w:val="0"/>
-          <w:numId w:val="35"/>
-        </w:numPr>
-        <w:spacing w:after="0"/>
-      </w:pPr>
-      <w:r>
-        <w:t xml:space="preserve">In the </w:t>
-      </w:r>
-      <w:r>
-        <w:rPr>
-          <w:b/>
-        </w:rPr>
-        <w:t>Import Results Files</w:t>
-      </w:r>
-      <w:r>
-        <w:t xml:space="preserve"> form, find and select all eight </w:t>
-      </w:r>
-      <w:r>
-        <w:t>“</w:t>
-      </w:r>
-      <w:r>
-        <w:t>Standard</w:t>
-      </w:r>
-      <w:r>
-        <w:t>”</w:t>
-      </w:r>
-      <w:r>
-        <w:t xml:space="preserve"> RAW files listed above.</w:t>
-      </w:r>
-    </w:p>
-    <w:p>
-      <w:pPr>
-        <w:numPr>
-          <w:ilvl w:val="0"/>
-          <w:numId w:val="35"/>
-        </w:numPr>
-        <w:spacing w:after="0"/>
-      </w:pPr>
-      <w:r>
-        <w:t xml:space="preserve">Click </w:t>
-      </w:r>
-      <w:r>
-        <w:rPr>
-          <w:b/>
-        </w:rPr>
-        <w:t>Open</w:t>
-      </w:r>
-      <w:r>
-        <w:t xml:space="preserve"> to import the files.</w:t>
-      </w:r>
-    </w:p>
-    <w:p>
-      <w:pPr>
-        <w:numPr>
-          <w:ilvl w:val="0"/>
-          <w:numId w:val="35"/>
-        </w:numPr>
-        <w:spacing w:after="100" w:afterAutospacing="1"/>
-      </w:pPr>
-      <w:r>
-        <w:t xml:space="preserve">When presented with the option to remove the </w:t>
-      </w:r>
-      <w:r>
-        <w:t>“</w:t>
-      </w:r>
-      <w:r>
-        <w:t>Standard_</w:t>
-      </w:r>
-      <w:r>
-        <w:t>”</w:t>
-      </w:r>
-      <w:r>
-        <w:t xml:space="preserve"> prefix in creating replicate names, click </w:t>
-      </w:r>
-      <w:r>
-        <w:rPr>
-          <w:b/>
-        </w:rPr>
-        <w:t>Do not remove</w:t>
-      </w:r>
-      <w:r>
-        <w:t>.</w:t>
-      </w:r>
-    </w:p>
-    <w:p>
-      <w:pPr>
-        <w:numPr>
-          <w:ilvl w:val="0"/>
-          <w:numId w:val="35"/>
-        </w:numPr>
-      </w:pPr>
-      <w:r>
-        <w:t xml:space="preserve">Click </w:t>
-      </w:r>
-      <w:r>
-        <w:rPr>
-          <w:b/>
-          <w:bCs/>
-        </w:rPr>
-        <w:t>OK.</w:t>
-      </w:r>
-    </w:p>
-    <w:p>
-      <w:r>
-        <w:t xml:space="preserve">It may take a few moments for Skyline to import </w:t>
-      </w:r>
-      <w:proofErr w:type="gramStart"/>
-      <w:r>
-        <w:t>all of</w:t>
-      </w:r>
-      <w:proofErr w:type="gramEnd"/>
-      <w:r>
-        <w:t xml:space="preserve"> the RAW files.</w:t>
-      </w:r>
-    </w:p>
-    <w:p>
-      <w:r>
         <w:rPr>
           <w:noProof/>
         </w:rPr>
         <w:drawing>
-          <wp:inline distT="0" distB="0" distL="0" distR="0" wp14:anchorId="4B8E5A88" wp14:editId="1B73103D">
-            <wp:extent cx="2169116" cy="2544096"/>
-            <wp:effectExtent l="0" t="0" r="3175" b="8890"/>
-            <wp:docPr id="25" name="Picture 25"/>
+          <wp:inline distT="0" distB="0" distL="0" distR="0" wp14:anchorId="5CF4338A" wp14:editId="1F6A1F9C">
+            <wp:extent cx="3581400" cy="4200525"/>
+            <wp:effectExtent l="0" t="0" r="0" b="9525"/>
+            <wp:docPr id="22" name="Picture 22"/>
             <wp:cNvGraphicFramePr>
               <a:graphicFrameLocks xmlns:a="http://schemas.openxmlformats.org/drawingml/2006/main" noChangeAspect="1"/>
             </wp:cNvGraphicFramePr>
@@ -2628,7 +2700,7 @@
                   <pic:spPr>
                     <a:xfrm>
                       <a:off x="0" y="0"/>
-                      <a:ext cx="2196958" cy="2576751"/>
+                      <a:ext cx="3581400" cy="4200525"/>
                     </a:xfrm>
                     <a:prstGeom prst="rect">
                       <a:avLst/>
@@ -2640,18 +2712,78 @@
           </wp:inline>
         </w:drawing>
       </w:r>
-      <w:r>
-        <w:t xml:space="preserve">       </w:t>
-      </w:r>
+    </w:p>
+    <w:p>
+      <w:pPr>
+        <w:numPr>
+          <w:ilvl w:val="0"/>
+          <w:numId w:val="35"/>
+        </w:numPr>
+        <w:spacing w:before="240" w:after="0"/>
+      </w:pPr>
+      <w:r>
+        <w:lastRenderedPageBreak/>
+        <w:t xml:space="preserve">Click the </w:t>
+      </w:r>
+      <w:r>
+        <w:rPr>
+          <w:b/>
+          <w:bCs/>
+        </w:rPr>
+        <w:t>OK</w:t>
+      </w:r>
+      <w:r>
+        <w:t xml:space="preserve"> button.</w:t>
+      </w:r>
+    </w:p>
+    <w:p>
+      <w:pPr>
+        <w:numPr>
+          <w:ilvl w:val="0"/>
+          <w:numId w:val="35"/>
+        </w:numPr>
+      </w:pPr>
+      <w:r>
+        <w:t xml:space="preserve">In the </w:t>
+      </w:r>
+      <w:r>
+        <w:rPr>
+          <w:b/>
+        </w:rPr>
+        <w:t>Import Results Files</w:t>
+      </w:r>
+      <w:r>
+        <w:t xml:space="preserve"> form, find and select all eight </w:t>
+      </w:r>
+      <w:r>
+        <w:t>“</w:t>
+      </w:r>
+      <w:r>
+        <w:t>Standard</w:t>
+      </w:r>
+      <w:r>
+        <w:t>”</w:t>
+      </w:r>
+      <w:r>
+        <w:t xml:space="preserve"> RAW files </w:t>
+      </w:r>
+      <w:r>
+        <w:t>as shown below.</w:t>
+      </w:r>
+    </w:p>
+    <w:p>
+      <w:pPr>
+        <w:spacing w:after="0"/>
+      </w:pPr>
       <w:r>
         <w:rPr>
           <w:noProof/>
         </w:rPr>
         <w:drawing>
-          <wp:inline distT="0" distB="0" distL="0" distR="0" wp14:anchorId="4DF60EE7" wp14:editId="650A1CA4">
-            <wp:extent cx="3532219" cy="2552391"/>
-            <wp:effectExtent l="0" t="0" r="0" b="635"/>
-            <wp:docPr id="4" name="Picture 4"/>
+          <wp:inline distT="0" distB="0" distL="0" distR="0" wp14:anchorId="77A6539C" wp14:editId="42E279A3">
+            <wp:extent cx="5562600" cy="4019550"/>
+            <wp:effectExtent l="0" t="0" r="0" b="0"/>
+            <wp:docPr id="23" name="Picture 23"/>
             <wp:cNvGraphicFramePr>
               <a:graphicFrameLocks xmlns:a="http://schemas.openxmlformats.org/drawingml/2006/main" noChangeAspect="1"/>
             </wp:cNvGraphicFramePr>
@@ -2671,7 +2803,7 @@
                   <pic:spPr>
                     <a:xfrm>
                       <a:off x="0" y="0"/>
-                      <a:ext cx="3555374" cy="2569123"/>
+                      <a:ext cx="5562600" cy="4019550"/>
                     </a:xfrm>
                     <a:prstGeom prst="rect">
                       <a:avLst/>
@@ -2685,16 +2817,121 @@
       </w:r>
     </w:p>
     <w:p>
-      <w:r>
-        <w:t xml:space="preserve">To ensure that the chromatographic peaks for each of the standards looks good, it is best to view </w:t>
-      </w:r>
-      <w:proofErr w:type="gramStart"/>
-      <w:r>
-        <w:t>all of</w:t>
-      </w:r>
-      <w:proofErr w:type="gramEnd"/>
-      <w:r>
-        <w:t xml:space="preserve"> the traces next to each other in a tiled view. </w:t>
+      <w:pPr>
+        <w:numPr>
+          <w:ilvl w:val="0"/>
+          <w:numId w:val="35"/>
+        </w:numPr>
+        <w:spacing w:before="240" w:after="0"/>
+      </w:pPr>
+      <w:r>
+        <w:t xml:space="preserve">Click </w:t>
+      </w:r>
+      <w:r>
+        <w:rPr>
+          <w:b/>
+        </w:rPr>
+        <w:t>Open</w:t>
+      </w:r>
+      <w:r>
+        <w:t xml:space="preserve"> to import the files.</w:t>
+      </w:r>
+    </w:p>
+    <w:p>
+      <w:pPr>
+        <w:numPr>
+          <w:ilvl w:val="0"/>
+          <w:numId w:val="35"/>
+        </w:numPr>
+        <w:spacing w:after="100" w:afterAutospacing="1"/>
+      </w:pPr>
+      <w:r>
+        <w:t xml:space="preserve">When presented with the option to remove the </w:t>
+      </w:r>
+      <w:r>
+        <w:t>“</w:t>
+      </w:r>
+      <w:r>
+        <w:t>Standard_</w:t>
+      </w:r>
+      <w:r>
+        <w:t>”</w:t>
+      </w:r>
+      <w:r>
+        <w:t xml:space="preserve"> prefix in creating replicate names, </w:t>
+      </w:r>
+      <w:r>
+        <w:t>choose</w:t>
+      </w:r>
+      <w:r>
+        <w:t xml:space="preserve"> </w:t>
+      </w:r>
+      <w:r>
+        <w:t xml:space="preserve">the </w:t>
+      </w:r>
+      <w:r>
+        <w:rPr>
+          <w:b/>
+        </w:rPr>
+        <w:t>Do not remove</w:t>
+      </w:r>
+      <w:r>
+        <w:t xml:space="preserve"> option</w:t>
+      </w:r>
+      <w:r>
+        <w:t>.</w:t>
+      </w:r>
+    </w:p>
+    <w:p>
+      <w:pPr>
+        <w:numPr>
+          <w:ilvl w:val="0"/>
+          <w:numId w:val="35"/>
+        </w:numPr>
+      </w:pPr>
+      <w:r>
+        <w:t xml:space="preserve">Click </w:t>
+      </w:r>
+      <w:r>
+        <w:t xml:space="preserve">the </w:t>
+      </w:r>
+      <w:r>
+        <w:rPr>
+          <w:b/>
+          <w:bCs/>
+        </w:rPr>
+        <w:t>OK</w:t>
+      </w:r>
+      <w:r>
+        <w:rPr>
+          <w:bCs/>
+        </w:rPr>
+        <w:t xml:space="preserve"> button</w:t>
+      </w:r>
+      <w:r>
+        <w:rPr>
+          <w:bCs/>
+        </w:rPr>
+        <w:t>.</w:t>
+      </w:r>
+    </w:p>
+    <w:p>
+      <w:r>
+        <w:t>It may take a few moments for Skyline to import all of the RAW files.</w:t>
+      </w:r>
+    </w:p>
+    <w:p>
+      <w:r>
+        <w:t xml:space="preserve">To ensure that the chromatographic peaks for each of the standards looks good, it is best to view all of the </w:t>
+      </w:r>
+      <w:r>
+        <w:t>chromatograms</w:t>
+      </w:r>
+      <w:r>
+        <w:t xml:space="preserve"> next to each other in a tiled view. </w:t>
+      </w:r>
+      <w:r>
+        <w:t>Do the following to achieve this layout:</w:t>
       </w:r>
     </w:p>
     <w:p>
@@ -2706,16 +2943,10 @@
         </w:numPr>
       </w:pPr>
       <w:r>
-        <w:t xml:space="preserve">This can be done by clicking </w:t>
-      </w:r>
-      <w:r>
-        <w:t>C</w:t>
-      </w:r>
-      <w:r>
-        <w:t>trl</w:t>
-      </w:r>
-      <w:r>
-        <w:t xml:space="preserve">-T or on the </w:t>
+        <w:t>O</w:t>
+      </w:r>
+      <w:r>
+        <w:t xml:space="preserve">n the </w:t>
       </w:r>
       <w:r>
         <w:rPr>
@@ -2724,7 +2955,13 @@
         <w:t>View</w:t>
       </w:r>
       <w:r>
-        <w:t xml:space="preserve"> menu, by choosing </w:t>
+        <w:t xml:space="preserve"> menu, </w:t>
+      </w:r>
+      <w:r>
+        <w:t>choose</w:t>
+      </w:r>
+      <w:r>
+        <w:t xml:space="preserve"> </w:t>
       </w:r>
       <w:r>
         <w:rPr>
@@ -2733,13 +2970,16 @@
         <w:t>Arrange Graphs</w:t>
       </w:r>
       <w:r>
-        <w:t xml:space="preserve"> and clicking </w:t>
+        <w:t xml:space="preserve"> and click </w:t>
       </w:r>
       <w:r>
         <w:rPr>
           <w:b/>
         </w:rPr>
         <w:t>Tiled</w:t>
+      </w:r>
+      <w:r>
+        <w:t xml:space="preserve"> (Ctrl-T)</w:t>
       </w:r>
       <w:r>
         <w:t xml:space="preserve">. </w:t>
@@ -2757,16 +2997,38 @@
         <w:t>S</w:t>
       </w:r>
       <w:r>
-        <w:t>elect the IEAIPQIDK peptide on the left side of the screen</w:t>
-      </w:r>
-      <w:r>
-        <w:t xml:space="preserve"> and</w:t>
-      </w:r>
-      <w:r>
-        <w:t xml:space="preserve"> you will see the heavy (Blue) and light (Red) traces loaded into the same window for each standard.</w:t>
-      </w:r>
-    </w:p>
-    <w:p/>
+        <w:t xml:space="preserve">elect the IEAIPQIDK peptide </w:t>
+      </w:r>
+      <w:r>
+        <w:t xml:space="preserve">in the </w:t>
+      </w:r>
+      <w:r>
+        <w:rPr>
+          <w:b/>
+        </w:rPr>
+        <w:t>Targets</w:t>
+      </w:r>
+      <w:r>
+        <w:t xml:space="preserve"> view.</w:t>
+      </w:r>
+    </w:p>
+    <w:p>
+      <w:r>
+        <w:t>Y</w:t>
+      </w:r>
+      <w:r>
+        <w:t xml:space="preserve">ou will see the heavy (Blue) and light (Red) </w:t>
+      </w:r>
+      <w:r>
+        <w:t>total chromatograms</w:t>
+      </w:r>
+      <w:r>
+        <w:t xml:space="preserve"> </w:t>
+      </w:r>
+      <w:r>
+        <w:t>displayed together in a graph for each standard as shown below:</w:t>
+      </w:r>
+    </w:p>
     <w:p>
       <w:r>
         <w:rPr>
@@ -2774,10 +3036,10 @@
         </w:rPr>
         <w:lastRenderedPageBreak/>
         <w:drawing>
-          <wp:inline distT="0" distB="0" distL="0" distR="0" wp14:anchorId="5AEEAC9F" wp14:editId="1A46A191">
-            <wp:extent cx="5943600" cy="2688590"/>
+          <wp:inline distT="0" distB="0" distL="0" distR="0" wp14:anchorId="265B232D" wp14:editId="38402A03">
+            <wp:extent cx="5943600" cy="3220085"/>
             <wp:effectExtent l="0" t="0" r="0" b="0"/>
-            <wp:docPr id="45" name="Picture 45"/>
+            <wp:docPr id="27" name="Picture 27"/>
             <wp:cNvGraphicFramePr>
               <a:graphicFrameLocks xmlns:a="http://schemas.openxmlformats.org/drawingml/2006/main" noChangeAspect="1"/>
             </wp:cNvGraphicFramePr>
@@ -2797,7 +3059,7 @@
                   <pic:spPr>
                     <a:xfrm>
                       <a:off x="0" y="0"/>
-                      <a:ext cx="5943600" cy="2688590"/>
+                      <a:ext cx="5943600" cy="3220085"/>
                     </a:xfrm>
                     <a:prstGeom prst="rect">
                       <a:avLst/>
@@ -2810,8 +3072,6 @@
         </w:drawing>
       </w:r>
     </w:p>
-    <w:p/>
-    <w:p/>
     <w:p>
       <w:r>
         <w:t>What to inspect when looking at the chromatographic traces for the standards:</w:t>
@@ -2874,20 +3134,112 @@
       </w:r>
     </w:p>
     <w:p>
-      <w:pPr>
-        <w:pStyle w:val="ListParagraph"/>
+      <w:r>
+        <w:t>Next you will want to import the FOXN1-GST.RAW file into the current Skyline document using the same instructions as detailed above.</w:t>
+      </w:r>
+    </w:p>
+    <w:p>
+      <w:pPr>
         <w:numPr>
           <w:ilvl w:val="0"/>
-          <w:numId w:val="54"/>
+          <w:numId w:val="35"/>
         </w:numPr>
-      </w:pPr>
-      <w:r>
-        <w:t xml:space="preserve">Next you will want to import the FOXN1-GST.RAW file into the current Skyline document using the same instructions as detailed above. </w:t>
-      </w:r>
-    </w:p>
-    <w:p>
-      <w:r>
-        <w:t>To ensure that this sample looks good, we will inspect the chromatographic trace, the fragmentation pattern and the retention time of both the heavy and light peak.</w:t>
+        <w:spacing w:after="0"/>
+      </w:pPr>
+      <w:r>
+        <w:t xml:space="preserve">On the </w:t>
+      </w:r>
+      <w:r>
+        <w:rPr>
+          <w:b/>
+        </w:rPr>
+        <w:t>File</w:t>
+      </w:r>
+      <w:r>
+        <w:t xml:space="preserve"> menu, choose </w:t>
+      </w:r>
+      <w:r>
+        <w:rPr>
+          <w:b/>
+        </w:rPr>
+        <w:t>Import</w:t>
+      </w:r>
+      <w:r>
+        <w:t xml:space="preserve"> and click </w:t>
+      </w:r>
+      <w:r>
+        <w:rPr>
+          <w:b/>
+        </w:rPr>
+        <w:t>Results</w:t>
+      </w:r>
+      <w:r>
+        <w:t>.</w:t>
+      </w:r>
+    </w:p>
+    <w:p>
+      <w:pPr>
+        <w:numPr>
+          <w:ilvl w:val="0"/>
+          <w:numId w:val="35"/>
+        </w:numPr>
+        <w:spacing w:after="0"/>
+      </w:pPr>
+      <w:r>
+        <w:t xml:space="preserve">Click the </w:t>
+      </w:r>
+      <w:r>
+        <w:rPr>
+          <w:b/>
+        </w:rPr>
+        <w:t>OK</w:t>
+      </w:r>
+      <w:r>
+        <w:t xml:space="preserve"> button.</w:t>
+      </w:r>
+    </w:p>
+    <w:p>
+      <w:pPr>
+        <w:numPr>
+          <w:ilvl w:val="0"/>
+          <w:numId w:val="35"/>
+        </w:numPr>
+        <w:spacing w:after="0"/>
+      </w:pPr>
+      <w:r>
+        <w:t>Select the FOXN1-GST.RAW file.</w:t>
+      </w:r>
+    </w:p>
+    <w:p>
+      <w:pPr>
+        <w:numPr>
+          <w:ilvl w:val="0"/>
+          <w:numId w:val="35"/>
+        </w:numPr>
+        <w:spacing w:after="0"/>
+      </w:pPr>
+      <w:r>
+        <w:t xml:space="preserve">Click the </w:t>
+      </w:r>
+      <w:r>
+        <w:rPr>
+          <w:b/>
+        </w:rPr>
+        <w:t>Open</w:t>
+      </w:r>
+      <w:r>
+        <w:t xml:space="preserve"> button.</w:t>
+      </w:r>
+    </w:p>
+    <w:p>
+      <w:pPr>
+        <w:spacing w:before="240"/>
+      </w:pPr>
+      <w:r>
+        <w:t>To ensure that this sample looks good, inspect the chromatographic trace, the fragmentation pattern and the retention time of both the heavy and light peak.</w:t>
+      </w:r>
+      <w:r>
+        <w:t xml:space="preserve"> To help, you will want to show summary plots as follows:</w:t>
       </w:r>
     </w:p>
     <w:p>
@@ -2899,22 +3251,49 @@
         </w:numPr>
       </w:pPr>
       <w:r>
-        <w:t xml:space="preserve">Because this is already a refined method, on the </w:t>
-      </w:r>
-      <w:r>
-        <w:rPr>
-          <w:b/>
-        </w:rPr>
-        <w:t>Settings</w:t>
-      </w:r>
-      <w:r>
-        <w:t xml:space="preserve"> menu, click </w:t>
-      </w:r>
-      <w:r>
-        <w:rPr>
-          <w:b/>
-        </w:rPr>
-        <w:t>Integrate All</w:t>
+        <w:t>O</w:t>
+      </w:r>
+      <w:r>
+        <w:t xml:space="preserve">n the </w:t>
+      </w:r>
+      <w:r>
+        <w:rPr>
+          <w:b/>
+        </w:rPr>
+        <w:t>View</w:t>
+      </w:r>
+      <w:r>
+        <w:t xml:space="preserve"> menu, choos</w:t>
+      </w:r>
+      <w:r>
+        <w:t>e</w:t>
+      </w:r>
+      <w:r>
+        <w:t xml:space="preserve"> </w:t>
+      </w:r>
+      <w:r>
+        <w:rPr>
+          <w:b/>
+        </w:rPr>
+        <w:t>Retention Times</w:t>
+      </w:r>
+      <w:r>
+        <w:t xml:space="preserve"> and </w:t>
+      </w:r>
+      <w:r>
+        <w:t>click</w:t>
+      </w:r>
+      <w:r>
+        <w:t xml:space="preserve"> </w:t>
+      </w:r>
+      <w:r>
+        <w:rPr>
+          <w:b/>
+        </w:rPr>
+        <w:t>Replicate Comparison</w:t>
+      </w:r>
+      <w:r>
+        <w:t xml:space="preserve"> (F8)</w:t>
       </w:r>
       <w:r>
         <w:t>.</w:t>
@@ -2929,16 +3308,13 @@
         </w:numPr>
       </w:pPr>
       <w:r>
-        <w:t xml:space="preserve">The </w:t>
-      </w:r>
-      <w:r>
-        <w:rPr>
-          <w:b/>
-        </w:rPr>
-        <w:t>Retention Time</w:t>
-      </w:r>
-      <w:r>
-        <w:t xml:space="preserve"> comparison graph can be displayed by pressing F8 or on the </w:t>
+        <w:t>O</w:t>
+      </w:r>
+      <w:r>
+        <w:t xml:space="preserve">n </w:t>
+      </w:r>
+      <w:r>
+        <w:t xml:space="preserve">the </w:t>
       </w:r>
       <w:r>
         <w:rPr>
@@ -2947,16 +3323,25 @@
         <w:t>View</w:t>
       </w:r>
       <w:r>
-        <w:t xml:space="preserve"> menu, by choosing </w:t>
-      </w:r>
-      <w:r>
-        <w:rPr>
-          <w:b/>
-        </w:rPr>
-        <w:t>Retention Times</w:t>
-      </w:r>
-      <w:r>
-        <w:t xml:space="preserve"> and then clicking </w:t>
+        <w:t xml:space="preserve"> menu, </w:t>
+      </w:r>
+      <w:r>
+        <w:t>choose</w:t>
+      </w:r>
+      <w:r>
+        <w:t xml:space="preserve"> </w:t>
+      </w:r>
+      <w:r>
+        <w:rPr>
+          <w:b/>
+        </w:rPr>
+        <w:t>Peak Areas</w:t>
+      </w:r>
+      <w:r>
+        <w:t xml:space="preserve"> and </w:t>
+      </w:r>
+      <w:r>
+        <w:t xml:space="preserve">click </w:t>
       </w:r>
       <w:r>
         <w:rPr>
@@ -2965,7 +3350,7 @@
         <w:t>Replicate Comparison</w:t>
       </w:r>
       <w:r>
-        <w:t>.</w:t>
+        <w:t xml:space="preserve"> (F7).</w:t>
       </w:r>
     </w:p>
     <w:p>
@@ -2977,7 +3362,10 @@
         </w:numPr>
       </w:pPr>
       <w:r>
-        <w:t xml:space="preserve">The </w:t>
+        <w:t>R</w:t>
+      </w:r>
+      <w:r>
+        <w:t xml:space="preserve">ight-click the </w:t>
       </w:r>
       <w:r>
         <w:rPr>
@@ -2986,34 +3374,34 @@
         <w:t>Peak Areas</w:t>
       </w:r>
       <w:r>
-        <w:t xml:space="preserve"> comparison graph can be displayed by pressing F7 or on </w:t>
-      </w:r>
-      <w:r>
-        <w:rPr>
-          <w:b/>
-        </w:rPr>
-        <w:t>View</w:t>
-      </w:r>
-      <w:r>
-        <w:t xml:space="preserve"> menu, by choosing </w:t>
-      </w:r>
-      <w:r>
-        <w:rPr>
-          <w:b/>
-        </w:rPr>
-        <w:t>Peak Areas</w:t>
-      </w:r>
-      <w:r>
-        <w:t xml:space="preserve"> and then clicking </w:t>
-      </w:r>
-      <w:r>
-        <w:rPr>
-          <w:b/>
-        </w:rPr>
-        <w:t>Replicate Comparison</w:t>
-      </w:r>
-      <w:r>
-        <w:t xml:space="preserve">. </w:t>
+        <w:t xml:space="preserve"> graph, choose </w:t>
+      </w:r>
+      <w:r>
+        <w:rPr>
+          <w:b/>
+        </w:rPr>
+        <w:t>Normalized To</w:t>
+      </w:r>
+      <w:r>
+        <w:t xml:space="preserve"> and click </w:t>
+      </w:r>
+      <w:r>
+        <w:rPr>
+          <w:b/>
+        </w:rPr>
+        <w:t>Total</w:t>
+      </w:r>
+      <w:r>
+        <w:t xml:space="preserve"> t</w:t>
+      </w:r>
+      <w:r>
+        <w:t xml:space="preserve">o </w:t>
+      </w:r>
+      <w:r>
+        <w:t>view the relative contribution of each transition to the total signal intensity</w:t>
+      </w:r>
+      <w:r>
+        <w:t>.</w:t>
       </w:r>
     </w:p>
     <w:p>
@@ -3025,25 +3413,73 @@
         </w:numPr>
       </w:pPr>
       <w:r>
-        <w:t xml:space="preserve">To </w:t>
-      </w:r>
-      <w:r>
-        <w:t xml:space="preserve">view the relative contribution of each transition to the total signal intensity, you can right-click on the </w:t>
-      </w:r>
-      <w:r>
-        <w:rPr>
-          <w:b/>
-        </w:rPr>
-        <w:t>Peak Areas</w:t>
-      </w:r>
-      <w:r>
-        <w:t xml:space="preserve"> graph, choose </w:t>
-      </w:r>
-      <w:r>
-        <w:rPr>
-          <w:b/>
-        </w:rPr>
-        <w:t>Normalized To</w:t>
+        <w:lastRenderedPageBreak/>
+        <w:t>O</w:t>
+      </w:r>
+      <w:r>
+        <w:t xml:space="preserve">n the </w:t>
+      </w:r>
+      <w:r>
+        <w:rPr>
+          <w:b/>
+        </w:rPr>
+        <w:t>Settings</w:t>
+      </w:r>
+      <w:r>
+        <w:t xml:space="preserve"> menu, click </w:t>
+      </w:r>
+      <w:r>
+        <w:rPr>
+          <w:b/>
+        </w:rPr>
+        <w:t>Integrate All</w:t>
+      </w:r>
+      <w:r>
+        <w:t xml:space="preserve"> to tell Skyline this is a refined method where all transitions are expected to have measurable signal</w:t>
+      </w:r>
+      <w:r>
+        <w:t>.</w:t>
+      </w:r>
+    </w:p>
+    <w:p>
+      <w:r>
+        <w:t>Arrange the windows as follows for better viewing:</w:t>
+      </w:r>
+    </w:p>
+    <w:p>
+      <w:pPr>
+        <w:pStyle w:val="ListParagraph"/>
+        <w:numPr>
+          <w:ilvl w:val="0"/>
+          <w:numId w:val="58"/>
+        </w:numPr>
+      </w:pPr>
+      <w:r>
+        <w:t>O</w:t>
+      </w:r>
+      <w:r>
+        <w:t xml:space="preserve">n the </w:t>
+      </w:r>
+      <w:r>
+        <w:rPr>
+          <w:b/>
+        </w:rPr>
+        <w:t>View</w:t>
+      </w:r>
+      <w:r>
+        <w:t xml:space="preserve"> menu, </w:t>
+      </w:r>
+      <w:r>
+        <w:t>choose</w:t>
+      </w:r>
+      <w:r>
+        <w:t xml:space="preserve"> </w:t>
+      </w:r>
+      <w:r>
+        <w:rPr>
+          <w:b/>
+        </w:rPr>
+        <w:t>Arrange Graphs</w:t>
       </w:r>
       <w:r>
         <w:t xml:space="preserve"> and click </w:t>
@@ -3052,24 +3488,60 @@
         <w:rPr>
           <w:b/>
         </w:rPr>
-        <w:t>Total.</w:t>
-      </w:r>
-    </w:p>
-    <w:p>
-      <w:pPr>
-        <w:pStyle w:val="CommentText"/>
-      </w:pPr>
-      <w:commentRangeStart w:id="2"/>
+        <w:t>Tabbed</w:t>
+      </w:r>
+      <w:r>
+        <w:t xml:space="preserve"> (Ctrl-</w:t>
+      </w:r>
+      <w:r>
+        <w:t>?</w:t>
+      </w:r>
+      <w:r>
+        <w:t>)</w:t>
+      </w:r>
+      <w:r>
+        <w:t xml:space="preserve">. </w:t>
+      </w:r>
+    </w:p>
+    <w:p>
+      <w:pPr>
+        <w:pStyle w:val="ListParagraph"/>
+        <w:numPr>
+          <w:ilvl w:val="0"/>
+          <w:numId w:val="58"/>
+        </w:numPr>
+      </w:pPr>
+      <w:r>
+        <w:t xml:space="preserve">Click on the title bars of the </w:t>
+      </w:r>
+      <w:r>
+        <w:rPr>
+          <w:b/>
+        </w:rPr>
+        <w:t>Replicate Comparison</w:t>
+      </w:r>
+      <w:r>
+        <w:t xml:space="preserve"> graphs and drag them to the right edge of the main Skyline window.</w:t>
+      </w:r>
+    </w:p>
+    <w:p>
+      <w:r>
+        <w:t>You can then select either the light</w:t>
+      </w:r>
+      <w:r>
+        <w:t xml:space="preserve"> precursor:</w:t>
+      </w:r>
+    </w:p>
+    <w:p>
       <w:r>
         <w:rPr>
           <w:noProof/>
         </w:rPr>
-        <w:lastRenderedPageBreak/>
         <w:drawing>
-          <wp:inline distT="0" distB="0" distL="0" distR="0" wp14:anchorId="1815AD95" wp14:editId="0772FDA2">
-            <wp:extent cx="5943600" cy="2531745"/>
-            <wp:effectExtent l="0" t="0" r="0" b="1905"/>
-            <wp:docPr id="16" name="Picture 16"/>
+          <wp:inline distT="0" distB="0" distL="0" distR="0" wp14:anchorId="5E3AEBB6" wp14:editId="3D3060DB">
+            <wp:extent cx="5943600" cy="2634615"/>
+            <wp:effectExtent l="0" t="0" r="0" b="0"/>
+            <wp:docPr id="31" name="Picture 31"/>
             <wp:cNvGraphicFramePr>
               <a:graphicFrameLocks xmlns:a="http://schemas.openxmlformats.org/drawingml/2006/main" noChangeAspect="1"/>
             </wp:cNvGraphicFramePr>
@@ -3089,7 +3561,7 @@
                   <pic:spPr>
                     <a:xfrm>
                       <a:off x="0" y="0"/>
-                      <a:ext cx="5943600" cy="2531745"/>
+                      <a:ext cx="5943600" cy="2634615"/>
                     </a:xfrm>
                     <a:prstGeom prst="rect">
                       <a:avLst/>
@@ -3101,25 +3573,985 @@
           </wp:inline>
         </w:drawing>
       </w:r>
-      <w:commentRangeEnd w:id="2"/>
-      <w:r>
-        <w:rPr>
-          <w:rStyle w:val="CommentReference"/>
-        </w:rPr>
-        <w:commentReference w:id="2"/>
-      </w:r>
-    </w:p>
-    <w:p/>
+    </w:p>
+    <w:p>
+      <w:r>
+        <w:t>O</w:t>
+      </w:r>
+      <w:r>
+        <w:t xml:space="preserve">r </w:t>
+      </w:r>
+      <w:r>
+        <w:t xml:space="preserve">the </w:t>
+      </w:r>
+      <w:r>
+        <w:t>heavy precursor</w:t>
+      </w:r>
+      <w:r>
+        <w:t>:</w:t>
+      </w:r>
+    </w:p>
     <w:p>
       <w:r>
         <w:rPr>
           <w:noProof/>
         </w:rPr>
         <w:drawing>
-          <wp:inline distT="0" distB="0" distL="0" distR="0" wp14:anchorId="254CFA92" wp14:editId="2E328C4B">
-            <wp:extent cx="5943600" cy="2531745"/>
-            <wp:effectExtent l="0" t="0" r="0" b="1905"/>
-            <wp:docPr id="18" name="Picture 18"/>
+          <wp:inline distT="0" distB="0" distL="0" distR="0" wp14:anchorId="29F2AE12" wp14:editId="2B7E63C1">
+            <wp:extent cx="5943600" cy="2634615"/>
+            <wp:effectExtent l="0" t="0" r="0" b="0"/>
+            <wp:docPr id="33" name="Picture 33"/>
+            <wp:cNvGraphicFramePr>
+              <a:graphicFrameLocks xmlns:a="http://schemas.openxmlformats.org/drawingml/2006/main" noChangeAspect="1"/>
+            </wp:cNvGraphicFramePr>
+            <a:graphic xmlns:a="http://schemas.openxmlformats.org/drawingml/2006/main">
+              <a:graphicData uri="http://schemas.openxmlformats.org/drawingml/2006/picture">
+                <pic:pic xmlns:pic="http://schemas.openxmlformats.org/drawingml/2006/picture">
+                  <pic:nvPicPr>
+                    <pic:cNvPr id="1" name=""/>
+                    <pic:cNvPicPr/>
+                  </pic:nvPicPr>
+                  <pic:blipFill>
+                    <a:blip r:embed="rId25"/>
+                    <a:stretch>
+                      <a:fillRect/>
+                    </a:stretch>
+                  </pic:blipFill>
+                  <pic:spPr>
+                    <a:xfrm>
+                      <a:off x="0" y="0"/>
+                      <a:ext cx="5943600" cy="2634615"/>
+                    </a:xfrm>
+                    <a:prstGeom prst="rect">
+                      <a:avLst/>
+                    </a:prstGeom>
+                  </pic:spPr>
+                </pic:pic>
+              </a:graphicData>
+            </a:graphic>
+          </wp:inline>
+        </w:drawing>
+      </w:r>
+    </w:p>
+    <w:p>
+      <w:r>
+        <w:t xml:space="preserve"> </w:t>
+      </w:r>
+      <w:r>
+        <w:t>Verify the following:</w:t>
+      </w:r>
+    </w:p>
+    <w:p>
+      <w:pPr>
+        <w:pStyle w:val="ListParagraph"/>
+        <w:numPr>
+          <w:ilvl w:val="0"/>
+          <w:numId w:val="37"/>
+        </w:numPr>
+        <w:spacing w:after="0"/>
+      </w:pPr>
+      <w:r>
+        <w:lastRenderedPageBreak/>
+        <w:t>The peak shape looks Gaussian and does not show an excessively jagged appearance.</w:t>
+      </w:r>
+    </w:p>
+    <w:p>
+      <w:pPr>
+        <w:numPr>
+          <w:ilvl w:val="0"/>
+          <w:numId w:val="37"/>
+        </w:numPr>
+        <w:spacing w:after="0"/>
+      </w:pPr>
+      <w:r>
+        <w:t>The retention time is similar for the standards and the FOXN1-GST sample.</w:t>
+      </w:r>
+    </w:p>
+    <w:p>
+      <w:pPr>
+        <w:numPr>
+          <w:ilvl w:val="0"/>
+          <w:numId w:val="37"/>
+        </w:numPr>
+      </w:pPr>
+      <w:r>
+        <w:t xml:space="preserve">The relative contribution of each transition to the total signal is similar for each sample. </w:t>
+      </w:r>
+    </w:p>
+    <w:p>
+      <w:r>
+        <w:t xml:space="preserve">If this does not appear to be so, then an incorrect peak is likely </w:t>
+      </w:r>
+      <w:r>
+        <w:t>selected for one of the samples, or a transition may be experiencing noticeable interference.</w:t>
+      </w:r>
+      <w:r>
+        <w:t xml:space="preserve"> </w:t>
+      </w:r>
+    </w:p>
+    <w:p>
+      <w:r>
+        <w:t xml:space="preserve">Another way to view the data is to </w:t>
+      </w:r>
+      <w:r>
+        <w:t xml:space="preserve">follow these steps: </w:t>
+      </w:r>
+    </w:p>
+    <w:p>
+      <w:pPr>
+        <w:pStyle w:val="ListParagraph"/>
+        <w:numPr>
+          <w:ilvl w:val="0"/>
+          <w:numId w:val="45"/>
+        </w:numPr>
+      </w:pPr>
+      <w:r>
+        <w:t>S</w:t>
+      </w:r>
+      <w:r>
+        <w:t xml:space="preserve">elect </w:t>
+      </w:r>
+      <w:r>
+        <w:t>the IEAIPQIDK peptide in</w:t>
+      </w:r>
+      <w:r>
+        <w:t xml:space="preserve"> </w:t>
+      </w:r>
+      <w:r>
+        <w:rPr>
+          <w:b/>
+        </w:rPr>
+        <w:t>Targets</w:t>
+      </w:r>
+      <w:r>
+        <w:t xml:space="preserve"> view again</w:t>
+      </w:r>
+      <w:r>
+        <w:t xml:space="preserve">. </w:t>
+      </w:r>
+    </w:p>
+    <w:p>
+      <w:pPr>
+        <w:pStyle w:val="ListParagraph"/>
+        <w:numPr>
+          <w:ilvl w:val="0"/>
+          <w:numId w:val="42"/>
+        </w:numPr>
+      </w:pPr>
+      <w:r>
+        <w:t>R</w:t>
+      </w:r>
+      <w:r>
+        <w:t xml:space="preserve">ight-click on the </w:t>
+      </w:r>
+      <w:r>
+        <w:rPr>
+          <w:b/>
+        </w:rPr>
+        <w:t>Peak Areas</w:t>
+      </w:r>
+      <w:r>
+        <w:t xml:space="preserve"> graph, choose </w:t>
+      </w:r>
+      <w:r>
+        <w:rPr>
+          <w:b/>
+        </w:rPr>
+        <w:t>Normalized To</w:t>
+      </w:r>
+      <w:r>
+        <w:t xml:space="preserve"> and click </w:t>
+      </w:r>
+      <w:r>
+        <w:rPr>
+          <w:b/>
+        </w:rPr>
+        <w:t>Heavy</w:t>
+      </w:r>
+      <w:r>
+        <w:t xml:space="preserve"> t</w:t>
+      </w:r>
+      <w:r>
+        <w:t>o view the light-to-heavy ratio for each standard and the FOXN1-GST sample</w:t>
+      </w:r>
+      <w:r>
+        <w:t>.</w:t>
+      </w:r>
+    </w:p>
+    <w:p>
+      <w:r>
+        <w:t>The values displayed in the</w:t>
+      </w:r>
+      <w:r>
+        <w:t xml:space="preserve"> </w:t>
+      </w:r>
+      <w:r>
+        <w:rPr>
+          <w:b/>
+        </w:rPr>
+        <w:t>Peak Areas</w:t>
+      </w:r>
+      <w:r>
+        <w:t xml:space="preserve"> graph will be the ones </w:t>
+      </w:r>
+      <w:r>
+        <w:t>used later in the</w:t>
+      </w:r>
+      <w:r>
+        <w:t xml:space="preserve"> calibration curve. It can be easily observed from this graph that the light-to-heavy ratio for the FOXN1-GST sample falls somewhere in the middle of the ratios from </w:t>
+      </w:r>
+      <w:r>
+        <w:t>the</w:t>
+      </w:r>
+      <w:r>
+        <w:t xml:space="preserve"> calibration points. This is ideal, as this portion of the calibration curve is best for quantification purposes. </w:t>
+      </w:r>
+    </w:p>
+    <w:p>
+      <w:r>
+        <w:rPr>
+          <w:noProof/>
+        </w:rPr>
+        <w:drawing>
+          <wp:inline distT="0" distB="0" distL="0" distR="0" wp14:anchorId="71DC5C56" wp14:editId="011FC14B">
+            <wp:extent cx="5943600" cy="2634615"/>
+            <wp:effectExtent l="0" t="0" r="0" b="0"/>
+            <wp:docPr id="37" name="Picture 37"/>
+            <wp:cNvGraphicFramePr>
+              <a:graphicFrameLocks xmlns:a="http://schemas.openxmlformats.org/drawingml/2006/main" noChangeAspect="1"/>
+            </wp:cNvGraphicFramePr>
+            <a:graphic xmlns:a="http://schemas.openxmlformats.org/drawingml/2006/main">
+              <a:graphicData uri="http://schemas.openxmlformats.org/drawingml/2006/picture">
+                <pic:pic xmlns:pic="http://schemas.openxmlformats.org/drawingml/2006/picture">
+                  <pic:nvPicPr>
+                    <pic:cNvPr id="1" name=""/>
+                    <pic:cNvPicPr/>
+                  </pic:nvPicPr>
+                  <pic:blipFill>
+                    <a:blip r:embed="rId26"/>
+                    <a:stretch>
+                      <a:fillRect/>
+                    </a:stretch>
+                  </pic:blipFill>
+                  <pic:spPr>
+                    <a:xfrm>
+                      <a:off x="0" y="0"/>
+                      <a:ext cx="5943600" cy="2634615"/>
+                    </a:xfrm>
+                    <a:prstGeom prst="rect">
+                      <a:avLst/>
+                    </a:prstGeom>
+                  </pic:spPr>
+                </pic:pic>
+              </a:graphicData>
+            </a:graphic>
+          </wp:inline>
+        </w:drawing>
+      </w:r>
+    </w:p>
+    <w:p>
+      <w:pPr>
+        <w:pStyle w:val="Heading1"/>
+      </w:pPr>
+      <w:r>
+        <w:t>Generating a Calibration Curve</w:t>
+      </w:r>
+    </w:p>
+    <w:p>
+      <w:r>
+        <w:t xml:space="preserve">For this tutorial, you will make a calibration curve </w:t>
+      </w:r>
+      <w:r>
+        <w:t>in Skyline</w:t>
+      </w:r>
+      <w:r>
+        <w:t xml:space="preserve">. </w:t>
+      </w:r>
+    </w:p>
+    <w:p>
+      <w:pPr>
+        <w:pStyle w:val="Heading2"/>
+      </w:pPr>
+      <w:r>
+        <w:t>Configuring quantification settings</w:t>
+      </w:r>
+      <w:r>
+        <w:t>:</w:t>
+      </w:r>
+    </w:p>
+    <w:p>
+      <w:pPr>
+        <w:numPr>
+          <w:ilvl w:val="0"/>
+          <w:numId w:val="35"/>
+        </w:numPr>
+        <w:spacing w:after="0"/>
+      </w:pPr>
+      <w:r>
+        <w:t xml:space="preserve">On the </w:t>
+      </w:r>
+      <w:r>
+        <w:rPr>
+          <w:b/>
+        </w:rPr>
+        <w:t xml:space="preserve">Settings </w:t>
+      </w:r>
+      <w:r>
+        <w:t>menu, c</w:t>
+      </w:r>
+      <w:r>
+        <w:t>lick</w:t>
+      </w:r>
+      <w:r>
+        <w:t xml:space="preserve"> </w:t>
+      </w:r>
+      <w:r>
+        <w:rPr>
+          <w:b/>
+        </w:rPr>
+        <w:t>Peptide Settings</w:t>
+      </w:r>
+      <w:r>
+        <w:t>.</w:t>
+      </w:r>
+    </w:p>
+    <w:p>
+      <w:pPr>
+        <w:numPr>
+          <w:ilvl w:val="0"/>
+          <w:numId w:val="35"/>
+        </w:numPr>
+        <w:spacing w:after="0"/>
+      </w:pPr>
+      <w:r>
+        <w:t xml:space="preserve">Click </w:t>
+      </w:r>
+      <w:r>
+        <w:t xml:space="preserve">the </w:t>
+      </w:r>
+      <w:r>
+        <w:rPr>
+          <w:b/>
+        </w:rPr>
+        <w:t xml:space="preserve">Quantification </w:t>
+      </w:r>
+      <w:r>
+        <w:t>tab</w:t>
+      </w:r>
+      <w:r>
+        <w:t>.</w:t>
+      </w:r>
+    </w:p>
+    <w:p>
+      <w:pPr>
+        <w:numPr>
+          <w:ilvl w:val="0"/>
+          <w:numId w:val="35"/>
+        </w:numPr>
+        <w:spacing w:after="0"/>
+      </w:pPr>
+      <w:r>
+        <w:t>In</w:t>
+      </w:r>
+      <w:r>
+        <w:t xml:space="preserve"> the </w:t>
+      </w:r>
+      <w:r>
+        <w:rPr>
+          <w:b/>
+        </w:rPr>
+        <w:t>Regression Fit</w:t>
+      </w:r>
+      <w:r>
+        <w:t xml:space="preserve"> dropdown list, choose</w:t>
+      </w:r>
+      <w:r>
+        <w:t xml:space="preserve"> </w:t>
+      </w:r>
+      <w:r>
+        <w:t>“</w:t>
+      </w:r>
+      <w:r>
+        <w:t>Linear</w:t>
+      </w:r>
+      <w:r>
+        <w:t>”</w:t>
+      </w:r>
+      <w:r>
+        <w:t>.</w:t>
+      </w:r>
+    </w:p>
+    <w:p>
+      <w:pPr>
+        <w:numPr>
+          <w:ilvl w:val="0"/>
+          <w:numId w:val="35"/>
+        </w:numPr>
+        <w:spacing w:after="0"/>
+      </w:pPr>
+      <w:r>
+        <w:t>In</w:t>
+      </w:r>
+      <w:r>
+        <w:t xml:space="preserve"> </w:t>
+      </w:r>
+      <w:r>
+        <w:t xml:space="preserve">the </w:t>
+      </w:r>
+      <w:r>
+        <w:rPr>
+          <w:b/>
+        </w:rPr>
+        <w:t>Normalization Method</w:t>
+      </w:r>
+      <w:r>
+        <w:t xml:space="preserve"> </w:t>
+      </w:r>
+      <w:r>
+        <w:t xml:space="preserve">dropdown list, choose </w:t>
+      </w:r>
+      <w:r>
+        <w:t>“</w:t>
+      </w:r>
+      <w:r>
+        <w:t>Ratio to Heavy</w:t>
+      </w:r>
+      <w:r>
+        <w:t>”</w:t>
+      </w:r>
+      <w:r>
+        <w:t>.</w:t>
+      </w:r>
+    </w:p>
+    <w:p>
+      <w:pPr>
+        <w:numPr>
+          <w:ilvl w:val="0"/>
+          <w:numId w:val="35"/>
+        </w:numPr>
+        <w:spacing w:after="0"/>
+      </w:pPr>
+      <w:r>
+        <w:t>In</w:t>
+      </w:r>
+      <w:r>
+        <w:t xml:space="preserve"> the </w:t>
+      </w:r>
+      <w:r>
+        <w:rPr>
+          <w:b/>
+        </w:rPr>
+        <w:t>Units</w:t>
+      </w:r>
+      <w:r>
+        <w:t xml:space="preserve"> </w:t>
+      </w:r>
+      <w:r>
+        <w:t xml:space="preserve">field, enter </w:t>
+      </w:r>
+      <w:r>
+        <w:t>“</w:t>
+      </w:r>
+      <w:r>
+        <w:t>fmol/ul</w:t>
+      </w:r>
+      <w:r>
+        <w:t>”</w:t>
+      </w:r>
+      <w:r>
+        <w:t>.</w:t>
+      </w:r>
+    </w:p>
+    <w:p>
+      <w:pPr>
+        <w:spacing w:before="240"/>
+      </w:pPr>
+      <w:r>
+        <w:lastRenderedPageBreak/>
+        <w:t xml:space="preserve">The </w:t>
+      </w:r>
+      <w:r>
+        <w:rPr>
+          <w:b/>
+        </w:rPr>
+        <w:t>Peptide Settings</w:t>
+      </w:r>
+      <w:r>
+        <w:t xml:space="preserve"> form should look like this:</w:t>
+      </w:r>
+    </w:p>
+    <w:p>
+      <w:pPr>
+        <w:spacing w:after="0"/>
+      </w:pPr>
+      <w:r>
+        <w:rPr>
+          <w:noProof/>
+        </w:rPr>
+        <w:drawing>
+          <wp:inline distT="0" distB="0" distL="0" distR="0" wp14:anchorId="24F65D5B" wp14:editId="1A68229C">
+            <wp:extent cx="3781425" cy="5191125"/>
+            <wp:effectExtent l="0" t="0" r="9525" b="9525"/>
+            <wp:docPr id="1" name="Picture 1"/>
+            <wp:cNvGraphicFramePr>
+              <a:graphicFrameLocks xmlns:a="http://schemas.openxmlformats.org/drawingml/2006/main" noChangeAspect="1"/>
+            </wp:cNvGraphicFramePr>
+            <a:graphic xmlns:a="http://schemas.openxmlformats.org/drawingml/2006/main">
+              <a:graphicData uri="http://schemas.openxmlformats.org/drawingml/2006/picture">
+                <pic:pic xmlns:pic="http://schemas.openxmlformats.org/drawingml/2006/picture">
+                  <pic:nvPicPr>
+                    <pic:cNvPr id="1" name=""/>
+                    <pic:cNvPicPr/>
+                  </pic:nvPicPr>
+                  <pic:blipFill>
+                    <a:blip r:embed="rId27"/>
+                    <a:stretch>
+                      <a:fillRect/>
+                    </a:stretch>
+                  </pic:blipFill>
+                  <pic:spPr>
+                    <a:xfrm>
+                      <a:off x="0" y="0"/>
+                      <a:ext cx="3781425" cy="5191125"/>
+                    </a:xfrm>
+                    <a:prstGeom prst="rect">
+                      <a:avLst/>
+                    </a:prstGeom>
+                  </pic:spPr>
+                </pic:pic>
+              </a:graphicData>
+            </a:graphic>
+          </wp:inline>
+        </w:drawing>
+      </w:r>
+    </w:p>
+    <w:p>
+      <w:pPr>
+        <w:numPr>
+          <w:ilvl w:val="0"/>
+          <w:numId w:val="35"/>
+        </w:numPr>
+        <w:spacing w:before="240" w:after="0"/>
+      </w:pPr>
+      <w:r>
+        <w:t xml:space="preserve">Click </w:t>
+      </w:r>
+      <w:r>
+        <w:t xml:space="preserve">the </w:t>
+      </w:r>
+      <w:r>
+        <w:rPr>
+          <w:b/>
+        </w:rPr>
+        <w:t>OK</w:t>
+      </w:r>
+      <w:r>
+        <w:t xml:space="preserve"> button.</w:t>
+      </w:r>
+    </w:p>
+    <w:p>
+      <w:pPr>
+        <w:pStyle w:val="Heading2"/>
+      </w:pPr>
+      <w:r>
+        <w:t>Specify the analyte concentrations of the external standards</w:t>
+      </w:r>
+      <w:r>
+        <w:t>:</w:t>
+      </w:r>
+    </w:p>
+    <w:p>
+      <w:pPr>
+        <w:pStyle w:val="ListParagraph"/>
+        <w:numPr>
+          <w:ilvl w:val="0"/>
+          <w:numId w:val="59"/>
+        </w:numPr>
+      </w:pPr>
+      <w:r>
+        <w:t xml:space="preserve">On the </w:t>
+      </w:r>
+      <w:r>
+        <w:rPr>
+          <w:b/>
+          <w:bCs/>
+        </w:rPr>
+        <w:t>View</w:t>
+      </w:r>
+      <w:r>
+        <w:t xml:space="preserve"> menu, click </w:t>
+      </w:r>
+      <w:r>
+        <w:rPr>
+          <w:b/>
+          <w:bCs/>
+        </w:rPr>
+        <w:t>Document Grid</w:t>
+      </w:r>
+      <w:r>
+        <w:rPr>
+          <w:bCs/>
+        </w:rPr>
+        <w:t>.</w:t>
+      </w:r>
+    </w:p>
+    <w:p>
+      <w:pPr>
+        <w:pStyle w:val="ListParagraph"/>
+        <w:numPr>
+          <w:ilvl w:val="0"/>
+          <w:numId w:val="59"/>
+        </w:numPr>
+      </w:pPr>
+      <w:r>
+        <w:t xml:space="preserve">In the top left of the </w:t>
+      </w:r>
+      <w:r>
+        <w:rPr>
+          <w:b/>
+        </w:rPr>
+        <w:t>Document Grid</w:t>
+      </w:r>
+      <w:r>
+        <w:t xml:space="preserve">, click the </w:t>
+      </w:r>
+      <w:r>
+        <w:rPr>
+          <w:b/>
+          <w:bCs/>
+        </w:rPr>
+        <w:t>Reports</w:t>
+      </w:r>
+      <w:r>
+        <w:t xml:space="preserve"> dropdown list and choose </w:t>
+      </w:r>
+      <w:r>
+        <w:rPr>
+          <w:b/>
+          <w:bCs/>
+        </w:rPr>
+        <w:t>Replicates</w:t>
+      </w:r>
+      <w:r>
+        <w:rPr>
+          <w:bCs/>
+        </w:rPr>
+        <w:t>.</w:t>
+      </w:r>
+    </w:p>
+    <w:p>
+      <w:pPr>
+        <w:pStyle w:val="ListParagraph"/>
+        <w:numPr>
+          <w:ilvl w:val="0"/>
+          <w:numId w:val="59"/>
+        </w:numPr>
+      </w:pPr>
+      <w:r>
+        <w:t xml:space="preserve">Copy the following data and paste it into the </w:t>
+      </w:r>
+      <w:r>
+        <w:rPr>
+          <w:b/>
+        </w:rPr>
+        <w:t>Document Grid</w:t>
+      </w:r>
+      <w:r>
+        <w:t xml:space="preserve"> to set each of the “Standard_#” replicates </w:t>
+      </w:r>
+      <w:r>
+        <w:rPr>
+          <w:b/>
+          <w:bCs/>
+        </w:rPr>
+        <w:t>Sample Type</w:t>
+      </w:r>
+      <w:r>
+        <w:t xml:space="preserve"> to “Standard” and their </w:t>
+      </w:r>
+      <w:r>
+        <w:rPr>
+          <w:b/>
+          <w:bCs/>
+        </w:rPr>
+        <w:t>Analyte Concentrations</w:t>
+      </w:r>
+      <w:r>
+        <w:rPr>
+          <w:bCs/>
+        </w:rPr>
+        <w:t xml:space="preserve"> to the values below.</w:t>
+      </w:r>
+    </w:p>
+    <w:tbl>
+      <w:tblPr>
+        <w:tblStyle w:val="TableGrid"/>
+        <w:tblW w:w="0" w:type="auto"/>
+        <w:tblInd w:w="360" w:type="dxa"/>
+        <w:tblLook w:val="04A0" w:firstRow="1" w:lastRow="0" w:firstColumn="1" w:lastColumn="0" w:noHBand="0" w:noVBand="1"/>
+      </w:tblPr>
+      <w:tblGrid>
+        <w:gridCol w:w="4505"/>
+        <w:gridCol w:w="4485"/>
+      </w:tblGrid>
+      <w:tr>
+        <w:tc>
+          <w:tcPr>
+            <w:tcW w:w="4505" w:type="dxa"/>
+          </w:tcPr>
+          <w:p>
+            <w:r>
+              <w:t>Standard</w:t>
+            </w:r>
+          </w:p>
+        </w:tc>
+        <w:tc>
+          <w:tcPr>
+            <w:tcW w:w="4485" w:type="dxa"/>
+          </w:tcPr>
+          <w:p>
+            <w:r>
+              <w:t>40</w:t>
+            </w:r>
+          </w:p>
+        </w:tc>
+      </w:tr>
+      <w:tr>
+        <w:tc>
+          <w:tcPr>
+            <w:tcW w:w="4505" w:type="dxa"/>
+          </w:tcPr>
+          <w:p>
+            <w:r>
+              <w:t>Standard</w:t>
+            </w:r>
+          </w:p>
+        </w:tc>
+        <w:tc>
+          <w:tcPr>
+            <w:tcW w:w="4485" w:type="dxa"/>
+          </w:tcPr>
+          <w:p>
+            <w:r>
+              <w:t>12.5</w:t>
+            </w:r>
+          </w:p>
+        </w:tc>
+      </w:tr>
+      <w:tr>
+        <w:tc>
+          <w:tcPr>
+            <w:tcW w:w="4505" w:type="dxa"/>
+          </w:tcPr>
+          <w:p>
+            <w:r>
+              <w:t>Standard</w:t>
+            </w:r>
+          </w:p>
+        </w:tc>
+        <w:tc>
+          <w:tcPr>
+            <w:tcW w:w="4485" w:type="dxa"/>
+          </w:tcPr>
+          <w:p>
+            <w:r>
+              <w:t>5</w:t>
+            </w:r>
+          </w:p>
+        </w:tc>
+      </w:tr>
+      <w:tr>
+        <w:tc>
+          <w:tcPr>
+            <w:tcW w:w="4505" w:type="dxa"/>
+          </w:tcPr>
+          <w:p>
+            <w:r>
+              <w:t>Standard</w:t>
+            </w:r>
+          </w:p>
+        </w:tc>
+        <w:tc>
+          <w:tcPr>
+            <w:tcW w:w="4485" w:type="dxa"/>
+          </w:tcPr>
+          <w:p>
+            <w:r>
+              <w:t>2.5</w:t>
+            </w:r>
+          </w:p>
+        </w:tc>
+      </w:tr>
+      <w:tr>
+        <w:tc>
+          <w:tcPr>
+            <w:tcW w:w="4505" w:type="dxa"/>
+          </w:tcPr>
+          <w:p>
+            <w:r>
+              <w:t>Standard</w:t>
+            </w:r>
+          </w:p>
+        </w:tc>
+        <w:tc>
+          <w:tcPr>
+            <w:tcW w:w="4485" w:type="dxa"/>
+          </w:tcPr>
+          <w:p>
+            <w:r>
+              <w:t>1</w:t>
+            </w:r>
+          </w:p>
+        </w:tc>
+      </w:tr>
+      <w:tr>
+        <w:tc>
+          <w:tcPr>
+            <w:tcW w:w="4505" w:type="dxa"/>
+          </w:tcPr>
+          <w:p>
+            <w:r>
+              <w:lastRenderedPageBreak/>
+              <w:t>Standard</w:t>
+            </w:r>
+          </w:p>
+        </w:tc>
+        <w:tc>
+          <w:tcPr>
+            <w:tcW w:w="4485" w:type="dxa"/>
+          </w:tcPr>
+          <w:p>
+            <w:r>
+              <w:t>0.5</w:t>
+            </w:r>
+          </w:p>
+        </w:tc>
+      </w:tr>
+      <w:tr>
+        <w:tc>
+          <w:tcPr>
+            <w:tcW w:w="4505" w:type="dxa"/>
+          </w:tcPr>
+          <w:p>
+            <w:r>
+              <w:t>Standard</w:t>
+            </w:r>
+          </w:p>
+        </w:tc>
+        <w:tc>
+          <w:tcPr>
+            <w:tcW w:w="4485" w:type="dxa"/>
+          </w:tcPr>
+          <w:p>
+            <w:r>
+              <w:t>0.25</w:t>
+            </w:r>
+          </w:p>
+        </w:tc>
+      </w:tr>
+      <w:tr>
+        <w:tc>
+          <w:tcPr>
+            <w:tcW w:w="4505" w:type="dxa"/>
+          </w:tcPr>
+          <w:p>
+            <w:r>
+              <w:t>Standard</w:t>
+            </w:r>
+          </w:p>
+        </w:tc>
+        <w:tc>
+          <w:tcPr>
+            <w:tcW w:w="4485" w:type="dxa"/>
+          </w:tcPr>
+          <w:p>
+            <w:r>
+              <w:t>0.1</w:t>
+            </w:r>
+          </w:p>
+        </w:tc>
+      </w:tr>
+    </w:tbl>
+    <w:p>
+      <w:pPr>
+        <w:pStyle w:val="ListParagraph"/>
+        <w:numPr>
+          <w:ilvl w:val="0"/>
+          <w:numId w:val="59"/>
+        </w:numPr>
+        <w:spacing w:before="240"/>
+      </w:pPr>
+      <w:r>
+        <w:t xml:space="preserve">In the row for FOXN1-GST, set its </w:t>
+      </w:r>
+      <w:r>
+        <w:rPr>
+          <w:b/>
+          <w:bCs/>
+        </w:rPr>
+        <w:t>Sample Type</w:t>
+      </w:r>
+      <w:r>
+        <w:t xml:space="preserve"> to “</w:t>
+      </w:r>
+      <w:r>
+        <w:rPr>
+          <w:bCs/>
+        </w:rPr>
+        <w:t>Unknown</w:t>
+      </w:r>
+      <w:r>
+        <w:rPr>
+          <w:bCs/>
+        </w:rPr>
+        <w:t>”</w:t>
+      </w:r>
+      <w:r>
+        <w:t>.</w:t>
+      </w:r>
+    </w:p>
+    <w:p>
+      <w:pPr>
+        <w:spacing w:before="240"/>
+      </w:pPr>
+      <w:r>
+        <w:t xml:space="preserve">The </w:t>
+      </w:r>
+      <w:r>
+        <w:rPr>
+          <w:b/>
+        </w:rPr>
+        <w:t>Document Grid</w:t>
+      </w:r>
+      <w:r>
+        <w:rPr>
+          <w:b/>
+        </w:rPr>
+        <w:t xml:space="preserve">: Replicates </w:t>
+      </w:r>
+      <w:r>
+        <w:rPr>
+          <w:bCs/>
+        </w:rPr>
+        <w:t>form</w:t>
+      </w:r>
+      <w:r>
+        <w:t xml:space="preserve"> should look like this:</w:t>
+      </w:r>
+    </w:p>
+    <w:p>
+      <w:pPr>
+        <w:spacing w:after="0"/>
+      </w:pPr>
+      <w:r>
+        <w:rPr>
+          <w:noProof/>
+        </w:rPr>
+        <w:drawing>
+          <wp:inline distT="0" distB="0" distL="0" distR="0" wp14:anchorId="7FC9B55D" wp14:editId="783FB302">
+            <wp:extent cx="3371850" cy="2924175"/>
+            <wp:effectExtent l="0" t="0" r="0" b="9525"/>
+            <wp:docPr id="40" name="Picture 40"/>
             <wp:cNvGraphicFramePr>
               <a:graphicFrameLocks xmlns:a="http://schemas.openxmlformats.org/drawingml/2006/main" noChangeAspect="1"/>
             </wp:cNvGraphicFramePr>
@@ -3139,7 +4571,7 @@
                   <pic:spPr>
                     <a:xfrm>
                       <a:off x="0" y="0"/>
-                      <a:ext cx="5943600" cy="2531745"/>
+                      <a:ext cx="3371850" cy="2924175"/>
                     </a:xfrm>
                     <a:prstGeom prst="rect">
                       <a:avLst/>
@@ -3153,63 +4585,16 @@
       </w:r>
     </w:p>
     <w:p>
-      <w:r>
-        <w:t>You can then select either the light or heavy precursor and inspect to ensure that:</w:t>
-      </w:r>
-    </w:p>
-    <w:p>
-      <w:pPr>
-        <w:numPr>
-          <w:ilvl w:val="0"/>
-          <w:numId w:val="37"/>
-        </w:numPr>
+      <w:pPr>
         <w:spacing w:after="0"/>
       </w:pPr>
-      <w:r>
-        <w:t>The correct peak is selected for both the heavy and light trace.</w:t>
-      </w:r>
-    </w:p>
-    <w:p>
-      <w:pPr>
-        <w:numPr>
-          <w:ilvl w:val="0"/>
-          <w:numId w:val="37"/>
-        </w:numPr>
-        <w:spacing w:after="0"/>
-      </w:pPr>
-      <w:r>
-        <w:t>The peak shape looks Gaussian and does not show an excessively jagged appearance.</w:t>
-      </w:r>
-    </w:p>
-    <w:p>
-      <w:pPr>
-        <w:numPr>
-          <w:ilvl w:val="0"/>
-          <w:numId w:val="37"/>
-        </w:numPr>
-        <w:spacing w:after="0"/>
-      </w:pPr>
-      <w:r>
-        <w:t>The retention time is similar for the standards and the FOXN1-GST sample.</w:t>
-      </w:r>
-    </w:p>
-    <w:p>
-      <w:pPr>
-        <w:numPr>
-          <w:ilvl w:val="0"/>
-          <w:numId w:val="37"/>
-        </w:numPr>
-      </w:pPr>
-      <w:r>
-        <w:t xml:space="preserve">The relative contribution of each transition to the total signal is similar for each sample. If this does not appear to be so, then an incorrect peak is likely selected for one of the samples. </w:t>
-      </w:r>
-    </w:p>
-    <w:p>
-      <w:r>
-        <w:t xml:space="preserve">Another way to view the data is to </w:t>
-      </w:r>
-      <w:r>
-        <w:t xml:space="preserve">follow these steps: </w:t>
+    </w:p>
+    <w:p>
+      <w:pPr>
+        <w:pStyle w:val="Heading2"/>
+      </w:pPr>
+      <w:r>
+        <w:t>View the calibration curve</w:t>
       </w:r>
     </w:p>
     <w:p>
@@ -3217,29 +4602,35 @@
         <w:pStyle w:val="ListParagraph"/>
         <w:numPr>
           <w:ilvl w:val="0"/>
-          <w:numId w:val="45"/>
+          <w:numId w:val="56"/>
         </w:numPr>
       </w:pPr>
       <w:r>
-        <w:t>S</w:t>
-      </w:r>
-      <w:r>
-        <w:t xml:space="preserve">elect </w:t>
-      </w:r>
-      <w:r>
-        <w:t xml:space="preserve">the IEAIPQIDK peptide in the </w:t>
-      </w:r>
-      <w:r>
-        <w:t>p</w:t>
-      </w:r>
-      <w:r>
-        <w:t xml:space="preserve">eptide </w:t>
-      </w:r>
-      <w:r>
-        <w:t>v</w:t>
-      </w:r>
-      <w:r>
-        <w:t xml:space="preserve">iew to the left, as opposed to the individual light and heavy precursor ions. </w:t>
+        <w:t xml:space="preserve">On the </w:t>
+      </w:r>
+      <w:r>
+        <w:rPr>
+          <w:b/>
+        </w:rPr>
+        <w:t xml:space="preserve">View </w:t>
+      </w:r>
+      <w:r>
+        <w:t xml:space="preserve">menu, </w:t>
+      </w:r>
+      <w:r>
+        <w:t>click</w:t>
+      </w:r>
+      <w:r>
+        <w:t xml:space="preserve"> </w:t>
+      </w:r>
+      <w:r>
+        <w:rPr>
+          <w:b/>
+        </w:rPr>
+        <w:t>Calibration Curve</w:t>
+      </w:r>
+      <w:r>
+        <w:t>.</w:t>
       </w:r>
     </w:p>
     <w:p>
@@ -3247,66 +4638,58 @@
         <w:pStyle w:val="ListParagraph"/>
         <w:numPr>
           <w:ilvl w:val="0"/>
-          <w:numId w:val="42"/>
+          <w:numId w:val="56"/>
         </w:numPr>
       </w:pPr>
       <w:r>
+        <w:t xml:space="preserve">In the </w:t>
+      </w:r>
+      <w:r>
+        <w:rPr>
+          <w:b/>
+        </w:rPr>
+        <w:t>Document Grid</w:t>
+      </w:r>
+      <w:r>
+        <w:t xml:space="preserve">, click the FOXN1-GST link in the </w:t>
+      </w:r>
+      <w:r>
+        <w:rPr>
+          <w:b/>
+        </w:rPr>
+        <w:t>Replicate</w:t>
+      </w:r>
+      <w:r>
+        <w:t xml:space="preserve"> column.</w:t>
+      </w:r>
+    </w:p>
+    <w:p>
+      <w:r>
+        <w:t xml:space="preserve">You </w:t>
+      </w:r>
+      <w:r>
+        <w:t xml:space="preserve">should see a </w:t>
+      </w:r>
+      <w:r>
+        <w:t>graph</w:t>
+      </w:r>
+      <w:r>
+        <w:t xml:space="preserve"> that looks like this:</w:t>
+      </w:r>
+    </w:p>
+    <w:p>
+      <w:bookmarkStart w:id="2" w:name="_GoBack"/>
+      <w:bookmarkEnd w:id="2"/>
+      <w:r>
+        <w:rPr>
+          <w:noProof/>
+        </w:rPr>
         <w:lastRenderedPageBreak/>
-        <w:t xml:space="preserve">To view the light-to-heavy ratio for each standard and the FOXN1-GST sample, you can right-click on the </w:t>
-      </w:r>
-      <w:r>
-        <w:rPr>
-          <w:b/>
-        </w:rPr>
-        <w:t>Peak Areas</w:t>
-      </w:r>
-      <w:r>
-        <w:t xml:space="preserve"> graph, choose </w:t>
-      </w:r>
-      <w:r>
-        <w:rPr>
-          <w:b/>
-        </w:rPr>
-        <w:t>Normalized To</w:t>
-      </w:r>
-      <w:r>
-        <w:t xml:space="preserve"> and click </w:t>
-      </w:r>
-      <w:r>
-        <w:rPr>
-          <w:b/>
-        </w:rPr>
-        <w:t>Heavy.</w:t>
-      </w:r>
-      <w:r>
-        <w:t xml:space="preserve"> </w:t>
-      </w:r>
-    </w:p>
-    <w:p>
-      <w:r>
-        <w:t xml:space="preserve">The values displayed in this </w:t>
-      </w:r>
-      <w:r>
-        <w:rPr>
-          <w:b/>
-        </w:rPr>
-        <w:t>Peak Areas</w:t>
-      </w:r>
-      <w:r>
-        <w:t xml:space="preserve"> graph will be the ones we use to build our calibration curve. It can be easily observed from this graph that the light-to-heavy ratio for the FOXN1-GST sample falls somewhere in the middle of the ratios from our calibration points. This is ideal, as this portion of the calibration curve is best for quantification purposes. </w:t>
-      </w:r>
-    </w:p>
-    <w:p/>
-    <w:p>
-      <w:r>
-        <w:rPr>
-          <w:noProof/>
-        </w:rPr>
         <w:drawing>
-          <wp:inline distT="0" distB="0" distL="0" distR="0" wp14:anchorId="6004FACE" wp14:editId="680F3693">
-            <wp:extent cx="5943600" cy="3220085"/>
+          <wp:inline distT="0" distB="0" distL="0" distR="0" wp14:anchorId="3D30B25F" wp14:editId="1037C6B9">
+            <wp:extent cx="5562600" cy="4114800"/>
             <wp:effectExtent l="0" t="0" r="0" b="0"/>
-            <wp:docPr id="11" name="Picture 11"/>
+            <wp:docPr id="3" name="Picture 3"/>
             <wp:cNvGraphicFramePr>
               <a:graphicFrameLocks xmlns:a="http://schemas.openxmlformats.org/drawingml/2006/main" noChangeAspect="1"/>
             </wp:cNvGraphicFramePr>
@@ -3326,708 +4709,6 @@
                   <pic:spPr>
                     <a:xfrm>
                       <a:off x="0" y="0"/>
-                      <a:ext cx="5943600" cy="3220085"/>
-                    </a:xfrm>
-                    <a:prstGeom prst="rect">
-                      <a:avLst/>
-                    </a:prstGeom>
-                  </pic:spPr>
-                </pic:pic>
-              </a:graphicData>
-            </a:graphic>
-          </wp:inline>
-        </w:drawing>
-      </w:r>
-    </w:p>
-    <w:p>
-      <w:pPr>
-        <w:pStyle w:val="Heading1"/>
-      </w:pPr>
-      <w:r>
-        <w:t>Generating a Calibration Curve</w:t>
-      </w:r>
-    </w:p>
-    <w:p>
-      <w:r>
-        <w:t xml:space="preserve">For this tutorial, you will make a calibration curve </w:t>
-      </w:r>
-      <w:r>
-        <w:t>in Skyline</w:t>
-      </w:r>
-      <w:r>
-        <w:t xml:space="preserve">. </w:t>
-      </w:r>
-    </w:p>
-    <w:p>
-      <w:pPr>
-        <w:pStyle w:val="Heading2"/>
-      </w:pPr>
-      <w:r>
-        <w:t>Configuring quantification settings</w:t>
-      </w:r>
-      <w:r>
-        <w:t>:</w:t>
-      </w:r>
-    </w:p>
-    <w:p>
-      <w:pPr>
-        <w:numPr>
-          <w:ilvl w:val="0"/>
-          <w:numId w:val="35"/>
-        </w:numPr>
-        <w:spacing w:after="0"/>
-      </w:pPr>
-      <w:r>
-        <w:t xml:space="preserve">On the </w:t>
-      </w:r>
-      <w:r>
-        <w:rPr>
-          <w:b/>
-        </w:rPr>
-        <w:t xml:space="preserve">Settings </w:t>
-      </w:r>
-      <w:r>
-        <w:t xml:space="preserve">menu, choose </w:t>
-      </w:r>
-      <w:r>
-        <w:rPr>
-          <w:b/>
-        </w:rPr>
-        <w:t>Peptide Settings</w:t>
-      </w:r>
-      <w:r>
-        <w:t>.</w:t>
-      </w:r>
-    </w:p>
-    <w:p>
-      <w:pPr>
-        <w:numPr>
-          <w:ilvl w:val="0"/>
-          <w:numId w:val="35"/>
-        </w:numPr>
-        <w:spacing w:after="0"/>
-      </w:pPr>
-      <w:r>
-        <w:t xml:space="preserve">Click </w:t>
-      </w:r>
-      <w:r>
-        <w:t xml:space="preserve">the </w:t>
-      </w:r>
-      <w:r>
-        <w:rPr>
-          <w:b/>
-        </w:rPr>
-        <w:t xml:space="preserve">Quantification </w:t>
-      </w:r>
-      <w:r>
-        <w:t>tab</w:t>
-      </w:r>
-      <w:r>
-        <w:t>.</w:t>
-      </w:r>
-    </w:p>
-    <w:p>
-      <w:pPr>
-        <w:numPr>
-          <w:ilvl w:val="0"/>
-          <w:numId w:val="35"/>
-        </w:numPr>
-        <w:spacing w:after="0"/>
-      </w:pPr>
-      <w:r>
-        <w:t xml:space="preserve">Change the </w:t>
-      </w:r>
-      <w:r>
-        <w:rPr>
-          <w:b/>
-        </w:rPr>
-        <w:t>Regression Fit</w:t>
-      </w:r>
-      <w:r>
-        <w:t xml:space="preserve"> to </w:t>
-      </w:r>
-      <w:r>
-        <w:rPr>
-          <w:b/>
-        </w:rPr>
-        <w:t>Linear</w:t>
-      </w:r>
-      <w:r>
-        <w:t>.</w:t>
-      </w:r>
-    </w:p>
-    <w:p>
-      <w:pPr>
-        <w:numPr>
-          <w:ilvl w:val="0"/>
-          <w:numId w:val="35"/>
-        </w:numPr>
-        <w:spacing w:after="0"/>
-      </w:pPr>
-      <w:r>
-        <w:t xml:space="preserve">Change </w:t>
-      </w:r>
-      <w:r>
-        <w:t xml:space="preserve">the </w:t>
-      </w:r>
-      <w:r>
-        <w:rPr>
-          <w:b/>
-        </w:rPr>
-        <w:t>Normalization Method</w:t>
-      </w:r>
-      <w:r>
-        <w:t xml:space="preserve"> to </w:t>
-      </w:r>
-      <w:r>
-        <w:rPr>
-          <w:b/>
-        </w:rPr>
-        <w:t>Ratio to Heavy</w:t>
-      </w:r>
-      <w:r>
-        <w:t>.</w:t>
-      </w:r>
-    </w:p>
-    <w:p>
-      <w:pPr>
-        <w:numPr>
-          <w:ilvl w:val="0"/>
-          <w:numId w:val="35"/>
-        </w:numPr>
-        <w:spacing w:after="0"/>
-      </w:pPr>
-      <w:r>
-        <w:t xml:space="preserve">Type </w:t>
-      </w:r>
-      <w:r>
-        <w:t>“</w:t>
-      </w:r>
-      <w:proofErr w:type="spellStart"/>
-      <w:r>
-        <w:t>fmol</w:t>
-      </w:r>
-      <w:proofErr w:type="spellEnd"/>
-      <w:r>
-        <w:t>/ul</w:t>
-      </w:r>
-      <w:r>
-        <w:t>”</w:t>
-      </w:r>
-      <w:r>
-        <w:t xml:space="preserve"> </w:t>
-      </w:r>
-      <w:r>
-        <w:t xml:space="preserve">into the </w:t>
-      </w:r>
-      <w:r>
-        <w:rPr>
-          <w:b/>
-        </w:rPr>
-        <w:t>Units</w:t>
-      </w:r>
-      <w:r>
-        <w:t xml:space="preserve"> textbox</w:t>
-      </w:r>
-    </w:p>
-    <w:p>
-      <w:pPr>
-        <w:spacing w:after="0"/>
-        <w:ind w:left="720"/>
-      </w:pPr>
-      <w:r>
-        <w:rPr>
-          <w:noProof/>
-        </w:rPr>
-        <w:lastRenderedPageBreak/>
-        <w:drawing>
-          <wp:inline distT="0" distB="0" distL="0" distR="0" wp14:anchorId="4B803A54" wp14:editId="114A892D">
-            <wp:extent cx="3781425" cy="5191125"/>
-            <wp:effectExtent l="0" t="0" r="9525" b="9525"/>
-            <wp:docPr id="1" name="Picture 1"/>
-            <wp:cNvGraphicFramePr>
-              <a:graphicFrameLocks xmlns:a="http://schemas.openxmlformats.org/drawingml/2006/main" noChangeAspect="1"/>
-            </wp:cNvGraphicFramePr>
-            <a:graphic xmlns:a="http://schemas.openxmlformats.org/drawingml/2006/main">
-              <a:graphicData uri="http://schemas.openxmlformats.org/drawingml/2006/picture">
-                <pic:pic xmlns:pic="http://schemas.openxmlformats.org/drawingml/2006/picture">
-                  <pic:nvPicPr>
-                    <pic:cNvPr id="1" name=""/>
-                    <pic:cNvPicPr/>
-                  </pic:nvPicPr>
-                  <pic:blipFill>
-                    <a:blip r:embed="rId30"/>
-                    <a:stretch>
-                      <a:fillRect/>
-                    </a:stretch>
-                  </pic:blipFill>
-                  <pic:spPr>
-                    <a:xfrm>
-                      <a:off x="0" y="0"/>
-                      <a:ext cx="3781425" cy="5191125"/>
-                    </a:xfrm>
-                    <a:prstGeom prst="rect">
-                      <a:avLst/>
-                    </a:prstGeom>
-                  </pic:spPr>
-                </pic:pic>
-              </a:graphicData>
-            </a:graphic>
-          </wp:inline>
-        </w:drawing>
-      </w:r>
-    </w:p>
-    <w:p>
-      <w:pPr>
-        <w:numPr>
-          <w:ilvl w:val="0"/>
-          <w:numId w:val="35"/>
-        </w:numPr>
-        <w:spacing w:after="0"/>
-      </w:pPr>
-      <w:r>
-        <w:t xml:space="preserve">Click </w:t>
-      </w:r>
-      <w:r>
-        <w:rPr>
-          <w:b/>
-        </w:rPr>
-        <w:t>OK</w:t>
-      </w:r>
-    </w:p>
-    <w:p>
-      <w:pPr>
-        <w:spacing w:after="0"/>
-      </w:pPr>
-    </w:p>
-    <w:p>
-      <w:pPr>
-        <w:rPr>
-          <w:rFonts w:asciiTheme="majorHAnsi" w:eastAsiaTheme="majorEastAsia" w:hAnsiTheme="majorHAnsi" w:cstheme="majorBidi"/>
-          <w:b/>
-          <w:bCs/>
-          <w:color w:val="4F81BD" w:themeColor="accent1"/>
-          <w:sz w:val="26"/>
-          <w:szCs w:val="26"/>
-        </w:rPr>
-      </w:pPr>
-      <w:r>
-        <w:br w:type="page"/>
-      </w:r>
-    </w:p>
-    <w:p>
-      <w:pPr>
-        <w:pStyle w:val="Heading2"/>
-      </w:pPr>
-      <w:r>
-        <w:lastRenderedPageBreak/>
-        <w:t>Specify the analyte concentrations of the external standards</w:t>
-      </w:r>
-      <w:r>
-        <w:t>:</w:t>
-      </w:r>
-    </w:p>
-    <w:p>
-      <w:pPr>
-        <w:numPr>
-          <w:ilvl w:val="0"/>
-          <w:numId w:val="35"/>
-        </w:numPr>
-        <w:spacing w:after="0"/>
-      </w:pPr>
-      <w:r>
-        <w:t xml:space="preserve">On the </w:t>
-      </w:r>
-      <w:r>
-        <w:rPr>
-          <w:b/>
-        </w:rPr>
-        <w:t>View</w:t>
-      </w:r>
-      <w:r>
-        <w:t xml:space="preserve"> menu, choose </w:t>
-      </w:r>
-      <w:r>
-        <w:rPr>
-          <w:b/>
-        </w:rPr>
-        <w:t>Document Grid</w:t>
-      </w:r>
-    </w:p>
-    <w:p>
-      <w:pPr>
-        <w:numPr>
-          <w:ilvl w:val="0"/>
-          <w:numId w:val="35"/>
-        </w:numPr>
-        <w:spacing w:after="0"/>
-      </w:pPr>
-      <w:r>
-        <w:t xml:space="preserve">At the top of the Document Grid, click the </w:t>
-      </w:r>
-      <w:r>
-        <w:rPr>
-          <w:b/>
-        </w:rPr>
-        <w:t>Reports</w:t>
-      </w:r>
-      <w:r>
-        <w:rPr>
-          <w:b/>
-        </w:rPr>
-        <w:t xml:space="preserve"> </w:t>
-      </w:r>
-      <w:r>
-        <w:t xml:space="preserve">dropdown and choose </w:t>
-      </w:r>
-      <w:r>
-        <w:rPr>
-          <w:b/>
-        </w:rPr>
-        <w:t>Replicates</w:t>
-      </w:r>
-      <w:r>
-        <w:t>.</w:t>
-      </w:r>
-    </w:p>
-    <w:p>
-      <w:pPr>
-        <w:numPr>
-          <w:ilvl w:val="0"/>
-          <w:numId w:val="35"/>
-        </w:numPr>
-        <w:spacing w:after="0"/>
-      </w:pPr>
-      <w:r>
-        <w:t xml:space="preserve">Click </w:t>
-      </w:r>
-      <w:r>
-        <w:rPr>
-          <w:b/>
-        </w:rPr>
-        <w:t>OK</w:t>
-      </w:r>
-      <w:r>
-        <w:t xml:space="preserve"> in the </w:t>
-      </w:r>
-      <w:r>
-        <w:rPr>
-          <w:b/>
-        </w:rPr>
-        <w:t>Edit Reports</w:t>
-      </w:r>
-      <w:r>
-        <w:t xml:space="preserve"> form.</w:t>
-      </w:r>
-    </w:p>
-    <w:p>
-      <w:pPr>
-        <w:numPr>
-          <w:ilvl w:val="0"/>
-          <w:numId w:val="35"/>
-        </w:numPr>
-        <w:spacing w:after="0"/>
-      </w:pPr>
-      <w:r>
-        <w:t xml:space="preserve">For each of the standard replicates, change the </w:t>
-      </w:r>
-      <w:r>
-        <w:rPr>
-          <w:b/>
-        </w:rPr>
-        <w:t>Sample Type</w:t>
-      </w:r>
-      <w:r>
-        <w:rPr>
-          <w:b/>
-        </w:rPr>
-        <w:t xml:space="preserve"> </w:t>
-      </w:r>
-      <w:r>
-        <w:t>to</w:t>
-      </w:r>
-      <w:r>
-        <w:rPr>
-          <w:b/>
-        </w:rPr>
-        <w:t xml:space="preserve"> Standard</w:t>
-      </w:r>
-      <w:r>
-        <w:t>.</w:t>
-      </w:r>
-    </w:p>
-    <w:p>
-      <w:pPr>
-        <w:numPr>
-          <w:ilvl w:val="0"/>
-          <w:numId w:val="35"/>
-        </w:numPr>
-        <w:spacing w:after="0"/>
-      </w:pPr>
-      <w:r>
-        <w:t>Fill in the Analyte Concentration with the values from the following table:</w:t>
-      </w:r>
-    </w:p>
-    <w:tbl>
-      <w:tblPr>
-        <w:tblStyle w:val="TableGrid"/>
-        <w:tblW w:w="0" w:type="auto"/>
-        <w:tblInd w:w="720" w:type="dxa"/>
-        <w:tblLook w:val="04A0" w:firstRow="1" w:lastRow="0" w:firstColumn="1" w:lastColumn="0" w:noHBand="0" w:noVBand="1"/>
-      </w:tblPr>
-      <w:tblGrid>
-        <w:gridCol w:w="4298"/>
-        <w:gridCol w:w="4332"/>
-      </w:tblGrid>
-      <w:tr>
-        <w:tc>
-          <w:tcPr>
-            <w:tcW w:w="4788" w:type="dxa"/>
-          </w:tcPr>
-          <w:p>
-            <w:r>
-              <w:t>Replicate</w:t>
-            </w:r>
-          </w:p>
-        </w:tc>
-        <w:tc>
-          <w:tcPr>
-            <w:tcW w:w="4788" w:type="dxa"/>
-          </w:tcPr>
-          <w:p>
-            <w:r>
-              <w:t>Analyte Concentration</w:t>
-            </w:r>
-          </w:p>
-        </w:tc>
-      </w:tr>
-      <w:tr>
-        <w:tc>
-          <w:tcPr>
-            <w:tcW w:w="4788" w:type="dxa"/>
-          </w:tcPr>
-          <w:p>
-            <w:r>
-              <w:t>Standard_1</w:t>
-            </w:r>
-          </w:p>
-        </w:tc>
-        <w:tc>
-          <w:tcPr>
-            <w:tcW w:w="4788" w:type="dxa"/>
-          </w:tcPr>
-          <w:p>
-            <w:r>
-              <w:t>40</w:t>
-            </w:r>
-          </w:p>
-        </w:tc>
-      </w:tr>
-      <w:tr>
-        <w:tc>
-          <w:tcPr>
-            <w:tcW w:w="4788" w:type="dxa"/>
-          </w:tcPr>
-          <w:p>
-            <w:r>
-              <w:t>Standard_2</w:t>
-            </w:r>
-          </w:p>
-        </w:tc>
-        <w:tc>
-          <w:tcPr>
-            <w:tcW w:w="4788" w:type="dxa"/>
-          </w:tcPr>
-          <w:p>
-            <w:r>
-              <w:t>12.5</w:t>
-            </w:r>
-          </w:p>
-        </w:tc>
-      </w:tr>
-      <w:tr>
-        <w:tc>
-          <w:tcPr>
-            <w:tcW w:w="4788" w:type="dxa"/>
-          </w:tcPr>
-          <w:p>
-            <w:r>
-              <w:t>Standard_3</w:t>
-            </w:r>
-          </w:p>
-        </w:tc>
-        <w:tc>
-          <w:tcPr>
-            <w:tcW w:w="4788" w:type="dxa"/>
-          </w:tcPr>
-          <w:p>
-            <w:r>
-              <w:t>5</w:t>
-            </w:r>
-          </w:p>
-        </w:tc>
-      </w:tr>
-      <w:tr>
-        <w:tc>
-          <w:tcPr>
-            <w:tcW w:w="4788" w:type="dxa"/>
-          </w:tcPr>
-          <w:p>
-            <w:r>
-              <w:t>Standard_4</w:t>
-            </w:r>
-          </w:p>
-        </w:tc>
-        <w:tc>
-          <w:tcPr>
-            <w:tcW w:w="4788" w:type="dxa"/>
-          </w:tcPr>
-          <w:p>
-            <w:r>
-              <w:t>2.5</w:t>
-            </w:r>
-          </w:p>
-        </w:tc>
-      </w:tr>
-      <w:tr>
-        <w:tc>
-          <w:tcPr>
-            <w:tcW w:w="4788" w:type="dxa"/>
-          </w:tcPr>
-          <w:p>
-            <w:r>
-              <w:t>Standard_5</w:t>
-            </w:r>
-          </w:p>
-        </w:tc>
-        <w:tc>
-          <w:tcPr>
-            <w:tcW w:w="4788" w:type="dxa"/>
-          </w:tcPr>
-          <w:p>
-            <w:r>
-              <w:t>1</w:t>
-            </w:r>
-          </w:p>
-        </w:tc>
-      </w:tr>
-      <w:tr>
-        <w:tc>
-          <w:tcPr>
-            <w:tcW w:w="4788" w:type="dxa"/>
-          </w:tcPr>
-          <w:p>
-            <w:r>
-              <w:t>Standard_6</w:t>
-            </w:r>
-          </w:p>
-        </w:tc>
-        <w:tc>
-          <w:tcPr>
-            <w:tcW w:w="4788" w:type="dxa"/>
-          </w:tcPr>
-          <w:p>
-            <w:r>
-              <w:t>0.5</w:t>
-            </w:r>
-          </w:p>
-        </w:tc>
-      </w:tr>
-      <w:tr>
-        <w:tc>
-          <w:tcPr>
-            <w:tcW w:w="4788" w:type="dxa"/>
-          </w:tcPr>
-          <w:p>
-            <w:r>
-              <w:t>Standard_7</w:t>
-            </w:r>
-          </w:p>
-        </w:tc>
-        <w:tc>
-          <w:tcPr>
-            <w:tcW w:w="4788" w:type="dxa"/>
-          </w:tcPr>
-          <w:p>
-            <w:r>
-              <w:t>0.25</w:t>
-            </w:r>
-          </w:p>
-        </w:tc>
-      </w:tr>
-      <w:tr>
-        <w:tc>
-          <w:tcPr>
-            <w:tcW w:w="4788" w:type="dxa"/>
-          </w:tcPr>
-          <w:p>
-            <w:r>
-              <w:t>Standard_8</w:t>
-            </w:r>
-          </w:p>
-        </w:tc>
-        <w:tc>
-          <w:tcPr>
-            <w:tcW w:w="4788" w:type="dxa"/>
-          </w:tcPr>
-          <w:p>
-            <w:r>
-              <w:t>0.1</w:t>
-            </w:r>
-          </w:p>
-        </w:tc>
-      </w:tr>
-    </w:tbl>
-    <w:p>
-      <w:pPr>
-        <w:spacing w:after="0"/>
-      </w:pPr>
-    </w:p>
-    <w:p>
-      <w:pPr>
-        <w:spacing w:after="0"/>
-      </w:pPr>
-      <w:r>
-        <w:t>The Document Grid should now look like this:</w:t>
-      </w:r>
-    </w:p>
-    <w:p>
-      <w:pPr>
-        <w:spacing w:after="0"/>
-      </w:pPr>
-    </w:p>
-    <w:p>
-      <w:pPr>
-        <w:spacing w:after="0"/>
-      </w:pPr>
-      <w:r>
-        <w:rPr>
-          <w:noProof/>
-        </w:rPr>
-        <w:drawing>
-          <wp:inline distT="0" distB="0" distL="0" distR="0" wp14:anchorId="2532A7E5" wp14:editId="235FC7A5">
-            <wp:extent cx="5562600" cy="4114800"/>
-            <wp:effectExtent l="0" t="0" r="0" b="0"/>
-            <wp:docPr id="7" name="Picture 7"/>
-            <wp:cNvGraphicFramePr>
-              <a:graphicFrameLocks xmlns:a="http://schemas.openxmlformats.org/drawingml/2006/main" noChangeAspect="1"/>
-            </wp:cNvGraphicFramePr>
-            <a:graphic xmlns:a="http://schemas.openxmlformats.org/drawingml/2006/main">
-              <a:graphicData uri="http://schemas.openxmlformats.org/drawingml/2006/picture">
-                <pic:pic xmlns:pic="http://schemas.openxmlformats.org/drawingml/2006/picture">
-                  <pic:nvPicPr>
-                    <pic:cNvPr id="1" name=""/>
-                    <pic:cNvPicPr/>
-                  </pic:nvPicPr>
-                  <pic:blipFill>
-                    <a:blip r:embed="rId31"/>
-                    <a:stretch>
-                      <a:fillRect/>
-                    </a:stretch>
-                  </pic:blipFill>
-                  <pic:spPr>
-                    <a:xfrm>
-                      <a:off x="0" y="0"/>
                       <a:ext cx="5562600" cy="4114800"/>
                     </a:xfrm>
                     <a:prstGeom prst="rect">
@@ -4042,106 +4723,6 @@
       </w:r>
     </w:p>
     <w:p>
-      <w:pPr>
-        <w:spacing w:after="0"/>
-      </w:pPr>
-    </w:p>
-    <w:p>
-      <w:pPr>
-        <w:spacing w:after="0"/>
-      </w:pPr>
-    </w:p>
-    <w:p>
-      <w:pPr>
-        <w:spacing w:after="0"/>
-      </w:pPr>
-    </w:p>
-    <w:p>
-      <w:pPr>
-        <w:pStyle w:val="Heading2"/>
-      </w:pPr>
-      <w:r>
-        <w:lastRenderedPageBreak/>
-        <w:t>View the calibration curve</w:t>
-      </w:r>
-    </w:p>
-    <w:p>
-      <w:r>
-        <w:t xml:space="preserve">On the </w:t>
-      </w:r>
-      <w:r>
-        <w:rPr>
-          <w:b/>
-        </w:rPr>
-        <w:t>View</w:t>
-      </w:r>
-      <w:r>
-        <w:rPr>
-          <w:b/>
-        </w:rPr>
-        <w:t xml:space="preserve"> </w:t>
-      </w:r>
-      <w:r>
-        <w:t xml:space="preserve">menu, choose </w:t>
-      </w:r>
-      <w:r>
-        <w:rPr>
-          <w:b/>
-        </w:rPr>
-        <w:t>Calibration Curve</w:t>
-      </w:r>
-    </w:p>
-    <w:p>
-      <w:r>
-        <w:t xml:space="preserve">You </w:t>
-      </w:r>
-      <w:r>
-        <w:t>should see a window that looks like this:</w:t>
-      </w:r>
-    </w:p>
-    <w:p>
-      <w:r>
-        <w:rPr>
-          <w:noProof/>
-        </w:rPr>
-        <w:drawing>
-          <wp:inline distT="0" distB="0" distL="0" distR="0" wp14:anchorId="3D30B25F" wp14:editId="1037C6B9">
-            <wp:extent cx="5562600" cy="4114800"/>
-            <wp:effectExtent l="0" t="0" r="0" b="0"/>
-            <wp:docPr id="3" name="Picture 3"/>
-            <wp:cNvGraphicFramePr>
-              <a:graphicFrameLocks xmlns:a="http://schemas.openxmlformats.org/drawingml/2006/main" noChangeAspect="1"/>
-            </wp:cNvGraphicFramePr>
-            <a:graphic xmlns:a="http://schemas.openxmlformats.org/drawingml/2006/main">
-              <a:graphicData uri="http://schemas.openxmlformats.org/drawingml/2006/picture">
-                <pic:pic xmlns:pic="http://schemas.openxmlformats.org/drawingml/2006/picture">
-                  <pic:nvPicPr>
-                    <pic:cNvPr id="1" name=""/>
-                    <pic:cNvPicPr/>
-                  </pic:nvPicPr>
-                  <pic:blipFill>
-                    <a:blip r:embed="rId32"/>
-                    <a:stretch>
-                      <a:fillRect/>
-                    </a:stretch>
-                  </pic:blipFill>
-                  <pic:spPr>
-                    <a:xfrm>
-                      <a:off x="0" y="0"/>
-                      <a:ext cx="5562600" cy="4114800"/>
-                    </a:xfrm>
-                    <a:prstGeom prst="rect">
-                      <a:avLst/>
-                    </a:prstGeom>
-                  </pic:spPr>
-                </pic:pic>
-              </a:graphicData>
-            </a:graphic>
-          </wp:inline>
-        </w:drawing>
-      </w:r>
-    </w:p>
-    <w:p>
       <w:r>
         <w:t xml:space="preserve">The slope and intercept are displayed on the calibration curve.  They can be used to convert between peak area ratio and concentration with a standard </w:t>
       </w:r>
@@ -4173,15 +4754,7 @@
         <w:t>Also, calculated concentration of the currently selected replicate is displayed on the calibration form.</w:t>
       </w:r>
       <w:r>
-        <w:t xml:space="preserve"> Here the concentration of the unknown sample is shown as 1.8554 </w:t>
-      </w:r>
-      <w:proofErr w:type="spellStart"/>
-      <w:r>
-        <w:t>fmol</w:t>
-      </w:r>
-      <w:proofErr w:type="spellEnd"/>
-      <w:r>
-        <w:t>/ul.</w:t>
+        <w:t xml:space="preserve"> Here the concentration of the unknown sample is shown as 1.8554 fmol/ul.</w:t>
       </w:r>
     </w:p>
     <w:p>
@@ -4197,15 +4770,13 @@
     </w:p>
     <w:p>
       <w:r>
-        <w:t xml:space="preserve">This tutorial presented the advantages of different absolute abundance experimental setups and demonstrated how to determine absolute abundances using an external calibration curve with an internal standard heavy labeled peptide. This method provides accurate and precise absolute measurements while minimizing the amount of valuable sample that </w:t>
-      </w:r>
-      <w:proofErr w:type="gramStart"/>
-      <w:r>
-        <w:t>has to</w:t>
-      </w:r>
-      <w:proofErr w:type="gramEnd"/>
-      <w:r>
-        <w:t xml:space="preserve"> be used during the experiment. </w:t>
+        <w:t>This tutorial presented the advantages of different absolute abundance experimental setups and demonstrated how to determine absolute abundances using an external calibration curve with an internal standard heavy labeled peptide</w:t>
+      </w:r>
+      <w:r>
+        <w:t xml:space="preserve"> for locating the correct integration range even at very low analyte abundance and for normalization</w:t>
+      </w:r>
+      <w:r>
+        <w:t xml:space="preserve">. This method provides accurate and precise absolute measurements while minimizing the amount of valuable sample that has to be used during the experiment. </w:t>
       </w:r>
     </w:p>
     <w:p>
@@ -4213,7 +4784,6 @@
         <w:pStyle w:val="Heading1"/>
       </w:pPr>
       <w:r>
-        <w:lastRenderedPageBreak/>
         <w:t>Reference List</w:t>
       </w:r>
     </w:p>
@@ -4241,35 +4811,8 @@
         <w:rPr>
           <w:rFonts w:asciiTheme="majorHAnsi" w:hAnsiTheme="majorHAnsi" w:cs="Times New Roman"/>
         </w:rPr>
-        <w:t xml:space="preserve">Gerber, S.A., Rush, J., </w:t>
-      </w:r>
-      <w:proofErr w:type="spellStart"/>
-      <w:r>
-        <w:rPr>
-          <w:rFonts w:asciiTheme="majorHAnsi" w:hAnsiTheme="majorHAnsi" w:cs="Times New Roman"/>
-        </w:rPr>
-        <w:t>Stemman</w:t>
-      </w:r>
-      <w:proofErr w:type="spellEnd"/>
-      <w:r>
-        <w:rPr>
-          <w:rFonts w:asciiTheme="majorHAnsi" w:hAnsiTheme="majorHAnsi" w:cs="Times New Roman"/>
-        </w:rPr>
-        <w:t xml:space="preserve">, O., Kirschner, M.W. &amp; </w:t>
-      </w:r>
-      <w:proofErr w:type="spellStart"/>
-      <w:r>
-        <w:rPr>
-          <w:rFonts w:asciiTheme="majorHAnsi" w:hAnsiTheme="majorHAnsi" w:cs="Times New Roman"/>
-        </w:rPr>
-        <w:t>Gygi</w:t>
-      </w:r>
-      <w:proofErr w:type="spellEnd"/>
-      <w:r>
-        <w:rPr>
-          <w:rFonts w:asciiTheme="majorHAnsi" w:hAnsiTheme="majorHAnsi" w:cs="Times New Roman"/>
-        </w:rPr>
-        <w:t xml:space="preserve">, S.P. Absolute quantification of proteins and phosphoproteins from cell lysates by tandem MS. </w:t>
+        <w:lastRenderedPageBreak/>
+        <w:t xml:space="preserve">Gerber, S.A., Rush, J., Stemman, O., Kirschner, M.W. &amp; Gygi, S.P. Absolute quantification of proteins and phosphoproteins from cell lysates by tandem MS. </w:t>
       </w:r>
       <w:r>
         <w:rPr>
@@ -4382,41 +4925,13 @@
           <w:szCs w:val="22"/>
         </w:rPr>
       </w:pPr>
-      <w:proofErr w:type="spellStart"/>
       <w:r>
         <w:rPr>
           <w:rFonts w:asciiTheme="majorHAnsi" w:hAnsiTheme="majorHAnsi"/>
           <w:sz w:val="22"/>
           <w:szCs w:val="22"/>
         </w:rPr>
-        <w:t>Lavagnini</w:t>
-      </w:r>
-      <w:proofErr w:type="spellEnd"/>
-      <w:r>
-        <w:rPr>
-          <w:rFonts w:asciiTheme="majorHAnsi" w:hAnsiTheme="majorHAnsi"/>
-          <w:sz w:val="22"/>
-          <w:szCs w:val="22"/>
-        </w:rPr>
-        <w:t xml:space="preserve">, I. &amp; </w:t>
-      </w:r>
-      <w:proofErr w:type="spellStart"/>
-      <w:r>
-        <w:rPr>
-          <w:rFonts w:asciiTheme="majorHAnsi" w:hAnsiTheme="majorHAnsi"/>
-          <w:sz w:val="22"/>
-          <w:szCs w:val="22"/>
-        </w:rPr>
-        <w:t>Magno</w:t>
-      </w:r>
-      <w:proofErr w:type="spellEnd"/>
-      <w:r>
-        <w:rPr>
-          <w:rFonts w:asciiTheme="majorHAnsi" w:hAnsiTheme="majorHAnsi"/>
-          <w:sz w:val="22"/>
-          <w:szCs w:val="22"/>
-        </w:rPr>
-        <w:t xml:space="preserve">, F. A statistical overview on univariate calibration, inverse regression, and detection limits: Application to gas chromatography/mass spectrometry technique. </w:t>
+        <w:t xml:space="preserve">Lavagnini, I. &amp; Magno, F. A statistical overview on univariate calibration, inverse regression, and detection limits: Application to gas chromatography/mass spectrometry technique. </w:t>
       </w:r>
       <w:r>
         <w:rPr>
@@ -4652,14 +5167,12 @@
           <w:rFonts w:ascii="Cambria" w:hAnsi="Cambria" w:cs="Calibri"/>
         </w:rPr>
       </w:pPr>
-      <w:proofErr w:type="spellStart"/>
       <w:r>
         <w:rPr>
           <w:rFonts w:ascii="Cambria" w:hAnsi="Cambria" w:cs="Calibri"/>
         </w:rPr>
         <w:t>Stergachis</w:t>
       </w:r>
-      <w:proofErr w:type="spellEnd"/>
       <w:r>
         <w:rPr>
           <w:rFonts w:ascii="Cambria" w:hAnsi="Cambria" w:cs="Calibri"/>
@@ -4694,16 +5207,8 @@
         <w:rPr>
           <w:rFonts w:ascii="Cambria" w:hAnsi="Cambria" w:cs="Calibri"/>
         </w:rPr>
-        <w:t xml:space="preserve">K., </w:t>
-      </w:r>
-      <w:proofErr w:type="spellStart"/>
-      <w:r>
-        <w:rPr>
-          <w:rFonts w:ascii="Cambria" w:hAnsi="Cambria" w:cs="Calibri"/>
-        </w:rPr>
-        <w:t>Stamatoyannopoulos</w:t>
-      </w:r>
-      <w:proofErr w:type="spellEnd"/>
+        <w:t>K., Stamatoyannopoulos</w:t>
+      </w:r>
       <w:r>
         <w:rPr>
           <w:rFonts w:ascii="Cambria" w:hAnsi="Cambria" w:cs="Calibri"/>
@@ -4766,7 +5271,7 @@
     <w:p/>
     <w:p/>
     <w:sectPr>
-      <w:footerReference w:type="default" r:id="rId33"/>
+      <w:footerReference w:type="default" r:id="rId30"/>
       <w:pgSz w:w="12240" w:h="15840" w:code="1"/>
       <w:pgMar w:top="1440" w:right="1440" w:bottom="1440" w:left="1440" w:header="720" w:footer="720" w:gutter="0"/>
       <w:cols w:space="720"/>
@@ -4776,44 +5281,6 @@
 </w:document>
 </file>
 
-<file path=word/comments.xml><?xml version="1.0" encoding="utf-8"?>
-<w:comments xmlns:wpc="http://schemas.microsoft.com/office/word/2010/wordprocessingCanvas" xmlns:cx="http://schemas.microsoft.com/office/drawing/2014/chartex" xmlns:cx1="http://schemas.microsoft.com/office/drawing/2015/9/8/chartex" xmlns:cx2="http://schemas.microsoft.com/office/drawing/2015/10/21/chartex" xmlns:cx3="http://schemas.microsoft.com/office/drawing/2016/5/9/chartex" xmlns:cx4="http://schemas.microsoft.com/office/drawing/2016/5/10/chartex" xmlns:cx5="http://schemas.microsoft.com/office/drawing/2016/5/11/chartex" xmlns:cx6="http://schemas.microsoft.com/office/drawing/2016/5/12/chartex" xmlns:cx7="http://schemas.microsoft.com/office/drawing/2016/5/13/chartex" xmlns:cx8="http://schemas.microsoft.com/office/drawing/2016/5/14/chartex" xmlns:mc="http://schemas.openxmlformats.org/markup-compatibility/2006" xmlns:aink="http://schemas.microsoft.com/office/drawing/2016/ink" xmlns:am3d="http://schemas.microsoft.com/office/drawing/2017/model3d" xmlns:o="urn:schemas-microsoft-com:office:office" xmlns:r="http://schemas.openxmlformats.org/officeDocument/2006/relationships" xmlns:m="http://schemas.openxmlformats.org/officeDocument/2006/math" xmlns:v="urn:schemas-microsoft-com:vml" xmlns:wp14="http://schemas.microsoft.com/office/word/2010/wordprocessingDrawing" xmlns:wp="http://schemas.openxmlformats.org/drawingml/2006/wordprocessingDrawing" xmlns:w10="urn:schemas-microsoft-com:office:word" xmlns:w="http://schemas.openxmlformats.org/wordprocessingml/2006/main" xmlns:w14="http://schemas.microsoft.com/office/word/2010/wordml" xmlns:w15="http://schemas.microsoft.com/office/word/2012/wordml" xmlns:w16cid="http://schemas.microsoft.com/office/word/2016/wordml/cid" xmlns:w16se="http://schemas.microsoft.com/office/word/2015/wordml/symex" xmlns:wpg="http://schemas.microsoft.com/office/word/2010/wordprocessingGroup" xmlns:wpi="http://schemas.microsoft.com/office/word/2010/wordprocessingInk" xmlns:wne="http://schemas.microsoft.com/office/word/2006/wordml" xmlns:wps="http://schemas.microsoft.com/office/word/2010/wordprocessingShape" mc:Ignorable="w14 w15 w16se w16cid wp14">
-  <w:comment w:id="2" w:author="Nat Brace" w:date="2020-02-25T16:39:00Z" w:initials="NB">
-    <w:p>
-      <w:pPr>
-        <w:pStyle w:val="CommentText"/>
-      </w:pPr>
-      <w:r>
-        <w:rPr>
-          <w:rStyle w:val="CommentReference"/>
-        </w:rPr>
-        <w:annotationRef/>
-      </w:r>
-      <w:r>
-        <w:rPr>
-          <w:noProof/>
-        </w:rPr>
-        <w:t>View with chromatographs from p12 still showing… Peak areas, replicate comparisons, floating around</w:t>
-      </w:r>
-      <w:r>
-        <w:rPr>
-          <w:noProof/>
-        </w:rPr>
-        <w:t xml:space="preserve">. Not sure how to get to this view. </w:t>
-      </w:r>
-      <w:bookmarkStart w:id="3" w:name="_GoBack"/>
-      <w:bookmarkEnd w:id="3"/>
-    </w:p>
-  </w:comment>
-</w:comments>
-</file>
-
-<file path=word/commentsExtended.xml><?xml version="1.0" encoding="utf-8"?>
-<w15:commentsEx xmlns:wpc="http://schemas.microsoft.com/office/word/2010/wordprocessingCanvas" xmlns:cx="http://schemas.microsoft.com/office/drawing/2014/chartex" xmlns:cx1="http://schemas.microsoft.com/office/drawing/2015/9/8/chartex" xmlns:cx2="http://schemas.microsoft.com/office/drawing/2015/10/21/chartex" xmlns:cx3="http://schemas.microsoft.com/office/drawing/2016/5/9/chartex" xmlns:cx4="http://schemas.microsoft.com/office/drawing/2016/5/10/chartex" xmlns:cx5="http://schemas.microsoft.com/office/drawing/2016/5/11/chartex" xmlns:cx6="http://schemas.microsoft.com/office/drawing/2016/5/12/chartex" xmlns:cx7="http://schemas.microsoft.com/office/drawing/2016/5/13/chartex" xmlns:cx8="http://schemas.microsoft.com/office/drawing/2016/5/14/chartex" xmlns:mc="http://schemas.openxmlformats.org/markup-compatibility/2006" xmlns:aink="http://schemas.microsoft.com/office/drawing/2016/ink" xmlns:am3d="http://schemas.microsoft.com/office/drawing/2017/model3d" xmlns:o="urn:schemas-microsoft-com:office:office" xmlns:r="http://schemas.openxmlformats.org/officeDocument/2006/relationships" xmlns:m="http://schemas.openxmlformats.org/officeDocument/2006/math" xmlns:v="urn:schemas-microsoft-com:vml" xmlns:wp14="http://schemas.microsoft.com/office/word/2010/wordprocessingDrawing" xmlns:wp="http://schemas.openxmlformats.org/drawingml/2006/wordprocessingDrawing" xmlns:w10="urn:schemas-microsoft-com:office:word" xmlns:w="http://schemas.openxmlformats.org/wordprocessingml/2006/main" xmlns:w14="http://schemas.microsoft.com/office/word/2010/wordml" xmlns:w15="http://schemas.microsoft.com/office/word/2012/wordml" xmlns:w16cid="http://schemas.microsoft.com/office/word/2016/wordml/cid" xmlns:w16se="http://schemas.microsoft.com/office/word/2015/wordml/symex" xmlns:wpg="http://schemas.microsoft.com/office/word/2010/wordprocessingGroup" xmlns:wpi="http://schemas.microsoft.com/office/word/2010/wordprocessingInk" xmlns:wne="http://schemas.microsoft.com/office/word/2006/wordml" xmlns:wps="http://schemas.microsoft.com/office/word/2010/wordprocessingShape" mc:Ignorable="w14 w15 w16se w16cid wp14">
-  <w15:commentEx w15:paraId="06A0C243" w15:done="0"/>
-</w15:commentsEx>
-</file>
-
 <file path=word/commentsIds.xml><?xml version="1.0" encoding="utf-8"?>
 <w16cid:commentsIds xmlns:wpc="http://schemas.microsoft.com/office/word/2010/wordprocessingCanvas" xmlns:cx="http://schemas.microsoft.com/office/drawing/2014/chartex" xmlns:cx1="http://schemas.microsoft.com/office/drawing/2015/9/8/chartex" xmlns:cx2="http://schemas.microsoft.com/office/drawing/2015/10/21/chartex" xmlns:cx3="http://schemas.microsoft.com/office/drawing/2016/5/9/chartex" xmlns:cx4="http://schemas.microsoft.com/office/drawing/2016/5/10/chartex" xmlns:cx5="http://schemas.microsoft.com/office/drawing/2016/5/11/chartex" xmlns:cx6="http://schemas.microsoft.com/office/drawing/2016/5/12/chartex" xmlns:cx7="http://schemas.microsoft.com/office/drawing/2016/5/13/chartex" xmlns:cx8="http://schemas.microsoft.com/office/drawing/2016/5/14/chartex" xmlns:mc="http://schemas.openxmlformats.org/markup-compatibility/2006" xmlns:aink="http://schemas.microsoft.com/office/drawing/2016/ink" xmlns:am3d="http://schemas.microsoft.com/office/drawing/2017/model3d" xmlns:o="urn:schemas-microsoft-com:office:office" xmlns:r="http://schemas.openxmlformats.org/officeDocument/2006/relationships" xmlns:m="http://schemas.openxmlformats.org/officeDocument/2006/math" xmlns:v="urn:schemas-microsoft-com:vml" xmlns:wp14="http://schemas.microsoft.com/office/word/2010/wordprocessingDrawing" xmlns:wp="http://schemas.openxmlformats.org/drawingml/2006/wordprocessingDrawing" xmlns:w10="urn:schemas-microsoft-com:office:word" xmlns:w="http://schemas.openxmlformats.org/wordprocessingml/2006/main" xmlns:w14="http://schemas.microsoft.com/office/word/2010/wordml" xmlns:w15="http://schemas.microsoft.com/office/word/2012/wordml" xmlns:w16cid="http://schemas.microsoft.com/office/word/2016/wordml/cid" xmlns:w16se="http://schemas.microsoft.com/office/word/2015/wordml/symex" xmlns:wpg="http://schemas.microsoft.com/office/word/2010/wordprocessingGroup" xmlns:wpi="http://schemas.microsoft.com/office/word/2010/wordprocessingInk" xmlns:wne="http://schemas.microsoft.com/office/word/2006/wordml" xmlns:wps="http://schemas.microsoft.com/office/word/2010/wordprocessingShape" mc:Ignorable="w14 w15 w16se w16cid wp14">
   <w16cid:commentId w16cid:paraId="06A0C243" w16cid:durableId="21FFCC45"/>
@@ -4821,7 +5288,7 @@
 </file>
 
 <file path=word/endnotes.xml><?xml version="1.0" encoding="utf-8"?>
-<w:endnotes xmlns:wpc="http://schemas.microsoft.com/office/word/2010/wordprocessingCanvas" xmlns:cx="http://schemas.microsoft.com/office/drawing/2014/chartex" xmlns:cx1="http://schemas.microsoft.com/office/drawing/2015/9/8/chartex" xmlns:cx2="http://schemas.microsoft.com/office/drawing/2015/10/21/chartex" xmlns:cx3="http://schemas.microsoft.com/office/drawing/2016/5/9/chartex" xmlns:cx4="http://schemas.microsoft.com/office/drawing/2016/5/10/chartex" xmlns:cx5="http://schemas.microsoft.com/office/drawing/2016/5/11/chartex" xmlns:cx6="http://schemas.microsoft.com/office/drawing/2016/5/12/chartex" xmlns:cx7="http://schemas.microsoft.com/office/drawing/2016/5/13/chartex" xmlns:cx8="http://schemas.microsoft.com/office/drawing/2016/5/14/chartex" xmlns:mc="http://schemas.openxmlformats.org/markup-compatibility/2006" xmlns:aink="http://schemas.microsoft.com/office/drawing/2016/ink" xmlns:am3d="http://schemas.microsoft.com/office/drawing/2017/model3d" xmlns:o="urn:schemas-microsoft-com:office:office" xmlns:r="http://schemas.openxmlformats.org/officeDocument/2006/relationships" xmlns:m="http://schemas.openxmlformats.org/officeDocument/2006/math" xmlns:v="urn:schemas-microsoft-com:vml" xmlns:wp14="http://schemas.microsoft.com/office/word/2010/wordprocessingDrawing" xmlns:wp="http://schemas.openxmlformats.org/drawingml/2006/wordprocessingDrawing" xmlns:w10="urn:schemas-microsoft-com:office:word" xmlns:w="http://schemas.openxmlformats.org/wordprocessingml/2006/main" xmlns:w14="http://schemas.microsoft.com/office/word/2010/wordml" xmlns:w15="http://schemas.microsoft.com/office/word/2012/wordml" xmlns:w16cid="http://schemas.microsoft.com/office/word/2016/wordml/cid" xmlns:w16se="http://schemas.microsoft.com/office/word/2015/wordml/symex" xmlns:wpg="http://schemas.microsoft.com/office/word/2010/wordprocessingGroup" xmlns:wpi="http://schemas.microsoft.com/office/word/2010/wordprocessingInk" xmlns:wne="http://schemas.microsoft.com/office/word/2006/wordml" xmlns:wps="http://schemas.microsoft.com/office/word/2010/wordprocessingShape" mc:Ignorable="w14 w15 w16se w16cid wp14">
+<w:endnotes xmlns:wpc="http://schemas.microsoft.com/office/word/2010/wordprocessingCanvas" xmlns:mc="http://schemas.openxmlformats.org/markup-compatibility/2006" xmlns:o="urn:schemas-microsoft-com:office:office" xmlns:r="http://schemas.openxmlformats.org/officeDocument/2006/relationships" xmlns:m="http://schemas.openxmlformats.org/officeDocument/2006/math" xmlns:v="urn:schemas-microsoft-com:vml" xmlns:wp14="http://schemas.microsoft.com/office/word/2010/wordprocessingDrawing" xmlns:wp="http://schemas.openxmlformats.org/drawingml/2006/wordprocessingDrawing" xmlns:w10="urn:schemas-microsoft-com:office:word" xmlns:w="http://schemas.openxmlformats.org/wordprocessingml/2006/main" xmlns:w14="http://schemas.microsoft.com/office/word/2010/wordml" xmlns:w15="http://schemas.microsoft.com/office/word/2012/wordml" xmlns:wpg="http://schemas.microsoft.com/office/word/2010/wordprocessingGroup" xmlns:wpi="http://schemas.microsoft.com/office/word/2010/wordprocessingInk" xmlns:wne="http://schemas.microsoft.com/office/word/2006/wordml" xmlns:wps="http://schemas.microsoft.com/office/word/2010/wordprocessingShape" mc:Ignorable="w14 w15 wp14">
   <w:endnote w:type="separator" w:id="-1">
     <w:p>
       <w:pPr>
@@ -4846,7 +5313,7 @@
 </file>
 
 <file path=word/footer1.xml><?xml version="1.0" encoding="utf-8"?>
-<w:ftr xmlns:wpc="http://schemas.microsoft.com/office/word/2010/wordprocessingCanvas" xmlns:cx="http://schemas.microsoft.com/office/drawing/2014/chartex" xmlns:cx1="http://schemas.microsoft.com/office/drawing/2015/9/8/chartex" xmlns:cx2="http://schemas.microsoft.com/office/drawing/2015/10/21/chartex" xmlns:cx3="http://schemas.microsoft.com/office/drawing/2016/5/9/chartex" xmlns:cx4="http://schemas.microsoft.com/office/drawing/2016/5/10/chartex" xmlns:cx5="http://schemas.microsoft.com/office/drawing/2016/5/11/chartex" xmlns:cx6="http://schemas.microsoft.com/office/drawing/2016/5/12/chartex" xmlns:cx7="http://schemas.microsoft.com/office/drawing/2016/5/13/chartex" xmlns:cx8="http://schemas.microsoft.com/office/drawing/2016/5/14/chartex" xmlns:mc="http://schemas.openxmlformats.org/markup-compatibility/2006" xmlns:aink="http://schemas.microsoft.com/office/drawing/2016/ink" xmlns:am3d="http://schemas.microsoft.com/office/drawing/2017/model3d" xmlns:o="urn:schemas-microsoft-com:office:office" xmlns:r="http://schemas.openxmlformats.org/officeDocument/2006/relationships" xmlns:m="http://schemas.openxmlformats.org/officeDocument/2006/math" xmlns:v="urn:schemas-microsoft-com:vml" xmlns:wp14="http://schemas.microsoft.com/office/word/2010/wordprocessingDrawing" xmlns:wp="http://schemas.openxmlformats.org/drawingml/2006/wordprocessingDrawing" xmlns:w10="urn:schemas-microsoft-com:office:word" xmlns:w="http://schemas.openxmlformats.org/wordprocessingml/2006/main" xmlns:w14="http://schemas.microsoft.com/office/word/2010/wordml" xmlns:w15="http://schemas.microsoft.com/office/word/2012/wordml" xmlns:w16cid="http://schemas.microsoft.com/office/word/2016/wordml/cid" xmlns:w16se="http://schemas.microsoft.com/office/word/2015/wordml/symex" xmlns:wpg="http://schemas.microsoft.com/office/word/2010/wordprocessingGroup" xmlns:wpi="http://schemas.microsoft.com/office/word/2010/wordprocessingInk" xmlns:wne="http://schemas.microsoft.com/office/word/2006/wordml" xmlns:wps="http://schemas.microsoft.com/office/word/2010/wordprocessingShape" mc:Ignorable="w14 w15 w16se w16cid wp14">
+<w:ftr xmlns:wpc="http://schemas.microsoft.com/office/word/2010/wordprocessingCanvas" xmlns:mc="http://schemas.openxmlformats.org/markup-compatibility/2006" xmlns:o="urn:schemas-microsoft-com:office:office" xmlns:r="http://schemas.openxmlformats.org/officeDocument/2006/relationships" xmlns:m="http://schemas.openxmlformats.org/officeDocument/2006/math" xmlns:v="urn:schemas-microsoft-com:vml" xmlns:wp14="http://schemas.microsoft.com/office/word/2010/wordprocessingDrawing" xmlns:wp="http://schemas.openxmlformats.org/drawingml/2006/wordprocessingDrawing" xmlns:w10="urn:schemas-microsoft-com:office:word" xmlns:w="http://schemas.openxmlformats.org/wordprocessingml/2006/main" xmlns:w14="http://schemas.microsoft.com/office/word/2010/wordml" xmlns:w15="http://schemas.microsoft.com/office/word/2012/wordml" xmlns:wpg="http://schemas.microsoft.com/office/word/2010/wordprocessingGroup" xmlns:wpi="http://schemas.microsoft.com/office/word/2010/wordprocessingInk" xmlns:wne="http://schemas.microsoft.com/office/word/2006/wordml" xmlns:wps="http://schemas.microsoft.com/office/word/2010/wordprocessingShape" mc:Ignorable="w14 w15 wp14">
   <w:sdt>
     <w:sdtPr>
       <w:id w:val="900001920"/>
@@ -4875,7 +5342,7 @@
           <w:rPr>
             <w:noProof/>
           </w:rPr>
-          <w:t>18</w:t>
+          <w:t>19</w:t>
         </w:r>
         <w:r>
           <w:rPr>
@@ -4895,7 +5362,7 @@
 </file>
 
 <file path=word/footnotes.xml><?xml version="1.0" encoding="utf-8"?>
-<w:footnotes xmlns:wpc="http://schemas.microsoft.com/office/word/2010/wordprocessingCanvas" xmlns:cx="http://schemas.microsoft.com/office/drawing/2014/chartex" xmlns:cx1="http://schemas.microsoft.com/office/drawing/2015/9/8/chartex" xmlns:cx2="http://schemas.microsoft.com/office/drawing/2015/10/21/chartex" xmlns:cx3="http://schemas.microsoft.com/office/drawing/2016/5/9/chartex" xmlns:cx4="http://schemas.microsoft.com/office/drawing/2016/5/10/chartex" xmlns:cx5="http://schemas.microsoft.com/office/drawing/2016/5/11/chartex" xmlns:cx6="http://schemas.microsoft.com/office/drawing/2016/5/12/chartex" xmlns:cx7="http://schemas.microsoft.com/office/drawing/2016/5/13/chartex" xmlns:cx8="http://schemas.microsoft.com/office/drawing/2016/5/14/chartex" xmlns:mc="http://schemas.openxmlformats.org/markup-compatibility/2006" xmlns:aink="http://schemas.microsoft.com/office/drawing/2016/ink" xmlns:am3d="http://schemas.microsoft.com/office/drawing/2017/model3d" xmlns:o="urn:schemas-microsoft-com:office:office" xmlns:r="http://schemas.openxmlformats.org/officeDocument/2006/relationships" xmlns:m="http://schemas.openxmlformats.org/officeDocument/2006/math" xmlns:v="urn:schemas-microsoft-com:vml" xmlns:wp14="http://schemas.microsoft.com/office/word/2010/wordprocessingDrawing" xmlns:wp="http://schemas.openxmlformats.org/drawingml/2006/wordprocessingDrawing" xmlns:w10="urn:schemas-microsoft-com:office:word" xmlns:w="http://schemas.openxmlformats.org/wordprocessingml/2006/main" xmlns:w14="http://schemas.microsoft.com/office/word/2010/wordml" xmlns:w15="http://schemas.microsoft.com/office/word/2012/wordml" xmlns:w16cid="http://schemas.microsoft.com/office/word/2016/wordml/cid" xmlns:w16se="http://schemas.microsoft.com/office/word/2015/wordml/symex" xmlns:wpg="http://schemas.microsoft.com/office/word/2010/wordprocessingGroup" xmlns:wpi="http://schemas.microsoft.com/office/word/2010/wordprocessingInk" xmlns:wne="http://schemas.microsoft.com/office/word/2006/wordml" xmlns:wps="http://schemas.microsoft.com/office/word/2010/wordprocessingShape" mc:Ignorable="w14 w15 w16se w16cid wp14">
+<w:footnotes xmlns:wpc="http://schemas.microsoft.com/office/word/2010/wordprocessingCanvas" xmlns:mc="http://schemas.openxmlformats.org/markup-compatibility/2006" xmlns:o="urn:schemas-microsoft-com:office:office" xmlns:r="http://schemas.openxmlformats.org/officeDocument/2006/relationships" xmlns:m="http://schemas.openxmlformats.org/officeDocument/2006/math" xmlns:v="urn:schemas-microsoft-com:vml" xmlns:wp14="http://schemas.microsoft.com/office/word/2010/wordprocessingDrawing" xmlns:wp="http://schemas.openxmlformats.org/drawingml/2006/wordprocessingDrawing" xmlns:w10="urn:schemas-microsoft-com:office:word" xmlns:w="http://schemas.openxmlformats.org/wordprocessingml/2006/main" xmlns:w14="http://schemas.microsoft.com/office/word/2010/wordml" xmlns:w15="http://schemas.microsoft.com/office/word/2012/wordml" xmlns:wpg="http://schemas.microsoft.com/office/word/2010/wordprocessingGroup" xmlns:wpi="http://schemas.microsoft.com/office/word/2010/wordprocessingInk" xmlns:wne="http://schemas.microsoft.com/office/word/2006/wordml" xmlns:wps="http://schemas.microsoft.com/office/word/2010/wordprocessingShape" mc:Ignorable="w14 w15 wp14">
   <w:footnote w:type="separator" w:id="-1">
     <w:p>
       <w:pPr>
@@ -4920,7 +5387,7 @@
 </file>
 
 <file path=word/numbering.xml><?xml version="1.0" encoding="utf-8"?>
-<w:numbering xmlns:wpc="http://schemas.microsoft.com/office/word/2010/wordprocessingCanvas" xmlns:cx="http://schemas.microsoft.com/office/drawing/2014/chartex" xmlns:cx1="http://schemas.microsoft.com/office/drawing/2015/9/8/chartex" xmlns:cx2="http://schemas.microsoft.com/office/drawing/2015/10/21/chartex" xmlns:cx3="http://schemas.microsoft.com/office/drawing/2016/5/9/chartex" xmlns:cx4="http://schemas.microsoft.com/office/drawing/2016/5/10/chartex" xmlns:cx5="http://schemas.microsoft.com/office/drawing/2016/5/11/chartex" xmlns:cx6="http://schemas.microsoft.com/office/drawing/2016/5/12/chartex" xmlns:cx7="http://schemas.microsoft.com/office/drawing/2016/5/13/chartex" xmlns:cx8="http://schemas.microsoft.com/office/drawing/2016/5/14/chartex" xmlns:mc="http://schemas.openxmlformats.org/markup-compatibility/2006" xmlns:aink="http://schemas.microsoft.com/office/drawing/2016/ink" xmlns:am3d="http://schemas.microsoft.com/office/drawing/2017/model3d" xmlns:o="urn:schemas-microsoft-com:office:office" xmlns:r="http://schemas.openxmlformats.org/officeDocument/2006/relationships" xmlns:m="http://schemas.openxmlformats.org/officeDocument/2006/math" xmlns:v="urn:schemas-microsoft-com:vml" xmlns:wp14="http://schemas.microsoft.com/office/word/2010/wordprocessingDrawing" xmlns:wp="http://schemas.openxmlformats.org/drawingml/2006/wordprocessingDrawing" xmlns:w10="urn:schemas-microsoft-com:office:word" xmlns:w="http://schemas.openxmlformats.org/wordprocessingml/2006/main" xmlns:w14="http://schemas.microsoft.com/office/word/2010/wordml" xmlns:w15="http://schemas.microsoft.com/office/word/2012/wordml" xmlns:w16cid="http://schemas.microsoft.com/office/word/2016/wordml/cid" xmlns:w16se="http://schemas.microsoft.com/office/word/2015/wordml/symex" xmlns:wpg="http://schemas.microsoft.com/office/word/2010/wordprocessingGroup" xmlns:wpi="http://schemas.microsoft.com/office/word/2010/wordprocessingInk" xmlns:wne="http://schemas.microsoft.com/office/word/2006/wordml" xmlns:wps="http://schemas.microsoft.com/office/word/2010/wordprocessingShape" mc:Ignorable="w14 w15 w16se w16cid wp14">
+<w:numbering xmlns:wpc="http://schemas.microsoft.com/office/word/2010/wordprocessingCanvas" xmlns:mc="http://schemas.openxmlformats.org/markup-compatibility/2006" xmlns:o="urn:schemas-microsoft-com:office:office" xmlns:r="http://schemas.openxmlformats.org/officeDocument/2006/relationships" xmlns:m="http://schemas.openxmlformats.org/officeDocument/2006/math" xmlns:v="urn:schemas-microsoft-com:vml" xmlns:wp14="http://schemas.microsoft.com/office/word/2010/wordprocessingDrawing" xmlns:wp="http://schemas.openxmlformats.org/drawingml/2006/wordprocessingDrawing" xmlns:w10="urn:schemas-microsoft-com:office:word" xmlns:w="http://schemas.openxmlformats.org/wordprocessingml/2006/main" xmlns:w14="http://schemas.microsoft.com/office/word/2010/wordml" xmlns:w15="http://schemas.microsoft.com/office/word/2012/wordml" xmlns:wpg="http://schemas.microsoft.com/office/word/2010/wordprocessingGroup" xmlns:wpi="http://schemas.microsoft.com/office/word/2010/wordprocessingInk" xmlns:wne="http://schemas.microsoft.com/office/word/2006/wordml" xmlns:wps="http://schemas.microsoft.com/office/word/2010/wordprocessingShape" mc:Ignorable="w14 w15 wp14">
   <w:abstractNum w:abstractNumId="0" w15:restartNumberingAfterBreak="0">
     <w:nsid w:val="00E92463"/>
     <w:multiLevelType w:val="hybridMultilevel"/>
@@ -5808,7 +6275,7 @@
       <w:lvlText w:val=""/>
       <w:lvlJc w:val="left"/>
       <w:pPr>
-        <w:ind w:left="360" w:hanging="360"/>
+        <w:ind w:left="720" w:hanging="360"/>
       </w:pPr>
       <w:rPr>
         <w:rFonts w:ascii="Symbol" w:hAnsi="Symbol" w:hint="default"/>
@@ -5820,7 +6287,7 @@
       <w:lvlText w:val="o"/>
       <w:lvlJc w:val="left"/>
       <w:pPr>
-        <w:ind w:left="1080" w:hanging="360"/>
+        <w:ind w:left="1440" w:hanging="360"/>
       </w:pPr>
       <w:rPr>
         <w:rFonts w:ascii="Courier New" w:hAnsi="Courier New" w:cs="Courier New" w:hint="default"/>
@@ -5832,7 +6299,7 @@
       <w:lvlText w:val=""/>
       <w:lvlJc w:val="left"/>
       <w:pPr>
-        <w:ind w:left="1800" w:hanging="360"/>
+        <w:ind w:left="2160" w:hanging="360"/>
       </w:pPr>
       <w:rPr>
         <w:rFonts w:ascii="Wingdings" w:hAnsi="Wingdings" w:hint="default"/>
@@ -5844,7 +6311,7 @@
       <w:lvlText w:val=""/>
       <w:lvlJc w:val="left"/>
       <w:pPr>
-        <w:ind w:left="2520" w:hanging="360"/>
+        <w:ind w:left="2880" w:hanging="360"/>
       </w:pPr>
       <w:rPr>
         <w:rFonts w:ascii="Symbol" w:hAnsi="Symbol" w:hint="default"/>
@@ -5856,7 +6323,7 @@
       <w:lvlText w:val="o"/>
       <w:lvlJc w:val="left"/>
       <w:pPr>
-        <w:ind w:left="3240" w:hanging="360"/>
+        <w:ind w:left="3600" w:hanging="360"/>
       </w:pPr>
       <w:rPr>
         <w:rFonts w:ascii="Courier New" w:hAnsi="Courier New" w:cs="Courier New" w:hint="default"/>
@@ -5868,7 +6335,7 @@
       <w:lvlText w:val=""/>
       <w:lvlJc w:val="left"/>
       <w:pPr>
-        <w:ind w:left="3960" w:hanging="360"/>
+        <w:ind w:left="4320" w:hanging="360"/>
       </w:pPr>
       <w:rPr>
         <w:rFonts w:ascii="Wingdings" w:hAnsi="Wingdings" w:hint="default"/>
@@ -5880,7 +6347,7 @@
       <w:lvlText w:val=""/>
       <w:lvlJc w:val="left"/>
       <w:pPr>
-        <w:ind w:left="4680" w:hanging="360"/>
+        <w:ind w:left="5040" w:hanging="360"/>
       </w:pPr>
       <w:rPr>
         <w:rFonts w:ascii="Symbol" w:hAnsi="Symbol" w:hint="default"/>
@@ -5892,7 +6359,7 @@
       <w:lvlText w:val="o"/>
       <w:lvlJc w:val="left"/>
       <w:pPr>
-        <w:ind w:left="5400" w:hanging="360"/>
+        <w:ind w:left="5760" w:hanging="360"/>
       </w:pPr>
       <w:rPr>
         <w:rFonts w:ascii="Courier New" w:hAnsi="Courier New" w:cs="Courier New" w:hint="default"/>
@@ -5904,7 +6371,7 @@
       <w:lvlText w:val=""/>
       <w:lvlJc w:val="left"/>
       <w:pPr>
-        <w:ind w:left="6120" w:hanging="360"/>
+        <w:ind w:left="6480" w:hanging="360"/>
       </w:pPr>
       <w:rPr>
         <w:rFonts w:ascii="Wingdings" w:hAnsi="Wingdings" w:hint="default"/>
@@ -5912,6 +6379,119 @@
     </w:lvl>
   </w:abstractNum>
   <w:abstractNum w:abstractNumId="9" w15:restartNumberingAfterBreak="0">
+    <w:nsid w:val="125879E9"/>
+    <w:multiLevelType w:val="hybridMultilevel"/>
+    <w:tmpl w:val="7B1E8E90"/>
+    <w:lvl w:ilvl="0" w:tplc="04090001">
+      <w:start w:val="1"/>
+      <w:numFmt w:val="bullet"/>
+      <w:lvlText w:val=""/>
+      <w:lvlJc w:val="left"/>
+      <w:pPr>
+        <w:ind w:left="720" w:hanging="360"/>
+      </w:pPr>
+      <w:rPr>
+        <w:rFonts w:ascii="Symbol" w:hAnsi="Symbol" w:hint="default"/>
+      </w:rPr>
+    </w:lvl>
+    <w:lvl w:ilvl="1" w:tplc="04090003" w:tentative="1">
+      <w:start w:val="1"/>
+      <w:numFmt w:val="bullet"/>
+      <w:lvlText w:val="o"/>
+      <w:lvlJc w:val="left"/>
+      <w:pPr>
+        <w:ind w:left="1440" w:hanging="360"/>
+      </w:pPr>
+      <w:rPr>
+        <w:rFonts w:ascii="Courier New" w:hAnsi="Courier New" w:cs="Courier New" w:hint="default"/>
+      </w:rPr>
+    </w:lvl>
+    <w:lvl w:ilvl="2" w:tplc="04090005" w:tentative="1">
+      <w:start w:val="1"/>
+      <w:numFmt w:val="bullet"/>
+      <w:lvlText w:val=""/>
+      <w:lvlJc w:val="left"/>
+      <w:pPr>
+        <w:ind w:left="2160" w:hanging="360"/>
+      </w:pPr>
+      <w:rPr>
+        <w:rFonts w:ascii="Wingdings" w:hAnsi="Wingdings" w:hint="default"/>
+      </w:rPr>
+    </w:lvl>
+    <w:lvl w:ilvl="3" w:tplc="04090001" w:tentative="1">
+      <w:start w:val="1"/>
+      <w:numFmt w:val="bullet"/>
+      <w:lvlText w:val=""/>
+      <w:lvlJc w:val="left"/>
+      <w:pPr>
+        <w:ind w:left="2880" w:hanging="360"/>
+      </w:pPr>
+      <w:rPr>
+        <w:rFonts w:ascii="Symbol" w:hAnsi="Symbol" w:hint="default"/>
+      </w:rPr>
+    </w:lvl>
+    <w:lvl w:ilvl="4" w:tplc="04090003" w:tentative="1">
+      <w:start w:val="1"/>
+      <w:numFmt w:val="bullet"/>
+      <w:lvlText w:val="o"/>
+      <w:lvlJc w:val="left"/>
+      <w:pPr>
+        <w:ind w:left="3600" w:hanging="360"/>
+      </w:pPr>
+      <w:rPr>
+        <w:rFonts w:ascii="Courier New" w:hAnsi="Courier New" w:cs="Courier New" w:hint="default"/>
+      </w:rPr>
+    </w:lvl>
+    <w:lvl w:ilvl="5" w:tplc="04090005" w:tentative="1">
+      <w:start w:val="1"/>
+      <w:numFmt w:val="bullet"/>
+      <w:lvlText w:val=""/>
+      <w:lvlJc w:val="left"/>
+      <w:pPr>
+        <w:ind w:left="4320" w:hanging="360"/>
+      </w:pPr>
+      <w:rPr>
+        <w:rFonts w:ascii="Wingdings" w:hAnsi="Wingdings" w:hint="default"/>
+      </w:rPr>
+    </w:lvl>
+    <w:lvl w:ilvl="6" w:tplc="04090001" w:tentative="1">
+      <w:start w:val="1"/>
+      <w:numFmt w:val="bullet"/>
+      <w:lvlText w:val=""/>
+      <w:lvlJc w:val="left"/>
+      <w:pPr>
+        <w:ind w:left="5040" w:hanging="360"/>
+      </w:pPr>
+      <w:rPr>
+        <w:rFonts w:ascii="Symbol" w:hAnsi="Symbol" w:hint="default"/>
+      </w:rPr>
+    </w:lvl>
+    <w:lvl w:ilvl="7" w:tplc="04090003" w:tentative="1">
+      <w:start w:val="1"/>
+      <w:numFmt w:val="bullet"/>
+      <w:lvlText w:val="o"/>
+      <w:lvlJc w:val="left"/>
+      <w:pPr>
+        <w:ind w:left="5760" w:hanging="360"/>
+      </w:pPr>
+      <w:rPr>
+        <w:rFonts w:ascii="Courier New" w:hAnsi="Courier New" w:cs="Courier New" w:hint="default"/>
+      </w:rPr>
+    </w:lvl>
+    <w:lvl w:ilvl="8" w:tplc="04090005" w:tentative="1">
+      <w:start w:val="1"/>
+      <w:numFmt w:val="bullet"/>
+      <w:lvlText w:val=""/>
+      <w:lvlJc w:val="left"/>
+      <w:pPr>
+        <w:ind w:left="6480" w:hanging="360"/>
+      </w:pPr>
+      <w:rPr>
+        <w:rFonts w:ascii="Wingdings" w:hAnsi="Wingdings" w:hint="default"/>
+      </w:rPr>
+    </w:lvl>
+  </w:abstractNum>
+  <w:abstractNum w:abstractNumId="10" w15:restartNumberingAfterBreak="0">
     <w:nsid w:val="12FB656A"/>
     <w:multiLevelType w:val="hybridMultilevel"/>
     <w:tmpl w:val="E04C744E"/>
@@ -6024,7 +6604,7 @@
       </w:rPr>
     </w:lvl>
   </w:abstractNum>
-  <w:abstractNum w:abstractNumId="10" w15:restartNumberingAfterBreak="0">
+  <w:abstractNum w:abstractNumId="11" w15:restartNumberingAfterBreak="0">
     <w:nsid w:val="187745ED"/>
     <w:multiLevelType w:val="hybridMultilevel"/>
     <w:tmpl w:val="BDDC1E56"/>
@@ -6137,7 +6717,7 @@
       </w:rPr>
     </w:lvl>
   </w:abstractNum>
-  <w:abstractNum w:abstractNumId="11" w15:restartNumberingAfterBreak="0">
+  <w:abstractNum w:abstractNumId="12" w15:restartNumberingAfterBreak="0">
     <w:nsid w:val="1A3226C2"/>
     <w:multiLevelType w:val="hybridMultilevel"/>
     <w:tmpl w:val="46A0F110"/>
@@ -6250,7 +6830,7 @@
       </w:rPr>
     </w:lvl>
   </w:abstractNum>
-  <w:abstractNum w:abstractNumId="12" w15:restartNumberingAfterBreak="0">
+  <w:abstractNum w:abstractNumId="13" w15:restartNumberingAfterBreak="0">
     <w:nsid w:val="1BCB63F3"/>
     <w:multiLevelType w:val="hybridMultilevel"/>
     <w:tmpl w:val="7D18660A"/>
@@ -6363,7 +6943,7 @@
       </w:rPr>
     </w:lvl>
   </w:abstractNum>
-  <w:abstractNum w:abstractNumId="13" w15:restartNumberingAfterBreak="0">
+  <w:abstractNum w:abstractNumId="14" w15:restartNumberingAfterBreak="0">
     <w:nsid w:val="2004780F"/>
     <w:multiLevelType w:val="hybridMultilevel"/>
     <w:tmpl w:val="73F61E8E"/>
@@ -6449,7 +7029,7 @@
       </w:pPr>
     </w:lvl>
   </w:abstractNum>
-  <w:abstractNum w:abstractNumId="14" w15:restartNumberingAfterBreak="0">
+  <w:abstractNum w:abstractNumId="15" w15:restartNumberingAfterBreak="0">
     <w:nsid w:val="21D10114"/>
     <w:multiLevelType w:val="hybridMultilevel"/>
     <w:tmpl w:val="122EE9FE"/>
@@ -6562,7 +7142,7 @@
       </w:rPr>
     </w:lvl>
   </w:abstractNum>
-  <w:abstractNum w:abstractNumId="15" w15:restartNumberingAfterBreak="0">
+  <w:abstractNum w:abstractNumId="16" w15:restartNumberingAfterBreak="0">
     <w:nsid w:val="27582302"/>
     <w:multiLevelType w:val="hybridMultilevel"/>
     <w:tmpl w:val="9A88C1C0"/>
@@ -6675,7 +7255,7 @@
       </w:rPr>
     </w:lvl>
   </w:abstractNum>
-  <w:abstractNum w:abstractNumId="16" w15:restartNumberingAfterBreak="0">
+  <w:abstractNum w:abstractNumId="17" w15:restartNumberingAfterBreak="0">
     <w:nsid w:val="28395460"/>
     <w:multiLevelType w:val="hybridMultilevel"/>
     <w:tmpl w:val="3FD8A392"/>
@@ -6788,7 +7368,7 @@
       </w:rPr>
     </w:lvl>
   </w:abstractNum>
-  <w:abstractNum w:abstractNumId="17" w15:restartNumberingAfterBreak="0">
+  <w:abstractNum w:abstractNumId="18" w15:restartNumberingAfterBreak="0">
     <w:nsid w:val="2F5623E3"/>
     <w:multiLevelType w:val="hybridMultilevel"/>
     <w:tmpl w:val="AC189B44"/>
@@ -6879,7 +7459,7 @@
       </w:pPr>
     </w:lvl>
   </w:abstractNum>
-  <w:abstractNum w:abstractNumId="18" w15:restartNumberingAfterBreak="0">
+  <w:abstractNum w:abstractNumId="19" w15:restartNumberingAfterBreak="0">
     <w:nsid w:val="2FF930C7"/>
     <w:multiLevelType w:val="hybridMultilevel"/>
     <w:tmpl w:val="EAFA1D9C"/>
@@ -6992,7 +7572,7 @@
       </w:rPr>
     </w:lvl>
   </w:abstractNum>
-  <w:abstractNum w:abstractNumId="19" w15:restartNumberingAfterBreak="0">
+  <w:abstractNum w:abstractNumId="20" w15:restartNumberingAfterBreak="0">
     <w:nsid w:val="333C5089"/>
     <w:multiLevelType w:val="hybridMultilevel"/>
     <w:tmpl w:val="AB6E09A0"/>
@@ -7105,7 +7685,7 @@
       </w:rPr>
     </w:lvl>
   </w:abstractNum>
-  <w:abstractNum w:abstractNumId="20" w15:restartNumberingAfterBreak="0">
+  <w:abstractNum w:abstractNumId="21" w15:restartNumberingAfterBreak="0">
     <w:nsid w:val="33935077"/>
     <w:multiLevelType w:val="hybridMultilevel"/>
     <w:tmpl w:val="5DFAB8C0"/>
@@ -7218,7 +7798,7 @@
       </w:rPr>
     </w:lvl>
   </w:abstractNum>
-  <w:abstractNum w:abstractNumId="21" w15:restartNumberingAfterBreak="0">
+  <w:abstractNum w:abstractNumId="22" w15:restartNumberingAfterBreak="0">
     <w:nsid w:val="34222F76"/>
     <w:multiLevelType w:val="hybridMultilevel"/>
     <w:tmpl w:val="DEB435A4"/>
@@ -7331,7 +7911,7 @@
       </w:rPr>
     </w:lvl>
   </w:abstractNum>
-  <w:abstractNum w:abstractNumId="22" w15:restartNumberingAfterBreak="0">
+  <w:abstractNum w:abstractNumId="23" w15:restartNumberingAfterBreak="0">
     <w:nsid w:val="37044454"/>
     <w:multiLevelType w:val="hybridMultilevel"/>
     <w:tmpl w:val="25C079C4"/>
@@ -7444,7 +8024,7 @@
       </w:rPr>
     </w:lvl>
   </w:abstractNum>
-  <w:abstractNum w:abstractNumId="23" w15:restartNumberingAfterBreak="0">
+  <w:abstractNum w:abstractNumId="24" w15:restartNumberingAfterBreak="0">
     <w:nsid w:val="3E4638BC"/>
     <w:multiLevelType w:val="hybridMultilevel"/>
     <w:tmpl w:val="2F74EE42"/>
@@ -7557,7 +8137,7 @@
       </w:rPr>
     </w:lvl>
   </w:abstractNum>
-  <w:abstractNum w:abstractNumId="24" w15:restartNumberingAfterBreak="0">
+  <w:abstractNum w:abstractNumId="25" w15:restartNumberingAfterBreak="0">
     <w:nsid w:val="40095EEF"/>
     <w:multiLevelType w:val="hybridMultilevel"/>
     <w:tmpl w:val="9330FC6A"/>
@@ -7670,7 +8250,7 @@
       </w:rPr>
     </w:lvl>
   </w:abstractNum>
-  <w:abstractNum w:abstractNumId="25" w15:restartNumberingAfterBreak="0">
+  <w:abstractNum w:abstractNumId="26" w15:restartNumberingAfterBreak="0">
     <w:nsid w:val="40181FA3"/>
     <w:multiLevelType w:val="hybridMultilevel"/>
     <w:tmpl w:val="CB5C0B02"/>
@@ -7756,7 +8336,7 @@
       </w:pPr>
     </w:lvl>
   </w:abstractNum>
-  <w:abstractNum w:abstractNumId="26" w15:restartNumberingAfterBreak="0">
+  <w:abstractNum w:abstractNumId="27" w15:restartNumberingAfterBreak="0">
     <w:nsid w:val="45E244E2"/>
     <w:multiLevelType w:val="hybridMultilevel"/>
     <w:tmpl w:val="CD664968"/>
@@ -7869,7 +8449,120 @@
       </w:rPr>
     </w:lvl>
   </w:abstractNum>
-  <w:abstractNum w:abstractNumId="27" w15:restartNumberingAfterBreak="0">
+  <w:abstractNum w:abstractNumId="28" w15:restartNumberingAfterBreak="0">
+    <w:nsid w:val="45EF128C"/>
+    <w:multiLevelType w:val="hybridMultilevel"/>
+    <w:tmpl w:val="66C0633A"/>
+    <w:lvl w:ilvl="0" w:tplc="04090001">
+      <w:start w:val="1"/>
+      <w:numFmt w:val="bullet"/>
+      <w:lvlText w:val=""/>
+      <w:lvlJc w:val="left"/>
+      <w:pPr>
+        <w:ind w:left="720" w:hanging="360"/>
+      </w:pPr>
+      <w:rPr>
+        <w:rFonts w:ascii="Symbol" w:hAnsi="Symbol" w:hint="default"/>
+      </w:rPr>
+    </w:lvl>
+    <w:lvl w:ilvl="1" w:tplc="04090003" w:tentative="1">
+      <w:start w:val="1"/>
+      <w:numFmt w:val="bullet"/>
+      <w:lvlText w:val="o"/>
+      <w:lvlJc w:val="left"/>
+      <w:pPr>
+        <w:ind w:left="1440" w:hanging="360"/>
+      </w:pPr>
+      <w:rPr>
+        <w:rFonts w:ascii="Courier New" w:hAnsi="Courier New" w:cs="Courier New" w:hint="default"/>
+      </w:rPr>
+    </w:lvl>
+    <w:lvl w:ilvl="2" w:tplc="04090005" w:tentative="1">
+      <w:start w:val="1"/>
+      <w:numFmt w:val="bullet"/>
+      <w:lvlText w:val=""/>
+      <w:lvlJc w:val="left"/>
+      <w:pPr>
+        <w:ind w:left="2160" w:hanging="360"/>
+      </w:pPr>
+      <w:rPr>
+        <w:rFonts w:ascii="Wingdings" w:hAnsi="Wingdings" w:hint="default"/>
+      </w:rPr>
+    </w:lvl>
+    <w:lvl w:ilvl="3" w:tplc="04090001" w:tentative="1">
+      <w:start w:val="1"/>
+      <w:numFmt w:val="bullet"/>
+      <w:lvlText w:val=""/>
+      <w:lvlJc w:val="left"/>
+      <w:pPr>
+        <w:ind w:left="2880" w:hanging="360"/>
+      </w:pPr>
+      <w:rPr>
+        <w:rFonts w:ascii="Symbol" w:hAnsi="Symbol" w:hint="default"/>
+      </w:rPr>
+    </w:lvl>
+    <w:lvl w:ilvl="4" w:tplc="04090003" w:tentative="1">
+      <w:start w:val="1"/>
+      <w:numFmt w:val="bullet"/>
+      <w:lvlText w:val="o"/>
+      <w:lvlJc w:val="left"/>
+      <w:pPr>
+        <w:ind w:left="3600" w:hanging="360"/>
+      </w:pPr>
+      <w:rPr>
+        <w:rFonts w:ascii="Courier New" w:hAnsi="Courier New" w:cs="Courier New" w:hint="default"/>
+      </w:rPr>
+    </w:lvl>
+    <w:lvl w:ilvl="5" w:tplc="04090005" w:tentative="1">
+      <w:start w:val="1"/>
+      <w:numFmt w:val="bullet"/>
+      <w:lvlText w:val=""/>
+      <w:lvlJc w:val="left"/>
+      <w:pPr>
+        <w:ind w:left="4320" w:hanging="360"/>
+      </w:pPr>
+      <w:rPr>
+        <w:rFonts w:ascii="Wingdings" w:hAnsi="Wingdings" w:hint="default"/>
+      </w:rPr>
+    </w:lvl>
+    <w:lvl w:ilvl="6" w:tplc="04090001" w:tentative="1">
+      <w:start w:val="1"/>
+      <w:numFmt w:val="bullet"/>
+      <w:lvlText w:val=""/>
+      <w:lvlJc w:val="left"/>
+      <w:pPr>
+        <w:ind w:left="5040" w:hanging="360"/>
+      </w:pPr>
+      <w:rPr>
+        <w:rFonts w:ascii="Symbol" w:hAnsi="Symbol" w:hint="default"/>
+      </w:rPr>
+    </w:lvl>
+    <w:lvl w:ilvl="7" w:tplc="04090003" w:tentative="1">
+      <w:start w:val="1"/>
+      <w:numFmt w:val="bullet"/>
+      <w:lvlText w:val="o"/>
+      <w:lvlJc w:val="left"/>
+      <w:pPr>
+        <w:ind w:left="5760" w:hanging="360"/>
+      </w:pPr>
+      <w:rPr>
+        <w:rFonts w:ascii="Courier New" w:hAnsi="Courier New" w:cs="Courier New" w:hint="default"/>
+      </w:rPr>
+    </w:lvl>
+    <w:lvl w:ilvl="8" w:tplc="04090005" w:tentative="1">
+      <w:start w:val="1"/>
+      <w:numFmt w:val="bullet"/>
+      <w:lvlText w:val=""/>
+      <w:lvlJc w:val="left"/>
+      <w:pPr>
+        <w:ind w:left="6480" w:hanging="360"/>
+      </w:pPr>
+      <w:rPr>
+        <w:rFonts w:ascii="Wingdings" w:hAnsi="Wingdings" w:hint="default"/>
+      </w:rPr>
+    </w:lvl>
+  </w:abstractNum>
+  <w:abstractNum w:abstractNumId="29" w15:restartNumberingAfterBreak="0">
     <w:nsid w:val="47887BDE"/>
     <w:multiLevelType w:val="hybridMultilevel"/>
     <w:tmpl w:val="B434DB38"/>
@@ -7982,7 +8675,7 @@
       </w:rPr>
     </w:lvl>
   </w:abstractNum>
-  <w:abstractNum w:abstractNumId="28" w15:restartNumberingAfterBreak="0">
+  <w:abstractNum w:abstractNumId="30" w15:restartNumberingAfterBreak="0">
     <w:nsid w:val="4912053D"/>
     <w:multiLevelType w:val="hybridMultilevel"/>
     <w:tmpl w:val="5AA29288"/>
@@ -8095,7 +8788,7 @@
       </w:rPr>
     </w:lvl>
   </w:abstractNum>
-  <w:abstractNum w:abstractNumId="29" w15:restartNumberingAfterBreak="0">
+  <w:abstractNum w:abstractNumId="31" w15:restartNumberingAfterBreak="0">
     <w:nsid w:val="49C55E3E"/>
     <w:multiLevelType w:val="hybridMultilevel"/>
     <w:tmpl w:val="87845A24"/>
@@ -8208,7 +8901,7 @@
       </w:rPr>
     </w:lvl>
   </w:abstractNum>
-  <w:abstractNum w:abstractNumId="30" w15:restartNumberingAfterBreak="0">
+  <w:abstractNum w:abstractNumId="32" w15:restartNumberingAfterBreak="0">
     <w:nsid w:val="4D8410B4"/>
     <w:multiLevelType w:val="hybridMultilevel"/>
     <w:tmpl w:val="DE8891BC"/>
@@ -8321,7 +9014,7 @@
       </w:rPr>
     </w:lvl>
   </w:abstractNum>
-  <w:abstractNum w:abstractNumId="31" w15:restartNumberingAfterBreak="0">
+  <w:abstractNum w:abstractNumId="33" w15:restartNumberingAfterBreak="0">
     <w:nsid w:val="4F4F4BE3"/>
     <w:multiLevelType w:val="hybridMultilevel"/>
     <w:tmpl w:val="F1841F80"/>
@@ -8434,7 +9127,7 @@
       </w:rPr>
     </w:lvl>
   </w:abstractNum>
-  <w:abstractNum w:abstractNumId="32" w15:restartNumberingAfterBreak="0">
+  <w:abstractNum w:abstractNumId="34" w15:restartNumberingAfterBreak="0">
     <w:nsid w:val="505F0850"/>
     <w:multiLevelType w:val="hybridMultilevel"/>
     <w:tmpl w:val="DA0EE770"/>
@@ -8523,7 +9216,7 @@
       </w:pPr>
     </w:lvl>
   </w:abstractNum>
-  <w:abstractNum w:abstractNumId="33" w15:restartNumberingAfterBreak="0">
+  <w:abstractNum w:abstractNumId="35" w15:restartNumberingAfterBreak="0">
     <w:nsid w:val="50E93A2E"/>
     <w:multiLevelType w:val="hybridMultilevel"/>
     <w:tmpl w:val="4672089C"/>
@@ -8636,7 +9329,7 @@
       </w:rPr>
     </w:lvl>
   </w:abstractNum>
-  <w:abstractNum w:abstractNumId="34" w15:restartNumberingAfterBreak="0">
+  <w:abstractNum w:abstractNumId="36" w15:restartNumberingAfterBreak="0">
     <w:nsid w:val="540D4FFB"/>
     <w:multiLevelType w:val="hybridMultilevel"/>
     <w:tmpl w:val="47EC788E"/>
@@ -8749,7 +9442,7 @@
       </w:rPr>
     </w:lvl>
   </w:abstractNum>
-  <w:abstractNum w:abstractNumId="35" w15:restartNumberingAfterBreak="0">
+  <w:abstractNum w:abstractNumId="37" w15:restartNumberingAfterBreak="0">
     <w:nsid w:val="592C3866"/>
     <w:multiLevelType w:val="hybridMultilevel"/>
     <w:tmpl w:val="CF48AE78"/>
@@ -8862,7 +9555,7 @@
       </w:rPr>
     </w:lvl>
   </w:abstractNum>
-  <w:abstractNum w:abstractNumId="36" w15:restartNumberingAfterBreak="0">
+  <w:abstractNum w:abstractNumId="38" w15:restartNumberingAfterBreak="0">
     <w:nsid w:val="5D1D65C1"/>
     <w:multiLevelType w:val="hybridMultilevel"/>
     <w:tmpl w:val="21A8A200"/>
@@ -8975,7 +9668,7 @@
       </w:rPr>
     </w:lvl>
   </w:abstractNum>
-  <w:abstractNum w:abstractNumId="37" w15:restartNumberingAfterBreak="0">
+  <w:abstractNum w:abstractNumId="39" w15:restartNumberingAfterBreak="0">
     <w:nsid w:val="5EFF23F8"/>
     <w:multiLevelType w:val="hybridMultilevel"/>
     <w:tmpl w:val="D24AF5A8"/>
@@ -9088,7 +9781,7 @@
       </w:rPr>
     </w:lvl>
   </w:abstractNum>
-  <w:abstractNum w:abstractNumId="38" w15:restartNumberingAfterBreak="0">
+  <w:abstractNum w:abstractNumId="40" w15:restartNumberingAfterBreak="0">
     <w:nsid w:val="601C5201"/>
     <w:multiLevelType w:val="hybridMultilevel"/>
     <w:tmpl w:val="5390366E"/>
@@ -9201,7 +9894,120 @@
       </w:rPr>
     </w:lvl>
   </w:abstractNum>
-  <w:abstractNum w:abstractNumId="39" w15:restartNumberingAfterBreak="0">
+  <w:abstractNum w:abstractNumId="41" w15:restartNumberingAfterBreak="0">
+    <w:nsid w:val="61356834"/>
+    <w:multiLevelType w:val="hybridMultilevel"/>
+    <w:tmpl w:val="9B2EB1FE"/>
+    <w:lvl w:ilvl="0" w:tplc="04090001">
+      <w:start w:val="1"/>
+      <w:numFmt w:val="bullet"/>
+      <w:lvlText w:val=""/>
+      <w:lvlJc w:val="left"/>
+      <w:pPr>
+        <w:ind w:left="720" w:hanging="360"/>
+      </w:pPr>
+      <w:rPr>
+        <w:rFonts w:ascii="Symbol" w:hAnsi="Symbol" w:hint="default"/>
+      </w:rPr>
+    </w:lvl>
+    <w:lvl w:ilvl="1" w:tplc="04090003" w:tentative="1">
+      <w:start w:val="1"/>
+      <w:numFmt w:val="bullet"/>
+      <w:lvlText w:val="o"/>
+      <w:lvlJc w:val="left"/>
+      <w:pPr>
+        <w:ind w:left="1440" w:hanging="360"/>
+      </w:pPr>
+      <w:rPr>
+        <w:rFonts w:ascii="Courier New" w:hAnsi="Courier New" w:cs="Courier New" w:hint="default"/>
+      </w:rPr>
+    </w:lvl>
+    <w:lvl w:ilvl="2" w:tplc="04090005" w:tentative="1">
+      <w:start w:val="1"/>
+      <w:numFmt w:val="bullet"/>
+      <w:lvlText w:val=""/>
+      <w:lvlJc w:val="left"/>
+      <w:pPr>
+        <w:ind w:left="2160" w:hanging="360"/>
+      </w:pPr>
+      <w:rPr>
+        <w:rFonts w:ascii="Wingdings" w:hAnsi="Wingdings" w:hint="default"/>
+      </w:rPr>
+    </w:lvl>
+    <w:lvl w:ilvl="3" w:tplc="04090001" w:tentative="1">
+      <w:start w:val="1"/>
+      <w:numFmt w:val="bullet"/>
+      <w:lvlText w:val=""/>
+      <w:lvlJc w:val="left"/>
+      <w:pPr>
+        <w:ind w:left="2880" w:hanging="360"/>
+      </w:pPr>
+      <w:rPr>
+        <w:rFonts w:ascii="Symbol" w:hAnsi="Symbol" w:hint="default"/>
+      </w:rPr>
+    </w:lvl>
+    <w:lvl w:ilvl="4" w:tplc="04090003" w:tentative="1">
+      <w:start w:val="1"/>
+      <w:numFmt w:val="bullet"/>
+      <w:lvlText w:val="o"/>
+      <w:lvlJc w:val="left"/>
+      <w:pPr>
+        <w:ind w:left="3600" w:hanging="360"/>
+      </w:pPr>
+      <w:rPr>
+        <w:rFonts w:ascii="Courier New" w:hAnsi="Courier New" w:cs="Courier New" w:hint="default"/>
+      </w:rPr>
+    </w:lvl>
+    <w:lvl w:ilvl="5" w:tplc="04090005" w:tentative="1">
+      <w:start w:val="1"/>
+      <w:numFmt w:val="bullet"/>
+      <w:lvlText w:val=""/>
+      <w:lvlJc w:val="left"/>
+      <w:pPr>
+        <w:ind w:left="4320" w:hanging="360"/>
+      </w:pPr>
+      <w:rPr>
+        <w:rFonts w:ascii="Wingdings" w:hAnsi="Wingdings" w:hint="default"/>
+      </w:rPr>
+    </w:lvl>
+    <w:lvl w:ilvl="6" w:tplc="04090001" w:tentative="1">
+      <w:start w:val="1"/>
+      <w:numFmt w:val="bullet"/>
+      <w:lvlText w:val=""/>
+      <w:lvlJc w:val="left"/>
+      <w:pPr>
+        <w:ind w:left="5040" w:hanging="360"/>
+      </w:pPr>
+      <w:rPr>
+        <w:rFonts w:ascii="Symbol" w:hAnsi="Symbol" w:hint="default"/>
+      </w:rPr>
+    </w:lvl>
+    <w:lvl w:ilvl="7" w:tplc="04090003" w:tentative="1">
+      <w:start w:val="1"/>
+      <w:numFmt w:val="bullet"/>
+      <w:lvlText w:val="o"/>
+      <w:lvlJc w:val="left"/>
+      <w:pPr>
+        <w:ind w:left="5760" w:hanging="360"/>
+      </w:pPr>
+      <w:rPr>
+        <w:rFonts w:ascii="Courier New" w:hAnsi="Courier New" w:cs="Courier New" w:hint="default"/>
+      </w:rPr>
+    </w:lvl>
+    <w:lvl w:ilvl="8" w:tplc="04090005" w:tentative="1">
+      <w:start w:val="1"/>
+      <w:numFmt w:val="bullet"/>
+      <w:lvlText w:val=""/>
+      <w:lvlJc w:val="left"/>
+      <w:pPr>
+        <w:ind w:left="6480" w:hanging="360"/>
+      </w:pPr>
+      <w:rPr>
+        <w:rFonts w:ascii="Wingdings" w:hAnsi="Wingdings" w:hint="default"/>
+      </w:rPr>
+    </w:lvl>
+  </w:abstractNum>
+  <w:abstractNum w:abstractNumId="42" w15:restartNumberingAfterBreak="0">
     <w:nsid w:val="62DA0C1D"/>
     <w:multiLevelType w:val="hybridMultilevel"/>
     <w:tmpl w:val="E88CD1EE"/>
@@ -9314,7 +10120,7 @@
       </w:rPr>
     </w:lvl>
   </w:abstractNum>
-  <w:abstractNum w:abstractNumId="40" w15:restartNumberingAfterBreak="0">
+  <w:abstractNum w:abstractNumId="43" w15:restartNumberingAfterBreak="0">
     <w:nsid w:val="63BC69A3"/>
     <w:multiLevelType w:val="hybridMultilevel"/>
     <w:tmpl w:val="DA209FD6"/>
@@ -9427,7 +10233,7 @@
       </w:rPr>
     </w:lvl>
   </w:abstractNum>
-  <w:abstractNum w:abstractNumId="41" w15:restartNumberingAfterBreak="0">
+  <w:abstractNum w:abstractNumId="44" w15:restartNumberingAfterBreak="0">
     <w:nsid w:val="63DC4B8A"/>
     <w:multiLevelType w:val="hybridMultilevel"/>
     <w:tmpl w:val="C3505AF2"/>
@@ -9513,7 +10319,7 @@
       </w:pPr>
     </w:lvl>
   </w:abstractNum>
-  <w:abstractNum w:abstractNumId="42" w15:restartNumberingAfterBreak="0">
+  <w:abstractNum w:abstractNumId="45" w15:restartNumberingAfterBreak="0">
     <w:nsid w:val="660055E8"/>
     <w:multiLevelType w:val="hybridMultilevel"/>
     <w:tmpl w:val="D11EEAC8"/>
@@ -9626,7 +10432,7 @@
       </w:rPr>
     </w:lvl>
   </w:abstractNum>
-  <w:abstractNum w:abstractNumId="43" w15:restartNumberingAfterBreak="0">
+  <w:abstractNum w:abstractNumId="46" w15:restartNumberingAfterBreak="0">
     <w:nsid w:val="68A015F2"/>
     <w:multiLevelType w:val="hybridMultilevel"/>
     <w:tmpl w:val="801C1D0E"/>
@@ -9739,7 +10545,7 @@
       </w:rPr>
     </w:lvl>
   </w:abstractNum>
-  <w:abstractNum w:abstractNumId="44" w15:restartNumberingAfterBreak="0">
+  <w:abstractNum w:abstractNumId="47" w15:restartNumberingAfterBreak="0">
     <w:nsid w:val="6A1A3994"/>
     <w:multiLevelType w:val="hybridMultilevel"/>
     <w:tmpl w:val="00E82092"/>
@@ -9852,7 +10658,120 @@
       </w:rPr>
     </w:lvl>
   </w:abstractNum>
-  <w:abstractNum w:abstractNumId="45" w15:restartNumberingAfterBreak="0">
+  <w:abstractNum w:abstractNumId="48" w15:restartNumberingAfterBreak="0">
+    <w:nsid w:val="6A5876FC"/>
+    <w:multiLevelType w:val="hybridMultilevel"/>
+    <w:tmpl w:val="DF1E3A98"/>
+    <w:lvl w:ilvl="0" w:tplc="04090001">
+      <w:start w:val="1"/>
+      <w:numFmt w:val="bullet"/>
+      <w:lvlText w:val=""/>
+      <w:lvlJc w:val="left"/>
+      <w:pPr>
+        <w:ind w:left="720" w:hanging="360"/>
+      </w:pPr>
+      <w:rPr>
+        <w:rFonts w:ascii="Symbol" w:hAnsi="Symbol" w:hint="default"/>
+      </w:rPr>
+    </w:lvl>
+    <w:lvl w:ilvl="1" w:tplc="04090003" w:tentative="1">
+      <w:start w:val="1"/>
+      <w:numFmt w:val="bullet"/>
+      <w:lvlText w:val="o"/>
+      <w:lvlJc w:val="left"/>
+      <w:pPr>
+        <w:ind w:left="1440" w:hanging="360"/>
+      </w:pPr>
+      <w:rPr>
+        <w:rFonts w:ascii="Courier New" w:hAnsi="Courier New" w:cs="Courier New" w:hint="default"/>
+      </w:rPr>
+    </w:lvl>
+    <w:lvl w:ilvl="2" w:tplc="04090005" w:tentative="1">
+      <w:start w:val="1"/>
+      <w:numFmt w:val="bullet"/>
+      <w:lvlText w:val=""/>
+      <w:lvlJc w:val="left"/>
+      <w:pPr>
+        <w:ind w:left="2160" w:hanging="360"/>
+      </w:pPr>
+      <w:rPr>
+        <w:rFonts w:ascii="Wingdings" w:hAnsi="Wingdings" w:hint="default"/>
+      </w:rPr>
+    </w:lvl>
+    <w:lvl w:ilvl="3" w:tplc="04090001" w:tentative="1">
+      <w:start w:val="1"/>
+      <w:numFmt w:val="bullet"/>
+      <w:lvlText w:val=""/>
+      <w:lvlJc w:val="left"/>
+      <w:pPr>
+        <w:ind w:left="2880" w:hanging="360"/>
+      </w:pPr>
+      <w:rPr>
+        <w:rFonts w:ascii="Symbol" w:hAnsi="Symbol" w:hint="default"/>
+      </w:rPr>
+    </w:lvl>
+    <w:lvl w:ilvl="4" w:tplc="04090003" w:tentative="1">
+      <w:start w:val="1"/>
+      <w:numFmt w:val="bullet"/>
+      <w:lvlText w:val="o"/>
+      <w:lvlJc w:val="left"/>
+      <w:pPr>
+        <w:ind w:left="3600" w:hanging="360"/>
+      </w:pPr>
+      <w:rPr>
+        <w:rFonts w:ascii="Courier New" w:hAnsi="Courier New" w:cs="Courier New" w:hint="default"/>
+      </w:rPr>
+    </w:lvl>
+    <w:lvl w:ilvl="5" w:tplc="04090005" w:tentative="1">
+      <w:start w:val="1"/>
+      <w:numFmt w:val="bullet"/>
+      <w:lvlText w:val=""/>
+      <w:lvlJc w:val="left"/>
+      <w:pPr>
+        <w:ind w:left="4320" w:hanging="360"/>
+      </w:pPr>
+      <w:rPr>
+        <w:rFonts w:ascii="Wingdings" w:hAnsi="Wingdings" w:hint="default"/>
+      </w:rPr>
+    </w:lvl>
+    <w:lvl w:ilvl="6" w:tplc="04090001" w:tentative="1">
+      <w:start w:val="1"/>
+      <w:numFmt w:val="bullet"/>
+      <w:lvlText w:val=""/>
+      <w:lvlJc w:val="left"/>
+      <w:pPr>
+        <w:ind w:left="5040" w:hanging="360"/>
+      </w:pPr>
+      <w:rPr>
+        <w:rFonts w:ascii="Symbol" w:hAnsi="Symbol" w:hint="default"/>
+      </w:rPr>
+    </w:lvl>
+    <w:lvl w:ilvl="7" w:tplc="04090003" w:tentative="1">
+      <w:start w:val="1"/>
+      <w:numFmt w:val="bullet"/>
+      <w:lvlText w:val="o"/>
+      <w:lvlJc w:val="left"/>
+      <w:pPr>
+        <w:ind w:left="5760" w:hanging="360"/>
+      </w:pPr>
+      <w:rPr>
+        <w:rFonts w:ascii="Courier New" w:hAnsi="Courier New" w:cs="Courier New" w:hint="default"/>
+      </w:rPr>
+    </w:lvl>
+    <w:lvl w:ilvl="8" w:tplc="04090005" w:tentative="1">
+      <w:start w:val="1"/>
+      <w:numFmt w:val="bullet"/>
+      <w:lvlText w:val=""/>
+      <w:lvlJc w:val="left"/>
+      <w:pPr>
+        <w:ind w:left="6480" w:hanging="360"/>
+      </w:pPr>
+      <w:rPr>
+        <w:rFonts w:ascii="Wingdings" w:hAnsi="Wingdings" w:hint="default"/>
+      </w:rPr>
+    </w:lvl>
+  </w:abstractNum>
+  <w:abstractNum w:abstractNumId="49" w15:restartNumberingAfterBreak="0">
     <w:nsid w:val="6A906A7E"/>
     <w:multiLevelType w:val="hybridMultilevel"/>
     <w:tmpl w:val="7DCC5B4A"/>
@@ -9965,7 +10884,7 @@
       </w:rPr>
     </w:lvl>
   </w:abstractNum>
-  <w:abstractNum w:abstractNumId="46" w15:restartNumberingAfterBreak="0">
+  <w:abstractNum w:abstractNumId="50" w15:restartNumberingAfterBreak="0">
     <w:nsid w:val="6AD5439E"/>
     <w:multiLevelType w:val="hybridMultilevel"/>
     <w:tmpl w:val="B1B85906"/>
@@ -10078,7 +10997,7 @@
       </w:rPr>
     </w:lvl>
   </w:abstractNum>
-  <w:abstractNum w:abstractNumId="47" w15:restartNumberingAfterBreak="0">
+  <w:abstractNum w:abstractNumId="51" w15:restartNumberingAfterBreak="0">
     <w:nsid w:val="70096827"/>
     <w:multiLevelType w:val="hybridMultilevel"/>
     <w:tmpl w:val="F1D87BF8"/>
@@ -10191,7 +11110,7 @@
       </w:rPr>
     </w:lvl>
   </w:abstractNum>
-  <w:abstractNum w:abstractNumId="48" w15:restartNumberingAfterBreak="0">
+  <w:abstractNum w:abstractNumId="52" w15:restartNumberingAfterBreak="0">
     <w:nsid w:val="715D536A"/>
     <w:multiLevelType w:val="hybridMultilevel"/>
     <w:tmpl w:val="F5F45CC8"/>
@@ -10304,7 +11223,7 @@
       </w:rPr>
     </w:lvl>
   </w:abstractNum>
-  <w:abstractNum w:abstractNumId="49" w15:restartNumberingAfterBreak="0">
+  <w:abstractNum w:abstractNumId="53" w15:restartNumberingAfterBreak="0">
     <w:nsid w:val="72185B64"/>
     <w:multiLevelType w:val="hybridMultilevel"/>
     <w:tmpl w:val="A06E1778"/>
@@ -10417,7 +11336,120 @@
       </w:rPr>
     </w:lvl>
   </w:abstractNum>
-  <w:abstractNum w:abstractNumId="50" w15:restartNumberingAfterBreak="0">
+  <w:abstractNum w:abstractNumId="54" w15:restartNumberingAfterBreak="0">
+    <w:nsid w:val="751150CE"/>
+    <w:multiLevelType w:val="hybridMultilevel"/>
+    <w:tmpl w:val="6DD4B67A"/>
+    <w:lvl w:ilvl="0" w:tplc="04090001">
+      <w:start w:val="1"/>
+      <w:numFmt w:val="bullet"/>
+      <w:lvlText w:val=""/>
+      <w:lvlJc w:val="left"/>
+      <w:pPr>
+        <w:ind w:left="720" w:hanging="360"/>
+      </w:pPr>
+      <w:rPr>
+        <w:rFonts w:ascii="Symbol" w:hAnsi="Symbol" w:hint="default"/>
+      </w:rPr>
+    </w:lvl>
+    <w:lvl w:ilvl="1" w:tplc="04090003" w:tentative="1">
+      <w:start w:val="1"/>
+      <w:numFmt w:val="bullet"/>
+      <w:lvlText w:val="o"/>
+      <w:lvlJc w:val="left"/>
+      <w:pPr>
+        <w:ind w:left="1440" w:hanging="360"/>
+      </w:pPr>
+      <w:rPr>
+        <w:rFonts w:ascii="Courier New" w:hAnsi="Courier New" w:cs="Courier New" w:hint="default"/>
+      </w:rPr>
+    </w:lvl>
+    <w:lvl w:ilvl="2" w:tplc="04090005" w:tentative="1">
+      <w:start w:val="1"/>
+      <w:numFmt w:val="bullet"/>
+      <w:lvlText w:val=""/>
+      <w:lvlJc w:val="left"/>
+      <w:pPr>
+        <w:ind w:left="2160" w:hanging="360"/>
+      </w:pPr>
+      <w:rPr>
+        <w:rFonts w:ascii="Wingdings" w:hAnsi="Wingdings" w:hint="default"/>
+      </w:rPr>
+    </w:lvl>
+    <w:lvl w:ilvl="3" w:tplc="04090001" w:tentative="1">
+      <w:start w:val="1"/>
+      <w:numFmt w:val="bullet"/>
+      <w:lvlText w:val=""/>
+      <w:lvlJc w:val="left"/>
+      <w:pPr>
+        <w:ind w:left="2880" w:hanging="360"/>
+      </w:pPr>
+      <w:rPr>
+        <w:rFonts w:ascii="Symbol" w:hAnsi="Symbol" w:hint="default"/>
+      </w:rPr>
+    </w:lvl>
+    <w:lvl w:ilvl="4" w:tplc="04090003" w:tentative="1">
+      <w:start w:val="1"/>
+      <w:numFmt w:val="bullet"/>
+      <w:lvlText w:val="o"/>
+      <w:lvlJc w:val="left"/>
+      <w:pPr>
+        <w:ind w:left="3600" w:hanging="360"/>
+      </w:pPr>
+      <w:rPr>
+        <w:rFonts w:ascii="Courier New" w:hAnsi="Courier New" w:cs="Courier New" w:hint="default"/>
+      </w:rPr>
+    </w:lvl>
+    <w:lvl w:ilvl="5" w:tplc="04090005" w:tentative="1">
+      <w:start w:val="1"/>
+      <w:numFmt w:val="bullet"/>
+      <w:lvlText w:val=""/>
+      <w:lvlJc w:val="left"/>
+      <w:pPr>
+        <w:ind w:left="4320" w:hanging="360"/>
+      </w:pPr>
+      <w:rPr>
+        <w:rFonts w:ascii="Wingdings" w:hAnsi="Wingdings" w:hint="default"/>
+      </w:rPr>
+    </w:lvl>
+    <w:lvl w:ilvl="6" w:tplc="04090001" w:tentative="1">
+      <w:start w:val="1"/>
+      <w:numFmt w:val="bullet"/>
+      <w:lvlText w:val=""/>
+      <w:lvlJc w:val="left"/>
+      <w:pPr>
+        <w:ind w:left="5040" w:hanging="360"/>
+      </w:pPr>
+      <w:rPr>
+        <w:rFonts w:ascii="Symbol" w:hAnsi="Symbol" w:hint="default"/>
+      </w:rPr>
+    </w:lvl>
+    <w:lvl w:ilvl="7" w:tplc="04090003" w:tentative="1">
+      <w:start w:val="1"/>
+      <w:numFmt w:val="bullet"/>
+      <w:lvlText w:val="o"/>
+      <w:lvlJc w:val="left"/>
+      <w:pPr>
+        <w:ind w:left="5760" w:hanging="360"/>
+      </w:pPr>
+      <w:rPr>
+        <w:rFonts w:ascii="Courier New" w:hAnsi="Courier New" w:cs="Courier New" w:hint="default"/>
+      </w:rPr>
+    </w:lvl>
+    <w:lvl w:ilvl="8" w:tplc="04090005" w:tentative="1">
+      <w:start w:val="1"/>
+      <w:numFmt w:val="bullet"/>
+      <w:lvlText w:val=""/>
+      <w:lvlJc w:val="left"/>
+      <w:pPr>
+        <w:ind w:left="6480" w:hanging="360"/>
+      </w:pPr>
+      <w:rPr>
+        <w:rFonts w:ascii="Wingdings" w:hAnsi="Wingdings" w:hint="default"/>
+      </w:rPr>
+    </w:lvl>
+  </w:abstractNum>
+  <w:abstractNum w:abstractNumId="55" w15:restartNumberingAfterBreak="0">
     <w:nsid w:val="77747F71"/>
     <w:multiLevelType w:val="hybridMultilevel"/>
     <w:tmpl w:val="D938C3EC"/>
@@ -10530,7 +11562,7 @@
       </w:rPr>
     </w:lvl>
   </w:abstractNum>
-  <w:abstractNum w:abstractNumId="51" w15:restartNumberingAfterBreak="0">
+  <w:abstractNum w:abstractNumId="56" w15:restartNumberingAfterBreak="0">
     <w:nsid w:val="7AC10B7F"/>
     <w:multiLevelType w:val="hybridMultilevel"/>
     <w:tmpl w:val="5BBA725E"/>
@@ -10643,7 +11675,7 @@
       </w:rPr>
     </w:lvl>
   </w:abstractNum>
-  <w:abstractNum w:abstractNumId="52" w15:restartNumberingAfterBreak="0">
+  <w:abstractNum w:abstractNumId="57" w15:restartNumberingAfterBreak="0">
     <w:nsid w:val="7D742C7E"/>
     <w:multiLevelType w:val="hybridMultilevel"/>
     <w:tmpl w:val="387435E4"/>
@@ -10756,7 +11788,7 @@
       </w:rPr>
     </w:lvl>
   </w:abstractNum>
-  <w:abstractNum w:abstractNumId="53" w15:restartNumberingAfterBreak="0">
+  <w:abstractNum w:abstractNumId="58" w15:restartNumberingAfterBreak="0">
     <w:nsid w:val="7FEA1427"/>
     <w:multiLevelType w:val="hybridMultilevel"/>
     <w:tmpl w:val="B9CAFE2E"/>
@@ -10870,103 +11902,103 @@
     </w:lvl>
   </w:abstractNum>
   <w:num w:numId="1">
-    <w:abstractNumId w:val="42"/>
+    <w:abstractNumId w:val="45"/>
   </w:num>
   <w:num w:numId="2">
-    <w:abstractNumId w:val="27"/>
+    <w:abstractNumId w:val="29"/>
   </w:num>
   <w:num w:numId="3">
     <w:abstractNumId w:val="4"/>
   </w:num>
   <w:num w:numId="4">
-    <w:abstractNumId w:val="53"/>
+    <w:abstractNumId w:val="58"/>
   </w:num>
   <w:num w:numId="5">
-    <w:abstractNumId w:val="34"/>
+    <w:abstractNumId w:val="36"/>
   </w:num>
   <w:num w:numId="6">
     <w:abstractNumId w:val="5"/>
   </w:num>
   <w:num w:numId="7">
-    <w:abstractNumId w:val="33"/>
+    <w:abstractNumId w:val="35"/>
   </w:num>
   <w:num w:numId="8">
-    <w:abstractNumId w:val="23"/>
+    <w:abstractNumId w:val="24"/>
   </w:num>
   <w:num w:numId="9">
-    <w:abstractNumId w:val="14"/>
+    <w:abstractNumId w:val="15"/>
   </w:num>
   <w:num w:numId="10">
-    <w:abstractNumId w:val="39"/>
+    <w:abstractNumId w:val="42"/>
   </w:num>
   <w:num w:numId="11">
     <w:abstractNumId w:val="6"/>
   </w:num>
   <w:num w:numId="12">
-    <w:abstractNumId w:val="35"/>
+    <w:abstractNumId w:val="37"/>
   </w:num>
   <w:num w:numId="13">
     <w:abstractNumId w:val="3"/>
   </w:num>
   <w:num w:numId="14">
+    <w:abstractNumId w:val="26"/>
+  </w:num>
+  <w:num w:numId="15">
+    <w:abstractNumId w:val="30"/>
+  </w:num>
+  <w:num w:numId="16">
+    <w:abstractNumId w:val="55"/>
+  </w:num>
+  <w:num w:numId="17">
+    <w:abstractNumId w:val="33"/>
+  </w:num>
+  <w:num w:numId="18">
+    <w:abstractNumId w:val="14"/>
+  </w:num>
+  <w:num w:numId="19">
     <w:abstractNumId w:val="25"/>
   </w:num>
-  <w:num w:numId="15">
-    <w:abstractNumId w:val="28"/>
+  <w:num w:numId="20">
+    <w:abstractNumId w:val="21"/>
   </w:num>
-  <w:num w:numId="16">
+  <w:num w:numId="21">
+    <w:abstractNumId w:val="19"/>
+  </w:num>
+  <w:num w:numId="22">
+    <w:abstractNumId w:val="22"/>
+  </w:num>
+  <w:num w:numId="23">
+    <w:abstractNumId w:val="10"/>
+  </w:num>
+  <w:num w:numId="24">
+    <w:abstractNumId w:val="13"/>
+  </w:num>
+  <w:num w:numId="25">
     <w:abstractNumId w:val="50"/>
   </w:num>
-  <w:num w:numId="17">
+  <w:num w:numId="26">
     <w:abstractNumId w:val="31"/>
-  </w:num>
-  <w:num w:numId="18">
-    <w:abstractNumId w:val="13"/>
-  </w:num>
-  <w:num w:numId="19">
-    <w:abstractNumId w:val="24"/>
-  </w:num>
-  <w:num w:numId="20">
-    <w:abstractNumId w:val="20"/>
-  </w:num>
-  <w:num w:numId="21">
-    <w:abstractNumId w:val="18"/>
-  </w:num>
-  <w:num w:numId="22">
-    <w:abstractNumId w:val="21"/>
-  </w:num>
-  <w:num w:numId="23">
-    <w:abstractNumId w:val="9"/>
-  </w:num>
-  <w:num w:numId="24">
-    <w:abstractNumId w:val="12"/>
-  </w:num>
-  <w:num w:numId="25">
-    <w:abstractNumId w:val="46"/>
-  </w:num>
-  <w:num w:numId="26">
-    <w:abstractNumId w:val="29"/>
   </w:num>
   <w:num w:numId="27">
     <w:abstractNumId w:val="7"/>
   </w:num>
   <w:num w:numId="28">
-    <w:abstractNumId w:val="48"/>
+    <w:abstractNumId w:val="52"/>
   </w:num>
   <w:num w:numId="29">
-    <w:abstractNumId w:val="43"/>
+    <w:abstractNumId w:val="46"/>
   </w:num>
   <w:num w:numId="30">
-    <w:abstractNumId w:val="15"/>
+    <w:abstractNumId w:val="16"/>
   </w:num>
   <w:num w:numId="31">
-    <w:abstractNumId w:val="16"/>
+    <w:abstractNumId w:val="17"/>
   </w:num>
   <w:num w:numId="32">
-    <w:abstractNumId w:val="37"/>
+    <w:abstractNumId w:val="39"/>
   </w:num>
   <w:num w:numId="33">
-    <w:abstractNumId w:val="44"/>
+    <w:abstractNumId w:val="47"/>
   </w:num>
   <w:num w:numId="34">
     <w:abstractNumId w:val="1"/>
@@ -10975,76 +12007,83 @@
     <w:abstractNumId w:val="2"/>
   </w:num>
   <w:num w:numId="36">
-    <w:abstractNumId w:val="11"/>
+    <w:abstractNumId w:val="12"/>
   </w:num>
   <w:num w:numId="37">
-    <w:abstractNumId w:val="47"/>
+    <w:abstractNumId w:val="51"/>
   </w:num>
   <w:num w:numId="38">
-    <w:abstractNumId w:val="45"/>
+    <w:abstractNumId w:val="49"/>
   </w:num>
   <w:num w:numId="39">
-    <w:abstractNumId w:val="41"/>
+    <w:abstractNumId w:val="44"/>
   </w:num>
   <w:num w:numId="40">
-    <w:abstractNumId w:val="32"/>
+    <w:abstractNumId w:val="34"/>
   </w:num>
   <w:num w:numId="41">
-    <w:abstractNumId w:val="17"/>
+    <w:abstractNumId w:val="18"/>
   </w:num>
   <w:num w:numId="42">
-    <w:abstractNumId w:val="26"/>
+    <w:abstractNumId w:val="27"/>
   </w:num>
   <w:num w:numId="43">
+    <w:abstractNumId w:val="40"/>
+  </w:num>
+  <w:num w:numId="44">
     <w:abstractNumId w:val="38"/>
   </w:num>
-  <w:num w:numId="44">
-    <w:abstractNumId w:val="36"/>
-  </w:num>
   <w:num w:numId="45">
-    <w:abstractNumId w:val="49"/>
+    <w:abstractNumId w:val="53"/>
   </w:num>
   <w:num w:numId="46">
     <w:abstractNumId w:val="0"/>
   </w:num>
   <w:num w:numId="47">
-    <w:abstractNumId w:val="52"/>
+    <w:abstractNumId w:val="57"/>
   </w:num>
   <w:num w:numId="48">
-    <w:abstractNumId w:val="40"/>
+    <w:abstractNumId w:val="43"/>
   </w:num>
   <w:num w:numId="49">
-    <w:abstractNumId w:val="10"/>
+    <w:abstractNumId w:val="11"/>
   </w:num>
   <w:num w:numId="50">
-    <w:abstractNumId w:val="30"/>
+    <w:abstractNumId w:val="32"/>
   </w:num>
   <w:num w:numId="51">
-    <w:abstractNumId w:val="22"/>
+    <w:abstractNumId w:val="23"/>
   </w:num>
   <w:num w:numId="52">
-    <w:abstractNumId w:val="51"/>
+    <w:abstractNumId w:val="56"/>
   </w:num>
   <w:num w:numId="53">
     <w:abstractNumId w:val="8"/>
   </w:num>
   <w:num w:numId="54">
-    <w:abstractNumId w:val="19"/>
+    <w:abstractNumId w:val="20"/>
+  </w:num>
+  <w:num w:numId="55">
+    <w:abstractNumId w:val="28"/>
+  </w:num>
+  <w:num w:numId="56">
+    <w:abstractNumId w:val="48"/>
+  </w:num>
+  <w:num w:numId="57">
+    <w:abstractNumId w:val="41"/>
+  </w:num>
+  <w:num w:numId="58">
+    <w:abstractNumId w:val="54"/>
+  </w:num>
+  <w:num w:numId="59">
+    <w:abstractNumId w:val="9"/>
   </w:num>
   <w:numIdMacAtCleanup w:val="54"/>
 </w:numbering>
 </file>
 
-<file path=word/people.xml><?xml version="1.0" encoding="utf-8"?>
-<w15:people xmlns:wpc="http://schemas.microsoft.com/office/word/2010/wordprocessingCanvas" xmlns:cx="http://schemas.microsoft.com/office/drawing/2014/chartex" xmlns:cx1="http://schemas.microsoft.com/office/drawing/2015/9/8/chartex" xmlns:cx2="http://schemas.microsoft.com/office/drawing/2015/10/21/chartex" xmlns:cx3="http://schemas.microsoft.com/office/drawing/2016/5/9/chartex" xmlns:cx4="http://schemas.microsoft.com/office/drawing/2016/5/10/chartex" xmlns:cx5="http://schemas.microsoft.com/office/drawing/2016/5/11/chartex" xmlns:cx6="http://schemas.microsoft.com/office/drawing/2016/5/12/chartex" xmlns:cx7="http://schemas.microsoft.com/office/drawing/2016/5/13/chartex" xmlns:cx8="http://schemas.microsoft.com/office/drawing/2016/5/14/chartex" xmlns:mc="http://schemas.openxmlformats.org/markup-compatibility/2006" xmlns:aink="http://schemas.microsoft.com/office/drawing/2016/ink" xmlns:am3d="http://schemas.microsoft.com/office/drawing/2017/model3d" xmlns:o="urn:schemas-microsoft-com:office:office" xmlns:r="http://schemas.openxmlformats.org/officeDocument/2006/relationships" xmlns:m="http://schemas.openxmlformats.org/officeDocument/2006/math" xmlns:v="urn:schemas-microsoft-com:vml" xmlns:wp14="http://schemas.microsoft.com/office/word/2010/wordprocessingDrawing" xmlns:wp="http://schemas.openxmlformats.org/drawingml/2006/wordprocessingDrawing" xmlns:w10="urn:schemas-microsoft-com:office:word" xmlns:w="http://schemas.openxmlformats.org/wordprocessingml/2006/main" xmlns:w14="http://schemas.microsoft.com/office/word/2010/wordml" xmlns:w15="http://schemas.microsoft.com/office/word/2012/wordml" xmlns:w16cid="http://schemas.microsoft.com/office/word/2016/wordml/cid" xmlns:w16se="http://schemas.microsoft.com/office/word/2015/wordml/symex" xmlns:wpg="http://schemas.microsoft.com/office/word/2010/wordprocessingGroup" xmlns:wpi="http://schemas.microsoft.com/office/word/2010/wordprocessingInk" xmlns:wne="http://schemas.microsoft.com/office/word/2006/wordml" xmlns:wps="http://schemas.microsoft.com/office/word/2010/wordprocessingShape" mc:Ignorable="w14 w15 w16se w16cid wp14">
-  <w15:person w15:author="Nat Brace">
-    <w15:presenceInfo w15:providerId="Windows Live" w15:userId="626e339747d96c59"/>
-  </w15:person>
-</w15:people>
-</file>
-
 <file path=word/styles.xml><?xml version="1.0" encoding="utf-8"?>
-<w:styles xmlns:mc="http://schemas.openxmlformats.org/markup-compatibility/2006" xmlns:r="http://schemas.openxmlformats.org/officeDocument/2006/relationships" xmlns:w="http://schemas.openxmlformats.org/wordprocessingml/2006/main" xmlns:w14="http://schemas.microsoft.com/office/word/2010/wordml" xmlns:w15="http://schemas.microsoft.com/office/word/2012/wordml" xmlns:w16cid="http://schemas.microsoft.com/office/word/2016/wordml/cid" xmlns:w16se="http://schemas.microsoft.com/office/word/2015/wordml/symex" mc:Ignorable="w14 w15 w16se w16cid">
+<w:styles xmlns:mc="http://schemas.openxmlformats.org/markup-compatibility/2006" xmlns:r="http://schemas.openxmlformats.org/officeDocument/2006/relationships" xmlns:w="http://schemas.openxmlformats.org/wordprocessingml/2006/main" xmlns:w14="http://schemas.microsoft.com/office/word/2010/wordml" xmlns:w15="http://schemas.microsoft.com/office/word/2012/wordml" mc:Ignorable="w14 w15">
   <w:docDefaults>
     <w:rPrDefault>
       <w:rPr>
@@ -11060,7 +12099,7 @@
       </w:pPr>
     </w:pPrDefault>
   </w:docDefaults>
-  <w:latentStyles w:defLockedState="0" w:defUIPriority="99" w:defSemiHidden="0" w:defUnhideWhenUsed="0" w:defQFormat="0" w:count="376">
+  <w:latentStyles w:defLockedState="0" w:defUIPriority="99" w:defSemiHidden="0" w:defUnhideWhenUsed="0" w:defQFormat="0" w:count="371">
     <w:lsdException w:name="Normal" w:uiPriority="0" w:qFormat="1"/>
     <w:lsdException w:name="heading 1" w:uiPriority="9" w:qFormat="1"/>
     <w:lsdException w:name="heading 2" w:semiHidden="1" w:uiPriority="9" w:unhideWhenUsed="1" w:qFormat="1"/>
@@ -11215,7 +12254,7 @@
     <w:lsdException w:name="Table Web 2" w:semiHidden="1" w:unhideWhenUsed="1"/>
     <w:lsdException w:name="Table Web 3" w:semiHidden="1" w:unhideWhenUsed="1"/>
     <w:lsdException w:name="Balloon Text" w:semiHidden="1" w:unhideWhenUsed="1"/>
-    <w:lsdException w:name="Table Grid" w:uiPriority="59"/>
+    <w:lsdException w:name="Table Grid" w:uiPriority="39"/>
     <w:lsdException w:name="Table Theme" w:semiHidden="1" w:unhideWhenUsed="1"/>
     <w:lsdException w:name="Placeholder Text" w:semiHidden="1"/>
     <w:lsdException w:name="No Spacing" w:uiPriority="1" w:qFormat="1"/>
@@ -11432,11 +12471,6 @@
     <w:lsdException w:name="List Table 5 Dark Accent 6" w:uiPriority="50"/>
     <w:lsdException w:name="List Table 6 Colorful Accent 6" w:uiPriority="51"/>
     <w:lsdException w:name="List Table 7 Colorful Accent 6" w:uiPriority="52"/>
-    <w:lsdException w:name="Mention" w:semiHidden="1" w:unhideWhenUsed="1"/>
-    <w:lsdException w:name="Smart Hyperlink" w:semiHidden="1" w:unhideWhenUsed="1"/>
-    <w:lsdException w:name="Hashtag" w:semiHidden="1" w:unhideWhenUsed="1"/>
-    <w:lsdException w:name="Unresolved Mention" w:semiHidden="1" w:unhideWhenUsed="1"/>
-    <w:lsdException w:name="Smart Link" w:semiHidden="1" w:unhideWhenUsed="1"/>
   </w:latentStyles>
   <w:style w:type="paragraph" w:default="1" w:styleId="Normal">
     <w:name w:val="Normal"/>
@@ -11835,7 +12869,7 @@
   <w:style w:type="table" w:styleId="TableGrid">
     <w:name w:val="Table Grid"/>
     <w:basedOn w:val="TableNormal"/>
-    <w:uiPriority w:val="59"/>
+    <w:uiPriority w:val="39"/>
     <w:rsid w:val="00A5170E"/>
     <w:pPr>
       <w:spacing w:after="0" w:line="240" w:lineRule="auto"/>
@@ -12185,7 +13219,7 @@
 </file>
 
 <file path=customXml/itemProps1.xml><?xml version="1.0" encoding="utf-8"?>
-<ds:datastoreItem xmlns:ds="http://schemas.openxmlformats.org/officeDocument/2006/customXml" ds:itemID="{395007CB-A4C3-4C27-8FF6-D940315FD5B5}">
+<ds:datastoreItem xmlns:ds="http://schemas.openxmlformats.org/officeDocument/2006/customXml" ds:itemID="{2707BCEC-3639-4897-8319-8B090F7010A7}">
   <ds:schemaRefs>
     <ds:schemaRef ds:uri="http://schemas.openxmlformats.org/officeDocument/2006/bibliography"/>
   </ds:schemaRefs>

--- a/pwiz_tools/Skyline/Documentation/Tutorials/Skyline Absolute Quantification.docx
+++ b/pwiz_tools/Skyline/Documentation/Tutorials/Skyline Absolute Quantification.docx
@@ -121,12 +121,19 @@
         <w:rPr>
           <w:vertAlign w:val="superscript"/>
         </w:rPr>
-        <w:t>2,3,4</w:t>
-      </w:r>
+        <w:t>2</w:t>
+      </w:r>
+      <w:proofErr w:type="gramStart"/>
       <w:r>
         <w:rPr>
           <w:vertAlign w:val="superscript"/>
         </w:rPr>
+        <w:t>,3,4</w:t>
+      </w:r>
+      <w:r>
+        <w:rPr>
+          <w:vertAlign w:val="superscript"/>
+        </w:rPr>
         <w:t>,</w:t>
       </w:r>
       <w:r>
@@ -135,6 +142,7 @@
         </w:rPr>
         <w:t>5</w:t>
       </w:r>
+      <w:proofErr w:type="gramEnd"/>
       <w:r>
         <w:t>.</w:t>
       </w:r>
@@ -219,8 +227,29 @@
       <w:r>
         <w:t xml:space="preserve">sample preparation, </w:t>
       </w:r>
-      <w:r>
-        <w:t>autosampler or chromatographic irregularities. By adding an identical quantity of a standard heavy labeled peptide to each of the calibrants and the sample, one is able to measure the ratio of calibrant-to-standard or sample-to-standard</w:t>
+      <w:proofErr w:type="spellStart"/>
+      <w:r>
+        <w:t>autosampler</w:t>
+      </w:r>
+      <w:proofErr w:type="spellEnd"/>
+      <w:r>
+        <w:t xml:space="preserve"> or chromatographic irregularities. By adding an identical quantity of a standard heavy labeled peptide to each of the </w:t>
+      </w:r>
+      <w:proofErr w:type="spellStart"/>
+      <w:r>
+        <w:t>calibrants</w:t>
+      </w:r>
+      <w:proofErr w:type="spellEnd"/>
+      <w:r>
+        <w:t xml:space="preserve"> and the sample, one is able to measure the ratio of </w:t>
+      </w:r>
+      <w:proofErr w:type="spellStart"/>
+      <w:r>
+        <w:t>calibrant</w:t>
+      </w:r>
+      <w:proofErr w:type="spellEnd"/>
+      <w:r>
+        <w:t>-to-standard or sample-to-standard</w:t>
       </w:r>
       <w:r>
         <w:t>, also known as normalization</w:t>
@@ -234,8 +263,13 @@
       <w:r>
         <w:t xml:space="preserve"> </w:t>
       </w:r>
-      <w:r>
-        <w:t xml:space="preserve">autosampler or chromatographic irregularities. Consequently, by performing peptide absolute quantification using an external calibration curve and </w:t>
+      <w:proofErr w:type="spellStart"/>
+      <w:r>
+        <w:t>autosampler</w:t>
+      </w:r>
+      <w:proofErr w:type="spellEnd"/>
+      <w:r>
+        <w:t xml:space="preserve"> or chromatographic irregularities. Consequently, by performing peptide absolute quantification using an external calibration curve and </w:t>
       </w:r>
       <w:r>
         <w:t xml:space="preserve">normalization to </w:t>
@@ -264,7 +298,23 @@
         <w:t>This tutorial will work with data publishe</w:t>
       </w:r>
       <w:r>
-        <w:t>d in Stergachis et al.</w:t>
+        <w:t xml:space="preserve">d in </w:t>
+      </w:r>
+      <w:proofErr w:type="spellStart"/>
+      <w:r>
+        <w:t>Stergachis</w:t>
+      </w:r>
+      <w:proofErr w:type="spellEnd"/>
+      <w:r>
+        <w:t xml:space="preserve"> </w:t>
+      </w:r>
+      <w:proofErr w:type="gramStart"/>
+      <w:r>
+        <w:t>et</w:t>
+      </w:r>
+      <w:proofErr w:type="gramEnd"/>
+      <w:r>
+        <w:t xml:space="preserve"> al.</w:t>
       </w:r>
       <w:r>
         <w:rPr>
@@ -278,9 +328,11 @@
       <w:r>
         <w:t>“</w:t>
       </w:r>
+      <w:proofErr w:type="spellStart"/>
       <w:r>
         <w:t>proteotypic</w:t>
       </w:r>
+      <w:proofErr w:type="spellEnd"/>
       <w:r>
         <w:t>”</w:t>
       </w:r>
@@ -299,9 +351,11 @@
       <w:r>
         <w:t>“</w:t>
       </w:r>
+      <w:proofErr w:type="spellStart"/>
       <w:r>
         <w:t>proteotypic</w:t>
       </w:r>
+      <w:proofErr w:type="spellEnd"/>
       <w:r>
         <w:t>”</w:t>
       </w:r>
@@ -311,14 +365,24 @@
       <w:r>
         <w:t>“</w:t>
       </w:r>
+      <w:proofErr w:type="spellStart"/>
       <w:r>
         <w:t>proteotypic</w:t>
       </w:r>
+      <w:proofErr w:type="spellEnd"/>
       <w:r>
         <w:t>”</w:t>
       </w:r>
       <w:r>
-        <w:t xml:space="preserve"> based on its strong signal intensity relative to other tryptic peptides in the GST-tag (unpublished). Also, this peptide uniquely identifies this schistosomal GST-tag as opposed to other human </w:t>
+        <w:t xml:space="preserve"> based on its strong signal intensity relative to other tryptic peptides in the GST-tag (unpublished). Also, this peptide uniquely identifies this </w:t>
+      </w:r>
+      <w:proofErr w:type="spellStart"/>
+      <w:r>
+        <w:t>schistosomal</w:t>
+      </w:r>
+      <w:proofErr w:type="spellEnd"/>
+      <w:r>
+        <w:t xml:space="preserve"> GST-tag as opposed to other human </w:t>
       </w:r>
       <w:r>
         <w:t>glutathione-binding</w:t>
@@ -347,7 +411,23 @@
         <w:t>Tutorial Figure 1B</w:t>
       </w:r>
       <w:r>
-        <w:t>). Heavy labeled IEAIPQIDK peptide was then spiked into the elution buffer and the sample was digested and analyzed using selected reaction monitoring (SRM) on a Thermo TSQ Vantage triple-quadrupole mass spectrometer. An external calibration curve was generated using different quantities of a light IEAIPQIDK peptide that was purified to &gt;97% purity and the concentration determined by amino acid analysis. Heavy labeled IEAIPQIDK peptide was also spiked into these calibrants at the same concentration as in the FOXN1-GST sample (</w:t>
+        <w:t xml:space="preserve">). Heavy labeled IEAIPQIDK peptide was then spiked into the elution buffer and the sample was digested and analyzed using selected reaction monitoring (SRM) on a </w:t>
+      </w:r>
+      <w:proofErr w:type="spellStart"/>
+      <w:r>
+        <w:t>Thermo</w:t>
+      </w:r>
+      <w:proofErr w:type="spellEnd"/>
+      <w:r>
+        <w:t xml:space="preserve"> TSQ Vantage triple-quadrupole mass spectrometer. An external calibration curve was generated using different quantities of a light IEAIPQIDK peptide that was purified to &gt;97% purity and the concentration determined by amino acid analysis. Heavy labeled IEAIPQIDK peptide was also spiked into these </w:t>
+      </w:r>
+      <w:proofErr w:type="spellStart"/>
+      <w:r>
+        <w:t>calibrants</w:t>
+      </w:r>
+      <w:proofErr w:type="spellEnd"/>
+      <w:r>
+        <w:t xml:space="preserve"> at the same concentration as in the FOXN1-GST sample (</w:t>
       </w:r>
       <w:r>
         <w:rPr>
@@ -356,7 +436,15 @@
         <w:t>Tutorial Figure 1C</w:t>
       </w:r>
       <w:r>
-        <w:t>). It is important to note that it does not matter what the concentration of the heavy peptide is in each of the samples, so long as it is the same. However, it is best if the amount of heavy peptide in the samples is similar to the amount of light peptide originating from FOXN1-GST. Also, it is best if the concentration of the light peptide originating from FOXN1-GST falls somewhere in the middle of the concentration range tested using the different calibrants.</w:t>
+        <w:t xml:space="preserve">). It is important to note that it does not matter what the concentration of the heavy peptide is in each of the samples, so long as it is the same. However, it is best if the amount of heavy peptide in the samples is similar to the amount of light peptide originating from FOXN1-GST. Also, it is best if the concentration of the light peptide originating from FOXN1-GST falls somewhere in the middle of the concentration range tested using the different </w:t>
+      </w:r>
+      <w:proofErr w:type="spellStart"/>
+      <w:r>
+        <w:t>calibrants</w:t>
+      </w:r>
+      <w:proofErr w:type="spellEnd"/>
+      <w:r>
+        <w:t>.</w:t>
       </w:r>
     </w:p>
     <w:p>
@@ -436,7 +524,15 @@
         <w:t>A</w:t>
       </w:r>
       <w:r>
-        <w:t>) Schistosomal GST-tag protein sequence. The tryptic peptide used for quantification purposes is indicated in red.</w:t>
+        <w:t xml:space="preserve">) </w:t>
+      </w:r>
+      <w:proofErr w:type="spellStart"/>
+      <w:r>
+        <w:t>Schistosomal</w:t>
+      </w:r>
+      <w:proofErr w:type="spellEnd"/>
+      <w:r>
+        <w:t xml:space="preserve"> GST-tag protein sequence. The tryptic peptide used for quantification purposes is indicated in red.</w:t>
       </w:r>
     </w:p>
     <w:p>
@@ -966,11 +1062,19 @@
       <w:r>
         <w:t xml:space="preserve">list choose the instrument that you will be using for your measurements. For this experiment, a </w:t>
       </w:r>
-      <w:r>
-        <w:rPr>
-          <w:b/>
-        </w:rPr>
-        <w:t>Thermo TSQ Vantage</w:t>
+      <w:proofErr w:type="spellStart"/>
+      <w:r>
+        <w:rPr>
+          <w:b/>
+        </w:rPr>
+        <w:t>Thermo</w:t>
+      </w:r>
+      <w:proofErr w:type="spellEnd"/>
+      <w:r>
+        <w:rPr>
+          <w:b/>
+        </w:rPr>
+        <w:t xml:space="preserve"> TSQ Vantage</w:t>
       </w:r>
       <w:r>
         <w:t xml:space="preserve"> was used for all measurements. </w:t>
@@ -1167,13 +1271,7 @@
         <w:t>To</w:t>
       </w:r>
       <w:r>
-        <w:t xml:space="preserve"> field, choose “</w:t>
-      </w:r>
-      <w:r>
-        <w:t>last ion - 1</w:t>
-      </w:r>
-      <w:r>
-        <w:t>”.</w:t>
+        <w:t xml:space="preserve"> field, choose “last ion - 1”.</w:t>
       </w:r>
     </w:p>
     <w:tbl>
@@ -1481,7 +1579,15 @@
         <w:t>“</w:t>
       </w:r>
       <w:r>
-        <w:t>Label:13C(6)15N(2) (C-term K)</w:t>
+        <w:t>Label</w:t>
+      </w:r>
+      <w:proofErr w:type="gramStart"/>
+      <w:r>
+        <w:t>:13C</w:t>
+      </w:r>
+      <w:proofErr w:type="gramEnd"/>
+      <w:r>
+        <w:t>(6)15N(2) (C-term K)</w:t>
       </w:r>
       <w:r>
         <w:t>”</w:t>
@@ -1618,7 +1724,15 @@
         <w:t>“</w:t>
       </w:r>
       <w:r>
-        <w:t>Label:13C(6)15N(2) (C-term K)</w:t>
+        <w:t>Label</w:t>
+      </w:r>
+      <w:proofErr w:type="gramStart"/>
+      <w:r>
+        <w:t>:13C</w:t>
+      </w:r>
+      <w:proofErr w:type="gramEnd"/>
+      <w:r>
+        <w:t>(6)15N(2) (C-term K)</w:t>
       </w:r>
       <w:r>
         <w:t>”</w:t>
@@ -1733,11 +1847,19 @@
       <w:r>
         <w:t xml:space="preserve">Since the experiment uses a heavy labeled internal standard peptide, the </w:t>
       </w:r>
-      <w:r>
-        <w:rPr>
-          <w:b/>
-        </w:rPr>
-        <w:t>Internal standard type</w:t>
+      <w:proofErr w:type="gramStart"/>
+      <w:r>
+        <w:rPr>
+          <w:b/>
+        </w:rPr>
+        <w:t>Internal</w:t>
+      </w:r>
+      <w:proofErr w:type="gramEnd"/>
+      <w:r>
+        <w:rPr>
+          <w:b/>
+        </w:rPr>
+        <w:t xml:space="preserve"> standard type</w:t>
       </w:r>
       <w:r>
         <w:t xml:space="preserve"> drop-list </w:t>
@@ -1988,9 +2110,11 @@
       <w:r>
         <w:t xml:space="preserve">Before exporting your first transition list, first save your document to the </w:t>
       </w:r>
+      <w:proofErr w:type="spellStart"/>
       <w:r>
         <w:t>AbsoluteQuant</w:t>
       </w:r>
+      <w:proofErr w:type="spellEnd"/>
       <w:r>
         <w:t xml:space="preserve"> folder by doing the following:</w:t>
       </w:r>
@@ -2015,12 +2139,14 @@
       <w:r>
         <w:t xml:space="preserve"> menu, click </w:t>
       </w:r>
+      <w:proofErr w:type="gramStart"/>
       <w:r>
         <w:rPr>
           <w:b/>
         </w:rPr>
         <w:t>Save</w:t>
       </w:r>
+      <w:proofErr w:type="gramEnd"/>
       <w:r>
         <w:t xml:space="preserve"> (ctrl-S).</w:t>
       </w:r>
@@ -2036,9 +2162,11 @@
       <w:r>
         <w:t xml:space="preserve">Navigate to the </w:t>
       </w:r>
+      <w:proofErr w:type="spellStart"/>
       <w:r>
         <w:t>AbsoluteQuant</w:t>
       </w:r>
+      <w:proofErr w:type="spellEnd"/>
       <w:r>
         <w:t xml:space="preserve"> folder.</w:t>
       </w:r>
@@ -2063,11 +2191,16 @@
       <w:r>
         <w:t xml:space="preserve"> field, enter “</w:t>
       </w:r>
+      <w:proofErr w:type="spellStart"/>
       <w:r>
         <w:t>AbsoluteQuant</w:t>
       </w:r>
       <w:r>
-        <w:t>Tutorial”.</w:t>
+        <w:t>Tutorial</w:t>
+      </w:r>
+      <w:proofErr w:type="spellEnd"/>
+      <w:r>
+        <w:t>”.</w:t>
       </w:r>
     </w:p>
     <w:p>
@@ -2164,7 +2297,15 @@
         <w:t xml:space="preserve"> form</w:t>
       </w:r>
       <w:r>
-        <w:t xml:space="preserve"> should appear as shown below, with “Thermo” automatically chosen in the </w:t>
+        <w:t xml:space="preserve"> should appear as shown below, with “</w:t>
+      </w:r>
+      <w:proofErr w:type="spellStart"/>
+      <w:r>
+        <w:t>Thermo</w:t>
+      </w:r>
+      <w:proofErr w:type="spellEnd"/>
+      <w:r>
+        <w:t xml:space="preserve">” automatically chosen in the </w:t>
       </w:r>
       <w:r>
         <w:rPr>
@@ -2173,7 +2314,15 @@
         <w:t>Instrument type</w:t>
       </w:r>
       <w:r>
-        <w:t xml:space="preserve"> list, based on the “Thermo TSQ Vantage” value you chose from the </w:t>
+        <w:t xml:space="preserve"> list, based on the “</w:t>
+      </w:r>
+      <w:proofErr w:type="spellStart"/>
+      <w:r>
+        <w:t>Thermo</w:t>
+      </w:r>
+      <w:proofErr w:type="spellEnd"/>
+      <w:r>
+        <w:t xml:space="preserve"> TSQ Vantage” value you chose from the </w:t>
       </w:r>
       <w:r>
         <w:rPr>
@@ -2300,13 +2449,7 @@
         <w:t>File name</w:t>
       </w:r>
       <w:r>
-        <w:t xml:space="preserve"> field, enter “</w:t>
-      </w:r>
-      <w:r>
-        <w:t>GST-tag</w:t>
-      </w:r>
-      <w:r>
-        <w:t>”.</w:t>
+        <w:t xml:space="preserve"> field, enter “GST-tag”.</w:t>
       </w:r>
     </w:p>
     <w:p>
@@ -2344,7 +2487,15 @@
         <w:t xml:space="preserve">imported into </w:t>
       </w:r>
       <w:r>
-        <w:t>a Thermo TSQ Vantage tripl</w:t>
+        <w:t xml:space="preserve">a </w:t>
+      </w:r>
+      <w:proofErr w:type="spellStart"/>
+      <w:r>
+        <w:t>Thermo</w:t>
+      </w:r>
+      <w:proofErr w:type="spellEnd"/>
+      <w:r>
+        <w:t xml:space="preserve"> TSQ Vantage tripl</w:t>
       </w:r>
       <w:r>
         <w:t xml:space="preserve">e-quadrupole mass spectrometer </w:t>
@@ -2367,8 +2518,13 @@
         <w:pStyle w:val="Heading1"/>
       </w:pPr>
       <w:r>
-        <w:t>Analyzing SRM Data from Calibrants</w:t>
-      </w:r>
+        <w:t xml:space="preserve">Analyzing SRM Data from </w:t>
+      </w:r>
+      <w:proofErr w:type="spellStart"/>
+      <w:r>
+        <w:t>Calibrants</w:t>
+      </w:r>
+      <w:proofErr w:type="spellEnd"/>
     </w:p>
     <w:p>
       <w:r>
@@ -2383,8 +2539,13 @@
       <w:r>
         <w:t xml:space="preserve">.  You will import the .RAW files into Skyline to view the data. Data will be imported into the saved Skyline document that was generated in the previous section. The files that you will import are contained in the </w:t>
       </w:r>
-      <w:r>
-        <w:t xml:space="preserve">AbsoluteQuant </w:t>
+      <w:proofErr w:type="spellStart"/>
+      <w:r>
+        <w:t>AbsoluteQuant</w:t>
+      </w:r>
+      <w:proofErr w:type="spellEnd"/>
+      <w:r>
+        <w:t xml:space="preserve"> </w:t>
       </w:r>
       <w:r>
         <w:t xml:space="preserve">folder you created for this tutorial and are </w:t>
@@ -2546,23 +2707,7 @@
             <w:sz w:val="21"/>
             <w:szCs w:val="21"/>
           </w:rPr>
-          <w:t>http://proteome.gs.washington.edu/supplementary_data/IVT_SRM/Su</w:t>
-        </w:r>
-        <w:r>
-          <w:rPr>
-            <w:rStyle w:val="Hyperlink"/>
-            <w:sz w:val="21"/>
-            <w:szCs w:val="21"/>
-          </w:rPr>
-          <w:t>p</w:t>
-        </w:r>
-        <w:r>
-          <w:rPr>
-            <w:rStyle w:val="Hyperlink"/>
-            <w:sz w:val="21"/>
-            <w:szCs w:val="21"/>
-          </w:rPr>
-          <w:t>plementary%20Data%202.sky.zip</w:t>
+          <w:t>http://proteome.gs.washington.edu/supplementary_data/IVT_SRM/Supplementary%20Data%202.sky.zip</w:t>
         </w:r>
       </w:hyperlink>
       <w:r>
@@ -3392,10 +3537,7 @@
         <w:t>Total</w:t>
       </w:r>
       <w:r>
-        <w:t xml:space="preserve"> t</w:t>
-      </w:r>
-      <w:r>
-        <w:t xml:space="preserve">o </w:t>
+        <w:t xml:space="preserve"> to </w:t>
       </w:r>
       <w:r>
         <w:t>view the relative contribution of each transition to the total signal intensity</w:t>
@@ -3491,10 +3633,7 @@
         <w:t>Tabbed</w:t>
       </w:r>
       <w:r>
-        <w:t xml:space="preserve"> (Ctrl-</w:t>
-      </w:r>
-      <w:r>
-        <w:t>?</w:t>
+        <w:t xml:space="preserve"> (Ctrl-Shift-T</w:t>
       </w:r>
       <w:r>
         <w:t>)</w:t>
@@ -4047,19 +4186,23 @@
         <w:t xml:space="preserve"> </w:t>
       </w:r>
       <w:r>
-        <w:t xml:space="preserve">field, enter </w:t>
-      </w:r>
-      <w:r>
-        <w:t>“</w:t>
-      </w:r>
-      <w:r>
-        <w:t>fmol/ul</w:t>
-      </w:r>
-      <w:r>
-        <w:t>”</w:t>
-      </w:r>
-      <w:r>
-        <w:t>.</w:t>
+        <w:t>field, enter “</w:t>
+      </w:r>
+      <w:proofErr w:type="spellStart"/>
+      <w:r>
+        <w:t>fmol</w:t>
+      </w:r>
+      <w:proofErr w:type="spellEnd"/>
+      <w:r>
+        <w:t>/</w:t>
+      </w:r>
+      <w:proofErr w:type="spellStart"/>
+      <w:r>
+        <w:t>ul</w:t>
+      </w:r>
+      <w:proofErr w:type="spellEnd"/>
+      <w:r>
+        <w:t>”.</w:t>
       </w:r>
     </w:p>
     <w:p>
@@ -4154,7 +4297,15 @@
         <w:pStyle w:val="Heading2"/>
       </w:pPr>
       <w:r>
-        <w:t>Specify the analyte concentrations of the external standards</w:t>
+        <w:t xml:space="preserve">Specify the </w:t>
+      </w:r>
+      <w:proofErr w:type="spellStart"/>
+      <w:r>
+        <w:t>analyte</w:t>
+      </w:r>
+      <w:proofErr w:type="spellEnd"/>
+      <w:r>
+        <w:t xml:space="preserve"> concentrations of the external standards</w:t>
       </w:r>
       <w:r>
         <w:t>:</w:t>
@@ -4225,6 +4376,7 @@
       <w:r>
         <w:t xml:space="preserve"> dropdown list and choose </w:t>
       </w:r>
+      <w:proofErr w:type="gramStart"/>
       <w:r>
         <w:rPr>
           <w:b/>
@@ -4232,6 +4384,7 @@
         </w:rPr>
         <w:t>Replicates</w:t>
       </w:r>
+      <w:proofErr w:type="gramEnd"/>
       <w:r>
         <w:rPr>
           <w:bCs/>
@@ -4269,12 +4422,21 @@
       <w:r>
         <w:t xml:space="preserve"> to “Standard” and their </w:t>
       </w:r>
+      <w:proofErr w:type="spellStart"/>
       <w:r>
         <w:rPr>
           <w:b/>
           <w:bCs/>
         </w:rPr>
-        <w:t>Analyte Concentrations</w:t>
+        <w:t>Analyte</w:t>
+      </w:r>
+      <w:proofErr w:type="spellEnd"/>
+      <w:r>
+        <w:rPr>
+          <w:b/>
+          <w:bCs/>
+        </w:rPr>
+        <w:t xml:space="preserve"> Concentrations</w:t>
       </w:r>
       <w:r>
         <w:rPr>
@@ -4678,18 +4840,16 @@
       </w:r>
     </w:p>
     <w:p>
-      <w:bookmarkStart w:id="2" w:name="_GoBack"/>
-      <w:bookmarkEnd w:id="2"/>
       <w:r>
         <w:rPr>
           <w:noProof/>
         </w:rPr>
         <w:lastRenderedPageBreak/>
         <w:drawing>
-          <wp:inline distT="0" distB="0" distL="0" distR="0" wp14:anchorId="3D30B25F" wp14:editId="1037C6B9">
-            <wp:extent cx="5562600" cy="4114800"/>
-            <wp:effectExtent l="0" t="0" r="0" b="0"/>
-            <wp:docPr id="3" name="Picture 3"/>
+          <wp:inline distT="0" distB="0" distL="0" distR="0" wp14:anchorId="3309A20B" wp14:editId="139A5471">
+            <wp:extent cx="5229225" cy="4114800"/>
+            <wp:effectExtent l="0" t="0" r="9525" b="0"/>
+            <wp:docPr id="2" name="Picture 2"/>
             <wp:cNvGraphicFramePr>
               <a:graphicFrameLocks xmlns:a="http://schemas.openxmlformats.org/drawingml/2006/main" noChangeAspect="1"/>
             </wp:cNvGraphicFramePr>
@@ -4709,7 +4869,7 @@
                   <pic:spPr>
                     <a:xfrm>
                       <a:off x="0" y="0"/>
-                      <a:ext cx="5562600" cy="4114800"/>
+                      <a:ext cx="5229225" cy="4114800"/>
                     </a:xfrm>
                     <a:prstGeom prst="rect">
                       <a:avLst/>
@@ -4721,6 +4881,8 @@
           </wp:inline>
         </w:drawing>
       </w:r>
+      <w:bookmarkStart w:id="2" w:name="_GoBack"/>
+      <w:bookmarkEnd w:id="2"/>
     </w:p>
     <w:p>
       <w:r>
@@ -4746,7 +4908,21 @@
         <w:rPr>
           <w:i/>
         </w:rPr>
-        <w:t>(concentration = slope * ratio + intercept)</w:t>
+        <w:t>(</w:t>
+      </w:r>
+      <w:proofErr w:type="gramStart"/>
+      <w:r>
+        <w:rPr>
+          <w:i/>
+        </w:rPr>
+        <w:t>concentration</w:t>
+      </w:r>
+      <w:proofErr w:type="gramEnd"/>
+      <w:r>
+        <w:rPr>
+          <w:i/>
+        </w:rPr>
+        <w:t xml:space="preserve"> = slope * ratio + intercept)</w:t>
       </w:r>
     </w:p>
     <w:p>
@@ -4754,7 +4930,23 @@
         <w:t>Also, calculated concentration of the currently selected replicate is displayed on the calibration form.</w:t>
       </w:r>
       <w:r>
-        <w:t xml:space="preserve"> Here the concentration of the unknown sample is shown as 1.8554 fmol/ul.</w:t>
+        <w:t xml:space="preserve"> Here the concentration of the unknown sample is shown as 1.8554 </w:t>
+      </w:r>
+      <w:proofErr w:type="spellStart"/>
+      <w:r>
+        <w:t>fmol</w:t>
+      </w:r>
+      <w:proofErr w:type="spellEnd"/>
+      <w:r>
+        <w:t>/</w:t>
+      </w:r>
+      <w:proofErr w:type="spellStart"/>
+      <w:r>
+        <w:t>ul</w:t>
+      </w:r>
+      <w:proofErr w:type="spellEnd"/>
+      <w:r>
+        <w:t>.</w:t>
       </w:r>
     </w:p>
     <w:p>
@@ -4773,7 +4965,15 @@
         <w:t>This tutorial presented the advantages of different absolute abundance experimental setups and demonstrated how to determine absolute abundances using an external calibration curve with an internal standard heavy labeled peptide</w:t>
       </w:r>
       <w:r>
-        <w:t xml:space="preserve"> for locating the correct integration range even at very low analyte abundance and for normalization</w:t>
+        <w:t xml:space="preserve"> for locating the correct integration range even at very low </w:t>
+      </w:r>
+      <w:proofErr w:type="spellStart"/>
+      <w:r>
+        <w:t>analyte</w:t>
+      </w:r>
+      <w:proofErr w:type="spellEnd"/>
+      <w:r>
+        <w:t xml:space="preserve"> abundance and for normalization</w:t>
       </w:r>
       <w:r>
         <w:t xml:space="preserve">. This method provides accurate and precise absolute measurements while minimizing the amount of valuable sample that has to be used during the experiment. </w:t>
@@ -4812,7 +5012,49 @@
           <w:rFonts w:asciiTheme="majorHAnsi" w:hAnsiTheme="majorHAnsi" w:cs="Times New Roman"/>
         </w:rPr>
         <w:lastRenderedPageBreak/>
-        <w:t xml:space="preserve">Gerber, S.A., Rush, J., Stemman, O., Kirschner, M.W. &amp; Gygi, S.P. Absolute quantification of proteins and phosphoproteins from cell lysates by tandem MS. </w:t>
+        <w:t xml:space="preserve">Gerber, S.A., Rush, J., </w:t>
+      </w:r>
+      <w:proofErr w:type="spellStart"/>
+      <w:r>
+        <w:rPr>
+          <w:rFonts w:asciiTheme="majorHAnsi" w:hAnsiTheme="majorHAnsi" w:cs="Times New Roman"/>
+        </w:rPr>
+        <w:t>Stemman</w:t>
+      </w:r>
+      <w:proofErr w:type="spellEnd"/>
+      <w:r>
+        <w:rPr>
+          <w:rFonts w:asciiTheme="majorHAnsi" w:hAnsiTheme="majorHAnsi" w:cs="Times New Roman"/>
+        </w:rPr>
+        <w:t xml:space="preserve">, O., </w:t>
+      </w:r>
+      <w:proofErr w:type="spellStart"/>
+      <w:r>
+        <w:rPr>
+          <w:rFonts w:asciiTheme="majorHAnsi" w:hAnsiTheme="majorHAnsi" w:cs="Times New Roman"/>
+        </w:rPr>
+        <w:t>Kirschner</w:t>
+      </w:r>
+      <w:proofErr w:type="spellEnd"/>
+      <w:r>
+        <w:rPr>
+          <w:rFonts w:asciiTheme="majorHAnsi" w:hAnsiTheme="majorHAnsi" w:cs="Times New Roman"/>
+        </w:rPr>
+        <w:t xml:space="preserve">, M.W. &amp; </w:t>
+      </w:r>
+      <w:proofErr w:type="spellStart"/>
+      <w:r>
+        <w:rPr>
+          <w:rFonts w:asciiTheme="majorHAnsi" w:hAnsiTheme="majorHAnsi" w:cs="Times New Roman"/>
+        </w:rPr>
+        <w:t>Gygi</w:t>
+      </w:r>
+      <w:proofErr w:type="spellEnd"/>
+      <w:r>
+        <w:rPr>
+          <w:rFonts w:asciiTheme="majorHAnsi" w:hAnsiTheme="majorHAnsi" w:cs="Times New Roman"/>
+        </w:rPr>
+        <w:t xml:space="preserve">, S.P. Absolute quantification of proteins and phosphoproteins from cell lysates by tandem MS. </w:t>
       </w:r>
       <w:r>
         <w:rPr>
@@ -4857,13 +5099,23 @@
           <w:szCs w:val="22"/>
         </w:rPr>
       </w:pPr>
+      <w:proofErr w:type="spellStart"/>
       <w:r>
         <w:rPr>
           <w:rFonts w:asciiTheme="majorHAnsi" w:hAnsiTheme="majorHAnsi" w:cs="Calibri"/>
           <w:sz w:val="22"/>
           <w:szCs w:val="22"/>
         </w:rPr>
-        <w:t xml:space="preserve">MacCoss, M.J., Wu, C.C., Matthews, D.E. &amp; Yates, J.R. Measurement of the isotope enrichment of stable isotope-labeled proteins using high-resolution mass spectra of peptides. </w:t>
+        <w:t>MacCoss</w:t>
+      </w:r>
+      <w:proofErr w:type="spellEnd"/>
+      <w:r>
+        <w:rPr>
+          <w:rFonts w:asciiTheme="majorHAnsi" w:hAnsiTheme="majorHAnsi" w:cs="Calibri"/>
+          <w:sz w:val="22"/>
+          <w:szCs w:val="22"/>
+        </w:rPr>
+        <w:t xml:space="preserve">, M.J., Wu, C.C., Matthews, D.E. &amp; Yates, J.R. Measurement of the isotope enrichment of stable isotope-labeled proteins using high-resolution mass spectra of peptides. </w:t>
       </w:r>
       <w:r>
         <w:rPr>
@@ -4925,13 +5177,41 @@
           <w:szCs w:val="22"/>
         </w:rPr>
       </w:pPr>
+      <w:proofErr w:type="spellStart"/>
       <w:r>
         <w:rPr>
           <w:rFonts w:asciiTheme="majorHAnsi" w:hAnsiTheme="majorHAnsi"/>
           <w:sz w:val="22"/>
           <w:szCs w:val="22"/>
         </w:rPr>
-        <w:t xml:space="preserve">Lavagnini, I. &amp; Magno, F. A statistical overview on univariate calibration, inverse regression, and detection limits: Application to gas chromatography/mass spectrometry technique. </w:t>
+        <w:t>Lavagnini</w:t>
+      </w:r>
+      <w:proofErr w:type="spellEnd"/>
+      <w:r>
+        <w:rPr>
+          <w:rFonts w:asciiTheme="majorHAnsi" w:hAnsiTheme="majorHAnsi"/>
+          <w:sz w:val="22"/>
+          <w:szCs w:val="22"/>
+        </w:rPr>
+        <w:t xml:space="preserve">, I. &amp; </w:t>
+      </w:r>
+      <w:proofErr w:type="spellStart"/>
+      <w:r>
+        <w:rPr>
+          <w:rFonts w:asciiTheme="majorHAnsi" w:hAnsiTheme="majorHAnsi"/>
+          <w:sz w:val="22"/>
+          <w:szCs w:val="22"/>
+        </w:rPr>
+        <w:t>Magno</w:t>
+      </w:r>
+      <w:proofErr w:type="spellEnd"/>
+      <w:r>
+        <w:rPr>
+          <w:rFonts w:asciiTheme="majorHAnsi" w:hAnsiTheme="majorHAnsi"/>
+          <w:sz w:val="22"/>
+          <w:szCs w:val="22"/>
+        </w:rPr>
+        <w:t xml:space="preserve">, F. A statistical overview on univariate calibration, inverse regression, and detection limits: Application to gas chromatography/mass spectrometry technique. </w:t>
       </w:r>
       <w:r>
         <w:rPr>
@@ -5110,13 +5390,41 @@
           <w:szCs w:val="22"/>
         </w:rPr>
       </w:pPr>
+      <w:proofErr w:type="spellStart"/>
       <w:r>
         <w:rPr>
           <w:rFonts w:asciiTheme="majorHAnsi" w:hAnsiTheme="majorHAnsi"/>
           <w:sz w:val="22"/>
           <w:szCs w:val="22"/>
         </w:rPr>
-        <w:t xml:space="preserve">MacCoss, M.J., Toth, M.J. &amp; Matthews, D.E. Evaluation and optimization of ion-current ratio measurements by selected-ion-monitoring mass spectrometry. </w:t>
+        <w:t>MacCoss</w:t>
+      </w:r>
+      <w:proofErr w:type="spellEnd"/>
+      <w:r>
+        <w:rPr>
+          <w:rFonts w:asciiTheme="majorHAnsi" w:hAnsiTheme="majorHAnsi"/>
+          <w:sz w:val="22"/>
+          <w:szCs w:val="22"/>
+        </w:rPr>
+        <w:t xml:space="preserve">, M.J., </w:t>
+      </w:r>
+      <w:proofErr w:type="spellStart"/>
+      <w:r>
+        <w:rPr>
+          <w:rFonts w:asciiTheme="majorHAnsi" w:hAnsiTheme="majorHAnsi"/>
+          <w:sz w:val="22"/>
+          <w:szCs w:val="22"/>
+        </w:rPr>
+        <w:t>Toth</w:t>
+      </w:r>
+      <w:proofErr w:type="spellEnd"/>
+      <w:r>
+        <w:rPr>
+          <w:rFonts w:asciiTheme="majorHAnsi" w:hAnsiTheme="majorHAnsi"/>
+          <w:sz w:val="22"/>
+          <w:szCs w:val="22"/>
+        </w:rPr>
+        <w:t xml:space="preserve">, M.J. &amp; Matthews, D.E. Evaluation and optimization of ion-current ratio measurements by selected-ion-monitoring mass spectrometry. </w:t>
       </w:r>
       <w:r>
         <w:rPr>
@@ -5167,12 +5475,14 @@
           <w:rFonts w:ascii="Cambria" w:hAnsi="Cambria" w:cs="Calibri"/>
         </w:rPr>
       </w:pPr>
+      <w:proofErr w:type="spellStart"/>
       <w:r>
         <w:rPr>
           <w:rFonts w:ascii="Cambria" w:hAnsi="Cambria" w:cs="Calibri"/>
         </w:rPr>
         <w:t>Stergachis</w:t>
       </w:r>
+      <w:proofErr w:type="spellEnd"/>
       <w:r>
         <w:rPr>
           <w:rFonts w:ascii="Cambria" w:hAnsi="Cambria" w:cs="Calibri"/>
@@ -5207,12 +5517,20 @@
         <w:rPr>
           <w:rFonts w:ascii="Cambria" w:hAnsi="Cambria" w:cs="Calibri"/>
         </w:rPr>
-        <w:t>K., Stamatoyannopoulos</w:t>
-      </w:r>
+        <w:t xml:space="preserve">K., </w:t>
+      </w:r>
+      <w:proofErr w:type="spellStart"/>
       <w:r>
         <w:rPr>
           <w:rFonts w:ascii="Cambria" w:hAnsi="Cambria" w:cs="Calibri"/>
         </w:rPr>
+        <w:t>Stamatoyannopoulos</w:t>
+      </w:r>
+      <w:proofErr w:type="spellEnd"/>
+      <w:r>
+        <w:rPr>
+          <w:rFonts w:ascii="Cambria" w:hAnsi="Cambria" w:cs="Calibri"/>
+        </w:rPr>
         <w:t xml:space="preserve">, </w:t>
       </w:r>
       <w:r>
@@ -5227,11 +5545,19 @@
         </w:rPr>
         <w:t xml:space="preserve"> </w:t>
       </w:r>
+      <w:proofErr w:type="spellStart"/>
       <w:r>
         <w:rPr>
           <w:rFonts w:ascii="Cambria" w:hAnsi="Cambria" w:cs="Calibri"/>
         </w:rPr>
-        <w:t xml:space="preserve">MacCoss, M. J., </w:t>
+        <w:t>MacCoss</w:t>
+      </w:r>
+      <w:proofErr w:type="spellEnd"/>
+      <w:r>
+        <w:rPr>
+          <w:rFonts w:ascii="Cambria" w:hAnsi="Cambria" w:cs="Calibri"/>
+        </w:rPr>
+        <w:t xml:space="preserve">, M. J., </w:t>
       </w:r>
       <w:r>
         <w:rPr>
@@ -13219,7 +13545,7 @@
 </file>
 
 <file path=customXml/itemProps1.xml><?xml version="1.0" encoding="utf-8"?>
-<ds:datastoreItem xmlns:ds="http://schemas.openxmlformats.org/officeDocument/2006/customXml" ds:itemID="{2707BCEC-3639-4897-8319-8B090F7010A7}">
+<ds:datastoreItem xmlns:ds="http://schemas.openxmlformats.org/officeDocument/2006/customXml" ds:itemID="{27B9568B-0F75-4D2B-805E-2DD4524A92AE}">
   <ds:schemaRefs>
     <ds:schemaRef ds:uri="http://schemas.openxmlformats.org/officeDocument/2006/bibliography"/>
   </ds:schemaRefs>

--- a/pwiz_tools/Skyline/Documentation/Tutorials/Skyline Absolute Quantification.docx
+++ b/pwiz_tools/Skyline/Documentation/Tutorials/Skyline Absolute Quantification.docx
@@ -1,6 +1,6 @@
 
 <file path=word/document.xml><?xml version="1.0" encoding="utf-8"?>
-<w:document xmlns:wpc="http://schemas.microsoft.com/office/word/2010/wordprocessingCanvas" xmlns:cx="http://schemas.microsoft.com/office/drawing/2014/chartex" xmlns:cx1="http://schemas.microsoft.com/office/drawing/2015/9/8/chartex" xmlns:cx2="http://schemas.microsoft.com/office/drawing/2015/10/21/chartex" xmlns:cx3="http://schemas.microsoft.com/office/drawing/2016/5/9/chartex" xmlns:cx4="http://schemas.microsoft.com/office/drawing/2016/5/10/chartex" xmlns:cx5="http://schemas.microsoft.com/office/drawing/2016/5/11/chartex" xmlns:cx6="http://schemas.microsoft.com/office/drawing/2016/5/12/chartex" xmlns:cx7="http://schemas.microsoft.com/office/drawing/2016/5/13/chartex" xmlns:cx8="http://schemas.microsoft.com/office/drawing/2016/5/14/chartex" xmlns:mc="http://schemas.openxmlformats.org/markup-compatibility/2006" xmlns:aink="http://schemas.microsoft.com/office/drawing/2016/ink" xmlns:am3d="http://schemas.microsoft.com/office/drawing/2017/model3d" xmlns:o="urn:schemas-microsoft-com:office:office" xmlns:r="http://schemas.openxmlformats.org/officeDocument/2006/relationships" xmlns:m="http://schemas.openxmlformats.org/officeDocument/2006/math" xmlns:v="urn:schemas-microsoft-com:vml" xmlns:wp14="http://schemas.microsoft.com/office/word/2010/wordprocessingDrawing" xmlns:wp="http://schemas.openxmlformats.org/drawingml/2006/wordprocessingDrawing" xmlns:w10="urn:schemas-microsoft-com:office:word" xmlns:w="http://schemas.openxmlformats.org/wordprocessingml/2006/main" xmlns:w14="http://schemas.microsoft.com/office/word/2010/wordml" xmlns:w15="http://schemas.microsoft.com/office/word/2012/wordml" xmlns:w16cid="http://schemas.microsoft.com/office/word/2016/wordml/cid" xmlns:w16se="http://schemas.microsoft.com/office/word/2015/wordml/symex" xmlns:wpg="http://schemas.microsoft.com/office/word/2010/wordprocessingGroup" xmlns:wpi="http://schemas.microsoft.com/office/word/2010/wordprocessingInk" xmlns:wne="http://schemas.microsoft.com/office/word/2006/wordml" xmlns:wps="http://schemas.microsoft.com/office/word/2010/wordprocessingShape" mc:Ignorable="w14 w15 w16se w16cid wp14">
+<w:document xmlns:wpc="http://schemas.microsoft.com/office/word/2010/wordprocessingCanvas" xmlns:mc="http://schemas.openxmlformats.org/markup-compatibility/2006" xmlns:o="urn:schemas-microsoft-com:office:office" xmlns:r="http://schemas.openxmlformats.org/officeDocument/2006/relationships" xmlns:m="http://schemas.openxmlformats.org/officeDocument/2006/math" xmlns:v="urn:schemas-microsoft-com:vml" xmlns:wp14="http://schemas.microsoft.com/office/word/2010/wordprocessingDrawing" xmlns:wp="http://schemas.openxmlformats.org/drawingml/2006/wordprocessingDrawing" xmlns:w10="urn:schemas-microsoft-com:office:word" xmlns:w="http://schemas.openxmlformats.org/wordprocessingml/2006/main" xmlns:w14="http://schemas.microsoft.com/office/word/2010/wordml" xmlns:w15="http://schemas.microsoft.com/office/word/2012/wordml" xmlns:wpg="http://schemas.microsoft.com/office/word/2010/wordprocessingGroup" xmlns:wpi="http://schemas.microsoft.com/office/word/2010/wordprocessingInk" xmlns:wne="http://schemas.microsoft.com/office/word/2006/wordml" xmlns:wps="http://schemas.microsoft.com/office/word/2010/wordprocessingShape" mc:Ignorable="w14 w15 wp14">
   <w:body>
     <w:p>
       <w:pPr>
@@ -20,12 +20,72 @@
     </w:p>
     <w:p>
       <w:r>
-        <w:t>This tutorial covers how to determine the absolute abundance of a target protein using Selected Reaction Monitoring (SRM) mass spectrometry. Specifically, we will demonstrate how to use an external calibration curve with an internal standard heavy labeled peptide.</w:t>
-      </w:r>
-    </w:p>
-    <w:p>
-      <w:r>
-        <w:t>Peptide absolute abundance measurements can be obtained using either a single-point or a multiple-point calibration. Single-point calibration absolute abundance measurements are generated by spiking into a target sample a heavy labeled ‘standard’ version of the target peptide that is of known abundance. The absolute abundance of the ‘sample’ target peptide is obtained by calculating the relative abundance of the light ‘sample’ target peptide to the heavy ‘standard’ target peptide</w:t>
+        <w:t>This tutorial covers how to determine the absolute abundance of a target protein using Selected Reaction Monitoring (SRM) mass spectrometry. Specifically, we will demonstrate how to use an external calibration curve with an internal standard heavy labeled peptide</w:t>
+      </w:r>
+      <w:r>
+        <w:t xml:space="preserve"> for normalization</w:t>
+      </w:r>
+      <w:r>
+        <w:t>.</w:t>
+      </w:r>
+    </w:p>
+    <w:p>
+      <w:r>
+        <w:t xml:space="preserve">Peptide absolute abundance measurements can be obtained using either a single-point or a multiple-point calibration. Single-point </w:t>
+      </w:r>
+      <w:r>
+        <w:t xml:space="preserve">internal </w:t>
+      </w:r>
+      <w:r>
+        <w:t xml:space="preserve">calibration absolute abundance measurements are generated by spiking into a target sample a heavy labeled </w:t>
+      </w:r>
+      <w:r>
+        <w:t>“</w:t>
+      </w:r>
+      <w:r>
+        <w:t>standard</w:t>
+      </w:r>
+      <w:r>
+        <w:t>”</w:t>
+      </w:r>
+      <w:r>
+        <w:t xml:space="preserve"> version of the target peptide that is of known abundance. The absolute abundance of the </w:t>
+      </w:r>
+      <w:r>
+        <w:t>“</w:t>
+      </w:r>
+      <w:r>
+        <w:t>sample</w:t>
+      </w:r>
+      <w:r>
+        <w:t>”</w:t>
+      </w:r>
+      <w:r>
+        <w:t xml:space="preserve"> target peptide is obtained by calculating the relative abundance of the light </w:t>
+      </w:r>
+      <w:r>
+        <w:t>“</w:t>
+      </w:r>
+      <w:r>
+        <w:t>sample</w:t>
+      </w:r>
+      <w:r>
+        <w:t>”</w:t>
+      </w:r>
+      <w:r>
+        <w:t xml:space="preserve"> target peptide to the heavy </w:t>
+      </w:r>
+      <w:r>
+        <w:t>“</w:t>
+      </w:r>
+      <w:r>
+        <w:t>standard</w:t>
+      </w:r>
+      <w:r>
+        <w:t>”</w:t>
+      </w:r>
+      <w:r>
+        <w:t xml:space="preserve"> target peptide</w:t>
       </w:r>
       <w:r>
         <w:rPr>
@@ -37,7 +97,13 @@
         <w:t xml:space="preserve">. One drawback is that this approach assumes that a light-to-heavy ratio of 2 implies that the light peptide is actually twice as abundant as the heavy peptide – this is referred to as having a peptide response with a slope of 1. </w:t>
       </w:r>
       <w:r>
-        <w:t xml:space="preserve">Furthermore, this approach of using a single point calibration makes the assumption that both the light and the heavy peptide are both within the linear range of the mass spectrometry detector.  </w:t>
+        <w:t xml:space="preserve">Furthermore, this approach of using a single point </w:t>
+      </w:r>
+      <w:r>
+        <w:t xml:space="preserve">internal </w:t>
+      </w:r>
+      <w:r>
+        <w:t xml:space="preserve">calibration makes the assumption that both the light and the heavy peptide are within the linear range of the mass spectrometry detector.  </w:t>
       </w:r>
       <w:r>
         <w:t xml:space="preserve">However, </w:t>
@@ -55,12 +121,19 @@
         <w:rPr>
           <w:vertAlign w:val="superscript"/>
         </w:rPr>
-        <w:t>2,3,4</w:t>
-      </w:r>
+        <w:t>2</w:t>
+      </w:r>
+      <w:proofErr w:type="gramStart"/>
       <w:r>
         <w:rPr>
           <w:vertAlign w:val="superscript"/>
         </w:rPr>
+        <w:t>,3,4</w:t>
+      </w:r>
+      <w:r>
+        <w:rPr>
+          <w:vertAlign w:val="superscript"/>
+        </w:rPr>
         <w:t>,</w:t>
       </w:r>
       <w:r>
@@ -69,19 +142,38 @@
         </w:rPr>
         <w:t>5</w:t>
       </w:r>
+      <w:proofErr w:type="gramEnd"/>
       <w:r>
         <w:t>.</w:t>
       </w:r>
     </w:p>
     <w:p>
       <w:r>
-        <w:t>Multiple-point calibration experiments correct for situations where the peptide response does not have a slope of 1. This</w:t>
+        <w:t xml:space="preserve">Multiple-point </w:t>
+      </w:r>
+      <w:r>
+        <w:t xml:space="preserve">external </w:t>
+      </w:r>
+      <w:r>
+        <w:t>calibration experiments correct for situations where the peptide response does not have a slope of 1. This</w:t>
       </w:r>
       <w:r>
         <w:t xml:space="preserve"> calibration</w:t>
       </w:r>
       <w:r>
-        <w:t xml:space="preserve"> is done by measuring the signal intensity of a ‘standard’ peptide at multiple calibration points of known abundance and generating a calibration curve. This calibration curve can then be used to calculate the concentration of the target peptide in a sample, given the signal intensity </w:t>
+        <w:t xml:space="preserve"> is done by measuring the signal intensity of a </w:t>
+      </w:r>
+      <w:r>
+        <w:t>“</w:t>
+      </w:r>
+      <w:r>
+        <w:t>standard</w:t>
+      </w:r>
+      <w:r>
+        <w:t>”</w:t>
+      </w:r>
+      <w:r>
+        <w:t xml:space="preserve"> peptide at multiple calibration points of known abundance and generating a calibration curve. This calibration curve can then be used to calculate the concentration of the target peptide in a sample, given the signal intensity </w:t>
       </w:r>
       <w:r>
         <w:t>of that peptide in that sample</w:t>
@@ -135,8 +227,35 @@
       <w:r>
         <w:t xml:space="preserve">sample preparation, </w:t>
       </w:r>
-      <w:r>
-        <w:t>autosampler or chromatographic irregularities. By adding an identical quantity of a standard heavy labeled peptide to each of the calibrants and the sample, one is able to measure the ratio of calibrant-to-standard or sample-to-standard. This approach is favored as this ratio is unaffected by</w:t>
+      <w:proofErr w:type="spellStart"/>
+      <w:r>
+        <w:t>autosampler</w:t>
+      </w:r>
+      <w:proofErr w:type="spellEnd"/>
+      <w:r>
+        <w:t xml:space="preserve"> or chromatographic irregularities. By adding an identical quantity of a standard heavy labeled peptide to each of the </w:t>
+      </w:r>
+      <w:proofErr w:type="spellStart"/>
+      <w:r>
+        <w:t>calibrants</w:t>
+      </w:r>
+      <w:proofErr w:type="spellEnd"/>
+      <w:r>
+        <w:t xml:space="preserve"> and the sample, one is able to measure the ratio of </w:t>
+      </w:r>
+      <w:proofErr w:type="spellStart"/>
+      <w:r>
+        <w:t>calibrant</w:t>
+      </w:r>
+      <w:proofErr w:type="spellEnd"/>
+      <w:r>
+        <w:t>-to-standard or sample-to-standard</w:t>
+      </w:r>
+      <w:r>
+        <w:t>, also known as normalization</w:t>
+      </w:r>
+      <w:r>
+        <w:t>. This approach is favored as this ratio is unaffected by</w:t>
       </w:r>
       <w:r>
         <w:t xml:space="preserve"> some sample preparation,</w:t>
@@ -144,8 +263,19 @@
       <w:r>
         <w:t xml:space="preserve"> </w:t>
       </w:r>
-      <w:r>
-        <w:t xml:space="preserve">autosampler or chromatographic irregularities. Consequently, by performing peptide absolute quantification using an external calibration curve and an internal standard heavy labeled peptide one is able to obtain the most accurate and precise measurements while minimizing the amount of valuable sample that has to be used. </w:t>
+      <w:proofErr w:type="spellStart"/>
+      <w:r>
+        <w:t>autosampler</w:t>
+      </w:r>
+      <w:proofErr w:type="spellEnd"/>
+      <w:r>
+        <w:t xml:space="preserve"> or chromatographic irregularities. Consequently, by performing peptide absolute quantification using an external calibration curve and </w:t>
+      </w:r>
+      <w:r>
+        <w:t xml:space="preserve">normalization to </w:t>
+      </w:r>
+      <w:r>
+        <w:t xml:space="preserve">an internal standard heavy labeled peptide one is able to obtain the most accurate and precise measurements while minimizing the amount of valuable sample that has to be used. </w:t>
       </w:r>
       <w:r>
         <w:rPr>
@@ -168,7 +298,23 @@
         <w:t>This tutorial will work with data publishe</w:t>
       </w:r>
       <w:r>
-        <w:t>d in Stergachis et al.</w:t>
+        <w:t xml:space="preserve">d in </w:t>
+      </w:r>
+      <w:proofErr w:type="spellStart"/>
+      <w:r>
+        <w:t>Stergachis</w:t>
+      </w:r>
+      <w:proofErr w:type="spellEnd"/>
+      <w:r>
+        <w:t xml:space="preserve"> </w:t>
+      </w:r>
+      <w:proofErr w:type="gramStart"/>
+      <w:r>
+        <w:t>et</w:t>
+      </w:r>
+      <w:proofErr w:type="gramEnd"/>
+      <w:r>
+        <w:t xml:space="preserve"> al.</w:t>
       </w:r>
       <w:r>
         <w:rPr>
@@ -177,7 +323,21 @@
         <w:t>7</w:t>
       </w:r>
       <w:r>
-        <w:t xml:space="preserve"> where the absolute abundance of GST-tagged proteins were measured using a ‘proteotypic’ peptide present within the GST-tag (</w:t>
+        <w:t xml:space="preserve"> where the absolute abundance of GST-tagged proteins were measured using a </w:t>
+      </w:r>
+      <w:r>
+        <w:t>“</w:t>
+      </w:r>
+      <w:proofErr w:type="spellStart"/>
+      <w:r>
+        <w:t>proteotypic</w:t>
+      </w:r>
+      <w:proofErr w:type="spellEnd"/>
+      <w:r>
+        <w:t>”</w:t>
+      </w:r>
+      <w:r>
+        <w:t xml:space="preserve"> peptide present within the GST-tag (</w:t>
       </w:r>
       <w:r>
         <w:rPr>
@@ -186,7 +346,43 @@
         <w:t>Tutorial Figure 1A</w:t>
       </w:r>
       <w:r>
-        <w:t xml:space="preserve">). For any absolute quantification experiment, it is critical to first identify one or more ‘proteotypic’ peptides that will be used to quantify the protein of interest. The peptide IEAIPQIDK was identified as ‘proteotypic’ based on its strong signal intensity relative to other tryptic peptides in the GST-tag (unpublished). Also, this peptide uniquely identifies this schistosomal GST-tag as opposed to other human </w:t>
+        <w:t xml:space="preserve">). For any absolute quantification experiment, it is critical to first identify one or more </w:t>
+      </w:r>
+      <w:r>
+        <w:t>“</w:t>
+      </w:r>
+      <w:proofErr w:type="spellStart"/>
+      <w:r>
+        <w:t>proteotypic</w:t>
+      </w:r>
+      <w:proofErr w:type="spellEnd"/>
+      <w:r>
+        <w:t>”</w:t>
+      </w:r>
+      <w:r>
+        <w:t xml:space="preserve"> peptides that will be used to quantify the protein of interest. The peptide IEAIPQIDK was identified as </w:t>
+      </w:r>
+      <w:r>
+        <w:t>“</w:t>
+      </w:r>
+      <w:proofErr w:type="spellStart"/>
+      <w:r>
+        <w:t>proteotypic</w:t>
+      </w:r>
+      <w:proofErr w:type="spellEnd"/>
+      <w:r>
+        <w:t>”</w:t>
+      </w:r>
+      <w:r>
+        <w:t xml:space="preserve"> based on its strong signal intensity relative to other tryptic peptides in the GST-tag (unpublished). Also, this peptide uniquely identifies this </w:t>
+      </w:r>
+      <w:proofErr w:type="spellStart"/>
+      <w:r>
+        <w:t>schistosomal</w:t>
+      </w:r>
+      <w:proofErr w:type="spellEnd"/>
+      <w:r>
+        <w:t xml:space="preserve"> GST-tag as opposed to other human </w:t>
       </w:r>
       <w:r>
         <w:t>glutathione-binding</w:t>
@@ -215,7 +411,23 @@
         <w:t>Tutorial Figure 1B</w:t>
       </w:r>
       <w:r>
-        <w:t>). Heavy labeled IEAIPQIDK peptide was then spiked into the elution buffer and the sample was digested and analyzed using selected reaction monitoring (SRM) on a Thermo TSQ Vantage triple-quadrupole mass spectrometer. An external calibration curve was generated using different quantities of a light IEAIPQIDK peptide that was purified to &gt;97% purity and the concentration determined by amino acid analysis. Heavy labeled IEAIPQIDK peptide was also spiked into these calibrants at the same concentration as in the FOXN1-GST sample (</w:t>
+        <w:t xml:space="preserve">). Heavy labeled IEAIPQIDK peptide was then spiked into the elution buffer and the sample was digested and analyzed using selected reaction monitoring (SRM) on a </w:t>
+      </w:r>
+      <w:proofErr w:type="spellStart"/>
+      <w:r>
+        <w:t>Thermo</w:t>
+      </w:r>
+      <w:proofErr w:type="spellEnd"/>
+      <w:r>
+        <w:t xml:space="preserve"> TSQ Vantage triple-quadrupole mass spectrometer. An external calibration curve was generated using different quantities of a light IEAIPQIDK peptide that was purified to &gt;97% purity and the concentration determined by amino acid analysis. Heavy labeled IEAIPQIDK peptide was also spiked into these </w:t>
+      </w:r>
+      <w:proofErr w:type="spellStart"/>
+      <w:r>
+        <w:t>calibrants</w:t>
+      </w:r>
+      <w:proofErr w:type="spellEnd"/>
+      <w:r>
+        <w:t xml:space="preserve"> at the same concentration as in the FOXN1-GST sample (</w:t>
       </w:r>
       <w:r>
         <w:rPr>
@@ -224,7 +436,15 @@
         <w:t>Tutorial Figure 1C</w:t>
       </w:r>
       <w:r>
-        <w:t>). It is important to note that it does not matter what the concentration of the heavy peptide is in each of the samples, so long as it is the same. However, it is best if the amount of heavy peptide in the samples is similar to the amount of light peptide originating from FOXN1-GST. Also, it is best if the concentration of the light peptide originating from FOXN1-GST falls somewhere in the middle of the concentration range tested using the different calibrants.</w:t>
+        <w:t xml:space="preserve">). It is important to note that it does not matter what the concentration of the heavy peptide is in each of the samples, so long as it is the same. However, it is best if the amount of heavy peptide in the samples is similar to the amount of light peptide originating from FOXN1-GST. Also, it is best if the concentration of the light peptide originating from FOXN1-GST falls somewhere in the middle of the concentration range tested using the different </w:t>
+      </w:r>
+      <w:proofErr w:type="spellStart"/>
+      <w:r>
+        <w:t>calibrants</w:t>
+      </w:r>
+      <w:proofErr w:type="spellEnd"/>
+      <w:r>
+        <w:t>.</w:t>
       </w:r>
     </w:p>
     <w:p>
@@ -304,7 +524,15 @@
         <w:t>A</w:t>
       </w:r>
       <w:r>
-        <w:t>) Schistosomal GST-tag protein sequence. The tryptic peptide used for quantification purposes is indicated in red.</w:t>
+        <w:t xml:space="preserve">) </w:t>
+      </w:r>
+      <w:proofErr w:type="spellStart"/>
+      <w:r>
+        <w:t>Schistosomal</w:t>
+      </w:r>
+      <w:proofErr w:type="spellEnd"/>
+      <w:r>
+        <w:t xml:space="preserve"> GST-tag protein sequence. The tryptic peptide used for quantification purposes is indicated in red.</w:t>
       </w:r>
     </w:p>
     <w:p>
@@ -385,213 +613,79 @@
       </w:r>
     </w:p>
     <w:p>
+      <w:pPr>
+        <w:spacing w:after="120"/>
+      </w:pPr>
+      <w:bookmarkStart w:id="0" w:name="_Hlk32583422"/>
       <w:r>
         <w:lastRenderedPageBreak/>
-        <w:t>Now start Skyline, and you will be presented with a new empty document.</w:t>
-      </w:r>
-    </w:p>
-    <w:p>
-      <w:pPr>
-        <w:pStyle w:val="Heading1"/>
-      </w:pPr>
-      <w:r>
-        <w:t>Generating a Transition List</w:t>
-      </w:r>
-    </w:p>
-    <w:p>
-      <w:r>
-        <w:t>Before you insert a peptide sequence into Skyline, it is important to make sure that all of the peptide and transition settings are correctly configured for this experiment.</w:t>
-      </w:r>
-      <w:r>
-        <w:t xml:space="preserve"> The settings described below are designed for </w:t>
-      </w:r>
-      <w:r>
-        <w:rPr>
-          <w:vertAlign w:val="superscript"/>
-        </w:rPr>
-        <w:t>13</w:t>
-      </w:r>
-      <w:r>
-        <w:t>C</w:t>
-      </w:r>
-      <w:r>
-        <w:rPr>
-          <w:vertAlign w:val="subscript"/>
-        </w:rPr>
-        <w:t>6</w:t>
-      </w:r>
-      <w:r>
-        <w:rPr>
-          <w:vertAlign w:val="superscript"/>
-        </w:rPr>
-        <w:t>15</w:t>
-      </w:r>
-      <w:r>
-        <w:t>N</w:t>
-      </w:r>
-      <w:r>
-        <w:rPr>
-          <w:vertAlign w:val="subscript"/>
-        </w:rPr>
-        <w:t>2</w:t>
-      </w:r>
-      <w:r>
-        <w:t xml:space="preserve"> L-Lysine labeled internal standard peptides. If you are using a different isotope, please choose the appropriate isotope modification in the Peptide settings configuration. </w:t>
-      </w:r>
-    </w:p>
-    <w:p>
-      <w:pPr>
-        <w:pStyle w:val="Heading2"/>
-      </w:pPr>
-      <w:r>
-        <w:t>Configuring Transition settings:</w:t>
-      </w:r>
-    </w:p>
-    <w:p>
-      <w:pPr>
+        <w:t xml:space="preserve">If you have been using Skyline prior to starting this tutorial, it is a good idea to revert Skyline to its default settings. To do so: </w:t>
+      </w:r>
+    </w:p>
+    <w:p>
+      <w:pPr>
+        <w:pStyle w:val="ListParagraph"/>
         <w:numPr>
           <w:ilvl w:val="0"/>
-          <w:numId w:val="34"/>
+          <w:numId w:val="47"/>
         </w:numPr>
-        <w:spacing w:after="0"/>
-      </w:pPr>
-      <w:r>
-        <w:t xml:space="preserve">On </w:t>
-      </w:r>
-      <w:r>
-        <w:rPr>
-          <w:b/>
-        </w:rPr>
-        <w:t>Settings</w:t>
-      </w:r>
-      <w:r>
-        <w:t xml:space="preserve"> menu, click </w:t>
-      </w:r>
-      <w:r>
-        <w:rPr>
-          <w:b/>
-        </w:rPr>
-        <w:t>Transition Settings</w:t>
-      </w:r>
-      <w:r>
-        <w:t>.</w:t>
-      </w:r>
-    </w:p>
-    <w:p>
-      <w:pPr>
+      </w:pPr>
+      <w:r>
+        <w:t>Start Skyline.</w:t>
+      </w:r>
+    </w:p>
+    <w:p>
+      <w:pPr>
+        <w:pStyle w:val="ListParagraph"/>
         <w:numPr>
           <w:ilvl w:val="0"/>
-          <w:numId w:val="34"/>
+          <w:numId w:val="47"/>
         </w:numPr>
-        <w:spacing w:after="0"/>
-      </w:pPr>
-      <w:r>
-        <w:t xml:space="preserve">Click the </w:t>
-      </w:r>
-      <w:r>
-        <w:rPr>
-          <w:b/>
-        </w:rPr>
-        <w:t>Prediction</w:t>
-      </w:r>
-      <w:r>
-        <w:t xml:space="preserve"> tab. </w:t>
-      </w:r>
-    </w:p>
-    <w:p>
-      <w:pPr>
-        <w:numPr>
-          <w:ilvl w:val="0"/>
-          <w:numId w:val="34"/>
-        </w:numPr>
-        <w:spacing w:after="0"/>
-      </w:pPr>
-      <w:r>
-        <w:t xml:space="preserve">Choose </w:t>
-      </w:r>
-      <w:r>
-        <w:rPr>
-          <w:b/>
-        </w:rPr>
-        <w:t>Monoisotopic</w:t>
-      </w:r>
-      <w:r>
-        <w:t xml:space="preserve"> for the </w:t>
-      </w:r>
-      <w:r>
-        <w:rPr>
-          <w:b/>
-        </w:rPr>
-        <w:t>Precursor mass</w:t>
-      </w:r>
-      <w:r>
-        <w:t xml:space="preserve"> and the </w:t>
-      </w:r>
-      <w:r>
-        <w:rPr>
-          <w:b/>
-        </w:rPr>
-        <w:t>Product ion mass</w:t>
-      </w:r>
-      <w:r>
-        <w:t xml:space="preserve">. </w:t>
-      </w:r>
-    </w:p>
-    <w:p>
-      <w:pPr>
-        <w:numPr>
-          <w:ilvl w:val="0"/>
-          <w:numId w:val="34"/>
-        </w:numPr>
-        <w:spacing w:after="0"/>
-      </w:pPr>
-      <w:r>
-        <w:t xml:space="preserve">From the </w:t>
-      </w:r>
-      <w:r>
-        <w:rPr>
-          <w:b/>
-        </w:rPr>
-        <w:t>Collision energy</w:t>
-      </w:r>
-      <w:r>
-        <w:t xml:space="preserve"> drop-list choose the instrument that you will be using for your measurements. For this experiment, a </w:t>
-      </w:r>
-      <w:r>
-        <w:rPr>
-          <w:b/>
-        </w:rPr>
-        <w:t>Thermo TSQ Vantage</w:t>
-      </w:r>
-      <w:r>
-        <w:t xml:space="preserve"> was used for all measurements. </w:t>
-      </w:r>
-    </w:p>
-    <w:p>
-      <w:pPr>
-        <w:spacing w:after="0"/>
-      </w:pPr>
-      <w:r>
-        <w:t xml:space="preserve">The form should now </w:t>
-      </w:r>
-      <w:r>
-        <w:t>look like:</w:t>
-      </w:r>
-    </w:p>
-    <w:p>
-      <w:pPr>
-        <w:spacing w:after="0"/>
+      </w:pPr>
+      <w:r>
+        <w:t xml:space="preserve">On the </w:t>
+      </w:r>
+      <w:r>
+        <w:rPr>
+          <w:b/>
+          <w:bCs/>
+        </w:rPr>
+        <w:t xml:space="preserve">Start Page, </w:t>
+      </w:r>
+      <w:r>
+        <w:t xml:space="preserve">click </w:t>
+      </w:r>
+      <w:r>
+        <w:rPr>
+          <w:b/>
+          <w:bCs/>
+        </w:rPr>
+        <w:t>Blank Document</w:t>
+      </w:r>
+      <w:r>
+        <w:rPr>
+          <w:b/>
+          <w:bCs/>
+        </w:rPr>
+        <w:t xml:space="preserve"> </w:t>
+      </w:r>
+      <w:r>
+        <w:t xml:space="preserve">which looks like this: </w:t>
+      </w:r>
+    </w:p>
+    <w:p>
+      <w:pPr>
+        <w:spacing w:after="120"/>
       </w:pPr>
       <w:r>
         <w:rPr>
           <w:noProof/>
         </w:rPr>
-        <w:lastRenderedPageBreak/>
         <w:drawing>
-          <wp:inline distT="0" distB="0" distL="0" distR="0" wp14:anchorId="2E690125" wp14:editId="0D5DB552">
-            <wp:extent cx="3781425" cy="5734050"/>
-            <wp:effectExtent l="0" t="0" r="9525" b="0"/>
-            <wp:docPr id="35" name="Picture 35"/>
+          <wp:inline distT="0" distB="0" distL="0" distR="0" wp14:anchorId="06863D76" wp14:editId="66F08AE4">
+            <wp:extent cx="1790700" cy="1790700"/>
+            <wp:effectExtent l="0" t="0" r="0" b="0"/>
+            <wp:docPr id="6" name="Picture 6"/>
             <wp:cNvGraphicFramePr>
               <a:graphicFrameLocks xmlns:a="http://schemas.openxmlformats.org/drawingml/2006/main" noChangeAspect="1"/>
             </wp:cNvGraphicFramePr>
@@ -611,7 +705,7 @@
                   <pic:spPr>
                     <a:xfrm>
                       <a:off x="0" y="0"/>
-                      <a:ext cx="3781425" cy="5734050"/>
+                      <a:ext cx="1790700" cy="1790700"/>
                     </a:xfrm>
                     <a:prstGeom prst="rect">
                       <a:avLst/>
@@ -626,122 +720,110 @@
     </w:p>
     <w:p>
       <w:pPr>
+        <w:pStyle w:val="ListParagraph"/>
         <w:numPr>
           <w:ilvl w:val="0"/>
-          <w:numId w:val="34"/>
+          <w:numId w:val="46"/>
         </w:numPr>
-        <w:spacing w:after="0"/>
-      </w:pPr>
-      <w:r>
-        <w:t xml:space="preserve">Click the </w:t>
-      </w:r>
-      <w:r>
-        <w:rPr>
-          <w:b/>
-        </w:rPr>
-        <w:t>Filter</w:t>
-      </w:r>
-      <w:r>
-        <w:t xml:space="preserve"> tab. </w:t>
-      </w:r>
-    </w:p>
-    <w:p>
-      <w:pPr>
+        <w:spacing w:after="120" w:line="259" w:lineRule="auto"/>
+      </w:pPr>
+      <w:r>
+        <w:rPr>
+          <w:bCs/>
+        </w:rPr>
+        <w:t xml:space="preserve">On the </w:t>
+      </w:r>
+      <w:r>
+        <w:rPr>
+          <w:b/>
+        </w:rPr>
+        <w:t>Settings</w:t>
+      </w:r>
+      <w:r>
+        <w:rPr>
+          <w:bCs/>
+        </w:rPr>
+        <w:t xml:space="preserve"> menu, click </w:t>
+      </w:r>
+      <w:r>
+        <w:rPr>
+          <w:b/>
+        </w:rPr>
+        <w:t xml:space="preserve">Default. </w:t>
+      </w:r>
+    </w:p>
+    <w:p>
+      <w:pPr>
+        <w:pStyle w:val="ListParagraph"/>
         <w:numPr>
           <w:ilvl w:val="0"/>
-          <w:numId w:val="34"/>
+          <w:numId w:val="46"/>
         </w:numPr>
-        <w:spacing w:after="0"/>
-      </w:pPr>
-      <w:r>
-        <w:t>For these experiments we monitored doubly charged precursors (</w:t>
-      </w:r>
-      <w:r>
-        <w:rPr>
-          <w:b/>
-        </w:rPr>
-        <w:t>Precursor charges</w:t>
-      </w:r>
-      <w:r>
-        <w:t>), and singly charged (</w:t>
-      </w:r>
-      <w:r>
-        <w:rPr>
-          <w:b/>
-        </w:rPr>
-        <w:t>Ion charges</w:t>
-      </w:r>
-      <w:r>
-        <w:t>) y</w:t>
-      </w:r>
-      <w:r>
-        <w:rPr>
-          <w:vertAlign w:val="subscript"/>
-        </w:rPr>
-        <w:t>3</w:t>
-      </w:r>
-      <w:r>
-        <w:t xml:space="preserve"> to y</w:t>
-      </w:r>
-      <w:r>
-        <w:rPr>
-          <w:vertAlign w:val="subscript"/>
-        </w:rPr>
-        <w:t>n-1</w:t>
-      </w:r>
-      <w:r>
-        <w:t xml:space="preserve"> product ions (</w:t>
-      </w:r>
-      <w:r>
-        <w:rPr>
-          <w:b/>
-        </w:rPr>
-        <w:t>Ion types</w:t>
-      </w:r>
-      <w:r>
-        <w:t xml:space="preserve"> and </w:t>
-      </w:r>
-      <w:r>
-        <w:rPr>
-          <w:b/>
-        </w:rPr>
-        <w:t>Product Ions From</w:t>
-      </w:r>
-      <w:r>
-        <w:t xml:space="preserve"> and </w:t>
-      </w:r>
-      <w:r>
-        <w:rPr>
-          <w:b/>
-        </w:rPr>
-        <w:t>To</w:t>
-      </w:r>
-      <w:r>
-        <w:t xml:space="preserve">). </w:t>
-      </w:r>
-    </w:p>
-    <w:p>
-      <w:pPr>
-        <w:spacing w:after="0"/>
-      </w:pPr>
-      <w:r>
-        <w:t xml:space="preserve">Now the form should look like: </w:t>
-      </w:r>
-    </w:p>
-    <w:p>
-      <w:r>
-        <w:lastRenderedPageBreak/>
-        <w:t xml:space="preserve">  </w:t>
-      </w:r>
+        <w:spacing w:after="120" w:line="259" w:lineRule="auto"/>
+      </w:pPr>
+      <w:r>
+        <w:t xml:space="preserve">Click </w:t>
+      </w:r>
+      <w:r>
+        <w:rPr>
+          <w:b/>
+          <w:bCs/>
+        </w:rPr>
+        <w:t xml:space="preserve">No </w:t>
+      </w:r>
+      <w:r>
+        <w:t>on the form asking if you want to save the current settings.</w:t>
+      </w:r>
+    </w:p>
+    <w:p>
+      <w:r>
+        <w:t>The document settings in this instance of Skyline have now been reset to the default.</w:t>
+      </w:r>
+    </w:p>
+    <w:p>
+      <w:pPr>
+        <w:spacing w:after="120"/>
+      </w:pPr>
+      <w:r>
+        <w:t>Since this tutorial covers a proteomics topic, you can choose the proteomics interface by doing the following:</w:t>
+      </w:r>
+    </w:p>
+    <w:p>
+      <w:pPr>
+        <w:pStyle w:val="ListParagraph"/>
+        <w:numPr>
+          <w:ilvl w:val="0"/>
+          <w:numId w:val="48"/>
+        </w:numPr>
+        <w:spacing w:after="120" w:line="259" w:lineRule="auto"/>
+      </w:pPr>
+      <w:r>
+        <w:t xml:space="preserve">Click the user interface control in the upper right-hand corner of the Skyline window, and click </w:t>
+      </w:r>
+      <w:r>
+        <w:rPr>
+          <w:b/>
+          <w:bCs/>
+        </w:rPr>
+        <w:t xml:space="preserve">Proteomics interface </w:t>
+      </w:r>
+      <w:r>
+        <w:t xml:space="preserve">which looks like this: </w:t>
+      </w:r>
+    </w:p>
+    <w:p>
+      <w:pPr>
+        <w:spacing w:after="120"/>
+      </w:pPr>
       <w:r>
         <w:rPr>
           <w:noProof/>
         </w:rPr>
         <w:drawing>
-          <wp:inline distT="0" distB="0" distL="0" distR="0" wp14:anchorId="23493B0A" wp14:editId="4B6AA8B4">
-            <wp:extent cx="3781425" cy="5734050"/>
-            <wp:effectExtent l="0" t="0" r="9525" b="0"/>
-            <wp:docPr id="36" name="Picture 36"/>
+          <wp:inline distT="0" distB="0" distL="0" distR="0" wp14:anchorId="7BCDCB62" wp14:editId="210067D6">
+            <wp:extent cx="1724025" cy="1209675"/>
+            <wp:effectExtent l="0" t="0" r="9525" b="9525"/>
+            <wp:docPr id="14" name="Picture 14"/>
             <wp:cNvGraphicFramePr>
               <a:graphicFrameLocks xmlns:a="http://schemas.openxmlformats.org/drawingml/2006/main" noChangeAspect="1"/>
             </wp:cNvGraphicFramePr>
@@ -761,7 +843,7 @@
                   <pic:spPr>
                     <a:xfrm>
                       <a:off x="0" y="0"/>
-                      <a:ext cx="3781425" cy="5734050"/>
+                      <a:ext cx="1724025" cy="1209675"/>
                     </a:xfrm>
                     <a:prstGeom prst="rect">
                       <a:avLst/>
@@ -776,176 +858,21 @@
     </w:p>
     <w:p>
       <w:pPr>
-        <w:pStyle w:val="Heading2"/>
-      </w:pPr>
-      <w:r>
-        <w:t>Configuring Peptide settings:</w:t>
-      </w:r>
-    </w:p>
-    <w:p>
-      <w:pPr>
-        <w:numPr>
-          <w:ilvl w:val="0"/>
-          <w:numId w:val="34"/>
-        </w:numPr>
-        <w:spacing w:after="0"/>
-      </w:pPr>
-      <w:r>
-        <w:t xml:space="preserve">On the </w:t>
-      </w:r>
-      <w:r>
-        <w:rPr>
-          <w:b/>
-        </w:rPr>
-        <w:t>Settings</w:t>
-      </w:r>
-      <w:r>
-        <w:t xml:space="preserve"> menu, click </w:t>
-      </w:r>
-      <w:r>
-        <w:rPr>
-          <w:b/>
-        </w:rPr>
-        <w:t>Peptide Settings</w:t>
-      </w:r>
-      <w:r>
-        <w:t>.</w:t>
-      </w:r>
-    </w:p>
-    <w:p>
-      <w:pPr>
-        <w:numPr>
-          <w:ilvl w:val="0"/>
-          <w:numId w:val="34"/>
-        </w:numPr>
-        <w:spacing w:after="0"/>
-      </w:pPr>
-      <w:r>
-        <w:t xml:space="preserve">Click the </w:t>
-      </w:r>
-      <w:r>
-        <w:rPr>
-          <w:b/>
-        </w:rPr>
-        <w:t>Modifications</w:t>
-      </w:r>
-      <w:r>
-        <w:t xml:space="preserve"> tab. </w:t>
-      </w:r>
-    </w:p>
-    <w:p>
-      <w:pPr>
-        <w:numPr>
-          <w:ilvl w:val="0"/>
-          <w:numId w:val="34"/>
-        </w:numPr>
-        <w:spacing w:after="0"/>
-      </w:pPr>
-      <w:r>
-        <w:t xml:space="preserve">Click the </w:t>
-      </w:r>
-      <w:r>
-        <w:rPr>
-          <w:b/>
-        </w:rPr>
-        <w:t>Edit list</w:t>
-      </w:r>
-      <w:r>
-        <w:t xml:space="preserve"> button for </w:t>
-      </w:r>
-      <w:r>
-        <w:rPr>
-          <w:b/>
-        </w:rPr>
-        <w:t>Isotope modifications</w:t>
-      </w:r>
-      <w:r>
-        <w:t>.</w:t>
-      </w:r>
-    </w:p>
-    <w:p>
-      <w:pPr>
-        <w:numPr>
-          <w:ilvl w:val="0"/>
-          <w:numId w:val="34"/>
-        </w:numPr>
-        <w:spacing w:after="0"/>
-      </w:pPr>
-      <w:r>
-        <w:t xml:space="preserve">Click the </w:t>
-      </w:r>
-      <w:r>
-        <w:rPr>
-          <w:b/>
-        </w:rPr>
-        <w:t>Add</w:t>
-      </w:r>
-      <w:r>
-        <w:t xml:space="preserve"> button.</w:t>
-      </w:r>
-    </w:p>
-    <w:p>
-      <w:pPr>
-        <w:numPr>
-          <w:ilvl w:val="0"/>
-          <w:numId w:val="34"/>
-        </w:numPr>
-        <w:spacing w:after="0"/>
-      </w:pPr>
-      <w:r>
-        <w:t xml:space="preserve">Choose </w:t>
-      </w:r>
-      <w:r>
-        <w:rPr>
-          <w:b/>
-        </w:rPr>
-        <w:t>Label:13C(6)15N(2) (C-term K)</w:t>
-      </w:r>
-      <w:r>
-        <w:t xml:space="preserve"> from the </w:t>
-      </w:r>
-      <w:r>
-        <w:rPr>
-          <w:b/>
-        </w:rPr>
-        <w:t>Name</w:t>
-      </w:r>
-      <w:r>
-        <w:t xml:space="preserve"> dropdown list.</w:t>
-      </w:r>
-    </w:p>
-    <w:p>
-      <w:pPr>
-        <w:spacing w:after="0"/>
-      </w:pPr>
-      <w:r>
-        <w:t xml:space="preserve">The </w:t>
-      </w:r>
-      <w:r>
-        <w:rPr>
-          <w:b/>
-          <w:bCs/>
-        </w:rPr>
-        <w:t>Edit Isotope Modifications</w:t>
-      </w:r>
-      <w:r>
-        <w:t xml:space="preserve"> form should now look like:</w:t>
-      </w:r>
-    </w:p>
-    <w:p>
-      <w:pPr>
-        <w:spacing w:after="0"/>
-      </w:pPr>
+        <w:spacing w:after="120"/>
+      </w:pPr>
+      <w:bookmarkStart w:id="1" w:name="_Hlk32583357"/>
+      <w:r>
+        <w:t xml:space="preserve">Skyline is operating in proteomics mode which is displayed by the protein icon </w:t>
+      </w:r>
       <w:r>
         <w:rPr>
           <w:noProof/>
         </w:rPr>
-        <w:lastRenderedPageBreak/>
         <w:drawing>
-          <wp:inline distT="0" distB="0" distL="0" distR="0" wp14:anchorId="389AF1B9" wp14:editId="2B380992">
-            <wp:extent cx="3381375" cy="3295650"/>
-            <wp:effectExtent l="0" t="0" r="9525" b="0"/>
-            <wp:docPr id="32" name="Picture 32"/>
+          <wp:inline distT="0" distB="0" distL="0" distR="0" wp14:anchorId="6602600F" wp14:editId="042C0D5F">
+            <wp:extent cx="304800" cy="238125"/>
+            <wp:effectExtent l="0" t="0" r="0" b="9525"/>
+            <wp:docPr id="8" name="Picture 8"/>
             <wp:cNvGraphicFramePr>
               <a:graphicFrameLocks xmlns:a="http://schemas.openxmlformats.org/drawingml/2006/main" noChangeAspect="1"/>
             </wp:cNvGraphicFramePr>
@@ -965,7 +892,7 @@
                   <pic:spPr>
                     <a:xfrm>
                       <a:off x="0" y="0"/>
-                      <a:ext cx="3381375" cy="3295650"/>
+                      <a:ext cx="304800" cy="238125"/>
                     </a:xfrm>
                     <a:prstGeom prst="rect">
                       <a:avLst/>
@@ -977,6 +904,86 @@
           </wp:inline>
         </w:drawing>
       </w:r>
+      <w:r>
+        <w:t xml:space="preserve"> in the upper right-hand corner of the Skyline window.</w:t>
+      </w:r>
+    </w:p>
+    <w:p>
+      <w:r>
+        <w:t xml:space="preserve">Now, you should be looking at </w:t>
+      </w:r>
+      <w:r>
+        <w:t>Skyline</w:t>
+      </w:r>
+      <w:r>
+        <w:t xml:space="preserve"> </w:t>
+      </w:r>
+      <w:r>
+        <w:t>with a new empty document.</w:t>
+      </w:r>
+    </w:p>
+    <w:bookmarkEnd w:id="0"/>
+    <w:bookmarkEnd w:id="1"/>
+    <w:p>
+      <w:pPr>
+        <w:pStyle w:val="Heading1"/>
+      </w:pPr>
+      <w:r>
+        <w:t>Generating a Transition List</w:t>
+      </w:r>
+    </w:p>
+    <w:p>
+      <w:r>
+        <w:t>Before you insert a peptide sequence into Skyline, it is important to make sure that all of the peptide and transition settings are correctly configured for this experiment.</w:t>
+      </w:r>
+      <w:r>
+        <w:t xml:space="preserve"> The settings described below are designed for </w:t>
+      </w:r>
+      <w:r>
+        <w:rPr>
+          <w:vertAlign w:val="superscript"/>
+        </w:rPr>
+        <w:t>13</w:t>
+      </w:r>
+      <w:r>
+        <w:t>C</w:t>
+      </w:r>
+      <w:r>
+        <w:rPr>
+          <w:vertAlign w:val="subscript"/>
+        </w:rPr>
+        <w:t>6</w:t>
+      </w:r>
+      <w:r>
+        <w:rPr>
+          <w:vertAlign w:val="superscript"/>
+        </w:rPr>
+        <w:t>15</w:t>
+      </w:r>
+      <w:r>
+        <w:t>N</w:t>
+      </w:r>
+      <w:r>
+        <w:rPr>
+          <w:vertAlign w:val="subscript"/>
+        </w:rPr>
+        <w:t>2</w:t>
+      </w:r>
+      <w:r>
+        <w:t xml:space="preserve"> L-Lysine labeled internal standard peptides. If you are using a different isotope, please choose the appropriate isotope modification in the Peptide settings configuration. </w:t>
+      </w:r>
+    </w:p>
+    <w:p>
+      <w:pPr>
+        <w:pStyle w:val="Heading2"/>
+      </w:pPr>
+      <w:r>
+        <w:lastRenderedPageBreak/>
+        <w:t>Configuring t</w:t>
+      </w:r>
+      <w:r>
+        <w:t>ransition settings:</w:t>
+      </w:r>
     </w:p>
     <w:p>
       <w:pPr>
@@ -987,16 +994,25 @@
         <w:spacing w:after="0"/>
       </w:pPr>
       <w:r>
-        <w:t xml:space="preserve">Click the </w:t>
-      </w:r>
-      <w:r>
-        <w:rPr>
-          <w:b/>
-        </w:rPr>
-        <w:t>OK</w:t>
-      </w:r>
-      <w:r>
-        <w:t xml:space="preserve"> button.</w:t>
+        <w:t xml:space="preserve">On </w:t>
+      </w:r>
+      <w:r>
+        <w:rPr>
+          <w:b/>
+        </w:rPr>
+        <w:t>Settings</w:t>
+      </w:r>
+      <w:r>
+        <w:t xml:space="preserve"> menu, click </w:t>
+      </w:r>
+      <w:r>
+        <w:rPr>
+          <w:b/>
+        </w:rPr>
+        <w:t>Transition Settings</w:t>
+      </w:r>
+      <w:r>
+        <w:t>.</w:t>
       </w:r>
     </w:p>
     <w:p>
@@ -1008,43 +1024,77 @@
         <w:spacing w:after="0"/>
       </w:pPr>
       <w:r>
-        <w:t xml:space="preserve">Check the new </w:t>
-      </w:r>
-      <w:r>
-        <w:rPr>
-          <w:b/>
-        </w:rPr>
-        <w:t>Label:13C(6)15N(2) (C-term K)</w:t>
-      </w:r>
-      <w:r>
-        <w:t xml:space="preserve"> modification in the </w:t>
-      </w:r>
-      <w:r>
-        <w:rPr>
-          <w:b/>
-        </w:rPr>
-        <w:t>Isotope modifications</w:t>
-      </w:r>
-      <w:r>
-        <w:t xml:space="preserve"> list.</w:t>
-      </w:r>
-    </w:p>
-    <w:p>
-      <w:pPr>
+        <w:t xml:space="preserve">Click the </w:t>
+      </w:r>
+      <w:r>
+        <w:rPr>
+          <w:b/>
+        </w:rPr>
+        <w:t>Prediction</w:t>
+      </w:r>
+      <w:r>
+        <w:t xml:space="preserve"> tab. </w:t>
+      </w:r>
+    </w:p>
+    <w:p>
+      <w:pPr>
+        <w:numPr>
+          <w:ilvl w:val="0"/>
+          <w:numId w:val="34"/>
+        </w:numPr>
         <w:spacing w:after="0"/>
       </w:pPr>
       <w:r>
-        <w:t xml:space="preserve">The </w:t>
-      </w:r>
-      <w:r>
-        <w:rPr>
-          <w:b/>
-          <w:bCs/>
-        </w:rPr>
-        <w:t xml:space="preserve">Peptide Settings </w:t>
-      </w:r>
-      <w:r>
-        <w:t>form should now look like:</w:t>
+        <w:t xml:space="preserve">From the </w:t>
+      </w:r>
+      <w:r>
+        <w:rPr>
+          <w:b/>
+        </w:rPr>
+        <w:t>Collision energy</w:t>
+      </w:r>
+      <w:r>
+        <w:t xml:space="preserve"> drop</w:t>
+      </w:r>
+      <w:r>
+        <w:t xml:space="preserve">down </w:t>
+      </w:r>
+      <w:r>
+        <w:t xml:space="preserve">list choose the instrument that you will be using for your measurements. For this experiment, a </w:t>
+      </w:r>
+      <w:proofErr w:type="spellStart"/>
+      <w:r>
+        <w:rPr>
+          <w:b/>
+        </w:rPr>
+        <w:t>Thermo</w:t>
+      </w:r>
+      <w:proofErr w:type="spellEnd"/>
+      <w:r>
+        <w:rPr>
+          <w:b/>
+        </w:rPr>
+        <w:t xml:space="preserve"> TSQ Vantage</w:t>
+      </w:r>
+      <w:r>
+        <w:t xml:space="preserve"> was used for all measurements. </w:t>
+      </w:r>
+    </w:p>
+    <w:p>
+      <w:pPr>
+        <w:spacing w:before="240"/>
+      </w:pPr>
+      <w:r>
+        <w:t xml:space="preserve">The form should now </w:t>
+      </w:r>
+      <w:r>
+        <w:t>look like</w:t>
+      </w:r>
+      <w:r>
+        <w:t xml:space="preserve"> this</w:t>
+      </w:r>
+      <w:r>
+        <w:t>:</w:t>
       </w:r>
     </w:p>
     <w:p>
@@ -1055,12 +1105,11 @@
         <w:rPr>
           <w:noProof/>
         </w:rPr>
-        <w:lastRenderedPageBreak/>
         <w:drawing>
-          <wp:inline distT="0" distB="0" distL="0" distR="0" wp14:anchorId="212DAC4B" wp14:editId="70378D2A">
-            <wp:extent cx="3781425" cy="5191125"/>
-            <wp:effectExtent l="0" t="0" r="9525" b="9525"/>
-            <wp:docPr id="34" name="Picture 34"/>
+          <wp:inline distT="0" distB="0" distL="0" distR="0" wp14:anchorId="12A26F86" wp14:editId="7C9D130F">
+            <wp:extent cx="3781425" cy="5734050"/>
+            <wp:effectExtent l="0" t="0" r="9525" b="0"/>
+            <wp:docPr id="9" name="Picture 9"/>
             <wp:cNvGraphicFramePr>
               <a:graphicFrameLocks xmlns:a="http://schemas.openxmlformats.org/drawingml/2006/main" noChangeAspect="1"/>
             </wp:cNvGraphicFramePr>
@@ -1080,6 +1129,675 @@
                   <pic:spPr>
                     <a:xfrm>
                       <a:off x="0" y="0"/>
+                      <a:ext cx="3781425" cy="5734050"/>
+                    </a:xfrm>
+                    <a:prstGeom prst="rect">
+                      <a:avLst/>
+                    </a:prstGeom>
+                  </pic:spPr>
+                </pic:pic>
+              </a:graphicData>
+            </a:graphic>
+          </wp:inline>
+        </w:drawing>
+      </w:r>
+    </w:p>
+    <w:p>
+      <w:pPr>
+        <w:spacing w:after="0"/>
+      </w:pPr>
+    </w:p>
+    <w:p>
+      <w:pPr>
+        <w:numPr>
+          <w:ilvl w:val="0"/>
+          <w:numId w:val="34"/>
+        </w:numPr>
+        <w:spacing w:after="0"/>
+      </w:pPr>
+      <w:r>
+        <w:t xml:space="preserve">Click the </w:t>
+      </w:r>
+      <w:r>
+        <w:rPr>
+          <w:b/>
+        </w:rPr>
+        <w:t>Filter</w:t>
+      </w:r>
+      <w:r>
+        <w:t xml:space="preserve"> tab. </w:t>
+      </w:r>
+    </w:p>
+    <w:p>
+      <w:pPr>
+        <w:numPr>
+          <w:ilvl w:val="0"/>
+          <w:numId w:val="34"/>
+        </w:numPr>
+        <w:spacing w:after="0"/>
+      </w:pPr>
+      <w:r>
+        <w:t>Here you can accept the default settings for ion charges and types</w:t>
+      </w:r>
+      <w:r>
+        <w:t xml:space="preserve">. </w:t>
+      </w:r>
+    </w:p>
+    <w:p>
+      <w:pPr>
+        <w:numPr>
+          <w:ilvl w:val="0"/>
+          <w:numId w:val="34"/>
+        </w:numPr>
+        <w:spacing w:after="0"/>
+      </w:pPr>
+      <w:r>
+        <w:t xml:space="preserve">In the </w:t>
+      </w:r>
+      <w:r>
+        <w:rPr>
+          <w:b/>
+        </w:rPr>
+        <w:t>Special ions</w:t>
+      </w:r>
+      <w:r>
+        <w:t xml:space="preserve"> list, uncheck the choice “N-terminal to Proline”.</w:t>
+      </w:r>
+    </w:p>
+    <w:p>
+      <w:pPr>
+        <w:numPr>
+          <w:ilvl w:val="0"/>
+          <w:numId w:val="34"/>
+        </w:numPr>
+        <w:spacing w:after="0"/>
+      </w:pPr>
+      <w:r>
+        <w:lastRenderedPageBreak/>
+        <w:t xml:space="preserve">In the </w:t>
+      </w:r>
+      <w:r>
+        <w:rPr>
+          <w:b/>
+        </w:rPr>
+        <w:t>Product ion selection</w:t>
+      </w:r>
+      <w:r>
+        <w:t xml:space="preserve"> – </w:t>
+      </w:r>
+      <w:r>
+        <w:rPr>
+          <w:b/>
+        </w:rPr>
+        <w:t>From</w:t>
+      </w:r>
+      <w:r>
+        <w:t xml:space="preserve"> field, choose “</w:t>
+      </w:r>
+      <w:r>
+        <w:t>i</w:t>
+      </w:r>
+      <w:r>
+        <w:t>on 3”</w:t>
+      </w:r>
+      <w:r>
+        <w:t>.</w:t>
+      </w:r>
+    </w:p>
+    <w:p>
+      <w:pPr>
+        <w:numPr>
+          <w:ilvl w:val="0"/>
+          <w:numId w:val="34"/>
+        </w:numPr>
+        <w:spacing w:after="0"/>
+      </w:pPr>
+      <w:r>
+        <w:t xml:space="preserve">In the </w:t>
+      </w:r>
+      <w:r>
+        <w:rPr>
+          <w:b/>
+        </w:rPr>
+        <w:t>Product ion selection</w:t>
+      </w:r>
+      <w:r>
+        <w:t xml:space="preserve"> – </w:t>
+      </w:r>
+      <w:r>
+        <w:rPr>
+          <w:b/>
+        </w:rPr>
+        <w:t>To</w:t>
+      </w:r>
+      <w:r>
+        <w:t xml:space="preserve"> field, choose “last ion - 1”.</w:t>
+      </w:r>
+    </w:p>
+    <w:tbl>
+      <w:tblPr>
+        <w:tblStyle w:val="TableGrid"/>
+        <w:tblW w:w="0" w:type="auto"/>
+        <w:tblInd w:w="715" w:type="dxa"/>
+        <w:tblLook w:val="04A0" w:firstRow="1" w:lastRow="0" w:firstColumn="1" w:lastColumn="0" w:noHBand="0" w:noVBand="1"/>
+      </w:tblPr>
+      <w:tblGrid>
+        <w:gridCol w:w="8635"/>
+      </w:tblGrid>
+      <w:tr>
+        <w:tc>
+          <w:tcPr>
+            <w:tcW w:w="8635" w:type="dxa"/>
+          </w:tcPr>
+          <w:p>
+            <w:r>
+              <w:t>Note: Normally you would want to choose “last ion” which is equivalent to y</w:t>
+            </w:r>
+            <w:r>
+              <w:rPr>
+                <w:vertAlign w:val="subscript"/>
+              </w:rPr>
+              <w:t>n-1</w:t>
+            </w:r>
+            <w:r>
+              <w:t xml:space="preserve"> (or y8 for a 9 amino acid peptide like IEAIPQIDK used in this experiment. However, the experiment used “last ion – 1” due to a confusion between it and “n-1”.</w:t>
+            </w:r>
+          </w:p>
+        </w:tc>
+      </w:tr>
+    </w:tbl>
+    <w:p>
+      <w:pPr>
+        <w:spacing w:before="240"/>
+      </w:pPr>
+      <w:r>
+        <w:t xml:space="preserve">The </w:t>
+      </w:r>
+      <w:r>
+        <w:rPr>
+          <w:b/>
+        </w:rPr>
+        <w:t>Transition</w:t>
+      </w:r>
+      <w:r>
+        <w:rPr>
+          <w:b/>
+        </w:rPr>
+        <w:t xml:space="preserve"> Settings </w:t>
+      </w:r>
+      <w:r>
+        <w:t>form should look like</w:t>
+      </w:r>
+      <w:r>
+        <w:t xml:space="preserve"> this</w:t>
+      </w:r>
+      <w:r>
+        <w:t xml:space="preserve">: </w:t>
+      </w:r>
+    </w:p>
+    <w:p>
+      <w:r>
+        <w:t xml:space="preserve"> </w:t>
+      </w:r>
+      <w:r>
+        <w:rPr>
+          <w:noProof/>
+        </w:rPr>
+        <w:drawing>
+          <wp:inline distT="0" distB="0" distL="0" distR="0" wp14:anchorId="78AD850B" wp14:editId="33D5ECB6">
+            <wp:extent cx="3781425" cy="5734050"/>
+            <wp:effectExtent l="0" t="0" r="9525" b="0"/>
+            <wp:docPr id="10" name="Picture 10"/>
+            <wp:cNvGraphicFramePr>
+              <a:graphicFrameLocks xmlns:a="http://schemas.openxmlformats.org/drawingml/2006/main" noChangeAspect="1"/>
+            </wp:cNvGraphicFramePr>
+            <a:graphic xmlns:a="http://schemas.openxmlformats.org/drawingml/2006/main">
+              <a:graphicData uri="http://schemas.openxmlformats.org/drawingml/2006/picture">
+                <pic:pic xmlns:pic="http://schemas.openxmlformats.org/drawingml/2006/picture">
+                  <pic:nvPicPr>
+                    <pic:cNvPr id="1" name=""/>
+                    <pic:cNvPicPr/>
+                  </pic:nvPicPr>
+                  <pic:blipFill>
+                    <a:blip r:embed="rId14"/>
+                    <a:stretch>
+                      <a:fillRect/>
+                    </a:stretch>
+                  </pic:blipFill>
+                  <pic:spPr>
+                    <a:xfrm>
+                      <a:off x="0" y="0"/>
+                      <a:ext cx="3781425" cy="5734050"/>
+                    </a:xfrm>
+                    <a:prstGeom prst="rect">
+                      <a:avLst/>
+                    </a:prstGeom>
+                  </pic:spPr>
+                </pic:pic>
+              </a:graphicData>
+            </a:graphic>
+          </wp:inline>
+        </w:drawing>
+      </w:r>
+    </w:p>
+    <w:p>
+      <w:pPr>
+        <w:pStyle w:val="ListParagraph"/>
+        <w:numPr>
+          <w:ilvl w:val="0"/>
+          <w:numId w:val="49"/>
+        </w:numPr>
+      </w:pPr>
+      <w:r>
+        <w:t xml:space="preserve">Click </w:t>
+      </w:r>
+      <w:r>
+        <w:t xml:space="preserve">the </w:t>
+      </w:r>
+      <w:r>
+        <w:rPr>
+          <w:b/>
+          <w:bCs/>
+        </w:rPr>
+        <w:t>OK</w:t>
+      </w:r>
+      <w:r>
+        <w:t xml:space="preserve"> </w:t>
+      </w:r>
+      <w:r>
+        <w:t>button.</w:t>
+      </w:r>
+    </w:p>
+    <w:p>
+      <w:pPr>
+        <w:pStyle w:val="Heading2"/>
+      </w:pPr>
+      <w:r>
+        <w:t>Configuring p</w:t>
+      </w:r>
+      <w:r>
+        <w:t>eptide settings:</w:t>
+      </w:r>
+    </w:p>
+    <w:p>
+      <w:pPr>
+        <w:numPr>
+          <w:ilvl w:val="0"/>
+          <w:numId w:val="34"/>
+        </w:numPr>
+        <w:spacing w:after="0"/>
+      </w:pPr>
+      <w:r>
+        <w:t xml:space="preserve">On the </w:t>
+      </w:r>
+      <w:r>
+        <w:rPr>
+          <w:b/>
+        </w:rPr>
+        <w:t>Settings</w:t>
+      </w:r>
+      <w:r>
+        <w:t xml:space="preserve"> menu, click </w:t>
+      </w:r>
+      <w:r>
+        <w:rPr>
+          <w:b/>
+        </w:rPr>
+        <w:t>Peptide Settings</w:t>
+      </w:r>
+      <w:r>
+        <w:t>.</w:t>
+      </w:r>
+    </w:p>
+    <w:p>
+      <w:pPr>
+        <w:numPr>
+          <w:ilvl w:val="0"/>
+          <w:numId w:val="34"/>
+        </w:numPr>
+        <w:spacing w:after="0"/>
+      </w:pPr>
+      <w:r>
+        <w:t xml:space="preserve">Click the </w:t>
+      </w:r>
+      <w:r>
+        <w:rPr>
+          <w:b/>
+        </w:rPr>
+        <w:t>Modifications</w:t>
+      </w:r>
+      <w:r>
+        <w:t xml:space="preserve"> tab. </w:t>
+      </w:r>
+    </w:p>
+    <w:p>
+      <w:pPr>
+        <w:numPr>
+          <w:ilvl w:val="0"/>
+          <w:numId w:val="34"/>
+        </w:numPr>
+        <w:spacing w:after="0"/>
+      </w:pPr>
+      <w:r>
+        <w:lastRenderedPageBreak/>
+        <w:t xml:space="preserve">Click the </w:t>
+      </w:r>
+      <w:r>
+        <w:rPr>
+          <w:b/>
+        </w:rPr>
+        <w:t>Edit L</w:t>
+      </w:r>
+      <w:r>
+        <w:rPr>
+          <w:b/>
+        </w:rPr>
+        <w:t>ist</w:t>
+      </w:r>
+      <w:r>
+        <w:t xml:space="preserve"> button </w:t>
+      </w:r>
+      <w:r>
+        <w:t xml:space="preserve">to the right of the </w:t>
+      </w:r>
+      <w:r>
+        <w:rPr>
+          <w:b/>
+        </w:rPr>
+        <w:t>Isotope modifications</w:t>
+      </w:r>
+      <w:r>
+        <w:t xml:space="preserve"> list</w:t>
+      </w:r>
+      <w:r>
+        <w:t>.</w:t>
+      </w:r>
+    </w:p>
+    <w:p>
+      <w:pPr>
+        <w:numPr>
+          <w:ilvl w:val="0"/>
+          <w:numId w:val="34"/>
+        </w:numPr>
+        <w:spacing w:after="0"/>
+      </w:pPr>
+      <w:r>
+        <w:t xml:space="preserve">Click the </w:t>
+      </w:r>
+      <w:r>
+        <w:rPr>
+          <w:b/>
+        </w:rPr>
+        <w:t>Add</w:t>
+      </w:r>
+      <w:r>
+        <w:t xml:space="preserve"> button</w:t>
+      </w:r>
+      <w:r>
+        <w:t xml:space="preserve"> in the </w:t>
+      </w:r>
+      <w:r>
+        <w:rPr>
+          <w:b/>
+        </w:rPr>
+        <w:t>Edit Isotope Modifications</w:t>
+      </w:r>
+      <w:r>
+        <w:t xml:space="preserve"> form that appears</w:t>
+      </w:r>
+      <w:r>
+        <w:t>.</w:t>
+      </w:r>
+    </w:p>
+    <w:p>
+      <w:pPr>
+        <w:numPr>
+          <w:ilvl w:val="0"/>
+          <w:numId w:val="34"/>
+        </w:numPr>
+        <w:spacing w:after="0"/>
+      </w:pPr>
+      <w:r>
+        <w:t xml:space="preserve">In </w:t>
+      </w:r>
+      <w:r>
+        <w:rPr>
+          <w:b/>
+        </w:rPr>
+        <w:t>Name</w:t>
+      </w:r>
+      <w:r>
+        <w:t xml:space="preserve"> dropdown list</w:t>
+      </w:r>
+      <w:r>
+        <w:t>, c</w:t>
+      </w:r>
+      <w:r>
+        <w:t xml:space="preserve">hoose </w:t>
+      </w:r>
+      <w:r>
+        <w:t>“</w:t>
+      </w:r>
+      <w:r>
+        <w:t>Label</w:t>
+      </w:r>
+      <w:proofErr w:type="gramStart"/>
+      <w:r>
+        <w:t>:13C</w:t>
+      </w:r>
+      <w:proofErr w:type="gramEnd"/>
+      <w:r>
+        <w:t>(6)15N(2) (C-term K)</w:t>
+      </w:r>
+      <w:r>
+        <w:t>”</w:t>
+      </w:r>
+      <w:r>
+        <w:t>.</w:t>
+      </w:r>
+    </w:p>
+    <w:p>
+      <w:pPr>
+        <w:spacing w:before="240"/>
+      </w:pPr>
+      <w:r>
+        <w:t xml:space="preserve">The </w:t>
+      </w:r>
+      <w:r>
+        <w:rPr>
+          <w:b/>
+          <w:bCs/>
+        </w:rPr>
+        <w:t>Edit Isotope Modification</w:t>
+      </w:r>
+      <w:r>
+        <w:t xml:space="preserve"> form should now look like</w:t>
+      </w:r>
+      <w:r>
+        <w:t xml:space="preserve"> this</w:t>
+      </w:r>
+      <w:r>
+        <w:t>:</w:t>
+      </w:r>
+    </w:p>
+    <w:p>
+      <w:pPr>
+        <w:spacing w:after="0"/>
+      </w:pPr>
+      <w:r>
+        <w:rPr>
+          <w:noProof/>
+        </w:rPr>
+        <w:drawing>
+          <wp:inline distT="0" distB="0" distL="0" distR="0" wp14:anchorId="161EC03D" wp14:editId="34C1ACB1">
+            <wp:extent cx="3381375" cy="3295650"/>
+            <wp:effectExtent l="0" t="0" r="9525" b="0"/>
+            <wp:docPr id="13" name="Picture 13"/>
+            <wp:cNvGraphicFramePr>
+              <a:graphicFrameLocks xmlns:a="http://schemas.openxmlformats.org/drawingml/2006/main" noChangeAspect="1"/>
+            </wp:cNvGraphicFramePr>
+            <a:graphic xmlns:a="http://schemas.openxmlformats.org/drawingml/2006/main">
+              <a:graphicData uri="http://schemas.openxmlformats.org/drawingml/2006/picture">
+                <pic:pic xmlns:pic="http://schemas.openxmlformats.org/drawingml/2006/picture">
+                  <pic:nvPicPr>
+                    <pic:cNvPr id="1" name=""/>
+                    <pic:cNvPicPr/>
+                  </pic:nvPicPr>
+                  <pic:blipFill>
+                    <a:blip r:embed="rId15"/>
+                    <a:stretch>
+                      <a:fillRect/>
+                    </a:stretch>
+                  </pic:blipFill>
+                  <pic:spPr>
+                    <a:xfrm>
+                      <a:off x="0" y="0"/>
+                      <a:ext cx="3381375" cy="3295650"/>
+                    </a:xfrm>
+                    <a:prstGeom prst="rect">
+                      <a:avLst/>
+                    </a:prstGeom>
+                  </pic:spPr>
+                </pic:pic>
+              </a:graphicData>
+            </a:graphic>
+          </wp:inline>
+        </w:drawing>
+      </w:r>
+    </w:p>
+    <w:p>
+      <w:pPr>
+        <w:spacing w:after="0"/>
+      </w:pPr>
+    </w:p>
+    <w:p>
+      <w:pPr>
+        <w:numPr>
+          <w:ilvl w:val="0"/>
+          <w:numId w:val="34"/>
+        </w:numPr>
+        <w:spacing w:after="0"/>
+      </w:pPr>
+      <w:r>
+        <w:t xml:space="preserve">Click the </w:t>
+      </w:r>
+      <w:r>
+        <w:rPr>
+          <w:b/>
+        </w:rPr>
+        <w:t>OK</w:t>
+      </w:r>
+      <w:r>
+        <w:t xml:space="preserve"> button.</w:t>
+      </w:r>
+    </w:p>
+    <w:p>
+      <w:pPr>
+        <w:numPr>
+          <w:ilvl w:val="0"/>
+          <w:numId w:val="34"/>
+        </w:numPr>
+        <w:spacing w:after="0"/>
+      </w:pPr>
+      <w:r>
+        <w:t>I</w:t>
+      </w:r>
+      <w:r>
+        <w:t xml:space="preserve">n the </w:t>
+      </w:r>
+      <w:r>
+        <w:rPr>
+          <w:b/>
+        </w:rPr>
+        <w:t>Isotope modifications</w:t>
+      </w:r>
+      <w:r>
+        <w:t xml:space="preserve"> list</w:t>
+      </w:r>
+      <w:r>
+        <w:t>, c</w:t>
+      </w:r>
+      <w:r>
+        <w:t xml:space="preserve">heck the new </w:t>
+      </w:r>
+      <w:r>
+        <w:t>“</w:t>
+      </w:r>
+      <w:r>
+        <w:t>Label</w:t>
+      </w:r>
+      <w:proofErr w:type="gramStart"/>
+      <w:r>
+        <w:t>:13C</w:t>
+      </w:r>
+      <w:proofErr w:type="gramEnd"/>
+      <w:r>
+        <w:t>(6)15N(2) (C-term K)</w:t>
+      </w:r>
+      <w:r>
+        <w:t>”</w:t>
+      </w:r>
+      <w:r>
+        <w:t xml:space="preserve"> modification.</w:t>
+      </w:r>
+    </w:p>
+    <w:p>
+      <w:pPr>
+        <w:spacing w:before="240"/>
+      </w:pPr>
+      <w:r>
+        <w:t xml:space="preserve">The </w:t>
+      </w:r>
+      <w:r>
+        <w:rPr>
+          <w:b/>
+          <w:bCs/>
+        </w:rPr>
+        <w:t xml:space="preserve">Peptide Settings </w:t>
+      </w:r>
+      <w:r>
+        <w:t>form should now look like</w:t>
+      </w:r>
+      <w:r>
+        <w:t xml:space="preserve"> this</w:t>
+      </w:r>
+      <w:r>
+        <w:t>:</w:t>
+      </w:r>
+    </w:p>
+    <w:p>
+      <w:pPr>
+        <w:spacing w:after="0"/>
+      </w:pPr>
+      <w:r>
+        <w:rPr>
+          <w:noProof/>
+        </w:rPr>
+        <w:lastRenderedPageBreak/>
+        <w:drawing>
+          <wp:inline distT="0" distB="0" distL="0" distR="0" wp14:anchorId="5EBFBFC9" wp14:editId="7D2D6BF7">
+            <wp:extent cx="3781425" cy="5191125"/>
+            <wp:effectExtent l="0" t="0" r="9525" b="9525"/>
+            <wp:docPr id="17" name="Picture 17"/>
+            <wp:cNvGraphicFramePr>
+              <a:graphicFrameLocks xmlns:a="http://schemas.openxmlformats.org/drawingml/2006/main" noChangeAspect="1"/>
+            </wp:cNvGraphicFramePr>
+            <a:graphic xmlns:a="http://schemas.openxmlformats.org/drawingml/2006/main">
+              <a:graphicData uri="http://schemas.openxmlformats.org/drawingml/2006/picture">
+                <pic:pic xmlns:pic="http://schemas.openxmlformats.org/drawingml/2006/picture">
+                  <pic:nvPicPr>
+                    <pic:cNvPr id="1" name=""/>
+                    <pic:cNvPicPr/>
+                  </pic:nvPicPr>
+                  <pic:blipFill>
+                    <a:blip r:embed="rId16"/>
+                    <a:stretch>
+                      <a:fillRect/>
+                    </a:stretch>
+                  </pic:blipFill>
+                  <pic:spPr>
+                    <a:xfrm>
+                      <a:off x="0" y="0"/>
                       <a:ext cx="3781425" cy="5191125"/>
                     </a:xfrm>
                     <a:prstGeom prst="rect">
@@ -1093,16 +1811,55 @@
         </w:drawing>
       </w:r>
     </w:p>
-    <w:p/>
-    <w:p>
+    <w:p>
+      <w:pPr>
+        <w:pStyle w:val="ListParagraph"/>
+        <w:numPr>
+          <w:ilvl w:val="0"/>
+          <w:numId w:val="50"/>
+        </w:numPr>
+        <w:spacing w:before="240" w:after="0"/>
+      </w:pPr>
+      <w:r>
+        <w:t xml:space="preserve">Click </w:t>
+      </w:r>
+      <w:r>
+        <w:t xml:space="preserve">the </w:t>
+      </w:r>
+      <w:r>
+        <w:rPr>
+          <w:b/>
+          <w:bCs/>
+        </w:rPr>
+        <w:t>OK</w:t>
+      </w:r>
+      <w:r>
+        <w:t xml:space="preserve"> button</w:t>
+      </w:r>
+      <w:r>
+        <w:t xml:space="preserve">. </w:t>
+      </w:r>
+    </w:p>
+    <w:p>
+      <w:pPr>
+        <w:spacing w:before="240"/>
+      </w:pPr>
       <w:r>
         <w:t xml:space="preserve">Since the experiment uses a heavy labeled internal standard peptide, the </w:t>
       </w:r>
-      <w:r>
-        <w:rPr>
-          <w:b/>
-        </w:rPr>
-        <w:t>Internal standard type</w:t>
+      <w:proofErr w:type="gramStart"/>
+      <w:r>
+        <w:rPr>
+          <w:b/>
+        </w:rPr>
+        <w:t>Internal</w:t>
+      </w:r>
+      <w:proofErr w:type="gramEnd"/>
+      <w:r>
+        <w:rPr>
+          <w:b/>
+        </w:rPr>
+        <w:t xml:space="preserve"> standard type</w:t>
       </w:r>
       <w:r>
         <w:t xml:space="preserve"> drop-list </w:t>
@@ -1182,40 +1939,101 @@
         <w:t xml:space="preserve">Paste </w:t>
       </w:r>
       <w:r>
-        <w:rPr>
-          <w:i/>
-        </w:rPr>
+        <w:t>“</w:t>
+      </w:r>
+      <w:r>
         <w:t>IEAIPQIDK</w:t>
       </w:r>
       <w:r>
+        <w:t>”</w:t>
+      </w:r>
+      <w:r>
+        <w:t xml:space="preserve"> </w:t>
+      </w:r>
+      <w:r>
+        <w:t xml:space="preserve">into the </w:t>
+      </w:r>
+      <w:r>
+        <w:rPr>
+          <w:b/>
+        </w:rPr>
+        <w:t>Peptide Sequence</w:t>
+      </w:r>
+      <w:r>
+        <w:t xml:space="preserve"> </w:t>
+      </w:r>
+      <w:r>
+        <w:t>cell</w:t>
+      </w:r>
+      <w:r>
+        <w:t xml:space="preserve"> and </w:t>
+      </w:r>
+      <w:r>
+        <w:t>“</w:t>
+      </w:r>
+      <w:r>
+        <w:t>GST-tag</w:t>
+      </w:r>
+      <w:r>
+        <w:t>”</w:t>
+      </w:r>
+      <w:r>
         <w:t xml:space="preserve"> into the </w:t>
       </w:r>
       <w:r>
         <w:rPr>
           <w:b/>
         </w:rPr>
-        <w:t>Peptide Sequence</w:t>
-      </w:r>
-      <w:r>
-        <w:t xml:space="preserve"> box and </w:t>
-      </w:r>
-      <w:r>
-        <w:rPr>
-          <w:i/>
-        </w:rPr>
-        <w:t>GST-tag</w:t>
-      </w:r>
-      <w:r>
-        <w:t xml:space="preserve"> into the </w:t>
-      </w:r>
-      <w:r>
-        <w:rPr>
-          <w:b/>
-        </w:rPr>
         <w:t>Protein Name</w:t>
       </w:r>
       <w:r>
-        <w:t xml:space="preserve"> box.</w:t>
+        <w:t xml:space="preserve"> cell</w:t>
+      </w:r>
+      <w:r>
+        <w:t>.</w:t>
+      </w:r>
+    </w:p>
+    <w:p>
+      <w:r>
+        <w:rPr>
+          <w:noProof/>
+        </w:rPr>
+        <w:lastRenderedPageBreak/>
+        <w:drawing>
+          <wp:inline distT="0" distB="0" distL="0" distR="0" wp14:anchorId="086EB879" wp14:editId="0FB5CEBC">
+            <wp:extent cx="5943600" cy="1758950"/>
+            <wp:effectExtent l="0" t="0" r="0" b="0"/>
+            <wp:docPr id="19" name="Picture 19"/>
+            <wp:cNvGraphicFramePr>
+              <a:graphicFrameLocks xmlns:a="http://schemas.openxmlformats.org/drawingml/2006/main" noChangeAspect="1"/>
+            </wp:cNvGraphicFramePr>
+            <a:graphic xmlns:a="http://schemas.openxmlformats.org/drawingml/2006/main">
+              <a:graphicData uri="http://schemas.openxmlformats.org/drawingml/2006/picture">
+                <pic:pic xmlns:pic="http://schemas.openxmlformats.org/drawingml/2006/picture">
+                  <pic:nvPicPr>
+                    <pic:cNvPr id="1" name=""/>
+                    <pic:cNvPicPr/>
+                  </pic:nvPicPr>
+                  <pic:blipFill>
+                    <a:blip r:embed="rId17"/>
+                    <a:stretch>
+                      <a:fillRect/>
+                    </a:stretch>
+                  </pic:blipFill>
+                  <pic:spPr>
+                    <a:xfrm>
+                      <a:off x="0" y="0"/>
+                      <a:ext cx="5943600" cy="1758950"/>
+                    </a:xfrm>
+                    <a:prstGeom prst="rect">
+                      <a:avLst/>
+                    </a:prstGeom>
+                  </pic:spPr>
+                </pic:pic>
+              </a:graphicData>
+            </a:graphic>
+          </wp:inline>
+        </w:drawing>
       </w:r>
     </w:p>
     <w:p>
@@ -1239,89 +2057,23 @@
       </w:r>
     </w:p>
     <w:p>
-      <w:commentRangeStart w:id="0"/>
-      <w:commentRangeStart w:id="1"/>
-      <w:ins w:id="2" w:author="Nat Brace" w:date="2019-10-02T15:35:00Z">
-        <w:r>
-          <w:rPr>
-            <w:noProof/>
-          </w:rPr>
-          <w:lastRenderedPageBreak/>
-          <w:drawing>
-            <wp:inline distT="0" distB="0" distL="0" distR="0" wp14:anchorId="7AD4F8C0" wp14:editId="04BBCE7F">
-              <wp:extent cx="5943600" cy="1664335"/>
-              <wp:effectExtent l="0" t="0" r="0" b="0"/>
-              <wp:docPr id="17" name="Picture 17"/>
-              <wp:cNvGraphicFramePr>
-                <a:graphicFrameLocks xmlns:a="http://schemas.openxmlformats.org/drawingml/2006/main" noChangeAspect="1"/>
-              </wp:cNvGraphicFramePr>
-              <a:graphic xmlns:a="http://schemas.openxmlformats.org/drawingml/2006/main">
-                <a:graphicData uri="http://schemas.openxmlformats.org/drawingml/2006/picture">
-                  <pic:pic xmlns:pic="http://schemas.openxmlformats.org/drawingml/2006/picture">
-                    <pic:nvPicPr>
-                      <pic:cNvPr id="1" name=""/>
-                      <pic:cNvPicPr/>
-                    </pic:nvPicPr>
-                    <pic:blipFill>
-                      <a:blip r:embed="rId14"/>
-                      <a:stretch>
-                        <a:fillRect/>
-                      </a:stretch>
-                    </pic:blipFill>
-                    <pic:spPr>
-                      <a:xfrm>
-                        <a:off x="0" y="0"/>
-                        <a:ext cx="5943600" cy="1664335"/>
-                      </a:xfrm>
-                      <a:prstGeom prst="rect">
-                        <a:avLst/>
-                      </a:prstGeom>
-                    </pic:spPr>
-                  </pic:pic>
-                </a:graphicData>
-              </a:graphic>
-            </wp:inline>
-          </w:drawing>
-        </w:r>
-      </w:ins>
-      <w:commentRangeEnd w:id="0"/>
-      <w:ins w:id="3" w:author="Nat Brace" w:date="2019-10-11T14:06:00Z">
-        <w:r>
-          <w:rPr>
-            <w:rStyle w:val="CommentReference"/>
-            <w:rFonts w:ascii="Calibri" w:eastAsia="Times New Roman" w:hAnsi="Calibri" w:cs="Times New Roman"/>
-          </w:rPr>
-          <w:commentReference w:id="0"/>
-        </w:r>
-      </w:ins>
-      <w:commentRangeEnd w:id="1"/>
-      <w:ins w:id="4" w:author="Nat Brace" w:date="2019-10-14T16:24:00Z">
-        <w:r>
-          <w:rPr>
-            <w:rStyle w:val="CommentReference"/>
-            <w:rFonts w:ascii="Calibri" w:eastAsia="Times New Roman" w:hAnsi="Calibri" w:cs="Times New Roman"/>
-          </w:rPr>
-          <w:commentReference w:id="1"/>
-        </w:r>
-      </w:ins>
-    </w:p>
-    <w:p>
-      <w:r>
-        <w:t xml:space="preserve">After performing the above steps, the main screen of Skyline should appear as below. You can save this file as test_file or whatever you like in the folder you have created for this tutorial. </w:t>
-      </w:r>
-    </w:p>
-    <w:p>
-      <w:commentRangeStart w:id="5"/>
-      <w:commentRangeStart w:id="6"/>
+      <w:r>
+        <w:t>After performing the above steps, the main Skyline should</w:t>
+      </w:r>
+      <w:r>
+        <w:t xml:space="preserve"> now look like this:</w:t>
+      </w:r>
+    </w:p>
+    <w:p>
       <w:r>
         <w:rPr>
           <w:noProof/>
         </w:rPr>
         <w:drawing>
-          <wp:inline distT="0" distB="0" distL="0" distR="0" wp14:anchorId="69C076E1" wp14:editId="179D7AE5">
-            <wp:extent cx="5219700" cy="3838575"/>
-            <wp:effectExtent l="0" t="0" r="0" b="9525"/>
-            <wp:docPr id="19" name="Picture 19"/>
+          <wp:inline distT="0" distB="0" distL="0" distR="0" wp14:anchorId="2139514B" wp14:editId="4E9F0DB0">
+            <wp:extent cx="5943600" cy="2900045"/>
+            <wp:effectExtent l="0" t="0" r="0" b="0"/>
+            <wp:docPr id="20" name="Picture 20"/>
             <wp:cNvGraphicFramePr>
               <a:graphicFrameLocks xmlns:a="http://schemas.openxmlformats.org/drawingml/2006/main" noChangeAspect="1"/>
             </wp:cNvGraphicFramePr>
@@ -1341,7 +2093,7 @@
                   <pic:spPr>
                     <a:xfrm>
                       <a:off x="0" y="0"/>
-                      <a:ext cx="5219700" cy="3838575"/>
+                      <a:ext cx="5943600" cy="2900045"/>
                     </a:xfrm>
                     <a:prstGeom prst="rect">
                       <a:avLst/>
@@ -1353,24 +2105,123 @@
           </wp:inline>
         </w:drawing>
       </w:r>
-      <w:commentRangeEnd w:id="5"/>
-      <w:commentRangeEnd w:id="6"/>
-      <w:r>
-        <w:rPr>
-          <w:rStyle w:val="CommentReference"/>
-          <w:rFonts w:ascii="Calibri" w:eastAsia="Times New Roman" w:hAnsi="Calibri" w:cs="Times New Roman"/>
-        </w:rPr>
-        <w:commentReference w:id="6"/>
-      </w:r>
-    </w:p>
-    <w:p/>
-    <w:p>
-      <w:r>
-        <w:rPr>
-          <w:rStyle w:val="CommentReference"/>
-          <w:rFonts w:ascii="Calibri" w:eastAsia="Times New Roman" w:hAnsi="Calibri" w:cs="Times New Roman"/>
-        </w:rPr>
-        <w:commentReference w:id="5"/>
+    </w:p>
+    <w:p>
+      <w:r>
+        <w:t xml:space="preserve">Before exporting your first transition list, first save your document to the </w:t>
+      </w:r>
+      <w:proofErr w:type="spellStart"/>
+      <w:r>
+        <w:t>AbsoluteQuant</w:t>
+      </w:r>
+      <w:proofErr w:type="spellEnd"/>
+      <w:r>
+        <w:t xml:space="preserve"> folder by doing the following:</w:t>
+      </w:r>
+    </w:p>
+    <w:p>
+      <w:pPr>
+        <w:pStyle w:val="ListParagraph"/>
+        <w:numPr>
+          <w:ilvl w:val="0"/>
+          <w:numId w:val="55"/>
+        </w:numPr>
+      </w:pPr>
+      <w:r>
+        <w:t xml:space="preserve">On the </w:t>
+      </w:r>
+      <w:r>
+        <w:rPr>
+          <w:b/>
+        </w:rPr>
+        <w:t>File</w:t>
+      </w:r>
+      <w:r>
+        <w:t xml:space="preserve"> menu, click </w:t>
+      </w:r>
+      <w:proofErr w:type="gramStart"/>
+      <w:r>
+        <w:rPr>
+          <w:b/>
+        </w:rPr>
+        <w:t>Save</w:t>
+      </w:r>
+      <w:proofErr w:type="gramEnd"/>
+      <w:r>
+        <w:t xml:space="preserve"> (ctrl-S).</w:t>
+      </w:r>
+    </w:p>
+    <w:p>
+      <w:pPr>
+        <w:pStyle w:val="ListParagraph"/>
+        <w:numPr>
+          <w:ilvl w:val="0"/>
+          <w:numId w:val="55"/>
+        </w:numPr>
+      </w:pPr>
+      <w:r>
+        <w:t xml:space="preserve">Navigate to the </w:t>
+      </w:r>
+      <w:proofErr w:type="spellStart"/>
+      <w:r>
+        <w:t>AbsoluteQuant</w:t>
+      </w:r>
+      <w:proofErr w:type="spellEnd"/>
+      <w:r>
+        <w:t xml:space="preserve"> folder.</w:t>
+      </w:r>
+    </w:p>
+    <w:p>
+      <w:pPr>
+        <w:pStyle w:val="ListParagraph"/>
+        <w:numPr>
+          <w:ilvl w:val="0"/>
+          <w:numId w:val="55"/>
+        </w:numPr>
+      </w:pPr>
+      <w:r>
+        <w:t xml:space="preserve">In the </w:t>
+      </w:r>
+      <w:r>
+        <w:rPr>
+          <w:b/>
+        </w:rPr>
+        <w:t>File name</w:t>
+      </w:r>
+      <w:r>
+        <w:t xml:space="preserve"> field, enter “</w:t>
+      </w:r>
+      <w:proofErr w:type="spellStart"/>
+      <w:r>
+        <w:t>AbsoluteQuant</w:t>
+      </w:r>
+      <w:r>
+        <w:t>Tutorial</w:t>
+      </w:r>
+      <w:proofErr w:type="spellEnd"/>
+      <w:r>
+        <w:t>”.</w:t>
+      </w:r>
+    </w:p>
+    <w:p>
+      <w:pPr>
+        <w:pStyle w:val="ListParagraph"/>
+        <w:numPr>
+          <w:ilvl w:val="0"/>
+          <w:numId w:val="55"/>
+        </w:numPr>
+      </w:pPr>
+      <w:r>
+        <w:t xml:space="preserve">Click the </w:t>
+      </w:r>
+      <w:r>
+        <w:rPr>
+          <w:b/>
+        </w:rPr>
+        <w:t>Save</w:t>
+      </w:r>
+      <w:r>
+        <w:t xml:space="preserve"> button.</w:t>
       </w:r>
     </w:p>
     <w:p>
@@ -1379,6 +2230,11 @@
       </w:pPr>
       <w:r>
         <w:t>Exporting a transition list:</w:t>
+      </w:r>
+    </w:p>
+    <w:p>
+      <w:r>
+        <w:t>If you were running this experiment yourself on a mass spectrometer, you would need an instrument method. Skyline can export directly to an instrument method, given a template method, but here you will export a transition list, which you could import into a template instrument method yourself at another time. Do the following to achieve this:</w:t>
       </w:r>
     </w:p>
     <w:p>
@@ -1390,6 +2246,7 @@
         <w:spacing w:after="0"/>
       </w:pPr>
       <w:r>
+        <w:lastRenderedPageBreak/>
         <w:t xml:space="preserve">On the </w:t>
       </w:r>
       <w:r>
@@ -1422,14 +2279,13 @@
     </w:p>
     <w:p>
       <w:pPr>
-        <w:numPr>
-          <w:ilvl w:val="0"/>
-          <w:numId w:val="35"/>
-        </w:numPr>
-        <w:spacing w:after="0"/>
-      </w:pPr>
-      <w:r>
-        <w:t xml:space="preserve">The </w:t>
+        <w:spacing w:before="240"/>
+      </w:pPr>
+      <w:r>
+        <w:t>T</w:t>
+      </w:r>
+      <w:r>
+        <w:t xml:space="preserve">he </w:t>
       </w:r>
       <w:r>
         <w:rPr>
@@ -1438,27 +2294,62 @@
         <w:t>Export Transition List</w:t>
       </w:r>
       <w:r>
-        <w:t xml:space="preserve"> form can be configured as desired. </w:t>
-      </w:r>
-      <w:r>
-        <w:t xml:space="preserve"> </w:t>
-      </w:r>
-      <w:r>
-        <w:t>Below is what was used for this experiment</w:t>
-      </w:r>
-      <w:r>
-        <w:t>.</w:t>
-      </w:r>
-    </w:p>
-    <w:p>
-      <w:pPr>
-        <w:numPr>
-          <w:ilvl w:val="0"/>
-          <w:numId w:val="35"/>
-        </w:numPr>
-      </w:pPr>
-      <w:r>
-        <w:t xml:space="preserve">This exported transition list was used to generate an SRM method for a Thermo TSQ Vantage triple-quadrupole mass spectrometer. </w:t>
+        <w:t xml:space="preserve"> form</w:t>
+      </w:r>
+      <w:r>
+        <w:t xml:space="preserve"> should appear as shown below, with “</w:t>
+      </w:r>
+      <w:proofErr w:type="spellStart"/>
+      <w:r>
+        <w:t>Thermo</w:t>
+      </w:r>
+      <w:proofErr w:type="spellEnd"/>
+      <w:r>
+        <w:t xml:space="preserve">” automatically chosen in the </w:t>
+      </w:r>
+      <w:r>
+        <w:rPr>
+          <w:b/>
+        </w:rPr>
+        <w:t>Instrument type</w:t>
+      </w:r>
+      <w:r>
+        <w:t xml:space="preserve"> list, based on the “</w:t>
+      </w:r>
+      <w:proofErr w:type="spellStart"/>
+      <w:r>
+        <w:t>Thermo</w:t>
+      </w:r>
+      <w:proofErr w:type="spellEnd"/>
+      <w:r>
+        <w:t xml:space="preserve"> TSQ Vantage” value you chose from the </w:t>
+      </w:r>
+      <w:r>
+        <w:rPr>
+          <w:b/>
+        </w:rPr>
+        <w:t>Collision energy</w:t>
+      </w:r>
+      <w:r>
+        <w:t xml:space="preserve"> dropdown list in the </w:t>
+      </w:r>
+      <w:r>
+        <w:rPr>
+          <w:b/>
+        </w:rPr>
+        <w:t>Transition Settings</w:t>
+      </w:r>
+      <w:r>
+        <w:t xml:space="preserve"> – </w:t>
+      </w:r>
+      <w:r>
+        <w:rPr>
+          <w:b/>
+        </w:rPr>
+        <w:t>Prediction</w:t>
+      </w:r>
+      <w:r>
+        <w:t xml:space="preserve"> tab.</w:t>
       </w:r>
     </w:p>
     <w:p>
@@ -1466,12 +2357,11 @@
         <w:rPr>
           <w:noProof/>
         </w:rPr>
-        <w:lastRenderedPageBreak/>
         <w:drawing>
-          <wp:inline distT="0" distB="0" distL="0" distR="0" wp14:anchorId="0A25CBF8" wp14:editId="670E9E84">
-            <wp:extent cx="3009900" cy="3676650"/>
-            <wp:effectExtent l="0" t="0" r="0" b="0"/>
-            <wp:docPr id="24" name="Picture 24"/>
+          <wp:inline distT="0" distB="0" distL="0" distR="0" wp14:anchorId="5777FE42" wp14:editId="31620398">
+            <wp:extent cx="3362325" cy="3676650"/>
+            <wp:effectExtent l="0" t="0" r="9525" b="0"/>
+            <wp:docPr id="21" name="Picture 21"/>
             <wp:cNvGraphicFramePr>
               <a:graphicFrameLocks xmlns:a="http://schemas.openxmlformats.org/drawingml/2006/main" noChangeAspect="1"/>
             </wp:cNvGraphicFramePr>
@@ -1491,7 +2381,7 @@
                   <pic:spPr>
                     <a:xfrm>
                       <a:off x="0" y="0"/>
-                      <a:ext cx="3009900" cy="3676650"/>
+                      <a:ext cx="3362325" cy="3676650"/>
                     </a:xfrm>
                     <a:prstGeom prst="rect">
                       <a:avLst/>
@@ -1505,12 +2395,136 @@
       </w:r>
     </w:p>
     <w:p>
+      <w:r>
+        <w:t>You can also see that all of the other settings are appropriate for this very simple target list.</w:t>
+      </w:r>
+    </w:p>
+    <w:p>
+      <w:pPr>
+        <w:pStyle w:val="ListParagraph"/>
+        <w:numPr>
+          <w:ilvl w:val="0"/>
+          <w:numId w:val="52"/>
+        </w:numPr>
+        <w:rPr>
+          <w:b/>
+          <w:bCs/>
+        </w:rPr>
+      </w:pPr>
+      <w:r>
+        <w:t xml:space="preserve">Click </w:t>
+      </w:r>
+      <w:r>
+        <w:t xml:space="preserve">the </w:t>
+      </w:r>
+      <w:r>
+        <w:rPr>
+          <w:b/>
+          <w:bCs/>
+        </w:rPr>
+        <w:t>OK</w:t>
+      </w:r>
+      <w:r>
+        <w:rPr>
+          <w:bCs/>
+        </w:rPr>
+        <w:t xml:space="preserve"> button.</w:t>
+      </w:r>
+    </w:p>
+    <w:p>
+      <w:pPr>
+        <w:pStyle w:val="ListParagraph"/>
+        <w:numPr>
+          <w:ilvl w:val="0"/>
+          <w:numId w:val="52"/>
+        </w:numPr>
+      </w:pPr>
+      <w:r>
+        <w:t xml:space="preserve">In the </w:t>
+      </w:r>
+      <w:r>
+        <w:rPr>
+          <w:b/>
+        </w:rPr>
+        <w:t>File name</w:t>
+      </w:r>
+      <w:r>
+        <w:t xml:space="preserve"> field, enter “GST-tag”.</w:t>
+      </w:r>
+    </w:p>
+    <w:p>
+      <w:pPr>
+        <w:pStyle w:val="ListParagraph"/>
+        <w:numPr>
+          <w:ilvl w:val="0"/>
+          <w:numId w:val="52"/>
+        </w:numPr>
+      </w:pPr>
+      <w:r>
+        <w:t xml:space="preserve">Click the </w:t>
+      </w:r>
+      <w:r>
+        <w:rPr>
+          <w:b/>
+        </w:rPr>
+        <w:t>Save</w:t>
+      </w:r>
+      <w:r>
+        <w:t xml:space="preserve"> button.</w:t>
+      </w:r>
+      <w:r>
+        <w:t xml:space="preserve"> </w:t>
+      </w:r>
+    </w:p>
+    <w:p>
+      <w:r>
+        <w:t xml:space="preserve">The resulting </w:t>
+      </w:r>
+      <w:r>
+        <w:t xml:space="preserve">transition list was </w:t>
+      </w:r>
+      <w:r>
+        <w:t xml:space="preserve">imported into </w:t>
+      </w:r>
+      <w:r>
+        <w:t xml:space="preserve">a </w:t>
+      </w:r>
+      <w:proofErr w:type="spellStart"/>
+      <w:r>
+        <w:t>Thermo</w:t>
+      </w:r>
+      <w:proofErr w:type="spellEnd"/>
+      <w:r>
+        <w:t xml:space="preserve"> TSQ Vantage tripl</w:t>
+      </w:r>
+      <w:r>
+        <w:t xml:space="preserve">e-quadrupole mass spectrometer </w:t>
+      </w:r>
+      <w:r>
+        <w:t xml:space="preserve">template </w:t>
+      </w:r>
+      <w:r>
+        <w:t>method file.</w:t>
+      </w:r>
+      <w:r>
+        <w:t xml:space="preserve"> You may now want to open the resulting GST-tag.csv file in Excel or a text editor</w:t>
+      </w:r>
+      <w:r>
+        <w:t xml:space="preserve"> to see what it looks like.</w:t>
+      </w:r>
+    </w:p>
+    <w:p>
       <w:pPr>
         <w:pStyle w:val="Heading1"/>
       </w:pPr>
       <w:r>
-        <w:t>Analyzing SRM Data from Calibrants</w:t>
-      </w:r>
+        <w:t xml:space="preserve">Analyzing SRM Data from </w:t>
+      </w:r>
+      <w:proofErr w:type="spellStart"/>
+      <w:r>
+        <w:t>Calibrants</w:t>
+      </w:r>
+      <w:proofErr w:type="spellEnd"/>
     </w:p>
     <w:p>
       <w:r>
@@ -1523,7 +2537,24 @@
         <w:t>Tutorial Figure 1C</w:t>
       </w:r>
       <w:r>
-        <w:t>.  You will import the .RAW files into Skyline to view the data. Data will be imported into the saved Skyline document that was generated in the previous section. The files that you will import are contained in the folder you created for this tutorial and are called:</w:t>
+        <w:t xml:space="preserve">.  You will import the .RAW files into Skyline to view the data. Data will be imported into the saved Skyline document that was generated in the previous section. The files that you will import are contained in the </w:t>
+      </w:r>
+      <w:proofErr w:type="spellStart"/>
+      <w:r>
+        <w:t>AbsoluteQuant</w:t>
+      </w:r>
+      <w:proofErr w:type="spellEnd"/>
+      <w:r>
+        <w:t xml:space="preserve"> </w:t>
+      </w:r>
+      <w:r>
+        <w:t xml:space="preserve">folder you created for this tutorial and are </w:t>
+      </w:r>
+      <w:r>
+        <w:t>named</w:t>
+      </w:r>
+      <w:r>
+        <w:t>:</w:t>
       </w:r>
     </w:p>
     <w:p>
@@ -1547,6 +2578,7 @@
         <w:spacing w:after="0"/>
       </w:pPr>
       <w:r>
+        <w:lastRenderedPageBreak/>
         <w:t>Standard_2.RAW</w:t>
       </w:r>
     </w:p>
@@ -1692,7 +2724,6 @@
         <w:pStyle w:val="Heading2"/>
       </w:pPr>
       <w:r>
-        <w:lastRenderedPageBreak/>
         <w:t>Importing RAW files into Skyline:</w:t>
       </w:r>
     </w:p>
@@ -1744,25 +2775,512 @@
         <w:spacing w:after="0"/>
       </w:pPr>
       <w:r>
+        <w:t>Accept</w:t>
+      </w:r>
+      <w:r>
+        <w:t xml:space="preserve"> the</w:t>
+      </w:r>
+      <w:r>
+        <w:t xml:space="preserve"> default option</w:t>
+      </w:r>
+      <w:r>
+        <w:t xml:space="preserve"> </w:t>
+      </w:r>
+      <w:r>
+        <w:rPr>
+          <w:b/>
+        </w:rPr>
+        <w:t>Add single-injection replicates in files</w:t>
+      </w:r>
+      <w:r>
+        <w:t>.</w:t>
+      </w:r>
+    </w:p>
+    <w:p>
+      <w:pPr>
+        <w:spacing w:before="240"/>
+      </w:pPr>
+      <w:r>
+        <w:t xml:space="preserve">The </w:t>
+      </w:r>
+      <w:r>
+        <w:rPr>
+          <w:b/>
+        </w:rPr>
+        <w:t>Import Results</w:t>
+      </w:r>
+      <w:r>
+        <w:t xml:space="preserve"> form should look like this:</w:t>
+      </w:r>
+    </w:p>
+    <w:p>
+      <w:pPr>
+        <w:spacing w:after="0"/>
+      </w:pPr>
+      <w:r>
+        <w:rPr>
+          <w:noProof/>
+        </w:rPr>
+        <w:drawing>
+          <wp:inline distT="0" distB="0" distL="0" distR="0" wp14:anchorId="5CF4338A" wp14:editId="1F6A1F9C">
+            <wp:extent cx="3581400" cy="4200525"/>
+            <wp:effectExtent l="0" t="0" r="0" b="9525"/>
+            <wp:docPr id="22" name="Picture 22"/>
+            <wp:cNvGraphicFramePr>
+              <a:graphicFrameLocks xmlns:a="http://schemas.openxmlformats.org/drawingml/2006/main" noChangeAspect="1"/>
+            </wp:cNvGraphicFramePr>
+            <a:graphic xmlns:a="http://schemas.openxmlformats.org/drawingml/2006/main">
+              <a:graphicData uri="http://schemas.openxmlformats.org/drawingml/2006/picture">
+                <pic:pic xmlns:pic="http://schemas.openxmlformats.org/drawingml/2006/picture">
+                  <pic:nvPicPr>
+                    <pic:cNvPr id="1" name=""/>
+                    <pic:cNvPicPr/>
+                  </pic:nvPicPr>
+                  <pic:blipFill>
+                    <a:blip r:embed="rId21"/>
+                    <a:stretch>
+                      <a:fillRect/>
+                    </a:stretch>
+                  </pic:blipFill>
+                  <pic:spPr>
+                    <a:xfrm>
+                      <a:off x="0" y="0"/>
+                      <a:ext cx="3581400" cy="4200525"/>
+                    </a:xfrm>
+                    <a:prstGeom prst="rect">
+                      <a:avLst/>
+                    </a:prstGeom>
+                  </pic:spPr>
+                </pic:pic>
+              </a:graphicData>
+            </a:graphic>
+          </wp:inline>
+        </w:drawing>
+      </w:r>
+    </w:p>
+    <w:p>
+      <w:pPr>
+        <w:numPr>
+          <w:ilvl w:val="0"/>
+          <w:numId w:val="35"/>
+        </w:numPr>
+        <w:spacing w:before="240" w:after="0"/>
+      </w:pPr>
+      <w:r>
+        <w:lastRenderedPageBreak/>
         <w:t xml:space="preserve">Click the </w:t>
       </w:r>
       <w:r>
         <w:rPr>
           <w:b/>
-        </w:rPr>
-        <w:t>Add single-injection replicates in files</w:t>
-      </w:r>
-      <w:r>
-        <w:t xml:space="preserve"> option in the </w:t>
-      </w:r>
-      <w:r>
-        <w:rPr>
-          <w:b/>
-        </w:rPr>
-        <w:t>Import Results</w:t>
-      </w:r>
-      <w:r>
-        <w:t xml:space="preserve"> form.</w:t>
+          <w:bCs/>
+        </w:rPr>
+        <w:t>OK</w:t>
+      </w:r>
+      <w:r>
+        <w:t xml:space="preserve"> button.</w:t>
+      </w:r>
+    </w:p>
+    <w:p>
+      <w:pPr>
+        <w:numPr>
+          <w:ilvl w:val="0"/>
+          <w:numId w:val="35"/>
+        </w:numPr>
+      </w:pPr>
+      <w:r>
+        <w:t xml:space="preserve">In the </w:t>
+      </w:r>
+      <w:r>
+        <w:rPr>
+          <w:b/>
+        </w:rPr>
+        <w:t>Import Results Files</w:t>
+      </w:r>
+      <w:r>
+        <w:t xml:space="preserve"> form, find and select all eight </w:t>
+      </w:r>
+      <w:r>
+        <w:t>“</w:t>
+      </w:r>
+      <w:r>
+        <w:t>Standard</w:t>
+      </w:r>
+      <w:r>
+        <w:t>”</w:t>
+      </w:r>
+      <w:r>
+        <w:t xml:space="preserve"> RAW files </w:t>
+      </w:r>
+      <w:r>
+        <w:t>as shown below.</w:t>
+      </w:r>
+    </w:p>
+    <w:p>
+      <w:pPr>
+        <w:spacing w:after="0"/>
+      </w:pPr>
+      <w:r>
+        <w:rPr>
+          <w:noProof/>
+        </w:rPr>
+        <w:drawing>
+          <wp:inline distT="0" distB="0" distL="0" distR="0" wp14:anchorId="77A6539C" wp14:editId="42E279A3">
+            <wp:extent cx="5562600" cy="4019550"/>
+            <wp:effectExtent l="0" t="0" r="0" b="0"/>
+            <wp:docPr id="23" name="Picture 23"/>
+            <wp:cNvGraphicFramePr>
+              <a:graphicFrameLocks xmlns:a="http://schemas.openxmlformats.org/drawingml/2006/main" noChangeAspect="1"/>
+            </wp:cNvGraphicFramePr>
+            <a:graphic xmlns:a="http://schemas.openxmlformats.org/drawingml/2006/main">
+              <a:graphicData uri="http://schemas.openxmlformats.org/drawingml/2006/picture">
+                <pic:pic xmlns:pic="http://schemas.openxmlformats.org/drawingml/2006/picture">
+                  <pic:nvPicPr>
+                    <pic:cNvPr id="1" name=""/>
+                    <pic:cNvPicPr/>
+                  </pic:nvPicPr>
+                  <pic:blipFill>
+                    <a:blip r:embed="rId22"/>
+                    <a:stretch>
+                      <a:fillRect/>
+                    </a:stretch>
+                  </pic:blipFill>
+                  <pic:spPr>
+                    <a:xfrm>
+                      <a:off x="0" y="0"/>
+                      <a:ext cx="5562600" cy="4019550"/>
+                    </a:xfrm>
+                    <a:prstGeom prst="rect">
+                      <a:avLst/>
+                    </a:prstGeom>
+                  </pic:spPr>
+                </pic:pic>
+              </a:graphicData>
+            </a:graphic>
+          </wp:inline>
+        </w:drawing>
+      </w:r>
+    </w:p>
+    <w:p>
+      <w:pPr>
+        <w:numPr>
+          <w:ilvl w:val="0"/>
+          <w:numId w:val="35"/>
+        </w:numPr>
+        <w:spacing w:before="240" w:after="0"/>
+      </w:pPr>
+      <w:r>
+        <w:t xml:space="preserve">Click </w:t>
+      </w:r>
+      <w:r>
+        <w:rPr>
+          <w:b/>
+        </w:rPr>
+        <w:t>Open</w:t>
+      </w:r>
+      <w:r>
+        <w:t xml:space="preserve"> to import the files.</w:t>
+      </w:r>
+    </w:p>
+    <w:p>
+      <w:pPr>
+        <w:numPr>
+          <w:ilvl w:val="0"/>
+          <w:numId w:val="35"/>
+        </w:numPr>
+        <w:spacing w:after="100" w:afterAutospacing="1"/>
+      </w:pPr>
+      <w:r>
+        <w:t xml:space="preserve">When presented with the option to remove the </w:t>
+      </w:r>
+      <w:r>
+        <w:t>“</w:t>
+      </w:r>
+      <w:r>
+        <w:t>Standard_</w:t>
+      </w:r>
+      <w:r>
+        <w:t>”</w:t>
+      </w:r>
+      <w:r>
+        <w:t xml:space="preserve"> prefix in creating replicate names, </w:t>
+      </w:r>
+      <w:r>
+        <w:t>choose</w:t>
+      </w:r>
+      <w:r>
+        <w:t xml:space="preserve"> </w:t>
+      </w:r>
+      <w:r>
+        <w:t xml:space="preserve">the </w:t>
+      </w:r>
+      <w:r>
+        <w:rPr>
+          <w:b/>
+        </w:rPr>
+        <w:t>Do not remove</w:t>
+      </w:r>
+      <w:r>
+        <w:t xml:space="preserve"> option</w:t>
+      </w:r>
+      <w:r>
+        <w:t>.</w:t>
+      </w:r>
+    </w:p>
+    <w:p>
+      <w:pPr>
+        <w:numPr>
+          <w:ilvl w:val="0"/>
+          <w:numId w:val="35"/>
+        </w:numPr>
+      </w:pPr>
+      <w:r>
+        <w:t xml:space="preserve">Click </w:t>
+      </w:r>
+      <w:r>
+        <w:t xml:space="preserve">the </w:t>
+      </w:r>
+      <w:r>
+        <w:rPr>
+          <w:b/>
+          <w:bCs/>
+        </w:rPr>
+        <w:t>OK</w:t>
+      </w:r>
+      <w:r>
+        <w:rPr>
+          <w:bCs/>
+        </w:rPr>
+        <w:t xml:space="preserve"> button</w:t>
+      </w:r>
+      <w:r>
+        <w:rPr>
+          <w:bCs/>
+        </w:rPr>
+        <w:t>.</w:t>
+      </w:r>
+    </w:p>
+    <w:p>
+      <w:r>
+        <w:t>It may take a few moments for Skyline to import all of the RAW files.</w:t>
+      </w:r>
+    </w:p>
+    <w:p>
+      <w:r>
+        <w:t xml:space="preserve">To ensure that the chromatographic peaks for each of the standards looks good, it is best to view all of the </w:t>
+      </w:r>
+      <w:r>
+        <w:t>chromatograms</w:t>
+      </w:r>
+      <w:r>
+        <w:t xml:space="preserve"> next to each other in a tiled view. </w:t>
+      </w:r>
+      <w:r>
+        <w:t>Do the following to achieve this layout:</w:t>
+      </w:r>
+    </w:p>
+    <w:p>
+      <w:pPr>
+        <w:pStyle w:val="ListParagraph"/>
+        <w:numPr>
+          <w:ilvl w:val="0"/>
+          <w:numId w:val="53"/>
+        </w:numPr>
+      </w:pPr>
+      <w:r>
+        <w:t>O</w:t>
+      </w:r>
+      <w:r>
+        <w:t xml:space="preserve">n the </w:t>
+      </w:r>
+      <w:r>
+        <w:rPr>
+          <w:b/>
+        </w:rPr>
+        <w:t>View</w:t>
+      </w:r>
+      <w:r>
+        <w:t xml:space="preserve"> menu, </w:t>
+      </w:r>
+      <w:r>
+        <w:t>choose</w:t>
+      </w:r>
+      <w:r>
+        <w:t xml:space="preserve"> </w:t>
+      </w:r>
+      <w:r>
+        <w:rPr>
+          <w:b/>
+        </w:rPr>
+        <w:t>Arrange Graphs</w:t>
+      </w:r>
+      <w:r>
+        <w:t xml:space="preserve"> and click </w:t>
+      </w:r>
+      <w:r>
+        <w:rPr>
+          <w:b/>
+        </w:rPr>
+        <w:t>Tiled</w:t>
+      </w:r>
+      <w:r>
+        <w:t xml:space="preserve"> (Ctrl-T)</w:t>
+      </w:r>
+      <w:r>
+        <w:t xml:space="preserve">. </w:t>
+      </w:r>
+    </w:p>
+    <w:p>
+      <w:pPr>
+        <w:pStyle w:val="ListParagraph"/>
+        <w:numPr>
+          <w:ilvl w:val="0"/>
+          <w:numId w:val="53"/>
+        </w:numPr>
+      </w:pPr>
+      <w:r>
+        <w:t>S</w:t>
+      </w:r>
+      <w:r>
+        <w:t xml:space="preserve">elect the IEAIPQIDK peptide </w:t>
+      </w:r>
+      <w:r>
+        <w:t xml:space="preserve">in the </w:t>
+      </w:r>
+      <w:r>
+        <w:rPr>
+          <w:b/>
+        </w:rPr>
+        <w:t>Targets</w:t>
+      </w:r>
+      <w:r>
+        <w:t xml:space="preserve"> view.</w:t>
+      </w:r>
+    </w:p>
+    <w:p>
+      <w:r>
+        <w:t>Y</w:t>
+      </w:r>
+      <w:r>
+        <w:t xml:space="preserve">ou will see the heavy (Blue) and light (Red) </w:t>
+      </w:r>
+      <w:r>
+        <w:t>total chromatograms</w:t>
+      </w:r>
+      <w:r>
+        <w:t xml:space="preserve"> </w:t>
+      </w:r>
+      <w:r>
+        <w:t>displayed together in a graph for each standard as shown below:</w:t>
+      </w:r>
+    </w:p>
+    <w:p>
+      <w:r>
+        <w:rPr>
+          <w:noProof/>
+        </w:rPr>
+        <w:lastRenderedPageBreak/>
+        <w:drawing>
+          <wp:inline distT="0" distB="0" distL="0" distR="0" wp14:anchorId="265B232D" wp14:editId="38402A03">
+            <wp:extent cx="5943600" cy="3220085"/>
+            <wp:effectExtent l="0" t="0" r="0" b="0"/>
+            <wp:docPr id="27" name="Picture 27"/>
+            <wp:cNvGraphicFramePr>
+              <a:graphicFrameLocks xmlns:a="http://schemas.openxmlformats.org/drawingml/2006/main" noChangeAspect="1"/>
+            </wp:cNvGraphicFramePr>
+            <a:graphic xmlns:a="http://schemas.openxmlformats.org/drawingml/2006/main">
+              <a:graphicData uri="http://schemas.openxmlformats.org/drawingml/2006/picture">
+                <pic:pic xmlns:pic="http://schemas.openxmlformats.org/drawingml/2006/picture">
+                  <pic:nvPicPr>
+                    <pic:cNvPr id="1" name=""/>
+                    <pic:cNvPicPr/>
+                  </pic:nvPicPr>
+                  <pic:blipFill>
+                    <a:blip r:embed="rId23"/>
+                    <a:stretch>
+                      <a:fillRect/>
+                    </a:stretch>
+                  </pic:blipFill>
+                  <pic:spPr>
+                    <a:xfrm>
+                      <a:off x="0" y="0"/>
+                      <a:ext cx="5943600" cy="3220085"/>
+                    </a:xfrm>
+                    <a:prstGeom prst="rect">
+                      <a:avLst/>
+                    </a:prstGeom>
+                  </pic:spPr>
+                </pic:pic>
+              </a:graphicData>
+            </a:graphic>
+          </wp:inline>
+        </w:drawing>
+      </w:r>
+    </w:p>
+    <w:p>
+      <w:r>
+        <w:t>What to inspect when looking at the chromatographic traces for the standards:</w:t>
+      </w:r>
+    </w:p>
+    <w:p>
+      <w:pPr>
+        <w:numPr>
+          <w:ilvl w:val="0"/>
+          <w:numId w:val="37"/>
+        </w:numPr>
+        <w:spacing w:after="0"/>
+      </w:pPr>
+      <w:r>
+        <w:t>Make sure that the correct peak is selected for both the heavy and light trace of each standard.</w:t>
+      </w:r>
+    </w:p>
+    <w:p>
+      <w:pPr>
+        <w:numPr>
+          <w:ilvl w:val="0"/>
+          <w:numId w:val="37"/>
+        </w:numPr>
+        <w:spacing w:after="0"/>
+      </w:pPr>
+      <w:r>
+        <w:t>Make sure the peak shapes look Gaussian and do not show an excessively jagged appearance. If this is the case, it may be best to rerun your samples.</w:t>
+      </w:r>
+    </w:p>
+    <w:p>
+      <w:pPr>
+        <w:numPr>
+          <w:ilvl w:val="0"/>
+          <w:numId w:val="37"/>
+        </w:numPr>
+        <w:spacing w:after="0"/>
+      </w:pPr>
+      <w:r>
+        <w:t>Make sure that the retention time is similar for the different standards. Widely varying retention times often indicate poor chromatography.</w:t>
+      </w:r>
+    </w:p>
+    <w:p>
+      <w:pPr>
+        <w:pStyle w:val="Heading1"/>
+      </w:pPr>
+      <w:r>
+        <w:t>Analyzing SRM Data</w:t>
+      </w:r>
+      <w:r>
+        <w:t xml:space="preserve"> </w:t>
+      </w:r>
+      <w:r>
+        <w:t>from</w:t>
+      </w:r>
+      <w:r>
+        <w:t xml:space="preserve"> FOXN1-GST </w:t>
+      </w:r>
+      <w:r>
+        <w:t>Sample</w:t>
+      </w:r>
+    </w:p>
+    <w:p>
+      <w:r>
+        <w:t>Next you will want to import the FOXN1-GST.RAW file into the current Skyline document using the same instructions as detailed above.</w:t>
       </w:r>
     </w:p>
     <w:p>
@@ -1774,7 +3292,34 @@
         <w:spacing w:after="0"/>
       </w:pPr>
       <w:r>
-        <w:t>Click the OK button.</w:t>
+        <w:t xml:space="preserve">On the </w:t>
+      </w:r>
+      <w:r>
+        <w:rPr>
+          <w:b/>
+        </w:rPr>
+        <w:t>File</w:t>
+      </w:r>
+      <w:r>
+        <w:t xml:space="preserve"> menu, choose </w:t>
+      </w:r>
+      <w:r>
+        <w:rPr>
+          <w:b/>
+        </w:rPr>
+        <w:t>Import</w:t>
+      </w:r>
+      <w:r>
+        <w:t xml:space="preserve"> and click </w:t>
+      </w:r>
+      <w:r>
+        <w:rPr>
+          <w:b/>
+        </w:rPr>
+        <w:t>Results</w:t>
+      </w:r>
+      <w:r>
+        <w:t>.</w:t>
       </w:r>
     </w:p>
     <w:p>
@@ -1786,25 +3331,16 @@
         <w:spacing w:after="0"/>
       </w:pPr>
       <w:r>
-        <w:t xml:space="preserve">In the </w:t>
-      </w:r>
-      <w:r>
-        <w:rPr>
-          <w:b/>
-        </w:rPr>
-        <w:t>Import Results Files</w:t>
-      </w:r>
-      <w:r>
-        <w:t xml:space="preserve"> form, find and select all eight </w:t>
-      </w:r>
-      <w:r>
-        <w:rPr>
-          <w:i/>
-        </w:rPr>
-        <w:t>Standard</w:t>
-      </w:r>
-      <w:r>
-        <w:t xml:space="preserve"> RAW files listed above.</w:t>
+        <w:t xml:space="preserve">Click the </w:t>
+      </w:r>
+      <w:r>
+        <w:rPr>
+          <w:b/>
+        </w:rPr>
+        <w:t>OK</w:t>
+      </w:r>
+      <w:r>
+        <w:t xml:space="preserve"> button.</w:t>
       </w:r>
     </w:p>
     <w:p>
@@ -1816,16 +3352,7 @@
         <w:spacing w:after="0"/>
       </w:pPr>
       <w:r>
-        <w:t xml:space="preserve">Click </w:t>
-      </w:r>
-      <w:r>
-        <w:rPr>
-          <w:b/>
-        </w:rPr>
-        <w:t>Open</w:t>
-      </w:r>
-      <w:r>
-        <w:t xml:space="preserve"> to import the files.</w:t>
+        <w:t>Select the FOXN1-GST.RAW file.</w:t>
       </w:r>
     </w:p>
     <w:p>
@@ -1834,136 +3361,105 @@
           <w:ilvl w:val="0"/>
           <w:numId w:val="35"/>
         </w:numPr>
-      </w:pPr>
-      <w:r>
-        <w:t xml:space="preserve">When presented with the option to remove the ‘Standard_’ prefix in creating replicate names, click </w:t>
-      </w:r>
-      <w:r>
-        <w:rPr>
-          <w:b/>
-        </w:rPr>
-        <w:t>Do not remove</w:t>
+        <w:spacing w:after="0"/>
+      </w:pPr>
+      <w:r>
+        <w:t xml:space="preserve">Click the </w:t>
+      </w:r>
+      <w:r>
+        <w:rPr>
+          <w:b/>
+        </w:rPr>
+        <w:t>Open</w:t>
+      </w:r>
+      <w:r>
+        <w:t xml:space="preserve"> button.</w:t>
+      </w:r>
+    </w:p>
+    <w:p>
+      <w:pPr>
+        <w:spacing w:before="240"/>
+      </w:pPr>
+      <w:r>
+        <w:t>To ensure that this sample looks good, inspect the chromatographic trace, the fragmentation pattern and the retention time of both the heavy and light peak.</w:t>
+      </w:r>
+      <w:r>
+        <w:t xml:space="preserve"> To help, you will want to show summary plots as follows:</w:t>
+      </w:r>
+    </w:p>
+    <w:p>
+      <w:pPr>
+        <w:pStyle w:val="ListParagraph"/>
+        <w:numPr>
+          <w:ilvl w:val="0"/>
+          <w:numId w:val="44"/>
+        </w:numPr>
+      </w:pPr>
+      <w:r>
+        <w:t>O</w:t>
+      </w:r>
+      <w:r>
+        <w:t xml:space="preserve">n the </w:t>
+      </w:r>
+      <w:r>
+        <w:rPr>
+          <w:b/>
+        </w:rPr>
+        <w:t>View</w:t>
+      </w:r>
+      <w:r>
+        <w:t xml:space="preserve"> menu, choos</w:t>
+      </w:r>
+      <w:r>
+        <w:t>e</w:t>
+      </w:r>
+      <w:r>
+        <w:t xml:space="preserve"> </w:t>
+      </w:r>
+      <w:r>
+        <w:rPr>
+          <w:b/>
+        </w:rPr>
+        <w:t>Retention Times</w:t>
+      </w:r>
+      <w:r>
+        <w:t xml:space="preserve"> and </w:t>
+      </w:r>
+      <w:r>
+        <w:t>click</w:t>
+      </w:r>
+      <w:r>
+        <w:t xml:space="preserve"> </w:t>
+      </w:r>
+      <w:r>
+        <w:rPr>
+          <w:b/>
+        </w:rPr>
+        <w:t>Replicate Comparison</w:t>
+      </w:r>
+      <w:r>
+        <w:t xml:space="preserve"> (F8)</w:t>
       </w:r>
       <w:r>
         <w:t>.</w:t>
       </w:r>
     </w:p>
     <w:p>
-      <w:r>
-        <w:t>It may take a few moments for Skyline to import all of the RAW files.</w:t>
-      </w:r>
-    </w:p>
-    <w:p>
-      <w:ins w:id="7" w:author="Nat Brace" w:date="2019-10-02T15:42:00Z">
-        <w:r>
-          <w:rPr>
-            <w:noProof/>
-          </w:rPr>
-          <w:drawing>
-            <wp:inline distT="0" distB="0" distL="0" distR="0" wp14:anchorId="4B8E5A88" wp14:editId="1B73103D">
-              <wp:extent cx="2169116" cy="2544096"/>
-              <wp:effectExtent l="0" t="0" r="3175" b="8890"/>
-              <wp:docPr id="25" name="Picture 25"/>
-              <wp:cNvGraphicFramePr>
-                <a:graphicFrameLocks xmlns:a="http://schemas.openxmlformats.org/drawingml/2006/main" noChangeAspect="1"/>
-              </wp:cNvGraphicFramePr>
-              <a:graphic xmlns:a="http://schemas.openxmlformats.org/drawingml/2006/main">
-                <a:graphicData uri="http://schemas.openxmlformats.org/drawingml/2006/picture">
-                  <pic:pic xmlns:pic="http://schemas.openxmlformats.org/drawingml/2006/picture">
-                    <pic:nvPicPr>
-                      <pic:cNvPr id="1" name=""/>
-                      <pic:cNvPicPr/>
-                    </pic:nvPicPr>
-                    <pic:blipFill>
-                      <a:blip r:embed="rId21"/>
-                      <a:stretch>
-                        <a:fillRect/>
-                      </a:stretch>
-                    </pic:blipFill>
-                    <pic:spPr>
-                      <a:xfrm>
-                        <a:off x="0" y="0"/>
-                        <a:ext cx="2196958" cy="2576751"/>
-                      </a:xfrm>
-                      <a:prstGeom prst="rect">
-                        <a:avLst/>
-                      </a:prstGeom>
-                    </pic:spPr>
-                  </pic:pic>
-                </a:graphicData>
-              </a:graphic>
-            </wp:inline>
-          </w:drawing>
-        </w:r>
-      </w:ins>
-      <w:ins w:id="8" w:author="Nat Brace" w:date="2019-10-02T15:46:00Z">
-        <w:r>
-          <w:t xml:space="preserve">       </w:t>
-        </w:r>
-        <w:r>
-          <w:rPr>
-            <w:noProof/>
-          </w:rPr>
-          <w:drawing>
-            <wp:inline distT="0" distB="0" distL="0" distR="0" wp14:anchorId="7A5A1627" wp14:editId="067B6B61">
-              <wp:extent cx="3520349" cy="2543810"/>
-              <wp:effectExtent l="0" t="0" r="4445" b="8890"/>
-              <wp:docPr id="31" name="Picture 31"/>
-              <wp:cNvGraphicFramePr>
-                <a:graphicFrameLocks xmlns:a="http://schemas.openxmlformats.org/drawingml/2006/main" noChangeAspect="1"/>
-              </wp:cNvGraphicFramePr>
-              <a:graphic xmlns:a="http://schemas.openxmlformats.org/drawingml/2006/main">
-                <a:graphicData uri="http://schemas.openxmlformats.org/drawingml/2006/picture">
-                  <pic:pic xmlns:pic="http://schemas.openxmlformats.org/drawingml/2006/picture">
-                    <pic:nvPicPr>
-                      <pic:cNvPr id="1" name=""/>
-                      <pic:cNvPicPr/>
-                    </pic:nvPicPr>
-                    <pic:blipFill>
-                      <a:blip r:embed="rId22"/>
-                      <a:stretch>
-                        <a:fillRect/>
-                      </a:stretch>
-                    </pic:blipFill>
-                    <pic:spPr>
-                      <a:xfrm>
-                        <a:off x="0" y="0"/>
-                        <a:ext cx="3696387" cy="2671015"/>
-                      </a:xfrm>
-                      <a:prstGeom prst="rect">
-                        <a:avLst/>
-                      </a:prstGeom>
-                    </pic:spPr>
-                  </pic:pic>
-                </a:graphicData>
-              </a:graphic>
-            </wp:inline>
-          </w:drawing>
-        </w:r>
-      </w:ins>
-    </w:p>
-    <w:p>
-      <w:r>
-        <w:t xml:space="preserve">To ensure that the chromatographic peaks for each of the standards looks good, it is best to view all of the traces next to each other in a tiled view. </w:t>
-      </w:r>
-    </w:p>
-    <w:p>
-      <w:r>
-        <w:t xml:space="preserve">This can be done by clicking </w:t>
-      </w:r>
-      <w:del w:id="9" w:author="Windows User" w:date="2019-01-16T15:19:00Z">
-        <w:r>
-          <w:delText>ctrl</w:delText>
-        </w:r>
-      </w:del>
-      <w:r>
-        <w:t>C</w:t>
-      </w:r>
-      <w:r>
-        <w:t>trl</w:t>
-      </w:r>
-      <w:r>
-        <w:t xml:space="preserve">-T or on the </w:t>
+      <w:pPr>
+        <w:pStyle w:val="ListParagraph"/>
+        <w:numPr>
+          <w:ilvl w:val="0"/>
+          <w:numId w:val="44"/>
+        </w:numPr>
+      </w:pPr>
+      <w:r>
+        <w:t>O</w:t>
+      </w:r>
+      <w:r>
+        <w:t xml:space="preserve">n </w:t>
+      </w:r>
+      <w:r>
+        <w:t xml:space="preserve">the </w:t>
       </w:r>
       <w:r>
         <w:rPr>
@@ -1972,7 +3468,154 @@
         <w:t>View</w:t>
       </w:r>
       <w:r>
-        <w:t xml:space="preserve"> menu, by choosing </w:t>
+        <w:t xml:space="preserve"> menu, </w:t>
+      </w:r>
+      <w:r>
+        <w:t>choose</w:t>
+      </w:r>
+      <w:r>
+        <w:t xml:space="preserve"> </w:t>
+      </w:r>
+      <w:r>
+        <w:rPr>
+          <w:b/>
+        </w:rPr>
+        <w:t>Peak Areas</w:t>
+      </w:r>
+      <w:r>
+        <w:t xml:space="preserve"> and </w:t>
+      </w:r>
+      <w:r>
+        <w:t xml:space="preserve">click </w:t>
+      </w:r>
+      <w:r>
+        <w:rPr>
+          <w:b/>
+        </w:rPr>
+        <w:t>Replicate Comparison</w:t>
+      </w:r>
+      <w:r>
+        <w:t xml:space="preserve"> (F7).</w:t>
+      </w:r>
+    </w:p>
+    <w:p>
+      <w:pPr>
+        <w:pStyle w:val="ListParagraph"/>
+        <w:numPr>
+          <w:ilvl w:val="0"/>
+          <w:numId w:val="44"/>
+        </w:numPr>
+      </w:pPr>
+      <w:r>
+        <w:t>R</w:t>
+      </w:r>
+      <w:r>
+        <w:t xml:space="preserve">ight-click the </w:t>
+      </w:r>
+      <w:r>
+        <w:rPr>
+          <w:b/>
+        </w:rPr>
+        <w:t>Peak Areas</w:t>
+      </w:r>
+      <w:r>
+        <w:t xml:space="preserve"> graph, choose </w:t>
+      </w:r>
+      <w:r>
+        <w:rPr>
+          <w:b/>
+        </w:rPr>
+        <w:t>Normalized To</w:t>
+      </w:r>
+      <w:r>
+        <w:t xml:space="preserve"> and click </w:t>
+      </w:r>
+      <w:r>
+        <w:rPr>
+          <w:b/>
+        </w:rPr>
+        <w:t>Total</w:t>
+      </w:r>
+      <w:r>
+        <w:t xml:space="preserve"> to </w:t>
+      </w:r>
+      <w:r>
+        <w:t>view the relative contribution of each transition to the total signal intensity</w:t>
+      </w:r>
+      <w:r>
+        <w:t>.</w:t>
+      </w:r>
+    </w:p>
+    <w:p>
+      <w:pPr>
+        <w:pStyle w:val="ListParagraph"/>
+        <w:numPr>
+          <w:ilvl w:val="0"/>
+          <w:numId w:val="44"/>
+        </w:numPr>
+      </w:pPr>
+      <w:r>
+        <w:lastRenderedPageBreak/>
+        <w:t>O</w:t>
+      </w:r>
+      <w:r>
+        <w:t xml:space="preserve">n the </w:t>
+      </w:r>
+      <w:r>
+        <w:rPr>
+          <w:b/>
+        </w:rPr>
+        <w:t>Settings</w:t>
+      </w:r>
+      <w:r>
+        <w:t xml:space="preserve"> menu, click </w:t>
+      </w:r>
+      <w:r>
+        <w:rPr>
+          <w:b/>
+        </w:rPr>
+        <w:t>Integrate All</w:t>
+      </w:r>
+      <w:r>
+        <w:t xml:space="preserve"> to tell Skyline this is a refined method where all transitions are expected to have measurable signal</w:t>
+      </w:r>
+      <w:r>
+        <w:t>.</w:t>
+      </w:r>
+    </w:p>
+    <w:p>
+      <w:r>
+        <w:t>Arrange the windows as follows for better viewing:</w:t>
+      </w:r>
+    </w:p>
+    <w:p>
+      <w:pPr>
+        <w:pStyle w:val="ListParagraph"/>
+        <w:numPr>
+          <w:ilvl w:val="0"/>
+          <w:numId w:val="58"/>
+        </w:numPr>
+      </w:pPr>
+      <w:r>
+        <w:t>O</w:t>
+      </w:r>
+      <w:r>
+        <w:t xml:space="preserve">n the </w:t>
+      </w:r>
+      <w:r>
+        <w:rPr>
+          <w:b/>
+        </w:rPr>
+        <w:t>View</w:t>
+      </w:r>
+      <w:r>
+        <w:t xml:space="preserve"> menu, </w:t>
+      </w:r>
+      <w:r>
+        <w:t>choose</w:t>
+      </w:r>
+      <w:r>
+        <w:t xml:space="preserve"> </w:t>
       </w:r>
       <w:r>
         <w:rPr>
@@ -1981,93 +3624,63 @@
         <w:t>Arrange Graphs</w:t>
       </w:r>
       <w:r>
-        <w:t xml:space="preserve"> and clicking </w:t>
-      </w:r>
-      <w:r>
-        <w:rPr>
-          <w:b/>
-        </w:rPr>
-        <w:t>Tiled</w:t>
+        <w:t xml:space="preserve"> and click </w:t>
+      </w:r>
+      <w:r>
+        <w:rPr>
+          <w:b/>
+        </w:rPr>
+        <w:t>Tabbed</w:t>
+      </w:r>
+      <w:r>
+        <w:t xml:space="preserve"> (Ctrl-Shift-T</w:t>
+      </w:r>
+      <w:r>
+        <w:t>)</w:t>
       </w:r>
       <w:r>
         <w:t xml:space="preserve">. </w:t>
       </w:r>
     </w:p>
     <w:p>
-      <w:r>
-        <w:t>If you select the IEAIPQIDK peptide on the left side of the screen, you will see the heavy (Blue) and light (Red) traces loaded into the same window for each standard.</w:t>
-      </w:r>
-    </w:p>
-    <w:p>
-      <w:commentRangeStart w:id="10"/>
-      <w:del w:id="11" w:author="Nat Brace" w:date="2019-12-06T16:25:00Z">
-        <w:r>
-          <w:rPr>
-            <w:noProof/>
-          </w:rPr>
-          <w:lastRenderedPageBreak/>
-          <w:drawing>
-            <wp:inline distT="0" distB="0" distL="0" distR="0" wp14:anchorId="4DFF474C" wp14:editId="66CE4375">
-              <wp:extent cx="5943600" cy="2528570"/>
-              <wp:effectExtent l="0" t="0" r="0" b="5080"/>
-              <wp:docPr id="33" name="Picture 33"/>
-              <wp:cNvGraphicFramePr>
-                <a:graphicFrameLocks xmlns:a="http://schemas.openxmlformats.org/drawingml/2006/main" noChangeAspect="1"/>
-              </wp:cNvGraphicFramePr>
-              <a:graphic xmlns:a="http://schemas.openxmlformats.org/drawingml/2006/main">
-                <a:graphicData uri="http://schemas.openxmlformats.org/drawingml/2006/picture">
-                  <pic:pic xmlns:pic="http://schemas.openxmlformats.org/drawingml/2006/picture">
-                    <pic:nvPicPr>
-                      <pic:cNvPr id="1" name=""/>
-                      <pic:cNvPicPr/>
-                    </pic:nvPicPr>
-                    <pic:blipFill>
-                      <a:blip r:embed="rId23"/>
-                      <a:stretch>
-                        <a:fillRect/>
-                      </a:stretch>
-                    </pic:blipFill>
-                    <pic:spPr>
-                      <a:xfrm>
-                        <a:off x="0" y="0"/>
-                        <a:ext cx="5943600" cy="2528570"/>
-                      </a:xfrm>
-                      <a:prstGeom prst="rect">
-                        <a:avLst/>
-                      </a:prstGeom>
-                    </pic:spPr>
-                  </pic:pic>
-                </a:graphicData>
-              </a:graphic>
-            </wp:inline>
-          </w:drawing>
-        </w:r>
-      </w:del>
-      <w:commentRangeEnd w:id="10"/>
-      <w:r>
-        <w:rPr>
-          <w:rStyle w:val="CommentReference"/>
-          <w:rFonts w:ascii="Calibri" w:eastAsia="Times New Roman" w:hAnsi="Calibri" w:cs="Times New Roman"/>
-        </w:rPr>
-        <w:commentReference w:id="10"/>
-      </w:r>
-    </w:p>
-    <w:p>
-      <w:pPr>
-        <w:rPr>
-          <w:ins w:id="12" w:author="Nat Brace" w:date="2019-12-06T16:59:00Z"/>
-        </w:rPr>
-      </w:pPr>
-      <w:commentRangeStart w:id="13"/>
+      <w:pPr>
+        <w:pStyle w:val="ListParagraph"/>
+        <w:numPr>
+          <w:ilvl w:val="0"/>
+          <w:numId w:val="58"/>
+        </w:numPr>
+      </w:pPr>
+      <w:r>
+        <w:t xml:space="preserve">Click on the title bars of the </w:t>
+      </w:r>
+      <w:r>
+        <w:rPr>
+          <w:b/>
+        </w:rPr>
+        <w:t>Replicate Comparison</w:t>
+      </w:r>
+      <w:r>
+        <w:t xml:space="preserve"> graphs and drag them to the right edge of the main Skyline window.</w:t>
+      </w:r>
+    </w:p>
+    <w:p>
+      <w:r>
+        <w:t>You can then select either the light</w:t>
+      </w:r>
+      <w:r>
+        <w:t xml:space="preserve"> precursor:</w:t>
+      </w:r>
+    </w:p>
+    <w:p>
       <w:r>
         <w:rPr>
           <w:noProof/>
         </w:rPr>
         <w:drawing>
-          <wp:inline distT="0" distB="0" distL="0" distR="0" wp14:anchorId="5AEEAC9F" wp14:editId="1A46A191">
-            <wp:extent cx="5943600" cy="2688590"/>
+          <wp:inline distT="0" distB="0" distL="0" distR="0" wp14:anchorId="5E3AEBB6" wp14:editId="3D3060DB">
+            <wp:extent cx="5943600" cy="2634615"/>
             <wp:effectExtent l="0" t="0" r="0" b="0"/>
-            <wp:docPr id="45" name="Picture 45"/>
+            <wp:docPr id="31" name="Picture 31"/>
             <wp:cNvGraphicFramePr>
               <a:graphicFrameLocks xmlns:a="http://schemas.openxmlformats.org/drawingml/2006/main" noChangeAspect="1"/>
             </wp:cNvGraphicFramePr>
@@ -2087,7 +3700,7 @@
                   <pic:spPr>
                     <a:xfrm>
                       <a:off x="0" y="0"/>
-                      <a:ext cx="5943600" cy="2688590"/>
+                      <a:ext cx="5943600" cy="2634615"/>
                     </a:xfrm>
                     <a:prstGeom prst="rect">
                       <a:avLst/>
@@ -2099,24 +3712,77 @@
           </wp:inline>
         </w:drawing>
       </w:r>
-      <w:commentRangeEnd w:id="13"/>
-      <w:r>
-        <w:rPr>
-          <w:rStyle w:val="CommentReference"/>
-          <w:rFonts w:ascii="Calibri" w:eastAsia="Times New Roman" w:hAnsi="Calibri" w:cs="Times New Roman"/>
-        </w:rPr>
-        <w:commentReference w:id="13"/>
-      </w:r>
-    </w:p>
-    <w:p/>
-    <w:p/>
-    <w:p>
-      <w:r>
-        <w:t>What to inspect when looking at the chromatographic traces for the standards:</w:t>
-      </w:r>
-    </w:p>
-    <w:p>
-      <w:pPr>
+    </w:p>
+    <w:p>
+      <w:r>
+        <w:t>O</w:t>
+      </w:r>
+      <w:r>
+        <w:t xml:space="preserve">r </w:t>
+      </w:r>
+      <w:r>
+        <w:t xml:space="preserve">the </w:t>
+      </w:r>
+      <w:r>
+        <w:t>heavy precursor</w:t>
+      </w:r>
+      <w:r>
+        <w:t>:</w:t>
+      </w:r>
+    </w:p>
+    <w:p>
+      <w:r>
+        <w:rPr>
+          <w:noProof/>
+        </w:rPr>
+        <w:drawing>
+          <wp:inline distT="0" distB="0" distL="0" distR="0" wp14:anchorId="29F2AE12" wp14:editId="2B7E63C1">
+            <wp:extent cx="5943600" cy="2634615"/>
+            <wp:effectExtent l="0" t="0" r="0" b="0"/>
+            <wp:docPr id="33" name="Picture 33"/>
+            <wp:cNvGraphicFramePr>
+              <a:graphicFrameLocks xmlns:a="http://schemas.openxmlformats.org/drawingml/2006/main" noChangeAspect="1"/>
+            </wp:cNvGraphicFramePr>
+            <a:graphic xmlns:a="http://schemas.openxmlformats.org/drawingml/2006/main">
+              <a:graphicData uri="http://schemas.openxmlformats.org/drawingml/2006/picture">
+                <pic:pic xmlns:pic="http://schemas.openxmlformats.org/drawingml/2006/picture">
+                  <pic:nvPicPr>
+                    <pic:cNvPr id="1" name=""/>
+                    <pic:cNvPicPr/>
+                  </pic:nvPicPr>
+                  <pic:blipFill>
+                    <a:blip r:embed="rId25"/>
+                    <a:stretch>
+                      <a:fillRect/>
+                    </a:stretch>
+                  </pic:blipFill>
+                  <pic:spPr>
+                    <a:xfrm>
+                      <a:off x="0" y="0"/>
+                      <a:ext cx="5943600" cy="2634615"/>
+                    </a:xfrm>
+                    <a:prstGeom prst="rect">
+                      <a:avLst/>
+                    </a:prstGeom>
+                  </pic:spPr>
+                </pic:pic>
+              </a:graphicData>
+            </a:graphic>
+          </wp:inline>
+        </w:drawing>
+      </w:r>
+    </w:p>
+    <w:p>
+      <w:r>
+        <w:t xml:space="preserve"> </w:t>
+      </w:r>
+      <w:r>
+        <w:t>Verify the following:</w:t>
+      </w:r>
+    </w:p>
+    <w:p>
+      <w:pPr>
+        <w:pStyle w:val="ListParagraph"/>
         <w:numPr>
           <w:ilvl w:val="0"/>
           <w:numId w:val="37"/>
@@ -2124,7 +3790,8 @@
         <w:spacing w:after="0"/>
       </w:pPr>
       <w:r>
-        <w:t>Make sure that the correct peak is selected for both the heavy and light trace of each standard.</w:t>
+        <w:lastRenderedPageBreak/>
+        <w:t>The peak shape looks Gaussian and does not show an excessively jagged appearance.</w:t>
       </w:r>
     </w:p>
     <w:p>
@@ -2136,7 +3803,7 @@
         <w:spacing w:after="0"/>
       </w:pPr>
       <w:r>
-        <w:t>Make sure the peak shapes look Gaussian and do not show an excessively jagged appearance. If this is the case, it may be best to rerun your samples.</w:t>
+        <w:t>The retention time is similar for the standards and the FOXN1-GST sample.</w:t>
       </w:r>
     </w:p>
     <w:p>
@@ -2145,56 +3812,106 @@
           <w:ilvl w:val="0"/>
           <w:numId w:val="37"/>
         </w:numPr>
-        <w:spacing w:after="0"/>
-      </w:pPr>
-      <w:r>
-        <w:t>Make sure that the retention time is similar for the different standards. Widely varying retention times often indicate poor chromatography.</w:t>
-      </w:r>
-    </w:p>
-    <w:p>
-      <w:pPr>
-        <w:pStyle w:val="Heading1"/>
-      </w:pPr>
-      <w:r>
-        <w:lastRenderedPageBreak/>
-        <w:t>Analyzing SRM Data</w:t>
+      </w:pPr>
+      <w:r>
+        <w:t xml:space="preserve">The relative contribution of each transition to the total signal is similar for each sample. </w:t>
+      </w:r>
+    </w:p>
+    <w:p>
+      <w:r>
+        <w:t xml:space="preserve">If this does not appear to be so, then an incorrect peak is likely </w:t>
+      </w:r>
+      <w:r>
+        <w:t>selected for one of the samples, or a transition may be experiencing noticeable interference.</w:t>
       </w:r>
       <w:r>
         <w:t xml:space="preserve"> </w:t>
       </w:r>
-      <w:r>
-        <w:t>from</w:t>
-      </w:r>
-      <w:r>
-        <w:t xml:space="preserve"> FOXN1-GST </w:t>
-      </w:r>
-      <w:r>
-        <w:t>Sample</w:t>
-      </w:r>
-    </w:p>
-    <w:p>
-      <w:r>
-        <w:t>Next you will want to import the FOXN1-GST.RAW file into the current Skyline document using the same instructions as detailed above. To ensure that this sample looks good, we will inspect the chromatographic trace, the fragmentation pattern and the retention time of both the heavy and light peak.</w:t>
-      </w:r>
-    </w:p>
-    <w:p>
-      <w:r>
-        <w:t xml:space="preserve">Because this is already a refined method, on the </w:t>
-      </w:r>
-      <w:r>
-        <w:rPr>
-          <w:b/>
-        </w:rPr>
-        <w:t>Settings</w:t>
-      </w:r>
-      <w:r>
-        <w:t xml:space="preserve"> menu, click </w:t>
-      </w:r>
-      <w:r>
-        <w:rPr>
-          <w:b/>
-        </w:rPr>
-        <w:t>Integrate All</w:t>
+    </w:p>
+    <w:p>
+      <w:r>
+        <w:t xml:space="preserve">Another way to view the data is to </w:t>
+      </w:r>
+      <w:r>
+        <w:t xml:space="preserve">follow these steps: </w:t>
+      </w:r>
+    </w:p>
+    <w:p>
+      <w:pPr>
+        <w:pStyle w:val="ListParagraph"/>
+        <w:numPr>
+          <w:ilvl w:val="0"/>
+          <w:numId w:val="45"/>
+        </w:numPr>
+      </w:pPr>
+      <w:r>
+        <w:t>S</w:t>
+      </w:r>
+      <w:r>
+        <w:t xml:space="preserve">elect </w:t>
+      </w:r>
+      <w:r>
+        <w:t>the IEAIPQIDK peptide in</w:t>
+      </w:r>
+      <w:r>
+        <w:t xml:space="preserve"> </w:t>
+      </w:r>
+      <w:r>
+        <w:rPr>
+          <w:b/>
+        </w:rPr>
+        <w:t>Targets</w:t>
+      </w:r>
+      <w:r>
+        <w:t xml:space="preserve"> view again</w:t>
+      </w:r>
+      <w:r>
+        <w:t xml:space="preserve">. </w:t>
+      </w:r>
+    </w:p>
+    <w:p>
+      <w:pPr>
+        <w:pStyle w:val="ListParagraph"/>
+        <w:numPr>
+          <w:ilvl w:val="0"/>
+          <w:numId w:val="42"/>
+        </w:numPr>
+      </w:pPr>
+      <w:r>
+        <w:t>R</w:t>
+      </w:r>
+      <w:r>
+        <w:t xml:space="preserve">ight-click on the </w:t>
+      </w:r>
+      <w:r>
+        <w:rPr>
+          <w:b/>
+        </w:rPr>
+        <w:t>Peak Areas</w:t>
+      </w:r>
+      <w:r>
+        <w:t xml:space="preserve"> graph, choose </w:t>
+      </w:r>
+      <w:r>
+        <w:rPr>
+          <w:b/>
+        </w:rPr>
+        <w:t>Normalized To</w:t>
+      </w:r>
+      <w:r>
+        <w:t xml:space="preserve"> and click </w:t>
+      </w:r>
+      <w:r>
+        <w:rPr>
+          <w:b/>
+        </w:rPr>
+        <w:t>Heavy</w:t>
+      </w:r>
+      <w:r>
+        <w:t xml:space="preserve"> t</w:t>
+      </w:r>
+      <w:r>
+        <w:t>o view the light-to-heavy ratio for each standard and the FOXN1-GST sample</w:t>
       </w:r>
       <w:r>
         <w:t>.</w:t>
@@ -2202,48 +3919,10 @@
     </w:p>
     <w:p>
       <w:r>
-        <w:t xml:space="preserve">The </w:t>
-      </w:r>
-      <w:r>
-        <w:rPr>
-          <w:b/>
-        </w:rPr>
-        <w:t>Retention Time</w:t>
-      </w:r>
-      <w:r>
-        <w:t xml:space="preserve"> comparison graph can be displayed by pressing F8 or on the </w:t>
-      </w:r>
-      <w:r>
-        <w:rPr>
-          <w:b/>
-        </w:rPr>
-        <w:t>View</w:t>
-      </w:r>
-      <w:r>
-        <w:t xml:space="preserve"> menu, by choosing </w:t>
-      </w:r>
-      <w:r>
-        <w:rPr>
-          <w:b/>
-        </w:rPr>
-        <w:t>Retention Times</w:t>
-      </w:r>
-      <w:r>
-        <w:t xml:space="preserve"> and then clicking </w:t>
-      </w:r>
-      <w:r>
-        <w:rPr>
-          <w:b/>
-        </w:rPr>
-        <w:t>Replicate Comparison</w:t>
-      </w:r>
-      <w:r>
-        <w:t>.</w:t>
-      </w:r>
-    </w:p>
-    <w:p>
-      <w:r>
-        <w:t xml:space="preserve">The </w:t>
+        <w:t>The values displayed in the</w:t>
+      </w:r>
+      <w:r>
+        <w:t xml:space="preserve"> </w:t>
       </w:r>
       <w:r>
         <w:rPr>
@@ -2252,124 +3931,31 @@
         <w:t>Peak Areas</w:t>
       </w:r>
       <w:r>
-        <w:t xml:space="preserve"> comparison graph can be displayed by pressing F7 or on </w:t>
-      </w:r>
-      <w:r>
-        <w:rPr>
-          <w:b/>
-        </w:rPr>
-        <w:t>View</w:t>
-      </w:r>
-      <w:r>
-        <w:t xml:space="preserve"> menu, by choosing </w:t>
-      </w:r>
-      <w:r>
-        <w:rPr>
-          <w:b/>
-        </w:rPr>
-        <w:t>Peak Areas</w:t>
-      </w:r>
-      <w:r>
-        <w:t xml:space="preserve"> and then clicking </w:t>
-      </w:r>
-      <w:r>
-        <w:rPr>
-          <w:b/>
-        </w:rPr>
-        <w:t>Replicate Comparison</w:t>
-      </w:r>
-      <w:r>
-        <w:t xml:space="preserve">. </w:t>
-      </w:r>
-    </w:p>
-    <w:p>
-      <w:r>
-        <w:t xml:space="preserve">To view the relative contribution of each transition to the total signal intensity, you can right-click on the </w:t>
-      </w:r>
-      <w:r>
-        <w:rPr>
-          <w:b/>
-        </w:rPr>
-        <w:t>Peak Areas</w:t>
-      </w:r>
-      <w:r>
-        <w:t xml:space="preserve"> graph, choose </w:t>
-      </w:r>
-      <w:r>
-        <w:rPr>
-          <w:b/>
-        </w:rPr>
-        <w:t>Normalized To</w:t>
-      </w:r>
-      <w:r>
-        <w:t xml:space="preserve"> and click </w:t>
-      </w:r>
-      <w:r>
-        <w:rPr>
-          <w:b/>
-        </w:rPr>
-        <w:t>Total.</w:t>
-      </w:r>
-      <w:r>
-        <w:t xml:space="preserve"> </w:t>
-      </w:r>
-    </w:p>
-    <w:p>
-      <w:del w:id="15" w:author="Nat Brace" w:date="2019-12-06T16:27:00Z">
-        <w:r>
-          <w:rPr>
-            <w:noProof/>
-          </w:rPr>
-          <w:drawing>
-            <wp:inline distT="0" distB="0" distL="0" distR="0" wp14:anchorId="31E9498E" wp14:editId="13B13B3A">
-              <wp:extent cx="5943600" cy="2749550"/>
-              <wp:effectExtent l="0" t="0" r="0" b="0"/>
-              <wp:docPr id="39" name="Picture 39"/>
-              <wp:cNvGraphicFramePr>
-                <a:graphicFrameLocks xmlns:a="http://schemas.openxmlformats.org/drawingml/2006/main" noChangeAspect="1"/>
-              </wp:cNvGraphicFramePr>
-              <a:graphic xmlns:a="http://schemas.openxmlformats.org/drawingml/2006/main">
-                <a:graphicData uri="http://schemas.openxmlformats.org/drawingml/2006/picture">
-                  <pic:pic xmlns:pic="http://schemas.openxmlformats.org/drawingml/2006/picture">
-                    <pic:nvPicPr>
-                      <pic:cNvPr id="1" name=""/>
-                      <pic:cNvPicPr/>
-                    </pic:nvPicPr>
-                    <pic:blipFill>
-                      <a:blip r:embed="rId25"/>
-                      <a:stretch>
-                        <a:fillRect/>
-                      </a:stretch>
-                    </pic:blipFill>
-                    <pic:spPr>
-                      <a:xfrm>
-                        <a:off x="0" y="0"/>
-                        <a:ext cx="5943600" cy="2749550"/>
-                      </a:xfrm>
-                      <a:prstGeom prst="rect">
-                        <a:avLst/>
-                      </a:prstGeom>
-                    </pic:spPr>
-                  </pic:pic>
-                </a:graphicData>
-              </a:graphic>
-            </wp:inline>
-          </w:drawing>
-        </w:r>
-      </w:del>
-    </w:p>
-    <w:p>
-      <w:commentRangeStart w:id="16"/>
+        <w:t xml:space="preserve"> graph will be the ones </w:t>
+      </w:r>
+      <w:r>
+        <w:t>used later in the</w:t>
+      </w:r>
+      <w:r>
+        <w:t xml:space="preserve"> calibration curve. It can be easily observed from this graph that the light-to-heavy ratio for the FOXN1-GST sample falls somewhere in the middle of the ratios from </w:t>
+      </w:r>
+      <w:r>
+        <w:t>the</w:t>
+      </w:r>
+      <w:r>
+        <w:t xml:space="preserve"> calibration points. This is ideal, as this portion of the calibration curve is best for quantification purposes. </w:t>
+      </w:r>
+    </w:p>
+    <w:p>
       <w:r>
         <w:rPr>
           <w:noProof/>
         </w:rPr>
-        <w:lastRenderedPageBreak/>
         <w:drawing>
-          <wp:inline distT="0" distB="0" distL="0" distR="0" wp14:anchorId="0B768B7B" wp14:editId="6F8F7D85">
-            <wp:extent cx="5943600" cy="2688590"/>
+          <wp:inline distT="0" distB="0" distL="0" distR="0" wp14:anchorId="71DC5C56" wp14:editId="011FC14B">
+            <wp:extent cx="5943600" cy="2634615"/>
             <wp:effectExtent l="0" t="0" r="0" b="0"/>
-            <wp:docPr id="46" name="Picture 46"/>
+            <wp:docPr id="37" name="Picture 37"/>
             <wp:cNvGraphicFramePr>
               <a:graphicFrameLocks xmlns:a="http://schemas.openxmlformats.org/drawingml/2006/main" noChangeAspect="1"/>
             </wp:cNvGraphicFramePr>
@@ -2389,7 +3975,7 @@
                   <pic:spPr>
                     <a:xfrm>
                       <a:off x="0" y="0"/>
-                      <a:ext cx="5943600" cy="2688590"/>
+                      <a:ext cx="5943600" cy="2634615"/>
                     </a:xfrm>
                     <a:prstGeom prst="rect">
                       <a:avLst/>
@@ -2401,234 +3987,869 @@
           </wp:inline>
         </w:drawing>
       </w:r>
-      <w:commentRangeEnd w:id="16"/>
-      <w:r>
-        <w:rPr>
-          <w:rStyle w:val="CommentReference"/>
-          <w:rFonts w:ascii="Calibri" w:eastAsia="Times New Roman" w:hAnsi="Calibri" w:cs="Times New Roman"/>
-        </w:rPr>
-        <w:commentReference w:id="16"/>
-      </w:r>
-    </w:p>
-    <w:p>
-      <w:pPr>
-        <w:rPr>
-          <w:del w:id="17" w:author="Nat Brace" w:date="2019-12-06T16:28:00Z"/>
-        </w:rPr>
-      </w:pPr>
-      <w:commentRangeStart w:id="18"/>
-      <w:ins w:id="19" w:author="Nat Brace" w:date="2019-12-06T16:52:00Z">
-        <w:r>
-          <w:rPr>
-            <w:noProof/>
-          </w:rPr>
-          <w:drawing>
-            <wp:inline distT="0" distB="0" distL="0" distR="0" wp14:anchorId="4CA596C8" wp14:editId="54FE9352">
-              <wp:extent cx="5897880" cy="3195315"/>
-              <wp:effectExtent l="0" t="0" r="7620" b="5715"/>
-              <wp:docPr id="2" name="Picture 2"/>
-              <wp:cNvGraphicFramePr>
-                <a:graphicFrameLocks xmlns:a="http://schemas.openxmlformats.org/drawingml/2006/main" noChangeAspect="1"/>
-              </wp:cNvGraphicFramePr>
-              <a:graphic xmlns:a="http://schemas.openxmlformats.org/drawingml/2006/main">
-                <a:graphicData uri="http://schemas.openxmlformats.org/drawingml/2006/picture">
-                  <pic:pic xmlns:pic="http://schemas.openxmlformats.org/drawingml/2006/picture">
-                    <pic:nvPicPr>
-                      <pic:cNvPr id="1" name=""/>
-                      <pic:cNvPicPr/>
-                    </pic:nvPicPr>
-                    <pic:blipFill>
-                      <a:blip r:embed="rId27"/>
-                      <a:stretch>
-                        <a:fillRect/>
-                      </a:stretch>
-                    </pic:blipFill>
-                    <pic:spPr>
-                      <a:xfrm>
-                        <a:off x="0" y="0"/>
-                        <a:ext cx="5913659" cy="3203864"/>
-                      </a:xfrm>
-                      <a:prstGeom prst="rect">
-                        <a:avLst/>
-                      </a:prstGeom>
-                    </pic:spPr>
-                  </pic:pic>
-                </a:graphicData>
-              </a:graphic>
-            </wp:inline>
-          </w:drawing>
-        </w:r>
-      </w:ins>
-      <w:commentRangeEnd w:id="18"/>
-      <w:ins w:id="20" w:author="Nat Brace" w:date="2019-12-06T16:53:00Z">
-        <w:r>
-          <w:rPr>
-            <w:rStyle w:val="CommentReference"/>
-            <w:rFonts w:ascii="Calibri" w:eastAsia="Times New Roman" w:hAnsi="Calibri" w:cs="Times New Roman"/>
-          </w:rPr>
-          <w:commentReference w:id="18"/>
-        </w:r>
-      </w:ins>
-    </w:p>
-    <w:p>
-      <w:r>
-        <w:t>You can then select either the light or heavy precursor and inspect to ensure that:</w:t>
+    </w:p>
+    <w:p>
+      <w:pPr>
+        <w:pStyle w:val="Heading1"/>
+      </w:pPr>
+      <w:r>
+        <w:t>Generating a Calibration Curve</w:t>
+      </w:r>
+    </w:p>
+    <w:p>
+      <w:r>
+        <w:t xml:space="preserve">For this tutorial, you will make a calibration curve </w:t>
+      </w:r>
+      <w:r>
+        <w:t>in Skyline</w:t>
+      </w:r>
+      <w:r>
+        <w:t xml:space="preserve">. </w:t>
+      </w:r>
+    </w:p>
+    <w:p>
+      <w:pPr>
+        <w:pStyle w:val="Heading2"/>
+      </w:pPr>
+      <w:r>
+        <w:t>Configuring quantification settings</w:t>
+      </w:r>
+      <w:r>
+        <w:t>:</w:t>
       </w:r>
     </w:p>
     <w:p>
       <w:pPr>
         <w:numPr>
           <w:ilvl w:val="0"/>
-          <w:numId w:val="37"/>
+          <w:numId w:val="35"/>
         </w:numPr>
         <w:spacing w:after="0"/>
       </w:pPr>
       <w:r>
-        <w:t>The correct peak is selected for both the heavy and light trace.</w:t>
+        <w:t xml:space="preserve">On the </w:t>
+      </w:r>
+      <w:r>
+        <w:rPr>
+          <w:b/>
+        </w:rPr>
+        <w:t xml:space="preserve">Settings </w:t>
+      </w:r>
+      <w:r>
+        <w:t>menu, c</w:t>
+      </w:r>
+      <w:r>
+        <w:t>lick</w:t>
+      </w:r>
+      <w:r>
+        <w:t xml:space="preserve"> </w:t>
+      </w:r>
+      <w:r>
+        <w:rPr>
+          <w:b/>
+        </w:rPr>
+        <w:t>Peptide Settings</w:t>
+      </w:r>
+      <w:r>
+        <w:t>.</w:t>
       </w:r>
     </w:p>
     <w:p>
       <w:pPr>
         <w:numPr>
           <w:ilvl w:val="0"/>
-          <w:numId w:val="37"/>
+          <w:numId w:val="35"/>
         </w:numPr>
         <w:spacing w:after="0"/>
       </w:pPr>
       <w:r>
-        <w:t>The peak shape looks Gaussian and does not show an excessively jagged appearance.</w:t>
+        <w:t xml:space="preserve">Click </w:t>
+      </w:r>
+      <w:r>
+        <w:t xml:space="preserve">the </w:t>
+      </w:r>
+      <w:r>
+        <w:rPr>
+          <w:b/>
+        </w:rPr>
+        <w:t xml:space="preserve">Quantification </w:t>
+      </w:r>
+      <w:r>
+        <w:t>tab</w:t>
+      </w:r>
+      <w:r>
+        <w:t>.</w:t>
       </w:r>
     </w:p>
     <w:p>
       <w:pPr>
         <w:numPr>
           <w:ilvl w:val="0"/>
-          <w:numId w:val="37"/>
+          <w:numId w:val="35"/>
         </w:numPr>
         <w:spacing w:after="0"/>
       </w:pPr>
       <w:r>
-        <w:t>The retention time is similar for the standards and the FOXN1-GST sample.</w:t>
+        <w:t>In</w:t>
+      </w:r>
+      <w:r>
+        <w:t xml:space="preserve"> the </w:t>
+      </w:r>
+      <w:r>
+        <w:rPr>
+          <w:b/>
+        </w:rPr>
+        <w:t>Regression Fit</w:t>
+      </w:r>
+      <w:r>
+        <w:t xml:space="preserve"> dropdown list, choose</w:t>
+      </w:r>
+      <w:r>
+        <w:t xml:space="preserve"> </w:t>
+      </w:r>
+      <w:r>
+        <w:t>“</w:t>
+      </w:r>
+      <w:r>
+        <w:t>Linear</w:t>
+      </w:r>
+      <w:r>
+        <w:t>”</w:t>
+      </w:r>
+      <w:r>
+        <w:t>.</w:t>
       </w:r>
     </w:p>
     <w:p>
       <w:pPr>
         <w:numPr>
           <w:ilvl w:val="0"/>
-          <w:numId w:val="37"/>
+          <w:numId w:val="35"/>
         </w:numPr>
-      </w:pPr>
-      <w:r>
-        <w:t xml:space="preserve">The relative contribution of each transition to the total signal is similar for each sample. If this does not appear to be so, then an incorrect peak is likely selected for one of the samples. </w:t>
-      </w:r>
-    </w:p>
-    <w:p>
-      <w:r>
-        <w:t xml:space="preserve">Another way to view the data is to select the IEAIPQIDK peptide in the Peptide View to the left, as opposed to the individual light and heavy precursor ions. </w:t>
-      </w:r>
-    </w:p>
-    <w:p>
+        <w:spacing w:after="0"/>
+      </w:pPr>
+      <w:r>
+        <w:t>In</w:t>
+      </w:r>
+      <w:r>
+        <w:t xml:space="preserve"> </w:t>
+      </w:r>
+      <w:r>
+        <w:t xml:space="preserve">the </w:t>
+      </w:r>
+      <w:r>
+        <w:rPr>
+          <w:b/>
+        </w:rPr>
+        <w:t>Normalization Method</w:t>
+      </w:r>
+      <w:r>
+        <w:t xml:space="preserve"> </w:t>
+      </w:r>
+      <w:r>
+        <w:t xml:space="preserve">dropdown list, choose </w:t>
+      </w:r>
+      <w:r>
+        <w:t>“</w:t>
+      </w:r>
+      <w:r>
+        <w:t>Ratio to Heavy</w:t>
+      </w:r>
+      <w:r>
+        <w:t>”</w:t>
+      </w:r>
+      <w:r>
+        <w:t>.</w:t>
+      </w:r>
+    </w:p>
+    <w:p>
+      <w:pPr>
+        <w:numPr>
+          <w:ilvl w:val="0"/>
+          <w:numId w:val="35"/>
+        </w:numPr>
+        <w:spacing w:after="0"/>
+      </w:pPr>
+      <w:r>
+        <w:t>In</w:t>
+      </w:r>
+      <w:r>
+        <w:t xml:space="preserve"> the </w:t>
+      </w:r>
+      <w:r>
+        <w:rPr>
+          <w:b/>
+        </w:rPr>
+        <w:t>Units</w:t>
+      </w:r>
+      <w:r>
+        <w:t xml:space="preserve"> </w:t>
+      </w:r>
+      <w:r>
+        <w:t>field, enter “</w:t>
+      </w:r>
+      <w:proofErr w:type="spellStart"/>
+      <w:r>
+        <w:t>fmol</w:t>
+      </w:r>
+      <w:proofErr w:type="spellEnd"/>
+      <w:r>
+        <w:t>/</w:t>
+      </w:r>
+      <w:proofErr w:type="spellStart"/>
+      <w:r>
+        <w:t>ul</w:t>
+      </w:r>
+      <w:proofErr w:type="spellEnd"/>
+      <w:r>
+        <w:t>”.</w:t>
+      </w:r>
+    </w:p>
+    <w:p>
+      <w:pPr>
+        <w:spacing w:before="240"/>
+      </w:pPr>
       <w:r>
         <w:lastRenderedPageBreak/>
-        <w:t xml:space="preserve">To view the light-to-heavy ratio for each standard and the FOXN1-GST sample, you can right-click on the </w:t>
-      </w:r>
-      <w:r>
-        <w:rPr>
-          <w:b/>
-        </w:rPr>
-        <w:t>Peak Areas</w:t>
-      </w:r>
-      <w:r>
-        <w:t xml:space="preserve"> graph, choose </w:t>
-      </w:r>
-      <w:r>
-        <w:rPr>
-          <w:b/>
-        </w:rPr>
-        <w:t>Normalized To</w:t>
-      </w:r>
-      <w:r>
-        <w:t xml:space="preserve"> and click </w:t>
-      </w:r>
-      <w:r>
-        <w:rPr>
-          <w:b/>
-        </w:rPr>
-        <w:t>Heavy.</w:t>
+        <w:t xml:space="preserve">The </w:t>
+      </w:r>
+      <w:r>
+        <w:rPr>
+          <w:b/>
+        </w:rPr>
+        <w:t>Peptide Settings</w:t>
+      </w:r>
+      <w:r>
+        <w:t xml:space="preserve"> form should look like this:</w:t>
+      </w:r>
+    </w:p>
+    <w:p>
+      <w:pPr>
+        <w:spacing w:after="0"/>
+      </w:pPr>
+      <w:r>
+        <w:rPr>
+          <w:noProof/>
+        </w:rPr>
+        <w:drawing>
+          <wp:inline distT="0" distB="0" distL="0" distR="0" wp14:anchorId="24F65D5B" wp14:editId="1A68229C">
+            <wp:extent cx="3781425" cy="5191125"/>
+            <wp:effectExtent l="0" t="0" r="9525" b="9525"/>
+            <wp:docPr id="1" name="Picture 1"/>
+            <wp:cNvGraphicFramePr>
+              <a:graphicFrameLocks xmlns:a="http://schemas.openxmlformats.org/drawingml/2006/main" noChangeAspect="1"/>
+            </wp:cNvGraphicFramePr>
+            <a:graphic xmlns:a="http://schemas.openxmlformats.org/drawingml/2006/main">
+              <a:graphicData uri="http://schemas.openxmlformats.org/drawingml/2006/picture">
+                <pic:pic xmlns:pic="http://schemas.openxmlformats.org/drawingml/2006/picture">
+                  <pic:nvPicPr>
+                    <pic:cNvPr id="1" name=""/>
+                    <pic:cNvPicPr/>
+                  </pic:nvPicPr>
+                  <pic:blipFill>
+                    <a:blip r:embed="rId27"/>
+                    <a:stretch>
+                      <a:fillRect/>
+                    </a:stretch>
+                  </pic:blipFill>
+                  <pic:spPr>
+                    <a:xfrm>
+                      <a:off x="0" y="0"/>
+                      <a:ext cx="3781425" cy="5191125"/>
+                    </a:xfrm>
+                    <a:prstGeom prst="rect">
+                      <a:avLst/>
+                    </a:prstGeom>
+                  </pic:spPr>
+                </pic:pic>
+              </a:graphicData>
+            </a:graphic>
+          </wp:inline>
+        </w:drawing>
+      </w:r>
+    </w:p>
+    <w:p>
+      <w:pPr>
+        <w:numPr>
+          <w:ilvl w:val="0"/>
+          <w:numId w:val="35"/>
+        </w:numPr>
+        <w:spacing w:before="240" w:after="0"/>
+      </w:pPr>
+      <w:r>
+        <w:t xml:space="preserve">Click </w:t>
+      </w:r>
+      <w:r>
+        <w:t xml:space="preserve">the </w:t>
+      </w:r>
+      <w:r>
+        <w:rPr>
+          <w:b/>
+        </w:rPr>
+        <w:t>OK</w:t>
+      </w:r>
+      <w:r>
+        <w:t xml:space="preserve"> button.</w:t>
+      </w:r>
+    </w:p>
+    <w:p>
+      <w:pPr>
+        <w:pStyle w:val="Heading2"/>
+      </w:pPr>
+      <w:r>
+        <w:t xml:space="preserve">Specify the </w:t>
+      </w:r>
+      <w:proofErr w:type="spellStart"/>
+      <w:r>
+        <w:t>analyte</w:t>
+      </w:r>
+      <w:proofErr w:type="spellEnd"/>
+      <w:r>
+        <w:t xml:space="preserve"> concentrations of the external standards</w:t>
+      </w:r>
+      <w:r>
+        <w:t>:</w:t>
+      </w:r>
+    </w:p>
+    <w:p>
+      <w:pPr>
+        <w:pStyle w:val="ListParagraph"/>
+        <w:numPr>
+          <w:ilvl w:val="0"/>
+          <w:numId w:val="59"/>
+        </w:numPr>
+      </w:pPr>
+      <w:r>
+        <w:t xml:space="preserve">On the </w:t>
+      </w:r>
+      <w:r>
+        <w:rPr>
+          <w:b/>
+          <w:bCs/>
+        </w:rPr>
+        <w:t>View</w:t>
+      </w:r>
+      <w:r>
+        <w:t xml:space="preserve"> menu, click </w:t>
+      </w:r>
+      <w:r>
+        <w:rPr>
+          <w:b/>
+          <w:bCs/>
+        </w:rPr>
+        <w:t>Document Grid</w:t>
+      </w:r>
+      <w:r>
+        <w:rPr>
+          <w:bCs/>
+        </w:rPr>
+        <w:t>.</w:t>
+      </w:r>
+    </w:p>
+    <w:p>
+      <w:pPr>
+        <w:pStyle w:val="ListParagraph"/>
+        <w:numPr>
+          <w:ilvl w:val="0"/>
+          <w:numId w:val="59"/>
+        </w:numPr>
+      </w:pPr>
+      <w:r>
+        <w:t xml:space="preserve">In the top left of the </w:t>
+      </w:r>
+      <w:r>
+        <w:rPr>
+          <w:b/>
+        </w:rPr>
+        <w:t>Document Grid</w:t>
+      </w:r>
+      <w:r>
+        <w:t xml:space="preserve">, click the </w:t>
+      </w:r>
+      <w:r>
+        <w:rPr>
+          <w:b/>
+          <w:bCs/>
+        </w:rPr>
+        <w:t>Reports</w:t>
+      </w:r>
+      <w:r>
+        <w:t xml:space="preserve"> dropdown list and choose </w:t>
+      </w:r>
+      <w:proofErr w:type="gramStart"/>
+      <w:r>
+        <w:rPr>
+          <w:b/>
+          <w:bCs/>
+        </w:rPr>
+        <w:t>Replicates</w:t>
+      </w:r>
+      <w:proofErr w:type="gramEnd"/>
+      <w:r>
+        <w:rPr>
+          <w:bCs/>
+        </w:rPr>
+        <w:t>.</w:t>
+      </w:r>
+    </w:p>
+    <w:p>
+      <w:pPr>
+        <w:pStyle w:val="ListParagraph"/>
+        <w:numPr>
+          <w:ilvl w:val="0"/>
+          <w:numId w:val="59"/>
+        </w:numPr>
+      </w:pPr>
+      <w:r>
+        <w:t xml:space="preserve">Copy the following data and paste it into the </w:t>
+      </w:r>
+      <w:r>
+        <w:rPr>
+          <w:b/>
+        </w:rPr>
+        <w:t>Document Grid</w:t>
+      </w:r>
+      <w:r>
+        <w:t xml:space="preserve"> to set each of the “Standard_#” replicates </w:t>
+      </w:r>
+      <w:r>
+        <w:rPr>
+          <w:b/>
+          <w:bCs/>
+        </w:rPr>
+        <w:t>Sample Type</w:t>
+      </w:r>
+      <w:r>
+        <w:t xml:space="preserve"> to “Standard” and their </w:t>
+      </w:r>
+      <w:proofErr w:type="spellStart"/>
+      <w:r>
+        <w:rPr>
+          <w:b/>
+          <w:bCs/>
+        </w:rPr>
+        <w:t>Analyte</w:t>
+      </w:r>
+      <w:proofErr w:type="spellEnd"/>
+      <w:r>
+        <w:rPr>
+          <w:b/>
+          <w:bCs/>
+        </w:rPr>
+        <w:t xml:space="preserve"> Concentrations</w:t>
+      </w:r>
+      <w:r>
+        <w:rPr>
+          <w:bCs/>
+        </w:rPr>
+        <w:t xml:space="preserve"> to the values below.</w:t>
+      </w:r>
+    </w:p>
+    <w:tbl>
+      <w:tblPr>
+        <w:tblStyle w:val="TableGrid"/>
+        <w:tblW w:w="0" w:type="auto"/>
+        <w:tblInd w:w="360" w:type="dxa"/>
+        <w:tblLook w:val="04A0" w:firstRow="1" w:lastRow="0" w:firstColumn="1" w:lastColumn="0" w:noHBand="0" w:noVBand="1"/>
+      </w:tblPr>
+      <w:tblGrid>
+        <w:gridCol w:w="4505"/>
+        <w:gridCol w:w="4485"/>
+      </w:tblGrid>
+      <w:tr>
+        <w:tc>
+          <w:tcPr>
+            <w:tcW w:w="4505" w:type="dxa"/>
+          </w:tcPr>
+          <w:p>
+            <w:r>
+              <w:t>Standard</w:t>
+            </w:r>
+          </w:p>
+        </w:tc>
+        <w:tc>
+          <w:tcPr>
+            <w:tcW w:w="4485" w:type="dxa"/>
+          </w:tcPr>
+          <w:p>
+            <w:r>
+              <w:t>40</w:t>
+            </w:r>
+          </w:p>
+        </w:tc>
+      </w:tr>
+      <w:tr>
+        <w:tc>
+          <w:tcPr>
+            <w:tcW w:w="4505" w:type="dxa"/>
+          </w:tcPr>
+          <w:p>
+            <w:r>
+              <w:t>Standard</w:t>
+            </w:r>
+          </w:p>
+        </w:tc>
+        <w:tc>
+          <w:tcPr>
+            <w:tcW w:w="4485" w:type="dxa"/>
+          </w:tcPr>
+          <w:p>
+            <w:r>
+              <w:t>12.5</w:t>
+            </w:r>
+          </w:p>
+        </w:tc>
+      </w:tr>
+      <w:tr>
+        <w:tc>
+          <w:tcPr>
+            <w:tcW w:w="4505" w:type="dxa"/>
+          </w:tcPr>
+          <w:p>
+            <w:r>
+              <w:t>Standard</w:t>
+            </w:r>
+          </w:p>
+        </w:tc>
+        <w:tc>
+          <w:tcPr>
+            <w:tcW w:w="4485" w:type="dxa"/>
+          </w:tcPr>
+          <w:p>
+            <w:r>
+              <w:t>5</w:t>
+            </w:r>
+          </w:p>
+        </w:tc>
+      </w:tr>
+      <w:tr>
+        <w:tc>
+          <w:tcPr>
+            <w:tcW w:w="4505" w:type="dxa"/>
+          </w:tcPr>
+          <w:p>
+            <w:r>
+              <w:t>Standard</w:t>
+            </w:r>
+          </w:p>
+        </w:tc>
+        <w:tc>
+          <w:tcPr>
+            <w:tcW w:w="4485" w:type="dxa"/>
+          </w:tcPr>
+          <w:p>
+            <w:r>
+              <w:t>2.5</w:t>
+            </w:r>
+          </w:p>
+        </w:tc>
+      </w:tr>
+      <w:tr>
+        <w:tc>
+          <w:tcPr>
+            <w:tcW w:w="4505" w:type="dxa"/>
+          </w:tcPr>
+          <w:p>
+            <w:r>
+              <w:t>Standard</w:t>
+            </w:r>
+          </w:p>
+        </w:tc>
+        <w:tc>
+          <w:tcPr>
+            <w:tcW w:w="4485" w:type="dxa"/>
+          </w:tcPr>
+          <w:p>
+            <w:r>
+              <w:t>1</w:t>
+            </w:r>
+          </w:p>
+        </w:tc>
+      </w:tr>
+      <w:tr>
+        <w:tc>
+          <w:tcPr>
+            <w:tcW w:w="4505" w:type="dxa"/>
+          </w:tcPr>
+          <w:p>
+            <w:r>
+              <w:lastRenderedPageBreak/>
+              <w:t>Standard</w:t>
+            </w:r>
+          </w:p>
+        </w:tc>
+        <w:tc>
+          <w:tcPr>
+            <w:tcW w:w="4485" w:type="dxa"/>
+          </w:tcPr>
+          <w:p>
+            <w:r>
+              <w:t>0.5</w:t>
+            </w:r>
+          </w:p>
+        </w:tc>
+      </w:tr>
+      <w:tr>
+        <w:tc>
+          <w:tcPr>
+            <w:tcW w:w="4505" w:type="dxa"/>
+          </w:tcPr>
+          <w:p>
+            <w:r>
+              <w:t>Standard</w:t>
+            </w:r>
+          </w:p>
+        </w:tc>
+        <w:tc>
+          <w:tcPr>
+            <w:tcW w:w="4485" w:type="dxa"/>
+          </w:tcPr>
+          <w:p>
+            <w:r>
+              <w:t>0.25</w:t>
+            </w:r>
+          </w:p>
+        </w:tc>
+      </w:tr>
+      <w:tr>
+        <w:tc>
+          <w:tcPr>
+            <w:tcW w:w="4505" w:type="dxa"/>
+          </w:tcPr>
+          <w:p>
+            <w:r>
+              <w:t>Standard</w:t>
+            </w:r>
+          </w:p>
+        </w:tc>
+        <w:tc>
+          <w:tcPr>
+            <w:tcW w:w="4485" w:type="dxa"/>
+          </w:tcPr>
+          <w:p>
+            <w:r>
+              <w:t>0.1</w:t>
+            </w:r>
+          </w:p>
+        </w:tc>
+      </w:tr>
+    </w:tbl>
+    <w:p>
+      <w:pPr>
+        <w:pStyle w:val="ListParagraph"/>
+        <w:numPr>
+          <w:ilvl w:val="0"/>
+          <w:numId w:val="59"/>
+        </w:numPr>
+        <w:spacing w:before="240"/>
+      </w:pPr>
+      <w:r>
+        <w:t xml:space="preserve">In the row for FOXN1-GST, set its </w:t>
+      </w:r>
+      <w:r>
+        <w:rPr>
+          <w:b/>
+          <w:bCs/>
+        </w:rPr>
+        <w:t>Sample Type</w:t>
+      </w:r>
+      <w:r>
+        <w:t xml:space="preserve"> to “</w:t>
+      </w:r>
+      <w:r>
+        <w:rPr>
+          <w:bCs/>
+        </w:rPr>
+        <w:t>Unknown</w:t>
+      </w:r>
+      <w:r>
+        <w:rPr>
+          <w:bCs/>
+        </w:rPr>
+        <w:t>”</w:t>
+      </w:r>
+      <w:r>
+        <w:t>.</w:t>
+      </w:r>
+    </w:p>
+    <w:p>
+      <w:pPr>
+        <w:spacing w:before="240"/>
+      </w:pPr>
+      <w:r>
+        <w:t xml:space="preserve">The </w:t>
+      </w:r>
+      <w:r>
+        <w:rPr>
+          <w:b/>
+        </w:rPr>
+        <w:t>Document Grid</w:t>
+      </w:r>
+      <w:r>
+        <w:rPr>
+          <w:b/>
+        </w:rPr>
+        <w:t xml:space="preserve">: Replicates </w:t>
+      </w:r>
+      <w:r>
+        <w:rPr>
+          <w:bCs/>
+        </w:rPr>
+        <w:t>form</w:t>
+      </w:r>
+      <w:r>
+        <w:t xml:space="preserve"> should look like this:</w:t>
+      </w:r>
+    </w:p>
+    <w:p>
+      <w:pPr>
+        <w:spacing w:after="0"/>
+      </w:pPr>
+      <w:r>
+        <w:rPr>
+          <w:noProof/>
+        </w:rPr>
+        <w:drawing>
+          <wp:inline distT="0" distB="0" distL="0" distR="0" wp14:anchorId="7FC9B55D" wp14:editId="783FB302">
+            <wp:extent cx="3371850" cy="2924175"/>
+            <wp:effectExtent l="0" t="0" r="0" b="9525"/>
+            <wp:docPr id="40" name="Picture 40"/>
+            <wp:cNvGraphicFramePr>
+              <a:graphicFrameLocks xmlns:a="http://schemas.openxmlformats.org/drawingml/2006/main" noChangeAspect="1"/>
+            </wp:cNvGraphicFramePr>
+   